--- a/BP.docx
+++ b/BP.docx
@@ -971,110 +971,373 @@
         </w:sectPr>
       </w:pPr>
     </w:p>
-    <w:sdt>
-      <w:sdtPr>
-        <w:id w:val="2064914114"/>
-        <w:placeholder>
-          <w:docPart w:val="C986530DB015441D841D9B559B72DA84"/>
-        </w:placeholder>
-      </w:sdtPr>
-      <w:sdtContent>
-        <w:p>
-          <w:pPr>
-            <w:pStyle w:val="Zakladny"/>
-            <w:jc w:val="left"/>
-            <w:sectPr>
-              <w:footerReference w:type="default" r:id="rId16"/>
-              <w:pgSz w:w="11906" w:h="16838"/>
-              <w:pgMar w:top="1701" w:right="1418" w:bottom="1701" w:left="1701" w:header="709" w:footer="709" w:gutter="0"/>
-              <w:cols w:space="708"/>
-              <w:docGrid w:linePitch="360"/>
-            </w:sectPr>
-          </w:pPr>
-          <w:sdt>
-            <w:sdtPr>
-              <w:id w:val="1509720360"/>
-              <w:placeholder>
-                <w:docPart w:val="DEBF58EC1F634FD8A773251F2399F040"/>
-              </w:placeholder>
-              <w:showingPlcHdr/>
-            </w:sdtPr>
-            <w:sdtContent>
-              <w:r>
-                <w:rPr>
-                  <w:rStyle w:val="Nadpis1rovneChar"/>
-                  <w:color w:val="FF0000"/>
-                </w:rPr>
-                <w:t>Sem vložte zadanie z AIS</w:t>
-              </w:r>
-            </w:sdtContent>
-          </w:sdt>
-          <w:sdt>
-            <w:sdtPr>
-              <w:id w:val="-1348480703"/>
-              <w:showingPlcHdr/>
-              <w:picture/>
-            </w:sdtPr>
-            <w:sdtContent>
-              <w:r>
-                <w:rPr>
-                  <w:noProof/>
-                  <w:lang w:eastAsia="sk-SK"/>
-                </w:rPr>
-                <w:drawing>
-                  <wp:inline distT="0" distB="0" distL="0" distR="0" wp14:anchorId="75085CFB" wp14:editId="5CE40B42">
-                    <wp:extent cx="5580529" cy="5580529"/>
-                    <wp:effectExtent l="0" t="0" r="1270" b="1270"/>
-                    <wp:docPr id="12" name="Picture 10"/>
-                    <wp:cNvGraphicFramePr>
-                      <a:graphicFrameLocks xmlns:a="http://schemas.openxmlformats.org/drawingml/2006/main" noChangeAspect="1"/>
-                    </wp:cNvGraphicFramePr>
-                    <a:graphic xmlns:a="http://schemas.openxmlformats.org/drawingml/2006/main">
-                      <a:graphicData uri="http://schemas.openxmlformats.org/drawingml/2006/picture">
-                        <pic:pic xmlns:pic="http://schemas.openxmlformats.org/drawingml/2006/picture">
-                          <pic:nvPicPr>
-                            <pic:cNvPr id="0" name="Picture 10"/>
-                            <pic:cNvPicPr>
-                              <a:picLocks noChangeAspect="1" noChangeArrowheads="1"/>
-                            </pic:cNvPicPr>
-                          </pic:nvPicPr>
-                          <pic:blipFill>
-                            <a:blip r:embed="rId17" cstate="print">
-                              <a:extLst>
-                                <a:ext uri="{28A0092B-C50C-407E-A947-70E740481C1C}">
-                                  <a14:useLocalDpi xmlns:a14="http://schemas.microsoft.com/office/drawing/2010/main" val="0"/>
-                                </a:ext>
-                              </a:extLst>
-                            </a:blip>
-                            <a:srcRect/>
-                            <a:stretch>
-                              <a:fillRect/>
-                            </a:stretch>
-                          </pic:blipFill>
-                          <pic:spPr bwMode="auto">
-                            <a:xfrm>
-                              <a:off x="0" y="0"/>
-                              <a:ext cx="5650944" cy="5650944"/>
-                            </a:xfrm>
-                            <a:prstGeom prst="rect">
-                              <a:avLst/>
-                            </a:prstGeom>
-                            <a:noFill/>
-                            <a:ln>
-                              <a:noFill/>
-                            </a:ln>
-                          </pic:spPr>
-                        </pic:pic>
-                      </a:graphicData>
-                    </a:graphic>
-                  </wp:inline>
-                </w:drawing>
-              </w:r>
-            </w:sdtContent>
-          </w:sdt>
-        </w:p>
-      </w:sdtContent>
-    </w:sdt>
+    <w:p>
+      <w:pPr>
+        <w:pStyle w:val="Zakladny"/>
+        <w:ind w:firstLine="0"/>
+        <w:jc w:val="left"/>
+      </w:pPr>
+      <w:r>
+        <w:rPr>
+          <w:noProof/>
+        </w:rPr>
+        <w:lastRenderedPageBreak/>
+        <w:drawing>
+          <wp:anchor distT="0" distB="0" distL="114300" distR="114300" simplePos="0" relativeHeight="251662336" behindDoc="1" locked="0" layoutInCell="1" allowOverlap="1" wp14:anchorId="02DEA117" wp14:editId="2F2ACF89">
+            <wp:simplePos x="0" y="0"/>
+            <wp:positionH relativeFrom="column">
+              <wp:posOffset>-813435</wp:posOffset>
+            </wp:positionH>
+            <wp:positionV relativeFrom="paragraph">
+              <wp:posOffset>-715010</wp:posOffset>
+            </wp:positionV>
+            <wp:extent cx="7362825" cy="10412287"/>
+            <wp:effectExtent l="0" t="0" r="0" b="8255"/>
+            <wp:wrapNone/>
+            <wp:docPr id="1969524448" name="Obrázok 2" descr="Obrázok, na ktorom je text, písmo, snímka obrazovky, dokument&#10;&#10;Automaticky generovaný popis"/>
+            <wp:cNvGraphicFramePr>
+              <a:graphicFrameLocks xmlns:a="http://schemas.openxmlformats.org/drawingml/2006/main" noChangeAspect="1"/>
+            </wp:cNvGraphicFramePr>
+            <a:graphic xmlns:a="http://schemas.openxmlformats.org/drawingml/2006/main">
+              <a:graphicData uri="http://schemas.openxmlformats.org/drawingml/2006/picture">
+                <pic:pic xmlns:pic="http://schemas.openxmlformats.org/drawingml/2006/picture">
+                  <pic:nvPicPr>
+                    <pic:cNvPr id="1969524448" name="Obrázok 2" descr="Obrázok, na ktorom je text, písmo, snímka obrazovky, dokument&#10;&#10;Automaticky generovaný popis"/>
+                    <pic:cNvPicPr/>
+                  </pic:nvPicPr>
+                  <pic:blipFill>
+                    <a:blip r:embed="rId16">
+                      <a:extLst>
+                        <a:ext uri="{28A0092B-C50C-407E-A947-70E740481C1C}">
+                          <a14:useLocalDpi xmlns:a14="http://schemas.microsoft.com/office/drawing/2010/main" val="0"/>
+                        </a:ext>
+                      </a:extLst>
+                    </a:blip>
+                    <a:stretch>
+                      <a:fillRect/>
+                    </a:stretch>
+                  </pic:blipFill>
+                  <pic:spPr>
+                    <a:xfrm>
+                      <a:off x="0" y="0"/>
+                      <a:ext cx="7362825" cy="10412287"/>
+                    </a:xfrm>
+                    <a:prstGeom prst="rect">
+                      <a:avLst/>
+                    </a:prstGeom>
+                  </pic:spPr>
+                </pic:pic>
+              </a:graphicData>
+            </a:graphic>
+            <wp14:sizeRelH relativeFrom="page">
+              <wp14:pctWidth>0</wp14:pctWidth>
+            </wp14:sizeRelH>
+            <wp14:sizeRelV relativeFrom="page">
+              <wp14:pctHeight>0</wp14:pctHeight>
+            </wp14:sizeRelV>
+          </wp:anchor>
+        </w:drawing>
+      </w:r>
+    </w:p>
+    <w:p>
+      <w:pPr>
+        <w:pStyle w:val="Zakladny"/>
+        <w:ind w:firstLine="0"/>
+        <w:jc w:val="left"/>
+      </w:pPr>
+    </w:p>
+    <w:p>
+      <w:pPr>
+        <w:pStyle w:val="Zakladny"/>
+        <w:ind w:firstLine="0"/>
+        <w:jc w:val="left"/>
+      </w:pPr>
+    </w:p>
+    <w:p>
+      <w:pPr>
+        <w:pStyle w:val="Zakladny"/>
+        <w:ind w:firstLine="0"/>
+        <w:jc w:val="left"/>
+      </w:pPr>
+    </w:p>
+    <w:p>
+      <w:pPr>
+        <w:pStyle w:val="Zakladny"/>
+        <w:ind w:firstLine="0"/>
+        <w:jc w:val="left"/>
+      </w:pPr>
+    </w:p>
+    <w:p>
+      <w:pPr>
+        <w:pStyle w:val="Zakladny"/>
+        <w:ind w:firstLine="0"/>
+        <w:jc w:val="left"/>
+      </w:pPr>
+    </w:p>
+    <w:p>
+      <w:pPr>
+        <w:pStyle w:val="Zakladny"/>
+        <w:ind w:firstLine="0"/>
+        <w:jc w:val="left"/>
+      </w:pPr>
+    </w:p>
+    <w:p>
+      <w:pPr>
+        <w:pStyle w:val="Zakladny"/>
+        <w:ind w:firstLine="0"/>
+        <w:jc w:val="left"/>
+      </w:pPr>
+    </w:p>
+    <w:p>
+      <w:pPr>
+        <w:pStyle w:val="Zakladny"/>
+        <w:ind w:firstLine="0"/>
+        <w:jc w:val="left"/>
+      </w:pPr>
+    </w:p>
+    <w:p>
+      <w:pPr>
+        <w:pStyle w:val="Zakladny"/>
+        <w:ind w:firstLine="0"/>
+        <w:jc w:val="left"/>
+      </w:pPr>
+    </w:p>
+    <w:p>
+      <w:pPr>
+        <w:pStyle w:val="Zakladny"/>
+        <w:ind w:firstLine="0"/>
+        <w:jc w:val="left"/>
+      </w:pPr>
+    </w:p>
+    <w:p>
+      <w:pPr>
+        <w:pStyle w:val="Zakladny"/>
+        <w:ind w:firstLine="0"/>
+        <w:jc w:val="left"/>
+      </w:pPr>
+    </w:p>
+    <w:p>
+      <w:pPr>
+        <w:pStyle w:val="Zakladny"/>
+        <w:ind w:firstLine="0"/>
+        <w:jc w:val="left"/>
+      </w:pPr>
+    </w:p>
+    <w:p>
+      <w:pPr>
+        <w:pStyle w:val="Zakladny"/>
+        <w:ind w:firstLine="0"/>
+        <w:jc w:val="left"/>
+      </w:pPr>
+    </w:p>
+    <w:p>
+      <w:pPr>
+        <w:pStyle w:val="Zakladny"/>
+        <w:ind w:firstLine="0"/>
+        <w:jc w:val="left"/>
+      </w:pPr>
+    </w:p>
+    <w:p>
+      <w:pPr>
+        <w:pStyle w:val="Zakladny"/>
+        <w:ind w:firstLine="0"/>
+        <w:jc w:val="left"/>
+      </w:pPr>
+    </w:p>
+    <w:p>
+      <w:pPr>
+        <w:pStyle w:val="Zakladny"/>
+        <w:ind w:firstLine="0"/>
+        <w:jc w:val="left"/>
+      </w:pPr>
+    </w:p>
+    <w:p>
+      <w:pPr>
+        <w:pStyle w:val="Zakladny"/>
+        <w:ind w:firstLine="0"/>
+        <w:jc w:val="left"/>
+      </w:pPr>
+    </w:p>
+    <w:p>
+      <w:pPr>
+        <w:pStyle w:val="Zakladny"/>
+        <w:ind w:firstLine="0"/>
+        <w:jc w:val="left"/>
+      </w:pPr>
+    </w:p>
+    <w:p>
+      <w:pPr>
+        <w:pStyle w:val="Zakladny"/>
+        <w:ind w:firstLine="0"/>
+        <w:jc w:val="left"/>
+      </w:pPr>
+    </w:p>
+    <w:p>
+      <w:pPr>
+        <w:pStyle w:val="Zakladny"/>
+        <w:ind w:firstLine="0"/>
+        <w:jc w:val="left"/>
+      </w:pPr>
+    </w:p>
+    <w:p>
+      <w:pPr>
+        <w:pStyle w:val="Zakladny"/>
+        <w:ind w:firstLine="0"/>
+        <w:jc w:val="left"/>
+      </w:pPr>
+    </w:p>
+    <w:p>
+      <w:pPr>
+        <w:pStyle w:val="Zakladny"/>
+        <w:ind w:firstLine="0"/>
+        <w:jc w:val="left"/>
+      </w:pPr>
+    </w:p>
+    <w:p>
+      <w:pPr>
+        <w:pStyle w:val="Zakladny"/>
+        <w:ind w:firstLine="0"/>
+        <w:jc w:val="left"/>
+      </w:pPr>
+    </w:p>
+    <w:p>
+      <w:pPr>
+        <w:pStyle w:val="Zakladny"/>
+        <w:ind w:firstLine="0"/>
+        <w:jc w:val="left"/>
+      </w:pPr>
+    </w:p>
+    <w:p>
+      <w:pPr>
+        <w:pStyle w:val="Zakladny"/>
+        <w:ind w:firstLine="0"/>
+        <w:jc w:val="left"/>
+      </w:pPr>
+    </w:p>
+    <w:p>
+      <w:pPr>
+        <w:pStyle w:val="Zakladny"/>
+        <w:ind w:firstLine="0"/>
+        <w:jc w:val="left"/>
+      </w:pPr>
+    </w:p>
+    <w:p>
+      <w:pPr>
+        <w:pStyle w:val="Zakladny"/>
+        <w:ind w:firstLine="0"/>
+        <w:jc w:val="left"/>
+      </w:pPr>
+    </w:p>
+    <w:p>
+      <w:pPr>
+        <w:pStyle w:val="Zakladny"/>
+        <w:ind w:firstLine="0"/>
+        <w:jc w:val="left"/>
+      </w:pPr>
+    </w:p>
+    <w:p>
+      <w:pPr>
+        <w:pStyle w:val="Zakladny"/>
+        <w:ind w:firstLine="0"/>
+        <w:jc w:val="left"/>
+      </w:pPr>
+    </w:p>
+    <w:p>
+      <w:pPr>
+        <w:pStyle w:val="Zakladny"/>
+        <w:ind w:firstLine="0"/>
+        <w:jc w:val="left"/>
+      </w:pPr>
+    </w:p>
+    <w:p>
+      <w:pPr>
+        <w:pStyle w:val="Zakladny"/>
+        <w:ind w:firstLine="0"/>
+        <w:jc w:val="left"/>
+      </w:pPr>
+    </w:p>
+    <w:p>
+      <w:pPr>
+        <w:pStyle w:val="Zakladny"/>
+        <w:ind w:firstLine="0"/>
+        <w:jc w:val="left"/>
+      </w:pPr>
+      <w:r>
+        <w:rPr>
+          <w:noProof/>
+        </w:rPr>
+        <w:lastRenderedPageBreak/>
+        <w:drawing>
+          <wp:anchor distT="0" distB="0" distL="114300" distR="114300" simplePos="0" relativeHeight="251663360" behindDoc="1" locked="0" layoutInCell="1" allowOverlap="1" wp14:anchorId="3D8C8767" wp14:editId="113244BD">
+            <wp:simplePos x="0" y="0"/>
+            <wp:positionH relativeFrom="column">
+              <wp:posOffset>-603885</wp:posOffset>
+            </wp:positionH>
+            <wp:positionV relativeFrom="paragraph">
+              <wp:posOffset>-785495</wp:posOffset>
+            </wp:positionV>
+            <wp:extent cx="7315200" cy="10344677"/>
+            <wp:effectExtent l="0" t="0" r="0" b="0"/>
+            <wp:wrapNone/>
+            <wp:docPr id="1857776461" name="Obrázok 4" descr="Obrázok, na ktorom je text, snímka obrazovky, písmo, biely&#10;&#10;Automaticky generovaný popis"/>
+            <wp:cNvGraphicFramePr>
+              <a:graphicFrameLocks xmlns:a="http://schemas.openxmlformats.org/drawingml/2006/main" noChangeAspect="1"/>
+            </wp:cNvGraphicFramePr>
+            <a:graphic xmlns:a="http://schemas.openxmlformats.org/drawingml/2006/main">
+              <a:graphicData uri="http://schemas.openxmlformats.org/drawingml/2006/picture">
+                <pic:pic xmlns:pic="http://schemas.openxmlformats.org/drawingml/2006/picture">
+                  <pic:nvPicPr>
+                    <pic:cNvPr id="1857776461" name="Obrázok 4" descr="Obrázok, na ktorom je text, snímka obrazovky, písmo, biely&#10;&#10;Automaticky generovaný popis"/>
+                    <pic:cNvPicPr/>
+                  </pic:nvPicPr>
+                  <pic:blipFill>
+                    <a:blip r:embed="rId17" cstate="print">
+                      <a:extLst>
+                        <a:ext uri="{28A0092B-C50C-407E-A947-70E740481C1C}">
+                          <a14:useLocalDpi xmlns:a14="http://schemas.microsoft.com/office/drawing/2010/main" val="0"/>
+                        </a:ext>
+                      </a:extLst>
+                    </a:blip>
+                    <a:stretch>
+                      <a:fillRect/>
+                    </a:stretch>
+                  </pic:blipFill>
+                  <pic:spPr>
+                    <a:xfrm>
+                      <a:off x="0" y="0"/>
+                      <a:ext cx="7315200" cy="10344677"/>
+                    </a:xfrm>
+                    <a:prstGeom prst="rect">
+                      <a:avLst/>
+                    </a:prstGeom>
+                  </pic:spPr>
+                </pic:pic>
+              </a:graphicData>
+            </a:graphic>
+            <wp14:sizeRelH relativeFrom="page">
+              <wp14:pctWidth>0</wp14:pctWidth>
+            </wp14:sizeRelH>
+            <wp14:sizeRelV relativeFrom="page">
+              <wp14:pctHeight>0</wp14:pctHeight>
+            </wp14:sizeRelV>
+          </wp:anchor>
+        </w:drawing>
+      </w:r>
+    </w:p>
+    <w:p>
+      <w:pPr>
+        <w:pStyle w:val="Zakladny"/>
+        <w:ind w:firstLine="0"/>
+        <w:jc w:val="left"/>
+        <w:sectPr>
+          <w:footerReference w:type="default" r:id="rId18"/>
+          <w:pgSz w:w="11906" w:h="16838"/>
+          <w:pgMar w:top="1701" w:right="1418" w:bottom="1701" w:left="1701" w:header="709" w:footer="709" w:gutter="0"/>
+          <w:cols w:space="708"/>
+          <w:docGrid w:linePitch="360"/>
+        </w:sectPr>
+      </w:pPr>
+    </w:p>
     <w:sdt>
       <w:sdtPr>
         <w:id w:val="1104841269"/>
@@ -2357,22 +2620,12 @@
           <w:showingPlcHdr/>
         </w:sdtPr>
         <w:sdtContent>
-          <w:proofErr w:type="spellStart"/>
           <w:r>
             <w:t>K</w:t>
           </w:r>
           <w:r>
-            <w:t>ey</w:t>
-          </w:r>
-          <w:proofErr w:type="spellEnd"/>
-          <w:r>
-            <w:t xml:space="preserve"> </w:t>
-          </w:r>
-          <w:proofErr w:type="spellStart"/>
-          <w:r>
-            <w:t>words</w:t>
-          </w:r>
-          <w:proofErr w:type="spellEnd"/>
+            <w:t>ey words</w:t>
+          </w:r>
           <w:r>
             <w:t>:</w:t>
           </w:r>
@@ -2902,7 +3155,7 @@
           <w:rStyle w:val="ZakladnyChar"/>
           <w:noProof/>
         </w:rPr>
-        <w:t>03.02.2024</w:t>
+        <w:t>17.03.2024</w:t>
       </w:r>
       <w:r>
         <w:rPr>
@@ -5482,7 +5735,7 @@
                     <pic:cNvPicPr/>
                   </pic:nvPicPr>
                   <pic:blipFill>
-                    <a:blip r:embed="rId18" cstate="print"/>
+                    <a:blip r:embed="rId19" cstate="print"/>
                     <a:stretch>
                       <a:fillRect/>
                     </a:stretch>
@@ -6455,8 +6708,8 @@
         <w:br w:type="page"/>
       </w:r>
     </w:p>
-    <w:bookmarkStart w:id="21" w:name="_Toc378775596" w:displacedByCustomXml="next"/>
-    <w:bookmarkStart w:id="22" w:name="_Toc378776136" w:displacedByCustomXml="next"/>
+    <w:bookmarkStart w:id="21" w:name="_Toc378776136" w:displacedByCustomXml="next"/>
+    <w:bookmarkStart w:id="22" w:name="_Toc378775596" w:displacedByCustomXml="next"/>
     <w:bookmarkStart w:id="23" w:name="_Toc155627386" w:displacedByCustomXml="next"/>
     <w:sdt>
       <w:sdtPr>
@@ -6720,7 +6973,7 @@
           <w:tab w:val="center" w:pos="4393"/>
         </w:tabs>
         <w:sectPr>
-          <w:footerReference w:type="default" r:id="rId19"/>
+          <w:footerReference w:type="default" r:id="rId20"/>
           <w:pgSz w:w="11906" w:h="16838" w:code="9"/>
           <w:pgMar w:top="1701" w:right="1418" w:bottom="1701" w:left="1701" w:header="709" w:footer="709" w:gutter="0"/>
           <w:pgNumType w:start="1"/>
@@ -6892,7 +7145,7 @@
       </w:pPr>
     </w:p>
     <w:sectPr>
-      <w:footerReference w:type="default" r:id="rId20"/>
+      <w:footerReference w:type="default" r:id="rId21"/>
       <w:pgSz w:w="11906" w:h="16838" w:code="9"/>
       <w:pgMar w:top="1701" w:right="1418" w:bottom="1701" w:left="1701" w:header="709" w:footer="709" w:gutter="0"/>
       <w:pgNumType w:fmt="upperRoman" w:start="1"/>
@@ -10754,36 +11007,6 @@
     </w:docPart>
     <w:docPart>
       <w:docPartPr>
-        <w:name w:val="DEBF58EC1F634FD8A773251F2399F040"/>
-        <w:category>
-          <w:name w:val="Všeobecné"/>
-          <w:gallery w:val="placeholder"/>
-        </w:category>
-        <w:types>
-          <w:type w:val="bbPlcHdr"/>
-        </w:types>
-        <w:behaviors>
-          <w:behavior w:val="content"/>
-        </w:behaviors>
-        <w:guid w:val="{F0BBB5A5-98F7-449B-B93B-97C678D67AEC}"/>
-      </w:docPartPr>
-      <w:docPartBody>
-        <w:p>
-          <w:pPr>
-            <w:pStyle w:val="DEBF58EC1F634FD8A773251F2399F0409"/>
-          </w:pPr>
-          <w:r>
-            <w:rPr>
-              <w:rStyle w:val="Nadpis1rovneChar"/>
-              <w:color w:val="FF0000"/>
-            </w:rPr>
-            <w:t>Sem vložte zadanie z AIS</w:t>
-          </w:r>
-        </w:p>
-      </w:docPartBody>
-    </w:docPart>
-    <w:docPart>
-      <w:docPartPr>
         <w:name w:val="5333E20FE2784FE199C80015EFB16ED4"/>
         <w:category>
           <w:name w:val="Všeobecné"/>
@@ -12683,6 +12906,18 @@
     <w:pitch w:val="variable"/>
     <w:sig w:usb0="E1002EFF" w:usb1="C000605B" w:usb2="00000029" w:usb3="00000000" w:csb0="000101FF" w:csb1="00000000"/>
   </w:font>
+  <w:font w:name="Aptos">
+    <w:charset w:val="00"/>
+    <w:family w:val="swiss"/>
+    <w:pitch w:val="variable"/>
+    <w:sig w:usb0="20000287" w:usb1="00000003" w:usb2="00000000" w:usb3="00000000" w:csb0="0000019F" w:csb1="00000000"/>
+  </w:font>
+  <w:font w:name="Aptos Display">
+    <w:charset w:val="00"/>
+    <w:family w:val="swiss"/>
+    <w:pitch w:val="variable"/>
+    <w:sig w:usb0="20000287" w:usb1="00000003" w:usb2="00000000" w:usb3="00000000" w:csb0="0000019F" w:csb1="00000000"/>
+  </w:font>
 </w:fonts>
 </file>
 
@@ -12709,7 +12944,6 @@
       <w:start w:val="1"/>
       <w:numFmt w:val="decimal"/>
       <w:lvlRestart w:val="0"/>
-      <w:pStyle w:val="Nadpis2urovne"/>
       <w:lvlText w:val="%1.%2"/>
       <w:lvlJc w:val="left"/>
       <w:pPr>
@@ -12722,7 +12956,6 @@
     <w:lvl w:ilvl="2">
       <w:start w:val="1"/>
       <w:numFmt w:val="decimal"/>
-      <w:pStyle w:val="Nadpis3urovne"/>
       <w:lvlText w:val="%1.%2.%3"/>
       <w:lvlJc w:val="left"/>
       <w:pPr>
@@ -13040,6 +13273,7 @@
     <w:rsidRoot w:val="0011130F"/>
     <w:rsid w:val="0011130F"/>
     <w:rsid w:val="00361C3A"/>
+    <w:rsid w:val="003C6AF8"/>
     <w:rsid w:val="00430F7D"/>
     <w:rsid w:val="00570E9C"/>
     <w:rsid w:val="00A668FD"/>
@@ -13484,7 +13718,7 @@
     </w:pPr>
     <w:rPr>
       <w:rFonts w:asciiTheme="majorHAnsi" w:eastAsiaTheme="majorEastAsia" w:hAnsiTheme="majorHAnsi" w:cstheme="majorBidi"/>
-      <w:color w:val="2F5496" w:themeColor="accent1" w:themeShade="BF"/>
+      <w:color w:val="0F4761" w:themeColor="accent1" w:themeShade="BF"/>
       <w:kern w:val="0"/>
       <w:sz w:val="32"/>
       <w:szCs w:val="32"/>
@@ -13511,7 +13745,7 @@
     </w:pPr>
     <w:rPr>
       <w:rFonts w:asciiTheme="majorHAnsi" w:eastAsiaTheme="majorEastAsia" w:hAnsiTheme="majorHAnsi" w:cstheme="majorBidi"/>
-      <w:color w:val="2F5496" w:themeColor="accent1" w:themeShade="BF"/>
+      <w:color w:val="0F4761" w:themeColor="accent1" w:themeShade="BF"/>
       <w:kern w:val="0"/>
       <w:sz w:val="26"/>
       <w:szCs w:val="26"/>
@@ -13539,7 +13773,7 @@
     </w:pPr>
     <w:rPr>
       <w:rFonts w:asciiTheme="majorHAnsi" w:eastAsiaTheme="majorEastAsia" w:hAnsiTheme="majorHAnsi" w:cstheme="majorBidi"/>
-      <w:color w:val="1F3763" w:themeColor="accent1" w:themeShade="7F"/>
+      <w:color w:val="0A2F40" w:themeColor="accent1" w:themeShade="7F"/>
       <w:kern w:val="0"/>
       <w:lang w:eastAsia="en-US"/>
     </w:rPr>
@@ -13568,7 +13802,7 @@
       <w:rFonts w:asciiTheme="majorHAnsi" w:eastAsiaTheme="majorEastAsia" w:hAnsiTheme="majorHAnsi" w:cstheme="majorBidi"/>
       <w:i/>
       <w:iCs/>
-      <w:color w:val="2F5496" w:themeColor="accent1" w:themeShade="BF"/>
+      <w:color w:val="0F4761" w:themeColor="accent1" w:themeShade="BF"/>
       <w:kern w:val="0"/>
       <w:sz w:val="22"/>
       <w:szCs w:val="22"/>
@@ -13597,7 +13831,7 @@
     </w:pPr>
     <w:rPr>
       <w:rFonts w:asciiTheme="majorHAnsi" w:eastAsiaTheme="majorEastAsia" w:hAnsiTheme="majorHAnsi" w:cstheme="majorBidi"/>
-      <w:color w:val="2F5496" w:themeColor="accent1" w:themeShade="BF"/>
+      <w:color w:val="0F4761" w:themeColor="accent1" w:themeShade="BF"/>
       <w:kern w:val="0"/>
       <w:sz w:val="22"/>
       <w:szCs w:val="22"/>
@@ -13626,7 +13860,7 @@
     </w:pPr>
     <w:rPr>
       <w:rFonts w:asciiTheme="majorHAnsi" w:eastAsiaTheme="majorEastAsia" w:hAnsiTheme="majorHAnsi" w:cstheme="majorBidi"/>
-      <w:color w:val="1F3763" w:themeColor="accent1" w:themeShade="7F"/>
+      <w:color w:val="0A2F40" w:themeColor="accent1" w:themeShade="7F"/>
       <w:kern w:val="0"/>
       <w:sz w:val="22"/>
       <w:szCs w:val="22"/>
@@ -13657,7 +13891,7 @@
       <w:rFonts w:asciiTheme="majorHAnsi" w:eastAsiaTheme="majorEastAsia" w:hAnsiTheme="majorHAnsi" w:cstheme="majorBidi"/>
       <w:i/>
       <w:iCs/>
-      <w:color w:val="1F3763" w:themeColor="accent1" w:themeShade="7F"/>
+      <w:color w:val="0A2F40" w:themeColor="accent1" w:themeShade="7F"/>
       <w:kern w:val="0"/>
       <w:sz w:val="22"/>
       <w:szCs w:val="22"/>
@@ -13767,91 +14001,12 @@
       <w:color w:val="808080"/>
     </w:rPr>
   </w:style>
-  <w:style w:type="paragraph" w:customStyle="1" w:styleId="1E06B69DB7F942B29125B85645A22D10">
-    <w:name w:val="1E06B69DB7F942B29125B85645A22D10"/>
-    <w:rsid w:val="00570E9C"/>
-    <w:pPr>
-      <w:spacing w:after="0" w:line="360" w:lineRule="auto"/>
-      <w:ind w:firstLine="454"/>
-      <w:jc w:val="both"/>
-    </w:pPr>
-    <w:rPr>
-      <w:rFonts w:ascii="Times New Roman" w:eastAsiaTheme="minorHAnsi" w:hAnsi="Times New Roman" w:cs="Times New Roman"/>
-      <w:kern w:val="0"/>
-      <w:szCs w:val="32"/>
-      <w:lang w:eastAsia="en-US"/>
-      <w14:ligatures w14:val="none"/>
-    </w:rPr>
-  </w:style>
   <w:style w:type="paragraph" w:customStyle="1" w:styleId="29D23C1DD3BB4A0296E1F658CDF69F67">
     <w:name w:val="29D23C1DD3BB4A0296E1F658CDF69F67"/>
   </w:style>
-  <w:style w:type="paragraph" w:customStyle="1" w:styleId="Nadpis2urovne">
-    <w:name w:val="Nadpis 2.urovne"/>
-    <w:next w:val="Zakladny"/>
-    <w:autoRedefine/>
-    <w:qFormat/>
-    <w:rsid w:val="00430F7D"/>
-    <w:pPr>
-      <w:keepNext/>
-      <w:keepLines/>
-      <w:numPr>
-        <w:ilvl w:val="1"/>
-        <w:numId w:val="2"/>
-      </w:numPr>
-      <w:spacing w:before="320" w:after="280" w:line="240" w:lineRule="auto"/>
-    </w:pPr>
-    <w:rPr>
-      <w:rFonts w:ascii="Times New Roman" w:eastAsiaTheme="minorHAnsi" w:hAnsi="Times New Roman" w:cs="Times New Roman"/>
-      <w:b/>
-      <w:kern w:val="0"/>
-      <w:sz w:val="32"/>
-      <w:szCs w:val="32"/>
-      <w:lang w:eastAsia="en-US"/>
-    </w:rPr>
-  </w:style>
-  <w:style w:type="paragraph" w:customStyle="1" w:styleId="Nadpis3urovne">
-    <w:name w:val="Nadpis 3.urovne"/>
-    <w:next w:val="Zakladny"/>
-    <w:qFormat/>
-    <w:rsid w:val="00430F7D"/>
-    <w:pPr>
-      <w:keepNext/>
-      <w:keepLines/>
-      <w:numPr>
-        <w:ilvl w:val="2"/>
-        <w:numId w:val="2"/>
-      </w:numPr>
-      <w:spacing w:before="280" w:after="280" w:line="240" w:lineRule="auto"/>
-    </w:pPr>
-    <w:rPr>
-      <w:rFonts w:ascii="Times New Roman" w:eastAsiaTheme="minorHAnsi" w:hAnsi="Times New Roman" w:cs="Times New Roman"/>
-      <w:b/>
-      <w:kern w:val="0"/>
-      <w:sz w:val="28"/>
-      <w:szCs w:val="32"/>
-      <w:lang w:eastAsia="en-US"/>
-    </w:rPr>
-  </w:style>
   <w:style w:type="paragraph" w:customStyle="1" w:styleId="96E6EAF38CED45EAB896ADBC7B62F354">
     <w:name w:val="96E6EAF38CED45EAB896ADBC7B62F354"/>
   </w:style>
-  <w:style w:type="paragraph" w:customStyle="1" w:styleId="DEBF58EC1F634FD8A773251F2399F040">
-    <w:name w:val="DEBF58EC1F634FD8A773251F2399F040"/>
-    <w:rsid w:val="00570E9C"/>
-    <w:pPr>
-      <w:spacing w:after="0" w:line="360" w:lineRule="auto"/>
-      <w:ind w:firstLine="454"/>
-      <w:jc w:val="both"/>
-    </w:pPr>
-    <w:rPr>
-      <w:rFonts w:ascii="Times New Roman" w:eastAsiaTheme="minorHAnsi" w:hAnsi="Times New Roman" w:cs="Times New Roman"/>
-      <w:kern w:val="0"/>
-      <w:szCs w:val="32"/>
-      <w:lang w:eastAsia="en-US"/>
-      <w14:ligatures w14:val="none"/>
-    </w:rPr>
-  </w:style>
   <w:style w:type="paragraph" w:customStyle="1" w:styleId="27877EBC76194F05BAD93C825E576E8A">
     <w:name w:val="27877EBC76194F05BAD93C825E576E8A"/>
   </w:style>
@@ -13863,37 +14018,6 @@
   </w:style>
   <w:style w:type="paragraph" w:customStyle="1" w:styleId="A6B0AF7261FA450DB227683B92528E61">
     <w:name w:val="A6B0AF7261FA450DB227683B92528E61"/>
-  </w:style>
-  <w:style w:type="paragraph" w:customStyle="1" w:styleId="5333E20FE2784FE199C80015EFB16ED4">
-    <w:name w:val="5333E20FE2784FE199C80015EFB16ED4"/>
-    <w:rsid w:val="00570E9C"/>
-    <w:pPr>
-      <w:spacing w:line="259" w:lineRule="auto"/>
-    </w:pPr>
-    <w:rPr>
-      <w:rFonts w:eastAsiaTheme="minorHAnsi"/>
-      <w:kern w:val="0"/>
-      <w:sz w:val="22"/>
-      <w:szCs w:val="22"/>
-      <w:lang w:eastAsia="en-US"/>
-      <w14:ligatures w14:val="none"/>
-    </w:rPr>
-  </w:style>
-  <w:style w:type="paragraph" w:customStyle="1" w:styleId="773D86C341424366BC9E81E408B7D163">
-    <w:name w:val="773D86C341424366BC9E81E408B7D163"/>
-    <w:rsid w:val="00570E9C"/>
-    <w:pPr>
-      <w:spacing w:after="0" w:line="360" w:lineRule="auto"/>
-      <w:ind w:firstLine="454"/>
-      <w:jc w:val="both"/>
-    </w:pPr>
-    <w:rPr>
-      <w:rFonts w:ascii="Times New Roman" w:eastAsiaTheme="minorHAnsi" w:hAnsi="Times New Roman" w:cs="Times New Roman"/>
-      <w:kern w:val="0"/>
-      <w:szCs w:val="32"/>
-      <w:lang w:eastAsia="en-US"/>
-      <w14:ligatures w14:val="none"/>
-    </w:rPr>
   </w:style>
   <w:style w:type="paragraph" w:customStyle="1" w:styleId="C986530DB015441D841D9B559B72DA84">
     <w:name w:val="C986530DB015441D841D9B559B72DA84"/>
@@ -13938,69 +14062,6 @@
       <w:lang w:eastAsia="en-US"/>
     </w:rPr>
   </w:style>
-  <w:style w:type="paragraph" w:customStyle="1" w:styleId="7D488B2D17834442BC09669F79E6F68D">
-    <w:name w:val="7D488B2D17834442BC09669F79E6F68D"/>
-    <w:rsid w:val="00570E9C"/>
-    <w:pPr>
-      <w:spacing w:after="0" w:line="360" w:lineRule="auto"/>
-      <w:ind w:firstLine="454"/>
-      <w:jc w:val="both"/>
-    </w:pPr>
-    <w:rPr>
-      <w:rFonts w:ascii="Times New Roman" w:eastAsiaTheme="minorHAnsi" w:hAnsi="Times New Roman" w:cs="Times New Roman"/>
-      <w:kern w:val="0"/>
-      <w:szCs w:val="32"/>
-      <w:lang w:eastAsia="en-US"/>
-      <w14:ligatures w14:val="none"/>
-    </w:rPr>
-  </w:style>
-  <w:style w:type="paragraph" w:customStyle="1" w:styleId="54727B3D5C6A410798AFFCEAC99F12A0">
-    <w:name w:val="54727B3D5C6A410798AFFCEAC99F12A0"/>
-    <w:rsid w:val="00570E9C"/>
-    <w:pPr>
-      <w:spacing w:line="259" w:lineRule="auto"/>
-    </w:pPr>
-    <w:rPr>
-      <w:rFonts w:eastAsiaTheme="minorHAnsi"/>
-      <w:kern w:val="0"/>
-      <w:sz w:val="22"/>
-      <w:szCs w:val="22"/>
-      <w:lang w:eastAsia="en-US"/>
-      <w14:ligatures w14:val="none"/>
-    </w:rPr>
-  </w:style>
-  <w:style w:type="paragraph" w:customStyle="1" w:styleId="CEC313A176404F478D1A421D38342B9D">
-    <w:name w:val="CEC313A176404F478D1A421D38342B9D"/>
-    <w:rsid w:val="00570E9C"/>
-    <w:pPr>
-      <w:spacing w:after="0" w:line="360" w:lineRule="auto"/>
-      <w:ind w:firstLine="454"/>
-      <w:jc w:val="both"/>
-    </w:pPr>
-    <w:rPr>
-      <w:rFonts w:ascii="Times New Roman" w:eastAsiaTheme="minorHAnsi" w:hAnsi="Times New Roman" w:cs="Times New Roman"/>
-      <w:kern w:val="0"/>
-      <w:szCs w:val="32"/>
-      <w:lang w:eastAsia="en-US"/>
-      <w14:ligatures w14:val="none"/>
-    </w:rPr>
-  </w:style>
-  <w:style w:type="paragraph" w:customStyle="1" w:styleId="51F7D4DCEEF44065B29EF2E4EED2DAA4">
-    <w:name w:val="51F7D4DCEEF44065B29EF2E4EED2DAA4"/>
-    <w:rsid w:val="00570E9C"/>
-    <w:pPr>
-      <w:spacing w:after="0" w:line="360" w:lineRule="auto"/>
-      <w:ind w:firstLine="454"/>
-      <w:jc w:val="both"/>
-    </w:pPr>
-    <w:rPr>
-      <w:rFonts w:ascii="Times New Roman" w:eastAsiaTheme="minorHAnsi" w:hAnsi="Times New Roman" w:cs="Times New Roman"/>
-      <w:kern w:val="0"/>
-      <w:szCs w:val="32"/>
-      <w:lang w:eastAsia="en-US"/>
-      <w14:ligatures w14:val="none"/>
-    </w:rPr>
-  </w:style>
   <w:style w:type="paragraph" w:customStyle="1" w:styleId="Zakladny">
     <w:name w:val="Zakladny"/>
     <w:link w:val="ZakladnyChar"/>
@@ -14034,22 +14095,6 @@
   <w:style w:type="paragraph" w:customStyle="1" w:styleId="6FE9212F85124B3AB1BEC4F5C64A5551">
     <w:name w:val="6FE9212F85124B3AB1BEC4F5C64A5551"/>
   </w:style>
-  <w:style w:type="paragraph" w:customStyle="1" w:styleId="BD6F565670BF48F0AF39C3CAEA44E4CF">
-    <w:name w:val="BD6F565670BF48F0AF39C3CAEA44E4CF"/>
-    <w:rsid w:val="00570E9C"/>
-    <w:pPr>
-      <w:spacing w:after="0" w:line="360" w:lineRule="auto"/>
-      <w:ind w:firstLine="454"/>
-      <w:jc w:val="both"/>
-    </w:pPr>
-    <w:rPr>
-      <w:rFonts w:ascii="Times New Roman" w:eastAsiaTheme="minorHAnsi" w:hAnsi="Times New Roman" w:cs="Times New Roman"/>
-      <w:kern w:val="0"/>
-      <w:szCs w:val="32"/>
-      <w:lang w:eastAsia="en-US"/>
-      <w14:ligatures w14:val="none"/>
-    </w:rPr>
-  </w:style>
   <w:style w:type="paragraph" w:customStyle="1" w:styleId="5F71E069D7144D66BF98EFF7FEF5742F">
     <w:name w:val="5F71E069D7144D66BF98EFF7FEF5742F"/>
   </w:style>
@@ -14071,85 +14116,18 @@
   <w:style w:type="paragraph" w:customStyle="1" w:styleId="913E149AAD764FFD85B38EE95144E302">
     <w:name w:val="913E149AAD764FFD85B38EE95144E302"/>
   </w:style>
-  <w:style w:type="paragraph" w:customStyle="1" w:styleId="00961023F57545D2A63DBBF753BDC078">
-    <w:name w:val="00961023F57545D2A63DBBF753BDC078"/>
-    <w:rsid w:val="00570E9C"/>
-    <w:pPr>
-      <w:spacing w:after="0" w:line="360" w:lineRule="auto"/>
-      <w:ind w:firstLine="454"/>
-      <w:jc w:val="both"/>
-    </w:pPr>
-    <w:rPr>
-      <w:rFonts w:ascii="Times New Roman" w:eastAsiaTheme="minorHAnsi" w:hAnsi="Times New Roman" w:cs="Times New Roman"/>
-      <w:kern w:val="0"/>
-      <w:szCs w:val="32"/>
-      <w:lang w:eastAsia="en-US"/>
-      <w14:ligatures w14:val="none"/>
-    </w:rPr>
-  </w:style>
-  <w:style w:type="paragraph" w:customStyle="1" w:styleId="37679867D88447E0B6F0FBD7AB00B931">
-    <w:name w:val="37679867D88447E0B6F0FBD7AB00B931"/>
-    <w:rsid w:val="00570E9C"/>
-    <w:pPr>
-      <w:spacing w:after="0" w:line="360" w:lineRule="auto"/>
-      <w:ind w:firstLine="454"/>
-      <w:jc w:val="both"/>
-    </w:pPr>
-    <w:rPr>
-      <w:rFonts w:ascii="Times New Roman" w:eastAsiaTheme="minorHAnsi" w:hAnsi="Times New Roman" w:cs="Times New Roman"/>
-      <w:kern w:val="0"/>
-      <w:szCs w:val="32"/>
-      <w:lang w:eastAsia="en-US"/>
-      <w14:ligatures w14:val="none"/>
-    </w:rPr>
-  </w:style>
   <w:style w:type="paragraph" w:customStyle="1" w:styleId="61759A44D1B5428380C7B7C4E3E62EAA">
     <w:name w:val="61759A44D1B5428380C7B7C4E3E62EAA"/>
   </w:style>
   <w:style w:type="paragraph" w:customStyle="1" w:styleId="FE87AC209EFB4DEEB642E5D8E1E0C7E3">
     <w:name w:val="FE87AC209EFB4DEEB642E5D8E1E0C7E3"/>
   </w:style>
-  <w:style w:type="paragraph" w:customStyle="1" w:styleId="26C3A9021AB3413392440A6EF434C371">
-    <w:name w:val="26C3A9021AB3413392440A6EF434C371"/>
-    <w:rsid w:val="00570E9C"/>
-    <w:pPr>
-      <w:spacing w:after="0" w:line="360" w:lineRule="auto"/>
-      <w:ind w:firstLine="454"/>
-      <w:jc w:val="both"/>
-    </w:pPr>
-    <w:rPr>
-      <w:rFonts w:ascii="Times New Roman" w:eastAsiaTheme="minorHAnsi" w:hAnsi="Times New Roman" w:cs="Times New Roman"/>
-      <w:kern w:val="0"/>
-      <w:szCs w:val="32"/>
-      <w:lang w:eastAsia="en-US"/>
-      <w14:ligatures w14:val="none"/>
-    </w:rPr>
-  </w:style>
   <w:style w:type="paragraph" w:customStyle="1" w:styleId="E3849F4D47BC4A0780D8A30D228D8DDD">
     <w:name w:val="E3849F4D47BC4A0780D8A30D228D8DDD"/>
   </w:style>
   <w:style w:type="paragraph" w:customStyle="1" w:styleId="9ACDD7E8647D4228959E65BD6198FD80">
     <w:name w:val="9ACDD7E8647D4228959E65BD6198FD80"/>
   </w:style>
-  <w:style w:type="paragraph" w:customStyle="1" w:styleId="48E3D6FB574C4982A73BCA52A0AB2EA9">
-    <w:name w:val="48E3D6FB574C4982A73BCA52A0AB2EA9"/>
-  </w:style>
-  <w:style w:type="paragraph" w:customStyle="1" w:styleId="E640AE7F67AC4746812595AC2776E139">
-    <w:name w:val="E640AE7F67AC4746812595AC2776E139"/>
-    <w:rsid w:val="00570E9C"/>
-    <w:pPr>
-      <w:spacing w:after="0" w:line="360" w:lineRule="auto"/>
-      <w:ind w:firstLine="454"/>
-      <w:jc w:val="both"/>
-    </w:pPr>
-    <w:rPr>
-      <w:rFonts w:ascii="Times New Roman" w:eastAsiaTheme="minorHAnsi" w:hAnsi="Times New Roman" w:cs="Times New Roman"/>
-      <w:kern w:val="0"/>
-      <w:szCs w:val="32"/>
-      <w:lang w:eastAsia="en-US"/>
-      <w14:ligatures w14:val="none"/>
-    </w:rPr>
-  </w:style>
   <w:style w:type="paragraph" w:customStyle="1" w:styleId="A0B1228A9269483891D568ED883D4BE4">
     <w:name w:val="A0B1228A9269483891D568ED883D4BE4"/>
   </w:style>
@@ -14177,100 +14155,15 @@
   <w:style w:type="paragraph" w:customStyle="1" w:styleId="3BC9E8C981D04BFCB2682D16D54B4263">
     <w:name w:val="3BC9E8C981D04BFCB2682D16D54B4263"/>
   </w:style>
-  <w:style w:type="paragraph" w:customStyle="1" w:styleId="D7CAA5188FB44B8C98A58231AC9CDF4C">
-    <w:name w:val="D7CAA5188FB44B8C98A58231AC9CDF4C"/>
-    <w:rsid w:val="00570E9C"/>
-    <w:pPr>
-      <w:spacing w:after="0" w:line="360" w:lineRule="auto"/>
-      <w:ind w:firstLine="454"/>
-      <w:jc w:val="both"/>
-    </w:pPr>
-    <w:rPr>
-      <w:rFonts w:ascii="Times New Roman" w:eastAsiaTheme="minorHAnsi" w:hAnsi="Times New Roman" w:cs="Times New Roman"/>
-      <w:kern w:val="0"/>
-      <w:szCs w:val="32"/>
-      <w:lang w:eastAsia="en-US"/>
-      <w14:ligatures w14:val="none"/>
-    </w:rPr>
-  </w:style>
-  <w:style w:type="paragraph" w:customStyle="1" w:styleId="E788200514F04075839F8AC5B0591697">
-    <w:name w:val="E788200514F04075839F8AC5B0591697"/>
-    <w:rsid w:val="00570E9C"/>
-    <w:pPr>
-      <w:spacing w:line="259" w:lineRule="auto"/>
-    </w:pPr>
-    <w:rPr>
-      <w:rFonts w:eastAsiaTheme="minorHAnsi"/>
-      <w:kern w:val="0"/>
-      <w:sz w:val="22"/>
-      <w:szCs w:val="22"/>
-      <w:lang w:eastAsia="en-US"/>
-      <w14:ligatures w14:val="none"/>
-    </w:rPr>
-  </w:style>
-  <w:style w:type="paragraph" w:customStyle="1" w:styleId="0BC91F2DC15C48C091837E1763FACD5F">
-    <w:name w:val="0BC91F2DC15C48C091837E1763FACD5F"/>
-    <w:rsid w:val="00570E9C"/>
-    <w:pPr>
-      <w:keepNext/>
-      <w:keepLines/>
-      <w:pageBreakBefore/>
-      <w:spacing w:after="320" w:line="240" w:lineRule="auto"/>
-    </w:pPr>
-    <w:rPr>
-      <w:rFonts w:ascii="Times New Roman" w:eastAsiaTheme="minorHAnsi" w:hAnsi="Times New Roman" w:cs="Times New Roman"/>
-      <w:b/>
-      <w:kern w:val="0"/>
-      <w:sz w:val="44"/>
-      <w:szCs w:val="32"/>
-      <w:lang w:eastAsia="en-US"/>
-      <w14:ligatures w14:val="none"/>
-    </w:rPr>
-  </w:style>
   <w:style w:type="paragraph" w:customStyle="1" w:styleId="08A6BC1C64634830962A9C0AE5D3F71B">
     <w:name w:val="08A6BC1C64634830962A9C0AE5D3F71B"/>
   </w:style>
-  <w:style w:type="paragraph" w:customStyle="1" w:styleId="062B9AA7D7B14E67A212CB0F01DC0FE3">
-    <w:name w:val="062B9AA7D7B14E67A212CB0F01DC0FE3"/>
-    <w:rsid w:val="00570E9C"/>
-    <w:pPr>
-      <w:spacing w:after="0" w:line="360" w:lineRule="auto"/>
-      <w:ind w:firstLine="454"/>
-      <w:jc w:val="both"/>
-    </w:pPr>
-    <w:rPr>
-      <w:rFonts w:ascii="Times New Roman" w:eastAsiaTheme="minorHAnsi" w:hAnsi="Times New Roman" w:cs="Times New Roman"/>
-      <w:kern w:val="0"/>
-      <w:szCs w:val="32"/>
-      <w:lang w:eastAsia="en-US"/>
-      <w14:ligatures w14:val="none"/>
-    </w:rPr>
-  </w:style>
   <w:style w:type="paragraph" w:customStyle="1" w:styleId="1C82D1EAC2C245B69CDE9B0875C5019F">
     <w:name w:val="1C82D1EAC2C245B69CDE9B0875C5019F"/>
   </w:style>
   <w:style w:type="paragraph" w:customStyle="1" w:styleId="0FBCEBCB234D444985B2342A97F111E2">
     <w:name w:val="0FBCEBCB234D444985B2342A97F111E2"/>
   </w:style>
-  <w:style w:type="paragraph" w:customStyle="1" w:styleId="53C2C6761D7B4C7B8E2D9FDE629CA72B">
-    <w:name w:val="53C2C6761D7B4C7B8E2D9FDE629CA72B"/>
-    <w:rsid w:val="00570E9C"/>
-    <w:pPr>
-      <w:keepNext/>
-      <w:keepLines/>
-      <w:pageBreakBefore/>
-      <w:spacing w:after="320" w:line="240" w:lineRule="auto"/>
-    </w:pPr>
-    <w:rPr>
-      <w:rFonts w:ascii="Times New Roman" w:eastAsiaTheme="minorHAnsi" w:hAnsi="Times New Roman" w:cs="Times New Roman"/>
-      <w:b/>
-      <w:kern w:val="0"/>
-      <w:sz w:val="44"/>
-      <w:szCs w:val="32"/>
-      <w:lang w:eastAsia="en-US"/>
-      <w14:ligatures w14:val="none"/>
-    </w:rPr>
-  </w:style>
   <w:style w:type="paragraph" w:customStyle="1" w:styleId="20158DF2AD3D41F7A427EC196B1BE51C">
     <w:name w:val="20158DF2AD3D41F7A427EC196B1BE51C"/>
   </w:style>
@@ -14298,76 +14191,8 @@
   <w:style w:type="paragraph" w:customStyle="1" w:styleId="E502C2B369014A6FB2FE03582943AEB2">
     <w:name w:val="E502C2B369014A6FB2FE03582943AEB2"/>
   </w:style>
-  <w:style w:type="paragraph" w:customStyle="1" w:styleId="D02364AA779F4F7DB736CAD93D472996">
-    <w:name w:val="D02364AA779F4F7DB736CAD93D472996"/>
-    <w:rsid w:val="00570E9C"/>
-    <w:pPr>
-      <w:spacing w:line="259" w:lineRule="auto"/>
-    </w:pPr>
-    <w:rPr>
-      <w:rFonts w:eastAsiaTheme="minorHAnsi"/>
-      <w:kern w:val="0"/>
-      <w:sz w:val="22"/>
-      <w:szCs w:val="22"/>
-      <w:lang w:eastAsia="en-US"/>
-      <w14:ligatures w14:val="none"/>
-    </w:rPr>
-  </w:style>
   <w:style w:type="paragraph" w:customStyle="1" w:styleId="D897DD61D6764C46B6269E549C77DE82">
     <w:name w:val="D897DD61D6764C46B6269E549C77DE82"/>
-  </w:style>
-  <w:style w:type="paragraph" w:customStyle="1" w:styleId="3E4A03249F034520A0EA45508111AF30">
-    <w:name w:val="3E4A03249F034520A0EA45508111AF30"/>
-    <w:rsid w:val="00570E9C"/>
-    <w:pPr>
-      <w:keepNext/>
-      <w:keepLines/>
-      <w:pageBreakBefore/>
-      <w:spacing w:after="320" w:line="240" w:lineRule="auto"/>
-    </w:pPr>
-    <w:rPr>
-      <w:rFonts w:ascii="Times New Roman" w:eastAsiaTheme="minorHAnsi" w:hAnsi="Times New Roman" w:cs="Times New Roman"/>
-      <w:b/>
-      <w:kern w:val="0"/>
-      <w:sz w:val="44"/>
-      <w:szCs w:val="32"/>
-      <w:lang w:eastAsia="en-US"/>
-      <w14:ligatures w14:val="none"/>
-    </w:rPr>
-  </w:style>
-  <w:style w:type="paragraph" w:customStyle="1" w:styleId="65FE616F885B4CF580D941369210ADAD">
-    <w:name w:val="65FE616F885B4CF580D941369210ADAD"/>
-    <w:rsid w:val="00570E9C"/>
-    <w:pPr>
-      <w:keepNext/>
-      <w:keepLines/>
-      <w:pageBreakBefore/>
-      <w:spacing w:after="320" w:line="240" w:lineRule="auto"/>
-    </w:pPr>
-    <w:rPr>
-      <w:rFonts w:ascii="Times New Roman" w:eastAsiaTheme="minorHAnsi" w:hAnsi="Times New Roman" w:cs="Times New Roman"/>
-      <w:b/>
-      <w:kern w:val="0"/>
-      <w:sz w:val="44"/>
-      <w:szCs w:val="32"/>
-      <w:lang w:eastAsia="en-US"/>
-      <w14:ligatures w14:val="none"/>
-    </w:rPr>
-  </w:style>
-  <w:style w:type="paragraph" w:customStyle="1" w:styleId="68C7DFF0D923427BB00846E85C50E1B6">
-    <w:name w:val="68C7DFF0D923427BB00846E85C50E1B6"/>
-    <w:rsid w:val="00570E9C"/>
-    <w:pPr>
-      <w:spacing w:line="259" w:lineRule="auto"/>
-    </w:pPr>
-    <w:rPr>
-      <w:rFonts w:eastAsiaTheme="minorHAnsi"/>
-      <w:kern w:val="0"/>
-      <w:sz w:val="22"/>
-      <w:szCs w:val="22"/>
-      <w:lang w:eastAsia="en-US"/>
-      <w14:ligatures w14:val="none"/>
-    </w:rPr>
   </w:style>
   <w:style w:type="paragraph" w:customStyle="1" w:styleId="BAFBC7A8834C41DE949F0FE58CE94519">
     <w:name w:val="BAFBC7A8834C41DE949F0FE58CE94519"/>
@@ -14416,7 +14241,7 @@
     <w:rsid w:val="00430F7D"/>
     <w:rPr>
       <w:rFonts w:asciiTheme="majorHAnsi" w:eastAsiaTheme="majorEastAsia" w:hAnsiTheme="majorHAnsi" w:cstheme="majorBidi"/>
-      <w:color w:val="2F5496" w:themeColor="accent1" w:themeShade="BF"/>
+      <w:color w:val="0F4761" w:themeColor="accent1" w:themeShade="BF"/>
       <w:kern w:val="0"/>
       <w:sz w:val="32"/>
       <w:szCs w:val="32"/>
@@ -14431,7 +14256,7 @@
     <w:rsid w:val="0011130F"/>
     <w:rPr>
       <w:rFonts w:asciiTheme="majorHAnsi" w:eastAsiaTheme="majorEastAsia" w:hAnsiTheme="majorHAnsi" w:cstheme="majorBidi"/>
-      <w:color w:val="2F5496" w:themeColor="accent1" w:themeShade="BF"/>
+      <w:color w:val="0F4761" w:themeColor="accent1" w:themeShade="BF"/>
       <w:kern w:val="0"/>
       <w:sz w:val="26"/>
       <w:szCs w:val="26"/>
@@ -14447,7 +14272,7 @@
     <w:rsid w:val="0011130F"/>
     <w:rPr>
       <w:rFonts w:asciiTheme="majorHAnsi" w:eastAsiaTheme="majorEastAsia" w:hAnsiTheme="majorHAnsi" w:cstheme="majorBidi"/>
-      <w:color w:val="1F3763" w:themeColor="accent1" w:themeShade="7F"/>
+      <w:color w:val="0A2F40" w:themeColor="accent1" w:themeShade="7F"/>
       <w:kern w:val="0"/>
       <w:lang w:eastAsia="en-US"/>
     </w:rPr>
@@ -14463,7 +14288,7 @@
       <w:rFonts w:asciiTheme="majorHAnsi" w:eastAsiaTheme="majorEastAsia" w:hAnsiTheme="majorHAnsi" w:cstheme="majorBidi"/>
       <w:i/>
       <w:iCs/>
-      <w:color w:val="2F5496" w:themeColor="accent1" w:themeShade="BF"/>
+      <w:color w:val="0F4761" w:themeColor="accent1" w:themeShade="BF"/>
       <w:kern w:val="0"/>
       <w:sz w:val="22"/>
       <w:szCs w:val="22"/>
@@ -14479,7 +14304,7 @@
     <w:rsid w:val="00430F7D"/>
     <w:rPr>
       <w:rFonts w:asciiTheme="majorHAnsi" w:eastAsiaTheme="majorEastAsia" w:hAnsiTheme="majorHAnsi" w:cstheme="majorBidi"/>
-      <w:color w:val="2F5496" w:themeColor="accent1" w:themeShade="BF"/>
+      <w:color w:val="0F4761" w:themeColor="accent1" w:themeShade="BF"/>
       <w:kern w:val="0"/>
       <w:sz w:val="22"/>
       <w:szCs w:val="22"/>
@@ -14495,7 +14320,7 @@
     <w:rsid w:val="0011130F"/>
     <w:rPr>
       <w:rFonts w:asciiTheme="majorHAnsi" w:eastAsiaTheme="majorEastAsia" w:hAnsiTheme="majorHAnsi" w:cstheme="majorBidi"/>
-      <w:color w:val="1F3763" w:themeColor="accent1" w:themeShade="7F"/>
+      <w:color w:val="0A2F40" w:themeColor="accent1" w:themeShade="7F"/>
       <w:kern w:val="0"/>
       <w:sz w:val="22"/>
       <w:szCs w:val="22"/>
@@ -14513,7 +14338,7 @@
       <w:rFonts w:asciiTheme="majorHAnsi" w:eastAsiaTheme="majorEastAsia" w:hAnsiTheme="majorHAnsi" w:cstheme="majorBidi"/>
       <w:i/>
       <w:iCs/>
-      <w:color w:val="1F3763" w:themeColor="accent1" w:themeShade="7F"/>
+      <w:color w:val="0A2F40" w:themeColor="accent1" w:themeShade="7F"/>
       <w:kern w:val="0"/>
       <w:sz w:val="22"/>
       <w:szCs w:val="22"/>
@@ -14561,24 +14386,8 @@
     <w:unhideWhenUsed/>
     <w:rsid w:val="00430F7D"/>
     <w:rPr>
-      <w:color w:val="0563C1" w:themeColor="hyperlink"/>
+      <w:color w:val="467886" w:themeColor="hyperlink"/>
       <w:u w:val="single"/>
-    </w:rPr>
-  </w:style>
-  <w:style w:type="paragraph" w:customStyle="1" w:styleId="1E06B69DB7F942B29125B85645A22D105">
-    <w:name w:val="1E06B69DB7F942B29125B85645A22D105"/>
-    <w:rsid w:val="0011130F"/>
-    <w:pPr>
-      <w:spacing w:after="0" w:line="360" w:lineRule="auto"/>
-      <w:ind w:firstLine="454"/>
-      <w:jc w:val="both"/>
-    </w:pPr>
-    <w:rPr>
-      <w:rFonts w:ascii="Times New Roman" w:eastAsiaTheme="minorHAnsi" w:hAnsi="Times New Roman" w:cs="Times New Roman"/>
-      <w:kern w:val="0"/>
-      <w:szCs w:val="32"/>
-      <w:lang w:eastAsia="en-US"/>
-      <w14:ligatures w14:val="none"/>
     </w:rPr>
   </w:style>
   <w:style w:type="paragraph" w:customStyle="1" w:styleId="C5BB18E19C5F47ECB14B1947690A25315">
@@ -14593,2884 +14402,6 @@
       <w:rFonts w:ascii="Times New Roman" w:eastAsiaTheme="minorHAnsi" w:hAnsi="Times New Roman" w:cs="Times New Roman"/>
       <w:kern w:val="0"/>
       <w:szCs w:val="32"/>
-      <w:lang w:eastAsia="en-US"/>
-      <w14:ligatures w14:val="none"/>
-    </w:rPr>
-  </w:style>
-  <w:style w:type="paragraph" w:customStyle="1" w:styleId="DEBF58EC1F634FD8A773251F2399F0405">
-    <w:name w:val="DEBF58EC1F634FD8A773251F2399F0405"/>
-    <w:rsid w:val="0011130F"/>
-    <w:pPr>
-      <w:spacing w:after="0" w:line="360" w:lineRule="auto"/>
-      <w:ind w:firstLine="454"/>
-      <w:jc w:val="both"/>
-    </w:pPr>
-    <w:rPr>
-      <w:rFonts w:ascii="Times New Roman" w:eastAsiaTheme="minorHAnsi" w:hAnsi="Times New Roman" w:cs="Times New Roman"/>
-      <w:kern w:val="0"/>
-      <w:szCs w:val="32"/>
-      <w:lang w:eastAsia="en-US"/>
-      <w14:ligatures w14:val="none"/>
-    </w:rPr>
-  </w:style>
-  <w:style w:type="paragraph" w:customStyle="1" w:styleId="5333E20FE2784FE199C80015EFB16ED45">
-    <w:name w:val="5333E20FE2784FE199C80015EFB16ED45"/>
-    <w:rsid w:val="0011130F"/>
-    <w:pPr>
-      <w:spacing w:line="259" w:lineRule="auto"/>
-    </w:pPr>
-    <w:rPr>
-      <w:rFonts w:eastAsiaTheme="minorHAnsi"/>
-      <w:kern w:val="0"/>
-      <w:sz w:val="22"/>
-      <w:szCs w:val="22"/>
-      <w:lang w:eastAsia="en-US"/>
-      <w14:ligatures w14:val="none"/>
-    </w:rPr>
-  </w:style>
-  <w:style w:type="paragraph" w:customStyle="1" w:styleId="773D86C341424366BC9E81E408B7D1635">
-    <w:name w:val="773D86C341424366BC9E81E408B7D1635"/>
-    <w:rsid w:val="0011130F"/>
-    <w:pPr>
-      <w:spacing w:after="0" w:line="360" w:lineRule="auto"/>
-      <w:ind w:firstLine="454"/>
-      <w:jc w:val="both"/>
-    </w:pPr>
-    <w:rPr>
-      <w:rFonts w:ascii="Times New Roman" w:eastAsiaTheme="minorHAnsi" w:hAnsi="Times New Roman" w:cs="Times New Roman"/>
-      <w:kern w:val="0"/>
-      <w:szCs w:val="32"/>
-      <w:lang w:eastAsia="en-US"/>
-      <w14:ligatures w14:val="none"/>
-    </w:rPr>
-  </w:style>
-  <w:style w:type="paragraph" w:customStyle="1" w:styleId="7D488B2D17834442BC09669F79E6F68D5">
-    <w:name w:val="7D488B2D17834442BC09669F79E6F68D5"/>
-    <w:rsid w:val="0011130F"/>
-    <w:pPr>
-      <w:spacing w:after="0" w:line="360" w:lineRule="auto"/>
-      <w:ind w:firstLine="454"/>
-      <w:jc w:val="both"/>
-    </w:pPr>
-    <w:rPr>
-      <w:rFonts w:ascii="Times New Roman" w:eastAsiaTheme="minorHAnsi" w:hAnsi="Times New Roman" w:cs="Times New Roman"/>
-      <w:kern w:val="0"/>
-      <w:szCs w:val="32"/>
-      <w:lang w:eastAsia="en-US"/>
-      <w14:ligatures w14:val="none"/>
-    </w:rPr>
-  </w:style>
-  <w:style w:type="paragraph" w:customStyle="1" w:styleId="54727B3D5C6A410798AFFCEAC99F12A05">
-    <w:name w:val="54727B3D5C6A410798AFFCEAC99F12A05"/>
-    <w:rsid w:val="0011130F"/>
-    <w:pPr>
-      <w:spacing w:line="259" w:lineRule="auto"/>
-    </w:pPr>
-    <w:rPr>
-      <w:rFonts w:eastAsiaTheme="minorHAnsi"/>
-      <w:kern w:val="0"/>
-      <w:sz w:val="22"/>
-      <w:szCs w:val="22"/>
-      <w:lang w:eastAsia="en-US"/>
-      <w14:ligatures w14:val="none"/>
-    </w:rPr>
-  </w:style>
-  <w:style w:type="paragraph" w:customStyle="1" w:styleId="CEC313A176404F478D1A421D38342B9D5">
-    <w:name w:val="CEC313A176404F478D1A421D38342B9D5"/>
-    <w:rsid w:val="0011130F"/>
-    <w:pPr>
-      <w:spacing w:after="0" w:line="360" w:lineRule="auto"/>
-      <w:ind w:firstLine="454"/>
-      <w:jc w:val="both"/>
-    </w:pPr>
-    <w:rPr>
-      <w:rFonts w:ascii="Times New Roman" w:eastAsiaTheme="minorHAnsi" w:hAnsi="Times New Roman" w:cs="Times New Roman"/>
-      <w:kern w:val="0"/>
-      <w:szCs w:val="32"/>
-      <w:lang w:eastAsia="en-US"/>
-      <w14:ligatures w14:val="none"/>
-    </w:rPr>
-  </w:style>
-  <w:style w:type="paragraph" w:customStyle="1" w:styleId="51F7D4DCEEF44065B29EF2E4EED2DAA45">
-    <w:name w:val="51F7D4DCEEF44065B29EF2E4EED2DAA45"/>
-    <w:rsid w:val="0011130F"/>
-    <w:pPr>
-      <w:spacing w:after="0" w:line="360" w:lineRule="auto"/>
-      <w:ind w:firstLine="454"/>
-      <w:jc w:val="both"/>
-    </w:pPr>
-    <w:rPr>
-      <w:rFonts w:ascii="Times New Roman" w:eastAsiaTheme="minorHAnsi" w:hAnsi="Times New Roman" w:cs="Times New Roman"/>
-      <w:kern w:val="0"/>
-      <w:szCs w:val="32"/>
-      <w:lang w:eastAsia="en-US"/>
-      <w14:ligatures w14:val="none"/>
-    </w:rPr>
-  </w:style>
-  <w:style w:type="paragraph" w:customStyle="1" w:styleId="BD6F565670BF48F0AF39C3CAEA44E4CF5">
-    <w:name w:val="BD6F565670BF48F0AF39C3CAEA44E4CF5"/>
-    <w:rsid w:val="0011130F"/>
-    <w:pPr>
-      <w:spacing w:after="0" w:line="360" w:lineRule="auto"/>
-      <w:ind w:firstLine="454"/>
-      <w:jc w:val="both"/>
-    </w:pPr>
-    <w:rPr>
-      <w:rFonts w:ascii="Times New Roman" w:eastAsiaTheme="minorHAnsi" w:hAnsi="Times New Roman" w:cs="Times New Roman"/>
-      <w:kern w:val="0"/>
-      <w:szCs w:val="32"/>
-      <w:lang w:eastAsia="en-US"/>
-      <w14:ligatures w14:val="none"/>
-    </w:rPr>
-  </w:style>
-  <w:style w:type="paragraph" w:customStyle="1" w:styleId="00961023F57545D2A63DBBF753BDC0785">
-    <w:name w:val="00961023F57545D2A63DBBF753BDC0785"/>
-    <w:rsid w:val="0011130F"/>
-    <w:pPr>
-      <w:spacing w:after="0" w:line="360" w:lineRule="auto"/>
-      <w:ind w:firstLine="454"/>
-      <w:jc w:val="both"/>
-    </w:pPr>
-    <w:rPr>
-      <w:rFonts w:ascii="Times New Roman" w:eastAsiaTheme="minorHAnsi" w:hAnsi="Times New Roman" w:cs="Times New Roman"/>
-      <w:kern w:val="0"/>
-      <w:szCs w:val="32"/>
-      <w:lang w:eastAsia="en-US"/>
-      <w14:ligatures w14:val="none"/>
-    </w:rPr>
-  </w:style>
-  <w:style w:type="paragraph" w:customStyle="1" w:styleId="37679867D88447E0B6F0FBD7AB00B9315">
-    <w:name w:val="37679867D88447E0B6F0FBD7AB00B9315"/>
-    <w:rsid w:val="0011130F"/>
-    <w:pPr>
-      <w:spacing w:after="0" w:line="360" w:lineRule="auto"/>
-      <w:ind w:firstLine="454"/>
-      <w:jc w:val="both"/>
-    </w:pPr>
-    <w:rPr>
-      <w:rFonts w:ascii="Times New Roman" w:eastAsiaTheme="minorHAnsi" w:hAnsi="Times New Roman" w:cs="Times New Roman"/>
-      <w:kern w:val="0"/>
-      <w:szCs w:val="32"/>
-      <w:lang w:eastAsia="en-US"/>
-      <w14:ligatures w14:val="none"/>
-    </w:rPr>
-  </w:style>
-  <w:style w:type="paragraph" w:customStyle="1" w:styleId="26C3A9021AB3413392440A6EF434C3715">
-    <w:name w:val="26C3A9021AB3413392440A6EF434C3715"/>
-    <w:rsid w:val="0011130F"/>
-    <w:pPr>
-      <w:spacing w:after="0" w:line="360" w:lineRule="auto"/>
-      <w:ind w:firstLine="454"/>
-      <w:jc w:val="both"/>
-    </w:pPr>
-    <w:rPr>
-      <w:rFonts w:ascii="Times New Roman" w:eastAsiaTheme="minorHAnsi" w:hAnsi="Times New Roman" w:cs="Times New Roman"/>
-      <w:kern w:val="0"/>
-      <w:szCs w:val="32"/>
-      <w:lang w:eastAsia="en-US"/>
-      <w14:ligatures w14:val="none"/>
-    </w:rPr>
-  </w:style>
-  <w:style w:type="paragraph" w:customStyle="1" w:styleId="E640AE7F67AC4746812595AC2776E1395">
-    <w:name w:val="E640AE7F67AC4746812595AC2776E1395"/>
-    <w:rsid w:val="0011130F"/>
-    <w:pPr>
-      <w:spacing w:after="0" w:line="360" w:lineRule="auto"/>
-      <w:ind w:firstLine="454"/>
-      <w:jc w:val="both"/>
-    </w:pPr>
-    <w:rPr>
-      <w:rFonts w:ascii="Times New Roman" w:eastAsiaTheme="minorHAnsi" w:hAnsi="Times New Roman" w:cs="Times New Roman"/>
-      <w:kern w:val="0"/>
-      <w:szCs w:val="32"/>
-      <w:lang w:eastAsia="en-US"/>
-      <w14:ligatures w14:val="none"/>
-    </w:rPr>
-  </w:style>
-  <w:style w:type="paragraph" w:customStyle="1" w:styleId="D7CAA5188FB44B8C98A58231AC9CDF4C5">
-    <w:name w:val="D7CAA5188FB44B8C98A58231AC9CDF4C5"/>
-    <w:rsid w:val="0011130F"/>
-    <w:pPr>
-      <w:spacing w:after="0" w:line="360" w:lineRule="auto"/>
-      <w:ind w:firstLine="454"/>
-      <w:jc w:val="both"/>
-    </w:pPr>
-    <w:rPr>
-      <w:rFonts w:ascii="Times New Roman" w:eastAsiaTheme="minorHAnsi" w:hAnsi="Times New Roman" w:cs="Times New Roman"/>
-      <w:kern w:val="0"/>
-      <w:szCs w:val="32"/>
-      <w:lang w:eastAsia="en-US"/>
-      <w14:ligatures w14:val="none"/>
-    </w:rPr>
-  </w:style>
-  <w:style w:type="paragraph" w:customStyle="1" w:styleId="E788200514F04075839F8AC5B05916975">
-    <w:name w:val="E788200514F04075839F8AC5B05916975"/>
-    <w:rsid w:val="0011130F"/>
-    <w:pPr>
-      <w:spacing w:line="259" w:lineRule="auto"/>
-    </w:pPr>
-    <w:rPr>
-      <w:rFonts w:eastAsiaTheme="minorHAnsi"/>
-      <w:kern w:val="0"/>
-      <w:sz w:val="22"/>
-      <w:szCs w:val="22"/>
-      <w:lang w:eastAsia="en-US"/>
-      <w14:ligatures w14:val="none"/>
-    </w:rPr>
-  </w:style>
-  <w:style w:type="paragraph" w:customStyle="1" w:styleId="0BC91F2DC15C48C091837E1763FACD5F5">
-    <w:name w:val="0BC91F2DC15C48C091837E1763FACD5F5"/>
-    <w:rsid w:val="0011130F"/>
-    <w:pPr>
-      <w:keepNext/>
-      <w:keepLines/>
-      <w:pageBreakBefore/>
-      <w:spacing w:after="320" w:line="240" w:lineRule="auto"/>
-    </w:pPr>
-    <w:rPr>
-      <w:rFonts w:ascii="Times New Roman" w:eastAsiaTheme="minorHAnsi" w:hAnsi="Times New Roman" w:cs="Times New Roman"/>
-      <w:b/>
-      <w:kern w:val="0"/>
-      <w:sz w:val="44"/>
-      <w:szCs w:val="32"/>
-      <w:lang w:eastAsia="en-US"/>
-      <w14:ligatures w14:val="none"/>
-    </w:rPr>
-  </w:style>
-  <w:style w:type="paragraph" w:customStyle="1" w:styleId="062B9AA7D7B14E67A212CB0F01DC0FE35">
-    <w:name w:val="062B9AA7D7B14E67A212CB0F01DC0FE35"/>
-    <w:rsid w:val="0011130F"/>
-    <w:pPr>
-      <w:spacing w:after="0" w:line="360" w:lineRule="auto"/>
-      <w:ind w:firstLine="454"/>
-      <w:jc w:val="both"/>
-    </w:pPr>
-    <w:rPr>
-      <w:rFonts w:ascii="Times New Roman" w:eastAsiaTheme="minorHAnsi" w:hAnsi="Times New Roman" w:cs="Times New Roman"/>
-      <w:kern w:val="0"/>
-      <w:szCs w:val="32"/>
-      <w:lang w:eastAsia="en-US"/>
-      <w14:ligatures w14:val="none"/>
-    </w:rPr>
-  </w:style>
-  <w:style w:type="paragraph" w:customStyle="1" w:styleId="53C2C6761D7B4C7B8E2D9FDE629CA72B4">
-    <w:name w:val="53C2C6761D7B4C7B8E2D9FDE629CA72B4"/>
-    <w:rsid w:val="0011130F"/>
-    <w:pPr>
-      <w:keepNext/>
-      <w:keepLines/>
-      <w:pageBreakBefore/>
-      <w:spacing w:after="320" w:line="240" w:lineRule="auto"/>
-    </w:pPr>
-    <w:rPr>
-      <w:rFonts w:ascii="Times New Roman" w:eastAsiaTheme="minorHAnsi" w:hAnsi="Times New Roman" w:cs="Times New Roman"/>
-      <w:b/>
-      <w:kern w:val="0"/>
-      <w:sz w:val="44"/>
-      <w:szCs w:val="32"/>
-      <w:lang w:eastAsia="en-US"/>
-      <w14:ligatures w14:val="none"/>
-    </w:rPr>
-  </w:style>
-  <w:style w:type="paragraph" w:customStyle="1" w:styleId="D02364AA779F4F7DB736CAD93D4729964">
-    <w:name w:val="D02364AA779F4F7DB736CAD93D4729964"/>
-    <w:rsid w:val="0011130F"/>
-    <w:pPr>
-      <w:spacing w:line="259" w:lineRule="auto"/>
-    </w:pPr>
-    <w:rPr>
-      <w:rFonts w:eastAsiaTheme="minorHAnsi"/>
-      <w:kern w:val="0"/>
-      <w:sz w:val="22"/>
-      <w:szCs w:val="22"/>
-      <w:lang w:eastAsia="en-US"/>
-      <w14:ligatures w14:val="none"/>
-    </w:rPr>
-  </w:style>
-  <w:style w:type="paragraph" w:customStyle="1" w:styleId="3E4A03249F034520A0EA45508111AF304">
-    <w:name w:val="3E4A03249F034520A0EA45508111AF304"/>
-    <w:rsid w:val="0011130F"/>
-    <w:pPr>
-      <w:keepNext/>
-      <w:keepLines/>
-      <w:pageBreakBefore/>
-      <w:spacing w:after="320" w:line="240" w:lineRule="auto"/>
-    </w:pPr>
-    <w:rPr>
-      <w:rFonts w:ascii="Times New Roman" w:eastAsiaTheme="minorHAnsi" w:hAnsi="Times New Roman" w:cs="Times New Roman"/>
-      <w:b/>
-      <w:kern w:val="0"/>
-      <w:sz w:val="44"/>
-      <w:szCs w:val="32"/>
-      <w:lang w:eastAsia="en-US"/>
-      <w14:ligatures w14:val="none"/>
-    </w:rPr>
-  </w:style>
-  <w:style w:type="paragraph" w:customStyle="1" w:styleId="65FE616F885B4CF580D941369210ADAD4">
-    <w:name w:val="65FE616F885B4CF580D941369210ADAD4"/>
-    <w:rsid w:val="0011130F"/>
-    <w:pPr>
-      <w:keepNext/>
-      <w:keepLines/>
-      <w:pageBreakBefore/>
-      <w:spacing w:after="320" w:line="240" w:lineRule="auto"/>
-    </w:pPr>
-    <w:rPr>
-      <w:rFonts w:ascii="Times New Roman" w:eastAsiaTheme="minorHAnsi" w:hAnsi="Times New Roman" w:cs="Times New Roman"/>
-      <w:b/>
-      <w:kern w:val="0"/>
-      <w:sz w:val="44"/>
-      <w:szCs w:val="32"/>
-      <w:lang w:eastAsia="en-US"/>
-      <w14:ligatures w14:val="none"/>
-    </w:rPr>
-  </w:style>
-  <w:style w:type="paragraph" w:customStyle="1" w:styleId="68C7DFF0D923427BB00846E85C50E1B64">
-    <w:name w:val="68C7DFF0D923427BB00846E85C50E1B64"/>
-    <w:rsid w:val="0011130F"/>
-    <w:pPr>
-      <w:spacing w:line="259" w:lineRule="auto"/>
-    </w:pPr>
-    <w:rPr>
-      <w:rFonts w:eastAsiaTheme="minorHAnsi"/>
-      <w:kern w:val="0"/>
-      <w:sz w:val="22"/>
-      <w:szCs w:val="22"/>
-      <w:lang w:eastAsia="en-US"/>
-      <w14:ligatures w14:val="none"/>
-    </w:rPr>
-  </w:style>
-  <w:style w:type="paragraph" w:customStyle="1" w:styleId="1E06B69DB7F942B29125B85645A22D101">
-    <w:name w:val="1E06B69DB7F942B29125B85645A22D101"/>
-    <w:rsid w:val="00430F7D"/>
-    <w:pPr>
-      <w:spacing w:after="0" w:line="360" w:lineRule="auto"/>
-      <w:ind w:firstLine="454"/>
-      <w:jc w:val="both"/>
-    </w:pPr>
-    <w:rPr>
-      <w:rFonts w:ascii="Times New Roman" w:eastAsiaTheme="minorHAnsi" w:hAnsi="Times New Roman" w:cs="Times New Roman"/>
-      <w:kern w:val="0"/>
-      <w:szCs w:val="32"/>
-      <w:lang w:eastAsia="en-US"/>
-      <w14:ligatures w14:val="none"/>
-    </w:rPr>
-  </w:style>
-  <w:style w:type="paragraph" w:customStyle="1" w:styleId="DEBF58EC1F634FD8A773251F2399F0401">
-    <w:name w:val="DEBF58EC1F634FD8A773251F2399F0401"/>
-    <w:rsid w:val="00430F7D"/>
-    <w:pPr>
-      <w:spacing w:after="0" w:line="360" w:lineRule="auto"/>
-      <w:ind w:firstLine="454"/>
-      <w:jc w:val="both"/>
-    </w:pPr>
-    <w:rPr>
-      <w:rFonts w:ascii="Times New Roman" w:eastAsiaTheme="minorHAnsi" w:hAnsi="Times New Roman" w:cs="Times New Roman"/>
-      <w:kern w:val="0"/>
-      <w:szCs w:val="32"/>
-      <w:lang w:eastAsia="en-US"/>
-      <w14:ligatures w14:val="none"/>
-    </w:rPr>
-  </w:style>
-  <w:style w:type="paragraph" w:customStyle="1" w:styleId="5333E20FE2784FE199C80015EFB16ED41">
-    <w:name w:val="5333E20FE2784FE199C80015EFB16ED41"/>
-    <w:rsid w:val="00430F7D"/>
-    <w:pPr>
-      <w:spacing w:line="259" w:lineRule="auto"/>
-    </w:pPr>
-    <w:rPr>
-      <w:rFonts w:eastAsiaTheme="minorHAnsi"/>
-      <w:kern w:val="0"/>
-      <w:sz w:val="22"/>
-      <w:szCs w:val="22"/>
-      <w:lang w:eastAsia="en-US"/>
-      <w14:ligatures w14:val="none"/>
-    </w:rPr>
-  </w:style>
-  <w:style w:type="paragraph" w:customStyle="1" w:styleId="773D86C341424366BC9E81E408B7D1631">
-    <w:name w:val="773D86C341424366BC9E81E408B7D1631"/>
-    <w:rsid w:val="00430F7D"/>
-    <w:pPr>
-      <w:spacing w:after="0" w:line="360" w:lineRule="auto"/>
-      <w:ind w:firstLine="454"/>
-      <w:jc w:val="both"/>
-    </w:pPr>
-    <w:rPr>
-      <w:rFonts w:ascii="Times New Roman" w:eastAsiaTheme="minorHAnsi" w:hAnsi="Times New Roman" w:cs="Times New Roman"/>
-      <w:kern w:val="0"/>
-      <w:szCs w:val="32"/>
-      <w:lang w:eastAsia="en-US"/>
-      <w14:ligatures w14:val="none"/>
-    </w:rPr>
-  </w:style>
-  <w:style w:type="paragraph" w:customStyle="1" w:styleId="7D488B2D17834442BC09669F79E6F68D1">
-    <w:name w:val="7D488B2D17834442BC09669F79E6F68D1"/>
-    <w:rsid w:val="00430F7D"/>
-    <w:pPr>
-      <w:spacing w:after="0" w:line="360" w:lineRule="auto"/>
-      <w:ind w:firstLine="454"/>
-      <w:jc w:val="both"/>
-    </w:pPr>
-    <w:rPr>
-      <w:rFonts w:ascii="Times New Roman" w:eastAsiaTheme="minorHAnsi" w:hAnsi="Times New Roman" w:cs="Times New Roman"/>
-      <w:kern w:val="0"/>
-      <w:szCs w:val="32"/>
-      <w:lang w:eastAsia="en-US"/>
-      <w14:ligatures w14:val="none"/>
-    </w:rPr>
-  </w:style>
-  <w:style w:type="paragraph" w:customStyle="1" w:styleId="54727B3D5C6A410798AFFCEAC99F12A01">
-    <w:name w:val="54727B3D5C6A410798AFFCEAC99F12A01"/>
-    <w:rsid w:val="00430F7D"/>
-    <w:pPr>
-      <w:spacing w:line="259" w:lineRule="auto"/>
-    </w:pPr>
-    <w:rPr>
-      <w:rFonts w:eastAsiaTheme="minorHAnsi"/>
-      <w:kern w:val="0"/>
-      <w:sz w:val="22"/>
-      <w:szCs w:val="22"/>
-      <w:lang w:eastAsia="en-US"/>
-      <w14:ligatures w14:val="none"/>
-    </w:rPr>
-  </w:style>
-  <w:style w:type="paragraph" w:customStyle="1" w:styleId="CEC313A176404F478D1A421D38342B9D1">
-    <w:name w:val="CEC313A176404F478D1A421D38342B9D1"/>
-    <w:rsid w:val="00430F7D"/>
-    <w:pPr>
-      <w:spacing w:after="0" w:line="360" w:lineRule="auto"/>
-      <w:ind w:firstLine="454"/>
-      <w:jc w:val="both"/>
-    </w:pPr>
-    <w:rPr>
-      <w:rFonts w:ascii="Times New Roman" w:eastAsiaTheme="minorHAnsi" w:hAnsi="Times New Roman" w:cs="Times New Roman"/>
-      <w:kern w:val="0"/>
-      <w:szCs w:val="32"/>
-      <w:lang w:eastAsia="en-US"/>
-      <w14:ligatures w14:val="none"/>
-    </w:rPr>
-  </w:style>
-  <w:style w:type="paragraph" w:customStyle="1" w:styleId="51F7D4DCEEF44065B29EF2E4EED2DAA41">
-    <w:name w:val="51F7D4DCEEF44065B29EF2E4EED2DAA41"/>
-    <w:rsid w:val="00430F7D"/>
-    <w:pPr>
-      <w:spacing w:after="0" w:line="360" w:lineRule="auto"/>
-      <w:ind w:firstLine="454"/>
-      <w:jc w:val="both"/>
-    </w:pPr>
-    <w:rPr>
-      <w:rFonts w:ascii="Times New Roman" w:eastAsiaTheme="minorHAnsi" w:hAnsi="Times New Roman" w:cs="Times New Roman"/>
-      <w:kern w:val="0"/>
-      <w:szCs w:val="32"/>
-      <w:lang w:eastAsia="en-US"/>
-      <w14:ligatures w14:val="none"/>
-    </w:rPr>
-  </w:style>
-  <w:style w:type="paragraph" w:customStyle="1" w:styleId="BD6F565670BF48F0AF39C3CAEA44E4CF1">
-    <w:name w:val="BD6F565670BF48F0AF39C3CAEA44E4CF1"/>
-    <w:rsid w:val="00430F7D"/>
-    <w:pPr>
-      <w:spacing w:after="0" w:line="360" w:lineRule="auto"/>
-      <w:ind w:firstLine="454"/>
-      <w:jc w:val="both"/>
-    </w:pPr>
-    <w:rPr>
-      <w:rFonts w:ascii="Times New Roman" w:eastAsiaTheme="minorHAnsi" w:hAnsi="Times New Roman" w:cs="Times New Roman"/>
-      <w:kern w:val="0"/>
-      <w:szCs w:val="32"/>
-      <w:lang w:eastAsia="en-US"/>
-      <w14:ligatures w14:val="none"/>
-    </w:rPr>
-  </w:style>
-  <w:style w:type="paragraph" w:customStyle="1" w:styleId="00961023F57545D2A63DBBF753BDC0781">
-    <w:name w:val="00961023F57545D2A63DBBF753BDC0781"/>
-    <w:rsid w:val="00430F7D"/>
-    <w:pPr>
-      <w:spacing w:after="0" w:line="360" w:lineRule="auto"/>
-      <w:ind w:firstLine="454"/>
-      <w:jc w:val="both"/>
-    </w:pPr>
-    <w:rPr>
-      <w:rFonts w:ascii="Times New Roman" w:eastAsiaTheme="minorHAnsi" w:hAnsi="Times New Roman" w:cs="Times New Roman"/>
-      <w:kern w:val="0"/>
-      <w:szCs w:val="32"/>
-      <w:lang w:eastAsia="en-US"/>
-      <w14:ligatures w14:val="none"/>
-    </w:rPr>
-  </w:style>
-  <w:style w:type="paragraph" w:customStyle="1" w:styleId="37679867D88447E0B6F0FBD7AB00B9311">
-    <w:name w:val="37679867D88447E0B6F0FBD7AB00B9311"/>
-    <w:rsid w:val="00430F7D"/>
-    <w:pPr>
-      <w:spacing w:after="0" w:line="360" w:lineRule="auto"/>
-      <w:ind w:firstLine="454"/>
-      <w:jc w:val="both"/>
-    </w:pPr>
-    <w:rPr>
-      <w:rFonts w:ascii="Times New Roman" w:eastAsiaTheme="minorHAnsi" w:hAnsi="Times New Roman" w:cs="Times New Roman"/>
-      <w:kern w:val="0"/>
-      <w:szCs w:val="32"/>
-      <w:lang w:eastAsia="en-US"/>
-      <w14:ligatures w14:val="none"/>
-    </w:rPr>
-  </w:style>
-  <w:style w:type="paragraph" w:customStyle="1" w:styleId="26C3A9021AB3413392440A6EF434C3711">
-    <w:name w:val="26C3A9021AB3413392440A6EF434C3711"/>
-    <w:rsid w:val="00430F7D"/>
-    <w:pPr>
-      <w:spacing w:after="0" w:line="360" w:lineRule="auto"/>
-      <w:ind w:firstLine="454"/>
-      <w:jc w:val="both"/>
-    </w:pPr>
-    <w:rPr>
-      <w:rFonts w:ascii="Times New Roman" w:eastAsiaTheme="minorHAnsi" w:hAnsi="Times New Roman" w:cs="Times New Roman"/>
-      <w:kern w:val="0"/>
-      <w:szCs w:val="32"/>
-      <w:lang w:eastAsia="en-US"/>
-      <w14:ligatures w14:val="none"/>
-    </w:rPr>
-  </w:style>
-  <w:style w:type="paragraph" w:customStyle="1" w:styleId="E640AE7F67AC4746812595AC2776E1391">
-    <w:name w:val="E640AE7F67AC4746812595AC2776E1391"/>
-    <w:rsid w:val="00430F7D"/>
-    <w:pPr>
-      <w:spacing w:after="0" w:line="360" w:lineRule="auto"/>
-      <w:ind w:firstLine="454"/>
-      <w:jc w:val="both"/>
-    </w:pPr>
-    <w:rPr>
-      <w:rFonts w:ascii="Times New Roman" w:eastAsiaTheme="minorHAnsi" w:hAnsi="Times New Roman" w:cs="Times New Roman"/>
-      <w:kern w:val="0"/>
-      <w:szCs w:val="32"/>
-      <w:lang w:eastAsia="en-US"/>
-      <w14:ligatures w14:val="none"/>
-    </w:rPr>
-  </w:style>
-  <w:style w:type="paragraph" w:customStyle="1" w:styleId="D7CAA5188FB44B8C98A58231AC9CDF4C1">
-    <w:name w:val="D7CAA5188FB44B8C98A58231AC9CDF4C1"/>
-    <w:rsid w:val="00430F7D"/>
-    <w:pPr>
-      <w:spacing w:after="0" w:line="360" w:lineRule="auto"/>
-      <w:ind w:firstLine="454"/>
-      <w:jc w:val="both"/>
-    </w:pPr>
-    <w:rPr>
-      <w:rFonts w:ascii="Times New Roman" w:eastAsiaTheme="minorHAnsi" w:hAnsi="Times New Roman" w:cs="Times New Roman"/>
-      <w:kern w:val="0"/>
-      <w:szCs w:val="32"/>
-      <w:lang w:eastAsia="en-US"/>
-      <w14:ligatures w14:val="none"/>
-    </w:rPr>
-  </w:style>
-  <w:style w:type="paragraph" w:customStyle="1" w:styleId="E788200514F04075839F8AC5B05916971">
-    <w:name w:val="E788200514F04075839F8AC5B05916971"/>
-    <w:rsid w:val="00430F7D"/>
-    <w:pPr>
-      <w:spacing w:line="259" w:lineRule="auto"/>
-    </w:pPr>
-    <w:rPr>
-      <w:rFonts w:eastAsiaTheme="minorHAnsi"/>
-      <w:kern w:val="0"/>
-      <w:sz w:val="22"/>
-      <w:szCs w:val="22"/>
-      <w:lang w:eastAsia="en-US"/>
-      <w14:ligatures w14:val="none"/>
-    </w:rPr>
-  </w:style>
-  <w:style w:type="paragraph" w:customStyle="1" w:styleId="0BC91F2DC15C48C091837E1763FACD5F1">
-    <w:name w:val="0BC91F2DC15C48C091837E1763FACD5F1"/>
-    <w:rsid w:val="00430F7D"/>
-    <w:pPr>
-      <w:keepNext/>
-      <w:keepLines/>
-      <w:pageBreakBefore/>
-      <w:spacing w:after="320" w:line="240" w:lineRule="auto"/>
-    </w:pPr>
-    <w:rPr>
-      <w:rFonts w:ascii="Times New Roman" w:eastAsiaTheme="minorHAnsi" w:hAnsi="Times New Roman" w:cs="Times New Roman"/>
-      <w:b/>
-      <w:kern w:val="0"/>
-      <w:sz w:val="44"/>
-      <w:szCs w:val="32"/>
-      <w:lang w:eastAsia="en-US"/>
-      <w14:ligatures w14:val="none"/>
-    </w:rPr>
-  </w:style>
-  <w:style w:type="paragraph" w:customStyle="1" w:styleId="062B9AA7D7B14E67A212CB0F01DC0FE31">
-    <w:name w:val="062B9AA7D7B14E67A212CB0F01DC0FE31"/>
-    <w:rsid w:val="00430F7D"/>
-    <w:pPr>
-      <w:spacing w:after="0" w:line="360" w:lineRule="auto"/>
-      <w:ind w:firstLine="454"/>
-      <w:jc w:val="both"/>
-    </w:pPr>
-    <w:rPr>
-      <w:rFonts w:ascii="Times New Roman" w:eastAsiaTheme="minorHAnsi" w:hAnsi="Times New Roman" w:cs="Times New Roman"/>
-      <w:kern w:val="0"/>
-      <w:szCs w:val="32"/>
-      <w:lang w:eastAsia="en-US"/>
-      <w14:ligatures w14:val="none"/>
-    </w:rPr>
-  </w:style>
-  <w:style w:type="paragraph" w:customStyle="1" w:styleId="53C2C6761D7B4C7B8E2D9FDE629CA72B1">
-    <w:name w:val="53C2C6761D7B4C7B8E2D9FDE629CA72B1"/>
-    <w:rsid w:val="00430F7D"/>
-    <w:pPr>
-      <w:keepNext/>
-      <w:keepLines/>
-      <w:pageBreakBefore/>
-      <w:spacing w:after="320" w:line="240" w:lineRule="auto"/>
-    </w:pPr>
-    <w:rPr>
-      <w:rFonts w:ascii="Times New Roman" w:eastAsiaTheme="minorHAnsi" w:hAnsi="Times New Roman" w:cs="Times New Roman"/>
-      <w:b/>
-      <w:kern w:val="0"/>
-      <w:sz w:val="44"/>
-      <w:szCs w:val="32"/>
-      <w:lang w:eastAsia="en-US"/>
-      <w14:ligatures w14:val="none"/>
-    </w:rPr>
-  </w:style>
-  <w:style w:type="paragraph" w:customStyle="1" w:styleId="D02364AA779F4F7DB736CAD93D4729961">
-    <w:name w:val="D02364AA779F4F7DB736CAD93D4729961"/>
-    <w:rsid w:val="00430F7D"/>
-    <w:pPr>
-      <w:spacing w:line="259" w:lineRule="auto"/>
-    </w:pPr>
-    <w:rPr>
-      <w:rFonts w:eastAsiaTheme="minorHAnsi"/>
-      <w:kern w:val="0"/>
-      <w:sz w:val="22"/>
-      <w:szCs w:val="22"/>
-      <w:lang w:eastAsia="en-US"/>
-      <w14:ligatures w14:val="none"/>
-    </w:rPr>
-  </w:style>
-  <w:style w:type="paragraph" w:customStyle="1" w:styleId="3E4A03249F034520A0EA45508111AF301">
-    <w:name w:val="3E4A03249F034520A0EA45508111AF301"/>
-    <w:rsid w:val="00430F7D"/>
-    <w:pPr>
-      <w:keepNext/>
-      <w:keepLines/>
-      <w:pageBreakBefore/>
-      <w:spacing w:after="320" w:line="240" w:lineRule="auto"/>
-    </w:pPr>
-    <w:rPr>
-      <w:rFonts w:ascii="Times New Roman" w:eastAsiaTheme="minorHAnsi" w:hAnsi="Times New Roman" w:cs="Times New Roman"/>
-      <w:b/>
-      <w:kern w:val="0"/>
-      <w:sz w:val="44"/>
-      <w:szCs w:val="32"/>
-      <w:lang w:eastAsia="en-US"/>
-      <w14:ligatures w14:val="none"/>
-    </w:rPr>
-  </w:style>
-  <w:style w:type="paragraph" w:customStyle="1" w:styleId="65FE616F885B4CF580D941369210ADAD1">
-    <w:name w:val="65FE616F885B4CF580D941369210ADAD1"/>
-    <w:rsid w:val="00430F7D"/>
-    <w:pPr>
-      <w:keepNext/>
-      <w:keepLines/>
-      <w:pageBreakBefore/>
-      <w:spacing w:after="320" w:line="240" w:lineRule="auto"/>
-    </w:pPr>
-    <w:rPr>
-      <w:rFonts w:ascii="Times New Roman" w:eastAsiaTheme="minorHAnsi" w:hAnsi="Times New Roman" w:cs="Times New Roman"/>
-      <w:b/>
-      <w:kern w:val="0"/>
-      <w:sz w:val="44"/>
-      <w:szCs w:val="32"/>
-      <w:lang w:eastAsia="en-US"/>
-      <w14:ligatures w14:val="none"/>
-    </w:rPr>
-  </w:style>
-  <w:style w:type="paragraph" w:customStyle="1" w:styleId="68C7DFF0D923427BB00846E85C50E1B61">
-    <w:name w:val="68C7DFF0D923427BB00846E85C50E1B61"/>
-    <w:rsid w:val="00430F7D"/>
-    <w:pPr>
-      <w:spacing w:line="259" w:lineRule="auto"/>
-    </w:pPr>
-    <w:rPr>
-      <w:rFonts w:eastAsiaTheme="minorHAnsi"/>
-      <w:kern w:val="0"/>
-      <w:sz w:val="22"/>
-      <w:szCs w:val="22"/>
-      <w:lang w:eastAsia="en-US"/>
-      <w14:ligatures w14:val="none"/>
-    </w:rPr>
-  </w:style>
-  <w:style w:type="paragraph" w:customStyle="1" w:styleId="1E06B69DB7F942B29125B85645A22D102">
-    <w:name w:val="1E06B69DB7F942B29125B85645A22D102"/>
-    <w:rsid w:val="00430F7D"/>
-    <w:pPr>
-      <w:spacing w:after="0" w:line="360" w:lineRule="auto"/>
-      <w:ind w:firstLine="454"/>
-      <w:jc w:val="both"/>
-    </w:pPr>
-    <w:rPr>
-      <w:rFonts w:ascii="Times New Roman" w:eastAsiaTheme="minorHAnsi" w:hAnsi="Times New Roman" w:cs="Times New Roman"/>
-      <w:kern w:val="0"/>
-      <w:szCs w:val="32"/>
-      <w:lang w:eastAsia="en-US"/>
-      <w14:ligatures w14:val="none"/>
-    </w:rPr>
-  </w:style>
-  <w:style w:type="paragraph" w:customStyle="1" w:styleId="DEBF58EC1F634FD8A773251F2399F0402">
-    <w:name w:val="DEBF58EC1F634FD8A773251F2399F0402"/>
-    <w:rsid w:val="00430F7D"/>
-    <w:pPr>
-      <w:spacing w:after="0" w:line="360" w:lineRule="auto"/>
-      <w:ind w:firstLine="454"/>
-      <w:jc w:val="both"/>
-    </w:pPr>
-    <w:rPr>
-      <w:rFonts w:ascii="Times New Roman" w:eastAsiaTheme="minorHAnsi" w:hAnsi="Times New Roman" w:cs="Times New Roman"/>
-      <w:kern w:val="0"/>
-      <w:szCs w:val="32"/>
-      <w:lang w:eastAsia="en-US"/>
-      <w14:ligatures w14:val="none"/>
-    </w:rPr>
-  </w:style>
-  <w:style w:type="paragraph" w:customStyle="1" w:styleId="5333E20FE2784FE199C80015EFB16ED42">
-    <w:name w:val="5333E20FE2784FE199C80015EFB16ED42"/>
-    <w:rsid w:val="00430F7D"/>
-    <w:pPr>
-      <w:spacing w:line="259" w:lineRule="auto"/>
-    </w:pPr>
-    <w:rPr>
-      <w:rFonts w:eastAsiaTheme="minorHAnsi"/>
-      <w:kern w:val="0"/>
-      <w:sz w:val="22"/>
-      <w:szCs w:val="22"/>
-      <w:lang w:eastAsia="en-US"/>
-      <w14:ligatures w14:val="none"/>
-    </w:rPr>
-  </w:style>
-  <w:style w:type="paragraph" w:customStyle="1" w:styleId="773D86C341424366BC9E81E408B7D1632">
-    <w:name w:val="773D86C341424366BC9E81E408B7D1632"/>
-    <w:rsid w:val="00430F7D"/>
-    <w:pPr>
-      <w:spacing w:after="0" w:line="360" w:lineRule="auto"/>
-      <w:ind w:firstLine="454"/>
-      <w:jc w:val="both"/>
-    </w:pPr>
-    <w:rPr>
-      <w:rFonts w:ascii="Times New Roman" w:eastAsiaTheme="minorHAnsi" w:hAnsi="Times New Roman" w:cs="Times New Roman"/>
-      <w:kern w:val="0"/>
-      <w:szCs w:val="32"/>
-      <w:lang w:eastAsia="en-US"/>
-      <w14:ligatures w14:val="none"/>
-    </w:rPr>
-  </w:style>
-  <w:style w:type="paragraph" w:customStyle="1" w:styleId="7D488B2D17834442BC09669F79E6F68D2">
-    <w:name w:val="7D488B2D17834442BC09669F79E6F68D2"/>
-    <w:rsid w:val="00430F7D"/>
-    <w:pPr>
-      <w:spacing w:after="0" w:line="360" w:lineRule="auto"/>
-      <w:ind w:firstLine="454"/>
-      <w:jc w:val="both"/>
-    </w:pPr>
-    <w:rPr>
-      <w:rFonts w:ascii="Times New Roman" w:eastAsiaTheme="minorHAnsi" w:hAnsi="Times New Roman" w:cs="Times New Roman"/>
-      <w:kern w:val="0"/>
-      <w:szCs w:val="32"/>
-      <w:lang w:eastAsia="en-US"/>
-      <w14:ligatures w14:val="none"/>
-    </w:rPr>
-  </w:style>
-  <w:style w:type="paragraph" w:customStyle="1" w:styleId="54727B3D5C6A410798AFFCEAC99F12A02">
-    <w:name w:val="54727B3D5C6A410798AFFCEAC99F12A02"/>
-    <w:rsid w:val="00430F7D"/>
-    <w:pPr>
-      <w:spacing w:line="259" w:lineRule="auto"/>
-    </w:pPr>
-    <w:rPr>
-      <w:rFonts w:eastAsiaTheme="minorHAnsi"/>
-      <w:kern w:val="0"/>
-      <w:sz w:val="22"/>
-      <w:szCs w:val="22"/>
-      <w:lang w:eastAsia="en-US"/>
-      <w14:ligatures w14:val="none"/>
-    </w:rPr>
-  </w:style>
-  <w:style w:type="paragraph" w:customStyle="1" w:styleId="CEC313A176404F478D1A421D38342B9D2">
-    <w:name w:val="CEC313A176404F478D1A421D38342B9D2"/>
-    <w:rsid w:val="00430F7D"/>
-    <w:pPr>
-      <w:spacing w:after="0" w:line="360" w:lineRule="auto"/>
-      <w:ind w:firstLine="454"/>
-      <w:jc w:val="both"/>
-    </w:pPr>
-    <w:rPr>
-      <w:rFonts w:ascii="Times New Roman" w:eastAsiaTheme="minorHAnsi" w:hAnsi="Times New Roman" w:cs="Times New Roman"/>
-      <w:kern w:val="0"/>
-      <w:szCs w:val="32"/>
-      <w:lang w:eastAsia="en-US"/>
-      <w14:ligatures w14:val="none"/>
-    </w:rPr>
-  </w:style>
-  <w:style w:type="paragraph" w:customStyle="1" w:styleId="51F7D4DCEEF44065B29EF2E4EED2DAA42">
-    <w:name w:val="51F7D4DCEEF44065B29EF2E4EED2DAA42"/>
-    <w:rsid w:val="00430F7D"/>
-    <w:pPr>
-      <w:spacing w:after="0" w:line="360" w:lineRule="auto"/>
-      <w:ind w:firstLine="454"/>
-      <w:jc w:val="both"/>
-    </w:pPr>
-    <w:rPr>
-      <w:rFonts w:ascii="Times New Roman" w:eastAsiaTheme="minorHAnsi" w:hAnsi="Times New Roman" w:cs="Times New Roman"/>
-      <w:kern w:val="0"/>
-      <w:szCs w:val="32"/>
-      <w:lang w:eastAsia="en-US"/>
-      <w14:ligatures w14:val="none"/>
-    </w:rPr>
-  </w:style>
-  <w:style w:type="paragraph" w:customStyle="1" w:styleId="BD6F565670BF48F0AF39C3CAEA44E4CF2">
-    <w:name w:val="BD6F565670BF48F0AF39C3CAEA44E4CF2"/>
-    <w:rsid w:val="00430F7D"/>
-    <w:pPr>
-      <w:spacing w:after="0" w:line="360" w:lineRule="auto"/>
-      <w:ind w:firstLine="454"/>
-      <w:jc w:val="both"/>
-    </w:pPr>
-    <w:rPr>
-      <w:rFonts w:ascii="Times New Roman" w:eastAsiaTheme="minorHAnsi" w:hAnsi="Times New Roman" w:cs="Times New Roman"/>
-      <w:kern w:val="0"/>
-      <w:szCs w:val="32"/>
-      <w:lang w:eastAsia="en-US"/>
-      <w14:ligatures w14:val="none"/>
-    </w:rPr>
-  </w:style>
-  <w:style w:type="paragraph" w:customStyle="1" w:styleId="00961023F57545D2A63DBBF753BDC0782">
-    <w:name w:val="00961023F57545D2A63DBBF753BDC0782"/>
-    <w:rsid w:val="00430F7D"/>
-    <w:pPr>
-      <w:spacing w:after="0" w:line="360" w:lineRule="auto"/>
-      <w:ind w:firstLine="454"/>
-      <w:jc w:val="both"/>
-    </w:pPr>
-    <w:rPr>
-      <w:rFonts w:ascii="Times New Roman" w:eastAsiaTheme="minorHAnsi" w:hAnsi="Times New Roman" w:cs="Times New Roman"/>
-      <w:kern w:val="0"/>
-      <w:szCs w:val="32"/>
-      <w:lang w:eastAsia="en-US"/>
-      <w14:ligatures w14:val="none"/>
-    </w:rPr>
-  </w:style>
-  <w:style w:type="paragraph" w:customStyle="1" w:styleId="37679867D88447E0B6F0FBD7AB00B9312">
-    <w:name w:val="37679867D88447E0B6F0FBD7AB00B9312"/>
-    <w:rsid w:val="00430F7D"/>
-    <w:pPr>
-      <w:spacing w:after="0" w:line="360" w:lineRule="auto"/>
-      <w:ind w:firstLine="454"/>
-      <w:jc w:val="both"/>
-    </w:pPr>
-    <w:rPr>
-      <w:rFonts w:ascii="Times New Roman" w:eastAsiaTheme="minorHAnsi" w:hAnsi="Times New Roman" w:cs="Times New Roman"/>
-      <w:kern w:val="0"/>
-      <w:szCs w:val="32"/>
-      <w:lang w:eastAsia="en-US"/>
-      <w14:ligatures w14:val="none"/>
-    </w:rPr>
-  </w:style>
-  <w:style w:type="paragraph" w:customStyle="1" w:styleId="26C3A9021AB3413392440A6EF434C3712">
-    <w:name w:val="26C3A9021AB3413392440A6EF434C3712"/>
-    <w:rsid w:val="00430F7D"/>
-    <w:pPr>
-      <w:spacing w:after="0" w:line="360" w:lineRule="auto"/>
-      <w:ind w:firstLine="454"/>
-      <w:jc w:val="both"/>
-    </w:pPr>
-    <w:rPr>
-      <w:rFonts w:ascii="Times New Roman" w:eastAsiaTheme="minorHAnsi" w:hAnsi="Times New Roman" w:cs="Times New Roman"/>
-      <w:kern w:val="0"/>
-      <w:szCs w:val="32"/>
-      <w:lang w:eastAsia="en-US"/>
-      <w14:ligatures w14:val="none"/>
-    </w:rPr>
-  </w:style>
-  <w:style w:type="paragraph" w:customStyle="1" w:styleId="E640AE7F67AC4746812595AC2776E1392">
-    <w:name w:val="E640AE7F67AC4746812595AC2776E1392"/>
-    <w:rsid w:val="00430F7D"/>
-    <w:pPr>
-      <w:spacing w:after="0" w:line="360" w:lineRule="auto"/>
-      <w:ind w:firstLine="454"/>
-      <w:jc w:val="both"/>
-    </w:pPr>
-    <w:rPr>
-      <w:rFonts w:ascii="Times New Roman" w:eastAsiaTheme="minorHAnsi" w:hAnsi="Times New Roman" w:cs="Times New Roman"/>
-      <w:kern w:val="0"/>
-      <w:szCs w:val="32"/>
-      <w:lang w:eastAsia="en-US"/>
-      <w14:ligatures w14:val="none"/>
-    </w:rPr>
-  </w:style>
-  <w:style w:type="paragraph" w:customStyle="1" w:styleId="D7CAA5188FB44B8C98A58231AC9CDF4C2">
-    <w:name w:val="D7CAA5188FB44B8C98A58231AC9CDF4C2"/>
-    <w:rsid w:val="00430F7D"/>
-    <w:pPr>
-      <w:spacing w:after="0" w:line="360" w:lineRule="auto"/>
-      <w:ind w:firstLine="454"/>
-      <w:jc w:val="both"/>
-    </w:pPr>
-    <w:rPr>
-      <w:rFonts w:ascii="Times New Roman" w:eastAsiaTheme="minorHAnsi" w:hAnsi="Times New Roman" w:cs="Times New Roman"/>
-      <w:kern w:val="0"/>
-      <w:szCs w:val="32"/>
-      <w:lang w:eastAsia="en-US"/>
-      <w14:ligatures w14:val="none"/>
-    </w:rPr>
-  </w:style>
-  <w:style w:type="paragraph" w:customStyle="1" w:styleId="E788200514F04075839F8AC5B05916972">
-    <w:name w:val="E788200514F04075839F8AC5B05916972"/>
-    <w:rsid w:val="00430F7D"/>
-    <w:pPr>
-      <w:spacing w:line="259" w:lineRule="auto"/>
-    </w:pPr>
-    <w:rPr>
-      <w:rFonts w:eastAsiaTheme="minorHAnsi"/>
-      <w:kern w:val="0"/>
-      <w:sz w:val="22"/>
-      <w:szCs w:val="22"/>
-      <w:lang w:eastAsia="en-US"/>
-      <w14:ligatures w14:val="none"/>
-    </w:rPr>
-  </w:style>
-  <w:style w:type="paragraph" w:customStyle="1" w:styleId="0BC91F2DC15C48C091837E1763FACD5F2">
-    <w:name w:val="0BC91F2DC15C48C091837E1763FACD5F2"/>
-    <w:rsid w:val="00430F7D"/>
-    <w:pPr>
-      <w:keepNext/>
-      <w:keepLines/>
-      <w:pageBreakBefore/>
-      <w:spacing w:after="320" w:line="240" w:lineRule="auto"/>
-    </w:pPr>
-    <w:rPr>
-      <w:rFonts w:ascii="Times New Roman" w:eastAsiaTheme="minorHAnsi" w:hAnsi="Times New Roman" w:cs="Times New Roman"/>
-      <w:b/>
-      <w:kern w:val="0"/>
-      <w:sz w:val="44"/>
-      <w:szCs w:val="32"/>
-      <w:lang w:eastAsia="en-US"/>
-      <w14:ligatures w14:val="none"/>
-    </w:rPr>
-  </w:style>
-  <w:style w:type="paragraph" w:customStyle="1" w:styleId="062B9AA7D7B14E67A212CB0F01DC0FE32">
-    <w:name w:val="062B9AA7D7B14E67A212CB0F01DC0FE32"/>
-    <w:rsid w:val="00430F7D"/>
-    <w:pPr>
-      <w:spacing w:after="0" w:line="360" w:lineRule="auto"/>
-      <w:ind w:firstLine="454"/>
-      <w:jc w:val="both"/>
-    </w:pPr>
-    <w:rPr>
-      <w:rFonts w:ascii="Times New Roman" w:eastAsiaTheme="minorHAnsi" w:hAnsi="Times New Roman" w:cs="Times New Roman"/>
-      <w:kern w:val="0"/>
-      <w:szCs w:val="32"/>
-      <w:lang w:eastAsia="en-US"/>
-      <w14:ligatures w14:val="none"/>
-    </w:rPr>
-  </w:style>
-  <w:style w:type="paragraph" w:customStyle="1" w:styleId="53C2C6761D7B4C7B8E2D9FDE629CA72B2">
-    <w:name w:val="53C2C6761D7B4C7B8E2D9FDE629CA72B2"/>
-    <w:rsid w:val="00430F7D"/>
-    <w:pPr>
-      <w:keepNext/>
-      <w:keepLines/>
-      <w:pageBreakBefore/>
-      <w:spacing w:after="320" w:line="240" w:lineRule="auto"/>
-    </w:pPr>
-    <w:rPr>
-      <w:rFonts w:ascii="Times New Roman" w:eastAsiaTheme="minorHAnsi" w:hAnsi="Times New Roman" w:cs="Times New Roman"/>
-      <w:b/>
-      <w:kern w:val="0"/>
-      <w:sz w:val="44"/>
-      <w:szCs w:val="32"/>
-      <w:lang w:eastAsia="en-US"/>
-      <w14:ligatures w14:val="none"/>
-    </w:rPr>
-  </w:style>
-  <w:style w:type="paragraph" w:customStyle="1" w:styleId="D02364AA779F4F7DB736CAD93D4729962">
-    <w:name w:val="D02364AA779F4F7DB736CAD93D4729962"/>
-    <w:rsid w:val="00430F7D"/>
-    <w:pPr>
-      <w:spacing w:line="259" w:lineRule="auto"/>
-    </w:pPr>
-    <w:rPr>
-      <w:rFonts w:eastAsiaTheme="minorHAnsi"/>
-      <w:kern w:val="0"/>
-      <w:sz w:val="22"/>
-      <w:szCs w:val="22"/>
-      <w:lang w:eastAsia="en-US"/>
-      <w14:ligatures w14:val="none"/>
-    </w:rPr>
-  </w:style>
-  <w:style w:type="paragraph" w:customStyle="1" w:styleId="3E4A03249F034520A0EA45508111AF302">
-    <w:name w:val="3E4A03249F034520A0EA45508111AF302"/>
-    <w:rsid w:val="00430F7D"/>
-    <w:pPr>
-      <w:keepNext/>
-      <w:keepLines/>
-      <w:pageBreakBefore/>
-      <w:spacing w:after="320" w:line="240" w:lineRule="auto"/>
-    </w:pPr>
-    <w:rPr>
-      <w:rFonts w:ascii="Times New Roman" w:eastAsiaTheme="minorHAnsi" w:hAnsi="Times New Roman" w:cs="Times New Roman"/>
-      <w:b/>
-      <w:kern w:val="0"/>
-      <w:sz w:val="44"/>
-      <w:szCs w:val="32"/>
-      <w:lang w:eastAsia="en-US"/>
-      <w14:ligatures w14:val="none"/>
-    </w:rPr>
-  </w:style>
-  <w:style w:type="paragraph" w:customStyle="1" w:styleId="65FE616F885B4CF580D941369210ADAD2">
-    <w:name w:val="65FE616F885B4CF580D941369210ADAD2"/>
-    <w:rsid w:val="00430F7D"/>
-    <w:pPr>
-      <w:keepNext/>
-      <w:keepLines/>
-      <w:pageBreakBefore/>
-      <w:spacing w:after="320" w:line="240" w:lineRule="auto"/>
-    </w:pPr>
-    <w:rPr>
-      <w:rFonts w:ascii="Times New Roman" w:eastAsiaTheme="minorHAnsi" w:hAnsi="Times New Roman" w:cs="Times New Roman"/>
-      <w:b/>
-      <w:kern w:val="0"/>
-      <w:sz w:val="44"/>
-      <w:szCs w:val="32"/>
-      <w:lang w:eastAsia="en-US"/>
-      <w14:ligatures w14:val="none"/>
-    </w:rPr>
-  </w:style>
-  <w:style w:type="paragraph" w:customStyle="1" w:styleId="68C7DFF0D923427BB00846E85C50E1B62">
-    <w:name w:val="68C7DFF0D923427BB00846E85C50E1B62"/>
-    <w:rsid w:val="00430F7D"/>
-    <w:pPr>
-      <w:spacing w:line="259" w:lineRule="auto"/>
-    </w:pPr>
-    <w:rPr>
-      <w:rFonts w:eastAsiaTheme="minorHAnsi"/>
-      <w:kern w:val="0"/>
-      <w:sz w:val="22"/>
-      <w:szCs w:val="22"/>
-      <w:lang w:eastAsia="en-US"/>
-      <w14:ligatures w14:val="none"/>
-    </w:rPr>
-  </w:style>
-  <w:style w:type="paragraph" w:customStyle="1" w:styleId="52CEC34A0B9442FC88560764D334DA86">
-    <w:name w:val="52CEC34A0B9442FC88560764D334DA86"/>
-    <w:rsid w:val="00430F7D"/>
-    <w:pPr>
-      <w:spacing w:line="259" w:lineRule="auto"/>
-    </w:pPr>
-    <w:rPr>
-      <w:sz w:val="22"/>
-      <w:szCs w:val="22"/>
-    </w:rPr>
-  </w:style>
-  <w:style w:type="paragraph" w:customStyle="1" w:styleId="A0CD7CDF3BC14CCFAA396F4D9EFC2446">
-    <w:name w:val="A0CD7CDF3BC14CCFAA396F4D9EFC2446"/>
-    <w:rsid w:val="00430F7D"/>
-    <w:pPr>
-      <w:spacing w:line="259" w:lineRule="auto"/>
-    </w:pPr>
-    <w:rPr>
-      <w:sz w:val="22"/>
-      <w:szCs w:val="22"/>
-    </w:rPr>
-  </w:style>
-  <w:style w:type="paragraph" w:customStyle="1" w:styleId="1E06B69DB7F942B29125B85645A22D103">
-    <w:name w:val="1E06B69DB7F942B29125B85645A22D103"/>
-    <w:rsid w:val="00430F7D"/>
-    <w:pPr>
-      <w:spacing w:after="0" w:line="360" w:lineRule="auto"/>
-      <w:ind w:firstLine="454"/>
-      <w:jc w:val="both"/>
-    </w:pPr>
-    <w:rPr>
-      <w:rFonts w:ascii="Times New Roman" w:eastAsiaTheme="minorHAnsi" w:hAnsi="Times New Roman" w:cs="Times New Roman"/>
-      <w:kern w:val="0"/>
-      <w:szCs w:val="32"/>
-      <w:lang w:eastAsia="en-US"/>
-      <w14:ligatures w14:val="none"/>
-    </w:rPr>
-  </w:style>
-  <w:style w:type="paragraph" w:customStyle="1" w:styleId="DEBF58EC1F634FD8A773251F2399F0403">
-    <w:name w:val="DEBF58EC1F634FD8A773251F2399F0403"/>
-    <w:rsid w:val="00430F7D"/>
-    <w:pPr>
-      <w:spacing w:after="0" w:line="360" w:lineRule="auto"/>
-      <w:ind w:firstLine="454"/>
-      <w:jc w:val="both"/>
-    </w:pPr>
-    <w:rPr>
-      <w:rFonts w:ascii="Times New Roman" w:eastAsiaTheme="minorHAnsi" w:hAnsi="Times New Roman" w:cs="Times New Roman"/>
-      <w:kern w:val="0"/>
-      <w:szCs w:val="32"/>
-      <w:lang w:eastAsia="en-US"/>
-      <w14:ligatures w14:val="none"/>
-    </w:rPr>
-  </w:style>
-  <w:style w:type="paragraph" w:customStyle="1" w:styleId="5333E20FE2784FE199C80015EFB16ED43">
-    <w:name w:val="5333E20FE2784FE199C80015EFB16ED43"/>
-    <w:rsid w:val="00430F7D"/>
-    <w:pPr>
-      <w:spacing w:line="259" w:lineRule="auto"/>
-    </w:pPr>
-    <w:rPr>
-      <w:rFonts w:eastAsiaTheme="minorHAnsi"/>
-      <w:kern w:val="0"/>
-      <w:sz w:val="22"/>
-      <w:szCs w:val="22"/>
-      <w:lang w:eastAsia="en-US"/>
-      <w14:ligatures w14:val="none"/>
-    </w:rPr>
-  </w:style>
-  <w:style w:type="paragraph" w:customStyle="1" w:styleId="773D86C341424366BC9E81E408B7D1633">
-    <w:name w:val="773D86C341424366BC9E81E408B7D1633"/>
-    <w:rsid w:val="00430F7D"/>
-    <w:pPr>
-      <w:spacing w:after="0" w:line="360" w:lineRule="auto"/>
-      <w:ind w:firstLine="454"/>
-      <w:jc w:val="both"/>
-    </w:pPr>
-    <w:rPr>
-      <w:rFonts w:ascii="Times New Roman" w:eastAsiaTheme="minorHAnsi" w:hAnsi="Times New Roman" w:cs="Times New Roman"/>
-      <w:kern w:val="0"/>
-      <w:szCs w:val="32"/>
-      <w:lang w:eastAsia="en-US"/>
-      <w14:ligatures w14:val="none"/>
-    </w:rPr>
-  </w:style>
-  <w:style w:type="paragraph" w:customStyle="1" w:styleId="7D488B2D17834442BC09669F79E6F68D3">
-    <w:name w:val="7D488B2D17834442BC09669F79E6F68D3"/>
-    <w:rsid w:val="00430F7D"/>
-    <w:pPr>
-      <w:spacing w:after="0" w:line="360" w:lineRule="auto"/>
-      <w:ind w:firstLine="454"/>
-      <w:jc w:val="both"/>
-    </w:pPr>
-    <w:rPr>
-      <w:rFonts w:ascii="Times New Roman" w:eastAsiaTheme="minorHAnsi" w:hAnsi="Times New Roman" w:cs="Times New Roman"/>
-      <w:kern w:val="0"/>
-      <w:szCs w:val="32"/>
-      <w:lang w:eastAsia="en-US"/>
-      <w14:ligatures w14:val="none"/>
-    </w:rPr>
-  </w:style>
-  <w:style w:type="paragraph" w:customStyle="1" w:styleId="54727B3D5C6A410798AFFCEAC99F12A03">
-    <w:name w:val="54727B3D5C6A410798AFFCEAC99F12A03"/>
-    <w:rsid w:val="00430F7D"/>
-    <w:pPr>
-      <w:spacing w:line="259" w:lineRule="auto"/>
-    </w:pPr>
-    <w:rPr>
-      <w:rFonts w:eastAsiaTheme="minorHAnsi"/>
-      <w:kern w:val="0"/>
-      <w:sz w:val="22"/>
-      <w:szCs w:val="22"/>
-      <w:lang w:eastAsia="en-US"/>
-      <w14:ligatures w14:val="none"/>
-    </w:rPr>
-  </w:style>
-  <w:style w:type="paragraph" w:customStyle="1" w:styleId="CEC313A176404F478D1A421D38342B9D3">
-    <w:name w:val="CEC313A176404F478D1A421D38342B9D3"/>
-    <w:rsid w:val="00430F7D"/>
-    <w:pPr>
-      <w:spacing w:after="0" w:line="360" w:lineRule="auto"/>
-      <w:ind w:firstLine="454"/>
-      <w:jc w:val="both"/>
-    </w:pPr>
-    <w:rPr>
-      <w:rFonts w:ascii="Times New Roman" w:eastAsiaTheme="minorHAnsi" w:hAnsi="Times New Roman" w:cs="Times New Roman"/>
-      <w:kern w:val="0"/>
-      <w:szCs w:val="32"/>
-      <w:lang w:eastAsia="en-US"/>
-      <w14:ligatures w14:val="none"/>
-    </w:rPr>
-  </w:style>
-  <w:style w:type="paragraph" w:customStyle="1" w:styleId="51F7D4DCEEF44065B29EF2E4EED2DAA43">
-    <w:name w:val="51F7D4DCEEF44065B29EF2E4EED2DAA43"/>
-    <w:rsid w:val="00430F7D"/>
-    <w:pPr>
-      <w:spacing w:after="0" w:line="360" w:lineRule="auto"/>
-      <w:ind w:firstLine="454"/>
-      <w:jc w:val="both"/>
-    </w:pPr>
-    <w:rPr>
-      <w:rFonts w:ascii="Times New Roman" w:eastAsiaTheme="minorHAnsi" w:hAnsi="Times New Roman" w:cs="Times New Roman"/>
-      <w:kern w:val="0"/>
-      <w:szCs w:val="32"/>
-      <w:lang w:eastAsia="en-US"/>
-      <w14:ligatures w14:val="none"/>
-    </w:rPr>
-  </w:style>
-  <w:style w:type="paragraph" w:customStyle="1" w:styleId="BD6F565670BF48F0AF39C3CAEA44E4CF3">
-    <w:name w:val="BD6F565670BF48F0AF39C3CAEA44E4CF3"/>
-    <w:rsid w:val="00430F7D"/>
-    <w:pPr>
-      <w:spacing w:after="0" w:line="360" w:lineRule="auto"/>
-      <w:ind w:firstLine="454"/>
-      <w:jc w:val="both"/>
-    </w:pPr>
-    <w:rPr>
-      <w:rFonts w:ascii="Times New Roman" w:eastAsiaTheme="minorHAnsi" w:hAnsi="Times New Roman" w:cs="Times New Roman"/>
-      <w:kern w:val="0"/>
-      <w:szCs w:val="32"/>
-      <w:lang w:eastAsia="en-US"/>
-      <w14:ligatures w14:val="none"/>
-    </w:rPr>
-  </w:style>
-  <w:style w:type="paragraph" w:customStyle="1" w:styleId="00961023F57545D2A63DBBF753BDC0783">
-    <w:name w:val="00961023F57545D2A63DBBF753BDC0783"/>
-    <w:rsid w:val="00430F7D"/>
-    <w:pPr>
-      <w:spacing w:after="0" w:line="360" w:lineRule="auto"/>
-      <w:ind w:firstLine="454"/>
-      <w:jc w:val="both"/>
-    </w:pPr>
-    <w:rPr>
-      <w:rFonts w:ascii="Times New Roman" w:eastAsiaTheme="minorHAnsi" w:hAnsi="Times New Roman" w:cs="Times New Roman"/>
-      <w:kern w:val="0"/>
-      <w:szCs w:val="32"/>
-      <w:lang w:eastAsia="en-US"/>
-      <w14:ligatures w14:val="none"/>
-    </w:rPr>
-  </w:style>
-  <w:style w:type="paragraph" w:customStyle="1" w:styleId="37679867D88447E0B6F0FBD7AB00B9313">
-    <w:name w:val="37679867D88447E0B6F0FBD7AB00B9313"/>
-    <w:rsid w:val="00430F7D"/>
-    <w:pPr>
-      <w:spacing w:after="0" w:line="360" w:lineRule="auto"/>
-      <w:ind w:firstLine="454"/>
-      <w:jc w:val="both"/>
-    </w:pPr>
-    <w:rPr>
-      <w:rFonts w:ascii="Times New Roman" w:eastAsiaTheme="minorHAnsi" w:hAnsi="Times New Roman" w:cs="Times New Roman"/>
-      <w:kern w:val="0"/>
-      <w:szCs w:val="32"/>
-      <w:lang w:eastAsia="en-US"/>
-      <w14:ligatures w14:val="none"/>
-    </w:rPr>
-  </w:style>
-  <w:style w:type="paragraph" w:customStyle="1" w:styleId="26C3A9021AB3413392440A6EF434C3713">
-    <w:name w:val="26C3A9021AB3413392440A6EF434C3713"/>
-    <w:rsid w:val="00430F7D"/>
-    <w:pPr>
-      <w:spacing w:after="0" w:line="360" w:lineRule="auto"/>
-      <w:ind w:firstLine="454"/>
-      <w:jc w:val="both"/>
-    </w:pPr>
-    <w:rPr>
-      <w:rFonts w:ascii="Times New Roman" w:eastAsiaTheme="minorHAnsi" w:hAnsi="Times New Roman" w:cs="Times New Roman"/>
-      <w:kern w:val="0"/>
-      <w:szCs w:val="32"/>
-      <w:lang w:eastAsia="en-US"/>
-      <w14:ligatures w14:val="none"/>
-    </w:rPr>
-  </w:style>
-  <w:style w:type="paragraph" w:customStyle="1" w:styleId="E640AE7F67AC4746812595AC2776E1393">
-    <w:name w:val="E640AE7F67AC4746812595AC2776E1393"/>
-    <w:rsid w:val="00430F7D"/>
-    <w:pPr>
-      <w:spacing w:after="0" w:line="360" w:lineRule="auto"/>
-      <w:ind w:firstLine="454"/>
-      <w:jc w:val="both"/>
-    </w:pPr>
-    <w:rPr>
-      <w:rFonts w:ascii="Times New Roman" w:eastAsiaTheme="minorHAnsi" w:hAnsi="Times New Roman" w:cs="Times New Roman"/>
-      <w:kern w:val="0"/>
-      <w:szCs w:val="32"/>
-      <w:lang w:eastAsia="en-US"/>
-      <w14:ligatures w14:val="none"/>
-    </w:rPr>
-  </w:style>
-  <w:style w:type="paragraph" w:customStyle="1" w:styleId="D7CAA5188FB44B8C98A58231AC9CDF4C3">
-    <w:name w:val="D7CAA5188FB44B8C98A58231AC9CDF4C3"/>
-    <w:rsid w:val="00430F7D"/>
-    <w:pPr>
-      <w:spacing w:after="0" w:line="360" w:lineRule="auto"/>
-      <w:ind w:firstLine="454"/>
-      <w:jc w:val="both"/>
-    </w:pPr>
-    <w:rPr>
-      <w:rFonts w:ascii="Times New Roman" w:eastAsiaTheme="minorHAnsi" w:hAnsi="Times New Roman" w:cs="Times New Roman"/>
-      <w:kern w:val="0"/>
-      <w:szCs w:val="32"/>
-      <w:lang w:eastAsia="en-US"/>
-      <w14:ligatures w14:val="none"/>
-    </w:rPr>
-  </w:style>
-  <w:style w:type="paragraph" w:customStyle="1" w:styleId="E788200514F04075839F8AC5B05916973">
-    <w:name w:val="E788200514F04075839F8AC5B05916973"/>
-    <w:rsid w:val="00430F7D"/>
-    <w:pPr>
-      <w:spacing w:line="259" w:lineRule="auto"/>
-    </w:pPr>
-    <w:rPr>
-      <w:rFonts w:eastAsiaTheme="minorHAnsi"/>
-      <w:kern w:val="0"/>
-      <w:sz w:val="22"/>
-      <w:szCs w:val="22"/>
-      <w:lang w:eastAsia="en-US"/>
-      <w14:ligatures w14:val="none"/>
-    </w:rPr>
-  </w:style>
-  <w:style w:type="paragraph" w:customStyle="1" w:styleId="0BC91F2DC15C48C091837E1763FACD5F3">
-    <w:name w:val="0BC91F2DC15C48C091837E1763FACD5F3"/>
-    <w:rsid w:val="00430F7D"/>
-    <w:pPr>
-      <w:keepNext/>
-      <w:keepLines/>
-      <w:pageBreakBefore/>
-      <w:spacing w:after="320" w:line="240" w:lineRule="auto"/>
-    </w:pPr>
-    <w:rPr>
-      <w:rFonts w:ascii="Times New Roman" w:eastAsiaTheme="minorHAnsi" w:hAnsi="Times New Roman" w:cs="Times New Roman"/>
-      <w:b/>
-      <w:kern w:val="0"/>
-      <w:sz w:val="44"/>
-      <w:szCs w:val="32"/>
-      <w:lang w:eastAsia="en-US"/>
-      <w14:ligatures w14:val="none"/>
-    </w:rPr>
-  </w:style>
-  <w:style w:type="paragraph" w:customStyle="1" w:styleId="062B9AA7D7B14E67A212CB0F01DC0FE33">
-    <w:name w:val="062B9AA7D7B14E67A212CB0F01DC0FE33"/>
-    <w:rsid w:val="00430F7D"/>
-    <w:pPr>
-      <w:spacing w:after="0" w:line="360" w:lineRule="auto"/>
-      <w:ind w:firstLine="454"/>
-      <w:jc w:val="both"/>
-    </w:pPr>
-    <w:rPr>
-      <w:rFonts w:ascii="Times New Roman" w:eastAsiaTheme="minorHAnsi" w:hAnsi="Times New Roman" w:cs="Times New Roman"/>
-      <w:kern w:val="0"/>
-      <w:szCs w:val="32"/>
-      <w:lang w:eastAsia="en-US"/>
-      <w14:ligatures w14:val="none"/>
-    </w:rPr>
-  </w:style>
-  <w:style w:type="paragraph" w:customStyle="1" w:styleId="53C2C6761D7B4C7B8E2D9FDE629CA72B3">
-    <w:name w:val="53C2C6761D7B4C7B8E2D9FDE629CA72B3"/>
-    <w:rsid w:val="00430F7D"/>
-    <w:pPr>
-      <w:keepNext/>
-      <w:keepLines/>
-      <w:pageBreakBefore/>
-      <w:spacing w:after="320" w:line="240" w:lineRule="auto"/>
-    </w:pPr>
-    <w:rPr>
-      <w:rFonts w:ascii="Times New Roman" w:eastAsiaTheme="minorHAnsi" w:hAnsi="Times New Roman" w:cs="Times New Roman"/>
-      <w:b/>
-      <w:kern w:val="0"/>
-      <w:sz w:val="44"/>
-      <w:szCs w:val="32"/>
-      <w:lang w:eastAsia="en-US"/>
-      <w14:ligatures w14:val="none"/>
-    </w:rPr>
-  </w:style>
-  <w:style w:type="paragraph" w:customStyle="1" w:styleId="D02364AA779F4F7DB736CAD93D4729963">
-    <w:name w:val="D02364AA779F4F7DB736CAD93D4729963"/>
-    <w:rsid w:val="00430F7D"/>
-    <w:pPr>
-      <w:spacing w:line="259" w:lineRule="auto"/>
-    </w:pPr>
-    <w:rPr>
-      <w:rFonts w:eastAsiaTheme="minorHAnsi"/>
-      <w:kern w:val="0"/>
-      <w:sz w:val="22"/>
-      <w:szCs w:val="22"/>
-      <w:lang w:eastAsia="en-US"/>
-      <w14:ligatures w14:val="none"/>
-    </w:rPr>
-  </w:style>
-  <w:style w:type="paragraph" w:customStyle="1" w:styleId="3E4A03249F034520A0EA45508111AF303">
-    <w:name w:val="3E4A03249F034520A0EA45508111AF303"/>
-    <w:rsid w:val="00430F7D"/>
-    <w:pPr>
-      <w:keepNext/>
-      <w:keepLines/>
-      <w:pageBreakBefore/>
-      <w:spacing w:after="320" w:line="240" w:lineRule="auto"/>
-    </w:pPr>
-    <w:rPr>
-      <w:rFonts w:ascii="Times New Roman" w:eastAsiaTheme="minorHAnsi" w:hAnsi="Times New Roman" w:cs="Times New Roman"/>
-      <w:b/>
-      <w:kern w:val="0"/>
-      <w:sz w:val="44"/>
-      <w:szCs w:val="32"/>
-      <w:lang w:eastAsia="en-US"/>
-      <w14:ligatures w14:val="none"/>
-    </w:rPr>
-  </w:style>
-  <w:style w:type="paragraph" w:customStyle="1" w:styleId="65FE616F885B4CF580D941369210ADAD3">
-    <w:name w:val="65FE616F885B4CF580D941369210ADAD3"/>
-    <w:rsid w:val="00430F7D"/>
-    <w:pPr>
-      <w:keepNext/>
-      <w:keepLines/>
-      <w:pageBreakBefore/>
-      <w:spacing w:after="320" w:line="240" w:lineRule="auto"/>
-    </w:pPr>
-    <w:rPr>
-      <w:rFonts w:ascii="Times New Roman" w:eastAsiaTheme="minorHAnsi" w:hAnsi="Times New Roman" w:cs="Times New Roman"/>
-      <w:b/>
-      <w:kern w:val="0"/>
-      <w:sz w:val="44"/>
-      <w:szCs w:val="32"/>
-      <w:lang w:eastAsia="en-US"/>
-      <w14:ligatures w14:val="none"/>
-    </w:rPr>
-  </w:style>
-  <w:style w:type="paragraph" w:customStyle="1" w:styleId="68C7DFF0D923427BB00846E85C50E1B63">
-    <w:name w:val="68C7DFF0D923427BB00846E85C50E1B63"/>
-    <w:rsid w:val="00430F7D"/>
-    <w:pPr>
-      <w:spacing w:line="259" w:lineRule="auto"/>
-    </w:pPr>
-    <w:rPr>
-      <w:rFonts w:eastAsiaTheme="minorHAnsi"/>
-      <w:kern w:val="0"/>
-      <w:sz w:val="22"/>
-      <w:szCs w:val="22"/>
-      <w:lang w:eastAsia="en-US"/>
-      <w14:ligatures w14:val="none"/>
-    </w:rPr>
-  </w:style>
-  <w:style w:type="paragraph" w:customStyle="1" w:styleId="1E06B69DB7F942B29125B85645A22D104">
-    <w:name w:val="1E06B69DB7F942B29125B85645A22D104"/>
-    <w:rsid w:val="00430F7D"/>
-    <w:pPr>
-      <w:spacing w:after="0" w:line="360" w:lineRule="auto"/>
-      <w:ind w:firstLine="454"/>
-      <w:jc w:val="both"/>
-    </w:pPr>
-    <w:rPr>
-      <w:rFonts w:ascii="Times New Roman" w:eastAsiaTheme="minorHAnsi" w:hAnsi="Times New Roman" w:cs="Times New Roman"/>
-      <w:kern w:val="0"/>
-      <w:szCs w:val="32"/>
-      <w:lang w:eastAsia="en-US"/>
-      <w14:ligatures w14:val="none"/>
-    </w:rPr>
-  </w:style>
-  <w:style w:type="paragraph" w:customStyle="1" w:styleId="DEBF58EC1F634FD8A773251F2399F0404">
-    <w:name w:val="DEBF58EC1F634FD8A773251F2399F0404"/>
-    <w:rsid w:val="00430F7D"/>
-    <w:pPr>
-      <w:spacing w:after="0" w:line="360" w:lineRule="auto"/>
-      <w:ind w:firstLine="454"/>
-      <w:jc w:val="both"/>
-    </w:pPr>
-    <w:rPr>
-      <w:rFonts w:ascii="Times New Roman" w:eastAsiaTheme="minorHAnsi" w:hAnsi="Times New Roman" w:cs="Times New Roman"/>
-      <w:kern w:val="0"/>
-      <w:szCs w:val="32"/>
-      <w:lang w:eastAsia="en-US"/>
-      <w14:ligatures w14:val="none"/>
-    </w:rPr>
-  </w:style>
-  <w:style w:type="paragraph" w:customStyle="1" w:styleId="5333E20FE2784FE199C80015EFB16ED44">
-    <w:name w:val="5333E20FE2784FE199C80015EFB16ED44"/>
-    <w:rsid w:val="00430F7D"/>
-    <w:pPr>
-      <w:spacing w:line="259" w:lineRule="auto"/>
-    </w:pPr>
-    <w:rPr>
-      <w:rFonts w:eastAsiaTheme="minorHAnsi"/>
-      <w:kern w:val="0"/>
-      <w:sz w:val="22"/>
-      <w:szCs w:val="22"/>
-      <w:lang w:eastAsia="en-US"/>
-      <w14:ligatures w14:val="none"/>
-    </w:rPr>
-  </w:style>
-  <w:style w:type="paragraph" w:customStyle="1" w:styleId="773D86C341424366BC9E81E408B7D1634">
-    <w:name w:val="773D86C341424366BC9E81E408B7D1634"/>
-    <w:rsid w:val="00430F7D"/>
-    <w:pPr>
-      <w:spacing w:after="0" w:line="360" w:lineRule="auto"/>
-      <w:ind w:firstLine="454"/>
-      <w:jc w:val="both"/>
-    </w:pPr>
-    <w:rPr>
-      <w:rFonts w:ascii="Times New Roman" w:eastAsiaTheme="minorHAnsi" w:hAnsi="Times New Roman" w:cs="Times New Roman"/>
-      <w:kern w:val="0"/>
-      <w:szCs w:val="32"/>
-      <w:lang w:eastAsia="en-US"/>
-      <w14:ligatures w14:val="none"/>
-    </w:rPr>
-  </w:style>
-  <w:style w:type="paragraph" w:customStyle="1" w:styleId="7D488B2D17834442BC09669F79E6F68D4">
-    <w:name w:val="7D488B2D17834442BC09669F79E6F68D4"/>
-    <w:rsid w:val="00430F7D"/>
-    <w:pPr>
-      <w:spacing w:after="0" w:line="360" w:lineRule="auto"/>
-      <w:ind w:firstLine="454"/>
-      <w:jc w:val="both"/>
-    </w:pPr>
-    <w:rPr>
-      <w:rFonts w:ascii="Times New Roman" w:eastAsiaTheme="minorHAnsi" w:hAnsi="Times New Roman" w:cs="Times New Roman"/>
-      <w:kern w:val="0"/>
-      <w:szCs w:val="32"/>
-      <w:lang w:eastAsia="en-US"/>
-      <w14:ligatures w14:val="none"/>
-    </w:rPr>
-  </w:style>
-  <w:style w:type="paragraph" w:customStyle="1" w:styleId="54727B3D5C6A410798AFFCEAC99F12A04">
-    <w:name w:val="54727B3D5C6A410798AFFCEAC99F12A04"/>
-    <w:rsid w:val="00430F7D"/>
-    <w:pPr>
-      <w:spacing w:line="259" w:lineRule="auto"/>
-    </w:pPr>
-    <w:rPr>
-      <w:rFonts w:eastAsiaTheme="minorHAnsi"/>
-      <w:kern w:val="0"/>
-      <w:sz w:val="22"/>
-      <w:szCs w:val="22"/>
-      <w:lang w:eastAsia="en-US"/>
-      <w14:ligatures w14:val="none"/>
-    </w:rPr>
-  </w:style>
-  <w:style w:type="paragraph" w:customStyle="1" w:styleId="CEC313A176404F478D1A421D38342B9D4">
-    <w:name w:val="CEC313A176404F478D1A421D38342B9D4"/>
-    <w:rsid w:val="00430F7D"/>
-    <w:pPr>
-      <w:spacing w:after="0" w:line="360" w:lineRule="auto"/>
-      <w:ind w:firstLine="454"/>
-      <w:jc w:val="both"/>
-    </w:pPr>
-    <w:rPr>
-      <w:rFonts w:ascii="Times New Roman" w:eastAsiaTheme="minorHAnsi" w:hAnsi="Times New Roman" w:cs="Times New Roman"/>
-      <w:kern w:val="0"/>
-      <w:szCs w:val="32"/>
-      <w:lang w:eastAsia="en-US"/>
-      <w14:ligatures w14:val="none"/>
-    </w:rPr>
-  </w:style>
-  <w:style w:type="paragraph" w:customStyle="1" w:styleId="51F7D4DCEEF44065B29EF2E4EED2DAA44">
-    <w:name w:val="51F7D4DCEEF44065B29EF2E4EED2DAA44"/>
-    <w:rsid w:val="00430F7D"/>
-    <w:pPr>
-      <w:spacing w:after="0" w:line="360" w:lineRule="auto"/>
-      <w:ind w:firstLine="454"/>
-      <w:jc w:val="both"/>
-    </w:pPr>
-    <w:rPr>
-      <w:rFonts w:ascii="Times New Roman" w:eastAsiaTheme="minorHAnsi" w:hAnsi="Times New Roman" w:cs="Times New Roman"/>
-      <w:kern w:val="0"/>
-      <w:szCs w:val="32"/>
-      <w:lang w:eastAsia="en-US"/>
-      <w14:ligatures w14:val="none"/>
-    </w:rPr>
-  </w:style>
-  <w:style w:type="paragraph" w:customStyle="1" w:styleId="BD6F565670BF48F0AF39C3CAEA44E4CF4">
-    <w:name w:val="BD6F565670BF48F0AF39C3CAEA44E4CF4"/>
-    <w:rsid w:val="00430F7D"/>
-    <w:pPr>
-      <w:spacing w:after="0" w:line="360" w:lineRule="auto"/>
-      <w:ind w:firstLine="454"/>
-      <w:jc w:val="both"/>
-    </w:pPr>
-    <w:rPr>
-      <w:rFonts w:ascii="Times New Roman" w:eastAsiaTheme="minorHAnsi" w:hAnsi="Times New Roman" w:cs="Times New Roman"/>
-      <w:kern w:val="0"/>
-      <w:szCs w:val="32"/>
-      <w:lang w:eastAsia="en-US"/>
-      <w14:ligatures w14:val="none"/>
-    </w:rPr>
-  </w:style>
-  <w:style w:type="paragraph" w:customStyle="1" w:styleId="00961023F57545D2A63DBBF753BDC0784">
-    <w:name w:val="00961023F57545D2A63DBBF753BDC0784"/>
-    <w:rsid w:val="00430F7D"/>
-    <w:pPr>
-      <w:spacing w:after="0" w:line="360" w:lineRule="auto"/>
-      <w:ind w:firstLine="454"/>
-      <w:jc w:val="both"/>
-    </w:pPr>
-    <w:rPr>
-      <w:rFonts w:ascii="Times New Roman" w:eastAsiaTheme="minorHAnsi" w:hAnsi="Times New Roman" w:cs="Times New Roman"/>
-      <w:kern w:val="0"/>
-      <w:szCs w:val="32"/>
-      <w:lang w:eastAsia="en-US"/>
-      <w14:ligatures w14:val="none"/>
-    </w:rPr>
-  </w:style>
-  <w:style w:type="paragraph" w:customStyle="1" w:styleId="37679867D88447E0B6F0FBD7AB00B9314">
-    <w:name w:val="37679867D88447E0B6F0FBD7AB00B9314"/>
-    <w:rsid w:val="00430F7D"/>
-    <w:pPr>
-      <w:spacing w:after="0" w:line="360" w:lineRule="auto"/>
-      <w:ind w:firstLine="454"/>
-      <w:jc w:val="both"/>
-    </w:pPr>
-    <w:rPr>
-      <w:rFonts w:ascii="Times New Roman" w:eastAsiaTheme="minorHAnsi" w:hAnsi="Times New Roman" w:cs="Times New Roman"/>
-      <w:kern w:val="0"/>
-      <w:szCs w:val="32"/>
-      <w:lang w:eastAsia="en-US"/>
-      <w14:ligatures w14:val="none"/>
-    </w:rPr>
-  </w:style>
-  <w:style w:type="paragraph" w:customStyle="1" w:styleId="26C3A9021AB3413392440A6EF434C3714">
-    <w:name w:val="26C3A9021AB3413392440A6EF434C3714"/>
-    <w:rsid w:val="00430F7D"/>
-    <w:pPr>
-      <w:spacing w:after="0" w:line="360" w:lineRule="auto"/>
-      <w:ind w:firstLine="454"/>
-      <w:jc w:val="both"/>
-    </w:pPr>
-    <w:rPr>
-      <w:rFonts w:ascii="Times New Roman" w:eastAsiaTheme="minorHAnsi" w:hAnsi="Times New Roman" w:cs="Times New Roman"/>
-      <w:kern w:val="0"/>
-      <w:szCs w:val="32"/>
-      <w:lang w:eastAsia="en-US"/>
-      <w14:ligatures w14:val="none"/>
-    </w:rPr>
-  </w:style>
-  <w:style w:type="paragraph" w:customStyle="1" w:styleId="E640AE7F67AC4746812595AC2776E1394">
-    <w:name w:val="E640AE7F67AC4746812595AC2776E1394"/>
-    <w:rsid w:val="00430F7D"/>
-    <w:pPr>
-      <w:spacing w:after="0" w:line="360" w:lineRule="auto"/>
-      <w:ind w:firstLine="454"/>
-      <w:jc w:val="both"/>
-    </w:pPr>
-    <w:rPr>
-      <w:rFonts w:ascii="Times New Roman" w:eastAsiaTheme="minorHAnsi" w:hAnsi="Times New Roman" w:cs="Times New Roman"/>
-      <w:kern w:val="0"/>
-      <w:szCs w:val="32"/>
-      <w:lang w:eastAsia="en-US"/>
-      <w14:ligatures w14:val="none"/>
-    </w:rPr>
-  </w:style>
-  <w:style w:type="paragraph" w:customStyle="1" w:styleId="D7CAA5188FB44B8C98A58231AC9CDF4C4">
-    <w:name w:val="D7CAA5188FB44B8C98A58231AC9CDF4C4"/>
-    <w:rsid w:val="00430F7D"/>
-    <w:pPr>
-      <w:spacing w:after="0" w:line="360" w:lineRule="auto"/>
-      <w:ind w:firstLine="454"/>
-      <w:jc w:val="both"/>
-    </w:pPr>
-    <w:rPr>
-      <w:rFonts w:ascii="Times New Roman" w:eastAsiaTheme="minorHAnsi" w:hAnsi="Times New Roman" w:cs="Times New Roman"/>
-      <w:kern w:val="0"/>
-      <w:szCs w:val="32"/>
-      <w:lang w:eastAsia="en-US"/>
-      <w14:ligatures w14:val="none"/>
-    </w:rPr>
-  </w:style>
-  <w:style w:type="paragraph" w:customStyle="1" w:styleId="E788200514F04075839F8AC5B05916974">
-    <w:name w:val="E788200514F04075839F8AC5B05916974"/>
-    <w:rsid w:val="00430F7D"/>
-    <w:pPr>
-      <w:spacing w:line="259" w:lineRule="auto"/>
-    </w:pPr>
-    <w:rPr>
-      <w:rFonts w:eastAsiaTheme="minorHAnsi"/>
-      <w:kern w:val="0"/>
-      <w:sz w:val="22"/>
-      <w:szCs w:val="22"/>
-      <w:lang w:eastAsia="en-US"/>
-      <w14:ligatures w14:val="none"/>
-    </w:rPr>
-  </w:style>
-  <w:style w:type="paragraph" w:customStyle="1" w:styleId="0BC91F2DC15C48C091837E1763FACD5F4">
-    <w:name w:val="0BC91F2DC15C48C091837E1763FACD5F4"/>
-    <w:rsid w:val="00430F7D"/>
-    <w:pPr>
-      <w:keepNext/>
-      <w:keepLines/>
-      <w:pageBreakBefore/>
-      <w:spacing w:after="320" w:line="240" w:lineRule="auto"/>
-    </w:pPr>
-    <w:rPr>
-      <w:rFonts w:ascii="Times New Roman" w:eastAsiaTheme="minorHAnsi" w:hAnsi="Times New Roman" w:cs="Times New Roman"/>
-      <w:b/>
-      <w:kern w:val="0"/>
-      <w:sz w:val="44"/>
-      <w:szCs w:val="32"/>
-      <w:lang w:eastAsia="en-US"/>
-      <w14:ligatures w14:val="none"/>
-    </w:rPr>
-  </w:style>
-  <w:style w:type="paragraph" w:customStyle="1" w:styleId="062B9AA7D7B14E67A212CB0F01DC0FE34">
-    <w:name w:val="062B9AA7D7B14E67A212CB0F01DC0FE34"/>
-    <w:rsid w:val="00430F7D"/>
-    <w:pPr>
-      <w:spacing w:after="0" w:line="360" w:lineRule="auto"/>
-      <w:ind w:firstLine="454"/>
-      <w:jc w:val="both"/>
-    </w:pPr>
-    <w:rPr>
-      <w:rFonts w:ascii="Times New Roman" w:eastAsiaTheme="minorHAnsi" w:hAnsi="Times New Roman" w:cs="Times New Roman"/>
-      <w:kern w:val="0"/>
-      <w:szCs w:val="32"/>
-      <w:lang w:eastAsia="en-US"/>
-      <w14:ligatures w14:val="none"/>
-    </w:rPr>
-  </w:style>
-  <w:style w:type="paragraph" w:customStyle="1" w:styleId="53C2C6761D7B4C7B8E2D9FDE629CA72B5">
-    <w:name w:val="53C2C6761D7B4C7B8E2D9FDE629CA72B5"/>
-    <w:rsid w:val="00430F7D"/>
-    <w:pPr>
-      <w:keepNext/>
-      <w:keepLines/>
-      <w:pageBreakBefore/>
-      <w:spacing w:after="320" w:line="240" w:lineRule="auto"/>
-    </w:pPr>
-    <w:rPr>
-      <w:rFonts w:ascii="Times New Roman" w:eastAsiaTheme="minorHAnsi" w:hAnsi="Times New Roman" w:cs="Times New Roman"/>
-      <w:b/>
-      <w:kern w:val="0"/>
-      <w:sz w:val="44"/>
-      <w:szCs w:val="32"/>
-      <w:lang w:eastAsia="en-US"/>
-      <w14:ligatures w14:val="none"/>
-    </w:rPr>
-  </w:style>
-  <w:style w:type="paragraph" w:customStyle="1" w:styleId="D02364AA779F4F7DB736CAD93D4729965">
-    <w:name w:val="D02364AA779F4F7DB736CAD93D4729965"/>
-    <w:rsid w:val="00430F7D"/>
-    <w:pPr>
-      <w:spacing w:line="259" w:lineRule="auto"/>
-    </w:pPr>
-    <w:rPr>
-      <w:rFonts w:eastAsiaTheme="minorHAnsi"/>
-      <w:kern w:val="0"/>
-      <w:sz w:val="22"/>
-      <w:szCs w:val="22"/>
-      <w:lang w:eastAsia="en-US"/>
-      <w14:ligatures w14:val="none"/>
-    </w:rPr>
-  </w:style>
-  <w:style w:type="paragraph" w:customStyle="1" w:styleId="3E4A03249F034520A0EA45508111AF305">
-    <w:name w:val="3E4A03249F034520A0EA45508111AF305"/>
-    <w:rsid w:val="00430F7D"/>
-    <w:pPr>
-      <w:keepNext/>
-      <w:keepLines/>
-      <w:pageBreakBefore/>
-      <w:spacing w:after="320" w:line="240" w:lineRule="auto"/>
-    </w:pPr>
-    <w:rPr>
-      <w:rFonts w:ascii="Times New Roman" w:eastAsiaTheme="minorHAnsi" w:hAnsi="Times New Roman" w:cs="Times New Roman"/>
-      <w:b/>
-      <w:kern w:val="0"/>
-      <w:sz w:val="44"/>
-      <w:szCs w:val="32"/>
-      <w:lang w:eastAsia="en-US"/>
-      <w14:ligatures w14:val="none"/>
-    </w:rPr>
-  </w:style>
-  <w:style w:type="paragraph" w:customStyle="1" w:styleId="65FE616F885B4CF580D941369210ADAD5">
-    <w:name w:val="65FE616F885B4CF580D941369210ADAD5"/>
-    <w:rsid w:val="00430F7D"/>
-    <w:pPr>
-      <w:keepNext/>
-      <w:keepLines/>
-      <w:pageBreakBefore/>
-      <w:spacing w:after="320" w:line="240" w:lineRule="auto"/>
-    </w:pPr>
-    <w:rPr>
-      <w:rFonts w:ascii="Times New Roman" w:eastAsiaTheme="minorHAnsi" w:hAnsi="Times New Roman" w:cs="Times New Roman"/>
-      <w:b/>
-      <w:kern w:val="0"/>
-      <w:sz w:val="44"/>
-      <w:szCs w:val="32"/>
-      <w:lang w:eastAsia="en-US"/>
-      <w14:ligatures w14:val="none"/>
-    </w:rPr>
-  </w:style>
-  <w:style w:type="paragraph" w:customStyle="1" w:styleId="68C7DFF0D923427BB00846E85C50E1B65">
-    <w:name w:val="68C7DFF0D923427BB00846E85C50E1B65"/>
-    <w:rsid w:val="00430F7D"/>
-    <w:pPr>
-      <w:spacing w:line="259" w:lineRule="auto"/>
-    </w:pPr>
-    <w:rPr>
-      <w:rFonts w:eastAsiaTheme="minorHAnsi"/>
-      <w:kern w:val="0"/>
-      <w:sz w:val="22"/>
-      <w:szCs w:val="22"/>
-      <w:lang w:eastAsia="en-US"/>
-      <w14:ligatures w14:val="none"/>
-    </w:rPr>
-  </w:style>
-  <w:style w:type="paragraph" w:customStyle="1" w:styleId="1E06B69DB7F942B29125B85645A22D106">
-    <w:name w:val="1E06B69DB7F942B29125B85645A22D106"/>
-    <w:rsid w:val="00430F7D"/>
-    <w:pPr>
-      <w:spacing w:after="0" w:line="360" w:lineRule="auto"/>
-      <w:ind w:firstLine="454"/>
-      <w:jc w:val="both"/>
-    </w:pPr>
-    <w:rPr>
-      <w:rFonts w:ascii="Times New Roman" w:eastAsiaTheme="minorHAnsi" w:hAnsi="Times New Roman" w:cs="Times New Roman"/>
-      <w:kern w:val="0"/>
-      <w:szCs w:val="32"/>
-      <w:lang w:eastAsia="en-US"/>
-      <w14:ligatures w14:val="none"/>
-    </w:rPr>
-  </w:style>
-  <w:style w:type="paragraph" w:customStyle="1" w:styleId="DEBF58EC1F634FD8A773251F2399F0406">
-    <w:name w:val="DEBF58EC1F634FD8A773251F2399F0406"/>
-    <w:rsid w:val="00430F7D"/>
-    <w:pPr>
-      <w:spacing w:after="0" w:line="360" w:lineRule="auto"/>
-      <w:ind w:firstLine="454"/>
-      <w:jc w:val="both"/>
-    </w:pPr>
-    <w:rPr>
-      <w:rFonts w:ascii="Times New Roman" w:eastAsiaTheme="minorHAnsi" w:hAnsi="Times New Roman" w:cs="Times New Roman"/>
-      <w:kern w:val="0"/>
-      <w:szCs w:val="32"/>
-      <w:lang w:eastAsia="en-US"/>
-      <w14:ligatures w14:val="none"/>
-    </w:rPr>
-  </w:style>
-  <w:style w:type="paragraph" w:customStyle="1" w:styleId="5333E20FE2784FE199C80015EFB16ED46">
-    <w:name w:val="5333E20FE2784FE199C80015EFB16ED46"/>
-    <w:rsid w:val="00430F7D"/>
-    <w:pPr>
-      <w:spacing w:line="259" w:lineRule="auto"/>
-    </w:pPr>
-    <w:rPr>
-      <w:rFonts w:eastAsiaTheme="minorHAnsi"/>
-      <w:kern w:val="0"/>
-      <w:sz w:val="22"/>
-      <w:szCs w:val="22"/>
-      <w:lang w:eastAsia="en-US"/>
-      <w14:ligatures w14:val="none"/>
-    </w:rPr>
-  </w:style>
-  <w:style w:type="paragraph" w:customStyle="1" w:styleId="773D86C341424366BC9E81E408B7D1636">
-    <w:name w:val="773D86C341424366BC9E81E408B7D1636"/>
-    <w:rsid w:val="00430F7D"/>
-    <w:pPr>
-      <w:spacing w:after="0" w:line="360" w:lineRule="auto"/>
-      <w:ind w:firstLine="454"/>
-      <w:jc w:val="both"/>
-    </w:pPr>
-    <w:rPr>
-      <w:rFonts w:ascii="Times New Roman" w:eastAsiaTheme="minorHAnsi" w:hAnsi="Times New Roman" w:cs="Times New Roman"/>
-      <w:kern w:val="0"/>
-      <w:szCs w:val="32"/>
-      <w:lang w:eastAsia="en-US"/>
-      <w14:ligatures w14:val="none"/>
-    </w:rPr>
-  </w:style>
-  <w:style w:type="paragraph" w:customStyle="1" w:styleId="7D488B2D17834442BC09669F79E6F68D6">
-    <w:name w:val="7D488B2D17834442BC09669F79E6F68D6"/>
-    <w:rsid w:val="00430F7D"/>
-    <w:pPr>
-      <w:spacing w:after="0" w:line="360" w:lineRule="auto"/>
-      <w:ind w:firstLine="454"/>
-      <w:jc w:val="both"/>
-    </w:pPr>
-    <w:rPr>
-      <w:rFonts w:ascii="Times New Roman" w:eastAsiaTheme="minorHAnsi" w:hAnsi="Times New Roman" w:cs="Times New Roman"/>
-      <w:kern w:val="0"/>
-      <w:szCs w:val="32"/>
-      <w:lang w:eastAsia="en-US"/>
-      <w14:ligatures w14:val="none"/>
-    </w:rPr>
-  </w:style>
-  <w:style w:type="paragraph" w:customStyle="1" w:styleId="54727B3D5C6A410798AFFCEAC99F12A06">
-    <w:name w:val="54727B3D5C6A410798AFFCEAC99F12A06"/>
-    <w:rsid w:val="00430F7D"/>
-    <w:pPr>
-      <w:spacing w:line="259" w:lineRule="auto"/>
-    </w:pPr>
-    <w:rPr>
-      <w:rFonts w:eastAsiaTheme="minorHAnsi"/>
-      <w:kern w:val="0"/>
-      <w:sz w:val="22"/>
-      <w:szCs w:val="22"/>
-      <w:lang w:eastAsia="en-US"/>
-      <w14:ligatures w14:val="none"/>
-    </w:rPr>
-  </w:style>
-  <w:style w:type="paragraph" w:customStyle="1" w:styleId="CEC313A176404F478D1A421D38342B9D6">
-    <w:name w:val="CEC313A176404F478D1A421D38342B9D6"/>
-    <w:rsid w:val="00430F7D"/>
-    <w:pPr>
-      <w:spacing w:after="0" w:line="360" w:lineRule="auto"/>
-      <w:ind w:firstLine="454"/>
-      <w:jc w:val="both"/>
-    </w:pPr>
-    <w:rPr>
-      <w:rFonts w:ascii="Times New Roman" w:eastAsiaTheme="minorHAnsi" w:hAnsi="Times New Roman" w:cs="Times New Roman"/>
-      <w:kern w:val="0"/>
-      <w:szCs w:val="32"/>
-      <w:lang w:eastAsia="en-US"/>
-      <w14:ligatures w14:val="none"/>
-    </w:rPr>
-  </w:style>
-  <w:style w:type="paragraph" w:customStyle="1" w:styleId="51F7D4DCEEF44065B29EF2E4EED2DAA46">
-    <w:name w:val="51F7D4DCEEF44065B29EF2E4EED2DAA46"/>
-    <w:rsid w:val="00430F7D"/>
-    <w:pPr>
-      <w:spacing w:after="0" w:line="360" w:lineRule="auto"/>
-      <w:ind w:firstLine="454"/>
-      <w:jc w:val="both"/>
-    </w:pPr>
-    <w:rPr>
-      <w:rFonts w:ascii="Times New Roman" w:eastAsiaTheme="minorHAnsi" w:hAnsi="Times New Roman" w:cs="Times New Roman"/>
-      <w:kern w:val="0"/>
-      <w:szCs w:val="32"/>
-      <w:lang w:eastAsia="en-US"/>
-      <w14:ligatures w14:val="none"/>
-    </w:rPr>
-  </w:style>
-  <w:style w:type="paragraph" w:customStyle="1" w:styleId="BD6F565670BF48F0AF39C3CAEA44E4CF6">
-    <w:name w:val="BD6F565670BF48F0AF39C3CAEA44E4CF6"/>
-    <w:rsid w:val="00430F7D"/>
-    <w:pPr>
-      <w:spacing w:after="0" w:line="360" w:lineRule="auto"/>
-      <w:ind w:firstLine="454"/>
-      <w:jc w:val="both"/>
-    </w:pPr>
-    <w:rPr>
-      <w:rFonts w:ascii="Times New Roman" w:eastAsiaTheme="minorHAnsi" w:hAnsi="Times New Roman" w:cs="Times New Roman"/>
-      <w:kern w:val="0"/>
-      <w:szCs w:val="32"/>
-      <w:lang w:eastAsia="en-US"/>
-      <w14:ligatures w14:val="none"/>
-    </w:rPr>
-  </w:style>
-  <w:style w:type="paragraph" w:customStyle="1" w:styleId="00961023F57545D2A63DBBF753BDC0786">
-    <w:name w:val="00961023F57545D2A63DBBF753BDC0786"/>
-    <w:rsid w:val="00430F7D"/>
-    <w:pPr>
-      <w:spacing w:after="0" w:line="360" w:lineRule="auto"/>
-      <w:ind w:firstLine="454"/>
-      <w:jc w:val="both"/>
-    </w:pPr>
-    <w:rPr>
-      <w:rFonts w:ascii="Times New Roman" w:eastAsiaTheme="minorHAnsi" w:hAnsi="Times New Roman" w:cs="Times New Roman"/>
-      <w:kern w:val="0"/>
-      <w:szCs w:val="32"/>
-      <w:lang w:eastAsia="en-US"/>
-      <w14:ligatures w14:val="none"/>
-    </w:rPr>
-  </w:style>
-  <w:style w:type="paragraph" w:customStyle="1" w:styleId="37679867D88447E0B6F0FBD7AB00B9316">
-    <w:name w:val="37679867D88447E0B6F0FBD7AB00B9316"/>
-    <w:rsid w:val="00430F7D"/>
-    <w:pPr>
-      <w:spacing w:after="0" w:line="360" w:lineRule="auto"/>
-      <w:ind w:firstLine="454"/>
-      <w:jc w:val="both"/>
-    </w:pPr>
-    <w:rPr>
-      <w:rFonts w:ascii="Times New Roman" w:eastAsiaTheme="minorHAnsi" w:hAnsi="Times New Roman" w:cs="Times New Roman"/>
-      <w:kern w:val="0"/>
-      <w:szCs w:val="32"/>
-      <w:lang w:eastAsia="en-US"/>
-      <w14:ligatures w14:val="none"/>
-    </w:rPr>
-  </w:style>
-  <w:style w:type="paragraph" w:customStyle="1" w:styleId="26C3A9021AB3413392440A6EF434C3716">
-    <w:name w:val="26C3A9021AB3413392440A6EF434C3716"/>
-    <w:rsid w:val="00430F7D"/>
-    <w:pPr>
-      <w:spacing w:after="0" w:line="360" w:lineRule="auto"/>
-      <w:ind w:firstLine="454"/>
-      <w:jc w:val="both"/>
-    </w:pPr>
-    <w:rPr>
-      <w:rFonts w:ascii="Times New Roman" w:eastAsiaTheme="minorHAnsi" w:hAnsi="Times New Roman" w:cs="Times New Roman"/>
-      <w:kern w:val="0"/>
-      <w:szCs w:val="32"/>
-      <w:lang w:eastAsia="en-US"/>
-      <w14:ligatures w14:val="none"/>
-    </w:rPr>
-  </w:style>
-  <w:style w:type="paragraph" w:customStyle="1" w:styleId="E640AE7F67AC4746812595AC2776E1396">
-    <w:name w:val="E640AE7F67AC4746812595AC2776E1396"/>
-    <w:rsid w:val="00430F7D"/>
-    <w:pPr>
-      <w:spacing w:after="0" w:line="360" w:lineRule="auto"/>
-      <w:ind w:firstLine="454"/>
-      <w:jc w:val="both"/>
-    </w:pPr>
-    <w:rPr>
-      <w:rFonts w:ascii="Times New Roman" w:eastAsiaTheme="minorHAnsi" w:hAnsi="Times New Roman" w:cs="Times New Roman"/>
-      <w:kern w:val="0"/>
-      <w:szCs w:val="32"/>
-      <w:lang w:eastAsia="en-US"/>
-      <w14:ligatures w14:val="none"/>
-    </w:rPr>
-  </w:style>
-  <w:style w:type="paragraph" w:customStyle="1" w:styleId="D7CAA5188FB44B8C98A58231AC9CDF4C6">
-    <w:name w:val="D7CAA5188FB44B8C98A58231AC9CDF4C6"/>
-    <w:rsid w:val="00430F7D"/>
-    <w:pPr>
-      <w:spacing w:after="0" w:line="360" w:lineRule="auto"/>
-      <w:ind w:firstLine="454"/>
-      <w:jc w:val="both"/>
-    </w:pPr>
-    <w:rPr>
-      <w:rFonts w:ascii="Times New Roman" w:eastAsiaTheme="minorHAnsi" w:hAnsi="Times New Roman" w:cs="Times New Roman"/>
-      <w:kern w:val="0"/>
-      <w:szCs w:val="32"/>
-      <w:lang w:eastAsia="en-US"/>
-      <w14:ligatures w14:val="none"/>
-    </w:rPr>
-  </w:style>
-  <w:style w:type="paragraph" w:customStyle="1" w:styleId="E788200514F04075839F8AC5B05916976">
-    <w:name w:val="E788200514F04075839F8AC5B05916976"/>
-    <w:rsid w:val="00430F7D"/>
-    <w:pPr>
-      <w:spacing w:line="259" w:lineRule="auto"/>
-    </w:pPr>
-    <w:rPr>
-      <w:rFonts w:eastAsiaTheme="minorHAnsi"/>
-      <w:kern w:val="0"/>
-      <w:sz w:val="22"/>
-      <w:szCs w:val="22"/>
-      <w:lang w:eastAsia="en-US"/>
-      <w14:ligatures w14:val="none"/>
-    </w:rPr>
-  </w:style>
-  <w:style w:type="paragraph" w:customStyle="1" w:styleId="0BC91F2DC15C48C091837E1763FACD5F6">
-    <w:name w:val="0BC91F2DC15C48C091837E1763FACD5F6"/>
-    <w:rsid w:val="00430F7D"/>
-    <w:pPr>
-      <w:keepNext/>
-      <w:keepLines/>
-      <w:pageBreakBefore/>
-      <w:spacing w:after="320" w:line="240" w:lineRule="auto"/>
-    </w:pPr>
-    <w:rPr>
-      <w:rFonts w:ascii="Times New Roman" w:eastAsiaTheme="minorHAnsi" w:hAnsi="Times New Roman" w:cs="Times New Roman"/>
-      <w:b/>
-      <w:kern w:val="0"/>
-      <w:sz w:val="44"/>
-      <w:szCs w:val="32"/>
-      <w:lang w:eastAsia="en-US"/>
-      <w14:ligatures w14:val="none"/>
-    </w:rPr>
-  </w:style>
-  <w:style w:type="paragraph" w:customStyle="1" w:styleId="062B9AA7D7B14E67A212CB0F01DC0FE36">
-    <w:name w:val="062B9AA7D7B14E67A212CB0F01DC0FE36"/>
-    <w:rsid w:val="00430F7D"/>
-    <w:pPr>
-      <w:spacing w:after="0" w:line="360" w:lineRule="auto"/>
-      <w:ind w:firstLine="454"/>
-      <w:jc w:val="both"/>
-    </w:pPr>
-    <w:rPr>
-      <w:rFonts w:ascii="Times New Roman" w:eastAsiaTheme="minorHAnsi" w:hAnsi="Times New Roman" w:cs="Times New Roman"/>
-      <w:kern w:val="0"/>
-      <w:szCs w:val="32"/>
-      <w:lang w:eastAsia="en-US"/>
-      <w14:ligatures w14:val="none"/>
-    </w:rPr>
-  </w:style>
-  <w:style w:type="paragraph" w:customStyle="1" w:styleId="53C2C6761D7B4C7B8E2D9FDE629CA72B6">
-    <w:name w:val="53C2C6761D7B4C7B8E2D9FDE629CA72B6"/>
-    <w:rsid w:val="00430F7D"/>
-    <w:pPr>
-      <w:keepNext/>
-      <w:keepLines/>
-      <w:pageBreakBefore/>
-      <w:spacing w:after="320" w:line="240" w:lineRule="auto"/>
-    </w:pPr>
-    <w:rPr>
-      <w:rFonts w:ascii="Times New Roman" w:eastAsiaTheme="minorHAnsi" w:hAnsi="Times New Roman" w:cs="Times New Roman"/>
-      <w:b/>
-      <w:kern w:val="0"/>
-      <w:sz w:val="44"/>
-      <w:szCs w:val="32"/>
-      <w:lang w:eastAsia="en-US"/>
-      <w14:ligatures w14:val="none"/>
-    </w:rPr>
-  </w:style>
-  <w:style w:type="paragraph" w:customStyle="1" w:styleId="D02364AA779F4F7DB736CAD93D4729966">
-    <w:name w:val="D02364AA779F4F7DB736CAD93D4729966"/>
-    <w:rsid w:val="00430F7D"/>
-    <w:pPr>
-      <w:spacing w:line="259" w:lineRule="auto"/>
-    </w:pPr>
-    <w:rPr>
-      <w:rFonts w:eastAsiaTheme="minorHAnsi"/>
-      <w:kern w:val="0"/>
-      <w:sz w:val="22"/>
-      <w:szCs w:val="22"/>
-      <w:lang w:eastAsia="en-US"/>
-      <w14:ligatures w14:val="none"/>
-    </w:rPr>
-  </w:style>
-  <w:style w:type="paragraph" w:customStyle="1" w:styleId="3E4A03249F034520A0EA45508111AF306">
-    <w:name w:val="3E4A03249F034520A0EA45508111AF306"/>
-    <w:rsid w:val="00430F7D"/>
-    <w:pPr>
-      <w:keepNext/>
-      <w:keepLines/>
-      <w:pageBreakBefore/>
-      <w:spacing w:after="320" w:line="240" w:lineRule="auto"/>
-    </w:pPr>
-    <w:rPr>
-      <w:rFonts w:ascii="Times New Roman" w:eastAsiaTheme="minorHAnsi" w:hAnsi="Times New Roman" w:cs="Times New Roman"/>
-      <w:b/>
-      <w:kern w:val="0"/>
-      <w:sz w:val="44"/>
-      <w:szCs w:val="32"/>
-      <w:lang w:eastAsia="en-US"/>
-      <w14:ligatures w14:val="none"/>
-    </w:rPr>
-  </w:style>
-  <w:style w:type="paragraph" w:customStyle="1" w:styleId="65FE616F885B4CF580D941369210ADAD6">
-    <w:name w:val="65FE616F885B4CF580D941369210ADAD6"/>
-    <w:rsid w:val="00430F7D"/>
-    <w:pPr>
-      <w:keepNext/>
-      <w:keepLines/>
-      <w:pageBreakBefore/>
-      <w:spacing w:after="320" w:line="240" w:lineRule="auto"/>
-    </w:pPr>
-    <w:rPr>
-      <w:rFonts w:ascii="Times New Roman" w:eastAsiaTheme="minorHAnsi" w:hAnsi="Times New Roman" w:cs="Times New Roman"/>
-      <w:b/>
-      <w:kern w:val="0"/>
-      <w:sz w:val="44"/>
-      <w:szCs w:val="32"/>
-      <w:lang w:eastAsia="en-US"/>
-      <w14:ligatures w14:val="none"/>
-    </w:rPr>
-  </w:style>
-  <w:style w:type="paragraph" w:customStyle="1" w:styleId="68C7DFF0D923427BB00846E85C50E1B66">
-    <w:name w:val="68C7DFF0D923427BB00846E85C50E1B66"/>
-    <w:rsid w:val="00430F7D"/>
-    <w:pPr>
-      <w:spacing w:line="259" w:lineRule="auto"/>
-    </w:pPr>
-    <w:rPr>
-      <w:rFonts w:eastAsiaTheme="minorHAnsi"/>
-      <w:kern w:val="0"/>
-      <w:sz w:val="22"/>
-      <w:szCs w:val="22"/>
-      <w:lang w:eastAsia="en-US"/>
-      <w14:ligatures w14:val="none"/>
-    </w:rPr>
-  </w:style>
-  <w:style w:type="paragraph" w:customStyle="1" w:styleId="1E06B69DB7F942B29125B85645A22D107">
-    <w:name w:val="1E06B69DB7F942B29125B85645A22D107"/>
-    <w:rsid w:val="00430F7D"/>
-    <w:pPr>
-      <w:spacing w:after="0" w:line="360" w:lineRule="auto"/>
-      <w:ind w:firstLine="454"/>
-      <w:jc w:val="both"/>
-    </w:pPr>
-    <w:rPr>
-      <w:rFonts w:ascii="Times New Roman" w:eastAsiaTheme="minorHAnsi" w:hAnsi="Times New Roman" w:cs="Times New Roman"/>
-      <w:kern w:val="0"/>
-      <w:szCs w:val="32"/>
-      <w:lang w:eastAsia="en-US"/>
-      <w14:ligatures w14:val="none"/>
-    </w:rPr>
-  </w:style>
-  <w:style w:type="paragraph" w:customStyle="1" w:styleId="DEBF58EC1F634FD8A773251F2399F0407">
-    <w:name w:val="DEBF58EC1F634FD8A773251F2399F0407"/>
-    <w:rsid w:val="00430F7D"/>
-    <w:pPr>
-      <w:spacing w:after="0" w:line="360" w:lineRule="auto"/>
-      <w:ind w:firstLine="454"/>
-      <w:jc w:val="both"/>
-    </w:pPr>
-    <w:rPr>
-      <w:rFonts w:ascii="Times New Roman" w:eastAsiaTheme="minorHAnsi" w:hAnsi="Times New Roman" w:cs="Times New Roman"/>
-      <w:kern w:val="0"/>
-      <w:szCs w:val="32"/>
-      <w:lang w:eastAsia="en-US"/>
-      <w14:ligatures w14:val="none"/>
-    </w:rPr>
-  </w:style>
-  <w:style w:type="paragraph" w:customStyle="1" w:styleId="5333E20FE2784FE199C80015EFB16ED47">
-    <w:name w:val="5333E20FE2784FE199C80015EFB16ED47"/>
-    <w:rsid w:val="00430F7D"/>
-    <w:pPr>
-      <w:spacing w:line="259" w:lineRule="auto"/>
-    </w:pPr>
-    <w:rPr>
-      <w:rFonts w:eastAsiaTheme="minorHAnsi"/>
-      <w:kern w:val="0"/>
-      <w:sz w:val="22"/>
-      <w:szCs w:val="22"/>
-      <w:lang w:eastAsia="en-US"/>
-      <w14:ligatures w14:val="none"/>
-    </w:rPr>
-  </w:style>
-  <w:style w:type="paragraph" w:customStyle="1" w:styleId="773D86C341424366BC9E81E408B7D1637">
-    <w:name w:val="773D86C341424366BC9E81E408B7D1637"/>
-    <w:rsid w:val="00430F7D"/>
-    <w:pPr>
-      <w:spacing w:after="0" w:line="360" w:lineRule="auto"/>
-      <w:ind w:firstLine="454"/>
-      <w:jc w:val="both"/>
-    </w:pPr>
-    <w:rPr>
-      <w:rFonts w:ascii="Times New Roman" w:eastAsiaTheme="minorHAnsi" w:hAnsi="Times New Roman" w:cs="Times New Roman"/>
-      <w:kern w:val="0"/>
-      <w:szCs w:val="32"/>
-      <w:lang w:eastAsia="en-US"/>
-      <w14:ligatures w14:val="none"/>
-    </w:rPr>
-  </w:style>
-  <w:style w:type="paragraph" w:customStyle="1" w:styleId="7D488B2D17834442BC09669F79E6F68D7">
-    <w:name w:val="7D488B2D17834442BC09669F79E6F68D7"/>
-    <w:rsid w:val="00430F7D"/>
-    <w:pPr>
-      <w:spacing w:after="0" w:line="360" w:lineRule="auto"/>
-      <w:ind w:firstLine="454"/>
-      <w:jc w:val="both"/>
-    </w:pPr>
-    <w:rPr>
-      <w:rFonts w:ascii="Times New Roman" w:eastAsiaTheme="minorHAnsi" w:hAnsi="Times New Roman" w:cs="Times New Roman"/>
-      <w:kern w:val="0"/>
-      <w:szCs w:val="32"/>
-      <w:lang w:eastAsia="en-US"/>
-      <w14:ligatures w14:val="none"/>
-    </w:rPr>
-  </w:style>
-  <w:style w:type="paragraph" w:customStyle="1" w:styleId="54727B3D5C6A410798AFFCEAC99F12A07">
-    <w:name w:val="54727B3D5C6A410798AFFCEAC99F12A07"/>
-    <w:rsid w:val="00430F7D"/>
-    <w:pPr>
-      <w:spacing w:line="259" w:lineRule="auto"/>
-    </w:pPr>
-    <w:rPr>
-      <w:rFonts w:eastAsiaTheme="minorHAnsi"/>
-      <w:kern w:val="0"/>
-      <w:sz w:val="22"/>
-      <w:szCs w:val="22"/>
-      <w:lang w:eastAsia="en-US"/>
-      <w14:ligatures w14:val="none"/>
-    </w:rPr>
-  </w:style>
-  <w:style w:type="paragraph" w:customStyle="1" w:styleId="CEC313A176404F478D1A421D38342B9D7">
-    <w:name w:val="CEC313A176404F478D1A421D38342B9D7"/>
-    <w:rsid w:val="00430F7D"/>
-    <w:pPr>
-      <w:spacing w:after="0" w:line="360" w:lineRule="auto"/>
-      <w:ind w:firstLine="454"/>
-      <w:jc w:val="both"/>
-    </w:pPr>
-    <w:rPr>
-      <w:rFonts w:ascii="Times New Roman" w:eastAsiaTheme="minorHAnsi" w:hAnsi="Times New Roman" w:cs="Times New Roman"/>
-      <w:kern w:val="0"/>
-      <w:szCs w:val="32"/>
-      <w:lang w:eastAsia="en-US"/>
-      <w14:ligatures w14:val="none"/>
-    </w:rPr>
-  </w:style>
-  <w:style w:type="paragraph" w:customStyle="1" w:styleId="51F7D4DCEEF44065B29EF2E4EED2DAA47">
-    <w:name w:val="51F7D4DCEEF44065B29EF2E4EED2DAA47"/>
-    <w:rsid w:val="00430F7D"/>
-    <w:pPr>
-      <w:spacing w:after="0" w:line="360" w:lineRule="auto"/>
-      <w:ind w:firstLine="454"/>
-      <w:jc w:val="both"/>
-    </w:pPr>
-    <w:rPr>
-      <w:rFonts w:ascii="Times New Roman" w:eastAsiaTheme="minorHAnsi" w:hAnsi="Times New Roman" w:cs="Times New Roman"/>
-      <w:kern w:val="0"/>
-      <w:szCs w:val="32"/>
-      <w:lang w:eastAsia="en-US"/>
-      <w14:ligatures w14:val="none"/>
-    </w:rPr>
-  </w:style>
-  <w:style w:type="paragraph" w:customStyle="1" w:styleId="BD6F565670BF48F0AF39C3CAEA44E4CF7">
-    <w:name w:val="BD6F565670BF48F0AF39C3CAEA44E4CF7"/>
-    <w:rsid w:val="00430F7D"/>
-    <w:pPr>
-      <w:spacing w:after="0" w:line="360" w:lineRule="auto"/>
-      <w:ind w:firstLine="454"/>
-      <w:jc w:val="both"/>
-    </w:pPr>
-    <w:rPr>
-      <w:rFonts w:ascii="Times New Roman" w:eastAsiaTheme="minorHAnsi" w:hAnsi="Times New Roman" w:cs="Times New Roman"/>
-      <w:kern w:val="0"/>
-      <w:szCs w:val="32"/>
-      <w:lang w:eastAsia="en-US"/>
-      <w14:ligatures w14:val="none"/>
-    </w:rPr>
-  </w:style>
-  <w:style w:type="paragraph" w:customStyle="1" w:styleId="00961023F57545D2A63DBBF753BDC0787">
-    <w:name w:val="00961023F57545D2A63DBBF753BDC0787"/>
-    <w:rsid w:val="00430F7D"/>
-    <w:pPr>
-      <w:spacing w:after="0" w:line="360" w:lineRule="auto"/>
-      <w:ind w:firstLine="454"/>
-      <w:jc w:val="both"/>
-    </w:pPr>
-    <w:rPr>
-      <w:rFonts w:ascii="Times New Roman" w:eastAsiaTheme="minorHAnsi" w:hAnsi="Times New Roman" w:cs="Times New Roman"/>
-      <w:kern w:val="0"/>
-      <w:szCs w:val="32"/>
-      <w:lang w:eastAsia="en-US"/>
-      <w14:ligatures w14:val="none"/>
-    </w:rPr>
-  </w:style>
-  <w:style w:type="paragraph" w:customStyle="1" w:styleId="37679867D88447E0B6F0FBD7AB00B9317">
-    <w:name w:val="37679867D88447E0B6F0FBD7AB00B9317"/>
-    <w:rsid w:val="00430F7D"/>
-    <w:pPr>
-      <w:spacing w:after="0" w:line="360" w:lineRule="auto"/>
-      <w:ind w:firstLine="454"/>
-      <w:jc w:val="both"/>
-    </w:pPr>
-    <w:rPr>
-      <w:rFonts w:ascii="Times New Roman" w:eastAsiaTheme="minorHAnsi" w:hAnsi="Times New Roman" w:cs="Times New Roman"/>
-      <w:kern w:val="0"/>
-      <w:szCs w:val="32"/>
-      <w:lang w:eastAsia="en-US"/>
-      <w14:ligatures w14:val="none"/>
-    </w:rPr>
-  </w:style>
-  <w:style w:type="paragraph" w:customStyle="1" w:styleId="26C3A9021AB3413392440A6EF434C3717">
-    <w:name w:val="26C3A9021AB3413392440A6EF434C3717"/>
-    <w:rsid w:val="00430F7D"/>
-    <w:pPr>
-      <w:spacing w:after="0" w:line="360" w:lineRule="auto"/>
-      <w:ind w:firstLine="454"/>
-      <w:jc w:val="both"/>
-    </w:pPr>
-    <w:rPr>
-      <w:rFonts w:ascii="Times New Roman" w:eastAsiaTheme="minorHAnsi" w:hAnsi="Times New Roman" w:cs="Times New Roman"/>
-      <w:kern w:val="0"/>
-      <w:szCs w:val="32"/>
-      <w:lang w:eastAsia="en-US"/>
-      <w14:ligatures w14:val="none"/>
-    </w:rPr>
-  </w:style>
-  <w:style w:type="paragraph" w:customStyle="1" w:styleId="E640AE7F67AC4746812595AC2776E1397">
-    <w:name w:val="E640AE7F67AC4746812595AC2776E1397"/>
-    <w:rsid w:val="00430F7D"/>
-    <w:pPr>
-      <w:spacing w:after="0" w:line="360" w:lineRule="auto"/>
-      <w:ind w:firstLine="454"/>
-      <w:jc w:val="both"/>
-    </w:pPr>
-    <w:rPr>
-      <w:rFonts w:ascii="Times New Roman" w:eastAsiaTheme="minorHAnsi" w:hAnsi="Times New Roman" w:cs="Times New Roman"/>
-      <w:kern w:val="0"/>
-      <w:szCs w:val="32"/>
-      <w:lang w:eastAsia="en-US"/>
-      <w14:ligatures w14:val="none"/>
-    </w:rPr>
-  </w:style>
-  <w:style w:type="paragraph" w:customStyle="1" w:styleId="D7CAA5188FB44B8C98A58231AC9CDF4C7">
-    <w:name w:val="D7CAA5188FB44B8C98A58231AC9CDF4C7"/>
-    <w:rsid w:val="00430F7D"/>
-    <w:pPr>
-      <w:spacing w:after="0" w:line="360" w:lineRule="auto"/>
-      <w:ind w:firstLine="454"/>
-      <w:jc w:val="both"/>
-    </w:pPr>
-    <w:rPr>
-      <w:rFonts w:ascii="Times New Roman" w:eastAsiaTheme="minorHAnsi" w:hAnsi="Times New Roman" w:cs="Times New Roman"/>
-      <w:kern w:val="0"/>
-      <w:szCs w:val="32"/>
-      <w:lang w:eastAsia="en-US"/>
-      <w14:ligatures w14:val="none"/>
-    </w:rPr>
-  </w:style>
-  <w:style w:type="paragraph" w:customStyle="1" w:styleId="E788200514F04075839F8AC5B05916977">
-    <w:name w:val="E788200514F04075839F8AC5B05916977"/>
-    <w:rsid w:val="00430F7D"/>
-    <w:pPr>
-      <w:spacing w:line="259" w:lineRule="auto"/>
-    </w:pPr>
-    <w:rPr>
-      <w:rFonts w:eastAsiaTheme="minorHAnsi"/>
-      <w:kern w:val="0"/>
-      <w:sz w:val="22"/>
-      <w:szCs w:val="22"/>
-      <w:lang w:eastAsia="en-US"/>
-      <w14:ligatures w14:val="none"/>
-    </w:rPr>
-  </w:style>
-  <w:style w:type="paragraph" w:customStyle="1" w:styleId="0BC91F2DC15C48C091837E1763FACD5F7">
-    <w:name w:val="0BC91F2DC15C48C091837E1763FACD5F7"/>
-    <w:rsid w:val="00430F7D"/>
-    <w:pPr>
-      <w:keepNext/>
-      <w:keepLines/>
-      <w:pageBreakBefore/>
-      <w:spacing w:after="320" w:line="240" w:lineRule="auto"/>
-    </w:pPr>
-    <w:rPr>
-      <w:rFonts w:ascii="Times New Roman" w:eastAsiaTheme="minorHAnsi" w:hAnsi="Times New Roman" w:cs="Times New Roman"/>
-      <w:b/>
-      <w:kern w:val="0"/>
-      <w:sz w:val="44"/>
-      <w:szCs w:val="32"/>
-      <w:lang w:eastAsia="en-US"/>
-      <w14:ligatures w14:val="none"/>
-    </w:rPr>
-  </w:style>
-  <w:style w:type="paragraph" w:customStyle="1" w:styleId="062B9AA7D7B14E67A212CB0F01DC0FE37">
-    <w:name w:val="062B9AA7D7B14E67A212CB0F01DC0FE37"/>
-    <w:rsid w:val="00430F7D"/>
-    <w:pPr>
-      <w:spacing w:after="0" w:line="360" w:lineRule="auto"/>
-      <w:ind w:firstLine="454"/>
-      <w:jc w:val="both"/>
-    </w:pPr>
-    <w:rPr>
-      <w:rFonts w:ascii="Times New Roman" w:eastAsiaTheme="minorHAnsi" w:hAnsi="Times New Roman" w:cs="Times New Roman"/>
-      <w:kern w:val="0"/>
-      <w:szCs w:val="32"/>
-      <w:lang w:eastAsia="en-US"/>
-      <w14:ligatures w14:val="none"/>
-    </w:rPr>
-  </w:style>
-  <w:style w:type="paragraph" w:customStyle="1" w:styleId="53C2C6761D7B4C7B8E2D9FDE629CA72B7">
-    <w:name w:val="53C2C6761D7B4C7B8E2D9FDE629CA72B7"/>
-    <w:rsid w:val="00430F7D"/>
-    <w:pPr>
-      <w:keepNext/>
-      <w:keepLines/>
-      <w:pageBreakBefore/>
-      <w:spacing w:after="320" w:line="240" w:lineRule="auto"/>
-    </w:pPr>
-    <w:rPr>
-      <w:rFonts w:ascii="Times New Roman" w:eastAsiaTheme="minorHAnsi" w:hAnsi="Times New Roman" w:cs="Times New Roman"/>
-      <w:b/>
-      <w:kern w:val="0"/>
-      <w:sz w:val="44"/>
-      <w:szCs w:val="32"/>
-      <w:lang w:eastAsia="en-US"/>
-      <w14:ligatures w14:val="none"/>
-    </w:rPr>
-  </w:style>
-  <w:style w:type="paragraph" w:customStyle="1" w:styleId="D02364AA779F4F7DB736CAD93D4729967">
-    <w:name w:val="D02364AA779F4F7DB736CAD93D4729967"/>
-    <w:rsid w:val="00430F7D"/>
-    <w:pPr>
-      <w:spacing w:line="259" w:lineRule="auto"/>
-    </w:pPr>
-    <w:rPr>
-      <w:rFonts w:eastAsiaTheme="minorHAnsi"/>
-      <w:kern w:val="0"/>
-      <w:sz w:val="22"/>
-      <w:szCs w:val="22"/>
-      <w:lang w:eastAsia="en-US"/>
-      <w14:ligatures w14:val="none"/>
-    </w:rPr>
-  </w:style>
-  <w:style w:type="paragraph" w:customStyle="1" w:styleId="3E4A03249F034520A0EA45508111AF307">
-    <w:name w:val="3E4A03249F034520A0EA45508111AF307"/>
-    <w:rsid w:val="00430F7D"/>
-    <w:pPr>
-      <w:keepNext/>
-      <w:keepLines/>
-      <w:pageBreakBefore/>
-      <w:spacing w:after="320" w:line="240" w:lineRule="auto"/>
-    </w:pPr>
-    <w:rPr>
-      <w:rFonts w:ascii="Times New Roman" w:eastAsiaTheme="minorHAnsi" w:hAnsi="Times New Roman" w:cs="Times New Roman"/>
-      <w:b/>
-      <w:kern w:val="0"/>
-      <w:sz w:val="44"/>
-      <w:szCs w:val="32"/>
-      <w:lang w:eastAsia="en-US"/>
-      <w14:ligatures w14:val="none"/>
-    </w:rPr>
-  </w:style>
-  <w:style w:type="paragraph" w:customStyle="1" w:styleId="65FE616F885B4CF580D941369210ADAD7">
-    <w:name w:val="65FE616F885B4CF580D941369210ADAD7"/>
-    <w:rsid w:val="00430F7D"/>
-    <w:pPr>
-      <w:keepNext/>
-      <w:keepLines/>
-      <w:pageBreakBefore/>
-      <w:spacing w:after="320" w:line="240" w:lineRule="auto"/>
-    </w:pPr>
-    <w:rPr>
-      <w:rFonts w:ascii="Times New Roman" w:eastAsiaTheme="minorHAnsi" w:hAnsi="Times New Roman" w:cs="Times New Roman"/>
-      <w:b/>
-      <w:kern w:val="0"/>
-      <w:sz w:val="44"/>
-      <w:szCs w:val="32"/>
-      <w:lang w:eastAsia="en-US"/>
-      <w14:ligatures w14:val="none"/>
-    </w:rPr>
-  </w:style>
-  <w:style w:type="paragraph" w:customStyle="1" w:styleId="68C7DFF0D923427BB00846E85C50E1B67">
-    <w:name w:val="68C7DFF0D923427BB00846E85C50E1B67"/>
-    <w:rsid w:val="00430F7D"/>
-    <w:pPr>
-      <w:spacing w:line="259" w:lineRule="auto"/>
-    </w:pPr>
-    <w:rPr>
-      <w:rFonts w:eastAsiaTheme="minorHAnsi"/>
-      <w:kern w:val="0"/>
-      <w:sz w:val="22"/>
-      <w:szCs w:val="22"/>
-      <w:lang w:eastAsia="en-US"/>
-      <w14:ligatures w14:val="none"/>
-    </w:rPr>
-  </w:style>
-  <w:style w:type="paragraph" w:customStyle="1" w:styleId="1E06B69DB7F942B29125B85645A22D108">
-    <w:name w:val="1E06B69DB7F942B29125B85645A22D108"/>
-    <w:rsid w:val="00430F7D"/>
-    <w:pPr>
-      <w:spacing w:after="0" w:line="360" w:lineRule="auto"/>
-      <w:ind w:firstLine="454"/>
-      <w:jc w:val="both"/>
-    </w:pPr>
-    <w:rPr>
-      <w:rFonts w:ascii="Times New Roman" w:eastAsiaTheme="minorHAnsi" w:hAnsi="Times New Roman" w:cs="Times New Roman"/>
-      <w:kern w:val="0"/>
-      <w:szCs w:val="32"/>
-      <w:lang w:eastAsia="en-US"/>
-      <w14:ligatures w14:val="none"/>
-    </w:rPr>
-  </w:style>
-  <w:style w:type="paragraph" w:customStyle="1" w:styleId="DEBF58EC1F634FD8A773251F2399F0408">
-    <w:name w:val="DEBF58EC1F634FD8A773251F2399F0408"/>
-    <w:rsid w:val="00430F7D"/>
-    <w:pPr>
-      <w:spacing w:after="0" w:line="360" w:lineRule="auto"/>
-      <w:ind w:firstLine="454"/>
-      <w:jc w:val="both"/>
-    </w:pPr>
-    <w:rPr>
-      <w:rFonts w:ascii="Times New Roman" w:eastAsiaTheme="minorHAnsi" w:hAnsi="Times New Roman" w:cs="Times New Roman"/>
-      <w:kern w:val="0"/>
-      <w:szCs w:val="32"/>
-      <w:lang w:eastAsia="en-US"/>
-      <w14:ligatures w14:val="none"/>
-    </w:rPr>
-  </w:style>
-  <w:style w:type="paragraph" w:customStyle="1" w:styleId="5333E20FE2784FE199C80015EFB16ED48">
-    <w:name w:val="5333E20FE2784FE199C80015EFB16ED48"/>
-    <w:rsid w:val="00430F7D"/>
-    <w:pPr>
-      <w:spacing w:line="259" w:lineRule="auto"/>
-    </w:pPr>
-    <w:rPr>
-      <w:rFonts w:eastAsiaTheme="minorHAnsi"/>
-      <w:kern w:val="0"/>
-      <w:sz w:val="22"/>
-      <w:szCs w:val="22"/>
-      <w:lang w:eastAsia="en-US"/>
-      <w14:ligatures w14:val="none"/>
-    </w:rPr>
-  </w:style>
-  <w:style w:type="paragraph" w:customStyle="1" w:styleId="773D86C341424366BC9E81E408B7D1638">
-    <w:name w:val="773D86C341424366BC9E81E408B7D1638"/>
-    <w:rsid w:val="00430F7D"/>
-    <w:pPr>
-      <w:spacing w:after="0" w:line="360" w:lineRule="auto"/>
-      <w:ind w:firstLine="454"/>
-      <w:jc w:val="both"/>
-    </w:pPr>
-    <w:rPr>
-      <w:rFonts w:ascii="Times New Roman" w:eastAsiaTheme="minorHAnsi" w:hAnsi="Times New Roman" w:cs="Times New Roman"/>
-      <w:kern w:val="0"/>
-      <w:szCs w:val="32"/>
-      <w:lang w:eastAsia="en-US"/>
-      <w14:ligatures w14:val="none"/>
-    </w:rPr>
-  </w:style>
-  <w:style w:type="paragraph" w:customStyle="1" w:styleId="7D488B2D17834442BC09669F79E6F68D8">
-    <w:name w:val="7D488B2D17834442BC09669F79E6F68D8"/>
-    <w:rsid w:val="00430F7D"/>
-    <w:pPr>
-      <w:spacing w:after="0" w:line="360" w:lineRule="auto"/>
-      <w:ind w:firstLine="454"/>
-      <w:jc w:val="both"/>
-    </w:pPr>
-    <w:rPr>
-      <w:rFonts w:ascii="Times New Roman" w:eastAsiaTheme="minorHAnsi" w:hAnsi="Times New Roman" w:cs="Times New Roman"/>
-      <w:kern w:val="0"/>
-      <w:szCs w:val="32"/>
-      <w:lang w:eastAsia="en-US"/>
-      <w14:ligatures w14:val="none"/>
-    </w:rPr>
-  </w:style>
-  <w:style w:type="paragraph" w:customStyle="1" w:styleId="54727B3D5C6A410798AFFCEAC99F12A08">
-    <w:name w:val="54727B3D5C6A410798AFFCEAC99F12A08"/>
-    <w:rsid w:val="00430F7D"/>
-    <w:pPr>
-      <w:spacing w:line="259" w:lineRule="auto"/>
-    </w:pPr>
-    <w:rPr>
-      <w:rFonts w:eastAsiaTheme="minorHAnsi"/>
-      <w:kern w:val="0"/>
-      <w:sz w:val="22"/>
-      <w:szCs w:val="22"/>
-      <w:lang w:eastAsia="en-US"/>
-      <w14:ligatures w14:val="none"/>
-    </w:rPr>
-  </w:style>
-  <w:style w:type="paragraph" w:customStyle="1" w:styleId="CEC313A176404F478D1A421D38342B9D8">
-    <w:name w:val="CEC313A176404F478D1A421D38342B9D8"/>
-    <w:rsid w:val="00430F7D"/>
-    <w:pPr>
-      <w:spacing w:after="0" w:line="360" w:lineRule="auto"/>
-      <w:ind w:firstLine="454"/>
-      <w:jc w:val="both"/>
-    </w:pPr>
-    <w:rPr>
-      <w:rFonts w:ascii="Times New Roman" w:eastAsiaTheme="minorHAnsi" w:hAnsi="Times New Roman" w:cs="Times New Roman"/>
-      <w:kern w:val="0"/>
-      <w:szCs w:val="32"/>
-      <w:lang w:eastAsia="en-US"/>
-      <w14:ligatures w14:val="none"/>
-    </w:rPr>
-  </w:style>
-  <w:style w:type="paragraph" w:customStyle="1" w:styleId="51F7D4DCEEF44065B29EF2E4EED2DAA48">
-    <w:name w:val="51F7D4DCEEF44065B29EF2E4EED2DAA48"/>
-    <w:rsid w:val="00430F7D"/>
-    <w:pPr>
-      <w:spacing w:after="0" w:line="360" w:lineRule="auto"/>
-      <w:ind w:firstLine="454"/>
-      <w:jc w:val="both"/>
-    </w:pPr>
-    <w:rPr>
-      <w:rFonts w:ascii="Times New Roman" w:eastAsiaTheme="minorHAnsi" w:hAnsi="Times New Roman" w:cs="Times New Roman"/>
-      <w:kern w:val="0"/>
-      <w:szCs w:val="32"/>
-      <w:lang w:eastAsia="en-US"/>
-      <w14:ligatures w14:val="none"/>
-    </w:rPr>
-  </w:style>
-  <w:style w:type="paragraph" w:customStyle="1" w:styleId="BD6F565670BF48F0AF39C3CAEA44E4CF8">
-    <w:name w:val="BD6F565670BF48F0AF39C3CAEA44E4CF8"/>
-    <w:rsid w:val="00430F7D"/>
-    <w:pPr>
-      <w:spacing w:after="0" w:line="360" w:lineRule="auto"/>
-      <w:ind w:firstLine="454"/>
-      <w:jc w:val="both"/>
-    </w:pPr>
-    <w:rPr>
-      <w:rFonts w:ascii="Times New Roman" w:eastAsiaTheme="minorHAnsi" w:hAnsi="Times New Roman" w:cs="Times New Roman"/>
-      <w:kern w:val="0"/>
-      <w:szCs w:val="32"/>
-      <w:lang w:eastAsia="en-US"/>
-      <w14:ligatures w14:val="none"/>
-    </w:rPr>
-  </w:style>
-  <w:style w:type="paragraph" w:customStyle="1" w:styleId="00961023F57545D2A63DBBF753BDC0788">
-    <w:name w:val="00961023F57545D2A63DBBF753BDC0788"/>
-    <w:rsid w:val="00430F7D"/>
-    <w:pPr>
-      <w:spacing w:after="0" w:line="360" w:lineRule="auto"/>
-      <w:ind w:firstLine="454"/>
-      <w:jc w:val="both"/>
-    </w:pPr>
-    <w:rPr>
-      <w:rFonts w:ascii="Times New Roman" w:eastAsiaTheme="minorHAnsi" w:hAnsi="Times New Roman" w:cs="Times New Roman"/>
-      <w:kern w:val="0"/>
-      <w:szCs w:val="32"/>
-      <w:lang w:eastAsia="en-US"/>
-      <w14:ligatures w14:val="none"/>
-    </w:rPr>
-  </w:style>
-  <w:style w:type="paragraph" w:customStyle="1" w:styleId="37679867D88447E0B6F0FBD7AB00B9318">
-    <w:name w:val="37679867D88447E0B6F0FBD7AB00B9318"/>
-    <w:rsid w:val="00430F7D"/>
-    <w:pPr>
-      <w:spacing w:after="0" w:line="360" w:lineRule="auto"/>
-      <w:ind w:firstLine="454"/>
-      <w:jc w:val="both"/>
-    </w:pPr>
-    <w:rPr>
-      <w:rFonts w:ascii="Times New Roman" w:eastAsiaTheme="minorHAnsi" w:hAnsi="Times New Roman" w:cs="Times New Roman"/>
-      <w:kern w:val="0"/>
-      <w:szCs w:val="32"/>
-      <w:lang w:eastAsia="en-US"/>
-      <w14:ligatures w14:val="none"/>
-    </w:rPr>
-  </w:style>
-  <w:style w:type="paragraph" w:customStyle="1" w:styleId="26C3A9021AB3413392440A6EF434C3718">
-    <w:name w:val="26C3A9021AB3413392440A6EF434C3718"/>
-    <w:rsid w:val="00430F7D"/>
-    <w:pPr>
-      <w:spacing w:after="0" w:line="360" w:lineRule="auto"/>
-      <w:ind w:firstLine="454"/>
-      <w:jc w:val="both"/>
-    </w:pPr>
-    <w:rPr>
-      <w:rFonts w:ascii="Times New Roman" w:eastAsiaTheme="minorHAnsi" w:hAnsi="Times New Roman" w:cs="Times New Roman"/>
-      <w:kern w:val="0"/>
-      <w:szCs w:val="32"/>
-      <w:lang w:eastAsia="en-US"/>
-      <w14:ligatures w14:val="none"/>
-    </w:rPr>
-  </w:style>
-  <w:style w:type="paragraph" w:customStyle="1" w:styleId="E640AE7F67AC4746812595AC2776E1398">
-    <w:name w:val="E640AE7F67AC4746812595AC2776E1398"/>
-    <w:rsid w:val="00430F7D"/>
-    <w:pPr>
-      <w:spacing w:after="0" w:line="360" w:lineRule="auto"/>
-      <w:ind w:firstLine="454"/>
-      <w:jc w:val="both"/>
-    </w:pPr>
-    <w:rPr>
-      <w:rFonts w:ascii="Times New Roman" w:eastAsiaTheme="minorHAnsi" w:hAnsi="Times New Roman" w:cs="Times New Roman"/>
-      <w:kern w:val="0"/>
-      <w:szCs w:val="32"/>
-      <w:lang w:eastAsia="en-US"/>
-      <w14:ligatures w14:val="none"/>
-    </w:rPr>
-  </w:style>
-  <w:style w:type="paragraph" w:customStyle="1" w:styleId="D7CAA5188FB44B8C98A58231AC9CDF4C8">
-    <w:name w:val="D7CAA5188FB44B8C98A58231AC9CDF4C8"/>
-    <w:rsid w:val="00430F7D"/>
-    <w:pPr>
-      <w:spacing w:after="0" w:line="360" w:lineRule="auto"/>
-      <w:ind w:firstLine="454"/>
-      <w:jc w:val="both"/>
-    </w:pPr>
-    <w:rPr>
-      <w:rFonts w:ascii="Times New Roman" w:eastAsiaTheme="minorHAnsi" w:hAnsi="Times New Roman" w:cs="Times New Roman"/>
-      <w:kern w:val="0"/>
-      <w:szCs w:val="32"/>
-      <w:lang w:eastAsia="en-US"/>
-      <w14:ligatures w14:val="none"/>
-    </w:rPr>
-  </w:style>
-  <w:style w:type="paragraph" w:customStyle="1" w:styleId="E788200514F04075839F8AC5B05916978">
-    <w:name w:val="E788200514F04075839F8AC5B05916978"/>
-    <w:rsid w:val="00430F7D"/>
-    <w:pPr>
-      <w:spacing w:line="259" w:lineRule="auto"/>
-    </w:pPr>
-    <w:rPr>
-      <w:rFonts w:eastAsiaTheme="minorHAnsi"/>
-      <w:kern w:val="0"/>
-      <w:sz w:val="22"/>
-      <w:szCs w:val="22"/>
-      <w:lang w:eastAsia="en-US"/>
-      <w14:ligatures w14:val="none"/>
-    </w:rPr>
-  </w:style>
-  <w:style w:type="paragraph" w:customStyle="1" w:styleId="0BC91F2DC15C48C091837E1763FACD5F8">
-    <w:name w:val="0BC91F2DC15C48C091837E1763FACD5F8"/>
-    <w:rsid w:val="00430F7D"/>
-    <w:pPr>
-      <w:keepNext/>
-      <w:keepLines/>
-      <w:pageBreakBefore/>
-      <w:spacing w:after="320" w:line="240" w:lineRule="auto"/>
-    </w:pPr>
-    <w:rPr>
-      <w:rFonts w:ascii="Times New Roman" w:eastAsiaTheme="minorHAnsi" w:hAnsi="Times New Roman" w:cs="Times New Roman"/>
-      <w:b/>
-      <w:kern w:val="0"/>
-      <w:sz w:val="44"/>
-      <w:szCs w:val="32"/>
-      <w:lang w:eastAsia="en-US"/>
-      <w14:ligatures w14:val="none"/>
-    </w:rPr>
-  </w:style>
-  <w:style w:type="paragraph" w:customStyle="1" w:styleId="062B9AA7D7B14E67A212CB0F01DC0FE38">
-    <w:name w:val="062B9AA7D7B14E67A212CB0F01DC0FE38"/>
-    <w:rsid w:val="00430F7D"/>
-    <w:pPr>
-      <w:spacing w:after="0" w:line="360" w:lineRule="auto"/>
-      <w:ind w:firstLine="454"/>
-      <w:jc w:val="both"/>
-    </w:pPr>
-    <w:rPr>
-      <w:rFonts w:ascii="Times New Roman" w:eastAsiaTheme="minorHAnsi" w:hAnsi="Times New Roman" w:cs="Times New Roman"/>
-      <w:kern w:val="0"/>
-      <w:szCs w:val="32"/>
-      <w:lang w:eastAsia="en-US"/>
-      <w14:ligatures w14:val="none"/>
-    </w:rPr>
-  </w:style>
-  <w:style w:type="paragraph" w:customStyle="1" w:styleId="53C2C6761D7B4C7B8E2D9FDE629CA72B8">
-    <w:name w:val="53C2C6761D7B4C7B8E2D9FDE629CA72B8"/>
-    <w:rsid w:val="00430F7D"/>
-    <w:pPr>
-      <w:keepNext/>
-      <w:keepLines/>
-      <w:pageBreakBefore/>
-      <w:spacing w:after="320" w:line="240" w:lineRule="auto"/>
-    </w:pPr>
-    <w:rPr>
-      <w:rFonts w:ascii="Times New Roman" w:eastAsiaTheme="minorHAnsi" w:hAnsi="Times New Roman" w:cs="Times New Roman"/>
-      <w:b/>
-      <w:kern w:val="0"/>
-      <w:sz w:val="44"/>
-      <w:szCs w:val="32"/>
-      <w:lang w:eastAsia="en-US"/>
-      <w14:ligatures w14:val="none"/>
-    </w:rPr>
-  </w:style>
-  <w:style w:type="paragraph" w:customStyle="1" w:styleId="D02364AA779F4F7DB736CAD93D4729968">
-    <w:name w:val="D02364AA779F4F7DB736CAD93D4729968"/>
-    <w:rsid w:val="00430F7D"/>
-    <w:pPr>
-      <w:spacing w:line="259" w:lineRule="auto"/>
-    </w:pPr>
-    <w:rPr>
-      <w:rFonts w:eastAsiaTheme="minorHAnsi"/>
-      <w:kern w:val="0"/>
-      <w:sz w:val="22"/>
-      <w:szCs w:val="22"/>
-      <w:lang w:eastAsia="en-US"/>
-      <w14:ligatures w14:val="none"/>
-    </w:rPr>
-  </w:style>
-  <w:style w:type="paragraph" w:customStyle="1" w:styleId="3E4A03249F034520A0EA45508111AF308">
-    <w:name w:val="3E4A03249F034520A0EA45508111AF308"/>
-    <w:rsid w:val="00430F7D"/>
-    <w:pPr>
-      <w:keepNext/>
-      <w:keepLines/>
-      <w:pageBreakBefore/>
-      <w:spacing w:after="320" w:line="240" w:lineRule="auto"/>
-    </w:pPr>
-    <w:rPr>
-      <w:rFonts w:ascii="Times New Roman" w:eastAsiaTheme="minorHAnsi" w:hAnsi="Times New Roman" w:cs="Times New Roman"/>
-      <w:b/>
-      <w:kern w:val="0"/>
-      <w:sz w:val="44"/>
-      <w:szCs w:val="32"/>
-      <w:lang w:eastAsia="en-US"/>
-      <w14:ligatures w14:val="none"/>
-    </w:rPr>
-  </w:style>
-  <w:style w:type="paragraph" w:customStyle="1" w:styleId="65FE616F885B4CF580D941369210ADAD8">
-    <w:name w:val="65FE616F885B4CF580D941369210ADAD8"/>
-    <w:rsid w:val="00430F7D"/>
-    <w:pPr>
-      <w:keepNext/>
-      <w:keepLines/>
-      <w:pageBreakBefore/>
-      <w:spacing w:after="320" w:line="240" w:lineRule="auto"/>
-    </w:pPr>
-    <w:rPr>
-      <w:rFonts w:ascii="Times New Roman" w:eastAsiaTheme="minorHAnsi" w:hAnsi="Times New Roman" w:cs="Times New Roman"/>
-      <w:b/>
-      <w:kern w:val="0"/>
-      <w:sz w:val="44"/>
-      <w:szCs w:val="32"/>
-      <w:lang w:eastAsia="en-US"/>
-      <w14:ligatures w14:val="none"/>
-    </w:rPr>
-  </w:style>
-  <w:style w:type="paragraph" w:customStyle="1" w:styleId="68C7DFF0D923427BB00846E85C50E1B68">
-    <w:name w:val="68C7DFF0D923427BB00846E85C50E1B68"/>
-    <w:rsid w:val="00430F7D"/>
-    <w:pPr>
-      <w:spacing w:line="259" w:lineRule="auto"/>
-    </w:pPr>
-    <w:rPr>
-      <w:rFonts w:eastAsiaTheme="minorHAnsi"/>
-      <w:kern w:val="0"/>
-      <w:sz w:val="22"/>
-      <w:szCs w:val="22"/>
       <w:lang w:eastAsia="en-US"/>
       <w14:ligatures w14:val="none"/>
     </w:rPr>
@@ -18106,6 +15037,13 @@
 </file>
 
 <file path=customXml/item1.xml><?xml version="1.0" encoding="utf-8"?>
+<tns:customPropertyEditors xmlns:tns="http://schemas.microsoft.com/office/2006/customDocumentInformationPanel">
+  <tns:showOnOpen>false</tns:showOnOpen>
+  <tns:defaultPropertyEditorNamespace>Standard properties</tns:defaultPropertyEditorNamespace>
+</tns:customPropertyEditors>
+</file>
+
+<file path=customXml/item2.xml><?xml version="1.0" encoding="utf-8"?>
 <b:Sources xmlns:b="http://schemas.openxmlformats.org/officeDocument/2006/bibliography" xmlns="http://schemas.openxmlformats.org/officeDocument/2006/bibliography" SelectedStyle="\ISO690Nmerical.XSL" StyleName="ISO 690 – Číselný odkaz" Version="1987">
   <b:Source>
     <b:Tag>Pra07</b:Tag>
@@ -18143,25 +15081,18 @@
 </b:Sources>
 </file>
 
-<file path=customXml/item2.xml><?xml version="1.0" encoding="utf-8"?>
-<tns:customPropertyEditors xmlns:tns="http://schemas.microsoft.com/office/2006/customDocumentInformationPanel">
-  <tns:showOnOpen>false</tns:showOnOpen>
-  <tns:defaultPropertyEditorNamespace>Standard properties</tns:defaultPropertyEditorNamespace>
-</tns:customPropertyEditors>
+<file path=customXml/itemProps1.xml><?xml version="1.0" encoding="utf-8"?>
+<ds:datastoreItem xmlns:ds="http://schemas.openxmlformats.org/officeDocument/2006/customXml" ds:itemID="{75EDBFD0-BBAC-4566-9C67-CE4E0F2888F6}">
+  <ds:schemaRefs>
+    <ds:schemaRef ds:uri="http://schemas.microsoft.com/office/2006/customDocumentInformationPanel"/>
+  </ds:schemaRefs>
+</ds:datastoreItem>
 </file>
 
-<file path=customXml/itemProps1.xml><?xml version="1.0" encoding="utf-8"?>
+<file path=customXml/itemProps2.xml><?xml version="1.0" encoding="utf-8"?>
 <ds:datastoreItem xmlns:ds="http://schemas.openxmlformats.org/officeDocument/2006/customXml" ds:itemID="{77984FCD-90C3-414C-9616-A828D3018E43}">
   <ds:schemaRefs>
     <ds:schemaRef ds:uri="http://schemas.openxmlformats.org/officeDocument/2006/bibliography"/>
   </ds:schemaRefs>
 </ds:datastoreItem>
-</file>
-
-<file path=customXml/itemProps2.xml><?xml version="1.0" encoding="utf-8"?>
-<ds:datastoreItem xmlns:ds="http://schemas.openxmlformats.org/officeDocument/2006/customXml" ds:itemID="{75EDBFD0-BBAC-4566-9C67-CE4E0F2888F6}">
-  <ds:schemaRefs>
-    <ds:schemaRef ds:uri="http://schemas.microsoft.com/office/2006/customDocumentInformationPanel"/>
-  </ds:schemaRefs>
-</ds:datastoreItem>
 </file>
--- a/BP.docx
+++ b/BP.docx
@@ -316,7 +316,7 @@
             <w:rPr>
               <w:rStyle w:val="ZakladnyChar"/>
             </w:rPr>
-            <w:t>FEI-</w:t>
+            <w:t>FEI-16605-115069</w:t>
           </w:r>
         </w:sdtContent>
       </w:sdt>
@@ -702,7 +702,7 @@
             <w:rPr>
               <w:rStyle w:val="ZakladnyChar"/>
             </w:rPr>
-            <w:t>FEI-</w:t>
+            <w:t>FEI-16605-115069</w:t>
           </w:r>
         </w:sdtContent>
       </w:sdt>
@@ -3155,7 +3155,7 @@
           <w:rStyle w:val="ZakladnyChar"/>
           <w:noProof/>
         </w:rPr>
-        <w:t>17.03.2024</w:t>
+        <w:t>28.03.2024</w:t>
       </w:r>
       <w:r>
         <w:rPr>
@@ -6708,8 +6708,8 @@
         <w:br w:type="page"/>
       </w:r>
     </w:p>
-    <w:bookmarkStart w:id="21" w:name="_Toc378776136" w:displacedByCustomXml="next"/>
-    <w:bookmarkStart w:id="22" w:name="_Toc378775596" w:displacedByCustomXml="next"/>
+    <w:bookmarkStart w:id="21" w:name="_Toc378775596" w:displacedByCustomXml="next"/>
+    <w:bookmarkStart w:id="22" w:name="_Toc378776136" w:displacedByCustomXml="next"/>
     <w:bookmarkStart w:id="23" w:name="_Toc155627386" w:displacedByCustomXml="next"/>
     <w:sdt>
       <w:sdtPr>
@@ -13274,6 +13274,7 @@
     <w:rsid w:val="0011130F"/>
     <w:rsid w:val="00361C3A"/>
     <w:rsid w:val="003C6AF8"/>
+    <w:rsid w:val="00405DB0"/>
     <w:rsid w:val="00430F7D"/>
     <w:rsid w:val="00570E9C"/>
     <w:rsid w:val="00A668FD"/>
@@ -15037,13 +15038,6 @@
 </file>
 
 <file path=customXml/item1.xml><?xml version="1.0" encoding="utf-8"?>
-<tns:customPropertyEditors xmlns:tns="http://schemas.microsoft.com/office/2006/customDocumentInformationPanel">
-  <tns:showOnOpen>false</tns:showOnOpen>
-  <tns:defaultPropertyEditorNamespace>Standard properties</tns:defaultPropertyEditorNamespace>
-</tns:customPropertyEditors>
-</file>
-
-<file path=customXml/item2.xml><?xml version="1.0" encoding="utf-8"?>
 <b:Sources xmlns:b="http://schemas.openxmlformats.org/officeDocument/2006/bibliography" xmlns="http://schemas.openxmlformats.org/officeDocument/2006/bibliography" SelectedStyle="\ISO690Nmerical.XSL" StyleName="ISO 690 – Číselný odkaz" Version="1987">
   <b:Source>
     <b:Tag>Pra07</b:Tag>
@@ -15081,18 +15075,25 @@
 </b:Sources>
 </file>
 
+<file path=customXml/item2.xml><?xml version="1.0" encoding="utf-8"?>
+<tns:customPropertyEditors xmlns:tns="http://schemas.microsoft.com/office/2006/customDocumentInformationPanel">
+  <tns:showOnOpen>false</tns:showOnOpen>
+  <tns:defaultPropertyEditorNamespace>Standard properties</tns:defaultPropertyEditorNamespace>
+</tns:customPropertyEditors>
+</file>
+
 <file path=customXml/itemProps1.xml><?xml version="1.0" encoding="utf-8"?>
+<ds:datastoreItem xmlns:ds="http://schemas.openxmlformats.org/officeDocument/2006/customXml" ds:itemID="{77984FCD-90C3-414C-9616-A828D3018E43}">
+  <ds:schemaRefs>
+    <ds:schemaRef ds:uri="http://schemas.openxmlformats.org/officeDocument/2006/bibliography"/>
+  </ds:schemaRefs>
+</ds:datastoreItem>
+</file>
+
+<file path=customXml/itemProps2.xml><?xml version="1.0" encoding="utf-8"?>
 <ds:datastoreItem xmlns:ds="http://schemas.openxmlformats.org/officeDocument/2006/customXml" ds:itemID="{75EDBFD0-BBAC-4566-9C67-CE4E0F2888F6}">
   <ds:schemaRefs>
     <ds:schemaRef ds:uri="http://schemas.microsoft.com/office/2006/customDocumentInformationPanel"/>
   </ds:schemaRefs>
 </ds:datastoreItem>
-</file>
-
-<file path=customXml/itemProps2.xml><?xml version="1.0" encoding="utf-8"?>
-<ds:datastoreItem xmlns:ds="http://schemas.openxmlformats.org/officeDocument/2006/customXml" ds:itemID="{77984FCD-90C3-414C-9616-A828D3018E43}">
-  <ds:schemaRefs>
-    <ds:schemaRef ds:uri="http://schemas.openxmlformats.org/officeDocument/2006/bibliography"/>
-  </ds:schemaRefs>
-</ds:datastoreItem>
 </file>
--- a/BP.docx
+++ b/BP.docx
@@ -942,13 +942,8 @@
               </w:sdtPr>
               <w:sdtContent>
                 <w:r>
-                  <w:t xml:space="preserve">Ing. Dominik </w:t>
+                  <w:t>Ing. Dominik Janecký</w:t>
                 </w:r>
-                <w:proofErr w:type="spellStart"/>
-                <w:r>
-                  <w:t>Janecký</w:t>
-                </w:r>
-                <w:proofErr w:type="spellEnd"/>
               </w:sdtContent>
             </w:sdt>
           </w:p>
@@ -974,8 +969,6 @@
     <w:p>
       <w:pPr>
         <w:pStyle w:val="Zakladny"/>
-        <w:ind w:firstLine="0"/>
-        <w:jc w:val="left"/>
       </w:pPr>
       <w:r>
         <w:rPr>
@@ -1042,225 +1035,161 @@
     <w:p>
       <w:pPr>
         <w:pStyle w:val="Zakladny"/>
-        <w:ind w:firstLine="0"/>
-        <w:jc w:val="left"/>
       </w:pPr>
     </w:p>
     <w:p>
       <w:pPr>
         <w:pStyle w:val="Zakladny"/>
-        <w:ind w:firstLine="0"/>
-        <w:jc w:val="left"/>
       </w:pPr>
     </w:p>
     <w:p>
       <w:pPr>
         <w:pStyle w:val="Zakladny"/>
-        <w:ind w:firstLine="0"/>
-        <w:jc w:val="left"/>
       </w:pPr>
     </w:p>
     <w:p>
       <w:pPr>
         <w:pStyle w:val="Zakladny"/>
-        <w:ind w:firstLine="0"/>
-        <w:jc w:val="left"/>
       </w:pPr>
     </w:p>
     <w:p>
       <w:pPr>
         <w:pStyle w:val="Zakladny"/>
-        <w:ind w:firstLine="0"/>
-        <w:jc w:val="left"/>
       </w:pPr>
     </w:p>
     <w:p>
       <w:pPr>
         <w:pStyle w:val="Zakladny"/>
-        <w:ind w:firstLine="0"/>
-        <w:jc w:val="left"/>
       </w:pPr>
     </w:p>
     <w:p>
       <w:pPr>
         <w:pStyle w:val="Zakladny"/>
-        <w:ind w:firstLine="0"/>
-        <w:jc w:val="left"/>
       </w:pPr>
     </w:p>
     <w:p>
       <w:pPr>
         <w:pStyle w:val="Zakladny"/>
-        <w:ind w:firstLine="0"/>
-        <w:jc w:val="left"/>
       </w:pPr>
     </w:p>
     <w:p>
       <w:pPr>
         <w:pStyle w:val="Zakladny"/>
-        <w:ind w:firstLine="0"/>
-        <w:jc w:val="left"/>
       </w:pPr>
     </w:p>
     <w:p>
       <w:pPr>
         <w:pStyle w:val="Zakladny"/>
-        <w:ind w:firstLine="0"/>
-        <w:jc w:val="left"/>
       </w:pPr>
     </w:p>
     <w:p>
       <w:pPr>
         <w:pStyle w:val="Zakladny"/>
-        <w:ind w:firstLine="0"/>
-        <w:jc w:val="left"/>
       </w:pPr>
     </w:p>
     <w:p>
       <w:pPr>
         <w:pStyle w:val="Zakladny"/>
-        <w:ind w:firstLine="0"/>
-        <w:jc w:val="left"/>
       </w:pPr>
     </w:p>
     <w:p>
       <w:pPr>
         <w:pStyle w:val="Zakladny"/>
-        <w:ind w:firstLine="0"/>
-        <w:jc w:val="left"/>
       </w:pPr>
     </w:p>
     <w:p>
       <w:pPr>
         <w:pStyle w:val="Zakladny"/>
-        <w:ind w:firstLine="0"/>
-        <w:jc w:val="left"/>
       </w:pPr>
     </w:p>
     <w:p>
       <w:pPr>
         <w:pStyle w:val="Zakladny"/>
-        <w:ind w:firstLine="0"/>
-        <w:jc w:val="left"/>
       </w:pPr>
     </w:p>
     <w:p>
       <w:pPr>
         <w:pStyle w:val="Zakladny"/>
-        <w:ind w:firstLine="0"/>
-        <w:jc w:val="left"/>
       </w:pPr>
     </w:p>
     <w:p>
       <w:pPr>
         <w:pStyle w:val="Zakladny"/>
-        <w:ind w:firstLine="0"/>
-        <w:jc w:val="left"/>
       </w:pPr>
     </w:p>
     <w:p>
       <w:pPr>
         <w:pStyle w:val="Zakladny"/>
-        <w:ind w:firstLine="0"/>
-        <w:jc w:val="left"/>
       </w:pPr>
     </w:p>
     <w:p>
       <w:pPr>
         <w:pStyle w:val="Zakladny"/>
-        <w:ind w:firstLine="0"/>
-        <w:jc w:val="left"/>
       </w:pPr>
     </w:p>
     <w:p>
       <w:pPr>
         <w:pStyle w:val="Zakladny"/>
-        <w:ind w:firstLine="0"/>
-        <w:jc w:val="left"/>
       </w:pPr>
     </w:p>
     <w:p>
       <w:pPr>
         <w:pStyle w:val="Zakladny"/>
-        <w:ind w:firstLine="0"/>
-        <w:jc w:val="left"/>
       </w:pPr>
     </w:p>
     <w:p>
       <w:pPr>
         <w:pStyle w:val="Zakladny"/>
-        <w:ind w:firstLine="0"/>
-        <w:jc w:val="left"/>
       </w:pPr>
     </w:p>
     <w:p>
       <w:pPr>
         <w:pStyle w:val="Zakladny"/>
-        <w:ind w:firstLine="0"/>
-        <w:jc w:val="left"/>
       </w:pPr>
     </w:p>
     <w:p>
       <w:pPr>
         <w:pStyle w:val="Zakladny"/>
-        <w:ind w:firstLine="0"/>
-        <w:jc w:val="left"/>
       </w:pPr>
     </w:p>
     <w:p>
       <w:pPr>
         <w:pStyle w:val="Zakladny"/>
-        <w:ind w:firstLine="0"/>
-        <w:jc w:val="left"/>
       </w:pPr>
     </w:p>
     <w:p>
       <w:pPr>
         <w:pStyle w:val="Zakladny"/>
-        <w:ind w:firstLine="0"/>
-        <w:jc w:val="left"/>
       </w:pPr>
     </w:p>
     <w:p>
       <w:pPr>
         <w:pStyle w:val="Zakladny"/>
-        <w:ind w:firstLine="0"/>
-        <w:jc w:val="left"/>
       </w:pPr>
     </w:p>
     <w:p>
       <w:pPr>
         <w:pStyle w:val="Zakladny"/>
-        <w:ind w:firstLine="0"/>
-        <w:jc w:val="left"/>
       </w:pPr>
     </w:p>
     <w:p>
       <w:pPr>
         <w:pStyle w:val="Zakladny"/>
-        <w:ind w:firstLine="0"/>
-        <w:jc w:val="left"/>
       </w:pPr>
     </w:p>
     <w:p>
       <w:pPr>
         <w:pStyle w:val="Zakladny"/>
-        <w:ind w:firstLine="0"/>
-        <w:jc w:val="left"/>
       </w:pPr>
     </w:p>
     <w:p>
       <w:pPr>
         <w:pStyle w:val="Zakladny"/>
-        <w:ind w:firstLine="0"/>
-        <w:jc w:val="left"/>
       </w:pPr>
     </w:p>
     <w:p>
       <w:pPr>
         <w:pStyle w:val="Zakladny"/>
-        <w:ind w:firstLine="0"/>
-        <w:jc w:val="left"/>
       </w:pPr>
       <w:r>
         <w:rPr>
@@ -1327,8 +1256,6 @@
     <w:p>
       <w:pPr>
         <w:pStyle w:val="Zakladny"/>
-        <w:ind w:firstLine="0"/>
-        <w:jc w:val="left"/>
         <w:sectPr>
           <w:footerReference w:type="default" r:id="rId18"/>
           <w:pgSz w:w="11906" w:h="16838"/>
@@ -1375,8 +1302,6 @@
         <w:p>
           <w:pPr>
             <w:pStyle w:val="Zakladny"/>
-            <w:ind w:firstLine="0"/>
-            <w:jc w:val="left"/>
           </w:pPr>
           <w:r>
             <w:t>SLOVENSKÁ TECHNICKÁ UNIVERZITA V</w:t>
@@ -1394,8 +1319,6 @@
         <w:p>
           <w:pPr>
             <w:pStyle w:val="Zakladny"/>
-            <w:ind w:firstLine="0"/>
-            <w:jc w:val="left"/>
           </w:pPr>
           <w:r>
             <w:t>FAKULTA ELEKTROTECHNIKY A</w:t>
@@ -1437,7 +1360,6 @@
           <w:p>
             <w:pPr>
               <w:pStyle w:val="Zakladny"/>
-              <w:ind w:firstLine="0"/>
             </w:pPr>
             <w:sdt>
               <w:sdtPr>
@@ -1474,7 +1396,6 @@
           <w:p>
             <w:pPr>
               <w:pStyle w:val="Zakladny"/>
-              <w:ind w:firstLine="0"/>
             </w:pPr>
             <w:sdt>
               <w:sdtPr>
@@ -1517,7 +1438,6 @@
               <w:p>
                 <w:pPr>
                   <w:pStyle w:val="Zakladny"/>
-                  <w:ind w:firstLine="0"/>
                 </w:pPr>
                 <w:r>
                   <w:t>Bakalárska práca:</w:t>
@@ -1549,8 +1469,6 @@
               <w:p>
                 <w:pPr>
                   <w:pStyle w:val="Zakladny"/>
-                  <w:ind w:firstLine="0"/>
-                  <w:jc w:val="left"/>
                 </w:pPr>
                 <w:r>
                   <w:rPr>
@@ -1588,7 +1506,6 @@
               <w:p>
                 <w:pPr>
                   <w:pStyle w:val="Zakladny"/>
-                  <w:ind w:firstLine="0"/>
                 </w:pPr>
                 <w:r>
                   <w:t>Autor:</w:t>
@@ -1604,7 +1521,6 @@
           <w:p>
             <w:pPr>
               <w:pStyle w:val="Zakladny"/>
-              <w:ind w:firstLine="0"/>
             </w:pPr>
             <w:sdt>
               <w:sdtPr>
@@ -1630,7 +1546,6 @@
           <w:p>
             <w:pPr>
               <w:pStyle w:val="Zakladny"/>
-              <w:ind w:firstLine="0"/>
             </w:pPr>
             <w:sdt>
               <w:sdtPr>
@@ -1655,7 +1570,6 @@
           <w:p>
             <w:pPr>
               <w:pStyle w:val="Zakladny"/>
-              <w:ind w:firstLine="0"/>
             </w:pPr>
             <w:sdt>
               <w:sdtPr>
@@ -1666,13 +1580,8 @@
               </w:sdtPr>
               <w:sdtContent>
                 <w:r>
-                  <w:t xml:space="preserve">Ing. Dominik </w:t>
+                  <w:t>Ing. Dominik Janecký</w:t>
                 </w:r>
-                <w:proofErr w:type="spellStart"/>
-                <w:r>
-                  <w:t>Janecký</w:t>
-                </w:r>
-                <w:proofErr w:type="spellEnd"/>
               </w:sdtContent>
             </w:sdt>
           </w:p>
@@ -1703,7 +1612,6 @@
               <w:p>
                 <w:pPr>
                   <w:pStyle w:val="Zakladny"/>
-                  <w:ind w:firstLine="0"/>
                 </w:pPr>
                 <w:r>
                   <w:t>Miesto a rok predloženia práce:</w:t>
@@ -1727,7 +1635,6 @@
               <w:p>
                 <w:pPr>
                   <w:pStyle w:val="Zakladny"/>
-                  <w:ind w:firstLine="0"/>
                 </w:pPr>
                 <w:r>
                   <w:t xml:space="preserve">Bratislava </w:t>
@@ -1755,131 +1662,9 @@
           </w:sdtContent>
         </w:sdt>
       </w:tr>
-      <w:tr>
-        <w:tc>
-          <w:tcPr>
-            <w:tcW w:w="4106" w:type="dxa"/>
-          </w:tcPr>
-          <w:p>
-            <w:pPr>
-              <w:pStyle w:val="Zakladny"/>
-              <w:rPr>
-                <w:rStyle w:val="ZakladnyChar"/>
-              </w:rPr>
-            </w:pPr>
-          </w:p>
-        </w:tc>
-        <w:tc>
-          <w:tcPr>
-            <w:tcW w:w="4394" w:type="dxa"/>
-          </w:tcPr>
-          <w:p>
-            <w:pPr>
-              <w:pStyle w:val="Zakladny"/>
-            </w:pPr>
-          </w:p>
-        </w:tc>
-      </w:tr>
     </w:tbl>
     <w:p>
       <w:pPr>
-        <w:rPr>
-          <w:lang w:val="en-US"/>
-        </w:rPr>
-      </w:pPr>
-    </w:p>
-    <w:p>
-      <w:pPr>
-        <w:rPr>
-          <w:lang w:val="en-US"/>
-        </w:rPr>
-      </w:pPr>
-    </w:p>
-    <w:p>
-      <w:pPr>
-        <w:rPr>
-          <w:lang w:val="en-US"/>
-        </w:rPr>
-      </w:pPr>
-    </w:p>
-    <w:p>
-      <w:pPr>
-        <w:rPr>
-          <w:lang w:val="en-US"/>
-        </w:rPr>
-      </w:pPr>
-    </w:p>
-    <w:p>
-      <w:pPr>
-        <w:rPr>
-          <w:lang w:val="en-US"/>
-        </w:rPr>
-      </w:pPr>
-    </w:p>
-    <w:p>
-      <w:pPr>
-        <w:rPr>
-          <w:lang w:val="en-US"/>
-        </w:rPr>
-      </w:pPr>
-    </w:p>
-    <w:p>
-      <w:pPr>
-        <w:rPr>
-          <w:lang w:val="en-US"/>
-        </w:rPr>
-      </w:pPr>
-    </w:p>
-    <w:p>
-      <w:pPr>
-        <w:rPr>
-          <w:lang w:val="en-US"/>
-        </w:rPr>
-      </w:pPr>
-    </w:p>
-    <w:p>
-      <w:pPr>
-        <w:rPr>
-          <w:lang w:val="en-US"/>
-        </w:rPr>
-      </w:pPr>
-    </w:p>
-    <w:sdt>
-      <w:sdtPr>
-        <w:rPr>
-          <w:rStyle w:val="ZakladnyChar"/>
-        </w:rPr>
-        <w:id w:val="766351122"/>
-        <w:placeholder>
-          <w:docPart w:val="7D488B2D17834442BC09669F79E6F68D"/>
-        </w:placeholder>
-        <w:showingPlcHdr/>
-      </w:sdtPr>
-      <w:sdtEndPr>
-        <w:rPr>
-          <w:rStyle w:val="Predvolenpsmoodseku"/>
-        </w:rPr>
-      </w:sdtEndPr>
-      <w:sdtContent>
-        <w:p>
-          <w:pPr>
-            <w:pStyle w:val="Zakladny"/>
-            <w:rPr>
-              <w:rStyle w:val="ZakladnyChar"/>
-            </w:rPr>
-          </w:pPr>
-          <w:r>
-            <w:rPr>
-              <w:rStyle w:val="ZakladnyChar"/>
-              <w:color w:val="FF0000"/>
-            </w:rPr>
-            <w:t>Vložte text súhrnu, ktorý obsahuje informáciu o cieľoch práce, jej stručnom obsahu a v závere abstraktu sa charakterizuje splnenie cieľa, výsledky a význam celej práce. Píše sa súvisle ako jeden odsek a jeho rozsah je spravidla 100 až 500 slov</w:t>
-          </w:r>
-        </w:p>
-      </w:sdtContent>
-    </w:sdt>
-    <w:p>
-      <w:pPr>
         <w:pStyle w:val="Zakladny"/>
         <w:rPr>
           <w:rStyle w:val="ZakladnyChar"/>
@@ -1889,7 +1674,238 @@
     <w:p>
       <w:pPr>
         <w:pStyle w:val="Zakladny"/>
-        <w:ind w:firstLine="0"/>
+        <w:rPr>
+          <w:rStyle w:val="ZakladnyChar"/>
+        </w:rPr>
+      </w:pPr>
+      <w:r>
+        <w:rPr>
+          <w:rStyle w:val="ZakladnyChar"/>
+        </w:rPr>
+        <w:t xml:space="preserve">Témou tejto bakalárskej práce je návrh a implementácia interaktívnej aplikácie v hernom engine Unity simulujúcej históriu a budúcnosť </w:t>
+      </w:r>
+      <w:r>
+        <w:rPr>
+          <w:rStyle w:val="ZakladnyChar"/>
+        </w:rPr>
+        <w:t xml:space="preserve">našej </w:t>
+      </w:r>
+      <w:r>
+        <w:rPr>
+          <w:rStyle w:val="ZakladnyChar"/>
+        </w:rPr>
+        <w:t xml:space="preserve">slnečnej sústavy. Cieľom </w:t>
+      </w:r>
+      <w:r>
+        <w:rPr>
+          <w:rStyle w:val="ZakladnyChar"/>
+        </w:rPr>
+        <w:t xml:space="preserve">tejto </w:t>
+      </w:r>
+      <w:r>
+        <w:rPr>
+          <w:rStyle w:val="ZakladnyChar"/>
+        </w:rPr>
+        <w:t xml:space="preserve">práce je vytvoriť </w:t>
+      </w:r>
+      <w:r>
+        <w:rPr>
+          <w:rStyle w:val="ZakladnyChar"/>
+        </w:rPr>
+        <w:t>aplikáci</w:t>
+      </w:r>
+      <w:r>
+        <w:rPr>
+          <w:rStyle w:val="ZakladnyChar"/>
+        </w:rPr>
+        <w:t xml:space="preserve">u, ktorá </w:t>
+      </w:r>
+      <w:r>
+        <w:rPr>
+          <w:rStyle w:val="ZakladnyChar"/>
+        </w:rPr>
+        <w:t>umožn</w:t>
+      </w:r>
+      <w:r>
+        <w:rPr>
+          <w:rStyle w:val="ZakladnyChar"/>
+        </w:rPr>
+        <w:t xml:space="preserve">í </w:t>
+      </w:r>
+      <w:r>
+        <w:rPr>
+          <w:rStyle w:val="ZakladnyChar"/>
+        </w:rPr>
+        <w:t xml:space="preserve">prístup </w:t>
+      </w:r>
+      <w:r>
+        <w:rPr>
+          <w:rStyle w:val="ZakladnyChar"/>
+        </w:rPr>
+        <w:t>bežným ľudom</w:t>
+      </w:r>
+      <w:r>
+        <w:rPr>
+          <w:rStyle w:val="ZakladnyChar"/>
+        </w:rPr>
+        <w:t xml:space="preserve"> k</w:t>
+      </w:r>
+      <w:r>
+        <w:rPr>
+          <w:rStyle w:val="ZakladnyChar"/>
+        </w:rPr>
+        <w:t xml:space="preserve"> veľkému množstvu </w:t>
+      </w:r>
+      <w:r>
+        <w:rPr>
+          <w:rStyle w:val="ZakladnyChar"/>
+        </w:rPr>
+        <w:t>zaujímavý</w:t>
+      </w:r>
+      <w:r>
+        <w:rPr>
+          <w:rStyle w:val="ZakladnyChar"/>
+        </w:rPr>
+        <w:t xml:space="preserve">ch </w:t>
+      </w:r>
+      <w:r>
+        <w:rPr>
+          <w:rStyle w:val="ZakladnyChar"/>
+        </w:rPr>
+        <w:t>informáci</w:t>
+      </w:r>
+      <w:r>
+        <w:rPr>
+          <w:rStyle w:val="ZakladnyChar"/>
+        </w:rPr>
+        <w:t xml:space="preserve">í </w:t>
+      </w:r>
+      <w:r>
+        <w:rPr>
+          <w:rStyle w:val="ZakladnyChar"/>
+        </w:rPr>
+        <w:t xml:space="preserve">o celej slnečnej sústave v jednom ucelenom celku. </w:t>
+      </w:r>
+      <w:r>
+        <w:rPr>
+          <w:rStyle w:val="ZakladnyChar"/>
+        </w:rPr>
+        <w:t>V prvej kapitole sa práca zaoberá analýzou dostupných technológii a</w:t>
+      </w:r>
+      <w:r>
+        <w:rPr>
+          <w:rStyle w:val="ZakladnyChar"/>
+        </w:rPr>
+        <w:t xml:space="preserve"> ich </w:t>
+      </w:r>
+      <w:r>
+        <w:rPr>
+          <w:rStyle w:val="ZakladnyChar"/>
+        </w:rPr>
+        <w:t xml:space="preserve">voľbou. Druhá kapitola predstavuje porovnanie existujúcich </w:t>
+      </w:r>
+      <w:r>
+        <w:rPr>
+          <w:rStyle w:val="ZakladnyChar"/>
+        </w:rPr>
+        <w:t xml:space="preserve">riešení </w:t>
+      </w:r>
+      <w:r>
+        <w:rPr>
+          <w:rStyle w:val="ZakladnyChar"/>
+        </w:rPr>
+        <w:t>a vyvodenie ich nedostatkov. Nasledujúca kapitola sa venuje</w:t>
+      </w:r>
+      <w:r>
+        <w:rPr>
+          <w:rStyle w:val="ZakladnyChar"/>
+        </w:rPr>
+        <w:t xml:space="preserve"> návrhu a </w:t>
+      </w:r>
+      <w:r>
+        <w:rPr>
+          <w:rStyle w:val="ZakladnyChar"/>
+        </w:rPr>
+        <w:t>implementácií</w:t>
+      </w:r>
+      <w:r>
+        <w:rPr>
+          <w:rStyle w:val="ZakladnyChar"/>
+        </w:rPr>
+        <w:t xml:space="preserve"> </w:t>
+      </w:r>
+      <w:r>
+        <w:rPr>
+          <w:rStyle w:val="ZakladnyChar"/>
+        </w:rPr>
+        <w:t xml:space="preserve">interaktívnej </w:t>
+      </w:r>
+      <w:r>
+        <w:rPr>
+          <w:rStyle w:val="ZakladnyChar"/>
+        </w:rPr>
+        <w:t>aplikácie. Finálne riešenie poskytuje používateľovi si vybrať začiatočný</w:t>
+      </w:r>
+      <w:r>
+        <w:rPr>
+          <w:rStyle w:val="ZakladnyChar"/>
+        </w:rPr>
+        <w:t xml:space="preserve"> </w:t>
+      </w:r>
+      <w:r>
+        <w:rPr>
+          <w:rStyle w:val="ZakladnyChar"/>
+        </w:rPr>
+        <w:t>dátum spustenia simulácie voľný pohyb po celej slnečnej sústave a množstvo informácií o každom vesmírnom telese nachádzajúce sa v nej. V prílohe sa nachádza návod na inštaláciu a samotná aplikácia</w:t>
+      </w:r>
+      <w:r>
+        <w:rPr>
+          <w:rStyle w:val="ZakladnyChar"/>
+        </w:rPr>
+        <w:t xml:space="preserve"> </w:t>
+      </w:r>
+      <w:r>
+        <w:rPr>
+          <w:rStyle w:val="ZakladnyChar"/>
+        </w:rPr>
+        <w:t>s </w:t>
+      </w:r>
+      <w:r>
+        <w:rPr>
+          <w:rStyle w:val="ZakladnyChar"/>
+        </w:rPr>
+        <w:t>príručk</w:t>
+      </w:r>
+      <w:r>
+        <w:rPr>
+          <w:rStyle w:val="ZakladnyChar"/>
+        </w:rPr>
+        <w:t xml:space="preserve">ou </w:t>
+      </w:r>
+      <w:r>
+        <w:rPr>
+          <w:rStyle w:val="ZakladnyChar"/>
+        </w:rPr>
+        <w:t>obsluhy</w:t>
+      </w:r>
+      <w:r>
+        <w:rPr>
+          <w:rStyle w:val="ZakladnyChar"/>
+        </w:rPr>
+        <w:t xml:space="preserve">. </w:t>
+      </w:r>
+    </w:p>
+    <w:p>
+      <w:pPr>
+        <w:pStyle w:val="Zakladny"/>
+        <w:rPr>
+          <w:rStyle w:val="ZakladnyChar"/>
+        </w:rPr>
+      </w:pPr>
+    </w:p>
+    <w:p>
+      <w:pPr>
+        <w:pStyle w:val="Zakladny"/>
         <w:rPr>
           <w:rStyle w:val="ZakladnyChar"/>
         </w:rPr>
@@ -1931,21 +1947,7 @@
             <w:rPr>
               <w:rStyle w:val="ZakladnyChar"/>
             </w:rPr>
-            <w:t xml:space="preserve">Vzdelávacia aplikácia, Slnečná sústava, </w:t>
-          </w:r>
-          <w:proofErr w:type="spellStart"/>
-          <w:r>
-            <w:rPr>
-              <w:rStyle w:val="ZakladnyChar"/>
-            </w:rPr>
-            <w:t>Unity</w:t>
-          </w:r>
-          <w:proofErr w:type="spellEnd"/>
-          <w:r>
-            <w:rPr>
-              <w:rStyle w:val="ZakladnyChar"/>
-            </w:rPr>
-            <w:t>, Vznik, Zánik</w:t>
+            <w:t>Vzdelávacia aplikácia, Slnečná sústava, Unity, Vznik, Zánik</w:t>
           </w:r>
         </w:sdtContent>
       </w:sdt>
@@ -2001,7 +2003,6 @@
         <w:p>
           <w:pPr>
             <w:pStyle w:val="Zakladny"/>
-            <w:ind w:firstLine="0"/>
           </w:pPr>
           <w:r>
             <w:t>SLOVAK UNIVERSITY OF TECHNOLOGY IN BRATISLAVA</w:t>
@@ -2013,7 +2014,6 @@
         <w:p>
           <w:pPr>
             <w:pStyle w:val="Zakladny"/>
-            <w:ind w:firstLine="0"/>
           </w:pPr>
           <w:r>
             <w:t>FACULTY OF</w:t>
@@ -2055,7 +2055,6 @@
           <w:p>
             <w:pPr>
               <w:pStyle w:val="Zakladny"/>
-              <w:ind w:firstLine="0"/>
             </w:pPr>
             <w:sdt>
               <w:sdtPr>
@@ -2080,29 +2079,27 @@
           <w:p>
             <w:pPr>
               <w:pStyle w:val="Zakladny"/>
-              <w:ind w:firstLine="0"/>
+              <w:rPr>
+                <w:lang w:val="en-US"/>
+              </w:rPr>
             </w:pPr>
             <w:sdt>
               <w:sdtPr>
+                <w:rPr>
+                  <w:lang w:val="en-US"/>
+                </w:rPr>
                 <w:id w:val="-2094842236"/>
                 <w:placeholder>
                   <w:docPart w:val="196C3B6A44B1430D8362055F2345D719"/>
                 </w:placeholder>
               </w:sdtPr>
               <w:sdtContent>
-                <w:proofErr w:type="spellStart"/>
                 <w:r>
-                  <w:t>Applied</w:t>
+                  <w:rPr>
+                    <w:lang w:val="en-US"/>
+                  </w:rPr>
+                  <w:t>Applied Informatics</w:t>
                 </w:r>
-                <w:proofErr w:type="spellEnd"/>
-                <w:r>
-                  <w:t xml:space="preserve"> </w:t>
-                </w:r>
-                <w:proofErr w:type="spellStart"/>
-                <w:r>
-                  <w:t>Informatics</w:t>
-                </w:r>
-                <w:proofErr w:type="spellEnd"/>
               </w:sdtContent>
             </w:sdt>
           </w:p>
@@ -2137,7 +2134,6 @@
               <w:p>
                 <w:pPr>
                   <w:pStyle w:val="Zakladny"/>
-                  <w:ind w:firstLine="0"/>
                 </w:pPr>
                 <w:r>
                   <w:rPr>
@@ -2153,6 +2149,7 @@
           <w:sdtPr>
             <w:rPr>
               <w:rStyle w:val="ZakladnyChar"/>
+              <w:lang w:val="en-US"/>
             </w:rPr>
             <w:id w:val="133310043"/>
             <w:placeholder>
@@ -2172,170 +2169,17 @@
               <w:p>
                 <w:pPr>
                   <w:pStyle w:val="Zakladny"/>
-                  <w:ind w:firstLine="0"/>
+                  <w:rPr>
+                    <w:lang w:val="en-US"/>
+                  </w:rPr>
                 </w:pPr>
-                <w:proofErr w:type="spellStart"/>
                 <w:r>
                   <w:rPr>
                     <w:rStyle w:val="ZakladnyChar"/>
+                    <w:lang w:val="en-US"/>
                   </w:rPr>
-                  <w:t>An</w:t>
+                  <w:t>An Interactive application simulating the Solar System from its formation to its demise</w:t>
                 </w:r>
-                <w:proofErr w:type="spellEnd"/>
-                <w:r>
-                  <w:rPr>
-                    <w:rStyle w:val="ZakladnyChar"/>
-                  </w:rPr>
-                  <w:t xml:space="preserve"> </w:t>
-                </w:r>
-                <w:proofErr w:type="spellStart"/>
-                <w:r>
-                  <w:rPr>
-                    <w:rStyle w:val="ZakladnyChar"/>
-                  </w:rPr>
-                  <w:t>Interactive</w:t>
-                </w:r>
-                <w:proofErr w:type="spellEnd"/>
-                <w:r>
-                  <w:rPr>
-                    <w:rStyle w:val="ZakladnyChar"/>
-                  </w:rPr>
-                  <w:t xml:space="preserve"> </w:t>
-                </w:r>
-                <w:proofErr w:type="spellStart"/>
-                <w:r>
-                  <w:rPr>
-                    <w:rStyle w:val="ZakladnyChar"/>
-                  </w:rPr>
-                  <w:t>application</w:t>
-                </w:r>
-                <w:proofErr w:type="spellEnd"/>
-                <w:r>
-                  <w:rPr>
-                    <w:rStyle w:val="ZakladnyChar"/>
-                  </w:rPr>
-                  <w:t xml:space="preserve"> </w:t>
-                </w:r>
-                <w:proofErr w:type="spellStart"/>
-                <w:r>
-                  <w:rPr>
-                    <w:rStyle w:val="ZakladnyChar"/>
-                  </w:rPr>
-                  <w:t>simulating</w:t>
-                </w:r>
-                <w:proofErr w:type="spellEnd"/>
-                <w:r>
-                  <w:rPr>
-                    <w:rStyle w:val="ZakladnyChar"/>
-                  </w:rPr>
-                  <w:t xml:space="preserve"> </w:t>
-                </w:r>
-                <w:proofErr w:type="spellStart"/>
-                <w:r>
-                  <w:rPr>
-                    <w:rStyle w:val="ZakladnyChar"/>
-                  </w:rPr>
-                  <w:t>the</w:t>
-                </w:r>
-                <w:proofErr w:type="spellEnd"/>
-                <w:r>
-                  <w:rPr>
-                    <w:rStyle w:val="ZakladnyChar"/>
-                  </w:rPr>
-                  <w:t xml:space="preserve"> </w:t>
-                </w:r>
-                <w:proofErr w:type="spellStart"/>
-                <w:r>
-                  <w:rPr>
-                    <w:rStyle w:val="ZakladnyChar"/>
-                  </w:rPr>
-                  <w:t>Solar</w:t>
-                </w:r>
-                <w:proofErr w:type="spellEnd"/>
-                <w:r>
-                  <w:rPr>
-                    <w:rStyle w:val="ZakladnyChar"/>
-                  </w:rPr>
-                  <w:t xml:space="preserve"> </w:t>
-                </w:r>
-                <w:proofErr w:type="spellStart"/>
-                <w:r>
-                  <w:rPr>
-                    <w:rStyle w:val="ZakladnyChar"/>
-                  </w:rPr>
-                  <w:t>System</w:t>
-                </w:r>
-                <w:proofErr w:type="spellEnd"/>
-                <w:r>
-                  <w:rPr>
-                    <w:rStyle w:val="ZakladnyChar"/>
-                  </w:rPr>
-                  <w:t xml:space="preserve"> </w:t>
-                </w:r>
-                <w:proofErr w:type="spellStart"/>
-                <w:r>
-                  <w:rPr>
-                    <w:rStyle w:val="ZakladnyChar"/>
-                  </w:rPr>
-                  <w:t>from</w:t>
-                </w:r>
-                <w:proofErr w:type="spellEnd"/>
-                <w:r>
-                  <w:rPr>
-                    <w:rStyle w:val="ZakladnyChar"/>
-                  </w:rPr>
-                  <w:t xml:space="preserve"> </w:t>
-                </w:r>
-                <w:proofErr w:type="spellStart"/>
-                <w:r>
-                  <w:rPr>
-                    <w:rStyle w:val="ZakladnyChar"/>
-                  </w:rPr>
-                  <w:t>its</w:t>
-                </w:r>
-                <w:proofErr w:type="spellEnd"/>
-                <w:r>
-                  <w:rPr>
-                    <w:rStyle w:val="ZakladnyChar"/>
-                  </w:rPr>
-                  <w:t xml:space="preserve"> </w:t>
-                </w:r>
-                <w:proofErr w:type="spellStart"/>
-                <w:r>
-                  <w:rPr>
-                    <w:rStyle w:val="ZakladnyChar"/>
-                  </w:rPr>
-                  <w:t>formation</w:t>
-                </w:r>
-                <w:proofErr w:type="spellEnd"/>
-                <w:r>
-                  <w:rPr>
-                    <w:rStyle w:val="ZakladnyChar"/>
-                  </w:rPr>
-                  <w:t xml:space="preserve"> to </w:t>
-                </w:r>
-                <w:proofErr w:type="spellStart"/>
-                <w:r>
-                  <w:rPr>
-                    <w:rStyle w:val="ZakladnyChar"/>
-                  </w:rPr>
-                  <w:t>its</w:t>
-                </w:r>
-                <w:proofErr w:type="spellEnd"/>
-                <w:r>
-                  <w:rPr>
-                    <w:rStyle w:val="ZakladnyChar"/>
-                  </w:rPr>
-                  <w:t xml:space="preserve"> </w:t>
-                </w:r>
-                <w:proofErr w:type="spellStart"/>
-                <w:r>
-                  <w:rPr>
-                    <w:rStyle w:val="ZakladnyChar"/>
-                  </w:rPr>
-                  <w:t>demise</w:t>
-                </w:r>
-                <w:proofErr w:type="spellEnd"/>
               </w:p>
             </w:tc>
           </w:sdtContent>
@@ -2367,7 +2211,6 @@
               <w:p>
                 <w:pPr>
                   <w:pStyle w:val="Zakladny"/>
-                  <w:ind w:firstLine="0"/>
                 </w:pPr>
                 <w:r>
                   <w:t>Autor:</w:t>
@@ -2383,7 +2226,6 @@
           <w:p>
             <w:pPr>
               <w:pStyle w:val="Zakladny"/>
-              <w:ind w:firstLine="0"/>
             </w:pPr>
             <w:sdt>
               <w:sdtPr>
@@ -2409,7 +2251,6 @@
           <w:p>
             <w:pPr>
               <w:pStyle w:val="Zakladny"/>
-              <w:ind w:firstLine="0"/>
             </w:pPr>
             <w:sdt>
               <w:sdtPr>
@@ -2441,7 +2282,6 @@
           <w:p>
             <w:pPr>
               <w:pStyle w:val="Zakladny"/>
-              <w:ind w:firstLine="0"/>
             </w:pPr>
             <w:sdt>
               <w:sdtPr>
@@ -2452,13 +2292,8 @@
               </w:sdtPr>
               <w:sdtContent>
                 <w:r>
-                  <w:t xml:space="preserve">Ing. Dominik </w:t>
+                  <w:t>Ing. Dominik Janecký</w:t>
                 </w:r>
-                <w:proofErr w:type="spellStart"/>
-                <w:r>
-                  <w:t>Janecký</w:t>
-                </w:r>
-                <w:proofErr w:type="spellEnd"/>
               </w:sdtContent>
             </w:sdt>
           </w:p>
@@ -2490,7 +2325,6 @@
               <w:p>
                 <w:pPr>
                   <w:pStyle w:val="Zakladny"/>
-                  <w:ind w:firstLine="0"/>
                 </w:pPr>
                 <w:r>
                   <w:rPr>
@@ -2520,7 +2354,6 @@
               <w:p>
                 <w:pPr>
                   <w:pStyle w:val="Zakladny"/>
-                  <w:ind w:firstLine="0"/>
                 </w:pPr>
                 <w:r>
                   <w:t xml:space="preserve">Bratislava </w:t>
@@ -2549,49 +2382,6 @@
         </w:sdt>
       </w:tr>
     </w:tbl>
-    <w:p/>
-    <w:p/>
-    <w:p/>
-    <w:p/>
-    <w:p/>
-    <w:p/>
-    <w:p/>
-    <w:p/>
-    <w:p/>
-    <w:sdt>
-      <w:sdtPr>
-        <w:rPr>
-          <w:rStyle w:val="ZakladnyChar"/>
-        </w:rPr>
-        <w:id w:val="132220108"/>
-        <w:placeholder>
-          <w:docPart w:val="51F7D4DCEEF44065B29EF2E4EED2DAA4"/>
-        </w:placeholder>
-        <w:showingPlcHdr/>
-      </w:sdtPr>
-      <w:sdtEndPr>
-        <w:rPr>
-          <w:rStyle w:val="Predvolenpsmoodseku"/>
-        </w:rPr>
-      </w:sdtEndPr>
-      <w:sdtContent>
-        <w:p>
-          <w:pPr>
-            <w:pStyle w:val="Zakladny"/>
-            <w:rPr>
-              <w:rStyle w:val="ZakladnyChar"/>
-            </w:rPr>
-          </w:pPr>
-          <w:r>
-            <w:rPr>
-              <w:rStyle w:val="ZakladnyChar"/>
-              <w:color w:val="FF0000"/>
-            </w:rPr>
-            <w:t>Vložte text súhrnu, ktorý obsahuje informáciu o cieľoch práce, jej stručnom obsahu a v závere abstraktu sa charakterizuje splnenie cieľa, výsledky a význam celej práce. Píše sa súvisle ako jeden odsek a jeho rozsah je spravidla 100 až 500 slov</w:t>
-          </w:r>
-        </w:p>
-      </w:sdtContent>
-    </w:sdt>
     <w:p>
       <w:pPr>
         <w:pStyle w:val="Zakladny"/>
@@ -2603,7 +2393,47 @@
     <w:p>
       <w:pPr>
         <w:pStyle w:val="Zakladny"/>
-        <w:ind w:firstLine="0"/>
+        <w:rPr>
+          <w:rStyle w:val="ZakladnyChar"/>
+          <w:lang w:val="en-US"/>
+        </w:rPr>
+      </w:pPr>
+      <w:r>
+        <w:rPr>
+          <w:rStyle w:val="ZakladnyChar"/>
+          <w:lang w:val="en-US"/>
+        </w:rPr>
+        <w:t xml:space="preserve">The topic of this bachelor’s thesis is the design and implementation of an interactive application made in the game engine Unity that simulates the history and future of our solar system. The goal of this thesis is to create an application that will give access to a huge amount of interesting information about the entire solar system in one comprehensive package for ordinary people. The first chapter deals with the analysis and selection of available technologies. The second chapter presents a comparison of existing solutions and identifies their shortcomings. The following chapter deals with the design and implementation of the interactive application. The final solution provides the user with the ability to select the start date of the simulation, free movement trough the solar system and a wealth of information about each celestial body. The appendix contains </w:t>
+      </w:r>
+      <w:proofErr w:type="spellStart"/>
+      <w:r>
+        <w:rPr>
+          <w:rStyle w:val="ZakladnyChar"/>
+          <w:lang w:val="en-US"/>
+        </w:rPr>
+        <w:t>a</w:t>
+      </w:r>
+      <w:proofErr w:type="spellEnd"/>
+      <w:r>
+        <w:rPr>
+          <w:rStyle w:val="ZakladnyChar"/>
+          <w:lang w:val="en-US"/>
+        </w:rPr>
+        <w:t> installation guide and the application with an user manual.</w:t>
+      </w:r>
+    </w:p>
+    <w:p>
+      <w:pPr>
+        <w:pStyle w:val="Zakladny"/>
+        <w:rPr>
+          <w:rStyle w:val="ZakladnyChar"/>
+          <w:lang w:val="en-US"/>
+        </w:rPr>
+      </w:pPr>
+    </w:p>
+    <w:p>
+      <w:pPr>
+        <w:pStyle w:val="Zakladny"/>
         <w:sectPr>
           <w:pgSz w:w="11906" w:h="16838"/>
           <w:pgMar w:top="1701" w:right="1418" w:bottom="1701" w:left="1701" w:header="709" w:footer="709" w:gutter="0"/>
@@ -2650,105 +2480,19 @@
           </w:rPr>
         </w:sdtEndPr>
         <w:sdtContent>
-          <w:proofErr w:type="spellStart"/>
           <w:r>
             <w:rPr>
               <w:rStyle w:val="ZakladnyChar"/>
-            </w:rPr>
-            <w:t>Education</w:t>
-          </w:r>
-          <w:proofErr w:type="spellEnd"/>
-          <w:r>
-            <w:rPr>
-              <w:rStyle w:val="ZakladnyChar"/>
-            </w:rPr>
-            <w:t xml:space="preserve"> </w:t>
-          </w:r>
-          <w:proofErr w:type="spellStart"/>
-          <w:r>
-            <w:rPr>
-              <w:rStyle w:val="ZakladnyChar"/>
-            </w:rPr>
-            <w:t>application</w:t>
-          </w:r>
-          <w:proofErr w:type="spellEnd"/>
-          <w:r>
-            <w:rPr>
-              <w:rStyle w:val="ZakladnyChar"/>
-            </w:rPr>
-            <w:t xml:space="preserve">, </w:t>
-          </w:r>
-          <w:proofErr w:type="spellStart"/>
-          <w:r>
-            <w:rPr>
-              <w:rStyle w:val="ZakladnyChar"/>
-            </w:rPr>
-            <w:t>Solar</w:t>
-          </w:r>
-          <w:proofErr w:type="spellEnd"/>
-          <w:r>
-            <w:rPr>
-              <w:rStyle w:val="ZakladnyChar"/>
-            </w:rPr>
-            <w:t xml:space="preserve"> </w:t>
-          </w:r>
-          <w:proofErr w:type="spellStart"/>
-          <w:r>
-            <w:rPr>
-              <w:rStyle w:val="ZakladnyChar"/>
-            </w:rPr>
-            <w:t>System</w:t>
-          </w:r>
-          <w:proofErr w:type="spellEnd"/>
-          <w:r>
-            <w:rPr>
-              <w:rStyle w:val="ZakladnyChar"/>
-            </w:rPr>
-            <w:t xml:space="preserve">, </w:t>
-          </w:r>
-          <w:proofErr w:type="spellStart"/>
-          <w:r>
-            <w:rPr>
-              <w:rStyle w:val="ZakladnyChar"/>
-            </w:rPr>
-            <w:t>Unity</w:t>
-          </w:r>
-          <w:proofErr w:type="spellEnd"/>
-          <w:r>
-            <w:rPr>
-              <w:rStyle w:val="ZakladnyChar"/>
-            </w:rPr>
-            <w:t xml:space="preserve">, </w:t>
-          </w:r>
-          <w:proofErr w:type="spellStart"/>
-          <w:r>
-            <w:rPr>
-              <w:rStyle w:val="ZakladnyChar"/>
-            </w:rPr>
-            <w:t>Formation</w:t>
-          </w:r>
-          <w:proofErr w:type="spellEnd"/>
-          <w:r>
-            <w:rPr>
-              <w:rStyle w:val="ZakladnyChar"/>
-            </w:rPr>
-            <w:t xml:space="preserve">, </w:t>
-          </w:r>
-          <w:proofErr w:type="spellStart"/>
-          <w:r>
-            <w:rPr>
-              <w:rStyle w:val="ZakladnyChar"/>
-            </w:rPr>
-            <w:t>Demise</w:t>
-          </w:r>
-          <w:proofErr w:type="spellEnd"/>
+              <w:lang w:val="en-US"/>
+            </w:rPr>
+            <w:t>Education application, Solar System, Unity, Formation, Demise</w:t>
+          </w:r>
         </w:sdtContent>
       </w:sdt>
     </w:p>
     <w:p>
       <w:pPr>
         <w:pStyle w:val="Zakladny"/>
-        <w:ind w:firstLine="0"/>
       </w:pPr>
       <w:sdt>
         <w:sdtPr>
@@ -2772,7 +2516,6 @@
     <w:p>
       <w:pPr>
         <w:pStyle w:val="Zakladny"/>
-        <w:ind w:firstLine="0"/>
         <w:rPr>
           <w:rStyle w:val="ZakladnyChar"/>
         </w:rPr>
@@ -3057,16 +2800,8 @@
             <w:rPr>
               <w:rStyle w:val="ZakladnyChar"/>
             </w:rPr>
-            <w:t xml:space="preserve">Ing. Dominika </w:t>
-          </w:r>
-          <w:proofErr w:type="spellStart"/>
-          <w:r>
-            <w:rPr>
-              <w:rStyle w:val="ZakladnyChar"/>
-            </w:rPr>
-            <w:t>Janeckého</w:t>
-          </w:r>
-          <w:proofErr w:type="spellEnd"/>
+            <w:t>Ing. Dominika Janeckého</w:t>
+          </w:r>
         </w:sdtContent>
       </w:sdt>
       <w:r>
@@ -3079,7 +2814,6 @@
     <w:p>
       <w:pPr>
         <w:pStyle w:val="Zakladny"/>
-        <w:ind w:firstLine="0"/>
         <w:rPr>
           <w:rStyle w:val="ZakladnyChar"/>
         </w:rPr>
@@ -3088,7 +2822,6 @@
     <w:p>
       <w:pPr>
         <w:pStyle w:val="Zakladny"/>
-        <w:ind w:firstLine="0"/>
         <w:rPr>
           <w:rStyle w:val="ZakladnyChar"/>
         </w:rPr>
@@ -3155,7 +2888,7 @@
           <w:rStyle w:val="ZakladnyChar"/>
           <w:noProof/>
         </w:rPr>
-        <w:t>28.03.2024</w:t>
+        <w:t>21.04.2024</w:t>
       </w:r>
       <w:r>
         <w:rPr>
@@ -3167,7 +2900,6 @@
     <w:p>
       <w:pPr>
         <w:pStyle w:val="Zakladny"/>
-        <w:ind w:firstLine="0"/>
         <w:rPr>
           <w:rStyle w:val="ZakladnyChar"/>
         </w:rPr>
@@ -3176,7 +2908,6 @@
     <w:p>
       <w:pPr>
         <w:pStyle w:val="Zakladny"/>
-        <w:ind w:firstLine="0"/>
         <w:rPr>
           <w:rStyle w:val="ZakladnyChar"/>
         </w:rPr>
@@ -3185,7 +2916,6 @@
     <w:p>
       <w:pPr>
         <w:pStyle w:val="Zakladny"/>
-        <w:ind w:firstLine="0"/>
         <w:rPr>
           <w:rStyle w:val="ZakladnyChar"/>
         </w:rPr>
@@ -3206,7 +2936,6 @@
         <w:p>
           <w:pPr>
             <w:pStyle w:val="Zakladny"/>
-            <w:ind w:firstLine="0"/>
             <w:rPr>
               <w:rStyle w:val="ZakladnyChar"/>
             </w:rPr>
@@ -3221,7 +2950,6 @@
         <w:p>
           <w:pPr>
             <w:pStyle w:val="Zakladny"/>
-            <w:ind w:firstLine="0"/>
             <w:rPr>
               <w:rStyle w:val="ZakladnyChar"/>
             </w:rPr>
@@ -3264,7 +2992,6 @@
         <w:p>
           <w:pPr>
             <w:pStyle w:val="Zakladny"/>
-            <w:ind w:firstLine="0"/>
           </w:pPr>
           <w:r>
             <w:rPr>
@@ -3294,27 +3021,12 @@
         <w:p>
           <w:pPr>
             <w:pStyle w:val="Zakladny"/>
-            <w:ind w:firstLine="0"/>
           </w:pPr>
           <w:r>
             <w:rPr>
               <w:rStyle w:val="ZakladnyChar"/>
             </w:rPr>
-            <w:t xml:space="preserve">Ďakujem môjmu vedúcemu práce Ing. Dominikovi </w:t>
-          </w:r>
-          <w:proofErr w:type="spellStart"/>
-          <w:r>
-            <w:rPr>
-              <w:rStyle w:val="ZakladnyChar"/>
-            </w:rPr>
-            <w:t>Janeckému</w:t>
-          </w:r>
-          <w:proofErr w:type="spellEnd"/>
-          <w:r>
-            <w:rPr>
-              <w:rStyle w:val="ZakladnyChar"/>
-            </w:rPr>
-            <w:t xml:space="preserve"> za poskytnutú podporu a odbornú pomoc. Taktiež by som sa chcel poďakovať svojej rodine a kamarátom za podporu počas štúdia.</w:t>
+            <w:t>Ďakujem môjmu vedúcemu práce Ing. Dominikovi Janeckému za poskytnutú podporu a odbornú pomoc. Taktiež by som sa chcel poďakovať svojej rodine a kamarátom za podporu počas štúdia.</w:t>
           </w:r>
         </w:p>
       </w:sdtContent>
@@ -3352,8 +3064,6 @@
         <w:p>
           <w:pPr>
             <w:pStyle w:val="Zakladny"/>
-            <w:ind w:firstLine="0"/>
-            <w:jc w:val="left"/>
           </w:pPr>
           <w:r>
             <w:rPr>
@@ -3399,7 +3109,6 @@
             <w:pStyle w:val="Obsah1"/>
             <w:rPr>
               <w:rFonts w:asciiTheme="minorHAnsi" w:hAnsiTheme="minorHAnsi" w:cstheme="minorBidi"/>
-              <w:b w:val="0"/>
               <w:noProof/>
               <w:kern w:val="2"/>
               <w:szCs w:val="24"/>
@@ -3425,7 +3134,6 @@
           <w:r>
             <w:rPr>
               <w:rFonts w:asciiTheme="minorHAnsi" w:hAnsiTheme="minorHAnsi" w:cstheme="minorBidi"/>
-              <w:b w:val="0"/>
               <w:noProof/>
               <w:kern w:val="2"/>
               <w:szCs w:val="24"/>
@@ -3481,7 +3189,6 @@
             <w:pStyle w:val="Obsah1"/>
             <w:rPr>
               <w:rFonts w:asciiTheme="minorHAnsi" w:hAnsiTheme="minorHAnsi" w:cstheme="minorBidi"/>
-              <w:b w:val="0"/>
               <w:noProof/>
               <w:kern w:val="2"/>
               <w:szCs w:val="24"/>
@@ -3498,7 +3205,6 @@
           <w:r>
             <w:rPr>
               <w:rFonts w:asciiTheme="minorHAnsi" w:hAnsiTheme="minorHAnsi" w:cstheme="minorBidi"/>
-              <w:b w:val="0"/>
               <w:noProof/>
               <w:kern w:val="2"/>
               <w:szCs w:val="24"/>
@@ -3560,7 +3266,6 @@
             <w:pStyle w:val="Obsah1"/>
             <w:rPr>
               <w:rFonts w:asciiTheme="minorHAnsi" w:hAnsiTheme="minorHAnsi" w:cstheme="minorBidi"/>
-              <w:b w:val="0"/>
               <w:noProof/>
               <w:kern w:val="2"/>
               <w:szCs w:val="24"/>
@@ -3577,7 +3282,6 @@
           <w:r>
             <w:rPr>
               <w:rFonts w:asciiTheme="minorHAnsi" w:hAnsiTheme="minorHAnsi" w:cstheme="minorBidi"/>
-              <w:b w:val="0"/>
               <w:noProof/>
               <w:kern w:val="2"/>
               <w:szCs w:val="24"/>
@@ -4137,7 +3841,6 @@
             <w:pStyle w:val="Obsah1"/>
             <w:rPr>
               <w:rFonts w:asciiTheme="minorHAnsi" w:hAnsiTheme="minorHAnsi" w:cstheme="minorBidi"/>
-              <w:b w:val="0"/>
               <w:noProof/>
               <w:kern w:val="2"/>
               <w:szCs w:val="24"/>
@@ -4154,7 +3857,6 @@
           <w:r>
             <w:rPr>
               <w:rFonts w:asciiTheme="minorHAnsi" w:hAnsiTheme="minorHAnsi" w:cstheme="minorBidi"/>
-              <w:b w:val="0"/>
               <w:noProof/>
               <w:kern w:val="2"/>
               <w:szCs w:val="24"/>
@@ -4382,7 +4084,6 @@
             <w:pStyle w:val="Obsah1"/>
             <w:rPr>
               <w:rFonts w:asciiTheme="minorHAnsi" w:hAnsiTheme="minorHAnsi" w:cstheme="minorBidi"/>
-              <w:b w:val="0"/>
               <w:noProof/>
               <w:kern w:val="2"/>
               <w:szCs w:val="24"/>
@@ -4399,7 +4100,6 @@
           <w:r>
             <w:rPr>
               <w:rFonts w:asciiTheme="minorHAnsi" w:hAnsiTheme="minorHAnsi" w:cstheme="minorBidi"/>
-              <w:b w:val="0"/>
               <w:noProof/>
               <w:kern w:val="2"/>
               <w:szCs w:val="24"/>
@@ -4453,12 +4153,8 @@
         <w:p>
           <w:pPr>
             <w:pStyle w:val="Obsah1"/>
-            <w:tabs>
-              <w:tab w:val="left" w:pos="3013"/>
-            </w:tabs>
             <w:rPr>
               <w:rFonts w:asciiTheme="minorHAnsi" w:hAnsiTheme="minorHAnsi" w:cstheme="minorBidi"/>
-              <w:b w:val="0"/>
               <w:noProof/>
               <w:kern w:val="2"/>
               <w:szCs w:val="24"/>
@@ -4475,7 +4171,6 @@
           <w:r>
             <w:rPr>
               <w:rFonts w:asciiTheme="minorHAnsi" w:hAnsiTheme="minorHAnsi" w:cstheme="minorBidi"/>
-              <w:b w:val="0"/>
               <w:noProof/>
               <w:kern w:val="2"/>
               <w:szCs w:val="24"/>
@@ -4531,7 +4226,6 @@
             <w:pStyle w:val="Obsah1"/>
             <w:rPr>
               <w:rFonts w:asciiTheme="minorHAnsi" w:hAnsiTheme="minorHAnsi" w:cstheme="minorBidi"/>
-              <w:b w:val="0"/>
               <w:noProof/>
               <w:kern w:val="2"/>
               <w:szCs w:val="24"/>
@@ -4548,7 +4242,6 @@
           <w:r>
             <w:rPr>
               <w:rFonts w:asciiTheme="minorHAnsi" w:hAnsiTheme="minorHAnsi" w:cstheme="minorBidi"/>
-              <w:b w:val="0"/>
               <w:noProof/>
               <w:kern w:val="2"/>
               <w:szCs w:val="24"/>
@@ -4610,7 +4303,6 @@
             <w:pStyle w:val="Obsah1"/>
             <w:rPr>
               <w:rFonts w:asciiTheme="minorHAnsi" w:hAnsiTheme="minorHAnsi" w:cstheme="minorBidi"/>
-              <w:b w:val="0"/>
               <w:noProof/>
               <w:kern w:val="2"/>
               <w:szCs w:val="24"/>
@@ -4710,8 +4402,6 @@
         <w:p>
           <w:pPr>
             <w:pStyle w:val="Zakladny"/>
-            <w:ind w:firstLine="0"/>
-            <w:jc w:val="left"/>
             <w:rPr>
               <w:rStyle w:val="NadpisneslovanChar"/>
             </w:rPr>
@@ -4858,22 +4548,14 @@
     <w:p>
       <w:pPr>
         <w:pStyle w:val="Zakladny"/>
-        <w:ind w:firstLine="0"/>
-        <w:rPr>
-          <w:szCs w:val="24"/>
-        </w:rPr>
-      </w:pPr>
-      <w:r>
-        <w:rPr>
-          <w:szCs w:val="24"/>
-        </w:rPr>
+      </w:pPr>
+      <w:r>
         <w:fldChar w:fldCharType="end"/>
       </w:r>
     </w:p>
     <w:p>
       <w:pPr>
         <w:pStyle w:val="Zakladny"/>
-        <w:ind w:firstLine="0"/>
       </w:pPr>
       <w:sdt>
         <w:sdtPr>
@@ -5710,8 +5392,6 @@
     <w:p>
       <w:pPr>
         <w:pStyle w:val="Zakladny"/>
-        <w:keepNext/>
-        <w:jc w:val="center"/>
       </w:pPr>
       <w:r>
         <w:rPr>
@@ -6617,11 +6297,11 @@
       </w:r>
       <w:proofErr w:type="spellEnd"/>
       <w:r>
-        <w:t xml:space="preserve"> New Roman, 14 b, Tučné, Zarážka: Vľavo: 0 cm Opakovaná zarážka: 0,6 cm, Vľavo, Riadkovanie: jednoduché, Medzera Pred: 14 b Za:14 b, Kontrola osamotených riadkov, Zviazať s nasledujúcim, Zviazať riadky dohromady, Viacúrovňové + Úroveň: 3 + </w:t>
+        <w:t xml:space="preserve"> New Roman, 14 b, Tučné, Zarážka: Vľavo: 0 cm Opakovaná zarážka: 0,6 cm, Vľavo, Riadkovanie: jednoduché, Medzera Pred: 14 b Za:14 b, Kontrola osamotených riadkov, Zviazať s nasledujúcim, Zviazať riadky dohromady, Viacúrovňové + Úroveň: 3 + Štýl </w:t>
       </w:r>
       <w:r>
         <w:lastRenderedPageBreak/>
-        <w:t>Štýl číslovania: 1, 2, 3, … + Číslovať od: 1 + Zarovnanie: Vľavo + Zarovnať na:  0 cm + Zarážka: 0,6 cm, Štýl: Prepojené, Zobraziť v galérii štýlov</w:t>
+        <w:t>číslovania: 1, 2, 3, … + Číslovať od: 1 + Zarovnanie: Vľavo + Zarovnať na:  0 cm + Zarážka: 0,6 cm, Štýl: Prepojené, Zobraziť v galérii štýlov</w:t>
       </w:r>
     </w:p>
     <w:p>
@@ -6661,7 +6341,6 @@
     <w:p>
       <w:pPr>
         <w:pStyle w:val="Zakladny"/>
-        <w:ind w:firstLine="0"/>
       </w:pPr>
       <w:r>
         <w:t>Za:  10 b, Štýl: Skryť, kým nie je použité, Zobraziť v galérii štýlov, Priorita: 36, Podľa: Normálny</w:t>
@@ -6670,7 +6349,6 @@
     <w:p>
       <w:pPr>
         <w:pStyle w:val="Zakladny"/>
-        <w:ind w:firstLine="0"/>
       </w:pPr>
       <w:r>
         <w:t>Použitie: na popis obrázkov, tabuliek a grafov</w:t>
@@ -6679,7 +6357,6 @@
     <w:p>
       <w:pPr>
         <w:pStyle w:val="Zakladny"/>
-        <w:ind w:firstLine="0"/>
       </w:pPr>
     </w:p>
     <w:p>
@@ -6708,8 +6385,8 @@
         <w:br w:type="page"/>
       </w:r>
     </w:p>
-    <w:bookmarkStart w:id="21" w:name="_Toc378775596" w:displacedByCustomXml="next"/>
-    <w:bookmarkStart w:id="22" w:name="_Toc378776136" w:displacedByCustomXml="next"/>
+    <w:bookmarkStart w:id="21" w:name="_Toc378776136" w:displacedByCustomXml="next"/>
+    <w:bookmarkStart w:id="22" w:name="_Toc378775596" w:displacedByCustomXml="next"/>
     <w:bookmarkStart w:id="23" w:name="_Toc155627386" w:displacedByCustomXml="next"/>
     <w:sdt>
       <w:sdtPr>
@@ -6839,12 +6516,11 @@
     <w:bookmarkEnd w:id="24" w:displacedByCustomXml="prev"/>
     <w:p>
       <w:pPr>
-        <w:ind w:firstLine="708"/>
-      </w:pPr>
-    </w:p>
-    <w:p>
-      <w:pPr>
         <w:pStyle w:val="Zakladny"/>
+        <w:numPr>
+          <w:ilvl w:val="0"/>
+          <w:numId w:val="33"/>
+        </w:numPr>
       </w:pPr>
       <w:r>
         <w:fldChar w:fldCharType="begin"/>
@@ -6854,12 +6530,6 @@
       </w:r>
       <w:r>
         <w:fldChar w:fldCharType="separate"/>
-      </w:r>
-      <w:r>
-        <w:rPr>
-          <w:noProof/>
-        </w:rPr>
-        <w:t xml:space="preserve">1. </w:t>
       </w:r>
       <w:r>
         <w:rPr>
@@ -6887,7 +6557,19 @@
         <w:rPr>
           <w:noProof/>
         </w:rPr>
-        <w:t xml:space="preserve">[prekl.] Vozák David, Beroun Libor, Dokoupil Petr, Ptáček Lubomír Sokol Boris. 3. Praha : Computer </w:t>
+        <w:t>[prekl.] Vozák David, Beroun Libor, Dokoupil Petr,</w:t>
+      </w:r>
+      <w:r>
+        <w:rPr>
+          <w:noProof/>
+        </w:rPr>
+        <w:t xml:space="preserve"> </w:t>
+      </w:r>
+      <w:r>
+        <w:rPr>
+          <w:noProof/>
+        </w:rPr>
+        <w:t xml:space="preserve">Ptáček Lubomír Sokol Boris. 3. Praha : Computer </w:t>
       </w:r>
       <w:r>
         <w:rPr>
@@ -7680,7 +7362,6 @@
   <w:p>
     <w:pPr>
       <w:pStyle w:val="Zakladny"/>
-      <w:jc w:val="center"/>
       <w:rPr>
         <w:rStyle w:val="ObalChar"/>
       </w:rPr>
@@ -8619,6 +8300,92 @@
       </w:pPr>
     </w:lvl>
   </w:abstractNum>
+  <w:abstractNum w:abstractNumId="8" w15:restartNumberingAfterBreak="0">
+    <w:nsid w:val="74B05C56"/>
+    <w:multiLevelType w:val="hybridMultilevel"/>
+    <w:tmpl w:val="1F30DE96"/>
+    <w:lvl w:ilvl="0" w:tplc="041B000F">
+      <w:start w:val="1"/>
+      <w:numFmt w:val="decimal"/>
+      <w:lvlText w:val="%1."/>
+      <w:lvlJc w:val="left"/>
+      <w:pPr>
+        <w:ind w:left="720" w:hanging="360"/>
+      </w:pPr>
+    </w:lvl>
+    <w:lvl w:ilvl="1" w:tplc="041B0019" w:tentative="1">
+      <w:start w:val="1"/>
+      <w:numFmt w:val="lowerLetter"/>
+      <w:lvlText w:val="%2."/>
+      <w:lvlJc w:val="left"/>
+      <w:pPr>
+        <w:ind w:left="1440" w:hanging="360"/>
+      </w:pPr>
+    </w:lvl>
+    <w:lvl w:ilvl="2" w:tplc="041B001B" w:tentative="1">
+      <w:start w:val="1"/>
+      <w:numFmt w:val="lowerRoman"/>
+      <w:lvlText w:val="%3."/>
+      <w:lvlJc w:val="right"/>
+      <w:pPr>
+        <w:ind w:left="2160" w:hanging="180"/>
+      </w:pPr>
+    </w:lvl>
+    <w:lvl w:ilvl="3" w:tplc="041B000F" w:tentative="1">
+      <w:start w:val="1"/>
+      <w:numFmt w:val="decimal"/>
+      <w:lvlText w:val="%4."/>
+      <w:lvlJc w:val="left"/>
+      <w:pPr>
+        <w:ind w:left="2880" w:hanging="360"/>
+      </w:pPr>
+    </w:lvl>
+    <w:lvl w:ilvl="4" w:tplc="041B0019" w:tentative="1">
+      <w:start w:val="1"/>
+      <w:numFmt w:val="lowerLetter"/>
+      <w:lvlText w:val="%5."/>
+      <w:lvlJc w:val="left"/>
+      <w:pPr>
+        <w:ind w:left="3600" w:hanging="360"/>
+      </w:pPr>
+    </w:lvl>
+    <w:lvl w:ilvl="5" w:tplc="041B001B" w:tentative="1">
+      <w:start w:val="1"/>
+      <w:numFmt w:val="lowerRoman"/>
+      <w:lvlText w:val="%6."/>
+      <w:lvlJc w:val="right"/>
+      <w:pPr>
+        <w:ind w:left="4320" w:hanging="180"/>
+      </w:pPr>
+    </w:lvl>
+    <w:lvl w:ilvl="6" w:tplc="041B000F" w:tentative="1">
+      <w:start w:val="1"/>
+      <w:numFmt w:val="decimal"/>
+      <w:lvlText w:val="%7."/>
+      <w:lvlJc w:val="left"/>
+      <w:pPr>
+        <w:ind w:left="5040" w:hanging="360"/>
+      </w:pPr>
+    </w:lvl>
+    <w:lvl w:ilvl="7" w:tplc="041B0019" w:tentative="1">
+      <w:start w:val="1"/>
+      <w:numFmt w:val="lowerLetter"/>
+      <w:lvlText w:val="%8."/>
+      <w:lvlJc w:val="left"/>
+      <w:pPr>
+        <w:ind w:left="5760" w:hanging="360"/>
+      </w:pPr>
+    </w:lvl>
+    <w:lvl w:ilvl="8" w:tplc="041B001B" w:tentative="1">
+      <w:start w:val="1"/>
+      <w:numFmt w:val="lowerRoman"/>
+      <w:lvlText w:val="%9."/>
+      <w:lvlJc w:val="right"/>
+      <w:pPr>
+        <w:ind w:left="6480" w:hanging="180"/>
+      </w:pPr>
+    </w:lvl>
+  </w:abstractNum>
   <w:num w:numId="1" w16cid:durableId="727461184">
     <w:abstractNumId w:val="4"/>
   </w:num>
@@ -9308,6 +9075,9 @@
     <w:lvlOverride w:ilvl="8">
       <w:startOverride w:val="1"/>
     </w:lvlOverride>
+  </w:num>
+  <w:num w:numId="33" w16cid:durableId="1131704520">
+    <w:abstractNumId w:val="8"/>
   </w:num>
 </w:numbering>
 </file>
@@ -9987,10 +9757,9 @@
     <w:link w:val="ZakladnyChar"/>
     <w:autoRedefine/>
     <w:qFormat/>
-    <w:rsid w:val="00C87FEB"/>
+    <w:rsid w:val="00F947FE"/>
     <w:pPr>
       <w:spacing w:after="0" w:line="360" w:lineRule="auto"/>
-      <w:ind w:firstLine="454"/>
       <w:jc w:val="both"/>
     </w:pPr>
     <w:rPr>
@@ -10026,7 +9795,7 @@
     <w:name w:val="Zakladny Char"/>
     <w:basedOn w:val="Predvolenpsmoodseku"/>
     <w:link w:val="Zakladny"/>
-    <w:rsid w:val="00C87FEB"/>
+    <w:rsid w:val="00F947FE"/>
     <w:rPr>
       <w:rFonts w:ascii="Times New Roman" w:hAnsi="Times New Roman" w:cs="Times New Roman"/>
       <w:sz w:val="24"/>
@@ -10375,7 +10144,6 @@
         <w:tab w:val="right" w:leader="dot" w:pos="8777"/>
       </w:tabs>
       <w:spacing w:before="240"/>
-      <w:ind w:firstLine="0"/>
     </w:pPr>
     <w:rPr>
       <w:rFonts w:eastAsiaTheme="minorEastAsia"/>
@@ -11390,36 +11158,6 @@
     </w:docPart>
     <w:docPart>
       <w:docPartPr>
-        <w:name w:val="7D488B2D17834442BC09669F79E6F68D"/>
-        <w:category>
-          <w:name w:val="Všeobecné"/>
-          <w:gallery w:val="placeholder"/>
-        </w:category>
-        <w:types>
-          <w:type w:val="bbPlcHdr"/>
-        </w:types>
-        <w:behaviors>
-          <w:behavior w:val="content"/>
-        </w:behaviors>
-        <w:guid w:val="{C9FF95AF-F197-4722-A89D-59D90094C1F3}"/>
-      </w:docPartPr>
-      <w:docPartBody>
-        <w:p>
-          <w:pPr>
-            <w:pStyle w:val="7D488B2D17834442BC09669F79E6F68D9"/>
-          </w:pPr>
-          <w:r>
-            <w:rPr>
-              <w:rStyle w:val="ZakladnyChar"/>
-              <w:color w:val="FF0000"/>
-            </w:rPr>
-            <w:t>Vložte text súhrnu, ktorý obsahuje informáciu o cieľoch práce, jej stručnom obsahu a v závere abstraktu sa charakterizuje splnenie cieľa, výsledky a význam celej práce. Píše sa súvisle ako jeden odsek a jeho rozsah je spravidla 100 až 500 slov</w:t>
-          </w:r>
-        </w:p>
-      </w:docPartBody>
-    </w:docPart>
-    <w:docPart>
-      <w:docPartPr>
         <w:name w:val="E3849F4D47BC4A0780D8A30D228D8DDD"/>
         <w:category>
           <w:name w:val="Všeobecné"/>
@@ -11851,36 +11589,6 @@
           </w:r>
           <w:r>
             <w:fldChar w:fldCharType="end"/>
-          </w:r>
-        </w:p>
-      </w:docPartBody>
-    </w:docPart>
-    <w:docPart>
-      <w:docPartPr>
-        <w:name w:val="51F7D4DCEEF44065B29EF2E4EED2DAA4"/>
-        <w:category>
-          <w:name w:val="Všeobecné"/>
-          <w:gallery w:val="placeholder"/>
-        </w:category>
-        <w:types>
-          <w:type w:val="bbPlcHdr"/>
-        </w:types>
-        <w:behaviors>
-          <w:behavior w:val="content"/>
-        </w:behaviors>
-        <w:guid w:val="{8A8D1AB9-C996-4C3D-95FA-0FD1AA04D48F}"/>
-      </w:docPartPr>
-      <w:docPartBody>
-        <w:p>
-          <w:pPr>
-            <w:pStyle w:val="51F7D4DCEEF44065B29EF2E4EED2DAA49"/>
-          </w:pPr>
-          <w:r>
-            <w:rPr>
-              <w:rStyle w:val="ZakladnyChar"/>
-              <w:color w:val="FF0000"/>
-            </w:rPr>
-            <w:t>Vložte text súhrnu, ktorý obsahuje informáciu o cieľoch práce, jej stručnom obsahu a v závere abstraktu sa charakterizuje splnenie cieľa, výsledky a význam celej práce. Píše sa súvisle ako jeden odsek a jeho rozsah je spravidla 100 až 500 slov</w:t>
           </w:r>
         </w:p>
       </w:docPartBody>
@@ -13276,6 +12984,7 @@
     <w:rsid w:val="003C6AF8"/>
     <w:rsid w:val="00405DB0"/>
     <w:rsid w:val="00430F7D"/>
+    <w:rsid w:val="004C1C4E"/>
     <w:rsid w:val="00570E9C"/>
     <w:rsid w:val="00A668FD"/>
     <w:rsid w:val="00AC2D08"/>
@@ -15038,6 +14747,13 @@
 </file>
 
 <file path=customXml/item1.xml><?xml version="1.0" encoding="utf-8"?>
+<tns:customPropertyEditors xmlns:tns="http://schemas.microsoft.com/office/2006/customDocumentInformationPanel">
+  <tns:showOnOpen>false</tns:showOnOpen>
+  <tns:defaultPropertyEditorNamespace>Standard properties</tns:defaultPropertyEditorNamespace>
+</tns:customPropertyEditors>
+</file>
+
+<file path=customXml/item2.xml><?xml version="1.0" encoding="utf-8"?>
 <b:Sources xmlns:b="http://schemas.openxmlformats.org/officeDocument/2006/bibliography" xmlns="http://schemas.openxmlformats.org/officeDocument/2006/bibliography" SelectedStyle="\ISO690Nmerical.XSL" StyleName="ISO 690 – Číselný odkaz" Version="1987">
   <b:Source>
     <b:Tag>Pra07</b:Tag>
@@ -15075,25 +14791,18 @@
 </b:Sources>
 </file>
 
-<file path=customXml/item2.xml><?xml version="1.0" encoding="utf-8"?>
-<tns:customPropertyEditors xmlns:tns="http://schemas.microsoft.com/office/2006/customDocumentInformationPanel">
-  <tns:showOnOpen>false</tns:showOnOpen>
-  <tns:defaultPropertyEditorNamespace>Standard properties</tns:defaultPropertyEditorNamespace>
-</tns:customPropertyEditors>
+<file path=customXml/itemProps1.xml><?xml version="1.0" encoding="utf-8"?>
+<ds:datastoreItem xmlns:ds="http://schemas.openxmlformats.org/officeDocument/2006/customXml" ds:itemID="{75EDBFD0-BBAC-4566-9C67-CE4E0F2888F6}">
+  <ds:schemaRefs>
+    <ds:schemaRef ds:uri="http://schemas.microsoft.com/office/2006/customDocumentInformationPanel"/>
+  </ds:schemaRefs>
+</ds:datastoreItem>
 </file>
 
-<file path=customXml/itemProps1.xml><?xml version="1.0" encoding="utf-8"?>
+<file path=customXml/itemProps2.xml><?xml version="1.0" encoding="utf-8"?>
 <ds:datastoreItem xmlns:ds="http://schemas.openxmlformats.org/officeDocument/2006/customXml" ds:itemID="{77984FCD-90C3-414C-9616-A828D3018E43}">
   <ds:schemaRefs>
     <ds:schemaRef ds:uri="http://schemas.openxmlformats.org/officeDocument/2006/bibliography"/>
   </ds:schemaRefs>
 </ds:datastoreItem>
-</file>
-
-<file path=customXml/itemProps2.xml><?xml version="1.0" encoding="utf-8"?>
-<ds:datastoreItem xmlns:ds="http://schemas.openxmlformats.org/officeDocument/2006/customXml" ds:itemID="{75EDBFD0-BBAC-4566-9C67-CE4E0F2888F6}">
-  <ds:schemaRefs>
-    <ds:schemaRef ds:uri="http://schemas.microsoft.com/office/2006/customDocumentInformationPanel"/>
-  </ds:schemaRefs>
-</ds:datastoreItem>
 </file>
--- a/BP.docx
+++ b/BP.docx
@@ -1,6 +1,6 @@
 
 <file path=word/document.xml><?xml version="1.0" encoding="utf-8"?>
-<w:document xmlns:wpc="http://schemas.microsoft.com/office/word/2010/wordprocessingCanvas" xmlns:cx="http://schemas.microsoft.com/office/drawing/2014/chartex" xmlns:cx1="http://schemas.microsoft.com/office/drawing/2015/9/8/chartex" xmlns:cx2="http://schemas.microsoft.com/office/drawing/2015/10/21/chartex" xmlns:cx3="http://schemas.microsoft.com/office/drawing/2016/5/9/chartex" xmlns:cx4="http://schemas.microsoft.com/office/drawing/2016/5/10/chartex" xmlns:cx5="http://schemas.microsoft.com/office/drawing/2016/5/11/chartex" xmlns:cx6="http://schemas.microsoft.com/office/drawing/2016/5/12/chartex" xmlns:cx7="http://schemas.microsoft.com/office/drawing/2016/5/13/chartex" xmlns:cx8="http://schemas.microsoft.com/office/drawing/2016/5/14/chartex" xmlns:mc="http://schemas.openxmlformats.org/markup-compatibility/2006" xmlns:aink="http://schemas.microsoft.com/office/drawing/2016/ink" xmlns:am3d="http://schemas.microsoft.com/office/drawing/2017/model3d" xmlns:o="urn:schemas-microsoft-com:office:office" xmlns:oel="http://schemas.microsoft.com/office/2019/extlst" xmlns:r="http://schemas.openxmlformats.org/officeDocument/2006/relationships" xmlns:m="http://schemas.openxmlformats.org/officeDocument/2006/math" xmlns:v="urn:schemas-microsoft-com:vml" xmlns:wp14="http://schemas.microsoft.com/office/word/2010/wordprocessingDrawing" xmlns:wp="http://schemas.openxmlformats.org/drawingml/2006/wordprocessingDrawing" xmlns:w10="urn:schemas-microsoft-com:office:word" xmlns:w="http://schemas.openxmlformats.org/wordprocessingml/2006/main" xmlns:w14="http://schemas.microsoft.com/office/word/2010/wordml" xmlns:w15="http://schemas.microsoft.com/office/word/2012/wordml" xmlns:w16cex="http://schemas.microsoft.com/office/word/2018/wordml/cex" xmlns:w16cid="http://schemas.microsoft.com/office/word/2016/wordml/cid" xmlns:w16="http://schemas.microsoft.com/office/word/2018/wordml" xmlns:w16sdtdh="http://schemas.microsoft.com/office/word/2020/wordml/sdtdatahash" xmlns:w16se="http://schemas.microsoft.com/office/word/2015/wordml/symex" xmlns:wpg="http://schemas.microsoft.com/office/word/2010/wordprocessingGroup" xmlns:wpi="http://schemas.microsoft.com/office/word/2010/wordprocessingInk" xmlns:wne="http://schemas.microsoft.com/office/word/2006/wordml" xmlns:wps="http://schemas.microsoft.com/office/word/2010/wordprocessingShape" mc:Ignorable="w14 w15 w16se w16cid w16 w16cex w16sdtdh wp14">
+<w:document xmlns:wpc="http://schemas.microsoft.com/office/word/2010/wordprocessingCanvas" xmlns:cx="http://schemas.microsoft.com/office/drawing/2014/chartex" xmlns:cx1="http://schemas.microsoft.com/office/drawing/2015/9/8/chartex" xmlns:cx2="http://schemas.microsoft.com/office/drawing/2015/10/21/chartex" xmlns:cx3="http://schemas.microsoft.com/office/drawing/2016/5/9/chartex" xmlns:cx4="http://schemas.microsoft.com/office/drawing/2016/5/10/chartex" xmlns:cx5="http://schemas.microsoft.com/office/drawing/2016/5/11/chartex" xmlns:cx6="http://schemas.microsoft.com/office/drawing/2016/5/12/chartex" xmlns:cx7="http://schemas.microsoft.com/office/drawing/2016/5/13/chartex" xmlns:cx8="http://schemas.microsoft.com/office/drawing/2016/5/14/chartex" xmlns:mc="http://schemas.openxmlformats.org/markup-compatibility/2006" xmlns:aink="http://schemas.microsoft.com/office/drawing/2016/ink" xmlns:am3d="http://schemas.microsoft.com/office/drawing/2017/model3d" xmlns:o="urn:schemas-microsoft-com:office:office" xmlns:oel="http://schemas.microsoft.com/office/2019/extlst" xmlns:r="http://schemas.openxmlformats.org/officeDocument/2006/relationships" xmlns:m="http://schemas.openxmlformats.org/officeDocument/2006/math" xmlns:v="urn:schemas-microsoft-com:vml" xmlns:wp14="http://schemas.microsoft.com/office/word/2010/wordprocessingDrawing" xmlns:wp="http://schemas.openxmlformats.org/drawingml/2006/wordprocessingDrawing" xmlns:w10="urn:schemas-microsoft-com:office:word" xmlns:w="http://schemas.openxmlformats.org/wordprocessingml/2006/main" xmlns:w14="http://schemas.microsoft.com/office/word/2010/wordml" xmlns:w15="http://schemas.microsoft.com/office/word/2012/wordml" xmlns:w16cex="http://schemas.microsoft.com/office/word/2018/wordml/cex" xmlns:w16cid="http://schemas.microsoft.com/office/word/2016/wordml/cid" xmlns:w16="http://schemas.microsoft.com/office/word/2018/wordml" xmlns:w16du="http://schemas.microsoft.com/office/word/2023/wordml/word16du" xmlns:w16sdtdh="http://schemas.microsoft.com/office/word/2020/wordml/sdtdatahash" xmlns:w16se="http://schemas.microsoft.com/office/word/2015/wordml/symex" xmlns:wpg="http://schemas.microsoft.com/office/word/2010/wordprocessingGroup" xmlns:wpi="http://schemas.microsoft.com/office/word/2010/wordprocessingInk" xmlns:wne="http://schemas.microsoft.com/office/word/2006/wordml" xmlns:wps="http://schemas.microsoft.com/office/word/2010/wordprocessingShape" mc:Ignorable="w14 w15 w16se w16cid w16 w16cex w16sdtdh w16du wp14">
   <w:body>
     <w:p>
       <w:pPr>
@@ -1844,19 +1844,43 @@
         <w:rPr>
           <w:rStyle w:val="ZakladnyChar"/>
         </w:rPr>
-        <w:t>aplikácie. Finálne riešenie poskytuje používateľovi si vybrať začiatočný</w:t>
-      </w:r>
-      <w:r>
-        <w:rPr>
-          <w:rStyle w:val="ZakladnyChar"/>
-        </w:rPr>
-        <w:t xml:space="preserve"> </w:t>
-      </w:r>
-      <w:r>
-        <w:rPr>
-          <w:rStyle w:val="ZakladnyChar"/>
-        </w:rPr>
-        <w:t>dátum spustenia simulácie voľný pohyb po celej slnečnej sústave a množstvo informácií o každom vesmírnom telese nachádzajúce sa v nej. V prílohe sa nachádza návod na inštaláciu a samotná aplikácia</w:t>
+        <w:t xml:space="preserve">aplikácie. Finálne riešenie poskytuje používateľovi </w:t>
+      </w:r>
+      <w:r>
+        <w:rPr>
+          <w:rStyle w:val="ZakladnyChar"/>
+        </w:rPr>
+        <w:t xml:space="preserve">možnosť výberu počiatočného roku </w:t>
+      </w:r>
+      <w:r>
+        <w:rPr>
+          <w:rStyle w:val="ZakladnyChar"/>
+        </w:rPr>
+        <w:t>spustenia simulácie</w:t>
+      </w:r>
+      <w:r>
+        <w:rPr>
+          <w:rStyle w:val="ZakladnyChar"/>
+        </w:rPr>
+        <w:t xml:space="preserve">, </w:t>
+      </w:r>
+      <w:r>
+        <w:rPr>
+          <w:rStyle w:val="ZakladnyChar"/>
+        </w:rPr>
+        <w:t>voľný pohyb po celej slnečnej sústave a množstvo informácií o každom vesmírnom telese nachádzajúc</w:t>
+      </w:r>
+      <w:r>
+        <w:rPr>
+          <w:rStyle w:val="ZakladnyChar"/>
+        </w:rPr>
+        <w:t>om</w:t>
+      </w:r>
+      <w:r>
+        <w:rPr>
+          <w:rStyle w:val="ZakladnyChar"/>
+        </w:rPr>
+        <w:t xml:space="preserve"> sa v nej. V prílohe sa nachádza návod na inštaláciu a samotná aplikácia</w:t>
       </w:r>
       <w:r>
         <w:rPr>
@@ -2403,23 +2427,49 @@
           <w:rStyle w:val="ZakladnyChar"/>
           <w:lang w:val="en-US"/>
         </w:rPr>
-        <w:t xml:space="preserve">The topic of this bachelor’s thesis is the design and implementation of an interactive application made in the game engine Unity that simulates the history and future of our solar system. The goal of this thesis is to create an application that will give access to a huge amount of interesting information about the entire solar system in one comprehensive package for ordinary people. The first chapter deals with the analysis and selection of available technologies. The second chapter presents a comparison of existing solutions and identifies their shortcomings. The following chapter deals with the design and implementation of the interactive application. The final solution provides the user with the ability to select the start date of the simulation, free movement trough the solar system and a wealth of information about each celestial body. The appendix contains </w:t>
-      </w:r>
-      <w:proofErr w:type="spellStart"/>
+        <w:t xml:space="preserve">The topic of this bachelor’s thesis is the design and implementation of an interactive application made in the game engine Unity that simulates the history and future of our solar system. The goal of this thesis is to create an application that will give access to a huge amount of interesting information about the entire solar system in one comprehensive package for ordinary people. The first chapter deals with the analysis and selection of available technologies. The second chapter presents a comparison of existing solutions and identifies their shortcomings. The following chapter deals with the design and implementation of the interactive application. The final solution provides the user with the ability to select the start </w:t>
+      </w:r>
       <w:r>
         <w:rPr>
           <w:rStyle w:val="ZakladnyChar"/>
           <w:lang w:val="en-US"/>
         </w:rPr>
+        <w:t>year</w:t>
+      </w:r>
+      <w:r>
+        <w:rPr>
+          <w:rStyle w:val="ZakladnyChar"/>
+          <w:lang w:val="en-US"/>
+        </w:rPr>
+        <w:t xml:space="preserve"> of the simulation, free movement trough the solar system and a wealth of information about each celestial body. The appendix contains </w:t>
+      </w:r>
+      <w:r>
+        <w:rPr>
+          <w:rStyle w:val="ZakladnyChar"/>
+          <w:lang w:val="en-US"/>
+        </w:rPr>
+        <w:t>an</w:t>
+      </w:r>
+      <w:r>
+        <w:rPr>
+          <w:rStyle w:val="ZakladnyChar"/>
+          <w:lang w:val="en-US"/>
+        </w:rPr>
+        <w:t xml:space="preserve"> installation guide and the application with </w:t>
+      </w:r>
+      <w:r>
+        <w:rPr>
+          <w:rStyle w:val="ZakladnyChar"/>
+          <w:lang w:val="en-US"/>
+        </w:rPr>
         <w:t>a</w:t>
       </w:r>
-      <w:proofErr w:type="spellEnd"/>
       <w:r>
         <w:rPr>
           <w:rStyle w:val="ZakladnyChar"/>
           <w:lang w:val="en-US"/>
         </w:rPr>
-        <w:t> installation guide and the application with an user manual.</w:t>
+        <w:t xml:space="preserve"> user manual.</w:t>
       </w:r>
     </w:p>
     <w:p>
@@ -2888,7 +2938,7 @@
           <w:rStyle w:val="ZakladnyChar"/>
           <w:noProof/>
         </w:rPr>
-        <w:t>21.04.2024</w:t>
+        <w:t>07.05.2024</w:t>
       </w:r>
       <w:r>
         <w:rPr>
@@ -3109,6 +3159,7 @@
             <w:pStyle w:val="Obsah1"/>
             <w:rPr>
               <w:rFonts w:asciiTheme="minorHAnsi" w:hAnsiTheme="minorHAnsi" w:cstheme="minorBidi"/>
+              <w:b w:val="0"/>
               <w:noProof/>
               <w:kern w:val="2"/>
               <w:szCs w:val="24"/>
@@ -3117,78 +3168,99 @@
             </w:rPr>
           </w:pPr>
           <w:r>
-            <w:fldChar w:fldCharType="begin"/>
-          </w:r>
-          <w:r>
-            <w:instrText xml:space="preserve"> TOC \t "Nadpis 1.úrovne;1;Nadpis 2.urovne;2;Nadpis 3.urovne;3;Nadpis nečíslovaný;1" </w:instrText>
-          </w:r>
-          <w:r>
-            <w:fldChar w:fldCharType="separate"/>
-          </w:r>
-          <w:r>
             <w:rPr>
-              <w:noProof/>
-            </w:rPr>
-            <w:t>Úvod</w:t>
-          </w:r>
-          <w:r>
-            <w:rPr>
-              <w:rFonts w:asciiTheme="minorHAnsi" w:hAnsiTheme="minorHAnsi" w:cstheme="minorBidi"/>
-              <w:noProof/>
-              <w:kern w:val="2"/>
-              <w:szCs w:val="24"/>
-              <w:lang w:val="sk-SK" w:eastAsia="sk-SK"/>
-              <w14:ligatures w14:val="standardContextual"/>
-            </w:rPr>
-            <w:tab/>
-          </w:r>
-          <w:r>
-            <w:rPr>
-              <w:noProof/>
-            </w:rPr>
-            <w:tab/>
-          </w:r>
-          <w:r>
-            <w:rPr>
-              <w:noProof/>
+              <w:b w:val="0"/>
             </w:rPr>
             <w:fldChar w:fldCharType="begin"/>
           </w:r>
           <w:r>
             <w:rPr>
-              <w:noProof/>
+              <w:b w:val="0"/>
             </w:rPr>
-            <w:instrText xml:space="preserve"> PAGEREF _Toc155627374 \h </w:instrText>
+            <w:instrText xml:space="preserve"> TOC \h \z \t "Nadpis 1.úrovne;1;Nadpis 2.urovne;2;Nadpis 3.urovne;3;Nadpis nečíslovaný;1" </w:instrText>
           </w:r>
           <w:r>
             <w:rPr>
-              <w:noProof/>
-            </w:rPr>
-          </w:r>
-          <w:r>
-            <w:rPr>
-              <w:noProof/>
+              <w:b w:val="0"/>
             </w:rPr>
             <w:fldChar w:fldCharType="separate"/>
           </w:r>
-          <w:r>
-            <w:rPr>
-              <w:noProof/>
-            </w:rPr>
-            <w:t>1</w:t>
-          </w:r>
-          <w:r>
-            <w:rPr>
-              <w:noProof/>
-            </w:rPr>
-            <w:fldChar w:fldCharType="end"/>
-          </w:r>
+          <w:hyperlink w:anchor="_Toc165976376" w:history="1">
+            <w:r>
+              <w:rPr>
+                <w:rStyle w:val="Hypertextovprepojenie"/>
+                <w:noProof/>
+              </w:rPr>
+              <w:t>Úvod</w:t>
+            </w:r>
+            <w:r>
+              <w:rPr>
+                <w:rFonts w:asciiTheme="minorHAnsi" w:hAnsiTheme="minorHAnsi" w:cstheme="minorBidi"/>
+                <w:b w:val="0"/>
+                <w:noProof/>
+                <w:kern w:val="2"/>
+                <w:szCs w:val="24"/>
+                <w:lang w:val="sk-SK" w:eastAsia="sk-SK"/>
+                <w14:ligatures w14:val="standardContextual"/>
+              </w:rPr>
+              <w:tab/>
+            </w:r>
+            <w:r>
+              <w:rPr>
+                <w:noProof/>
+                <w:webHidden/>
+              </w:rPr>
+              <w:tab/>
+            </w:r>
+            <w:r>
+              <w:rPr>
+                <w:noProof/>
+                <w:webHidden/>
+              </w:rPr>
+              <w:fldChar w:fldCharType="begin"/>
+            </w:r>
+            <w:r>
+              <w:rPr>
+                <w:noProof/>
+                <w:webHidden/>
+              </w:rPr>
+              <w:instrText xml:space="preserve"> PAGEREF _Toc165976376 \h </w:instrText>
+            </w:r>
+            <w:r>
+              <w:rPr>
+                <w:noProof/>
+                <w:webHidden/>
+              </w:rPr>
+            </w:r>
+            <w:r>
+              <w:rPr>
+                <w:noProof/>
+                <w:webHidden/>
+              </w:rPr>
+              <w:fldChar w:fldCharType="separate"/>
+            </w:r>
+            <w:r>
+              <w:rPr>
+                <w:noProof/>
+                <w:webHidden/>
+              </w:rPr>
+              <w:t>1</w:t>
+            </w:r>
+            <w:r>
+              <w:rPr>
+                <w:noProof/>
+                <w:webHidden/>
+              </w:rPr>
+              <w:fldChar w:fldCharType="end"/>
+            </w:r>
+          </w:hyperlink>
         </w:p>
         <w:p>
           <w:pPr>
             <w:pStyle w:val="Obsah1"/>
             <w:rPr>
               <w:rFonts w:asciiTheme="minorHAnsi" w:hAnsiTheme="minorHAnsi" w:cstheme="minorBidi"/>
+              <w:b w:val="0"/>
               <w:noProof/>
               <w:kern w:val="2"/>
               <w:szCs w:val="24"/>
@@ -3196,76 +3268,89 @@
               <w14:ligatures w14:val="standardContextual"/>
             </w:rPr>
           </w:pPr>
-          <w:r>
-            <w:rPr>
-              <w:noProof/>
-            </w:rPr>
-            <w:t>1</w:t>
-          </w:r>
-          <w:r>
-            <w:rPr>
-              <w:rFonts w:asciiTheme="minorHAnsi" w:hAnsiTheme="minorHAnsi" w:cstheme="minorBidi"/>
-              <w:noProof/>
-              <w:kern w:val="2"/>
-              <w:szCs w:val="24"/>
-              <w:lang w:val="sk-SK" w:eastAsia="sk-SK"/>
-              <w14:ligatures w14:val="standardContextual"/>
-            </w:rPr>
-            <w:tab/>
-          </w:r>
-          <w:r>
-            <w:rPr>
-              <w:noProof/>
-            </w:rPr>
-            <w:t>Forma a náplň práce</w:t>
-          </w:r>
-          <w:r>
-            <w:rPr>
-              <w:noProof/>
-            </w:rPr>
-            <w:tab/>
-          </w:r>
-          <w:r>
-            <w:rPr>
-              <w:noProof/>
-            </w:rPr>
-            <w:fldChar w:fldCharType="begin"/>
-          </w:r>
-          <w:r>
-            <w:rPr>
-              <w:noProof/>
-            </w:rPr>
-            <w:instrText xml:space="preserve"> PAGEREF _Toc155627375 \h </w:instrText>
-          </w:r>
-          <w:r>
-            <w:rPr>
-              <w:noProof/>
-            </w:rPr>
-          </w:r>
-          <w:r>
-            <w:rPr>
-              <w:noProof/>
-            </w:rPr>
-            <w:fldChar w:fldCharType="separate"/>
-          </w:r>
-          <w:r>
-            <w:rPr>
-              <w:noProof/>
-            </w:rPr>
-            <w:t>2</w:t>
-          </w:r>
-          <w:r>
-            <w:rPr>
-              <w:noProof/>
-            </w:rPr>
-            <w:fldChar w:fldCharType="end"/>
-          </w:r>
+          <w:hyperlink w:anchor="_Toc165976377" w:history="1">
+            <w:r>
+              <w:rPr>
+                <w:rStyle w:val="Hypertextovprepojenie"/>
+                <w:noProof/>
+              </w:rPr>
+              <w:t>1</w:t>
+            </w:r>
+            <w:r>
+              <w:rPr>
+                <w:rFonts w:asciiTheme="minorHAnsi" w:hAnsiTheme="minorHAnsi" w:cstheme="minorBidi"/>
+                <w:b w:val="0"/>
+                <w:noProof/>
+                <w:kern w:val="2"/>
+                <w:szCs w:val="24"/>
+                <w:lang w:val="sk-SK" w:eastAsia="sk-SK"/>
+                <w14:ligatures w14:val="standardContextual"/>
+              </w:rPr>
+              <w:tab/>
+            </w:r>
+            <w:r>
+              <w:rPr>
+                <w:rStyle w:val="Hypertextovprepojenie"/>
+                <w:noProof/>
+              </w:rPr>
+              <w:t>Forma a náplň práce</w:t>
+            </w:r>
+            <w:r>
+              <w:rPr>
+                <w:noProof/>
+                <w:webHidden/>
+              </w:rPr>
+              <w:tab/>
+            </w:r>
+            <w:r>
+              <w:rPr>
+                <w:noProof/>
+                <w:webHidden/>
+              </w:rPr>
+              <w:fldChar w:fldCharType="begin"/>
+            </w:r>
+            <w:r>
+              <w:rPr>
+                <w:noProof/>
+                <w:webHidden/>
+              </w:rPr>
+              <w:instrText xml:space="preserve"> PAGEREF _Toc165976377 \h </w:instrText>
+            </w:r>
+            <w:r>
+              <w:rPr>
+                <w:noProof/>
+                <w:webHidden/>
+              </w:rPr>
+            </w:r>
+            <w:r>
+              <w:rPr>
+                <w:noProof/>
+                <w:webHidden/>
+              </w:rPr>
+              <w:fldChar w:fldCharType="separate"/>
+            </w:r>
+            <w:r>
+              <w:rPr>
+                <w:noProof/>
+                <w:webHidden/>
+              </w:rPr>
+              <w:t>2</w:t>
+            </w:r>
+            <w:r>
+              <w:rPr>
+                <w:noProof/>
+                <w:webHidden/>
+              </w:rPr>
+              <w:fldChar w:fldCharType="end"/>
+            </w:r>
+          </w:hyperlink>
         </w:p>
         <w:p>
           <w:pPr>
             <w:pStyle w:val="Obsah1"/>
             <w:rPr>
               <w:rFonts w:asciiTheme="minorHAnsi" w:hAnsiTheme="minorHAnsi" w:cstheme="minorBidi"/>
+              <w:b w:val="0"/>
               <w:noProof/>
               <w:kern w:val="2"/>
               <w:szCs w:val="24"/>
@@ -3273,70 +3358,82 @@
               <w14:ligatures w14:val="standardContextual"/>
             </w:rPr>
           </w:pPr>
-          <w:r>
-            <w:rPr>
-              <w:noProof/>
-            </w:rPr>
-            <w:t>2</w:t>
-          </w:r>
-          <w:r>
-            <w:rPr>
-              <w:rFonts w:asciiTheme="minorHAnsi" w:hAnsiTheme="minorHAnsi" w:cstheme="minorBidi"/>
-              <w:noProof/>
-              <w:kern w:val="2"/>
-              <w:szCs w:val="24"/>
-              <w:lang w:val="sk-SK" w:eastAsia="sk-SK"/>
-              <w14:ligatures w14:val="standardContextual"/>
-            </w:rPr>
-            <w:tab/>
-          </w:r>
-          <w:r>
-            <w:rPr>
-              <w:noProof/>
-            </w:rPr>
-            <w:t>Jadro</w:t>
-          </w:r>
-          <w:r>
-            <w:rPr>
-              <w:noProof/>
-            </w:rPr>
-            <w:tab/>
-          </w:r>
-          <w:r>
-            <w:rPr>
-              <w:noProof/>
-            </w:rPr>
-            <w:fldChar w:fldCharType="begin"/>
-          </w:r>
-          <w:r>
-            <w:rPr>
-              <w:noProof/>
-            </w:rPr>
-            <w:instrText xml:space="preserve"> PAGEREF _Toc155627376 \h </w:instrText>
-          </w:r>
-          <w:r>
-            <w:rPr>
-              <w:noProof/>
-            </w:rPr>
-          </w:r>
-          <w:r>
-            <w:rPr>
-              <w:noProof/>
-            </w:rPr>
-            <w:fldChar w:fldCharType="separate"/>
-          </w:r>
-          <w:r>
-            <w:rPr>
-              <w:noProof/>
-            </w:rPr>
-            <w:t>3</w:t>
-          </w:r>
-          <w:r>
-            <w:rPr>
-              <w:noProof/>
-            </w:rPr>
-            <w:fldChar w:fldCharType="end"/>
-          </w:r>
+          <w:hyperlink w:anchor="_Toc165976378" w:history="1">
+            <w:r>
+              <w:rPr>
+                <w:rStyle w:val="Hypertextovprepojenie"/>
+                <w:noProof/>
+              </w:rPr>
+              <w:t>2</w:t>
+            </w:r>
+            <w:r>
+              <w:rPr>
+                <w:rFonts w:asciiTheme="minorHAnsi" w:hAnsiTheme="minorHAnsi" w:cstheme="minorBidi"/>
+                <w:b w:val="0"/>
+                <w:noProof/>
+                <w:kern w:val="2"/>
+                <w:szCs w:val="24"/>
+                <w:lang w:val="sk-SK" w:eastAsia="sk-SK"/>
+                <w14:ligatures w14:val="standardContextual"/>
+              </w:rPr>
+              <w:tab/>
+            </w:r>
+            <w:r>
+              <w:rPr>
+                <w:rStyle w:val="Hypertextovprepojenie"/>
+                <w:noProof/>
+              </w:rPr>
+              <w:t>Jadro</w:t>
+            </w:r>
+            <w:r>
+              <w:rPr>
+                <w:noProof/>
+                <w:webHidden/>
+              </w:rPr>
+              <w:tab/>
+            </w:r>
+            <w:r>
+              <w:rPr>
+                <w:noProof/>
+                <w:webHidden/>
+              </w:rPr>
+              <w:fldChar w:fldCharType="begin"/>
+            </w:r>
+            <w:r>
+              <w:rPr>
+                <w:noProof/>
+                <w:webHidden/>
+              </w:rPr>
+              <w:instrText xml:space="preserve"> PAGEREF _Toc165976378 \h </w:instrText>
+            </w:r>
+            <w:r>
+              <w:rPr>
+                <w:noProof/>
+                <w:webHidden/>
+              </w:rPr>
+            </w:r>
+            <w:r>
+              <w:rPr>
+                <w:noProof/>
+                <w:webHidden/>
+              </w:rPr>
+              <w:fldChar w:fldCharType="separate"/>
+            </w:r>
+            <w:r>
+              <w:rPr>
+                <w:noProof/>
+                <w:webHidden/>
+              </w:rPr>
+              <w:t>3</w:t>
+            </w:r>
+            <w:r>
+              <w:rPr>
+                <w:noProof/>
+                <w:webHidden/>
+              </w:rPr>
+              <w:fldChar w:fldCharType="end"/>
+            </w:r>
+          </w:hyperlink>
         </w:p>
         <w:p>
           <w:pPr>
@@ -3355,71 +3452,82 @@
               <w14:ligatures w14:val="standardContextual"/>
             </w:rPr>
           </w:pPr>
-          <w:r>
-            <w:rPr>
-              <w:noProof/>
-            </w:rPr>
-            <w:t>2.1</w:t>
-          </w:r>
-          <w:r>
-            <w:rPr>
-              <w:rFonts w:asciiTheme="minorHAnsi" w:hAnsiTheme="minorHAnsi" w:cstheme="minorBidi"/>
-              <w:noProof/>
-              <w:kern w:val="2"/>
-              <w:sz w:val="24"/>
-              <w:szCs w:val="24"/>
-              <w:lang w:val="sk-SK" w:eastAsia="sk-SK"/>
-              <w14:ligatures w14:val="standardContextual"/>
-            </w:rPr>
-            <w:tab/>
-          </w:r>
-          <w:r>
-            <w:rPr>
-              <w:noProof/>
-            </w:rPr>
-            <w:t>Analýza problému – Súčasný stav riešenej problematiky</w:t>
-          </w:r>
-          <w:r>
-            <w:rPr>
-              <w:noProof/>
-            </w:rPr>
-            <w:tab/>
-          </w:r>
-          <w:r>
-            <w:rPr>
-              <w:noProof/>
-            </w:rPr>
-            <w:fldChar w:fldCharType="begin"/>
-          </w:r>
-          <w:r>
-            <w:rPr>
-              <w:noProof/>
-            </w:rPr>
-            <w:instrText xml:space="preserve"> PAGEREF _Toc155627377 \h </w:instrText>
-          </w:r>
-          <w:r>
-            <w:rPr>
-              <w:noProof/>
-            </w:rPr>
-          </w:r>
-          <w:r>
-            <w:rPr>
-              <w:noProof/>
-            </w:rPr>
-            <w:fldChar w:fldCharType="separate"/>
-          </w:r>
-          <w:r>
-            <w:rPr>
-              <w:noProof/>
-            </w:rPr>
-            <w:t>3</w:t>
-          </w:r>
-          <w:r>
-            <w:rPr>
-              <w:noProof/>
-            </w:rPr>
-            <w:fldChar w:fldCharType="end"/>
-          </w:r>
+          <w:hyperlink w:anchor="_Toc165976379" w:history="1">
+            <w:r>
+              <w:rPr>
+                <w:rStyle w:val="Hypertextovprepojenie"/>
+                <w:noProof/>
+              </w:rPr>
+              <w:t>2.1</w:t>
+            </w:r>
+            <w:r>
+              <w:rPr>
+                <w:rFonts w:asciiTheme="minorHAnsi" w:hAnsiTheme="minorHAnsi" w:cstheme="minorBidi"/>
+                <w:noProof/>
+                <w:kern w:val="2"/>
+                <w:sz w:val="24"/>
+                <w:szCs w:val="24"/>
+                <w:lang w:val="sk-SK" w:eastAsia="sk-SK"/>
+                <w14:ligatures w14:val="standardContextual"/>
+              </w:rPr>
+              <w:tab/>
+            </w:r>
+            <w:r>
+              <w:rPr>
+                <w:rStyle w:val="Hypertextovprepojenie"/>
+                <w:noProof/>
+              </w:rPr>
+              <w:t>Analýza problému – Súčasný stav riešenej problematiky</w:t>
+            </w:r>
+            <w:r>
+              <w:rPr>
+                <w:noProof/>
+                <w:webHidden/>
+              </w:rPr>
+              <w:tab/>
+            </w:r>
+            <w:r>
+              <w:rPr>
+                <w:noProof/>
+                <w:webHidden/>
+              </w:rPr>
+              <w:fldChar w:fldCharType="begin"/>
+            </w:r>
+            <w:r>
+              <w:rPr>
+                <w:noProof/>
+                <w:webHidden/>
+              </w:rPr>
+              <w:instrText xml:space="preserve"> PAGEREF _Toc165976379 \h </w:instrText>
+            </w:r>
+            <w:r>
+              <w:rPr>
+                <w:noProof/>
+                <w:webHidden/>
+              </w:rPr>
+            </w:r>
+            <w:r>
+              <w:rPr>
+                <w:noProof/>
+                <w:webHidden/>
+              </w:rPr>
+              <w:fldChar w:fldCharType="separate"/>
+            </w:r>
+            <w:r>
+              <w:rPr>
+                <w:noProof/>
+                <w:webHidden/>
+              </w:rPr>
+              <w:t>3</w:t>
+            </w:r>
+            <w:r>
+              <w:rPr>
+                <w:noProof/>
+                <w:webHidden/>
+              </w:rPr>
+              <w:fldChar w:fldCharType="end"/>
+            </w:r>
+          </w:hyperlink>
         </w:p>
         <w:p>
           <w:pPr>
@@ -3438,71 +3546,82 @@
               <w14:ligatures w14:val="standardContextual"/>
             </w:rPr>
           </w:pPr>
-          <w:r>
-            <w:rPr>
-              <w:noProof/>
-            </w:rPr>
-            <w:t>2.2</w:t>
-          </w:r>
-          <w:r>
-            <w:rPr>
-              <w:rFonts w:asciiTheme="minorHAnsi" w:hAnsiTheme="minorHAnsi" w:cstheme="minorBidi"/>
-              <w:noProof/>
-              <w:kern w:val="2"/>
-              <w:sz w:val="24"/>
-              <w:szCs w:val="24"/>
-              <w:lang w:val="sk-SK" w:eastAsia="sk-SK"/>
-              <w14:ligatures w14:val="standardContextual"/>
-            </w:rPr>
-            <w:tab/>
-          </w:r>
-          <w:r>
-            <w:rPr>
-              <w:noProof/>
-            </w:rPr>
-            <w:t>Opis riešenia</w:t>
-          </w:r>
-          <w:r>
-            <w:rPr>
-              <w:noProof/>
-            </w:rPr>
-            <w:tab/>
-          </w:r>
-          <w:r>
-            <w:rPr>
-              <w:noProof/>
-            </w:rPr>
-            <w:fldChar w:fldCharType="begin"/>
-          </w:r>
-          <w:r>
-            <w:rPr>
-              <w:noProof/>
-            </w:rPr>
-            <w:instrText xml:space="preserve"> PAGEREF _Toc155627378 \h </w:instrText>
-          </w:r>
-          <w:r>
-            <w:rPr>
-              <w:noProof/>
-            </w:rPr>
-          </w:r>
-          <w:r>
-            <w:rPr>
-              <w:noProof/>
-            </w:rPr>
-            <w:fldChar w:fldCharType="separate"/>
-          </w:r>
-          <w:r>
-            <w:rPr>
-              <w:noProof/>
-            </w:rPr>
-            <w:t>3</w:t>
-          </w:r>
-          <w:r>
-            <w:rPr>
-              <w:noProof/>
-            </w:rPr>
-            <w:fldChar w:fldCharType="end"/>
-          </w:r>
+          <w:hyperlink w:anchor="_Toc165976380" w:history="1">
+            <w:r>
+              <w:rPr>
+                <w:rStyle w:val="Hypertextovprepojenie"/>
+                <w:noProof/>
+              </w:rPr>
+              <w:t>2.2</w:t>
+            </w:r>
+            <w:r>
+              <w:rPr>
+                <w:rFonts w:asciiTheme="minorHAnsi" w:hAnsiTheme="minorHAnsi" w:cstheme="minorBidi"/>
+                <w:noProof/>
+                <w:kern w:val="2"/>
+                <w:sz w:val="24"/>
+                <w:szCs w:val="24"/>
+                <w:lang w:val="sk-SK" w:eastAsia="sk-SK"/>
+                <w14:ligatures w14:val="standardContextual"/>
+              </w:rPr>
+              <w:tab/>
+            </w:r>
+            <w:r>
+              <w:rPr>
+                <w:rStyle w:val="Hypertextovprepojenie"/>
+                <w:noProof/>
+              </w:rPr>
+              <w:t>Opis riešenia</w:t>
+            </w:r>
+            <w:r>
+              <w:rPr>
+                <w:noProof/>
+                <w:webHidden/>
+              </w:rPr>
+              <w:tab/>
+            </w:r>
+            <w:r>
+              <w:rPr>
+                <w:noProof/>
+                <w:webHidden/>
+              </w:rPr>
+              <w:fldChar w:fldCharType="begin"/>
+            </w:r>
+            <w:r>
+              <w:rPr>
+                <w:noProof/>
+                <w:webHidden/>
+              </w:rPr>
+              <w:instrText xml:space="preserve"> PAGEREF _Toc165976380 \h </w:instrText>
+            </w:r>
+            <w:r>
+              <w:rPr>
+                <w:noProof/>
+                <w:webHidden/>
+              </w:rPr>
+            </w:r>
+            <w:r>
+              <w:rPr>
+                <w:noProof/>
+                <w:webHidden/>
+              </w:rPr>
+              <w:fldChar w:fldCharType="separate"/>
+            </w:r>
+            <w:r>
+              <w:rPr>
+                <w:noProof/>
+                <w:webHidden/>
+              </w:rPr>
+              <w:t>3</w:t>
+            </w:r>
+            <w:r>
+              <w:rPr>
+                <w:noProof/>
+                <w:webHidden/>
+              </w:rPr>
+              <w:fldChar w:fldCharType="end"/>
+            </w:r>
+          </w:hyperlink>
         </w:p>
         <w:p>
           <w:pPr>
@@ -3521,71 +3640,82 @@
               <w14:ligatures w14:val="standardContextual"/>
             </w:rPr>
           </w:pPr>
-          <w:r>
-            <w:rPr>
-              <w:noProof/>
-            </w:rPr>
-            <w:t>2.3</w:t>
-          </w:r>
-          <w:r>
-            <w:rPr>
-              <w:rFonts w:asciiTheme="minorHAnsi" w:hAnsiTheme="minorHAnsi" w:cstheme="minorBidi"/>
-              <w:noProof/>
-              <w:kern w:val="2"/>
-              <w:sz w:val="24"/>
-              <w:szCs w:val="24"/>
-              <w:lang w:val="sk-SK" w:eastAsia="sk-SK"/>
-              <w14:ligatures w14:val="standardContextual"/>
-            </w:rPr>
-            <w:tab/>
-          </w:r>
-          <w:r>
-            <w:rPr>
-              <w:noProof/>
-            </w:rPr>
-            <w:t>Zhodnotenie</w:t>
-          </w:r>
-          <w:r>
-            <w:rPr>
-              <w:noProof/>
-            </w:rPr>
-            <w:tab/>
-          </w:r>
-          <w:r>
-            <w:rPr>
-              <w:noProof/>
-            </w:rPr>
-            <w:fldChar w:fldCharType="begin"/>
-          </w:r>
-          <w:r>
-            <w:rPr>
-              <w:noProof/>
-            </w:rPr>
-            <w:instrText xml:space="preserve"> PAGEREF _Toc155627379 \h </w:instrText>
-          </w:r>
-          <w:r>
-            <w:rPr>
-              <w:noProof/>
-            </w:rPr>
-          </w:r>
-          <w:r>
-            <w:rPr>
-              <w:noProof/>
-            </w:rPr>
-            <w:fldChar w:fldCharType="separate"/>
-          </w:r>
-          <w:r>
-            <w:rPr>
-              <w:noProof/>
-            </w:rPr>
-            <w:t>4</w:t>
-          </w:r>
-          <w:r>
-            <w:rPr>
-              <w:noProof/>
-            </w:rPr>
-            <w:fldChar w:fldCharType="end"/>
-          </w:r>
+          <w:hyperlink w:anchor="_Toc165976381" w:history="1">
+            <w:r>
+              <w:rPr>
+                <w:rStyle w:val="Hypertextovprepojenie"/>
+                <w:noProof/>
+              </w:rPr>
+              <w:t>2.3</w:t>
+            </w:r>
+            <w:r>
+              <w:rPr>
+                <w:rFonts w:asciiTheme="minorHAnsi" w:hAnsiTheme="minorHAnsi" w:cstheme="minorBidi"/>
+                <w:noProof/>
+                <w:kern w:val="2"/>
+                <w:sz w:val="24"/>
+                <w:szCs w:val="24"/>
+                <w:lang w:val="sk-SK" w:eastAsia="sk-SK"/>
+                <w14:ligatures w14:val="standardContextual"/>
+              </w:rPr>
+              <w:tab/>
+            </w:r>
+            <w:r>
+              <w:rPr>
+                <w:rStyle w:val="Hypertextovprepojenie"/>
+                <w:noProof/>
+              </w:rPr>
+              <w:t>Zhodnotenie</w:t>
+            </w:r>
+            <w:r>
+              <w:rPr>
+                <w:noProof/>
+                <w:webHidden/>
+              </w:rPr>
+              <w:tab/>
+            </w:r>
+            <w:r>
+              <w:rPr>
+                <w:noProof/>
+                <w:webHidden/>
+              </w:rPr>
+              <w:fldChar w:fldCharType="begin"/>
+            </w:r>
+            <w:r>
+              <w:rPr>
+                <w:noProof/>
+                <w:webHidden/>
+              </w:rPr>
+              <w:instrText xml:space="preserve"> PAGEREF _Toc165976381 \h </w:instrText>
+            </w:r>
+            <w:r>
+              <w:rPr>
+                <w:noProof/>
+                <w:webHidden/>
+              </w:rPr>
+            </w:r>
+            <w:r>
+              <w:rPr>
+                <w:noProof/>
+                <w:webHidden/>
+              </w:rPr>
+              <w:fldChar w:fldCharType="separate"/>
+            </w:r>
+            <w:r>
+              <w:rPr>
+                <w:noProof/>
+                <w:webHidden/>
+              </w:rPr>
+              <w:t>4</w:t>
+            </w:r>
+            <w:r>
+              <w:rPr>
+                <w:noProof/>
+                <w:webHidden/>
+              </w:rPr>
+              <w:fldChar w:fldCharType="end"/>
+            </w:r>
+          </w:hyperlink>
         </w:p>
         <w:p>
           <w:pPr>
@@ -3604,71 +3734,82 @@
               <w14:ligatures w14:val="standardContextual"/>
             </w:rPr>
           </w:pPr>
-          <w:r>
-            <w:rPr>
-              <w:noProof/>
-            </w:rPr>
-            <w:t>2.4</w:t>
-          </w:r>
-          <w:r>
-            <w:rPr>
-              <w:rFonts w:asciiTheme="minorHAnsi" w:hAnsiTheme="minorHAnsi" w:cstheme="minorBidi"/>
-              <w:noProof/>
-              <w:kern w:val="2"/>
-              <w:sz w:val="24"/>
-              <w:szCs w:val="24"/>
-              <w:lang w:val="sk-SK" w:eastAsia="sk-SK"/>
-              <w14:ligatures w14:val="standardContextual"/>
-            </w:rPr>
-            <w:tab/>
-          </w:r>
-          <w:r>
-            <w:rPr>
-              <w:noProof/>
-            </w:rPr>
-            <w:t>Citácie</w:t>
-          </w:r>
-          <w:r>
-            <w:rPr>
-              <w:noProof/>
-            </w:rPr>
-            <w:tab/>
-          </w:r>
-          <w:r>
-            <w:rPr>
-              <w:noProof/>
-            </w:rPr>
-            <w:fldChar w:fldCharType="begin"/>
-          </w:r>
-          <w:r>
-            <w:rPr>
-              <w:noProof/>
-            </w:rPr>
-            <w:instrText xml:space="preserve"> PAGEREF _Toc155627380 \h </w:instrText>
-          </w:r>
-          <w:r>
-            <w:rPr>
-              <w:noProof/>
-            </w:rPr>
-          </w:r>
-          <w:r>
-            <w:rPr>
-              <w:noProof/>
-            </w:rPr>
-            <w:fldChar w:fldCharType="separate"/>
-          </w:r>
-          <w:r>
-            <w:rPr>
-              <w:noProof/>
-            </w:rPr>
-            <w:t>5</w:t>
-          </w:r>
-          <w:r>
-            <w:rPr>
-              <w:noProof/>
-            </w:rPr>
-            <w:fldChar w:fldCharType="end"/>
-          </w:r>
+          <w:hyperlink w:anchor="_Toc165976382" w:history="1">
+            <w:r>
+              <w:rPr>
+                <w:rStyle w:val="Hypertextovprepojenie"/>
+                <w:noProof/>
+              </w:rPr>
+              <w:t>2.4</w:t>
+            </w:r>
+            <w:r>
+              <w:rPr>
+                <w:rFonts w:asciiTheme="minorHAnsi" w:hAnsiTheme="minorHAnsi" w:cstheme="minorBidi"/>
+                <w:noProof/>
+                <w:kern w:val="2"/>
+                <w:sz w:val="24"/>
+                <w:szCs w:val="24"/>
+                <w:lang w:val="sk-SK" w:eastAsia="sk-SK"/>
+                <w14:ligatures w14:val="standardContextual"/>
+              </w:rPr>
+              <w:tab/>
+            </w:r>
+            <w:r>
+              <w:rPr>
+                <w:rStyle w:val="Hypertextovprepojenie"/>
+                <w:noProof/>
+              </w:rPr>
+              <w:t>Citácie</w:t>
+            </w:r>
+            <w:r>
+              <w:rPr>
+                <w:noProof/>
+                <w:webHidden/>
+              </w:rPr>
+              <w:tab/>
+            </w:r>
+            <w:r>
+              <w:rPr>
+                <w:noProof/>
+                <w:webHidden/>
+              </w:rPr>
+              <w:fldChar w:fldCharType="begin"/>
+            </w:r>
+            <w:r>
+              <w:rPr>
+                <w:noProof/>
+                <w:webHidden/>
+              </w:rPr>
+              <w:instrText xml:space="preserve"> PAGEREF _Toc165976382 \h </w:instrText>
+            </w:r>
+            <w:r>
+              <w:rPr>
+                <w:noProof/>
+                <w:webHidden/>
+              </w:rPr>
+            </w:r>
+            <w:r>
+              <w:rPr>
+                <w:noProof/>
+                <w:webHidden/>
+              </w:rPr>
+              <w:fldChar w:fldCharType="separate"/>
+            </w:r>
+            <w:r>
+              <w:rPr>
+                <w:noProof/>
+                <w:webHidden/>
+              </w:rPr>
+              <w:t>5</w:t>
+            </w:r>
+            <w:r>
+              <w:rPr>
+                <w:noProof/>
+                <w:webHidden/>
+              </w:rPr>
+              <w:fldChar w:fldCharType="end"/>
+            </w:r>
+          </w:hyperlink>
         </w:p>
         <w:p>
           <w:pPr>
@@ -3687,71 +3828,82 @@
               <w14:ligatures w14:val="standardContextual"/>
             </w:rPr>
           </w:pPr>
-          <w:r>
-            <w:rPr>
-              <w:noProof/>
-            </w:rPr>
-            <w:t>2.4.1</w:t>
-          </w:r>
-          <w:r>
-            <w:rPr>
-              <w:rFonts w:asciiTheme="minorHAnsi" w:hAnsiTheme="minorHAnsi" w:cstheme="minorBidi"/>
-              <w:noProof/>
-              <w:kern w:val="2"/>
-              <w:sz w:val="24"/>
-              <w:szCs w:val="24"/>
-              <w:lang w:val="sk-SK" w:eastAsia="sk-SK"/>
-              <w14:ligatures w14:val="standardContextual"/>
-            </w:rPr>
-            <w:tab/>
-          </w:r>
-          <w:r>
-            <w:rPr>
-              <w:noProof/>
-            </w:rPr>
-            <w:t>Postup vkladania citácie</w:t>
-          </w:r>
-          <w:r>
-            <w:rPr>
-              <w:noProof/>
-            </w:rPr>
-            <w:tab/>
-          </w:r>
-          <w:r>
-            <w:rPr>
-              <w:noProof/>
-            </w:rPr>
-            <w:fldChar w:fldCharType="begin"/>
-          </w:r>
-          <w:r>
-            <w:rPr>
-              <w:noProof/>
-            </w:rPr>
-            <w:instrText xml:space="preserve"> PAGEREF _Toc155627381 \h </w:instrText>
-          </w:r>
-          <w:r>
-            <w:rPr>
-              <w:noProof/>
-            </w:rPr>
-          </w:r>
-          <w:r>
-            <w:rPr>
-              <w:noProof/>
-            </w:rPr>
-            <w:fldChar w:fldCharType="separate"/>
-          </w:r>
-          <w:r>
-            <w:rPr>
-              <w:noProof/>
-            </w:rPr>
-            <w:t>5</w:t>
-          </w:r>
-          <w:r>
-            <w:rPr>
-              <w:noProof/>
-            </w:rPr>
-            <w:fldChar w:fldCharType="end"/>
-          </w:r>
+          <w:hyperlink w:anchor="_Toc165976383" w:history="1">
+            <w:r>
+              <w:rPr>
+                <w:rStyle w:val="Hypertextovprepojenie"/>
+                <w:noProof/>
+              </w:rPr>
+              <w:t>2.4.1</w:t>
+            </w:r>
+            <w:r>
+              <w:rPr>
+                <w:rFonts w:asciiTheme="minorHAnsi" w:hAnsiTheme="minorHAnsi" w:cstheme="minorBidi"/>
+                <w:noProof/>
+                <w:kern w:val="2"/>
+                <w:sz w:val="24"/>
+                <w:szCs w:val="24"/>
+                <w:lang w:val="sk-SK" w:eastAsia="sk-SK"/>
+                <w14:ligatures w14:val="standardContextual"/>
+              </w:rPr>
+              <w:tab/>
+            </w:r>
+            <w:r>
+              <w:rPr>
+                <w:rStyle w:val="Hypertextovprepojenie"/>
+                <w:noProof/>
+              </w:rPr>
+              <w:t>Postup vkladania citácie</w:t>
+            </w:r>
+            <w:r>
+              <w:rPr>
+                <w:noProof/>
+                <w:webHidden/>
+              </w:rPr>
+              <w:tab/>
+            </w:r>
+            <w:r>
+              <w:rPr>
+                <w:noProof/>
+                <w:webHidden/>
+              </w:rPr>
+              <w:fldChar w:fldCharType="begin"/>
+            </w:r>
+            <w:r>
+              <w:rPr>
+                <w:noProof/>
+                <w:webHidden/>
+              </w:rPr>
+              <w:instrText xml:space="preserve"> PAGEREF _Toc165976383 \h </w:instrText>
+            </w:r>
+            <w:r>
+              <w:rPr>
+                <w:noProof/>
+                <w:webHidden/>
+              </w:rPr>
+            </w:r>
+            <w:r>
+              <w:rPr>
+                <w:noProof/>
+                <w:webHidden/>
+              </w:rPr>
+              <w:fldChar w:fldCharType="separate"/>
+            </w:r>
+            <w:r>
+              <w:rPr>
+                <w:noProof/>
+                <w:webHidden/>
+              </w:rPr>
+              <w:t>5</w:t>
+            </w:r>
+            <w:r>
+              <w:rPr>
+                <w:noProof/>
+                <w:webHidden/>
+              </w:rPr>
+              <w:fldChar w:fldCharType="end"/>
+            </w:r>
+          </w:hyperlink>
         </w:p>
         <w:p>
           <w:pPr>
@@ -3770,77 +3922,89 @@
               <w14:ligatures w14:val="standardContextual"/>
             </w:rPr>
           </w:pPr>
-          <w:r>
-            <w:rPr>
-              <w:noProof/>
-            </w:rPr>
-            <w:t>2.5</w:t>
-          </w:r>
-          <w:r>
-            <w:rPr>
-              <w:rFonts w:asciiTheme="minorHAnsi" w:hAnsiTheme="minorHAnsi" w:cstheme="minorBidi"/>
-              <w:noProof/>
-              <w:kern w:val="2"/>
-              <w:sz w:val="24"/>
-              <w:szCs w:val="24"/>
-              <w:lang w:val="sk-SK" w:eastAsia="sk-SK"/>
-              <w14:ligatures w14:val="standardContextual"/>
-            </w:rPr>
-            <w:tab/>
-          </w:r>
-          <w:r>
-            <w:rPr>
-              <w:noProof/>
-            </w:rPr>
-            <w:t>Špeciálne požiadavky</w:t>
-          </w:r>
-          <w:r>
-            <w:rPr>
-              <w:noProof/>
-            </w:rPr>
-            <w:tab/>
-          </w:r>
-          <w:r>
-            <w:rPr>
-              <w:noProof/>
-            </w:rPr>
-            <w:fldChar w:fldCharType="begin"/>
-          </w:r>
-          <w:r>
-            <w:rPr>
-              <w:noProof/>
-            </w:rPr>
-            <w:instrText xml:space="preserve"> PAGEREF _Toc155627382 \h </w:instrText>
-          </w:r>
-          <w:r>
-            <w:rPr>
-              <w:noProof/>
-            </w:rPr>
-          </w:r>
-          <w:r>
-            <w:rPr>
-              <w:noProof/>
-            </w:rPr>
-            <w:fldChar w:fldCharType="separate"/>
-          </w:r>
-          <w:r>
-            <w:rPr>
-              <w:noProof/>
-            </w:rPr>
-            <w:t>5</w:t>
-          </w:r>
-          <w:r>
-            <w:rPr>
-              <w:noProof/>
-            </w:rPr>
-            <w:fldChar w:fldCharType="end"/>
-          </w:r>
+          <w:hyperlink w:anchor="_Toc165976384" w:history="1">
+            <w:r>
+              <w:rPr>
+                <w:rStyle w:val="Hypertextovprepojenie"/>
+                <w:noProof/>
+              </w:rPr>
+              <w:t>2.5</w:t>
+            </w:r>
+            <w:r>
+              <w:rPr>
+                <w:rFonts w:asciiTheme="minorHAnsi" w:hAnsiTheme="minorHAnsi" w:cstheme="minorBidi"/>
+                <w:noProof/>
+                <w:kern w:val="2"/>
+                <w:sz w:val="24"/>
+                <w:szCs w:val="24"/>
+                <w:lang w:val="sk-SK" w:eastAsia="sk-SK"/>
+                <w14:ligatures w14:val="standardContextual"/>
+              </w:rPr>
+              <w:tab/>
+            </w:r>
+            <w:r>
+              <w:rPr>
+                <w:rStyle w:val="Hypertextovprepojenie"/>
+                <w:noProof/>
+              </w:rPr>
+              <w:t>Špeciálne požiadavky</w:t>
+            </w:r>
+            <w:r>
+              <w:rPr>
+                <w:noProof/>
+                <w:webHidden/>
+              </w:rPr>
+              <w:tab/>
+            </w:r>
+            <w:r>
+              <w:rPr>
+                <w:noProof/>
+                <w:webHidden/>
+              </w:rPr>
+              <w:fldChar w:fldCharType="begin"/>
+            </w:r>
+            <w:r>
+              <w:rPr>
+                <w:noProof/>
+                <w:webHidden/>
+              </w:rPr>
+              <w:instrText xml:space="preserve"> PAGEREF _Toc165976384 \h </w:instrText>
+            </w:r>
+            <w:r>
+              <w:rPr>
+                <w:noProof/>
+                <w:webHidden/>
+              </w:rPr>
+            </w:r>
+            <w:r>
+              <w:rPr>
+                <w:noProof/>
+                <w:webHidden/>
+              </w:rPr>
+              <w:fldChar w:fldCharType="separate"/>
+            </w:r>
+            <w:r>
+              <w:rPr>
+                <w:noProof/>
+                <w:webHidden/>
+              </w:rPr>
+              <w:t>5</w:t>
+            </w:r>
+            <w:r>
+              <w:rPr>
+                <w:noProof/>
+                <w:webHidden/>
+              </w:rPr>
+              <w:fldChar w:fldCharType="end"/>
+            </w:r>
+          </w:hyperlink>
         </w:p>
         <w:p>
           <w:pPr>
             <w:pStyle w:val="Obsah1"/>
             <w:rPr>
               <w:rFonts w:asciiTheme="minorHAnsi" w:hAnsiTheme="minorHAnsi" w:cstheme="minorBidi"/>
+              <w:b w:val="0"/>
               <w:noProof/>
               <w:kern w:val="2"/>
               <w:szCs w:val="24"/>
@@ -3848,70 +4012,82 @@
               <w14:ligatures w14:val="standardContextual"/>
             </w:rPr>
           </w:pPr>
-          <w:r>
-            <w:rPr>
-              <w:noProof/>
-            </w:rPr>
-            <w:t>3</w:t>
-          </w:r>
-          <w:r>
-            <w:rPr>
-              <w:rFonts w:asciiTheme="minorHAnsi" w:hAnsiTheme="minorHAnsi" w:cstheme="minorBidi"/>
-              <w:noProof/>
-              <w:kern w:val="2"/>
-              <w:szCs w:val="24"/>
-              <w:lang w:val="sk-SK" w:eastAsia="sk-SK"/>
-              <w14:ligatures w14:val="standardContextual"/>
-            </w:rPr>
-            <w:tab/>
-          </w:r>
-          <w:r>
-            <w:rPr>
-              <w:noProof/>
-            </w:rPr>
-            <w:t>Popis šablóny</w:t>
-          </w:r>
-          <w:r>
-            <w:rPr>
-              <w:noProof/>
-            </w:rPr>
-            <w:tab/>
-          </w:r>
-          <w:r>
-            <w:rPr>
-              <w:noProof/>
-            </w:rPr>
-            <w:fldChar w:fldCharType="begin"/>
-          </w:r>
-          <w:r>
-            <w:rPr>
-              <w:noProof/>
-            </w:rPr>
-            <w:instrText xml:space="preserve"> PAGEREF _Toc155627383 \h </w:instrText>
-          </w:r>
-          <w:r>
-            <w:rPr>
-              <w:noProof/>
-            </w:rPr>
-          </w:r>
-          <w:r>
-            <w:rPr>
-              <w:noProof/>
-            </w:rPr>
-            <w:fldChar w:fldCharType="separate"/>
-          </w:r>
-          <w:r>
-            <w:rPr>
-              <w:noProof/>
-            </w:rPr>
-            <w:t>6</w:t>
-          </w:r>
-          <w:r>
-            <w:rPr>
-              <w:noProof/>
-            </w:rPr>
-            <w:fldChar w:fldCharType="end"/>
-          </w:r>
+          <w:hyperlink w:anchor="_Toc165976385" w:history="1">
+            <w:r>
+              <w:rPr>
+                <w:rStyle w:val="Hypertextovprepojenie"/>
+                <w:noProof/>
+              </w:rPr>
+              <w:t>3</w:t>
+            </w:r>
+            <w:r>
+              <w:rPr>
+                <w:rFonts w:asciiTheme="minorHAnsi" w:hAnsiTheme="minorHAnsi" w:cstheme="minorBidi"/>
+                <w:b w:val="0"/>
+                <w:noProof/>
+                <w:kern w:val="2"/>
+                <w:szCs w:val="24"/>
+                <w:lang w:val="sk-SK" w:eastAsia="sk-SK"/>
+                <w14:ligatures w14:val="standardContextual"/>
+              </w:rPr>
+              <w:tab/>
+            </w:r>
+            <w:r>
+              <w:rPr>
+                <w:rStyle w:val="Hypertextovprepojenie"/>
+                <w:noProof/>
+              </w:rPr>
+              <w:t>Popis šablóny</w:t>
+            </w:r>
+            <w:r>
+              <w:rPr>
+                <w:noProof/>
+                <w:webHidden/>
+              </w:rPr>
+              <w:tab/>
+            </w:r>
+            <w:r>
+              <w:rPr>
+                <w:noProof/>
+                <w:webHidden/>
+              </w:rPr>
+              <w:fldChar w:fldCharType="begin"/>
+            </w:r>
+            <w:r>
+              <w:rPr>
+                <w:noProof/>
+                <w:webHidden/>
+              </w:rPr>
+              <w:instrText xml:space="preserve"> PAGEREF _Toc165976385 \h </w:instrText>
+            </w:r>
+            <w:r>
+              <w:rPr>
+                <w:noProof/>
+                <w:webHidden/>
+              </w:rPr>
+            </w:r>
+            <w:r>
+              <w:rPr>
+                <w:noProof/>
+                <w:webHidden/>
+              </w:rPr>
+              <w:fldChar w:fldCharType="separate"/>
+            </w:r>
+            <w:r>
+              <w:rPr>
+                <w:noProof/>
+                <w:webHidden/>
+              </w:rPr>
+              <w:t>6</w:t>
+            </w:r>
+            <w:r>
+              <w:rPr>
+                <w:noProof/>
+                <w:webHidden/>
+              </w:rPr>
+              <w:fldChar w:fldCharType="end"/>
+            </w:r>
+          </w:hyperlink>
         </w:p>
         <w:p>
           <w:pPr>
@@ -3930,71 +4106,82 @@
               <w14:ligatures w14:val="standardContextual"/>
             </w:rPr>
           </w:pPr>
-          <w:r>
-            <w:rPr>
-              <w:noProof/>
-            </w:rPr>
-            <w:t>3.1</w:t>
-          </w:r>
-          <w:r>
-            <w:rPr>
-              <w:rFonts w:asciiTheme="minorHAnsi" w:hAnsiTheme="minorHAnsi" w:cstheme="minorBidi"/>
-              <w:noProof/>
-              <w:kern w:val="2"/>
-              <w:sz w:val="24"/>
-              <w:szCs w:val="24"/>
-              <w:lang w:val="sk-SK" w:eastAsia="sk-SK"/>
-              <w14:ligatures w14:val="standardContextual"/>
-            </w:rPr>
-            <w:tab/>
-          </w:r>
-          <w:r>
-            <w:rPr>
-              <w:noProof/>
-            </w:rPr>
-            <w:t>Popis nastavenia strany</w:t>
-          </w:r>
-          <w:r>
-            <w:rPr>
-              <w:noProof/>
-            </w:rPr>
-            <w:tab/>
-          </w:r>
-          <w:r>
-            <w:rPr>
-              <w:noProof/>
-            </w:rPr>
-            <w:fldChar w:fldCharType="begin"/>
-          </w:r>
-          <w:r>
-            <w:rPr>
-              <w:noProof/>
-            </w:rPr>
-            <w:instrText xml:space="preserve"> PAGEREF _Toc155627384 \h </w:instrText>
-          </w:r>
-          <w:r>
-            <w:rPr>
-              <w:noProof/>
-            </w:rPr>
-          </w:r>
-          <w:r>
-            <w:rPr>
-              <w:noProof/>
-            </w:rPr>
-            <w:fldChar w:fldCharType="separate"/>
-          </w:r>
-          <w:r>
-            <w:rPr>
-              <w:noProof/>
-            </w:rPr>
-            <w:t>6</w:t>
-          </w:r>
-          <w:r>
-            <w:rPr>
-              <w:noProof/>
-            </w:rPr>
-            <w:fldChar w:fldCharType="end"/>
-          </w:r>
+          <w:hyperlink w:anchor="_Toc165976386" w:history="1">
+            <w:r>
+              <w:rPr>
+                <w:rStyle w:val="Hypertextovprepojenie"/>
+                <w:noProof/>
+              </w:rPr>
+              <w:t>3.1</w:t>
+            </w:r>
+            <w:r>
+              <w:rPr>
+                <w:rFonts w:asciiTheme="minorHAnsi" w:hAnsiTheme="minorHAnsi" w:cstheme="minorBidi"/>
+                <w:noProof/>
+                <w:kern w:val="2"/>
+                <w:sz w:val="24"/>
+                <w:szCs w:val="24"/>
+                <w:lang w:val="sk-SK" w:eastAsia="sk-SK"/>
+                <w14:ligatures w14:val="standardContextual"/>
+              </w:rPr>
+              <w:tab/>
+            </w:r>
+            <w:r>
+              <w:rPr>
+                <w:rStyle w:val="Hypertextovprepojenie"/>
+                <w:noProof/>
+              </w:rPr>
+              <w:t>Popis nastavenia strany</w:t>
+            </w:r>
+            <w:r>
+              <w:rPr>
+                <w:noProof/>
+                <w:webHidden/>
+              </w:rPr>
+              <w:tab/>
+            </w:r>
+            <w:r>
+              <w:rPr>
+                <w:noProof/>
+                <w:webHidden/>
+              </w:rPr>
+              <w:fldChar w:fldCharType="begin"/>
+            </w:r>
+            <w:r>
+              <w:rPr>
+                <w:noProof/>
+                <w:webHidden/>
+              </w:rPr>
+              <w:instrText xml:space="preserve"> PAGEREF _Toc165976386 \h </w:instrText>
+            </w:r>
+            <w:r>
+              <w:rPr>
+                <w:noProof/>
+                <w:webHidden/>
+              </w:rPr>
+            </w:r>
+            <w:r>
+              <w:rPr>
+                <w:noProof/>
+                <w:webHidden/>
+              </w:rPr>
+              <w:fldChar w:fldCharType="separate"/>
+            </w:r>
+            <w:r>
+              <w:rPr>
+                <w:noProof/>
+                <w:webHidden/>
+              </w:rPr>
+              <w:t>6</w:t>
+            </w:r>
+            <w:r>
+              <w:rPr>
+                <w:noProof/>
+                <w:webHidden/>
+              </w:rPr>
+              <w:fldChar w:fldCharType="end"/>
+            </w:r>
+          </w:hyperlink>
         </w:p>
         <w:p>
           <w:pPr>
@@ -4013,77 +4200,89 @@
               <w14:ligatures w14:val="standardContextual"/>
             </w:rPr>
           </w:pPr>
-          <w:r>
-            <w:rPr>
-              <w:noProof/>
-            </w:rPr>
-            <w:t>3.2</w:t>
-          </w:r>
-          <w:r>
-            <w:rPr>
-              <w:rFonts w:asciiTheme="minorHAnsi" w:hAnsiTheme="minorHAnsi" w:cstheme="minorBidi"/>
-              <w:noProof/>
-              <w:kern w:val="2"/>
-              <w:sz w:val="24"/>
-              <w:szCs w:val="24"/>
-              <w:lang w:val="sk-SK" w:eastAsia="sk-SK"/>
-              <w14:ligatures w14:val="standardContextual"/>
-            </w:rPr>
-            <w:tab/>
-          </w:r>
-          <w:r>
-            <w:rPr>
-              <w:noProof/>
-            </w:rPr>
-            <w:t>Popis nastavenia štýlov</w:t>
-          </w:r>
-          <w:r>
-            <w:rPr>
-              <w:noProof/>
-            </w:rPr>
-            <w:tab/>
-          </w:r>
-          <w:r>
-            <w:rPr>
-              <w:noProof/>
-            </w:rPr>
-            <w:fldChar w:fldCharType="begin"/>
-          </w:r>
-          <w:r>
-            <w:rPr>
-              <w:noProof/>
-            </w:rPr>
-            <w:instrText xml:space="preserve"> PAGEREF _Toc155627385 \h </w:instrText>
-          </w:r>
-          <w:r>
-            <w:rPr>
-              <w:noProof/>
-            </w:rPr>
-          </w:r>
-          <w:r>
-            <w:rPr>
-              <w:noProof/>
-            </w:rPr>
-            <w:fldChar w:fldCharType="separate"/>
-          </w:r>
-          <w:r>
-            <w:rPr>
-              <w:noProof/>
-            </w:rPr>
-            <w:t>6</w:t>
-          </w:r>
-          <w:r>
-            <w:rPr>
-              <w:noProof/>
-            </w:rPr>
-            <w:fldChar w:fldCharType="end"/>
-          </w:r>
+          <w:hyperlink w:anchor="_Toc165976387" w:history="1">
+            <w:r>
+              <w:rPr>
+                <w:rStyle w:val="Hypertextovprepojenie"/>
+                <w:noProof/>
+              </w:rPr>
+              <w:t>3.2</w:t>
+            </w:r>
+            <w:r>
+              <w:rPr>
+                <w:rFonts w:asciiTheme="minorHAnsi" w:hAnsiTheme="minorHAnsi" w:cstheme="minorBidi"/>
+                <w:noProof/>
+                <w:kern w:val="2"/>
+                <w:sz w:val="24"/>
+                <w:szCs w:val="24"/>
+                <w:lang w:val="sk-SK" w:eastAsia="sk-SK"/>
+                <w14:ligatures w14:val="standardContextual"/>
+              </w:rPr>
+              <w:tab/>
+            </w:r>
+            <w:r>
+              <w:rPr>
+                <w:rStyle w:val="Hypertextovprepojenie"/>
+                <w:noProof/>
+              </w:rPr>
+              <w:t>Popis nastavenia štýlov</w:t>
+            </w:r>
+            <w:r>
+              <w:rPr>
+                <w:noProof/>
+                <w:webHidden/>
+              </w:rPr>
+              <w:tab/>
+            </w:r>
+            <w:r>
+              <w:rPr>
+                <w:noProof/>
+                <w:webHidden/>
+              </w:rPr>
+              <w:fldChar w:fldCharType="begin"/>
+            </w:r>
+            <w:r>
+              <w:rPr>
+                <w:noProof/>
+                <w:webHidden/>
+              </w:rPr>
+              <w:instrText xml:space="preserve"> PAGEREF _Toc165976387 \h </w:instrText>
+            </w:r>
+            <w:r>
+              <w:rPr>
+                <w:noProof/>
+                <w:webHidden/>
+              </w:rPr>
+            </w:r>
+            <w:r>
+              <w:rPr>
+                <w:noProof/>
+                <w:webHidden/>
+              </w:rPr>
+              <w:fldChar w:fldCharType="separate"/>
+            </w:r>
+            <w:r>
+              <w:rPr>
+                <w:noProof/>
+                <w:webHidden/>
+              </w:rPr>
+              <w:t>6</w:t>
+            </w:r>
+            <w:r>
+              <w:rPr>
+                <w:noProof/>
+                <w:webHidden/>
+              </w:rPr>
+              <w:fldChar w:fldCharType="end"/>
+            </w:r>
+          </w:hyperlink>
         </w:p>
         <w:p>
           <w:pPr>
             <w:pStyle w:val="Obsah1"/>
             <w:rPr>
               <w:rFonts w:asciiTheme="minorHAnsi" w:hAnsiTheme="minorHAnsi" w:cstheme="minorBidi"/>
+              <w:b w:val="0"/>
               <w:noProof/>
               <w:kern w:val="2"/>
               <w:szCs w:val="24"/>
@@ -4091,70 +4290,85 @@
               <w14:ligatures w14:val="standardContextual"/>
             </w:rPr>
           </w:pPr>
-          <w:r>
-            <w:rPr>
-              <w:noProof/>
-            </w:rPr>
-            <w:t>Záver</w:t>
-          </w:r>
-          <w:r>
-            <w:rPr>
-              <w:rFonts w:asciiTheme="minorHAnsi" w:hAnsiTheme="minorHAnsi" w:cstheme="minorBidi"/>
-              <w:noProof/>
-              <w:kern w:val="2"/>
-              <w:szCs w:val="24"/>
-              <w:lang w:val="sk-SK" w:eastAsia="sk-SK"/>
-              <w14:ligatures w14:val="standardContextual"/>
-            </w:rPr>
-            <w:tab/>
-          </w:r>
-          <w:r>
-            <w:rPr>
-              <w:noProof/>
-            </w:rPr>
-            <w:tab/>
-          </w:r>
-          <w:r>
-            <w:rPr>
-              <w:noProof/>
-            </w:rPr>
-            <w:fldChar w:fldCharType="begin"/>
-          </w:r>
-          <w:r>
-            <w:rPr>
-              <w:noProof/>
-            </w:rPr>
-            <w:instrText xml:space="preserve"> PAGEREF _Toc155627386 \h </w:instrText>
-          </w:r>
-          <w:r>
-            <w:rPr>
-              <w:noProof/>
-            </w:rPr>
-          </w:r>
-          <w:r>
-            <w:rPr>
-              <w:noProof/>
-            </w:rPr>
-            <w:fldChar w:fldCharType="separate"/>
-          </w:r>
-          <w:r>
-            <w:rPr>
-              <w:noProof/>
-            </w:rPr>
-            <w:t>8</w:t>
-          </w:r>
-          <w:r>
-            <w:rPr>
-              <w:noProof/>
-            </w:rPr>
-            <w:fldChar w:fldCharType="end"/>
-          </w:r>
+          <w:hyperlink w:anchor="_Toc165976388" w:history="1">
+            <w:r>
+              <w:rPr>
+                <w:rStyle w:val="Hypertextovprepojenie"/>
+                <w:noProof/>
+              </w:rPr>
+              <w:t>Záver</w:t>
+            </w:r>
+            <w:r>
+              <w:rPr>
+                <w:rFonts w:asciiTheme="minorHAnsi" w:hAnsiTheme="minorHAnsi" w:cstheme="minorBidi"/>
+                <w:b w:val="0"/>
+                <w:noProof/>
+                <w:kern w:val="2"/>
+                <w:szCs w:val="24"/>
+                <w:lang w:val="sk-SK" w:eastAsia="sk-SK"/>
+                <w14:ligatures w14:val="standardContextual"/>
+              </w:rPr>
+              <w:tab/>
+            </w:r>
+            <w:r>
+              <w:rPr>
+                <w:noProof/>
+                <w:webHidden/>
+              </w:rPr>
+              <w:tab/>
+            </w:r>
+            <w:r>
+              <w:rPr>
+                <w:noProof/>
+                <w:webHidden/>
+              </w:rPr>
+              <w:fldChar w:fldCharType="begin"/>
+            </w:r>
+            <w:r>
+              <w:rPr>
+                <w:noProof/>
+                <w:webHidden/>
+              </w:rPr>
+              <w:instrText xml:space="preserve"> PAGEREF _Toc165976388 \h </w:instrText>
+            </w:r>
+            <w:r>
+              <w:rPr>
+                <w:noProof/>
+                <w:webHidden/>
+              </w:rPr>
+            </w:r>
+            <w:r>
+              <w:rPr>
+                <w:noProof/>
+                <w:webHidden/>
+              </w:rPr>
+              <w:fldChar w:fldCharType="separate"/>
+            </w:r>
+            <w:r>
+              <w:rPr>
+                <w:noProof/>
+                <w:webHidden/>
+              </w:rPr>
+              <w:t>8</w:t>
+            </w:r>
+            <w:r>
+              <w:rPr>
+                <w:noProof/>
+                <w:webHidden/>
+              </w:rPr>
+              <w:fldChar w:fldCharType="end"/>
+            </w:r>
+          </w:hyperlink>
         </w:p>
         <w:p>
           <w:pPr>
             <w:pStyle w:val="Obsah1"/>
+            <w:tabs>
+              <w:tab w:val="left" w:pos="3013"/>
+            </w:tabs>
             <w:rPr>
               <w:rFonts w:asciiTheme="minorHAnsi" w:hAnsiTheme="minorHAnsi" w:cstheme="minorBidi"/>
+              <w:b w:val="0"/>
               <w:noProof/>
               <w:kern w:val="2"/>
               <w:szCs w:val="24"/>
@@ -4162,70 +4376,82 @@
               <w14:ligatures w14:val="standardContextual"/>
             </w:rPr>
           </w:pPr>
-          <w:r>
-            <w:rPr>
-              <w:noProof/>
-            </w:rPr>
-            <w:t>Zoznam použitej literatúry</w:t>
-          </w:r>
-          <w:r>
-            <w:rPr>
-              <w:rFonts w:asciiTheme="minorHAnsi" w:hAnsiTheme="minorHAnsi" w:cstheme="minorBidi"/>
-              <w:noProof/>
-              <w:kern w:val="2"/>
-              <w:szCs w:val="24"/>
-              <w:lang w:val="sk-SK" w:eastAsia="sk-SK"/>
-              <w14:ligatures w14:val="standardContextual"/>
-            </w:rPr>
-            <w:tab/>
-          </w:r>
-          <w:r>
-            <w:rPr>
-              <w:noProof/>
-            </w:rPr>
-            <w:tab/>
-          </w:r>
-          <w:r>
-            <w:rPr>
-              <w:noProof/>
-            </w:rPr>
-            <w:fldChar w:fldCharType="begin"/>
-          </w:r>
-          <w:r>
-            <w:rPr>
-              <w:noProof/>
-            </w:rPr>
-            <w:instrText xml:space="preserve"> PAGEREF _Toc155627387 \h </w:instrText>
-          </w:r>
-          <w:r>
-            <w:rPr>
-              <w:noProof/>
-            </w:rPr>
-          </w:r>
-          <w:r>
-            <w:rPr>
-              <w:noProof/>
-            </w:rPr>
-            <w:fldChar w:fldCharType="separate"/>
-          </w:r>
-          <w:r>
-            <w:rPr>
-              <w:noProof/>
-            </w:rPr>
-            <w:t>9</w:t>
-          </w:r>
-          <w:r>
-            <w:rPr>
-              <w:noProof/>
-            </w:rPr>
-            <w:fldChar w:fldCharType="end"/>
-          </w:r>
+          <w:hyperlink w:anchor="_Toc165976389" w:history="1">
+            <w:r>
+              <w:rPr>
+                <w:rStyle w:val="Hypertextovprepojenie"/>
+                <w:noProof/>
+              </w:rPr>
+              <w:t>Zoznam použitej literatúry</w:t>
+            </w:r>
+            <w:r>
+              <w:rPr>
+                <w:rFonts w:asciiTheme="minorHAnsi" w:hAnsiTheme="minorHAnsi" w:cstheme="minorBidi"/>
+                <w:b w:val="0"/>
+                <w:noProof/>
+                <w:kern w:val="2"/>
+                <w:szCs w:val="24"/>
+                <w:lang w:val="sk-SK" w:eastAsia="sk-SK"/>
+                <w14:ligatures w14:val="standardContextual"/>
+              </w:rPr>
+              <w:tab/>
+            </w:r>
+            <w:r>
+              <w:rPr>
+                <w:noProof/>
+                <w:webHidden/>
+              </w:rPr>
+              <w:tab/>
+            </w:r>
+            <w:r>
+              <w:rPr>
+                <w:noProof/>
+                <w:webHidden/>
+              </w:rPr>
+              <w:fldChar w:fldCharType="begin"/>
+            </w:r>
+            <w:r>
+              <w:rPr>
+                <w:noProof/>
+                <w:webHidden/>
+              </w:rPr>
+              <w:instrText xml:space="preserve"> PAGEREF _Toc165976389 \h </w:instrText>
+            </w:r>
+            <w:r>
+              <w:rPr>
+                <w:noProof/>
+                <w:webHidden/>
+              </w:rPr>
+            </w:r>
+            <w:r>
+              <w:rPr>
+                <w:noProof/>
+                <w:webHidden/>
+              </w:rPr>
+              <w:fldChar w:fldCharType="separate"/>
+            </w:r>
+            <w:r>
+              <w:rPr>
+                <w:noProof/>
+                <w:webHidden/>
+              </w:rPr>
+              <w:t>9</w:t>
+            </w:r>
+            <w:r>
+              <w:rPr>
+                <w:noProof/>
+                <w:webHidden/>
+              </w:rPr>
+              <w:fldChar w:fldCharType="end"/>
+            </w:r>
+          </w:hyperlink>
         </w:p>
         <w:p>
           <w:pPr>
             <w:pStyle w:val="Obsah1"/>
             <w:rPr>
               <w:rFonts w:asciiTheme="minorHAnsi" w:hAnsiTheme="minorHAnsi" w:cstheme="minorBidi"/>
+              <w:b w:val="0"/>
               <w:noProof/>
               <w:kern w:val="2"/>
               <w:szCs w:val="24"/>
@@ -4233,76 +4459,89 @@
               <w14:ligatures w14:val="standardContextual"/>
             </w:rPr>
           </w:pPr>
-          <w:r>
-            <w:rPr>
-              <w:noProof/>
-            </w:rPr>
-            <w:t>Prílohy</w:t>
-          </w:r>
-          <w:r>
-            <w:rPr>
-              <w:rFonts w:asciiTheme="minorHAnsi" w:hAnsiTheme="minorHAnsi" w:cstheme="minorBidi"/>
-              <w:noProof/>
-              <w:kern w:val="2"/>
-              <w:szCs w:val="24"/>
-              <w:lang w:val="sk-SK" w:eastAsia="sk-SK"/>
-              <w14:ligatures w14:val="standardContextual"/>
-            </w:rPr>
-            <w:tab/>
-          </w:r>
-          <w:r>
-            <w:rPr>
-              <w:noProof/>
-            </w:rPr>
-            <w:t xml:space="preserve"> </w:t>
-          </w:r>
-          <w:r>
-            <w:rPr>
-              <w:noProof/>
-            </w:rPr>
-            <w:tab/>
-          </w:r>
-          <w:r>
-            <w:rPr>
-              <w:noProof/>
-            </w:rPr>
-            <w:fldChar w:fldCharType="begin"/>
-          </w:r>
-          <w:r>
-            <w:rPr>
-              <w:noProof/>
-            </w:rPr>
-            <w:instrText xml:space="preserve"> PAGEREF _Toc155627388 \h </w:instrText>
-          </w:r>
-          <w:r>
-            <w:rPr>
-              <w:noProof/>
-            </w:rPr>
-          </w:r>
-          <w:r>
-            <w:rPr>
-              <w:noProof/>
-            </w:rPr>
-            <w:fldChar w:fldCharType="separate"/>
-          </w:r>
-          <w:r>
-            <w:rPr>
-              <w:noProof/>
-            </w:rPr>
-            <w:t>I</w:t>
-          </w:r>
-          <w:r>
-            <w:rPr>
-              <w:noProof/>
-            </w:rPr>
-            <w:fldChar w:fldCharType="end"/>
-          </w:r>
+          <w:hyperlink w:anchor="_Toc165976390" w:history="1">
+            <w:r>
+              <w:rPr>
+                <w:rStyle w:val="Hypertextovprepojenie"/>
+                <w:noProof/>
+              </w:rPr>
+              <w:t>Prílohy</w:t>
+            </w:r>
+            <w:r>
+              <w:rPr>
+                <w:rFonts w:asciiTheme="minorHAnsi" w:hAnsiTheme="minorHAnsi" w:cstheme="minorBidi"/>
+                <w:b w:val="0"/>
+                <w:noProof/>
+                <w:kern w:val="2"/>
+                <w:szCs w:val="24"/>
+                <w:lang w:val="sk-SK" w:eastAsia="sk-SK"/>
+                <w14:ligatures w14:val="standardContextual"/>
+              </w:rPr>
+              <w:tab/>
+            </w:r>
+            <w:r>
+              <w:rPr>
+                <w:rStyle w:val="Hypertextovprepojenie"/>
+                <w:noProof/>
+              </w:rPr>
+              <w:t xml:space="preserve"> </w:t>
+            </w:r>
+            <w:r>
+              <w:rPr>
+                <w:noProof/>
+                <w:webHidden/>
+              </w:rPr>
+              <w:tab/>
+            </w:r>
+            <w:r>
+              <w:rPr>
+                <w:noProof/>
+                <w:webHidden/>
+              </w:rPr>
+              <w:fldChar w:fldCharType="begin"/>
+            </w:r>
+            <w:r>
+              <w:rPr>
+                <w:noProof/>
+                <w:webHidden/>
+              </w:rPr>
+              <w:instrText xml:space="preserve"> PAGEREF _Toc165976390 \h </w:instrText>
+            </w:r>
+            <w:r>
+              <w:rPr>
+                <w:noProof/>
+                <w:webHidden/>
+              </w:rPr>
+            </w:r>
+            <w:r>
+              <w:rPr>
+                <w:noProof/>
+                <w:webHidden/>
+              </w:rPr>
+              <w:fldChar w:fldCharType="separate"/>
+            </w:r>
+            <w:r>
+              <w:rPr>
+                <w:noProof/>
+                <w:webHidden/>
+              </w:rPr>
+              <w:t>I</w:t>
+            </w:r>
+            <w:r>
+              <w:rPr>
+                <w:noProof/>
+                <w:webHidden/>
+              </w:rPr>
+              <w:fldChar w:fldCharType="end"/>
+            </w:r>
+          </w:hyperlink>
         </w:p>
         <w:p>
           <w:pPr>
             <w:pStyle w:val="Obsah1"/>
             <w:rPr>
               <w:rFonts w:asciiTheme="minorHAnsi" w:hAnsiTheme="minorHAnsi" w:cstheme="minorBidi"/>
+              <w:b w:val="0"/>
               <w:noProof/>
               <w:kern w:val="2"/>
               <w:szCs w:val="24"/>
@@ -4310,58 +4549,69 @@
               <w14:ligatures w14:val="standardContextual"/>
             </w:rPr>
           </w:pPr>
-          <w:r>
-            <w:rPr>
-              <w:noProof/>
-            </w:rPr>
-            <w:t>Príloha A: Štruktúra elektronického nosiča</w:t>
-          </w:r>
-          <w:r>
-            <w:rPr>
-              <w:noProof/>
-            </w:rPr>
-            <w:tab/>
-          </w:r>
-          <w:r>
-            <w:rPr>
-              <w:noProof/>
-            </w:rPr>
-            <w:fldChar w:fldCharType="begin"/>
-          </w:r>
-          <w:r>
-            <w:rPr>
-              <w:noProof/>
-            </w:rPr>
-            <w:instrText xml:space="preserve"> PAGEREF _Toc155627389 \h </w:instrText>
-          </w:r>
-          <w:r>
-            <w:rPr>
-              <w:noProof/>
-            </w:rPr>
-          </w:r>
-          <w:r>
-            <w:rPr>
-              <w:noProof/>
-            </w:rPr>
-            <w:fldChar w:fldCharType="separate"/>
-          </w:r>
-          <w:r>
-            <w:rPr>
-              <w:noProof/>
-            </w:rPr>
-            <w:t>II</w:t>
-          </w:r>
-          <w:r>
-            <w:rPr>
-              <w:noProof/>
-            </w:rPr>
-            <w:fldChar w:fldCharType="end"/>
-          </w:r>
+          <w:hyperlink w:anchor="_Toc165976391" w:history="1">
+            <w:r>
+              <w:rPr>
+                <w:rStyle w:val="Hypertextovprepojenie"/>
+                <w:noProof/>
+              </w:rPr>
+              <w:t>Príloha A: Štruktúra elektronického nosiča</w:t>
+            </w:r>
+            <w:r>
+              <w:rPr>
+                <w:noProof/>
+                <w:webHidden/>
+              </w:rPr>
+              <w:tab/>
+            </w:r>
+            <w:r>
+              <w:rPr>
+                <w:noProof/>
+                <w:webHidden/>
+              </w:rPr>
+              <w:fldChar w:fldCharType="begin"/>
+            </w:r>
+            <w:r>
+              <w:rPr>
+                <w:noProof/>
+                <w:webHidden/>
+              </w:rPr>
+              <w:instrText xml:space="preserve"> PAGEREF _Toc165976391 \h </w:instrText>
+            </w:r>
+            <w:r>
+              <w:rPr>
+                <w:noProof/>
+                <w:webHidden/>
+              </w:rPr>
+            </w:r>
+            <w:r>
+              <w:rPr>
+                <w:noProof/>
+                <w:webHidden/>
+              </w:rPr>
+              <w:fldChar w:fldCharType="separate"/>
+            </w:r>
+            <w:r>
+              <w:rPr>
+                <w:noProof/>
+                <w:webHidden/>
+              </w:rPr>
+              <w:t>II</w:t>
+            </w:r>
+            <w:r>
+              <w:rPr>
+                <w:noProof/>
+                <w:webHidden/>
+              </w:rPr>
+              <w:fldChar w:fldCharType="end"/>
+            </w:r>
+          </w:hyperlink>
         </w:p>
         <w:p>
           <w:r>
             <w:rPr>
               <w:rFonts w:ascii="Times New Roman" w:eastAsiaTheme="minorEastAsia" w:hAnsi="Times New Roman" w:cs="Times New Roman"/>
+              <w:b/>
               <w:sz w:val="24"/>
               <w:szCs w:val="32"/>
               <w:lang w:val="en-US"/>
@@ -4740,7 +4990,7 @@
         </w:sectPr>
       </w:pPr>
     </w:p>
-    <w:bookmarkStart w:id="0" w:name="_Toc155627374" w:displacedByCustomXml="next"/>
+    <w:bookmarkStart w:id="0" w:name="_Toc165976376" w:displacedByCustomXml="next"/>
     <w:sdt>
       <w:sdtPr>
         <w:id w:val="523750043"/>
@@ -4754,6 +5004,10 @@
         <w:p>
           <w:pPr>
             <w:pStyle w:val="Nadpisneslovan"/>
+            <w:rPr>
+              <w:rStyle w:val="ZakladnyChar"/>
+              <w:sz w:val="44"/>
+            </w:rPr>
           </w:pPr>
           <w:r>
             <w:rPr>
@@ -4776,99 +5030,84 @@
     <w:p>
       <w:pPr>
         <w:pStyle w:val="Zakladny"/>
-        <w:rPr>
-          <w:rStyle w:val="ZakladnyChar"/>
-          <w:color w:val="FF0000"/>
-        </w:rPr>
-      </w:pPr>
-      <w:r>
-        <w:rPr>
-          <w:rStyle w:val="ZakladnyChar"/>
-          <w:color w:val="FF0000"/>
-        </w:rPr>
-        <w:t xml:space="preserve"> </w:t>
-      </w:r>
-      <w:sdt>
-        <w:sdtPr>
-          <w:rPr>
-            <w:rStyle w:val="ZakladnyChar"/>
-            <w:color w:val="FF0000"/>
-          </w:rPr>
-          <w:id w:val="379680489"/>
-          <w:placeholder>
-            <w:docPart w:val="062B9AA7D7B14E67A212CB0F01DC0FE3"/>
-          </w:placeholder>
-          <w:showingPlcHdr/>
-        </w:sdtPr>
-        <w:sdtEndPr>
-          <w:rPr>
-            <w:rStyle w:val="Predvolenpsmoodseku"/>
-            <w:color w:val="auto"/>
-          </w:rPr>
-        </w:sdtEndPr>
-        <w:sdtContent>
-          <w:r>
-            <w:rPr>
-              <w:rStyle w:val="ZakladnyChar"/>
-              <w:color w:val="FF0000"/>
-            </w:rPr>
-            <w:t xml:space="preserve">V úvode autor stručne a výstižne charakterizuje stav poznania alebo praxe v oblasti, ktorá je predmetom záverečnej alebo habilitačnej práce a oboznamuje čitateľa s významom, cieľmi a zámermi práce. Autor v úvode zdôrazňuje, prečo je práca dôležitá a prečo sa rozhodol spracovať danú tému. </w:t>
-          </w:r>
-        </w:sdtContent>
-      </w:sdt>
+      </w:pPr>
     </w:p>
     <w:p>
       <w:pPr>
         <w:ind w:firstLine="708"/>
       </w:pPr>
+      <w:r>
+        <w:rPr>
+          <w:color w:val="FF0000"/>
+        </w:rPr>
+        <w:br w:type="page"/>
+      </w:r>
     </w:p>
     <w:p>
       <w:pPr>
-        <w:ind w:firstLine="708"/>
-      </w:pPr>
-      <w:r>
-        <w:rPr>
-          <w:color w:val="FF0000"/>
-        </w:rPr>
-        <w:br w:type="page"/>
-      </w:r>
+        <w:pStyle w:val="Nadpis1rovne"/>
+        <w:rPr>
+          <w:rStyle w:val="ZakladnyChar"/>
+          <w:sz w:val="44"/>
+        </w:rPr>
+      </w:pPr>
+      <w:bookmarkStart w:id="1" w:name="_Toc378775589"/>
+      <w:bookmarkStart w:id="2" w:name="_Toc378776129"/>
+      <w:bookmarkStart w:id="3" w:name="_Toc165976377"/>
+      <w:r>
+        <w:rPr>
+          <w:rStyle w:val="ZakladnyChar"/>
+          <w:sz w:val="44"/>
+        </w:rPr>
+        <w:lastRenderedPageBreak/>
+        <w:t>Forma a náplň práce</w:t>
+      </w:r>
+      <w:bookmarkEnd w:id="3"/>
     </w:p>
     <w:p>
       <w:pPr>
-        <w:pStyle w:val="Nadpis1rovne"/>
-        <w:rPr>
-          <w:rStyle w:val="ZakladnyChar"/>
-          <w:sz w:val="44"/>
-        </w:rPr>
-      </w:pPr>
-      <w:bookmarkStart w:id="1" w:name="_Toc155627375"/>
-      <w:bookmarkStart w:id="2" w:name="_Toc378775589"/>
-      <w:bookmarkStart w:id="3" w:name="_Toc378776129"/>
-      <w:r>
-        <w:rPr>
-          <w:rStyle w:val="ZakladnyChar"/>
-          <w:sz w:val="44"/>
-        </w:rPr>
-        <w:lastRenderedPageBreak/>
-        <w:t>Forma a náplň práce</w:t>
-      </w:r>
-      <w:bookmarkEnd w:id="1"/>
+        <w:pStyle w:val="Zakladny"/>
+      </w:pPr>
+      <w:r>
+        <w:t>Práca musí byť predložená v</w:t>
+      </w:r>
+      <w:r>
+        <w:t> </w:t>
+      </w:r>
+      <w:r>
+        <w:t>stanovenom termíne</w:t>
+      </w:r>
+      <w:r>
+        <w:t xml:space="preserve"> a stanovenom počte dva obsahovo rovnaké, nerozoberateľnou väzbou viazané exempláre.</w:t>
+      </w:r>
     </w:p>
     <w:p>
       <w:pPr>
         <w:pStyle w:val="Zakladny"/>
       </w:pPr>
       <w:r>
-        <w:t>Práca musí byť predložená v</w:t>
-      </w:r>
-      <w:r>
-        <w:t> </w:t>
-      </w:r>
-      <w:r>
-        <w:t>stanovenom termíne</w:t>
-      </w:r>
-      <w:r>
-        <w:t xml:space="preserve"> a stanovenom počte dva obsahovo rovnaké, nerozoberateľnou väzbou viazané exempláre.</w:t>
+        <w:t xml:space="preserve">Práca musí byť napísaná v slovenskom </w:t>
+      </w:r>
+      <w:r>
+        <w:t>jazyku, v o</w:t>
+      </w:r>
+      <w:r>
+        <w:t>d</w:t>
+      </w:r>
+      <w:r>
+        <w:t>bornom štýle,</w:t>
+      </w:r>
+      <w:r>
+        <w:t xml:space="preserve"> bez </w:t>
+      </w:r>
+      <w:r>
+        <w:t>vážnejších</w:t>
+      </w:r>
+      <w:r>
+        <w:t xml:space="preserve"> gramatických chýb</w:t>
+      </w:r>
+      <w:r>
+        <w:t>, ktoré boli kontrolované minimálne vstavaným korektorom textového editora. Môže byť napísaná aj v inom, svetovom jazyku, na základe žiadosti, ak tá bola v dobe voľby témy so súhlasom vedúceho učiteľa doručená a schválená pre tento účel menovanou komisiou garantom študijného programu.</w:t>
       </w:r>
     </w:p>
     <w:p>
@@ -4876,57 +5115,33 @@
         <w:pStyle w:val="Zakladny"/>
       </w:pPr>
       <w:r>
-        <w:t xml:space="preserve">Práca musí byť napísaná v slovenskom </w:t>
-      </w:r>
-      <w:r>
-        <w:t>jazyku, v o</w:t>
-      </w:r>
-      <w:r>
-        <w:t>d</w:t>
-      </w:r>
-      <w:r>
-        <w:t>bornom štýle,</w:t>
-      </w:r>
-      <w:r>
-        <w:t xml:space="preserve"> bez </w:t>
-      </w:r>
-      <w:r>
-        <w:t>vážnejších</w:t>
-      </w:r>
-      <w:r>
-        <w:t xml:space="preserve"> gramatických chýb</w:t>
-      </w:r>
-      <w:r>
-        <w:t>, ktoré boli kontrolované minimálne vstavaným korektorom textového editora. Môže byť napísaná aj v inom, svetovom jazyku, na základe žiadosti, ak tá bola v dobe voľby témy so súhlasom vedúceho učiteľa doručená a schválená pre tento účel menovanou komisiou garantom študijného programu.</w:t>
+        <w:t xml:space="preserve">Ak práca obsahuje elektronické výstupy, musia byť k práci priložené na médiu vhodnom na archiváciu </w:t>
+      </w:r>
+      <w:r>
+        <w:t>(</w:t>
+      </w:r>
+      <w:r>
+        <w:t>CD/DVD, nie iba on-line zverejnené</w:t>
+      </w:r>
+      <w:r>
+        <w:t>).</w:t>
+      </w:r>
+      <w:r>
+        <w:t xml:space="preserve"> Médiá musia byť v označenom obale, ktoré sú nerozoberateľne pripevnené do </w:t>
+      </w:r>
+      <w:proofErr w:type="spellStart"/>
+      <w:r>
+        <w:t>prílohovej</w:t>
+      </w:r>
+      <w:proofErr w:type="spellEnd"/>
+      <w:r>
+        <w:t xml:space="preserve"> časti práce.</w:t>
       </w:r>
     </w:p>
     <w:p>
       <w:pPr>
         <w:pStyle w:val="Zakladny"/>
       </w:pPr>
-      <w:r>
-        <w:t xml:space="preserve">Ak práca obsahuje elektronické výstupy, musia byť k práci priložené na médiu vhodnom na archiváciu </w:t>
-      </w:r>
-      <w:r>
-        <w:t>(</w:t>
-      </w:r>
-      <w:r>
-        <w:t>CD/DVD, nie iba on-line zverejnené</w:t>
-      </w:r>
-      <w:r>
-        <w:t>).</w:t>
-      </w:r>
-      <w:r>
-        <w:t xml:space="preserve"> Médiá musia byť v označenom obale, ktoré sú nerozoberateľne pripevnené do </w:t>
-      </w:r>
-      <w:proofErr w:type="spellStart"/>
-      <w:r>
-        <w:t>prílohovej</w:t>
-      </w:r>
-      <w:proofErr w:type="spellEnd"/>
-      <w:r>
-        <w:t xml:space="preserve"> časti práce.</w:t>
-      </w:r>
     </w:p>
     <w:p>
       <w:pPr>
@@ -4935,18 +5150,13 @@
     </w:p>
     <w:p>
       <w:pPr>
-        <w:pStyle w:val="Zakladny"/>
-      </w:pPr>
-    </w:p>
-    <w:p>
-      <w:pPr>
         <w:pStyle w:val="Nadpis1rovne"/>
         <w:rPr>
           <w:rStyle w:val="ZakladnyChar"/>
           <w:sz w:val="44"/>
         </w:rPr>
       </w:pPr>
-      <w:bookmarkStart w:id="4" w:name="_Toc155627376"/>
+      <w:bookmarkStart w:id="4" w:name="_Toc165976378"/>
       <w:r>
         <w:rPr>
           <w:rStyle w:val="ZakladnyChar"/>
@@ -4955,8 +5165,8 @@
         <w:lastRenderedPageBreak/>
         <w:t>Jadro</w:t>
       </w:r>
+      <w:bookmarkEnd w:id="1"/>
       <w:bookmarkEnd w:id="2"/>
-      <w:bookmarkEnd w:id="3"/>
       <w:bookmarkEnd w:id="4"/>
     </w:p>
     <w:p>
@@ -5043,7 +5253,7 @@
       </w:pPr>
       <w:bookmarkStart w:id="5" w:name="_Toc378775590"/>
       <w:bookmarkStart w:id="6" w:name="_Toc378776130"/>
-      <w:bookmarkStart w:id="7" w:name="_Toc155627377"/>
+      <w:bookmarkStart w:id="7" w:name="_Toc165976379"/>
       <w:r>
         <w:rPr>
           <w:rStyle w:val="ZakladnyChar"/>
@@ -5178,7 +5388,7 @@
           <w:sz w:val="32"/>
         </w:rPr>
       </w:pPr>
-      <w:bookmarkStart w:id="8" w:name="_Toc155627378"/>
+      <w:bookmarkStart w:id="8" w:name="_Toc165976380"/>
       <w:r>
         <w:rPr>
           <w:rStyle w:val="ZakladnyChar"/>
@@ -5579,7 +5789,7 @@
           <w:sz w:val="32"/>
         </w:rPr>
       </w:pPr>
-      <w:bookmarkStart w:id="10" w:name="_Toc155627379"/>
+      <w:bookmarkStart w:id="10" w:name="_Toc165976381"/>
       <w:r>
         <w:rPr>
           <w:rStyle w:val="ZakladnyChar"/>
@@ -5709,7 +5919,7 @@
       </w:pPr>
       <w:bookmarkStart w:id="11" w:name="_Toc378775594"/>
       <w:bookmarkStart w:id="12" w:name="_Toc378776134"/>
-      <w:bookmarkStart w:id="13" w:name="_Toc155627380"/>
+      <w:bookmarkStart w:id="13" w:name="_Toc165976382"/>
       <w:r>
         <w:rPr>
           <w:rStyle w:val="ZakladnyChar"/>
@@ -5862,7 +6072,7 @@
       </w:pPr>
       <w:bookmarkStart w:id="14" w:name="_Toc378775595"/>
       <w:bookmarkStart w:id="15" w:name="_Toc378776135"/>
-      <w:bookmarkStart w:id="16" w:name="_Toc155627381"/>
+      <w:bookmarkStart w:id="16" w:name="_Toc165976383"/>
       <w:r>
         <w:rPr>
           <w:rStyle w:val="ZakladnyChar"/>
@@ -6152,7 +6362,7 @@
       <w:pPr>
         <w:pStyle w:val="Nadpis2urovne"/>
       </w:pPr>
-      <w:bookmarkStart w:id="17" w:name="_Toc155627382"/>
+      <w:bookmarkStart w:id="17" w:name="_Toc165976384"/>
       <w:r>
         <w:t>Špeciálne požiadavky</w:t>
       </w:r>
@@ -6175,7 +6385,7 @@
       <w:pPr>
         <w:pStyle w:val="Nadpis1rovne"/>
       </w:pPr>
-      <w:bookmarkStart w:id="18" w:name="_Toc155627383"/>
+      <w:bookmarkStart w:id="18" w:name="_Toc165976385"/>
       <w:r>
         <w:lastRenderedPageBreak/>
         <w:t>Popis šablóny</w:t>
@@ -6198,7 +6408,7 @@
           <w:numId w:val="32"/>
         </w:numPr>
       </w:pPr>
-      <w:bookmarkStart w:id="19" w:name="_Toc155627384"/>
+      <w:bookmarkStart w:id="19" w:name="_Toc165976386"/>
       <w:r>
         <w:t>Popis nastavenia strany</w:t>
       </w:r>
@@ -6236,7 +6446,7 @@
       <w:pPr>
         <w:pStyle w:val="Nadpis2urovne"/>
       </w:pPr>
-      <w:bookmarkStart w:id="20" w:name="_Toc155627385"/>
+      <w:bookmarkStart w:id="20" w:name="_Toc165976387"/>
       <w:r>
         <w:t>Popis nastavenia štýlov</w:t>
       </w:r>
@@ -6385,9 +6595,9 @@
         <w:br w:type="page"/>
       </w:r>
     </w:p>
-    <w:bookmarkStart w:id="21" w:name="_Toc378776136" w:displacedByCustomXml="next"/>
+    <w:bookmarkStart w:id="21" w:name="_Toc165976388" w:displacedByCustomXml="next"/>
     <w:bookmarkStart w:id="22" w:name="_Toc378775596" w:displacedByCustomXml="next"/>
-    <w:bookmarkStart w:id="23" w:name="_Toc155627386" w:displacedByCustomXml="next"/>
+    <w:bookmarkStart w:id="23" w:name="_Toc378776136" w:displacedByCustomXml="next"/>
     <w:sdt>
       <w:sdtPr>
         <w:rPr>
@@ -6418,8 +6628,8 @@
             </w:rPr>
             <w:t>Záver</w:t>
           </w:r>
+          <w:bookmarkEnd w:id="23"/>
           <w:bookmarkEnd w:id="22"/>
-          <w:bookmarkEnd w:id="21"/>
           <w:r>
             <w:rPr>
               <w:rStyle w:val="NadpisneslovanChar"/>
@@ -6430,7 +6640,7 @@
         </w:p>
       </w:sdtContent>
     </w:sdt>
-    <w:bookmarkEnd w:id="23" w:displacedByCustomXml="prev"/>
+    <w:bookmarkEnd w:id="21" w:displacedByCustomXml="prev"/>
     <w:sdt>
       <w:sdtPr>
         <w:rPr>
@@ -6481,7 +6691,7 @@
         <w:br w:type="page"/>
       </w:r>
     </w:p>
-    <w:bookmarkStart w:id="24" w:name="_Toc155627387" w:displacedByCustomXml="next"/>
+    <w:bookmarkStart w:id="24" w:name="_Toc165976389" w:displacedByCustomXml="next"/>
     <w:sdt>
       <w:sdtPr>
         <w:id w:val="-1274239281"/>
@@ -6664,7 +6874,7 @@
         </w:sectPr>
       </w:pPr>
     </w:p>
-    <w:bookmarkStart w:id="25" w:name="_Toc155627388" w:displacedByCustomXml="next"/>
+    <w:bookmarkStart w:id="25" w:name="_Toc165976390" w:displacedByCustomXml="next"/>
     <w:sdt>
       <w:sdtPr>
         <w:rPr>
@@ -6779,7 +6989,7 @@
         </w:numPr>
         <w:ind w:left="340"/>
       </w:pPr>
-      <w:bookmarkStart w:id="26" w:name="_Toc155627389"/>
+      <w:bookmarkStart w:id="26" w:name="_Toc165976391"/>
       <w:r>
         <w:lastRenderedPageBreak/>
         <w:t>Príloha A: Štruktúra elektronického nosiča</w:t>
@@ -6839,7 +7049,7 @@
 </file>
 
 <file path=word/endnotes.xml><?xml version="1.0" encoding="utf-8"?>
-<w:endnotes xmlns:wpc="http://schemas.microsoft.com/office/word/2010/wordprocessingCanvas" xmlns:cx="http://schemas.microsoft.com/office/drawing/2014/chartex" xmlns:cx1="http://schemas.microsoft.com/office/drawing/2015/9/8/chartex" xmlns:cx2="http://schemas.microsoft.com/office/drawing/2015/10/21/chartex" xmlns:cx3="http://schemas.microsoft.com/office/drawing/2016/5/9/chartex" xmlns:cx4="http://schemas.microsoft.com/office/drawing/2016/5/10/chartex" xmlns:cx5="http://schemas.microsoft.com/office/drawing/2016/5/11/chartex" xmlns:cx6="http://schemas.microsoft.com/office/drawing/2016/5/12/chartex" xmlns:cx7="http://schemas.microsoft.com/office/drawing/2016/5/13/chartex" xmlns:cx8="http://schemas.microsoft.com/office/drawing/2016/5/14/chartex" xmlns:mc="http://schemas.openxmlformats.org/markup-compatibility/2006" xmlns:aink="http://schemas.microsoft.com/office/drawing/2016/ink" xmlns:am3d="http://schemas.microsoft.com/office/drawing/2017/model3d" xmlns:o="urn:schemas-microsoft-com:office:office" xmlns:oel="http://schemas.microsoft.com/office/2019/extlst" xmlns:r="http://schemas.openxmlformats.org/officeDocument/2006/relationships" xmlns:m="http://schemas.openxmlformats.org/officeDocument/2006/math" xmlns:v="urn:schemas-microsoft-com:vml" xmlns:wp14="http://schemas.microsoft.com/office/word/2010/wordprocessingDrawing" xmlns:wp="http://schemas.openxmlformats.org/drawingml/2006/wordprocessingDrawing" xmlns:w10="urn:schemas-microsoft-com:office:word" xmlns:w="http://schemas.openxmlformats.org/wordprocessingml/2006/main" xmlns:w14="http://schemas.microsoft.com/office/word/2010/wordml" xmlns:w15="http://schemas.microsoft.com/office/word/2012/wordml" xmlns:w16cex="http://schemas.microsoft.com/office/word/2018/wordml/cex" xmlns:w16cid="http://schemas.microsoft.com/office/word/2016/wordml/cid" xmlns:w16="http://schemas.microsoft.com/office/word/2018/wordml" xmlns:w16sdtdh="http://schemas.microsoft.com/office/word/2020/wordml/sdtdatahash" xmlns:w16se="http://schemas.microsoft.com/office/word/2015/wordml/symex" xmlns:wpg="http://schemas.microsoft.com/office/word/2010/wordprocessingGroup" xmlns:wpi="http://schemas.microsoft.com/office/word/2010/wordprocessingInk" xmlns:wne="http://schemas.microsoft.com/office/word/2006/wordml" xmlns:wps="http://schemas.microsoft.com/office/word/2010/wordprocessingShape" mc:Ignorable="w14 w15 w16se w16cid w16 w16cex w16sdtdh wp14">
+<w:endnotes xmlns:wpc="http://schemas.microsoft.com/office/word/2010/wordprocessingCanvas" xmlns:cx="http://schemas.microsoft.com/office/drawing/2014/chartex" xmlns:cx1="http://schemas.microsoft.com/office/drawing/2015/9/8/chartex" xmlns:cx2="http://schemas.microsoft.com/office/drawing/2015/10/21/chartex" xmlns:cx3="http://schemas.microsoft.com/office/drawing/2016/5/9/chartex" xmlns:cx4="http://schemas.microsoft.com/office/drawing/2016/5/10/chartex" xmlns:cx5="http://schemas.microsoft.com/office/drawing/2016/5/11/chartex" xmlns:cx6="http://schemas.microsoft.com/office/drawing/2016/5/12/chartex" xmlns:cx7="http://schemas.microsoft.com/office/drawing/2016/5/13/chartex" xmlns:cx8="http://schemas.microsoft.com/office/drawing/2016/5/14/chartex" xmlns:mc="http://schemas.openxmlformats.org/markup-compatibility/2006" xmlns:aink="http://schemas.microsoft.com/office/drawing/2016/ink" xmlns:am3d="http://schemas.microsoft.com/office/drawing/2017/model3d" xmlns:o="urn:schemas-microsoft-com:office:office" xmlns:oel="http://schemas.microsoft.com/office/2019/extlst" xmlns:r="http://schemas.openxmlformats.org/officeDocument/2006/relationships" xmlns:m="http://schemas.openxmlformats.org/officeDocument/2006/math" xmlns:v="urn:schemas-microsoft-com:vml" xmlns:wp14="http://schemas.microsoft.com/office/word/2010/wordprocessingDrawing" xmlns:wp="http://schemas.openxmlformats.org/drawingml/2006/wordprocessingDrawing" xmlns:w10="urn:schemas-microsoft-com:office:word" xmlns:w="http://schemas.openxmlformats.org/wordprocessingml/2006/main" xmlns:w14="http://schemas.microsoft.com/office/word/2010/wordml" xmlns:w15="http://schemas.microsoft.com/office/word/2012/wordml" xmlns:w16cex="http://schemas.microsoft.com/office/word/2018/wordml/cex" xmlns:w16cid="http://schemas.microsoft.com/office/word/2016/wordml/cid" xmlns:w16="http://schemas.microsoft.com/office/word/2018/wordml" xmlns:w16du="http://schemas.microsoft.com/office/word/2023/wordml/word16du" xmlns:w16sdtdh="http://schemas.microsoft.com/office/word/2020/wordml/sdtdatahash" xmlns:w16se="http://schemas.microsoft.com/office/word/2015/wordml/symex" xmlns:wpg="http://schemas.microsoft.com/office/word/2010/wordprocessingGroup" xmlns:wpi="http://schemas.microsoft.com/office/word/2010/wordprocessingInk" xmlns:wne="http://schemas.microsoft.com/office/word/2006/wordml" xmlns:wps="http://schemas.microsoft.com/office/word/2010/wordprocessingShape" mc:Ignorable="w14 w15 w16se w16cid w16 w16cex w16sdtdh w16du wp14">
   <w:endnote w:type="separator" w:id="-1">
     <w:p>
       <w:pPr>
@@ -6864,7 +7074,7 @@
 </file>
 
 <file path=word/footer1.xml><?xml version="1.0" encoding="utf-8"?>
-<w:ftr xmlns:wpc="http://schemas.microsoft.com/office/word/2010/wordprocessingCanvas" xmlns:cx="http://schemas.microsoft.com/office/drawing/2014/chartex" xmlns:cx1="http://schemas.microsoft.com/office/drawing/2015/9/8/chartex" xmlns:cx2="http://schemas.microsoft.com/office/drawing/2015/10/21/chartex" xmlns:cx3="http://schemas.microsoft.com/office/drawing/2016/5/9/chartex" xmlns:cx4="http://schemas.microsoft.com/office/drawing/2016/5/10/chartex" xmlns:cx5="http://schemas.microsoft.com/office/drawing/2016/5/11/chartex" xmlns:cx6="http://schemas.microsoft.com/office/drawing/2016/5/12/chartex" xmlns:cx7="http://schemas.microsoft.com/office/drawing/2016/5/13/chartex" xmlns:cx8="http://schemas.microsoft.com/office/drawing/2016/5/14/chartex" xmlns:mc="http://schemas.openxmlformats.org/markup-compatibility/2006" xmlns:aink="http://schemas.microsoft.com/office/drawing/2016/ink" xmlns:am3d="http://schemas.microsoft.com/office/drawing/2017/model3d" xmlns:o="urn:schemas-microsoft-com:office:office" xmlns:oel="http://schemas.microsoft.com/office/2019/extlst" xmlns:r="http://schemas.openxmlformats.org/officeDocument/2006/relationships" xmlns:m="http://schemas.openxmlformats.org/officeDocument/2006/math" xmlns:v="urn:schemas-microsoft-com:vml" xmlns:wp14="http://schemas.microsoft.com/office/word/2010/wordprocessingDrawing" xmlns:wp="http://schemas.openxmlformats.org/drawingml/2006/wordprocessingDrawing" xmlns:w10="urn:schemas-microsoft-com:office:word" xmlns:w="http://schemas.openxmlformats.org/wordprocessingml/2006/main" xmlns:w14="http://schemas.microsoft.com/office/word/2010/wordml" xmlns:w15="http://schemas.microsoft.com/office/word/2012/wordml" xmlns:w16cex="http://schemas.microsoft.com/office/word/2018/wordml/cex" xmlns:w16cid="http://schemas.microsoft.com/office/word/2016/wordml/cid" xmlns:w16="http://schemas.microsoft.com/office/word/2018/wordml" xmlns:w16sdtdh="http://schemas.microsoft.com/office/word/2020/wordml/sdtdatahash" xmlns:w16se="http://schemas.microsoft.com/office/word/2015/wordml/symex" xmlns:wpg="http://schemas.microsoft.com/office/word/2010/wordprocessingGroup" xmlns:wpi="http://schemas.microsoft.com/office/word/2010/wordprocessingInk" xmlns:wne="http://schemas.microsoft.com/office/word/2006/wordml" xmlns:wps="http://schemas.microsoft.com/office/word/2010/wordprocessingShape" mc:Ignorable="w14 w15 w16se w16cid w16 w16cex w16sdtdh wp14">
+<w:ftr xmlns:wpc="http://schemas.microsoft.com/office/word/2010/wordprocessingCanvas" xmlns:cx="http://schemas.microsoft.com/office/drawing/2014/chartex" xmlns:cx1="http://schemas.microsoft.com/office/drawing/2015/9/8/chartex" xmlns:cx2="http://schemas.microsoft.com/office/drawing/2015/10/21/chartex" xmlns:cx3="http://schemas.microsoft.com/office/drawing/2016/5/9/chartex" xmlns:cx4="http://schemas.microsoft.com/office/drawing/2016/5/10/chartex" xmlns:cx5="http://schemas.microsoft.com/office/drawing/2016/5/11/chartex" xmlns:cx6="http://schemas.microsoft.com/office/drawing/2016/5/12/chartex" xmlns:cx7="http://schemas.microsoft.com/office/drawing/2016/5/13/chartex" xmlns:cx8="http://schemas.microsoft.com/office/drawing/2016/5/14/chartex" xmlns:mc="http://schemas.openxmlformats.org/markup-compatibility/2006" xmlns:aink="http://schemas.microsoft.com/office/drawing/2016/ink" xmlns:am3d="http://schemas.microsoft.com/office/drawing/2017/model3d" xmlns:o="urn:schemas-microsoft-com:office:office" xmlns:oel="http://schemas.microsoft.com/office/2019/extlst" xmlns:r="http://schemas.openxmlformats.org/officeDocument/2006/relationships" xmlns:m="http://schemas.openxmlformats.org/officeDocument/2006/math" xmlns:v="urn:schemas-microsoft-com:vml" xmlns:wp14="http://schemas.microsoft.com/office/word/2010/wordprocessingDrawing" xmlns:wp="http://schemas.openxmlformats.org/drawingml/2006/wordprocessingDrawing" xmlns:w10="urn:schemas-microsoft-com:office:word" xmlns:w="http://schemas.openxmlformats.org/wordprocessingml/2006/main" xmlns:w14="http://schemas.microsoft.com/office/word/2010/wordml" xmlns:w15="http://schemas.microsoft.com/office/word/2012/wordml" xmlns:w16cex="http://schemas.microsoft.com/office/word/2018/wordml/cex" xmlns:w16cid="http://schemas.microsoft.com/office/word/2016/wordml/cid" xmlns:w16="http://schemas.microsoft.com/office/word/2018/wordml" xmlns:w16du="http://schemas.microsoft.com/office/word/2023/wordml/word16du" xmlns:w16sdtdh="http://schemas.microsoft.com/office/word/2020/wordml/sdtdatahash" xmlns:w16se="http://schemas.microsoft.com/office/word/2015/wordml/symex" xmlns:wpg="http://schemas.microsoft.com/office/word/2010/wordprocessingGroup" xmlns:wpi="http://schemas.microsoft.com/office/word/2010/wordprocessingInk" xmlns:wne="http://schemas.microsoft.com/office/word/2006/wordml" xmlns:wps="http://schemas.microsoft.com/office/word/2010/wordprocessingShape" mc:Ignorable="w14 w15 w16se w16cid w16 w16cex w16sdtdh w16du wp14">
   <w:p>
     <w:pPr>
       <w:pStyle w:val="Zakladny"/>
@@ -7072,7 +7282,7 @@
 </file>
 
 <file path=word/footer2.xml><?xml version="1.0" encoding="utf-8"?>
-<w:ftr xmlns:wpc="http://schemas.microsoft.com/office/word/2010/wordprocessingCanvas" xmlns:cx="http://schemas.microsoft.com/office/drawing/2014/chartex" xmlns:cx1="http://schemas.microsoft.com/office/drawing/2015/9/8/chartex" xmlns:cx2="http://schemas.microsoft.com/office/drawing/2015/10/21/chartex" xmlns:cx3="http://schemas.microsoft.com/office/drawing/2016/5/9/chartex" xmlns:cx4="http://schemas.microsoft.com/office/drawing/2016/5/10/chartex" xmlns:cx5="http://schemas.microsoft.com/office/drawing/2016/5/11/chartex" xmlns:cx6="http://schemas.microsoft.com/office/drawing/2016/5/12/chartex" xmlns:cx7="http://schemas.microsoft.com/office/drawing/2016/5/13/chartex" xmlns:cx8="http://schemas.microsoft.com/office/drawing/2016/5/14/chartex" xmlns:mc="http://schemas.openxmlformats.org/markup-compatibility/2006" xmlns:aink="http://schemas.microsoft.com/office/drawing/2016/ink" xmlns:am3d="http://schemas.microsoft.com/office/drawing/2017/model3d" xmlns:o="urn:schemas-microsoft-com:office:office" xmlns:oel="http://schemas.microsoft.com/office/2019/extlst" xmlns:r="http://schemas.openxmlformats.org/officeDocument/2006/relationships" xmlns:m="http://schemas.openxmlformats.org/officeDocument/2006/math" xmlns:v="urn:schemas-microsoft-com:vml" xmlns:wp14="http://schemas.microsoft.com/office/word/2010/wordprocessingDrawing" xmlns:wp="http://schemas.openxmlformats.org/drawingml/2006/wordprocessingDrawing" xmlns:w10="urn:schemas-microsoft-com:office:word" xmlns:w="http://schemas.openxmlformats.org/wordprocessingml/2006/main" xmlns:w14="http://schemas.microsoft.com/office/word/2010/wordml" xmlns:w15="http://schemas.microsoft.com/office/word/2012/wordml" xmlns:w16cex="http://schemas.microsoft.com/office/word/2018/wordml/cex" xmlns:w16cid="http://schemas.microsoft.com/office/word/2016/wordml/cid" xmlns:w16="http://schemas.microsoft.com/office/word/2018/wordml" xmlns:w16sdtdh="http://schemas.microsoft.com/office/word/2020/wordml/sdtdatahash" xmlns:w16se="http://schemas.microsoft.com/office/word/2015/wordml/symex" xmlns:wpg="http://schemas.microsoft.com/office/word/2010/wordprocessingGroup" xmlns:wpi="http://schemas.microsoft.com/office/word/2010/wordprocessingInk" xmlns:wne="http://schemas.microsoft.com/office/word/2006/wordml" xmlns:wps="http://schemas.microsoft.com/office/word/2010/wordprocessingShape" mc:Ignorable="w14 w15 w16se w16cid w16 w16cex w16sdtdh wp14">
+<w:ftr xmlns:wpc="http://schemas.microsoft.com/office/word/2010/wordprocessingCanvas" xmlns:cx="http://schemas.microsoft.com/office/drawing/2014/chartex" xmlns:cx1="http://schemas.microsoft.com/office/drawing/2015/9/8/chartex" xmlns:cx2="http://schemas.microsoft.com/office/drawing/2015/10/21/chartex" xmlns:cx3="http://schemas.microsoft.com/office/drawing/2016/5/9/chartex" xmlns:cx4="http://schemas.microsoft.com/office/drawing/2016/5/10/chartex" xmlns:cx5="http://schemas.microsoft.com/office/drawing/2016/5/11/chartex" xmlns:cx6="http://schemas.microsoft.com/office/drawing/2016/5/12/chartex" xmlns:cx7="http://schemas.microsoft.com/office/drawing/2016/5/13/chartex" xmlns:cx8="http://schemas.microsoft.com/office/drawing/2016/5/14/chartex" xmlns:mc="http://schemas.openxmlformats.org/markup-compatibility/2006" xmlns:aink="http://schemas.microsoft.com/office/drawing/2016/ink" xmlns:am3d="http://schemas.microsoft.com/office/drawing/2017/model3d" xmlns:o="urn:schemas-microsoft-com:office:office" xmlns:oel="http://schemas.microsoft.com/office/2019/extlst" xmlns:r="http://schemas.openxmlformats.org/officeDocument/2006/relationships" xmlns:m="http://schemas.openxmlformats.org/officeDocument/2006/math" xmlns:v="urn:schemas-microsoft-com:vml" xmlns:wp14="http://schemas.microsoft.com/office/word/2010/wordprocessingDrawing" xmlns:wp="http://schemas.openxmlformats.org/drawingml/2006/wordprocessingDrawing" xmlns:w10="urn:schemas-microsoft-com:office:word" xmlns:w="http://schemas.openxmlformats.org/wordprocessingml/2006/main" xmlns:w14="http://schemas.microsoft.com/office/word/2010/wordml" xmlns:w15="http://schemas.microsoft.com/office/word/2012/wordml" xmlns:w16cex="http://schemas.microsoft.com/office/word/2018/wordml/cex" xmlns:w16cid="http://schemas.microsoft.com/office/word/2016/wordml/cid" xmlns:w16="http://schemas.microsoft.com/office/word/2018/wordml" xmlns:w16du="http://schemas.microsoft.com/office/word/2023/wordml/word16du" xmlns:w16sdtdh="http://schemas.microsoft.com/office/word/2020/wordml/sdtdatahash" xmlns:w16se="http://schemas.microsoft.com/office/word/2015/wordml/symex" xmlns:wpg="http://schemas.microsoft.com/office/word/2010/wordprocessingGroup" xmlns:wpi="http://schemas.microsoft.com/office/word/2010/wordprocessingInk" xmlns:wne="http://schemas.microsoft.com/office/word/2006/wordml" xmlns:wps="http://schemas.microsoft.com/office/word/2010/wordprocessingShape" mc:Ignorable="w14 w15 w16se w16cid w16 w16cex w16sdtdh w16du wp14">
   <w:p>
     <w:pPr>
       <w:pStyle w:val="Pta"/>
@@ -7082,7 +7292,7 @@
 </file>
 
 <file path=word/footer3.xml><?xml version="1.0" encoding="utf-8"?>
-<w:ftr xmlns:wpc="http://schemas.microsoft.com/office/word/2010/wordprocessingCanvas" xmlns:cx="http://schemas.microsoft.com/office/drawing/2014/chartex" xmlns:cx1="http://schemas.microsoft.com/office/drawing/2015/9/8/chartex" xmlns:cx2="http://schemas.microsoft.com/office/drawing/2015/10/21/chartex" xmlns:cx3="http://schemas.microsoft.com/office/drawing/2016/5/9/chartex" xmlns:cx4="http://schemas.microsoft.com/office/drawing/2016/5/10/chartex" xmlns:cx5="http://schemas.microsoft.com/office/drawing/2016/5/11/chartex" xmlns:cx6="http://schemas.microsoft.com/office/drawing/2016/5/12/chartex" xmlns:cx7="http://schemas.microsoft.com/office/drawing/2016/5/13/chartex" xmlns:cx8="http://schemas.microsoft.com/office/drawing/2016/5/14/chartex" xmlns:mc="http://schemas.openxmlformats.org/markup-compatibility/2006" xmlns:aink="http://schemas.microsoft.com/office/drawing/2016/ink" xmlns:am3d="http://schemas.microsoft.com/office/drawing/2017/model3d" xmlns:o="urn:schemas-microsoft-com:office:office" xmlns:oel="http://schemas.microsoft.com/office/2019/extlst" xmlns:r="http://schemas.openxmlformats.org/officeDocument/2006/relationships" xmlns:m="http://schemas.openxmlformats.org/officeDocument/2006/math" xmlns:v="urn:schemas-microsoft-com:vml" xmlns:wp14="http://schemas.microsoft.com/office/word/2010/wordprocessingDrawing" xmlns:wp="http://schemas.openxmlformats.org/drawingml/2006/wordprocessingDrawing" xmlns:w10="urn:schemas-microsoft-com:office:word" xmlns:w="http://schemas.openxmlformats.org/wordprocessingml/2006/main" xmlns:w14="http://schemas.microsoft.com/office/word/2010/wordml" xmlns:w15="http://schemas.microsoft.com/office/word/2012/wordml" xmlns:w16cex="http://schemas.microsoft.com/office/word/2018/wordml/cex" xmlns:w16cid="http://schemas.microsoft.com/office/word/2016/wordml/cid" xmlns:w16="http://schemas.microsoft.com/office/word/2018/wordml" xmlns:w16sdtdh="http://schemas.microsoft.com/office/word/2020/wordml/sdtdatahash" xmlns:w16se="http://schemas.microsoft.com/office/word/2015/wordml/symex" xmlns:wpg="http://schemas.microsoft.com/office/word/2010/wordprocessingGroup" xmlns:wpi="http://schemas.microsoft.com/office/word/2010/wordprocessingInk" xmlns:wne="http://schemas.microsoft.com/office/word/2006/wordml" xmlns:wps="http://schemas.microsoft.com/office/word/2010/wordprocessingShape" mc:Ignorable="w14 w15 w16se w16cid w16 w16cex w16sdtdh wp14">
+<w:ftr xmlns:wpc="http://schemas.microsoft.com/office/word/2010/wordprocessingCanvas" xmlns:cx="http://schemas.microsoft.com/office/drawing/2014/chartex" xmlns:cx1="http://schemas.microsoft.com/office/drawing/2015/9/8/chartex" xmlns:cx2="http://schemas.microsoft.com/office/drawing/2015/10/21/chartex" xmlns:cx3="http://schemas.microsoft.com/office/drawing/2016/5/9/chartex" xmlns:cx4="http://schemas.microsoft.com/office/drawing/2016/5/10/chartex" xmlns:cx5="http://schemas.microsoft.com/office/drawing/2016/5/11/chartex" xmlns:cx6="http://schemas.microsoft.com/office/drawing/2016/5/12/chartex" xmlns:cx7="http://schemas.microsoft.com/office/drawing/2016/5/13/chartex" xmlns:cx8="http://schemas.microsoft.com/office/drawing/2016/5/14/chartex" xmlns:mc="http://schemas.openxmlformats.org/markup-compatibility/2006" xmlns:aink="http://schemas.microsoft.com/office/drawing/2016/ink" xmlns:am3d="http://schemas.microsoft.com/office/drawing/2017/model3d" xmlns:o="urn:schemas-microsoft-com:office:office" xmlns:oel="http://schemas.microsoft.com/office/2019/extlst" xmlns:r="http://schemas.openxmlformats.org/officeDocument/2006/relationships" xmlns:m="http://schemas.openxmlformats.org/officeDocument/2006/math" xmlns:v="urn:schemas-microsoft-com:vml" xmlns:wp14="http://schemas.microsoft.com/office/word/2010/wordprocessingDrawing" xmlns:wp="http://schemas.openxmlformats.org/drawingml/2006/wordprocessingDrawing" xmlns:w10="urn:schemas-microsoft-com:office:word" xmlns:w="http://schemas.openxmlformats.org/wordprocessingml/2006/main" xmlns:w14="http://schemas.microsoft.com/office/word/2010/wordml" xmlns:w15="http://schemas.microsoft.com/office/word/2012/wordml" xmlns:w16cex="http://schemas.microsoft.com/office/word/2018/wordml/cex" xmlns:w16cid="http://schemas.microsoft.com/office/word/2016/wordml/cid" xmlns:w16="http://schemas.microsoft.com/office/word/2018/wordml" xmlns:w16du="http://schemas.microsoft.com/office/word/2023/wordml/word16du" xmlns:w16sdtdh="http://schemas.microsoft.com/office/word/2020/wordml/sdtdatahash" xmlns:w16se="http://schemas.microsoft.com/office/word/2015/wordml/symex" xmlns:wpg="http://schemas.microsoft.com/office/word/2010/wordprocessingGroup" xmlns:wpi="http://schemas.microsoft.com/office/word/2010/wordprocessingInk" xmlns:wne="http://schemas.microsoft.com/office/word/2006/wordml" xmlns:wps="http://schemas.microsoft.com/office/word/2010/wordprocessingShape" mc:Ignorable="w14 w15 w16se w16cid w16 w16cex w16sdtdh w16du wp14">
   <w:p>
     <w:pPr>
       <w:pStyle w:val="Zakladny"/>
@@ -7287,7 +7497,7 @@
 </file>
 
 <file path=word/footer4.xml><?xml version="1.0" encoding="utf-8"?>
-<w:ftr xmlns:wpc="http://schemas.microsoft.com/office/word/2010/wordprocessingCanvas" xmlns:cx="http://schemas.microsoft.com/office/drawing/2014/chartex" xmlns:cx1="http://schemas.microsoft.com/office/drawing/2015/9/8/chartex" xmlns:cx2="http://schemas.microsoft.com/office/drawing/2015/10/21/chartex" xmlns:cx3="http://schemas.microsoft.com/office/drawing/2016/5/9/chartex" xmlns:cx4="http://schemas.microsoft.com/office/drawing/2016/5/10/chartex" xmlns:cx5="http://schemas.microsoft.com/office/drawing/2016/5/11/chartex" xmlns:cx6="http://schemas.microsoft.com/office/drawing/2016/5/12/chartex" xmlns:cx7="http://schemas.microsoft.com/office/drawing/2016/5/13/chartex" xmlns:cx8="http://schemas.microsoft.com/office/drawing/2016/5/14/chartex" xmlns:mc="http://schemas.openxmlformats.org/markup-compatibility/2006" xmlns:aink="http://schemas.microsoft.com/office/drawing/2016/ink" xmlns:am3d="http://schemas.microsoft.com/office/drawing/2017/model3d" xmlns:o="urn:schemas-microsoft-com:office:office" xmlns:oel="http://schemas.microsoft.com/office/2019/extlst" xmlns:r="http://schemas.openxmlformats.org/officeDocument/2006/relationships" xmlns:m="http://schemas.openxmlformats.org/officeDocument/2006/math" xmlns:v="urn:schemas-microsoft-com:vml" xmlns:wp14="http://schemas.microsoft.com/office/word/2010/wordprocessingDrawing" xmlns:wp="http://schemas.openxmlformats.org/drawingml/2006/wordprocessingDrawing" xmlns:w10="urn:schemas-microsoft-com:office:word" xmlns:w="http://schemas.openxmlformats.org/wordprocessingml/2006/main" xmlns:w14="http://schemas.microsoft.com/office/word/2010/wordml" xmlns:w15="http://schemas.microsoft.com/office/word/2012/wordml" xmlns:w16cex="http://schemas.microsoft.com/office/word/2018/wordml/cex" xmlns:w16cid="http://schemas.microsoft.com/office/word/2016/wordml/cid" xmlns:w16="http://schemas.microsoft.com/office/word/2018/wordml" xmlns:w16sdtdh="http://schemas.microsoft.com/office/word/2020/wordml/sdtdatahash" xmlns:w16se="http://schemas.microsoft.com/office/word/2015/wordml/symex" xmlns:wpg="http://schemas.microsoft.com/office/word/2010/wordprocessingGroup" xmlns:wpi="http://schemas.microsoft.com/office/word/2010/wordprocessingInk" xmlns:wne="http://schemas.microsoft.com/office/word/2006/wordml" xmlns:wps="http://schemas.microsoft.com/office/word/2010/wordprocessingShape" mc:Ignorable="w14 w15 w16se w16cid w16 w16cex w16sdtdh wp14">
+<w:ftr xmlns:wpc="http://schemas.microsoft.com/office/word/2010/wordprocessingCanvas" xmlns:cx="http://schemas.microsoft.com/office/drawing/2014/chartex" xmlns:cx1="http://schemas.microsoft.com/office/drawing/2015/9/8/chartex" xmlns:cx2="http://schemas.microsoft.com/office/drawing/2015/10/21/chartex" xmlns:cx3="http://schemas.microsoft.com/office/drawing/2016/5/9/chartex" xmlns:cx4="http://schemas.microsoft.com/office/drawing/2016/5/10/chartex" xmlns:cx5="http://schemas.microsoft.com/office/drawing/2016/5/11/chartex" xmlns:cx6="http://schemas.microsoft.com/office/drawing/2016/5/12/chartex" xmlns:cx7="http://schemas.microsoft.com/office/drawing/2016/5/13/chartex" xmlns:cx8="http://schemas.microsoft.com/office/drawing/2016/5/14/chartex" xmlns:mc="http://schemas.openxmlformats.org/markup-compatibility/2006" xmlns:aink="http://schemas.microsoft.com/office/drawing/2016/ink" xmlns:am3d="http://schemas.microsoft.com/office/drawing/2017/model3d" xmlns:o="urn:schemas-microsoft-com:office:office" xmlns:oel="http://schemas.microsoft.com/office/2019/extlst" xmlns:r="http://schemas.openxmlformats.org/officeDocument/2006/relationships" xmlns:m="http://schemas.openxmlformats.org/officeDocument/2006/math" xmlns:v="urn:schemas-microsoft-com:vml" xmlns:wp14="http://schemas.microsoft.com/office/word/2010/wordprocessingDrawing" xmlns:wp="http://schemas.openxmlformats.org/drawingml/2006/wordprocessingDrawing" xmlns:w10="urn:schemas-microsoft-com:office:word" xmlns:w="http://schemas.openxmlformats.org/wordprocessingml/2006/main" xmlns:w14="http://schemas.microsoft.com/office/word/2010/wordml" xmlns:w15="http://schemas.microsoft.com/office/word/2012/wordml" xmlns:w16cex="http://schemas.microsoft.com/office/word/2018/wordml/cex" xmlns:w16cid="http://schemas.microsoft.com/office/word/2016/wordml/cid" xmlns:w16="http://schemas.microsoft.com/office/word/2018/wordml" xmlns:w16du="http://schemas.microsoft.com/office/word/2023/wordml/word16du" xmlns:w16sdtdh="http://schemas.microsoft.com/office/word/2020/wordml/sdtdatahash" xmlns:w16se="http://schemas.microsoft.com/office/word/2015/wordml/symex" xmlns:wpg="http://schemas.microsoft.com/office/word/2010/wordprocessingGroup" xmlns:wpi="http://schemas.microsoft.com/office/word/2010/wordprocessingInk" xmlns:wne="http://schemas.microsoft.com/office/word/2006/wordml" xmlns:wps="http://schemas.microsoft.com/office/word/2010/wordprocessingShape" mc:Ignorable="w14 w15 w16se w16cid w16 w16cex w16sdtdh w16du wp14">
   <w:p>
     <w:pPr>
       <w:pStyle w:val="Pta"/>
@@ -7297,7 +7507,7 @@
 </file>
 
 <file path=word/footer5.xml><?xml version="1.0" encoding="utf-8"?>
-<w:ftr xmlns:wpc="http://schemas.microsoft.com/office/word/2010/wordprocessingCanvas" xmlns:cx="http://schemas.microsoft.com/office/drawing/2014/chartex" xmlns:cx1="http://schemas.microsoft.com/office/drawing/2015/9/8/chartex" xmlns:cx2="http://schemas.microsoft.com/office/drawing/2015/10/21/chartex" xmlns:cx3="http://schemas.microsoft.com/office/drawing/2016/5/9/chartex" xmlns:cx4="http://schemas.microsoft.com/office/drawing/2016/5/10/chartex" xmlns:cx5="http://schemas.microsoft.com/office/drawing/2016/5/11/chartex" xmlns:cx6="http://schemas.microsoft.com/office/drawing/2016/5/12/chartex" xmlns:cx7="http://schemas.microsoft.com/office/drawing/2016/5/13/chartex" xmlns:cx8="http://schemas.microsoft.com/office/drawing/2016/5/14/chartex" xmlns:mc="http://schemas.openxmlformats.org/markup-compatibility/2006" xmlns:aink="http://schemas.microsoft.com/office/drawing/2016/ink" xmlns:am3d="http://schemas.microsoft.com/office/drawing/2017/model3d" xmlns:o="urn:schemas-microsoft-com:office:office" xmlns:oel="http://schemas.microsoft.com/office/2019/extlst" xmlns:r="http://schemas.openxmlformats.org/officeDocument/2006/relationships" xmlns:m="http://schemas.openxmlformats.org/officeDocument/2006/math" xmlns:v="urn:schemas-microsoft-com:vml" xmlns:wp14="http://schemas.microsoft.com/office/word/2010/wordprocessingDrawing" xmlns:wp="http://schemas.openxmlformats.org/drawingml/2006/wordprocessingDrawing" xmlns:w10="urn:schemas-microsoft-com:office:word" xmlns:w="http://schemas.openxmlformats.org/wordprocessingml/2006/main" xmlns:w14="http://schemas.microsoft.com/office/word/2010/wordml" xmlns:w15="http://schemas.microsoft.com/office/word/2012/wordml" xmlns:w16cex="http://schemas.microsoft.com/office/word/2018/wordml/cex" xmlns:w16cid="http://schemas.microsoft.com/office/word/2016/wordml/cid" xmlns:w16="http://schemas.microsoft.com/office/word/2018/wordml" xmlns:w16sdtdh="http://schemas.microsoft.com/office/word/2020/wordml/sdtdatahash" xmlns:w16se="http://schemas.microsoft.com/office/word/2015/wordml/symex" xmlns:wpg="http://schemas.microsoft.com/office/word/2010/wordprocessingGroup" xmlns:wpi="http://schemas.microsoft.com/office/word/2010/wordprocessingInk" xmlns:wne="http://schemas.microsoft.com/office/word/2006/wordml" xmlns:wps="http://schemas.microsoft.com/office/word/2010/wordprocessingShape" mc:Ignorable="w14 w15 w16se w16cid w16 w16cex w16sdtdh wp14">
+<w:ftr xmlns:wpc="http://schemas.microsoft.com/office/word/2010/wordprocessingCanvas" xmlns:cx="http://schemas.microsoft.com/office/drawing/2014/chartex" xmlns:cx1="http://schemas.microsoft.com/office/drawing/2015/9/8/chartex" xmlns:cx2="http://schemas.microsoft.com/office/drawing/2015/10/21/chartex" xmlns:cx3="http://schemas.microsoft.com/office/drawing/2016/5/9/chartex" xmlns:cx4="http://schemas.microsoft.com/office/drawing/2016/5/10/chartex" xmlns:cx5="http://schemas.microsoft.com/office/drawing/2016/5/11/chartex" xmlns:cx6="http://schemas.microsoft.com/office/drawing/2016/5/12/chartex" xmlns:cx7="http://schemas.microsoft.com/office/drawing/2016/5/13/chartex" xmlns:cx8="http://schemas.microsoft.com/office/drawing/2016/5/14/chartex" xmlns:mc="http://schemas.openxmlformats.org/markup-compatibility/2006" xmlns:aink="http://schemas.microsoft.com/office/drawing/2016/ink" xmlns:am3d="http://schemas.microsoft.com/office/drawing/2017/model3d" xmlns:o="urn:schemas-microsoft-com:office:office" xmlns:oel="http://schemas.microsoft.com/office/2019/extlst" xmlns:r="http://schemas.openxmlformats.org/officeDocument/2006/relationships" xmlns:m="http://schemas.openxmlformats.org/officeDocument/2006/math" xmlns:v="urn:schemas-microsoft-com:vml" xmlns:wp14="http://schemas.microsoft.com/office/word/2010/wordprocessingDrawing" xmlns:wp="http://schemas.openxmlformats.org/drawingml/2006/wordprocessingDrawing" xmlns:w10="urn:schemas-microsoft-com:office:word" xmlns:w="http://schemas.openxmlformats.org/wordprocessingml/2006/main" xmlns:w14="http://schemas.microsoft.com/office/word/2010/wordml" xmlns:w15="http://schemas.microsoft.com/office/word/2012/wordml" xmlns:w16cex="http://schemas.microsoft.com/office/word/2018/wordml/cex" xmlns:w16cid="http://schemas.microsoft.com/office/word/2016/wordml/cid" xmlns:w16="http://schemas.microsoft.com/office/word/2018/wordml" xmlns:w16du="http://schemas.microsoft.com/office/word/2023/wordml/word16du" xmlns:w16sdtdh="http://schemas.microsoft.com/office/word/2020/wordml/sdtdatahash" xmlns:w16se="http://schemas.microsoft.com/office/word/2015/wordml/symex" xmlns:wpg="http://schemas.microsoft.com/office/word/2010/wordprocessingGroup" xmlns:wpi="http://schemas.microsoft.com/office/word/2010/wordprocessingInk" xmlns:wne="http://schemas.microsoft.com/office/word/2006/wordml" xmlns:wps="http://schemas.microsoft.com/office/word/2010/wordprocessingShape" mc:Ignorable="w14 w15 w16se w16cid w16 w16cex w16sdtdh w16du wp14">
   <w:p>
     <w:pPr>
       <w:pStyle w:val="Pta"/>
@@ -7315,7 +7525,7 @@
 </file>
 
 <file path=word/footer6.xml><?xml version="1.0" encoding="utf-8"?>
-<w:ftr xmlns:wpc="http://schemas.microsoft.com/office/word/2010/wordprocessingCanvas" xmlns:cx="http://schemas.microsoft.com/office/drawing/2014/chartex" xmlns:cx1="http://schemas.microsoft.com/office/drawing/2015/9/8/chartex" xmlns:cx2="http://schemas.microsoft.com/office/drawing/2015/10/21/chartex" xmlns:cx3="http://schemas.microsoft.com/office/drawing/2016/5/9/chartex" xmlns:cx4="http://schemas.microsoft.com/office/drawing/2016/5/10/chartex" xmlns:cx5="http://schemas.microsoft.com/office/drawing/2016/5/11/chartex" xmlns:cx6="http://schemas.microsoft.com/office/drawing/2016/5/12/chartex" xmlns:cx7="http://schemas.microsoft.com/office/drawing/2016/5/13/chartex" xmlns:cx8="http://schemas.microsoft.com/office/drawing/2016/5/14/chartex" xmlns:mc="http://schemas.openxmlformats.org/markup-compatibility/2006" xmlns:aink="http://schemas.microsoft.com/office/drawing/2016/ink" xmlns:am3d="http://schemas.microsoft.com/office/drawing/2017/model3d" xmlns:o="urn:schemas-microsoft-com:office:office" xmlns:oel="http://schemas.microsoft.com/office/2019/extlst" xmlns:r="http://schemas.openxmlformats.org/officeDocument/2006/relationships" xmlns:m="http://schemas.openxmlformats.org/officeDocument/2006/math" xmlns:v="urn:schemas-microsoft-com:vml" xmlns:wp14="http://schemas.microsoft.com/office/word/2010/wordprocessingDrawing" xmlns:wp="http://schemas.openxmlformats.org/drawingml/2006/wordprocessingDrawing" xmlns:w10="urn:schemas-microsoft-com:office:word" xmlns:w="http://schemas.openxmlformats.org/wordprocessingml/2006/main" xmlns:w14="http://schemas.microsoft.com/office/word/2010/wordml" xmlns:w15="http://schemas.microsoft.com/office/word/2012/wordml" xmlns:w16cex="http://schemas.microsoft.com/office/word/2018/wordml/cex" xmlns:w16cid="http://schemas.microsoft.com/office/word/2016/wordml/cid" xmlns:w16="http://schemas.microsoft.com/office/word/2018/wordml" xmlns:w16sdtdh="http://schemas.microsoft.com/office/word/2020/wordml/sdtdatahash" xmlns:w16se="http://schemas.microsoft.com/office/word/2015/wordml/symex" xmlns:wpg="http://schemas.microsoft.com/office/word/2010/wordprocessingGroup" xmlns:wpi="http://schemas.microsoft.com/office/word/2010/wordprocessingInk" xmlns:wne="http://schemas.microsoft.com/office/word/2006/wordml" xmlns:wps="http://schemas.microsoft.com/office/word/2010/wordprocessingShape" mc:Ignorable="w14 w15 w16se w16cid w16 w16cex w16sdtdh wp14">
+<w:ftr xmlns:wpc="http://schemas.microsoft.com/office/word/2010/wordprocessingCanvas" xmlns:cx="http://schemas.microsoft.com/office/drawing/2014/chartex" xmlns:cx1="http://schemas.microsoft.com/office/drawing/2015/9/8/chartex" xmlns:cx2="http://schemas.microsoft.com/office/drawing/2015/10/21/chartex" xmlns:cx3="http://schemas.microsoft.com/office/drawing/2016/5/9/chartex" xmlns:cx4="http://schemas.microsoft.com/office/drawing/2016/5/10/chartex" xmlns:cx5="http://schemas.microsoft.com/office/drawing/2016/5/11/chartex" xmlns:cx6="http://schemas.microsoft.com/office/drawing/2016/5/12/chartex" xmlns:cx7="http://schemas.microsoft.com/office/drawing/2016/5/13/chartex" xmlns:cx8="http://schemas.microsoft.com/office/drawing/2016/5/14/chartex" xmlns:mc="http://schemas.openxmlformats.org/markup-compatibility/2006" xmlns:aink="http://schemas.microsoft.com/office/drawing/2016/ink" xmlns:am3d="http://schemas.microsoft.com/office/drawing/2017/model3d" xmlns:o="urn:schemas-microsoft-com:office:office" xmlns:oel="http://schemas.microsoft.com/office/2019/extlst" xmlns:r="http://schemas.openxmlformats.org/officeDocument/2006/relationships" xmlns:m="http://schemas.openxmlformats.org/officeDocument/2006/math" xmlns:v="urn:schemas-microsoft-com:vml" xmlns:wp14="http://schemas.microsoft.com/office/word/2010/wordprocessingDrawing" xmlns:wp="http://schemas.openxmlformats.org/drawingml/2006/wordprocessingDrawing" xmlns:w10="urn:schemas-microsoft-com:office:word" xmlns:w="http://schemas.openxmlformats.org/wordprocessingml/2006/main" xmlns:w14="http://schemas.microsoft.com/office/word/2010/wordml" xmlns:w15="http://schemas.microsoft.com/office/word/2012/wordml" xmlns:w16cex="http://schemas.microsoft.com/office/word/2018/wordml/cex" xmlns:w16cid="http://schemas.microsoft.com/office/word/2016/wordml/cid" xmlns:w16="http://schemas.microsoft.com/office/word/2018/wordml" xmlns:w16du="http://schemas.microsoft.com/office/word/2023/wordml/word16du" xmlns:w16sdtdh="http://schemas.microsoft.com/office/word/2020/wordml/sdtdatahash" xmlns:w16se="http://schemas.microsoft.com/office/word/2015/wordml/symex" xmlns:wpg="http://schemas.microsoft.com/office/word/2010/wordprocessingGroup" xmlns:wpi="http://schemas.microsoft.com/office/word/2010/wordprocessingInk" xmlns:wne="http://schemas.microsoft.com/office/word/2006/wordml" xmlns:wps="http://schemas.microsoft.com/office/word/2010/wordprocessingShape" mc:Ignorable="w14 w15 w16se w16cid w16 w16cex w16sdtdh w16du wp14">
   <w:sdt>
     <w:sdtPr>
       <w:id w:val="1513146256"/>
@@ -7371,7 +7581,7 @@
 </file>
 
 <file path=word/footer7.xml><?xml version="1.0" encoding="utf-8"?>
-<w:ftr xmlns:wpc="http://schemas.microsoft.com/office/word/2010/wordprocessingCanvas" xmlns:cx="http://schemas.microsoft.com/office/drawing/2014/chartex" xmlns:cx1="http://schemas.microsoft.com/office/drawing/2015/9/8/chartex" xmlns:cx2="http://schemas.microsoft.com/office/drawing/2015/10/21/chartex" xmlns:cx3="http://schemas.microsoft.com/office/drawing/2016/5/9/chartex" xmlns:cx4="http://schemas.microsoft.com/office/drawing/2016/5/10/chartex" xmlns:cx5="http://schemas.microsoft.com/office/drawing/2016/5/11/chartex" xmlns:cx6="http://schemas.microsoft.com/office/drawing/2016/5/12/chartex" xmlns:cx7="http://schemas.microsoft.com/office/drawing/2016/5/13/chartex" xmlns:cx8="http://schemas.microsoft.com/office/drawing/2016/5/14/chartex" xmlns:mc="http://schemas.openxmlformats.org/markup-compatibility/2006" xmlns:aink="http://schemas.microsoft.com/office/drawing/2016/ink" xmlns:am3d="http://schemas.microsoft.com/office/drawing/2017/model3d" xmlns:o="urn:schemas-microsoft-com:office:office" xmlns:oel="http://schemas.microsoft.com/office/2019/extlst" xmlns:r="http://schemas.openxmlformats.org/officeDocument/2006/relationships" xmlns:m="http://schemas.openxmlformats.org/officeDocument/2006/math" xmlns:v="urn:schemas-microsoft-com:vml" xmlns:wp14="http://schemas.microsoft.com/office/word/2010/wordprocessingDrawing" xmlns:wp="http://schemas.openxmlformats.org/drawingml/2006/wordprocessingDrawing" xmlns:w10="urn:schemas-microsoft-com:office:word" xmlns:w="http://schemas.openxmlformats.org/wordprocessingml/2006/main" xmlns:w14="http://schemas.microsoft.com/office/word/2010/wordml" xmlns:w15="http://schemas.microsoft.com/office/word/2012/wordml" xmlns:w16cex="http://schemas.microsoft.com/office/word/2018/wordml/cex" xmlns:w16cid="http://schemas.microsoft.com/office/word/2016/wordml/cid" xmlns:w16="http://schemas.microsoft.com/office/word/2018/wordml" xmlns:w16sdtdh="http://schemas.microsoft.com/office/word/2020/wordml/sdtdatahash" xmlns:w16se="http://schemas.microsoft.com/office/word/2015/wordml/symex" xmlns:wpg="http://schemas.microsoft.com/office/word/2010/wordprocessingGroup" xmlns:wpi="http://schemas.microsoft.com/office/word/2010/wordprocessingInk" xmlns:wne="http://schemas.microsoft.com/office/word/2006/wordml" xmlns:wps="http://schemas.microsoft.com/office/word/2010/wordprocessingShape" mc:Ignorable="w14 w15 w16se w16cid w16 w16cex w16sdtdh wp14">
+<w:ftr xmlns:wpc="http://schemas.microsoft.com/office/word/2010/wordprocessingCanvas" xmlns:cx="http://schemas.microsoft.com/office/drawing/2014/chartex" xmlns:cx1="http://schemas.microsoft.com/office/drawing/2015/9/8/chartex" xmlns:cx2="http://schemas.microsoft.com/office/drawing/2015/10/21/chartex" xmlns:cx3="http://schemas.microsoft.com/office/drawing/2016/5/9/chartex" xmlns:cx4="http://schemas.microsoft.com/office/drawing/2016/5/10/chartex" xmlns:cx5="http://schemas.microsoft.com/office/drawing/2016/5/11/chartex" xmlns:cx6="http://schemas.microsoft.com/office/drawing/2016/5/12/chartex" xmlns:cx7="http://schemas.microsoft.com/office/drawing/2016/5/13/chartex" xmlns:cx8="http://schemas.microsoft.com/office/drawing/2016/5/14/chartex" xmlns:mc="http://schemas.openxmlformats.org/markup-compatibility/2006" xmlns:aink="http://schemas.microsoft.com/office/drawing/2016/ink" xmlns:am3d="http://schemas.microsoft.com/office/drawing/2017/model3d" xmlns:o="urn:schemas-microsoft-com:office:office" xmlns:oel="http://schemas.microsoft.com/office/2019/extlst" xmlns:r="http://schemas.openxmlformats.org/officeDocument/2006/relationships" xmlns:m="http://schemas.openxmlformats.org/officeDocument/2006/math" xmlns:v="urn:schemas-microsoft-com:vml" xmlns:wp14="http://schemas.microsoft.com/office/word/2010/wordprocessingDrawing" xmlns:wp="http://schemas.openxmlformats.org/drawingml/2006/wordprocessingDrawing" xmlns:w10="urn:schemas-microsoft-com:office:word" xmlns:w="http://schemas.openxmlformats.org/wordprocessingml/2006/main" xmlns:w14="http://schemas.microsoft.com/office/word/2010/wordml" xmlns:w15="http://schemas.microsoft.com/office/word/2012/wordml" xmlns:w16cex="http://schemas.microsoft.com/office/word/2018/wordml/cex" xmlns:w16cid="http://schemas.microsoft.com/office/word/2016/wordml/cid" xmlns:w16="http://schemas.microsoft.com/office/word/2018/wordml" xmlns:w16du="http://schemas.microsoft.com/office/word/2023/wordml/word16du" xmlns:w16sdtdh="http://schemas.microsoft.com/office/word/2020/wordml/sdtdatahash" xmlns:w16se="http://schemas.microsoft.com/office/word/2015/wordml/symex" xmlns:wpg="http://schemas.microsoft.com/office/word/2010/wordprocessingGroup" xmlns:wpi="http://schemas.microsoft.com/office/word/2010/wordprocessingInk" xmlns:wne="http://schemas.microsoft.com/office/word/2006/wordml" xmlns:wps="http://schemas.microsoft.com/office/word/2010/wordprocessingShape" mc:Ignorable="w14 w15 w16se w16cid w16 w16cex w16sdtdh w16du wp14">
   <w:sdt>
     <w:sdtPr>
       <w:id w:val="-1256591131"/>
@@ -7427,7 +7637,7 @@
 </file>
 
 <file path=word/footnotes.xml><?xml version="1.0" encoding="utf-8"?>
-<w:footnotes xmlns:wpc="http://schemas.microsoft.com/office/word/2010/wordprocessingCanvas" xmlns:cx="http://schemas.microsoft.com/office/drawing/2014/chartex" xmlns:cx1="http://schemas.microsoft.com/office/drawing/2015/9/8/chartex" xmlns:cx2="http://schemas.microsoft.com/office/drawing/2015/10/21/chartex" xmlns:cx3="http://schemas.microsoft.com/office/drawing/2016/5/9/chartex" xmlns:cx4="http://schemas.microsoft.com/office/drawing/2016/5/10/chartex" xmlns:cx5="http://schemas.microsoft.com/office/drawing/2016/5/11/chartex" xmlns:cx6="http://schemas.microsoft.com/office/drawing/2016/5/12/chartex" xmlns:cx7="http://schemas.microsoft.com/office/drawing/2016/5/13/chartex" xmlns:cx8="http://schemas.microsoft.com/office/drawing/2016/5/14/chartex" xmlns:mc="http://schemas.openxmlformats.org/markup-compatibility/2006" xmlns:aink="http://schemas.microsoft.com/office/drawing/2016/ink" xmlns:am3d="http://schemas.microsoft.com/office/drawing/2017/model3d" xmlns:o="urn:schemas-microsoft-com:office:office" xmlns:oel="http://schemas.microsoft.com/office/2019/extlst" xmlns:r="http://schemas.openxmlformats.org/officeDocument/2006/relationships" xmlns:m="http://schemas.openxmlformats.org/officeDocument/2006/math" xmlns:v="urn:schemas-microsoft-com:vml" xmlns:wp14="http://schemas.microsoft.com/office/word/2010/wordprocessingDrawing" xmlns:wp="http://schemas.openxmlformats.org/drawingml/2006/wordprocessingDrawing" xmlns:w10="urn:schemas-microsoft-com:office:word" xmlns:w="http://schemas.openxmlformats.org/wordprocessingml/2006/main" xmlns:w14="http://schemas.microsoft.com/office/word/2010/wordml" xmlns:w15="http://schemas.microsoft.com/office/word/2012/wordml" xmlns:w16cex="http://schemas.microsoft.com/office/word/2018/wordml/cex" xmlns:w16cid="http://schemas.microsoft.com/office/word/2016/wordml/cid" xmlns:w16="http://schemas.microsoft.com/office/word/2018/wordml" xmlns:w16sdtdh="http://schemas.microsoft.com/office/word/2020/wordml/sdtdatahash" xmlns:w16se="http://schemas.microsoft.com/office/word/2015/wordml/symex" xmlns:wpg="http://schemas.microsoft.com/office/word/2010/wordprocessingGroup" xmlns:wpi="http://schemas.microsoft.com/office/word/2010/wordprocessingInk" xmlns:wne="http://schemas.microsoft.com/office/word/2006/wordml" xmlns:wps="http://schemas.microsoft.com/office/word/2010/wordprocessingShape" mc:Ignorable="w14 w15 w16se w16cid w16 w16cex w16sdtdh wp14">
+<w:footnotes xmlns:wpc="http://schemas.microsoft.com/office/word/2010/wordprocessingCanvas" xmlns:cx="http://schemas.microsoft.com/office/drawing/2014/chartex" xmlns:cx1="http://schemas.microsoft.com/office/drawing/2015/9/8/chartex" xmlns:cx2="http://schemas.microsoft.com/office/drawing/2015/10/21/chartex" xmlns:cx3="http://schemas.microsoft.com/office/drawing/2016/5/9/chartex" xmlns:cx4="http://schemas.microsoft.com/office/drawing/2016/5/10/chartex" xmlns:cx5="http://schemas.microsoft.com/office/drawing/2016/5/11/chartex" xmlns:cx6="http://schemas.microsoft.com/office/drawing/2016/5/12/chartex" xmlns:cx7="http://schemas.microsoft.com/office/drawing/2016/5/13/chartex" xmlns:cx8="http://schemas.microsoft.com/office/drawing/2016/5/14/chartex" xmlns:mc="http://schemas.openxmlformats.org/markup-compatibility/2006" xmlns:aink="http://schemas.microsoft.com/office/drawing/2016/ink" xmlns:am3d="http://schemas.microsoft.com/office/drawing/2017/model3d" xmlns:o="urn:schemas-microsoft-com:office:office" xmlns:oel="http://schemas.microsoft.com/office/2019/extlst" xmlns:r="http://schemas.openxmlformats.org/officeDocument/2006/relationships" xmlns:m="http://schemas.openxmlformats.org/officeDocument/2006/math" xmlns:v="urn:schemas-microsoft-com:vml" xmlns:wp14="http://schemas.microsoft.com/office/word/2010/wordprocessingDrawing" xmlns:wp="http://schemas.openxmlformats.org/drawingml/2006/wordprocessingDrawing" xmlns:w10="urn:schemas-microsoft-com:office:word" xmlns:w="http://schemas.openxmlformats.org/wordprocessingml/2006/main" xmlns:w14="http://schemas.microsoft.com/office/word/2010/wordml" xmlns:w15="http://schemas.microsoft.com/office/word/2012/wordml" xmlns:w16cex="http://schemas.microsoft.com/office/word/2018/wordml/cex" xmlns:w16cid="http://schemas.microsoft.com/office/word/2016/wordml/cid" xmlns:w16="http://schemas.microsoft.com/office/word/2018/wordml" xmlns:w16du="http://schemas.microsoft.com/office/word/2023/wordml/word16du" xmlns:w16sdtdh="http://schemas.microsoft.com/office/word/2020/wordml/sdtdatahash" xmlns:w16se="http://schemas.microsoft.com/office/word/2015/wordml/symex" xmlns:wpg="http://schemas.microsoft.com/office/word/2010/wordprocessingGroup" xmlns:wpi="http://schemas.microsoft.com/office/word/2010/wordprocessingInk" xmlns:wne="http://schemas.microsoft.com/office/word/2006/wordml" xmlns:wps="http://schemas.microsoft.com/office/word/2010/wordprocessingShape" mc:Ignorable="w14 w15 w16se w16cid w16 w16cex w16sdtdh w16du wp14">
   <w:footnote w:type="separator" w:id="-1">
     <w:p>
       <w:pPr>
@@ -7452,7 +7662,7 @@
 </file>
 
 <file path=word/header1.xml><?xml version="1.0" encoding="utf-8"?>
-<w:hdr xmlns:wpc="http://schemas.microsoft.com/office/word/2010/wordprocessingCanvas" xmlns:cx="http://schemas.microsoft.com/office/drawing/2014/chartex" xmlns:cx1="http://schemas.microsoft.com/office/drawing/2015/9/8/chartex" xmlns:cx2="http://schemas.microsoft.com/office/drawing/2015/10/21/chartex" xmlns:cx3="http://schemas.microsoft.com/office/drawing/2016/5/9/chartex" xmlns:cx4="http://schemas.microsoft.com/office/drawing/2016/5/10/chartex" xmlns:cx5="http://schemas.microsoft.com/office/drawing/2016/5/11/chartex" xmlns:cx6="http://schemas.microsoft.com/office/drawing/2016/5/12/chartex" xmlns:cx7="http://schemas.microsoft.com/office/drawing/2016/5/13/chartex" xmlns:cx8="http://schemas.microsoft.com/office/drawing/2016/5/14/chartex" xmlns:mc="http://schemas.openxmlformats.org/markup-compatibility/2006" xmlns:aink="http://schemas.microsoft.com/office/drawing/2016/ink" xmlns:am3d="http://schemas.microsoft.com/office/drawing/2017/model3d" xmlns:o="urn:schemas-microsoft-com:office:office" xmlns:oel="http://schemas.microsoft.com/office/2019/extlst" xmlns:r="http://schemas.openxmlformats.org/officeDocument/2006/relationships" xmlns:m="http://schemas.openxmlformats.org/officeDocument/2006/math" xmlns:v="urn:schemas-microsoft-com:vml" xmlns:wp14="http://schemas.microsoft.com/office/word/2010/wordprocessingDrawing" xmlns:wp="http://schemas.openxmlformats.org/drawingml/2006/wordprocessingDrawing" xmlns:w10="urn:schemas-microsoft-com:office:word" xmlns:w="http://schemas.openxmlformats.org/wordprocessingml/2006/main" xmlns:w14="http://schemas.microsoft.com/office/word/2010/wordml" xmlns:w15="http://schemas.microsoft.com/office/word/2012/wordml" xmlns:w16cex="http://schemas.microsoft.com/office/word/2018/wordml/cex" xmlns:w16cid="http://schemas.microsoft.com/office/word/2016/wordml/cid" xmlns:w16="http://schemas.microsoft.com/office/word/2018/wordml" xmlns:w16sdtdh="http://schemas.microsoft.com/office/word/2020/wordml/sdtdatahash" xmlns:w16se="http://schemas.microsoft.com/office/word/2015/wordml/symex" xmlns:wpg="http://schemas.microsoft.com/office/word/2010/wordprocessingGroup" xmlns:wpi="http://schemas.microsoft.com/office/word/2010/wordprocessingInk" xmlns:wne="http://schemas.microsoft.com/office/word/2006/wordml" xmlns:wps="http://schemas.microsoft.com/office/word/2010/wordprocessingShape" mc:Ignorable="w14 w15 w16se w16cid w16 w16cex w16sdtdh wp14">
+<w:hdr xmlns:wpc="http://schemas.microsoft.com/office/word/2010/wordprocessingCanvas" xmlns:cx="http://schemas.microsoft.com/office/drawing/2014/chartex" xmlns:cx1="http://schemas.microsoft.com/office/drawing/2015/9/8/chartex" xmlns:cx2="http://schemas.microsoft.com/office/drawing/2015/10/21/chartex" xmlns:cx3="http://schemas.microsoft.com/office/drawing/2016/5/9/chartex" xmlns:cx4="http://schemas.microsoft.com/office/drawing/2016/5/10/chartex" xmlns:cx5="http://schemas.microsoft.com/office/drawing/2016/5/11/chartex" xmlns:cx6="http://schemas.microsoft.com/office/drawing/2016/5/12/chartex" xmlns:cx7="http://schemas.microsoft.com/office/drawing/2016/5/13/chartex" xmlns:cx8="http://schemas.microsoft.com/office/drawing/2016/5/14/chartex" xmlns:mc="http://schemas.openxmlformats.org/markup-compatibility/2006" xmlns:aink="http://schemas.microsoft.com/office/drawing/2016/ink" xmlns:am3d="http://schemas.microsoft.com/office/drawing/2017/model3d" xmlns:o="urn:schemas-microsoft-com:office:office" xmlns:oel="http://schemas.microsoft.com/office/2019/extlst" xmlns:r="http://schemas.openxmlformats.org/officeDocument/2006/relationships" xmlns:m="http://schemas.openxmlformats.org/officeDocument/2006/math" xmlns:v="urn:schemas-microsoft-com:vml" xmlns:wp14="http://schemas.microsoft.com/office/word/2010/wordprocessingDrawing" xmlns:wp="http://schemas.openxmlformats.org/drawingml/2006/wordprocessingDrawing" xmlns:w10="urn:schemas-microsoft-com:office:word" xmlns:w="http://schemas.openxmlformats.org/wordprocessingml/2006/main" xmlns:w14="http://schemas.microsoft.com/office/word/2010/wordml" xmlns:w15="http://schemas.microsoft.com/office/word/2012/wordml" xmlns:w16cex="http://schemas.microsoft.com/office/word/2018/wordml/cex" xmlns:w16cid="http://schemas.microsoft.com/office/word/2016/wordml/cid" xmlns:w16="http://schemas.microsoft.com/office/word/2018/wordml" xmlns:w16du="http://schemas.microsoft.com/office/word/2023/wordml/word16du" xmlns:w16sdtdh="http://schemas.microsoft.com/office/word/2020/wordml/sdtdatahash" xmlns:w16se="http://schemas.microsoft.com/office/word/2015/wordml/symex" xmlns:wpg="http://schemas.microsoft.com/office/word/2010/wordprocessingGroup" xmlns:wpi="http://schemas.microsoft.com/office/word/2010/wordprocessingInk" xmlns:wne="http://schemas.microsoft.com/office/word/2006/wordml" xmlns:wps="http://schemas.microsoft.com/office/word/2010/wordprocessingShape" mc:Ignorable="w14 w15 w16se w16cid w16 w16cex w16sdtdh w16du wp14">
   <w:p>
     <w:pPr>
       <w:pStyle w:val="Hlavika"/>
@@ -7462,7 +7672,7 @@
 </file>
 
 <file path=word/header2.xml><?xml version="1.0" encoding="utf-8"?>
-<w:hdr xmlns:wpc="http://schemas.microsoft.com/office/word/2010/wordprocessingCanvas" xmlns:cx="http://schemas.microsoft.com/office/drawing/2014/chartex" xmlns:cx1="http://schemas.microsoft.com/office/drawing/2015/9/8/chartex" xmlns:cx2="http://schemas.microsoft.com/office/drawing/2015/10/21/chartex" xmlns:cx3="http://schemas.microsoft.com/office/drawing/2016/5/9/chartex" xmlns:cx4="http://schemas.microsoft.com/office/drawing/2016/5/10/chartex" xmlns:cx5="http://schemas.microsoft.com/office/drawing/2016/5/11/chartex" xmlns:cx6="http://schemas.microsoft.com/office/drawing/2016/5/12/chartex" xmlns:cx7="http://schemas.microsoft.com/office/drawing/2016/5/13/chartex" xmlns:cx8="http://schemas.microsoft.com/office/drawing/2016/5/14/chartex" xmlns:mc="http://schemas.openxmlformats.org/markup-compatibility/2006" xmlns:aink="http://schemas.microsoft.com/office/drawing/2016/ink" xmlns:am3d="http://schemas.microsoft.com/office/drawing/2017/model3d" xmlns:o="urn:schemas-microsoft-com:office:office" xmlns:oel="http://schemas.microsoft.com/office/2019/extlst" xmlns:r="http://schemas.openxmlformats.org/officeDocument/2006/relationships" xmlns:m="http://schemas.openxmlformats.org/officeDocument/2006/math" xmlns:v="urn:schemas-microsoft-com:vml" xmlns:wp14="http://schemas.microsoft.com/office/word/2010/wordprocessingDrawing" xmlns:wp="http://schemas.openxmlformats.org/drawingml/2006/wordprocessingDrawing" xmlns:w10="urn:schemas-microsoft-com:office:word" xmlns:w="http://schemas.openxmlformats.org/wordprocessingml/2006/main" xmlns:w14="http://schemas.microsoft.com/office/word/2010/wordml" xmlns:w15="http://schemas.microsoft.com/office/word/2012/wordml" xmlns:w16cex="http://schemas.microsoft.com/office/word/2018/wordml/cex" xmlns:w16cid="http://schemas.microsoft.com/office/word/2016/wordml/cid" xmlns:w16="http://schemas.microsoft.com/office/word/2018/wordml" xmlns:w16sdtdh="http://schemas.microsoft.com/office/word/2020/wordml/sdtdatahash" xmlns:w16se="http://schemas.microsoft.com/office/word/2015/wordml/symex" xmlns:wpg="http://schemas.microsoft.com/office/word/2010/wordprocessingGroup" xmlns:wpi="http://schemas.microsoft.com/office/word/2010/wordprocessingInk" xmlns:wne="http://schemas.microsoft.com/office/word/2006/wordml" xmlns:wps="http://schemas.microsoft.com/office/word/2010/wordprocessingShape" mc:Ignorable="w14 w15 w16se w16cid w16 w16cex w16sdtdh wp14">
+<w:hdr xmlns:wpc="http://schemas.microsoft.com/office/word/2010/wordprocessingCanvas" xmlns:cx="http://schemas.microsoft.com/office/drawing/2014/chartex" xmlns:cx1="http://schemas.microsoft.com/office/drawing/2015/9/8/chartex" xmlns:cx2="http://schemas.microsoft.com/office/drawing/2015/10/21/chartex" xmlns:cx3="http://schemas.microsoft.com/office/drawing/2016/5/9/chartex" xmlns:cx4="http://schemas.microsoft.com/office/drawing/2016/5/10/chartex" xmlns:cx5="http://schemas.microsoft.com/office/drawing/2016/5/11/chartex" xmlns:cx6="http://schemas.microsoft.com/office/drawing/2016/5/12/chartex" xmlns:cx7="http://schemas.microsoft.com/office/drawing/2016/5/13/chartex" xmlns:cx8="http://schemas.microsoft.com/office/drawing/2016/5/14/chartex" xmlns:mc="http://schemas.openxmlformats.org/markup-compatibility/2006" xmlns:aink="http://schemas.microsoft.com/office/drawing/2016/ink" xmlns:am3d="http://schemas.microsoft.com/office/drawing/2017/model3d" xmlns:o="urn:schemas-microsoft-com:office:office" xmlns:oel="http://schemas.microsoft.com/office/2019/extlst" xmlns:r="http://schemas.openxmlformats.org/officeDocument/2006/relationships" xmlns:m="http://schemas.openxmlformats.org/officeDocument/2006/math" xmlns:v="urn:schemas-microsoft-com:vml" xmlns:wp14="http://schemas.microsoft.com/office/word/2010/wordprocessingDrawing" xmlns:wp="http://schemas.openxmlformats.org/drawingml/2006/wordprocessingDrawing" xmlns:w10="urn:schemas-microsoft-com:office:word" xmlns:w="http://schemas.openxmlformats.org/wordprocessingml/2006/main" xmlns:w14="http://schemas.microsoft.com/office/word/2010/wordml" xmlns:w15="http://schemas.microsoft.com/office/word/2012/wordml" xmlns:w16cex="http://schemas.microsoft.com/office/word/2018/wordml/cex" xmlns:w16cid="http://schemas.microsoft.com/office/word/2016/wordml/cid" xmlns:w16="http://schemas.microsoft.com/office/word/2018/wordml" xmlns:w16du="http://schemas.microsoft.com/office/word/2023/wordml/word16du" xmlns:w16sdtdh="http://schemas.microsoft.com/office/word/2020/wordml/sdtdatahash" xmlns:w16se="http://schemas.microsoft.com/office/word/2015/wordml/symex" xmlns:wpg="http://schemas.microsoft.com/office/word/2010/wordprocessingGroup" xmlns:wpi="http://schemas.microsoft.com/office/word/2010/wordprocessingInk" xmlns:wne="http://schemas.microsoft.com/office/word/2006/wordml" xmlns:wps="http://schemas.microsoft.com/office/word/2010/wordprocessingShape" mc:Ignorable="w14 w15 w16se w16cid w16 w16cex w16sdtdh w16du wp14">
   <w:p>
     <w:pPr>
       <w:pStyle w:val="Hlavika"/>
@@ -7472,7 +7682,7 @@
 </file>
 
 <file path=word/header3.xml><?xml version="1.0" encoding="utf-8"?>
-<w:hdr xmlns:wpc="http://schemas.microsoft.com/office/word/2010/wordprocessingCanvas" xmlns:cx="http://schemas.microsoft.com/office/drawing/2014/chartex" xmlns:cx1="http://schemas.microsoft.com/office/drawing/2015/9/8/chartex" xmlns:cx2="http://schemas.microsoft.com/office/drawing/2015/10/21/chartex" xmlns:cx3="http://schemas.microsoft.com/office/drawing/2016/5/9/chartex" xmlns:cx4="http://schemas.microsoft.com/office/drawing/2016/5/10/chartex" xmlns:cx5="http://schemas.microsoft.com/office/drawing/2016/5/11/chartex" xmlns:cx6="http://schemas.microsoft.com/office/drawing/2016/5/12/chartex" xmlns:cx7="http://schemas.microsoft.com/office/drawing/2016/5/13/chartex" xmlns:cx8="http://schemas.microsoft.com/office/drawing/2016/5/14/chartex" xmlns:mc="http://schemas.openxmlformats.org/markup-compatibility/2006" xmlns:aink="http://schemas.microsoft.com/office/drawing/2016/ink" xmlns:am3d="http://schemas.microsoft.com/office/drawing/2017/model3d" xmlns:o="urn:schemas-microsoft-com:office:office" xmlns:oel="http://schemas.microsoft.com/office/2019/extlst" xmlns:r="http://schemas.openxmlformats.org/officeDocument/2006/relationships" xmlns:m="http://schemas.openxmlformats.org/officeDocument/2006/math" xmlns:v="urn:schemas-microsoft-com:vml" xmlns:wp14="http://schemas.microsoft.com/office/word/2010/wordprocessingDrawing" xmlns:wp="http://schemas.openxmlformats.org/drawingml/2006/wordprocessingDrawing" xmlns:w10="urn:schemas-microsoft-com:office:word" xmlns:w="http://schemas.openxmlformats.org/wordprocessingml/2006/main" xmlns:w14="http://schemas.microsoft.com/office/word/2010/wordml" xmlns:w15="http://schemas.microsoft.com/office/word/2012/wordml" xmlns:w16cex="http://schemas.microsoft.com/office/word/2018/wordml/cex" xmlns:w16cid="http://schemas.microsoft.com/office/word/2016/wordml/cid" xmlns:w16="http://schemas.microsoft.com/office/word/2018/wordml" xmlns:w16sdtdh="http://schemas.microsoft.com/office/word/2020/wordml/sdtdatahash" xmlns:w16se="http://schemas.microsoft.com/office/word/2015/wordml/symex" xmlns:wpg="http://schemas.microsoft.com/office/word/2010/wordprocessingGroup" xmlns:wpi="http://schemas.microsoft.com/office/word/2010/wordprocessingInk" xmlns:wne="http://schemas.microsoft.com/office/word/2006/wordml" xmlns:wps="http://schemas.microsoft.com/office/word/2010/wordprocessingShape" mc:Ignorable="w14 w15 w16se w16cid w16 w16cex w16sdtdh wp14">
+<w:hdr xmlns:wpc="http://schemas.microsoft.com/office/word/2010/wordprocessingCanvas" xmlns:cx="http://schemas.microsoft.com/office/drawing/2014/chartex" xmlns:cx1="http://schemas.microsoft.com/office/drawing/2015/9/8/chartex" xmlns:cx2="http://schemas.microsoft.com/office/drawing/2015/10/21/chartex" xmlns:cx3="http://schemas.microsoft.com/office/drawing/2016/5/9/chartex" xmlns:cx4="http://schemas.microsoft.com/office/drawing/2016/5/10/chartex" xmlns:cx5="http://schemas.microsoft.com/office/drawing/2016/5/11/chartex" xmlns:cx6="http://schemas.microsoft.com/office/drawing/2016/5/12/chartex" xmlns:cx7="http://schemas.microsoft.com/office/drawing/2016/5/13/chartex" xmlns:cx8="http://schemas.microsoft.com/office/drawing/2016/5/14/chartex" xmlns:mc="http://schemas.openxmlformats.org/markup-compatibility/2006" xmlns:aink="http://schemas.microsoft.com/office/drawing/2016/ink" xmlns:am3d="http://schemas.microsoft.com/office/drawing/2017/model3d" xmlns:o="urn:schemas-microsoft-com:office:office" xmlns:oel="http://schemas.microsoft.com/office/2019/extlst" xmlns:r="http://schemas.openxmlformats.org/officeDocument/2006/relationships" xmlns:m="http://schemas.openxmlformats.org/officeDocument/2006/math" xmlns:v="urn:schemas-microsoft-com:vml" xmlns:wp14="http://schemas.microsoft.com/office/word/2010/wordprocessingDrawing" xmlns:wp="http://schemas.openxmlformats.org/drawingml/2006/wordprocessingDrawing" xmlns:w10="urn:schemas-microsoft-com:office:word" xmlns:w="http://schemas.openxmlformats.org/wordprocessingml/2006/main" xmlns:w14="http://schemas.microsoft.com/office/word/2010/wordml" xmlns:w15="http://schemas.microsoft.com/office/word/2012/wordml" xmlns:w16cex="http://schemas.microsoft.com/office/word/2018/wordml/cex" xmlns:w16cid="http://schemas.microsoft.com/office/word/2016/wordml/cid" xmlns:w16="http://schemas.microsoft.com/office/word/2018/wordml" xmlns:w16du="http://schemas.microsoft.com/office/word/2023/wordml/word16du" xmlns:w16sdtdh="http://schemas.microsoft.com/office/word/2020/wordml/sdtdatahash" xmlns:w16se="http://schemas.microsoft.com/office/word/2015/wordml/symex" xmlns:wpg="http://schemas.microsoft.com/office/word/2010/wordprocessingGroup" xmlns:wpi="http://schemas.microsoft.com/office/word/2010/wordprocessingInk" xmlns:wne="http://schemas.microsoft.com/office/word/2006/wordml" xmlns:wps="http://schemas.microsoft.com/office/word/2010/wordprocessingShape" mc:Ignorable="w14 w15 w16se w16cid w16 w16cex w16sdtdh w16du wp14">
   <w:p>
     <w:pPr>
       <w:pStyle w:val="Hlavika"/>
@@ -7482,7 +7692,7 @@
 </file>
 
 <file path=word/numbering.xml><?xml version="1.0" encoding="utf-8"?>
-<w:numbering xmlns:wpc="http://schemas.microsoft.com/office/word/2010/wordprocessingCanvas" xmlns:cx="http://schemas.microsoft.com/office/drawing/2014/chartex" xmlns:cx1="http://schemas.microsoft.com/office/drawing/2015/9/8/chartex" xmlns:cx2="http://schemas.microsoft.com/office/drawing/2015/10/21/chartex" xmlns:cx3="http://schemas.microsoft.com/office/drawing/2016/5/9/chartex" xmlns:cx4="http://schemas.microsoft.com/office/drawing/2016/5/10/chartex" xmlns:cx5="http://schemas.microsoft.com/office/drawing/2016/5/11/chartex" xmlns:cx6="http://schemas.microsoft.com/office/drawing/2016/5/12/chartex" xmlns:cx7="http://schemas.microsoft.com/office/drawing/2016/5/13/chartex" xmlns:cx8="http://schemas.microsoft.com/office/drawing/2016/5/14/chartex" xmlns:mc="http://schemas.openxmlformats.org/markup-compatibility/2006" xmlns:aink="http://schemas.microsoft.com/office/drawing/2016/ink" xmlns:am3d="http://schemas.microsoft.com/office/drawing/2017/model3d" xmlns:o="urn:schemas-microsoft-com:office:office" xmlns:oel="http://schemas.microsoft.com/office/2019/extlst" xmlns:r="http://schemas.openxmlformats.org/officeDocument/2006/relationships" xmlns:m="http://schemas.openxmlformats.org/officeDocument/2006/math" xmlns:v="urn:schemas-microsoft-com:vml" xmlns:wp14="http://schemas.microsoft.com/office/word/2010/wordprocessingDrawing" xmlns:wp="http://schemas.openxmlformats.org/drawingml/2006/wordprocessingDrawing" xmlns:w10="urn:schemas-microsoft-com:office:word" xmlns:w="http://schemas.openxmlformats.org/wordprocessingml/2006/main" xmlns:w14="http://schemas.microsoft.com/office/word/2010/wordml" xmlns:w15="http://schemas.microsoft.com/office/word/2012/wordml" xmlns:w16cex="http://schemas.microsoft.com/office/word/2018/wordml/cex" xmlns:w16cid="http://schemas.microsoft.com/office/word/2016/wordml/cid" xmlns:w16="http://schemas.microsoft.com/office/word/2018/wordml" xmlns:w16sdtdh="http://schemas.microsoft.com/office/word/2020/wordml/sdtdatahash" xmlns:w16se="http://schemas.microsoft.com/office/word/2015/wordml/symex" xmlns:wpg="http://schemas.microsoft.com/office/word/2010/wordprocessingGroup" xmlns:wpi="http://schemas.microsoft.com/office/word/2010/wordprocessingInk" xmlns:wne="http://schemas.microsoft.com/office/word/2006/wordml" xmlns:wps="http://schemas.microsoft.com/office/word/2010/wordprocessingShape" mc:Ignorable="w14 w15 w16se w16cid w16 w16cex w16sdtdh wp14">
+<w:numbering xmlns:wpc="http://schemas.microsoft.com/office/word/2010/wordprocessingCanvas" xmlns:cx="http://schemas.microsoft.com/office/drawing/2014/chartex" xmlns:cx1="http://schemas.microsoft.com/office/drawing/2015/9/8/chartex" xmlns:cx2="http://schemas.microsoft.com/office/drawing/2015/10/21/chartex" xmlns:cx3="http://schemas.microsoft.com/office/drawing/2016/5/9/chartex" xmlns:cx4="http://schemas.microsoft.com/office/drawing/2016/5/10/chartex" xmlns:cx5="http://schemas.microsoft.com/office/drawing/2016/5/11/chartex" xmlns:cx6="http://schemas.microsoft.com/office/drawing/2016/5/12/chartex" xmlns:cx7="http://schemas.microsoft.com/office/drawing/2016/5/13/chartex" xmlns:cx8="http://schemas.microsoft.com/office/drawing/2016/5/14/chartex" xmlns:mc="http://schemas.openxmlformats.org/markup-compatibility/2006" xmlns:aink="http://schemas.microsoft.com/office/drawing/2016/ink" xmlns:am3d="http://schemas.microsoft.com/office/drawing/2017/model3d" xmlns:o="urn:schemas-microsoft-com:office:office" xmlns:oel="http://schemas.microsoft.com/office/2019/extlst" xmlns:r="http://schemas.openxmlformats.org/officeDocument/2006/relationships" xmlns:m="http://schemas.openxmlformats.org/officeDocument/2006/math" xmlns:v="urn:schemas-microsoft-com:vml" xmlns:wp14="http://schemas.microsoft.com/office/word/2010/wordprocessingDrawing" xmlns:wp="http://schemas.openxmlformats.org/drawingml/2006/wordprocessingDrawing" xmlns:w10="urn:schemas-microsoft-com:office:word" xmlns:w="http://schemas.openxmlformats.org/wordprocessingml/2006/main" xmlns:w14="http://schemas.microsoft.com/office/word/2010/wordml" xmlns:w15="http://schemas.microsoft.com/office/word/2012/wordml" xmlns:w16cex="http://schemas.microsoft.com/office/word/2018/wordml/cex" xmlns:w16cid="http://schemas.microsoft.com/office/word/2016/wordml/cid" xmlns:w16="http://schemas.microsoft.com/office/word/2018/wordml" xmlns:w16du="http://schemas.microsoft.com/office/word/2023/wordml/word16du" xmlns:w16sdtdh="http://schemas.microsoft.com/office/word/2020/wordml/sdtdatahash" xmlns:w16se="http://schemas.microsoft.com/office/word/2015/wordml/symex" xmlns:wpg="http://schemas.microsoft.com/office/word/2010/wordprocessingGroup" xmlns:wpi="http://schemas.microsoft.com/office/word/2010/wordprocessingInk" xmlns:wne="http://schemas.microsoft.com/office/word/2006/wordml" xmlns:wps="http://schemas.microsoft.com/office/word/2010/wordprocessingShape" mc:Ignorable="w14 w15 w16se w16cid w16 w16cex w16sdtdh w16du wp14">
   <w:abstractNum w:abstractNumId="0" w15:restartNumberingAfterBreak="0">
     <w:nsid w:val="15FE5E90"/>
     <w:multiLevelType w:val="hybridMultilevel"/>
@@ -9083,7 +9293,7 @@
 </file>
 
 <file path=word/styles.xml><?xml version="1.0" encoding="utf-8"?>
-<w:styles xmlns:mc="http://schemas.openxmlformats.org/markup-compatibility/2006" xmlns:r="http://schemas.openxmlformats.org/officeDocument/2006/relationships" xmlns:w="http://schemas.openxmlformats.org/wordprocessingml/2006/main" xmlns:w14="http://schemas.microsoft.com/office/word/2010/wordml" xmlns:w15="http://schemas.microsoft.com/office/word/2012/wordml" xmlns:w16cex="http://schemas.microsoft.com/office/word/2018/wordml/cex" xmlns:w16cid="http://schemas.microsoft.com/office/word/2016/wordml/cid" xmlns:w16="http://schemas.microsoft.com/office/word/2018/wordml" xmlns:w16sdtdh="http://schemas.microsoft.com/office/word/2020/wordml/sdtdatahash" xmlns:w16se="http://schemas.microsoft.com/office/word/2015/wordml/symex" mc:Ignorable="w14 w15 w16se w16cid w16 w16cex w16sdtdh">
+<w:styles xmlns:mc="http://schemas.openxmlformats.org/markup-compatibility/2006" xmlns:r="http://schemas.openxmlformats.org/officeDocument/2006/relationships" xmlns:w="http://schemas.openxmlformats.org/wordprocessingml/2006/main" xmlns:w14="http://schemas.microsoft.com/office/word/2010/wordml" xmlns:w15="http://schemas.microsoft.com/office/word/2012/wordml" xmlns:w16cex="http://schemas.microsoft.com/office/word/2018/wordml/cex" xmlns:w16cid="http://schemas.microsoft.com/office/word/2016/wordml/cid" xmlns:w16="http://schemas.microsoft.com/office/word/2018/wordml" xmlns:w16du="http://schemas.microsoft.com/office/word/2023/wordml/word16du" xmlns:w16sdtdh="http://schemas.microsoft.com/office/word/2020/wordml/sdtdatahash" xmlns:w16se="http://schemas.microsoft.com/office/word/2015/wordml/symex" mc:Ignorable="w14 w15 w16se w16cid w16 w16cex w16sdtdh w16du">
   <w:docDefaults>
     <w:rPrDefault>
       <w:rPr>
@@ -10455,7 +10665,7 @@
 </file>
 
 <file path=word/glossary/document.xml><?xml version="1.0" encoding="utf-8"?>
-<w:glossaryDocument xmlns:wpc="http://schemas.microsoft.com/office/word/2010/wordprocessingCanvas" xmlns:cx="http://schemas.microsoft.com/office/drawing/2014/chartex" xmlns:cx1="http://schemas.microsoft.com/office/drawing/2015/9/8/chartex" xmlns:cx2="http://schemas.microsoft.com/office/drawing/2015/10/21/chartex" xmlns:cx3="http://schemas.microsoft.com/office/drawing/2016/5/9/chartex" xmlns:cx4="http://schemas.microsoft.com/office/drawing/2016/5/10/chartex" xmlns:cx5="http://schemas.microsoft.com/office/drawing/2016/5/11/chartex" xmlns:cx6="http://schemas.microsoft.com/office/drawing/2016/5/12/chartex" xmlns:cx7="http://schemas.microsoft.com/office/drawing/2016/5/13/chartex" xmlns:cx8="http://schemas.microsoft.com/office/drawing/2016/5/14/chartex" xmlns:mc="http://schemas.openxmlformats.org/markup-compatibility/2006" xmlns:aink="http://schemas.microsoft.com/office/drawing/2016/ink" xmlns:am3d="http://schemas.microsoft.com/office/drawing/2017/model3d" xmlns:o="urn:schemas-microsoft-com:office:office" xmlns:oel="http://schemas.microsoft.com/office/2019/extlst" xmlns:r="http://schemas.openxmlformats.org/officeDocument/2006/relationships" xmlns:m="http://schemas.openxmlformats.org/officeDocument/2006/math" xmlns:v="urn:schemas-microsoft-com:vml" xmlns:wp14="http://schemas.microsoft.com/office/word/2010/wordprocessingDrawing" xmlns:wp="http://schemas.openxmlformats.org/drawingml/2006/wordprocessingDrawing" xmlns:w10="urn:schemas-microsoft-com:office:word" xmlns:w="http://schemas.openxmlformats.org/wordprocessingml/2006/main" xmlns:w14="http://schemas.microsoft.com/office/word/2010/wordml" xmlns:w15="http://schemas.microsoft.com/office/word/2012/wordml" xmlns:w16cex="http://schemas.microsoft.com/office/word/2018/wordml/cex" xmlns:w16cid="http://schemas.microsoft.com/office/word/2016/wordml/cid" xmlns:w16="http://schemas.microsoft.com/office/word/2018/wordml" xmlns:w16sdtdh="http://schemas.microsoft.com/office/word/2020/wordml/sdtdatahash" xmlns:w16se="http://schemas.microsoft.com/office/word/2015/wordml/symex" xmlns:wpg="http://schemas.microsoft.com/office/word/2010/wordprocessingGroup" xmlns:wpi="http://schemas.microsoft.com/office/word/2010/wordprocessingInk" xmlns:wne="http://schemas.microsoft.com/office/word/2006/wordml" xmlns:wps="http://schemas.microsoft.com/office/word/2010/wordprocessingShape" mc:Ignorable="w14 w15 w16se w16cid w16 w16cex w16sdtdh wp14">
+<w:glossaryDocument xmlns:wpc="http://schemas.microsoft.com/office/word/2010/wordprocessingCanvas" xmlns:cx="http://schemas.microsoft.com/office/drawing/2014/chartex" xmlns:cx1="http://schemas.microsoft.com/office/drawing/2015/9/8/chartex" xmlns:cx2="http://schemas.microsoft.com/office/drawing/2015/10/21/chartex" xmlns:cx3="http://schemas.microsoft.com/office/drawing/2016/5/9/chartex" xmlns:cx4="http://schemas.microsoft.com/office/drawing/2016/5/10/chartex" xmlns:cx5="http://schemas.microsoft.com/office/drawing/2016/5/11/chartex" xmlns:cx6="http://schemas.microsoft.com/office/drawing/2016/5/12/chartex" xmlns:cx7="http://schemas.microsoft.com/office/drawing/2016/5/13/chartex" xmlns:cx8="http://schemas.microsoft.com/office/drawing/2016/5/14/chartex" xmlns:mc="http://schemas.openxmlformats.org/markup-compatibility/2006" xmlns:aink="http://schemas.microsoft.com/office/drawing/2016/ink" xmlns:am3d="http://schemas.microsoft.com/office/drawing/2017/model3d" xmlns:o="urn:schemas-microsoft-com:office:office" xmlns:oel="http://schemas.microsoft.com/office/2019/extlst" xmlns:r="http://schemas.openxmlformats.org/officeDocument/2006/relationships" xmlns:m="http://schemas.openxmlformats.org/officeDocument/2006/math" xmlns:v="urn:schemas-microsoft-com:vml" xmlns:wp14="http://schemas.microsoft.com/office/word/2010/wordprocessingDrawing" xmlns:wp="http://schemas.openxmlformats.org/drawingml/2006/wordprocessingDrawing" xmlns:w10="urn:schemas-microsoft-com:office:word" xmlns:w="http://schemas.openxmlformats.org/wordprocessingml/2006/main" xmlns:w14="http://schemas.microsoft.com/office/word/2010/wordml" xmlns:w15="http://schemas.microsoft.com/office/word/2012/wordml" xmlns:w16cex="http://schemas.microsoft.com/office/word/2018/wordml/cex" xmlns:w16cid="http://schemas.microsoft.com/office/word/2016/wordml/cid" xmlns:w16="http://schemas.microsoft.com/office/word/2018/wordml" xmlns:w16du="http://schemas.microsoft.com/office/word/2023/wordml/word16du" xmlns:w16sdtdh="http://schemas.microsoft.com/office/word/2020/wordml/sdtdatahash" xmlns:w16se="http://schemas.microsoft.com/office/word/2015/wordml/symex" xmlns:wpg="http://schemas.microsoft.com/office/word/2010/wordprocessingGroup" xmlns:wpi="http://schemas.microsoft.com/office/word/2010/wordprocessingInk" xmlns:wne="http://schemas.microsoft.com/office/word/2006/wordml" xmlns:wps="http://schemas.microsoft.com/office/word/2010/wordprocessingShape" mc:Ignorable="w14 w15 w16se w16cid w16 w16cex w16sdtdh w16du wp14">
   <w:docParts>
     <w:docPart>
       <w:docPartPr>
@@ -12348,36 +12558,6 @@
     </w:docPart>
     <w:docPart>
       <w:docPartPr>
-        <w:name w:val="062B9AA7D7B14E67A212CB0F01DC0FE3"/>
-        <w:category>
-          <w:name w:val="Všeobecné"/>
-          <w:gallery w:val="placeholder"/>
-        </w:category>
-        <w:types>
-          <w:type w:val="bbPlcHdr"/>
-        </w:types>
-        <w:behaviors>
-          <w:behavior w:val="content"/>
-        </w:behaviors>
-        <w:guid w:val="{D18352AC-3E31-45A7-A1B8-513B81ECBDAD}"/>
-      </w:docPartPr>
-      <w:docPartBody>
-        <w:p>
-          <w:pPr>
-            <w:pStyle w:val="062B9AA7D7B14E67A212CB0F01DC0FE39"/>
-          </w:pPr>
-          <w:r>
-            <w:rPr>
-              <w:rStyle w:val="ZakladnyChar"/>
-              <w:color w:val="FF0000"/>
-            </w:rPr>
-            <w:t xml:space="preserve">V úvode autor stručne a výstižne charakterizuje stav poznania alebo praxe v oblasti, ktorá je predmetom záverečnej alebo habilitačnej práce a oboznamuje čitateľa s významom, cieľmi a zámermi práce. Autor v úvode zdôrazňuje, prečo je práca dôležitá a prečo sa rozhodol spracovať danú tému. </w:t>
-          </w:r>
-        </w:p>
-      </w:docPartBody>
-    </w:docPart>
-    <w:docPart>
-      <w:docPartPr>
         <w:name w:val="717315D6178A4513A13F919AEF4FBDC1"/>
         <w:category>
           <w:name w:val="Všeobecné"/>
@@ -12578,7 +12758,7 @@
 </file>
 
 <file path=word/glossary/fontTable.xml><?xml version="1.0" encoding="utf-8"?>
-<w:fonts xmlns:mc="http://schemas.openxmlformats.org/markup-compatibility/2006" xmlns:r="http://schemas.openxmlformats.org/officeDocument/2006/relationships" xmlns:w="http://schemas.openxmlformats.org/wordprocessingml/2006/main" xmlns:w14="http://schemas.microsoft.com/office/word/2010/wordml" xmlns:w15="http://schemas.microsoft.com/office/word/2012/wordml" xmlns:w16cex="http://schemas.microsoft.com/office/word/2018/wordml/cex" xmlns:w16cid="http://schemas.microsoft.com/office/word/2016/wordml/cid" xmlns:w16="http://schemas.microsoft.com/office/word/2018/wordml" xmlns:w16sdtdh="http://schemas.microsoft.com/office/word/2020/wordml/sdtdatahash" xmlns:w16se="http://schemas.microsoft.com/office/word/2015/wordml/symex" mc:Ignorable="w14 w15 w16se w16cid w16 w16cex w16sdtdh">
+<w:fonts xmlns:mc="http://schemas.openxmlformats.org/markup-compatibility/2006" xmlns:r="http://schemas.openxmlformats.org/officeDocument/2006/relationships" xmlns:w="http://schemas.openxmlformats.org/wordprocessingml/2006/main" xmlns:w14="http://schemas.microsoft.com/office/word/2010/wordml" xmlns:w15="http://schemas.microsoft.com/office/word/2012/wordml" xmlns:w16cex="http://schemas.microsoft.com/office/word/2018/wordml/cex" xmlns:w16cid="http://schemas.microsoft.com/office/word/2016/wordml/cid" xmlns:w16="http://schemas.microsoft.com/office/word/2018/wordml" xmlns:w16du="http://schemas.microsoft.com/office/word/2023/wordml/word16du" xmlns:w16sdtdh="http://schemas.microsoft.com/office/word/2020/wordml/sdtdatahash" xmlns:w16se="http://schemas.microsoft.com/office/word/2015/wordml/symex" mc:Ignorable="w14 w15 w16se w16cid w16 w16cex w16sdtdh w16du">
   <w:font w:name="Times New Roman">
     <w:panose1 w:val="02020603050405020304"/>
     <w:charset w:val="EE"/>
@@ -12630,7 +12810,7 @@
 </file>
 
 <file path=word/glossary/numbering.xml><?xml version="1.0" encoding="utf-8"?>
-<w:numbering xmlns:wpc="http://schemas.microsoft.com/office/word/2010/wordprocessingCanvas" xmlns:cx="http://schemas.microsoft.com/office/drawing/2014/chartex" xmlns:cx1="http://schemas.microsoft.com/office/drawing/2015/9/8/chartex" xmlns:cx2="http://schemas.microsoft.com/office/drawing/2015/10/21/chartex" xmlns:cx3="http://schemas.microsoft.com/office/drawing/2016/5/9/chartex" xmlns:cx4="http://schemas.microsoft.com/office/drawing/2016/5/10/chartex" xmlns:cx5="http://schemas.microsoft.com/office/drawing/2016/5/11/chartex" xmlns:cx6="http://schemas.microsoft.com/office/drawing/2016/5/12/chartex" xmlns:cx7="http://schemas.microsoft.com/office/drawing/2016/5/13/chartex" xmlns:cx8="http://schemas.microsoft.com/office/drawing/2016/5/14/chartex" xmlns:mc="http://schemas.openxmlformats.org/markup-compatibility/2006" xmlns:aink="http://schemas.microsoft.com/office/drawing/2016/ink" xmlns:am3d="http://schemas.microsoft.com/office/drawing/2017/model3d" xmlns:o="urn:schemas-microsoft-com:office:office" xmlns:oel="http://schemas.microsoft.com/office/2019/extlst" xmlns:r="http://schemas.openxmlformats.org/officeDocument/2006/relationships" xmlns:m="http://schemas.openxmlformats.org/officeDocument/2006/math" xmlns:v="urn:schemas-microsoft-com:vml" xmlns:wp14="http://schemas.microsoft.com/office/word/2010/wordprocessingDrawing" xmlns:wp="http://schemas.openxmlformats.org/drawingml/2006/wordprocessingDrawing" xmlns:w10="urn:schemas-microsoft-com:office:word" xmlns:w="http://schemas.openxmlformats.org/wordprocessingml/2006/main" xmlns:w14="http://schemas.microsoft.com/office/word/2010/wordml" xmlns:w15="http://schemas.microsoft.com/office/word/2012/wordml" xmlns:w16cex="http://schemas.microsoft.com/office/word/2018/wordml/cex" xmlns:w16cid="http://schemas.microsoft.com/office/word/2016/wordml/cid" xmlns:w16="http://schemas.microsoft.com/office/word/2018/wordml" xmlns:w16sdtdh="http://schemas.microsoft.com/office/word/2020/wordml/sdtdatahash" xmlns:w16se="http://schemas.microsoft.com/office/word/2015/wordml/symex" xmlns:wpg="http://schemas.microsoft.com/office/word/2010/wordprocessingGroup" xmlns:wpi="http://schemas.microsoft.com/office/word/2010/wordprocessingInk" xmlns:wne="http://schemas.microsoft.com/office/word/2006/wordml" xmlns:wps="http://schemas.microsoft.com/office/word/2010/wordprocessingShape" mc:Ignorable="w14 w15 w16se w16cid w16 w16cex w16sdtdh wp14">
+<w:numbering xmlns:wpc="http://schemas.microsoft.com/office/word/2010/wordprocessingCanvas" xmlns:cx="http://schemas.microsoft.com/office/drawing/2014/chartex" xmlns:cx1="http://schemas.microsoft.com/office/drawing/2015/9/8/chartex" xmlns:cx2="http://schemas.microsoft.com/office/drawing/2015/10/21/chartex" xmlns:cx3="http://schemas.microsoft.com/office/drawing/2016/5/9/chartex" xmlns:cx4="http://schemas.microsoft.com/office/drawing/2016/5/10/chartex" xmlns:cx5="http://schemas.microsoft.com/office/drawing/2016/5/11/chartex" xmlns:cx6="http://schemas.microsoft.com/office/drawing/2016/5/12/chartex" xmlns:cx7="http://schemas.microsoft.com/office/drawing/2016/5/13/chartex" xmlns:cx8="http://schemas.microsoft.com/office/drawing/2016/5/14/chartex" xmlns:mc="http://schemas.openxmlformats.org/markup-compatibility/2006" xmlns:aink="http://schemas.microsoft.com/office/drawing/2016/ink" xmlns:am3d="http://schemas.microsoft.com/office/drawing/2017/model3d" xmlns:o="urn:schemas-microsoft-com:office:office" xmlns:oel="http://schemas.microsoft.com/office/2019/extlst" xmlns:r="http://schemas.openxmlformats.org/officeDocument/2006/relationships" xmlns:m="http://schemas.openxmlformats.org/officeDocument/2006/math" xmlns:v="urn:schemas-microsoft-com:vml" xmlns:wp14="http://schemas.microsoft.com/office/word/2010/wordprocessingDrawing" xmlns:wp="http://schemas.openxmlformats.org/drawingml/2006/wordprocessingDrawing" xmlns:w10="urn:schemas-microsoft-com:office:word" xmlns:w="http://schemas.openxmlformats.org/wordprocessingml/2006/main" xmlns:w14="http://schemas.microsoft.com/office/word/2010/wordml" xmlns:w15="http://schemas.microsoft.com/office/word/2012/wordml" xmlns:w16cex="http://schemas.microsoft.com/office/word/2018/wordml/cex" xmlns:w16cid="http://schemas.microsoft.com/office/word/2016/wordml/cid" xmlns:w16="http://schemas.microsoft.com/office/word/2018/wordml" xmlns:w16du="http://schemas.microsoft.com/office/word/2023/wordml/word16du" xmlns:w16sdtdh="http://schemas.microsoft.com/office/word/2020/wordml/sdtdatahash" xmlns:w16se="http://schemas.microsoft.com/office/word/2015/wordml/symex" xmlns:wpg="http://schemas.microsoft.com/office/word/2010/wordprocessingGroup" xmlns:wpi="http://schemas.microsoft.com/office/word/2010/wordprocessingInk" xmlns:wne="http://schemas.microsoft.com/office/word/2006/wordml" xmlns:wps="http://schemas.microsoft.com/office/word/2010/wordprocessingShape" mc:Ignorable="w14 w15 w16se w16cid w16 w16cex w16sdtdh w16du wp14">
   <w:abstractNum w:abstractNumId="0" w15:restartNumberingAfterBreak="0">
     <w:nsid w:val="3D6B616B"/>
     <w:multiLevelType w:val="multilevel"/>
@@ -12968,7 +13148,7 @@
 </file>
 
 <file path=word/glossary/settings.xml><?xml version="1.0" encoding="utf-8"?>
-<w:settings xmlns:mc="http://schemas.openxmlformats.org/markup-compatibility/2006" xmlns:o="urn:schemas-microsoft-com:office:office" xmlns:r="http://schemas.openxmlformats.org/officeDocument/2006/relationships" xmlns:m="http://schemas.openxmlformats.org/officeDocument/2006/math" xmlns:v="urn:schemas-microsoft-com:vml" xmlns:w10="urn:schemas-microsoft-com:office:word" xmlns:w="http://schemas.openxmlformats.org/wordprocessingml/2006/main" xmlns:w14="http://schemas.microsoft.com/office/word/2010/wordml" xmlns:w15="http://schemas.microsoft.com/office/word/2012/wordml" xmlns:w16cex="http://schemas.microsoft.com/office/word/2018/wordml/cex" xmlns:w16cid="http://schemas.microsoft.com/office/word/2016/wordml/cid" xmlns:w16="http://schemas.microsoft.com/office/word/2018/wordml" xmlns:w16sdtdh="http://schemas.microsoft.com/office/word/2020/wordml/sdtdatahash" xmlns:w16se="http://schemas.microsoft.com/office/word/2015/wordml/symex" xmlns:sl="http://schemas.openxmlformats.org/schemaLibrary/2006/main" mc:Ignorable="w14 w15 w16se w16cid w16 w16cex w16sdtdh">
+<w:settings xmlns:mc="http://schemas.openxmlformats.org/markup-compatibility/2006" xmlns:o="urn:schemas-microsoft-com:office:office" xmlns:r="http://schemas.openxmlformats.org/officeDocument/2006/relationships" xmlns:m="http://schemas.openxmlformats.org/officeDocument/2006/math" xmlns:v="urn:schemas-microsoft-com:vml" xmlns:w10="urn:schemas-microsoft-com:office:word" xmlns:w="http://schemas.openxmlformats.org/wordprocessingml/2006/main" xmlns:w14="http://schemas.microsoft.com/office/word/2010/wordml" xmlns:w15="http://schemas.microsoft.com/office/word/2012/wordml" xmlns:w16cex="http://schemas.microsoft.com/office/word/2018/wordml/cex" xmlns:w16cid="http://schemas.microsoft.com/office/word/2016/wordml/cid" xmlns:w16="http://schemas.microsoft.com/office/word/2018/wordml" xmlns:w16du="http://schemas.microsoft.com/office/word/2023/wordml/word16du" xmlns:w16sdtdh="http://schemas.microsoft.com/office/word/2020/wordml/sdtdatahash" xmlns:w16se="http://schemas.microsoft.com/office/word/2015/wordml/symex" xmlns:sl="http://schemas.openxmlformats.org/schemaLibrary/2006/main" mc:Ignorable="w14 w15 w16se w16cid w16 w16cex w16sdtdh w16du">
   <w:defaultTabStop w:val="708"/>
   <w:hyphenationZone w:val="425"/>
   <w:characterSpacingControl w:val="doNotCompress"/>
@@ -12986,8 +13166,11 @@
     <w:rsid w:val="00430F7D"/>
     <w:rsid w:val="004C1C4E"/>
     <w:rsid w:val="00570E9C"/>
+    <w:rsid w:val="005E1E0C"/>
+    <w:rsid w:val="006516B5"/>
     <w:rsid w:val="00A668FD"/>
     <w:rsid w:val="00AC2D08"/>
+    <w:rsid w:val="00DC1C6D"/>
   </w:rsids>
   <m:mathPr>
     <m:mathFont m:val="Cambria Math"/>
@@ -13010,7 +13193,7 @@
 </file>
 
 <file path=word/glossary/styles.xml><?xml version="1.0" encoding="utf-8"?>
-<w:styles xmlns:mc="http://schemas.openxmlformats.org/markup-compatibility/2006" xmlns:r="http://schemas.openxmlformats.org/officeDocument/2006/relationships" xmlns:w="http://schemas.openxmlformats.org/wordprocessingml/2006/main" xmlns:w14="http://schemas.microsoft.com/office/word/2010/wordml" xmlns:w15="http://schemas.microsoft.com/office/word/2012/wordml" xmlns:w16cex="http://schemas.microsoft.com/office/word/2018/wordml/cex" xmlns:w16cid="http://schemas.microsoft.com/office/word/2016/wordml/cid" xmlns:w16="http://schemas.microsoft.com/office/word/2018/wordml" xmlns:w16sdtdh="http://schemas.microsoft.com/office/word/2020/wordml/sdtdatahash" xmlns:w16se="http://schemas.microsoft.com/office/word/2015/wordml/symex" mc:Ignorable="w14 w15 w16se w16cid w16 w16cex w16sdtdh">
+<w:styles xmlns:mc="http://schemas.openxmlformats.org/markup-compatibility/2006" xmlns:r="http://schemas.openxmlformats.org/officeDocument/2006/relationships" xmlns:w="http://schemas.openxmlformats.org/wordprocessingml/2006/main" xmlns:w14="http://schemas.microsoft.com/office/word/2010/wordml" xmlns:w15="http://schemas.microsoft.com/office/word/2012/wordml" xmlns:w16cex="http://schemas.microsoft.com/office/word/2018/wordml/cex" xmlns:w16cid="http://schemas.microsoft.com/office/word/2016/wordml/cid" xmlns:w16="http://schemas.microsoft.com/office/word/2018/wordml" xmlns:w16du="http://schemas.microsoft.com/office/word/2023/wordml/word16du" xmlns:w16sdtdh="http://schemas.microsoft.com/office/word/2020/wordml/sdtdatahash" xmlns:w16se="http://schemas.microsoft.com/office/word/2015/wordml/symex" mc:Ignorable="w14 w15 w16se w16cid w16 w16cex w16sdtdh w16du">
   <w:docDefaults>
     <w:rPrDefault>
       <w:rPr>
@@ -14479,7 +14662,7 @@
 </file>
 
 <file path=word/glossary/webSettings.xml><?xml version="1.0" encoding="utf-8"?>
-<w:webSettings xmlns:mc="http://schemas.openxmlformats.org/markup-compatibility/2006" xmlns:r="http://schemas.openxmlformats.org/officeDocument/2006/relationships" xmlns:w="http://schemas.openxmlformats.org/wordprocessingml/2006/main" xmlns:w14="http://schemas.microsoft.com/office/word/2010/wordml" xmlns:w15="http://schemas.microsoft.com/office/word/2012/wordml" xmlns:w16cex="http://schemas.microsoft.com/office/word/2018/wordml/cex" xmlns:w16cid="http://schemas.microsoft.com/office/word/2016/wordml/cid" xmlns:w16="http://schemas.microsoft.com/office/word/2018/wordml" xmlns:w16sdtdh="http://schemas.microsoft.com/office/word/2020/wordml/sdtdatahash" xmlns:w16se="http://schemas.microsoft.com/office/word/2015/wordml/symex" mc:Ignorable="w14 w15 w16se w16cid w16 w16cex w16sdtdh">
+<w:webSettings xmlns:mc="http://schemas.openxmlformats.org/markup-compatibility/2006" xmlns:r="http://schemas.openxmlformats.org/officeDocument/2006/relationships" xmlns:w="http://schemas.openxmlformats.org/wordprocessingml/2006/main" xmlns:w14="http://schemas.microsoft.com/office/word/2010/wordml" xmlns:w15="http://schemas.microsoft.com/office/word/2012/wordml" xmlns:w16cex="http://schemas.microsoft.com/office/word/2018/wordml/cex" xmlns:w16cid="http://schemas.microsoft.com/office/word/2016/wordml/cid" xmlns:w16="http://schemas.microsoft.com/office/word/2018/wordml" xmlns:w16du="http://schemas.microsoft.com/office/word/2023/wordml/word16du" xmlns:w16sdtdh="http://schemas.microsoft.com/office/word/2020/wordml/sdtdatahash" xmlns:w16se="http://schemas.microsoft.com/office/word/2015/wordml/symex" mc:Ignorable="w14 w15 w16se w16cid w16 w16cex w16sdtdh w16du">
   <w:optimizeForBrowser/>
   <w:allowPNG/>
 </w:webSettings>
@@ -14747,13 +14930,6 @@
 </file>
 
 <file path=customXml/item1.xml><?xml version="1.0" encoding="utf-8"?>
-<tns:customPropertyEditors xmlns:tns="http://schemas.microsoft.com/office/2006/customDocumentInformationPanel">
-  <tns:showOnOpen>false</tns:showOnOpen>
-  <tns:defaultPropertyEditorNamespace>Standard properties</tns:defaultPropertyEditorNamespace>
-</tns:customPropertyEditors>
-</file>
-
-<file path=customXml/item2.xml><?xml version="1.0" encoding="utf-8"?>
 <b:Sources xmlns:b="http://schemas.openxmlformats.org/officeDocument/2006/bibliography" xmlns="http://schemas.openxmlformats.org/officeDocument/2006/bibliography" SelectedStyle="\ISO690Nmerical.XSL" StyleName="ISO 690 – Číselný odkaz" Version="1987">
   <b:Source>
     <b:Tag>Pra07</b:Tag>
@@ -14791,18 +14967,25 @@
 </b:Sources>
 </file>
 
+<file path=customXml/item2.xml><?xml version="1.0" encoding="utf-8"?>
+<tns:customPropertyEditors xmlns:tns="http://schemas.microsoft.com/office/2006/customDocumentInformationPanel">
+  <tns:showOnOpen>false</tns:showOnOpen>
+  <tns:defaultPropertyEditorNamespace>Standard properties</tns:defaultPropertyEditorNamespace>
+</tns:customPropertyEditors>
+</file>
+
 <file path=customXml/itemProps1.xml><?xml version="1.0" encoding="utf-8"?>
+<ds:datastoreItem xmlns:ds="http://schemas.openxmlformats.org/officeDocument/2006/customXml" ds:itemID="{77984FCD-90C3-414C-9616-A828D3018E43}">
+  <ds:schemaRefs>
+    <ds:schemaRef ds:uri="http://schemas.openxmlformats.org/officeDocument/2006/bibliography"/>
+  </ds:schemaRefs>
+</ds:datastoreItem>
+</file>
+
+<file path=customXml/itemProps2.xml><?xml version="1.0" encoding="utf-8"?>
 <ds:datastoreItem xmlns:ds="http://schemas.openxmlformats.org/officeDocument/2006/customXml" ds:itemID="{75EDBFD0-BBAC-4566-9C67-CE4E0F2888F6}">
   <ds:schemaRefs>
     <ds:schemaRef ds:uri="http://schemas.microsoft.com/office/2006/customDocumentInformationPanel"/>
   </ds:schemaRefs>
 </ds:datastoreItem>
-</file>
-
-<file path=customXml/itemProps2.xml><?xml version="1.0" encoding="utf-8"?>
-<ds:datastoreItem xmlns:ds="http://schemas.openxmlformats.org/officeDocument/2006/customXml" ds:itemID="{77984FCD-90C3-414C-9616-A828D3018E43}">
-  <ds:schemaRefs>
-    <ds:schemaRef ds:uri="http://schemas.openxmlformats.org/officeDocument/2006/bibliography"/>
-  </ds:schemaRefs>
-</ds:datastoreItem>
 </file>
--- a/BP.docx
+++ b/BP.docx
@@ -2938,7 +2938,7 @@
           <w:rStyle w:val="ZakladnyChar"/>
           <w:noProof/>
         </w:rPr>
-        <w:t>07.05.2024</w:t>
+        <w:t>09.05.2024</w:t>
       </w:r>
       <w:r>
         <w:rPr>
@@ -3159,7 +3159,6 @@
             <w:pStyle w:val="Obsah1"/>
             <w:rPr>
               <w:rFonts w:asciiTheme="minorHAnsi" w:hAnsiTheme="minorHAnsi" w:cstheme="minorBidi"/>
-              <w:b w:val="0"/>
               <w:noProof/>
               <w:kern w:val="2"/>
               <w:szCs w:val="24"/>
@@ -3168,21 +3167,12 @@
             </w:rPr>
           </w:pPr>
           <w:r>
-            <w:rPr>
-              <w:b w:val="0"/>
-            </w:rPr>
             <w:fldChar w:fldCharType="begin"/>
           </w:r>
           <w:r>
-            <w:rPr>
-              <w:b w:val="0"/>
-            </w:rPr>
             <w:instrText xml:space="preserve"> TOC \h \z \t "Nadpis 1.úrovne;1;Nadpis 2.urovne;2;Nadpis 3.urovne;3;Nadpis nečíslovaný;1" </w:instrText>
           </w:r>
           <w:r>
-            <w:rPr>
-              <w:b w:val="0"/>
-            </w:rPr>
             <w:fldChar w:fldCharType="separate"/>
           </w:r>
           <w:hyperlink w:anchor="_Toc165976376" w:history="1">
@@ -3196,7 +3186,6 @@
             <w:r>
               <w:rPr>
                 <w:rFonts w:asciiTheme="minorHAnsi" w:hAnsiTheme="minorHAnsi" w:cstheme="minorBidi"/>
-                <w:b w:val="0"/>
                 <w:noProof/>
                 <w:kern w:val="2"/>
                 <w:szCs w:val="24"/>
@@ -3260,7 +3249,6 @@
             <w:pStyle w:val="Obsah1"/>
             <w:rPr>
               <w:rFonts w:asciiTheme="minorHAnsi" w:hAnsiTheme="minorHAnsi" w:cstheme="minorBidi"/>
-              <w:b w:val="0"/>
               <w:noProof/>
               <w:kern w:val="2"/>
               <w:szCs w:val="24"/>
@@ -3279,7 +3267,6 @@
             <w:r>
               <w:rPr>
                 <w:rFonts w:asciiTheme="minorHAnsi" w:hAnsiTheme="minorHAnsi" w:cstheme="minorBidi"/>
-                <w:b w:val="0"/>
                 <w:noProof/>
                 <w:kern w:val="2"/>
                 <w:szCs w:val="24"/>
@@ -3350,7 +3337,6 @@
             <w:pStyle w:val="Obsah1"/>
             <w:rPr>
               <w:rFonts w:asciiTheme="minorHAnsi" w:hAnsiTheme="minorHAnsi" w:cstheme="minorBidi"/>
-              <w:b w:val="0"/>
               <w:noProof/>
               <w:kern w:val="2"/>
               <w:szCs w:val="24"/>
@@ -3369,7 +3355,6 @@
             <w:r>
               <w:rPr>
                 <w:rFonts w:asciiTheme="minorHAnsi" w:hAnsiTheme="minorHAnsi" w:cstheme="minorBidi"/>
-                <w:b w:val="0"/>
                 <w:noProof/>
                 <w:kern w:val="2"/>
                 <w:szCs w:val="24"/>
@@ -4004,7 +3989,6 @@
             <w:pStyle w:val="Obsah1"/>
             <w:rPr>
               <w:rFonts w:asciiTheme="minorHAnsi" w:hAnsiTheme="minorHAnsi" w:cstheme="minorBidi"/>
-              <w:b w:val="0"/>
               <w:noProof/>
               <w:kern w:val="2"/>
               <w:szCs w:val="24"/>
@@ -4023,7 +4007,6 @@
             <w:r>
               <w:rPr>
                 <w:rFonts w:asciiTheme="minorHAnsi" w:hAnsiTheme="minorHAnsi" w:cstheme="minorBidi"/>
-                <w:b w:val="0"/>
                 <w:noProof/>
                 <w:kern w:val="2"/>
                 <w:szCs w:val="24"/>
@@ -4282,7 +4265,6 @@
             <w:pStyle w:val="Obsah1"/>
             <w:rPr>
               <w:rFonts w:asciiTheme="minorHAnsi" w:hAnsiTheme="minorHAnsi" w:cstheme="minorBidi"/>
-              <w:b w:val="0"/>
               <w:noProof/>
               <w:kern w:val="2"/>
               <w:szCs w:val="24"/>
@@ -4301,7 +4283,6 @@
             <w:r>
               <w:rPr>
                 <w:rFonts w:asciiTheme="minorHAnsi" w:hAnsiTheme="minorHAnsi" w:cstheme="minorBidi"/>
-                <w:b w:val="0"/>
                 <w:noProof/>
                 <w:kern w:val="2"/>
                 <w:szCs w:val="24"/>
@@ -4363,12 +4344,8 @@
         <w:p>
           <w:pPr>
             <w:pStyle w:val="Obsah1"/>
-            <w:tabs>
-              <w:tab w:val="left" w:pos="3013"/>
-            </w:tabs>
             <w:rPr>
               <w:rFonts w:asciiTheme="minorHAnsi" w:hAnsiTheme="minorHAnsi" w:cstheme="minorBidi"/>
-              <w:b w:val="0"/>
               <w:noProof/>
               <w:kern w:val="2"/>
               <w:szCs w:val="24"/>
@@ -4387,7 +4364,6 @@
             <w:r>
               <w:rPr>
                 <w:rFonts w:asciiTheme="minorHAnsi" w:hAnsiTheme="minorHAnsi" w:cstheme="minorBidi"/>
-                <w:b w:val="0"/>
                 <w:noProof/>
                 <w:kern w:val="2"/>
                 <w:szCs w:val="24"/>
@@ -4451,7 +4427,6 @@
             <w:pStyle w:val="Obsah1"/>
             <w:rPr>
               <w:rFonts w:asciiTheme="minorHAnsi" w:hAnsiTheme="minorHAnsi" w:cstheme="minorBidi"/>
-              <w:b w:val="0"/>
               <w:noProof/>
               <w:kern w:val="2"/>
               <w:szCs w:val="24"/>
@@ -4470,7 +4445,6 @@
             <w:r>
               <w:rPr>
                 <w:rFonts w:asciiTheme="minorHAnsi" w:hAnsiTheme="minorHAnsi" w:cstheme="minorBidi"/>
-                <w:b w:val="0"/>
                 <w:noProof/>
                 <w:kern w:val="2"/>
                 <w:szCs w:val="24"/>
@@ -4541,7 +4515,6 @@
             <w:pStyle w:val="Obsah1"/>
             <w:rPr>
               <w:rFonts w:asciiTheme="minorHAnsi" w:hAnsiTheme="minorHAnsi" w:cstheme="minorBidi"/>
-              <w:b w:val="0"/>
               <w:noProof/>
               <w:kern w:val="2"/>
               <w:szCs w:val="24"/>
@@ -5031,29 +5004,218 @@
       <w:pPr>
         <w:pStyle w:val="Zakladny"/>
       </w:pPr>
+      <w:r>
+        <w:t xml:space="preserve">V posledných rokoch </w:t>
+      </w:r>
+      <w:r>
+        <w:t xml:space="preserve">dosiahol </w:t>
+      </w:r>
+      <w:r>
+        <w:t xml:space="preserve">záujem o prieskum </w:t>
+      </w:r>
+      <w:r>
+        <w:t xml:space="preserve">vesmíru </w:t>
+      </w:r>
+      <w:r>
+        <w:t xml:space="preserve">dosahuje svoje historické maximum, </w:t>
+      </w:r>
+      <w:r>
+        <w:t xml:space="preserve">čo </w:t>
+      </w:r>
+      <w:r>
+        <w:t>sa prejavuje v č</w:t>
+      </w:r>
+      <w:r>
+        <w:t xml:space="preserve">oraz </w:t>
+      </w:r>
+      <w:r>
+        <w:t>častejší</w:t>
+      </w:r>
+      <w:r>
+        <w:t xml:space="preserve">mi </w:t>
+      </w:r>
+      <w:r>
+        <w:t>štart</w:t>
+      </w:r>
+      <w:r>
+        <w:t xml:space="preserve">mi </w:t>
+      </w:r>
+      <w:r>
+        <w:t xml:space="preserve">rakiet </w:t>
+      </w:r>
+      <w:r>
+        <w:t xml:space="preserve">smerujúcich </w:t>
+      </w:r>
+      <w:r>
+        <w:t>k</w:t>
+      </w:r>
+      <w:r>
+        <w:t> obežnej dráhe</w:t>
+      </w:r>
+      <w:r>
+        <w:t> mesiacu</w:t>
+      </w:r>
+      <w:r>
+        <w:t xml:space="preserve"> a aj jeho povrchu v rámci </w:t>
+      </w:r>
+      <w:r>
+        <w:t xml:space="preserve">rôznych </w:t>
+      </w:r>
+      <w:r>
+        <w:t>národných vesmírnych programov</w:t>
+      </w:r>
+      <w:r>
+        <w:t xml:space="preserve">. </w:t>
+      </w:r>
+      <w:r>
+        <w:t>T</w:t>
+      </w:r>
+      <w:r>
+        <w:t xml:space="preserve">ento fenomén </w:t>
+      </w:r>
+      <w:r>
+        <w:t xml:space="preserve">je často označovaný </w:t>
+      </w:r>
+      <w:r>
+        <w:t xml:space="preserve">ako druhé vesmírne preteky, </w:t>
+      </w:r>
+      <w:r>
+        <w:t>tentoraz</w:t>
+      </w:r>
+      <w:r>
+        <w:t xml:space="preserve"> </w:t>
+      </w:r>
+      <w:r>
+        <w:t>medzi USA a</w:t>
+      </w:r>
+      <w:r>
+        <w:t> </w:t>
+      </w:r>
+      <w:r>
+        <w:t>Čínou</w:t>
+      </w:r>
+      <w:r>
+        <w:t>, ktorých cieľom je opätovné pristátie človeka</w:t>
+      </w:r>
+      <w:r>
+        <w:t xml:space="preserve"> na mesiac.</w:t>
+      </w:r>
     </w:p>
     <w:p>
       <w:pPr>
-        <w:ind w:firstLine="708"/>
-      </w:pPr>
-      <w:r>
-        <w:rPr>
-          <w:color w:val="FF0000"/>
-        </w:rPr>
-        <w:br w:type="page"/>
+        <w:pStyle w:val="Zakladny"/>
+      </w:pPr>
+      <w:r>
+        <w:tab/>
+      </w:r>
+      <w:r>
+        <w:t>Tento zvýšený záujem o vesmír je poháňaný technologickým pokrokom v oblasti výpočtovej techniky a internetu, ktorý umožňuje bežným používateľom jednoduchý prístup k širokému spektru informácií. Súčasne sa zlepšuje grafické rozhranie, čo umožňuje realistickejšie vizualizácie vesmíru. Dnes sa najčastejšie stretávame s vizualizáciou vesmíru prostredníctvom kníh, dokumentárnych filmov a vedeckých článkov. Avšak obsah týchto médií je často obmedzený a poskytuje iba čiastočný pohľad na problematiku.</w:t>
+      </w:r>
+      <w:r>
+        <w:t xml:space="preserve"> </w:t>
+      </w:r>
+      <w:r>
+        <w:t>Okrem toho tieto zdroje neposkytujú možnosť interakcie</w:t>
+      </w:r>
+      <w:r>
+        <w:t xml:space="preserve">. </w:t>
+      </w:r>
+      <w:r>
+        <w:t>V dôsledku toho sa môže stať, že tieto tradičné formy prezentácie vesmíru neuspokoja narastajúci dopyt po interaktívnych a prehľadných zdrojoch informácií.</w:t>
       </w:r>
     </w:p>
     <w:p>
       <w:pPr>
+        <w:pStyle w:val="Zakladny"/>
+      </w:pPr>
+      <w:r>
+        <w:t>Ako efektívnu alternatívu, ktorá by prekonala tieto nedostatky, možno považovať interaktívne aplikácie. Tieto aplikácie umožňujú používateľom aktívne skúmať vesmírne koncepty, poskytujú širšie množstvo informácií a umožňujú interakciu</w:t>
+      </w:r>
+      <w:r>
+        <w:t xml:space="preserve">. </w:t>
+      </w:r>
+      <w:r>
+        <w:t>Navrhovanie a implementácia interaktívnych aplikácií je kľúčové pre vytváranie pútavých vzdelávacích nástrojov, ktoré nielen dopĺňajú tradičné médiá, ale aj otvárajú cestu k lepšiemu pochopeniu a interaktívnemu prieskumu vesmíru.</w:t>
+      </w:r>
+    </w:p>
+    <w:p>
+      <w:pPr>
+        <w:pStyle w:val="Zakladny"/>
+      </w:pPr>
+      <w:r>
+        <w:tab/>
+      </w:r>
+      <w:r>
+        <w:t>Cieľom tejto bakalárskej práce je navrhnúť a implementovať interaktívnu aplikáciu, ktorá zobrazuje vznik a zánik našej slnečnej sústavy, pričom zjednocuje širokú škálu dostupných informácií a sprostredkúva komplexné javy bežným používateľom. Aplikácia bude následne sprístupnená verejnosti s cieľom zvýšiť záujem o vesmír a podporiť širšie pochopenie jeho fungovania.</w:t>
+      </w:r>
+      <w:r>
+        <w:t xml:space="preserve"> </w:t>
+      </w:r>
+      <w:r>
+        <w:t xml:space="preserve">Zdrojový kód aplikácie je navrhnutý tak, aby bol </w:t>
+      </w:r>
+      <w:r>
+        <w:t xml:space="preserve">jednoducho </w:t>
+      </w:r>
+      <w:r>
+        <w:t xml:space="preserve"> </w:t>
+      </w:r>
+      <w:proofErr w:type="spellStart"/>
+      <w:r>
+        <w:t>aktualizovateľný</w:t>
+      </w:r>
+      <w:proofErr w:type="spellEnd"/>
+      <w:r>
+        <w:t>, čo umož</w:t>
+      </w:r>
+      <w:r>
+        <w:t>ní rýchlu implementáciu nových poznatkov</w:t>
+      </w:r>
+      <w:r>
+        <w:t xml:space="preserve"> o vesmírnych telesách alebo na najnovšie objavy v menej preskúmaných častiach slnečnej sústavy. </w:t>
+      </w:r>
+      <w:r>
+        <w:t xml:space="preserve">Týmto </w:t>
+      </w:r>
+      <w:r>
+        <w:t>zabezpeč</w:t>
+      </w:r>
+      <w:r>
+        <w:t>íme</w:t>
+      </w:r>
+      <w:r>
+        <w:t>, že aplikácia zostane relevantná aj s</w:t>
+      </w:r>
+      <w:r>
+        <w:t xml:space="preserve"> väčším odstupom </w:t>
+      </w:r>
+      <w:r>
+        <w:t>času</w:t>
+      </w:r>
+      <w:r>
+        <w:t>.</w:t>
+      </w:r>
+      <w:r>
+        <w:br/>
+      </w:r>
+      <w:r>
+        <w:rPr>
+          <w:color w:val="FF0000"/>
+        </w:rPr>
+        <w:br w:type="page"/>
+      </w:r>
+    </w:p>
+    <w:p>
+      <w:pPr>
         <w:pStyle w:val="Nadpis1rovne"/>
         <w:rPr>
           <w:rStyle w:val="ZakladnyChar"/>
           <w:sz w:val="44"/>
         </w:rPr>
       </w:pPr>
-      <w:bookmarkStart w:id="1" w:name="_Toc378775589"/>
-      <w:bookmarkStart w:id="2" w:name="_Toc378776129"/>
-      <w:bookmarkStart w:id="3" w:name="_Toc165976377"/>
+      <w:bookmarkStart w:id="1" w:name="_Toc165976377"/>
+      <w:bookmarkStart w:id="2" w:name="_Toc378775589"/>
+      <w:bookmarkStart w:id="3" w:name="_Toc378776129"/>
       <w:r>
         <w:rPr>
           <w:rStyle w:val="ZakladnyChar"/>
@@ -5062,7 +5224,7 @@
         <w:lastRenderedPageBreak/>
         <w:t>Forma a náplň práce</w:t>
       </w:r>
-      <w:bookmarkEnd w:id="3"/>
+      <w:bookmarkEnd w:id="1"/>
     </w:p>
     <w:p>
       <w:pPr>
@@ -5165,8 +5327,8 @@
         <w:lastRenderedPageBreak/>
         <w:t>Jadro</w:t>
       </w:r>
-      <w:bookmarkEnd w:id="1"/>
       <w:bookmarkEnd w:id="2"/>
+      <w:bookmarkEnd w:id="3"/>
       <w:bookmarkEnd w:id="4"/>
     </w:p>
     <w:p>
@@ -6595,9 +6757,9 @@
         <w:br w:type="page"/>
       </w:r>
     </w:p>
-    <w:bookmarkStart w:id="21" w:name="_Toc165976388" w:displacedByCustomXml="next"/>
-    <w:bookmarkStart w:id="22" w:name="_Toc378775596" w:displacedByCustomXml="next"/>
-    <w:bookmarkStart w:id="23" w:name="_Toc378776136" w:displacedByCustomXml="next"/>
+    <w:bookmarkStart w:id="21" w:name="_Toc378775596" w:displacedByCustomXml="next"/>
+    <w:bookmarkStart w:id="22" w:name="_Toc378776136" w:displacedByCustomXml="next"/>
+    <w:bookmarkStart w:id="23" w:name="_Toc165976388" w:displacedByCustomXml="next"/>
     <w:sdt>
       <w:sdtPr>
         <w:rPr>
@@ -6628,8 +6790,8 @@
             </w:rPr>
             <w:t>Záver</w:t>
           </w:r>
-          <w:bookmarkEnd w:id="23"/>
           <w:bookmarkEnd w:id="22"/>
+          <w:bookmarkEnd w:id="21"/>
           <w:r>
             <w:rPr>
               <w:rStyle w:val="NadpisneslovanChar"/>
@@ -6640,7 +6802,7 @@
         </w:p>
       </w:sdtContent>
     </w:sdt>
-    <w:bookmarkEnd w:id="21" w:displacedByCustomXml="prev"/>
+    <w:bookmarkEnd w:id="23" w:displacedByCustomXml="prev"/>
     <w:sdt>
       <w:sdtPr>
         <w:rPr>
@@ -6857,6 +7019,196 @@
         <w:fldChar w:fldCharType="end"/>
       </w:r>
     </w:p>
+    <w:p>
+      <w:pPr>
+        <w:pStyle w:val="Zakladny"/>
+        <w:numPr>
+          <w:ilvl w:val="0"/>
+          <w:numId w:val="33"/>
+        </w:numPr>
+      </w:pPr>
+      <w:r>
+        <w:rPr>
+          <w:b/>
+          <w:bCs/>
+        </w:rPr>
+        <w:t>Petrova, M.</w:t>
+      </w:r>
+      <w:r>
+        <w:rPr>
+          <w:i/>
+          <w:iCs/>
+        </w:rPr>
+        <w:t xml:space="preserve"> </w:t>
+      </w:r>
+      <w:proofErr w:type="spellStart"/>
+      <w:r>
+        <w:rPr>
+          <w:i/>
+          <w:iCs/>
+        </w:rPr>
+        <w:t>Why</w:t>
+      </w:r>
+      <w:proofErr w:type="spellEnd"/>
+      <w:r>
+        <w:rPr>
+          <w:i/>
+          <w:iCs/>
+        </w:rPr>
+        <w:t xml:space="preserve"> </w:t>
+      </w:r>
+      <w:proofErr w:type="spellStart"/>
+      <w:r>
+        <w:rPr>
+          <w:i/>
+          <w:iCs/>
+        </w:rPr>
+        <w:t>there</w:t>
+      </w:r>
+      <w:proofErr w:type="spellEnd"/>
+      <w:r>
+        <w:rPr>
+          <w:i/>
+          <w:iCs/>
+        </w:rPr>
+        <w:t xml:space="preserve"> </w:t>
+      </w:r>
+      <w:proofErr w:type="spellStart"/>
+      <w:r>
+        <w:rPr>
+          <w:i/>
+          <w:iCs/>
+        </w:rPr>
+        <w:t>is</w:t>
+      </w:r>
+      <w:proofErr w:type="spellEnd"/>
+      <w:r>
+        <w:rPr>
+          <w:i/>
+          <w:iCs/>
+        </w:rPr>
+        <w:t xml:space="preserve"> a new </w:t>
+      </w:r>
+      <w:proofErr w:type="spellStart"/>
+      <w:r>
+        <w:rPr>
+          <w:i/>
+          <w:iCs/>
+        </w:rPr>
+        <w:t>global</w:t>
+      </w:r>
+      <w:proofErr w:type="spellEnd"/>
+      <w:r>
+        <w:rPr>
+          <w:i/>
+          <w:iCs/>
+        </w:rPr>
+        <w:t xml:space="preserve"> </w:t>
+      </w:r>
+      <w:proofErr w:type="spellStart"/>
+      <w:r>
+        <w:rPr>
+          <w:i/>
+          <w:iCs/>
+        </w:rPr>
+        <w:t>race</w:t>
+      </w:r>
+      <w:proofErr w:type="spellEnd"/>
+      <w:r>
+        <w:rPr>
+          <w:i/>
+          <w:iCs/>
+        </w:rPr>
+        <w:t xml:space="preserve"> to </w:t>
+      </w:r>
+      <w:proofErr w:type="spellStart"/>
+      <w:r>
+        <w:rPr>
+          <w:i/>
+          <w:iCs/>
+        </w:rPr>
+        <w:t>the</w:t>
+      </w:r>
+      <w:proofErr w:type="spellEnd"/>
+      <w:r>
+        <w:rPr>
+          <w:i/>
+          <w:iCs/>
+        </w:rPr>
+        <w:t xml:space="preserve"> </w:t>
+      </w:r>
+      <w:proofErr w:type="spellStart"/>
+      <w:r>
+        <w:rPr>
+          <w:i/>
+          <w:iCs/>
+        </w:rPr>
+        <w:t>moon</w:t>
+      </w:r>
+      <w:proofErr w:type="spellEnd"/>
+      <w:r>
+        <w:t>,</w:t>
+      </w:r>
+      <w:r>
+        <w:t xml:space="preserve"> [online]. </w:t>
+      </w:r>
+      <w:r>
+        <w:t>20</w:t>
+      </w:r>
+      <w:r>
+        <w:t>.0</w:t>
+      </w:r>
+      <w:r>
+        <w:t>1</w:t>
+      </w:r>
+      <w:r>
+        <w:t>.202</w:t>
+      </w:r>
+      <w:r>
+        <w:t>4</w:t>
+      </w:r>
+      <w:r>
+        <w:t xml:space="preserve">, [cit. </w:t>
+      </w:r>
+      <w:r>
+        <w:t>09</w:t>
+      </w:r>
+      <w:r>
+        <w:t>.0</w:t>
+      </w:r>
+      <w:r>
+        <w:t>5</w:t>
+      </w:r>
+      <w:r>
+        <w:t>.202</w:t>
+      </w:r>
+      <w:r>
+        <w:t>4</w:t>
+      </w:r>
+      <w:r>
+        <w:t>]. Dostupné z:</w:t>
+      </w:r>
+      <w:r>
+        <w:t xml:space="preserve"> </w:t>
+      </w:r>
+      <w:hyperlink r:id="rId20" w:history="1">
+        <w:r>
+          <w:rPr>
+            <w:rStyle w:val="Hypertextovprepojenie"/>
+          </w:rPr>
+          <w:t>https://www.cnbc.com/2024/01/20/why-there-is-a-new-global-race-to-the-moon-.html</w:t>
+        </w:r>
+      </w:hyperlink>
+    </w:p>
+    <w:p>
+      <w:pPr>
+        <w:pStyle w:val="Zakladny"/>
+        <w:numPr>
+          <w:ilvl w:val="0"/>
+          <w:numId w:val="33"/>
+        </w:numPr>
+      </w:pPr>
+    </w:p>
     <w:p/>
     <w:p/>
     <w:p>
@@ -6865,7 +7217,7 @@
           <w:tab w:val="center" w:pos="4393"/>
         </w:tabs>
         <w:sectPr>
-          <w:footerReference w:type="default" r:id="rId20"/>
+          <w:footerReference w:type="default" r:id="rId21"/>
           <w:pgSz w:w="11906" w:h="16838" w:code="9"/>
           <w:pgMar w:top="1701" w:right="1418" w:bottom="1701" w:left="1701" w:header="709" w:footer="709" w:gutter="0"/>
           <w:pgNumType w:start="1"/>
@@ -7037,7 +7389,7 @@
       </w:pPr>
     </w:p>
     <w:sectPr>
-      <w:footerReference w:type="default" r:id="rId21"/>
+      <w:footerReference w:type="default" r:id="rId22"/>
       <w:pgSz w:w="11906" w:h="16838" w:code="9"/>
       <w:pgMar w:top="1701" w:right="1418" w:bottom="1701" w:left="1701" w:header="709" w:footer="709" w:gutter="0"/>
       <w:pgNumType w:fmt="upperRoman" w:start="1"/>
@@ -7614,7 +7966,13 @@
           <w:rPr>
             <w:noProof/>
           </w:rPr>
-          <w:t>II</w:t>
+          <w:t>I</w:t>
+        </w:r>
+        <w:r>
+          <w:rPr>
+            <w:noProof/>
+          </w:rPr>
+          <w:t>I</w:t>
         </w:r>
         <w:r>
           <w:rPr>
@@ -9311,7 +9669,7 @@
   </w:docDefaults>
   <w:latentStyles w:defLockedState="0" w:defUIPriority="99" w:defSemiHidden="0" w:defUnhideWhenUsed="0" w:defQFormat="0" w:count="376">
     <w:lsdException w:name="Normal" w:uiPriority="0"/>
-    <w:lsdException w:name="heading 1" w:uiPriority="9"/>
+    <w:lsdException w:name="heading 1" w:uiPriority="9" w:qFormat="1"/>
     <w:lsdException w:name="heading 2" w:semiHidden="1" w:uiPriority="9" w:unhideWhenUsed="1"/>
     <w:lsdException w:name="heading 3" w:semiHidden="1" w:uiPriority="9" w:unhideWhenUsed="1"/>
     <w:lsdException w:name="heading 4" w:semiHidden="1" w:uiPriority="9" w:unhideWhenUsed="1" w:qFormat="1"/>
@@ -9697,6 +10055,7 @@
     <w:next w:val="Normlny"/>
     <w:link w:val="Nadpis1Char"/>
     <w:uiPriority w:val="9"/>
+    <w:qFormat/>
     <w:rsid w:val="00D004AE"/>
     <w:pPr>
       <w:keepNext/>
@@ -9967,9 +10326,10 @@
     <w:link w:val="ZakladnyChar"/>
     <w:autoRedefine/>
     <w:qFormat/>
-    <w:rsid w:val="00F947FE"/>
+    <w:rsid w:val="0076629B"/>
     <w:pPr>
       <w:spacing w:after="0" w:line="360" w:lineRule="auto"/>
+      <w:ind w:firstLine="340"/>
       <w:jc w:val="both"/>
     </w:pPr>
     <w:rPr>
@@ -10005,7 +10365,7 @@
     <w:name w:val="Zakladny Char"/>
     <w:basedOn w:val="Predvolenpsmoodseku"/>
     <w:link w:val="Zakladny"/>
-    <w:rsid w:val="00F947FE"/>
+    <w:rsid w:val="0076629B"/>
     <w:rPr>
       <w:rFonts w:ascii="Times New Roman" w:hAnsi="Times New Roman" w:cs="Times New Roman"/>
       <w:sz w:val="24"/>
@@ -10660,6 +11020,18 @@
     <w:pPr>
       <w:spacing w:after="0"/>
     </w:pPr>
+  </w:style>
+  <w:style w:type="character" w:styleId="Nevyrieenzmienka">
+    <w:name w:val="Unresolved Mention"/>
+    <w:basedOn w:val="Predvolenpsmoodseku"/>
+    <w:uiPriority w:val="99"/>
+    <w:semiHidden/>
+    <w:unhideWhenUsed/>
+    <w:rsid w:val="00C54960"/>
+    <w:rPr>
+      <w:color w:val="605E5C"/>
+      <w:shd w:val="clear" w:color="auto" w:fill="E1DFDD"/>
+    </w:rPr>
   </w:style>
 </w:styles>
 </file>
@@ -12767,6 +13139,7 @@
     <w:sig w:usb0="E0002EFF" w:usb1="C000785B" w:usb2="00000009" w:usb3="00000000" w:csb0="000001FF" w:csb1="00000000"/>
   </w:font>
   <w:font w:name="Calibri">
+    <w:altName w:val="Calibri"/>
     <w:panose1 w:val="020F0502020204030204"/>
     <w:charset w:val="EE"/>
     <w:family w:val="swiss"/>
@@ -13168,6 +13541,8 @@
     <w:rsid w:val="00570E9C"/>
     <w:rsid w:val="005E1E0C"/>
     <w:rsid w:val="006516B5"/>
+    <w:rsid w:val="008C285B"/>
+    <w:rsid w:val="009859E1"/>
     <w:rsid w:val="00A668FD"/>
     <w:rsid w:val="00AC2D08"/>
     <w:rsid w:val="00DC1C6D"/>

--- a/BP.docx
+++ b/BP.docx
@@ -1396,6 +1396,7 @@
           <w:p>
             <w:pPr>
               <w:pStyle w:val="Zakladny"/>
+              <w:ind w:firstLine="0"/>
             </w:pPr>
             <w:sdt>
               <w:sdtPr>
@@ -1469,6 +1470,8 @@
               <w:p>
                 <w:pPr>
                   <w:pStyle w:val="Zakladny"/>
+                  <w:ind w:firstLine="0"/>
+                  <w:jc w:val="left"/>
                 </w:pPr>
                 <w:r>
                   <w:rPr>
@@ -1521,6 +1524,7 @@
           <w:p>
             <w:pPr>
               <w:pStyle w:val="Zakladny"/>
+              <w:ind w:firstLine="0"/>
             </w:pPr>
             <w:sdt>
               <w:sdtPr>
@@ -1570,6 +1574,7 @@
           <w:p>
             <w:pPr>
               <w:pStyle w:val="Zakladny"/>
+              <w:ind w:firstLine="0"/>
             </w:pPr>
             <w:sdt>
               <w:sdtPr>
@@ -1635,6 +1640,7 @@
               <w:p>
                 <w:pPr>
                   <w:pStyle w:val="Zakladny"/>
+                  <w:ind w:firstLine="0"/>
                 </w:pPr>
                 <w:r>
                   <w:t xml:space="preserve">Bratislava </w:t>
@@ -2103,6 +2109,7 @@
           <w:p>
             <w:pPr>
               <w:pStyle w:val="Zakladny"/>
+              <w:ind w:firstLine="0"/>
               <w:rPr>
                 <w:lang w:val="en-US"/>
               </w:rPr>
@@ -2193,6 +2200,7 @@
               <w:p>
                 <w:pPr>
                   <w:pStyle w:val="Zakladny"/>
+                  <w:ind w:firstLine="0"/>
                   <w:rPr>
                     <w:lang w:val="en-US"/>
                   </w:rPr>
@@ -2250,6 +2258,7 @@
           <w:p>
             <w:pPr>
               <w:pStyle w:val="Zakladny"/>
+              <w:ind w:firstLine="0"/>
             </w:pPr>
             <w:sdt>
               <w:sdtPr>
@@ -2306,6 +2315,7 @@
           <w:p>
             <w:pPr>
               <w:pStyle w:val="Zakladny"/>
+              <w:ind w:firstLine="0"/>
             </w:pPr>
             <w:sdt>
               <w:sdtPr>
@@ -2378,6 +2388,7 @@
               <w:p>
                 <w:pPr>
                   <w:pStyle w:val="Zakladny"/>
+                  <w:ind w:firstLine="0"/>
                 </w:pPr>
                 <w:r>
                   <w:t xml:space="preserve">Bratislava </w:t>
@@ -2938,7 +2949,7 @@
           <w:rStyle w:val="ZakladnyChar"/>
           <w:noProof/>
         </w:rPr>
-        <w:t>09.05.2024</w:t>
+        <w:t>10.05.2024</w:t>
       </w:r>
       <w:r>
         <w:rPr>
@@ -5100,6 +5111,9 @@
       <w:r>
         <w:t xml:space="preserve"> na mesiac.</w:t>
       </w:r>
+      <w:r>
+        <w:t xml:space="preserve"> </w:t>
+      </w:r>
     </w:p>
     <w:p>
       <w:pPr>
@@ -5109,19 +5123,10 @@
         <w:tab/>
       </w:r>
       <w:r>
-        <w:t>Tento zvýšený záujem o vesmír je poháňaný technologickým pokrokom v oblasti výpočtovej techniky a internetu, ktorý umožňuje bežným používateľom jednoduchý prístup k širokému spektru informácií. Súčasne sa zlepšuje grafické rozhranie, čo umožňuje realistickejšie vizualizácie vesmíru. Dnes sa najčastejšie stretávame s vizualizáciou vesmíru prostredníctvom kníh, dokumentárnych filmov a vedeckých článkov. Avšak obsah týchto médií je často obmedzený a poskytuje iba čiastočný pohľad na problematiku.</w:t>
-      </w:r>
-      <w:r>
-        <w:t xml:space="preserve"> </w:t>
-      </w:r>
-      <w:r>
-        <w:t>Okrem toho tieto zdroje neposkytujú možnosť interakcie</w:t>
-      </w:r>
-      <w:r>
-        <w:t xml:space="preserve">. </w:t>
-      </w:r>
-      <w:r>
-        <w:t>V dôsledku toho sa môže stať, že tieto tradičné formy prezentácie vesmíru neuspokoja narastajúci dopyt po interaktívnych a prehľadných zdrojoch informácií.</w:t>
+        <w:t>Tento zvýšený záujem o vesmír je poháňaný technologickým pokrokom v oblasti výpočtovej techniky a internetu, ktorý umožňuje bežným používateľom jednoduchý prístup k širokému spektru informácií. Súčasne sa zlepšuje grafické rozhranie, čo umožňuje realistickejšie vizualizácie vesmíru. Dnes sa najčastejšie stretávame s vizualizáciou vesmíru prostredníctvom kníh, dokumentárnych filmov a vedeckých článkov. Avšak obsah týchto médií je často obmedzený a poskytuje iba čiastočný pohľad na problematiku. Okrem toho tieto zdroje neposkytujú možnosť interakcie</w:t>
+      </w:r>
+      <w:r>
+        <w:t>. V dôsledku toho sa môže stať, že tieto tradičné formy prezentácie vesmíru neuspokoja narastajúci dopyt po interaktívnych a prehľadných zdrojoch informácií.</w:t>
       </w:r>
     </w:p>
     <w:p>
@@ -5129,13 +5134,7 @@
         <w:pStyle w:val="Zakladny"/>
       </w:pPr>
       <w:r>
-        <w:t>Ako efektívnu alternatívu, ktorá by prekonala tieto nedostatky, možno považovať interaktívne aplikácie. Tieto aplikácie umožňujú používateľom aktívne skúmať vesmírne koncepty, poskytujú širšie množstvo informácií a umožňujú interakciu</w:t>
-      </w:r>
-      <w:r>
-        <w:t xml:space="preserve">. </w:t>
-      </w:r>
-      <w:r>
-        <w:t>Navrhovanie a implementácia interaktívnych aplikácií je kľúčové pre vytváranie pútavých vzdelávacích nástrojov, ktoré nielen dopĺňajú tradičné médiá, ale aj otvárajú cestu k lepšiemu pochopeniu a interaktívnemu prieskumu vesmíru.</w:t>
+        <w:t>Ako efektívnu alternatívu, ktorá by prekonala tieto nedostatky, možno považovať interaktívne aplikácie. Tieto aplikácie umožňujú používateľom aktívne skúmať vesmírne koncepty, poskytujú širšie množstvo informácií a umožňujú interakciu. Navrhovanie a implementácia interaktívnych aplikácií je kľúčové pre vytváranie pútavých vzdelávacích nástrojov, ktoré nielen dopĺňajú tradičné médiá, ale aj otvárajú cestu k lepšiemu pochopeniu a interaktívnemu prieskumu vesmíru.</w:t>
       </w:r>
     </w:p>
     <w:p>
@@ -5146,19 +5145,7 @@
         <w:tab/>
       </w:r>
       <w:r>
-        <w:t>Cieľom tejto bakalárskej práce je navrhnúť a implementovať interaktívnu aplikáciu, ktorá zobrazuje vznik a zánik našej slnečnej sústavy, pričom zjednocuje širokú škálu dostupných informácií a sprostredkúva komplexné javy bežným používateľom. Aplikácia bude následne sprístupnená verejnosti s cieľom zvýšiť záujem o vesmír a podporiť širšie pochopenie jeho fungovania.</w:t>
-      </w:r>
-      <w:r>
-        <w:t xml:space="preserve"> </w:t>
-      </w:r>
-      <w:r>
-        <w:t xml:space="preserve">Zdrojový kód aplikácie je navrhnutý tak, aby bol </w:t>
-      </w:r>
-      <w:r>
-        <w:t xml:space="preserve">jednoducho </w:t>
-      </w:r>
-      <w:r>
-        <w:t xml:space="preserve"> </w:t>
+        <w:t xml:space="preserve">Cieľom tejto bakalárskej práce je navrhnúť a implementovať interaktívnu aplikáciu, ktorá zobrazuje vznik a zánik našej slnečnej sústavy, pričom zjednocuje širokú škálu dostupných informácií a sprostredkúva komplexné javy bežným používateľom. Aplikácia bude následne sprístupnená verejnosti s cieľom zvýšiť záujem o vesmír a podporiť širšie pochopenie jeho fungovania. Zdrojový kód aplikácie je navrhnutý tak, aby bol jednoducho </w:t>
       </w:r>
       <w:proofErr w:type="spellStart"/>
       <w:r>
@@ -5166,35 +5153,13 @@
       </w:r>
       <w:proofErr w:type="spellEnd"/>
       <w:r>
-        <w:t>, čo umož</w:t>
-      </w:r>
-      <w:r>
-        <w:t>ní rýchlu implementáciu nových poznatkov</w:t>
-      </w:r>
-      <w:r>
-        <w:t xml:space="preserve"> o vesmírnych telesách alebo na najnovšie objavy v menej preskúmaných častiach slnečnej sústavy. </w:t>
-      </w:r>
-      <w:r>
-        <w:t xml:space="preserve">Týmto </w:t>
-      </w:r>
-      <w:r>
-        <w:t>zabezpeč</w:t>
-      </w:r>
-      <w:r>
-        <w:t>íme</w:t>
-      </w:r>
-      <w:r>
-        <w:t>, že aplikácia zostane relevantná aj s</w:t>
-      </w:r>
-      <w:r>
-        <w:t xml:space="preserve"> väčším odstupom </w:t>
-      </w:r>
-      <w:r>
-        <w:t>času</w:t>
-      </w:r>
-      <w:r>
-        <w:t>.</w:t>
-      </w:r>
+        <w:t>, čo umožní rýchlu implementáciu nových poznatkov o vesmírnych telesách alebo na najnovšie objavy v menej preskúmaných častiach slnečnej sústavy. Týmto zabezpečíme, že aplikácia zostane relevantná aj s väčším odstupom času.</w:t>
+      </w:r>
+    </w:p>
+    <w:p>
+      <w:pPr>
+        <w:pStyle w:val="Zakladny"/>
+      </w:pPr>
       <w:r>
         <w:br/>
       </w:r>
@@ -6757,8 +6722,8 @@
         <w:br w:type="page"/>
       </w:r>
     </w:p>
-    <w:bookmarkStart w:id="21" w:name="_Toc378775596" w:displacedByCustomXml="next"/>
-    <w:bookmarkStart w:id="22" w:name="_Toc378776136" w:displacedByCustomXml="next"/>
+    <w:bookmarkStart w:id="21" w:name="_Toc378776136" w:displacedByCustomXml="next"/>
+    <w:bookmarkStart w:id="22" w:name="_Toc378775596" w:displacedByCustomXml="next"/>
     <w:bookmarkStart w:id="23" w:name="_Toc165976388" w:displacedByCustomXml="next"/>
     <w:sdt>
       <w:sdtPr>
@@ -6904,289 +6869,175 @@
         <w:fldChar w:fldCharType="separate"/>
       </w:r>
       <w:r>
+        <w:fldChar w:fldCharType="end"/>
+      </w:r>
+      <w:bookmarkStart w:id="25" w:name="_Ref166172401"/>
+      <w:r>
         <w:rPr>
           <w:b/>
           <w:bCs/>
-          <w:noProof/>
-        </w:rPr>
-        <w:t>Prata, Stephen.</w:t>
-      </w:r>
-      <w:r>
-        <w:rPr>
-          <w:noProof/>
-        </w:rPr>
-        <w:t xml:space="preserve"> </w:t>
+        </w:rPr>
+        <w:t>Petrova, M.</w:t>
       </w:r>
       <w:r>
         <w:rPr>
           <w:i/>
           <w:iCs/>
-          <w:noProof/>
-        </w:rPr>
-        <w:t xml:space="preserve">Mistrovství v C++. </w:t>
-      </w:r>
-      <w:r>
-        <w:rPr>
-          <w:noProof/>
-        </w:rPr>
-        <w:t>[prekl.] Vozák David, Beroun Libor, Dokoupil Petr,</w:t>
-      </w:r>
-      <w:r>
-        <w:rPr>
-          <w:noProof/>
         </w:rPr>
         <w:t xml:space="preserve"> </w:t>
       </w:r>
-      <w:r>
-        <w:rPr>
-          <w:noProof/>
-        </w:rPr>
-        <w:t xml:space="preserve">Ptáček Lubomír Sokol Boris. 3. Praha : Computer </w:t>
-      </w:r>
-      <w:r>
-        <w:rPr>
-          <w:rStyle w:val="ZakladnyChar"/>
-        </w:rPr>
-        <w:t>Press</w:t>
-      </w:r>
-      <w:r>
-        <w:rPr>
-          <w:noProof/>
-        </w:rPr>
-        <w:t xml:space="preserve">, </w:t>
-      </w:r>
-      <w:r>
-        <w:rPr>
-          <w:rStyle w:val="ZakladnyChar"/>
-        </w:rPr>
-        <w:t>2007.</w:t>
-      </w:r>
-      <w:r>
-        <w:rPr>
-          <w:noProof/>
-        </w:rPr>
-        <w:t xml:space="preserve"> s</w:t>
-      </w:r>
-      <w:r>
-        <w:rPr>
-          <w:rStyle w:val="ZakladnyChar"/>
-        </w:rPr>
-        <w:t>.</w:t>
-      </w:r>
-      <w:r>
-        <w:rPr>
-          <w:noProof/>
-        </w:rPr>
-        <w:t xml:space="preserve"> </w:t>
-      </w:r>
-      <w:r>
-        <w:rPr>
-          <w:rStyle w:val="ZakladnyChar"/>
-        </w:rPr>
-        <w:t>1119.</w:t>
-      </w:r>
-      <w:r>
-        <w:rPr>
-          <w:noProof/>
-        </w:rPr>
-        <w:t xml:space="preserve"> </w:t>
-      </w:r>
-      <w:r>
-        <w:rPr>
-          <w:rStyle w:val="ZakladnyChar"/>
-        </w:rPr>
-        <w:t>ISBN</w:t>
-      </w:r>
-      <w:r>
-        <w:rPr>
-          <w:noProof/>
-        </w:rPr>
-        <w:t xml:space="preserve">: </w:t>
-      </w:r>
-      <w:r>
-        <w:rPr>
-          <w:rStyle w:val="ZakladnyChar"/>
-        </w:rPr>
-        <w:t>8025117491</w:t>
-      </w:r>
-      <w:r>
-        <w:rPr>
-          <w:noProof/>
-        </w:rPr>
-        <w:t>.</w:t>
-      </w:r>
-      <w:r>
-        <w:fldChar w:fldCharType="end"/>
-      </w:r>
-    </w:p>
-    <w:p>
-      <w:pPr>
-        <w:pStyle w:val="Zakladny"/>
-        <w:numPr>
-          <w:ilvl w:val="0"/>
-          <w:numId w:val="33"/>
-        </w:numPr>
-      </w:pPr>
-      <w:r>
-        <w:rPr>
-          <w:b/>
-          <w:bCs/>
-        </w:rPr>
-        <w:t>Petrova, M.</w:t>
-      </w:r>
+      <w:proofErr w:type="spellStart"/>
       <w:r>
         <w:rPr>
           <w:i/>
           <w:iCs/>
         </w:rPr>
-        <w:t xml:space="preserve"> </w:t>
-      </w:r>
-      <w:proofErr w:type="spellStart"/>
+        <w:t>Why</w:t>
+      </w:r>
+      <w:proofErr w:type="spellEnd"/>
       <w:r>
         <w:rPr>
           <w:i/>
           <w:iCs/>
         </w:rPr>
-        <w:t>Why</w:t>
-      </w:r>
-      <w:proofErr w:type="spellEnd"/>
+        <w:t xml:space="preserve"> </w:t>
+      </w:r>
+      <w:proofErr w:type="spellStart"/>
       <w:r>
         <w:rPr>
           <w:i/>
           <w:iCs/>
         </w:rPr>
-        <w:t xml:space="preserve"> </w:t>
-      </w:r>
-      <w:proofErr w:type="spellStart"/>
+        <w:t>there</w:t>
+      </w:r>
+      <w:proofErr w:type="spellEnd"/>
       <w:r>
         <w:rPr>
           <w:i/>
           <w:iCs/>
         </w:rPr>
-        <w:t>there</w:t>
-      </w:r>
-      <w:proofErr w:type="spellEnd"/>
+        <w:t xml:space="preserve"> </w:t>
+      </w:r>
+      <w:proofErr w:type="spellStart"/>
       <w:r>
         <w:rPr>
           <w:i/>
           <w:iCs/>
         </w:rPr>
-        <w:t xml:space="preserve"> </w:t>
-      </w:r>
-      <w:proofErr w:type="spellStart"/>
+        <w:t>is</w:t>
+      </w:r>
+      <w:proofErr w:type="spellEnd"/>
       <w:r>
         <w:rPr>
           <w:i/>
           <w:iCs/>
         </w:rPr>
-        <w:t>is</w:t>
-      </w:r>
-      <w:proofErr w:type="spellEnd"/>
+        <w:t xml:space="preserve"> a new </w:t>
+      </w:r>
+      <w:proofErr w:type="spellStart"/>
       <w:r>
         <w:rPr>
           <w:i/>
           <w:iCs/>
         </w:rPr>
-        <w:t xml:space="preserve"> a new </w:t>
-      </w:r>
-      <w:proofErr w:type="spellStart"/>
+        <w:t>global</w:t>
+      </w:r>
+      <w:proofErr w:type="spellEnd"/>
       <w:r>
         <w:rPr>
           <w:i/>
           <w:iCs/>
         </w:rPr>
-        <w:t>global</w:t>
-      </w:r>
-      <w:proofErr w:type="spellEnd"/>
+        <w:t xml:space="preserve"> </w:t>
+      </w:r>
+      <w:proofErr w:type="spellStart"/>
       <w:r>
         <w:rPr>
           <w:i/>
           <w:iCs/>
         </w:rPr>
-        <w:t xml:space="preserve"> </w:t>
-      </w:r>
-      <w:proofErr w:type="spellStart"/>
+        <w:t>race</w:t>
+      </w:r>
+      <w:proofErr w:type="spellEnd"/>
       <w:r>
         <w:rPr>
           <w:i/>
           <w:iCs/>
         </w:rPr>
-        <w:t>race</w:t>
-      </w:r>
-      <w:proofErr w:type="spellEnd"/>
+        <w:t xml:space="preserve"> to </w:t>
+      </w:r>
+      <w:proofErr w:type="spellStart"/>
       <w:r>
         <w:rPr>
           <w:i/>
           <w:iCs/>
         </w:rPr>
-        <w:t xml:space="preserve"> to </w:t>
-      </w:r>
-      <w:proofErr w:type="spellStart"/>
+        <w:t>the</w:t>
+      </w:r>
+      <w:proofErr w:type="spellEnd"/>
       <w:r>
         <w:rPr>
           <w:i/>
           <w:iCs/>
         </w:rPr>
-        <w:t>the</w:t>
-      </w:r>
-      <w:proofErr w:type="spellEnd"/>
+        <w:t xml:space="preserve"> </w:t>
+      </w:r>
+      <w:proofErr w:type="spellStart"/>
       <w:r>
         <w:rPr>
           <w:i/>
           <w:iCs/>
         </w:rPr>
+        <w:t>moon</w:t>
+      </w:r>
+      <w:proofErr w:type="spellEnd"/>
+      <w:r>
+        <w:t>,</w:t>
+      </w:r>
+      <w:r>
+        <w:t xml:space="preserve"> [online]. </w:t>
+      </w:r>
+      <w:r>
+        <w:t>20</w:t>
+      </w:r>
+      <w:r>
+        <w:t>.0</w:t>
+      </w:r>
+      <w:r>
+        <w:t>1</w:t>
+      </w:r>
+      <w:r>
+        <w:t>.202</w:t>
+      </w:r>
+      <w:r>
+        <w:t>4</w:t>
+      </w:r>
+      <w:r>
+        <w:t xml:space="preserve">, [cit. </w:t>
+      </w:r>
+      <w:r>
+        <w:t>09</w:t>
+      </w:r>
+      <w:r>
+        <w:t>.0</w:t>
+      </w:r>
+      <w:r>
+        <w:t>5</w:t>
+      </w:r>
+      <w:r>
+        <w:t>.202</w:t>
+      </w:r>
+      <w:r>
+        <w:t>4</w:t>
+      </w:r>
+      <w:r>
+        <w:t>]. Dostupné</w:t>
+      </w:r>
+      <w:r>
         <w:t xml:space="preserve"> </w:t>
       </w:r>
-      <w:proofErr w:type="spellStart"/>
-      <w:r>
-        <w:rPr>
-          <w:i/>
-          <w:iCs/>
-        </w:rPr>
-        <w:t>moon</w:t>
-      </w:r>
-      <w:proofErr w:type="spellEnd"/>
-      <w:r>
-        <w:t>,</w:t>
-      </w:r>
-      <w:r>
-        <w:t xml:space="preserve"> [online]. </w:t>
-      </w:r>
-      <w:r>
-        <w:t>20</w:t>
-      </w:r>
-      <w:r>
-        <w:t>.0</w:t>
-      </w:r>
-      <w:r>
-        <w:t>1</w:t>
-      </w:r>
-      <w:r>
-        <w:t>.202</w:t>
-      </w:r>
-      <w:r>
-        <w:t>4</w:t>
-      </w:r>
-      <w:r>
-        <w:t xml:space="preserve">, [cit. </w:t>
-      </w:r>
-      <w:r>
-        <w:t>09</w:t>
-      </w:r>
-      <w:r>
-        <w:t>.0</w:t>
-      </w:r>
-      <w:r>
-        <w:t>5</w:t>
-      </w:r>
-      <w:r>
-        <w:t>.202</w:t>
-      </w:r>
-      <w:r>
-        <w:t>4</w:t>
-      </w:r>
-      <w:r>
-        <w:t>]. Dostupné z:</w:t>
+      <w:r>
+        <w:t>z:</w:t>
       </w:r>
       <w:r>
         <w:t xml:space="preserve"> </w:t>
@@ -7199,6 +7050,7 @@
           <w:t>https://www.cnbc.com/2024/01/20/why-there-is-a-new-global-race-to-the-moon-.html</w:t>
         </w:r>
       </w:hyperlink>
+      <w:bookmarkEnd w:id="25"/>
     </w:p>
     <w:p>
       <w:pPr>
@@ -7208,6 +7060,1065 @@
           <w:numId w:val="33"/>
         </w:numPr>
       </w:pPr>
+      <w:proofErr w:type="spellStart"/>
+      <w:r>
+        <w:rPr>
+          <w:b/>
+          <w:bCs/>
+        </w:rPr>
+        <w:t>Unreal</w:t>
+      </w:r>
+      <w:proofErr w:type="spellEnd"/>
+      <w:r>
+        <w:rPr>
+          <w:b/>
+          <w:bCs/>
+        </w:rPr>
+        <w:t xml:space="preserve"> Engine</w:t>
+      </w:r>
+      <w:r>
+        <w:t xml:space="preserve">, </w:t>
+      </w:r>
+      <w:proofErr w:type="spellStart"/>
+      <w:r>
+        <w:rPr>
+          <w:i/>
+          <w:iCs/>
+        </w:rPr>
+        <w:t>Unreal</w:t>
+      </w:r>
+      <w:proofErr w:type="spellEnd"/>
+      <w:r>
+        <w:rPr>
+          <w:i/>
+          <w:iCs/>
+        </w:rPr>
+        <w:t xml:space="preserve"> engine </w:t>
+      </w:r>
+      <w:proofErr w:type="spellStart"/>
+      <w:r>
+        <w:rPr>
+          <w:i/>
+          <w:iCs/>
+        </w:rPr>
+        <w:t>features</w:t>
+      </w:r>
+      <w:proofErr w:type="spellEnd"/>
+      <w:r>
+        <w:t xml:space="preserve"> [online]. 2018, [cit. 10.05.2024]. Dostupné z: </w:t>
+      </w:r>
+      <w:hyperlink r:id="rId21" w:history="1">
+        <w:r>
+          <w:rPr>
+            <w:rStyle w:val="Hypertextovprepojenie"/>
+          </w:rPr>
+          <w:t>https://www.unrealengine.com/en-US/features</w:t>
+        </w:r>
+      </w:hyperlink>
+    </w:p>
+    <w:p>
+      <w:pPr>
+        <w:pStyle w:val="Zakladny"/>
+        <w:numPr>
+          <w:ilvl w:val="0"/>
+          <w:numId w:val="33"/>
+        </w:numPr>
+      </w:pPr>
+      <w:r>
+        <w:rPr>
+          <w:b/>
+          <w:bCs/>
+        </w:rPr>
+        <w:t>Unity</w:t>
+      </w:r>
+      <w:r>
+        <w:t xml:space="preserve">, </w:t>
+      </w:r>
+      <w:r>
+        <w:rPr>
+          <w:i/>
+          <w:iCs/>
+        </w:rPr>
+        <w:t>Unity</w:t>
+      </w:r>
+      <w:r>
+        <w:rPr>
+          <w:i/>
+          <w:iCs/>
+        </w:rPr>
+        <w:t xml:space="preserve"> Engine</w:t>
+      </w:r>
+      <w:r>
+        <w:t xml:space="preserve"> [online] 2024, [cit.  10.5.2024]. Dostupné z: </w:t>
+      </w:r>
+      <w:hyperlink r:id="rId22" w:history="1">
+        <w:r>
+          <w:rPr>
+            <w:rStyle w:val="Hypertextovprepojenie"/>
+          </w:rPr>
+          <w:t>https://unity.com/</w:t>
+        </w:r>
+      </w:hyperlink>
+    </w:p>
+    <w:p>
+      <w:pPr>
+        <w:pStyle w:val="Zakladny"/>
+        <w:numPr>
+          <w:ilvl w:val="0"/>
+          <w:numId w:val="33"/>
+        </w:numPr>
+      </w:pPr>
+      <w:r>
+        <w:rPr>
+          <w:b/>
+          <w:bCs/>
+        </w:rPr>
+        <w:t>Microsoft</w:t>
+      </w:r>
+      <w:r>
+        <w:t xml:space="preserve">, </w:t>
+      </w:r>
+      <w:r>
+        <w:rPr>
+          <w:i/>
+          <w:iCs/>
+        </w:rPr>
+        <w:t>C#</w:t>
+      </w:r>
+      <w:r>
+        <w:rPr>
+          <w:i/>
+          <w:iCs/>
+        </w:rPr>
+        <w:t xml:space="preserve"> </w:t>
+      </w:r>
+      <w:proofErr w:type="spellStart"/>
+      <w:r>
+        <w:rPr>
+          <w:i/>
+          <w:iCs/>
+        </w:rPr>
+        <w:t>The</w:t>
+      </w:r>
+      <w:proofErr w:type="spellEnd"/>
+      <w:r>
+        <w:rPr>
+          <w:i/>
+          <w:iCs/>
+        </w:rPr>
+        <w:t xml:space="preserve"> </w:t>
+      </w:r>
+      <w:proofErr w:type="spellStart"/>
+      <w:r>
+        <w:rPr>
+          <w:i/>
+          <w:iCs/>
+        </w:rPr>
+        <w:t>modern</w:t>
+      </w:r>
+      <w:proofErr w:type="spellEnd"/>
+      <w:r>
+        <w:rPr>
+          <w:i/>
+          <w:iCs/>
+        </w:rPr>
+        <w:t xml:space="preserve">, </w:t>
+      </w:r>
+      <w:proofErr w:type="spellStart"/>
+      <w:r>
+        <w:rPr>
+          <w:i/>
+          <w:iCs/>
+        </w:rPr>
+        <w:t>innovative</w:t>
+      </w:r>
+      <w:proofErr w:type="spellEnd"/>
+      <w:r>
+        <w:rPr>
+          <w:i/>
+          <w:iCs/>
+        </w:rPr>
+        <w:t xml:space="preserve">, </w:t>
+      </w:r>
+      <w:proofErr w:type="spellStart"/>
+      <w:r>
+        <w:rPr>
+          <w:i/>
+          <w:iCs/>
+        </w:rPr>
+        <w:t>open-source</w:t>
+      </w:r>
+      <w:proofErr w:type="spellEnd"/>
+      <w:r>
+        <w:rPr>
+          <w:i/>
+          <w:iCs/>
+        </w:rPr>
+        <w:t xml:space="preserve"> </w:t>
+      </w:r>
+      <w:proofErr w:type="spellStart"/>
+      <w:r>
+        <w:rPr>
+          <w:i/>
+          <w:iCs/>
+        </w:rPr>
+        <w:t>programming</w:t>
+      </w:r>
+      <w:proofErr w:type="spellEnd"/>
+      <w:r>
+        <w:rPr>
+          <w:i/>
+          <w:iCs/>
+        </w:rPr>
+        <w:t xml:space="preserve"> </w:t>
+      </w:r>
+      <w:proofErr w:type="spellStart"/>
+      <w:r>
+        <w:rPr>
+          <w:i/>
+          <w:iCs/>
+        </w:rPr>
+        <w:t>language</w:t>
+      </w:r>
+      <w:proofErr w:type="spellEnd"/>
+      <w:r>
+        <w:rPr>
+          <w:i/>
+          <w:iCs/>
+        </w:rPr>
+        <w:t xml:space="preserve"> </w:t>
+      </w:r>
+      <w:proofErr w:type="spellStart"/>
+      <w:r>
+        <w:rPr>
+          <w:i/>
+          <w:iCs/>
+        </w:rPr>
+        <w:t>for</w:t>
+      </w:r>
+      <w:proofErr w:type="spellEnd"/>
+      <w:r>
+        <w:rPr>
+          <w:i/>
+          <w:iCs/>
+        </w:rPr>
+        <w:t xml:space="preserve"> </w:t>
+      </w:r>
+      <w:proofErr w:type="spellStart"/>
+      <w:r>
+        <w:rPr>
+          <w:i/>
+          <w:iCs/>
+        </w:rPr>
+        <w:t>building</w:t>
+      </w:r>
+      <w:proofErr w:type="spellEnd"/>
+      <w:r>
+        <w:rPr>
+          <w:i/>
+          <w:iCs/>
+        </w:rPr>
+        <w:t xml:space="preserve"> </w:t>
+      </w:r>
+      <w:proofErr w:type="spellStart"/>
+      <w:r>
+        <w:rPr>
+          <w:i/>
+          <w:iCs/>
+        </w:rPr>
+        <w:t>all</w:t>
+      </w:r>
+      <w:proofErr w:type="spellEnd"/>
+      <w:r>
+        <w:rPr>
+          <w:i/>
+          <w:iCs/>
+        </w:rPr>
+        <w:t xml:space="preserve"> </w:t>
+      </w:r>
+      <w:proofErr w:type="spellStart"/>
+      <w:r>
+        <w:rPr>
+          <w:i/>
+          <w:iCs/>
+        </w:rPr>
+        <w:t>your</w:t>
+      </w:r>
+      <w:proofErr w:type="spellEnd"/>
+      <w:r>
+        <w:rPr>
+          <w:i/>
+          <w:iCs/>
+        </w:rPr>
+        <w:t xml:space="preserve"> </w:t>
+      </w:r>
+      <w:proofErr w:type="spellStart"/>
+      <w:r>
+        <w:rPr>
+          <w:i/>
+          <w:iCs/>
+        </w:rPr>
+        <w:t>apps</w:t>
+      </w:r>
+      <w:proofErr w:type="spellEnd"/>
+      <w:r>
+        <w:t xml:space="preserve"> [online]. 2023, [cit. 10.05.2024]. Dostupné z: </w:t>
+      </w:r>
+      <w:hyperlink r:id="rId23" w:history="1">
+        <w:r>
+          <w:rPr>
+            <w:rStyle w:val="Hypertextovprepojenie"/>
+          </w:rPr>
+          <w:t>https://dotnet.microsoft.com/en-us/languages/csharp</w:t>
+        </w:r>
+      </w:hyperlink>
+    </w:p>
+    <w:p>
+      <w:pPr>
+        <w:pStyle w:val="Zakladny"/>
+        <w:numPr>
+          <w:ilvl w:val="0"/>
+          <w:numId w:val="33"/>
+        </w:numPr>
+      </w:pPr>
+      <w:proofErr w:type="spellStart"/>
+      <w:r>
+        <w:rPr>
+          <w:b/>
+          <w:bCs/>
+        </w:rPr>
+        <w:t>Huntington</w:t>
+      </w:r>
+      <w:proofErr w:type="spellEnd"/>
+      <w:r>
+        <w:rPr>
+          <w:b/>
+          <w:bCs/>
+        </w:rPr>
+        <w:t xml:space="preserve"> </w:t>
+      </w:r>
+      <w:proofErr w:type="spellStart"/>
+      <w:r>
+        <w:rPr>
+          <w:b/>
+          <w:bCs/>
+        </w:rPr>
+        <w:t>B.Goulding</w:t>
+      </w:r>
+      <w:proofErr w:type="spellEnd"/>
+      <w:r>
+        <w:rPr>
+          <w:b/>
+          <w:bCs/>
+        </w:rPr>
+        <w:t xml:space="preserve"> </w:t>
+      </w:r>
+      <w:proofErr w:type="spellStart"/>
+      <w:r>
+        <w:rPr>
+          <w:b/>
+          <w:bCs/>
+        </w:rPr>
+        <w:t>J.Pitchford</w:t>
+      </w:r>
+      <w:proofErr w:type="spellEnd"/>
+      <w:r>
+        <w:rPr>
+          <w:b/>
+          <w:bCs/>
+        </w:rPr>
+        <w:t xml:space="preserve"> N. J.</w:t>
+      </w:r>
+      <w:r>
+        <w:t xml:space="preserve"> </w:t>
+      </w:r>
+      <w:proofErr w:type="spellStart"/>
+      <w:r>
+        <w:rPr>
+          <w:i/>
+          <w:iCs/>
+        </w:rPr>
+        <w:t>Pedagogical</w:t>
+      </w:r>
+      <w:proofErr w:type="spellEnd"/>
+      <w:r>
+        <w:rPr>
+          <w:i/>
+          <w:iCs/>
+        </w:rPr>
+        <w:t xml:space="preserve"> </w:t>
+      </w:r>
+      <w:proofErr w:type="spellStart"/>
+      <w:r>
+        <w:rPr>
+          <w:i/>
+          <w:iCs/>
+        </w:rPr>
+        <w:t>features</w:t>
+      </w:r>
+      <w:proofErr w:type="spellEnd"/>
+      <w:r>
+        <w:rPr>
+          <w:i/>
+          <w:iCs/>
+        </w:rPr>
+        <w:t xml:space="preserve"> of </w:t>
+      </w:r>
+      <w:proofErr w:type="spellStart"/>
+      <w:r>
+        <w:rPr>
+          <w:i/>
+          <w:iCs/>
+        </w:rPr>
+        <w:t>interactive</w:t>
+      </w:r>
+      <w:proofErr w:type="spellEnd"/>
+      <w:r>
+        <w:rPr>
+          <w:i/>
+          <w:iCs/>
+        </w:rPr>
+        <w:t xml:space="preserve"> </w:t>
+      </w:r>
+      <w:proofErr w:type="spellStart"/>
+      <w:r>
+        <w:rPr>
+          <w:i/>
+          <w:iCs/>
+        </w:rPr>
+        <w:t>apps</w:t>
+      </w:r>
+      <w:proofErr w:type="spellEnd"/>
+      <w:r>
+        <w:rPr>
+          <w:i/>
+          <w:iCs/>
+        </w:rPr>
+        <w:t xml:space="preserve"> </w:t>
+      </w:r>
+      <w:proofErr w:type="spellStart"/>
+      <w:r>
+        <w:rPr>
+          <w:i/>
+          <w:iCs/>
+        </w:rPr>
+        <w:t>for</w:t>
+      </w:r>
+      <w:proofErr w:type="spellEnd"/>
+      <w:r>
+        <w:rPr>
+          <w:i/>
+          <w:iCs/>
+        </w:rPr>
+        <w:t xml:space="preserve"> </w:t>
+      </w:r>
+      <w:proofErr w:type="spellStart"/>
+      <w:r>
+        <w:rPr>
+          <w:i/>
+          <w:iCs/>
+        </w:rPr>
+        <w:t>effective</w:t>
+      </w:r>
+      <w:proofErr w:type="spellEnd"/>
+      <w:r>
+        <w:rPr>
+          <w:i/>
+          <w:iCs/>
+        </w:rPr>
+        <w:t xml:space="preserve"> </w:t>
+      </w:r>
+      <w:proofErr w:type="spellStart"/>
+      <w:r>
+        <w:rPr>
+          <w:i/>
+          <w:iCs/>
+        </w:rPr>
+        <w:t>learning</w:t>
+      </w:r>
+      <w:proofErr w:type="spellEnd"/>
+      <w:r>
+        <w:rPr>
+          <w:i/>
+          <w:iCs/>
+        </w:rPr>
+        <w:t xml:space="preserve"> of </w:t>
+      </w:r>
+      <w:proofErr w:type="spellStart"/>
+      <w:r>
+        <w:rPr>
+          <w:i/>
+          <w:iCs/>
+        </w:rPr>
+        <w:t>foundational</w:t>
+      </w:r>
+      <w:proofErr w:type="spellEnd"/>
+      <w:r>
+        <w:rPr>
+          <w:i/>
+          <w:iCs/>
+        </w:rPr>
+        <w:t xml:space="preserve"> </w:t>
+      </w:r>
+      <w:proofErr w:type="spellStart"/>
+      <w:r>
+        <w:rPr>
+          <w:i/>
+          <w:iCs/>
+        </w:rPr>
+        <w:t>skills</w:t>
+      </w:r>
+      <w:proofErr w:type="spellEnd"/>
+      <w:r>
+        <w:t>,</w:t>
+      </w:r>
+      <w:r>
+        <w:t xml:space="preserve"> </w:t>
+      </w:r>
+      <w:r>
+        <w:t xml:space="preserve">British </w:t>
+      </w:r>
+      <w:proofErr w:type="spellStart"/>
+      <w:r>
+        <w:t>Journal</w:t>
+      </w:r>
+      <w:proofErr w:type="spellEnd"/>
+      <w:r>
+        <w:t xml:space="preserve"> of </w:t>
+      </w:r>
+      <w:proofErr w:type="spellStart"/>
+      <w:r>
+        <w:t>Educational</w:t>
+      </w:r>
+      <w:proofErr w:type="spellEnd"/>
+      <w:r>
+        <w:t xml:space="preserve"> </w:t>
+      </w:r>
+      <w:proofErr w:type="spellStart"/>
+      <w:r>
+        <w:t>Technology</w:t>
+      </w:r>
+      <w:proofErr w:type="spellEnd"/>
+      <w:r>
+        <w:t xml:space="preserve">. 2023. [cit. 10.5.2024] ISSN </w:t>
+      </w:r>
+      <w:r>
+        <w:t>14678535</w:t>
+      </w:r>
+      <w:r>
+        <w:t xml:space="preserve">. Dostupné z: </w:t>
+      </w:r>
+      <w:hyperlink r:id="rId24" w:history="1">
+        <w:r>
+          <w:rPr>
+            <w:rStyle w:val="Hypertextovprepojenie"/>
+          </w:rPr>
+          <w:t>https://bera-journals.onlinelibrary.wiley.com/doi/full/10.1111/bjet.13317</w:t>
+        </w:r>
+      </w:hyperlink>
+    </w:p>
+    <w:p>
+      <w:pPr>
+        <w:pStyle w:val="Zakladny"/>
+        <w:numPr>
+          <w:ilvl w:val="0"/>
+          <w:numId w:val="33"/>
+        </w:numPr>
+      </w:pPr>
+      <w:r>
+        <w:rPr>
+          <w:b/>
+          <w:bCs/>
+          <w:szCs w:val="24"/>
+        </w:rPr>
+        <w:t>UÍM.</w:t>
+      </w:r>
+      <w:r>
+        <w:rPr>
+          <w:i/>
+          <w:iCs/>
+          <w:szCs w:val="24"/>
+        </w:rPr>
+        <w:t xml:space="preserve"> </w:t>
+      </w:r>
+      <w:r>
+        <w:rPr>
+          <w:i/>
+          <w:iCs/>
+          <w:szCs w:val="24"/>
+        </w:rPr>
+        <w:t>Softvérové inžinierstvo</w:t>
+      </w:r>
+      <w:r>
+        <w:rPr>
+          <w:szCs w:val="24"/>
+        </w:rPr>
+        <w:t>, [</w:t>
+      </w:r>
+      <w:r>
+        <w:rPr>
+          <w:szCs w:val="24"/>
+        </w:rPr>
+        <w:t>online</w:t>
+      </w:r>
+      <w:r>
+        <w:rPr>
+          <w:szCs w:val="24"/>
+        </w:rPr>
+        <w:t>]</w:t>
+      </w:r>
+      <w:r>
+        <w:rPr>
+          <w:szCs w:val="24"/>
+        </w:rPr>
+        <w:t>.</w:t>
+      </w:r>
+      <w:r>
+        <w:rPr>
+          <w:szCs w:val="24"/>
+        </w:rPr>
+        <w:t xml:space="preserve"> 2023, [cit. 10.5.2024]</w:t>
+      </w:r>
+      <w:r>
+        <w:rPr>
+          <w:szCs w:val="24"/>
+        </w:rPr>
+        <w:t xml:space="preserve"> Dostupné z:</w:t>
+      </w:r>
+      <w:r>
+        <w:rPr>
+          <w:szCs w:val="24"/>
+        </w:rPr>
+        <w:t xml:space="preserve"> </w:t>
+      </w:r>
+      <w:hyperlink r:id="rId25" w:history="1">
+        <w:r>
+          <w:rPr>
+            <w:rStyle w:val="Hypertextovprepojenie"/>
+            <w:szCs w:val="24"/>
+          </w:rPr>
+          <w:t>https://uim.fei.stuba.sk/predmet/b-swi/</w:t>
+        </w:r>
+      </w:hyperlink>
+    </w:p>
+    <w:p>
+      <w:pPr>
+        <w:pStyle w:val="Zakladny"/>
+        <w:numPr>
+          <w:ilvl w:val="0"/>
+          <w:numId w:val="33"/>
+        </w:numPr>
+        <w:rPr>
+          <w:szCs w:val="24"/>
+        </w:rPr>
+      </w:pPr>
+      <w:proofErr w:type="spellStart"/>
+      <w:r>
+        <w:rPr>
+          <w:b/>
+          <w:bCs/>
+          <w:szCs w:val="24"/>
+        </w:rPr>
+        <w:t>T</w:t>
+      </w:r>
+      <w:r>
+        <w:rPr>
+          <w:b/>
+          <w:bCs/>
+          <w:szCs w:val="24"/>
+        </w:rPr>
+        <w:t>hirslund</w:t>
+      </w:r>
+      <w:proofErr w:type="spellEnd"/>
+      <w:r>
+        <w:rPr>
+          <w:b/>
+          <w:bCs/>
+          <w:szCs w:val="24"/>
+        </w:rPr>
+        <w:t>, A</w:t>
+      </w:r>
+      <w:r>
+        <w:rPr>
+          <w:b/>
+          <w:bCs/>
+          <w:szCs w:val="24"/>
+        </w:rPr>
+        <w:t>.</w:t>
+      </w:r>
+      <w:r>
+        <w:rPr>
+          <w:szCs w:val="24"/>
+        </w:rPr>
+        <w:t xml:space="preserve"> </w:t>
+      </w:r>
+      <w:r>
+        <w:rPr>
+          <w:i/>
+          <w:iCs/>
+          <w:szCs w:val="24"/>
+        </w:rPr>
+        <w:t>SETTINGS MENU in Unity</w:t>
+      </w:r>
+      <w:r>
+        <w:rPr>
+          <w:szCs w:val="24"/>
+        </w:rPr>
+        <w:t>.</w:t>
+      </w:r>
+      <w:r>
+        <w:rPr>
+          <w:szCs w:val="24"/>
+        </w:rPr>
+        <w:t xml:space="preserve"> </w:t>
+      </w:r>
+      <w:r>
+        <w:rPr>
+          <w:szCs w:val="24"/>
+        </w:rPr>
+        <w:t xml:space="preserve">[online]. 06.12.2017, [cit. </w:t>
+      </w:r>
+      <w:r>
+        <w:rPr>
+          <w:szCs w:val="24"/>
+        </w:rPr>
+        <w:t>10</w:t>
+      </w:r>
+      <w:r>
+        <w:rPr>
+          <w:szCs w:val="24"/>
+        </w:rPr>
+        <w:t>.</w:t>
+      </w:r>
+      <w:r>
+        <w:rPr>
+          <w:szCs w:val="24"/>
+        </w:rPr>
+        <w:t>05</w:t>
+      </w:r>
+      <w:r>
+        <w:rPr>
+          <w:szCs w:val="24"/>
+        </w:rPr>
+        <w:t>.202</w:t>
+      </w:r>
+      <w:r>
+        <w:rPr>
+          <w:szCs w:val="24"/>
+        </w:rPr>
+        <w:t>4</w:t>
+      </w:r>
+      <w:r>
+        <w:rPr>
+          <w:szCs w:val="24"/>
+        </w:rPr>
+        <w:t xml:space="preserve">]. Dostupné z: </w:t>
+      </w:r>
+      <w:hyperlink r:id="rId26" w:history="1">
+        <w:r>
+          <w:rPr>
+            <w:rStyle w:val="Hypertextovprepojenie"/>
+            <w:szCs w:val="24"/>
+          </w:rPr>
+          <w:t>https://www.youtube.com/watch?v=YOaYQrN1oYQ</w:t>
+        </w:r>
+      </w:hyperlink>
+    </w:p>
+    <w:p>
+      <w:pPr>
+        <w:pStyle w:val="Zakladny"/>
+        <w:numPr>
+          <w:ilvl w:val="0"/>
+          <w:numId w:val="33"/>
+        </w:numPr>
+        <w:jc w:val="left"/>
+        <w:rPr>
+          <w:szCs w:val="24"/>
+        </w:rPr>
+      </w:pPr>
+      <w:proofErr w:type="spellStart"/>
+      <w:r>
+        <w:rPr>
+          <w:b/>
+          <w:bCs/>
+          <w:szCs w:val="24"/>
+        </w:rPr>
+        <w:t>Brush</w:t>
+      </w:r>
+      <w:proofErr w:type="spellEnd"/>
+      <w:r>
+        <w:rPr>
+          <w:b/>
+          <w:bCs/>
+          <w:szCs w:val="24"/>
+        </w:rPr>
+        <w:t xml:space="preserve">, T. </w:t>
+      </w:r>
+      <w:proofErr w:type="spellStart"/>
+      <w:r>
+        <w:rPr>
+          <w:i/>
+          <w:iCs/>
+          <w:szCs w:val="24"/>
+        </w:rPr>
+        <w:t>Make</w:t>
+      </w:r>
+      <w:proofErr w:type="spellEnd"/>
+      <w:r>
+        <w:rPr>
+          <w:i/>
+          <w:iCs/>
+          <w:szCs w:val="24"/>
+        </w:rPr>
+        <w:t xml:space="preserve"> a </w:t>
+      </w:r>
+      <w:proofErr w:type="spellStart"/>
+      <w:r>
+        <w:rPr>
+          <w:i/>
+          <w:iCs/>
+          <w:szCs w:val="24"/>
+        </w:rPr>
+        <w:t>A</w:t>
+      </w:r>
+      <w:proofErr w:type="spellEnd"/>
+      <w:r>
+        <w:rPr>
+          <w:i/>
+          <w:iCs/>
+          <w:szCs w:val="24"/>
+        </w:rPr>
+        <w:t> </w:t>
+      </w:r>
+      <w:proofErr w:type="spellStart"/>
+      <w:r>
+        <w:rPr>
+          <w:i/>
+          <w:iCs/>
+          <w:szCs w:val="24"/>
+        </w:rPr>
+        <w:t>Gorgeous</w:t>
+      </w:r>
+      <w:proofErr w:type="spellEnd"/>
+      <w:r>
+        <w:rPr>
+          <w:i/>
+          <w:iCs/>
+          <w:szCs w:val="24"/>
+        </w:rPr>
+        <w:t xml:space="preserve"> </w:t>
+      </w:r>
+      <w:proofErr w:type="spellStart"/>
+      <w:r>
+        <w:rPr>
+          <w:i/>
+          <w:iCs/>
+          <w:szCs w:val="24"/>
+        </w:rPr>
+        <w:t>Start</w:t>
+      </w:r>
+      <w:proofErr w:type="spellEnd"/>
+      <w:r>
+        <w:rPr>
+          <w:i/>
+          <w:iCs/>
+          <w:szCs w:val="24"/>
+        </w:rPr>
+        <w:t xml:space="preserve"> Menu (Unity UI </w:t>
+      </w:r>
+      <w:proofErr w:type="spellStart"/>
+      <w:r>
+        <w:rPr>
+          <w:i/>
+          <w:iCs/>
+          <w:szCs w:val="24"/>
+        </w:rPr>
+        <w:t>Tutorial</w:t>
+      </w:r>
+      <w:proofErr w:type="spellEnd"/>
+      <w:r>
+        <w:rPr>
+          <w:i/>
+          <w:iCs/>
+          <w:szCs w:val="24"/>
+        </w:rPr>
+        <w:t xml:space="preserve">)!. </w:t>
+      </w:r>
+      <w:r>
+        <w:rPr>
+          <w:szCs w:val="24"/>
+        </w:rPr>
+        <w:t xml:space="preserve">[online]. 23.01.2019, [cit. 10.05.2024]. </w:t>
+      </w:r>
+      <w:r>
+        <w:rPr>
+          <w:szCs w:val="24"/>
+        </w:rPr>
+        <w:br/>
+        <w:t xml:space="preserve">Dostupné z: </w:t>
+      </w:r>
+      <w:hyperlink r:id="rId27" w:history="1">
+        <w:r>
+          <w:rPr>
+            <w:rStyle w:val="Hypertextovprepojenie"/>
+            <w:szCs w:val="24"/>
+          </w:rPr>
+          <w:t>https://www.youtube.com/watch?v=vqZjZ6yv1lA</w:t>
+        </w:r>
+      </w:hyperlink>
+    </w:p>
+    <w:p>
+      <w:pPr>
+        <w:pStyle w:val="Zakladny"/>
+        <w:numPr>
+          <w:ilvl w:val="0"/>
+          <w:numId w:val="33"/>
+        </w:numPr>
+        <w:rPr>
+          <w:szCs w:val="24"/>
+        </w:rPr>
+      </w:pPr>
+      <w:proofErr w:type="spellStart"/>
+      <w:r>
+        <w:rPr>
+          <w:b/>
+          <w:bCs/>
+          <w:szCs w:val="24"/>
+        </w:rPr>
+        <w:t>Tesseract</w:t>
+      </w:r>
+      <w:proofErr w:type="spellEnd"/>
+      <w:r>
+        <w:rPr>
+          <w:b/>
+          <w:bCs/>
+          <w:szCs w:val="24"/>
+        </w:rPr>
+        <w:t>.</w:t>
+      </w:r>
+      <w:r>
+        <w:rPr>
+          <w:szCs w:val="24"/>
+        </w:rPr>
+        <w:t xml:space="preserve"> </w:t>
+      </w:r>
+      <w:r>
+        <w:rPr>
+          <w:i/>
+          <w:iCs/>
+          <w:szCs w:val="24"/>
+        </w:rPr>
+        <w:t xml:space="preserve">20 </w:t>
+      </w:r>
+      <w:proofErr w:type="spellStart"/>
+      <w:r>
+        <w:rPr>
+          <w:i/>
+          <w:iCs/>
+          <w:szCs w:val="24"/>
+        </w:rPr>
+        <w:t>Advanced</w:t>
+      </w:r>
+      <w:proofErr w:type="spellEnd"/>
+      <w:r>
+        <w:rPr>
+          <w:i/>
+          <w:iCs/>
+          <w:szCs w:val="24"/>
+        </w:rPr>
+        <w:t xml:space="preserve"> </w:t>
+      </w:r>
+      <w:proofErr w:type="spellStart"/>
+      <w:r>
+        <w:rPr>
+          <w:i/>
+          <w:iCs/>
+          <w:szCs w:val="24"/>
+        </w:rPr>
+        <w:t>Coding</w:t>
+      </w:r>
+      <w:proofErr w:type="spellEnd"/>
+      <w:r>
+        <w:rPr>
+          <w:i/>
+          <w:iCs/>
+          <w:szCs w:val="24"/>
+        </w:rPr>
+        <w:t xml:space="preserve"> </w:t>
+      </w:r>
+      <w:proofErr w:type="spellStart"/>
+      <w:r>
+        <w:rPr>
+          <w:i/>
+          <w:iCs/>
+          <w:szCs w:val="24"/>
+        </w:rPr>
+        <w:t>Tips</w:t>
+      </w:r>
+      <w:proofErr w:type="spellEnd"/>
+      <w:r>
+        <w:rPr>
+          <w:i/>
+          <w:iCs/>
+          <w:szCs w:val="24"/>
+        </w:rPr>
+        <w:t xml:space="preserve"> </w:t>
+      </w:r>
+      <w:proofErr w:type="spellStart"/>
+      <w:r>
+        <w:rPr>
+          <w:i/>
+          <w:iCs/>
+          <w:szCs w:val="24"/>
+        </w:rPr>
+        <w:t>For</w:t>
+      </w:r>
+      <w:proofErr w:type="spellEnd"/>
+      <w:r>
+        <w:rPr>
+          <w:i/>
+          <w:iCs/>
+          <w:szCs w:val="24"/>
+        </w:rPr>
+        <w:t xml:space="preserve"> Big Unity </w:t>
+      </w:r>
+      <w:proofErr w:type="spellStart"/>
+      <w:r>
+        <w:rPr>
+          <w:i/>
+          <w:iCs/>
+          <w:szCs w:val="24"/>
+        </w:rPr>
+        <w:t>Projects</w:t>
+      </w:r>
+      <w:proofErr w:type="spellEnd"/>
+      <w:r>
+        <w:rPr>
+          <w:szCs w:val="24"/>
+        </w:rPr>
+        <w:t xml:space="preserve">. [online]. 14.11.2022, [cit. 10.05.2024]. Dostupné z: </w:t>
+      </w:r>
+      <w:hyperlink r:id="rId28" w:history="1">
+        <w:r>
+          <w:rPr>
+            <w:rStyle w:val="Hypertextovprepojenie"/>
+            <w:szCs w:val="24"/>
+          </w:rPr>
+          <w:t>https://www.youtube.com/watch?v=dLCLqEkbGEQ</w:t>
+        </w:r>
+      </w:hyperlink>
+    </w:p>
+    <w:p>
+      <w:pPr>
+        <w:pStyle w:val="Zakladny"/>
+        <w:numPr>
+          <w:ilvl w:val="0"/>
+          <w:numId w:val="33"/>
+        </w:numPr>
+        <w:rPr>
+          <w:szCs w:val="24"/>
+        </w:rPr>
+      </w:pPr>
     </w:p>
     <w:p/>
     <w:p/>
@@ -7217,7 +8128,7 @@
           <w:tab w:val="center" w:pos="4393"/>
         </w:tabs>
         <w:sectPr>
-          <w:footerReference w:type="default" r:id="rId21"/>
+          <w:footerReference w:type="default" r:id="rId29"/>
           <w:pgSz w:w="11906" w:h="16838" w:code="9"/>
           <w:pgMar w:top="1701" w:right="1418" w:bottom="1701" w:left="1701" w:header="709" w:footer="709" w:gutter="0"/>
           <w:pgNumType w:start="1"/>
@@ -7226,7 +8137,7 @@
         </w:sectPr>
       </w:pPr>
     </w:p>
-    <w:bookmarkStart w:id="25" w:name="_Toc165976390" w:displacedByCustomXml="next"/>
+    <w:bookmarkStart w:id="26" w:name="_Toc165976390" w:displacedByCustomXml="next"/>
     <w:sdt>
       <w:sdtPr>
         <w:rPr>
@@ -7274,7 +8185,7 @@
         </w:p>
       </w:sdtContent>
     </w:sdt>
-    <w:bookmarkEnd w:id="25" w:displacedByCustomXml="prev"/>
+    <w:bookmarkEnd w:id="26" w:displacedByCustomXml="prev"/>
     <w:p>
       <w:pPr>
         <w:ind w:firstLine="708"/>
@@ -7341,12 +8252,12 @@
         </w:numPr>
         <w:ind w:left="340"/>
       </w:pPr>
-      <w:bookmarkStart w:id="26" w:name="_Toc165976391"/>
+      <w:bookmarkStart w:id="27" w:name="_Toc165976391"/>
       <w:r>
         <w:lastRenderedPageBreak/>
         <w:t>Príloha A: Štruktúra elektronického nosiča</w:t>
       </w:r>
-      <w:bookmarkEnd w:id="26"/>
+      <w:bookmarkEnd w:id="27"/>
     </w:p>
     <w:p/>
     <w:p>
@@ -7389,7 +8300,7 @@
       </w:pPr>
     </w:p>
     <w:sectPr>
-      <w:footerReference w:type="default" r:id="rId22"/>
+      <w:footerReference w:type="default" r:id="rId30"/>
       <w:pgSz w:w="11906" w:h="16838" w:code="9"/>
       <w:pgMar w:top="1701" w:right="1418" w:bottom="1701" w:left="1701" w:header="709" w:footer="709" w:gutter="0"/>
       <w:pgNumType w:fmt="upperRoman" w:start="1"/>
@@ -7966,13 +8877,7 @@
           <w:rPr>
             <w:noProof/>
           </w:rPr>
-          <w:t>I</w:t>
-        </w:r>
-        <w:r>
-          <w:rPr>
-            <w:noProof/>
-          </w:rPr>
-          <w:t>I</w:t>
+          <w:t>II</w:t>
         </w:r>
         <w:r>
           <w:rPr>
@@ -10287,7 +11192,6 @@
   <w:style w:type="character" w:default="1" w:styleId="Predvolenpsmoodseku">
     <w:name w:val="Default Paragraph Font"/>
     <w:uiPriority w:val="1"/>
-    <w:semiHidden/>
     <w:unhideWhenUsed/>
   </w:style>
   <w:style w:type="table" w:default="1" w:styleId="Normlnatabuka">
@@ -10324,9 +11228,8 @@
   <w:style w:type="paragraph" w:customStyle="1" w:styleId="Zakladny">
     <w:name w:val="Zakladny"/>
     <w:link w:val="ZakladnyChar"/>
-    <w:autoRedefine/>
     <w:qFormat/>
-    <w:rsid w:val="0076629B"/>
+    <w:rsid w:val="00310E4B"/>
     <w:pPr>
       <w:spacing w:after="0" w:line="360" w:lineRule="auto"/>
       <w:ind w:firstLine="340"/>
@@ -10365,7 +11268,7 @@
     <w:name w:val="Zakladny Char"/>
     <w:basedOn w:val="Predvolenpsmoodseku"/>
     <w:link w:val="Zakladny"/>
-    <w:rsid w:val="0076629B"/>
+    <w:rsid w:val="00310E4B"/>
     <w:rPr>
       <w:rFonts w:ascii="Times New Roman" w:hAnsi="Times New Roman" w:cs="Times New Roman"/>
       <w:sz w:val="24"/>
@@ -13533,9 +14436,12 @@
   <w:rsids>
     <w:rsidRoot w:val="0011130F"/>
     <w:rsid w:val="0011130F"/>
+    <w:rsid w:val="001F632F"/>
+    <w:rsid w:val="002E7C41"/>
     <w:rsid w:val="00361C3A"/>
     <w:rsid w:val="003C6AF8"/>
     <w:rsid w:val="00405DB0"/>
+    <w:rsid w:val="00411ECF"/>
     <w:rsid w:val="00430F7D"/>
     <w:rsid w:val="004C1C4E"/>
     <w:rsid w:val="00570E9C"/>
@@ -15305,6 +16211,13 @@
 </file>
 
 <file path=customXml/item1.xml><?xml version="1.0" encoding="utf-8"?>
+<tns:customPropertyEditors xmlns:tns="http://schemas.microsoft.com/office/2006/customDocumentInformationPanel">
+  <tns:showOnOpen>false</tns:showOnOpen>
+  <tns:defaultPropertyEditorNamespace>Standard properties</tns:defaultPropertyEditorNamespace>
+</tns:customPropertyEditors>
+</file>
+
+<file path=customXml/item2.xml><?xml version="1.0" encoding="utf-8"?>
 <b:Sources xmlns:b="http://schemas.openxmlformats.org/officeDocument/2006/bibliography" xmlns="http://schemas.openxmlformats.org/officeDocument/2006/bibliography" SelectedStyle="\ISO690Nmerical.XSL" StyleName="ISO 690 – Číselný odkaz" Version="1987">
   <b:Source>
     <b:Tag>Pra07</b:Tag>
@@ -15342,25 +16255,18 @@
 </b:Sources>
 </file>
 
-<file path=customXml/item2.xml><?xml version="1.0" encoding="utf-8"?>
-<tns:customPropertyEditors xmlns:tns="http://schemas.microsoft.com/office/2006/customDocumentInformationPanel">
-  <tns:showOnOpen>false</tns:showOnOpen>
-  <tns:defaultPropertyEditorNamespace>Standard properties</tns:defaultPropertyEditorNamespace>
-</tns:customPropertyEditors>
+<file path=customXml/itemProps1.xml><?xml version="1.0" encoding="utf-8"?>
+<ds:datastoreItem xmlns:ds="http://schemas.openxmlformats.org/officeDocument/2006/customXml" ds:itemID="{75EDBFD0-BBAC-4566-9C67-CE4E0F2888F6}">
+  <ds:schemaRefs>
+    <ds:schemaRef ds:uri="http://schemas.microsoft.com/office/2006/customDocumentInformationPanel"/>
+  </ds:schemaRefs>
+</ds:datastoreItem>
 </file>
 
-<file path=customXml/itemProps1.xml><?xml version="1.0" encoding="utf-8"?>
+<file path=customXml/itemProps2.xml><?xml version="1.0" encoding="utf-8"?>
 <ds:datastoreItem xmlns:ds="http://schemas.openxmlformats.org/officeDocument/2006/customXml" ds:itemID="{77984FCD-90C3-414C-9616-A828D3018E43}">
   <ds:schemaRefs>
     <ds:schemaRef ds:uri="http://schemas.openxmlformats.org/officeDocument/2006/bibliography"/>
   </ds:schemaRefs>
 </ds:datastoreItem>
-</file>
-
-<file path=customXml/itemProps2.xml><?xml version="1.0" encoding="utf-8"?>
-<ds:datastoreItem xmlns:ds="http://schemas.openxmlformats.org/officeDocument/2006/customXml" ds:itemID="{75EDBFD0-BBAC-4566-9C67-CE4E0F2888F6}">
-  <ds:schemaRefs>
-    <ds:schemaRef ds:uri="http://schemas.microsoft.com/office/2006/customDocumentInformationPanel"/>
-  </ds:schemaRefs>
-</ds:datastoreItem>
 </file>
--- a/BP.docx
+++ b/BP.docx
@@ -1290,54 +1290,54 @@
         </w:p>
       </w:sdtContent>
     </w:sdt>
-    <w:sdt>
-      <w:sdtPr>
-        <w:id w:val="-1009523311"/>
-        <w:placeholder>
-          <w:docPart w:val="6FE9212F85124B3AB1BEC4F5C64A5551"/>
-        </w:placeholder>
-        <w:showingPlcHdr/>
-      </w:sdtPr>
-      <w:sdtContent>
-        <w:p>
-          <w:pPr>
-            <w:pStyle w:val="Zakladny"/>
-          </w:pPr>
-          <w:r>
-            <w:t>SLOVENSKÁ TECHNICKÁ UNIVERZITA V</w:t>
-          </w:r>
-          <w:r>
-            <w:t> </w:t>
-          </w:r>
-          <w:r>
-            <w:t>BRATISLAVE</w:t>
-          </w:r>
-          <w:r>
-            <w:t xml:space="preserve"> </w:t>
-          </w:r>
-        </w:p>
-        <w:p>
-          <w:pPr>
-            <w:pStyle w:val="Zakladny"/>
-          </w:pPr>
-          <w:r>
-            <w:t>FAKULTA ELEKTROTECHNIKY A</w:t>
-          </w:r>
-          <w:r>
-            <w:t> </w:t>
-          </w:r>
-          <w:r>
-            <w:t>INFORMATIKY</w:t>
-          </w:r>
-        </w:p>
-      </w:sdtContent>
-    </w:sdt>
+    <w:p>
+      <w:pPr>
+        <w:rPr>
+          <w:rFonts w:ascii="Times New Roman" w:hAnsi="Times New Roman" w:cs="Times New Roman"/>
+          <w:sz w:val="24"/>
+          <w:szCs w:val="32"/>
+        </w:rPr>
+      </w:pPr>
+      <w:r>
+        <w:rPr>
+          <w:rFonts w:ascii="Times New Roman" w:hAnsi="Times New Roman" w:cs="Times New Roman"/>
+          <w:sz w:val="24"/>
+          <w:szCs w:val="32"/>
+        </w:rPr>
+        <w:t>SLOVENSKÁ TECHNICKÁ UNIVERZITA V BRATISLAVE FAKULTA ELEKTROTECHNIKY A</w:t>
+      </w:r>
+      <w:r>
+        <w:rPr>
+          <w:rFonts w:ascii="Times New Roman" w:hAnsi="Times New Roman" w:cs="Times New Roman"/>
+          <w:sz w:val="24"/>
+          <w:szCs w:val="32"/>
+        </w:rPr>
+        <w:t> </w:t>
+      </w:r>
+      <w:r>
+        <w:rPr>
+          <w:rFonts w:ascii="Times New Roman" w:hAnsi="Times New Roman" w:cs="Times New Roman"/>
+          <w:sz w:val="24"/>
+          <w:szCs w:val="32"/>
+        </w:rPr>
+        <w:t>INFORMATIKY</w:t>
+      </w:r>
+    </w:p>
+    <w:p>
+      <w:pPr>
+        <w:rPr>
+          <w:rFonts w:ascii="Times New Roman" w:hAnsi="Times New Roman" w:cs="Times New Roman"/>
+          <w:sz w:val="24"/>
+          <w:szCs w:val="32"/>
+        </w:rPr>
+      </w:pPr>
+    </w:p>
     <w:p/>
     <w:tbl>
       <w:tblPr>
         <w:tblStyle w:val="Mriekatabuky"/>
-        <w:tblpPr w:leftFromText="141" w:rightFromText="141" w:vertAnchor="text" w:horzAnchor="margin" w:tblpX="-147" w:tblpY="231"/>
-        <w:tblW w:w="0" w:type="auto"/>
+        <w:tblpPr w:leftFromText="141" w:rightFromText="141" w:vertAnchor="text" w:horzAnchor="margin" w:tblpX="-436" w:tblpY="231"/>
+        <w:tblW w:w="8789" w:type="dxa"/>
         <w:tblBorders>
           <w:top w:val="single" w:sz="4" w:space="0" w:color="FFFFFF"/>
           <w:left w:val="single" w:sz="4" w:space="0" w:color="FFFFFF"/>
@@ -1349,13 +1349,13 @@
         <w:tblLook w:val="04A0" w:firstRow="1" w:lastRow="0" w:firstColumn="1" w:lastColumn="0" w:noHBand="0" w:noVBand="1"/>
       </w:tblPr>
       <w:tblGrid>
-        <w:gridCol w:w="4106"/>
+        <w:gridCol w:w="4395"/>
         <w:gridCol w:w="4394"/>
       </w:tblGrid>
       <w:tr>
         <w:tc>
           <w:tcPr>
-            <w:tcW w:w="4106" w:type="dxa"/>
+            <w:tcW w:w="4395" w:type="dxa"/>
           </w:tcPr>
           <w:p>
             <w:pPr>
@@ -1434,7 +1434,7 @@
           <w:sdtContent>
             <w:tc>
               <w:tcPr>
-                <w:tcW w:w="4106" w:type="dxa"/>
+                <w:tcW w:w="4395" w:type="dxa"/>
               </w:tcPr>
               <w:p>
                 <w:pPr>
@@ -1504,7 +1504,7 @@
           <w:sdtContent>
             <w:tc>
               <w:tcPr>
-                <w:tcW w:w="4106" w:type="dxa"/>
+                <w:tcW w:w="4395" w:type="dxa"/>
               </w:tcPr>
               <w:p>
                 <w:pPr>
@@ -1545,7 +1545,7 @@
       <w:tr>
         <w:tc>
           <w:tcPr>
-            <w:tcW w:w="4106" w:type="dxa"/>
+            <w:tcW w:w="4395" w:type="dxa"/>
           </w:tcPr>
           <w:p>
             <w:pPr>
@@ -1612,7 +1612,7 @@
           <w:sdtContent>
             <w:tc>
               <w:tcPr>
-                <w:tcW w:w="4106" w:type="dxa"/>
+                <w:tcW w:w="4395" w:type="dxa"/>
               </w:tcPr>
               <w:p>
                 <w:pPr>
@@ -1680,6 +1680,7 @@
     <w:p>
       <w:pPr>
         <w:pStyle w:val="Zakladny"/>
+        <w:ind w:firstLine="0"/>
         <w:rPr>
           <w:rStyle w:val="ZakladnyChar"/>
         </w:rPr>
@@ -1936,6 +1937,7 @@
     <w:p>
       <w:pPr>
         <w:pStyle w:val="Zakladny"/>
+        <w:ind w:firstLine="0"/>
         <w:rPr>
           <w:rStyle w:val="ZakladnyChar"/>
         </w:rPr>
@@ -2021,48 +2023,27 @@
         </w:p>
       </w:sdtContent>
     </w:sdt>
-    <w:sdt>
-      <w:sdtPr>
-        <w:id w:val="1595820431"/>
-        <w:placeholder>
-          <w:docPart w:val="A0B1228A9269483891D568ED883D4BE4"/>
-        </w:placeholder>
-        <w:showingPlcHdr/>
-      </w:sdtPr>
-      <w:sdtContent>
-        <w:p>
-          <w:pPr>
-            <w:pStyle w:val="Zakladny"/>
-          </w:pPr>
-          <w:r>
-            <w:t>SLOVAK UNIVERSITY OF TECHNOLOGY IN BRATISLAVA</w:t>
-          </w:r>
-          <w:r>
-            <w:t xml:space="preserve"> </w:t>
-          </w:r>
-        </w:p>
-        <w:p>
-          <w:pPr>
-            <w:pStyle w:val="Zakladny"/>
-          </w:pPr>
-          <w:r>
-            <w:t>FACULTY OF</w:t>
-          </w:r>
-          <w:r>
-            <w:t xml:space="preserve"> </w:t>
-          </w:r>
-          <w:r>
-            <w:t xml:space="preserve">ELECTRICAL ENGINEERING AND INFORMATION TECHNOLOGY </w:t>
-          </w:r>
-        </w:p>
-      </w:sdtContent>
-    </w:sdt>
+    <w:p>
+      <w:pPr>
+        <w:pStyle w:val="Zakladny"/>
+        <w:ind w:firstLine="0"/>
+      </w:pPr>
+      <w:r>
+        <w:t>SLOVAK UNIVERSITY OF TECHNOLOGY IN BRATISLAVA FACULTY OF ELECTRICAL ENGINEERING AND INFORMATION TECHNOLOGY</w:t>
+      </w:r>
+    </w:p>
+    <w:p>
+      <w:pPr>
+        <w:pStyle w:val="Zakladny"/>
+        <w:ind w:firstLine="0"/>
+      </w:pPr>
+    </w:p>
     <w:p/>
     <w:tbl>
       <w:tblPr>
         <w:tblStyle w:val="Mriekatabuky"/>
-        <w:tblpPr w:leftFromText="141" w:rightFromText="141" w:vertAnchor="text" w:horzAnchor="margin" w:tblpX="-147" w:tblpY="231"/>
-        <w:tblW w:w="0" w:type="auto"/>
+        <w:tblpPr w:leftFromText="141" w:rightFromText="141" w:vertAnchor="text" w:horzAnchor="margin" w:tblpX="-436" w:tblpY="231"/>
+        <w:tblW w:w="8789" w:type="dxa"/>
         <w:tblBorders>
           <w:top w:val="single" w:sz="4" w:space="0" w:color="FFFFFF"/>
           <w:left w:val="single" w:sz="4" w:space="0" w:color="FFFFFF"/>
@@ -2074,13 +2055,13 @@
         <w:tblLook w:val="04A0" w:firstRow="1" w:lastRow="0" w:firstColumn="1" w:lastColumn="0" w:noHBand="0" w:noVBand="1"/>
       </w:tblPr>
       <w:tblGrid>
-        <w:gridCol w:w="4106"/>
+        <w:gridCol w:w="4395"/>
         <w:gridCol w:w="4394"/>
       </w:tblGrid>
       <w:tr>
         <w:tc>
           <w:tcPr>
-            <w:tcW w:w="4106" w:type="dxa"/>
+            <w:tcW w:w="4395" w:type="dxa"/>
           </w:tcPr>
           <w:p>
             <w:pPr>
@@ -2160,7 +2141,7 @@
           <w:sdtContent>
             <w:tc>
               <w:tcPr>
-                <w:tcW w:w="4106" w:type="dxa"/>
+                <w:tcW w:w="4395" w:type="dxa"/>
               </w:tcPr>
               <w:p>
                 <w:pPr>
@@ -2238,7 +2219,7 @@
           <w:sdtContent>
             <w:tc>
               <w:tcPr>
-                <w:tcW w:w="4106" w:type="dxa"/>
+                <w:tcW w:w="4395" w:type="dxa"/>
               </w:tcPr>
               <w:p>
                 <w:pPr>
@@ -2279,7 +2260,7 @@
       <w:tr>
         <w:tc>
           <w:tcPr>
-            <w:tcW w:w="4106" w:type="dxa"/>
+            <w:tcW w:w="4395" w:type="dxa"/>
           </w:tcPr>
           <w:p>
             <w:pPr>
@@ -2354,7 +2335,7 @@
           <w:sdtContent>
             <w:tc>
               <w:tcPr>
-                <w:tcW w:w="4106" w:type="dxa"/>
+                <w:tcW w:w="4395" w:type="dxa"/>
               </w:tcPr>
               <w:p>
                 <w:pPr>
@@ -2428,6 +2409,7 @@
     <w:p>
       <w:pPr>
         <w:pStyle w:val="Zakladny"/>
+        <w:ind w:firstLine="0"/>
         <w:rPr>
           <w:rStyle w:val="ZakladnyChar"/>
           <w:lang w:val="en-US"/>
@@ -2495,6 +2477,7 @@
     <w:p>
       <w:pPr>
         <w:pStyle w:val="Zakladny"/>
+        <w:ind w:firstLine="0"/>
         <w:sectPr>
           <w:pgSz w:w="11906" w:h="16838"/>
           <w:pgMar w:top="1701" w:right="1418" w:bottom="1701" w:left="1701" w:header="709" w:footer="709" w:gutter="0"/>
@@ -3168,8 +3151,12 @@
         <w:p>
           <w:pPr>
             <w:pStyle w:val="Obsah1"/>
+            <w:tabs>
+              <w:tab w:val="left" w:pos="1200"/>
+            </w:tabs>
             <w:rPr>
               <w:rFonts w:asciiTheme="minorHAnsi" w:hAnsiTheme="minorHAnsi" w:cstheme="minorBidi"/>
+              <w:b w:val="0"/>
               <w:noProof/>
               <w:kern w:val="2"/>
               <w:szCs w:val="24"/>
@@ -3186,7 +3173,7 @@
           <w:r>
             <w:fldChar w:fldCharType="separate"/>
           </w:r>
-          <w:hyperlink w:anchor="_Toc165976376" w:history="1">
+          <w:hyperlink w:anchor="_Toc166242408" w:history="1">
             <w:r>
               <w:rPr>
                 <w:rStyle w:val="Hypertextovprepojenie"/>
@@ -3197,6 +3184,7 @@
             <w:r>
               <w:rPr>
                 <w:rFonts w:asciiTheme="minorHAnsi" w:hAnsiTheme="minorHAnsi" w:cstheme="minorBidi"/>
+                <w:b w:val="0"/>
                 <w:noProof/>
                 <w:kern w:val="2"/>
                 <w:szCs w:val="24"/>
@@ -3224,7 +3212,7 @@
                 <w:noProof/>
                 <w:webHidden/>
               </w:rPr>
-              <w:instrText xml:space="preserve"> PAGEREF _Toc165976376 \h </w:instrText>
+              <w:instrText xml:space="preserve"> PAGEREF _Toc166242408 \h </w:instrText>
             </w:r>
             <w:r>
               <w:rPr>
@@ -3260,6 +3248,7 @@
             <w:pStyle w:val="Obsah1"/>
             <w:rPr>
               <w:rFonts w:asciiTheme="minorHAnsi" w:hAnsiTheme="minorHAnsi" w:cstheme="minorBidi"/>
+              <w:b w:val="0"/>
               <w:noProof/>
               <w:kern w:val="2"/>
               <w:szCs w:val="24"/>
@@ -3267,7 +3256,7 @@
               <w14:ligatures w14:val="standardContextual"/>
             </w:rPr>
           </w:pPr>
-          <w:hyperlink w:anchor="_Toc165976377" w:history="1">
+          <w:hyperlink w:anchor="_Toc166242409" w:history="1">
             <w:r>
               <w:rPr>
                 <w:rStyle w:val="Hypertextovprepojenie"/>
@@ -3278,6 +3267,7 @@
             <w:r>
               <w:rPr>
                 <w:rFonts w:asciiTheme="minorHAnsi" w:hAnsiTheme="minorHAnsi" w:cstheme="minorBidi"/>
+                <w:b w:val="0"/>
                 <w:noProof/>
                 <w:kern w:val="2"/>
                 <w:szCs w:val="24"/>
@@ -3291,7 +3281,7 @@
                 <w:rStyle w:val="Hypertextovprepojenie"/>
                 <w:noProof/>
               </w:rPr>
-              <w:t>Forma a náplň práce</w:t>
+              <w:t>Použité technológie</w:t>
             </w:r>
             <w:r>
               <w:rPr>
@@ -3312,7 +3302,7 @@
                 <w:noProof/>
                 <w:webHidden/>
               </w:rPr>
-              <w:instrText xml:space="preserve"> PAGEREF _Toc165976377 \h </w:instrText>
+              <w:instrText xml:space="preserve"> PAGEREF _Toc166242409 \h </w:instrText>
             </w:r>
             <w:r>
               <w:rPr>
@@ -3333,94 +3323,6 @@
                 <w:webHidden/>
               </w:rPr>
               <w:t>2</w:t>
-            </w:r>
-            <w:r>
-              <w:rPr>
-                <w:noProof/>
-                <w:webHidden/>
-              </w:rPr>
-              <w:fldChar w:fldCharType="end"/>
-            </w:r>
-          </w:hyperlink>
-        </w:p>
-        <w:p>
-          <w:pPr>
-            <w:pStyle w:val="Obsah1"/>
-            <w:rPr>
-              <w:rFonts w:asciiTheme="minorHAnsi" w:hAnsiTheme="minorHAnsi" w:cstheme="minorBidi"/>
-              <w:noProof/>
-              <w:kern w:val="2"/>
-              <w:szCs w:val="24"/>
-              <w:lang w:val="sk-SK" w:eastAsia="sk-SK"/>
-              <w14:ligatures w14:val="standardContextual"/>
-            </w:rPr>
-          </w:pPr>
-          <w:hyperlink w:anchor="_Toc165976378" w:history="1">
-            <w:r>
-              <w:rPr>
-                <w:rStyle w:val="Hypertextovprepojenie"/>
-                <w:noProof/>
-              </w:rPr>
-              <w:t>2</w:t>
-            </w:r>
-            <w:r>
-              <w:rPr>
-                <w:rFonts w:asciiTheme="minorHAnsi" w:hAnsiTheme="minorHAnsi" w:cstheme="minorBidi"/>
-                <w:noProof/>
-                <w:kern w:val="2"/>
-                <w:szCs w:val="24"/>
-                <w:lang w:val="sk-SK" w:eastAsia="sk-SK"/>
-                <w14:ligatures w14:val="standardContextual"/>
-              </w:rPr>
-              <w:tab/>
-            </w:r>
-            <w:r>
-              <w:rPr>
-                <w:rStyle w:val="Hypertextovprepojenie"/>
-                <w:noProof/>
-              </w:rPr>
-              <w:t>Jadro</w:t>
-            </w:r>
-            <w:r>
-              <w:rPr>
-                <w:noProof/>
-                <w:webHidden/>
-              </w:rPr>
-              <w:tab/>
-            </w:r>
-            <w:r>
-              <w:rPr>
-                <w:noProof/>
-                <w:webHidden/>
-              </w:rPr>
-              <w:fldChar w:fldCharType="begin"/>
-            </w:r>
-            <w:r>
-              <w:rPr>
-                <w:noProof/>
-                <w:webHidden/>
-              </w:rPr>
-              <w:instrText xml:space="preserve"> PAGEREF _Toc165976378 \h </w:instrText>
-            </w:r>
-            <w:r>
-              <w:rPr>
-                <w:noProof/>
-                <w:webHidden/>
-              </w:rPr>
-            </w:r>
-            <w:r>
-              <w:rPr>
-                <w:noProof/>
-                <w:webHidden/>
-              </w:rPr>
-              <w:fldChar w:fldCharType="separate"/>
-            </w:r>
-            <w:r>
-              <w:rPr>
-                <w:noProof/>
-                <w:webHidden/>
-              </w:rPr>
-              <w:t>3</w:t>
             </w:r>
             <w:r>
               <w:rPr>
@@ -3448,13 +3350,13 @@
               <w14:ligatures w14:val="standardContextual"/>
             </w:rPr>
           </w:pPr>
-          <w:hyperlink w:anchor="_Toc165976379" w:history="1">
+          <w:hyperlink w:anchor="_Toc166242410" w:history="1">
             <w:r>
               <w:rPr>
                 <w:rStyle w:val="Hypertextovprepojenie"/>
                 <w:noProof/>
               </w:rPr>
-              <w:t>2.1</w:t>
+              <w:t>1.1</w:t>
             </w:r>
             <w:r>
               <w:rPr>
@@ -3473,7 +3375,7 @@
                 <w:rStyle w:val="Hypertextovprepojenie"/>
                 <w:noProof/>
               </w:rPr>
-              <w:t>Analýza problému – Súčasný stav riešenej problematiky</w:t>
+              <w:t>Herný Engine</w:t>
             </w:r>
             <w:r>
               <w:rPr>
@@ -3494,7 +3396,7 @@
                 <w:noProof/>
                 <w:webHidden/>
               </w:rPr>
-              <w:instrText xml:space="preserve"> PAGEREF _Toc165976379 \h </w:instrText>
+              <w:instrText xml:space="preserve"> PAGEREF _Toc166242410 \h </w:instrText>
             </w:r>
             <w:r>
               <w:rPr>
@@ -3514,7 +3416,7 @@
                 <w:noProof/>
                 <w:webHidden/>
               </w:rPr>
-              <w:t>3</w:t>
+              <w:t>2</w:t>
             </w:r>
             <w:r>
               <w:rPr>
@@ -3542,13 +3444,13 @@
               <w14:ligatures w14:val="standardContextual"/>
             </w:rPr>
           </w:pPr>
-          <w:hyperlink w:anchor="_Toc165976380" w:history="1">
+          <w:hyperlink w:anchor="_Toc166242411" w:history="1">
             <w:r>
               <w:rPr>
                 <w:rStyle w:val="Hypertextovprepojenie"/>
                 <w:noProof/>
               </w:rPr>
-              <w:t>2.2</w:t>
+              <w:t>1.2</w:t>
             </w:r>
             <w:r>
               <w:rPr>
@@ -3567,7 +3469,7 @@
                 <w:rStyle w:val="Hypertextovprepojenie"/>
                 <w:noProof/>
               </w:rPr>
-              <w:t>Opis riešenia</w:t>
+              <w:t>Vývojové prostredie</w:t>
             </w:r>
             <w:r>
               <w:rPr>
@@ -3588,7 +3490,7 @@
                 <w:noProof/>
                 <w:webHidden/>
               </w:rPr>
-              <w:instrText xml:space="preserve"> PAGEREF _Toc165976380 \h </w:instrText>
+              <w:instrText xml:space="preserve"> PAGEREF _Toc166242411 \h </w:instrText>
             </w:r>
             <w:r>
               <w:rPr>
@@ -3608,7 +3510,7 @@
                 <w:noProof/>
                 <w:webHidden/>
               </w:rPr>
-              <w:t>3</w:t>
+              <w:t>2</w:t>
             </w:r>
             <w:r>
               <w:rPr>
@@ -3636,13 +3538,13 @@
               <w14:ligatures w14:val="standardContextual"/>
             </w:rPr>
           </w:pPr>
-          <w:hyperlink w:anchor="_Toc165976381" w:history="1">
+          <w:hyperlink w:anchor="_Toc166242412" w:history="1">
             <w:r>
               <w:rPr>
                 <w:rStyle w:val="Hypertextovprepojenie"/>
                 <w:noProof/>
               </w:rPr>
-              <w:t>2.3</w:t>
+              <w:t>1.3</w:t>
             </w:r>
             <w:r>
               <w:rPr>
@@ -3661,7 +3563,7 @@
                 <w:rStyle w:val="Hypertextovprepojenie"/>
                 <w:noProof/>
               </w:rPr>
-              <w:t>Zhodnotenie</w:t>
+              <w:t>Modelovacie a grafické prostredia</w:t>
             </w:r>
             <w:r>
               <w:rPr>
@@ -3682,7 +3584,7 @@
                 <w:noProof/>
                 <w:webHidden/>
               </w:rPr>
-              <w:instrText xml:space="preserve"> PAGEREF _Toc165976381 \h </w:instrText>
+              <w:instrText xml:space="preserve"> PAGEREF _Toc166242412 \h </w:instrText>
             </w:r>
             <w:r>
               <w:rPr>
@@ -3702,7 +3604,97 @@
                 <w:noProof/>
                 <w:webHidden/>
               </w:rPr>
-              <w:t>4</w:t>
+              <w:t>2</w:t>
+            </w:r>
+            <w:r>
+              <w:rPr>
+                <w:noProof/>
+                <w:webHidden/>
+              </w:rPr>
+              <w:fldChar w:fldCharType="end"/>
+            </w:r>
+          </w:hyperlink>
+        </w:p>
+        <w:p>
+          <w:pPr>
+            <w:pStyle w:val="Obsah1"/>
+            <w:rPr>
+              <w:rFonts w:asciiTheme="minorHAnsi" w:hAnsiTheme="minorHAnsi" w:cstheme="minorBidi"/>
+              <w:b w:val="0"/>
+              <w:noProof/>
+              <w:kern w:val="2"/>
+              <w:szCs w:val="24"/>
+              <w:lang w:val="sk-SK" w:eastAsia="sk-SK"/>
+              <w14:ligatures w14:val="standardContextual"/>
+            </w:rPr>
+          </w:pPr>
+          <w:hyperlink w:anchor="_Toc166242413" w:history="1">
+            <w:r>
+              <w:rPr>
+                <w:rStyle w:val="Hypertextovprepojenie"/>
+                <w:noProof/>
+              </w:rPr>
+              <w:t>2</w:t>
+            </w:r>
+            <w:r>
+              <w:rPr>
+                <w:rFonts w:asciiTheme="minorHAnsi" w:hAnsiTheme="minorHAnsi" w:cstheme="minorBidi"/>
+                <w:b w:val="0"/>
+                <w:noProof/>
+                <w:kern w:val="2"/>
+                <w:szCs w:val="24"/>
+                <w:lang w:val="sk-SK" w:eastAsia="sk-SK"/>
+                <w14:ligatures w14:val="standardContextual"/>
+              </w:rPr>
+              <w:tab/>
+            </w:r>
+            <w:r>
+              <w:rPr>
+                <w:rStyle w:val="Hypertextovprepojenie"/>
+                <w:noProof/>
+              </w:rPr>
+              <w:t>Konkurenčné aplikácie</w:t>
+            </w:r>
+            <w:r>
+              <w:rPr>
+                <w:noProof/>
+                <w:webHidden/>
+              </w:rPr>
+              <w:tab/>
+            </w:r>
+            <w:r>
+              <w:rPr>
+                <w:noProof/>
+                <w:webHidden/>
+              </w:rPr>
+              <w:fldChar w:fldCharType="begin"/>
+            </w:r>
+            <w:r>
+              <w:rPr>
+                <w:noProof/>
+                <w:webHidden/>
+              </w:rPr>
+              <w:instrText xml:space="preserve"> PAGEREF _Toc166242413 \h </w:instrText>
+            </w:r>
+            <w:r>
+              <w:rPr>
+                <w:noProof/>
+                <w:webHidden/>
+              </w:rPr>
+            </w:r>
+            <w:r>
+              <w:rPr>
+                <w:noProof/>
+                <w:webHidden/>
+              </w:rPr>
+              <w:fldChar w:fldCharType="separate"/>
+            </w:r>
+            <w:r>
+              <w:rPr>
+                <w:noProof/>
+                <w:webHidden/>
+              </w:rPr>
+              <w:t>3</w:t>
             </w:r>
             <w:r>
               <w:rPr>
@@ -3730,7 +3722,7 @@
               <w14:ligatures w14:val="standardContextual"/>
             </w:rPr>
           </w:pPr>
-          <w:hyperlink w:anchor="_Toc165976382" w:history="1">
+          <w:hyperlink w:anchor="_Toc166242414" w:history="1">
             <w:r>
               <w:rPr>
                 <w:rStyle w:val="Hypertextovprepojenie"/>
@@ -3755,7 +3747,7 @@
                 <w:rStyle w:val="Hypertextovprepojenie"/>
                 <w:noProof/>
               </w:rPr>
-              <w:t>Citácie</w:t>
+              <w:t>Universe Sandbox</w:t>
             </w:r>
             <w:r>
               <w:rPr>
@@ -3776,7 +3768,7 @@
                 <w:noProof/>
                 <w:webHidden/>
               </w:rPr>
-              <w:instrText xml:space="preserve"> PAGEREF _Toc165976382 \h </w:instrText>
+              <w:instrText xml:space="preserve"> PAGEREF _Toc166242414 \h </w:instrText>
             </w:r>
             <w:r>
               <w:rPr>
@@ -3796,101 +3788,7 @@
                 <w:noProof/>
                 <w:webHidden/>
               </w:rPr>
-              <w:t>5</w:t>
-            </w:r>
-            <w:r>
-              <w:rPr>
-                <w:noProof/>
-                <w:webHidden/>
-              </w:rPr>
-              <w:fldChar w:fldCharType="end"/>
-            </w:r>
-          </w:hyperlink>
-        </w:p>
-        <w:p>
-          <w:pPr>
-            <w:pStyle w:val="Obsah3"/>
-            <w:tabs>
-              <w:tab w:val="left" w:pos="1680"/>
-              <w:tab w:val="right" w:leader="dot" w:pos="8777"/>
-            </w:tabs>
-            <w:rPr>
-              <w:rFonts w:asciiTheme="minorHAnsi" w:hAnsiTheme="minorHAnsi" w:cstheme="minorBidi"/>
-              <w:noProof/>
-              <w:kern w:val="2"/>
-              <w:sz w:val="24"/>
-              <w:szCs w:val="24"/>
-              <w:lang w:val="sk-SK" w:eastAsia="sk-SK"/>
-              <w14:ligatures w14:val="standardContextual"/>
-            </w:rPr>
-          </w:pPr>
-          <w:hyperlink w:anchor="_Toc165976383" w:history="1">
-            <w:r>
-              <w:rPr>
-                <w:rStyle w:val="Hypertextovprepojenie"/>
-                <w:noProof/>
-              </w:rPr>
-              <w:t>2.4.1</w:t>
-            </w:r>
-            <w:r>
-              <w:rPr>
-                <w:rFonts w:asciiTheme="minorHAnsi" w:hAnsiTheme="minorHAnsi" w:cstheme="minorBidi"/>
-                <w:noProof/>
-                <w:kern w:val="2"/>
-                <w:sz w:val="24"/>
-                <w:szCs w:val="24"/>
-                <w:lang w:val="sk-SK" w:eastAsia="sk-SK"/>
-                <w14:ligatures w14:val="standardContextual"/>
-              </w:rPr>
-              <w:tab/>
-            </w:r>
-            <w:r>
-              <w:rPr>
-                <w:rStyle w:val="Hypertextovprepojenie"/>
-                <w:noProof/>
-              </w:rPr>
-              <w:t>Postup vkladania citácie</w:t>
-            </w:r>
-            <w:r>
-              <w:rPr>
-                <w:noProof/>
-                <w:webHidden/>
-              </w:rPr>
-              <w:tab/>
-            </w:r>
-            <w:r>
-              <w:rPr>
-                <w:noProof/>
-                <w:webHidden/>
-              </w:rPr>
-              <w:fldChar w:fldCharType="begin"/>
-            </w:r>
-            <w:r>
-              <w:rPr>
-                <w:noProof/>
-                <w:webHidden/>
-              </w:rPr>
-              <w:instrText xml:space="preserve"> PAGEREF _Toc165976383 \h </w:instrText>
-            </w:r>
-            <w:r>
-              <w:rPr>
-                <w:noProof/>
-                <w:webHidden/>
-              </w:rPr>
-            </w:r>
-            <w:r>
-              <w:rPr>
-                <w:noProof/>
-                <w:webHidden/>
-              </w:rPr>
-              <w:fldChar w:fldCharType="separate"/>
-            </w:r>
-            <w:r>
-              <w:rPr>
-                <w:noProof/>
-                <w:webHidden/>
-              </w:rPr>
-              <w:t>5</w:t>
+              <w:t>3</w:t>
             </w:r>
             <w:r>
               <w:rPr>
@@ -3918,7 +3816,7 @@
               <w14:ligatures w14:val="standardContextual"/>
             </w:rPr>
           </w:pPr>
-          <w:hyperlink w:anchor="_Toc165976384" w:history="1">
+          <w:hyperlink w:anchor="_Toc166242415" w:history="1">
             <w:r>
               <w:rPr>
                 <w:rStyle w:val="Hypertextovprepojenie"/>
@@ -3943,7 +3841,7 @@
                 <w:rStyle w:val="Hypertextovprepojenie"/>
                 <w:noProof/>
               </w:rPr>
-              <w:t>Špeciálne požiadavky</w:t>
+              <w:t>Space Engine</w:t>
             </w:r>
             <w:r>
               <w:rPr>
@@ -3964,7 +3862,7 @@
                 <w:noProof/>
                 <w:webHidden/>
               </w:rPr>
-              <w:instrText xml:space="preserve"> PAGEREF _Toc165976384 \h </w:instrText>
+              <w:instrText xml:space="preserve"> PAGEREF _Toc166242415 \h </w:instrText>
             </w:r>
             <w:r>
               <w:rPr>
@@ -3984,95 +3882,7 @@
                 <w:noProof/>
                 <w:webHidden/>
               </w:rPr>
-              <w:t>5</w:t>
-            </w:r>
-            <w:r>
-              <w:rPr>
-                <w:noProof/>
-                <w:webHidden/>
-              </w:rPr>
-              <w:fldChar w:fldCharType="end"/>
-            </w:r>
-          </w:hyperlink>
-        </w:p>
-        <w:p>
-          <w:pPr>
-            <w:pStyle w:val="Obsah1"/>
-            <w:rPr>
-              <w:rFonts w:asciiTheme="minorHAnsi" w:hAnsiTheme="minorHAnsi" w:cstheme="minorBidi"/>
-              <w:noProof/>
-              <w:kern w:val="2"/>
-              <w:szCs w:val="24"/>
-              <w:lang w:val="sk-SK" w:eastAsia="sk-SK"/>
-              <w14:ligatures w14:val="standardContextual"/>
-            </w:rPr>
-          </w:pPr>
-          <w:hyperlink w:anchor="_Toc165976385" w:history="1">
-            <w:r>
-              <w:rPr>
-                <w:rStyle w:val="Hypertextovprepojenie"/>
-                <w:noProof/>
-              </w:rPr>
               <w:t>3</w:t>
-            </w:r>
-            <w:r>
-              <w:rPr>
-                <w:rFonts w:asciiTheme="minorHAnsi" w:hAnsiTheme="minorHAnsi" w:cstheme="minorBidi"/>
-                <w:noProof/>
-                <w:kern w:val="2"/>
-                <w:szCs w:val="24"/>
-                <w:lang w:val="sk-SK" w:eastAsia="sk-SK"/>
-                <w14:ligatures w14:val="standardContextual"/>
-              </w:rPr>
-              <w:tab/>
-            </w:r>
-            <w:r>
-              <w:rPr>
-                <w:rStyle w:val="Hypertextovprepojenie"/>
-                <w:noProof/>
-              </w:rPr>
-              <w:t>Popis šablóny</w:t>
-            </w:r>
-            <w:r>
-              <w:rPr>
-                <w:noProof/>
-                <w:webHidden/>
-              </w:rPr>
-              <w:tab/>
-            </w:r>
-            <w:r>
-              <w:rPr>
-                <w:noProof/>
-                <w:webHidden/>
-              </w:rPr>
-              <w:fldChar w:fldCharType="begin"/>
-            </w:r>
-            <w:r>
-              <w:rPr>
-                <w:noProof/>
-                <w:webHidden/>
-              </w:rPr>
-              <w:instrText xml:space="preserve"> PAGEREF _Toc165976385 \h </w:instrText>
-            </w:r>
-            <w:r>
-              <w:rPr>
-                <w:noProof/>
-                <w:webHidden/>
-              </w:rPr>
-            </w:r>
-            <w:r>
-              <w:rPr>
-                <w:noProof/>
-                <w:webHidden/>
-              </w:rPr>
-              <w:fldChar w:fldCharType="separate"/>
-            </w:r>
-            <w:r>
-              <w:rPr>
-                <w:noProof/>
-                <w:webHidden/>
-              </w:rPr>
-              <w:t>6</w:t>
             </w:r>
             <w:r>
               <w:rPr>
@@ -4100,13 +3910,13 @@
               <w14:ligatures w14:val="standardContextual"/>
             </w:rPr>
           </w:pPr>
-          <w:hyperlink w:anchor="_Toc165976386" w:history="1">
+          <w:hyperlink w:anchor="_Toc166242416" w:history="1">
             <w:r>
               <w:rPr>
                 <w:rStyle w:val="Hypertextovprepojenie"/>
                 <w:noProof/>
               </w:rPr>
-              <w:t>3.1</w:t>
+              <w:t>2.6</w:t>
             </w:r>
             <w:r>
               <w:rPr>
@@ -4125,7 +3935,7 @@
                 <w:rStyle w:val="Hypertextovprepojenie"/>
                 <w:noProof/>
               </w:rPr>
-              <w:t>Popis nastavenia strany</w:t>
+              <w:t>Modelovacie a grafické prostredia</w:t>
             </w:r>
             <w:r>
               <w:rPr>
@@ -4146,7 +3956,7 @@
                 <w:noProof/>
                 <w:webHidden/>
               </w:rPr>
-              <w:instrText xml:space="preserve"> PAGEREF _Toc165976386 \h </w:instrText>
+              <w:instrText xml:space="preserve"> PAGEREF _Toc166242416 \h </w:instrText>
             </w:r>
             <w:r>
               <w:rPr>
@@ -4166,101 +3976,7 @@
                 <w:noProof/>
                 <w:webHidden/>
               </w:rPr>
-              <w:t>6</w:t>
-            </w:r>
-            <w:r>
-              <w:rPr>
-                <w:noProof/>
-                <w:webHidden/>
-              </w:rPr>
-              <w:fldChar w:fldCharType="end"/>
-            </w:r>
-          </w:hyperlink>
-        </w:p>
-        <w:p>
-          <w:pPr>
-            <w:pStyle w:val="Obsah2"/>
-            <w:tabs>
-              <w:tab w:val="left" w:pos="851"/>
-              <w:tab w:val="right" w:leader="dot" w:pos="8777"/>
-            </w:tabs>
-            <w:rPr>
-              <w:rFonts w:asciiTheme="minorHAnsi" w:hAnsiTheme="minorHAnsi" w:cstheme="minorBidi"/>
-              <w:noProof/>
-              <w:kern w:val="2"/>
-              <w:sz w:val="24"/>
-              <w:szCs w:val="24"/>
-              <w:lang w:val="sk-SK" w:eastAsia="sk-SK"/>
-              <w14:ligatures w14:val="standardContextual"/>
-            </w:rPr>
-          </w:pPr>
-          <w:hyperlink w:anchor="_Toc165976387" w:history="1">
-            <w:r>
-              <w:rPr>
-                <w:rStyle w:val="Hypertextovprepojenie"/>
-                <w:noProof/>
-              </w:rPr>
-              <w:t>3.2</w:t>
-            </w:r>
-            <w:r>
-              <w:rPr>
-                <w:rFonts w:asciiTheme="minorHAnsi" w:hAnsiTheme="minorHAnsi" w:cstheme="minorBidi"/>
-                <w:noProof/>
-                <w:kern w:val="2"/>
-                <w:sz w:val="24"/>
-                <w:szCs w:val="24"/>
-                <w:lang w:val="sk-SK" w:eastAsia="sk-SK"/>
-                <w14:ligatures w14:val="standardContextual"/>
-              </w:rPr>
-              <w:tab/>
-            </w:r>
-            <w:r>
-              <w:rPr>
-                <w:rStyle w:val="Hypertextovprepojenie"/>
-                <w:noProof/>
-              </w:rPr>
-              <w:t>Popis nastavenia štýlov</w:t>
-            </w:r>
-            <w:r>
-              <w:rPr>
-                <w:noProof/>
-                <w:webHidden/>
-              </w:rPr>
-              <w:tab/>
-            </w:r>
-            <w:r>
-              <w:rPr>
-                <w:noProof/>
-                <w:webHidden/>
-              </w:rPr>
-              <w:fldChar w:fldCharType="begin"/>
-            </w:r>
-            <w:r>
-              <w:rPr>
-                <w:noProof/>
-                <w:webHidden/>
-              </w:rPr>
-              <w:instrText xml:space="preserve"> PAGEREF _Toc165976387 \h </w:instrText>
-            </w:r>
-            <w:r>
-              <w:rPr>
-                <w:noProof/>
-                <w:webHidden/>
-              </w:rPr>
-            </w:r>
-            <w:r>
-              <w:rPr>
-                <w:noProof/>
-                <w:webHidden/>
-              </w:rPr>
-              <w:fldChar w:fldCharType="separate"/>
-            </w:r>
-            <w:r>
-              <w:rPr>
-                <w:noProof/>
-                <w:webHidden/>
-              </w:rPr>
-              <w:t>6</w:t>
+              <w:t>3</w:t>
             </w:r>
             <w:r>
               <w:rPr>
@@ -4276,6 +3992,7 @@
             <w:pStyle w:val="Obsah1"/>
             <w:rPr>
               <w:rFonts w:asciiTheme="minorHAnsi" w:hAnsiTheme="minorHAnsi" w:cstheme="minorBidi"/>
+              <w:b w:val="0"/>
               <w:noProof/>
               <w:kern w:val="2"/>
               <w:szCs w:val="24"/>
@@ -4283,17 +4000,18 @@
               <w14:ligatures w14:val="standardContextual"/>
             </w:rPr>
           </w:pPr>
-          <w:hyperlink w:anchor="_Toc165976388" w:history="1">
+          <w:hyperlink w:anchor="_Toc166242417" w:history="1">
             <w:r>
               <w:rPr>
                 <w:rStyle w:val="Hypertextovprepojenie"/>
                 <w:noProof/>
               </w:rPr>
-              <w:t>Záver</w:t>
+              <w:t>3</w:t>
             </w:r>
             <w:r>
               <w:rPr>
                 <w:rFonts w:asciiTheme="minorHAnsi" w:hAnsiTheme="minorHAnsi" w:cstheme="minorBidi"/>
+                <w:b w:val="0"/>
                 <w:noProof/>
                 <w:kern w:val="2"/>
                 <w:szCs w:val="24"/>
@@ -4304,6 +4022,13 @@
             </w:r>
             <w:r>
               <w:rPr>
+                <w:rStyle w:val="Hypertextovprepojenie"/>
+                <w:noProof/>
+              </w:rPr>
+              <w:t>Používateľská špecifikácia</w:t>
+            </w:r>
+            <w:r>
+              <w:rPr>
                 <w:noProof/>
                 <w:webHidden/>
               </w:rPr>
@@ -4321,7 +4046,7 @@
                 <w:noProof/>
                 <w:webHidden/>
               </w:rPr>
-              <w:instrText xml:space="preserve"> PAGEREF _Toc165976388 \h </w:instrText>
+              <w:instrText xml:space="preserve"> PAGEREF _Toc166242417 \h </w:instrText>
             </w:r>
             <w:r>
               <w:rPr>
@@ -4341,7 +4066,7 @@
                 <w:noProof/>
                 <w:webHidden/>
               </w:rPr>
-              <w:t>8</w:t>
+              <w:t>4</w:t>
             </w:r>
             <w:r>
               <w:rPr>
@@ -4357,6 +4082,7 @@
             <w:pStyle w:val="Obsah1"/>
             <w:rPr>
               <w:rFonts w:asciiTheme="minorHAnsi" w:hAnsiTheme="minorHAnsi" w:cstheme="minorBidi"/>
+              <w:b w:val="0"/>
               <w:noProof/>
               <w:kern w:val="2"/>
               <w:szCs w:val="24"/>
@@ -4364,17 +4090,18 @@
               <w14:ligatures w14:val="standardContextual"/>
             </w:rPr>
           </w:pPr>
-          <w:hyperlink w:anchor="_Toc165976389" w:history="1">
+          <w:hyperlink w:anchor="_Toc166242418" w:history="1">
             <w:r>
               <w:rPr>
                 <w:rStyle w:val="Hypertextovprepojenie"/>
                 <w:noProof/>
               </w:rPr>
-              <w:t>Zoznam použitej literatúry</w:t>
+              <w:t>4</w:t>
             </w:r>
             <w:r>
               <w:rPr>
                 <w:rFonts w:asciiTheme="minorHAnsi" w:hAnsiTheme="minorHAnsi" w:cstheme="minorBidi"/>
+                <w:b w:val="0"/>
                 <w:noProof/>
                 <w:kern w:val="2"/>
                 <w:szCs w:val="24"/>
@@ -4385,6 +4112,13 @@
             </w:r>
             <w:r>
               <w:rPr>
+                <w:rStyle w:val="Hypertextovprepojenie"/>
+                <w:noProof/>
+              </w:rPr>
+              <w:t>Návrh a Implementácia</w:t>
+            </w:r>
+            <w:r>
+              <w:rPr>
                 <w:noProof/>
                 <w:webHidden/>
               </w:rPr>
@@ -4402,7 +4136,7 @@
                 <w:noProof/>
                 <w:webHidden/>
               </w:rPr>
-              <w:instrText xml:space="preserve"> PAGEREF _Toc165976389 \h </w:instrText>
+              <w:instrText xml:space="preserve"> PAGEREF _Toc166242418 \h </w:instrText>
             </w:r>
             <w:r>
               <w:rPr>
@@ -4422,7 +4156,7 @@
                 <w:noProof/>
                 <w:webHidden/>
               </w:rPr>
-              <w:t>9</w:t>
+              <w:t>5</w:t>
             </w:r>
             <w:r>
               <w:rPr>
@@ -4438,6 +4172,7 @@
             <w:pStyle w:val="Obsah1"/>
             <w:rPr>
               <w:rFonts w:asciiTheme="minorHAnsi" w:hAnsiTheme="minorHAnsi" w:cstheme="minorBidi"/>
+              <w:b w:val="0"/>
               <w:noProof/>
               <w:kern w:val="2"/>
               <w:szCs w:val="24"/>
@@ -4445,17 +4180,18 @@
               <w14:ligatures w14:val="standardContextual"/>
             </w:rPr>
           </w:pPr>
-          <w:hyperlink w:anchor="_Toc165976390" w:history="1">
+          <w:hyperlink w:anchor="_Toc166242419" w:history="1">
             <w:r>
               <w:rPr>
                 <w:rStyle w:val="Hypertextovprepojenie"/>
                 <w:noProof/>
               </w:rPr>
-              <w:t>Prílohy</w:t>
+              <w:t>5</w:t>
             </w:r>
             <w:r>
               <w:rPr>
                 <w:rFonts w:asciiTheme="minorHAnsi" w:hAnsiTheme="minorHAnsi" w:cstheme="minorBidi"/>
+                <w:b w:val="0"/>
                 <w:noProof/>
                 <w:kern w:val="2"/>
                 <w:szCs w:val="24"/>
@@ -4469,7 +4205,7 @@
                 <w:rStyle w:val="Hypertextovprepojenie"/>
                 <w:noProof/>
               </w:rPr>
-              <w:t xml:space="preserve"> </w:t>
+              <w:t>Testovanie a ladenie</w:t>
             </w:r>
             <w:r>
               <w:rPr>
@@ -4490,7 +4226,7 @@
                 <w:noProof/>
                 <w:webHidden/>
               </w:rPr>
-              <w:instrText xml:space="preserve"> PAGEREF _Toc165976390 \h </w:instrText>
+              <w:instrText xml:space="preserve"> PAGEREF _Toc166242419 \h </w:instrText>
             </w:r>
             <w:r>
               <w:rPr>
@@ -4510,7 +4246,7 @@
                 <w:noProof/>
                 <w:webHidden/>
               </w:rPr>
-              <w:t>I</w:t>
+              <w:t>6</w:t>
             </w:r>
             <w:r>
               <w:rPr>
@@ -4524,8 +4260,12 @@
         <w:p>
           <w:pPr>
             <w:pStyle w:val="Obsah1"/>
+            <w:tabs>
+              <w:tab w:val="left" w:pos="1200"/>
+            </w:tabs>
             <w:rPr>
               <w:rFonts w:asciiTheme="minorHAnsi" w:hAnsiTheme="minorHAnsi" w:cstheme="minorBidi"/>
+              <w:b w:val="0"/>
               <w:noProof/>
               <w:kern w:val="2"/>
               <w:szCs w:val="24"/>
@@ -4533,12 +4273,274 @@
               <w14:ligatures w14:val="standardContextual"/>
             </w:rPr>
           </w:pPr>
-          <w:hyperlink w:anchor="_Toc165976391" w:history="1">
+          <w:hyperlink w:anchor="_Toc166242420" w:history="1">
             <w:r>
               <w:rPr>
                 <w:rStyle w:val="Hypertextovprepojenie"/>
                 <w:noProof/>
               </w:rPr>
+              <w:t>Záver</w:t>
+            </w:r>
+            <w:r>
+              <w:rPr>
+                <w:rFonts w:asciiTheme="minorHAnsi" w:hAnsiTheme="minorHAnsi" w:cstheme="minorBidi"/>
+                <w:b w:val="0"/>
+                <w:noProof/>
+                <w:kern w:val="2"/>
+                <w:szCs w:val="24"/>
+                <w:lang w:val="sk-SK" w:eastAsia="sk-SK"/>
+                <w14:ligatures w14:val="standardContextual"/>
+              </w:rPr>
+              <w:tab/>
+            </w:r>
+            <w:r>
+              <w:rPr>
+                <w:noProof/>
+                <w:webHidden/>
+              </w:rPr>
+              <w:tab/>
+            </w:r>
+            <w:r>
+              <w:rPr>
+                <w:noProof/>
+                <w:webHidden/>
+              </w:rPr>
+              <w:fldChar w:fldCharType="begin"/>
+            </w:r>
+            <w:r>
+              <w:rPr>
+                <w:noProof/>
+                <w:webHidden/>
+              </w:rPr>
+              <w:instrText xml:space="preserve"> PAGEREF _Toc166242420 \h </w:instrText>
+            </w:r>
+            <w:r>
+              <w:rPr>
+                <w:noProof/>
+                <w:webHidden/>
+              </w:rPr>
+            </w:r>
+            <w:r>
+              <w:rPr>
+                <w:noProof/>
+                <w:webHidden/>
+              </w:rPr>
+              <w:fldChar w:fldCharType="separate"/>
+            </w:r>
+            <w:r>
+              <w:rPr>
+                <w:noProof/>
+                <w:webHidden/>
+              </w:rPr>
+              <w:t>7</w:t>
+            </w:r>
+            <w:r>
+              <w:rPr>
+                <w:noProof/>
+                <w:webHidden/>
+              </w:rPr>
+              <w:fldChar w:fldCharType="end"/>
+            </w:r>
+          </w:hyperlink>
+        </w:p>
+        <w:p>
+          <w:pPr>
+            <w:pStyle w:val="Obsah1"/>
+            <w:tabs>
+              <w:tab w:val="left" w:pos="3353"/>
+            </w:tabs>
+            <w:rPr>
+              <w:rFonts w:asciiTheme="minorHAnsi" w:hAnsiTheme="minorHAnsi" w:cstheme="minorBidi"/>
+              <w:b w:val="0"/>
+              <w:noProof/>
+              <w:kern w:val="2"/>
+              <w:szCs w:val="24"/>
+              <w:lang w:val="sk-SK" w:eastAsia="sk-SK"/>
+              <w14:ligatures w14:val="standardContextual"/>
+            </w:rPr>
+          </w:pPr>
+          <w:hyperlink w:anchor="_Toc166242421" w:history="1">
+            <w:r>
+              <w:rPr>
+                <w:rStyle w:val="Hypertextovprepojenie"/>
+                <w:noProof/>
+              </w:rPr>
+              <w:t>Zoznam použitej literatúry</w:t>
+            </w:r>
+            <w:r>
+              <w:rPr>
+                <w:rFonts w:asciiTheme="minorHAnsi" w:hAnsiTheme="minorHAnsi" w:cstheme="minorBidi"/>
+                <w:b w:val="0"/>
+                <w:noProof/>
+                <w:kern w:val="2"/>
+                <w:szCs w:val="24"/>
+                <w:lang w:val="sk-SK" w:eastAsia="sk-SK"/>
+                <w14:ligatures w14:val="standardContextual"/>
+              </w:rPr>
+              <w:tab/>
+            </w:r>
+            <w:r>
+              <w:rPr>
+                <w:noProof/>
+                <w:webHidden/>
+              </w:rPr>
+              <w:tab/>
+            </w:r>
+            <w:r>
+              <w:rPr>
+                <w:noProof/>
+                <w:webHidden/>
+              </w:rPr>
+              <w:fldChar w:fldCharType="begin"/>
+            </w:r>
+            <w:r>
+              <w:rPr>
+                <w:noProof/>
+                <w:webHidden/>
+              </w:rPr>
+              <w:instrText xml:space="preserve"> PAGEREF _Toc166242421 \h </w:instrText>
+            </w:r>
+            <w:r>
+              <w:rPr>
+                <w:noProof/>
+                <w:webHidden/>
+              </w:rPr>
+            </w:r>
+            <w:r>
+              <w:rPr>
+                <w:noProof/>
+                <w:webHidden/>
+              </w:rPr>
+              <w:fldChar w:fldCharType="separate"/>
+            </w:r>
+            <w:r>
+              <w:rPr>
+                <w:noProof/>
+                <w:webHidden/>
+              </w:rPr>
+              <w:t>8</w:t>
+            </w:r>
+            <w:r>
+              <w:rPr>
+                <w:noProof/>
+                <w:webHidden/>
+              </w:rPr>
+              <w:fldChar w:fldCharType="end"/>
+            </w:r>
+          </w:hyperlink>
+        </w:p>
+        <w:p>
+          <w:pPr>
+            <w:pStyle w:val="Obsah1"/>
+            <w:tabs>
+              <w:tab w:val="left" w:pos="1440"/>
+            </w:tabs>
+            <w:rPr>
+              <w:rFonts w:asciiTheme="minorHAnsi" w:hAnsiTheme="minorHAnsi" w:cstheme="minorBidi"/>
+              <w:b w:val="0"/>
+              <w:noProof/>
+              <w:kern w:val="2"/>
+              <w:szCs w:val="24"/>
+              <w:lang w:val="sk-SK" w:eastAsia="sk-SK"/>
+              <w14:ligatures w14:val="standardContextual"/>
+            </w:rPr>
+          </w:pPr>
+          <w:hyperlink w:anchor="_Toc166242422" w:history="1">
+            <w:r>
+              <w:rPr>
+                <w:rStyle w:val="Hypertextovprepojenie"/>
+                <w:noProof/>
+              </w:rPr>
+              <w:t>Prílohy</w:t>
+            </w:r>
+            <w:r>
+              <w:rPr>
+                <w:rFonts w:asciiTheme="minorHAnsi" w:hAnsiTheme="minorHAnsi" w:cstheme="minorBidi"/>
+                <w:b w:val="0"/>
+                <w:noProof/>
+                <w:kern w:val="2"/>
+                <w:szCs w:val="24"/>
+                <w:lang w:val="sk-SK" w:eastAsia="sk-SK"/>
+                <w14:ligatures w14:val="standardContextual"/>
+              </w:rPr>
+              <w:tab/>
+            </w:r>
+            <w:r>
+              <w:rPr>
+                <w:rStyle w:val="Hypertextovprepojenie"/>
+                <w:noProof/>
+              </w:rPr>
+              <w:t xml:space="preserve"> </w:t>
+            </w:r>
+            <w:r>
+              <w:rPr>
+                <w:noProof/>
+                <w:webHidden/>
+              </w:rPr>
+              <w:tab/>
+            </w:r>
+            <w:r>
+              <w:rPr>
+                <w:noProof/>
+                <w:webHidden/>
+              </w:rPr>
+              <w:fldChar w:fldCharType="begin"/>
+            </w:r>
+            <w:r>
+              <w:rPr>
+                <w:noProof/>
+                <w:webHidden/>
+              </w:rPr>
+              <w:instrText xml:space="preserve"> PAGEREF _Toc166242422 \h </w:instrText>
+            </w:r>
+            <w:r>
+              <w:rPr>
+                <w:noProof/>
+                <w:webHidden/>
+              </w:rPr>
+            </w:r>
+            <w:r>
+              <w:rPr>
+                <w:noProof/>
+                <w:webHidden/>
+              </w:rPr>
+              <w:fldChar w:fldCharType="separate"/>
+            </w:r>
+            <w:r>
+              <w:rPr>
+                <w:noProof/>
+                <w:webHidden/>
+              </w:rPr>
+              <w:t>I</w:t>
+            </w:r>
+            <w:r>
+              <w:rPr>
+                <w:noProof/>
+                <w:webHidden/>
+              </w:rPr>
+              <w:fldChar w:fldCharType="end"/>
+            </w:r>
+          </w:hyperlink>
+        </w:p>
+        <w:p>
+          <w:pPr>
+            <w:pStyle w:val="Obsah1"/>
+            <w:rPr>
+              <w:rFonts w:asciiTheme="minorHAnsi" w:hAnsiTheme="minorHAnsi" w:cstheme="minorBidi"/>
+              <w:b w:val="0"/>
+              <w:noProof/>
+              <w:kern w:val="2"/>
+              <w:szCs w:val="24"/>
+              <w:lang w:val="sk-SK" w:eastAsia="sk-SK"/>
+              <w14:ligatures w14:val="standardContextual"/>
+            </w:rPr>
+          </w:pPr>
+          <w:hyperlink w:anchor="_Toc166242423" w:history="1">
+            <w:r>
+              <w:rPr>
+                <w:rStyle w:val="Hypertextovprepojenie"/>
+                <w:noProof/>
+              </w:rPr>
               <w:t>Príloha A: Štruktúra elektronického nosiča</w:t>
             </w:r>
             <w:r>
@@ -4560,7 +4562,7 @@
                 <w:noProof/>
                 <w:webHidden/>
               </w:rPr>
-              <w:instrText xml:space="preserve"> PAGEREF _Toc165976391 \h </w:instrText>
+              <w:instrText xml:space="preserve"> PAGEREF _Toc166242423 \h </w:instrText>
             </w:r>
             <w:r>
               <w:rPr>
@@ -4899,7 +4901,6 @@
         <w:placeholder>
           <w:docPart w:val="E788200514F04075839F8AC5B0591697"/>
         </w:placeholder>
-        <w:showingPlcHdr/>
       </w:sdtPr>
       <w:sdtEndPr>
         <w:rPr>
@@ -4914,28 +4915,64 @@
         <w:p>
           <w:pPr>
             <w:rPr>
-              <w:color w:val="FF0000"/>
+              <w:rStyle w:val="ZakladnyChar"/>
             </w:rPr>
           </w:pPr>
           <w:r>
             <w:rPr>
-              <w:color w:val="FF0000"/>
-            </w:rPr>
-            <w:t>WWW - srandicka</w:t>
+              <w:rStyle w:val="ZakladnyChar"/>
+            </w:rPr>
+            <w:t xml:space="preserve">UE5 – </w:t>
+          </w:r>
+          <w:proofErr w:type="spellStart"/>
+          <w:r>
+            <w:rPr>
+              <w:rStyle w:val="ZakladnyChar"/>
+            </w:rPr>
+            <w:t>Unreal</w:t>
+          </w:r>
+          <w:proofErr w:type="spellEnd"/>
+          <w:r>
+            <w:rPr>
+              <w:rStyle w:val="ZakladnyChar"/>
+            </w:rPr>
+            <w:t xml:space="preserve"> Engine 5</w:t>
           </w:r>
         </w:p>
         <w:p>
           <w:pPr>
             <w:rPr>
-              <w:color w:val="FF0000"/>
+              <w:rStyle w:val="ZakladnyChar"/>
             </w:rPr>
           </w:pPr>
           <w:r>
             <w:rPr>
-              <w:color w:val="FF0000"/>
-            </w:rPr>
-            <w:t>sds - asd d a</w:t>
-          </w:r>
+              <w:rStyle w:val="ZakladnyChar"/>
+            </w:rPr>
+            <w:t xml:space="preserve">UML – </w:t>
+          </w:r>
+          <w:proofErr w:type="spellStart"/>
+          <w:r>
+            <w:rPr>
+              <w:rStyle w:val="ZakladnyChar"/>
+            </w:rPr>
+            <w:t>Unified</w:t>
+          </w:r>
+          <w:proofErr w:type="spellEnd"/>
+          <w:r>
+            <w:rPr>
+              <w:rStyle w:val="ZakladnyChar"/>
+            </w:rPr>
+            <w:t xml:space="preserve"> Modeling </w:t>
+          </w:r>
+          <w:proofErr w:type="spellStart"/>
+          <w:r>
+            <w:rPr>
+              <w:rStyle w:val="ZakladnyChar"/>
+            </w:rPr>
+            <w:t>Language</w:t>
+          </w:r>
+          <w:proofErr w:type="spellEnd"/>
         </w:p>
         <w:p>
           <w:pPr>
@@ -4943,18 +4980,68 @@
               <w:rStyle w:val="ZakladnyChar"/>
             </w:rPr>
           </w:pPr>
-          <w:r>
-            <w:rPr>
-              <w:color w:val="FF0000"/>
-            </w:rPr>
-            <w:t>sdf - sda sfas</w:t>
-          </w:r>
-          <w:r>
-            <w:rPr>
-              <w:rStyle w:val="Zstupntext"/>
-              <w:color w:val="FF0000"/>
+          <w:proofErr w:type="spellStart"/>
+          <w:r>
+            <w:rPr>
+              <w:rStyle w:val="ZakladnyChar"/>
+            </w:rPr>
+            <w:t>VSCode</w:t>
+          </w:r>
+          <w:proofErr w:type="spellEnd"/>
+          <w:r>
+            <w:rPr>
+              <w:rStyle w:val="ZakladnyChar"/>
+            </w:rPr>
+            <w:t xml:space="preserve"> – </w:t>
+          </w:r>
+          <w:proofErr w:type="spellStart"/>
+          <w:r>
+            <w:rPr>
+              <w:rStyle w:val="ZakladnyChar"/>
+            </w:rPr>
+            <w:t>Visual</w:t>
+          </w:r>
+          <w:proofErr w:type="spellEnd"/>
+          <w:r>
+            <w:rPr>
+              <w:rStyle w:val="ZakladnyChar"/>
             </w:rPr>
             <w:t xml:space="preserve"> </w:t>
+          </w:r>
+          <w:proofErr w:type="spellStart"/>
+          <w:r>
+            <w:rPr>
+              <w:rStyle w:val="ZakladnyChar"/>
+            </w:rPr>
+            <w:t>Studio</w:t>
+          </w:r>
+          <w:proofErr w:type="spellEnd"/>
+          <w:r>
+            <w:rPr>
+              <w:rStyle w:val="ZakladnyChar"/>
+            </w:rPr>
+            <w:t xml:space="preserve"> </w:t>
+          </w:r>
+          <w:proofErr w:type="spellStart"/>
+          <w:r>
+            <w:rPr>
+              <w:rStyle w:val="ZakladnyChar"/>
+            </w:rPr>
+            <w:t>Code</w:t>
+          </w:r>
+          <w:proofErr w:type="spellEnd"/>
+        </w:p>
+        <w:p>
+          <w:pPr>
+            <w:rPr>
+              <w:rStyle w:val="ZakladnyChar"/>
+            </w:rPr>
+          </w:pPr>
+          <w:r>
+            <w:rPr>
+              <w:rStyle w:val="ZakladnyChar"/>
+            </w:rPr>
+            <w:t>MS – Microsoft</w:t>
           </w:r>
         </w:p>
       </w:sdtContent>
@@ -4974,7 +5061,7 @@
         </w:sectPr>
       </w:pPr>
     </w:p>
-    <w:bookmarkStart w:id="0" w:name="_Toc165976376" w:displacedByCustomXml="next"/>
+    <w:bookmarkStart w:id="0" w:name="_Toc166242408" w:displacedByCustomXml="next"/>
     <w:sdt>
       <w:sdtPr>
         <w:id w:val="523750043"/>
@@ -5016,13 +5103,7 @@
         <w:pStyle w:val="Zakladny"/>
       </w:pPr>
       <w:r>
-        <w:t xml:space="preserve">V posledných rokoch </w:t>
-      </w:r>
-      <w:r>
-        <w:t xml:space="preserve">dosiahol </w:t>
-      </w:r>
-      <w:r>
-        <w:t xml:space="preserve">záujem o prieskum </w:t>
+        <w:t xml:space="preserve">V posledných rokoch záujem o prieskum </w:t>
       </w:r>
       <w:r>
         <w:t xml:space="preserve">vesmíru </w:t>
@@ -5109,7 +5190,34 @@
         <w:t>, ktorých cieľom je opätovné pristátie človeka</w:t>
       </w:r>
       <w:r>
-        <w:t xml:space="preserve"> na mesiac.</w:t>
+        <w:t xml:space="preserve"> na mesiac</w:t>
+      </w:r>
+      <w:r>
+        <w:t xml:space="preserve"> </w:t>
+      </w:r>
+      <w:r>
+        <w:fldChar w:fldCharType="begin"/>
+      </w:r>
+      <w:r>
+        <w:instrText xml:space="preserve"> REF _Ref166172401 \r \h </w:instrText>
+      </w:r>
+      <w:r>
+        <w:fldChar w:fldCharType="separate"/>
+      </w:r>
+      <w:r>
+        <w:t>[</w:t>
+      </w:r>
+      <w:r>
+        <w:t>1</w:t>
+      </w:r>
+      <w:r>
+        <w:t>]</w:t>
+      </w:r>
+      <w:r>
+        <w:fldChar w:fldCharType="end"/>
+      </w:r>
+      <w:r>
+        <w:t>.</w:t>
       </w:r>
       <w:r>
         <w:t xml:space="preserve"> </w:t>
@@ -5134,7 +5242,28 @@
         <w:pStyle w:val="Zakladny"/>
       </w:pPr>
       <w:r>
-        <w:t>Ako efektívnu alternatívu, ktorá by prekonala tieto nedostatky, možno považovať interaktívne aplikácie. Tieto aplikácie umožňujú používateľom aktívne skúmať vesmírne koncepty, poskytujú širšie množstvo informácií a umožňujú interakciu. Navrhovanie a implementácia interaktívnych aplikácií je kľúčové pre vytváranie pútavých vzdelávacích nástrojov, ktoré nielen dopĺňajú tradičné médiá, ale aj otvárajú cestu k lepšiemu pochopeniu a interaktívnemu prieskumu vesmíru.</w:t>
+        <w:t>Ako efektívnu alternatívu, ktorá by prekonala tieto nedostatky, možno považovať interaktívne aplikácie</w:t>
+      </w:r>
+      <w:r>
+        <w:t xml:space="preserve"> </w:t>
+      </w:r>
+      <w:r>
+        <w:fldChar w:fldCharType="begin"/>
+      </w:r>
+      <w:r>
+        <w:instrText xml:space="preserve"> REF _Ref166240796 \r \h </w:instrText>
+      </w:r>
+      <w:r>
+        <w:fldChar w:fldCharType="separate"/>
+      </w:r>
+      <w:r>
+        <w:t>[5]</w:t>
+      </w:r>
+      <w:r>
+        <w:fldChar w:fldCharType="end"/>
+      </w:r>
+      <w:r>
+        <w:t>. Tieto umožňujú používateľom aktívne skúmať vesmírne koncepty, poskytujú širšie množstvo informácií a umožňujú interakciu. Navrhovanie a implementácia interaktívnych aplikácií je kľúčové pre vytváranie pútavých vzdelávacích nástrojov, ktoré nielen dopĺňajú tradičné médiá, ale aj otvárajú cestu k lepšiemu pochopeniu a interaktívnemu prieskumu vesmíru.</w:t>
       </w:r>
     </w:p>
     <w:p>
@@ -5178,7 +5307,7 @@
           <w:sz w:val="44"/>
         </w:rPr>
       </w:pPr>
-      <w:bookmarkStart w:id="1" w:name="_Toc165976377"/>
+      <w:bookmarkStart w:id="1" w:name="_Toc166242409"/>
       <w:bookmarkStart w:id="2" w:name="_Toc378775589"/>
       <w:bookmarkStart w:id="3" w:name="_Toc378776129"/>
       <w:r>
@@ -5187,1544 +5316,150 @@
           <w:sz w:val="44"/>
         </w:rPr>
         <w:lastRenderedPageBreak/>
-        <w:t>Forma a náplň práce</w:t>
+        <w:t>Použité technológie</w:t>
       </w:r>
       <w:bookmarkEnd w:id="1"/>
     </w:p>
     <w:p>
       <w:pPr>
-        <w:pStyle w:val="Zakladny"/>
-      </w:pPr>
-      <w:r>
-        <w:t>Práca musí byť predložená v</w:t>
-      </w:r>
-      <w:r>
-        <w:t> </w:t>
-      </w:r>
-      <w:r>
-        <w:t>stanovenom termíne</w:t>
-      </w:r>
-      <w:r>
-        <w:t xml:space="preserve"> a stanovenom počte dva obsahovo rovnaké, nerozoberateľnou väzbou viazané exempláre.</w:t>
-      </w:r>
-    </w:p>
-    <w:p>
-      <w:pPr>
-        <w:pStyle w:val="Zakladny"/>
-      </w:pPr>
-      <w:r>
-        <w:t xml:space="preserve">Práca musí byť napísaná v slovenskom </w:t>
-      </w:r>
-      <w:r>
-        <w:t>jazyku, v o</w:t>
-      </w:r>
-      <w:r>
-        <w:t>d</w:t>
-      </w:r>
-      <w:r>
-        <w:t>bornom štýle,</w:t>
-      </w:r>
-      <w:r>
-        <w:t xml:space="preserve"> bez </w:t>
-      </w:r>
-      <w:r>
-        <w:t>vážnejších</w:t>
-      </w:r>
-      <w:r>
-        <w:t xml:space="preserve"> gramatických chýb</w:t>
-      </w:r>
-      <w:r>
-        <w:t>, ktoré boli kontrolované minimálne vstavaným korektorom textového editora. Môže byť napísaná aj v inom, svetovom jazyku, na základe žiadosti, ak tá bola v dobe voľby témy so súhlasom vedúceho učiteľa doručená a schválená pre tento účel menovanou komisiou garantom študijného programu.</w:t>
-      </w:r>
-    </w:p>
-    <w:p>
-      <w:pPr>
-        <w:pStyle w:val="Zakladny"/>
-      </w:pPr>
-      <w:r>
-        <w:t xml:space="preserve">Ak práca obsahuje elektronické výstupy, musia byť k práci priložené na médiu vhodnom na archiváciu </w:t>
-      </w:r>
-      <w:r>
-        <w:t>(</w:t>
-      </w:r>
-      <w:r>
-        <w:t>CD/DVD, nie iba on-line zverejnené</w:t>
-      </w:r>
-      <w:r>
-        <w:t>).</w:t>
-      </w:r>
-      <w:r>
-        <w:t xml:space="preserve"> Médiá musia byť v označenom obale, ktoré sú nerozoberateľne pripevnené do </w:t>
-      </w:r>
-      <w:proofErr w:type="spellStart"/>
-      <w:r>
-        <w:t>prílohovej</w:t>
-      </w:r>
-      <w:proofErr w:type="spellEnd"/>
-      <w:r>
-        <w:t xml:space="preserve"> časti práce.</w:t>
-      </w:r>
-    </w:p>
-    <w:p>
-      <w:pPr>
-        <w:pStyle w:val="Zakladny"/>
-      </w:pPr>
-    </w:p>
-    <w:p>
-      <w:pPr>
-        <w:pStyle w:val="Zakladny"/>
-      </w:pPr>
-    </w:p>
-    <w:p>
-      <w:pPr>
-        <w:pStyle w:val="Nadpis1rovne"/>
-        <w:rPr>
-          <w:rStyle w:val="ZakladnyChar"/>
-          <w:sz w:val="44"/>
-        </w:rPr>
-      </w:pPr>
-      <w:bookmarkStart w:id="4" w:name="_Toc165976378"/>
-      <w:r>
-        <w:rPr>
-          <w:rStyle w:val="ZakladnyChar"/>
-          <w:sz w:val="44"/>
-        </w:rPr>
-        <w:lastRenderedPageBreak/>
-        <w:t>Jadro</w:t>
-      </w:r>
-      <w:bookmarkEnd w:id="2"/>
-      <w:bookmarkEnd w:id="3"/>
+        <w:pStyle w:val="Nadpis2urovne"/>
+      </w:pPr>
+      <w:bookmarkStart w:id="4" w:name="_Toc166242410"/>
+      <w:r>
+        <w:t>Herný Engine</w:t>
+      </w:r>
       <w:bookmarkEnd w:id="4"/>
     </w:p>
     <w:p>
       <w:pPr>
-        <w:pStyle w:val="Zakladny"/>
-        <w:rPr>
-          <w:rStyle w:val="ZakladnyChar"/>
-        </w:rPr>
-      </w:pPr>
-      <w:r>
-        <w:rPr>
-          <w:rStyle w:val="ZakladnyChar"/>
-        </w:rPr>
-        <w:t xml:space="preserve">Členenie jadra je spravidla nasledovné: </w:t>
-      </w:r>
+        <w:pStyle w:val="Nadpis2urovne"/>
+      </w:pPr>
+      <w:bookmarkStart w:id="5" w:name="_Toc166242411"/>
+      <w:r>
+        <w:t>Vývojové prostredie</w:t>
+      </w:r>
+      <w:bookmarkEnd w:id="5"/>
     </w:p>
     <w:p>
       <w:pPr>
-        <w:pStyle w:val="Zakladny"/>
-        <w:rPr>
-          <w:rStyle w:val="ZakladnyChar"/>
-        </w:rPr>
-      </w:pPr>
-      <w:r>
-        <w:rPr>
-          <w:rStyle w:val="ZakladnyChar"/>
-        </w:rPr>
-        <w:t xml:space="preserve">a) </w:t>
-      </w:r>
-      <w:r>
-        <w:rPr>
-          <w:rStyle w:val="ZakladnyChar"/>
-        </w:rPr>
-        <w:t>Analýza problému</w:t>
-      </w:r>
+        <w:pStyle w:val="Nadpis2urovne"/>
+      </w:pPr>
+      <w:bookmarkStart w:id="6" w:name="_Toc166242412"/>
+      <w:r>
+        <w:t>Modelovacie a grafické prostredia</w:t>
+      </w:r>
+      <w:bookmarkEnd w:id="6"/>
     </w:p>
     <w:p>
       <w:pPr>
-        <w:pStyle w:val="Zakladny"/>
-        <w:rPr>
-          <w:rStyle w:val="ZakladnyChar"/>
-        </w:rPr>
-      </w:pPr>
-      <w:r>
-        <w:rPr>
-          <w:rStyle w:val="ZakladnyChar"/>
-        </w:rPr>
-        <w:t xml:space="preserve">b) </w:t>
-      </w:r>
-      <w:r>
-        <w:rPr>
-          <w:rStyle w:val="ZakladnyChar"/>
-        </w:rPr>
-        <w:t>Opis riešenia</w:t>
-      </w:r>
-    </w:p>
-    <w:p>
-      <w:pPr>
-        <w:pStyle w:val="Zakladny"/>
-        <w:rPr>
-          <w:rStyle w:val="ZakladnyChar"/>
-        </w:rPr>
-      </w:pPr>
-      <w:r>
-        <w:rPr>
-          <w:rStyle w:val="ZakladnyChar"/>
-        </w:rPr>
-        <w:t xml:space="preserve">c) </w:t>
-      </w:r>
-      <w:r>
-        <w:rPr>
-          <w:rStyle w:val="ZakladnyChar"/>
-        </w:rPr>
-        <w:t>Zhodnotenie</w:t>
-      </w:r>
-    </w:p>
-    <w:p>
-      <w:pPr>
-        <w:pStyle w:val="Nadpis2urovne"/>
-        <w:rPr>
-          <w:rStyle w:val="ZakladnyChar"/>
-          <w:sz w:val="32"/>
-        </w:rPr>
-      </w:pPr>
-      <w:bookmarkStart w:id="5" w:name="_Toc378775590"/>
-      <w:bookmarkStart w:id="6" w:name="_Toc378776130"/>
-      <w:bookmarkStart w:id="7" w:name="_Toc165976379"/>
-      <w:r>
-        <w:rPr>
-          <w:rStyle w:val="ZakladnyChar"/>
-          <w:sz w:val="32"/>
-        </w:rPr>
-        <w:t>Analýza problému</w:t>
-      </w:r>
-      <w:r>
-        <w:rPr>
-          <w:rStyle w:val="ZakladnyChar"/>
-          <w:sz w:val="32"/>
-        </w:rPr>
-        <w:t xml:space="preserve"> </w:t>
-      </w:r>
-      <w:r>
-        <w:rPr>
-          <w:rStyle w:val="ZakladnyChar"/>
-          <w:sz w:val="32"/>
-        </w:rPr>
-        <w:t xml:space="preserve">– </w:t>
-      </w:r>
-      <w:r>
-        <w:rPr>
-          <w:rStyle w:val="ZakladnyChar"/>
-          <w:sz w:val="32"/>
-        </w:rPr>
-        <w:t>Súčasný</w:t>
-      </w:r>
-      <w:r>
-        <w:rPr>
-          <w:rStyle w:val="ZakladnyChar"/>
-          <w:sz w:val="32"/>
-        </w:rPr>
-        <w:t xml:space="preserve"> </w:t>
-      </w:r>
-      <w:r>
-        <w:rPr>
-          <w:rStyle w:val="ZakladnyChar"/>
-          <w:sz w:val="32"/>
-        </w:rPr>
-        <w:t>stav riešenej problematiky</w:t>
-      </w:r>
-      <w:bookmarkEnd w:id="5"/>
-      <w:bookmarkEnd w:id="6"/>
+        <w:pStyle w:val="Nadpis1rovne"/>
+      </w:pPr>
+      <w:bookmarkStart w:id="7" w:name="_Toc166242413"/>
+      <w:bookmarkEnd w:id="2"/>
+      <w:bookmarkEnd w:id="3"/>
+      <w:r>
+        <w:lastRenderedPageBreak/>
+        <w:t>Konkurenčné aplikácie</w:t>
+      </w:r>
       <w:bookmarkEnd w:id="7"/>
     </w:p>
     <w:p>
       <w:pPr>
-        <w:pStyle w:val="Zakladny"/>
-        <w:rPr>
-          <w:rStyle w:val="ZakladnyChar"/>
-        </w:rPr>
-      </w:pPr>
-      <w:r>
-        <w:rPr>
-          <w:rStyle w:val="ZakladnyChar"/>
-        </w:rPr>
-        <w:t xml:space="preserve">V časti </w:t>
-      </w:r>
-      <w:r>
-        <w:rPr>
-          <w:rStyle w:val="ZakladnyChar"/>
-        </w:rPr>
-        <w:t xml:space="preserve">Analýza problému </w:t>
-      </w:r>
-      <w:r>
-        <w:rPr>
-          <w:rStyle w:val="ZakladnyChar"/>
-        </w:rPr>
-        <w:t>au</w:t>
-      </w:r>
-      <w:r>
-        <w:rPr>
-          <w:rStyle w:val="ZakladnyChar"/>
-        </w:rPr>
-        <w:t xml:space="preserve">tor uvádza súčasný stav riešenej problematiky doma i v zahraničí, dostupné informácie </w:t>
-      </w:r>
-      <w:r>
-        <w:rPr>
-          <w:rStyle w:val="ZakladnyChar"/>
-        </w:rPr>
-        <w:t>a</w:t>
-      </w:r>
-      <w:r>
-        <w:rPr>
-          <w:rStyle w:val="ZakladnyChar"/>
-        </w:rPr>
-        <w:t> </w:t>
-      </w:r>
-      <w:r>
-        <w:rPr>
-          <w:rStyle w:val="ZakladnyChar"/>
-        </w:rPr>
-        <w:t>poznatky</w:t>
-      </w:r>
-      <w:r>
-        <w:rPr>
-          <w:rStyle w:val="ZakladnyChar"/>
-        </w:rPr>
+        <w:pStyle w:val="Nadpis2urovne"/>
+      </w:pPr>
+      <w:bookmarkStart w:id="8" w:name="_Toc166242414"/>
+      <w:proofErr w:type="spellStart"/>
+      <w:r>
+        <w:t>Universe</w:t>
+      </w:r>
+      <w:proofErr w:type="spellEnd"/>
+      <w:r>
         <w:t xml:space="preserve"> </w:t>
       </w:r>
-      <w:r>
-        <w:rPr>
-          <w:rStyle w:val="ZakladnyChar"/>
-        </w:rPr>
-        <w:t>týkajúce sa danej témy. Zdro</w:t>
-      </w:r>
-      <w:r>
-        <w:rPr>
-          <w:rStyle w:val="ZakladnyChar"/>
-        </w:rPr>
-        <w:t>jom pre spracovanie sú aktuálne</w:t>
-      </w:r>
-      <w:r>
-        <w:rPr>
-          <w:rStyle w:val="ZakladnyChar"/>
-        </w:rPr>
-        <w:t xml:space="preserve"> publikované práce domácich a zahraničných autorov.</w:t>
-      </w:r>
-      <w:r>
-        <w:rPr>
-          <w:rStyle w:val="ZakladnyChar"/>
-        </w:rPr>
-        <w:t xml:space="preserve"> Základné definície a formalizmy potrebné na riešenie problematiky.</w:t>
-      </w:r>
+      <w:proofErr w:type="spellStart"/>
+      <w:r>
+        <w:t>Sandbox</w:t>
+      </w:r>
+      <w:bookmarkEnd w:id="8"/>
+      <w:proofErr w:type="spellEnd"/>
     </w:p>
     <w:p>
       <w:pPr>
         <w:pStyle w:val="Nadpis2urovne"/>
-        <w:rPr>
-          <w:rStyle w:val="ZakladnyChar"/>
-          <w:sz w:val="32"/>
-        </w:rPr>
-      </w:pPr>
-      <w:bookmarkStart w:id="8" w:name="_Toc165976380"/>
-      <w:r>
-        <w:rPr>
-          <w:rStyle w:val="ZakladnyChar"/>
-          <w:sz w:val="32"/>
-        </w:rPr>
-        <w:t>Opis riešenia</w:t>
-      </w:r>
-      <w:bookmarkEnd w:id="8"/>
-    </w:p>
-    <w:p>
-      <w:pPr>
-        <w:pStyle w:val="Zakladny"/>
-        <w:rPr>
-          <w:rStyle w:val="ZakladnyChar"/>
-        </w:rPr>
-      </w:pPr>
-      <w:r>
-        <w:rPr>
-          <w:rStyle w:val="ZakladnyChar"/>
-        </w:rPr>
-        <w:t xml:space="preserve">Časť </w:t>
-      </w:r>
-      <w:r>
-        <w:rPr>
-          <w:rStyle w:val="ZakladnyChar"/>
-        </w:rPr>
-        <w:t>Opis riešenia</w:t>
-      </w:r>
-      <w:r>
-        <w:rPr>
-          <w:rStyle w:val="ZakladnyChar"/>
-        </w:rPr>
-        <w:t xml:space="preserve"> jasne, výstižne a presne charakterizuje predmet riešenia. Súčasťou sú aj rozpracované čiastkové ciele, ktoré podmieňu</w:t>
-      </w:r>
-      <w:r>
-        <w:rPr>
-          <w:rStyle w:val="ZakladnyChar"/>
-        </w:rPr>
-        <w:t>jú dosiahnutie</w:t>
-      </w:r>
-      <w:r>
-        <w:rPr>
-          <w:rStyle w:val="ZakladnyChar"/>
-        </w:rPr>
-        <w:t xml:space="preserve"> hlavného</w:t>
-      </w:r>
-      <w:r>
-        <w:rPr>
-          <w:rStyle w:val="ZakladnyChar"/>
-        </w:rPr>
-        <w:t xml:space="preserve"> </w:t>
-      </w:r>
-      <w:r>
-        <w:rPr>
-          <w:rStyle w:val="ZakladnyChar"/>
-        </w:rPr>
-        <w:t>cieľa.</w:t>
-      </w:r>
-      <w:r>
-        <w:rPr>
-          <w:rStyle w:val="ZakladnyChar"/>
-        </w:rPr>
-        <w:t xml:space="preserve"> Ak je práca implementačná, tak jej súčasťou musí byť aj softvérová špecifikácia požiadaviek, návrh, implementácia, overenie riešenia. </w:t>
-      </w:r>
-      <w:r>
-        <w:t>Treba podľa možností vychádzať zo známych prístupov. Táto časť práce závisí od konkrétneho zadania. Je dôležité prezentovať návrhové rozhodnutia, alternatívy, ktoré sa zvažovali pri riešení a</w:t>
-      </w:r>
-      <w:r>
-        <w:t> </w:t>
-      </w:r>
-      <w:r>
-        <w:t>samotný</w:t>
-      </w:r>
-      <w:r>
-        <w:t xml:space="preserve"> </w:t>
-      </w:r>
-      <w:r>
-        <w:t>návrh riešenia zadaného problému. Štruktúra textu by mala vychádzať zo zadanej úlohy, ktorá sa rieši. Najmä v tejto časti študent preukazuje svoj originálny prístup k riešeniu problémov a</w:t>
-      </w:r>
-      <w:r>
-        <w:t> </w:t>
-      </w:r>
-      <w:r>
-        <w:t>kritické</w:t>
-      </w:r>
-      <w:r>
-        <w:t xml:space="preserve"> </w:t>
-      </w:r>
-      <w:r>
-        <w:t>myslenie.</w:t>
-      </w:r>
-    </w:p>
-    <w:p>
-      <w:pPr>
-        <w:pStyle w:val="Zakladny"/>
-        <w:rPr>
-          <w:rStyle w:val="ZakladnyChar"/>
-        </w:rPr>
-      </w:pPr>
-    </w:p>
-    <w:p>
-      <w:pPr>
-        <w:pStyle w:val="Zakladny"/>
-        <w:rPr>
-          <w:rStyle w:val="ZakladnyChar"/>
-        </w:rPr>
-      </w:pPr>
-      <w:r>
-        <w:rPr>
-          <w:rStyle w:val="ZakladnyChar"/>
-        </w:rPr>
-        <w:t>Súčasťou môže byť m</w:t>
-      </w:r>
-      <w:r>
-        <w:rPr>
-          <w:rStyle w:val="ZakladnyChar"/>
-        </w:rPr>
-        <w:t>etodika práce a metódy skúmania</w:t>
-      </w:r>
-      <w:r>
-        <w:rPr>
-          <w:rStyle w:val="ZakladnyChar"/>
-        </w:rPr>
-        <w:t>, ktoré spravidla obsahujú</w:t>
-      </w:r>
-      <w:r>
-        <w:rPr>
-          <w:rStyle w:val="ZakladnyChar"/>
-        </w:rPr>
-        <w:t xml:space="preserve">: </w:t>
-      </w:r>
-    </w:p>
-    <w:p>
-      <w:pPr>
-        <w:pStyle w:val="Zakladny"/>
-        <w:rPr>
-          <w:rStyle w:val="ZakladnyChar"/>
-        </w:rPr>
-      </w:pPr>
-      <w:r>
-        <w:rPr>
-          <w:rStyle w:val="ZakladnyChar"/>
-        </w:rPr>
-        <w:t xml:space="preserve">a) charakteristiku objektu skúmania </w:t>
-      </w:r>
-    </w:p>
-    <w:p>
-      <w:pPr>
-        <w:pStyle w:val="Zakladny"/>
-        <w:rPr>
-          <w:rStyle w:val="ZakladnyChar"/>
-        </w:rPr>
-      </w:pPr>
-      <w:r>
-        <w:rPr>
-          <w:rStyle w:val="ZakladnyChar"/>
-        </w:rPr>
-        <w:t xml:space="preserve">b) pracovné postupy </w:t>
-      </w:r>
-    </w:p>
-    <w:p>
-      <w:pPr>
-        <w:pStyle w:val="Zakladny"/>
-        <w:rPr>
-          <w:rStyle w:val="ZakladnyChar"/>
-        </w:rPr>
-      </w:pPr>
-      <w:r>
-        <w:rPr>
-          <w:rStyle w:val="ZakladnyChar"/>
-        </w:rPr>
-        <w:t xml:space="preserve">c) spôsob získavania údajov a ich zdroje </w:t>
-      </w:r>
-    </w:p>
-    <w:p>
-      <w:pPr>
-        <w:pStyle w:val="Zakladny"/>
-        <w:rPr>
-          <w:rStyle w:val="ZakladnyChar"/>
-        </w:rPr>
-      </w:pPr>
-      <w:r>
-        <w:rPr>
-          <w:rStyle w:val="ZakladnyChar"/>
-        </w:rPr>
-        <w:t xml:space="preserve">d) použité metódy ich vyhodnotenia a interpretácie výsledkov </w:t>
-      </w:r>
-    </w:p>
-    <w:p>
-      <w:pPr>
-        <w:pStyle w:val="Zakladny"/>
-        <w:rPr>
-          <w:rStyle w:val="ZakladnyChar"/>
-        </w:rPr>
-      </w:pPr>
-      <w:r>
-        <w:rPr>
-          <w:rStyle w:val="ZakladnyChar"/>
-        </w:rPr>
-        <w:t>Implementácia musí byť otestovaná. Výsledok musí byť porovnaný s inými riešeniami.</w:t>
-      </w:r>
-    </w:p>
-    <w:p>
-      <w:pPr>
-        <w:pStyle w:val="Zakladny"/>
-        <w:rPr>
-          <w:rStyle w:val="ZakladnyChar"/>
-        </w:rPr>
-      </w:pPr>
-    </w:p>
-    <w:p>
-      <w:pPr>
-        <w:pStyle w:val="Zakladny"/>
-      </w:pPr>
-      <w:r>
-        <w:rPr>
-          <w:noProof/>
-          <w:lang w:eastAsia="sk-SK"/>
-        </w:rPr>
-        <w:lastRenderedPageBreak/>
-        <w:drawing>
-          <wp:inline distT="0" distB="0" distL="0" distR="0" wp14:anchorId="3390C968" wp14:editId="548B59DF">
-            <wp:extent cx="4091940" cy="5349240"/>
-            <wp:effectExtent l="19050" t="0" r="3810" b="0"/>
-            <wp:docPr id="1" name="Obrázok 0" descr="poziadavky_useCase.JPG"/>
-            <wp:cNvGraphicFramePr>
-              <a:graphicFrameLocks xmlns:a="http://schemas.openxmlformats.org/drawingml/2006/main" noChangeAspect="1"/>
-            </wp:cNvGraphicFramePr>
-            <a:graphic xmlns:a="http://schemas.openxmlformats.org/drawingml/2006/main">
-              <a:graphicData uri="http://schemas.openxmlformats.org/drawingml/2006/picture">
-                <pic:pic xmlns:pic="http://schemas.openxmlformats.org/drawingml/2006/picture">
-                  <pic:nvPicPr>
-                    <pic:cNvPr id="0" name="poziadavky_useCase.JPG"/>
-                    <pic:cNvPicPr/>
-                  </pic:nvPicPr>
-                  <pic:blipFill>
-                    <a:blip r:embed="rId19" cstate="print"/>
-                    <a:stretch>
-                      <a:fillRect/>
-                    </a:stretch>
-                  </pic:blipFill>
-                  <pic:spPr>
-                    <a:xfrm>
-                      <a:off x="0" y="0"/>
-                      <a:ext cx="4091940" cy="5349240"/>
-                    </a:xfrm>
-                    <a:prstGeom prst="rect">
-                      <a:avLst/>
-                    </a:prstGeom>
-                  </pic:spPr>
-                </pic:pic>
-              </a:graphicData>
-            </a:graphic>
-          </wp:inline>
-        </w:drawing>
-      </w:r>
-    </w:p>
-    <w:p>
-      <w:pPr>
-        <w:pStyle w:val="Popis"/>
-        <w:jc w:val="center"/>
-        <w:rPr>
-          <w:rFonts w:ascii="Times New Roman" w:hAnsi="Times New Roman" w:cs="Times New Roman"/>
-          <w:color w:val="auto"/>
-          <w:sz w:val="20"/>
-          <w:szCs w:val="20"/>
-        </w:rPr>
-      </w:pPr>
-      <w:bookmarkStart w:id="9" w:name="_Toc383984452"/>
-      <w:r>
-        <w:rPr>
-          <w:rFonts w:ascii="Times New Roman" w:hAnsi="Times New Roman" w:cs="Times New Roman"/>
-          <w:color w:val="auto"/>
-          <w:sz w:val="20"/>
-          <w:szCs w:val="20"/>
-        </w:rPr>
-        <w:t>Obrázok 1</w:t>
-      </w:r>
-      <w:r>
-        <w:rPr>
-          <w:rFonts w:ascii="Times New Roman" w:hAnsi="Times New Roman" w:cs="Times New Roman"/>
-          <w:color w:val="auto"/>
-          <w:sz w:val="20"/>
-          <w:szCs w:val="20"/>
-        </w:rPr>
-        <w:noBreakHyphen/>
-      </w:r>
-      <w:r>
-        <w:rPr>
-          <w:rFonts w:ascii="Times New Roman" w:hAnsi="Times New Roman" w:cs="Times New Roman"/>
-          <w:color w:val="auto"/>
-          <w:sz w:val="20"/>
-          <w:szCs w:val="20"/>
-        </w:rPr>
-        <w:fldChar w:fldCharType="begin"/>
-      </w:r>
-      <w:r>
-        <w:rPr>
-          <w:rFonts w:ascii="Times New Roman" w:hAnsi="Times New Roman" w:cs="Times New Roman"/>
-          <w:color w:val="auto"/>
-          <w:sz w:val="20"/>
-          <w:szCs w:val="20"/>
-        </w:rPr>
-        <w:instrText xml:space="preserve"> SEQ Obrázok \* ARABIC \s 1 </w:instrText>
-      </w:r>
-      <w:r>
-        <w:rPr>
-          <w:rFonts w:ascii="Times New Roman" w:hAnsi="Times New Roman" w:cs="Times New Roman"/>
-          <w:color w:val="auto"/>
-          <w:sz w:val="20"/>
-          <w:szCs w:val="20"/>
-        </w:rPr>
-        <w:fldChar w:fldCharType="separate"/>
-      </w:r>
-      <w:r>
-        <w:rPr>
-          <w:rFonts w:ascii="Times New Roman" w:hAnsi="Times New Roman" w:cs="Times New Roman"/>
-          <w:noProof/>
-          <w:color w:val="auto"/>
-          <w:sz w:val="20"/>
-          <w:szCs w:val="20"/>
-        </w:rPr>
-        <w:t>1</w:t>
-      </w:r>
-      <w:r>
-        <w:rPr>
-          <w:rFonts w:ascii="Times New Roman" w:hAnsi="Times New Roman" w:cs="Times New Roman"/>
-          <w:color w:val="auto"/>
-          <w:sz w:val="20"/>
-          <w:szCs w:val="20"/>
-        </w:rPr>
-        <w:fldChar w:fldCharType="end"/>
-      </w:r>
-      <w:r>
-        <w:rPr>
-          <w:rFonts w:ascii="Times New Roman" w:hAnsi="Times New Roman" w:cs="Times New Roman"/>
-          <w:color w:val="auto"/>
-          <w:sz w:val="20"/>
-          <w:szCs w:val="20"/>
-        </w:rPr>
-        <w:t xml:space="preserve"> </w:t>
-      </w:r>
+      </w:pPr>
+      <w:bookmarkStart w:id="9" w:name="_Toc166242415"/>
       <w:proofErr w:type="spellStart"/>
       <w:r>
-        <w:rPr>
-          <w:rFonts w:ascii="Times New Roman" w:hAnsi="Times New Roman" w:cs="Times New Roman"/>
-          <w:color w:val="auto"/>
-          <w:sz w:val="20"/>
-          <w:szCs w:val="20"/>
-        </w:rPr>
-        <w:t>Use</w:t>
+        <w:t>Space</w:t>
       </w:r>
       <w:proofErr w:type="spellEnd"/>
       <w:r>
-        <w:rPr>
-          <w:rFonts w:ascii="Times New Roman" w:hAnsi="Times New Roman" w:cs="Times New Roman"/>
-          <w:color w:val="auto"/>
-          <w:sz w:val="20"/>
-          <w:szCs w:val="20"/>
-        </w:rPr>
-        <w:t xml:space="preserve"> </w:t>
-      </w:r>
-      <w:proofErr w:type="spellStart"/>
-      <w:r>
-        <w:rPr>
-          <w:rFonts w:ascii="Times New Roman" w:hAnsi="Times New Roman" w:cs="Times New Roman"/>
-          <w:color w:val="auto"/>
-          <w:sz w:val="20"/>
-          <w:szCs w:val="20"/>
-        </w:rPr>
-        <w:t>case</w:t>
-      </w:r>
-      <w:proofErr w:type="spellEnd"/>
-      <w:r>
-        <w:rPr>
-          <w:rFonts w:ascii="Times New Roman" w:hAnsi="Times New Roman" w:cs="Times New Roman"/>
-          <w:color w:val="auto"/>
-          <w:sz w:val="20"/>
-          <w:szCs w:val="20"/>
-        </w:rPr>
-        <w:t xml:space="preserve"> diagram požiadaviek</w:t>
+        <w:t xml:space="preserve"> Engine</w:t>
       </w:r>
       <w:bookmarkEnd w:id="9"/>
     </w:p>
     <w:p>
       <w:pPr>
-        <w:pStyle w:val="Zakladny"/>
-        <w:rPr>
-          <w:rStyle w:val="ZakladnyChar"/>
-        </w:rPr>
-      </w:pPr>
-    </w:p>
-    <w:p>
-      <w:pPr>
         <w:pStyle w:val="Nadpis2urovne"/>
-        <w:rPr>
-          <w:rStyle w:val="ZakladnyChar"/>
-          <w:sz w:val="32"/>
-        </w:rPr>
-      </w:pPr>
-      <w:bookmarkStart w:id="10" w:name="_Toc165976381"/>
-      <w:r>
-        <w:rPr>
-          <w:rStyle w:val="ZakladnyChar"/>
-          <w:sz w:val="32"/>
-        </w:rPr>
-        <w:t>Zhodnotenie</w:t>
+      </w:pPr>
+      <w:bookmarkStart w:id="10" w:name="_Toc166242416"/>
+      <w:r>
+        <w:t>Modelovacie a grafické prostredia</w:t>
       </w:r>
       <w:bookmarkEnd w:id="10"/>
     </w:p>
     <w:p>
       <w:pPr>
-        <w:pStyle w:val="Zakladny"/>
-        <w:rPr>
-          <w:rStyle w:val="ZakladnyChar"/>
-        </w:rPr>
-      </w:pPr>
-      <w:r>
-        <w:rPr>
-          <w:rStyle w:val="ZakladnyChar"/>
-        </w:rPr>
-        <w:t>Výsledky (vlastné postoje alebo vlastné riešenie vecných problémov), ku ktorým autor dospel, sa musia logicky usporiadať a</w:t>
-      </w:r>
-      <w:r>
-        <w:rPr>
-          <w:rStyle w:val="ZakladnyChar"/>
-        </w:rPr>
-        <w:t> </w:t>
-      </w:r>
-      <w:r>
-        <w:rPr>
-          <w:rStyle w:val="ZakladnyChar"/>
-        </w:rPr>
-        <w:t>pri</w:t>
-      </w:r>
-      <w:r>
-        <w:rPr>
-          <w:rStyle w:val="ZakladnyChar"/>
-        </w:rPr>
-        <w:t xml:space="preserve"> </w:t>
-      </w:r>
-      <w:r>
-        <w:rPr>
-          <w:rStyle w:val="ZakladnyChar"/>
-        </w:rPr>
-        <w:t>popisovaní sa musia dostatočne zhodnotiť. Zároveň sa komentujú všetky skutočnosti a</w:t>
-      </w:r>
-      <w:r>
-        <w:rPr>
-          <w:rStyle w:val="ZakladnyChar"/>
-        </w:rPr>
-        <w:t> </w:t>
-      </w:r>
-      <w:r>
-        <w:rPr>
-          <w:rStyle w:val="ZakladnyChar"/>
-        </w:rPr>
-        <w:t>poznatky</w:t>
-      </w:r>
-      <w:r>
-        <w:rPr>
-          <w:rStyle w:val="ZakladnyChar"/>
-        </w:rPr>
-        <w:t xml:space="preserve"> </w:t>
-      </w:r>
-      <w:r>
-        <w:rPr>
-          <w:rStyle w:val="ZakladnyChar"/>
-        </w:rPr>
-        <w:t>v</w:t>
-      </w:r>
-      <w:r>
-        <w:rPr>
-          <w:rStyle w:val="ZakladnyChar"/>
-        </w:rPr>
-        <w:t> </w:t>
-      </w:r>
-      <w:r>
-        <w:rPr>
-          <w:rStyle w:val="ZakladnyChar"/>
-        </w:rPr>
-        <w:t>konfrontácii</w:t>
-      </w:r>
-      <w:r>
-        <w:rPr>
-          <w:rStyle w:val="ZakladnyChar"/>
-        </w:rPr>
-        <w:t xml:space="preserve"> </w:t>
-      </w:r>
-      <w:r>
-        <w:rPr>
-          <w:rStyle w:val="ZakladnyChar"/>
-        </w:rPr>
-        <w:t>s</w:t>
-      </w:r>
-      <w:r>
-        <w:rPr>
-          <w:rStyle w:val="ZakladnyChar"/>
-        </w:rPr>
-        <w:t> </w:t>
-      </w:r>
-      <w:r>
-        <w:rPr>
-          <w:rStyle w:val="ZakladnyChar"/>
-        </w:rPr>
-        <w:t>výsledkami</w:t>
-      </w:r>
-      <w:r>
-        <w:rPr>
-          <w:rStyle w:val="ZakladnyChar"/>
-        </w:rPr>
-        <w:t xml:space="preserve"> </w:t>
-      </w:r>
-      <w:r>
-        <w:rPr>
-          <w:rStyle w:val="ZakladnyChar"/>
-        </w:rPr>
-        <w:t>iných autorov. Ak je to vhodné, výsledky práce a diskusia môžu tvoriť samostatné časti ZP.</w:t>
-      </w:r>
+        <w:pStyle w:val="Nadpis1rovne"/>
+      </w:pPr>
+      <w:bookmarkStart w:id="11" w:name="_Toc166242417"/>
+      <w:r>
+        <w:lastRenderedPageBreak/>
+        <w:t>Používateľská špecifikácia</w:t>
+      </w:r>
+      <w:bookmarkEnd w:id="11"/>
     </w:p>
     <w:p>
       <w:pPr>
-        <w:pStyle w:val="Nadpis2urovne"/>
-        <w:rPr>
-          <w:rStyle w:val="ZakladnyChar"/>
-          <w:sz w:val="32"/>
-        </w:rPr>
-      </w:pPr>
-      <w:bookmarkStart w:id="11" w:name="_Toc378775594"/>
-      <w:bookmarkStart w:id="12" w:name="_Toc378776134"/>
-      <w:bookmarkStart w:id="13" w:name="_Toc165976382"/>
-      <w:r>
-        <w:rPr>
-          <w:rStyle w:val="ZakladnyChar"/>
-          <w:sz w:val="32"/>
-        </w:rPr>
+        <w:pStyle w:val="Nadpis1rovne"/>
+      </w:pPr>
+      <w:bookmarkStart w:id="12" w:name="_Toc166242418"/>
+      <w:r>
         <w:lastRenderedPageBreak/>
-        <w:t>Citácie</w:t>
-      </w:r>
-      <w:bookmarkEnd w:id="11"/>
+        <w:t>Návrh a Implementácia</w:t>
+      </w:r>
       <w:bookmarkEnd w:id="12"/>
-      <w:bookmarkEnd w:id="13"/>
     </w:p>
     <w:p>
       <w:pPr>
-        <w:pStyle w:val="Zakladny"/>
-        <w:rPr>
-          <w:rStyle w:val="ZakladnyChar"/>
-        </w:rPr>
-      </w:pPr>
-      <w:r>
-        <w:rPr>
-          <w:rStyle w:val="ZakladnyChar"/>
-        </w:rPr>
-        <w:t>Citácia alebo citovanie je skrátené označenie citovaného zdroja (dokumentu) v</w:t>
-      </w:r>
-      <w:r>
-        <w:rPr>
-          <w:rStyle w:val="ZakladnyChar"/>
-        </w:rPr>
-        <w:t> </w:t>
-      </w:r>
-      <w:r>
-        <w:rPr>
-          <w:rStyle w:val="ZakladnyChar"/>
-        </w:rPr>
-        <w:t>texte</w:t>
-      </w:r>
-      <w:r>
-        <w:rPr>
-          <w:rStyle w:val="ZakladnyChar"/>
-        </w:rPr>
+        <w:pStyle w:val="Nadpis1rovne"/>
+      </w:pPr>
+      <w:bookmarkStart w:id="13" w:name="_Toc166242419"/>
+      <w:r>
+        <w:lastRenderedPageBreak/>
+        <w:t>Testovanie a ladenie</w:t>
+      </w:r>
+      <w:bookmarkEnd w:id="13"/>
+      <w:r>
         <w:t xml:space="preserve"> </w:t>
-      </w:r>
-      <w:r>
-        <w:rPr>
-          <w:rStyle w:val="ZakladnyChar"/>
-        </w:rPr>
-        <w:t>práce podľa niektorej metódy odporučenej normou STN ISO 690. Citácia slúži na spojenie citovaného miesta so záznamom</w:t>
-      </w:r>
-      <w:r>
-        <w:rPr>
-          <w:rStyle w:val="ZakladnyChar"/>
-        </w:rPr>
-        <w:t xml:space="preserve"> </w:t>
-      </w:r>
-      <w:r>
-        <w:rPr>
-          <w:rStyle w:val="ZakladnyChar"/>
-        </w:rPr>
-        <w:t>o</w:t>
-      </w:r>
-      <w:r>
-        <w:rPr>
-          <w:rStyle w:val="ZakladnyChar"/>
-        </w:rPr>
-        <w:t> </w:t>
-      </w:r>
-      <w:r>
-        <w:rPr>
-          <w:rStyle w:val="ZakladnyChar"/>
-        </w:rPr>
-        <w:t>citovanom</w:t>
-      </w:r>
-      <w:r>
-        <w:rPr>
-          <w:rStyle w:val="ZakladnyChar"/>
-        </w:rPr>
-        <w:t xml:space="preserve"> </w:t>
-      </w:r>
-      <w:r>
-        <w:rPr>
-          <w:rStyle w:val="ZakladnyChar"/>
-        </w:rPr>
-        <w:t>dokumente. Tento záznam je potom položkou v</w:t>
-      </w:r>
-      <w:r>
-        <w:rPr>
-          <w:rStyle w:val="ZakladnyChar"/>
-        </w:rPr>
-        <w:t> </w:t>
-      </w:r>
-      <w:r>
-        <w:rPr>
-          <w:rStyle w:val="ZakladnyChar"/>
-        </w:rPr>
-        <w:t>zozname</w:t>
-      </w:r>
-      <w:r>
-        <w:rPr>
-          <w:rStyle w:val="ZakladnyChar"/>
-        </w:rPr>
-        <w:t xml:space="preserve"> </w:t>
-      </w:r>
-      <w:r>
-        <w:rPr>
-          <w:rStyle w:val="ZakladnyChar"/>
-        </w:rPr>
-        <w:t>bibliografických odkazov. Citácia slúži aj na spojenie citovaného miesta so skráteným záznamom o</w:t>
-      </w:r>
-      <w:r>
-        <w:rPr>
-          <w:rStyle w:val="ZakladnyChar"/>
-        </w:rPr>
-        <w:t> </w:t>
-      </w:r>
-      <w:r>
-        <w:rPr>
-          <w:rStyle w:val="ZakladnyChar"/>
-        </w:rPr>
-        <w:t>citovanom</w:t>
-      </w:r>
-      <w:r>
-        <w:rPr>
-          <w:rStyle w:val="ZakladnyChar"/>
-        </w:rPr>
-        <w:t xml:space="preserve"> </w:t>
-      </w:r>
-      <w:r>
-        <w:rPr>
-          <w:rStyle w:val="ZakladnyChar"/>
-        </w:rPr>
-        <w:t>dokumente umiestneným napr. pod čiarou na príslušnej strane textu. VZOR CITÁCIE (1)</w:t>
       </w:r>
     </w:p>
     <w:p>
       <w:pPr>
-        <w:ind w:firstLine="708"/>
-        <w:rPr>
-          <w:rStyle w:val="ZakladnyChar"/>
-        </w:rPr>
+        <w:pStyle w:val="Zakladny"/>
       </w:pPr>
     </w:p>
     <w:p>
       <w:pPr>
-        <w:pStyle w:val="Nadpis3urovne"/>
-        <w:rPr>
-          <w:rStyle w:val="ZakladnyChar"/>
-          <w:sz w:val="28"/>
-        </w:rPr>
-      </w:pPr>
-      <w:bookmarkStart w:id="14" w:name="_Toc378775595"/>
-      <w:bookmarkStart w:id="15" w:name="_Toc378776135"/>
-      <w:bookmarkStart w:id="16" w:name="_Toc165976383"/>
-      <w:r>
-        <w:rPr>
-          <w:rStyle w:val="ZakladnyChar"/>
-          <w:sz w:val="28"/>
-        </w:rPr>
-        <w:t>Postup vkladania citácie</w:t>
-      </w:r>
-      <w:bookmarkEnd w:id="14"/>
-      <w:bookmarkEnd w:id="15"/>
-      <w:bookmarkEnd w:id="16"/>
+        <w:pStyle w:val="Nadpis2urovne"/>
+      </w:pPr>
+      <w:r>
+        <w:br w:type="page"/>
+      </w:r>
     </w:p>
-    <w:p>
-      <w:pPr>
-        <w:pStyle w:val="Zakladny"/>
-      </w:pPr>
-      <w:r>
-        <w:rPr>
-          <w:rStyle w:val="ZakladnyChar"/>
-        </w:rPr>
-        <w:t xml:space="preserve">Na karte REFERENCES si zvolíme štýl citácie ISO-690- </w:t>
-      </w:r>
-      <w:proofErr w:type="spellStart"/>
-      <w:r>
-        <w:rPr>
-          <w:rStyle w:val="ZakladnyChar"/>
-        </w:rPr>
-        <w:t>Numerical</w:t>
-      </w:r>
-      <w:proofErr w:type="spellEnd"/>
-      <w:r>
-        <w:rPr>
-          <w:rStyle w:val="ZakladnyChar"/>
-        </w:rPr>
-        <w:t xml:space="preserve"> </w:t>
-      </w:r>
-      <w:proofErr w:type="spellStart"/>
-      <w:r>
-        <w:rPr>
-          <w:rStyle w:val="ZakladnyChar"/>
-        </w:rPr>
-        <w:t>references</w:t>
-      </w:r>
-      <w:proofErr w:type="spellEnd"/>
-      <w:r>
-        <w:rPr>
-          <w:rStyle w:val="ZakladnyChar"/>
-        </w:rPr>
-        <w:t xml:space="preserve">. Následne klikneme na </w:t>
-      </w:r>
-      <w:proofErr w:type="spellStart"/>
-      <w:r>
-        <w:rPr>
-          <w:rStyle w:val="ZakladnyChar"/>
-        </w:rPr>
-        <w:t>Manage</w:t>
-      </w:r>
-      <w:proofErr w:type="spellEnd"/>
-      <w:r>
-        <w:rPr>
-          <w:rStyle w:val="ZakladnyChar"/>
-        </w:rPr>
-        <w:t xml:space="preserve"> </w:t>
-      </w:r>
-      <w:proofErr w:type="spellStart"/>
-      <w:r>
-        <w:rPr>
-          <w:rStyle w:val="ZakladnyChar"/>
-        </w:rPr>
-        <w:t>sources</w:t>
-      </w:r>
-      <w:proofErr w:type="spellEnd"/>
-      <w:r>
-        <w:rPr>
-          <w:rStyle w:val="ZakladnyChar"/>
-        </w:rPr>
-        <w:t xml:space="preserve"> a</w:t>
-      </w:r>
-      <w:r>
-        <w:rPr>
-          <w:rStyle w:val="ZakladnyChar"/>
-        </w:rPr>
-        <w:t> </w:t>
-      </w:r>
-      <w:r>
-        <w:rPr>
-          <w:rStyle w:val="ZakladnyChar"/>
-        </w:rPr>
-        <w:t>kliknutím</w:t>
-      </w:r>
-      <w:r>
-        <w:rPr>
-          <w:rStyle w:val="ZakladnyChar"/>
-        </w:rPr>
-        <w:t xml:space="preserve"> </w:t>
-      </w:r>
-      <w:r>
-        <w:rPr>
-          <w:rStyle w:val="ZakladnyChar"/>
-        </w:rPr>
-        <w:t>na new otvoríme okno na vloženie nového bibliografického odkazu. Z</w:t>
-      </w:r>
-      <w:r>
-        <w:rPr>
-          <w:rStyle w:val="ZakladnyChar"/>
-        </w:rPr>
-        <w:t> </w:t>
-      </w:r>
-      <w:r>
-        <w:rPr>
-          <w:rStyle w:val="ZakladnyChar"/>
-        </w:rPr>
-        <w:t>rolovacieho</w:t>
-      </w:r>
-      <w:r>
-        <w:rPr>
-          <w:rStyle w:val="ZakladnyChar"/>
-        </w:rPr>
-        <w:t xml:space="preserve"> </w:t>
-      </w:r>
-      <w:r>
-        <w:rPr>
-          <w:rStyle w:val="ZakladnyChar"/>
-        </w:rPr>
-        <w:t>menu vľavo hore vyberieme typ dokumentu, ktorý budeme citovať a</w:t>
-      </w:r>
-      <w:r>
-        <w:rPr>
-          <w:rStyle w:val="ZakladnyChar"/>
-        </w:rPr>
-        <w:t> </w:t>
-      </w:r>
-      <w:r>
-        <w:rPr>
-          <w:rStyle w:val="ZakladnyChar"/>
-        </w:rPr>
-        <w:t>vyplníme</w:t>
-      </w:r>
-      <w:r>
-        <w:rPr>
-          <w:rStyle w:val="ZakladnyChar"/>
-        </w:rPr>
-        <w:t xml:space="preserve"> </w:t>
-      </w:r>
-      <w:r>
-        <w:rPr>
-          <w:rStyle w:val="ZakladnyChar"/>
-        </w:rPr>
-        <w:t xml:space="preserve">všetky známe údaje o zdroji citácie. Potvrdíme a vrátime sa späť na písanie dokumentu. Na karte </w:t>
-      </w:r>
-      <w:proofErr w:type="spellStart"/>
-      <w:r>
-        <w:rPr>
-          <w:rStyle w:val="ZakladnyChar"/>
-        </w:rPr>
-        <w:t>references</w:t>
-      </w:r>
-      <w:proofErr w:type="spellEnd"/>
-      <w:r>
-        <w:rPr>
-          <w:rStyle w:val="ZakladnyChar"/>
-        </w:rPr>
-        <w:t xml:space="preserve"> klikneme na </w:t>
-      </w:r>
-      <w:proofErr w:type="spellStart"/>
-      <w:r>
-        <w:rPr>
-          <w:rStyle w:val="ZakladnyChar"/>
-        </w:rPr>
-        <w:t>Insert</w:t>
-      </w:r>
-      <w:proofErr w:type="spellEnd"/>
-      <w:r>
-        <w:rPr>
-          <w:rStyle w:val="ZakladnyChar"/>
-        </w:rPr>
-        <w:t xml:space="preserve"> </w:t>
-      </w:r>
-      <w:proofErr w:type="spellStart"/>
-      <w:r>
-        <w:rPr>
-          <w:rStyle w:val="ZakladnyChar"/>
-        </w:rPr>
-        <w:t>Citation</w:t>
-      </w:r>
-      <w:proofErr w:type="spellEnd"/>
-      <w:r>
-        <w:rPr>
-          <w:rStyle w:val="ZakladnyChar"/>
-        </w:rPr>
-        <w:t xml:space="preserve"> a</w:t>
-      </w:r>
-      <w:r>
-        <w:rPr>
-          <w:rStyle w:val="ZakladnyChar"/>
-        </w:rPr>
-        <w:t> </w:t>
-      </w:r>
-      <w:r>
-        <w:rPr>
-          <w:rStyle w:val="ZakladnyChar"/>
-        </w:rPr>
-        <w:t>vyberieme</w:t>
-      </w:r>
-      <w:r>
-        <w:rPr>
-          <w:rStyle w:val="ZakladnyChar"/>
-        </w:rPr>
-        <w:t xml:space="preserve"> </w:t>
-      </w:r>
-      <w:r>
-        <w:rPr>
-          <w:rStyle w:val="ZakladnyChar"/>
-        </w:rPr>
-        <w:t>citovaný zdroj. V</w:t>
-      </w:r>
-      <w:r>
-        <w:rPr>
-          <w:rStyle w:val="ZakladnyChar"/>
-        </w:rPr>
-        <w:t> </w:t>
-      </w:r>
-      <w:r>
-        <w:rPr>
-          <w:rStyle w:val="ZakladnyChar"/>
-        </w:rPr>
-        <w:t>dokumente</w:t>
-      </w:r>
-      <w:r>
-        <w:rPr>
-          <w:rStyle w:val="ZakladnyChar"/>
-        </w:rPr>
-        <w:t xml:space="preserve"> </w:t>
-      </w:r>
-      <w:r>
-        <w:rPr>
-          <w:rStyle w:val="ZakladnyChar"/>
-        </w:rPr>
-        <w:t xml:space="preserve">sa objaví číselný odkaz. </w:t>
-      </w:r>
-      <w:sdt>
-        <w:sdtPr>
-          <w:rPr>
-            <w:rStyle w:val="ZakladnyChar"/>
-          </w:rPr>
-          <w:id w:val="-949154263"/>
-          <w:placeholder>
-            <w:docPart w:val="717315D6178A4513A13F919AEF4FBDC1"/>
-          </w:placeholder>
-          <w:showingPlcHdr/>
-        </w:sdtPr>
-        <w:sdtEndPr>
-          <w:rPr>
-            <w:rStyle w:val="Predvolenpsmoodseku"/>
-          </w:rPr>
-        </w:sdtEndPr>
-        <w:sdtContent>
-          <w:r>
-            <w:t>VZOR CITÁCIE</w:t>
-          </w:r>
-        </w:sdtContent>
-      </w:sdt>
-      <w:sdt>
-        <w:sdtPr>
-          <w:id w:val="628357387"/>
-          <w:citation/>
-        </w:sdtPr>
-        <w:sdtContent>
-          <w:r>
-            <w:fldChar w:fldCharType="begin"/>
-          </w:r>
-          <w:r>
-            <w:instrText xml:space="preserve"> CITATION Pra07 \l 1031 </w:instrText>
-          </w:r>
-          <w:r>
-            <w:fldChar w:fldCharType="separate"/>
-          </w:r>
-          <w:r>
-            <w:t xml:space="preserve"> (1)</w:t>
-          </w:r>
-          <w:r>
-            <w:fldChar w:fldCharType="end"/>
-          </w:r>
-        </w:sdtContent>
-      </w:sdt>
-    </w:p>
-    <w:p>
-      <w:pPr>
-        <w:pStyle w:val="Nadpis2urovne"/>
-      </w:pPr>
-      <w:bookmarkStart w:id="17" w:name="_Toc165976384"/>
-      <w:r>
-        <w:t>Špeciálne požiadavky</w:t>
-      </w:r>
-      <w:bookmarkEnd w:id="17"/>
-    </w:p>
-    <w:p>
-      <w:pPr>
-        <w:pStyle w:val="Zakladny"/>
-      </w:pPr>
-      <w:r>
-        <w:t>Ak je súčasťou vašej práce vytvorenie softvéru je nutné k tomuto softvéru vytvoriť dokumentáciu (technickú dokumentáciu, užívateľskú príručku) a pripojiť ju ku práci vo forme prílohy. Ak je dokumentácia rozsiahla, je vhodnejšie ju pridať ako prílohu na CD/DVD. Ak je kratšia, tak je vhodné ju pridať aj v tlačenej forme.</w:t>
-      </w:r>
-    </w:p>
-    <w:p>
-      <w:pPr>
-        <w:pStyle w:val="Zakladny"/>
-      </w:pPr>
-    </w:p>
-    <w:p>
-      <w:pPr>
-        <w:pStyle w:val="Nadpis1rovne"/>
-      </w:pPr>
-      <w:bookmarkStart w:id="18" w:name="_Toc165976385"/>
-      <w:r>
-        <w:lastRenderedPageBreak/>
-        <w:t>Popis šablóny</w:t>
-      </w:r>
-      <w:bookmarkEnd w:id="18"/>
-    </w:p>
-    <w:p>
-      <w:pPr>
-        <w:pStyle w:val="Zakladny"/>
-      </w:pPr>
-      <w:r>
-        <w:t>V šablóne sú použité viaceré druhy polí. Pevné polia nedovoľujú prepisovať ich obsah. Naopak polia, ktorých text je vyznačený červeným písmom musí byť zmenený, alebo vymazaný. V šablóne sa nachádzajú selektívne polia, ktoré umožňujú výber z viacerých variant. S poľami sa dá pracovať na karte vývojár, ktorú je možné vložiť v nastaveniach.</w:t>
-      </w:r>
-    </w:p>
-    <w:p>
-      <w:pPr>
-        <w:pStyle w:val="Nadpis2urovne"/>
-        <w:numPr>
-          <w:ilvl w:val="1"/>
-          <w:numId w:val="32"/>
-        </w:numPr>
-      </w:pPr>
-      <w:bookmarkStart w:id="19" w:name="_Toc165976386"/>
-      <w:r>
-        <w:t>Popis nastavenia strany</w:t>
-      </w:r>
-      <w:bookmarkEnd w:id="19"/>
-    </w:p>
-    <w:p>
-      <w:pPr>
-        <w:pStyle w:val="Zakladny"/>
-      </w:pPr>
-      <w:r>
-        <w:t>OKRAJE: hore 3cm, dole 3cm, vľavo 3cm, vpravo 2,5cm, orientácia: na výšku</w:t>
-      </w:r>
-    </w:p>
-    <w:p>
-      <w:pPr>
-        <w:pStyle w:val="Zakladny"/>
-      </w:pPr>
-      <w:r>
-        <w:t xml:space="preserve">PAPIER: </w:t>
-      </w:r>
-      <w:r>
-        <w:tab/>
-        <w:t xml:space="preserve">typ: A4, šírka: 21cm, výška:29,7cm, </w:t>
-      </w:r>
-    </w:p>
-    <w:p>
-      <w:pPr>
-        <w:pStyle w:val="Zakladny"/>
-      </w:pPr>
-      <w:r>
-        <w:t>ROZLOŽENIE: hlavička: 1,5cm, päta: 1,5cm, zvislé zarovnanie: hore</w:t>
-      </w:r>
-    </w:p>
-    <w:p>
-      <w:pPr>
-        <w:pStyle w:val="Nadpis2urovne"/>
-      </w:pPr>
-      <w:bookmarkStart w:id="20" w:name="_Toc165976387"/>
-      <w:r>
-        <w:t>Popis nastavenia štýlov</w:t>
-      </w:r>
-      <w:bookmarkEnd w:id="20"/>
-    </w:p>
-    <w:p>
-      <w:pPr>
-        <w:pStyle w:val="Zakladny"/>
-      </w:pPr>
-      <w:r>
-        <w:t xml:space="preserve">NADPIS 1.ÚROVNE: založiť na: žiadnom, štýl nasledujúceho odseku: základný, Písmo: </w:t>
-      </w:r>
-      <w:proofErr w:type="spellStart"/>
-      <w:r>
-        <w:t>Times</w:t>
-      </w:r>
-      <w:proofErr w:type="spellEnd"/>
-      <w:r>
-        <w:t xml:space="preserve"> New Roman, 22 b, Tučné, Vľavo, Riadkovanie: jednoduché, Medzera Za: 16b, Kontrola osamotených riadkov, Zlom strany pred odsekom, Zviazať s nasledujúcim, Zviazať riadky dohromady, Viacúrovňové + Úroveň: 1 + Štýl číslovania: 1, 2, 3, … + Číslovať od: 1 + Zarovnanie: Vľavo + Zarovnať na: 0 cm + Zarážka: 1,27 cm, Štýl: Prepojené, Automaticky aktualizovať, Zobraziť v galérii štýlov</w:t>
-      </w:r>
-    </w:p>
-    <w:p>
-      <w:pPr>
-        <w:pStyle w:val="Zakladny"/>
-      </w:pPr>
-    </w:p>
-    <w:p>
-      <w:pPr>
-        <w:pStyle w:val="Zakladny"/>
-      </w:pPr>
-      <w:r>
-        <w:t xml:space="preserve">NADPIS 2.ÚROVNE: založiť na: žiadnom, štýl nasledujúceho odseku: základný, Písmo: </w:t>
-      </w:r>
-      <w:proofErr w:type="spellStart"/>
-      <w:r>
-        <w:t>Times</w:t>
-      </w:r>
-      <w:proofErr w:type="spellEnd"/>
-      <w:r>
-        <w:t xml:space="preserve"> New Roman, 16 b, Tučné, Zarážka: Vľavo: 0 cm, Opakovaná zarážka: 0,6 cm, Vľavo, Riadkovanie: jednoduché, Medzera Pred: 16 b, Za: 14 b, Kontrola osamotených riadkov, Zviazať s nasledujúcim, Zviazať riadky dohromady, Viacúrovňové + Úroveň: 2 + Štýl číslovania: 1, 2, 3, … + Číslovať od: 1 + Zarovnanie: Vľavo + Zarovnať na: 0 cm + Zarážka: 0,6 cm, Štýl: Prepojené, Automaticky aktualizovať, Zobraziť v galérii štýlov</w:t>
-      </w:r>
-    </w:p>
-    <w:p>
-      <w:pPr>
-        <w:pStyle w:val="Zakladny"/>
-      </w:pPr>
-    </w:p>
-    <w:p>
-      <w:pPr>
-        <w:pStyle w:val="Zakladny"/>
-      </w:pPr>
-      <w:r>
-        <w:t xml:space="preserve">NADPIS 3.ÚROVNE: založiť na: žiadnom, štýl nasledujúceho odseku: základný, Písmo: </w:t>
-      </w:r>
-      <w:proofErr w:type="spellStart"/>
-      <w:r>
-        <w:t>Times</w:t>
-      </w:r>
-      <w:proofErr w:type="spellEnd"/>
-      <w:r>
-        <w:t xml:space="preserve"> New Roman, 14 b, Tučné, Zarážka: Vľavo: 0 cm Opakovaná zarážka: 0,6 cm, Vľavo, Riadkovanie: jednoduché, Medzera Pred: 14 b Za:14 b, Kontrola osamotených riadkov, Zviazať s nasledujúcim, Zviazať riadky dohromady, Viacúrovňové + Úroveň: 3 + Štýl </w:t>
-      </w:r>
-      <w:r>
-        <w:lastRenderedPageBreak/>
-        <w:t>číslovania: 1, 2, 3, … + Číslovať od: 1 + Zarovnanie: Vľavo + Zarovnať na:  0 cm + Zarážka: 0,6 cm, Štýl: Prepojené, Zobraziť v galérii štýlov</w:t>
-      </w:r>
-    </w:p>
-    <w:p>
-      <w:pPr>
-        <w:pStyle w:val="Zakladny"/>
-      </w:pPr>
-    </w:p>
-    <w:p>
-      <w:pPr>
-        <w:pStyle w:val="Zakladny"/>
-      </w:pPr>
-      <w:r>
-        <w:t xml:space="preserve">ZÁKLADNÝ: založiť na: žiadnom, štýl nasledujúceho odseku: základný, Písmo: </w:t>
-      </w:r>
-      <w:proofErr w:type="spellStart"/>
-      <w:r>
-        <w:t>Times</w:t>
-      </w:r>
-      <w:proofErr w:type="spellEnd"/>
-      <w:r>
-        <w:t xml:space="preserve"> New Roman, 12 b, Zarážka: Prvý riadok: 0,8 cm, Podľa okraja, Riadkovanie: 1,5 riadka, Kontrola osamotených riadkov, Štýl: Prepojené, Automaticky aktualizovať, Zobraziť v galérii štýlov</w:t>
-      </w:r>
-    </w:p>
-    <w:p>
-      <w:pPr>
-        <w:pStyle w:val="Zakladny"/>
-      </w:pPr>
-    </w:p>
-    <w:p>
-      <w:pPr>
-        <w:pStyle w:val="Zakladny"/>
-      </w:pPr>
-      <w:r>
-        <w:t>POPIS: Písmo: 9 b, Kurzíva, Farba písma: Text, Riadkovanie: jednoduché, Medzera</w:t>
-      </w:r>
-    </w:p>
-    <w:p>
-      <w:pPr>
-        <w:pStyle w:val="Zakladny"/>
-      </w:pPr>
-      <w:r>
-        <w:t>Za:  10 b, Štýl: Skryť, kým nie je použité, Zobraziť v galérii štýlov, Priorita: 36, Podľa: Normálny</w:t>
-      </w:r>
-    </w:p>
-    <w:p>
-      <w:pPr>
-        <w:pStyle w:val="Zakladny"/>
-      </w:pPr>
-      <w:r>
-        <w:t>Použitie: na popis obrázkov, tabuliek a grafov</w:t>
-      </w:r>
-    </w:p>
-    <w:p>
-      <w:pPr>
-        <w:pStyle w:val="Zakladny"/>
-      </w:pPr>
-    </w:p>
-    <w:p>
-      <w:pPr>
-        <w:pStyle w:val="Zakladny"/>
-      </w:pPr>
-      <w:r>
-        <w:t>NADPIS NEČÍSLOVANÝ: Bez odrážok a číslovania, Štýl: Prepojené, Zobraziť v galérii štýlov Podľa: Nadpis 1.úrovne</w:t>
-      </w:r>
-    </w:p>
-    <w:p>
-      <w:pPr>
-        <w:pStyle w:val="Zakladny"/>
-      </w:pPr>
-    </w:p>
-    <w:p>
-      <w:pPr>
-        <w:pStyle w:val="Zakladny"/>
-      </w:pPr>
-    </w:p>
-    <w:p>
-      <w:pPr>
-        <w:pStyle w:val="Nadpis2urovne"/>
-      </w:pPr>
-      <w:r>
-        <w:br w:type="page"/>
-      </w:r>
-    </w:p>
-    <w:bookmarkStart w:id="21" w:name="_Toc378776136" w:displacedByCustomXml="next"/>
-    <w:bookmarkStart w:id="22" w:name="_Toc378775596" w:displacedByCustomXml="next"/>
-    <w:bookmarkStart w:id="23" w:name="_Toc165976388" w:displacedByCustomXml="next"/>
+    <w:bookmarkStart w:id="14" w:name="_Toc378776136" w:displacedByCustomXml="next"/>
+    <w:bookmarkStart w:id="15" w:name="_Toc378775596" w:displacedByCustomXml="next"/>
+    <w:bookmarkStart w:id="16" w:name="_Toc166242420" w:displacedByCustomXml="next"/>
     <w:sdt>
       <w:sdtPr>
         <w:rPr>
@@ -6755,8 +5490,8 @@
             </w:rPr>
             <w:t>Záver</w:t>
           </w:r>
-          <w:bookmarkEnd w:id="22"/>
-          <w:bookmarkEnd w:id="21"/>
+          <w:bookmarkEnd w:id="15"/>
+          <w:bookmarkEnd w:id="14"/>
           <w:r>
             <w:rPr>
               <w:rStyle w:val="NadpisneslovanChar"/>
@@ -6767,7 +5502,7 @@
         </w:p>
       </w:sdtContent>
     </w:sdt>
-    <w:bookmarkEnd w:id="23" w:displacedByCustomXml="prev"/>
+    <w:bookmarkEnd w:id="16" w:displacedByCustomXml="prev"/>
     <w:sdt>
       <w:sdtPr>
         <w:rPr>
@@ -6818,7 +5553,7 @@
         <w:br w:type="page"/>
       </w:r>
     </w:p>
-    <w:bookmarkStart w:id="24" w:name="_Toc165976389" w:displacedByCustomXml="next"/>
+    <w:bookmarkStart w:id="17" w:name="_Toc166242421" w:displacedByCustomXml="next"/>
     <w:sdt>
       <w:sdtPr>
         <w:id w:val="-1274239281"/>
@@ -6850,7 +5585,7 @@
         </w:p>
       </w:sdtContent>
     </w:sdt>
-    <w:bookmarkEnd w:id="24" w:displacedByCustomXml="prev"/>
+    <w:bookmarkEnd w:id="17" w:displacedByCustomXml="prev"/>
     <w:p>
       <w:pPr>
         <w:pStyle w:val="Zakladny"/>
@@ -6871,7 +5606,7 @@
       <w:r>
         <w:fldChar w:fldCharType="end"/>
       </w:r>
-      <w:bookmarkStart w:id="25" w:name="_Ref166172401"/>
+      <w:bookmarkStart w:id="18" w:name="_Ref166172401"/>
       <w:r>
         <w:rPr>
           <w:b/>
@@ -7042,7 +5777,7 @@
       <w:r>
         <w:t xml:space="preserve"> </w:t>
       </w:r>
-      <w:hyperlink r:id="rId20" w:history="1">
+      <w:hyperlink r:id="rId19" w:history="1">
         <w:r>
           <w:rPr>
             <w:rStyle w:val="Hypertextovprepojenie"/>
@@ -7050,7 +5785,7 @@
           <w:t>https://www.cnbc.com/2024/01/20/why-there-is-a-new-global-race-to-the-moon-.html</w:t>
         </w:r>
       </w:hyperlink>
-      <w:bookmarkEnd w:id="25"/>
+      <w:bookmarkEnd w:id="18"/>
     </w:p>
     <w:p>
       <w:pPr>
@@ -7107,7 +5842,7 @@
       <w:r>
         <w:t xml:space="preserve"> [online]. 2018, [cit. 10.05.2024]. Dostupné z: </w:t>
       </w:r>
-      <w:hyperlink r:id="rId21" w:history="1">
+      <w:hyperlink r:id="rId20" w:history="1">
         <w:r>
           <w:rPr>
             <w:rStyle w:val="Hypertextovprepojenie"/>
@@ -7151,7 +5886,7 @@
       <w:r>
         <w:t xml:space="preserve"> [online] 2024, [cit.  10.5.2024]. Dostupné z: </w:t>
       </w:r>
-      <w:hyperlink r:id="rId22" w:history="1">
+      <w:hyperlink r:id="rId21" w:history="1">
         <w:r>
           <w:rPr>
             <w:rStyle w:val="Hypertextovprepojenie"/>
@@ -7364,7 +6099,7 @@
       <w:r>
         <w:t xml:space="preserve"> [online]. 2023, [cit. 10.05.2024]. Dostupné z: </w:t>
       </w:r>
-      <w:hyperlink r:id="rId23" w:history="1">
+      <w:hyperlink r:id="rId22" w:history="1">
         <w:r>
           <w:rPr>
             <w:rStyle w:val="Hypertextovprepojenie"/>
@@ -7381,6 +6116,7 @@
           <w:numId w:val="33"/>
         </w:numPr>
       </w:pPr>
+      <w:bookmarkStart w:id="19" w:name="_Ref166240796"/>
       <w:proofErr w:type="spellStart"/>
       <w:r>
         <w:rPr>
@@ -7608,7 +6344,7 @@
       <w:r>
         <w:t xml:space="preserve">. Dostupné z: </w:t>
       </w:r>
-      <w:hyperlink r:id="rId24" w:history="1">
+      <w:hyperlink r:id="rId23" w:history="1">
         <w:r>
           <w:rPr>
             <w:rStyle w:val="Hypertextovprepojenie"/>
@@ -7616,6 +6352,7 @@
           <w:t>https://bera-journals.onlinelibrary.wiley.com/doi/full/10.1111/bjet.13317</w:t>
         </w:r>
       </w:hyperlink>
+      <w:bookmarkEnd w:id="19"/>
     </w:p>
     <w:p>
       <w:pPr>
@@ -7639,59 +6376,39 @@
           <w:iCs/>
           <w:szCs w:val="24"/>
         </w:rPr>
-        <w:t xml:space="preserve"> </w:t>
-      </w:r>
-      <w:r>
-        <w:rPr>
-          <w:i/>
-          <w:iCs/>
+        <w:t xml:space="preserve"> Softvérové inžinierstvo</w:t>
+      </w:r>
+      <w:r>
+        <w:rPr>
           <w:szCs w:val="24"/>
         </w:rPr>
-        <w:t>Softvérové inžinierstvo</w:t>
+        <w:t>, [</w:t>
       </w:r>
       <w:r>
         <w:rPr>
           <w:szCs w:val="24"/>
         </w:rPr>
-        <w:t>, [</w:t>
+        <w:t>online</w:t>
       </w:r>
       <w:r>
         <w:rPr>
           <w:szCs w:val="24"/>
         </w:rPr>
-        <w:t>online</w:t>
+        <w:t>].</w:t>
       </w:r>
       <w:r>
         <w:rPr>
           <w:szCs w:val="24"/>
         </w:rPr>
-        <w:t>]</w:t>
+        <w:t xml:space="preserve"> 2023, [cit. 10.5.2024]</w:t>
       </w:r>
       <w:r>
         <w:rPr>
           <w:szCs w:val="24"/>
         </w:rPr>
-        <w:t>.</w:t>
-      </w:r>
-      <w:r>
-        <w:rPr>
-          <w:szCs w:val="24"/>
-        </w:rPr>
-        <w:t xml:space="preserve"> 2023, [cit. 10.5.2024]</w:t>
-      </w:r>
-      <w:r>
-        <w:rPr>
-          <w:szCs w:val="24"/>
-        </w:rPr>
-        <w:t xml:space="preserve"> Dostupné z:</w:t>
-      </w:r>
-      <w:r>
-        <w:rPr>
-          <w:szCs w:val="24"/>
-        </w:rPr>
-        <w:t xml:space="preserve"> </w:t>
-      </w:r>
-      <w:hyperlink r:id="rId25" w:history="1">
+        <w:t xml:space="preserve"> Dostupné z: </w:t>
+      </w:r>
+      <w:hyperlink r:id="rId24" w:history="1">
         <w:r>
           <w:rPr>
             <w:rStyle w:val="Hypertextovprepojenie"/>
@@ -7764,57 +6481,45 @@
         <w:rPr>
           <w:szCs w:val="24"/>
         </w:rPr>
+        <w:t xml:space="preserve">. [online]. 06.12.2017, [cit. </w:t>
+      </w:r>
+      <w:r>
+        <w:rPr>
+          <w:szCs w:val="24"/>
+        </w:rPr>
+        <w:t>10</w:t>
+      </w:r>
+      <w:r>
+        <w:rPr>
+          <w:szCs w:val="24"/>
+        </w:rPr>
         <w:t>.</w:t>
       </w:r>
       <w:r>
         <w:rPr>
           <w:szCs w:val="24"/>
         </w:rPr>
-        <w:t xml:space="preserve"> </w:t>
+        <w:t>05</w:t>
       </w:r>
       <w:r>
         <w:rPr>
           <w:szCs w:val="24"/>
         </w:rPr>
-        <w:t xml:space="preserve">[online]. 06.12.2017, [cit. </w:t>
+        <w:t>.202</w:t>
       </w:r>
       <w:r>
         <w:rPr>
           <w:szCs w:val="24"/>
         </w:rPr>
-        <w:t>10</w:t>
+        <w:t>4</w:t>
       </w:r>
       <w:r>
         <w:rPr>
           <w:szCs w:val="24"/>
         </w:rPr>
-        <w:t>.</w:t>
-      </w:r>
-      <w:r>
-        <w:rPr>
-          <w:szCs w:val="24"/>
-        </w:rPr>
-        <w:t>05</w:t>
-      </w:r>
-      <w:r>
-        <w:rPr>
-          <w:szCs w:val="24"/>
-        </w:rPr>
-        <w:t>.202</w:t>
-      </w:r>
-      <w:r>
-        <w:rPr>
-          <w:szCs w:val="24"/>
-        </w:rPr>
-        <w:t>4</w:t>
-      </w:r>
-      <w:r>
-        <w:rPr>
-          <w:szCs w:val="24"/>
-        </w:rPr>
         <w:t xml:space="preserve">]. Dostupné z: </w:t>
       </w:r>
-      <w:hyperlink r:id="rId26" w:history="1">
+      <w:hyperlink r:id="rId25" w:history="1">
         <w:r>
           <w:rPr>
             <w:rStyle w:val="Hypertextovprepojenie"/>
@@ -7957,7 +6662,7 @@
         <w:br/>
         <w:t xml:space="preserve">Dostupné z: </w:t>
       </w:r>
-      <w:hyperlink r:id="rId27" w:history="1">
+      <w:hyperlink r:id="rId26" w:history="1">
         <w:r>
           <w:rPr>
             <w:rStyle w:val="Hypertextovprepojenie"/>
@@ -8098,7 +6803,7 @@
         </w:rPr>
         <w:t xml:space="preserve">. [online]. 14.11.2022, [cit. 10.05.2024]. Dostupné z: </w:t>
       </w:r>
-      <w:hyperlink r:id="rId28" w:history="1">
+      <w:hyperlink r:id="rId27" w:history="1">
         <w:r>
           <w:rPr>
             <w:rStyle w:val="Hypertextovprepojenie"/>
@@ -8128,7 +6833,7 @@
           <w:tab w:val="center" w:pos="4393"/>
         </w:tabs>
         <w:sectPr>
-          <w:footerReference w:type="default" r:id="rId29"/>
+          <w:footerReference w:type="default" r:id="rId28"/>
           <w:pgSz w:w="11906" w:h="16838" w:code="9"/>
           <w:pgMar w:top="1701" w:right="1418" w:bottom="1701" w:left="1701" w:header="709" w:footer="709" w:gutter="0"/>
           <w:pgNumType w:start="1"/>
@@ -8137,7 +6842,7 @@
         </w:sectPr>
       </w:pPr>
     </w:p>
-    <w:bookmarkStart w:id="26" w:name="_Toc165976390" w:displacedByCustomXml="next"/>
+    <w:bookmarkStart w:id="20" w:name="_Toc166242422" w:displacedByCustomXml="next"/>
     <w:sdt>
       <w:sdtPr>
         <w:rPr>
@@ -8185,7 +6890,7 @@
         </w:p>
       </w:sdtContent>
     </w:sdt>
-    <w:bookmarkEnd w:id="26" w:displacedByCustomXml="prev"/>
+    <w:bookmarkEnd w:id="20" w:displacedByCustomXml="prev"/>
     <w:p>
       <w:pPr>
         <w:ind w:firstLine="708"/>
@@ -8252,12 +6957,12 @@
         </w:numPr>
         <w:ind w:left="340"/>
       </w:pPr>
-      <w:bookmarkStart w:id="27" w:name="_Toc165976391"/>
+      <w:bookmarkStart w:id="21" w:name="_Toc166242423"/>
       <w:r>
         <w:lastRenderedPageBreak/>
         <w:t>Príloha A: Štruktúra elektronického nosiča</w:t>
       </w:r>
-      <w:bookmarkEnd w:id="27"/>
+      <w:bookmarkEnd w:id="21"/>
     </w:p>
     <w:p/>
     <w:p>
@@ -8300,7 +7005,7 @@
       </w:pPr>
     </w:p>
     <w:sectPr>
-      <w:footerReference w:type="default" r:id="rId30"/>
+      <w:footerReference w:type="default" r:id="rId29"/>
       <w:pgSz w:w="11906" w:h="16838" w:code="9"/>
       <w:pgMar w:top="1701" w:right="1418" w:bottom="1701" w:left="1701" w:header="709" w:footer="709" w:gutter="0"/>
       <w:pgNumType w:fmt="upperRoman" w:start="1"/>
@@ -9158,7 +7863,7 @@
   <w:abstractNum w:abstractNumId="2" w15:restartNumberingAfterBreak="0">
     <w:nsid w:val="3D6B616B"/>
     <w:multiLevelType w:val="multilevel"/>
-    <w:tmpl w:val="A1861A04"/>
+    <w:tmpl w:val="98A6C7C4"/>
     <w:lvl w:ilvl="0">
       <w:start w:val="1"/>
       <w:numFmt w:val="decimal"/>
@@ -9184,6 +7889,7 @@
       </w:pPr>
       <w:rPr>
         <w:rFonts w:hint="default"/>
+        <w:u w:val="none"/>
       </w:rPr>
     </w:lvl>
     <w:lvl w:ilvl="2">
@@ -11192,6 +9898,7 @@
   <w:style w:type="character" w:default="1" w:styleId="Predvolenpsmoodseku">
     <w:name w:val="Default Paragraph Font"/>
     <w:uiPriority w:val="1"/>
+    <w:semiHidden/>
     <w:unhideWhenUsed/>
   </w:style>
   <w:style w:type="table" w:default="1" w:styleId="Normlnatabuka">
@@ -11247,7 +9954,7 @@
     <w:link w:val="Nadpis1rovneChar"/>
     <w:autoRedefine/>
     <w:qFormat/>
-    <w:rsid w:val="006849D6"/>
+    <w:rsid w:val="00655268"/>
     <w:pPr>
       <w:keepNext/>
       <w:keepLines/>
@@ -11302,7 +10009,7 @@
     <w:name w:val="Nadpis 1.úrovne Char"/>
     <w:basedOn w:val="Predvolenpsmoodseku"/>
     <w:link w:val="Nadpis1rovne"/>
-    <w:rsid w:val="006849D6"/>
+    <w:rsid w:val="00655268"/>
     <w:rPr>
       <w:rFonts w:ascii="Times New Roman" w:hAnsi="Times New Roman" w:cs="Times New Roman"/>
       <w:b/>
@@ -12289,57 +10996,6 @@
     </w:docPart>
     <w:docPart>
       <w:docPartPr>
-        <w:name w:val="6FE9212F85124B3AB1BEC4F5C64A5551"/>
-        <w:category>
-          <w:name w:val="Všeobecné"/>
-          <w:gallery w:val="placeholder"/>
-        </w:category>
-        <w:types>
-          <w:type w:val="bbPlcHdr"/>
-        </w:types>
-        <w:behaviors>
-          <w:behavior w:val="content"/>
-        </w:behaviors>
-        <w:guid w:val="{D29C3AD1-AF58-471A-80A0-3E401C3F5B52}"/>
-      </w:docPartPr>
-      <w:docPartBody>
-        <w:p>
-          <w:pPr>
-            <w:pStyle w:val="Zakladny"/>
-            <w:ind w:firstLine="0"/>
-            <w:jc w:val="left"/>
-          </w:pPr>
-          <w:r>
-            <w:t>SLOVENSKÁ TECHNICKÁ UNIVERZITA V</w:t>
-          </w:r>
-          <w:r>
-            <w:t> </w:t>
-          </w:r>
-          <w:r>
-            <w:t>BRATISLAVE</w:t>
-          </w:r>
-          <w:r>
-            <w:t xml:space="preserve"> </w:t>
-          </w:r>
-        </w:p>
-        <w:p>
-          <w:pPr>
-            <w:pStyle w:val="6FE9212F85124B3AB1BEC4F5C64A5551"/>
-          </w:pPr>
-          <w:r>
-            <w:t>FAKULTA ELEKTROTECHNIKY A</w:t>
-          </w:r>
-          <w:r>
-            <w:t> </w:t>
-          </w:r>
-          <w:r>
-            <w:t>INFORMATIKY</w:t>
-          </w:r>
-        </w:p>
-      </w:docPartBody>
-    </w:docPart>
-    <w:docPart>
-      <w:docPartPr>
         <w:name w:val="773D86C341424366BC9E81E408B7D163"/>
         <w:category>
           <w:name w:val="Všeobecné"/>
@@ -12730,50 +11386,6 @@
     </w:docPart>
     <w:docPart>
       <w:docPartPr>
-        <w:name w:val="A0B1228A9269483891D568ED883D4BE4"/>
-        <w:category>
-          <w:name w:val="Všeobecné"/>
-          <w:gallery w:val="placeholder"/>
-        </w:category>
-        <w:types>
-          <w:type w:val="bbPlcHdr"/>
-        </w:types>
-        <w:behaviors>
-          <w:behavior w:val="content"/>
-        </w:behaviors>
-        <w:guid w:val="{58E4EDB4-D74B-4839-8CEF-12609F2B1182}"/>
-      </w:docPartPr>
-      <w:docPartBody>
-        <w:p>
-          <w:pPr>
-            <w:pStyle w:val="Zakladny"/>
-            <w:ind w:firstLine="0"/>
-          </w:pPr>
-          <w:r>
-            <w:t>SLOVAK UNIVERSITY OF TECHNOLOGY IN BRATISLAVA</w:t>
-          </w:r>
-          <w:r>
-            <w:t xml:space="preserve"> </w:t>
-          </w:r>
-        </w:p>
-        <w:p>
-          <w:pPr>
-            <w:pStyle w:val="A0B1228A9269483891D568ED883D4BE4"/>
-          </w:pPr>
-          <w:r>
-            <w:t>FACULTY OF</w:t>
-          </w:r>
-          <w:r>
-            <w:t xml:space="preserve"> </w:t>
-          </w:r>
-          <w:r>
-            <w:t xml:space="preserve">ELECTRICAL ENGINEERING AND INFORMATION TECHNOLOGY </w:t>
-          </w:r>
-        </w:p>
-      </w:docPartBody>
-    </w:docPart>
-    <w:docPart>
-      <w:docPartPr>
         <w:name w:val="DD3A6EB484D6482E9F01E1C8A372382D"/>
         <w:category>
           <w:name w:val="Všeobecné"/>
@@ -13833,32 +12445,6 @@
     </w:docPart>
     <w:docPart>
       <w:docPartPr>
-        <w:name w:val="717315D6178A4513A13F919AEF4FBDC1"/>
-        <w:category>
-          <w:name w:val="Všeobecné"/>
-          <w:gallery w:val="placeholder"/>
-        </w:category>
-        <w:types>
-          <w:type w:val="bbPlcHdr"/>
-        </w:types>
-        <w:behaviors>
-          <w:behavior w:val="content"/>
-        </w:behaviors>
-        <w:guid w:val="{64A1144A-26E4-4A95-86E7-633F56F4F45E}"/>
-      </w:docPartPr>
-      <w:docPartBody>
-        <w:p>
-          <w:pPr>
-            <w:pStyle w:val="717315D6178A4513A13F919AEF4FBDC1"/>
-          </w:pPr>
-          <w:r>
-            <w:t>VZOR CITÁCIE</w:t>
-          </w:r>
-        </w:p>
-      </w:docPartBody>
-    </w:docPart>
-    <w:docPart>
-      <w:docPartPr>
         <w:name w:val="53C2C6761D7B4C7B8E2D9FDE629CA72B"/>
         <w:category>
           <w:name w:val="Všeobecné"/>
@@ -14042,7 +12628,6 @@
     <w:sig w:usb0="E0002EFF" w:usb1="C000785B" w:usb2="00000009" w:usb3="00000000" w:csb0="000001FF" w:csb1="00000000"/>
   </w:font>
   <w:font w:name="Calibri">
-    <w:altName w:val="Calibri"/>
     <w:panose1 w:val="020F0502020204030204"/>
     <w:charset w:val="EE"/>
     <w:family w:val="swiss"/>
@@ -14437,11 +13022,14 @@
     <w:rsidRoot w:val="0011130F"/>
     <w:rsid w:val="0011130F"/>
     <w:rsid w:val="001F632F"/>
+    <w:rsid w:val="002A280E"/>
     <w:rsid w:val="002E7C41"/>
     <w:rsid w:val="00361C3A"/>
+    <w:rsid w:val="0037222B"/>
     <w:rsid w:val="003C6AF8"/>
     <w:rsid w:val="00405DB0"/>
     <w:rsid w:val="00411ECF"/>
+    <w:rsid w:val="004160B7"/>
     <w:rsid w:val="00430F7D"/>
     <w:rsid w:val="004C1C4E"/>
     <w:rsid w:val="00570E9C"/>
@@ -15241,7 +13829,7 @@
     <w:link w:val="ZakladnyChar"/>
     <w:autoRedefine/>
     <w:qFormat/>
-    <w:rsid w:val="00430F7D"/>
+    <w:rsid w:val="004160B7"/>
     <w:pPr>
       <w:spacing w:after="0" w:line="360" w:lineRule="auto"/>
       <w:ind w:firstLine="454"/>
@@ -15258,7 +13846,7 @@
     <w:name w:val="Zakladny Char"/>
     <w:basedOn w:val="Predvolenpsmoodseku"/>
     <w:link w:val="Zakladny"/>
-    <w:rsid w:val="00430F7D"/>
+    <w:rsid w:val="004160B7"/>
     <w:rPr>
       <w:rFonts w:ascii="Times New Roman" w:eastAsiaTheme="minorHAnsi" w:hAnsi="Times New Roman" w:cs="Times New Roman"/>
       <w:kern w:val="0"/>
@@ -15938,6 +14526,10 @@
       <w:lang w:eastAsia="en-US"/>
       <w14:ligatures w14:val="none"/>
     </w:rPr>
+  </w:style>
+  <w:style w:type="paragraph" w:customStyle="1" w:styleId="C6D6943A0C2C4F0B8A2AA4B539DD201F">
+    <w:name w:val="C6D6943A0C2C4F0B8A2AA4B539DD201F"/>
+    <w:rsid w:val="004160B7"/>
   </w:style>
 </w:styles>
 </file>

--- a/BP.docx
+++ b/BP.docx
@@ -969,6 +969,9 @@
     <w:p>
       <w:pPr>
         <w:pStyle w:val="Zakladny"/>
+        <w:tabs>
+          <w:tab w:val="left" w:pos="5812"/>
+        </w:tabs>
       </w:pPr>
       <w:r>
         <w:rPr>
@@ -976,7 +979,7 @@
         </w:rPr>
         <w:lastRenderedPageBreak/>
         <w:drawing>
-          <wp:anchor distT="0" distB="0" distL="114300" distR="114300" simplePos="0" relativeHeight="251662336" behindDoc="1" locked="0" layoutInCell="1" allowOverlap="1" wp14:anchorId="02DEA117" wp14:editId="2F2ACF89">
+          <wp:anchor distT="0" distB="0" distL="114300" distR="114300" simplePos="0" relativeHeight="251662336" behindDoc="1" locked="0" layoutInCell="1" allowOverlap="1" wp14:anchorId="02DEA117" wp14:editId="28B00877">
             <wp:simplePos x="0" y="0"/>
             <wp:positionH relativeFrom="column">
               <wp:posOffset>-813435</wp:posOffset>
@@ -2537,6 +2540,7 @@
     <w:p>
       <w:pPr>
         <w:pStyle w:val="Zakladny"/>
+        <w:ind w:firstLine="0"/>
       </w:pPr>
       <w:sdt>
         <w:sdtPr>
@@ -2560,6 +2564,7 @@
     <w:p>
       <w:pPr>
         <w:pStyle w:val="Zakladny"/>
+        <w:ind w:firstLine="0"/>
         <w:rPr>
           <w:rStyle w:val="ZakladnyChar"/>
         </w:rPr>
@@ -3036,6 +3041,7 @@
         <w:p>
           <w:pPr>
             <w:pStyle w:val="Zakladny"/>
+            <w:ind w:firstLine="0"/>
           </w:pPr>
           <w:r>
             <w:rPr>
@@ -3065,6 +3071,7 @@
         <w:p>
           <w:pPr>
             <w:pStyle w:val="Zakladny"/>
+            <w:ind w:firstLine="0"/>
           </w:pPr>
           <w:r>
             <w:rPr>
@@ -3173,7 +3180,7 @@
           <w:r>
             <w:fldChar w:fldCharType="separate"/>
           </w:r>
-          <w:hyperlink w:anchor="_Toc166242408" w:history="1">
+          <w:hyperlink w:anchor="_Toc166254083" w:history="1">
             <w:r>
               <w:rPr>
                 <w:rStyle w:val="Hypertextovprepojenie"/>
@@ -3212,7 +3219,7 @@
                 <w:noProof/>
                 <w:webHidden/>
               </w:rPr>
-              <w:instrText xml:space="preserve"> PAGEREF _Toc166242408 \h </w:instrText>
+              <w:instrText xml:space="preserve"> PAGEREF _Toc166254083 \h </w:instrText>
             </w:r>
             <w:r>
               <w:rPr>
@@ -3256,7 +3263,7 @@
               <w14:ligatures w14:val="standardContextual"/>
             </w:rPr>
           </w:pPr>
-          <w:hyperlink w:anchor="_Toc166242409" w:history="1">
+          <w:hyperlink w:anchor="_Toc166254084" w:history="1">
             <w:r>
               <w:rPr>
                 <w:rStyle w:val="Hypertextovprepojenie"/>
@@ -3302,7 +3309,7 @@
                 <w:noProof/>
                 <w:webHidden/>
               </w:rPr>
-              <w:instrText xml:space="preserve"> PAGEREF _Toc166242409 \h </w:instrText>
+              <w:instrText xml:space="preserve"> PAGEREF _Toc166254084 \h </w:instrText>
             </w:r>
             <w:r>
               <w:rPr>
@@ -3350,7 +3357,7 @@
               <w14:ligatures w14:val="standardContextual"/>
             </w:rPr>
           </w:pPr>
-          <w:hyperlink w:anchor="_Toc166242410" w:history="1">
+          <w:hyperlink w:anchor="_Toc166254085" w:history="1">
             <w:r>
               <w:rPr>
                 <w:rStyle w:val="Hypertextovprepojenie"/>
@@ -3396,7 +3403,289 @@
                 <w:noProof/>
                 <w:webHidden/>
               </w:rPr>
-              <w:instrText xml:space="preserve"> PAGEREF _Toc166242410 \h </w:instrText>
+              <w:instrText xml:space="preserve"> PAGEREF _Toc166254085 \h </w:instrText>
+            </w:r>
+            <w:r>
+              <w:rPr>
+                <w:noProof/>
+                <w:webHidden/>
+              </w:rPr>
+            </w:r>
+            <w:r>
+              <w:rPr>
+                <w:noProof/>
+                <w:webHidden/>
+              </w:rPr>
+              <w:fldChar w:fldCharType="separate"/>
+            </w:r>
+            <w:r>
+              <w:rPr>
+                <w:noProof/>
+                <w:webHidden/>
+              </w:rPr>
+              <w:t>2</w:t>
+            </w:r>
+            <w:r>
+              <w:rPr>
+                <w:noProof/>
+                <w:webHidden/>
+              </w:rPr>
+              <w:fldChar w:fldCharType="end"/>
+            </w:r>
+          </w:hyperlink>
+        </w:p>
+        <w:p>
+          <w:pPr>
+            <w:pStyle w:val="Obsah3"/>
+            <w:tabs>
+              <w:tab w:val="left" w:pos="1680"/>
+              <w:tab w:val="right" w:leader="dot" w:pos="8777"/>
+            </w:tabs>
+            <w:rPr>
+              <w:rFonts w:asciiTheme="minorHAnsi" w:hAnsiTheme="minorHAnsi" w:cstheme="minorBidi"/>
+              <w:noProof/>
+              <w:kern w:val="2"/>
+              <w:sz w:val="24"/>
+              <w:szCs w:val="24"/>
+              <w:lang w:val="sk-SK" w:eastAsia="sk-SK"/>
+              <w14:ligatures w14:val="standardContextual"/>
+            </w:rPr>
+          </w:pPr>
+          <w:hyperlink w:anchor="_Toc166254086" w:history="1">
+            <w:r>
+              <w:rPr>
+                <w:rStyle w:val="Hypertextovprepojenie"/>
+                <w:noProof/>
+              </w:rPr>
+              <w:t>1.1.1</w:t>
+            </w:r>
+            <w:r>
+              <w:rPr>
+                <w:rFonts w:asciiTheme="minorHAnsi" w:hAnsiTheme="minorHAnsi" w:cstheme="minorBidi"/>
+                <w:noProof/>
+                <w:kern w:val="2"/>
+                <w:sz w:val="24"/>
+                <w:szCs w:val="24"/>
+                <w:lang w:val="sk-SK" w:eastAsia="sk-SK"/>
+                <w14:ligatures w14:val="standardContextual"/>
+              </w:rPr>
+              <w:tab/>
+            </w:r>
+            <w:r>
+              <w:rPr>
+                <w:rStyle w:val="Hypertextovprepojenie"/>
+                <w:noProof/>
+              </w:rPr>
+              <w:t>Unreal</w:t>
+            </w:r>
+            <w:r>
+              <w:rPr>
+                <w:noProof/>
+                <w:webHidden/>
+              </w:rPr>
+              <w:tab/>
+            </w:r>
+            <w:r>
+              <w:rPr>
+                <w:noProof/>
+                <w:webHidden/>
+              </w:rPr>
+              <w:fldChar w:fldCharType="begin"/>
+            </w:r>
+            <w:r>
+              <w:rPr>
+                <w:noProof/>
+                <w:webHidden/>
+              </w:rPr>
+              <w:instrText xml:space="preserve"> PAGEREF _Toc166254086 \h </w:instrText>
+            </w:r>
+            <w:r>
+              <w:rPr>
+                <w:noProof/>
+                <w:webHidden/>
+              </w:rPr>
+            </w:r>
+            <w:r>
+              <w:rPr>
+                <w:noProof/>
+                <w:webHidden/>
+              </w:rPr>
+              <w:fldChar w:fldCharType="separate"/>
+            </w:r>
+            <w:r>
+              <w:rPr>
+                <w:noProof/>
+                <w:webHidden/>
+              </w:rPr>
+              <w:t>2</w:t>
+            </w:r>
+            <w:r>
+              <w:rPr>
+                <w:noProof/>
+                <w:webHidden/>
+              </w:rPr>
+              <w:fldChar w:fldCharType="end"/>
+            </w:r>
+          </w:hyperlink>
+        </w:p>
+        <w:p>
+          <w:pPr>
+            <w:pStyle w:val="Obsah3"/>
+            <w:tabs>
+              <w:tab w:val="left" w:pos="1680"/>
+              <w:tab w:val="right" w:leader="dot" w:pos="8777"/>
+            </w:tabs>
+            <w:rPr>
+              <w:rFonts w:asciiTheme="minorHAnsi" w:hAnsiTheme="minorHAnsi" w:cstheme="minorBidi"/>
+              <w:noProof/>
+              <w:kern w:val="2"/>
+              <w:sz w:val="24"/>
+              <w:szCs w:val="24"/>
+              <w:lang w:val="sk-SK" w:eastAsia="sk-SK"/>
+              <w14:ligatures w14:val="standardContextual"/>
+            </w:rPr>
+          </w:pPr>
+          <w:hyperlink w:anchor="_Toc166254087" w:history="1">
+            <w:r>
+              <w:rPr>
+                <w:rStyle w:val="Hypertextovprepojenie"/>
+                <w:noProof/>
+              </w:rPr>
+              <w:t>1.1.2</w:t>
+            </w:r>
+            <w:r>
+              <w:rPr>
+                <w:rFonts w:asciiTheme="minorHAnsi" w:hAnsiTheme="minorHAnsi" w:cstheme="minorBidi"/>
+                <w:noProof/>
+                <w:kern w:val="2"/>
+                <w:sz w:val="24"/>
+                <w:szCs w:val="24"/>
+                <w:lang w:val="sk-SK" w:eastAsia="sk-SK"/>
+                <w14:ligatures w14:val="standardContextual"/>
+              </w:rPr>
+              <w:tab/>
+            </w:r>
+            <w:r>
+              <w:rPr>
+                <w:rStyle w:val="Hypertextovprepojenie"/>
+                <w:noProof/>
+              </w:rPr>
+              <w:t>Godot</w:t>
+            </w:r>
+            <w:r>
+              <w:rPr>
+                <w:noProof/>
+                <w:webHidden/>
+              </w:rPr>
+              <w:tab/>
+            </w:r>
+            <w:r>
+              <w:rPr>
+                <w:noProof/>
+                <w:webHidden/>
+              </w:rPr>
+              <w:fldChar w:fldCharType="begin"/>
+            </w:r>
+            <w:r>
+              <w:rPr>
+                <w:noProof/>
+                <w:webHidden/>
+              </w:rPr>
+              <w:instrText xml:space="preserve"> PAGEREF _Toc166254087 \h </w:instrText>
+            </w:r>
+            <w:r>
+              <w:rPr>
+                <w:noProof/>
+                <w:webHidden/>
+              </w:rPr>
+            </w:r>
+            <w:r>
+              <w:rPr>
+                <w:noProof/>
+                <w:webHidden/>
+              </w:rPr>
+              <w:fldChar w:fldCharType="separate"/>
+            </w:r>
+            <w:r>
+              <w:rPr>
+                <w:noProof/>
+                <w:webHidden/>
+              </w:rPr>
+              <w:t>2</w:t>
+            </w:r>
+            <w:r>
+              <w:rPr>
+                <w:noProof/>
+                <w:webHidden/>
+              </w:rPr>
+              <w:fldChar w:fldCharType="end"/>
+            </w:r>
+          </w:hyperlink>
+        </w:p>
+        <w:p>
+          <w:pPr>
+            <w:pStyle w:val="Obsah3"/>
+            <w:tabs>
+              <w:tab w:val="left" w:pos="1680"/>
+              <w:tab w:val="right" w:leader="dot" w:pos="8777"/>
+            </w:tabs>
+            <w:rPr>
+              <w:rFonts w:asciiTheme="minorHAnsi" w:hAnsiTheme="minorHAnsi" w:cstheme="minorBidi"/>
+              <w:noProof/>
+              <w:kern w:val="2"/>
+              <w:sz w:val="24"/>
+              <w:szCs w:val="24"/>
+              <w:lang w:val="sk-SK" w:eastAsia="sk-SK"/>
+              <w14:ligatures w14:val="standardContextual"/>
+            </w:rPr>
+          </w:pPr>
+          <w:hyperlink w:anchor="_Toc166254088" w:history="1">
+            <w:r>
+              <w:rPr>
+                <w:rStyle w:val="Hypertextovprepojenie"/>
+                <w:noProof/>
+              </w:rPr>
+              <w:t>1.1.3</w:t>
+            </w:r>
+            <w:r>
+              <w:rPr>
+                <w:rFonts w:asciiTheme="minorHAnsi" w:hAnsiTheme="minorHAnsi" w:cstheme="minorBidi"/>
+                <w:noProof/>
+                <w:kern w:val="2"/>
+                <w:sz w:val="24"/>
+                <w:szCs w:val="24"/>
+                <w:lang w:val="sk-SK" w:eastAsia="sk-SK"/>
+                <w14:ligatures w14:val="standardContextual"/>
+              </w:rPr>
+              <w:tab/>
+            </w:r>
+            <w:r>
+              <w:rPr>
+                <w:rStyle w:val="Hypertextovprepojenie"/>
+                <w:noProof/>
+              </w:rPr>
+              <w:t>Unity</w:t>
+            </w:r>
+            <w:r>
+              <w:rPr>
+                <w:noProof/>
+                <w:webHidden/>
+              </w:rPr>
+              <w:tab/>
+            </w:r>
+            <w:r>
+              <w:rPr>
+                <w:noProof/>
+                <w:webHidden/>
+              </w:rPr>
+              <w:fldChar w:fldCharType="begin"/>
+            </w:r>
+            <w:r>
+              <w:rPr>
+                <w:noProof/>
+                <w:webHidden/>
+              </w:rPr>
+              <w:instrText xml:space="preserve"> PAGEREF _Toc166254088 \h </w:instrText>
             </w:r>
             <w:r>
               <w:rPr>
@@ -3444,7 +3733,7 @@
               <w14:ligatures w14:val="standardContextual"/>
             </w:rPr>
           </w:pPr>
-          <w:hyperlink w:anchor="_Toc166242411" w:history="1">
+          <w:hyperlink w:anchor="_Toc166254089" w:history="1">
             <w:r>
               <w:rPr>
                 <w:rStyle w:val="Hypertextovprepojenie"/>
@@ -3490,7 +3779,289 @@
                 <w:noProof/>
                 <w:webHidden/>
               </w:rPr>
-              <w:instrText xml:space="preserve"> PAGEREF _Toc166242411 \h </w:instrText>
+              <w:instrText xml:space="preserve"> PAGEREF _Toc166254089 \h </w:instrText>
+            </w:r>
+            <w:r>
+              <w:rPr>
+                <w:noProof/>
+                <w:webHidden/>
+              </w:rPr>
+            </w:r>
+            <w:r>
+              <w:rPr>
+                <w:noProof/>
+                <w:webHidden/>
+              </w:rPr>
+              <w:fldChar w:fldCharType="separate"/>
+            </w:r>
+            <w:r>
+              <w:rPr>
+                <w:noProof/>
+                <w:webHidden/>
+              </w:rPr>
+              <w:t>2</w:t>
+            </w:r>
+            <w:r>
+              <w:rPr>
+                <w:noProof/>
+                <w:webHidden/>
+              </w:rPr>
+              <w:fldChar w:fldCharType="end"/>
+            </w:r>
+          </w:hyperlink>
+        </w:p>
+        <w:p>
+          <w:pPr>
+            <w:pStyle w:val="Obsah3"/>
+            <w:tabs>
+              <w:tab w:val="left" w:pos="1680"/>
+              <w:tab w:val="right" w:leader="dot" w:pos="8777"/>
+            </w:tabs>
+            <w:rPr>
+              <w:rFonts w:asciiTheme="minorHAnsi" w:hAnsiTheme="minorHAnsi" w:cstheme="minorBidi"/>
+              <w:noProof/>
+              <w:kern w:val="2"/>
+              <w:sz w:val="24"/>
+              <w:szCs w:val="24"/>
+              <w:lang w:val="sk-SK" w:eastAsia="sk-SK"/>
+              <w14:ligatures w14:val="standardContextual"/>
+            </w:rPr>
+          </w:pPr>
+          <w:hyperlink w:anchor="_Toc166254090" w:history="1">
+            <w:r>
+              <w:rPr>
+                <w:rStyle w:val="Hypertextovprepojenie"/>
+                <w:noProof/>
+              </w:rPr>
+              <w:t>1.2.1</w:t>
+            </w:r>
+            <w:r>
+              <w:rPr>
+                <w:rFonts w:asciiTheme="minorHAnsi" w:hAnsiTheme="minorHAnsi" w:cstheme="minorBidi"/>
+                <w:noProof/>
+                <w:kern w:val="2"/>
+                <w:sz w:val="24"/>
+                <w:szCs w:val="24"/>
+                <w:lang w:val="sk-SK" w:eastAsia="sk-SK"/>
+                <w14:ligatures w14:val="standardContextual"/>
+              </w:rPr>
+              <w:tab/>
+            </w:r>
+            <w:r>
+              <w:rPr>
+                <w:rStyle w:val="Hypertextovprepojenie"/>
+                <w:noProof/>
+              </w:rPr>
+              <w:t>Visual Studio</w:t>
+            </w:r>
+            <w:r>
+              <w:rPr>
+                <w:noProof/>
+                <w:webHidden/>
+              </w:rPr>
+              <w:tab/>
+            </w:r>
+            <w:r>
+              <w:rPr>
+                <w:noProof/>
+                <w:webHidden/>
+              </w:rPr>
+              <w:fldChar w:fldCharType="begin"/>
+            </w:r>
+            <w:r>
+              <w:rPr>
+                <w:noProof/>
+                <w:webHidden/>
+              </w:rPr>
+              <w:instrText xml:space="preserve"> PAGEREF _Toc166254090 \h </w:instrText>
+            </w:r>
+            <w:r>
+              <w:rPr>
+                <w:noProof/>
+                <w:webHidden/>
+              </w:rPr>
+            </w:r>
+            <w:r>
+              <w:rPr>
+                <w:noProof/>
+                <w:webHidden/>
+              </w:rPr>
+              <w:fldChar w:fldCharType="separate"/>
+            </w:r>
+            <w:r>
+              <w:rPr>
+                <w:noProof/>
+                <w:webHidden/>
+              </w:rPr>
+              <w:t>2</w:t>
+            </w:r>
+            <w:r>
+              <w:rPr>
+                <w:noProof/>
+                <w:webHidden/>
+              </w:rPr>
+              <w:fldChar w:fldCharType="end"/>
+            </w:r>
+          </w:hyperlink>
+        </w:p>
+        <w:p>
+          <w:pPr>
+            <w:pStyle w:val="Obsah3"/>
+            <w:tabs>
+              <w:tab w:val="left" w:pos="1680"/>
+              <w:tab w:val="right" w:leader="dot" w:pos="8777"/>
+            </w:tabs>
+            <w:rPr>
+              <w:rFonts w:asciiTheme="minorHAnsi" w:hAnsiTheme="minorHAnsi" w:cstheme="minorBidi"/>
+              <w:noProof/>
+              <w:kern w:val="2"/>
+              <w:sz w:val="24"/>
+              <w:szCs w:val="24"/>
+              <w:lang w:val="sk-SK" w:eastAsia="sk-SK"/>
+              <w14:ligatures w14:val="standardContextual"/>
+            </w:rPr>
+          </w:pPr>
+          <w:hyperlink w:anchor="_Toc166254091" w:history="1">
+            <w:r>
+              <w:rPr>
+                <w:rStyle w:val="Hypertextovprepojenie"/>
+                <w:noProof/>
+              </w:rPr>
+              <w:t>1.2.2</w:t>
+            </w:r>
+            <w:r>
+              <w:rPr>
+                <w:rFonts w:asciiTheme="minorHAnsi" w:hAnsiTheme="minorHAnsi" w:cstheme="minorBidi"/>
+                <w:noProof/>
+                <w:kern w:val="2"/>
+                <w:sz w:val="24"/>
+                <w:szCs w:val="24"/>
+                <w:lang w:val="sk-SK" w:eastAsia="sk-SK"/>
+                <w14:ligatures w14:val="standardContextual"/>
+              </w:rPr>
+              <w:tab/>
+            </w:r>
+            <w:r>
+              <w:rPr>
+                <w:rStyle w:val="Hypertextovprepojenie"/>
+                <w:noProof/>
+              </w:rPr>
+              <w:t>Jetbrains Rider</w:t>
+            </w:r>
+            <w:r>
+              <w:rPr>
+                <w:noProof/>
+                <w:webHidden/>
+              </w:rPr>
+              <w:tab/>
+            </w:r>
+            <w:r>
+              <w:rPr>
+                <w:noProof/>
+                <w:webHidden/>
+              </w:rPr>
+              <w:fldChar w:fldCharType="begin"/>
+            </w:r>
+            <w:r>
+              <w:rPr>
+                <w:noProof/>
+                <w:webHidden/>
+              </w:rPr>
+              <w:instrText xml:space="preserve"> PAGEREF _Toc166254091 \h </w:instrText>
+            </w:r>
+            <w:r>
+              <w:rPr>
+                <w:noProof/>
+                <w:webHidden/>
+              </w:rPr>
+            </w:r>
+            <w:r>
+              <w:rPr>
+                <w:noProof/>
+                <w:webHidden/>
+              </w:rPr>
+              <w:fldChar w:fldCharType="separate"/>
+            </w:r>
+            <w:r>
+              <w:rPr>
+                <w:noProof/>
+                <w:webHidden/>
+              </w:rPr>
+              <w:t>2</w:t>
+            </w:r>
+            <w:r>
+              <w:rPr>
+                <w:noProof/>
+                <w:webHidden/>
+              </w:rPr>
+              <w:fldChar w:fldCharType="end"/>
+            </w:r>
+          </w:hyperlink>
+        </w:p>
+        <w:p>
+          <w:pPr>
+            <w:pStyle w:val="Obsah3"/>
+            <w:tabs>
+              <w:tab w:val="left" w:pos="1680"/>
+              <w:tab w:val="right" w:leader="dot" w:pos="8777"/>
+            </w:tabs>
+            <w:rPr>
+              <w:rFonts w:asciiTheme="minorHAnsi" w:hAnsiTheme="minorHAnsi" w:cstheme="minorBidi"/>
+              <w:noProof/>
+              <w:kern w:val="2"/>
+              <w:sz w:val="24"/>
+              <w:szCs w:val="24"/>
+              <w:lang w:val="sk-SK" w:eastAsia="sk-SK"/>
+              <w14:ligatures w14:val="standardContextual"/>
+            </w:rPr>
+          </w:pPr>
+          <w:hyperlink w:anchor="_Toc166254092" w:history="1">
+            <w:r>
+              <w:rPr>
+                <w:rStyle w:val="Hypertextovprepojenie"/>
+                <w:noProof/>
+              </w:rPr>
+              <w:t>1.2.3</w:t>
+            </w:r>
+            <w:r>
+              <w:rPr>
+                <w:rFonts w:asciiTheme="minorHAnsi" w:hAnsiTheme="minorHAnsi" w:cstheme="minorBidi"/>
+                <w:noProof/>
+                <w:kern w:val="2"/>
+                <w:sz w:val="24"/>
+                <w:szCs w:val="24"/>
+                <w:lang w:val="sk-SK" w:eastAsia="sk-SK"/>
+                <w14:ligatures w14:val="standardContextual"/>
+              </w:rPr>
+              <w:tab/>
+            </w:r>
+            <w:r>
+              <w:rPr>
+                <w:rStyle w:val="Hypertextovprepojenie"/>
+                <w:noProof/>
+              </w:rPr>
+              <w:t>Visual Studio Code</w:t>
+            </w:r>
+            <w:r>
+              <w:rPr>
+                <w:noProof/>
+                <w:webHidden/>
+              </w:rPr>
+              <w:tab/>
+            </w:r>
+            <w:r>
+              <w:rPr>
+                <w:noProof/>
+                <w:webHidden/>
+              </w:rPr>
+              <w:fldChar w:fldCharType="begin"/>
+            </w:r>
+            <w:r>
+              <w:rPr>
+                <w:noProof/>
+                <w:webHidden/>
+              </w:rPr>
+              <w:instrText xml:space="preserve"> PAGEREF _Toc166254092 \h </w:instrText>
             </w:r>
             <w:r>
               <w:rPr>
@@ -3538,7 +4109,7 @@
               <w14:ligatures w14:val="standardContextual"/>
             </w:rPr>
           </w:pPr>
-          <w:hyperlink w:anchor="_Toc166242412" w:history="1">
+          <w:hyperlink w:anchor="_Toc166254093" w:history="1">
             <w:r>
               <w:rPr>
                 <w:rStyle w:val="Hypertextovprepojenie"/>
@@ -3563,7 +4134,7 @@
                 <w:rStyle w:val="Hypertextovprepojenie"/>
                 <w:noProof/>
               </w:rPr>
-              <w:t>Modelovacie a grafické prostredia</w:t>
+              <w:t>Modelovacie prostredie</w:t>
             </w:r>
             <w:r>
               <w:rPr>
@@ -3584,7 +4155,7 @@
                 <w:noProof/>
                 <w:webHidden/>
               </w:rPr>
-              <w:instrText xml:space="preserve"> PAGEREF _Toc166242412 \h </w:instrText>
+              <w:instrText xml:space="preserve"> PAGEREF _Toc166254093 \h </w:instrText>
             </w:r>
             <w:r>
               <w:rPr>
@@ -3617,31 +4188,35 @@
         </w:p>
         <w:p>
           <w:pPr>
-            <w:pStyle w:val="Obsah1"/>
+            <w:pStyle w:val="Obsah3"/>
+            <w:tabs>
+              <w:tab w:val="left" w:pos="1680"/>
+              <w:tab w:val="right" w:leader="dot" w:pos="8777"/>
+            </w:tabs>
             <w:rPr>
               <w:rFonts w:asciiTheme="minorHAnsi" w:hAnsiTheme="minorHAnsi" w:cstheme="minorBidi"/>
-              <w:b w:val="0"/>
               <w:noProof/>
               <w:kern w:val="2"/>
+              <w:sz w:val="24"/>
               <w:szCs w:val="24"/>
               <w:lang w:val="sk-SK" w:eastAsia="sk-SK"/>
               <w14:ligatures w14:val="standardContextual"/>
             </w:rPr>
           </w:pPr>
-          <w:hyperlink w:anchor="_Toc166242413" w:history="1">
+          <w:hyperlink w:anchor="_Toc166254094" w:history="1">
             <w:r>
               <w:rPr>
                 <w:rStyle w:val="Hypertextovprepojenie"/>
                 <w:noProof/>
               </w:rPr>
-              <w:t>2</w:t>
+              <w:t>1.3.1</w:t>
             </w:r>
             <w:r>
               <w:rPr>
                 <w:rFonts w:asciiTheme="minorHAnsi" w:hAnsiTheme="minorHAnsi" w:cstheme="minorBidi"/>
-                <w:b w:val="0"/>
                 <w:noProof/>
                 <w:kern w:val="2"/>
+                <w:sz w:val="24"/>
                 <w:szCs w:val="24"/>
                 <w:lang w:val="sk-SK" w:eastAsia="sk-SK"/>
                 <w14:ligatures w14:val="standardContextual"/>
@@ -3653,7 +4228,7 @@
                 <w:rStyle w:val="Hypertextovprepojenie"/>
                 <w:noProof/>
               </w:rPr>
-              <w:t>Konkurenčné aplikácie</w:t>
+              <w:t>Blender</w:t>
             </w:r>
             <w:r>
               <w:rPr>
@@ -3674,7 +4249,7 @@
                 <w:noProof/>
                 <w:webHidden/>
               </w:rPr>
-              <w:instrText xml:space="preserve"> PAGEREF _Toc166242413 \h </w:instrText>
+              <w:instrText xml:space="preserve"> PAGEREF _Toc166254094 \h </w:instrText>
             </w:r>
             <w:r>
               <w:rPr>
@@ -3694,7 +4269,101 @@
                 <w:noProof/>
                 <w:webHidden/>
               </w:rPr>
-              <w:t>3</w:t>
+              <w:t>2</w:t>
+            </w:r>
+            <w:r>
+              <w:rPr>
+                <w:noProof/>
+                <w:webHidden/>
+              </w:rPr>
+              <w:fldChar w:fldCharType="end"/>
+            </w:r>
+          </w:hyperlink>
+        </w:p>
+        <w:p>
+          <w:pPr>
+            <w:pStyle w:val="Obsah3"/>
+            <w:tabs>
+              <w:tab w:val="left" w:pos="1680"/>
+              <w:tab w:val="right" w:leader="dot" w:pos="8777"/>
+            </w:tabs>
+            <w:rPr>
+              <w:rFonts w:asciiTheme="minorHAnsi" w:hAnsiTheme="minorHAnsi" w:cstheme="minorBidi"/>
+              <w:noProof/>
+              <w:kern w:val="2"/>
+              <w:sz w:val="24"/>
+              <w:szCs w:val="24"/>
+              <w:lang w:val="sk-SK" w:eastAsia="sk-SK"/>
+              <w14:ligatures w14:val="standardContextual"/>
+            </w:rPr>
+          </w:pPr>
+          <w:hyperlink w:anchor="_Toc166254095" w:history="1">
+            <w:r>
+              <w:rPr>
+                <w:rStyle w:val="Hypertextovprepojenie"/>
+                <w:noProof/>
+              </w:rPr>
+              <w:t>1.3.2</w:t>
+            </w:r>
+            <w:r>
+              <w:rPr>
+                <w:rFonts w:asciiTheme="minorHAnsi" w:hAnsiTheme="minorHAnsi" w:cstheme="minorBidi"/>
+                <w:noProof/>
+                <w:kern w:val="2"/>
+                <w:sz w:val="24"/>
+                <w:szCs w:val="24"/>
+                <w:lang w:val="sk-SK" w:eastAsia="sk-SK"/>
+                <w14:ligatures w14:val="standardContextual"/>
+              </w:rPr>
+              <w:tab/>
+            </w:r>
+            <w:r>
+              <w:rPr>
+                <w:rStyle w:val="Hypertextovprepojenie"/>
+                <w:noProof/>
+              </w:rPr>
+              <w:t>Unity Asset Store</w:t>
+            </w:r>
+            <w:r>
+              <w:rPr>
+                <w:noProof/>
+                <w:webHidden/>
+              </w:rPr>
+              <w:tab/>
+            </w:r>
+            <w:r>
+              <w:rPr>
+                <w:noProof/>
+                <w:webHidden/>
+              </w:rPr>
+              <w:fldChar w:fldCharType="begin"/>
+            </w:r>
+            <w:r>
+              <w:rPr>
+                <w:noProof/>
+                <w:webHidden/>
+              </w:rPr>
+              <w:instrText xml:space="preserve"> PAGEREF _Toc166254095 \h </w:instrText>
+            </w:r>
+            <w:r>
+              <w:rPr>
+                <w:noProof/>
+                <w:webHidden/>
+              </w:rPr>
+            </w:r>
+            <w:r>
+              <w:rPr>
+                <w:noProof/>
+                <w:webHidden/>
+              </w:rPr>
+              <w:fldChar w:fldCharType="separate"/>
+            </w:r>
+            <w:r>
+              <w:rPr>
+                <w:noProof/>
+                <w:webHidden/>
+              </w:rPr>
+              <w:t>2</w:t>
             </w:r>
             <w:r>
               <w:rPr>
@@ -3722,13 +4391,13 @@
               <w14:ligatures w14:val="standardContextual"/>
             </w:rPr>
           </w:pPr>
-          <w:hyperlink w:anchor="_Toc166242414" w:history="1">
+          <w:hyperlink w:anchor="_Toc166254096" w:history="1">
             <w:r>
               <w:rPr>
                 <w:rStyle w:val="Hypertextovprepojenie"/>
                 <w:noProof/>
               </w:rPr>
-              <w:t>2.4</w:t>
+              <w:t>1.4</w:t>
             </w:r>
             <w:r>
               <w:rPr>
@@ -3747,7 +4416,7 @@
                 <w:rStyle w:val="Hypertextovprepojenie"/>
                 <w:noProof/>
               </w:rPr>
-              <w:t>Universe Sandbox</w:t>
+              <w:t>Grafické editory</w:t>
             </w:r>
             <w:r>
               <w:rPr>
@@ -3768,7 +4437,379 @@
                 <w:noProof/>
                 <w:webHidden/>
               </w:rPr>
-              <w:instrText xml:space="preserve"> PAGEREF _Toc166242414 \h </w:instrText>
+              <w:instrText xml:space="preserve"> PAGEREF _Toc166254096 \h </w:instrText>
+            </w:r>
+            <w:r>
+              <w:rPr>
+                <w:noProof/>
+                <w:webHidden/>
+              </w:rPr>
+            </w:r>
+            <w:r>
+              <w:rPr>
+                <w:noProof/>
+                <w:webHidden/>
+              </w:rPr>
+              <w:fldChar w:fldCharType="separate"/>
+            </w:r>
+            <w:r>
+              <w:rPr>
+                <w:noProof/>
+                <w:webHidden/>
+              </w:rPr>
+              <w:t>2</w:t>
+            </w:r>
+            <w:r>
+              <w:rPr>
+                <w:noProof/>
+                <w:webHidden/>
+              </w:rPr>
+              <w:fldChar w:fldCharType="end"/>
+            </w:r>
+          </w:hyperlink>
+        </w:p>
+        <w:p>
+          <w:pPr>
+            <w:pStyle w:val="Obsah3"/>
+            <w:tabs>
+              <w:tab w:val="left" w:pos="1680"/>
+              <w:tab w:val="right" w:leader="dot" w:pos="8777"/>
+            </w:tabs>
+            <w:rPr>
+              <w:rFonts w:asciiTheme="minorHAnsi" w:hAnsiTheme="minorHAnsi" w:cstheme="minorBidi"/>
+              <w:noProof/>
+              <w:kern w:val="2"/>
+              <w:sz w:val="24"/>
+              <w:szCs w:val="24"/>
+              <w:lang w:val="sk-SK" w:eastAsia="sk-SK"/>
+              <w14:ligatures w14:val="standardContextual"/>
+            </w:rPr>
+          </w:pPr>
+          <w:hyperlink w:anchor="_Toc166254097" w:history="1">
+            <w:r>
+              <w:rPr>
+                <w:rStyle w:val="Hypertextovprepojenie"/>
+                <w:noProof/>
+              </w:rPr>
+              <w:t>1.4.1</w:t>
+            </w:r>
+            <w:r>
+              <w:rPr>
+                <w:rFonts w:asciiTheme="minorHAnsi" w:hAnsiTheme="minorHAnsi" w:cstheme="minorBidi"/>
+                <w:noProof/>
+                <w:kern w:val="2"/>
+                <w:sz w:val="24"/>
+                <w:szCs w:val="24"/>
+                <w:lang w:val="sk-SK" w:eastAsia="sk-SK"/>
+                <w14:ligatures w14:val="standardContextual"/>
+              </w:rPr>
+              <w:tab/>
+            </w:r>
+            <w:r>
+              <w:rPr>
+                <w:rStyle w:val="Hypertextovprepojenie"/>
+                <w:noProof/>
+              </w:rPr>
+              <w:t>Gimp</w:t>
+            </w:r>
+            <w:r>
+              <w:rPr>
+                <w:noProof/>
+                <w:webHidden/>
+              </w:rPr>
+              <w:tab/>
+            </w:r>
+            <w:r>
+              <w:rPr>
+                <w:noProof/>
+                <w:webHidden/>
+              </w:rPr>
+              <w:fldChar w:fldCharType="begin"/>
+            </w:r>
+            <w:r>
+              <w:rPr>
+                <w:noProof/>
+                <w:webHidden/>
+              </w:rPr>
+              <w:instrText xml:space="preserve"> PAGEREF _Toc166254097 \h </w:instrText>
+            </w:r>
+            <w:r>
+              <w:rPr>
+                <w:noProof/>
+                <w:webHidden/>
+              </w:rPr>
+            </w:r>
+            <w:r>
+              <w:rPr>
+                <w:noProof/>
+                <w:webHidden/>
+              </w:rPr>
+              <w:fldChar w:fldCharType="separate"/>
+            </w:r>
+            <w:r>
+              <w:rPr>
+                <w:noProof/>
+                <w:webHidden/>
+              </w:rPr>
+              <w:t>2</w:t>
+            </w:r>
+            <w:r>
+              <w:rPr>
+                <w:noProof/>
+                <w:webHidden/>
+              </w:rPr>
+              <w:fldChar w:fldCharType="end"/>
+            </w:r>
+          </w:hyperlink>
+        </w:p>
+        <w:p>
+          <w:pPr>
+            <w:pStyle w:val="Obsah3"/>
+            <w:tabs>
+              <w:tab w:val="left" w:pos="1680"/>
+              <w:tab w:val="right" w:leader="dot" w:pos="8777"/>
+            </w:tabs>
+            <w:rPr>
+              <w:rFonts w:asciiTheme="minorHAnsi" w:hAnsiTheme="minorHAnsi" w:cstheme="minorBidi"/>
+              <w:noProof/>
+              <w:kern w:val="2"/>
+              <w:sz w:val="24"/>
+              <w:szCs w:val="24"/>
+              <w:lang w:val="sk-SK" w:eastAsia="sk-SK"/>
+              <w14:ligatures w14:val="standardContextual"/>
+            </w:rPr>
+          </w:pPr>
+          <w:hyperlink w:anchor="_Toc166254098" w:history="1">
+            <w:r>
+              <w:rPr>
+                <w:rStyle w:val="Hypertextovprepojenie"/>
+                <w:noProof/>
+              </w:rPr>
+              <w:t>1.4.2</w:t>
+            </w:r>
+            <w:r>
+              <w:rPr>
+                <w:rFonts w:asciiTheme="minorHAnsi" w:hAnsiTheme="minorHAnsi" w:cstheme="minorBidi"/>
+                <w:noProof/>
+                <w:kern w:val="2"/>
+                <w:sz w:val="24"/>
+                <w:szCs w:val="24"/>
+                <w:lang w:val="sk-SK" w:eastAsia="sk-SK"/>
+                <w14:ligatures w14:val="standardContextual"/>
+              </w:rPr>
+              <w:tab/>
+            </w:r>
+            <w:r>
+              <w:rPr>
+                <w:rStyle w:val="Hypertextovprepojenie"/>
+                <w:noProof/>
+              </w:rPr>
+              <w:t>Adobe Photoshop</w:t>
+            </w:r>
+            <w:r>
+              <w:rPr>
+                <w:noProof/>
+                <w:webHidden/>
+              </w:rPr>
+              <w:tab/>
+            </w:r>
+            <w:r>
+              <w:rPr>
+                <w:noProof/>
+                <w:webHidden/>
+              </w:rPr>
+              <w:fldChar w:fldCharType="begin"/>
+            </w:r>
+            <w:r>
+              <w:rPr>
+                <w:noProof/>
+                <w:webHidden/>
+              </w:rPr>
+              <w:instrText xml:space="preserve"> PAGEREF _Toc166254098 \h </w:instrText>
+            </w:r>
+            <w:r>
+              <w:rPr>
+                <w:noProof/>
+                <w:webHidden/>
+              </w:rPr>
+            </w:r>
+            <w:r>
+              <w:rPr>
+                <w:noProof/>
+                <w:webHidden/>
+              </w:rPr>
+              <w:fldChar w:fldCharType="separate"/>
+            </w:r>
+            <w:r>
+              <w:rPr>
+                <w:noProof/>
+                <w:webHidden/>
+              </w:rPr>
+              <w:t>2</w:t>
+            </w:r>
+            <w:r>
+              <w:rPr>
+                <w:noProof/>
+                <w:webHidden/>
+              </w:rPr>
+              <w:fldChar w:fldCharType="end"/>
+            </w:r>
+          </w:hyperlink>
+        </w:p>
+        <w:p>
+          <w:pPr>
+            <w:pStyle w:val="Obsah3"/>
+            <w:tabs>
+              <w:tab w:val="left" w:pos="1680"/>
+              <w:tab w:val="right" w:leader="dot" w:pos="8777"/>
+            </w:tabs>
+            <w:rPr>
+              <w:rFonts w:asciiTheme="minorHAnsi" w:hAnsiTheme="minorHAnsi" w:cstheme="minorBidi"/>
+              <w:noProof/>
+              <w:kern w:val="2"/>
+              <w:sz w:val="24"/>
+              <w:szCs w:val="24"/>
+              <w:lang w:val="sk-SK" w:eastAsia="sk-SK"/>
+              <w14:ligatures w14:val="standardContextual"/>
+            </w:rPr>
+          </w:pPr>
+          <w:hyperlink w:anchor="_Toc166254099" w:history="1">
+            <w:r>
+              <w:rPr>
+                <w:rStyle w:val="Hypertextovprepojenie"/>
+                <w:noProof/>
+              </w:rPr>
+              <w:t>1.4.3</w:t>
+            </w:r>
+            <w:r>
+              <w:rPr>
+                <w:rFonts w:asciiTheme="minorHAnsi" w:hAnsiTheme="minorHAnsi" w:cstheme="minorBidi"/>
+                <w:noProof/>
+                <w:kern w:val="2"/>
+                <w:sz w:val="24"/>
+                <w:szCs w:val="24"/>
+                <w:lang w:val="sk-SK" w:eastAsia="sk-SK"/>
+                <w14:ligatures w14:val="standardContextual"/>
+              </w:rPr>
+              <w:tab/>
+            </w:r>
+            <w:r>
+              <w:rPr>
+                <w:rStyle w:val="Hypertextovprepojenie"/>
+                <w:noProof/>
+              </w:rPr>
+              <w:t>NVIDIA Canvas</w:t>
+            </w:r>
+            <w:r>
+              <w:rPr>
+                <w:noProof/>
+                <w:webHidden/>
+              </w:rPr>
+              <w:tab/>
+            </w:r>
+            <w:r>
+              <w:rPr>
+                <w:noProof/>
+                <w:webHidden/>
+              </w:rPr>
+              <w:fldChar w:fldCharType="begin"/>
+            </w:r>
+            <w:r>
+              <w:rPr>
+                <w:noProof/>
+                <w:webHidden/>
+              </w:rPr>
+              <w:instrText xml:space="preserve"> PAGEREF _Toc166254099 \h </w:instrText>
+            </w:r>
+            <w:r>
+              <w:rPr>
+                <w:noProof/>
+                <w:webHidden/>
+              </w:rPr>
+            </w:r>
+            <w:r>
+              <w:rPr>
+                <w:noProof/>
+                <w:webHidden/>
+              </w:rPr>
+              <w:fldChar w:fldCharType="separate"/>
+            </w:r>
+            <w:r>
+              <w:rPr>
+                <w:noProof/>
+                <w:webHidden/>
+              </w:rPr>
+              <w:t>2</w:t>
+            </w:r>
+            <w:r>
+              <w:rPr>
+                <w:noProof/>
+                <w:webHidden/>
+              </w:rPr>
+              <w:fldChar w:fldCharType="end"/>
+            </w:r>
+          </w:hyperlink>
+        </w:p>
+        <w:p>
+          <w:pPr>
+            <w:pStyle w:val="Obsah1"/>
+            <w:rPr>
+              <w:rFonts w:asciiTheme="minorHAnsi" w:hAnsiTheme="minorHAnsi" w:cstheme="minorBidi"/>
+              <w:b w:val="0"/>
+              <w:noProof/>
+              <w:kern w:val="2"/>
+              <w:szCs w:val="24"/>
+              <w:lang w:val="sk-SK" w:eastAsia="sk-SK"/>
+              <w14:ligatures w14:val="standardContextual"/>
+            </w:rPr>
+          </w:pPr>
+          <w:hyperlink w:anchor="_Toc166254100" w:history="1">
+            <w:r>
+              <w:rPr>
+                <w:rStyle w:val="Hypertextovprepojenie"/>
+                <w:noProof/>
+              </w:rPr>
+              <w:t>2</w:t>
+            </w:r>
+            <w:r>
+              <w:rPr>
+                <w:rFonts w:asciiTheme="minorHAnsi" w:hAnsiTheme="minorHAnsi" w:cstheme="minorBidi"/>
+                <w:b w:val="0"/>
+                <w:noProof/>
+                <w:kern w:val="2"/>
+                <w:szCs w:val="24"/>
+                <w:lang w:val="sk-SK" w:eastAsia="sk-SK"/>
+                <w14:ligatures w14:val="standardContextual"/>
+              </w:rPr>
+              <w:tab/>
+            </w:r>
+            <w:r>
+              <w:rPr>
+                <w:rStyle w:val="Hypertextovprepojenie"/>
+                <w:noProof/>
+              </w:rPr>
+              <w:t>Konkurenčné aplikácie</w:t>
+            </w:r>
+            <w:r>
+              <w:rPr>
+                <w:noProof/>
+                <w:webHidden/>
+              </w:rPr>
+              <w:tab/>
+            </w:r>
+            <w:r>
+              <w:rPr>
+                <w:noProof/>
+                <w:webHidden/>
+              </w:rPr>
+              <w:fldChar w:fldCharType="begin"/>
+            </w:r>
+            <w:r>
+              <w:rPr>
+                <w:noProof/>
+                <w:webHidden/>
+              </w:rPr>
+              <w:instrText xml:space="preserve"> PAGEREF _Toc166254100 \h </w:instrText>
             </w:r>
             <w:r>
               <w:rPr>
@@ -3816,13 +4857,13 @@
               <w14:ligatures w14:val="standardContextual"/>
             </w:rPr>
           </w:pPr>
-          <w:hyperlink w:anchor="_Toc166242415" w:history="1">
+          <w:hyperlink w:anchor="_Toc166254101" w:history="1">
             <w:r>
               <w:rPr>
                 <w:rStyle w:val="Hypertextovprepojenie"/>
                 <w:noProof/>
               </w:rPr>
-              <w:t>2.5</w:t>
+              <w:t>2.1</w:t>
             </w:r>
             <w:r>
               <w:rPr>
@@ -3841,7 +4882,7 @@
                 <w:rStyle w:val="Hypertextovprepojenie"/>
                 <w:noProof/>
               </w:rPr>
-              <w:t>Space Engine</w:t>
+              <w:t>Universe Sandbox</w:t>
             </w:r>
             <w:r>
               <w:rPr>
@@ -3862,7 +4903,7 @@
                 <w:noProof/>
                 <w:webHidden/>
               </w:rPr>
-              <w:instrText xml:space="preserve"> PAGEREF _Toc166242415 \h </w:instrText>
+              <w:instrText xml:space="preserve"> PAGEREF _Toc166254101 \h </w:instrText>
             </w:r>
             <w:r>
               <w:rPr>
@@ -3910,13 +4951,13 @@
               <w14:ligatures w14:val="standardContextual"/>
             </w:rPr>
           </w:pPr>
-          <w:hyperlink w:anchor="_Toc166242416" w:history="1">
+          <w:hyperlink w:anchor="_Toc166254102" w:history="1">
             <w:r>
               <w:rPr>
                 <w:rStyle w:val="Hypertextovprepojenie"/>
                 <w:noProof/>
               </w:rPr>
-              <w:t>2.6</w:t>
+              <w:t>2.2</w:t>
             </w:r>
             <w:r>
               <w:rPr>
@@ -3935,7 +4976,7 @@
                 <w:rStyle w:val="Hypertextovprepojenie"/>
                 <w:noProof/>
               </w:rPr>
-              <w:t>Modelovacie a grafické prostredia</w:t>
+              <w:t>Space Engine</w:t>
             </w:r>
             <w:r>
               <w:rPr>
@@ -3956,7 +4997,101 @@
                 <w:noProof/>
                 <w:webHidden/>
               </w:rPr>
-              <w:instrText xml:space="preserve"> PAGEREF _Toc166242416 \h </w:instrText>
+              <w:instrText xml:space="preserve"> PAGEREF _Toc166254102 \h </w:instrText>
+            </w:r>
+            <w:r>
+              <w:rPr>
+                <w:noProof/>
+                <w:webHidden/>
+              </w:rPr>
+            </w:r>
+            <w:r>
+              <w:rPr>
+                <w:noProof/>
+                <w:webHidden/>
+              </w:rPr>
+              <w:fldChar w:fldCharType="separate"/>
+            </w:r>
+            <w:r>
+              <w:rPr>
+                <w:noProof/>
+                <w:webHidden/>
+              </w:rPr>
+              <w:t>3</w:t>
+            </w:r>
+            <w:r>
+              <w:rPr>
+                <w:noProof/>
+                <w:webHidden/>
+              </w:rPr>
+              <w:fldChar w:fldCharType="end"/>
+            </w:r>
+          </w:hyperlink>
+        </w:p>
+        <w:p>
+          <w:pPr>
+            <w:pStyle w:val="Obsah2"/>
+            <w:tabs>
+              <w:tab w:val="left" w:pos="851"/>
+              <w:tab w:val="right" w:leader="dot" w:pos="8777"/>
+            </w:tabs>
+            <w:rPr>
+              <w:rFonts w:asciiTheme="minorHAnsi" w:hAnsiTheme="minorHAnsi" w:cstheme="minorBidi"/>
+              <w:noProof/>
+              <w:kern w:val="2"/>
+              <w:sz w:val="24"/>
+              <w:szCs w:val="24"/>
+              <w:lang w:val="sk-SK" w:eastAsia="sk-SK"/>
+              <w14:ligatures w14:val="standardContextual"/>
+            </w:rPr>
+          </w:pPr>
+          <w:hyperlink w:anchor="_Toc166254103" w:history="1">
+            <w:r>
+              <w:rPr>
+                <w:rStyle w:val="Hypertextovprepojenie"/>
+                <w:noProof/>
+              </w:rPr>
+              <w:t>2.3</w:t>
+            </w:r>
+            <w:r>
+              <w:rPr>
+                <w:rFonts w:asciiTheme="minorHAnsi" w:hAnsiTheme="minorHAnsi" w:cstheme="minorBidi"/>
+                <w:noProof/>
+                <w:kern w:val="2"/>
+                <w:sz w:val="24"/>
+                <w:szCs w:val="24"/>
+                <w:lang w:val="sk-SK" w:eastAsia="sk-SK"/>
+                <w14:ligatures w14:val="standardContextual"/>
+              </w:rPr>
+              <w:tab/>
+            </w:r>
+            <w:r>
+              <w:rPr>
+                <w:rStyle w:val="Hypertextovprepojenie"/>
+                <w:noProof/>
+              </w:rPr>
+              <w:t>NASA's Eyes</w:t>
+            </w:r>
+            <w:r>
+              <w:rPr>
+                <w:noProof/>
+                <w:webHidden/>
+              </w:rPr>
+              <w:tab/>
+            </w:r>
+            <w:r>
+              <w:rPr>
+                <w:noProof/>
+                <w:webHidden/>
+              </w:rPr>
+              <w:fldChar w:fldCharType="begin"/>
+            </w:r>
+            <w:r>
+              <w:rPr>
+                <w:noProof/>
+                <w:webHidden/>
+              </w:rPr>
+              <w:instrText xml:space="preserve"> PAGEREF _Toc166254103 \h </w:instrText>
             </w:r>
             <w:r>
               <w:rPr>
@@ -4000,7 +5135,7 @@
               <w14:ligatures w14:val="standardContextual"/>
             </w:rPr>
           </w:pPr>
-          <w:hyperlink w:anchor="_Toc166242417" w:history="1">
+          <w:hyperlink w:anchor="_Toc166254104" w:history="1">
             <w:r>
               <w:rPr>
                 <w:rStyle w:val="Hypertextovprepojenie"/>
@@ -4025,7 +5160,7 @@
                 <w:rStyle w:val="Hypertextovprepojenie"/>
                 <w:noProof/>
               </w:rPr>
-              <w:t>Používateľská špecifikácia</w:t>
+              <w:t>Návrh a Implementácia</w:t>
             </w:r>
             <w:r>
               <w:rPr>
@@ -4046,7 +5181,101 @@
                 <w:noProof/>
                 <w:webHidden/>
               </w:rPr>
-              <w:instrText xml:space="preserve"> PAGEREF _Toc166242417 \h </w:instrText>
+              <w:instrText xml:space="preserve"> PAGEREF _Toc166254104 \h </w:instrText>
+            </w:r>
+            <w:r>
+              <w:rPr>
+                <w:noProof/>
+                <w:webHidden/>
+              </w:rPr>
+            </w:r>
+            <w:r>
+              <w:rPr>
+                <w:noProof/>
+                <w:webHidden/>
+              </w:rPr>
+              <w:fldChar w:fldCharType="separate"/>
+            </w:r>
+            <w:r>
+              <w:rPr>
+                <w:noProof/>
+                <w:webHidden/>
+              </w:rPr>
+              <w:t>4</w:t>
+            </w:r>
+            <w:r>
+              <w:rPr>
+                <w:noProof/>
+                <w:webHidden/>
+              </w:rPr>
+              <w:fldChar w:fldCharType="end"/>
+            </w:r>
+          </w:hyperlink>
+        </w:p>
+        <w:p>
+          <w:pPr>
+            <w:pStyle w:val="Obsah2"/>
+            <w:tabs>
+              <w:tab w:val="left" w:pos="851"/>
+              <w:tab w:val="right" w:leader="dot" w:pos="8777"/>
+            </w:tabs>
+            <w:rPr>
+              <w:rFonts w:asciiTheme="minorHAnsi" w:hAnsiTheme="minorHAnsi" w:cstheme="minorBidi"/>
+              <w:noProof/>
+              <w:kern w:val="2"/>
+              <w:sz w:val="24"/>
+              <w:szCs w:val="24"/>
+              <w:lang w:val="sk-SK" w:eastAsia="sk-SK"/>
+              <w14:ligatures w14:val="standardContextual"/>
+            </w:rPr>
+          </w:pPr>
+          <w:hyperlink w:anchor="_Toc166254105" w:history="1">
+            <w:r>
+              <w:rPr>
+                <w:rStyle w:val="Hypertextovprepojenie"/>
+                <w:noProof/>
+              </w:rPr>
+              <w:t>3.1</w:t>
+            </w:r>
+            <w:r>
+              <w:rPr>
+                <w:rFonts w:asciiTheme="minorHAnsi" w:hAnsiTheme="minorHAnsi" w:cstheme="minorBidi"/>
+                <w:noProof/>
+                <w:kern w:val="2"/>
+                <w:sz w:val="24"/>
+                <w:szCs w:val="24"/>
+                <w:lang w:val="sk-SK" w:eastAsia="sk-SK"/>
+                <w14:ligatures w14:val="standardContextual"/>
+              </w:rPr>
+              <w:tab/>
+            </w:r>
+            <w:r>
+              <w:rPr>
+                <w:rStyle w:val="Hypertextovprepojenie"/>
+                <w:noProof/>
+              </w:rPr>
+              <w:t>Špecifikácia požiadaviek</w:t>
+            </w:r>
+            <w:r>
+              <w:rPr>
+                <w:noProof/>
+                <w:webHidden/>
+              </w:rPr>
+              <w:tab/>
+            </w:r>
+            <w:r>
+              <w:rPr>
+                <w:noProof/>
+                <w:webHidden/>
+              </w:rPr>
+              <w:fldChar w:fldCharType="begin"/>
+            </w:r>
+            <w:r>
+              <w:rPr>
+                <w:noProof/>
+                <w:webHidden/>
+              </w:rPr>
+              <w:instrText xml:space="preserve"> PAGEREF _Toc166254105 \h </w:instrText>
             </w:r>
             <w:r>
               <w:rPr>
@@ -4090,7 +5319,7 @@
               <w14:ligatures w14:val="standardContextual"/>
             </w:rPr>
           </w:pPr>
-          <w:hyperlink w:anchor="_Toc166242418" w:history="1">
+          <w:hyperlink w:anchor="_Toc166254106" w:history="1">
             <w:r>
               <w:rPr>
                 <w:rStyle w:val="Hypertextovprepojenie"/>
@@ -4115,7 +5344,7 @@
                 <w:rStyle w:val="Hypertextovprepojenie"/>
                 <w:noProof/>
               </w:rPr>
-              <w:t>Návrh a Implementácia</w:t>
+              <w:t>Testovanie a ladenie</w:t>
             </w:r>
             <w:r>
               <w:rPr>
@@ -4136,7 +5365,7 @@
                 <w:noProof/>
                 <w:webHidden/>
               </w:rPr>
-              <w:instrText xml:space="preserve"> PAGEREF _Toc166242418 \h </w:instrText>
+              <w:instrText xml:space="preserve"> PAGEREF _Toc166254106 \h </w:instrText>
             </w:r>
             <w:r>
               <w:rPr>
@@ -4157,96 +5386,6 @@
                 <w:webHidden/>
               </w:rPr>
               <w:t>5</w:t>
-            </w:r>
-            <w:r>
-              <w:rPr>
-                <w:noProof/>
-                <w:webHidden/>
-              </w:rPr>
-              <w:fldChar w:fldCharType="end"/>
-            </w:r>
-          </w:hyperlink>
-        </w:p>
-        <w:p>
-          <w:pPr>
-            <w:pStyle w:val="Obsah1"/>
-            <w:rPr>
-              <w:rFonts w:asciiTheme="minorHAnsi" w:hAnsiTheme="minorHAnsi" w:cstheme="minorBidi"/>
-              <w:b w:val="0"/>
-              <w:noProof/>
-              <w:kern w:val="2"/>
-              <w:szCs w:val="24"/>
-              <w:lang w:val="sk-SK" w:eastAsia="sk-SK"/>
-              <w14:ligatures w14:val="standardContextual"/>
-            </w:rPr>
-          </w:pPr>
-          <w:hyperlink w:anchor="_Toc166242419" w:history="1">
-            <w:r>
-              <w:rPr>
-                <w:rStyle w:val="Hypertextovprepojenie"/>
-                <w:noProof/>
-              </w:rPr>
-              <w:t>5</w:t>
-            </w:r>
-            <w:r>
-              <w:rPr>
-                <w:rFonts w:asciiTheme="minorHAnsi" w:hAnsiTheme="minorHAnsi" w:cstheme="minorBidi"/>
-                <w:b w:val="0"/>
-                <w:noProof/>
-                <w:kern w:val="2"/>
-                <w:szCs w:val="24"/>
-                <w:lang w:val="sk-SK" w:eastAsia="sk-SK"/>
-                <w14:ligatures w14:val="standardContextual"/>
-              </w:rPr>
-              <w:tab/>
-            </w:r>
-            <w:r>
-              <w:rPr>
-                <w:rStyle w:val="Hypertextovprepojenie"/>
-                <w:noProof/>
-              </w:rPr>
-              <w:t>Testovanie a ladenie</w:t>
-            </w:r>
-            <w:r>
-              <w:rPr>
-                <w:noProof/>
-                <w:webHidden/>
-              </w:rPr>
-              <w:tab/>
-            </w:r>
-            <w:r>
-              <w:rPr>
-                <w:noProof/>
-                <w:webHidden/>
-              </w:rPr>
-              <w:fldChar w:fldCharType="begin"/>
-            </w:r>
-            <w:r>
-              <w:rPr>
-                <w:noProof/>
-                <w:webHidden/>
-              </w:rPr>
-              <w:instrText xml:space="preserve"> PAGEREF _Toc166242419 \h </w:instrText>
-            </w:r>
-            <w:r>
-              <w:rPr>
-                <w:noProof/>
-                <w:webHidden/>
-              </w:rPr>
-            </w:r>
-            <w:r>
-              <w:rPr>
-                <w:noProof/>
-                <w:webHidden/>
-              </w:rPr>
-              <w:fldChar w:fldCharType="separate"/>
-            </w:r>
-            <w:r>
-              <w:rPr>
-                <w:noProof/>
-                <w:webHidden/>
-              </w:rPr>
-              <w:t>6</w:t>
             </w:r>
             <w:r>
               <w:rPr>
@@ -4273,7 +5412,7 @@
               <w14:ligatures w14:val="standardContextual"/>
             </w:rPr>
           </w:pPr>
-          <w:hyperlink w:anchor="_Toc166242420" w:history="1">
+          <w:hyperlink w:anchor="_Toc166254107" w:history="1">
             <w:r>
               <w:rPr>
                 <w:rStyle w:val="Hypertextovprepojenie"/>
@@ -4312,7 +5451,7 @@
                 <w:noProof/>
                 <w:webHidden/>
               </w:rPr>
-              <w:instrText xml:space="preserve"> PAGEREF _Toc166242420 \h </w:instrText>
+              <w:instrText xml:space="preserve"> PAGEREF _Toc166254107 \h </w:instrText>
             </w:r>
             <w:r>
               <w:rPr>
@@ -4332,7 +5471,7 @@
                 <w:noProof/>
                 <w:webHidden/>
               </w:rPr>
-              <w:t>7</w:t>
+              <w:t>6</w:t>
             </w:r>
             <w:r>
               <w:rPr>
@@ -4359,7 +5498,7 @@
               <w14:ligatures w14:val="standardContextual"/>
             </w:rPr>
           </w:pPr>
-          <w:hyperlink w:anchor="_Toc166242421" w:history="1">
+          <w:hyperlink w:anchor="_Toc166254108" w:history="1">
             <w:r>
               <w:rPr>
                 <w:rStyle w:val="Hypertextovprepojenie"/>
@@ -4398,7 +5537,7 @@
                 <w:noProof/>
                 <w:webHidden/>
               </w:rPr>
-              <w:instrText xml:space="preserve"> PAGEREF _Toc166242421 \h </w:instrText>
+              <w:instrText xml:space="preserve"> PAGEREF _Toc166254108 \h </w:instrText>
             </w:r>
             <w:r>
               <w:rPr>
@@ -4418,7 +5557,7 @@
                 <w:noProof/>
                 <w:webHidden/>
               </w:rPr>
-              <w:t>8</w:t>
+              <w:t>7</w:t>
             </w:r>
             <w:r>
               <w:rPr>
@@ -4445,7 +5584,7 @@
               <w14:ligatures w14:val="standardContextual"/>
             </w:rPr>
           </w:pPr>
-          <w:hyperlink w:anchor="_Toc166242422" w:history="1">
+          <w:hyperlink w:anchor="_Toc166254109" w:history="1">
             <w:r>
               <w:rPr>
                 <w:rStyle w:val="Hypertextovprepojenie"/>
@@ -4491,7 +5630,7 @@
                 <w:noProof/>
                 <w:webHidden/>
               </w:rPr>
-              <w:instrText xml:space="preserve"> PAGEREF _Toc166242422 \h </w:instrText>
+              <w:instrText xml:space="preserve"> PAGEREF _Toc166254109 \h </w:instrText>
             </w:r>
             <w:r>
               <w:rPr>
@@ -4535,7 +5674,7 @@
               <w14:ligatures w14:val="standardContextual"/>
             </w:rPr>
           </w:pPr>
-          <w:hyperlink w:anchor="_Toc166242423" w:history="1">
+          <w:hyperlink w:anchor="_Toc166254110" w:history="1">
             <w:r>
               <w:rPr>
                 <w:rStyle w:val="Hypertextovprepojenie"/>
@@ -4562,7 +5701,7 @@
                 <w:noProof/>
                 <w:webHidden/>
               </w:rPr>
-              <w:instrText xml:space="preserve"> PAGEREF _Toc166242423 \h </w:instrText>
+              <w:instrText xml:space="preserve"> PAGEREF _Toc166254110 \h </w:instrText>
             </w:r>
             <w:r>
               <w:rPr>
@@ -4638,6 +5777,7 @@
         <w:p>
           <w:pPr>
             <w:pStyle w:val="Zakladny"/>
+            <w:ind w:firstLine="0"/>
             <w:rPr>
               <w:rStyle w:val="NadpisneslovanChar"/>
             </w:rPr>
@@ -4792,6 +5932,7 @@
     <w:p>
       <w:pPr>
         <w:pStyle w:val="Zakladny"/>
+        <w:ind w:firstLine="0"/>
       </w:pPr>
       <w:sdt>
         <w:sdtPr>
@@ -4811,10 +5952,7 @@
         </w:sdtContent>
       </w:sdt>
       <w:r>
-        <w:tab/>
-      </w:r>
-      <w:r>
-        <w:tab/>
+        <w:t xml:space="preserve"> </w:t>
       </w:r>
       <w:sdt>
         <w:sdtPr>
@@ -5061,7 +6199,7 @@
         </w:sectPr>
       </w:pPr>
     </w:p>
-    <w:bookmarkStart w:id="0" w:name="_Toc166242408" w:displacedByCustomXml="next"/>
+    <w:bookmarkStart w:id="0" w:name="_Toc166254083" w:displacedByCustomXml="next"/>
     <w:sdt>
       <w:sdtPr>
         <w:id w:val="523750043"/>
@@ -5101,6 +6239,7 @@
     <w:p>
       <w:pPr>
         <w:pStyle w:val="Zakladny"/>
+        <w:ind w:firstLine="0"/>
       </w:pPr>
       <w:r>
         <w:t xml:space="preserve">V posledných rokoch záujem o prieskum </w:t>
@@ -5231,10 +6370,37 @@
         <w:tab/>
       </w:r>
       <w:r>
-        <w:t>Tento zvýšený záujem o vesmír je poháňaný technologickým pokrokom v oblasti výpočtovej techniky a internetu, ktorý umožňuje bežným používateľom jednoduchý prístup k širokému spektru informácií. Súčasne sa zlepšuje grafické rozhranie, čo umožňuje realistickejšie vizualizácie vesmíru. Dnes sa najčastejšie stretávame s vizualizáciou vesmíru prostredníctvom kníh, dokumentárnych filmov a vedeckých článkov. Avšak obsah týchto médií je často obmedzený a poskytuje iba čiastočný pohľad na problematiku. Okrem toho tieto zdroje neposkytujú možnosť interakcie</w:t>
-      </w:r>
-      <w:r>
-        <w:t>. V dôsledku toho sa môže stať, že tieto tradičné formy prezentácie vesmíru neuspokoja narastajúci dopyt po interaktívnych a prehľadných zdrojoch informácií.</w:t>
+        <w:t>Tento zvýšený záujem o vesmír je poháňaný technologickým pokrokom v oblasti výpočtovej techniky a internetu, ktorý umožňuje bežným používateľom jednoduchý prístup k širokému spektru informácií</w:t>
+      </w:r>
+      <w:r>
+        <w:t xml:space="preserve"> </w:t>
+      </w:r>
+      <w:r>
+        <w:fldChar w:fldCharType="begin"/>
+      </w:r>
+      <w:r>
+        <w:instrText xml:space="preserve"> REF _Ref166258342 \r \h </w:instrText>
+      </w:r>
+      <w:r>
+        <w:fldChar w:fldCharType="separate"/>
+      </w:r>
+      <w:r>
+        <w:t>[2]</w:t>
+      </w:r>
+      <w:r>
+        <w:fldChar w:fldCharType="end"/>
+      </w:r>
+      <w:r>
+        <w:t>. Súčasne sa zlepšuje grafické rozhranie, čo umožňuje realistickejšie vizualizácie vesmíru. Dnes sa najčastejšie stretávame s vizualizáciou vesmíru prostredníctvom kníh, dokumentárnych filmov a vedeckých článkov. Avšak obsah týchto médií je často obmedzený a poskytuje iba čiastočný pohľad na problematiku. Okrem toho tieto zdroje neposkytujú možnosť interakcie</w:t>
+      </w:r>
+      <w:r>
+        <w:t>. V dôsledku toho sa môže stať, že tieto tradičné formy prezentácie vesmíru neuspokoja narastajúci dopyt po interaktívnych a prehľadných zdrojoch informácií</w:t>
+      </w:r>
+      <w:r>
+        <w:t xml:space="preserve"> </w:t>
+      </w:r>
+      <w:r>
+        <w:t>.</w:t>
       </w:r>
     </w:p>
     <w:p>
@@ -5257,13 +6423,34 @@
         <w:fldChar w:fldCharType="separate"/>
       </w:r>
       <w:r>
-        <w:t>[5]</w:t>
+        <w:t>[3]</w:t>
       </w:r>
       <w:r>
         <w:fldChar w:fldCharType="end"/>
       </w:r>
       <w:r>
-        <w:t>. Tieto umožňujú používateľom aktívne skúmať vesmírne koncepty, poskytujú širšie množstvo informácií a umožňujú interakciu. Navrhovanie a implementácia interaktívnych aplikácií je kľúčové pre vytváranie pútavých vzdelávacích nástrojov, ktoré nielen dopĺňajú tradičné médiá, ale aj otvárajú cestu k lepšiemu pochopeniu a interaktívnemu prieskumu vesmíru.</w:t>
+        <w:t>. Tieto umožňujú používateľom aktívne skúmať vesmírne koncepty, poskytujú širšie množstvo informácií a umožňujú interakciu. Navrhovanie a implementácia interaktívnych aplikácií je kľúčové pre vytváranie pútavých vzdelávacích nástrojov, ktoré nielen dopĺňajú tradičné médiá, ale aj otvárajú cestu k lepšiemu pochopeniu a interaktívnemu prieskumu vesmíru</w:t>
+      </w:r>
+      <w:r>
+        <w:t xml:space="preserve"> </w:t>
+      </w:r>
+      <w:r>
+        <w:fldChar w:fldCharType="begin"/>
+      </w:r>
+      <w:r>
+        <w:instrText xml:space="preserve"> REF _Ref166257606 \r \h </w:instrText>
+      </w:r>
+      <w:r>
+        <w:fldChar w:fldCharType="separate"/>
+      </w:r>
+      <w:r>
+        <w:t>[4]</w:t>
+      </w:r>
+      <w:r>
+        <w:fldChar w:fldCharType="end"/>
+      </w:r>
+      <w:r>
+        <w:t>.</w:t>
       </w:r>
     </w:p>
     <w:p>
@@ -5307,9 +6494,9 @@
           <w:sz w:val="44"/>
         </w:rPr>
       </w:pPr>
-      <w:bookmarkStart w:id="1" w:name="_Toc166242409"/>
-      <w:bookmarkStart w:id="2" w:name="_Toc378775589"/>
-      <w:bookmarkStart w:id="3" w:name="_Toc378776129"/>
+      <w:bookmarkStart w:id="1" w:name="_Toc378775589"/>
+      <w:bookmarkStart w:id="2" w:name="_Toc378776129"/>
+      <w:bookmarkStart w:id="3" w:name="_Toc166254084"/>
       <w:r>
         <w:rPr>
           <w:rStyle w:val="ZakladnyChar"/>
@@ -5318,13 +6505,13 @@
         <w:lastRenderedPageBreak/>
         <w:t>Použité technológie</w:t>
       </w:r>
-      <w:bookmarkEnd w:id="1"/>
+      <w:bookmarkEnd w:id="3"/>
     </w:p>
     <w:p>
       <w:pPr>
         <w:pStyle w:val="Nadpis2urovne"/>
       </w:pPr>
-      <w:bookmarkStart w:id="4" w:name="_Toc166242410"/>
+      <w:bookmarkStart w:id="4" w:name="_Toc166254085"/>
       <w:r>
         <w:t>Herný Engine</w:t>
       </w:r>
@@ -5332,34 +6519,35 @@
     </w:p>
     <w:p>
       <w:pPr>
-        <w:pStyle w:val="Nadpis2urovne"/>
-      </w:pPr>
-      <w:bookmarkStart w:id="5" w:name="_Toc166242411"/>
-      <w:r>
-        <w:t>Vývojové prostredie</w:t>
+        <w:pStyle w:val="Nadpis3urovne"/>
+      </w:pPr>
+      <w:bookmarkStart w:id="5" w:name="_Toc166254086"/>
+      <w:proofErr w:type="spellStart"/>
+      <w:r>
+        <w:t>Unreal</w:t>
       </w:r>
       <w:bookmarkEnd w:id="5"/>
+      <w:proofErr w:type="spellEnd"/>
     </w:p>
     <w:p>
       <w:pPr>
-        <w:pStyle w:val="Nadpis2urovne"/>
-      </w:pPr>
-      <w:bookmarkStart w:id="6" w:name="_Toc166242412"/>
-      <w:r>
-        <w:t>Modelovacie a grafické prostredia</w:t>
+        <w:pStyle w:val="Nadpis3urovne"/>
+      </w:pPr>
+      <w:bookmarkStart w:id="6" w:name="_Toc166254087"/>
+      <w:proofErr w:type="spellStart"/>
+      <w:r>
+        <w:t>Godot</w:t>
       </w:r>
       <w:bookmarkEnd w:id="6"/>
+      <w:proofErr w:type="spellEnd"/>
     </w:p>
     <w:p>
       <w:pPr>
-        <w:pStyle w:val="Nadpis1rovne"/>
-      </w:pPr>
-      <w:bookmarkStart w:id="7" w:name="_Toc166242413"/>
-      <w:bookmarkEnd w:id="2"/>
-      <w:bookmarkEnd w:id="3"/>
-      <w:r>
-        <w:lastRenderedPageBreak/>
-        <w:t>Konkurenčné aplikácie</w:t>
+        <w:pStyle w:val="Nadpis3urovne"/>
+      </w:pPr>
+      <w:bookmarkStart w:id="7" w:name="_Toc166254088"/>
+      <w:r>
+        <w:t>Unity</w:t>
       </w:r>
       <w:bookmarkEnd w:id="7"/>
     </w:p>
@@ -5367,10 +6555,20 @@
       <w:pPr>
         <w:pStyle w:val="Nadpis2urovne"/>
       </w:pPr>
-      <w:bookmarkStart w:id="8" w:name="_Toc166242414"/>
+      <w:bookmarkStart w:id="8" w:name="_Toc166254089"/>
+      <w:r>
+        <w:t>Vývojové prostredie</w:t>
+      </w:r>
+      <w:bookmarkEnd w:id="8"/>
+    </w:p>
+    <w:p>
+      <w:pPr>
+        <w:pStyle w:val="Nadpis3urovne"/>
+      </w:pPr>
+      <w:bookmarkStart w:id="9" w:name="_Toc166254090"/>
       <w:proofErr w:type="spellStart"/>
       <w:r>
-        <w:t>Universe</w:t>
+        <w:t>Visual</w:t>
       </w:r>
       <w:proofErr w:type="spellEnd"/>
       <w:r>
@@ -5378,68 +6576,272 @@
       </w:r>
       <w:proofErr w:type="spellStart"/>
       <w:r>
-        <w:t>Sandbox</w:t>
-      </w:r>
-      <w:bookmarkEnd w:id="8"/>
+        <w:t>Studio</w:t>
+      </w:r>
+      <w:bookmarkEnd w:id="9"/>
       <w:proofErr w:type="spellEnd"/>
     </w:p>
     <w:p>
       <w:pPr>
-        <w:pStyle w:val="Nadpis2urovne"/>
-      </w:pPr>
-      <w:bookmarkStart w:id="9" w:name="_Toc166242415"/>
+        <w:pStyle w:val="Nadpis3urovne"/>
+      </w:pPr>
+      <w:bookmarkStart w:id="10" w:name="_Toc166254091"/>
       <w:proofErr w:type="spellStart"/>
       <w:r>
-        <w:t>Space</w:t>
+        <w:t>Jetbrains</w:t>
       </w:r>
       <w:proofErr w:type="spellEnd"/>
       <w:r>
-        <w:t xml:space="preserve"> Engine</w:t>
-      </w:r>
-      <w:bookmarkEnd w:id="9"/>
+        <w:t xml:space="preserve"> </w:t>
+      </w:r>
+      <w:proofErr w:type="spellStart"/>
+      <w:r>
+        <w:t>Rider</w:t>
+      </w:r>
+      <w:bookmarkEnd w:id="10"/>
+      <w:proofErr w:type="spellEnd"/>
     </w:p>
     <w:p>
       <w:pPr>
-        <w:pStyle w:val="Nadpis2urovne"/>
-      </w:pPr>
-      <w:bookmarkStart w:id="10" w:name="_Toc166242416"/>
-      <w:r>
-        <w:t>Modelovacie a grafické prostredia</w:t>
-      </w:r>
-      <w:bookmarkEnd w:id="10"/>
+        <w:pStyle w:val="Nadpis3urovne"/>
+      </w:pPr>
+      <w:bookmarkStart w:id="11" w:name="_Toc166254092"/>
+      <w:proofErr w:type="spellStart"/>
+      <w:r>
+        <w:t>Visual</w:t>
+      </w:r>
+      <w:proofErr w:type="spellEnd"/>
+      <w:r>
+        <w:t xml:space="preserve"> </w:t>
+      </w:r>
+      <w:proofErr w:type="spellStart"/>
+      <w:r>
+        <w:t>Studio</w:t>
+      </w:r>
+      <w:proofErr w:type="spellEnd"/>
+      <w:r>
+        <w:t xml:space="preserve"> </w:t>
+      </w:r>
+      <w:proofErr w:type="spellStart"/>
+      <w:r>
+        <w:t>Code</w:t>
+      </w:r>
+      <w:bookmarkEnd w:id="11"/>
+      <w:proofErr w:type="spellEnd"/>
     </w:p>
     <w:p>
       <w:pPr>
-        <w:pStyle w:val="Nadpis1rovne"/>
-      </w:pPr>
-      <w:bookmarkStart w:id="11" w:name="_Toc166242417"/>
-      <w:r>
-        <w:lastRenderedPageBreak/>
-        <w:t>Používateľská špecifikácia</w:t>
-      </w:r>
-      <w:bookmarkEnd w:id="11"/>
-    </w:p>
-    <w:p>
-      <w:pPr>
-        <w:pStyle w:val="Nadpis1rovne"/>
-      </w:pPr>
-      <w:bookmarkStart w:id="12" w:name="_Toc166242418"/>
-      <w:r>
-        <w:lastRenderedPageBreak/>
-        <w:t>Návrh a Implementácia</w:t>
+        <w:pStyle w:val="Nadpis2urovne"/>
+      </w:pPr>
+      <w:bookmarkStart w:id="12" w:name="_Toc166254093"/>
+      <w:r>
+        <w:t>Modelovacie prostredi</w:t>
+      </w:r>
+      <w:r>
+        <w:t>e</w:t>
       </w:r>
       <w:bookmarkEnd w:id="12"/>
     </w:p>
     <w:p>
       <w:pPr>
+        <w:pStyle w:val="Nadpis3urovne"/>
+      </w:pPr>
+      <w:bookmarkStart w:id="13" w:name="_Toc166254094"/>
+      <w:proofErr w:type="spellStart"/>
+      <w:r>
+        <w:t>Blender</w:t>
+      </w:r>
+      <w:bookmarkEnd w:id="13"/>
+      <w:proofErr w:type="spellEnd"/>
+    </w:p>
+    <w:p>
+      <w:pPr>
+        <w:pStyle w:val="Nadpis3urovne"/>
+      </w:pPr>
+      <w:bookmarkStart w:id="14" w:name="_Toc166254095"/>
+      <w:r>
+        <w:t xml:space="preserve">Unity </w:t>
+      </w:r>
+      <w:proofErr w:type="spellStart"/>
+      <w:r>
+        <w:t>Asset</w:t>
+      </w:r>
+      <w:proofErr w:type="spellEnd"/>
+      <w:r>
+        <w:t xml:space="preserve"> </w:t>
+      </w:r>
+      <w:proofErr w:type="spellStart"/>
+      <w:r>
+        <w:t>Store</w:t>
+      </w:r>
+      <w:bookmarkEnd w:id="14"/>
+      <w:proofErr w:type="spellEnd"/>
+    </w:p>
+    <w:p>
+      <w:pPr>
+        <w:pStyle w:val="Nadpis2urovne"/>
+      </w:pPr>
+      <w:bookmarkStart w:id="15" w:name="_Toc166254096"/>
+      <w:r>
+        <w:t>Grafické editory</w:t>
+      </w:r>
+      <w:bookmarkEnd w:id="15"/>
+    </w:p>
+    <w:p>
+      <w:pPr>
+        <w:pStyle w:val="Nadpis3urovne"/>
+      </w:pPr>
+      <w:bookmarkStart w:id="16" w:name="_Toc166254097"/>
+      <w:proofErr w:type="spellStart"/>
+      <w:r>
+        <w:t>Gimp</w:t>
+      </w:r>
+      <w:bookmarkEnd w:id="16"/>
+      <w:proofErr w:type="spellEnd"/>
+    </w:p>
+    <w:p>
+      <w:pPr>
+        <w:pStyle w:val="Nadpis3urovne"/>
+      </w:pPr>
+      <w:bookmarkStart w:id="17" w:name="_Toc166254098"/>
+      <w:r>
+        <w:t>Adobe Photoshop</w:t>
+      </w:r>
+      <w:bookmarkEnd w:id="17"/>
+    </w:p>
+    <w:p>
+      <w:pPr>
+        <w:pStyle w:val="Nadpis3urovne"/>
+      </w:pPr>
+      <w:bookmarkStart w:id="18" w:name="_Toc166254099"/>
+      <w:r>
+        <w:t xml:space="preserve">NVIDIA </w:t>
+      </w:r>
+      <w:proofErr w:type="spellStart"/>
+      <w:r>
+        <w:t>Canvas</w:t>
+      </w:r>
+      <w:bookmarkEnd w:id="18"/>
+      <w:proofErr w:type="spellEnd"/>
+    </w:p>
+    <w:p>
+      <w:pPr>
+        <w:pStyle w:val="Zakladny"/>
+      </w:pPr>
+    </w:p>
+    <w:p>
+      <w:pPr>
         <w:pStyle w:val="Nadpis1rovne"/>
       </w:pPr>
-      <w:bookmarkStart w:id="13" w:name="_Toc166242419"/>
+      <w:bookmarkStart w:id="19" w:name="_Toc166254100"/>
+      <w:bookmarkEnd w:id="1"/>
+      <w:bookmarkEnd w:id="2"/>
+      <w:r>
+        <w:lastRenderedPageBreak/>
+        <w:t>Konkurenčné aplikácie</w:t>
+      </w:r>
+      <w:bookmarkEnd w:id="19"/>
+    </w:p>
+    <w:p>
+      <w:pPr>
+        <w:pStyle w:val="Nadpis2urovne"/>
+        <w:numPr>
+          <w:ilvl w:val="1"/>
+          <w:numId w:val="34"/>
+        </w:numPr>
+      </w:pPr>
+      <w:bookmarkStart w:id="20" w:name="_Toc166254101"/>
+      <w:proofErr w:type="spellStart"/>
+      <w:r>
+        <w:t>Universe</w:t>
+      </w:r>
+      <w:proofErr w:type="spellEnd"/>
+      <w:r>
+        <w:t xml:space="preserve"> </w:t>
+      </w:r>
+      <w:proofErr w:type="spellStart"/>
+      <w:r>
+        <w:t>Sandbox</w:t>
+      </w:r>
+      <w:bookmarkEnd w:id="20"/>
+      <w:proofErr w:type="spellEnd"/>
+    </w:p>
+    <w:p>
+      <w:pPr>
+        <w:pStyle w:val="Nadpis2urovne"/>
+      </w:pPr>
+      <w:bookmarkStart w:id="21" w:name="_Toc166254102"/>
+      <w:proofErr w:type="spellStart"/>
+      <w:r>
+        <w:t>Space</w:t>
+      </w:r>
+      <w:proofErr w:type="spellEnd"/>
+      <w:r>
+        <w:t xml:space="preserve"> Engine</w:t>
+      </w:r>
+      <w:bookmarkEnd w:id="21"/>
+    </w:p>
+    <w:p>
+      <w:pPr>
+        <w:pStyle w:val="Nadpis2urovne"/>
+      </w:pPr>
+      <w:bookmarkStart w:id="22" w:name="_Toc166254103"/>
+      <w:proofErr w:type="spellStart"/>
+      <w:r>
+        <w:t>NASA's</w:t>
+      </w:r>
+      <w:proofErr w:type="spellEnd"/>
+      <w:r>
+        <w:t xml:space="preserve"> </w:t>
+      </w:r>
+      <w:proofErr w:type="spellStart"/>
+      <w:r>
+        <w:t>Eyes</w:t>
+      </w:r>
+      <w:bookmarkEnd w:id="22"/>
+      <w:proofErr w:type="spellEnd"/>
+    </w:p>
+    <w:p>
+      <w:pPr>
+        <w:pStyle w:val="Nadpis1rovne"/>
+      </w:pPr>
+      <w:bookmarkStart w:id="23" w:name="_Toc166254104"/>
+      <w:r>
+        <w:lastRenderedPageBreak/>
+        <w:t>Návrh a</w:t>
+      </w:r>
+      <w:r>
+        <w:t> </w:t>
+      </w:r>
+      <w:r>
+        <w:t>Implementácia</w:t>
+      </w:r>
+      <w:bookmarkEnd w:id="23"/>
+    </w:p>
+    <w:p>
+      <w:pPr>
+        <w:pStyle w:val="Nadpis2urovne"/>
+        <w:numPr>
+          <w:ilvl w:val="1"/>
+          <w:numId w:val="35"/>
+        </w:numPr>
+      </w:pPr>
+      <w:bookmarkStart w:id="24" w:name="_Toc166254105"/>
+      <w:r>
+        <w:t>Špecifikácia požiadaviek</w:t>
+      </w:r>
+      <w:bookmarkEnd w:id="24"/>
+    </w:p>
+    <w:p>
+      <w:pPr>
+        <w:pStyle w:val="Nadpis1rovne"/>
+      </w:pPr>
+      <w:bookmarkStart w:id="25" w:name="_Toc166254106"/>
       <w:r>
         <w:lastRenderedPageBreak/>
         <w:t>Testovanie a ladenie</w:t>
       </w:r>
-      <w:bookmarkEnd w:id="13"/>
+      <w:bookmarkEnd w:id="25"/>
       <w:r>
         <w:t xml:space="preserve"> </w:t>
       </w:r>
@@ -5457,9 +6859,9 @@
         <w:br w:type="page"/>
       </w:r>
     </w:p>
-    <w:bookmarkStart w:id="14" w:name="_Toc378776136" w:displacedByCustomXml="next"/>
-    <w:bookmarkStart w:id="15" w:name="_Toc378775596" w:displacedByCustomXml="next"/>
-    <w:bookmarkStart w:id="16" w:name="_Toc166242420" w:displacedByCustomXml="next"/>
+    <w:bookmarkStart w:id="26" w:name="_Toc166254107" w:displacedByCustomXml="next"/>
+    <w:bookmarkStart w:id="27" w:name="_Toc378775596" w:displacedByCustomXml="next"/>
+    <w:bookmarkStart w:id="28" w:name="_Toc378776136" w:displacedByCustomXml="next"/>
     <w:sdt>
       <w:sdtPr>
         <w:rPr>
@@ -5490,8 +6892,8 @@
             </w:rPr>
             <w:t>Záver</w:t>
           </w:r>
-          <w:bookmarkEnd w:id="15"/>
-          <w:bookmarkEnd w:id="14"/>
+          <w:bookmarkEnd w:id="28"/>
+          <w:bookmarkEnd w:id="27"/>
           <w:r>
             <w:rPr>
               <w:rStyle w:val="NadpisneslovanChar"/>
@@ -5502,7 +6904,7 @@
         </w:p>
       </w:sdtContent>
     </w:sdt>
-    <w:bookmarkEnd w:id="16" w:displacedByCustomXml="prev"/>
+    <w:bookmarkEnd w:id="26" w:displacedByCustomXml="prev"/>
     <w:sdt>
       <w:sdtPr>
         <w:rPr>
@@ -5553,7 +6955,7 @@
         <w:br w:type="page"/>
       </w:r>
     </w:p>
-    <w:bookmarkStart w:id="17" w:name="_Toc166242421" w:displacedByCustomXml="next"/>
+    <w:bookmarkStart w:id="29" w:name="_Toc166254108" w:displacedByCustomXml="next"/>
     <w:sdt>
       <w:sdtPr>
         <w:id w:val="-1274239281"/>
@@ -5585,7 +6987,7 @@
         </w:p>
       </w:sdtContent>
     </w:sdt>
-    <w:bookmarkEnd w:id="17" w:displacedByCustomXml="prev"/>
+    <w:bookmarkEnd w:id="29" w:displacedByCustomXml="prev"/>
     <w:p>
       <w:pPr>
         <w:pStyle w:val="Zakladny"/>
@@ -5593,6 +6995,11 @@
           <w:ilvl w:val="0"/>
           <w:numId w:val="33"/>
         </w:numPr>
+        <w:rPr>
+          <w:rStyle w:val="Hypertextovprepojenie"/>
+          <w:color w:val="auto"/>
+          <w:u w:val="none"/>
+        </w:rPr>
       </w:pPr>
       <w:r>
         <w:fldChar w:fldCharType="begin"/>
@@ -5606,7 +7013,7 @@
       <w:r>
         <w:fldChar w:fldCharType="end"/>
       </w:r>
-      <w:bookmarkStart w:id="18" w:name="_Ref166172401"/>
+      <w:bookmarkStart w:id="30" w:name="_Ref166172401"/>
       <w:r>
         <w:rPr>
           <w:b/>
@@ -5785,7 +7192,7 @@
           <w:t>https://www.cnbc.com/2024/01/20/why-there-is-a-new-global-race-to-the-moon-.html</w:t>
         </w:r>
       </w:hyperlink>
-      <w:bookmarkEnd w:id="18"/>
+      <w:bookmarkEnd w:id="30"/>
     </w:p>
     <w:p>
       <w:pPr>
@@ -5794,55 +7201,898 @@
           <w:ilvl w:val="0"/>
           <w:numId w:val="33"/>
         </w:numPr>
-      </w:pPr>
-      <w:proofErr w:type="spellStart"/>
-      <w:r>
-        <w:rPr>
+        <w:rPr>
+          <w:rStyle w:val="Hypertextovprepojenie"/>
+          <w:color w:val="auto"/>
+          <w:u w:val="none"/>
+        </w:rPr>
+      </w:pPr>
+      <w:bookmarkStart w:id="31" w:name="_Ref166258342"/>
+      <w:r>
+        <w:rPr>
+          <w:rStyle w:val="Hypertextovprepojenie"/>
           <w:b/>
           <w:bCs/>
-        </w:rPr>
-        <w:t>Unreal</w:t>
-      </w:r>
-      <w:proofErr w:type="spellEnd"/>
-      <w:r>
-        <w:rPr>
+          <w:color w:val="auto"/>
+          <w:u w:val="none"/>
+        </w:rPr>
+        <w:t xml:space="preserve">SAYKILI, </w:t>
+      </w:r>
+      <w:r>
+        <w:rPr>
+          <w:rStyle w:val="Hypertextovprepojenie"/>
           <w:b/>
           <w:bCs/>
-        </w:rPr>
-        <w:t xml:space="preserve"> Engine</w:t>
-      </w:r>
-      <w:r>
-        <w:t xml:space="preserve">, </w:t>
+          <w:color w:val="auto"/>
+          <w:u w:val="none"/>
+        </w:rPr>
+        <w:t>A</w:t>
+      </w:r>
+      <w:r>
+        <w:rPr>
+          <w:rStyle w:val="Hypertextovprepojenie"/>
+          <w:b/>
+          <w:bCs/>
+          <w:color w:val="auto"/>
+          <w:u w:val="none"/>
+        </w:rPr>
+        <w:t>.</w:t>
+      </w:r>
+      <w:r>
+        <w:rPr>
+          <w:rStyle w:val="Hypertextovprepojenie"/>
+          <w:color w:val="auto"/>
+          <w:u w:val="none"/>
+        </w:rPr>
+        <w:t xml:space="preserve"> </w:t>
       </w:r>
       <w:proofErr w:type="spellStart"/>
       <w:r>
         <w:rPr>
+          <w:rStyle w:val="Hypertextovprepojenie"/>
           <w:i/>
           <w:iCs/>
-        </w:rPr>
-        <w:t>Unreal</w:t>
+          <w:color w:val="auto"/>
+          <w:u w:val="none"/>
+        </w:rPr>
+        <w:t>Higher</w:t>
       </w:r>
       <w:proofErr w:type="spellEnd"/>
       <w:r>
         <w:rPr>
+          <w:rStyle w:val="Hypertextovprepojenie"/>
           <w:i/>
           <w:iCs/>
-        </w:rPr>
-        <w:t xml:space="preserve"> engine </w:t>
+          <w:color w:val="auto"/>
+          <w:u w:val="none"/>
+        </w:rPr>
+        <w:t xml:space="preserve"> </w:t>
       </w:r>
       <w:proofErr w:type="spellStart"/>
       <w:r>
         <w:rPr>
+          <w:rStyle w:val="Hypertextovprepojenie"/>
           <w:i/>
           <w:iCs/>
+          <w:color w:val="auto"/>
+          <w:u w:val="none"/>
+        </w:rPr>
+        <w:t>education</w:t>
+      </w:r>
+      <w:proofErr w:type="spellEnd"/>
+      <w:r>
+        <w:rPr>
+          <w:rStyle w:val="Hypertextovprepojenie"/>
+          <w:i/>
+          <w:iCs/>
+          <w:color w:val="auto"/>
+          <w:u w:val="none"/>
+        </w:rPr>
+        <w:t xml:space="preserve"> in </w:t>
+      </w:r>
+      <w:proofErr w:type="spellStart"/>
+      <w:r>
+        <w:rPr>
+          <w:rStyle w:val="Hypertextovprepojenie"/>
+          <w:i/>
+          <w:iCs/>
+          <w:color w:val="auto"/>
+          <w:u w:val="none"/>
+        </w:rPr>
+        <w:t>the</w:t>
+      </w:r>
+      <w:proofErr w:type="spellEnd"/>
+      <w:r>
+        <w:rPr>
+          <w:rStyle w:val="Hypertextovprepojenie"/>
+          <w:i/>
+          <w:iCs/>
+          <w:color w:val="auto"/>
+          <w:u w:val="none"/>
+        </w:rPr>
+        <w:t xml:space="preserve"> </w:t>
+      </w:r>
+      <w:proofErr w:type="spellStart"/>
+      <w:r>
+        <w:rPr>
+          <w:rStyle w:val="Hypertextovprepojenie"/>
+          <w:i/>
+          <w:iCs/>
+          <w:color w:val="auto"/>
+          <w:u w:val="none"/>
+        </w:rPr>
+        <w:t>digital</w:t>
+      </w:r>
+      <w:proofErr w:type="spellEnd"/>
+      <w:r>
+        <w:rPr>
+          <w:rStyle w:val="Hypertextovprepojenie"/>
+          <w:i/>
+          <w:iCs/>
+          <w:color w:val="auto"/>
+          <w:u w:val="none"/>
+        </w:rPr>
+        <w:t xml:space="preserve"> </w:t>
+      </w:r>
+      <w:proofErr w:type="spellStart"/>
+      <w:r>
+        <w:rPr>
+          <w:rStyle w:val="Hypertextovprepojenie"/>
+          <w:i/>
+          <w:iCs/>
+          <w:color w:val="auto"/>
+          <w:u w:val="none"/>
+        </w:rPr>
+        <w:t>age</w:t>
+      </w:r>
+      <w:proofErr w:type="spellEnd"/>
+      <w:r>
+        <w:rPr>
+          <w:rStyle w:val="Hypertextovprepojenie"/>
+          <w:i/>
+          <w:iCs/>
+          <w:color w:val="auto"/>
+          <w:u w:val="none"/>
+        </w:rPr>
+        <w:t xml:space="preserve">: </w:t>
+      </w:r>
+      <w:proofErr w:type="spellStart"/>
+      <w:r>
+        <w:rPr>
+          <w:rStyle w:val="Hypertextovprepojenie"/>
+          <w:i/>
+          <w:iCs/>
+          <w:color w:val="auto"/>
+          <w:u w:val="none"/>
+        </w:rPr>
+        <w:t>The</w:t>
+      </w:r>
+      <w:proofErr w:type="spellEnd"/>
+      <w:r>
+        <w:rPr>
+          <w:rStyle w:val="Hypertextovprepojenie"/>
+          <w:i/>
+          <w:iCs/>
+          <w:color w:val="auto"/>
+          <w:u w:val="none"/>
+        </w:rPr>
+        <w:t xml:space="preserve"> </w:t>
+      </w:r>
+      <w:proofErr w:type="spellStart"/>
+      <w:r>
+        <w:rPr>
+          <w:rStyle w:val="Hypertextovprepojenie"/>
+          <w:i/>
+          <w:iCs/>
+          <w:color w:val="auto"/>
+          <w:u w:val="none"/>
+        </w:rPr>
+        <w:t>impact</w:t>
+      </w:r>
+      <w:proofErr w:type="spellEnd"/>
+      <w:r>
+        <w:rPr>
+          <w:rStyle w:val="Hypertextovprepojenie"/>
+          <w:i/>
+          <w:iCs/>
+          <w:color w:val="auto"/>
+          <w:u w:val="none"/>
+        </w:rPr>
+        <w:t xml:space="preserve"> of </w:t>
+      </w:r>
+      <w:proofErr w:type="spellStart"/>
+      <w:r>
+        <w:rPr>
+          <w:rStyle w:val="Hypertextovprepojenie"/>
+          <w:i/>
+          <w:iCs/>
+          <w:color w:val="auto"/>
+          <w:u w:val="none"/>
+        </w:rPr>
+        <w:t>digital</w:t>
+      </w:r>
+      <w:proofErr w:type="spellEnd"/>
+      <w:r>
+        <w:rPr>
+          <w:rStyle w:val="Hypertextovprepojenie"/>
+          <w:i/>
+          <w:iCs/>
+          <w:color w:val="auto"/>
+          <w:u w:val="none"/>
+        </w:rPr>
+        <w:t xml:space="preserve"> </w:t>
+      </w:r>
+      <w:proofErr w:type="spellStart"/>
+      <w:r>
+        <w:rPr>
+          <w:rStyle w:val="Hypertextovprepojenie"/>
+          <w:i/>
+          <w:iCs/>
+          <w:color w:val="auto"/>
+          <w:u w:val="none"/>
+        </w:rPr>
+        <w:t>connective</w:t>
+      </w:r>
+      <w:proofErr w:type="spellEnd"/>
+      <w:r>
+        <w:rPr>
+          <w:rStyle w:val="Hypertextovprepojenie"/>
+          <w:i/>
+          <w:iCs/>
+          <w:color w:val="auto"/>
+          <w:u w:val="none"/>
+        </w:rPr>
+        <w:t xml:space="preserve"> </w:t>
+      </w:r>
+      <w:proofErr w:type="spellStart"/>
+      <w:r>
+        <w:rPr>
+          <w:rStyle w:val="Hypertextovprepojenie"/>
+          <w:i/>
+          <w:iCs/>
+          <w:color w:val="auto"/>
+          <w:u w:val="none"/>
+        </w:rPr>
+        <w:t>technologies</w:t>
+      </w:r>
+      <w:proofErr w:type="spellEnd"/>
+      <w:r>
+        <w:rPr>
+          <w:rStyle w:val="Hypertextovprepojenie"/>
+          <w:color w:val="auto"/>
+          <w:u w:val="none"/>
+        </w:rPr>
+        <w:t xml:space="preserve">. </w:t>
+      </w:r>
+      <w:proofErr w:type="spellStart"/>
+      <w:r>
+        <w:rPr>
+          <w:rStyle w:val="Hypertextovprepojenie"/>
+          <w:color w:val="auto"/>
+          <w:u w:val="none"/>
+        </w:rPr>
+        <w:t>Journal</w:t>
+      </w:r>
+      <w:proofErr w:type="spellEnd"/>
+      <w:r>
+        <w:rPr>
+          <w:rStyle w:val="Hypertextovprepojenie"/>
+          <w:color w:val="auto"/>
+          <w:u w:val="none"/>
+        </w:rPr>
+        <w:t xml:space="preserve"> of </w:t>
+      </w:r>
+      <w:proofErr w:type="spellStart"/>
+      <w:r>
+        <w:rPr>
+          <w:rStyle w:val="Hypertextovprepojenie"/>
+          <w:color w:val="auto"/>
+          <w:u w:val="none"/>
+        </w:rPr>
+        <w:t>Educational</w:t>
+      </w:r>
+      <w:proofErr w:type="spellEnd"/>
+      <w:r>
+        <w:rPr>
+          <w:rStyle w:val="Hypertextovprepojenie"/>
+          <w:color w:val="auto"/>
+          <w:u w:val="none"/>
+        </w:rPr>
+        <w:t xml:space="preserve"> </w:t>
+      </w:r>
+      <w:proofErr w:type="spellStart"/>
+      <w:r>
+        <w:rPr>
+          <w:rStyle w:val="Hypertextovprepojenie"/>
+          <w:color w:val="auto"/>
+          <w:u w:val="none"/>
+        </w:rPr>
+        <w:t>Technology</w:t>
+      </w:r>
+      <w:proofErr w:type="spellEnd"/>
+      <w:r>
+        <w:rPr>
+          <w:rStyle w:val="Hypertextovprepojenie"/>
+          <w:color w:val="auto"/>
+          <w:u w:val="none"/>
+        </w:rPr>
+        <w:t xml:space="preserve"> and Online </w:t>
+      </w:r>
+      <w:proofErr w:type="spellStart"/>
+      <w:r>
+        <w:rPr>
+          <w:rStyle w:val="Hypertextovprepojenie"/>
+          <w:color w:val="auto"/>
+          <w:u w:val="none"/>
+        </w:rPr>
+        <w:t>Learning</w:t>
+      </w:r>
+      <w:proofErr w:type="spellEnd"/>
+      <w:r>
+        <w:rPr>
+          <w:rStyle w:val="Hypertextovprepojenie"/>
+          <w:color w:val="auto"/>
+          <w:u w:val="none"/>
+        </w:rPr>
+        <w:t>, 2019, 2.1: 1-15.</w:t>
+      </w:r>
+      <w:r>
+        <w:rPr>
+          <w:rStyle w:val="Hypertextovprepojenie"/>
+          <w:color w:val="auto"/>
+          <w:u w:val="none"/>
+        </w:rPr>
+        <w:t xml:space="preserve"> [cit. 10.05.2024]. Dostupné z: </w:t>
+      </w:r>
+      <w:hyperlink r:id="rId20" w:history="1">
+        <w:r>
+          <w:rPr>
+            <w:rStyle w:val="Hypertextovprepojenie"/>
+          </w:rPr>
+          <w:t>https://eric.ed.gov/?id=ED591364</w:t>
+        </w:r>
+      </w:hyperlink>
+      <w:bookmarkEnd w:id="31"/>
+      <w:r>
+        <w:rPr>
+          <w:rStyle w:val="Hypertextovprepojenie"/>
+          <w:color w:val="auto"/>
+          <w:u w:val="none"/>
+        </w:rPr>
+        <w:t xml:space="preserve"> </w:t>
+      </w:r>
+    </w:p>
+    <w:p>
+      <w:pPr>
+        <w:pStyle w:val="Zakladny"/>
+        <w:numPr>
+          <w:ilvl w:val="0"/>
+          <w:numId w:val="33"/>
+        </w:numPr>
+        <w:rPr>
+          <w:rStyle w:val="Hypertextovprepojenie"/>
+          <w:color w:val="auto"/>
+          <w:u w:val="none"/>
+        </w:rPr>
+      </w:pPr>
+      <w:bookmarkStart w:id="32" w:name="_Ref166240796"/>
+      <w:proofErr w:type="spellStart"/>
+      <w:r>
+        <w:rPr>
+          <w:b/>
+          <w:bCs/>
+        </w:rPr>
+        <w:t>Huntington</w:t>
+      </w:r>
+      <w:proofErr w:type="spellEnd"/>
+      <w:r>
+        <w:rPr>
+          <w:b/>
+          <w:bCs/>
+        </w:rPr>
+        <w:t xml:space="preserve"> </w:t>
+      </w:r>
+      <w:proofErr w:type="spellStart"/>
+      <w:r>
+        <w:rPr>
+          <w:b/>
+          <w:bCs/>
+        </w:rPr>
+        <w:t>B.Goulding</w:t>
+      </w:r>
+      <w:proofErr w:type="spellEnd"/>
+      <w:r>
+        <w:rPr>
+          <w:b/>
+          <w:bCs/>
+        </w:rPr>
+        <w:t xml:space="preserve"> </w:t>
+      </w:r>
+      <w:proofErr w:type="spellStart"/>
+      <w:r>
+        <w:rPr>
+          <w:b/>
+          <w:bCs/>
+        </w:rPr>
+        <w:t>J.Pitchford</w:t>
+      </w:r>
+      <w:proofErr w:type="spellEnd"/>
+      <w:r>
+        <w:rPr>
+          <w:b/>
+          <w:bCs/>
+        </w:rPr>
+        <w:t xml:space="preserve"> N. J.</w:t>
+      </w:r>
+      <w:r>
+        <w:t xml:space="preserve"> </w:t>
+      </w:r>
+      <w:proofErr w:type="spellStart"/>
+      <w:r>
+        <w:rPr>
+          <w:i/>
+          <w:iCs/>
+        </w:rPr>
+        <w:t>Pedagogical</w:t>
+      </w:r>
+      <w:proofErr w:type="spellEnd"/>
+      <w:r>
+        <w:rPr>
+          <w:i/>
+          <w:iCs/>
+        </w:rPr>
+        <w:t xml:space="preserve"> </w:t>
+      </w:r>
+      <w:proofErr w:type="spellStart"/>
+      <w:r>
+        <w:rPr>
+          <w:i/>
+          <w:iCs/>
         </w:rPr>
         <w:t>features</w:t>
       </w:r>
       <w:proofErr w:type="spellEnd"/>
       <w:r>
+        <w:rPr>
+          <w:i/>
+          <w:iCs/>
+        </w:rPr>
+        <w:t xml:space="preserve"> of </w:t>
+      </w:r>
+      <w:proofErr w:type="spellStart"/>
+      <w:r>
+        <w:rPr>
+          <w:i/>
+          <w:iCs/>
+        </w:rPr>
+        <w:t>interactive</w:t>
+      </w:r>
+      <w:proofErr w:type="spellEnd"/>
+      <w:r>
+        <w:rPr>
+          <w:i/>
+          <w:iCs/>
+        </w:rPr>
+        <w:t xml:space="preserve"> </w:t>
+      </w:r>
+      <w:proofErr w:type="spellStart"/>
+      <w:r>
+        <w:rPr>
+          <w:i/>
+          <w:iCs/>
+        </w:rPr>
+        <w:t>apps</w:t>
+      </w:r>
+      <w:proofErr w:type="spellEnd"/>
+      <w:r>
+        <w:rPr>
+          <w:i/>
+          <w:iCs/>
+        </w:rPr>
+        <w:t xml:space="preserve"> </w:t>
+      </w:r>
+      <w:proofErr w:type="spellStart"/>
+      <w:r>
+        <w:rPr>
+          <w:i/>
+          <w:iCs/>
+        </w:rPr>
+        <w:t>for</w:t>
+      </w:r>
+      <w:proofErr w:type="spellEnd"/>
+      <w:r>
+        <w:rPr>
+          <w:i/>
+          <w:iCs/>
+        </w:rPr>
+        <w:t xml:space="preserve"> </w:t>
+      </w:r>
+      <w:proofErr w:type="spellStart"/>
+      <w:r>
+        <w:rPr>
+          <w:i/>
+          <w:iCs/>
+        </w:rPr>
+        <w:t>effective</w:t>
+      </w:r>
+      <w:proofErr w:type="spellEnd"/>
+      <w:r>
+        <w:rPr>
+          <w:i/>
+          <w:iCs/>
+        </w:rPr>
+        <w:t xml:space="preserve"> </w:t>
+      </w:r>
+      <w:proofErr w:type="spellStart"/>
+      <w:r>
+        <w:rPr>
+          <w:i/>
+          <w:iCs/>
+        </w:rPr>
+        <w:t>learning</w:t>
+      </w:r>
+      <w:proofErr w:type="spellEnd"/>
+      <w:r>
+        <w:rPr>
+          <w:i/>
+          <w:iCs/>
+        </w:rPr>
+        <w:t xml:space="preserve"> of </w:t>
+      </w:r>
+      <w:proofErr w:type="spellStart"/>
+      <w:r>
+        <w:rPr>
+          <w:i/>
+          <w:iCs/>
+        </w:rPr>
+        <w:t>foundational</w:t>
+      </w:r>
+      <w:proofErr w:type="spellEnd"/>
+      <w:r>
+        <w:rPr>
+          <w:i/>
+          <w:iCs/>
+        </w:rPr>
+        <w:t xml:space="preserve"> </w:t>
+      </w:r>
+      <w:proofErr w:type="spellStart"/>
+      <w:r>
+        <w:rPr>
+          <w:i/>
+          <w:iCs/>
+        </w:rPr>
+        <w:t>skills</w:t>
+      </w:r>
+      <w:proofErr w:type="spellEnd"/>
+      <w:r>
+        <w:t xml:space="preserve">, </w:t>
+      </w:r>
+      <w:r>
+        <w:t xml:space="preserve">British </w:t>
+      </w:r>
+      <w:proofErr w:type="spellStart"/>
+      <w:r>
+        <w:t>Journal</w:t>
+      </w:r>
+      <w:proofErr w:type="spellEnd"/>
+      <w:r>
+        <w:t xml:space="preserve"> of </w:t>
+      </w:r>
+      <w:proofErr w:type="spellStart"/>
+      <w:r>
+        <w:t>Educational</w:t>
+      </w:r>
+      <w:proofErr w:type="spellEnd"/>
+      <w:r>
+        <w:t xml:space="preserve"> </w:t>
+      </w:r>
+      <w:proofErr w:type="spellStart"/>
+      <w:r>
+        <w:t>Technology</w:t>
+      </w:r>
+      <w:proofErr w:type="spellEnd"/>
+      <w:r>
+        <w:t>. 2023. [cit. 10.</w:t>
+      </w:r>
+      <w:r>
+        <w:t>0</w:t>
+      </w:r>
+      <w:r>
+        <w:t xml:space="preserve">5.2024] ISSN </w:t>
+      </w:r>
+      <w:r>
+        <w:t>14678535</w:t>
+      </w:r>
+      <w:r>
+        <w:t xml:space="preserve">. Dostupné z: </w:t>
+      </w:r>
+      <w:hyperlink r:id="rId21" w:history="1">
+        <w:r>
+          <w:rPr>
+            <w:rStyle w:val="Hypertextovprepojenie"/>
+          </w:rPr>
+          <w:t>https://bera-journals.onlinelibrary.wiley.com/doi/full/10.1111/bjet.13317</w:t>
+        </w:r>
+      </w:hyperlink>
+      <w:bookmarkEnd w:id="32"/>
+    </w:p>
+    <w:p>
+      <w:pPr>
+        <w:pStyle w:val="Zakladny"/>
+        <w:numPr>
+          <w:ilvl w:val="0"/>
+          <w:numId w:val="33"/>
+        </w:numPr>
+      </w:pPr>
+      <w:bookmarkStart w:id="33" w:name="_Ref166257606"/>
+      <w:r>
+        <w:rPr>
+          <w:b/>
+          <w:bCs/>
+        </w:rPr>
+        <w:t>ABRAMOV, D.</w:t>
+      </w:r>
+      <w:r>
+        <w:t xml:space="preserve"> </w:t>
+      </w:r>
+      <w:proofErr w:type="spellStart"/>
+      <w:r>
+        <w:rPr>
+          <w:i/>
+          <w:iCs/>
+        </w:rPr>
+        <w:t>Interactive</w:t>
+      </w:r>
+      <w:proofErr w:type="spellEnd"/>
+      <w:r>
+        <w:rPr>
+          <w:i/>
+          <w:iCs/>
+        </w:rPr>
+        <w:t xml:space="preserve"> </w:t>
+      </w:r>
+      <w:proofErr w:type="spellStart"/>
+      <w:r>
+        <w:rPr>
+          <w:i/>
+          <w:iCs/>
+        </w:rPr>
+        <w:t>Analysis</w:t>
+      </w:r>
+      <w:proofErr w:type="spellEnd"/>
+      <w:r>
+        <w:rPr>
+          <w:i/>
+          <w:iCs/>
+        </w:rPr>
+        <w:t xml:space="preserve"> </w:t>
+      </w:r>
+      <w:proofErr w:type="spellStart"/>
+      <w:r>
+        <w:rPr>
+          <w:i/>
+          <w:iCs/>
+        </w:rPr>
+        <w:t>Tools</w:t>
+      </w:r>
+      <w:proofErr w:type="spellEnd"/>
+      <w:r>
+        <w:rPr>
+          <w:i/>
+          <w:iCs/>
+        </w:rPr>
+        <w:t xml:space="preserve"> </w:t>
+      </w:r>
+      <w:proofErr w:type="spellStart"/>
+      <w:r>
+        <w:rPr>
+          <w:i/>
+          <w:iCs/>
+        </w:rPr>
+        <w:t>for</w:t>
+      </w:r>
+      <w:proofErr w:type="spellEnd"/>
+      <w:r>
+        <w:rPr>
+          <w:i/>
+          <w:iCs/>
+        </w:rPr>
+        <w:t xml:space="preserve"> </w:t>
+      </w:r>
+      <w:proofErr w:type="spellStart"/>
+      <w:r>
+        <w:rPr>
+          <w:i/>
+          <w:iCs/>
+        </w:rPr>
+        <w:t>Visualizing</w:t>
+      </w:r>
+      <w:proofErr w:type="spellEnd"/>
+      <w:r>
+        <w:rPr>
+          <w:i/>
+          <w:iCs/>
+        </w:rPr>
+        <w:t xml:space="preserve"> </w:t>
+      </w:r>
+      <w:proofErr w:type="spellStart"/>
+      <w:r>
+        <w:rPr>
+          <w:i/>
+          <w:iCs/>
+        </w:rPr>
+        <w:t>the</w:t>
+      </w:r>
+      <w:proofErr w:type="spellEnd"/>
+      <w:r>
+        <w:rPr>
+          <w:i/>
+          <w:iCs/>
+        </w:rPr>
+        <w:t xml:space="preserve"> </w:t>
+      </w:r>
+      <w:proofErr w:type="spellStart"/>
+      <w:r>
+        <w:rPr>
+          <w:i/>
+          <w:iCs/>
+        </w:rPr>
+        <w:t>Universe</w:t>
+      </w:r>
+      <w:proofErr w:type="spellEnd"/>
+      <w:r>
+        <w:t xml:space="preserve">. </w:t>
+      </w:r>
+      <w:proofErr w:type="spellStart"/>
+      <w:r>
+        <w:t>University</w:t>
+      </w:r>
+      <w:proofErr w:type="spellEnd"/>
+      <w:r>
+        <w:t xml:space="preserve"> of </w:t>
+      </w:r>
+      <w:proofErr w:type="spellStart"/>
+      <w:r>
+        <w:t>California</w:t>
+      </w:r>
+      <w:proofErr w:type="spellEnd"/>
+      <w:r>
+        <w:t>, Santa Cruz, 2023.</w:t>
+      </w:r>
+      <w:r>
+        <w:t xml:space="preserve"> [cit. 10.05.2024]. Dostupné z: </w:t>
+      </w:r>
+      <w:hyperlink r:id="rId22" w:history="1">
+        <w:r>
+          <w:rPr>
+            <w:rStyle w:val="Hypertextovprepojenie"/>
+          </w:rPr>
+          <w:t>https://www.proquest.com/openview/68f7fe43529067a68fe04903f9714252/1?pq-origsite=gscholar&amp;cbl=18750&amp;diss=y</w:t>
+        </w:r>
+      </w:hyperlink>
+      <w:bookmarkEnd w:id="33"/>
+      <w:r>
+        <w:t xml:space="preserve"> </w:t>
+      </w:r>
+    </w:p>
+    <w:p>
+      <w:pPr>
+        <w:pStyle w:val="Zakladny"/>
+        <w:numPr>
+          <w:ilvl w:val="0"/>
+          <w:numId w:val="33"/>
+        </w:numPr>
+      </w:pPr>
+      <w:proofErr w:type="spellStart"/>
+      <w:r>
+        <w:rPr>
+          <w:b/>
+          <w:bCs/>
+        </w:rPr>
+        <w:t>arm</w:t>
+      </w:r>
+      <w:proofErr w:type="spellEnd"/>
+      <w:r>
+        <w:rPr>
+          <w:b/>
+          <w:bCs/>
+        </w:rPr>
+        <w:t xml:space="preserve">. </w:t>
+      </w:r>
+      <w:r>
+        <w:rPr>
+          <w:i/>
+          <w:iCs/>
+        </w:rPr>
+        <w:t xml:space="preserve">Game </w:t>
+      </w:r>
+      <w:proofErr w:type="spellStart"/>
+      <w:r>
+        <w:rPr>
+          <w:i/>
+          <w:iCs/>
+        </w:rPr>
+        <w:t>Engines</w:t>
+      </w:r>
+      <w:proofErr w:type="spellEnd"/>
+      <w:r>
+        <w:rPr>
+          <w:i/>
+          <w:iCs/>
+        </w:rPr>
+        <w:t xml:space="preserve"> </w:t>
+      </w:r>
+      <w:r>
+        <w:t xml:space="preserve">[online] 2021, [cit. 10.05.2024]. Dostupné z: </w:t>
+      </w:r>
+      <w:hyperlink r:id="rId23" w:history="1">
+        <w:r>
+          <w:rPr>
+            <w:rStyle w:val="Hypertextovprepojenie"/>
+          </w:rPr>
+          <w:t>https://www.arm.com/glossary/gaming-engines</w:t>
+        </w:r>
+      </w:hyperlink>
+      <w:r>
+        <w:t xml:space="preserve"> </w:t>
+      </w:r>
+    </w:p>
+    <w:p>
+      <w:pPr>
+        <w:pStyle w:val="Zakladny"/>
+        <w:numPr>
+          <w:ilvl w:val="0"/>
+          <w:numId w:val="33"/>
+        </w:numPr>
+      </w:pPr>
+      <w:proofErr w:type="spellStart"/>
+      <w:r>
+        <w:rPr>
+          <w:b/>
+          <w:bCs/>
+        </w:rPr>
+        <w:t>Unreal</w:t>
+      </w:r>
+      <w:proofErr w:type="spellEnd"/>
+      <w:r>
+        <w:rPr>
+          <w:b/>
+          <w:bCs/>
+        </w:rPr>
+        <w:t xml:space="preserve"> Engine</w:t>
+      </w:r>
+      <w:r>
+        <w:t xml:space="preserve">, </w:t>
+      </w:r>
+      <w:proofErr w:type="spellStart"/>
+      <w:r>
+        <w:rPr>
+          <w:i/>
+          <w:iCs/>
+        </w:rPr>
+        <w:t>Unreal</w:t>
+      </w:r>
+      <w:proofErr w:type="spellEnd"/>
+      <w:r>
+        <w:rPr>
+          <w:i/>
+          <w:iCs/>
+        </w:rPr>
+        <w:t xml:space="preserve"> engine </w:t>
+      </w:r>
+      <w:proofErr w:type="spellStart"/>
+      <w:r>
+        <w:rPr>
+          <w:i/>
+          <w:iCs/>
+        </w:rPr>
+        <w:t>features</w:t>
+      </w:r>
+      <w:proofErr w:type="spellEnd"/>
+      <w:r>
         <w:t xml:space="preserve"> [online]. 2018, [cit. 10.05.2024]. Dostupné z: </w:t>
       </w:r>
-      <w:hyperlink r:id="rId20" w:history="1">
+      <w:hyperlink r:id="rId24" w:history="1">
         <w:r>
           <w:rPr>
             <w:rStyle w:val="Hypertextovprepojenie"/>
@@ -5884,9 +8134,15 @@
         <w:t xml:space="preserve"> Engine</w:t>
       </w:r>
       <w:r>
-        <w:t xml:space="preserve"> [online] 2024, [cit.  10.5.2024]. Dostupné z: </w:t>
-      </w:r>
-      <w:hyperlink r:id="rId21" w:history="1">
+        <w:t xml:space="preserve"> [online] 2024, [cit.  10.</w:t>
+      </w:r>
+      <w:r>
+        <w:t>0</w:t>
+      </w:r>
+      <w:r>
+        <w:t xml:space="preserve">5.2024]. Dostupné z: </w:t>
+      </w:r>
+      <w:hyperlink r:id="rId25" w:history="1">
         <w:r>
           <w:rPr>
             <w:rStyle w:val="Hypertextovprepojenie"/>
@@ -6099,7 +8355,7 @@
       <w:r>
         <w:t xml:space="preserve"> [online]. 2023, [cit. 10.05.2024]. Dostupné z: </w:t>
       </w:r>
-      <w:hyperlink r:id="rId22" w:history="1">
+      <w:hyperlink r:id="rId26" w:history="1">
         <w:r>
           <w:rPr>
             <w:rStyle w:val="Hypertextovprepojenie"/>
@@ -6116,252 +8372,6 @@
           <w:numId w:val="33"/>
         </w:numPr>
       </w:pPr>
-      <w:bookmarkStart w:id="19" w:name="_Ref166240796"/>
-      <w:proofErr w:type="spellStart"/>
-      <w:r>
-        <w:rPr>
-          <w:b/>
-          <w:bCs/>
-        </w:rPr>
-        <w:t>Huntington</w:t>
-      </w:r>
-      <w:proofErr w:type="spellEnd"/>
-      <w:r>
-        <w:rPr>
-          <w:b/>
-          <w:bCs/>
-        </w:rPr>
-        <w:t xml:space="preserve"> </w:t>
-      </w:r>
-      <w:proofErr w:type="spellStart"/>
-      <w:r>
-        <w:rPr>
-          <w:b/>
-          <w:bCs/>
-        </w:rPr>
-        <w:t>B.Goulding</w:t>
-      </w:r>
-      <w:proofErr w:type="spellEnd"/>
-      <w:r>
-        <w:rPr>
-          <w:b/>
-          <w:bCs/>
-        </w:rPr>
-        <w:t xml:space="preserve"> </w:t>
-      </w:r>
-      <w:proofErr w:type="spellStart"/>
-      <w:r>
-        <w:rPr>
-          <w:b/>
-          <w:bCs/>
-        </w:rPr>
-        <w:t>J.Pitchford</w:t>
-      </w:r>
-      <w:proofErr w:type="spellEnd"/>
-      <w:r>
-        <w:rPr>
-          <w:b/>
-          <w:bCs/>
-        </w:rPr>
-        <w:t xml:space="preserve"> N. J.</w:t>
-      </w:r>
-      <w:r>
-        <w:t xml:space="preserve"> </w:t>
-      </w:r>
-      <w:proofErr w:type="spellStart"/>
-      <w:r>
-        <w:rPr>
-          <w:i/>
-          <w:iCs/>
-        </w:rPr>
-        <w:t>Pedagogical</w:t>
-      </w:r>
-      <w:proofErr w:type="spellEnd"/>
-      <w:r>
-        <w:rPr>
-          <w:i/>
-          <w:iCs/>
-        </w:rPr>
-        <w:t xml:space="preserve"> </w:t>
-      </w:r>
-      <w:proofErr w:type="spellStart"/>
-      <w:r>
-        <w:rPr>
-          <w:i/>
-          <w:iCs/>
-        </w:rPr>
-        <w:t>features</w:t>
-      </w:r>
-      <w:proofErr w:type="spellEnd"/>
-      <w:r>
-        <w:rPr>
-          <w:i/>
-          <w:iCs/>
-        </w:rPr>
-        <w:t xml:space="preserve"> of </w:t>
-      </w:r>
-      <w:proofErr w:type="spellStart"/>
-      <w:r>
-        <w:rPr>
-          <w:i/>
-          <w:iCs/>
-        </w:rPr>
-        <w:t>interactive</w:t>
-      </w:r>
-      <w:proofErr w:type="spellEnd"/>
-      <w:r>
-        <w:rPr>
-          <w:i/>
-          <w:iCs/>
-        </w:rPr>
-        <w:t xml:space="preserve"> </w:t>
-      </w:r>
-      <w:proofErr w:type="spellStart"/>
-      <w:r>
-        <w:rPr>
-          <w:i/>
-          <w:iCs/>
-        </w:rPr>
-        <w:t>apps</w:t>
-      </w:r>
-      <w:proofErr w:type="spellEnd"/>
-      <w:r>
-        <w:rPr>
-          <w:i/>
-          <w:iCs/>
-        </w:rPr>
-        <w:t xml:space="preserve"> </w:t>
-      </w:r>
-      <w:proofErr w:type="spellStart"/>
-      <w:r>
-        <w:rPr>
-          <w:i/>
-          <w:iCs/>
-        </w:rPr>
-        <w:t>for</w:t>
-      </w:r>
-      <w:proofErr w:type="spellEnd"/>
-      <w:r>
-        <w:rPr>
-          <w:i/>
-          <w:iCs/>
-        </w:rPr>
-        <w:t xml:space="preserve"> </w:t>
-      </w:r>
-      <w:proofErr w:type="spellStart"/>
-      <w:r>
-        <w:rPr>
-          <w:i/>
-          <w:iCs/>
-        </w:rPr>
-        <w:t>effective</w:t>
-      </w:r>
-      <w:proofErr w:type="spellEnd"/>
-      <w:r>
-        <w:rPr>
-          <w:i/>
-          <w:iCs/>
-        </w:rPr>
-        <w:t xml:space="preserve"> </w:t>
-      </w:r>
-      <w:proofErr w:type="spellStart"/>
-      <w:r>
-        <w:rPr>
-          <w:i/>
-          <w:iCs/>
-        </w:rPr>
-        <w:t>learning</w:t>
-      </w:r>
-      <w:proofErr w:type="spellEnd"/>
-      <w:r>
-        <w:rPr>
-          <w:i/>
-          <w:iCs/>
-        </w:rPr>
-        <w:t xml:space="preserve"> of </w:t>
-      </w:r>
-      <w:proofErr w:type="spellStart"/>
-      <w:r>
-        <w:rPr>
-          <w:i/>
-          <w:iCs/>
-        </w:rPr>
-        <w:t>foundational</w:t>
-      </w:r>
-      <w:proofErr w:type="spellEnd"/>
-      <w:r>
-        <w:rPr>
-          <w:i/>
-          <w:iCs/>
-        </w:rPr>
-        <w:t xml:space="preserve"> </w:t>
-      </w:r>
-      <w:proofErr w:type="spellStart"/>
-      <w:r>
-        <w:rPr>
-          <w:i/>
-          <w:iCs/>
-        </w:rPr>
-        <w:t>skills</w:t>
-      </w:r>
-      <w:proofErr w:type="spellEnd"/>
-      <w:r>
-        <w:t>,</w:t>
-      </w:r>
-      <w:r>
-        <w:t xml:space="preserve"> </w:t>
-      </w:r>
-      <w:r>
-        <w:t xml:space="preserve">British </w:t>
-      </w:r>
-      <w:proofErr w:type="spellStart"/>
-      <w:r>
-        <w:t>Journal</w:t>
-      </w:r>
-      <w:proofErr w:type="spellEnd"/>
-      <w:r>
-        <w:t xml:space="preserve"> of </w:t>
-      </w:r>
-      <w:proofErr w:type="spellStart"/>
-      <w:r>
-        <w:t>Educational</w:t>
-      </w:r>
-      <w:proofErr w:type="spellEnd"/>
-      <w:r>
-        <w:t xml:space="preserve"> </w:t>
-      </w:r>
-      <w:proofErr w:type="spellStart"/>
-      <w:r>
-        <w:t>Technology</w:t>
-      </w:r>
-      <w:proofErr w:type="spellEnd"/>
-      <w:r>
-        <w:t xml:space="preserve">. 2023. [cit. 10.5.2024] ISSN </w:t>
-      </w:r>
-      <w:r>
-        <w:t>14678535</w:t>
-      </w:r>
-      <w:r>
-        <w:t xml:space="preserve">. Dostupné z: </w:t>
-      </w:r>
-      <w:hyperlink r:id="rId23" w:history="1">
-        <w:r>
-          <w:rPr>
-            <w:rStyle w:val="Hypertextovprepojenie"/>
-          </w:rPr>
-          <w:t>https://bera-journals.onlinelibrary.wiley.com/doi/full/10.1111/bjet.13317</w:t>
-        </w:r>
-      </w:hyperlink>
-      <w:bookmarkEnd w:id="19"/>
-    </w:p>
-    <w:p>
-      <w:pPr>
-        <w:pStyle w:val="Zakladny"/>
-        <w:numPr>
-          <w:ilvl w:val="0"/>
-          <w:numId w:val="33"/>
-        </w:numPr>
-      </w:pPr>
       <w:r>
         <w:rPr>
           <w:b/>
@@ -6400,15 +8410,27 @@
         <w:rPr>
           <w:szCs w:val="24"/>
         </w:rPr>
-        <w:t xml:space="preserve"> 2023, [cit. 10.5.2024]</w:t>
+        <w:t xml:space="preserve"> 2023, [cit. 10.</w:t>
       </w:r>
       <w:r>
         <w:rPr>
           <w:szCs w:val="24"/>
         </w:rPr>
+        <w:t>0</w:t>
+      </w:r>
+      <w:r>
+        <w:rPr>
+          <w:szCs w:val="24"/>
+        </w:rPr>
+        <w:t>5.2024]</w:t>
+      </w:r>
+      <w:r>
+        <w:rPr>
+          <w:szCs w:val="24"/>
+        </w:rPr>
         <w:t xml:space="preserve"> Dostupné z: </w:t>
       </w:r>
-      <w:hyperlink r:id="rId24" w:history="1">
+      <w:hyperlink r:id="rId27" w:history="1">
         <w:r>
           <w:rPr>
             <w:rStyle w:val="Hypertextovprepojenie"/>
@@ -6519,7 +8541,7 @@
         </w:rPr>
         <w:t xml:space="preserve">]. Dostupné z: </w:t>
       </w:r>
-      <w:hyperlink r:id="rId25" w:history="1">
+      <w:hyperlink r:id="rId28" w:history="1">
         <w:r>
           <w:rPr>
             <w:rStyle w:val="Hypertextovprepojenie"/>
@@ -6662,7 +8684,7 @@
         <w:br/>
         <w:t xml:space="preserve">Dostupné z: </w:t>
       </w:r>
-      <w:hyperlink r:id="rId26" w:history="1">
+      <w:hyperlink r:id="rId29" w:history="1">
         <w:r>
           <w:rPr>
             <w:rStyle w:val="Hypertextovprepojenie"/>
@@ -6690,6 +8712,7 @@
           <w:bCs/>
           <w:szCs w:val="24"/>
         </w:rPr>
+        <w:lastRenderedPageBreak/>
         <w:t>Tesseract</w:t>
       </w:r>
       <w:proofErr w:type="spellEnd"/>
@@ -6803,7 +8826,7 @@
         </w:rPr>
         <w:t xml:space="preserve">. [online]. 14.11.2022, [cit. 10.05.2024]. Dostupné z: </w:t>
       </w:r>
-      <w:hyperlink r:id="rId27" w:history="1">
+      <w:hyperlink r:id="rId30" w:history="1">
         <w:r>
           <w:rPr>
             <w:rStyle w:val="Hypertextovprepojenie"/>
@@ -6813,18 +8836,6 @@
         </w:r>
       </w:hyperlink>
     </w:p>
-    <w:p>
-      <w:pPr>
-        <w:pStyle w:val="Zakladny"/>
-        <w:numPr>
-          <w:ilvl w:val="0"/>
-          <w:numId w:val="33"/>
-        </w:numPr>
-        <w:rPr>
-          <w:szCs w:val="24"/>
-        </w:rPr>
-      </w:pPr>
-    </w:p>
     <w:p/>
     <w:p/>
     <w:p>
@@ -6833,7 +8844,7 @@
           <w:tab w:val="center" w:pos="4393"/>
         </w:tabs>
         <w:sectPr>
-          <w:footerReference w:type="default" r:id="rId28"/>
+          <w:footerReference w:type="default" r:id="rId31"/>
           <w:pgSz w:w="11906" w:h="16838" w:code="9"/>
           <w:pgMar w:top="1701" w:right="1418" w:bottom="1701" w:left="1701" w:header="709" w:footer="709" w:gutter="0"/>
           <w:pgNumType w:start="1"/>
@@ -6842,7 +8853,7 @@
         </w:sectPr>
       </w:pPr>
     </w:p>
-    <w:bookmarkStart w:id="20" w:name="_Toc166242422" w:displacedByCustomXml="next"/>
+    <w:bookmarkStart w:id="34" w:name="_Toc166254109" w:displacedByCustomXml="next"/>
     <w:sdt>
       <w:sdtPr>
         <w:rPr>
@@ -6890,7 +8901,7 @@
         </w:p>
       </w:sdtContent>
     </w:sdt>
-    <w:bookmarkEnd w:id="20" w:displacedByCustomXml="prev"/>
+    <w:bookmarkEnd w:id="34" w:displacedByCustomXml="prev"/>
     <w:p>
       <w:pPr>
         <w:ind w:firstLine="708"/>
@@ -6957,12 +8968,12 @@
         </w:numPr>
         <w:ind w:left="340"/>
       </w:pPr>
-      <w:bookmarkStart w:id="21" w:name="_Toc166242423"/>
+      <w:bookmarkStart w:id="35" w:name="_Toc166254110"/>
       <w:r>
         <w:lastRenderedPageBreak/>
         <w:t>Príloha A: Štruktúra elektronického nosiča</w:t>
       </w:r>
-      <w:bookmarkEnd w:id="21"/>
+      <w:bookmarkEnd w:id="35"/>
     </w:p>
     <w:p/>
     <w:p>
@@ -7005,7 +9016,7 @@
       </w:pPr>
     </w:p>
     <w:sectPr>
-      <w:footerReference w:type="default" r:id="rId29"/>
+      <w:footerReference w:type="default" r:id="rId32"/>
       <w:pgSz w:w="11906" w:h="16838" w:code="9"/>
       <w:pgMar w:top="1701" w:right="1418" w:bottom="1701" w:left="1701" w:header="709" w:footer="709" w:gutter="0"/>
       <w:pgNumType w:fmt="upperRoman" w:start="1"/>
@@ -7863,7 +9874,7 @@
   <w:abstractNum w:abstractNumId="2" w15:restartNumberingAfterBreak="0">
     <w:nsid w:val="3D6B616B"/>
     <w:multiLevelType w:val="multilevel"/>
-    <w:tmpl w:val="98A6C7C4"/>
+    <w:tmpl w:val="7E448F3A"/>
     <w:lvl w:ilvl="0">
       <w:start w:val="1"/>
       <w:numFmt w:val="decimal"/>
@@ -9257,6 +11268,66 @@
   </w:num>
   <w:num w:numId="33" w16cid:durableId="1131704520">
     <w:abstractNumId w:val="8"/>
+  </w:num>
+  <w:num w:numId="34" w16cid:durableId="145899306">
+    <w:abstractNumId w:val="2"/>
+    <w:lvlOverride w:ilvl="0">
+      <w:startOverride w:val="1"/>
+    </w:lvlOverride>
+    <w:lvlOverride w:ilvl="1">
+      <w:startOverride w:val="1"/>
+    </w:lvlOverride>
+    <w:lvlOverride w:ilvl="2">
+      <w:startOverride w:val="1"/>
+    </w:lvlOverride>
+    <w:lvlOverride w:ilvl="3">
+      <w:startOverride w:val="1"/>
+    </w:lvlOverride>
+    <w:lvlOverride w:ilvl="4">
+      <w:startOverride w:val="1"/>
+    </w:lvlOverride>
+    <w:lvlOverride w:ilvl="5">
+      <w:startOverride w:val="1"/>
+    </w:lvlOverride>
+    <w:lvlOverride w:ilvl="6">
+      <w:startOverride w:val="1"/>
+    </w:lvlOverride>
+    <w:lvlOverride w:ilvl="7">
+      <w:startOverride w:val="1"/>
+    </w:lvlOverride>
+    <w:lvlOverride w:ilvl="8">
+      <w:startOverride w:val="1"/>
+    </w:lvlOverride>
+  </w:num>
+  <w:num w:numId="35" w16cid:durableId="1607543369">
+    <w:abstractNumId w:val="2"/>
+    <w:lvlOverride w:ilvl="0">
+      <w:startOverride w:val="1"/>
+    </w:lvlOverride>
+    <w:lvlOverride w:ilvl="1">
+      <w:startOverride w:val="1"/>
+    </w:lvlOverride>
+    <w:lvlOverride w:ilvl="2">
+      <w:startOverride w:val="1"/>
+    </w:lvlOverride>
+    <w:lvlOverride w:ilvl="3">
+      <w:startOverride w:val="1"/>
+    </w:lvlOverride>
+    <w:lvlOverride w:ilvl="4">
+      <w:startOverride w:val="1"/>
+    </w:lvlOverride>
+    <w:lvlOverride w:ilvl="5">
+      <w:startOverride w:val="1"/>
+    </w:lvlOverride>
+    <w:lvlOverride w:ilvl="6">
+      <w:startOverride w:val="1"/>
+    </w:lvlOverride>
+    <w:lvlOverride w:ilvl="7">
+      <w:startOverride w:val="1"/>
+    </w:lvlOverride>
+    <w:lvlOverride w:ilvl="8">
+      <w:startOverride w:val="1"/>
+    </w:lvlOverride>
   </w:num>
 </w:numbering>
 </file>
@@ -9988,7 +12059,7 @@
     <w:link w:val="Nadpis2urovneChar"/>
     <w:autoRedefine/>
     <w:qFormat/>
-    <w:rsid w:val="0001239F"/>
+    <w:rsid w:val="00F16718"/>
     <w:pPr>
       <w:keepNext/>
       <w:keepLines/>
@@ -10043,7 +12114,7 @@
     <w:name w:val="Nadpis 2.urovne Char"/>
     <w:basedOn w:val="Predvolenpsmoodseku"/>
     <w:link w:val="Nadpis2urovne"/>
-    <w:rsid w:val="0001239F"/>
+    <w:rsid w:val="00F16718"/>
     <w:rPr>
       <w:rFonts w:ascii="Times New Roman" w:hAnsi="Times New Roman" w:cs="Times New Roman"/>
       <w:b/>
@@ -10643,6 +12714,18 @@
       <w:shd w:val="clear" w:color="auto" w:fill="E1DFDD"/>
     </w:rPr>
   </w:style>
+  <w:style w:type="character" w:styleId="PouitHypertextovPrepojenie">
+    <w:name w:val="FollowedHyperlink"/>
+    <w:basedOn w:val="Predvolenpsmoodseku"/>
+    <w:uiPriority w:val="99"/>
+    <w:semiHidden/>
+    <w:unhideWhenUsed/>
+    <w:rsid w:val="001B1ACB"/>
+    <w:rPr>
+      <w:color w:val="954F72" w:themeColor="followedHyperlink"/>
+      <w:u w:val="single"/>
+    </w:rPr>
+  </w:style>
 </w:styles>
 </file>
 
@@ -13035,6 +15118,7 @@
     <w:rsid w:val="00570E9C"/>
     <w:rsid w:val="005E1E0C"/>
     <w:rsid w:val="006516B5"/>
+    <w:rsid w:val="00773ADF"/>
     <w:rsid w:val="008C285B"/>
     <w:rsid w:val="009859E1"/>
     <w:rsid w:val="00A668FD"/>
@@ -14803,13 +16887,6 @@
 </file>
 
 <file path=customXml/item1.xml><?xml version="1.0" encoding="utf-8"?>
-<tns:customPropertyEditors xmlns:tns="http://schemas.microsoft.com/office/2006/customDocumentInformationPanel">
-  <tns:showOnOpen>false</tns:showOnOpen>
-  <tns:defaultPropertyEditorNamespace>Standard properties</tns:defaultPropertyEditorNamespace>
-</tns:customPropertyEditors>
-</file>
-
-<file path=customXml/item2.xml><?xml version="1.0" encoding="utf-8"?>
 <b:Sources xmlns:b="http://schemas.openxmlformats.org/officeDocument/2006/bibliography" xmlns="http://schemas.openxmlformats.org/officeDocument/2006/bibliography" SelectedStyle="\ISO690Nmerical.XSL" StyleName="ISO 690 – Číselný odkaz" Version="1987">
   <b:Source>
     <b:Tag>Pra07</b:Tag>
@@ -14847,18 +16924,25 @@
 </b:Sources>
 </file>
 
+<file path=customXml/item2.xml><?xml version="1.0" encoding="utf-8"?>
+<tns:customPropertyEditors xmlns:tns="http://schemas.microsoft.com/office/2006/customDocumentInformationPanel">
+  <tns:showOnOpen>false</tns:showOnOpen>
+  <tns:defaultPropertyEditorNamespace>Standard properties</tns:defaultPropertyEditorNamespace>
+</tns:customPropertyEditors>
+</file>
+
 <file path=customXml/itemProps1.xml><?xml version="1.0" encoding="utf-8"?>
+<ds:datastoreItem xmlns:ds="http://schemas.openxmlformats.org/officeDocument/2006/customXml" ds:itemID="{77984FCD-90C3-414C-9616-A828D3018E43}">
+  <ds:schemaRefs>
+    <ds:schemaRef ds:uri="http://schemas.openxmlformats.org/officeDocument/2006/bibliography"/>
+  </ds:schemaRefs>
+</ds:datastoreItem>
+</file>
+
+<file path=customXml/itemProps2.xml><?xml version="1.0" encoding="utf-8"?>
 <ds:datastoreItem xmlns:ds="http://schemas.openxmlformats.org/officeDocument/2006/customXml" ds:itemID="{75EDBFD0-BBAC-4566-9C67-CE4E0F2888F6}">
   <ds:schemaRefs>
     <ds:schemaRef ds:uri="http://schemas.microsoft.com/office/2006/customDocumentInformationPanel"/>
   </ds:schemaRefs>
 </ds:datastoreItem>
-</file>
-
-<file path=customXml/itemProps2.xml><?xml version="1.0" encoding="utf-8"?>
-<ds:datastoreItem xmlns:ds="http://schemas.openxmlformats.org/officeDocument/2006/customXml" ds:itemID="{77984FCD-90C3-414C-9616-A828D3018E43}">
-  <ds:schemaRefs>
-    <ds:schemaRef ds:uri="http://schemas.openxmlformats.org/officeDocument/2006/bibliography"/>
-  </ds:schemaRefs>
-</ds:datastoreItem>
 </file>
--- a/BP.docx
+++ b/BP.docx
@@ -1307,7 +1307,23 @@
           <w:sz w:val="24"/>
           <w:szCs w:val="32"/>
         </w:rPr>
-        <w:t>SLOVENSKÁ TECHNICKÁ UNIVERZITA V BRATISLAVE FAKULTA ELEKTROTECHNIKY A</w:t>
+        <w:t xml:space="preserve">SLOVENSKÁ TECHNICKÁ UNIVERZITA V BRATISLAVE </w:t>
+      </w:r>
+      <w:r>
+        <w:rPr>
+          <w:rFonts w:ascii="Times New Roman" w:hAnsi="Times New Roman" w:cs="Times New Roman"/>
+          <w:sz w:val="24"/>
+          <w:szCs w:val="32"/>
+        </w:rPr>
+        <w:br/>
+      </w:r>
+      <w:r>
+        <w:rPr>
+          <w:rFonts w:ascii="Times New Roman" w:hAnsi="Times New Roman" w:cs="Times New Roman"/>
+          <w:sz w:val="24"/>
+          <w:szCs w:val="32"/>
+        </w:rPr>
+        <w:t>FAKULTA ELEKTROTECHNIKY A</w:t>
       </w:r>
       <w:r>
         <w:rPr>
@@ -2030,9 +2046,16 @@
       <w:pPr>
         <w:pStyle w:val="Zakladny"/>
         <w:ind w:firstLine="0"/>
-      </w:pPr>
-      <w:r>
-        <w:t>SLOVAK UNIVERSITY OF TECHNOLOGY IN BRATISLAVA FACULTY OF ELECTRICAL ENGINEERING AND INFORMATION TECHNOLOGY</w:t>
+        <w:jc w:val="left"/>
+      </w:pPr>
+      <w:r>
+        <w:t xml:space="preserve">SLOVAK UNIVERSITY OF TECHNOLOGY IN BRATISLAVA </w:t>
+      </w:r>
+      <w:r>
+        <w:br/>
+      </w:r>
+      <w:r>
+        <w:t>FACULTY OF ELECTRICAL ENGINEERING AND INFORMATION TECHNOLOGY</w:t>
       </w:r>
     </w:p>
     <w:p>
@@ -2937,7 +2960,7 @@
           <w:rStyle w:val="ZakladnyChar"/>
           <w:noProof/>
         </w:rPr>
-        <w:t>10.05.2024</w:t>
+        <w:t>11.05.2024</w:t>
       </w:r>
       <w:r>
         <w:rPr>
@@ -6358,9 +6381,6 @@
       <w:r>
         <w:t>.</w:t>
       </w:r>
-      <w:r>
-        <w:t xml:space="preserve"> </w:t>
-      </w:r>
     </w:p>
     <w:p>
       <w:pPr>
@@ -6494,9 +6514,9 @@
           <w:sz w:val="44"/>
         </w:rPr>
       </w:pPr>
-      <w:bookmarkStart w:id="1" w:name="_Toc378775589"/>
-      <w:bookmarkStart w:id="2" w:name="_Toc378776129"/>
-      <w:bookmarkStart w:id="3" w:name="_Toc166254084"/>
+      <w:bookmarkStart w:id="1" w:name="_Toc166254084"/>
+      <w:bookmarkStart w:id="2" w:name="_Toc378775589"/>
+      <w:bookmarkStart w:id="3" w:name="_Toc378776129"/>
       <w:r>
         <w:rPr>
           <w:rStyle w:val="ZakladnyChar"/>
@@ -6505,7 +6525,7 @@
         <w:lastRenderedPageBreak/>
         <w:t>Použité technológie</w:t>
       </w:r>
-      <w:bookmarkEnd w:id="3"/>
+      <w:bookmarkEnd w:id="1"/>
     </w:p>
     <w:p>
       <w:pPr>
@@ -6516,6 +6536,39 @@
         <w:t>Herný Engine</w:t>
       </w:r>
       <w:bookmarkEnd w:id="4"/>
+    </w:p>
+    <w:p>
+      <w:pPr>
+        <w:pStyle w:val="Zakladny"/>
+        <w:ind w:firstLine="0"/>
+      </w:pPr>
+      <w:r>
+        <w:t>Herný Engine je softvérové vývojové prostredie, s mnohými nástrojmi, pre optimalizáciu a zjednodušenie vývoju hier v rôznych programovacích jazykoch. Herný engine zahŕňa 2D alebo 3D grafické rozhranie, kompatibilné s rôznymi formátmi  ako sú fyzikálne rozhranie, umelú inteligenciu, ktorá automaticky reaguje na vstup hráča, zvukové rozhranie a animácie a nespočetne veľa ďalších nástrojov</w:t>
+      </w:r>
+      <w:r>
+        <w:t>. V súčasnej dobe je nepredstaviteľné vyvíjať hry bez použitia herného engine a ďalších vhodných nástrojov. Tieto nástroje sa z odstupom času stali široko dostupné verejnosti</w:t>
+      </w:r>
+      <w:r>
+        <w:t xml:space="preserve"> </w:t>
+      </w:r>
+      <w:r>
+        <w:fldChar w:fldCharType="begin"/>
+      </w:r>
+      <w:r>
+        <w:instrText xml:space="preserve"> REF _Ref166326838 \r \h </w:instrText>
+      </w:r>
+      <w:r>
+        <w:fldChar w:fldCharType="separate"/>
+      </w:r>
+      <w:r>
+        <w:t>5</w:t>
+      </w:r>
+      <w:r>
+        <w:fldChar w:fldCharType="end"/>
+      </w:r>
+      <w:r>
+        <w:t>.</w:t>
+      </w:r>
     </w:p>
     <w:p>
       <w:pPr>
@@ -6531,6 +6584,11 @@
     </w:p>
     <w:p>
       <w:pPr>
+        <w:pStyle w:val="Zakladny"/>
+      </w:pPr>
+    </w:p>
+    <w:p>
+      <w:pPr>
         <w:pStyle w:val="Nadpis3urovne"/>
       </w:pPr>
       <w:bookmarkStart w:id="6" w:name="_Toc166254087"/>
@@ -6553,10 +6611,24 @@
     </w:p>
     <w:p>
       <w:pPr>
+        <w:rPr>
+          <w:rFonts w:ascii="Times New Roman" w:hAnsi="Times New Roman" w:cs="Times New Roman"/>
+          <w:b/>
+          <w:sz w:val="28"/>
+          <w:szCs w:val="32"/>
+        </w:rPr>
+      </w:pPr>
+      <w:r>
+        <w:br w:type="page"/>
+      </w:r>
+    </w:p>
+    <w:p>
+      <w:pPr>
         <w:pStyle w:val="Nadpis2urovne"/>
       </w:pPr>
       <w:bookmarkStart w:id="8" w:name="_Toc166254089"/>
       <w:r>
+        <w:lastRenderedPageBreak/>
         <w:t>Vývojové prostredie</w:t>
       </w:r>
       <w:bookmarkEnd w:id="8"/>
@@ -6734,8 +6806,8 @@
         <w:pStyle w:val="Nadpis1rovne"/>
       </w:pPr>
       <w:bookmarkStart w:id="19" w:name="_Toc166254100"/>
-      <w:bookmarkEnd w:id="1"/>
       <w:bookmarkEnd w:id="2"/>
+      <w:bookmarkEnd w:id="3"/>
       <w:r>
         <w:lastRenderedPageBreak/>
         <w:t>Konkurenčné aplikácie</w:t>
@@ -6859,9 +6931,9 @@
         <w:br w:type="page"/>
       </w:r>
     </w:p>
-    <w:bookmarkStart w:id="26" w:name="_Toc166254107" w:displacedByCustomXml="next"/>
+    <w:bookmarkStart w:id="26" w:name="_Toc378776136" w:displacedByCustomXml="next"/>
     <w:bookmarkStart w:id="27" w:name="_Toc378775596" w:displacedByCustomXml="next"/>
-    <w:bookmarkStart w:id="28" w:name="_Toc378776136" w:displacedByCustomXml="next"/>
+    <w:bookmarkStart w:id="28" w:name="_Toc166254107" w:displacedByCustomXml="next"/>
     <w:sdt>
       <w:sdtPr>
         <w:rPr>
@@ -6892,8 +6964,8 @@
             </w:rPr>
             <w:t>Záver</w:t>
           </w:r>
-          <w:bookmarkEnd w:id="28"/>
           <w:bookmarkEnd w:id="27"/>
+          <w:bookmarkEnd w:id="26"/>
           <w:r>
             <w:rPr>
               <w:rStyle w:val="NadpisneslovanChar"/>
@@ -6904,7 +6976,7 @@
         </w:p>
       </w:sdtContent>
     </w:sdt>
-    <w:bookmarkEnd w:id="26" w:displacedByCustomXml="prev"/>
+    <w:bookmarkEnd w:id="28" w:displacedByCustomXml="prev"/>
     <w:sdt>
       <w:sdtPr>
         <w:rPr>
@@ -7216,27 +7288,7 @@
           <w:color w:val="auto"/>
           <w:u w:val="none"/>
         </w:rPr>
-        <w:t xml:space="preserve">SAYKILI, </w:t>
-      </w:r>
-      <w:r>
-        <w:rPr>
-          <w:rStyle w:val="Hypertextovprepojenie"/>
-          <w:b/>
-          <w:bCs/>
-          <w:color w:val="auto"/>
-          <w:u w:val="none"/>
-        </w:rPr>
-        <w:t>A</w:t>
-      </w:r>
-      <w:r>
-        <w:rPr>
-          <w:rStyle w:val="Hypertextovprepojenie"/>
-          <w:b/>
-          <w:bCs/>
-          <w:color w:val="auto"/>
-          <w:u w:val="none"/>
-        </w:rPr>
-        <w:t>.</w:t>
+        <w:t>SAYKILI, A.</w:t>
       </w:r>
       <w:r>
         <w:rPr>
@@ -7983,21 +8035,36 @@
           <w:numId w:val="33"/>
         </w:numPr>
       </w:pPr>
+      <w:bookmarkStart w:id="34" w:name="_Ref166326838"/>
       <w:proofErr w:type="spellStart"/>
       <w:r>
         <w:rPr>
           <w:b/>
           <w:bCs/>
         </w:rPr>
-        <w:t>arm</w:t>
-      </w:r>
-      <w:proofErr w:type="spellEnd"/>
+        <w:t>a</w:t>
+      </w:r>
       <w:r>
         <w:rPr>
           <w:b/>
           <w:bCs/>
         </w:rPr>
-        <w:t xml:space="preserve">. </w:t>
+        <w:t>rm</w:t>
+      </w:r>
+      <w:proofErr w:type="spellEnd"/>
+      <w:r>
+        <w:rPr>
+          <w:b/>
+          <w:bCs/>
+        </w:rPr>
+        <w:t>,</w:t>
+      </w:r>
+      <w:r>
+        <w:rPr>
+          <w:b/>
+          <w:bCs/>
+        </w:rPr>
+        <w:t xml:space="preserve"> </w:t>
       </w:r>
       <w:r>
         <w:rPr>
@@ -8033,6 +8100,7 @@
           <w:t>https://www.arm.com/glossary/gaming-engines</w:t>
         </w:r>
       </w:hyperlink>
+      <w:bookmarkEnd w:id="34"/>
       <w:r>
         <w:t xml:space="preserve"> </w:t>
       </w:r>
@@ -8108,6 +8176,11 @@
           <w:ilvl w:val="0"/>
           <w:numId w:val="33"/>
         </w:numPr>
+        <w:rPr>
+          <w:rStyle w:val="Hypertextovprepojenie"/>
+          <w:color w:val="auto"/>
+          <w:u w:val="none"/>
+        </w:rPr>
       </w:pPr>
       <w:r>
         <w:rPr>
@@ -8159,39 +8232,78 @@
           <w:numId w:val="33"/>
         </w:numPr>
       </w:pPr>
+      <w:proofErr w:type="spellStart"/>
       <w:r>
         <w:rPr>
           <w:b/>
           <w:bCs/>
         </w:rPr>
-        <w:t>Microsoft</w:t>
-      </w:r>
-      <w:r>
+        <w:t>Godot</w:t>
+      </w:r>
+      <w:proofErr w:type="spellEnd"/>
+      <w:r>
+        <w:rPr>
+          <w:b/>
+          <w:bCs/>
+        </w:rPr>
         <w:t xml:space="preserve">, </w:t>
       </w:r>
+      <w:proofErr w:type="spellStart"/>
       <w:r>
         <w:rPr>
           <w:i/>
           <w:iCs/>
         </w:rPr>
-        <w:t>C#</w:t>
-      </w:r>
+        <w:t>Godot</w:t>
+      </w:r>
+      <w:proofErr w:type="spellEnd"/>
       <w:r>
         <w:rPr>
           <w:i/>
           <w:iCs/>
         </w:rPr>
+        <w:t xml:space="preserve"> Engine </w:t>
+      </w:r>
+      <w:r>
+        <w:t xml:space="preserve">[online] 2024, [cit. 11.05.2024]. Dostupné z: </w:t>
+      </w:r>
+      <w:hyperlink r:id="rId26" w:history="1">
+        <w:r>
+          <w:rPr>
+            <w:rStyle w:val="Hypertextovprepojenie"/>
+          </w:rPr>
+          <w:t>https://godotengine.org/</w:t>
+        </w:r>
+      </w:hyperlink>
+      <w:r>
         <w:t xml:space="preserve"> </w:t>
       </w:r>
-      <w:proofErr w:type="spellStart"/>
+    </w:p>
+    <w:p>
+      <w:pPr>
+        <w:pStyle w:val="Zakladny"/>
+        <w:numPr>
+          <w:ilvl w:val="0"/>
+          <w:numId w:val="33"/>
+        </w:numPr>
+      </w:pPr>
+      <w:r>
+        <w:rPr>
+          <w:b/>
+          <w:bCs/>
+        </w:rPr>
+        <w:t>Microsoft</w:t>
+      </w:r>
+      <w:r>
+        <w:t xml:space="preserve">, </w:t>
+      </w:r>
       <w:r>
         <w:rPr>
           <w:i/>
           <w:iCs/>
         </w:rPr>
-        <w:t>The</w:t>
-      </w:r>
-      <w:proofErr w:type="spellEnd"/>
+        <w:t>C#</w:t>
+      </w:r>
       <w:r>
         <w:rPr>
           <w:i/>
@@ -8205,7 +8317,7 @@
           <w:i/>
           <w:iCs/>
         </w:rPr>
-        <w:t>modern</w:t>
+        <w:t>The</w:t>
       </w:r>
       <w:proofErr w:type="spellEnd"/>
       <w:r>
@@ -8213,7 +8325,7 @@
           <w:i/>
           <w:iCs/>
         </w:rPr>
-        <w:t xml:space="preserve">, </w:t>
+        <w:t xml:space="preserve"> </w:t>
       </w:r>
       <w:proofErr w:type="spellStart"/>
       <w:r>
@@ -8221,7 +8333,7 @@
           <w:i/>
           <w:iCs/>
         </w:rPr>
-        <w:t>innovative</w:t>
+        <w:t>modern</w:t>
       </w:r>
       <w:proofErr w:type="spellEnd"/>
       <w:r>
@@ -8237,7 +8349,7 @@
           <w:i/>
           <w:iCs/>
         </w:rPr>
-        <w:t>open-source</w:t>
+        <w:t>innovative</w:t>
       </w:r>
       <w:proofErr w:type="spellEnd"/>
       <w:r>
@@ -8245,7 +8357,7 @@
           <w:i/>
           <w:iCs/>
         </w:rPr>
-        <w:t xml:space="preserve"> </w:t>
+        <w:t xml:space="preserve">, </w:t>
       </w:r>
       <w:proofErr w:type="spellStart"/>
       <w:r>
@@ -8253,7 +8365,7 @@
           <w:i/>
           <w:iCs/>
         </w:rPr>
-        <w:t>programming</w:t>
+        <w:t>open-source</w:t>
       </w:r>
       <w:proofErr w:type="spellEnd"/>
       <w:r>
@@ -8269,7 +8381,7 @@
           <w:i/>
           <w:iCs/>
         </w:rPr>
-        <w:t>language</w:t>
+        <w:t>programming</w:t>
       </w:r>
       <w:proofErr w:type="spellEnd"/>
       <w:r>
@@ -8285,7 +8397,7 @@
           <w:i/>
           <w:iCs/>
         </w:rPr>
-        <w:t>for</w:t>
+        <w:t>language</w:t>
       </w:r>
       <w:proofErr w:type="spellEnd"/>
       <w:r>
@@ -8301,7 +8413,7 @@
           <w:i/>
           <w:iCs/>
         </w:rPr>
-        <w:t>building</w:t>
+        <w:t>for</w:t>
       </w:r>
       <w:proofErr w:type="spellEnd"/>
       <w:r>
@@ -8317,7 +8429,7 @@
           <w:i/>
           <w:iCs/>
         </w:rPr>
-        <w:t>all</w:t>
+        <w:t>building</w:t>
       </w:r>
       <w:proofErr w:type="spellEnd"/>
       <w:r>
@@ -8333,7 +8445,7 @@
           <w:i/>
           <w:iCs/>
         </w:rPr>
-        <w:t>your</w:t>
+        <w:t>all</w:t>
       </w:r>
       <w:proofErr w:type="spellEnd"/>
       <w:r>
@@ -8349,13 +8461,29 @@
           <w:i/>
           <w:iCs/>
         </w:rPr>
+        <w:t>your</w:t>
+      </w:r>
+      <w:proofErr w:type="spellEnd"/>
+      <w:r>
+        <w:rPr>
+          <w:i/>
+          <w:iCs/>
+        </w:rPr>
+        <w:t xml:space="preserve"> </w:t>
+      </w:r>
+      <w:proofErr w:type="spellStart"/>
+      <w:r>
+        <w:rPr>
+          <w:i/>
+          <w:iCs/>
+        </w:rPr>
         <w:t>apps</w:t>
       </w:r>
       <w:proofErr w:type="spellEnd"/>
       <w:r>
         <w:t xml:space="preserve"> [online]. 2023, [cit. 10.05.2024]. Dostupné z: </w:t>
       </w:r>
-      <w:hyperlink r:id="rId26" w:history="1">
+      <w:hyperlink r:id="rId27" w:history="1">
         <w:r>
           <w:rPr>
             <w:rStyle w:val="Hypertextovprepojenie"/>
@@ -8378,7 +8506,15 @@
           <w:bCs/>
           <w:szCs w:val="24"/>
         </w:rPr>
-        <w:t>UÍM.</w:t>
+        <w:t>UÍM</w:t>
+      </w:r>
+      <w:r>
+        <w:rPr>
+          <w:b/>
+          <w:bCs/>
+          <w:szCs w:val="24"/>
+        </w:rPr>
+        <w:t>,</w:t>
       </w:r>
       <w:r>
         <w:rPr>
@@ -8430,7 +8566,7 @@
         </w:rPr>
         <w:t xml:space="preserve"> Dostupné z: </w:t>
       </w:r>
-      <w:hyperlink r:id="rId27" w:history="1">
+      <w:hyperlink r:id="rId28" w:history="1">
         <w:r>
           <w:rPr>
             <w:rStyle w:val="Hypertextovprepojenie"/>
@@ -8541,7 +8677,7 @@
         </w:rPr>
         <w:t xml:space="preserve">]. Dostupné z: </w:t>
       </w:r>
-      <w:hyperlink r:id="rId28" w:history="1">
+      <w:hyperlink r:id="rId29" w:history="1">
         <w:r>
           <w:rPr>
             <w:rStyle w:val="Hypertextovprepojenie"/>
@@ -8570,6 +8706,7 @@
           <w:bCs/>
           <w:szCs w:val="24"/>
         </w:rPr>
+        <w:lastRenderedPageBreak/>
         <w:t>Brush</w:t>
       </w:r>
       <w:proofErr w:type="spellEnd"/>
@@ -8684,7 +8821,7 @@
         <w:br/>
         <w:t xml:space="preserve">Dostupné z: </w:t>
       </w:r>
-      <w:hyperlink r:id="rId29" w:history="1">
+      <w:hyperlink r:id="rId30" w:history="1">
         <w:r>
           <w:rPr>
             <w:rStyle w:val="Hypertextovprepojenie"/>
@@ -8712,7 +8849,6 @@
           <w:bCs/>
           <w:szCs w:val="24"/>
         </w:rPr>
-        <w:lastRenderedPageBreak/>
         <w:t>Tesseract</w:t>
       </w:r>
       <w:proofErr w:type="spellEnd"/>
@@ -8826,7 +8962,7 @@
         </w:rPr>
         <w:t xml:space="preserve">. [online]. 14.11.2022, [cit. 10.05.2024]. Dostupné z: </w:t>
       </w:r>
-      <w:hyperlink r:id="rId30" w:history="1">
+      <w:hyperlink r:id="rId31" w:history="1">
         <w:r>
           <w:rPr>
             <w:rStyle w:val="Hypertextovprepojenie"/>
@@ -8844,7 +8980,7 @@
           <w:tab w:val="center" w:pos="4393"/>
         </w:tabs>
         <w:sectPr>
-          <w:footerReference w:type="default" r:id="rId31"/>
+          <w:footerReference w:type="default" r:id="rId32"/>
           <w:pgSz w:w="11906" w:h="16838" w:code="9"/>
           <w:pgMar w:top="1701" w:right="1418" w:bottom="1701" w:left="1701" w:header="709" w:footer="709" w:gutter="0"/>
           <w:pgNumType w:start="1"/>
@@ -8853,7 +8989,7 @@
         </w:sectPr>
       </w:pPr>
     </w:p>
-    <w:bookmarkStart w:id="34" w:name="_Toc166254109" w:displacedByCustomXml="next"/>
+    <w:bookmarkStart w:id="35" w:name="_Toc166254109" w:displacedByCustomXml="next"/>
     <w:sdt>
       <w:sdtPr>
         <w:rPr>
@@ -8901,7 +9037,7 @@
         </w:p>
       </w:sdtContent>
     </w:sdt>
-    <w:bookmarkEnd w:id="34" w:displacedByCustomXml="prev"/>
+    <w:bookmarkEnd w:id="35" w:displacedByCustomXml="prev"/>
     <w:p>
       <w:pPr>
         <w:ind w:firstLine="708"/>
@@ -8968,12 +9104,12 @@
         </w:numPr>
         <w:ind w:left="340"/>
       </w:pPr>
-      <w:bookmarkStart w:id="35" w:name="_Toc166254110"/>
+      <w:bookmarkStart w:id="36" w:name="_Toc166254110"/>
       <w:r>
         <w:lastRenderedPageBreak/>
         <w:t>Príloha A: Štruktúra elektronického nosiča</w:t>
       </w:r>
-      <w:bookmarkEnd w:id="35"/>
+      <w:bookmarkEnd w:id="36"/>
     </w:p>
     <w:p/>
     <w:p>
@@ -9016,7 +9152,7 @@
       </w:pPr>
     </w:p>
     <w:sectPr>
-      <w:footerReference w:type="default" r:id="rId32"/>
+      <w:footerReference w:type="default" r:id="rId33"/>
       <w:pgSz w:w="11906" w:h="16838" w:code="9"/>
       <w:pgMar w:top="1701" w:right="1418" w:bottom="1701" w:left="1701" w:header="709" w:footer="709" w:gutter="0"/>
       <w:pgNumType w:fmt="upperRoman" w:start="1"/>
@@ -12808,7 +12944,7 @@
       <w:docPartBody>
         <w:p>
           <w:pPr>
-            <w:pStyle w:val="1E06B69DB7F942B29125B85645A22D109"/>
+            <w:pStyle w:val="1E06B69DB7F942B29125B85645A22D10"/>
           </w:pPr>
           <w:r>
             <w:t>Študijný program</w:t>
@@ -13066,7 +13202,7 @@
       <w:docPartBody>
         <w:p>
           <w:pPr>
-            <w:pStyle w:val="5333E20FE2784FE199C80015EFB16ED49"/>
+            <w:pStyle w:val="5333E20FE2784FE199C80015EFB16ED4"/>
           </w:pPr>
           <w:r>
             <w:rPr>
@@ -13095,7 +13231,7 @@
       <w:docPartBody>
         <w:p>
           <w:pPr>
-            <w:pStyle w:val="773D86C341424366BC9E81E408B7D1639"/>
+            <w:pStyle w:val="773D86C341424366BC9E81E408B7D163"/>
           </w:pPr>
           <w:r>
             <w:t>Študijný program</w:t>
@@ -13456,7 +13592,7 @@
       <w:docPartBody>
         <w:p>
           <w:pPr>
-            <w:pStyle w:val="54727B3D5C6A410798AFFCEAC99F12A09"/>
+            <w:pStyle w:val="54727B3D5C6A410798AFFCEAC99F12A0"/>
           </w:pPr>
           <w:r>
             <w:rPr>
@@ -13718,7 +13854,7 @@
       <w:docPartBody>
         <w:p>
           <w:pPr>
-            <w:pStyle w:val="CEC313A176404F478D1A421D38342B9D9"/>
+            <w:pStyle w:val="CEC313A176404F478D1A421D38342B9D"/>
           </w:pPr>
           <w:r>
             <w:rPr>
@@ -13855,7 +13991,7 @@
       <w:docPartBody>
         <w:p>
           <w:pPr>
-            <w:pStyle w:val="BD6F565670BF48F0AF39C3CAEA44E4CF9"/>
+            <w:pStyle w:val="BD6F565670BF48F0AF39C3CAEA44E4CF"/>
           </w:pPr>
           <w:r>
             <w:rPr>
@@ -14139,7 +14275,7 @@
       <w:docPartBody>
         <w:p>
           <w:pPr>
-            <w:pStyle w:val="00961023F57545D2A63DBBF753BDC0789"/>
+            <w:pStyle w:val="00961023F57545D2A63DBBF753BDC078"/>
           </w:pPr>
           <w:r>
             <w:t>pod vedením</w:t>
@@ -14202,7 +14338,7 @@
       <w:docPartBody>
         <w:p>
           <w:pPr>
-            <w:pStyle w:val="37679867D88447E0B6F0FBD7AB00B9319"/>
+            <w:pStyle w:val="37679867D88447E0B6F0FBD7AB00B931"/>
           </w:pPr>
           <w:r>
             <w:rPr>
@@ -14244,7 +14380,6 @@
         <w:p>
           <w:pPr>
             <w:pStyle w:val="Zakladny"/>
-            <w:ind w:firstLine="0"/>
             <w:rPr>
               <w:rStyle w:val="ZakladnyChar"/>
             </w:rPr>
@@ -14258,7 +14393,7 @@
         </w:p>
         <w:p>
           <w:pPr>
-            <w:pStyle w:val="26C3A9021AB3413392440A6EF434C3719"/>
+            <w:pStyle w:val="26C3A9021AB3413392440A6EF434C371"/>
           </w:pPr>
           <w:r>
             <w:rPr>
@@ -14287,7 +14422,7 @@
       <w:docPartBody>
         <w:p>
           <w:pPr>
-            <w:pStyle w:val="E640AE7F67AC4746812595AC2776E1399"/>
+            <w:pStyle w:val="E640AE7F67AC4746812595AC2776E139"/>
           </w:pPr>
           <w:r>
             <w:rPr>
@@ -14345,7 +14480,7 @@
       <w:docPartBody>
         <w:p>
           <w:pPr>
-            <w:pStyle w:val="D7CAA5188FB44B8C98A58231AC9CDF4C9"/>
+            <w:pStyle w:val="D7CAA5188FB44B8C98A58231AC9CDF4C"/>
           </w:pPr>
           <w:r>
             <w:rPr>
@@ -14509,7 +14644,7 @@
       <w:docPartBody>
         <w:p>
           <w:pPr>
-            <w:pStyle w:val="0BC91F2DC15C48C091837E1763FACD5F9"/>
+            <w:pStyle w:val="0BC91F2DC15C48C091837E1763FACD5F"/>
           </w:pPr>
           <w:r>
             <w:rPr>
@@ -14544,7 +14679,7 @@
       <w:docPartBody>
         <w:p>
           <w:pPr>
-            <w:pStyle w:val="53C2C6761D7B4C7B8E2D9FDE629CA72B9"/>
+            <w:pStyle w:val="53C2C6761D7B4C7B8E2D9FDE629CA72B"/>
           </w:pPr>
           <w:r>
             <w:rPr>
@@ -14579,7 +14714,7 @@
       <w:docPartBody>
         <w:p>
           <w:pPr>
-            <w:pStyle w:val="D02364AA779F4F7DB736CAD93D4729969"/>
+            <w:pStyle w:val="D02364AA779F4F7DB736CAD93D472996"/>
           </w:pPr>
           <w:r>
             <w:rPr>
@@ -14609,7 +14744,7 @@
       <w:docPartBody>
         <w:p>
           <w:pPr>
-            <w:pStyle w:val="3E4A03249F034520A0EA45508111AF309"/>
+            <w:pStyle w:val="3E4A03249F034520A0EA45508111AF30"/>
           </w:pPr>
           <w:r>
             <w:rPr>
@@ -14644,7 +14779,7 @@
       <w:docPartBody>
         <w:p>
           <w:pPr>
-            <w:pStyle w:val="65FE616F885B4CF580D941369210ADAD9"/>
+            <w:pStyle w:val="65FE616F885B4CF580D941369210ADAD"/>
           </w:pPr>
           <w:r>
             <w:rPr>
@@ -14685,7 +14820,7 @@
       <w:docPartBody>
         <w:p>
           <w:pPr>
-            <w:pStyle w:val="68C7DFF0D923427BB00846E85C50E1B69"/>
+            <w:pStyle w:val="68C7DFF0D923427BB00846E85C50E1B6"/>
           </w:pPr>
           <w:r>
             <w:rPr>
@@ -14758,7 +14893,7 @@
   <w:abstractNum w:abstractNumId="0" w15:restartNumberingAfterBreak="0">
     <w:nsid w:val="3D6B616B"/>
     <w:multiLevelType w:val="multilevel"/>
-    <w:tmpl w:val="A1861A04"/>
+    <w:tmpl w:val="7E448F3A"/>
     <w:lvl w:ilvl="0">
       <w:start w:val="1"/>
       <w:numFmt w:val="decimal"/>
@@ -14776,6 +14911,7 @@
       <w:start w:val="1"/>
       <w:numFmt w:val="decimal"/>
       <w:lvlRestart w:val="0"/>
+      <w:pStyle w:val="Nadpis2urovne"/>
       <w:lvlText w:val="%1.%2"/>
       <w:lvlJc w:val="left"/>
       <w:pPr>
@@ -14783,11 +14919,13 @@
       </w:pPr>
       <w:rPr>
         <w:rFonts w:hint="default"/>
+        <w:u w:val="none"/>
       </w:rPr>
     </w:lvl>
     <w:lvl w:ilvl="2">
       <w:start w:val="1"/>
       <w:numFmt w:val="decimal"/>
+      <w:pStyle w:val="Nadpis3urovne"/>
       <w:lvlText w:val="%1.%2.%3"/>
       <w:lvlJc w:val="left"/>
       <w:pPr>
@@ -15119,10 +15257,14 @@
     <w:rsid w:val="005E1E0C"/>
     <w:rsid w:val="006516B5"/>
     <w:rsid w:val="00773ADF"/>
+    <w:rsid w:val="00894CAD"/>
     <w:rsid w:val="008C285B"/>
+    <w:rsid w:val="00906E7B"/>
     <w:rsid w:val="009859E1"/>
     <w:rsid w:val="00A668FD"/>
+    <w:rsid w:val="00AB048B"/>
     <w:rsid w:val="00AC2D08"/>
+    <w:rsid w:val="00BD42D1"/>
     <w:rsid w:val="00DC1C6D"/>
   </w:rsids>
   <m:mathPr>
@@ -15842,7 +15984,7 @@
     <w:basedOn w:val="Predvolenpsmoodseku"/>
     <w:uiPriority w:val="99"/>
     <w:semiHidden/>
-    <w:rsid w:val="00430F7D"/>
+    <w:rsid w:val="00894CAD"/>
     <w:rPr>
       <w:color w:val="808080"/>
     </w:rPr>
@@ -15874,7 +16016,7 @@
     <w:link w:val="Nadpis1rovneChar"/>
     <w:autoRedefine/>
     <w:qFormat/>
-    <w:rsid w:val="00430F7D"/>
+    <w:rsid w:val="00894CAD"/>
     <w:pPr>
       <w:keepNext/>
       <w:keepLines/>
@@ -15898,7 +16040,7 @@
     <w:name w:val="Nadpis 1.úrovne Char"/>
     <w:basedOn w:val="Predvolenpsmoodseku"/>
     <w:link w:val="Nadpis1rovne"/>
-    <w:rsid w:val="00430F7D"/>
+    <w:rsid w:val="00894CAD"/>
     <w:rPr>
       <w:rFonts w:ascii="Times New Roman" w:eastAsiaTheme="minorHAnsi" w:hAnsi="Times New Roman" w:cs="Times New Roman"/>
       <w:b/>
@@ -15911,12 +16053,11 @@
   <w:style w:type="paragraph" w:customStyle="1" w:styleId="Zakladny">
     <w:name w:val="Zakladny"/>
     <w:link w:val="ZakladnyChar"/>
-    <w:autoRedefine/>
     <w:qFormat/>
-    <w:rsid w:val="004160B7"/>
+    <w:rsid w:val="00894CAD"/>
     <w:pPr>
       <w:spacing w:after="0" w:line="360" w:lineRule="auto"/>
-      <w:ind w:firstLine="454"/>
+      <w:ind w:firstLine="340"/>
       <w:jc w:val="both"/>
     </w:pPr>
     <w:rPr>
@@ -15930,7 +16071,7 @@
     <w:name w:val="Zakladny Char"/>
     <w:basedOn w:val="Predvolenpsmoodseku"/>
     <w:link w:val="Zakladny"/>
-    <w:rsid w:val="004160B7"/>
+    <w:rsid w:val="00894CAD"/>
     <w:rPr>
       <w:rFonts w:ascii="Times New Roman" w:eastAsiaTheme="minorHAnsi" w:hAnsi="Times New Roman" w:cs="Times New Roman"/>
       <w:kern w:val="0"/>
@@ -16055,7 +16196,7 @@
     <w:next w:val="Zakladny"/>
     <w:link w:val="NadpisneslovanChar"/>
     <w:qFormat/>
-    <w:rsid w:val="00430F7D"/>
+    <w:rsid w:val="00894CAD"/>
     <w:pPr>
       <w:numPr>
         <w:numId w:val="0"/>
@@ -16066,7 +16207,7 @@
     <w:name w:val="Nadpis nečíslovaný Char"/>
     <w:basedOn w:val="Predvolenpsmoodseku"/>
     <w:link w:val="Nadpisneslovan"/>
-    <w:rsid w:val="00430F7D"/>
+    <w:rsid w:val="00894CAD"/>
     <w:rPr>
       <w:rFonts w:ascii="Times New Roman" w:eastAsiaTheme="minorHAnsi" w:hAnsi="Times New Roman" w:cs="Times New Roman"/>
       <w:b/>
@@ -16614,6 +16755,333 @@
   <w:style w:type="paragraph" w:customStyle="1" w:styleId="C6D6943A0C2C4F0B8A2AA4B539DD201F">
     <w:name w:val="C6D6943A0C2C4F0B8A2AA4B539DD201F"/>
     <w:rsid w:val="004160B7"/>
+  </w:style>
+  <w:style w:type="paragraph" w:customStyle="1" w:styleId="1E06B69DB7F942B29125B85645A22D10">
+    <w:name w:val="1E06B69DB7F942B29125B85645A22D10"/>
+    <w:rsid w:val="00894CAD"/>
+    <w:pPr>
+      <w:spacing w:after="0" w:line="360" w:lineRule="auto"/>
+      <w:ind w:firstLine="340"/>
+      <w:jc w:val="both"/>
+    </w:pPr>
+    <w:rPr>
+      <w:rFonts w:ascii="Times New Roman" w:eastAsiaTheme="minorHAnsi" w:hAnsi="Times New Roman" w:cs="Times New Roman"/>
+      <w:kern w:val="0"/>
+      <w:szCs w:val="32"/>
+      <w:lang w:eastAsia="en-US"/>
+      <w14:ligatures w14:val="none"/>
+    </w:rPr>
+  </w:style>
+  <w:style w:type="paragraph" w:customStyle="1" w:styleId="Nadpis2urovne">
+    <w:name w:val="Nadpis 2.urovne"/>
+    <w:next w:val="Zakladny"/>
+    <w:autoRedefine/>
+    <w:qFormat/>
+    <w:rsid w:val="00894CAD"/>
+    <w:pPr>
+      <w:keepNext/>
+      <w:keepLines/>
+      <w:numPr>
+        <w:ilvl w:val="1"/>
+        <w:numId w:val="2"/>
+      </w:numPr>
+      <w:spacing w:before="320" w:after="280" w:line="240" w:lineRule="auto"/>
+    </w:pPr>
+    <w:rPr>
+      <w:rFonts w:ascii="Times New Roman" w:eastAsiaTheme="minorHAnsi" w:hAnsi="Times New Roman" w:cs="Times New Roman"/>
+      <w:b/>
+      <w:kern w:val="0"/>
+      <w:sz w:val="32"/>
+      <w:szCs w:val="32"/>
+      <w:lang w:eastAsia="en-US"/>
+    </w:rPr>
+  </w:style>
+  <w:style w:type="paragraph" w:customStyle="1" w:styleId="Nadpis3urovne">
+    <w:name w:val="Nadpis 3.urovne"/>
+    <w:next w:val="Zakladny"/>
+    <w:qFormat/>
+    <w:rsid w:val="00894CAD"/>
+    <w:pPr>
+      <w:keepNext/>
+      <w:keepLines/>
+      <w:numPr>
+        <w:ilvl w:val="2"/>
+        <w:numId w:val="2"/>
+      </w:numPr>
+      <w:spacing w:before="280" w:after="280" w:line="240" w:lineRule="auto"/>
+    </w:pPr>
+    <w:rPr>
+      <w:rFonts w:ascii="Times New Roman" w:eastAsiaTheme="minorHAnsi" w:hAnsi="Times New Roman" w:cs="Times New Roman"/>
+      <w:b/>
+      <w:kern w:val="0"/>
+      <w:sz w:val="28"/>
+      <w:szCs w:val="32"/>
+      <w:lang w:eastAsia="en-US"/>
+    </w:rPr>
+  </w:style>
+  <w:style w:type="paragraph" w:customStyle="1" w:styleId="5333E20FE2784FE199C80015EFB16ED4">
+    <w:name w:val="5333E20FE2784FE199C80015EFB16ED4"/>
+    <w:rsid w:val="00894CAD"/>
+    <w:pPr>
+      <w:spacing w:line="259" w:lineRule="auto"/>
+    </w:pPr>
+    <w:rPr>
+      <w:rFonts w:eastAsiaTheme="minorHAnsi"/>
+      <w:kern w:val="0"/>
+      <w:sz w:val="22"/>
+      <w:szCs w:val="22"/>
+      <w:lang w:eastAsia="en-US"/>
+      <w14:ligatures w14:val="none"/>
+    </w:rPr>
+  </w:style>
+  <w:style w:type="paragraph" w:customStyle="1" w:styleId="773D86C341424366BC9E81E408B7D163">
+    <w:name w:val="773D86C341424366BC9E81E408B7D163"/>
+    <w:rsid w:val="00894CAD"/>
+    <w:pPr>
+      <w:spacing w:after="0" w:line="360" w:lineRule="auto"/>
+      <w:ind w:firstLine="340"/>
+      <w:jc w:val="both"/>
+    </w:pPr>
+    <w:rPr>
+      <w:rFonts w:ascii="Times New Roman" w:eastAsiaTheme="minorHAnsi" w:hAnsi="Times New Roman" w:cs="Times New Roman"/>
+      <w:kern w:val="0"/>
+      <w:szCs w:val="32"/>
+      <w:lang w:eastAsia="en-US"/>
+      <w14:ligatures w14:val="none"/>
+    </w:rPr>
+  </w:style>
+  <w:style w:type="paragraph" w:customStyle="1" w:styleId="54727B3D5C6A410798AFFCEAC99F12A0">
+    <w:name w:val="54727B3D5C6A410798AFFCEAC99F12A0"/>
+    <w:rsid w:val="00894CAD"/>
+    <w:pPr>
+      <w:spacing w:line="259" w:lineRule="auto"/>
+    </w:pPr>
+    <w:rPr>
+      <w:rFonts w:eastAsiaTheme="minorHAnsi"/>
+      <w:kern w:val="0"/>
+      <w:sz w:val="22"/>
+      <w:szCs w:val="22"/>
+      <w:lang w:eastAsia="en-US"/>
+      <w14:ligatures w14:val="none"/>
+    </w:rPr>
+  </w:style>
+  <w:style w:type="paragraph" w:customStyle="1" w:styleId="CEC313A176404F478D1A421D38342B9D">
+    <w:name w:val="CEC313A176404F478D1A421D38342B9D"/>
+    <w:rsid w:val="00894CAD"/>
+    <w:pPr>
+      <w:spacing w:after="0" w:line="360" w:lineRule="auto"/>
+      <w:ind w:firstLine="340"/>
+      <w:jc w:val="both"/>
+    </w:pPr>
+    <w:rPr>
+      <w:rFonts w:ascii="Times New Roman" w:eastAsiaTheme="minorHAnsi" w:hAnsi="Times New Roman" w:cs="Times New Roman"/>
+      <w:kern w:val="0"/>
+      <w:szCs w:val="32"/>
+      <w:lang w:eastAsia="en-US"/>
+      <w14:ligatures w14:val="none"/>
+    </w:rPr>
+  </w:style>
+  <w:style w:type="paragraph" w:customStyle="1" w:styleId="BD6F565670BF48F0AF39C3CAEA44E4CF">
+    <w:name w:val="BD6F565670BF48F0AF39C3CAEA44E4CF"/>
+    <w:rsid w:val="00894CAD"/>
+    <w:pPr>
+      <w:spacing w:after="0" w:line="360" w:lineRule="auto"/>
+      <w:ind w:firstLine="340"/>
+      <w:jc w:val="both"/>
+    </w:pPr>
+    <w:rPr>
+      <w:rFonts w:ascii="Times New Roman" w:eastAsiaTheme="minorHAnsi" w:hAnsi="Times New Roman" w:cs="Times New Roman"/>
+      <w:kern w:val="0"/>
+      <w:szCs w:val="32"/>
+      <w:lang w:eastAsia="en-US"/>
+      <w14:ligatures w14:val="none"/>
+    </w:rPr>
+  </w:style>
+  <w:style w:type="paragraph" w:customStyle="1" w:styleId="00961023F57545D2A63DBBF753BDC078">
+    <w:name w:val="00961023F57545D2A63DBBF753BDC078"/>
+    <w:rsid w:val="00894CAD"/>
+    <w:pPr>
+      <w:spacing w:after="0" w:line="360" w:lineRule="auto"/>
+      <w:ind w:firstLine="340"/>
+      <w:jc w:val="both"/>
+    </w:pPr>
+    <w:rPr>
+      <w:rFonts w:ascii="Times New Roman" w:eastAsiaTheme="minorHAnsi" w:hAnsi="Times New Roman" w:cs="Times New Roman"/>
+      <w:kern w:val="0"/>
+      <w:szCs w:val="32"/>
+      <w:lang w:eastAsia="en-US"/>
+      <w14:ligatures w14:val="none"/>
+    </w:rPr>
+  </w:style>
+  <w:style w:type="paragraph" w:customStyle="1" w:styleId="37679867D88447E0B6F0FBD7AB00B931">
+    <w:name w:val="37679867D88447E0B6F0FBD7AB00B931"/>
+    <w:rsid w:val="00894CAD"/>
+    <w:pPr>
+      <w:spacing w:after="0" w:line="360" w:lineRule="auto"/>
+      <w:ind w:firstLine="340"/>
+      <w:jc w:val="both"/>
+    </w:pPr>
+    <w:rPr>
+      <w:rFonts w:ascii="Times New Roman" w:eastAsiaTheme="minorHAnsi" w:hAnsi="Times New Roman" w:cs="Times New Roman"/>
+      <w:kern w:val="0"/>
+      <w:szCs w:val="32"/>
+      <w:lang w:eastAsia="en-US"/>
+      <w14:ligatures w14:val="none"/>
+    </w:rPr>
+  </w:style>
+  <w:style w:type="paragraph" w:customStyle="1" w:styleId="26C3A9021AB3413392440A6EF434C371">
+    <w:name w:val="26C3A9021AB3413392440A6EF434C371"/>
+    <w:rsid w:val="00894CAD"/>
+    <w:pPr>
+      <w:spacing w:after="0" w:line="360" w:lineRule="auto"/>
+      <w:ind w:firstLine="340"/>
+      <w:jc w:val="both"/>
+    </w:pPr>
+    <w:rPr>
+      <w:rFonts w:ascii="Times New Roman" w:eastAsiaTheme="minorHAnsi" w:hAnsi="Times New Roman" w:cs="Times New Roman"/>
+      <w:kern w:val="0"/>
+      <w:szCs w:val="32"/>
+      <w:lang w:eastAsia="en-US"/>
+      <w14:ligatures w14:val="none"/>
+    </w:rPr>
+  </w:style>
+  <w:style w:type="paragraph" w:customStyle="1" w:styleId="E640AE7F67AC4746812595AC2776E139">
+    <w:name w:val="E640AE7F67AC4746812595AC2776E139"/>
+    <w:rsid w:val="00894CAD"/>
+    <w:pPr>
+      <w:spacing w:after="0" w:line="360" w:lineRule="auto"/>
+      <w:ind w:firstLine="340"/>
+      <w:jc w:val="both"/>
+    </w:pPr>
+    <w:rPr>
+      <w:rFonts w:ascii="Times New Roman" w:eastAsiaTheme="minorHAnsi" w:hAnsi="Times New Roman" w:cs="Times New Roman"/>
+      <w:kern w:val="0"/>
+      <w:szCs w:val="32"/>
+      <w:lang w:eastAsia="en-US"/>
+      <w14:ligatures w14:val="none"/>
+    </w:rPr>
+  </w:style>
+  <w:style w:type="paragraph" w:customStyle="1" w:styleId="D7CAA5188FB44B8C98A58231AC9CDF4C">
+    <w:name w:val="D7CAA5188FB44B8C98A58231AC9CDF4C"/>
+    <w:rsid w:val="00894CAD"/>
+    <w:pPr>
+      <w:spacing w:after="0" w:line="360" w:lineRule="auto"/>
+      <w:ind w:firstLine="340"/>
+      <w:jc w:val="both"/>
+    </w:pPr>
+    <w:rPr>
+      <w:rFonts w:ascii="Times New Roman" w:eastAsiaTheme="minorHAnsi" w:hAnsi="Times New Roman" w:cs="Times New Roman"/>
+      <w:kern w:val="0"/>
+      <w:szCs w:val="32"/>
+      <w:lang w:eastAsia="en-US"/>
+      <w14:ligatures w14:val="none"/>
+    </w:rPr>
+  </w:style>
+  <w:style w:type="paragraph" w:customStyle="1" w:styleId="0BC91F2DC15C48C091837E1763FACD5F">
+    <w:name w:val="0BC91F2DC15C48C091837E1763FACD5F"/>
+    <w:rsid w:val="00894CAD"/>
+    <w:pPr>
+      <w:keepNext/>
+      <w:keepLines/>
+      <w:pageBreakBefore/>
+      <w:spacing w:after="320" w:line="240" w:lineRule="auto"/>
+    </w:pPr>
+    <w:rPr>
+      <w:rFonts w:ascii="Times New Roman" w:eastAsiaTheme="minorHAnsi" w:hAnsi="Times New Roman" w:cs="Times New Roman"/>
+      <w:b/>
+      <w:kern w:val="0"/>
+      <w:sz w:val="44"/>
+      <w:szCs w:val="32"/>
+      <w:lang w:eastAsia="en-US"/>
+      <w14:ligatures w14:val="none"/>
+    </w:rPr>
+  </w:style>
+  <w:style w:type="paragraph" w:customStyle="1" w:styleId="53C2C6761D7B4C7B8E2D9FDE629CA72B">
+    <w:name w:val="53C2C6761D7B4C7B8E2D9FDE629CA72B"/>
+    <w:rsid w:val="00894CAD"/>
+    <w:pPr>
+      <w:keepNext/>
+      <w:keepLines/>
+      <w:pageBreakBefore/>
+      <w:spacing w:after="320" w:line="240" w:lineRule="auto"/>
+    </w:pPr>
+    <w:rPr>
+      <w:rFonts w:ascii="Times New Roman" w:eastAsiaTheme="minorHAnsi" w:hAnsi="Times New Roman" w:cs="Times New Roman"/>
+      <w:b/>
+      <w:kern w:val="0"/>
+      <w:sz w:val="44"/>
+      <w:szCs w:val="32"/>
+      <w:lang w:eastAsia="en-US"/>
+      <w14:ligatures w14:val="none"/>
+    </w:rPr>
+  </w:style>
+  <w:style w:type="paragraph" w:customStyle="1" w:styleId="D02364AA779F4F7DB736CAD93D472996">
+    <w:name w:val="D02364AA779F4F7DB736CAD93D472996"/>
+    <w:rsid w:val="00894CAD"/>
+    <w:pPr>
+      <w:spacing w:line="259" w:lineRule="auto"/>
+    </w:pPr>
+    <w:rPr>
+      <w:rFonts w:eastAsiaTheme="minorHAnsi"/>
+      <w:kern w:val="0"/>
+      <w:sz w:val="22"/>
+      <w:szCs w:val="22"/>
+      <w:lang w:eastAsia="en-US"/>
+      <w14:ligatures w14:val="none"/>
+    </w:rPr>
+  </w:style>
+  <w:style w:type="paragraph" w:customStyle="1" w:styleId="3E4A03249F034520A0EA45508111AF30">
+    <w:name w:val="3E4A03249F034520A0EA45508111AF30"/>
+    <w:rsid w:val="00894CAD"/>
+    <w:pPr>
+      <w:keepNext/>
+      <w:keepLines/>
+      <w:pageBreakBefore/>
+      <w:spacing w:after="320" w:line="240" w:lineRule="auto"/>
+    </w:pPr>
+    <w:rPr>
+      <w:rFonts w:ascii="Times New Roman" w:eastAsiaTheme="minorHAnsi" w:hAnsi="Times New Roman" w:cs="Times New Roman"/>
+      <w:b/>
+      <w:kern w:val="0"/>
+      <w:sz w:val="44"/>
+      <w:szCs w:val="32"/>
+      <w:lang w:eastAsia="en-US"/>
+      <w14:ligatures w14:val="none"/>
+    </w:rPr>
+  </w:style>
+  <w:style w:type="paragraph" w:customStyle="1" w:styleId="65FE616F885B4CF580D941369210ADAD">
+    <w:name w:val="65FE616F885B4CF580D941369210ADAD"/>
+    <w:rsid w:val="00894CAD"/>
+    <w:pPr>
+      <w:keepNext/>
+      <w:keepLines/>
+      <w:pageBreakBefore/>
+      <w:spacing w:after="320" w:line="240" w:lineRule="auto"/>
+    </w:pPr>
+    <w:rPr>
+      <w:rFonts w:ascii="Times New Roman" w:eastAsiaTheme="minorHAnsi" w:hAnsi="Times New Roman" w:cs="Times New Roman"/>
+      <w:b/>
+      <w:kern w:val="0"/>
+      <w:sz w:val="44"/>
+      <w:szCs w:val="32"/>
+      <w:lang w:eastAsia="en-US"/>
+      <w14:ligatures w14:val="none"/>
+    </w:rPr>
+  </w:style>
+  <w:style w:type="paragraph" w:customStyle="1" w:styleId="68C7DFF0D923427BB00846E85C50E1B6">
+    <w:name w:val="68C7DFF0D923427BB00846E85C50E1B6"/>
+    <w:rsid w:val="00894CAD"/>
+    <w:pPr>
+      <w:spacing w:line="259" w:lineRule="auto"/>
+    </w:pPr>
+    <w:rPr>
+      <w:rFonts w:eastAsiaTheme="minorHAnsi"/>
+      <w:kern w:val="0"/>
+      <w:sz w:val="22"/>
+      <w:szCs w:val="22"/>
+      <w:lang w:eastAsia="en-US"/>
+      <w14:ligatures w14:val="none"/>
+    </w:rPr>
   </w:style>
 </w:styles>
 </file>
@@ -16887,6 +17355,13 @@
 </file>
 
 <file path=customXml/item1.xml><?xml version="1.0" encoding="utf-8"?>
+<tns:customPropertyEditors xmlns:tns="http://schemas.microsoft.com/office/2006/customDocumentInformationPanel">
+  <tns:showOnOpen>false</tns:showOnOpen>
+  <tns:defaultPropertyEditorNamespace>Standard properties</tns:defaultPropertyEditorNamespace>
+</tns:customPropertyEditors>
+</file>
+
+<file path=customXml/item2.xml><?xml version="1.0" encoding="utf-8"?>
 <b:Sources xmlns:b="http://schemas.openxmlformats.org/officeDocument/2006/bibliography" xmlns="http://schemas.openxmlformats.org/officeDocument/2006/bibliography" SelectedStyle="\ISO690Nmerical.XSL" StyleName="ISO 690 – Číselný odkaz" Version="1987">
   <b:Source>
     <b:Tag>Pra07</b:Tag>
@@ -16924,25 +17399,18 @@
 </b:Sources>
 </file>
 
-<file path=customXml/item2.xml><?xml version="1.0" encoding="utf-8"?>
-<tns:customPropertyEditors xmlns:tns="http://schemas.microsoft.com/office/2006/customDocumentInformationPanel">
-  <tns:showOnOpen>false</tns:showOnOpen>
-  <tns:defaultPropertyEditorNamespace>Standard properties</tns:defaultPropertyEditorNamespace>
-</tns:customPropertyEditors>
+<file path=customXml/itemProps1.xml><?xml version="1.0" encoding="utf-8"?>
+<ds:datastoreItem xmlns:ds="http://schemas.openxmlformats.org/officeDocument/2006/customXml" ds:itemID="{75EDBFD0-BBAC-4566-9C67-CE4E0F2888F6}">
+  <ds:schemaRefs>
+    <ds:schemaRef ds:uri="http://schemas.microsoft.com/office/2006/customDocumentInformationPanel"/>
+  </ds:schemaRefs>
+</ds:datastoreItem>
 </file>
 
-<file path=customXml/itemProps1.xml><?xml version="1.0" encoding="utf-8"?>
+<file path=customXml/itemProps2.xml><?xml version="1.0" encoding="utf-8"?>
 <ds:datastoreItem xmlns:ds="http://schemas.openxmlformats.org/officeDocument/2006/customXml" ds:itemID="{77984FCD-90C3-414C-9616-A828D3018E43}">
   <ds:schemaRefs>
     <ds:schemaRef ds:uri="http://schemas.openxmlformats.org/officeDocument/2006/bibliography"/>
   </ds:schemaRefs>
 </ds:datastoreItem>
-</file>
-
-<file path=customXml/itemProps2.xml><?xml version="1.0" encoding="utf-8"?>
-<ds:datastoreItem xmlns:ds="http://schemas.openxmlformats.org/officeDocument/2006/customXml" ds:itemID="{75EDBFD0-BBAC-4566-9C67-CE4E0F2888F6}">
-  <ds:schemaRefs>
-    <ds:schemaRef ds:uri="http://schemas.microsoft.com/office/2006/customDocumentInformationPanel"/>
-  </ds:schemaRefs>
-</ds:datastoreItem>
 </file>
--- a/BP.docx
+++ b/BP.docx
@@ -6561,7 +6561,13 @@
         <w:fldChar w:fldCharType="separate"/>
       </w:r>
       <w:r>
+        <w:t>[</w:t>
+      </w:r>
+      <w:r>
         <w:t>5</w:t>
+      </w:r>
+      <w:r>
+        <w:t>]</w:t>
       </w:r>
       <w:r>
         <w:fldChar w:fldCharType="end"/>
@@ -6585,19 +6591,299 @@
     <w:p>
       <w:pPr>
         <w:pStyle w:val="Zakladny"/>
-      </w:pPr>
+        <w:ind w:firstLine="0"/>
+      </w:pPr>
+      <w:r>
+        <w:t xml:space="preserve">Je voľne dostupný herný engine vyvíjaný spoločnosťou </w:t>
+      </w:r>
+      <w:proofErr w:type="spellStart"/>
+      <w:r>
+        <w:t>Epic</w:t>
+      </w:r>
+      <w:proofErr w:type="spellEnd"/>
+      <w:r>
+        <w:t xml:space="preserve"> </w:t>
+      </w:r>
+      <w:proofErr w:type="spellStart"/>
+      <w:r>
+        <w:t>Games</w:t>
+      </w:r>
+      <w:proofErr w:type="spellEnd"/>
+      <w:r>
+        <w:t>. Najnovšia dostupná verzia je UE5, ktorá dovoľuje vývojár</w:t>
+      </w:r>
+      <w:r>
+        <w:t>om</w:t>
+      </w:r>
+      <w:r>
+        <w:t xml:space="preserve"> vytvárať </w:t>
+      </w:r>
+      <w:r>
+        <w:t xml:space="preserve">tie </w:t>
+      </w:r>
+      <w:r>
+        <w:t xml:space="preserve">najrealistickejšie objekty a herné scény </w:t>
+      </w:r>
+      <w:r>
+        <w:t xml:space="preserve">spomedzi všetkých dostupných </w:t>
+      </w:r>
+      <w:proofErr w:type="spellStart"/>
+      <w:r>
+        <w:t>engineov</w:t>
+      </w:r>
+      <w:proofErr w:type="spellEnd"/>
+      <w:r>
+        <w:t xml:space="preserve"> na</w:t>
+      </w:r>
+      <w:r>
+        <w:t xml:space="preserve"> dnešnom trhu</w:t>
+      </w:r>
+      <w:r>
+        <w:t>.</w:t>
+      </w:r>
+      <w:r>
+        <w:t xml:space="preserve"> </w:t>
+      </w:r>
+      <w:r>
+        <w:t xml:space="preserve">Vďaka tomu je </w:t>
+      </w:r>
+      <w:r>
+        <w:t>UE5 je</w:t>
+      </w:r>
+      <w:r>
+        <w:t xml:space="preserve"> ideálnou voľbou </w:t>
+      </w:r>
+      <w:r>
+        <w:t>pre graficky a výpočtovo náročné projekty</w:t>
+      </w:r>
+      <w:r>
+        <w:t xml:space="preserve">, vrátane </w:t>
+      </w:r>
+      <w:r>
+        <w:t>film</w:t>
+      </w:r>
+      <w:r>
+        <w:t xml:space="preserve">ov </w:t>
+      </w:r>
+      <w:r>
+        <w:t>a</w:t>
+      </w:r>
+      <w:r>
+        <w:t> </w:t>
+      </w:r>
+      <w:r>
+        <w:t>animá</w:t>
+      </w:r>
+      <w:r>
+        <w:t>cií</w:t>
+      </w:r>
+      <w:r>
+        <w:t xml:space="preserve"> </w:t>
+      </w:r>
+      <w:r>
+        <w:fldChar w:fldCharType="begin"/>
+      </w:r>
+      <w:r>
+        <w:instrText xml:space="preserve"> REF _Ref166332326 \r \h </w:instrText>
+      </w:r>
+      <w:r>
+        <w:fldChar w:fldCharType="separate"/>
+      </w:r>
+      <w:r>
+        <w:t>[</w:t>
+      </w:r>
+      <w:r>
+        <w:t>6</w:t>
+      </w:r>
+      <w:r>
+        <w:t>]</w:t>
+      </w:r>
+      <w:r>
+        <w:fldChar w:fldCharType="end"/>
+      </w:r>
+      <w:r>
+        <w:t>. Výhod</w:t>
+      </w:r>
+      <w:r>
+        <w:t>y UE5</w:t>
+      </w:r>
+      <w:r>
+        <w:t xml:space="preserve"> </w:t>
+      </w:r>
+      <w:r>
+        <w:fldChar w:fldCharType="begin"/>
+      </w:r>
+      <w:r>
+        <w:instrText xml:space="preserve"> REF _Ref166332360 \r \h </w:instrText>
+      </w:r>
+      <w:r>
+        <w:fldChar w:fldCharType="separate"/>
+      </w:r>
+      <w:r>
+        <w:t>[</w:t>
+      </w:r>
+      <w:r>
+        <w:t>7</w:t>
+      </w:r>
+      <w:r>
+        <w:t>]</w:t>
+      </w:r>
+      <w:r>
+        <w:fldChar w:fldCharType="end"/>
+      </w:r>
+      <w:r>
+        <w:t>:</w:t>
+      </w:r>
     </w:p>
     <w:p>
       <w:pPr>
+        <w:pStyle w:val="Zakladny"/>
+        <w:numPr>
+          <w:ilvl w:val="0"/>
+          <w:numId w:val="37"/>
+        </w:numPr>
+      </w:pPr>
+      <w:r>
+        <w:t>Rozsiahla sada nástrojov pre tvorbu 3D objektov, prostredia a herných mechaník</w:t>
+      </w:r>
+    </w:p>
+    <w:p>
+      <w:pPr>
+        <w:pStyle w:val="Zakladny"/>
+        <w:numPr>
+          <w:ilvl w:val="0"/>
+          <w:numId w:val="37"/>
+        </w:numPr>
+      </w:pPr>
+      <w:r>
+        <w:t>Vhodné obchodné podmienky, účtovanie začína od dosiahnutí 1 milióna USD s tým, že vývojár má poplatok 5% z hrubého príjmu</w:t>
+      </w:r>
+    </w:p>
+    <w:p>
+      <w:pPr>
+        <w:pStyle w:val="Zakladny"/>
+        <w:numPr>
+          <w:ilvl w:val="0"/>
+          <w:numId w:val="37"/>
+        </w:numPr>
+      </w:pPr>
+      <w:r>
+        <w:t xml:space="preserve">Výkonný engine napísaný v C++, zvláda výpočtovo náročne úlohy voči konkurenčným </w:t>
+      </w:r>
+      <w:proofErr w:type="spellStart"/>
+      <w:r>
+        <w:t>engineom</w:t>
+      </w:r>
+      <w:proofErr w:type="spellEnd"/>
+    </w:p>
+    <w:p>
+      <w:pPr>
+        <w:pStyle w:val="Zakladny"/>
+        <w:numPr>
+          <w:ilvl w:val="0"/>
+          <w:numId w:val="37"/>
+        </w:numPr>
+      </w:pPr>
+      <w:r>
+        <w:t>Svetelné efekty, voči Unity má efektívnejší a optimalizovanejšie efekty</w:t>
+      </w:r>
+    </w:p>
+    <w:p>
+      <w:pPr>
+        <w:pStyle w:val="Zakladny"/>
+        <w:ind w:firstLine="0"/>
+      </w:pPr>
+      <w:r>
+        <w:t>Nevýhody UE5</w:t>
+      </w:r>
+      <w:r>
+        <w:t xml:space="preserve"> </w:t>
+      </w:r>
+      <w:r>
+        <w:fldChar w:fldCharType="begin"/>
+      </w:r>
+      <w:r>
+        <w:instrText xml:space="preserve"> REF _Ref166332360 \r \h </w:instrText>
+      </w:r>
+      <w:r>
+        <w:fldChar w:fldCharType="separate"/>
+      </w:r>
+      <w:r>
+        <w:t>[</w:t>
+      </w:r>
+      <w:r>
+        <w:t>7</w:t>
+      </w:r>
+      <w:r>
+        <w:t>]</w:t>
+      </w:r>
+      <w:r>
+        <w:fldChar w:fldCharType="end"/>
+      </w:r>
+      <w:r>
+        <w:t>:</w:t>
+      </w:r>
+    </w:p>
+    <w:p>
+      <w:pPr>
+        <w:pStyle w:val="Zakladny"/>
+        <w:numPr>
+          <w:ilvl w:val="0"/>
+          <w:numId w:val="36"/>
+        </w:numPr>
+      </w:pPr>
+      <w:r>
+        <w:t xml:space="preserve">Programovací jazyk C++, narozdiel od konkurencií, ktoré využívajú vysokoúrovňové jazyky ako napr. C#, UE5 vyžaduje znalosti komplexnejšieho jazyka C++ </w:t>
+      </w:r>
+    </w:p>
+    <w:p>
+      <w:pPr>
+        <w:pStyle w:val="Zakladny"/>
+        <w:numPr>
+          <w:ilvl w:val="0"/>
+          <w:numId w:val="36"/>
+        </w:numPr>
+      </w:pPr>
+      <w:r>
+        <w:t xml:space="preserve">Menšia komunita, v porovnaní s konkurenčnými má </w:t>
+      </w:r>
+      <w:proofErr w:type="spellStart"/>
+      <w:r>
+        <w:t>Unreal</w:t>
+      </w:r>
+      <w:proofErr w:type="spellEnd"/>
+      <w:r>
+        <w:t xml:space="preserve"> me</w:t>
+      </w:r>
+      <w:r>
+        <w:t>n</w:t>
+      </w:r>
+      <w:r>
+        <w:t xml:space="preserve">šiu komunitu vývojárov vytvárajúcich návody a nástroje na zlepšenie </w:t>
+      </w:r>
+      <w:proofErr w:type="spellStart"/>
+      <w:r>
+        <w:t>workflowu</w:t>
+      </w:r>
+      <w:proofErr w:type="spellEnd"/>
+    </w:p>
+    <w:p>
+      <w:pPr>
         <w:pStyle w:val="Nadpis3urovne"/>
       </w:pPr>
       <w:bookmarkStart w:id="6" w:name="_Toc166254087"/>
       <w:proofErr w:type="spellStart"/>
       <w:r>
+        <w:lastRenderedPageBreak/>
         <w:t>Godot</w:t>
       </w:r>
       <w:bookmarkEnd w:id="6"/>
       <w:proofErr w:type="spellEnd"/>
+    </w:p>
+    <w:p>
+      <w:pPr>
+        <w:pStyle w:val="Zakladny"/>
+      </w:pPr>
     </w:p>
     <w:p>
       <w:pPr>
@@ -6931,8 +7217,8 @@
         <w:br w:type="page"/>
       </w:r>
     </w:p>
-    <w:bookmarkStart w:id="26" w:name="_Toc378776136" w:displacedByCustomXml="next"/>
-    <w:bookmarkStart w:id="27" w:name="_Toc378775596" w:displacedByCustomXml="next"/>
+    <w:bookmarkStart w:id="26" w:name="_Toc378775596" w:displacedByCustomXml="next"/>
+    <w:bookmarkStart w:id="27" w:name="_Toc378776136" w:displacedByCustomXml="next"/>
     <w:bookmarkStart w:id="28" w:name="_Toc166254107" w:displacedByCustomXml="next"/>
     <w:sdt>
       <w:sdtPr>
@@ -8112,7 +8398,13 @@
           <w:ilvl w:val="0"/>
           <w:numId w:val="33"/>
         </w:numPr>
-      </w:pPr>
+        <w:rPr>
+          <w:rStyle w:val="Hypertextovprepojenie"/>
+          <w:color w:val="auto"/>
+          <w:u w:val="none"/>
+        </w:rPr>
+      </w:pPr>
+      <w:bookmarkStart w:id="35" w:name="_Ref166332326"/>
       <w:proofErr w:type="spellStart"/>
       <w:r>
         <w:rPr>
@@ -8168,6 +8460,7 @@
           <w:t>https://www.unrealengine.com/en-US/features</w:t>
         </w:r>
       </w:hyperlink>
+      <w:bookmarkEnd w:id="35"/>
     </w:p>
     <w:p>
       <w:pPr>
@@ -8176,6 +8469,272 @@
           <w:ilvl w:val="0"/>
           <w:numId w:val="33"/>
         </w:numPr>
+      </w:pPr>
+      <w:bookmarkStart w:id="36" w:name="_Ref166332360"/>
+      <w:r>
+        <w:rPr>
+          <w:b/>
+          <w:bCs/>
+        </w:rPr>
+        <w:t xml:space="preserve">AL </w:t>
+      </w:r>
+      <w:r>
+        <w:rPr>
+          <w:b/>
+          <w:bCs/>
+        </w:rPr>
+        <w:t>L.</w:t>
+      </w:r>
+      <w:r>
+        <w:rPr>
+          <w:b/>
+          <w:bCs/>
+        </w:rPr>
+        <w:t xml:space="preserve">, </w:t>
+      </w:r>
+      <w:proofErr w:type="spellStart"/>
+      <w:r>
+        <w:rPr>
+          <w:b/>
+          <w:bCs/>
+        </w:rPr>
+        <w:t>Hussain</w:t>
+      </w:r>
+      <w:proofErr w:type="spellEnd"/>
+      <w:r>
+        <w:rPr>
+          <w:b/>
+          <w:bCs/>
+        </w:rPr>
+        <w:t xml:space="preserve"> A</w:t>
+      </w:r>
+      <w:r>
+        <w:rPr>
+          <w:b/>
+          <w:bCs/>
+        </w:rPr>
+        <w:t>.</w:t>
+      </w:r>
+      <w:r>
+        <w:rPr>
+          <w:b/>
+          <w:bCs/>
+        </w:rPr>
+        <w:t xml:space="preserve"> </w:t>
+      </w:r>
+      <w:r>
+        <w:rPr>
+          <w:b/>
+          <w:bCs/>
+        </w:rPr>
+        <w:t>J</w:t>
+      </w:r>
+      <w:r>
+        <w:t xml:space="preserve">. </w:t>
+      </w:r>
+      <w:proofErr w:type="spellStart"/>
+      <w:r>
+        <w:rPr>
+          <w:i/>
+          <w:iCs/>
+        </w:rPr>
+        <w:t>The</w:t>
+      </w:r>
+      <w:proofErr w:type="spellEnd"/>
+      <w:r>
+        <w:rPr>
+          <w:i/>
+          <w:iCs/>
+        </w:rPr>
+        <w:t xml:space="preserve"> </w:t>
+      </w:r>
+      <w:proofErr w:type="spellStart"/>
+      <w:r>
+        <w:rPr>
+          <w:i/>
+          <w:iCs/>
+        </w:rPr>
+        <w:t>Path</w:t>
+      </w:r>
+      <w:proofErr w:type="spellEnd"/>
+      <w:r>
+        <w:rPr>
+          <w:i/>
+          <w:iCs/>
+        </w:rPr>
+        <w:t xml:space="preserve"> of </w:t>
+      </w:r>
+      <w:proofErr w:type="spellStart"/>
+      <w:r>
+        <w:rPr>
+          <w:i/>
+          <w:iCs/>
+        </w:rPr>
+        <w:t>unity</w:t>
+      </w:r>
+      <w:proofErr w:type="spellEnd"/>
+      <w:r>
+        <w:rPr>
+          <w:i/>
+          <w:iCs/>
+        </w:rPr>
+        <w:t xml:space="preserve"> or </w:t>
+      </w:r>
+      <w:proofErr w:type="spellStart"/>
+      <w:r>
+        <w:rPr>
+          <w:i/>
+          <w:iCs/>
+        </w:rPr>
+        <w:t>the</w:t>
+      </w:r>
+      <w:proofErr w:type="spellEnd"/>
+      <w:r>
+        <w:rPr>
+          <w:i/>
+          <w:iCs/>
+        </w:rPr>
+        <w:t xml:space="preserve"> </w:t>
+      </w:r>
+      <w:proofErr w:type="spellStart"/>
+      <w:r>
+        <w:rPr>
+          <w:i/>
+          <w:iCs/>
+        </w:rPr>
+        <w:t>Path</w:t>
+      </w:r>
+      <w:proofErr w:type="spellEnd"/>
+      <w:r>
+        <w:rPr>
+          <w:i/>
+          <w:iCs/>
+        </w:rPr>
+        <w:t xml:space="preserve"> of </w:t>
+      </w:r>
+      <w:proofErr w:type="spellStart"/>
+      <w:r>
+        <w:rPr>
+          <w:i/>
+          <w:iCs/>
+        </w:rPr>
+        <w:t>unreal</w:t>
+      </w:r>
+      <w:proofErr w:type="spellEnd"/>
+      <w:r>
+        <w:rPr>
+          <w:i/>
+          <w:iCs/>
+        </w:rPr>
+        <w:t xml:space="preserve">? A </w:t>
+      </w:r>
+      <w:proofErr w:type="spellStart"/>
+      <w:r>
+        <w:rPr>
+          <w:i/>
+          <w:iCs/>
+        </w:rPr>
+        <w:t>Comparative</w:t>
+      </w:r>
+      <w:proofErr w:type="spellEnd"/>
+      <w:r>
+        <w:rPr>
+          <w:i/>
+          <w:iCs/>
+        </w:rPr>
+        <w:t xml:space="preserve"> Study on </w:t>
+      </w:r>
+      <w:proofErr w:type="spellStart"/>
+      <w:r>
+        <w:rPr>
+          <w:i/>
+          <w:iCs/>
+        </w:rPr>
+        <w:t>Suitability</w:t>
+      </w:r>
+      <w:proofErr w:type="spellEnd"/>
+      <w:r>
+        <w:rPr>
+          <w:i/>
+          <w:iCs/>
+        </w:rPr>
+        <w:t xml:space="preserve"> </w:t>
+      </w:r>
+      <w:proofErr w:type="spellStart"/>
+      <w:r>
+        <w:rPr>
+          <w:i/>
+          <w:iCs/>
+        </w:rPr>
+        <w:t>for</w:t>
+      </w:r>
+      <w:proofErr w:type="spellEnd"/>
+      <w:r>
+        <w:rPr>
+          <w:i/>
+          <w:iCs/>
+        </w:rPr>
+        <w:t xml:space="preserve"> Game </w:t>
+      </w:r>
+      <w:proofErr w:type="spellStart"/>
+      <w:r>
+        <w:rPr>
+          <w:i/>
+          <w:iCs/>
+        </w:rPr>
+        <w:t>Development</w:t>
+      </w:r>
+      <w:proofErr w:type="spellEnd"/>
+      <w:r>
+        <w:t xml:space="preserve">. </w:t>
+      </w:r>
+      <w:proofErr w:type="spellStart"/>
+      <w:r>
+        <w:t>Journal</w:t>
+      </w:r>
+      <w:proofErr w:type="spellEnd"/>
+      <w:r>
+        <w:t xml:space="preserve"> of </w:t>
+      </w:r>
+      <w:proofErr w:type="spellStart"/>
+      <w:r>
+        <w:t>Student</w:t>
+      </w:r>
+      <w:proofErr w:type="spellEnd"/>
+      <w:r>
+        <w:t xml:space="preserve"> </w:t>
+      </w:r>
+      <w:proofErr w:type="spellStart"/>
+      <w:r>
+        <w:t>Research</w:t>
+      </w:r>
+      <w:proofErr w:type="spellEnd"/>
+      <w:r>
+        <w:t>, 2019.</w:t>
+      </w:r>
+      <w:r>
+        <w:t xml:space="preserve"> [cit.  11.05.2024]. Dostupné z: </w:t>
+      </w:r>
+      <w:hyperlink r:id="rId25" w:history="1">
+        <w:r>
+          <w:rPr>
+            <w:rStyle w:val="Hypertextovprepojenie"/>
+          </w:rPr>
+          <w:t>https://www.jsr.org/index.php/path/article/view/976/823</w:t>
+        </w:r>
+      </w:hyperlink>
+      <w:bookmarkEnd w:id="36"/>
+      <w:r>
+        <w:t xml:space="preserve"> </w:t>
+      </w:r>
+    </w:p>
+    <w:p>
+      <w:pPr>
+        <w:pStyle w:val="Zakladny"/>
+        <w:numPr>
+          <w:ilvl w:val="0"/>
+          <w:numId w:val="33"/>
+        </w:numPr>
         <w:rPr>
           <w:rStyle w:val="Hypertextovprepojenie"/>
           <w:color w:val="auto"/>
@@ -8215,7 +8774,7 @@
       <w:r>
         <w:t xml:space="preserve">5.2024]. Dostupné z: </w:t>
       </w:r>
-      <w:hyperlink r:id="rId25" w:history="1">
+      <w:hyperlink r:id="rId26" w:history="1">
         <w:r>
           <w:rPr>
             <w:rStyle w:val="Hypertextovprepojenie"/>
@@ -8267,7 +8826,7 @@
       <w:r>
         <w:t xml:space="preserve">[online] 2024, [cit. 11.05.2024]. Dostupné z: </w:t>
       </w:r>
-      <w:hyperlink r:id="rId26" w:history="1">
+      <w:hyperlink r:id="rId27" w:history="1">
         <w:r>
           <w:rPr>
             <w:rStyle w:val="Hypertextovprepojenie"/>
@@ -8483,7 +9042,7 @@
       <w:r>
         <w:t xml:space="preserve"> [online]. 2023, [cit. 10.05.2024]. Dostupné z: </w:t>
       </w:r>
-      <w:hyperlink r:id="rId27" w:history="1">
+      <w:hyperlink r:id="rId28" w:history="1">
         <w:r>
           <w:rPr>
             <w:rStyle w:val="Hypertextovprepojenie"/>
@@ -8566,7 +9125,7 @@
         </w:rPr>
         <w:t xml:space="preserve"> Dostupné z: </w:t>
       </w:r>
-      <w:hyperlink r:id="rId28" w:history="1">
+      <w:hyperlink r:id="rId29" w:history="1">
         <w:r>
           <w:rPr>
             <w:rStyle w:val="Hypertextovprepojenie"/>
@@ -8594,6 +9153,7 @@
           <w:bCs/>
           <w:szCs w:val="24"/>
         </w:rPr>
+        <w:lastRenderedPageBreak/>
         <w:t>T</w:t>
       </w:r>
       <w:r>
@@ -8677,7 +9237,7 @@
         </w:rPr>
         <w:t xml:space="preserve">]. Dostupné z: </w:t>
       </w:r>
-      <w:hyperlink r:id="rId29" w:history="1">
+      <w:hyperlink r:id="rId30" w:history="1">
         <w:r>
           <w:rPr>
             <w:rStyle w:val="Hypertextovprepojenie"/>
@@ -8706,7 +9266,6 @@
           <w:bCs/>
           <w:szCs w:val="24"/>
         </w:rPr>
-        <w:lastRenderedPageBreak/>
         <w:t>Brush</w:t>
       </w:r>
       <w:proofErr w:type="spellEnd"/>
@@ -8821,7 +9380,7 @@
         <w:br/>
         <w:t xml:space="preserve">Dostupné z: </w:t>
       </w:r>
-      <w:hyperlink r:id="rId30" w:history="1">
+      <w:hyperlink r:id="rId31" w:history="1">
         <w:r>
           <w:rPr>
             <w:rStyle w:val="Hypertextovprepojenie"/>
@@ -8962,7 +9521,7 @@
         </w:rPr>
         <w:t xml:space="preserve">. [online]. 14.11.2022, [cit. 10.05.2024]. Dostupné z: </w:t>
       </w:r>
-      <w:hyperlink r:id="rId31" w:history="1">
+      <w:hyperlink r:id="rId32" w:history="1">
         <w:r>
           <w:rPr>
             <w:rStyle w:val="Hypertextovprepojenie"/>
@@ -8980,7 +9539,7 @@
           <w:tab w:val="center" w:pos="4393"/>
         </w:tabs>
         <w:sectPr>
-          <w:footerReference w:type="default" r:id="rId32"/>
+          <w:footerReference w:type="default" r:id="rId33"/>
           <w:pgSz w:w="11906" w:h="16838" w:code="9"/>
           <w:pgMar w:top="1701" w:right="1418" w:bottom="1701" w:left="1701" w:header="709" w:footer="709" w:gutter="0"/>
           <w:pgNumType w:start="1"/>
@@ -8989,7 +9548,7 @@
         </w:sectPr>
       </w:pPr>
     </w:p>
-    <w:bookmarkStart w:id="35" w:name="_Toc166254109" w:displacedByCustomXml="next"/>
+    <w:bookmarkStart w:id="37" w:name="_Toc166254109" w:displacedByCustomXml="next"/>
     <w:sdt>
       <w:sdtPr>
         <w:rPr>
@@ -9037,7 +9596,7 @@
         </w:p>
       </w:sdtContent>
     </w:sdt>
-    <w:bookmarkEnd w:id="35" w:displacedByCustomXml="prev"/>
+    <w:bookmarkEnd w:id="37" w:displacedByCustomXml="prev"/>
     <w:p>
       <w:pPr>
         <w:ind w:firstLine="708"/>
@@ -9104,12 +9663,12 @@
         </w:numPr>
         <w:ind w:left="340"/>
       </w:pPr>
-      <w:bookmarkStart w:id="36" w:name="_Toc166254110"/>
+      <w:bookmarkStart w:id="38" w:name="_Toc166254110"/>
       <w:r>
         <w:lastRenderedPageBreak/>
         <w:t>Príloha A: Štruktúra elektronického nosiča</w:t>
       </w:r>
-      <w:bookmarkEnd w:id="36"/>
+      <w:bookmarkEnd w:id="38"/>
     </w:p>
     <w:p/>
     <w:p>
@@ -9152,7 +9711,7 @@
       </w:pPr>
     </w:p>
     <w:sectPr>
-      <w:footerReference w:type="default" r:id="rId33"/>
+      <w:footerReference w:type="default" r:id="rId34"/>
       <w:pgSz w:w="11906" w:h="16838" w:code="9"/>
       <w:pgMar w:top="1701" w:right="1418" w:bottom="1701" w:left="1701" w:header="709" w:footer="709" w:gutter="0"/>
       <w:pgNumType w:fmt="upperRoman" w:start="1"/>
@@ -9729,7 +10288,13 @@
           <w:rPr>
             <w:noProof/>
           </w:rPr>
-          <w:t>II</w:t>
+          <w:t>I</w:t>
+        </w:r>
+        <w:r>
+          <w:rPr>
+            <w:noProof/>
+          </w:rPr>
+          <w:t>I</w:t>
         </w:r>
         <w:r>
           <w:rPr>
@@ -9895,6 +10460,119 @@
     </w:lvl>
   </w:abstractNum>
   <w:abstractNum w:abstractNumId="1" w15:restartNumberingAfterBreak="0">
+    <w:nsid w:val="39286893"/>
+    <w:multiLevelType w:val="hybridMultilevel"/>
+    <w:tmpl w:val="5E008C82"/>
+    <w:lvl w:ilvl="0" w:tplc="041B0001">
+      <w:start w:val="1"/>
+      <w:numFmt w:val="bullet"/>
+      <w:lvlText w:val=""/>
+      <w:lvlJc w:val="left"/>
+      <w:pPr>
+        <w:ind w:left="720" w:hanging="360"/>
+      </w:pPr>
+      <w:rPr>
+        <w:rFonts w:ascii="Symbol" w:hAnsi="Symbol" w:hint="default"/>
+      </w:rPr>
+    </w:lvl>
+    <w:lvl w:ilvl="1" w:tplc="041B0003" w:tentative="1">
+      <w:start w:val="1"/>
+      <w:numFmt w:val="bullet"/>
+      <w:lvlText w:val="o"/>
+      <w:lvlJc w:val="left"/>
+      <w:pPr>
+        <w:ind w:left="1440" w:hanging="360"/>
+      </w:pPr>
+      <w:rPr>
+        <w:rFonts w:ascii="Courier New" w:hAnsi="Courier New" w:cs="Courier New" w:hint="default"/>
+      </w:rPr>
+    </w:lvl>
+    <w:lvl w:ilvl="2" w:tplc="041B0005" w:tentative="1">
+      <w:start w:val="1"/>
+      <w:numFmt w:val="bullet"/>
+      <w:lvlText w:val=""/>
+      <w:lvlJc w:val="left"/>
+      <w:pPr>
+        <w:ind w:left="2160" w:hanging="360"/>
+      </w:pPr>
+      <w:rPr>
+        <w:rFonts w:ascii="Wingdings" w:hAnsi="Wingdings" w:hint="default"/>
+      </w:rPr>
+    </w:lvl>
+    <w:lvl w:ilvl="3" w:tplc="041B0001" w:tentative="1">
+      <w:start w:val="1"/>
+      <w:numFmt w:val="bullet"/>
+      <w:lvlText w:val=""/>
+      <w:lvlJc w:val="left"/>
+      <w:pPr>
+        <w:ind w:left="2880" w:hanging="360"/>
+      </w:pPr>
+      <w:rPr>
+        <w:rFonts w:ascii="Symbol" w:hAnsi="Symbol" w:hint="default"/>
+      </w:rPr>
+    </w:lvl>
+    <w:lvl w:ilvl="4" w:tplc="041B0003" w:tentative="1">
+      <w:start w:val="1"/>
+      <w:numFmt w:val="bullet"/>
+      <w:lvlText w:val="o"/>
+      <w:lvlJc w:val="left"/>
+      <w:pPr>
+        <w:ind w:left="3600" w:hanging="360"/>
+      </w:pPr>
+      <w:rPr>
+        <w:rFonts w:ascii="Courier New" w:hAnsi="Courier New" w:cs="Courier New" w:hint="default"/>
+      </w:rPr>
+    </w:lvl>
+    <w:lvl w:ilvl="5" w:tplc="041B0005" w:tentative="1">
+      <w:start w:val="1"/>
+      <w:numFmt w:val="bullet"/>
+      <w:lvlText w:val=""/>
+      <w:lvlJc w:val="left"/>
+      <w:pPr>
+        <w:ind w:left="4320" w:hanging="360"/>
+      </w:pPr>
+      <w:rPr>
+        <w:rFonts w:ascii="Wingdings" w:hAnsi="Wingdings" w:hint="default"/>
+      </w:rPr>
+    </w:lvl>
+    <w:lvl w:ilvl="6" w:tplc="041B0001" w:tentative="1">
+      <w:start w:val="1"/>
+      <w:numFmt w:val="bullet"/>
+      <w:lvlText w:val=""/>
+      <w:lvlJc w:val="left"/>
+      <w:pPr>
+        <w:ind w:left="5040" w:hanging="360"/>
+      </w:pPr>
+      <w:rPr>
+        <w:rFonts w:ascii="Symbol" w:hAnsi="Symbol" w:hint="default"/>
+      </w:rPr>
+    </w:lvl>
+    <w:lvl w:ilvl="7" w:tplc="041B0003" w:tentative="1">
+      <w:start w:val="1"/>
+      <w:numFmt w:val="bullet"/>
+      <w:lvlText w:val="o"/>
+      <w:lvlJc w:val="left"/>
+      <w:pPr>
+        <w:ind w:left="5760" w:hanging="360"/>
+      </w:pPr>
+      <w:rPr>
+        <w:rFonts w:ascii="Courier New" w:hAnsi="Courier New" w:cs="Courier New" w:hint="default"/>
+      </w:rPr>
+    </w:lvl>
+    <w:lvl w:ilvl="8" w:tplc="041B0005" w:tentative="1">
+      <w:start w:val="1"/>
+      <w:numFmt w:val="bullet"/>
+      <w:lvlText w:val=""/>
+      <w:lvlJc w:val="left"/>
+      <w:pPr>
+        <w:ind w:left="6480" w:hanging="360"/>
+      </w:pPr>
+      <w:rPr>
+        <w:rFonts w:ascii="Wingdings" w:hAnsi="Wingdings" w:hint="default"/>
+      </w:rPr>
+    </w:lvl>
+  </w:abstractNum>
+  <w:abstractNum w:abstractNumId="2" w15:restartNumberingAfterBreak="0">
     <w:nsid w:val="3A80702B"/>
     <w:multiLevelType w:val="multilevel"/>
     <w:tmpl w:val="A7BED25C"/>
@@ -10007,7 +10685,7 @@
       </w:rPr>
     </w:lvl>
   </w:abstractNum>
-  <w:abstractNum w:abstractNumId="2" w15:restartNumberingAfterBreak="0">
+  <w:abstractNum w:abstractNumId="3" w15:restartNumberingAfterBreak="0">
     <w:nsid w:val="3D6B616B"/>
     <w:multiLevelType w:val="multilevel"/>
     <w:tmpl w:val="7E448F3A"/>
@@ -10125,7 +10803,7 @@
       </w:rPr>
     </w:lvl>
   </w:abstractNum>
-  <w:abstractNum w:abstractNumId="3" w15:restartNumberingAfterBreak="0">
+  <w:abstractNum w:abstractNumId="4" w15:restartNumberingAfterBreak="0">
     <w:nsid w:val="3E8817BA"/>
     <w:multiLevelType w:val="hybridMultilevel"/>
     <w:tmpl w:val="0B0048A0"/>
@@ -10214,7 +10892,7 @@
       </w:pPr>
     </w:lvl>
   </w:abstractNum>
-  <w:abstractNum w:abstractNumId="4" w15:restartNumberingAfterBreak="0">
+  <w:abstractNum w:abstractNumId="5" w15:restartNumberingAfterBreak="0">
     <w:nsid w:val="43541F0E"/>
     <w:multiLevelType w:val="hybridMultilevel"/>
     <w:tmpl w:val="ABD8FE9C"/>
@@ -10304,7 +10982,7 @@
       </w:pPr>
     </w:lvl>
   </w:abstractNum>
-  <w:abstractNum w:abstractNumId="5" w15:restartNumberingAfterBreak="0">
+  <w:abstractNum w:abstractNumId="6" w15:restartNumberingAfterBreak="0">
     <w:nsid w:val="47A42D9B"/>
     <w:multiLevelType w:val="multilevel"/>
     <w:tmpl w:val="5E08AD30"/>
@@ -10417,7 +11095,7 @@
       </w:rPr>
     </w:lvl>
   </w:abstractNum>
-  <w:abstractNum w:abstractNumId="6" w15:restartNumberingAfterBreak="0">
+  <w:abstractNum w:abstractNumId="7" w15:restartNumberingAfterBreak="0">
     <w:nsid w:val="480B06C8"/>
     <w:multiLevelType w:val="multilevel"/>
     <w:tmpl w:val="CCF0AE84"/>
@@ -10531,7 +11209,7 @@
       </w:rPr>
     </w:lvl>
   </w:abstractNum>
-  <w:abstractNum w:abstractNumId="7" w15:restartNumberingAfterBreak="0">
+  <w:abstractNum w:abstractNumId="8" w15:restartNumberingAfterBreak="0">
     <w:nsid w:val="5C14376B"/>
     <w:multiLevelType w:val="multilevel"/>
     <w:tmpl w:val="041B0025"/>
@@ -10626,7 +11304,7 @@
       </w:pPr>
     </w:lvl>
   </w:abstractNum>
-  <w:abstractNum w:abstractNumId="8" w15:restartNumberingAfterBreak="0">
+  <w:abstractNum w:abstractNumId="9" w15:restartNumberingAfterBreak="0">
     <w:nsid w:val="74B05C56"/>
     <w:multiLevelType w:val="hybridMultilevel"/>
     <w:tmpl w:val="1F30DE96"/>
@@ -10712,758 +11390,877 @@
       </w:pPr>
     </w:lvl>
   </w:abstractNum>
+  <w:abstractNum w:abstractNumId="10" w15:restartNumberingAfterBreak="0">
+    <w:nsid w:val="76626D2B"/>
+    <w:multiLevelType w:val="hybridMultilevel"/>
+    <w:tmpl w:val="AC6E8598"/>
+    <w:lvl w:ilvl="0" w:tplc="041B0001">
+      <w:start w:val="1"/>
+      <w:numFmt w:val="bullet"/>
+      <w:lvlText w:val=""/>
+      <w:lvlJc w:val="left"/>
+      <w:pPr>
+        <w:ind w:left="720" w:hanging="360"/>
+      </w:pPr>
+      <w:rPr>
+        <w:rFonts w:ascii="Symbol" w:hAnsi="Symbol" w:hint="default"/>
+      </w:rPr>
+    </w:lvl>
+    <w:lvl w:ilvl="1" w:tplc="041B0003" w:tentative="1">
+      <w:start w:val="1"/>
+      <w:numFmt w:val="bullet"/>
+      <w:lvlText w:val="o"/>
+      <w:lvlJc w:val="left"/>
+      <w:pPr>
+        <w:ind w:left="1440" w:hanging="360"/>
+      </w:pPr>
+      <w:rPr>
+        <w:rFonts w:ascii="Courier New" w:hAnsi="Courier New" w:cs="Courier New" w:hint="default"/>
+      </w:rPr>
+    </w:lvl>
+    <w:lvl w:ilvl="2" w:tplc="041B0005" w:tentative="1">
+      <w:start w:val="1"/>
+      <w:numFmt w:val="bullet"/>
+      <w:lvlText w:val=""/>
+      <w:lvlJc w:val="left"/>
+      <w:pPr>
+        <w:ind w:left="2160" w:hanging="360"/>
+      </w:pPr>
+      <w:rPr>
+        <w:rFonts w:ascii="Wingdings" w:hAnsi="Wingdings" w:hint="default"/>
+      </w:rPr>
+    </w:lvl>
+    <w:lvl w:ilvl="3" w:tplc="041B0001" w:tentative="1">
+      <w:start w:val="1"/>
+      <w:numFmt w:val="bullet"/>
+      <w:lvlText w:val=""/>
+      <w:lvlJc w:val="left"/>
+      <w:pPr>
+        <w:ind w:left="2880" w:hanging="360"/>
+      </w:pPr>
+      <w:rPr>
+        <w:rFonts w:ascii="Symbol" w:hAnsi="Symbol" w:hint="default"/>
+      </w:rPr>
+    </w:lvl>
+    <w:lvl w:ilvl="4" w:tplc="041B0003" w:tentative="1">
+      <w:start w:val="1"/>
+      <w:numFmt w:val="bullet"/>
+      <w:lvlText w:val="o"/>
+      <w:lvlJc w:val="left"/>
+      <w:pPr>
+        <w:ind w:left="3600" w:hanging="360"/>
+      </w:pPr>
+      <w:rPr>
+        <w:rFonts w:ascii="Courier New" w:hAnsi="Courier New" w:cs="Courier New" w:hint="default"/>
+      </w:rPr>
+    </w:lvl>
+    <w:lvl w:ilvl="5" w:tplc="041B0005" w:tentative="1">
+      <w:start w:val="1"/>
+      <w:numFmt w:val="bullet"/>
+      <w:lvlText w:val=""/>
+      <w:lvlJc w:val="left"/>
+      <w:pPr>
+        <w:ind w:left="4320" w:hanging="360"/>
+      </w:pPr>
+      <w:rPr>
+        <w:rFonts w:ascii="Wingdings" w:hAnsi="Wingdings" w:hint="default"/>
+      </w:rPr>
+    </w:lvl>
+    <w:lvl w:ilvl="6" w:tplc="041B0001" w:tentative="1">
+      <w:start w:val="1"/>
+      <w:numFmt w:val="bullet"/>
+      <w:lvlText w:val=""/>
+      <w:lvlJc w:val="left"/>
+      <w:pPr>
+        <w:ind w:left="5040" w:hanging="360"/>
+      </w:pPr>
+      <w:rPr>
+        <w:rFonts w:ascii="Symbol" w:hAnsi="Symbol" w:hint="default"/>
+      </w:rPr>
+    </w:lvl>
+    <w:lvl w:ilvl="7" w:tplc="041B0003" w:tentative="1">
+      <w:start w:val="1"/>
+      <w:numFmt w:val="bullet"/>
+      <w:lvlText w:val="o"/>
+      <w:lvlJc w:val="left"/>
+      <w:pPr>
+        <w:ind w:left="5760" w:hanging="360"/>
+      </w:pPr>
+      <w:rPr>
+        <w:rFonts w:ascii="Courier New" w:hAnsi="Courier New" w:cs="Courier New" w:hint="default"/>
+      </w:rPr>
+    </w:lvl>
+    <w:lvl w:ilvl="8" w:tplc="041B0005" w:tentative="1">
+      <w:start w:val="1"/>
+      <w:numFmt w:val="bullet"/>
+      <w:lvlText w:val=""/>
+      <w:lvlJc w:val="left"/>
+      <w:pPr>
+        <w:ind w:left="6480" w:hanging="360"/>
+      </w:pPr>
+      <w:rPr>
+        <w:rFonts w:ascii="Wingdings" w:hAnsi="Wingdings" w:hint="default"/>
+      </w:rPr>
+    </w:lvl>
+  </w:abstractNum>
   <w:num w:numId="1" w16cid:durableId="727461184">
-    <w:abstractNumId w:val="4"/>
+    <w:abstractNumId w:val="5"/>
   </w:num>
   <w:num w:numId="2" w16cid:durableId="419563442">
     <w:abstractNumId w:val="0"/>
   </w:num>
   <w:num w:numId="3" w16cid:durableId="2084569397">
+    <w:abstractNumId w:val="8"/>
+  </w:num>
+  <w:num w:numId="4" w16cid:durableId="838159699">
+    <w:abstractNumId w:val="4"/>
+  </w:num>
+  <w:num w:numId="5" w16cid:durableId="829830418">
+    <w:abstractNumId w:val="2"/>
+  </w:num>
+  <w:num w:numId="6" w16cid:durableId="447091595">
     <w:abstractNumId w:val="7"/>
   </w:num>
-  <w:num w:numId="4" w16cid:durableId="838159699">
+  <w:num w:numId="7" w16cid:durableId="946351669">
+    <w:abstractNumId w:val="6"/>
+  </w:num>
+  <w:num w:numId="8" w16cid:durableId="1731151863">
+    <w:abstractNumId w:val="2"/>
+  </w:num>
+  <w:num w:numId="9" w16cid:durableId="482234592">
+    <w:abstractNumId w:val="7"/>
+    <w:lvlOverride w:ilvl="0">
+      <w:startOverride w:val="1"/>
+    </w:lvlOverride>
+    <w:lvlOverride w:ilvl="1">
+      <w:startOverride w:val="1"/>
+    </w:lvlOverride>
+    <w:lvlOverride w:ilvl="2">
+      <w:startOverride w:val="1"/>
+    </w:lvlOverride>
+    <w:lvlOverride w:ilvl="3">
+      <w:startOverride w:val="1"/>
+    </w:lvlOverride>
+    <w:lvlOverride w:ilvl="4">
+      <w:startOverride w:val="1"/>
+    </w:lvlOverride>
+    <w:lvlOverride w:ilvl="5">
+      <w:startOverride w:val="1"/>
+    </w:lvlOverride>
+    <w:lvlOverride w:ilvl="6">
+      <w:startOverride w:val="1"/>
+    </w:lvlOverride>
+    <w:lvlOverride w:ilvl="7">
+      <w:startOverride w:val="1"/>
+    </w:lvlOverride>
+    <w:lvlOverride w:ilvl="8">
+      <w:startOverride w:val="1"/>
+    </w:lvlOverride>
+  </w:num>
+  <w:num w:numId="10" w16cid:durableId="261571325">
+    <w:abstractNumId w:val="7"/>
+    <w:lvlOverride w:ilvl="0">
+      <w:startOverride w:val="1"/>
+    </w:lvlOverride>
+    <w:lvlOverride w:ilvl="1">
+      <w:startOverride w:val="1"/>
+    </w:lvlOverride>
+    <w:lvlOverride w:ilvl="2">
+      <w:startOverride w:val="1"/>
+    </w:lvlOverride>
+    <w:lvlOverride w:ilvl="3">
+      <w:startOverride w:val="1"/>
+    </w:lvlOverride>
+    <w:lvlOverride w:ilvl="4">
+      <w:startOverride w:val="1"/>
+    </w:lvlOverride>
+    <w:lvlOverride w:ilvl="5">
+      <w:startOverride w:val="1"/>
+    </w:lvlOverride>
+    <w:lvlOverride w:ilvl="6">
+      <w:startOverride w:val="1"/>
+    </w:lvlOverride>
+    <w:lvlOverride w:ilvl="7">
+      <w:startOverride w:val="1"/>
+    </w:lvlOverride>
+    <w:lvlOverride w:ilvl="8">
+      <w:startOverride w:val="1"/>
+    </w:lvlOverride>
+  </w:num>
+  <w:num w:numId="11" w16cid:durableId="1243221559">
+    <w:abstractNumId w:val="7"/>
+    <w:lvlOverride w:ilvl="0">
+      <w:startOverride w:val="1"/>
+    </w:lvlOverride>
+    <w:lvlOverride w:ilvl="1">
+      <w:startOverride w:val="1"/>
+    </w:lvlOverride>
+    <w:lvlOverride w:ilvl="2">
+      <w:startOverride w:val="1"/>
+    </w:lvlOverride>
+    <w:lvlOverride w:ilvl="3">
+      <w:startOverride w:val="1"/>
+    </w:lvlOverride>
+    <w:lvlOverride w:ilvl="4">
+      <w:startOverride w:val="1"/>
+    </w:lvlOverride>
+    <w:lvlOverride w:ilvl="5">
+      <w:startOverride w:val="1"/>
+    </w:lvlOverride>
+    <w:lvlOverride w:ilvl="6">
+      <w:startOverride w:val="1"/>
+    </w:lvlOverride>
+    <w:lvlOverride w:ilvl="7">
+      <w:startOverride w:val="1"/>
+    </w:lvlOverride>
+    <w:lvlOverride w:ilvl="8">
+      <w:startOverride w:val="1"/>
+    </w:lvlOverride>
+  </w:num>
+  <w:num w:numId="12" w16cid:durableId="508132709">
+    <w:abstractNumId w:val="7"/>
+    <w:lvlOverride w:ilvl="0">
+      <w:startOverride w:val="1"/>
+    </w:lvlOverride>
+    <w:lvlOverride w:ilvl="1">
+      <w:startOverride w:val="1"/>
+    </w:lvlOverride>
+    <w:lvlOverride w:ilvl="2">
+      <w:startOverride w:val="1"/>
+    </w:lvlOverride>
+    <w:lvlOverride w:ilvl="3">
+      <w:startOverride w:val="1"/>
+    </w:lvlOverride>
+    <w:lvlOverride w:ilvl="4">
+      <w:startOverride w:val="1"/>
+    </w:lvlOverride>
+    <w:lvlOverride w:ilvl="5">
+      <w:startOverride w:val="1"/>
+    </w:lvlOverride>
+    <w:lvlOverride w:ilvl="6">
+      <w:startOverride w:val="1"/>
+    </w:lvlOverride>
+    <w:lvlOverride w:ilvl="7">
+      <w:startOverride w:val="1"/>
+    </w:lvlOverride>
+    <w:lvlOverride w:ilvl="8">
+      <w:startOverride w:val="1"/>
+    </w:lvlOverride>
+  </w:num>
+  <w:num w:numId="13" w16cid:durableId="1922133659">
+    <w:abstractNumId w:val="7"/>
+    <w:lvlOverride w:ilvl="0">
+      <w:startOverride w:val="1"/>
+    </w:lvlOverride>
+    <w:lvlOverride w:ilvl="1">
+      <w:startOverride w:val="1"/>
+    </w:lvlOverride>
+    <w:lvlOverride w:ilvl="2">
+      <w:startOverride w:val="1"/>
+    </w:lvlOverride>
+    <w:lvlOverride w:ilvl="3">
+      <w:startOverride w:val="1"/>
+    </w:lvlOverride>
+    <w:lvlOverride w:ilvl="4">
+      <w:startOverride w:val="1"/>
+    </w:lvlOverride>
+    <w:lvlOverride w:ilvl="5">
+      <w:startOverride w:val="1"/>
+    </w:lvlOverride>
+    <w:lvlOverride w:ilvl="6">
+      <w:startOverride w:val="1"/>
+    </w:lvlOverride>
+    <w:lvlOverride w:ilvl="7">
+      <w:startOverride w:val="1"/>
+    </w:lvlOverride>
+    <w:lvlOverride w:ilvl="8">
+      <w:startOverride w:val="1"/>
+    </w:lvlOverride>
+  </w:num>
+  <w:num w:numId="14" w16cid:durableId="285934492">
+    <w:abstractNumId w:val="7"/>
+    <w:lvlOverride w:ilvl="0">
+      <w:startOverride w:val="1"/>
+    </w:lvlOverride>
+    <w:lvlOverride w:ilvl="1">
+      <w:startOverride w:val="1"/>
+    </w:lvlOverride>
+    <w:lvlOverride w:ilvl="2">
+      <w:startOverride w:val="1"/>
+    </w:lvlOverride>
+    <w:lvlOverride w:ilvl="3">
+      <w:startOverride w:val="1"/>
+    </w:lvlOverride>
+    <w:lvlOverride w:ilvl="4">
+      <w:startOverride w:val="1"/>
+    </w:lvlOverride>
+    <w:lvlOverride w:ilvl="5">
+      <w:startOverride w:val="1"/>
+    </w:lvlOverride>
+    <w:lvlOverride w:ilvl="6">
+      <w:startOverride w:val="1"/>
+    </w:lvlOverride>
+    <w:lvlOverride w:ilvl="7">
+      <w:startOverride w:val="1"/>
+    </w:lvlOverride>
+    <w:lvlOverride w:ilvl="8">
+      <w:startOverride w:val="1"/>
+    </w:lvlOverride>
+  </w:num>
+  <w:num w:numId="15" w16cid:durableId="1399668299">
+    <w:abstractNumId w:val="7"/>
+    <w:lvlOverride w:ilvl="0">
+      <w:startOverride w:val="3"/>
+    </w:lvlOverride>
+    <w:lvlOverride w:ilvl="1">
+      <w:startOverride w:val="1"/>
+    </w:lvlOverride>
+    <w:lvlOverride w:ilvl="2">
+      <w:startOverride w:val="1"/>
+    </w:lvlOverride>
+    <w:lvlOverride w:ilvl="3">
+      <w:startOverride w:val="1"/>
+    </w:lvlOverride>
+    <w:lvlOverride w:ilvl="4">
+      <w:startOverride w:val="1"/>
+    </w:lvlOverride>
+    <w:lvlOverride w:ilvl="5">
+      <w:startOverride w:val="1"/>
+    </w:lvlOverride>
+    <w:lvlOverride w:ilvl="6">
+      <w:startOverride w:val="1"/>
+    </w:lvlOverride>
+    <w:lvlOverride w:ilvl="7">
+      <w:startOverride w:val="1"/>
+    </w:lvlOverride>
+    <w:lvlOverride w:ilvl="8">
+      <w:startOverride w:val="1"/>
+    </w:lvlOverride>
+  </w:num>
+  <w:num w:numId="16" w16cid:durableId="1859851690">
+    <w:abstractNumId w:val="7"/>
+    <w:lvlOverride w:ilvl="0">
+      <w:startOverride w:val="1"/>
+    </w:lvlOverride>
+    <w:lvlOverride w:ilvl="1">
+      <w:startOverride w:val="1"/>
+    </w:lvlOverride>
+    <w:lvlOverride w:ilvl="2">
+      <w:startOverride w:val="1"/>
+    </w:lvlOverride>
+    <w:lvlOverride w:ilvl="3">
+      <w:startOverride w:val="1"/>
+    </w:lvlOverride>
+    <w:lvlOverride w:ilvl="4">
+      <w:startOverride w:val="1"/>
+    </w:lvlOverride>
+    <w:lvlOverride w:ilvl="5">
+      <w:startOverride w:val="1"/>
+    </w:lvlOverride>
+    <w:lvlOverride w:ilvl="6">
+      <w:startOverride w:val="1"/>
+    </w:lvlOverride>
+    <w:lvlOverride w:ilvl="7">
+      <w:startOverride w:val="1"/>
+    </w:lvlOverride>
+    <w:lvlOverride w:ilvl="8">
+      <w:startOverride w:val="1"/>
+    </w:lvlOverride>
+  </w:num>
+  <w:num w:numId="17" w16cid:durableId="2071608875">
+    <w:abstractNumId w:val="7"/>
+    <w:lvlOverride w:ilvl="0">
+      <w:startOverride w:val="3"/>
+    </w:lvlOverride>
+    <w:lvlOverride w:ilvl="1">
+      <w:startOverride w:val="1"/>
+    </w:lvlOverride>
+    <w:lvlOverride w:ilvl="2">
+      <w:startOverride w:val="1"/>
+    </w:lvlOverride>
+    <w:lvlOverride w:ilvl="3">
+      <w:startOverride w:val="1"/>
+    </w:lvlOverride>
+    <w:lvlOverride w:ilvl="4">
+      <w:startOverride w:val="1"/>
+    </w:lvlOverride>
+    <w:lvlOverride w:ilvl="5">
+      <w:startOverride w:val="1"/>
+    </w:lvlOverride>
+    <w:lvlOverride w:ilvl="6">
+      <w:startOverride w:val="1"/>
+    </w:lvlOverride>
+    <w:lvlOverride w:ilvl="7">
+      <w:startOverride w:val="1"/>
+    </w:lvlOverride>
+    <w:lvlOverride w:ilvl="8">
+      <w:startOverride w:val="1"/>
+    </w:lvlOverride>
+  </w:num>
+  <w:num w:numId="18" w16cid:durableId="962003632">
+    <w:abstractNumId w:val="7"/>
+  </w:num>
+  <w:num w:numId="19" w16cid:durableId="242876861">
+    <w:abstractNumId w:val="7"/>
+    <w:lvlOverride w:ilvl="0">
+      <w:startOverride w:val="1"/>
+    </w:lvlOverride>
+    <w:lvlOverride w:ilvl="1">
+      <w:startOverride w:val="1"/>
+    </w:lvlOverride>
+    <w:lvlOverride w:ilvl="2">
+      <w:startOverride w:val="1"/>
+    </w:lvlOverride>
+    <w:lvlOverride w:ilvl="3">
+      <w:startOverride w:val="1"/>
+    </w:lvlOverride>
+    <w:lvlOverride w:ilvl="4">
+      <w:startOverride w:val="1"/>
+    </w:lvlOverride>
+    <w:lvlOverride w:ilvl="5">
+      <w:startOverride w:val="1"/>
+    </w:lvlOverride>
+    <w:lvlOverride w:ilvl="6">
+      <w:startOverride w:val="1"/>
+    </w:lvlOverride>
+    <w:lvlOverride w:ilvl="7">
+      <w:startOverride w:val="1"/>
+    </w:lvlOverride>
+    <w:lvlOverride w:ilvl="8">
+      <w:startOverride w:val="1"/>
+    </w:lvlOverride>
+  </w:num>
+  <w:num w:numId="20" w16cid:durableId="117114382">
+    <w:abstractNumId w:val="7"/>
+    <w:lvlOverride w:ilvl="0">
+      <w:startOverride w:val="1"/>
+    </w:lvlOverride>
+    <w:lvlOverride w:ilvl="1">
+      <w:startOverride w:val="1"/>
+    </w:lvlOverride>
+    <w:lvlOverride w:ilvl="2">
+      <w:startOverride w:val="1"/>
+    </w:lvlOverride>
+    <w:lvlOverride w:ilvl="3">
+      <w:startOverride w:val="1"/>
+    </w:lvlOverride>
+    <w:lvlOverride w:ilvl="4">
+      <w:startOverride w:val="1"/>
+    </w:lvlOverride>
+    <w:lvlOverride w:ilvl="5">
+      <w:startOverride w:val="1"/>
+    </w:lvlOverride>
+    <w:lvlOverride w:ilvl="6">
+      <w:startOverride w:val="1"/>
+    </w:lvlOverride>
+    <w:lvlOverride w:ilvl="7">
+      <w:startOverride w:val="1"/>
+    </w:lvlOverride>
+    <w:lvlOverride w:ilvl="8">
+      <w:startOverride w:val="1"/>
+    </w:lvlOverride>
+  </w:num>
+  <w:num w:numId="21" w16cid:durableId="650403345">
+    <w:abstractNumId w:val="7"/>
+    <w:lvlOverride w:ilvl="0">
+      <w:startOverride w:val="3"/>
+    </w:lvlOverride>
+    <w:lvlOverride w:ilvl="1">
+      <w:startOverride w:val="1"/>
+    </w:lvlOverride>
+    <w:lvlOverride w:ilvl="2">
+      <w:startOverride w:val="1"/>
+    </w:lvlOverride>
+    <w:lvlOverride w:ilvl="3">
+      <w:startOverride w:val="1"/>
+    </w:lvlOverride>
+    <w:lvlOverride w:ilvl="4">
+      <w:startOverride w:val="1"/>
+    </w:lvlOverride>
+    <w:lvlOverride w:ilvl="5">
+      <w:startOverride w:val="1"/>
+    </w:lvlOverride>
+    <w:lvlOverride w:ilvl="6">
+      <w:startOverride w:val="1"/>
+    </w:lvlOverride>
+    <w:lvlOverride w:ilvl="7">
+      <w:startOverride w:val="1"/>
+    </w:lvlOverride>
+    <w:lvlOverride w:ilvl="8">
+      <w:startOverride w:val="1"/>
+    </w:lvlOverride>
+  </w:num>
+  <w:num w:numId="22" w16cid:durableId="1180200695">
+    <w:abstractNumId w:val="7"/>
+    <w:lvlOverride w:ilvl="0">
+      <w:startOverride w:val="3"/>
+    </w:lvlOverride>
+    <w:lvlOverride w:ilvl="1">
+      <w:startOverride w:val="1"/>
+    </w:lvlOverride>
+    <w:lvlOverride w:ilvl="2">
+      <w:startOverride w:val="1"/>
+    </w:lvlOverride>
+    <w:lvlOverride w:ilvl="3">
+      <w:startOverride w:val="1"/>
+    </w:lvlOverride>
+    <w:lvlOverride w:ilvl="4">
+      <w:startOverride w:val="1"/>
+    </w:lvlOverride>
+    <w:lvlOverride w:ilvl="5">
+      <w:startOverride w:val="1"/>
+    </w:lvlOverride>
+    <w:lvlOverride w:ilvl="6">
+      <w:startOverride w:val="1"/>
+    </w:lvlOverride>
+    <w:lvlOverride w:ilvl="7">
+      <w:startOverride w:val="1"/>
+    </w:lvlOverride>
+    <w:lvlOverride w:ilvl="8">
+      <w:startOverride w:val="1"/>
+    </w:lvlOverride>
+  </w:num>
+  <w:num w:numId="23" w16cid:durableId="1681930333">
+    <w:abstractNumId w:val="7"/>
+    <w:lvlOverride w:ilvl="0">
+      <w:startOverride w:val="3"/>
+    </w:lvlOverride>
+    <w:lvlOverride w:ilvl="1">
+      <w:startOverride w:val="1"/>
+    </w:lvlOverride>
+    <w:lvlOverride w:ilvl="2">
+      <w:startOverride w:val="1"/>
+    </w:lvlOverride>
+    <w:lvlOverride w:ilvl="3">
+      <w:startOverride w:val="1"/>
+    </w:lvlOverride>
+    <w:lvlOverride w:ilvl="4">
+      <w:startOverride w:val="1"/>
+    </w:lvlOverride>
+    <w:lvlOverride w:ilvl="5">
+      <w:startOverride w:val="1"/>
+    </w:lvlOverride>
+    <w:lvlOverride w:ilvl="6">
+      <w:startOverride w:val="1"/>
+    </w:lvlOverride>
+    <w:lvlOverride w:ilvl="7">
+      <w:startOverride w:val="1"/>
+    </w:lvlOverride>
+    <w:lvlOverride w:ilvl="8">
+      <w:startOverride w:val="1"/>
+    </w:lvlOverride>
+  </w:num>
+  <w:num w:numId="24" w16cid:durableId="298995883">
+    <w:abstractNumId w:val="7"/>
+    <w:lvlOverride w:ilvl="0">
+      <w:startOverride w:val="1"/>
+    </w:lvlOverride>
+    <w:lvlOverride w:ilvl="1">
+      <w:startOverride w:val="1"/>
+    </w:lvlOverride>
+    <w:lvlOverride w:ilvl="2">
+      <w:startOverride w:val="1"/>
+    </w:lvlOverride>
+    <w:lvlOverride w:ilvl="3">
+      <w:startOverride w:val="1"/>
+    </w:lvlOverride>
+    <w:lvlOverride w:ilvl="4">
+      <w:startOverride w:val="1"/>
+    </w:lvlOverride>
+    <w:lvlOverride w:ilvl="5">
+      <w:startOverride w:val="1"/>
+    </w:lvlOverride>
+    <w:lvlOverride w:ilvl="6">
+      <w:startOverride w:val="1"/>
+    </w:lvlOverride>
+    <w:lvlOverride w:ilvl="7">
+      <w:startOverride w:val="1"/>
+    </w:lvlOverride>
+    <w:lvlOverride w:ilvl="8">
+      <w:startOverride w:val="1"/>
+    </w:lvlOverride>
+  </w:num>
+  <w:num w:numId="25" w16cid:durableId="347413718">
+    <w:abstractNumId w:val="7"/>
+    <w:lvlOverride w:ilvl="0">
+      <w:startOverride w:val="3"/>
+    </w:lvlOverride>
+    <w:lvlOverride w:ilvl="1">
+      <w:startOverride w:val="1"/>
+    </w:lvlOverride>
+    <w:lvlOverride w:ilvl="2">
+      <w:startOverride w:val="1"/>
+    </w:lvlOverride>
+    <w:lvlOverride w:ilvl="3">
+      <w:startOverride w:val="1"/>
+    </w:lvlOverride>
+    <w:lvlOverride w:ilvl="4">
+      <w:startOverride w:val="1"/>
+    </w:lvlOverride>
+    <w:lvlOverride w:ilvl="5">
+      <w:startOverride w:val="1"/>
+    </w:lvlOverride>
+    <w:lvlOverride w:ilvl="6">
+      <w:startOverride w:val="1"/>
+    </w:lvlOverride>
+    <w:lvlOverride w:ilvl="7">
+      <w:startOverride w:val="1"/>
+    </w:lvlOverride>
+    <w:lvlOverride w:ilvl="8">
+      <w:startOverride w:val="1"/>
+    </w:lvlOverride>
+  </w:num>
+  <w:num w:numId="26" w16cid:durableId="1312759270">
+    <w:abstractNumId w:val="7"/>
+    <w:lvlOverride w:ilvl="0">
+      <w:startOverride w:val="1"/>
+    </w:lvlOverride>
+    <w:lvlOverride w:ilvl="1">
+      <w:startOverride w:val="1"/>
+    </w:lvlOverride>
+    <w:lvlOverride w:ilvl="2">
+      <w:startOverride w:val="1"/>
+    </w:lvlOverride>
+    <w:lvlOverride w:ilvl="3">
+      <w:startOverride w:val="1"/>
+    </w:lvlOverride>
+    <w:lvlOverride w:ilvl="4">
+      <w:startOverride w:val="1"/>
+    </w:lvlOverride>
+    <w:lvlOverride w:ilvl="5">
+      <w:startOverride w:val="1"/>
+    </w:lvlOverride>
+    <w:lvlOverride w:ilvl="6">
+      <w:startOverride w:val="1"/>
+    </w:lvlOverride>
+    <w:lvlOverride w:ilvl="7">
+      <w:startOverride w:val="1"/>
+    </w:lvlOverride>
+    <w:lvlOverride w:ilvl="8">
+      <w:startOverride w:val="1"/>
+    </w:lvlOverride>
+  </w:num>
+  <w:num w:numId="27" w16cid:durableId="1980260214">
+    <w:abstractNumId w:val="7"/>
+    <w:lvlOverride w:ilvl="0">
+      <w:startOverride w:val="3"/>
+    </w:lvlOverride>
+    <w:lvlOverride w:ilvl="1">
+      <w:startOverride w:val="1"/>
+    </w:lvlOverride>
+    <w:lvlOverride w:ilvl="2">
+      <w:startOverride w:val="1"/>
+    </w:lvlOverride>
+    <w:lvlOverride w:ilvl="3">
+      <w:startOverride w:val="1"/>
+    </w:lvlOverride>
+    <w:lvlOverride w:ilvl="4">
+      <w:startOverride w:val="1"/>
+    </w:lvlOverride>
+    <w:lvlOverride w:ilvl="5">
+      <w:startOverride w:val="1"/>
+    </w:lvlOverride>
+    <w:lvlOverride w:ilvl="6">
+      <w:startOverride w:val="1"/>
+    </w:lvlOverride>
+    <w:lvlOverride w:ilvl="7">
+      <w:startOverride w:val="1"/>
+    </w:lvlOverride>
+    <w:lvlOverride w:ilvl="8">
+      <w:startOverride w:val="1"/>
+    </w:lvlOverride>
+  </w:num>
+  <w:num w:numId="28" w16cid:durableId="1172794452">
+    <w:abstractNumId w:val="7"/>
+    <w:lvlOverride w:ilvl="0">
+      <w:startOverride w:val="1"/>
+    </w:lvlOverride>
+    <w:lvlOverride w:ilvl="1">
+      <w:startOverride w:val="1"/>
+    </w:lvlOverride>
+    <w:lvlOverride w:ilvl="2">
+      <w:startOverride w:val="1"/>
+    </w:lvlOverride>
+    <w:lvlOverride w:ilvl="3">
+      <w:startOverride w:val="1"/>
+    </w:lvlOverride>
+    <w:lvlOverride w:ilvl="4">
+      <w:startOverride w:val="1"/>
+    </w:lvlOverride>
+    <w:lvlOverride w:ilvl="5">
+      <w:startOverride w:val="1"/>
+    </w:lvlOverride>
+    <w:lvlOverride w:ilvl="6">
+      <w:startOverride w:val="1"/>
+    </w:lvlOverride>
+    <w:lvlOverride w:ilvl="7">
+      <w:startOverride w:val="1"/>
+    </w:lvlOverride>
+    <w:lvlOverride w:ilvl="8">
+      <w:startOverride w:val="1"/>
+    </w:lvlOverride>
+  </w:num>
+  <w:num w:numId="29" w16cid:durableId="1782914502">
+    <w:abstractNumId w:val="7"/>
+    <w:lvlOverride w:ilvl="0">
+      <w:startOverride w:val="1"/>
+    </w:lvlOverride>
+    <w:lvlOverride w:ilvl="1">
+      <w:startOverride w:val="1"/>
+    </w:lvlOverride>
+    <w:lvlOverride w:ilvl="2">
+      <w:startOverride w:val="1"/>
+    </w:lvlOverride>
+    <w:lvlOverride w:ilvl="3">
+      <w:startOverride w:val="1"/>
+    </w:lvlOverride>
+    <w:lvlOverride w:ilvl="4">
+      <w:startOverride w:val="1"/>
+    </w:lvlOverride>
+    <w:lvlOverride w:ilvl="5">
+      <w:startOverride w:val="1"/>
+    </w:lvlOverride>
+    <w:lvlOverride w:ilvl="6">
+      <w:startOverride w:val="1"/>
+    </w:lvlOverride>
+    <w:lvlOverride w:ilvl="7">
+      <w:startOverride w:val="1"/>
+    </w:lvlOverride>
+    <w:lvlOverride w:ilvl="8">
+      <w:startOverride w:val="1"/>
+    </w:lvlOverride>
+  </w:num>
+  <w:num w:numId="30" w16cid:durableId="1949119474">
+    <w:abstractNumId w:val="7"/>
+    <w:lvlOverride w:ilvl="0">
+      <w:startOverride w:val="1"/>
+    </w:lvlOverride>
+    <w:lvlOverride w:ilvl="1">
+      <w:startOverride w:val="1"/>
+    </w:lvlOverride>
+    <w:lvlOverride w:ilvl="2">
+      <w:startOverride w:val="1"/>
+    </w:lvlOverride>
+    <w:lvlOverride w:ilvl="3">
+      <w:startOverride w:val="1"/>
+    </w:lvlOverride>
+    <w:lvlOverride w:ilvl="4">
+      <w:startOverride w:val="1"/>
+    </w:lvlOverride>
+    <w:lvlOverride w:ilvl="5">
+      <w:startOverride w:val="1"/>
+    </w:lvlOverride>
+    <w:lvlOverride w:ilvl="6">
+      <w:startOverride w:val="1"/>
+    </w:lvlOverride>
+    <w:lvlOverride w:ilvl="7">
+      <w:startOverride w:val="1"/>
+    </w:lvlOverride>
+    <w:lvlOverride w:ilvl="8">
+      <w:startOverride w:val="1"/>
+    </w:lvlOverride>
+  </w:num>
+  <w:num w:numId="31" w16cid:durableId="816996471">
     <w:abstractNumId w:val="3"/>
   </w:num>
-  <w:num w:numId="5" w16cid:durableId="829830418">
+  <w:num w:numId="32" w16cid:durableId="1224832747">
+    <w:abstractNumId w:val="3"/>
+    <w:lvlOverride w:ilvl="0">
+      <w:startOverride w:val="1"/>
+    </w:lvlOverride>
+    <w:lvlOverride w:ilvl="1">
+      <w:startOverride w:val="1"/>
+    </w:lvlOverride>
+    <w:lvlOverride w:ilvl="2">
+      <w:startOverride w:val="1"/>
+    </w:lvlOverride>
+    <w:lvlOverride w:ilvl="3">
+      <w:startOverride w:val="1"/>
+    </w:lvlOverride>
+    <w:lvlOverride w:ilvl="4">
+      <w:startOverride w:val="1"/>
+    </w:lvlOverride>
+    <w:lvlOverride w:ilvl="5">
+      <w:startOverride w:val="1"/>
+    </w:lvlOverride>
+    <w:lvlOverride w:ilvl="6">
+      <w:startOverride w:val="1"/>
+    </w:lvlOverride>
+    <w:lvlOverride w:ilvl="7">
+      <w:startOverride w:val="1"/>
+    </w:lvlOverride>
+    <w:lvlOverride w:ilvl="8">
+      <w:startOverride w:val="1"/>
+    </w:lvlOverride>
+  </w:num>
+  <w:num w:numId="33" w16cid:durableId="1131704520">
+    <w:abstractNumId w:val="9"/>
+  </w:num>
+  <w:num w:numId="34" w16cid:durableId="145899306">
+    <w:abstractNumId w:val="3"/>
+    <w:lvlOverride w:ilvl="0">
+      <w:startOverride w:val="1"/>
+    </w:lvlOverride>
+    <w:lvlOverride w:ilvl="1">
+      <w:startOverride w:val="1"/>
+    </w:lvlOverride>
+    <w:lvlOverride w:ilvl="2">
+      <w:startOverride w:val="1"/>
+    </w:lvlOverride>
+    <w:lvlOverride w:ilvl="3">
+      <w:startOverride w:val="1"/>
+    </w:lvlOverride>
+    <w:lvlOverride w:ilvl="4">
+      <w:startOverride w:val="1"/>
+    </w:lvlOverride>
+    <w:lvlOverride w:ilvl="5">
+      <w:startOverride w:val="1"/>
+    </w:lvlOverride>
+    <w:lvlOverride w:ilvl="6">
+      <w:startOverride w:val="1"/>
+    </w:lvlOverride>
+    <w:lvlOverride w:ilvl="7">
+      <w:startOverride w:val="1"/>
+    </w:lvlOverride>
+    <w:lvlOverride w:ilvl="8">
+      <w:startOverride w:val="1"/>
+    </w:lvlOverride>
+  </w:num>
+  <w:num w:numId="35" w16cid:durableId="1607543369">
+    <w:abstractNumId w:val="3"/>
+    <w:lvlOverride w:ilvl="0">
+      <w:startOverride w:val="1"/>
+    </w:lvlOverride>
+    <w:lvlOverride w:ilvl="1">
+      <w:startOverride w:val="1"/>
+    </w:lvlOverride>
+    <w:lvlOverride w:ilvl="2">
+      <w:startOverride w:val="1"/>
+    </w:lvlOverride>
+    <w:lvlOverride w:ilvl="3">
+      <w:startOverride w:val="1"/>
+    </w:lvlOverride>
+    <w:lvlOverride w:ilvl="4">
+      <w:startOverride w:val="1"/>
+    </w:lvlOverride>
+    <w:lvlOverride w:ilvl="5">
+      <w:startOverride w:val="1"/>
+    </w:lvlOverride>
+    <w:lvlOverride w:ilvl="6">
+      <w:startOverride w:val="1"/>
+    </w:lvlOverride>
+    <w:lvlOverride w:ilvl="7">
+      <w:startOverride w:val="1"/>
+    </w:lvlOverride>
+    <w:lvlOverride w:ilvl="8">
+      <w:startOverride w:val="1"/>
+    </w:lvlOverride>
+  </w:num>
+  <w:num w:numId="36" w16cid:durableId="1847939195">
     <w:abstractNumId w:val="1"/>
   </w:num>
-  <w:num w:numId="6" w16cid:durableId="447091595">
-    <w:abstractNumId w:val="6"/>
-  </w:num>
-  <w:num w:numId="7" w16cid:durableId="946351669">
-    <w:abstractNumId w:val="5"/>
-  </w:num>
-  <w:num w:numId="8" w16cid:durableId="1731151863">
-    <w:abstractNumId w:val="1"/>
-  </w:num>
-  <w:num w:numId="9" w16cid:durableId="482234592">
-    <w:abstractNumId w:val="6"/>
-    <w:lvlOverride w:ilvl="0">
-      <w:startOverride w:val="1"/>
-    </w:lvlOverride>
-    <w:lvlOverride w:ilvl="1">
-      <w:startOverride w:val="1"/>
-    </w:lvlOverride>
-    <w:lvlOverride w:ilvl="2">
-      <w:startOverride w:val="1"/>
-    </w:lvlOverride>
-    <w:lvlOverride w:ilvl="3">
-      <w:startOverride w:val="1"/>
-    </w:lvlOverride>
-    <w:lvlOverride w:ilvl="4">
-      <w:startOverride w:val="1"/>
-    </w:lvlOverride>
-    <w:lvlOverride w:ilvl="5">
-      <w:startOverride w:val="1"/>
-    </w:lvlOverride>
-    <w:lvlOverride w:ilvl="6">
-      <w:startOverride w:val="1"/>
-    </w:lvlOverride>
-    <w:lvlOverride w:ilvl="7">
-      <w:startOverride w:val="1"/>
-    </w:lvlOverride>
-    <w:lvlOverride w:ilvl="8">
-      <w:startOverride w:val="1"/>
-    </w:lvlOverride>
-  </w:num>
-  <w:num w:numId="10" w16cid:durableId="261571325">
-    <w:abstractNumId w:val="6"/>
-    <w:lvlOverride w:ilvl="0">
-      <w:startOverride w:val="1"/>
-    </w:lvlOverride>
-    <w:lvlOverride w:ilvl="1">
-      <w:startOverride w:val="1"/>
-    </w:lvlOverride>
-    <w:lvlOverride w:ilvl="2">
-      <w:startOverride w:val="1"/>
-    </w:lvlOverride>
-    <w:lvlOverride w:ilvl="3">
-      <w:startOverride w:val="1"/>
-    </w:lvlOverride>
-    <w:lvlOverride w:ilvl="4">
-      <w:startOverride w:val="1"/>
-    </w:lvlOverride>
-    <w:lvlOverride w:ilvl="5">
-      <w:startOverride w:val="1"/>
-    </w:lvlOverride>
-    <w:lvlOverride w:ilvl="6">
-      <w:startOverride w:val="1"/>
-    </w:lvlOverride>
-    <w:lvlOverride w:ilvl="7">
-      <w:startOverride w:val="1"/>
-    </w:lvlOverride>
-    <w:lvlOverride w:ilvl="8">
-      <w:startOverride w:val="1"/>
-    </w:lvlOverride>
-  </w:num>
-  <w:num w:numId="11" w16cid:durableId="1243221559">
-    <w:abstractNumId w:val="6"/>
-    <w:lvlOverride w:ilvl="0">
-      <w:startOverride w:val="1"/>
-    </w:lvlOverride>
-    <w:lvlOverride w:ilvl="1">
-      <w:startOverride w:val="1"/>
-    </w:lvlOverride>
-    <w:lvlOverride w:ilvl="2">
-      <w:startOverride w:val="1"/>
-    </w:lvlOverride>
-    <w:lvlOverride w:ilvl="3">
-      <w:startOverride w:val="1"/>
-    </w:lvlOverride>
-    <w:lvlOverride w:ilvl="4">
-      <w:startOverride w:val="1"/>
-    </w:lvlOverride>
-    <w:lvlOverride w:ilvl="5">
-      <w:startOverride w:val="1"/>
-    </w:lvlOverride>
-    <w:lvlOverride w:ilvl="6">
-      <w:startOverride w:val="1"/>
-    </w:lvlOverride>
-    <w:lvlOverride w:ilvl="7">
-      <w:startOverride w:val="1"/>
-    </w:lvlOverride>
-    <w:lvlOverride w:ilvl="8">
-      <w:startOverride w:val="1"/>
-    </w:lvlOverride>
-  </w:num>
-  <w:num w:numId="12" w16cid:durableId="508132709">
-    <w:abstractNumId w:val="6"/>
-    <w:lvlOverride w:ilvl="0">
-      <w:startOverride w:val="1"/>
-    </w:lvlOverride>
-    <w:lvlOverride w:ilvl="1">
-      <w:startOverride w:val="1"/>
-    </w:lvlOverride>
-    <w:lvlOverride w:ilvl="2">
-      <w:startOverride w:val="1"/>
-    </w:lvlOverride>
-    <w:lvlOverride w:ilvl="3">
-      <w:startOverride w:val="1"/>
-    </w:lvlOverride>
-    <w:lvlOverride w:ilvl="4">
-      <w:startOverride w:val="1"/>
-    </w:lvlOverride>
-    <w:lvlOverride w:ilvl="5">
-      <w:startOverride w:val="1"/>
-    </w:lvlOverride>
-    <w:lvlOverride w:ilvl="6">
-      <w:startOverride w:val="1"/>
-    </w:lvlOverride>
-    <w:lvlOverride w:ilvl="7">
-      <w:startOverride w:val="1"/>
-    </w:lvlOverride>
-    <w:lvlOverride w:ilvl="8">
-      <w:startOverride w:val="1"/>
-    </w:lvlOverride>
-  </w:num>
-  <w:num w:numId="13" w16cid:durableId="1922133659">
-    <w:abstractNumId w:val="6"/>
-    <w:lvlOverride w:ilvl="0">
-      <w:startOverride w:val="1"/>
-    </w:lvlOverride>
-    <w:lvlOverride w:ilvl="1">
-      <w:startOverride w:val="1"/>
-    </w:lvlOverride>
-    <w:lvlOverride w:ilvl="2">
-      <w:startOverride w:val="1"/>
-    </w:lvlOverride>
-    <w:lvlOverride w:ilvl="3">
-      <w:startOverride w:val="1"/>
-    </w:lvlOverride>
-    <w:lvlOverride w:ilvl="4">
-      <w:startOverride w:val="1"/>
-    </w:lvlOverride>
-    <w:lvlOverride w:ilvl="5">
-      <w:startOverride w:val="1"/>
-    </w:lvlOverride>
-    <w:lvlOverride w:ilvl="6">
-      <w:startOverride w:val="1"/>
-    </w:lvlOverride>
-    <w:lvlOverride w:ilvl="7">
-      <w:startOverride w:val="1"/>
-    </w:lvlOverride>
-    <w:lvlOverride w:ilvl="8">
-      <w:startOverride w:val="1"/>
-    </w:lvlOverride>
-  </w:num>
-  <w:num w:numId="14" w16cid:durableId="285934492">
-    <w:abstractNumId w:val="6"/>
-    <w:lvlOverride w:ilvl="0">
-      <w:startOverride w:val="1"/>
-    </w:lvlOverride>
-    <w:lvlOverride w:ilvl="1">
-      <w:startOverride w:val="1"/>
-    </w:lvlOverride>
-    <w:lvlOverride w:ilvl="2">
-      <w:startOverride w:val="1"/>
-    </w:lvlOverride>
-    <w:lvlOverride w:ilvl="3">
-      <w:startOverride w:val="1"/>
-    </w:lvlOverride>
-    <w:lvlOverride w:ilvl="4">
-      <w:startOverride w:val="1"/>
-    </w:lvlOverride>
-    <w:lvlOverride w:ilvl="5">
-      <w:startOverride w:val="1"/>
-    </w:lvlOverride>
-    <w:lvlOverride w:ilvl="6">
-      <w:startOverride w:val="1"/>
-    </w:lvlOverride>
-    <w:lvlOverride w:ilvl="7">
-      <w:startOverride w:val="1"/>
-    </w:lvlOverride>
-    <w:lvlOverride w:ilvl="8">
-      <w:startOverride w:val="1"/>
-    </w:lvlOverride>
-  </w:num>
-  <w:num w:numId="15" w16cid:durableId="1399668299">
-    <w:abstractNumId w:val="6"/>
-    <w:lvlOverride w:ilvl="0">
-      <w:startOverride w:val="3"/>
-    </w:lvlOverride>
-    <w:lvlOverride w:ilvl="1">
-      <w:startOverride w:val="1"/>
-    </w:lvlOverride>
-    <w:lvlOverride w:ilvl="2">
-      <w:startOverride w:val="1"/>
-    </w:lvlOverride>
-    <w:lvlOverride w:ilvl="3">
-      <w:startOverride w:val="1"/>
-    </w:lvlOverride>
-    <w:lvlOverride w:ilvl="4">
-      <w:startOverride w:val="1"/>
-    </w:lvlOverride>
-    <w:lvlOverride w:ilvl="5">
-      <w:startOverride w:val="1"/>
-    </w:lvlOverride>
-    <w:lvlOverride w:ilvl="6">
-      <w:startOverride w:val="1"/>
-    </w:lvlOverride>
-    <w:lvlOverride w:ilvl="7">
-      <w:startOverride w:val="1"/>
-    </w:lvlOverride>
-    <w:lvlOverride w:ilvl="8">
-      <w:startOverride w:val="1"/>
-    </w:lvlOverride>
-  </w:num>
-  <w:num w:numId="16" w16cid:durableId="1859851690">
-    <w:abstractNumId w:val="6"/>
-    <w:lvlOverride w:ilvl="0">
-      <w:startOverride w:val="1"/>
-    </w:lvlOverride>
-    <w:lvlOverride w:ilvl="1">
-      <w:startOverride w:val="1"/>
-    </w:lvlOverride>
-    <w:lvlOverride w:ilvl="2">
-      <w:startOverride w:val="1"/>
-    </w:lvlOverride>
-    <w:lvlOverride w:ilvl="3">
-      <w:startOverride w:val="1"/>
-    </w:lvlOverride>
-    <w:lvlOverride w:ilvl="4">
-      <w:startOverride w:val="1"/>
-    </w:lvlOverride>
-    <w:lvlOverride w:ilvl="5">
-      <w:startOverride w:val="1"/>
-    </w:lvlOverride>
-    <w:lvlOverride w:ilvl="6">
-      <w:startOverride w:val="1"/>
-    </w:lvlOverride>
-    <w:lvlOverride w:ilvl="7">
-      <w:startOverride w:val="1"/>
-    </w:lvlOverride>
-    <w:lvlOverride w:ilvl="8">
-      <w:startOverride w:val="1"/>
-    </w:lvlOverride>
-  </w:num>
-  <w:num w:numId="17" w16cid:durableId="2071608875">
-    <w:abstractNumId w:val="6"/>
-    <w:lvlOverride w:ilvl="0">
-      <w:startOverride w:val="3"/>
-    </w:lvlOverride>
-    <w:lvlOverride w:ilvl="1">
-      <w:startOverride w:val="1"/>
-    </w:lvlOverride>
-    <w:lvlOverride w:ilvl="2">
-      <w:startOverride w:val="1"/>
-    </w:lvlOverride>
-    <w:lvlOverride w:ilvl="3">
-      <w:startOverride w:val="1"/>
-    </w:lvlOverride>
-    <w:lvlOverride w:ilvl="4">
-      <w:startOverride w:val="1"/>
-    </w:lvlOverride>
-    <w:lvlOverride w:ilvl="5">
-      <w:startOverride w:val="1"/>
-    </w:lvlOverride>
-    <w:lvlOverride w:ilvl="6">
-      <w:startOverride w:val="1"/>
-    </w:lvlOverride>
-    <w:lvlOverride w:ilvl="7">
-      <w:startOverride w:val="1"/>
-    </w:lvlOverride>
-    <w:lvlOverride w:ilvl="8">
-      <w:startOverride w:val="1"/>
-    </w:lvlOverride>
-  </w:num>
-  <w:num w:numId="18" w16cid:durableId="962003632">
-    <w:abstractNumId w:val="6"/>
-  </w:num>
-  <w:num w:numId="19" w16cid:durableId="242876861">
-    <w:abstractNumId w:val="6"/>
-    <w:lvlOverride w:ilvl="0">
-      <w:startOverride w:val="1"/>
-    </w:lvlOverride>
-    <w:lvlOverride w:ilvl="1">
-      <w:startOverride w:val="1"/>
-    </w:lvlOverride>
-    <w:lvlOverride w:ilvl="2">
-      <w:startOverride w:val="1"/>
-    </w:lvlOverride>
-    <w:lvlOverride w:ilvl="3">
-      <w:startOverride w:val="1"/>
-    </w:lvlOverride>
-    <w:lvlOverride w:ilvl="4">
-      <w:startOverride w:val="1"/>
-    </w:lvlOverride>
-    <w:lvlOverride w:ilvl="5">
-      <w:startOverride w:val="1"/>
-    </w:lvlOverride>
-    <w:lvlOverride w:ilvl="6">
-      <w:startOverride w:val="1"/>
-    </w:lvlOverride>
-    <w:lvlOverride w:ilvl="7">
-      <w:startOverride w:val="1"/>
-    </w:lvlOverride>
-    <w:lvlOverride w:ilvl="8">
-      <w:startOverride w:val="1"/>
-    </w:lvlOverride>
-  </w:num>
-  <w:num w:numId="20" w16cid:durableId="117114382">
-    <w:abstractNumId w:val="6"/>
-    <w:lvlOverride w:ilvl="0">
-      <w:startOverride w:val="1"/>
-    </w:lvlOverride>
-    <w:lvlOverride w:ilvl="1">
-      <w:startOverride w:val="1"/>
-    </w:lvlOverride>
-    <w:lvlOverride w:ilvl="2">
-      <w:startOverride w:val="1"/>
-    </w:lvlOverride>
-    <w:lvlOverride w:ilvl="3">
-      <w:startOverride w:val="1"/>
-    </w:lvlOverride>
-    <w:lvlOverride w:ilvl="4">
-      <w:startOverride w:val="1"/>
-    </w:lvlOverride>
-    <w:lvlOverride w:ilvl="5">
-      <w:startOverride w:val="1"/>
-    </w:lvlOverride>
-    <w:lvlOverride w:ilvl="6">
-      <w:startOverride w:val="1"/>
-    </w:lvlOverride>
-    <w:lvlOverride w:ilvl="7">
-      <w:startOverride w:val="1"/>
-    </w:lvlOverride>
-    <w:lvlOverride w:ilvl="8">
-      <w:startOverride w:val="1"/>
-    </w:lvlOverride>
-  </w:num>
-  <w:num w:numId="21" w16cid:durableId="650403345">
-    <w:abstractNumId w:val="6"/>
-    <w:lvlOverride w:ilvl="0">
-      <w:startOverride w:val="3"/>
-    </w:lvlOverride>
-    <w:lvlOverride w:ilvl="1">
-      <w:startOverride w:val="1"/>
-    </w:lvlOverride>
-    <w:lvlOverride w:ilvl="2">
-      <w:startOverride w:val="1"/>
-    </w:lvlOverride>
-    <w:lvlOverride w:ilvl="3">
-      <w:startOverride w:val="1"/>
-    </w:lvlOverride>
-    <w:lvlOverride w:ilvl="4">
-      <w:startOverride w:val="1"/>
-    </w:lvlOverride>
-    <w:lvlOverride w:ilvl="5">
-      <w:startOverride w:val="1"/>
-    </w:lvlOverride>
-    <w:lvlOverride w:ilvl="6">
-      <w:startOverride w:val="1"/>
-    </w:lvlOverride>
-    <w:lvlOverride w:ilvl="7">
-      <w:startOverride w:val="1"/>
-    </w:lvlOverride>
-    <w:lvlOverride w:ilvl="8">
-      <w:startOverride w:val="1"/>
-    </w:lvlOverride>
-  </w:num>
-  <w:num w:numId="22" w16cid:durableId="1180200695">
-    <w:abstractNumId w:val="6"/>
-    <w:lvlOverride w:ilvl="0">
-      <w:startOverride w:val="3"/>
-    </w:lvlOverride>
-    <w:lvlOverride w:ilvl="1">
-      <w:startOverride w:val="1"/>
-    </w:lvlOverride>
-    <w:lvlOverride w:ilvl="2">
-      <w:startOverride w:val="1"/>
-    </w:lvlOverride>
-    <w:lvlOverride w:ilvl="3">
-      <w:startOverride w:val="1"/>
-    </w:lvlOverride>
-    <w:lvlOverride w:ilvl="4">
-      <w:startOverride w:val="1"/>
-    </w:lvlOverride>
-    <w:lvlOverride w:ilvl="5">
-      <w:startOverride w:val="1"/>
-    </w:lvlOverride>
-    <w:lvlOverride w:ilvl="6">
-      <w:startOverride w:val="1"/>
-    </w:lvlOverride>
-    <w:lvlOverride w:ilvl="7">
-      <w:startOverride w:val="1"/>
-    </w:lvlOverride>
-    <w:lvlOverride w:ilvl="8">
-      <w:startOverride w:val="1"/>
-    </w:lvlOverride>
-  </w:num>
-  <w:num w:numId="23" w16cid:durableId="1681930333">
-    <w:abstractNumId w:val="6"/>
-    <w:lvlOverride w:ilvl="0">
-      <w:startOverride w:val="3"/>
-    </w:lvlOverride>
-    <w:lvlOverride w:ilvl="1">
-      <w:startOverride w:val="1"/>
-    </w:lvlOverride>
-    <w:lvlOverride w:ilvl="2">
-      <w:startOverride w:val="1"/>
-    </w:lvlOverride>
-    <w:lvlOverride w:ilvl="3">
-      <w:startOverride w:val="1"/>
-    </w:lvlOverride>
-    <w:lvlOverride w:ilvl="4">
-      <w:startOverride w:val="1"/>
-    </w:lvlOverride>
-    <w:lvlOverride w:ilvl="5">
-      <w:startOverride w:val="1"/>
-    </w:lvlOverride>
-    <w:lvlOverride w:ilvl="6">
-      <w:startOverride w:val="1"/>
-    </w:lvlOverride>
-    <w:lvlOverride w:ilvl="7">
-      <w:startOverride w:val="1"/>
-    </w:lvlOverride>
-    <w:lvlOverride w:ilvl="8">
-      <w:startOverride w:val="1"/>
-    </w:lvlOverride>
-  </w:num>
-  <w:num w:numId="24" w16cid:durableId="298995883">
-    <w:abstractNumId w:val="6"/>
-    <w:lvlOverride w:ilvl="0">
-      <w:startOverride w:val="1"/>
-    </w:lvlOverride>
-    <w:lvlOverride w:ilvl="1">
-      <w:startOverride w:val="1"/>
-    </w:lvlOverride>
-    <w:lvlOverride w:ilvl="2">
-      <w:startOverride w:val="1"/>
-    </w:lvlOverride>
-    <w:lvlOverride w:ilvl="3">
-      <w:startOverride w:val="1"/>
-    </w:lvlOverride>
-    <w:lvlOverride w:ilvl="4">
-      <w:startOverride w:val="1"/>
-    </w:lvlOverride>
-    <w:lvlOverride w:ilvl="5">
-      <w:startOverride w:val="1"/>
-    </w:lvlOverride>
-    <w:lvlOverride w:ilvl="6">
-      <w:startOverride w:val="1"/>
-    </w:lvlOverride>
-    <w:lvlOverride w:ilvl="7">
-      <w:startOverride w:val="1"/>
-    </w:lvlOverride>
-    <w:lvlOverride w:ilvl="8">
-      <w:startOverride w:val="1"/>
-    </w:lvlOverride>
-  </w:num>
-  <w:num w:numId="25" w16cid:durableId="347413718">
-    <w:abstractNumId w:val="6"/>
-    <w:lvlOverride w:ilvl="0">
-      <w:startOverride w:val="3"/>
-    </w:lvlOverride>
-    <w:lvlOverride w:ilvl="1">
-      <w:startOverride w:val="1"/>
-    </w:lvlOverride>
-    <w:lvlOverride w:ilvl="2">
-      <w:startOverride w:val="1"/>
-    </w:lvlOverride>
-    <w:lvlOverride w:ilvl="3">
-      <w:startOverride w:val="1"/>
-    </w:lvlOverride>
-    <w:lvlOverride w:ilvl="4">
-      <w:startOverride w:val="1"/>
-    </w:lvlOverride>
-    <w:lvlOverride w:ilvl="5">
-      <w:startOverride w:val="1"/>
-    </w:lvlOverride>
-    <w:lvlOverride w:ilvl="6">
-      <w:startOverride w:val="1"/>
-    </w:lvlOverride>
-    <w:lvlOverride w:ilvl="7">
-      <w:startOverride w:val="1"/>
-    </w:lvlOverride>
-    <w:lvlOverride w:ilvl="8">
-      <w:startOverride w:val="1"/>
-    </w:lvlOverride>
-  </w:num>
-  <w:num w:numId="26" w16cid:durableId="1312759270">
-    <w:abstractNumId w:val="6"/>
-    <w:lvlOverride w:ilvl="0">
-      <w:startOverride w:val="1"/>
-    </w:lvlOverride>
-    <w:lvlOverride w:ilvl="1">
-      <w:startOverride w:val="1"/>
-    </w:lvlOverride>
-    <w:lvlOverride w:ilvl="2">
-      <w:startOverride w:val="1"/>
-    </w:lvlOverride>
-    <w:lvlOverride w:ilvl="3">
-      <w:startOverride w:val="1"/>
-    </w:lvlOverride>
-    <w:lvlOverride w:ilvl="4">
-      <w:startOverride w:val="1"/>
-    </w:lvlOverride>
-    <w:lvlOverride w:ilvl="5">
-      <w:startOverride w:val="1"/>
-    </w:lvlOverride>
-    <w:lvlOverride w:ilvl="6">
-      <w:startOverride w:val="1"/>
-    </w:lvlOverride>
-    <w:lvlOverride w:ilvl="7">
-      <w:startOverride w:val="1"/>
-    </w:lvlOverride>
-    <w:lvlOverride w:ilvl="8">
-      <w:startOverride w:val="1"/>
-    </w:lvlOverride>
-  </w:num>
-  <w:num w:numId="27" w16cid:durableId="1980260214">
-    <w:abstractNumId w:val="6"/>
-    <w:lvlOverride w:ilvl="0">
-      <w:startOverride w:val="3"/>
-    </w:lvlOverride>
-    <w:lvlOverride w:ilvl="1">
-      <w:startOverride w:val="1"/>
-    </w:lvlOverride>
-    <w:lvlOverride w:ilvl="2">
-      <w:startOverride w:val="1"/>
-    </w:lvlOverride>
-    <w:lvlOverride w:ilvl="3">
-      <w:startOverride w:val="1"/>
-    </w:lvlOverride>
-    <w:lvlOverride w:ilvl="4">
-      <w:startOverride w:val="1"/>
-    </w:lvlOverride>
-    <w:lvlOverride w:ilvl="5">
-      <w:startOverride w:val="1"/>
-    </w:lvlOverride>
-    <w:lvlOverride w:ilvl="6">
-      <w:startOverride w:val="1"/>
-    </w:lvlOverride>
-    <w:lvlOverride w:ilvl="7">
-      <w:startOverride w:val="1"/>
-    </w:lvlOverride>
-    <w:lvlOverride w:ilvl="8">
-      <w:startOverride w:val="1"/>
-    </w:lvlOverride>
-  </w:num>
-  <w:num w:numId="28" w16cid:durableId="1172794452">
-    <w:abstractNumId w:val="6"/>
-    <w:lvlOverride w:ilvl="0">
-      <w:startOverride w:val="1"/>
-    </w:lvlOverride>
-    <w:lvlOverride w:ilvl="1">
-      <w:startOverride w:val="1"/>
-    </w:lvlOverride>
-    <w:lvlOverride w:ilvl="2">
-      <w:startOverride w:val="1"/>
-    </w:lvlOverride>
-    <w:lvlOverride w:ilvl="3">
-      <w:startOverride w:val="1"/>
-    </w:lvlOverride>
-    <w:lvlOverride w:ilvl="4">
-      <w:startOverride w:val="1"/>
-    </w:lvlOverride>
-    <w:lvlOverride w:ilvl="5">
-      <w:startOverride w:val="1"/>
-    </w:lvlOverride>
-    <w:lvlOverride w:ilvl="6">
-      <w:startOverride w:val="1"/>
-    </w:lvlOverride>
-    <w:lvlOverride w:ilvl="7">
-      <w:startOverride w:val="1"/>
-    </w:lvlOverride>
-    <w:lvlOverride w:ilvl="8">
-      <w:startOverride w:val="1"/>
-    </w:lvlOverride>
-  </w:num>
-  <w:num w:numId="29" w16cid:durableId="1782914502">
-    <w:abstractNumId w:val="6"/>
-    <w:lvlOverride w:ilvl="0">
-      <w:startOverride w:val="1"/>
-    </w:lvlOverride>
-    <w:lvlOverride w:ilvl="1">
-      <w:startOverride w:val="1"/>
-    </w:lvlOverride>
-    <w:lvlOverride w:ilvl="2">
-      <w:startOverride w:val="1"/>
-    </w:lvlOverride>
-    <w:lvlOverride w:ilvl="3">
-      <w:startOverride w:val="1"/>
-    </w:lvlOverride>
-    <w:lvlOverride w:ilvl="4">
-      <w:startOverride w:val="1"/>
-    </w:lvlOverride>
-    <w:lvlOverride w:ilvl="5">
-      <w:startOverride w:val="1"/>
-    </w:lvlOverride>
-    <w:lvlOverride w:ilvl="6">
-      <w:startOverride w:val="1"/>
-    </w:lvlOverride>
-    <w:lvlOverride w:ilvl="7">
-      <w:startOverride w:val="1"/>
-    </w:lvlOverride>
-    <w:lvlOverride w:ilvl="8">
-      <w:startOverride w:val="1"/>
-    </w:lvlOverride>
-  </w:num>
-  <w:num w:numId="30" w16cid:durableId="1949119474">
-    <w:abstractNumId w:val="6"/>
-    <w:lvlOverride w:ilvl="0">
-      <w:startOverride w:val="1"/>
-    </w:lvlOverride>
-    <w:lvlOverride w:ilvl="1">
-      <w:startOverride w:val="1"/>
-    </w:lvlOverride>
-    <w:lvlOverride w:ilvl="2">
-      <w:startOverride w:val="1"/>
-    </w:lvlOverride>
-    <w:lvlOverride w:ilvl="3">
-      <w:startOverride w:val="1"/>
-    </w:lvlOverride>
-    <w:lvlOverride w:ilvl="4">
-      <w:startOverride w:val="1"/>
-    </w:lvlOverride>
-    <w:lvlOverride w:ilvl="5">
-      <w:startOverride w:val="1"/>
-    </w:lvlOverride>
-    <w:lvlOverride w:ilvl="6">
-      <w:startOverride w:val="1"/>
-    </w:lvlOverride>
-    <w:lvlOverride w:ilvl="7">
-      <w:startOverride w:val="1"/>
-    </w:lvlOverride>
-    <w:lvlOverride w:ilvl="8">
-      <w:startOverride w:val="1"/>
-    </w:lvlOverride>
-  </w:num>
-  <w:num w:numId="31" w16cid:durableId="816996471">
-    <w:abstractNumId w:val="2"/>
-  </w:num>
-  <w:num w:numId="32" w16cid:durableId="1224832747">
-    <w:abstractNumId w:val="2"/>
-    <w:lvlOverride w:ilvl="0">
-      <w:startOverride w:val="1"/>
-    </w:lvlOverride>
-    <w:lvlOverride w:ilvl="1">
-      <w:startOverride w:val="1"/>
-    </w:lvlOverride>
-    <w:lvlOverride w:ilvl="2">
-      <w:startOverride w:val="1"/>
-    </w:lvlOverride>
-    <w:lvlOverride w:ilvl="3">
-      <w:startOverride w:val="1"/>
-    </w:lvlOverride>
-    <w:lvlOverride w:ilvl="4">
-      <w:startOverride w:val="1"/>
-    </w:lvlOverride>
-    <w:lvlOverride w:ilvl="5">
-      <w:startOverride w:val="1"/>
-    </w:lvlOverride>
-    <w:lvlOverride w:ilvl="6">
-      <w:startOverride w:val="1"/>
-    </w:lvlOverride>
-    <w:lvlOverride w:ilvl="7">
-      <w:startOverride w:val="1"/>
-    </w:lvlOverride>
-    <w:lvlOverride w:ilvl="8">
-      <w:startOverride w:val="1"/>
-    </w:lvlOverride>
-  </w:num>
-  <w:num w:numId="33" w16cid:durableId="1131704520">
-    <w:abstractNumId w:val="8"/>
-  </w:num>
-  <w:num w:numId="34" w16cid:durableId="145899306">
-    <w:abstractNumId w:val="2"/>
-    <w:lvlOverride w:ilvl="0">
-      <w:startOverride w:val="1"/>
-    </w:lvlOverride>
-    <w:lvlOverride w:ilvl="1">
-      <w:startOverride w:val="1"/>
-    </w:lvlOverride>
-    <w:lvlOverride w:ilvl="2">
-      <w:startOverride w:val="1"/>
-    </w:lvlOverride>
-    <w:lvlOverride w:ilvl="3">
-      <w:startOverride w:val="1"/>
-    </w:lvlOverride>
-    <w:lvlOverride w:ilvl="4">
-      <w:startOverride w:val="1"/>
-    </w:lvlOverride>
-    <w:lvlOverride w:ilvl="5">
-      <w:startOverride w:val="1"/>
-    </w:lvlOverride>
-    <w:lvlOverride w:ilvl="6">
-      <w:startOverride w:val="1"/>
-    </w:lvlOverride>
-    <w:lvlOverride w:ilvl="7">
-      <w:startOverride w:val="1"/>
-    </w:lvlOverride>
-    <w:lvlOverride w:ilvl="8">
-      <w:startOverride w:val="1"/>
-    </w:lvlOverride>
-  </w:num>
-  <w:num w:numId="35" w16cid:durableId="1607543369">
-    <w:abstractNumId w:val="2"/>
-    <w:lvlOverride w:ilvl="0">
-      <w:startOverride w:val="1"/>
-    </w:lvlOverride>
-    <w:lvlOverride w:ilvl="1">
-      <w:startOverride w:val="1"/>
-    </w:lvlOverride>
-    <w:lvlOverride w:ilvl="2">
-      <w:startOverride w:val="1"/>
-    </w:lvlOverride>
-    <w:lvlOverride w:ilvl="3">
-      <w:startOverride w:val="1"/>
-    </w:lvlOverride>
-    <w:lvlOverride w:ilvl="4">
-      <w:startOverride w:val="1"/>
-    </w:lvlOverride>
-    <w:lvlOverride w:ilvl="5">
-      <w:startOverride w:val="1"/>
-    </w:lvlOverride>
-    <w:lvlOverride w:ilvl="6">
-      <w:startOverride w:val="1"/>
-    </w:lvlOverride>
-    <w:lvlOverride w:ilvl="7">
-      <w:startOverride w:val="1"/>
-    </w:lvlOverride>
-    <w:lvlOverride w:ilvl="8">
-      <w:startOverride w:val="1"/>
-    </w:lvlOverride>
+  <w:num w:numId="37" w16cid:durableId="960037226">
+    <w:abstractNumId w:val="10"/>
   </w:num>
 </w:numbering>
 </file>
@@ -14838,12 +15635,33 @@
 
 <file path=word/glossary/fontTable.xml><?xml version="1.0" encoding="utf-8"?>
 <w:fonts xmlns:mc="http://schemas.openxmlformats.org/markup-compatibility/2006" xmlns:r="http://schemas.openxmlformats.org/officeDocument/2006/relationships" xmlns:w="http://schemas.openxmlformats.org/wordprocessingml/2006/main" xmlns:w14="http://schemas.microsoft.com/office/word/2010/wordml" xmlns:w15="http://schemas.microsoft.com/office/word/2012/wordml" xmlns:w16cex="http://schemas.microsoft.com/office/word/2018/wordml/cex" xmlns:w16cid="http://schemas.microsoft.com/office/word/2016/wordml/cid" xmlns:w16="http://schemas.microsoft.com/office/word/2018/wordml" xmlns:w16du="http://schemas.microsoft.com/office/word/2023/wordml/word16du" xmlns:w16sdtdh="http://schemas.microsoft.com/office/word/2020/wordml/sdtdatahash" xmlns:w16se="http://schemas.microsoft.com/office/word/2015/wordml/symex" mc:Ignorable="w14 w15 w16se w16cid w16 w16cex w16sdtdh w16du">
+  <w:font w:name="Symbol">
+    <w:panose1 w:val="05050102010706020507"/>
+    <w:charset w:val="02"/>
+    <w:family w:val="roman"/>
+    <w:pitch w:val="variable"/>
+    <w:sig w:usb0="00000000" w:usb1="10000000" w:usb2="00000000" w:usb3="00000000" w:csb0="80000000" w:csb1="00000000"/>
+  </w:font>
   <w:font w:name="Times New Roman">
     <w:panose1 w:val="02020603050405020304"/>
     <w:charset w:val="EE"/>
     <w:family w:val="roman"/>
     <w:pitch w:val="variable"/>
     <w:sig w:usb0="E0002EFF" w:usb1="C000785B" w:usb2="00000009" w:usb3="00000000" w:csb0="000001FF" w:csb1="00000000"/>
+  </w:font>
+  <w:font w:name="Courier New">
+    <w:panose1 w:val="02070309020205020404"/>
+    <w:charset w:val="EE"/>
+    <w:family w:val="modern"/>
+    <w:pitch w:val="fixed"/>
+    <w:sig w:usb0="E0002EFF" w:usb1="C0007843" w:usb2="00000009" w:usb3="00000000" w:csb0="000001FF" w:csb1="00000000"/>
+  </w:font>
+  <w:font w:name="Wingdings">
+    <w:panose1 w:val="05000000000000000000"/>
+    <w:charset w:val="02"/>
+    <w:family w:val="auto"/>
+    <w:pitch w:val="variable"/>
+    <w:sig w:usb0="00000000" w:usb1="10000000" w:usb2="00000000" w:usb3="00000000" w:csb0="80000000" w:csb1="00000000"/>
   </w:font>
   <w:font w:name="Calibri">
     <w:panose1 w:val="020F0502020204030204"/>
@@ -15260,11 +16078,13 @@
     <w:rsid w:val="00894CAD"/>
     <w:rsid w:val="008C285B"/>
     <w:rsid w:val="00906E7B"/>
+    <w:rsid w:val="00972F05"/>
     <w:rsid w:val="009859E1"/>
     <w:rsid w:val="00A668FD"/>
     <w:rsid w:val="00AB048B"/>
     <w:rsid w:val="00AC2D08"/>
     <w:rsid w:val="00BD42D1"/>
+    <w:rsid w:val="00C27A7B"/>
     <w:rsid w:val="00DC1C6D"/>
   </w:rsids>
   <m:mathPr>
@@ -17355,13 +18175,6 @@
 </file>
 
 <file path=customXml/item1.xml><?xml version="1.0" encoding="utf-8"?>
-<tns:customPropertyEditors xmlns:tns="http://schemas.microsoft.com/office/2006/customDocumentInformationPanel">
-  <tns:showOnOpen>false</tns:showOnOpen>
-  <tns:defaultPropertyEditorNamespace>Standard properties</tns:defaultPropertyEditorNamespace>
-</tns:customPropertyEditors>
-</file>
-
-<file path=customXml/item2.xml><?xml version="1.0" encoding="utf-8"?>
 <b:Sources xmlns:b="http://schemas.openxmlformats.org/officeDocument/2006/bibliography" xmlns="http://schemas.openxmlformats.org/officeDocument/2006/bibliography" SelectedStyle="\ISO690Nmerical.XSL" StyleName="ISO 690 – Číselný odkaz" Version="1987">
   <b:Source>
     <b:Tag>Pra07</b:Tag>
@@ -17399,18 +18212,25 @@
 </b:Sources>
 </file>
 
+<file path=customXml/item2.xml><?xml version="1.0" encoding="utf-8"?>
+<tns:customPropertyEditors xmlns:tns="http://schemas.microsoft.com/office/2006/customDocumentInformationPanel">
+  <tns:showOnOpen>false</tns:showOnOpen>
+  <tns:defaultPropertyEditorNamespace>Standard properties</tns:defaultPropertyEditorNamespace>
+</tns:customPropertyEditors>
+</file>
+
 <file path=customXml/itemProps1.xml><?xml version="1.0" encoding="utf-8"?>
+<ds:datastoreItem xmlns:ds="http://schemas.openxmlformats.org/officeDocument/2006/customXml" ds:itemID="{77984FCD-90C3-414C-9616-A828D3018E43}">
+  <ds:schemaRefs>
+    <ds:schemaRef ds:uri="http://schemas.openxmlformats.org/officeDocument/2006/bibliography"/>
+  </ds:schemaRefs>
+</ds:datastoreItem>
+</file>
+
+<file path=customXml/itemProps2.xml><?xml version="1.0" encoding="utf-8"?>
 <ds:datastoreItem xmlns:ds="http://schemas.openxmlformats.org/officeDocument/2006/customXml" ds:itemID="{75EDBFD0-BBAC-4566-9C67-CE4E0F2888F6}">
   <ds:schemaRefs>
     <ds:schemaRef ds:uri="http://schemas.microsoft.com/office/2006/customDocumentInformationPanel"/>
   </ds:schemaRefs>
 </ds:datastoreItem>
-</file>
-
-<file path=customXml/itemProps2.xml><?xml version="1.0" encoding="utf-8"?>
-<ds:datastoreItem xmlns:ds="http://schemas.openxmlformats.org/officeDocument/2006/customXml" ds:itemID="{77984FCD-90C3-414C-9616-A828D3018E43}">
-  <ds:schemaRefs>
-    <ds:schemaRef ds:uri="http://schemas.openxmlformats.org/officeDocument/2006/bibliography"/>
-  </ds:schemaRefs>
-</ds:datastoreItem>
 </file>
--- a/BP.docx
+++ b/BP.docx
@@ -3203,7 +3203,7 @@
           <w:r>
             <w:fldChar w:fldCharType="separate"/>
           </w:r>
-          <w:hyperlink w:anchor="_Toc166254083" w:history="1">
+          <w:hyperlink w:anchor="_Toc166335308" w:history="1">
             <w:r>
               <w:rPr>
                 <w:rStyle w:val="Hypertextovprepojenie"/>
@@ -3242,7 +3242,7 @@
                 <w:noProof/>
                 <w:webHidden/>
               </w:rPr>
-              <w:instrText xml:space="preserve"> PAGEREF _Toc166254083 \h </w:instrText>
+              <w:instrText xml:space="preserve"> PAGEREF _Toc166335308 \h </w:instrText>
             </w:r>
             <w:r>
               <w:rPr>
@@ -3286,7 +3286,7 @@
               <w14:ligatures w14:val="standardContextual"/>
             </w:rPr>
           </w:pPr>
-          <w:hyperlink w:anchor="_Toc166254084" w:history="1">
+          <w:hyperlink w:anchor="_Toc166335309" w:history="1">
             <w:r>
               <w:rPr>
                 <w:rStyle w:val="Hypertextovprepojenie"/>
@@ -3332,7 +3332,7 @@
                 <w:noProof/>
                 <w:webHidden/>
               </w:rPr>
-              <w:instrText xml:space="preserve"> PAGEREF _Toc166254084 \h </w:instrText>
+              <w:instrText xml:space="preserve"> PAGEREF _Toc166335309 \h </w:instrText>
             </w:r>
             <w:r>
               <w:rPr>
@@ -3380,7 +3380,7 @@
               <w14:ligatures w14:val="standardContextual"/>
             </w:rPr>
           </w:pPr>
-          <w:hyperlink w:anchor="_Toc166254085" w:history="1">
+          <w:hyperlink w:anchor="_Toc166335310" w:history="1">
             <w:r>
               <w:rPr>
                 <w:rStyle w:val="Hypertextovprepojenie"/>
@@ -3426,7 +3426,7 @@
                 <w:noProof/>
                 <w:webHidden/>
               </w:rPr>
-              <w:instrText xml:space="preserve"> PAGEREF _Toc166254085 \h </w:instrText>
+              <w:instrText xml:space="preserve"> PAGEREF _Toc166335310 \h </w:instrText>
             </w:r>
             <w:r>
               <w:rPr>
@@ -3474,7 +3474,7 @@
               <w14:ligatures w14:val="standardContextual"/>
             </w:rPr>
           </w:pPr>
-          <w:hyperlink w:anchor="_Toc166254086" w:history="1">
+          <w:hyperlink w:anchor="_Toc166335311" w:history="1">
             <w:r>
               <w:rPr>
                 <w:rStyle w:val="Hypertextovprepojenie"/>
@@ -3520,7 +3520,7 @@
                 <w:noProof/>
                 <w:webHidden/>
               </w:rPr>
-              <w:instrText xml:space="preserve"> PAGEREF _Toc166254086 \h </w:instrText>
+              <w:instrText xml:space="preserve"> PAGEREF _Toc166335311 \h </w:instrText>
             </w:r>
             <w:r>
               <w:rPr>
@@ -3568,7 +3568,7 @@
               <w14:ligatures w14:val="standardContextual"/>
             </w:rPr>
           </w:pPr>
-          <w:hyperlink w:anchor="_Toc166254087" w:history="1">
+          <w:hyperlink w:anchor="_Toc166335312" w:history="1">
             <w:r>
               <w:rPr>
                 <w:rStyle w:val="Hypertextovprepojenie"/>
@@ -3614,7 +3614,7 @@
                 <w:noProof/>
                 <w:webHidden/>
               </w:rPr>
-              <w:instrText xml:space="preserve"> PAGEREF _Toc166254087 \h </w:instrText>
+              <w:instrText xml:space="preserve"> PAGEREF _Toc166335312 \h </w:instrText>
             </w:r>
             <w:r>
               <w:rPr>
@@ -3634,7 +3634,7 @@
                 <w:noProof/>
                 <w:webHidden/>
               </w:rPr>
-              <w:t>2</w:t>
+              <w:t>3</w:t>
             </w:r>
             <w:r>
               <w:rPr>
@@ -3662,7 +3662,7 @@
               <w14:ligatures w14:val="standardContextual"/>
             </w:rPr>
           </w:pPr>
-          <w:hyperlink w:anchor="_Toc166254088" w:history="1">
+          <w:hyperlink w:anchor="_Toc166335313" w:history="1">
             <w:r>
               <w:rPr>
                 <w:rStyle w:val="Hypertextovprepojenie"/>
@@ -3708,7 +3708,7 @@
                 <w:noProof/>
                 <w:webHidden/>
               </w:rPr>
-              <w:instrText xml:space="preserve"> PAGEREF _Toc166254088 \h </w:instrText>
+              <w:instrText xml:space="preserve"> PAGEREF _Toc166335313 \h </w:instrText>
             </w:r>
             <w:r>
               <w:rPr>
@@ -3728,7 +3728,7 @@
                 <w:noProof/>
                 <w:webHidden/>
               </w:rPr>
-              <w:t>2</w:t>
+              <w:t>3</w:t>
             </w:r>
             <w:r>
               <w:rPr>
@@ -3756,7 +3756,7 @@
               <w14:ligatures w14:val="standardContextual"/>
             </w:rPr>
           </w:pPr>
-          <w:hyperlink w:anchor="_Toc166254089" w:history="1">
+          <w:hyperlink w:anchor="_Toc166335314" w:history="1">
             <w:r>
               <w:rPr>
                 <w:rStyle w:val="Hypertextovprepojenie"/>
@@ -3802,7 +3802,7 @@
                 <w:noProof/>
                 <w:webHidden/>
               </w:rPr>
-              <w:instrText xml:space="preserve"> PAGEREF _Toc166254089 \h </w:instrText>
+              <w:instrText xml:space="preserve"> PAGEREF _Toc166335314 \h </w:instrText>
             </w:r>
             <w:r>
               <w:rPr>
@@ -3822,7 +3822,7 @@
                 <w:noProof/>
                 <w:webHidden/>
               </w:rPr>
-              <w:t>2</w:t>
+              <w:t>4</w:t>
             </w:r>
             <w:r>
               <w:rPr>
@@ -3850,7 +3850,7 @@
               <w14:ligatures w14:val="standardContextual"/>
             </w:rPr>
           </w:pPr>
-          <w:hyperlink w:anchor="_Toc166254090" w:history="1">
+          <w:hyperlink w:anchor="_Toc166335315" w:history="1">
             <w:r>
               <w:rPr>
                 <w:rStyle w:val="Hypertextovprepojenie"/>
@@ -3896,7 +3896,7 @@
                 <w:noProof/>
                 <w:webHidden/>
               </w:rPr>
-              <w:instrText xml:space="preserve"> PAGEREF _Toc166254090 \h </w:instrText>
+              <w:instrText xml:space="preserve"> PAGEREF _Toc166335315 \h </w:instrText>
             </w:r>
             <w:r>
               <w:rPr>
@@ -3916,7 +3916,7 @@
                 <w:noProof/>
                 <w:webHidden/>
               </w:rPr>
-              <w:t>2</w:t>
+              <w:t>4</w:t>
             </w:r>
             <w:r>
               <w:rPr>
@@ -3944,7 +3944,7 @@
               <w14:ligatures w14:val="standardContextual"/>
             </w:rPr>
           </w:pPr>
-          <w:hyperlink w:anchor="_Toc166254091" w:history="1">
+          <w:hyperlink w:anchor="_Toc166335316" w:history="1">
             <w:r>
               <w:rPr>
                 <w:rStyle w:val="Hypertextovprepojenie"/>
@@ -3990,7 +3990,7 @@
                 <w:noProof/>
                 <w:webHidden/>
               </w:rPr>
-              <w:instrText xml:space="preserve"> PAGEREF _Toc166254091 \h </w:instrText>
+              <w:instrText xml:space="preserve"> PAGEREF _Toc166335316 \h </w:instrText>
             </w:r>
             <w:r>
               <w:rPr>
@@ -4010,7 +4010,7 @@
                 <w:noProof/>
                 <w:webHidden/>
               </w:rPr>
-              <w:t>2</w:t>
+              <w:t>4</w:t>
             </w:r>
             <w:r>
               <w:rPr>
@@ -4038,7 +4038,7 @@
               <w14:ligatures w14:val="standardContextual"/>
             </w:rPr>
           </w:pPr>
-          <w:hyperlink w:anchor="_Toc166254092" w:history="1">
+          <w:hyperlink w:anchor="_Toc166335317" w:history="1">
             <w:r>
               <w:rPr>
                 <w:rStyle w:val="Hypertextovprepojenie"/>
@@ -4084,7 +4084,7 @@
                 <w:noProof/>
                 <w:webHidden/>
               </w:rPr>
-              <w:instrText xml:space="preserve"> PAGEREF _Toc166254092 \h </w:instrText>
+              <w:instrText xml:space="preserve"> PAGEREF _Toc166335317 \h </w:instrText>
             </w:r>
             <w:r>
               <w:rPr>
@@ -4104,7 +4104,7 @@
                 <w:noProof/>
                 <w:webHidden/>
               </w:rPr>
-              <w:t>2</w:t>
+              <w:t>4</w:t>
             </w:r>
             <w:r>
               <w:rPr>
@@ -4132,7 +4132,7 @@
               <w14:ligatures w14:val="standardContextual"/>
             </w:rPr>
           </w:pPr>
-          <w:hyperlink w:anchor="_Toc166254093" w:history="1">
+          <w:hyperlink w:anchor="_Toc166335318" w:history="1">
             <w:r>
               <w:rPr>
                 <w:rStyle w:val="Hypertextovprepojenie"/>
@@ -4178,7 +4178,7 @@
                 <w:noProof/>
                 <w:webHidden/>
               </w:rPr>
-              <w:instrText xml:space="preserve"> PAGEREF _Toc166254093 \h </w:instrText>
+              <w:instrText xml:space="preserve"> PAGEREF _Toc166335318 \h </w:instrText>
             </w:r>
             <w:r>
               <w:rPr>
@@ -4198,7 +4198,7 @@
                 <w:noProof/>
                 <w:webHidden/>
               </w:rPr>
-              <w:t>2</w:t>
+              <w:t>4</w:t>
             </w:r>
             <w:r>
               <w:rPr>
@@ -4226,7 +4226,7 @@
               <w14:ligatures w14:val="standardContextual"/>
             </w:rPr>
           </w:pPr>
-          <w:hyperlink w:anchor="_Toc166254094" w:history="1">
+          <w:hyperlink w:anchor="_Toc166335319" w:history="1">
             <w:r>
               <w:rPr>
                 <w:rStyle w:val="Hypertextovprepojenie"/>
@@ -4272,7 +4272,7 @@
                 <w:noProof/>
                 <w:webHidden/>
               </w:rPr>
-              <w:instrText xml:space="preserve"> PAGEREF _Toc166254094 \h </w:instrText>
+              <w:instrText xml:space="preserve"> PAGEREF _Toc166335319 \h </w:instrText>
             </w:r>
             <w:r>
               <w:rPr>
@@ -4292,7 +4292,7 @@
                 <w:noProof/>
                 <w:webHidden/>
               </w:rPr>
-              <w:t>2</w:t>
+              <w:t>4</w:t>
             </w:r>
             <w:r>
               <w:rPr>
@@ -4320,7 +4320,7 @@
               <w14:ligatures w14:val="standardContextual"/>
             </w:rPr>
           </w:pPr>
-          <w:hyperlink w:anchor="_Toc166254095" w:history="1">
+          <w:hyperlink w:anchor="_Toc166335320" w:history="1">
             <w:r>
               <w:rPr>
                 <w:rStyle w:val="Hypertextovprepojenie"/>
@@ -4366,7 +4366,7 @@
                 <w:noProof/>
                 <w:webHidden/>
               </w:rPr>
-              <w:instrText xml:space="preserve"> PAGEREF _Toc166254095 \h </w:instrText>
+              <w:instrText xml:space="preserve"> PAGEREF _Toc166335320 \h </w:instrText>
             </w:r>
             <w:r>
               <w:rPr>
@@ -4386,7 +4386,7 @@
                 <w:noProof/>
                 <w:webHidden/>
               </w:rPr>
-              <w:t>2</w:t>
+              <w:t>4</w:t>
             </w:r>
             <w:r>
               <w:rPr>
@@ -4414,7 +4414,7 @@
               <w14:ligatures w14:val="standardContextual"/>
             </w:rPr>
           </w:pPr>
-          <w:hyperlink w:anchor="_Toc166254096" w:history="1">
+          <w:hyperlink w:anchor="_Toc166335321" w:history="1">
             <w:r>
               <w:rPr>
                 <w:rStyle w:val="Hypertextovprepojenie"/>
@@ -4460,7 +4460,7 @@
                 <w:noProof/>
                 <w:webHidden/>
               </w:rPr>
-              <w:instrText xml:space="preserve"> PAGEREF _Toc166254096 \h </w:instrText>
+              <w:instrText xml:space="preserve"> PAGEREF _Toc166335321 \h </w:instrText>
             </w:r>
             <w:r>
               <w:rPr>
@@ -4480,7 +4480,7 @@
                 <w:noProof/>
                 <w:webHidden/>
               </w:rPr>
-              <w:t>2</w:t>
+              <w:t>4</w:t>
             </w:r>
             <w:r>
               <w:rPr>
@@ -4508,7 +4508,7 @@
               <w14:ligatures w14:val="standardContextual"/>
             </w:rPr>
           </w:pPr>
-          <w:hyperlink w:anchor="_Toc166254097" w:history="1">
+          <w:hyperlink w:anchor="_Toc166335322" w:history="1">
             <w:r>
               <w:rPr>
                 <w:rStyle w:val="Hypertextovprepojenie"/>
@@ -4554,7 +4554,7 @@
                 <w:noProof/>
                 <w:webHidden/>
               </w:rPr>
-              <w:instrText xml:space="preserve"> PAGEREF _Toc166254097 \h </w:instrText>
+              <w:instrText xml:space="preserve"> PAGEREF _Toc166335322 \h </w:instrText>
             </w:r>
             <w:r>
               <w:rPr>
@@ -4574,7 +4574,7 @@
                 <w:noProof/>
                 <w:webHidden/>
               </w:rPr>
-              <w:t>2</w:t>
+              <w:t>4</w:t>
             </w:r>
             <w:r>
               <w:rPr>
@@ -4602,7 +4602,7 @@
               <w14:ligatures w14:val="standardContextual"/>
             </w:rPr>
           </w:pPr>
-          <w:hyperlink w:anchor="_Toc166254098" w:history="1">
+          <w:hyperlink w:anchor="_Toc166335323" w:history="1">
             <w:r>
               <w:rPr>
                 <w:rStyle w:val="Hypertextovprepojenie"/>
@@ -4648,7 +4648,7 @@
                 <w:noProof/>
                 <w:webHidden/>
               </w:rPr>
-              <w:instrText xml:space="preserve"> PAGEREF _Toc166254098 \h </w:instrText>
+              <w:instrText xml:space="preserve"> PAGEREF _Toc166335323 \h </w:instrText>
             </w:r>
             <w:r>
               <w:rPr>
@@ -4668,7 +4668,7 @@
                 <w:noProof/>
                 <w:webHidden/>
               </w:rPr>
-              <w:t>2</w:t>
+              <w:t>4</w:t>
             </w:r>
             <w:r>
               <w:rPr>
@@ -4696,7 +4696,7 @@
               <w14:ligatures w14:val="standardContextual"/>
             </w:rPr>
           </w:pPr>
-          <w:hyperlink w:anchor="_Toc166254099" w:history="1">
+          <w:hyperlink w:anchor="_Toc166335324" w:history="1">
             <w:r>
               <w:rPr>
                 <w:rStyle w:val="Hypertextovprepojenie"/>
@@ -4742,7 +4742,7 @@
                 <w:noProof/>
                 <w:webHidden/>
               </w:rPr>
-              <w:instrText xml:space="preserve"> PAGEREF _Toc166254099 \h </w:instrText>
+              <w:instrText xml:space="preserve"> PAGEREF _Toc166335324 \h </w:instrText>
             </w:r>
             <w:r>
               <w:rPr>
@@ -4762,7 +4762,7 @@
                 <w:noProof/>
                 <w:webHidden/>
               </w:rPr>
-              <w:t>2</w:t>
+              <w:t>4</w:t>
             </w:r>
             <w:r>
               <w:rPr>
@@ -4786,7 +4786,7 @@
               <w14:ligatures w14:val="standardContextual"/>
             </w:rPr>
           </w:pPr>
-          <w:hyperlink w:anchor="_Toc166254100" w:history="1">
+          <w:hyperlink w:anchor="_Toc166335325" w:history="1">
             <w:r>
               <w:rPr>
                 <w:rStyle w:val="Hypertextovprepojenie"/>
@@ -4832,7 +4832,7 @@
                 <w:noProof/>
                 <w:webHidden/>
               </w:rPr>
-              <w:instrText xml:space="preserve"> PAGEREF _Toc166254100 \h </w:instrText>
+              <w:instrText xml:space="preserve"> PAGEREF _Toc166335325 \h </w:instrText>
             </w:r>
             <w:r>
               <w:rPr>
@@ -4852,7 +4852,7 @@
                 <w:noProof/>
                 <w:webHidden/>
               </w:rPr>
-              <w:t>3</w:t>
+              <w:t>5</w:t>
             </w:r>
             <w:r>
               <w:rPr>
@@ -4880,7 +4880,7 @@
               <w14:ligatures w14:val="standardContextual"/>
             </w:rPr>
           </w:pPr>
-          <w:hyperlink w:anchor="_Toc166254101" w:history="1">
+          <w:hyperlink w:anchor="_Toc166335326" w:history="1">
             <w:r>
               <w:rPr>
                 <w:rStyle w:val="Hypertextovprepojenie"/>
@@ -4926,7 +4926,7 @@
                 <w:noProof/>
                 <w:webHidden/>
               </w:rPr>
-              <w:instrText xml:space="preserve"> PAGEREF _Toc166254101 \h </w:instrText>
+              <w:instrText xml:space="preserve"> PAGEREF _Toc166335326 \h </w:instrText>
             </w:r>
             <w:r>
               <w:rPr>
@@ -4946,7 +4946,7 @@
                 <w:noProof/>
                 <w:webHidden/>
               </w:rPr>
-              <w:t>3</w:t>
+              <w:t>5</w:t>
             </w:r>
             <w:r>
               <w:rPr>
@@ -4974,7 +4974,7 @@
               <w14:ligatures w14:val="standardContextual"/>
             </w:rPr>
           </w:pPr>
-          <w:hyperlink w:anchor="_Toc166254102" w:history="1">
+          <w:hyperlink w:anchor="_Toc166335327" w:history="1">
             <w:r>
               <w:rPr>
                 <w:rStyle w:val="Hypertextovprepojenie"/>
@@ -5020,7 +5020,7 @@
                 <w:noProof/>
                 <w:webHidden/>
               </w:rPr>
-              <w:instrText xml:space="preserve"> PAGEREF _Toc166254102 \h </w:instrText>
+              <w:instrText xml:space="preserve"> PAGEREF _Toc166335327 \h </w:instrText>
             </w:r>
             <w:r>
               <w:rPr>
@@ -5040,7 +5040,7 @@
                 <w:noProof/>
                 <w:webHidden/>
               </w:rPr>
-              <w:t>3</w:t>
+              <w:t>5</w:t>
             </w:r>
             <w:r>
               <w:rPr>
@@ -5068,7 +5068,7 @@
               <w14:ligatures w14:val="standardContextual"/>
             </w:rPr>
           </w:pPr>
-          <w:hyperlink w:anchor="_Toc166254103" w:history="1">
+          <w:hyperlink w:anchor="_Toc166335328" w:history="1">
             <w:r>
               <w:rPr>
                 <w:rStyle w:val="Hypertextovprepojenie"/>
@@ -5114,7 +5114,7 @@
                 <w:noProof/>
                 <w:webHidden/>
               </w:rPr>
-              <w:instrText xml:space="preserve"> PAGEREF _Toc166254103 \h </w:instrText>
+              <w:instrText xml:space="preserve"> PAGEREF _Toc166335328 \h </w:instrText>
             </w:r>
             <w:r>
               <w:rPr>
@@ -5134,7 +5134,7 @@
                 <w:noProof/>
                 <w:webHidden/>
               </w:rPr>
-              <w:t>3</w:t>
+              <w:t>5</w:t>
             </w:r>
             <w:r>
               <w:rPr>
@@ -5158,7 +5158,7 @@
               <w14:ligatures w14:val="standardContextual"/>
             </w:rPr>
           </w:pPr>
-          <w:hyperlink w:anchor="_Toc166254104" w:history="1">
+          <w:hyperlink w:anchor="_Toc166335329" w:history="1">
             <w:r>
               <w:rPr>
                 <w:rStyle w:val="Hypertextovprepojenie"/>
@@ -5204,7 +5204,7 @@
                 <w:noProof/>
                 <w:webHidden/>
               </w:rPr>
-              <w:instrText xml:space="preserve"> PAGEREF _Toc166254104 \h </w:instrText>
+              <w:instrText xml:space="preserve"> PAGEREF _Toc166335329 \h </w:instrText>
             </w:r>
             <w:r>
               <w:rPr>
@@ -5224,7 +5224,7 @@
                 <w:noProof/>
                 <w:webHidden/>
               </w:rPr>
-              <w:t>4</w:t>
+              <w:t>6</w:t>
             </w:r>
             <w:r>
               <w:rPr>
@@ -5252,7 +5252,7 @@
               <w14:ligatures w14:val="standardContextual"/>
             </w:rPr>
           </w:pPr>
-          <w:hyperlink w:anchor="_Toc166254105" w:history="1">
+          <w:hyperlink w:anchor="_Toc166335330" w:history="1">
             <w:r>
               <w:rPr>
                 <w:rStyle w:val="Hypertextovprepojenie"/>
@@ -5298,7 +5298,7 @@
                 <w:noProof/>
                 <w:webHidden/>
               </w:rPr>
-              <w:instrText xml:space="preserve"> PAGEREF _Toc166254105 \h </w:instrText>
+              <w:instrText xml:space="preserve"> PAGEREF _Toc166335330 \h </w:instrText>
             </w:r>
             <w:r>
               <w:rPr>
@@ -5318,7 +5318,7 @@
                 <w:noProof/>
                 <w:webHidden/>
               </w:rPr>
-              <w:t>4</w:t>
+              <w:t>6</w:t>
             </w:r>
             <w:r>
               <w:rPr>
@@ -5342,7 +5342,7 @@
               <w14:ligatures w14:val="standardContextual"/>
             </w:rPr>
           </w:pPr>
-          <w:hyperlink w:anchor="_Toc166254106" w:history="1">
+          <w:hyperlink w:anchor="_Toc166335331" w:history="1">
             <w:r>
               <w:rPr>
                 <w:rStyle w:val="Hypertextovprepojenie"/>
@@ -5388,7 +5388,7 @@
                 <w:noProof/>
                 <w:webHidden/>
               </w:rPr>
-              <w:instrText xml:space="preserve"> PAGEREF _Toc166254106 \h </w:instrText>
+              <w:instrText xml:space="preserve"> PAGEREF _Toc166335331 \h </w:instrText>
             </w:r>
             <w:r>
               <w:rPr>
@@ -5408,7 +5408,7 @@
                 <w:noProof/>
                 <w:webHidden/>
               </w:rPr>
-              <w:t>5</w:t>
+              <w:t>7</w:t>
             </w:r>
             <w:r>
               <w:rPr>
@@ -5435,7 +5435,7 @@
               <w14:ligatures w14:val="standardContextual"/>
             </w:rPr>
           </w:pPr>
-          <w:hyperlink w:anchor="_Toc166254107" w:history="1">
+          <w:hyperlink w:anchor="_Toc166335332" w:history="1">
             <w:r>
               <w:rPr>
                 <w:rStyle w:val="Hypertextovprepojenie"/>
@@ -5474,7 +5474,7 @@
                 <w:noProof/>
                 <w:webHidden/>
               </w:rPr>
-              <w:instrText xml:space="preserve"> PAGEREF _Toc166254107 \h </w:instrText>
+              <w:instrText xml:space="preserve"> PAGEREF _Toc166335332 \h </w:instrText>
             </w:r>
             <w:r>
               <w:rPr>
@@ -5494,7 +5494,7 @@
                 <w:noProof/>
                 <w:webHidden/>
               </w:rPr>
-              <w:t>6</w:t>
+              <w:t>8</w:t>
             </w:r>
             <w:r>
               <w:rPr>
@@ -5521,7 +5521,7 @@
               <w14:ligatures w14:val="standardContextual"/>
             </w:rPr>
           </w:pPr>
-          <w:hyperlink w:anchor="_Toc166254108" w:history="1">
+          <w:hyperlink w:anchor="_Toc166335333" w:history="1">
             <w:r>
               <w:rPr>
                 <w:rStyle w:val="Hypertextovprepojenie"/>
@@ -5560,7 +5560,7 @@
                 <w:noProof/>
                 <w:webHidden/>
               </w:rPr>
-              <w:instrText xml:space="preserve"> PAGEREF _Toc166254108 \h </w:instrText>
+              <w:instrText xml:space="preserve"> PAGEREF _Toc166335333 \h </w:instrText>
             </w:r>
             <w:r>
               <w:rPr>
@@ -5580,7 +5580,7 @@
                 <w:noProof/>
                 <w:webHidden/>
               </w:rPr>
-              <w:t>7</w:t>
+              <w:t>9</w:t>
             </w:r>
             <w:r>
               <w:rPr>
@@ -5607,7 +5607,7 @@
               <w14:ligatures w14:val="standardContextual"/>
             </w:rPr>
           </w:pPr>
-          <w:hyperlink w:anchor="_Toc166254109" w:history="1">
+          <w:hyperlink w:anchor="_Toc166335334" w:history="1">
             <w:r>
               <w:rPr>
                 <w:rStyle w:val="Hypertextovprepojenie"/>
@@ -5653,7 +5653,7 @@
                 <w:noProof/>
                 <w:webHidden/>
               </w:rPr>
-              <w:instrText xml:space="preserve"> PAGEREF _Toc166254109 \h </w:instrText>
+              <w:instrText xml:space="preserve"> PAGEREF _Toc166335334 \h </w:instrText>
             </w:r>
             <w:r>
               <w:rPr>
@@ -5697,7 +5697,7 @@
               <w14:ligatures w14:val="standardContextual"/>
             </w:rPr>
           </w:pPr>
-          <w:hyperlink w:anchor="_Toc166254110" w:history="1">
+          <w:hyperlink w:anchor="_Toc166335335" w:history="1">
             <w:r>
               <w:rPr>
                 <w:rStyle w:val="Hypertextovprepojenie"/>
@@ -5724,7 +5724,7 @@
                 <w:noProof/>
                 <w:webHidden/>
               </w:rPr>
-              <w:instrText xml:space="preserve"> PAGEREF _Toc166254110 \h </w:instrText>
+              <w:instrText xml:space="preserve"> PAGEREF _Toc166335335 \h </w:instrText>
             </w:r>
             <w:r>
               <w:rPr>
@@ -6222,7 +6222,7 @@
         </w:sectPr>
       </w:pPr>
     </w:p>
-    <w:bookmarkStart w:id="0" w:name="_Toc166254083" w:displacedByCustomXml="next"/>
+    <w:bookmarkStart w:id="0" w:name="_Toc166335308" w:displacedByCustomXml="next"/>
     <w:sdt>
       <w:sdtPr>
         <w:id w:val="523750043"/>
@@ -6514,9 +6514,9 @@
           <w:sz w:val="44"/>
         </w:rPr>
       </w:pPr>
-      <w:bookmarkStart w:id="1" w:name="_Toc166254084"/>
-      <w:bookmarkStart w:id="2" w:name="_Toc378775589"/>
-      <w:bookmarkStart w:id="3" w:name="_Toc378776129"/>
+      <w:bookmarkStart w:id="1" w:name="_Toc378775589"/>
+      <w:bookmarkStart w:id="2" w:name="_Toc378776129"/>
+      <w:bookmarkStart w:id="3" w:name="_Toc166335309"/>
       <w:r>
         <w:rPr>
           <w:rStyle w:val="ZakladnyChar"/>
@@ -6525,13 +6525,13 @@
         <w:lastRenderedPageBreak/>
         <w:t>Použité technológie</w:t>
       </w:r>
-      <w:bookmarkEnd w:id="1"/>
+      <w:bookmarkEnd w:id="3"/>
     </w:p>
     <w:p>
       <w:pPr>
         <w:pStyle w:val="Nadpis2urovne"/>
       </w:pPr>
-      <w:bookmarkStart w:id="4" w:name="_Toc166254085"/>
+      <w:bookmarkStart w:id="4" w:name="_Toc166335310"/>
       <w:r>
         <w:t>Herný Engine</w:t>
       </w:r>
@@ -6580,7 +6580,7 @@
       <w:pPr>
         <w:pStyle w:val="Nadpis3urovne"/>
       </w:pPr>
-      <w:bookmarkStart w:id="5" w:name="_Toc166254086"/>
+      <w:bookmarkStart w:id="5" w:name="_Toc166335311"/>
       <w:proofErr w:type="spellStart"/>
       <w:r>
         <w:t>Unreal</w:t>
@@ -6706,30 +6706,6 @@
       </w:r>
       <w:r>
         <w:t>y UE5</w:t>
-      </w:r>
-      <w:r>
-        <w:t xml:space="preserve"> </w:t>
-      </w:r>
-      <w:r>
-        <w:fldChar w:fldCharType="begin"/>
-      </w:r>
-      <w:r>
-        <w:instrText xml:space="preserve"> REF _Ref166332360 \r \h </w:instrText>
-      </w:r>
-      <w:r>
-        <w:fldChar w:fldCharType="separate"/>
-      </w:r>
-      <w:r>
-        <w:t>[</w:t>
-      </w:r>
-      <w:r>
-        <w:t>7</w:t>
-      </w:r>
-      <w:r>
-        <w:t>]</w:t>
-      </w:r>
-      <w:r>
-        <w:fldChar w:fldCharType="end"/>
       </w:r>
       <w:r>
         <w:t>:</w:t>
@@ -6758,6 +6734,9 @@
       <w:r>
         <w:t>Vhodné obchodné podmienky, účtovanie začína od dosiahnutí 1 milióna USD s tým, že vývojár má poplatok 5% z hrubého príjmu</w:t>
       </w:r>
+      <w:r>
+        <w:t>.</w:t>
+      </w:r>
     </w:p>
     <w:p>
       <w:pPr>
@@ -6775,6 +6754,9 @@
         <w:t>engineom</w:t>
       </w:r>
       <w:proofErr w:type="spellEnd"/>
+      <w:r>
+        <w:t>.</w:t>
+      </w:r>
     </w:p>
     <w:p>
       <w:pPr>
@@ -6787,6 +6769,9 @@
       <w:r>
         <w:t>Svetelné efekty, voči Unity má efektívnejší a optimalizovanejšie efekty</w:t>
       </w:r>
+      <w:r>
+        <w:t>.</w:t>
+      </w:r>
     </w:p>
     <w:p>
       <w:pPr>
@@ -6794,34 +6779,7 @@
         <w:ind w:firstLine="0"/>
       </w:pPr>
       <w:r>
-        <w:t>Nevýhody UE5</w:t>
-      </w:r>
-      <w:r>
-        <w:t xml:space="preserve"> </w:t>
-      </w:r>
-      <w:r>
-        <w:fldChar w:fldCharType="begin"/>
-      </w:r>
-      <w:r>
-        <w:instrText xml:space="preserve"> REF _Ref166332360 \r \h </w:instrText>
-      </w:r>
-      <w:r>
-        <w:fldChar w:fldCharType="separate"/>
-      </w:r>
-      <w:r>
-        <w:t>[</w:t>
-      </w:r>
-      <w:r>
-        <w:t>7</w:t>
-      </w:r>
-      <w:r>
-        <w:t>]</w:t>
-      </w:r>
-      <w:r>
-        <w:fldChar w:fldCharType="end"/>
-      </w:r>
-      <w:r>
-        <w:t>:</w:t>
+        <w:t>Nevýhody UE5:</w:t>
       </w:r>
     </w:p>
     <w:p>
@@ -6833,7 +6791,10 @@
         </w:numPr>
       </w:pPr>
       <w:r>
-        <w:t xml:space="preserve">Programovací jazyk C++, narozdiel od konkurencií, ktoré využívajú vysokoúrovňové jazyky ako napr. C#, UE5 vyžaduje znalosti komplexnejšieho jazyka C++ </w:t>
+        <w:t>Programovací jazyk C++, narozdiel od konkurencií, ktoré využívajú vysokoúrovňové jazyky ako napr. C#, UE5 vyžaduje znalosti komplexnejšieho jazyka C++</w:t>
+      </w:r>
+      <w:r>
+        <w:t>.</w:t>
       </w:r>
     </w:p>
     <w:p>
@@ -6866,12 +6827,33 @@
         <w:t>workflowu</w:t>
       </w:r>
       <w:proofErr w:type="spellEnd"/>
+      <w:r>
+        <w:t xml:space="preserve"> </w:t>
+      </w:r>
+      <w:r>
+        <w:fldChar w:fldCharType="begin"/>
+      </w:r>
+      <w:r>
+        <w:instrText xml:space="preserve"> REF _Ref166332360 \r \h </w:instrText>
+      </w:r>
+      <w:r>
+        <w:fldChar w:fldCharType="separate"/>
+      </w:r>
+      <w:r>
+        <w:t>[7]</w:t>
+      </w:r>
+      <w:r>
+        <w:fldChar w:fldCharType="end"/>
+      </w:r>
+      <w:r>
+        <w:t>.</w:t>
+      </w:r>
     </w:p>
     <w:p>
       <w:pPr>
         <w:pStyle w:val="Nadpis3urovne"/>
       </w:pPr>
-      <w:bookmarkStart w:id="6" w:name="_Toc166254087"/>
+      <w:bookmarkStart w:id="6" w:name="_Toc166335312"/>
       <w:proofErr w:type="spellStart"/>
       <w:r>
         <w:lastRenderedPageBreak/>
@@ -6883,17 +6865,308 @@
     <w:p>
       <w:pPr>
         <w:pStyle w:val="Zakladny"/>
-      </w:pPr>
+        <w:ind w:firstLine="0"/>
+      </w:pPr>
+      <w:proofErr w:type="spellStart"/>
+      <w:r>
+        <w:t>Godot</w:t>
+      </w:r>
+      <w:proofErr w:type="spellEnd"/>
+      <w:r>
+        <w:t xml:space="preserve"> engine je multiplatformový 2D a 3D </w:t>
+      </w:r>
+      <w:proofErr w:type="spellStart"/>
+      <w:r>
+        <w:t>open</w:t>
+      </w:r>
+      <w:proofErr w:type="spellEnd"/>
+      <w:r>
+        <w:t xml:space="preserve"> </w:t>
+      </w:r>
+      <w:proofErr w:type="spellStart"/>
+      <w:r>
+        <w:t>source</w:t>
+      </w:r>
+      <w:proofErr w:type="spellEnd"/>
+      <w:r>
+        <w:t xml:space="preserve"> herný engine. Vhodný pre začiatočníkov na tvorbu jednoduchých hier</w:t>
+      </w:r>
+      <w:r>
+        <w:t xml:space="preserve"> </w:t>
+      </w:r>
+      <w:r>
+        <w:fldChar w:fldCharType="begin"/>
+      </w:r>
+      <w:r>
+        <w:instrText xml:space="preserve"> REF _Ref166333797 \r \h </w:instrText>
+      </w:r>
+      <w:r>
+        <w:fldChar w:fldCharType="separate"/>
+      </w:r>
+      <w:r>
+        <w:t>[</w:t>
+      </w:r>
+      <w:r>
+        <w:t>8</w:t>
+      </w:r>
+      <w:r>
+        <w:t>]</w:t>
+      </w:r>
+      <w:r>
+        <w:fldChar w:fldCharType="end"/>
+      </w:r>
+      <w:r>
+        <w:t xml:space="preserve">. </w:t>
+      </w:r>
+      <w:r>
+        <w:t xml:space="preserve">Voči ostatným herným </w:t>
+      </w:r>
+      <w:proofErr w:type="spellStart"/>
+      <w:r>
+        <w:t>engineom</w:t>
+      </w:r>
+      <w:proofErr w:type="spellEnd"/>
+      <w:r>
+        <w:t xml:space="preserve"> sa líši v programovacom jazyku </w:t>
+      </w:r>
+      <w:proofErr w:type="spellStart"/>
+      <w:r>
+        <w:t>GDScript</w:t>
+      </w:r>
+      <w:proofErr w:type="spellEnd"/>
+      <w:r>
+        <w:t>. Tento jazyk je dynamický so syntaxou podobnou k </w:t>
+      </w:r>
+      <w:proofErr w:type="spellStart"/>
+      <w:r>
+        <w:t>Pythonu</w:t>
+      </w:r>
+      <w:proofErr w:type="spellEnd"/>
+      <w:r>
+        <w:t xml:space="preserve">. Avšak </w:t>
+      </w:r>
+      <w:proofErr w:type="spellStart"/>
+      <w:r>
+        <w:t>Godot</w:t>
+      </w:r>
+      <w:proofErr w:type="spellEnd"/>
+      <w:r>
+        <w:t xml:space="preserve"> podporuje aj C# a technológiu na konverziu na iné jazyky ako C a C++</w:t>
+      </w:r>
+      <w:r>
+        <w:t xml:space="preserve"> </w:t>
+      </w:r>
+      <w:r>
+        <w:fldChar w:fldCharType="begin"/>
+      </w:r>
+      <w:r>
+        <w:instrText xml:space="preserve"> REF _Ref166334171 \r \h </w:instrText>
+      </w:r>
+      <w:r>
+        <w:fldChar w:fldCharType="separate"/>
+      </w:r>
+      <w:r>
+        <w:t>[9]</w:t>
+      </w:r>
+      <w:r>
+        <w:fldChar w:fldCharType="end"/>
+      </w:r>
+      <w:r>
+        <w:t>.</w:t>
+      </w:r>
     </w:p>
     <w:p>
       <w:pPr>
+        <w:pStyle w:val="Zakladny"/>
+        <w:ind w:firstLine="0"/>
+      </w:pPr>
+      <w:r>
+        <w:t xml:space="preserve">Výhody </w:t>
+      </w:r>
+      <w:proofErr w:type="spellStart"/>
+      <w:r>
+        <w:t>Godot</w:t>
+      </w:r>
+      <w:r>
+        <w:t>u</w:t>
+      </w:r>
+      <w:proofErr w:type="spellEnd"/>
+      <w:r>
+        <w:t>:</w:t>
+      </w:r>
+    </w:p>
+    <w:p>
+      <w:pPr>
+        <w:pStyle w:val="Zakladny"/>
+        <w:numPr>
+          <w:ilvl w:val="0"/>
+          <w:numId w:val="38"/>
+        </w:numPr>
+      </w:pPr>
+      <w:proofErr w:type="spellStart"/>
+      <w:r>
+        <w:t>Open-source</w:t>
+      </w:r>
+      <w:proofErr w:type="spellEnd"/>
+      <w:r>
+        <w:t xml:space="preserve"> poháňaný a aktualizovaný hlavne jeho komunitou s vysokou možnou úpravou aj samotného jadra kódu</w:t>
+      </w:r>
+      <w:r>
+        <w:t>.</w:t>
+      </w:r>
+    </w:p>
+    <w:p>
+      <w:pPr>
+        <w:pStyle w:val="Zakladny"/>
+        <w:numPr>
+          <w:ilvl w:val="0"/>
+          <w:numId w:val="38"/>
+        </w:numPr>
+      </w:pPr>
+      <w:r>
+        <w:t>Nenákladný a efektívny na rôznych platformách vhodný pre hry aj simulácie a </w:t>
+      </w:r>
+      <w:proofErr w:type="spellStart"/>
+      <w:r>
+        <w:t>multimédiové</w:t>
+      </w:r>
+      <w:proofErr w:type="spellEnd"/>
+      <w:r>
+        <w:t xml:space="preserve"> aplikácie</w:t>
+      </w:r>
+      <w:r>
+        <w:t>.</w:t>
+      </w:r>
+    </w:p>
+    <w:p>
+      <w:pPr>
+        <w:pStyle w:val="Zakladny"/>
+        <w:numPr>
+          <w:ilvl w:val="0"/>
+          <w:numId w:val="38"/>
+        </w:numPr>
+      </w:pPr>
+      <w:r>
+        <w:t>Jednoduché používateľské rozhranie s vizuálnym skriptovaním, bez väčšieho programovania vhodný pre programovacích začiatočníkov</w:t>
+      </w:r>
+      <w:r>
+        <w:t>.</w:t>
+      </w:r>
+    </w:p>
+    <w:p>
+      <w:pPr>
+        <w:pStyle w:val="Zakladny"/>
+        <w:ind w:firstLine="0"/>
+      </w:pPr>
+      <w:r>
+        <w:t xml:space="preserve">Nevýhody </w:t>
+      </w:r>
+      <w:proofErr w:type="spellStart"/>
+      <w:r>
+        <w:t>Godot</w:t>
+      </w:r>
+      <w:r>
+        <w:t>u</w:t>
+      </w:r>
+      <w:proofErr w:type="spellEnd"/>
+      <w:r>
+        <w:t>:</w:t>
+      </w:r>
+    </w:p>
+    <w:p>
+      <w:pPr>
+        <w:pStyle w:val="Zakladny"/>
+        <w:numPr>
+          <w:ilvl w:val="0"/>
+          <w:numId w:val="39"/>
+        </w:numPr>
+      </w:pPr>
+      <w:r>
+        <w:t xml:space="preserve">Menšia knižnica </w:t>
+      </w:r>
+      <w:proofErr w:type="spellStart"/>
+      <w:r>
+        <w:t>assetov</w:t>
+      </w:r>
+      <w:proofErr w:type="spellEnd"/>
+      <w:r>
+        <w:t xml:space="preserve">, voči konkurencií, vývojár si musí mnohokrát vytvoriť vlastné </w:t>
+      </w:r>
+      <w:proofErr w:type="spellStart"/>
+      <w:r>
+        <w:t>assety</w:t>
+      </w:r>
+      <w:proofErr w:type="spellEnd"/>
+      <w:r>
+        <w:t xml:space="preserve"> od základov</w:t>
+      </w:r>
+      <w:r>
+        <w:t>.</w:t>
+      </w:r>
+    </w:p>
+    <w:p>
+      <w:pPr>
+        <w:pStyle w:val="Zakladny"/>
+        <w:numPr>
+          <w:ilvl w:val="0"/>
+          <w:numId w:val="39"/>
+        </w:numPr>
+      </w:pPr>
+      <w:r>
+        <w:t>Nevhodný pre výpočtovo náročné úlohy a komplexnejšie projekty veľkého rozmedzia</w:t>
+      </w:r>
+      <w:r>
+        <w:t>.</w:t>
+      </w:r>
+    </w:p>
+    <w:p>
+      <w:pPr>
+        <w:pStyle w:val="Zakladny"/>
+        <w:numPr>
+          <w:ilvl w:val="0"/>
+          <w:numId w:val="39"/>
+        </w:numPr>
+      </w:pPr>
+      <w:r>
+        <w:t>Nedostatočná dokumentácia pre vývojárov</w:t>
+      </w:r>
+      <w:r>
+        <w:t xml:space="preserve"> </w:t>
+      </w:r>
+      <w:r>
+        <w:fldChar w:fldCharType="begin"/>
+      </w:r>
+      <w:r>
+        <w:instrText xml:space="preserve"> REF _Ref166335418 \r \h </w:instrText>
+      </w:r>
+      <w:r>
+        <w:fldChar w:fldCharType="separate"/>
+      </w:r>
+      <w:r>
+        <w:t>[10]</w:t>
+      </w:r>
+      <w:r>
+        <w:fldChar w:fldCharType="end"/>
+      </w:r>
+      <w:r>
+        <w:t>.</w:t>
+      </w:r>
+    </w:p>
+    <w:p>
+      <w:pPr>
         <w:pStyle w:val="Nadpis3urovne"/>
       </w:pPr>
-      <w:bookmarkStart w:id="7" w:name="_Toc166254088"/>
+      <w:bookmarkStart w:id="7" w:name="_Toc166335313"/>
       <w:r>
         <w:t>Unity</w:t>
       </w:r>
       <w:bookmarkEnd w:id="7"/>
+    </w:p>
+    <w:p>
+      <w:pPr>
+        <w:pStyle w:val="Zakladny"/>
+        <w:ind w:firstLine="0"/>
+      </w:pPr>
     </w:p>
     <w:p>
       <w:pPr>
@@ -6912,7 +7185,7 @@
       <w:pPr>
         <w:pStyle w:val="Nadpis2urovne"/>
       </w:pPr>
-      <w:bookmarkStart w:id="8" w:name="_Toc166254089"/>
+      <w:bookmarkStart w:id="8" w:name="_Toc166335314"/>
       <w:r>
         <w:lastRenderedPageBreak/>
         <w:t>Vývojové prostredie</w:t>
@@ -6923,7 +7196,7 @@
       <w:pPr>
         <w:pStyle w:val="Nadpis3urovne"/>
       </w:pPr>
-      <w:bookmarkStart w:id="9" w:name="_Toc166254090"/>
+      <w:bookmarkStart w:id="9" w:name="_Toc166335315"/>
       <w:proofErr w:type="spellStart"/>
       <w:r>
         <w:t>Visual</w:t>
@@ -6943,7 +7216,7 @@
       <w:pPr>
         <w:pStyle w:val="Nadpis3urovne"/>
       </w:pPr>
-      <w:bookmarkStart w:id="10" w:name="_Toc166254091"/>
+      <w:bookmarkStart w:id="10" w:name="_Toc166335316"/>
       <w:proofErr w:type="spellStart"/>
       <w:r>
         <w:t>Jetbrains</w:t>
@@ -6963,7 +7236,7 @@
       <w:pPr>
         <w:pStyle w:val="Nadpis3urovne"/>
       </w:pPr>
-      <w:bookmarkStart w:id="11" w:name="_Toc166254092"/>
+      <w:bookmarkStart w:id="11" w:name="_Toc166335317"/>
       <w:proofErr w:type="spellStart"/>
       <w:r>
         <w:t>Visual</w:t>
@@ -6991,7 +7264,7 @@
       <w:pPr>
         <w:pStyle w:val="Nadpis2urovne"/>
       </w:pPr>
-      <w:bookmarkStart w:id="12" w:name="_Toc166254093"/>
+      <w:bookmarkStart w:id="12" w:name="_Toc166335318"/>
       <w:r>
         <w:t>Modelovacie prostredi</w:t>
       </w:r>
@@ -7004,7 +7277,7 @@
       <w:pPr>
         <w:pStyle w:val="Nadpis3urovne"/>
       </w:pPr>
-      <w:bookmarkStart w:id="13" w:name="_Toc166254094"/>
+      <w:bookmarkStart w:id="13" w:name="_Toc166335319"/>
       <w:proofErr w:type="spellStart"/>
       <w:r>
         <w:t>Blender</w:t>
@@ -7016,7 +7289,7 @@
       <w:pPr>
         <w:pStyle w:val="Nadpis3urovne"/>
       </w:pPr>
-      <w:bookmarkStart w:id="14" w:name="_Toc166254095"/>
+      <w:bookmarkStart w:id="14" w:name="_Toc166335320"/>
       <w:r>
         <w:t xml:space="preserve">Unity </w:t>
       </w:r>
@@ -7039,7 +7312,7 @@
       <w:pPr>
         <w:pStyle w:val="Nadpis2urovne"/>
       </w:pPr>
-      <w:bookmarkStart w:id="15" w:name="_Toc166254096"/>
+      <w:bookmarkStart w:id="15" w:name="_Toc166335321"/>
       <w:r>
         <w:t>Grafické editory</w:t>
       </w:r>
@@ -7049,7 +7322,7 @@
       <w:pPr>
         <w:pStyle w:val="Nadpis3urovne"/>
       </w:pPr>
-      <w:bookmarkStart w:id="16" w:name="_Toc166254097"/>
+      <w:bookmarkStart w:id="16" w:name="_Toc166335322"/>
       <w:proofErr w:type="spellStart"/>
       <w:r>
         <w:t>Gimp</w:t>
@@ -7061,7 +7334,7 @@
       <w:pPr>
         <w:pStyle w:val="Nadpis3urovne"/>
       </w:pPr>
-      <w:bookmarkStart w:id="17" w:name="_Toc166254098"/>
+      <w:bookmarkStart w:id="17" w:name="_Toc166335323"/>
       <w:r>
         <w:t>Adobe Photoshop</w:t>
       </w:r>
@@ -7071,7 +7344,7 @@
       <w:pPr>
         <w:pStyle w:val="Nadpis3urovne"/>
       </w:pPr>
-      <w:bookmarkStart w:id="18" w:name="_Toc166254099"/>
+      <w:bookmarkStart w:id="18" w:name="_Toc166335324"/>
       <w:r>
         <w:t xml:space="preserve">NVIDIA </w:t>
       </w:r>
@@ -7091,9 +7364,9 @@
       <w:pPr>
         <w:pStyle w:val="Nadpis1rovne"/>
       </w:pPr>
-      <w:bookmarkStart w:id="19" w:name="_Toc166254100"/>
+      <w:bookmarkStart w:id="19" w:name="_Toc166335325"/>
+      <w:bookmarkEnd w:id="1"/>
       <w:bookmarkEnd w:id="2"/>
-      <w:bookmarkEnd w:id="3"/>
       <w:r>
         <w:lastRenderedPageBreak/>
         <w:t>Konkurenčné aplikácie</w:t>
@@ -7108,7 +7381,7 @@
           <w:numId w:val="34"/>
         </w:numPr>
       </w:pPr>
-      <w:bookmarkStart w:id="20" w:name="_Toc166254101"/>
+      <w:bookmarkStart w:id="20" w:name="_Toc166335326"/>
       <w:proofErr w:type="spellStart"/>
       <w:r>
         <w:t>Universe</w:t>
@@ -7128,7 +7401,7 @@
       <w:pPr>
         <w:pStyle w:val="Nadpis2urovne"/>
       </w:pPr>
-      <w:bookmarkStart w:id="21" w:name="_Toc166254102"/>
+      <w:bookmarkStart w:id="21" w:name="_Toc166335327"/>
       <w:proofErr w:type="spellStart"/>
       <w:r>
         <w:t>Space</w:t>
@@ -7143,7 +7416,7 @@
       <w:pPr>
         <w:pStyle w:val="Nadpis2urovne"/>
       </w:pPr>
-      <w:bookmarkStart w:id="22" w:name="_Toc166254103"/>
+      <w:bookmarkStart w:id="22" w:name="_Toc166335328"/>
       <w:proofErr w:type="spellStart"/>
       <w:r>
         <w:t>NASA's</w:t>
@@ -7163,7 +7436,7 @@
       <w:pPr>
         <w:pStyle w:val="Nadpis1rovne"/>
       </w:pPr>
-      <w:bookmarkStart w:id="23" w:name="_Toc166254104"/>
+      <w:bookmarkStart w:id="23" w:name="_Toc166335329"/>
       <w:r>
         <w:lastRenderedPageBreak/>
         <w:t>Návrh a</w:t>
@@ -7184,7 +7457,7 @@
           <w:numId w:val="35"/>
         </w:numPr>
       </w:pPr>
-      <w:bookmarkStart w:id="24" w:name="_Toc166254105"/>
+      <w:bookmarkStart w:id="24" w:name="_Toc166335330"/>
       <w:r>
         <w:t>Špecifikácia požiadaviek</w:t>
       </w:r>
@@ -7194,7 +7467,7 @@
       <w:pPr>
         <w:pStyle w:val="Nadpis1rovne"/>
       </w:pPr>
-      <w:bookmarkStart w:id="25" w:name="_Toc166254106"/>
+      <w:bookmarkStart w:id="25" w:name="_Toc166335331"/>
       <w:r>
         <w:lastRenderedPageBreak/>
         <w:t>Testovanie a ladenie</w:t>
@@ -7217,9 +7490,9 @@
         <w:br w:type="page"/>
       </w:r>
     </w:p>
-    <w:bookmarkStart w:id="26" w:name="_Toc378775596" w:displacedByCustomXml="next"/>
+    <w:bookmarkStart w:id="26" w:name="_Toc166335332" w:displacedByCustomXml="next"/>
     <w:bookmarkStart w:id="27" w:name="_Toc378776136" w:displacedByCustomXml="next"/>
-    <w:bookmarkStart w:id="28" w:name="_Toc166254107" w:displacedByCustomXml="next"/>
+    <w:bookmarkStart w:id="28" w:name="_Toc378775596" w:displacedByCustomXml="next"/>
     <w:sdt>
       <w:sdtPr>
         <w:rPr>
@@ -7250,8 +7523,8 @@
             </w:rPr>
             <w:t>Záver</w:t>
           </w:r>
+          <w:bookmarkEnd w:id="28"/>
           <w:bookmarkEnd w:id="27"/>
-          <w:bookmarkEnd w:id="26"/>
           <w:r>
             <w:rPr>
               <w:rStyle w:val="NadpisneslovanChar"/>
@@ -7262,7 +7535,7 @@
         </w:p>
       </w:sdtContent>
     </w:sdt>
-    <w:bookmarkEnd w:id="28" w:displacedByCustomXml="prev"/>
+    <w:bookmarkEnd w:id="26" w:displacedByCustomXml="prev"/>
     <w:sdt>
       <w:sdtPr>
         <w:rPr>
@@ -7313,7 +7586,7 @@
         <w:br w:type="page"/>
       </w:r>
     </w:p>
-    <w:bookmarkStart w:id="29" w:name="_Toc166254108" w:displacedByCustomXml="next"/>
+    <w:bookmarkStart w:id="29" w:name="_Toc166335333" w:displacedByCustomXml="next"/>
     <w:sdt>
       <w:sdtPr>
         <w:id w:val="-1274239281"/>
@@ -8476,58 +8749,23 @@
           <w:b/>
           <w:bCs/>
         </w:rPr>
-        <w:t xml:space="preserve">AL </w:t>
-      </w:r>
+        <w:t xml:space="preserve">AL L., </w:t>
+      </w:r>
+      <w:proofErr w:type="spellStart"/>
       <w:r>
         <w:rPr>
           <w:b/>
           <w:bCs/>
         </w:rPr>
-        <w:t>L.</w:t>
-      </w:r>
+        <w:t>Hussain</w:t>
+      </w:r>
+      <w:proofErr w:type="spellEnd"/>
       <w:r>
         <w:rPr>
           <w:b/>
           <w:bCs/>
         </w:rPr>
-        <w:t xml:space="preserve">, </w:t>
-      </w:r>
-      <w:proofErr w:type="spellStart"/>
-      <w:r>
-        <w:rPr>
-          <w:b/>
-          <w:bCs/>
-        </w:rPr>
-        <w:t>Hussain</w:t>
-      </w:r>
-      <w:proofErr w:type="spellEnd"/>
-      <w:r>
-        <w:rPr>
-          <w:b/>
-          <w:bCs/>
-        </w:rPr>
-        <w:t xml:space="preserve"> A</w:t>
-      </w:r>
-      <w:r>
-        <w:rPr>
-          <w:b/>
-          <w:bCs/>
-        </w:rPr>
-        <w:t>.</w:t>
-      </w:r>
-      <w:r>
-        <w:rPr>
-          <w:b/>
-          <w:bCs/>
-        </w:rPr>
-        <w:t xml:space="preserve"> </w:t>
-      </w:r>
-      <w:r>
-        <w:rPr>
-          <w:b/>
-          <w:bCs/>
-        </w:rPr>
-        <w:t>J</w:t>
+        <w:t xml:space="preserve"> A. J</w:t>
       </w:r>
       <w:r>
         <w:t xml:space="preserve">. </w:t>
@@ -8741,40 +8979,664 @@
           <w:u w:val="none"/>
         </w:rPr>
       </w:pPr>
-      <w:r>
-        <w:rPr>
+      <w:bookmarkStart w:id="37" w:name="_Ref166333797"/>
+      <w:r>
+        <w:rPr>
+          <w:rStyle w:val="Hypertextovprepojenie"/>
           <w:b/>
           <w:bCs/>
-        </w:rPr>
-        <w:t>Unity</w:t>
-      </w:r>
-      <w:r>
-        <w:t xml:space="preserve">, </w:t>
-      </w:r>
-      <w:r>
-        <w:rPr>
+          <w:color w:val="auto"/>
+          <w:u w:val="none"/>
+        </w:rPr>
+        <w:t>LINIETSKY, J.</w:t>
+      </w:r>
+      <w:r>
+        <w:rPr>
+          <w:rStyle w:val="Hypertextovprepojenie"/>
+          <w:color w:val="auto"/>
+          <w:u w:val="none"/>
+        </w:rPr>
+        <w:t xml:space="preserve"> </w:t>
+      </w:r>
+      <w:proofErr w:type="spellStart"/>
+      <w:r>
+        <w:rPr>
+          <w:rStyle w:val="Hypertextovprepojenie"/>
           <w:i/>
           <w:iCs/>
-        </w:rPr>
-        <w:t>Unity</w:t>
-      </w:r>
-      <w:r>
-        <w:rPr>
+          <w:color w:val="auto"/>
+          <w:u w:val="none"/>
+        </w:rPr>
+        <w:t>Godot</w:t>
+      </w:r>
+      <w:proofErr w:type="spellEnd"/>
+      <w:r>
+        <w:rPr>
+          <w:rStyle w:val="Hypertextovprepojenie"/>
           <w:i/>
           <w:iCs/>
+          <w:color w:val="auto"/>
+          <w:u w:val="none"/>
+        </w:rPr>
+        <w:t xml:space="preserve"> 2.0: </w:t>
+      </w:r>
+      <w:proofErr w:type="spellStart"/>
+      <w:r>
+        <w:rPr>
+          <w:rStyle w:val="Hypertextovprepojenie"/>
+          <w:i/>
+          <w:iCs/>
+          <w:color w:val="auto"/>
+          <w:u w:val="none"/>
+        </w:rPr>
+        <w:t>Talking</w:t>
+      </w:r>
+      <w:proofErr w:type="spellEnd"/>
+      <w:r>
+        <w:rPr>
+          <w:rStyle w:val="Hypertextovprepojenie"/>
+          <w:i/>
+          <w:iCs/>
+          <w:color w:val="auto"/>
+          <w:u w:val="none"/>
+        </w:rPr>
+        <w:t xml:space="preserve"> </w:t>
+      </w:r>
+      <w:proofErr w:type="spellStart"/>
+      <w:r>
+        <w:rPr>
+          <w:rStyle w:val="Hypertextovprepojenie"/>
+          <w:i/>
+          <w:iCs/>
+          <w:color w:val="auto"/>
+          <w:u w:val="none"/>
+        </w:rPr>
+        <w:t>with</w:t>
+      </w:r>
+      <w:proofErr w:type="spellEnd"/>
+      <w:r>
+        <w:rPr>
+          <w:rStyle w:val="Hypertextovprepojenie"/>
+          <w:i/>
+          <w:iCs/>
+          <w:color w:val="auto"/>
+          <w:u w:val="none"/>
+        </w:rPr>
+        <w:t xml:space="preserve"> </w:t>
+      </w:r>
+      <w:proofErr w:type="spellStart"/>
+      <w:r>
+        <w:rPr>
+          <w:rStyle w:val="Hypertextovprepojenie"/>
+          <w:i/>
+          <w:iCs/>
+          <w:color w:val="auto"/>
+          <w:u w:val="none"/>
+        </w:rPr>
+        <w:t>the</w:t>
+      </w:r>
+      <w:proofErr w:type="spellEnd"/>
+      <w:r>
+        <w:rPr>
+          <w:rStyle w:val="Hypertextovprepojenie"/>
+          <w:i/>
+          <w:iCs/>
+          <w:color w:val="auto"/>
+          <w:u w:val="none"/>
+        </w:rPr>
+        <w:t xml:space="preserve"> </w:t>
+      </w:r>
+      <w:proofErr w:type="spellStart"/>
+      <w:r>
+        <w:rPr>
+          <w:rStyle w:val="Hypertextovprepojenie"/>
+          <w:i/>
+          <w:iCs/>
+          <w:color w:val="auto"/>
+          <w:u w:val="none"/>
+        </w:rPr>
+        <w:t>Creator</w:t>
+      </w:r>
+      <w:proofErr w:type="spellEnd"/>
+      <w:r>
+        <w:rPr>
+          <w:rStyle w:val="Hypertextovprepojenie"/>
+          <w:color w:val="auto"/>
+          <w:u w:val="none"/>
+        </w:rPr>
+        <w:t xml:space="preserve"> [online]</w:t>
+      </w:r>
+      <w:r>
+        <w:rPr>
+          <w:rStyle w:val="Hypertextovprepojenie"/>
+          <w:color w:val="auto"/>
+          <w:u w:val="none"/>
+        </w:rPr>
+        <w:t xml:space="preserve"> 2016</w:t>
+      </w:r>
+      <w:r>
+        <w:rPr>
+          <w:rStyle w:val="Hypertextovprepojenie"/>
+          <w:color w:val="auto"/>
+          <w:u w:val="none"/>
+        </w:rPr>
+        <w:t xml:space="preserve">. [cit. </w:t>
+      </w:r>
+      <w:r>
+        <w:rPr>
+          <w:rStyle w:val="Hypertextovprepojenie"/>
+          <w:color w:val="auto"/>
+          <w:u w:val="none"/>
+        </w:rPr>
+        <w:t>11.05.2024</w:t>
+      </w:r>
+      <w:r>
+        <w:rPr>
+          <w:rStyle w:val="Hypertextovprepojenie"/>
+          <w:color w:val="auto"/>
+          <w:u w:val="none"/>
+        </w:rPr>
+        <w:t>].</w:t>
+      </w:r>
+      <w:r>
+        <w:rPr>
+          <w:rStyle w:val="Hypertextovprepojenie"/>
+          <w:color w:val="auto"/>
+          <w:u w:val="none"/>
+        </w:rPr>
+        <w:t xml:space="preserve"> Dostupné z: </w:t>
+      </w:r>
+      <w:bookmarkEnd w:id="37"/>
+      <w:r>
+        <w:rPr>
+          <w:rStyle w:val="Hypertextovprepojenie"/>
+          <w:color w:val="auto"/>
+          <w:u w:val="none"/>
+        </w:rPr>
+        <w:fldChar w:fldCharType="begin"/>
+      </w:r>
+      <w:r>
+        <w:rPr>
+          <w:rStyle w:val="Hypertextovprepojenie"/>
+          <w:color w:val="auto"/>
+          <w:u w:val="none"/>
+        </w:rPr>
+        <w:instrText>HYPERLINK "</w:instrText>
+      </w:r>
+      <w:r>
+        <w:rPr>
+          <w:rStyle w:val="Hypertextovprepojenie"/>
+          <w:color w:val="auto"/>
+          <w:u w:val="none"/>
+        </w:rPr>
+        <w:instrText>https://imetatech.io/blog/unity-unreal-godot-comparison</w:instrText>
+      </w:r>
+      <w:r>
+        <w:rPr>
+          <w:rStyle w:val="Hypertextovprepojenie"/>
+          <w:color w:val="auto"/>
+          <w:u w:val="none"/>
+        </w:rPr>
+        <w:instrText>"</w:instrText>
+      </w:r>
+      <w:r>
+        <w:rPr>
+          <w:rStyle w:val="Hypertextovprepojenie"/>
+          <w:color w:val="auto"/>
+          <w:u w:val="none"/>
+        </w:rPr>
+        <w:fldChar w:fldCharType="separate"/>
+      </w:r>
+      <w:r>
+        <w:rPr>
+          <w:rStyle w:val="Hypertextovprepojenie"/>
+        </w:rPr>
+        <w:t>https://imetatech.io/blog/unity-unreal-godot-comparison</w:t>
+      </w:r>
+      <w:r>
+        <w:rPr>
+          <w:rStyle w:val="Hypertextovprepojenie"/>
+          <w:color w:val="auto"/>
+          <w:u w:val="none"/>
+        </w:rPr>
+        <w:fldChar w:fldCharType="end"/>
+      </w:r>
+      <w:r>
+        <w:rPr>
+          <w:rStyle w:val="Hypertextovprepojenie"/>
+          <w:color w:val="auto"/>
+          <w:u w:val="none"/>
+        </w:rPr>
+        <w:t xml:space="preserve"> </w:t>
+      </w:r>
+    </w:p>
+    <w:p>
+      <w:pPr>
+        <w:pStyle w:val="Zakladny"/>
+        <w:numPr>
+          <w:ilvl w:val="0"/>
+          <w:numId w:val="33"/>
+        </w:numPr>
+      </w:pPr>
+      <w:bookmarkStart w:id="38" w:name="_Ref166334171"/>
+      <w:r>
+        <w:rPr>
+          <w:b/>
+          <w:bCs/>
+        </w:rPr>
+        <w:t xml:space="preserve">HOLFELD, </w:t>
+      </w:r>
+      <w:r>
+        <w:rPr>
+          <w:b/>
+          <w:bCs/>
+        </w:rPr>
+        <w:t>J</w:t>
+      </w:r>
+      <w:r>
+        <w:rPr>
+          <w:b/>
+          <w:bCs/>
+        </w:rPr>
+        <w:t>.</w:t>
+      </w:r>
+      <w:r>
+        <w:t xml:space="preserve"> </w:t>
+      </w:r>
+      <w:r>
+        <w:rPr>
+          <w:i/>
+          <w:iCs/>
+        </w:rPr>
+        <w:t xml:space="preserve">On </w:t>
+      </w:r>
+      <w:proofErr w:type="spellStart"/>
+      <w:r>
+        <w:rPr>
+          <w:i/>
+          <w:iCs/>
+        </w:rPr>
+        <w:t>the</w:t>
+      </w:r>
+      <w:proofErr w:type="spellEnd"/>
+      <w:r>
+        <w:rPr>
+          <w:i/>
+          <w:iCs/>
+        </w:rPr>
+        <w:t xml:space="preserve"> </w:t>
+      </w:r>
+      <w:proofErr w:type="spellStart"/>
+      <w:r>
+        <w:rPr>
+          <w:i/>
+          <w:iCs/>
+        </w:rPr>
+        <w:t>relevance</w:t>
+      </w:r>
+      <w:proofErr w:type="spellEnd"/>
+      <w:r>
+        <w:rPr>
+          <w:i/>
+          <w:iCs/>
+        </w:rPr>
+        <w:t xml:space="preserve"> of </w:t>
+      </w:r>
+      <w:proofErr w:type="spellStart"/>
+      <w:r>
+        <w:rPr>
+          <w:i/>
+          <w:iCs/>
+        </w:rPr>
+        <w:t>the</w:t>
+      </w:r>
+      <w:proofErr w:type="spellEnd"/>
+      <w:r>
+        <w:rPr>
+          <w:i/>
+          <w:iCs/>
+        </w:rPr>
+        <w:t xml:space="preserve"> </w:t>
+      </w:r>
+      <w:proofErr w:type="spellStart"/>
+      <w:r>
+        <w:rPr>
+          <w:i/>
+          <w:iCs/>
+        </w:rPr>
+        <w:t>Godot</w:t>
+      </w:r>
+      <w:proofErr w:type="spellEnd"/>
+      <w:r>
+        <w:rPr>
+          <w:i/>
+          <w:iCs/>
+        </w:rPr>
+        <w:t xml:space="preserve"> Engine in </w:t>
+      </w:r>
+      <w:proofErr w:type="spellStart"/>
+      <w:r>
+        <w:rPr>
+          <w:i/>
+          <w:iCs/>
+        </w:rPr>
+        <w:t>the</w:t>
+      </w:r>
+      <w:proofErr w:type="spellEnd"/>
+      <w:r>
+        <w:rPr>
+          <w:i/>
+          <w:iCs/>
+        </w:rPr>
+        <w:t xml:space="preserve"> </w:t>
+      </w:r>
+      <w:proofErr w:type="spellStart"/>
+      <w:r>
+        <w:rPr>
+          <w:i/>
+          <w:iCs/>
+        </w:rPr>
+        <w:t>indie</w:t>
+      </w:r>
+      <w:proofErr w:type="spellEnd"/>
+      <w:r>
+        <w:rPr>
+          <w:i/>
+          <w:iCs/>
+        </w:rPr>
+        <w:t xml:space="preserve"> game </w:t>
+      </w:r>
+      <w:proofErr w:type="spellStart"/>
+      <w:r>
+        <w:rPr>
+          <w:i/>
+          <w:iCs/>
+        </w:rPr>
+        <w:t>development</w:t>
+      </w:r>
+      <w:proofErr w:type="spellEnd"/>
+      <w:r>
+        <w:rPr>
+          <w:i/>
+          <w:iCs/>
+        </w:rPr>
+        <w:t xml:space="preserve"> </w:t>
+      </w:r>
+      <w:proofErr w:type="spellStart"/>
+      <w:r>
+        <w:rPr>
+          <w:i/>
+          <w:iCs/>
+        </w:rPr>
+        <w:t>industry</w:t>
+      </w:r>
+      <w:proofErr w:type="spellEnd"/>
+      <w:r>
+        <w:t xml:space="preserve">. </w:t>
+      </w:r>
+      <w:r>
+        <w:t>[online]</w:t>
+      </w:r>
+      <w:r>
+        <w:t xml:space="preserve"> </w:t>
+      </w:r>
+      <w:proofErr w:type="spellStart"/>
+      <w:r>
+        <w:t>arXiv</w:t>
+      </w:r>
+      <w:proofErr w:type="spellEnd"/>
+      <w:r>
+        <w:t xml:space="preserve"> </w:t>
+      </w:r>
+      <w:proofErr w:type="spellStart"/>
+      <w:r>
+        <w:t>preprint</w:t>
+      </w:r>
+      <w:proofErr w:type="spellEnd"/>
+      <w:r>
+        <w:t xml:space="preserve"> arXiv:2401.01909, 2023</w:t>
+      </w:r>
+      <w:r>
+        <w:t xml:space="preserve"> [cit. 11.05.2024]</w:t>
+      </w:r>
+      <w:r>
+        <w:t>.</w:t>
+      </w:r>
+      <w:r>
+        <w:t xml:space="preserve"> Dostupné z: </w:t>
+      </w:r>
+      <w:hyperlink r:id="rId26" w:history="1">
+        <w:r>
+          <w:rPr>
+            <w:rStyle w:val="Hypertextovprepojenie"/>
+          </w:rPr>
+          <w:t>https://arxiv.org/abs/2401.01909</w:t>
+        </w:r>
+      </w:hyperlink>
+      <w:bookmarkEnd w:id="38"/>
+    </w:p>
+    <w:p>
+      <w:pPr>
+        <w:pStyle w:val="Zakladny"/>
+        <w:numPr>
+          <w:ilvl w:val="0"/>
+          <w:numId w:val="33"/>
+        </w:numPr>
+      </w:pPr>
+      <w:bookmarkStart w:id="39" w:name="_Ref166335418"/>
+      <w:proofErr w:type="spellStart"/>
+      <w:r>
+        <w:rPr>
+          <w:b/>
+          <w:bCs/>
+        </w:rPr>
+        <w:t>Sabiq</w:t>
+      </w:r>
+      <w:proofErr w:type="spellEnd"/>
+      <w:r>
+        <w:rPr>
+          <w:b/>
+          <w:bCs/>
+        </w:rPr>
+        <w:t>,</w:t>
+      </w:r>
+      <w:r>
+        <w:t xml:space="preserve"> </w:t>
+      </w:r>
+      <w:proofErr w:type="spellStart"/>
+      <w:r>
+        <w:rPr>
+          <w:i/>
+          <w:iCs/>
+        </w:rPr>
+        <w:t>Comparison</w:t>
+      </w:r>
+      <w:proofErr w:type="spellEnd"/>
+      <w:r>
+        <w:rPr>
+          <w:i/>
+          <w:iCs/>
+        </w:rPr>
+        <w:t xml:space="preserve"> of Unity </w:t>
+      </w:r>
+      <w:proofErr w:type="spellStart"/>
+      <w:r>
+        <w:rPr>
+          <w:i/>
+          <w:iCs/>
+        </w:rPr>
+        <w:t>vs</w:t>
+      </w:r>
+      <w:proofErr w:type="spellEnd"/>
+      <w:r>
+        <w:rPr>
+          <w:i/>
+          <w:iCs/>
+        </w:rPr>
+        <w:t xml:space="preserve"> </w:t>
+      </w:r>
+      <w:proofErr w:type="spellStart"/>
+      <w:r>
+        <w:rPr>
+          <w:i/>
+          <w:iCs/>
+        </w:rPr>
+        <w:t>Unreal</w:t>
+      </w:r>
+      <w:proofErr w:type="spellEnd"/>
+      <w:r>
+        <w:rPr>
+          <w:i/>
+          <w:iCs/>
+        </w:rPr>
+        <w:t xml:space="preserve"> Engine </w:t>
+      </w:r>
+      <w:proofErr w:type="spellStart"/>
+      <w:r>
+        <w:rPr>
+          <w:i/>
+          <w:iCs/>
+        </w:rPr>
+        <w:t>Vs</w:t>
+      </w:r>
+      <w:proofErr w:type="spellEnd"/>
+      <w:r>
+        <w:rPr>
+          <w:i/>
+          <w:iCs/>
+        </w:rPr>
+        <w:t xml:space="preserve"> </w:t>
+      </w:r>
+      <w:proofErr w:type="spellStart"/>
+      <w:r>
+        <w:rPr>
+          <w:i/>
+          <w:iCs/>
+        </w:rPr>
+        <w:t>Godot</w:t>
+      </w:r>
+      <w:proofErr w:type="spellEnd"/>
+      <w:r>
+        <w:rPr>
+          <w:i/>
+          <w:iCs/>
+        </w:rPr>
+        <w:t xml:space="preserve"> </w:t>
+      </w:r>
+      <w:r>
+        <w:t xml:space="preserve">[online]. </w:t>
+      </w:r>
+      <w:r>
+        <w:t>2023</w:t>
+      </w:r>
+      <w:r>
+        <w:t xml:space="preserve">, [cit. 11.05.2024]. Dostupné z: </w:t>
+      </w:r>
+      <w:hyperlink r:id="rId27" w:history="1">
+        <w:r>
+          <w:rPr>
+            <w:rStyle w:val="Hypertextovprepojenie"/>
+          </w:rPr>
+          <w:t>https://kevurugames.com/blog/godot-vs-unity-which-one-suits-you-best/</w:t>
+        </w:r>
+      </w:hyperlink>
+      <w:bookmarkEnd w:id="39"/>
+      <w:r>
+        <w:t xml:space="preserve">  </w:t>
+      </w:r>
+    </w:p>
+    <w:p>
+      <w:pPr>
+        <w:pStyle w:val="Zakladny"/>
+        <w:numPr>
+          <w:ilvl w:val="0"/>
+          <w:numId w:val="33"/>
+        </w:numPr>
+      </w:pPr>
+      <w:proofErr w:type="spellStart"/>
+      <w:r>
+        <w:rPr>
+          <w:b/>
+          <w:bCs/>
+        </w:rPr>
+        <w:lastRenderedPageBreak/>
+        <w:t>Godot</w:t>
+      </w:r>
+      <w:proofErr w:type="spellEnd"/>
+      <w:r>
+        <w:rPr>
+          <w:b/>
+          <w:bCs/>
+        </w:rPr>
+        <w:t xml:space="preserve">, </w:t>
+      </w:r>
+      <w:proofErr w:type="spellStart"/>
+      <w:r>
+        <w:rPr>
+          <w:i/>
+          <w:iCs/>
+        </w:rPr>
+        <w:t>Godot</w:t>
+      </w:r>
+      <w:proofErr w:type="spellEnd"/>
+      <w:r>
+        <w:rPr>
+          <w:i/>
+          <w:iCs/>
+        </w:rPr>
+        <w:t xml:space="preserve"> Engine </w:t>
+      </w:r>
+      <w:r>
+        <w:t xml:space="preserve">[online] 2024, [cit. 11.05.2024]. Dostupné z: </w:t>
+      </w:r>
+      <w:hyperlink r:id="rId28" w:history="1">
+        <w:r>
+          <w:rPr>
+            <w:rStyle w:val="Hypertextovprepojenie"/>
+          </w:rPr>
+          <w:t>https://godotengine.org/</w:t>
+        </w:r>
+      </w:hyperlink>
+      <w:r>
+        <w:t xml:space="preserve"> </w:t>
+      </w:r>
+    </w:p>
+    <w:p>
+      <w:pPr>
+        <w:pStyle w:val="Zakladny"/>
+        <w:numPr>
+          <w:ilvl w:val="0"/>
+          <w:numId w:val="33"/>
+        </w:numPr>
+      </w:pPr>
+      <w:r>
+        <w:rPr>
+          <w:b/>
+          <w:bCs/>
+        </w:rPr>
+        <w:t>Unity</w:t>
+      </w:r>
+      <w:r>
+        <w:t xml:space="preserve">, </w:t>
+      </w:r>
+      <w:r>
+        <w:rPr>
+          <w:i/>
+          <w:iCs/>
+        </w:rPr>
+        <w:t>Unity</w:t>
+      </w:r>
+      <w:r>
+        <w:rPr>
+          <w:i/>
+          <w:iCs/>
         </w:rPr>
         <w:t xml:space="preserve"> Engine</w:t>
       </w:r>
       <w:r>
-        <w:t xml:space="preserve"> [online] 2024, [cit.  10.</w:t>
-      </w:r>
-      <w:r>
-        <w:t>0</w:t>
-      </w:r>
-      <w:r>
-        <w:t xml:space="preserve">5.2024]. Dostupné z: </w:t>
-      </w:r>
-      <w:hyperlink r:id="rId26" w:history="1">
+        <w:t xml:space="preserve"> [online] 2024, [cit.  10.05.2024]. Dostupné z: </w:t>
+      </w:r>
+      <w:hyperlink r:id="rId29" w:history="1">
         <w:r>
           <w:rPr>
             <w:rStyle w:val="Hypertextovprepojenie"/>
@@ -8791,78 +9653,39 @@
           <w:numId w:val="33"/>
         </w:numPr>
       </w:pPr>
-      <w:proofErr w:type="spellStart"/>
       <w:r>
         <w:rPr>
           <w:b/>
           <w:bCs/>
         </w:rPr>
-        <w:t>Godot</w:t>
-      </w:r>
-      <w:proofErr w:type="spellEnd"/>
-      <w:r>
-        <w:rPr>
-          <w:b/>
-          <w:bCs/>
-        </w:rPr>
+        <w:t>Microsoft</w:t>
+      </w:r>
+      <w:r>
         <w:t xml:space="preserve">, </w:t>
       </w:r>
-      <w:proofErr w:type="spellStart"/>
       <w:r>
         <w:rPr>
           <w:i/>
           <w:iCs/>
         </w:rPr>
-        <w:t>Godot</w:t>
-      </w:r>
-      <w:proofErr w:type="spellEnd"/>
+        <w:t>C#</w:t>
+      </w:r>
       <w:r>
         <w:rPr>
           <w:i/>
           <w:iCs/>
         </w:rPr>
-        <w:t xml:space="preserve"> Engine </w:t>
-      </w:r>
-      <w:r>
-        <w:t xml:space="preserve">[online] 2024, [cit. 11.05.2024]. Dostupné z: </w:t>
-      </w:r>
-      <w:hyperlink r:id="rId27" w:history="1">
-        <w:r>
-          <w:rPr>
-            <w:rStyle w:val="Hypertextovprepojenie"/>
-          </w:rPr>
-          <w:t>https://godotengine.org/</w:t>
-        </w:r>
-      </w:hyperlink>
-      <w:r>
         <w:t xml:space="preserve"> </w:t>
       </w:r>
-    </w:p>
-    <w:p>
-      <w:pPr>
-        <w:pStyle w:val="Zakladny"/>
-        <w:numPr>
-          <w:ilvl w:val="0"/>
-          <w:numId w:val="33"/>
-        </w:numPr>
-      </w:pPr>
-      <w:r>
-        <w:rPr>
-          <w:b/>
-          <w:bCs/>
-        </w:rPr>
-        <w:t>Microsoft</w:t>
-      </w:r>
-      <w:r>
-        <w:t xml:space="preserve">, </w:t>
-      </w:r>
+      <w:proofErr w:type="spellStart"/>
       <w:r>
         <w:rPr>
           <w:i/>
           <w:iCs/>
         </w:rPr>
-        <w:t>C#</w:t>
-      </w:r>
+        <w:t>The</w:t>
+      </w:r>
+      <w:proofErr w:type="spellEnd"/>
       <w:r>
         <w:rPr>
           <w:i/>
@@ -8876,7 +9699,7 @@
           <w:i/>
           <w:iCs/>
         </w:rPr>
-        <w:t>The</w:t>
+        <w:t>modern</w:t>
       </w:r>
       <w:proofErr w:type="spellEnd"/>
       <w:r>
@@ -8884,7 +9707,7 @@
           <w:i/>
           <w:iCs/>
         </w:rPr>
-        <w:t xml:space="preserve"> </w:t>
+        <w:t xml:space="preserve">, </w:t>
       </w:r>
       <w:proofErr w:type="spellStart"/>
       <w:r>
@@ -8892,7 +9715,7 @@
           <w:i/>
           <w:iCs/>
         </w:rPr>
-        <w:t>modern</w:t>
+        <w:t>innovative</w:t>
       </w:r>
       <w:proofErr w:type="spellEnd"/>
       <w:r>
@@ -8908,7 +9731,7 @@
           <w:i/>
           <w:iCs/>
         </w:rPr>
-        <w:t>innovative</w:t>
+        <w:t>open-source</w:t>
       </w:r>
       <w:proofErr w:type="spellEnd"/>
       <w:r>
@@ -8916,7 +9739,7 @@
           <w:i/>
           <w:iCs/>
         </w:rPr>
-        <w:t xml:space="preserve">, </w:t>
+        <w:t xml:space="preserve"> </w:t>
       </w:r>
       <w:proofErr w:type="spellStart"/>
       <w:r>
@@ -8924,7 +9747,7 @@
           <w:i/>
           <w:iCs/>
         </w:rPr>
-        <w:t>open-source</w:t>
+        <w:t>programming</w:t>
       </w:r>
       <w:proofErr w:type="spellEnd"/>
       <w:r>
@@ -8940,7 +9763,7 @@
           <w:i/>
           <w:iCs/>
         </w:rPr>
-        <w:t>programming</w:t>
+        <w:t>language</w:t>
       </w:r>
       <w:proofErr w:type="spellEnd"/>
       <w:r>
@@ -8956,7 +9779,7 @@
           <w:i/>
           <w:iCs/>
         </w:rPr>
-        <w:t>language</w:t>
+        <w:t>for</w:t>
       </w:r>
       <w:proofErr w:type="spellEnd"/>
       <w:r>
@@ -8972,7 +9795,7 @@
           <w:i/>
           <w:iCs/>
         </w:rPr>
-        <w:t>for</w:t>
+        <w:t>building</w:t>
       </w:r>
       <w:proofErr w:type="spellEnd"/>
       <w:r>
@@ -8988,7 +9811,7 @@
           <w:i/>
           <w:iCs/>
         </w:rPr>
-        <w:t>building</w:t>
+        <w:t>all</w:t>
       </w:r>
       <w:proofErr w:type="spellEnd"/>
       <w:r>
@@ -9004,7 +9827,7 @@
           <w:i/>
           <w:iCs/>
         </w:rPr>
-        <w:t>all</w:t>
+        <w:t>your</w:t>
       </w:r>
       <w:proofErr w:type="spellEnd"/>
       <w:r>
@@ -9020,29 +9843,13 @@
           <w:i/>
           <w:iCs/>
         </w:rPr>
-        <w:t>your</w:t>
+        <w:t>apps</w:t>
       </w:r>
       <w:proofErr w:type="spellEnd"/>
       <w:r>
-        <w:rPr>
-          <w:i/>
-          <w:iCs/>
-        </w:rPr>
-        <w:t xml:space="preserve"> </w:t>
-      </w:r>
-      <w:proofErr w:type="spellStart"/>
-      <w:r>
-        <w:rPr>
-          <w:i/>
-          <w:iCs/>
-        </w:rPr>
-        <w:t>apps</w:t>
-      </w:r>
-      <w:proofErr w:type="spellEnd"/>
-      <w:r>
         <w:t xml:space="preserve"> [online]. 2023, [cit. 10.05.2024]. Dostupné z: </w:t>
       </w:r>
-      <w:hyperlink r:id="rId28" w:history="1">
+      <w:hyperlink r:id="rId30" w:history="1">
         <w:r>
           <w:rPr>
             <w:rStyle w:val="Hypertextovprepojenie"/>
@@ -9125,7 +9932,7 @@
         </w:rPr>
         <w:t xml:space="preserve"> Dostupné z: </w:t>
       </w:r>
-      <w:hyperlink r:id="rId29" w:history="1">
+      <w:hyperlink r:id="rId31" w:history="1">
         <w:r>
           <w:rPr>
             <w:rStyle w:val="Hypertextovprepojenie"/>
@@ -9153,7 +9960,6 @@
           <w:bCs/>
           <w:szCs w:val="24"/>
         </w:rPr>
-        <w:lastRenderedPageBreak/>
         <w:t>T</w:t>
       </w:r>
       <w:r>
@@ -9237,7 +10043,7 @@
         </w:rPr>
         <w:t xml:space="preserve">]. Dostupné z: </w:t>
       </w:r>
-      <w:hyperlink r:id="rId30" w:history="1">
+      <w:hyperlink r:id="rId32" w:history="1">
         <w:r>
           <w:rPr>
             <w:rStyle w:val="Hypertextovprepojenie"/>
@@ -9380,7 +10186,7 @@
         <w:br/>
         <w:t xml:space="preserve">Dostupné z: </w:t>
       </w:r>
-      <w:hyperlink r:id="rId31" w:history="1">
+      <w:hyperlink r:id="rId33" w:history="1">
         <w:r>
           <w:rPr>
             <w:rStyle w:val="Hypertextovprepojenie"/>
@@ -9521,7 +10327,7 @@
         </w:rPr>
         <w:t xml:space="preserve">. [online]. 14.11.2022, [cit. 10.05.2024]. Dostupné z: </w:t>
       </w:r>
-      <w:hyperlink r:id="rId32" w:history="1">
+      <w:hyperlink r:id="rId34" w:history="1">
         <w:r>
           <w:rPr>
             <w:rStyle w:val="Hypertextovprepojenie"/>
@@ -9539,7 +10345,7 @@
           <w:tab w:val="center" w:pos="4393"/>
         </w:tabs>
         <w:sectPr>
-          <w:footerReference w:type="default" r:id="rId33"/>
+          <w:footerReference w:type="default" r:id="rId35"/>
           <w:pgSz w:w="11906" w:h="16838" w:code="9"/>
           <w:pgMar w:top="1701" w:right="1418" w:bottom="1701" w:left="1701" w:header="709" w:footer="709" w:gutter="0"/>
           <w:pgNumType w:start="1"/>
@@ -9548,7 +10354,7 @@
         </w:sectPr>
       </w:pPr>
     </w:p>
-    <w:bookmarkStart w:id="37" w:name="_Toc166254109" w:displacedByCustomXml="next"/>
+    <w:bookmarkStart w:id="40" w:name="_Toc166335334" w:displacedByCustomXml="next"/>
     <w:sdt>
       <w:sdtPr>
         <w:rPr>
@@ -9596,7 +10402,7 @@
         </w:p>
       </w:sdtContent>
     </w:sdt>
-    <w:bookmarkEnd w:id="37" w:displacedByCustomXml="prev"/>
+    <w:bookmarkEnd w:id="40" w:displacedByCustomXml="prev"/>
     <w:p>
       <w:pPr>
         <w:ind w:firstLine="708"/>
@@ -9663,12 +10469,12 @@
         </w:numPr>
         <w:ind w:left="340"/>
       </w:pPr>
-      <w:bookmarkStart w:id="38" w:name="_Toc166254110"/>
+      <w:bookmarkStart w:id="41" w:name="_Toc166335335"/>
       <w:r>
         <w:lastRenderedPageBreak/>
         <w:t>Príloha A: Štruktúra elektronického nosiča</w:t>
       </w:r>
-      <w:bookmarkEnd w:id="38"/>
+      <w:bookmarkEnd w:id="41"/>
     </w:p>
     <w:p/>
     <w:p>
@@ -9711,7 +10517,7 @@
       </w:pPr>
     </w:p>
     <w:sectPr>
-      <w:footerReference w:type="default" r:id="rId34"/>
+      <w:footerReference w:type="default" r:id="rId36"/>
       <w:pgSz w:w="11906" w:h="16838" w:code="9"/>
       <w:pgMar w:top="1701" w:right="1418" w:bottom="1701" w:left="1701" w:header="709" w:footer="709" w:gutter="0"/>
       <w:pgNumType w:fmt="upperRoman" w:start="1"/>
@@ -10288,13 +11094,7 @@
           <w:rPr>
             <w:noProof/>
           </w:rPr>
-          <w:t>I</w:t>
-        </w:r>
-        <w:r>
-          <w:rPr>
-            <w:noProof/>
-          </w:rPr>
-          <w:t>I</w:t>
+          <w:t>II</w:t>
         </w:r>
         <w:r>
           <w:rPr>
@@ -10893,6 +11693,119 @@
     </w:lvl>
   </w:abstractNum>
   <w:abstractNum w:abstractNumId="5" w15:restartNumberingAfterBreak="0">
+    <w:nsid w:val="40FC3EA0"/>
+    <w:multiLevelType w:val="hybridMultilevel"/>
+    <w:tmpl w:val="8E12C7D2"/>
+    <w:lvl w:ilvl="0" w:tplc="041B0001">
+      <w:start w:val="1"/>
+      <w:numFmt w:val="bullet"/>
+      <w:lvlText w:val=""/>
+      <w:lvlJc w:val="left"/>
+      <w:pPr>
+        <w:ind w:left="720" w:hanging="360"/>
+      </w:pPr>
+      <w:rPr>
+        <w:rFonts w:ascii="Symbol" w:hAnsi="Symbol" w:hint="default"/>
+      </w:rPr>
+    </w:lvl>
+    <w:lvl w:ilvl="1" w:tplc="041B0003" w:tentative="1">
+      <w:start w:val="1"/>
+      <w:numFmt w:val="bullet"/>
+      <w:lvlText w:val="o"/>
+      <w:lvlJc w:val="left"/>
+      <w:pPr>
+        <w:ind w:left="1440" w:hanging="360"/>
+      </w:pPr>
+      <w:rPr>
+        <w:rFonts w:ascii="Courier New" w:hAnsi="Courier New" w:cs="Courier New" w:hint="default"/>
+      </w:rPr>
+    </w:lvl>
+    <w:lvl w:ilvl="2" w:tplc="041B0005" w:tentative="1">
+      <w:start w:val="1"/>
+      <w:numFmt w:val="bullet"/>
+      <w:lvlText w:val=""/>
+      <w:lvlJc w:val="left"/>
+      <w:pPr>
+        <w:ind w:left="2160" w:hanging="360"/>
+      </w:pPr>
+      <w:rPr>
+        <w:rFonts w:ascii="Wingdings" w:hAnsi="Wingdings" w:hint="default"/>
+      </w:rPr>
+    </w:lvl>
+    <w:lvl w:ilvl="3" w:tplc="041B0001" w:tentative="1">
+      <w:start w:val="1"/>
+      <w:numFmt w:val="bullet"/>
+      <w:lvlText w:val=""/>
+      <w:lvlJc w:val="left"/>
+      <w:pPr>
+        <w:ind w:left="2880" w:hanging="360"/>
+      </w:pPr>
+      <w:rPr>
+        <w:rFonts w:ascii="Symbol" w:hAnsi="Symbol" w:hint="default"/>
+      </w:rPr>
+    </w:lvl>
+    <w:lvl w:ilvl="4" w:tplc="041B0003" w:tentative="1">
+      <w:start w:val="1"/>
+      <w:numFmt w:val="bullet"/>
+      <w:lvlText w:val="o"/>
+      <w:lvlJc w:val="left"/>
+      <w:pPr>
+        <w:ind w:left="3600" w:hanging="360"/>
+      </w:pPr>
+      <w:rPr>
+        <w:rFonts w:ascii="Courier New" w:hAnsi="Courier New" w:cs="Courier New" w:hint="default"/>
+      </w:rPr>
+    </w:lvl>
+    <w:lvl w:ilvl="5" w:tplc="041B0005" w:tentative="1">
+      <w:start w:val="1"/>
+      <w:numFmt w:val="bullet"/>
+      <w:lvlText w:val=""/>
+      <w:lvlJc w:val="left"/>
+      <w:pPr>
+        <w:ind w:left="4320" w:hanging="360"/>
+      </w:pPr>
+      <w:rPr>
+        <w:rFonts w:ascii="Wingdings" w:hAnsi="Wingdings" w:hint="default"/>
+      </w:rPr>
+    </w:lvl>
+    <w:lvl w:ilvl="6" w:tplc="041B0001" w:tentative="1">
+      <w:start w:val="1"/>
+      <w:numFmt w:val="bullet"/>
+      <w:lvlText w:val=""/>
+      <w:lvlJc w:val="left"/>
+      <w:pPr>
+        <w:ind w:left="5040" w:hanging="360"/>
+      </w:pPr>
+      <w:rPr>
+        <w:rFonts w:ascii="Symbol" w:hAnsi="Symbol" w:hint="default"/>
+      </w:rPr>
+    </w:lvl>
+    <w:lvl w:ilvl="7" w:tplc="041B0003" w:tentative="1">
+      <w:start w:val="1"/>
+      <w:numFmt w:val="bullet"/>
+      <w:lvlText w:val="o"/>
+      <w:lvlJc w:val="left"/>
+      <w:pPr>
+        <w:ind w:left="5760" w:hanging="360"/>
+      </w:pPr>
+      <w:rPr>
+        <w:rFonts w:ascii="Courier New" w:hAnsi="Courier New" w:cs="Courier New" w:hint="default"/>
+      </w:rPr>
+    </w:lvl>
+    <w:lvl w:ilvl="8" w:tplc="041B0005" w:tentative="1">
+      <w:start w:val="1"/>
+      <w:numFmt w:val="bullet"/>
+      <w:lvlText w:val=""/>
+      <w:lvlJc w:val="left"/>
+      <w:pPr>
+        <w:ind w:left="6480" w:hanging="360"/>
+      </w:pPr>
+      <w:rPr>
+        <w:rFonts w:ascii="Wingdings" w:hAnsi="Wingdings" w:hint="default"/>
+      </w:rPr>
+    </w:lvl>
+  </w:abstractNum>
+  <w:abstractNum w:abstractNumId="6" w15:restartNumberingAfterBreak="0">
     <w:nsid w:val="43541F0E"/>
     <w:multiLevelType w:val="hybridMultilevel"/>
     <w:tmpl w:val="ABD8FE9C"/>
@@ -10982,7 +11895,7 @@
       </w:pPr>
     </w:lvl>
   </w:abstractNum>
-  <w:abstractNum w:abstractNumId="6" w15:restartNumberingAfterBreak="0">
+  <w:abstractNum w:abstractNumId="7" w15:restartNumberingAfterBreak="0">
     <w:nsid w:val="47A42D9B"/>
     <w:multiLevelType w:val="multilevel"/>
     <w:tmpl w:val="5E08AD30"/>
@@ -11095,7 +12008,7 @@
       </w:rPr>
     </w:lvl>
   </w:abstractNum>
-  <w:abstractNum w:abstractNumId="7" w15:restartNumberingAfterBreak="0">
+  <w:abstractNum w:abstractNumId="8" w15:restartNumberingAfterBreak="0">
     <w:nsid w:val="480B06C8"/>
     <w:multiLevelType w:val="multilevel"/>
     <w:tmpl w:val="CCF0AE84"/>
@@ -11209,7 +12122,7 @@
       </w:rPr>
     </w:lvl>
   </w:abstractNum>
-  <w:abstractNum w:abstractNumId="8" w15:restartNumberingAfterBreak="0">
+  <w:abstractNum w:abstractNumId="9" w15:restartNumberingAfterBreak="0">
     <w:nsid w:val="5C14376B"/>
     <w:multiLevelType w:val="multilevel"/>
     <w:tmpl w:val="041B0025"/>
@@ -11304,7 +12217,7 @@
       </w:pPr>
     </w:lvl>
   </w:abstractNum>
-  <w:abstractNum w:abstractNumId="9" w15:restartNumberingAfterBreak="0">
+  <w:abstractNum w:abstractNumId="10" w15:restartNumberingAfterBreak="0">
     <w:nsid w:val="74B05C56"/>
     <w:multiLevelType w:val="hybridMultilevel"/>
     <w:tmpl w:val="1F30DE96"/>
@@ -11390,7 +12303,7 @@
       </w:pPr>
     </w:lvl>
   </w:abstractNum>
-  <w:abstractNum w:abstractNumId="10" w15:restartNumberingAfterBreak="0">
+  <w:abstractNum w:abstractNumId="11" w15:restartNumberingAfterBreak="0">
     <w:nsid w:val="76626D2B"/>
     <w:multiLevelType w:val="hybridMultilevel"/>
     <w:tmpl w:val="AC6E8598"/>
@@ -11503,14 +12416,127 @@
       </w:rPr>
     </w:lvl>
   </w:abstractNum>
+  <w:abstractNum w:abstractNumId="12" w15:restartNumberingAfterBreak="0">
+    <w:nsid w:val="7C603F09"/>
+    <w:multiLevelType w:val="hybridMultilevel"/>
+    <w:tmpl w:val="1BB2DA3C"/>
+    <w:lvl w:ilvl="0" w:tplc="041B0001">
+      <w:start w:val="1"/>
+      <w:numFmt w:val="bullet"/>
+      <w:lvlText w:val=""/>
+      <w:lvlJc w:val="left"/>
+      <w:pPr>
+        <w:ind w:left="720" w:hanging="360"/>
+      </w:pPr>
+      <w:rPr>
+        <w:rFonts w:ascii="Symbol" w:hAnsi="Symbol" w:hint="default"/>
+      </w:rPr>
+    </w:lvl>
+    <w:lvl w:ilvl="1" w:tplc="041B0003" w:tentative="1">
+      <w:start w:val="1"/>
+      <w:numFmt w:val="bullet"/>
+      <w:lvlText w:val="o"/>
+      <w:lvlJc w:val="left"/>
+      <w:pPr>
+        <w:ind w:left="1440" w:hanging="360"/>
+      </w:pPr>
+      <w:rPr>
+        <w:rFonts w:ascii="Courier New" w:hAnsi="Courier New" w:cs="Courier New" w:hint="default"/>
+      </w:rPr>
+    </w:lvl>
+    <w:lvl w:ilvl="2" w:tplc="041B0005" w:tentative="1">
+      <w:start w:val="1"/>
+      <w:numFmt w:val="bullet"/>
+      <w:lvlText w:val=""/>
+      <w:lvlJc w:val="left"/>
+      <w:pPr>
+        <w:ind w:left="2160" w:hanging="360"/>
+      </w:pPr>
+      <w:rPr>
+        <w:rFonts w:ascii="Wingdings" w:hAnsi="Wingdings" w:hint="default"/>
+      </w:rPr>
+    </w:lvl>
+    <w:lvl w:ilvl="3" w:tplc="041B0001" w:tentative="1">
+      <w:start w:val="1"/>
+      <w:numFmt w:val="bullet"/>
+      <w:lvlText w:val=""/>
+      <w:lvlJc w:val="left"/>
+      <w:pPr>
+        <w:ind w:left="2880" w:hanging="360"/>
+      </w:pPr>
+      <w:rPr>
+        <w:rFonts w:ascii="Symbol" w:hAnsi="Symbol" w:hint="default"/>
+      </w:rPr>
+    </w:lvl>
+    <w:lvl w:ilvl="4" w:tplc="041B0003" w:tentative="1">
+      <w:start w:val="1"/>
+      <w:numFmt w:val="bullet"/>
+      <w:lvlText w:val="o"/>
+      <w:lvlJc w:val="left"/>
+      <w:pPr>
+        <w:ind w:left="3600" w:hanging="360"/>
+      </w:pPr>
+      <w:rPr>
+        <w:rFonts w:ascii="Courier New" w:hAnsi="Courier New" w:cs="Courier New" w:hint="default"/>
+      </w:rPr>
+    </w:lvl>
+    <w:lvl w:ilvl="5" w:tplc="041B0005" w:tentative="1">
+      <w:start w:val="1"/>
+      <w:numFmt w:val="bullet"/>
+      <w:lvlText w:val=""/>
+      <w:lvlJc w:val="left"/>
+      <w:pPr>
+        <w:ind w:left="4320" w:hanging="360"/>
+      </w:pPr>
+      <w:rPr>
+        <w:rFonts w:ascii="Wingdings" w:hAnsi="Wingdings" w:hint="default"/>
+      </w:rPr>
+    </w:lvl>
+    <w:lvl w:ilvl="6" w:tplc="041B0001" w:tentative="1">
+      <w:start w:val="1"/>
+      <w:numFmt w:val="bullet"/>
+      <w:lvlText w:val=""/>
+      <w:lvlJc w:val="left"/>
+      <w:pPr>
+        <w:ind w:left="5040" w:hanging="360"/>
+      </w:pPr>
+      <w:rPr>
+        <w:rFonts w:ascii="Symbol" w:hAnsi="Symbol" w:hint="default"/>
+      </w:rPr>
+    </w:lvl>
+    <w:lvl w:ilvl="7" w:tplc="041B0003" w:tentative="1">
+      <w:start w:val="1"/>
+      <w:numFmt w:val="bullet"/>
+      <w:lvlText w:val="o"/>
+      <w:lvlJc w:val="left"/>
+      <w:pPr>
+        <w:ind w:left="5760" w:hanging="360"/>
+      </w:pPr>
+      <w:rPr>
+        <w:rFonts w:ascii="Courier New" w:hAnsi="Courier New" w:cs="Courier New" w:hint="default"/>
+      </w:rPr>
+    </w:lvl>
+    <w:lvl w:ilvl="8" w:tplc="041B0005" w:tentative="1">
+      <w:start w:val="1"/>
+      <w:numFmt w:val="bullet"/>
+      <w:lvlText w:val=""/>
+      <w:lvlJc w:val="left"/>
+      <w:pPr>
+        <w:ind w:left="6480" w:hanging="360"/>
+      </w:pPr>
+      <w:rPr>
+        <w:rFonts w:ascii="Wingdings" w:hAnsi="Wingdings" w:hint="default"/>
+      </w:rPr>
+    </w:lvl>
+  </w:abstractNum>
   <w:num w:numId="1" w16cid:durableId="727461184">
-    <w:abstractNumId w:val="5"/>
+    <w:abstractNumId w:val="6"/>
   </w:num>
   <w:num w:numId="2" w16cid:durableId="419563442">
     <w:abstractNumId w:val="0"/>
   </w:num>
   <w:num w:numId="3" w16cid:durableId="2084569397">
-    <w:abstractNumId w:val="8"/>
+    <w:abstractNumId w:val="9"/>
   </w:num>
   <w:num w:numId="4" w16cid:durableId="838159699">
     <w:abstractNumId w:val="4"/>
@@ -11519,16 +12545,16 @@
     <w:abstractNumId w:val="2"/>
   </w:num>
   <w:num w:numId="6" w16cid:durableId="447091595">
-    <w:abstractNumId w:val="7"/>
+    <w:abstractNumId w:val="8"/>
   </w:num>
   <w:num w:numId="7" w16cid:durableId="946351669">
-    <w:abstractNumId w:val="6"/>
+    <w:abstractNumId w:val="7"/>
   </w:num>
   <w:num w:numId="8" w16cid:durableId="1731151863">
     <w:abstractNumId w:val="2"/>
   </w:num>
   <w:num w:numId="9" w16cid:durableId="482234592">
-    <w:abstractNumId w:val="7"/>
+    <w:abstractNumId w:val="8"/>
     <w:lvlOverride w:ilvl="0">
       <w:startOverride w:val="1"/>
     </w:lvlOverride>
@@ -11558,7 +12584,7 @@
     </w:lvlOverride>
   </w:num>
   <w:num w:numId="10" w16cid:durableId="261571325">
-    <w:abstractNumId w:val="7"/>
+    <w:abstractNumId w:val="8"/>
     <w:lvlOverride w:ilvl="0">
       <w:startOverride w:val="1"/>
     </w:lvlOverride>
@@ -11588,7 +12614,7 @@
     </w:lvlOverride>
   </w:num>
   <w:num w:numId="11" w16cid:durableId="1243221559">
-    <w:abstractNumId w:val="7"/>
+    <w:abstractNumId w:val="8"/>
     <w:lvlOverride w:ilvl="0">
       <w:startOverride w:val="1"/>
     </w:lvlOverride>
@@ -11618,7 +12644,7 @@
     </w:lvlOverride>
   </w:num>
   <w:num w:numId="12" w16cid:durableId="508132709">
-    <w:abstractNumId w:val="7"/>
+    <w:abstractNumId w:val="8"/>
     <w:lvlOverride w:ilvl="0">
       <w:startOverride w:val="1"/>
     </w:lvlOverride>
@@ -11648,7 +12674,7 @@
     </w:lvlOverride>
   </w:num>
   <w:num w:numId="13" w16cid:durableId="1922133659">
-    <w:abstractNumId w:val="7"/>
+    <w:abstractNumId w:val="8"/>
     <w:lvlOverride w:ilvl="0">
       <w:startOverride w:val="1"/>
     </w:lvlOverride>
@@ -11678,7 +12704,7 @@
     </w:lvlOverride>
   </w:num>
   <w:num w:numId="14" w16cid:durableId="285934492">
-    <w:abstractNumId w:val="7"/>
+    <w:abstractNumId w:val="8"/>
     <w:lvlOverride w:ilvl="0">
       <w:startOverride w:val="1"/>
     </w:lvlOverride>
@@ -11708,7 +12734,7 @@
     </w:lvlOverride>
   </w:num>
   <w:num w:numId="15" w16cid:durableId="1399668299">
-    <w:abstractNumId w:val="7"/>
+    <w:abstractNumId w:val="8"/>
     <w:lvlOverride w:ilvl="0">
       <w:startOverride w:val="3"/>
     </w:lvlOverride>
@@ -11738,7 +12764,7 @@
     </w:lvlOverride>
   </w:num>
   <w:num w:numId="16" w16cid:durableId="1859851690">
-    <w:abstractNumId w:val="7"/>
+    <w:abstractNumId w:val="8"/>
     <w:lvlOverride w:ilvl="0">
       <w:startOverride w:val="1"/>
     </w:lvlOverride>
@@ -11768,7 +12794,7 @@
     </w:lvlOverride>
   </w:num>
   <w:num w:numId="17" w16cid:durableId="2071608875">
-    <w:abstractNumId w:val="7"/>
+    <w:abstractNumId w:val="8"/>
     <w:lvlOverride w:ilvl="0">
       <w:startOverride w:val="3"/>
     </w:lvlOverride>
@@ -11798,10 +12824,10 @@
     </w:lvlOverride>
   </w:num>
   <w:num w:numId="18" w16cid:durableId="962003632">
-    <w:abstractNumId w:val="7"/>
+    <w:abstractNumId w:val="8"/>
   </w:num>
   <w:num w:numId="19" w16cid:durableId="242876861">
-    <w:abstractNumId w:val="7"/>
+    <w:abstractNumId w:val="8"/>
     <w:lvlOverride w:ilvl="0">
       <w:startOverride w:val="1"/>
     </w:lvlOverride>
@@ -11831,7 +12857,7 @@
     </w:lvlOverride>
   </w:num>
   <w:num w:numId="20" w16cid:durableId="117114382">
-    <w:abstractNumId w:val="7"/>
+    <w:abstractNumId w:val="8"/>
     <w:lvlOverride w:ilvl="0">
       <w:startOverride w:val="1"/>
     </w:lvlOverride>
@@ -11861,7 +12887,7 @@
     </w:lvlOverride>
   </w:num>
   <w:num w:numId="21" w16cid:durableId="650403345">
-    <w:abstractNumId w:val="7"/>
+    <w:abstractNumId w:val="8"/>
     <w:lvlOverride w:ilvl="0">
       <w:startOverride w:val="3"/>
     </w:lvlOverride>
@@ -11891,7 +12917,7 @@
     </w:lvlOverride>
   </w:num>
   <w:num w:numId="22" w16cid:durableId="1180200695">
-    <w:abstractNumId w:val="7"/>
+    <w:abstractNumId w:val="8"/>
     <w:lvlOverride w:ilvl="0">
       <w:startOverride w:val="3"/>
     </w:lvlOverride>
@@ -11921,7 +12947,7 @@
     </w:lvlOverride>
   </w:num>
   <w:num w:numId="23" w16cid:durableId="1681930333">
-    <w:abstractNumId w:val="7"/>
+    <w:abstractNumId w:val="8"/>
     <w:lvlOverride w:ilvl="0">
       <w:startOverride w:val="3"/>
     </w:lvlOverride>
@@ -11951,7 +12977,7 @@
     </w:lvlOverride>
   </w:num>
   <w:num w:numId="24" w16cid:durableId="298995883">
-    <w:abstractNumId w:val="7"/>
+    <w:abstractNumId w:val="8"/>
     <w:lvlOverride w:ilvl="0">
       <w:startOverride w:val="1"/>
     </w:lvlOverride>
@@ -11981,7 +13007,7 @@
     </w:lvlOverride>
   </w:num>
   <w:num w:numId="25" w16cid:durableId="347413718">
-    <w:abstractNumId w:val="7"/>
+    <w:abstractNumId w:val="8"/>
     <w:lvlOverride w:ilvl="0">
       <w:startOverride w:val="3"/>
     </w:lvlOverride>
@@ -12011,7 +13037,7 @@
     </w:lvlOverride>
   </w:num>
   <w:num w:numId="26" w16cid:durableId="1312759270">
-    <w:abstractNumId w:val="7"/>
+    <w:abstractNumId w:val="8"/>
     <w:lvlOverride w:ilvl="0">
       <w:startOverride w:val="1"/>
     </w:lvlOverride>
@@ -12041,7 +13067,7 @@
     </w:lvlOverride>
   </w:num>
   <w:num w:numId="27" w16cid:durableId="1980260214">
-    <w:abstractNumId w:val="7"/>
+    <w:abstractNumId w:val="8"/>
     <w:lvlOverride w:ilvl="0">
       <w:startOverride w:val="3"/>
     </w:lvlOverride>
@@ -12071,7 +13097,7 @@
     </w:lvlOverride>
   </w:num>
   <w:num w:numId="28" w16cid:durableId="1172794452">
-    <w:abstractNumId w:val="7"/>
+    <w:abstractNumId w:val="8"/>
     <w:lvlOverride w:ilvl="0">
       <w:startOverride w:val="1"/>
     </w:lvlOverride>
@@ -12101,7 +13127,7 @@
     </w:lvlOverride>
   </w:num>
   <w:num w:numId="29" w16cid:durableId="1782914502">
-    <w:abstractNumId w:val="7"/>
+    <w:abstractNumId w:val="8"/>
     <w:lvlOverride w:ilvl="0">
       <w:startOverride w:val="1"/>
     </w:lvlOverride>
@@ -12131,7 +13157,7 @@
     </w:lvlOverride>
   </w:num>
   <w:num w:numId="30" w16cid:durableId="1949119474">
-    <w:abstractNumId w:val="7"/>
+    <w:abstractNumId w:val="8"/>
     <w:lvlOverride w:ilvl="0">
       <w:startOverride w:val="1"/>
     </w:lvlOverride>
@@ -12194,7 +13220,7 @@
     </w:lvlOverride>
   </w:num>
   <w:num w:numId="33" w16cid:durableId="1131704520">
-    <w:abstractNumId w:val="9"/>
+    <w:abstractNumId w:val="10"/>
   </w:num>
   <w:num w:numId="34" w16cid:durableId="145899306">
     <w:abstractNumId w:val="3"/>
@@ -12260,7 +13286,13 @@
     <w:abstractNumId w:val="1"/>
   </w:num>
   <w:num w:numId="37" w16cid:durableId="960037226">
-    <w:abstractNumId w:val="10"/>
+    <w:abstractNumId w:val="11"/>
+  </w:num>
+  <w:num w:numId="38" w16cid:durableId="1732999317">
+    <w:abstractNumId w:val="5"/>
+  </w:num>
+  <w:num w:numId="39" w16cid:durableId="1821339271">
+    <w:abstractNumId w:val="12"/>
   </w:num>
 </w:numbering>
 </file>
@@ -15686,7 +16718,7 @@
   </w:font>
   <w:font w:name="Tahoma">
     <w:panose1 w:val="020B0604030504040204"/>
-    <w:charset w:val="EE"/>
+    <w:charset w:val="00"/>
     <w:family w:val="swiss"/>
     <w:pitch w:val="variable"/>
     <w:sig w:usb0="E1002EFF" w:usb1="C000605B" w:usb2="00000029" w:usb3="00000000" w:csb0="000101FF" w:csb1="00000000"/>
@@ -16085,6 +17117,7 @@
     <w:rsid w:val="00AC2D08"/>
     <w:rsid w:val="00BD42D1"/>
     <w:rsid w:val="00C27A7B"/>
+    <w:rsid w:val="00DB13B4"/>
     <w:rsid w:val="00DC1C6D"/>
   </w:rsids>
   <m:mathPr>
@@ -18175,6 +19208,13 @@
 </file>
 
 <file path=customXml/item1.xml><?xml version="1.0" encoding="utf-8"?>
+<tns:customPropertyEditors xmlns:tns="http://schemas.microsoft.com/office/2006/customDocumentInformationPanel">
+  <tns:showOnOpen>false</tns:showOnOpen>
+  <tns:defaultPropertyEditorNamespace>Standard properties</tns:defaultPropertyEditorNamespace>
+</tns:customPropertyEditors>
+</file>
+
+<file path=customXml/item2.xml><?xml version="1.0" encoding="utf-8"?>
 <b:Sources xmlns:b="http://schemas.openxmlformats.org/officeDocument/2006/bibliography" xmlns="http://schemas.openxmlformats.org/officeDocument/2006/bibliography" SelectedStyle="\ISO690Nmerical.XSL" StyleName="ISO 690 – Číselný odkaz" Version="1987">
   <b:Source>
     <b:Tag>Pra07</b:Tag>
@@ -18212,25 +19252,18 @@
 </b:Sources>
 </file>
 
-<file path=customXml/item2.xml><?xml version="1.0" encoding="utf-8"?>
-<tns:customPropertyEditors xmlns:tns="http://schemas.microsoft.com/office/2006/customDocumentInformationPanel">
-  <tns:showOnOpen>false</tns:showOnOpen>
-  <tns:defaultPropertyEditorNamespace>Standard properties</tns:defaultPropertyEditorNamespace>
-</tns:customPropertyEditors>
+<file path=customXml/itemProps1.xml><?xml version="1.0" encoding="utf-8"?>
+<ds:datastoreItem xmlns:ds="http://schemas.openxmlformats.org/officeDocument/2006/customXml" ds:itemID="{75EDBFD0-BBAC-4566-9C67-CE4E0F2888F6}">
+  <ds:schemaRefs>
+    <ds:schemaRef ds:uri="http://schemas.microsoft.com/office/2006/customDocumentInformationPanel"/>
+  </ds:schemaRefs>
+</ds:datastoreItem>
 </file>
 
-<file path=customXml/itemProps1.xml><?xml version="1.0" encoding="utf-8"?>
+<file path=customXml/itemProps2.xml><?xml version="1.0" encoding="utf-8"?>
 <ds:datastoreItem xmlns:ds="http://schemas.openxmlformats.org/officeDocument/2006/customXml" ds:itemID="{77984FCD-90C3-414C-9616-A828D3018E43}">
   <ds:schemaRefs>
     <ds:schemaRef ds:uri="http://schemas.openxmlformats.org/officeDocument/2006/bibliography"/>
   </ds:schemaRefs>
 </ds:datastoreItem>
-</file>
-
-<file path=customXml/itemProps2.xml><?xml version="1.0" encoding="utf-8"?>
-<ds:datastoreItem xmlns:ds="http://schemas.openxmlformats.org/officeDocument/2006/customXml" ds:itemID="{75EDBFD0-BBAC-4566-9C67-CE4E0F2888F6}">
-  <ds:schemaRefs>
-    <ds:schemaRef ds:uri="http://schemas.microsoft.com/office/2006/customDocumentInformationPanel"/>
-  </ds:schemaRefs>
-</ds:datastoreItem>
 </file>
--- a/BP.docx
+++ b/BP.docx
@@ -3593,7 +3593,21 @@
                 <w:rStyle w:val="Hypertextovprepojenie"/>
                 <w:noProof/>
               </w:rPr>
-              <w:t>Godot</w:t>
+              <w:t>Go</w:t>
+            </w:r>
+            <w:r>
+              <w:rPr>
+                <w:rStyle w:val="Hypertextovprepojenie"/>
+                <w:noProof/>
+              </w:rPr>
+              <w:t>d</w:t>
+            </w:r>
+            <w:r>
+              <w:rPr>
+                <w:rStyle w:val="Hypertextovprepojenie"/>
+                <w:noProof/>
+              </w:rPr>
+              <w:t>ot</w:t>
             </w:r>
             <w:r>
               <w:rPr>
@@ -6083,21 +6097,7 @@
             <w:rPr>
               <w:rStyle w:val="ZakladnyChar"/>
             </w:rPr>
-            <w:t xml:space="preserve">UE5 – </w:t>
-          </w:r>
-          <w:proofErr w:type="spellStart"/>
-          <w:r>
-            <w:rPr>
-              <w:rStyle w:val="ZakladnyChar"/>
-            </w:rPr>
-            <w:t>Unreal</w:t>
-          </w:r>
-          <w:proofErr w:type="spellEnd"/>
-          <w:r>
-            <w:rPr>
-              <w:rStyle w:val="ZakladnyChar"/>
-            </w:rPr>
-            <w:t xml:space="preserve"> Engine 5</w:t>
+            <w:t>UE5 – Unreal Engine 5</w:t>
           </w:r>
         </w:p>
         <w:p>
@@ -6110,30 +6110,8 @@
             <w:rPr>
               <w:rStyle w:val="ZakladnyChar"/>
             </w:rPr>
-            <w:t xml:space="preserve">UML – </w:t>
+            <w:t>UML – Unified Modeling Language</w:t>
           </w:r>
-          <w:proofErr w:type="spellStart"/>
-          <w:r>
-            <w:rPr>
-              <w:rStyle w:val="ZakladnyChar"/>
-            </w:rPr>
-            <w:t>Unified</w:t>
-          </w:r>
-          <w:proofErr w:type="spellEnd"/>
-          <w:r>
-            <w:rPr>
-              <w:rStyle w:val="ZakladnyChar"/>
-            </w:rPr>
-            <w:t xml:space="preserve"> Modeling </w:t>
-          </w:r>
-          <w:proofErr w:type="spellStart"/>
-          <w:r>
-            <w:rPr>
-              <w:rStyle w:val="ZakladnyChar"/>
-            </w:rPr>
-            <w:t>Language</w:t>
-          </w:r>
-          <w:proofErr w:type="spellEnd"/>
         </w:p>
         <w:p>
           <w:pPr>
@@ -6141,56 +6119,12 @@
               <w:rStyle w:val="ZakladnyChar"/>
             </w:rPr>
           </w:pPr>
-          <w:proofErr w:type="spellStart"/>
           <w:r>
             <w:rPr>
               <w:rStyle w:val="ZakladnyChar"/>
             </w:rPr>
-            <w:t>VSCode</w:t>
+            <w:t>VSCode – Visual Studio Code</w:t>
           </w:r>
-          <w:proofErr w:type="spellEnd"/>
-          <w:r>
-            <w:rPr>
-              <w:rStyle w:val="ZakladnyChar"/>
-            </w:rPr>
-            <w:t xml:space="preserve"> – </w:t>
-          </w:r>
-          <w:proofErr w:type="spellStart"/>
-          <w:r>
-            <w:rPr>
-              <w:rStyle w:val="ZakladnyChar"/>
-            </w:rPr>
-            <w:t>Visual</w:t>
-          </w:r>
-          <w:proofErr w:type="spellEnd"/>
-          <w:r>
-            <w:rPr>
-              <w:rStyle w:val="ZakladnyChar"/>
-            </w:rPr>
-            <w:t xml:space="preserve"> </w:t>
-          </w:r>
-          <w:proofErr w:type="spellStart"/>
-          <w:r>
-            <w:rPr>
-              <w:rStyle w:val="ZakladnyChar"/>
-            </w:rPr>
-            <w:t>Studio</w:t>
-          </w:r>
-          <w:proofErr w:type="spellEnd"/>
-          <w:r>
-            <w:rPr>
-              <w:rStyle w:val="ZakladnyChar"/>
-            </w:rPr>
-            <w:t xml:space="preserve"> </w:t>
-          </w:r>
-          <w:proofErr w:type="spellStart"/>
-          <w:r>
-            <w:rPr>
-              <w:rStyle w:val="ZakladnyChar"/>
-            </w:rPr>
-            <w:t>Code</w:t>
-          </w:r>
-          <w:proofErr w:type="spellEnd"/>
         </w:p>
         <w:p>
           <w:pPr>
@@ -6481,15 +6415,7 @@
         <w:tab/>
       </w:r>
       <w:r>
-        <w:t xml:space="preserve">Cieľom tejto bakalárskej práce je navrhnúť a implementovať interaktívnu aplikáciu, ktorá zobrazuje vznik a zánik našej slnečnej sústavy, pričom zjednocuje širokú škálu dostupných informácií a sprostredkúva komplexné javy bežným používateľom. Aplikácia bude následne sprístupnená verejnosti s cieľom zvýšiť záujem o vesmír a podporiť širšie pochopenie jeho fungovania. Zdrojový kód aplikácie je navrhnutý tak, aby bol jednoducho </w:t>
-      </w:r>
-      <w:proofErr w:type="spellStart"/>
-      <w:r>
-        <w:t>aktualizovateľný</w:t>
-      </w:r>
-      <w:proofErr w:type="spellEnd"/>
-      <w:r>
-        <w:t>, čo umožní rýchlu implementáciu nových poznatkov o vesmírnych telesách alebo na najnovšie objavy v menej preskúmaných častiach slnečnej sústavy. Týmto zabezpečíme, že aplikácia zostane relevantná aj s väčším odstupom času.</w:t>
+        <w:t>Cieľom tejto bakalárskej práce je navrhnúť a implementovať interaktívnu aplikáciu, ktorá zobrazuje vznik a zánik našej slnečnej sústavy, pričom zjednocuje širokú škálu dostupných informácií a sprostredkúva komplexné javy bežným používateľom. Aplikácia bude následne sprístupnená verejnosti s cieľom zvýšiť záujem o vesmír a podporiť širšie pochopenie jeho fungovania. Zdrojový kód aplikácie je navrhnutý tak, aby bol jednoducho aktualizovateľný, čo umožní rýchlu implementáciu nových poznatkov o vesmírnych telesách alebo na najnovšie objavy v menej preskúmaných častiach slnečnej sústavy. Týmto zabezpečíme, že aplikácia zostane relevantná aj s väčším odstupom času.</w:t>
       </w:r>
     </w:p>
     <w:p>
@@ -6514,9 +6440,9 @@
           <w:sz w:val="44"/>
         </w:rPr>
       </w:pPr>
-      <w:bookmarkStart w:id="1" w:name="_Toc378775589"/>
-      <w:bookmarkStart w:id="2" w:name="_Toc378776129"/>
-      <w:bookmarkStart w:id="3" w:name="_Toc166335309"/>
+      <w:bookmarkStart w:id="1" w:name="_Toc166335309"/>
+      <w:bookmarkStart w:id="2" w:name="_Toc378775589"/>
+      <w:bookmarkStart w:id="3" w:name="_Toc378776129"/>
       <w:r>
         <w:rPr>
           <w:rStyle w:val="ZakladnyChar"/>
@@ -6525,7 +6451,7 @@
         <w:lastRenderedPageBreak/>
         <w:t>Použité technológie</w:t>
       </w:r>
-      <w:bookmarkEnd w:id="3"/>
+      <w:bookmarkEnd w:id="1"/>
     </w:p>
     <w:p>
       <w:pPr>
@@ -6581,12 +6507,10 @@
         <w:pStyle w:val="Nadpis3urovne"/>
       </w:pPr>
       <w:bookmarkStart w:id="5" w:name="_Toc166335311"/>
-      <w:proofErr w:type="spellStart"/>
       <w:r>
         <w:t>Unreal</w:t>
       </w:r>
       <w:bookmarkEnd w:id="5"/>
-      <w:proofErr w:type="spellEnd"/>
     </w:p>
     <w:p>
       <w:pPr>
@@ -6594,23 +6518,7 @@
         <w:ind w:firstLine="0"/>
       </w:pPr>
       <w:r>
-        <w:t xml:space="preserve">Je voľne dostupný herný engine vyvíjaný spoločnosťou </w:t>
-      </w:r>
-      <w:proofErr w:type="spellStart"/>
-      <w:r>
-        <w:t>Epic</w:t>
-      </w:r>
-      <w:proofErr w:type="spellEnd"/>
-      <w:r>
-        <w:t xml:space="preserve"> </w:t>
-      </w:r>
-      <w:proofErr w:type="spellStart"/>
-      <w:r>
-        <w:t>Games</w:t>
-      </w:r>
-      <w:proofErr w:type="spellEnd"/>
-      <w:r>
-        <w:t>. Najnovšia dostupná verzia je UE5, ktorá dovoľuje vývojár</w:t>
+        <w:t>Je voľne dostupný herný engine vyvíjaný spoločnosťou Epic Games. Najnovšia dostupná verzia je UE5, ktorá dovoľuje vývojár</w:t>
       </w:r>
       <w:r>
         <w:t>om</w:t>
@@ -6625,15 +6533,7 @@
         <w:t xml:space="preserve">najrealistickejšie objekty a herné scény </w:t>
       </w:r>
       <w:r>
-        <w:t xml:space="preserve">spomedzi všetkých dostupných </w:t>
-      </w:r>
-      <w:proofErr w:type="spellStart"/>
-      <w:r>
-        <w:t>engineov</w:t>
-      </w:r>
-      <w:proofErr w:type="spellEnd"/>
-      <w:r>
-        <w:t xml:space="preserve"> na</w:t>
+        <w:t>spomedzi všetkých dostupných engineov na</w:t>
       </w:r>
       <w:r>
         <w:t xml:space="preserve"> dnešnom trhu</w:t>
@@ -6747,13 +6647,8 @@
         </w:numPr>
       </w:pPr>
       <w:r>
-        <w:t xml:space="preserve">Výkonný engine napísaný v C++, zvláda výpočtovo náročne úlohy voči konkurenčným </w:t>
-      </w:r>
-      <w:proofErr w:type="spellStart"/>
-      <w:r>
-        <w:t>engineom</w:t>
-      </w:r>
-      <w:proofErr w:type="spellEnd"/>
+        <w:t>Výkonný engine napísaný v C++, zvláda výpočtovo náročne úlohy voči konkurenčným engineom</w:t>
+      </w:r>
       <w:r>
         <w:t>.</w:t>
       </w:r>
@@ -6806,27 +6701,14 @@
         </w:numPr>
       </w:pPr>
       <w:r>
-        <w:t xml:space="preserve">Menšia komunita, v porovnaní s konkurenčnými má </w:t>
-      </w:r>
-      <w:proofErr w:type="spellStart"/>
-      <w:r>
-        <w:t>Unreal</w:t>
-      </w:r>
-      <w:proofErr w:type="spellEnd"/>
-      <w:r>
-        <w:t xml:space="preserve"> me</w:t>
+        <w:t>Menšia komunita, v porovnaní s konkurenčnými má Unreal me</w:t>
       </w:r>
       <w:r>
         <w:t>n</w:t>
       </w:r>
       <w:r>
-        <w:t xml:space="preserve">šiu komunitu vývojárov vytvárajúcich návody a nástroje na zlepšenie </w:t>
-      </w:r>
-      <w:proofErr w:type="spellStart"/>
-      <w:r>
-        <w:t>workflowu</w:t>
-      </w:r>
-      <w:proofErr w:type="spellEnd"/>
+        <w:t>šiu komunitu vývojárov vytvárajúcich návody a nástroje na zlepšenie workflowu</w:t>
+      </w:r>
       <w:r>
         <w:t xml:space="preserve"> </w:t>
       </w:r>
@@ -6854,46 +6736,23 @@
         <w:pStyle w:val="Nadpis3urovne"/>
       </w:pPr>
       <w:bookmarkStart w:id="6" w:name="_Toc166335312"/>
-      <w:proofErr w:type="spellStart"/>
       <w:r>
         <w:lastRenderedPageBreak/>
         <w:t>Godot</w:t>
       </w:r>
       <w:bookmarkEnd w:id="6"/>
-      <w:proofErr w:type="spellEnd"/>
     </w:p>
     <w:p>
       <w:pPr>
         <w:pStyle w:val="Zakladny"/>
         <w:ind w:firstLine="0"/>
       </w:pPr>
-      <w:proofErr w:type="spellStart"/>
-      <w:r>
-        <w:t>Godot</w:t>
-      </w:r>
-      <w:proofErr w:type="spellEnd"/>
-      <w:r>
-        <w:t xml:space="preserve"> engine je multiplatformový 2D a 3D </w:t>
-      </w:r>
-      <w:proofErr w:type="spellStart"/>
-      <w:r>
-        <w:t>open</w:t>
-      </w:r>
-      <w:proofErr w:type="spellEnd"/>
+      <w:r>
+        <w:t>Godot engine je multiplatformový 2D a 3D open source herný engine. Vhodný pre začiatočníkov na tvorbu jednoduchých hier</w:t>
+      </w:r>
       <w:r>
         <w:t xml:space="preserve"> </w:t>
       </w:r>
-      <w:proofErr w:type="spellStart"/>
-      <w:r>
-        <w:t>source</w:t>
-      </w:r>
-      <w:proofErr w:type="spellEnd"/>
-      <w:r>
-        <w:t xml:space="preserve"> herný engine. Vhodný pre začiatočníkov na tvorbu jednoduchých hier</w:t>
-      </w:r>
-      <w:r>
-        <w:t xml:space="preserve"> </w:t>
-      </w:r>
       <w:r>
         <w:fldChar w:fldCharType="begin"/>
       </w:r>
@@ -6919,39 +6778,7 @@
         <w:t xml:space="preserve">. </w:t>
       </w:r>
       <w:r>
-        <w:t xml:space="preserve">Voči ostatným herným </w:t>
-      </w:r>
-      <w:proofErr w:type="spellStart"/>
-      <w:r>
-        <w:t>engineom</w:t>
-      </w:r>
-      <w:proofErr w:type="spellEnd"/>
-      <w:r>
-        <w:t xml:space="preserve"> sa líši v programovacom jazyku </w:t>
-      </w:r>
-      <w:proofErr w:type="spellStart"/>
-      <w:r>
-        <w:t>GDScript</w:t>
-      </w:r>
-      <w:proofErr w:type="spellEnd"/>
-      <w:r>
-        <w:t>. Tento jazyk je dynamický so syntaxou podobnou k </w:t>
-      </w:r>
-      <w:proofErr w:type="spellStart"/>
-      <w:r>
-        <w:t>Pythonu</w:t>
-      </w:r>
-      <w:proofErr w:type="spellEnd"/>
-      <w:r>
-        <w:t xml:space="preserve">. Avšak </w:t>
-      </w:r>
-      <w:proofErr w:type="spellStart"/>
-      <w:r>
-        <w:t>Godot</w:t>
-      </w:r>
-      <w:proofErr w:type="spellEnd"/>
-      <w:r>
-        <w:t xml:space="preserve"> podporuje aj C# a technológiu na konverziu na iné jazyky ako C a C++</w:t>
+        <w:t>Voči ostatným herným engineom sa líši v programovacom jazyku GDScript. Tento jazyk je dynamický so syntaxou podobnou k Pythonu. Avšak Godot podporuje aj C# a technológiu na konverziu na iné jazyky ako C a C++</w:t>
       </w:r>
       <w:r>
         <w:t xml:space="preserve"> </w:t>
@@ -6981,16 +6808,11 @@
         <w:ind w:firstLine="0"/>
       </w:pPr>
       <w:r>
-        <w:t xml:space="preserve">Výhody </w:t>
-      </w:r>
-      <w:proofErr w:type="spellStart"/>
-      <w:r>
-        <w:t>Godot</w:t>
+        <w:t>Výhody Godot</w:t>
       </w:r>
       <w:r>
         <w:t>u</w:t>
       </w:r>
-      <w:proofErr w:type="spellEnd"/>
       <w:r>
         <w:t>:</w:t>
       </w:r>
@@ -7003,13 +6825,8 @@
           <w:numId w:val="38"/>
         </w:numPr>
       </w:pPr>
-      <w:proofErr w:type="spellStart"/>
-      <w:r>
-        <w:t>Open-source</w:t>
-      </w:r>
-      <w:proofErr w:type="spellEnd"/>
-      <w:r>
-        <w:t xml:space="preserve"> poháňaný a aktualizovaný hlavne jeho komunitou s vysokou možnou úpravou aj samotného jadra kódu</w:t>
+      <w:r>
+        <w:t>Open-source poháňaný a aktualizovaný hlavne jeho komunitou s vysokou možnou úpravou aj samotného jadra kódu</w:t>
       </w:r>
       <w:r>
         <w:t>.</w:t>
@@ -7024,15 +6841,7 @@
         </w:numPr>
       </w:pPr>
       <w:r>
-        <w:t>Nenákladný a efektívny na rôznych platformách vhodný pre hry aj simulácie a </w:t>
-      </w:r>
-      <w:proofErr w:type="spellStart"/>
-      <w:r>
-        <w:t>multimédiové</w:t>
-      </w:r>
-      <w:proofErr w:type="spellEnd"/>
-      <w:r>
-        <w:t xml:space="preserve"> aplikácie</w:t>
+        <w:t>Nenákladný a efektívny na rôznych platformách vhodný pre hry aj simulácie a multimédiové aplikácie</w:t>
       </w:r>
       <w:r>
         <w:t>.</w:t>
@@ -7059,16 +6868,11 @@
         <w:ind w:firstLine="0"/>
       </w:pPr>
       <w:r>
-        <w:t xml:space="preserve">Nevýhody </w:t>
-      </w:r>
-      <w:proofErr w:type="spellStart"/>
-      <w:r>
-        <w:t>Godot</w:t>
+        <w:t>Nevýhody Godot</w:t>
       </w:r>
       <w:r>
         <w:t>u</w:t>
       </w:r>
-      <w:proofErr w:type="spellEnd"/>
       <w:r>
         <w:t>:</w:t>
       </w:r>
@@ -7082,23 +6886,7 @@
         </w:numPr>
       </w:pPr>
       <w:r>
-        <w:t xml:space="preserve">Menšia knižnica </w:t>
-      </w:r>
-      <w:proofErr w:type="spellStart"/>
-      <w:r>
-        <w:t>assetov</w:t>
-      </w:r>
-      <w:proofErr w:type="spellEnd"/>
-      <w:r>
-        <w:t xml:space="preserve">, voči konkurencií, vývojár si musí mnohokrát vytvoriť vlastné </w:t>
-      </w:r>
-      <w:proofErr w:type="spellStart"/>
-      <w:r>
-        <w:t>assety</w:t>
-      </w:r>
-      <w:proofErr w:type="spellEnd"/>
-      <w:r>
-        <w:t xml:space="preserve"> od základov</w:t>
+        <w:t>Menšia knižnica assetov, voči konkurencií, vývojár si musí mnohokrát vytvoriť vlastné assety od základov</w:t>
       </w:r>
       <w:r>
         <w:t>.</w:t>
@@ -7167,27 +6955,224 @@
         <w:pStyle w:val="Zakladny"/>
         <w:ind w:firstLine="0"/>
       </w:pPr>
+      <w:r>
+        <w:t xml:space="preserve">Unity Engine je real-time </w:t>
+      </w:r>
+      <w:r>
+        <w:t xml:space="preserve">2D a </w:t>
+      </w:r>
+      <w:r>
+        <w:t xml:space="preserve">3D </w:t>
+      </w:r>
+      <w:r>
+        <w:t xml:space="preserve">multiplatformový </w:t>
+      </w:r>
+      <w:r>
+        <w:t xml:space="preserve">vývojársky engine pre umelcov, dizajnérov a vývojárov, ktorý umožňuje vytvárať </w:t>
+      </w:r>
+      <w:r>
+        <w:t>interaktívne aplikácie. Unity sa využíva taktiež v filmovom, hernom priemysle a je vhodný pre tvorbu mobilných hier</w:t>
+      </w:r>
+      <w:r>
+        <w:t xml:space="preserve">, ale taktiež aj pre robustné a komplexné projekty </w:t>
+      </w:r>
+      <w:r>
+        <w:fldChar w:fldCharType="begin"/>
+      </w:r>
+      <w:r>
+        <w:instrText xml:space="preserve"> REF _Ref166342807 \r \h </w:instrText>
+      </w:r>
+      <w:r>
+        <w:fldChar w:fldCharType="separate"/>
+      </w:r>
+      <w:r>
+        <w:t>[</w:t>
+      </w:r>
+      <w:r>
+        <w:t>11</w:t>
+      </w:r>
+      <w:r>
+        <w:t>]</w:t>
+      </w:r>
+      <w:r>
+        <w:fldChar w:fldCharType="end"/>
+      </w:r>
+      <w:r>
+        <w:t xml:space="preserve">. </w:t>
+      </w:r>
     </w:p>
     <w:p>
       <w:pPr>
-        <w:rPr>
-          <w:rFonts w:ascii="Times New Roman" w:hAnsi="Times New Roman" w:cs="Times New Roman"/>
-          <w:b/>
-          <w:sz w:val="28"/>
-          <w:szCs w:val="32"/>
-        </w:rPr>
-      </w:pPr>
-      <w:r>
-        <w:br w:type="page"/>
+        <w:pStyle w:val="Zakladny"/>
+        <w:ind w:firstLine="0"/>
+      </w:pPr>
+      <w:r>
+        <w:t>Výhody Unity:</w:t>
       </w:r>
     </w:p>
     <w:p>
       <w:pPr>
+        <w:pStyle w:val="Zakladny"/>
+        <w:numPr>
+          <w:ilvl w:val="0"/>
+          <w:numId w:val="40"/>
+        </w:numPr>
+      </w:pPr>
+      <w:r>
+        <w:t>Intuitívne a priateľské užívateľské rozhranie Unity zjednodušuje prácu vývojárov. Bez ohľadu na ich znalosti.</w:t>
+      </w:r>
+    </w:p>
+    <w:p>
+      <w:pPr>
+        <w:pStyle w:val="Zakladny"/>
+        <w:numPr>
+          <w:ilvl w:val="0"/>
+          <w:numId w:val="40"/>
+        </w:numPr>
+      </w:pPr>
+      <w:r>
+        <w:t xml:space="preserve">Disponuje vlastnou knižnicou s veľkým repozitárom predpripravených </w:t>
+      </w:r>
+      <w:r>
+        <w:t>assetov</w:t>
+      </w:r>
+      <w:r>
+        <w:t xml:space="preserve">, pluginov a nástrojov. </w:t>
+      </w:r>
+      <w:r>
+        <w:t>Toto</w:t>
+      </w:r>
+      <w:r>
+        <w:t xml:space="preserve"> urýchľuje vývoj ponukou hotových </w:t>
+      </w:r>
+      <w:r>
+        <w:t>assetov</w:t>
+      </w:r>
+      <w:r>
+        <w:t>.</w:t>
+      </w:r>
+    </w:p>
+    <w:p>
+      <w:pPr>
+        <w:pStyle w:val="Zakladny"/>
+        <w:numPr>
+          <w:ilvl w:val="0"/>
+          <w:numId w:val="40"/>
+        </w:numPr>
+      </w:pPr>
+      <w:r>
+        <w:lastRenderedPageBreak/>
+        <w:t xml:space="preserve">Má veľkú a aktívnu komunitu vývojárov, umelcov a nadšencov v ekosystéme. Komunita poskytuje cenné zdroje, </w:t>
+      </w:r>
+      <w:r>
+        <w:t>návody</w:t>
+      </w:r>
+      <w:r>
+        <w:t xml:space="preserve"> a podporu, čím vytvára spolupracujúce ekosystému.</w:t>
+      </w:r>
+    </w:p>
+    <w:p>
+      <w:pPr>
+        <w:pStyle w:val="Zakladny"/>
+        <w:numPr>
+          <w:ilvl w:val="0"/>
+          <w:numId w:val="40"/>
+        </w:numPr>
+      </w:pPr>
+      <w:r>
+        <w:t>jadro engineu je naprogramované v C++ zabezpečuje tým efektivitu pre robustnejšie projekty, avšak samotné hry sú programované v C# pre lepší workflow</w:t>
+      </w:r>
+    </w:p>
+    <w:p>
+      <w:pPr>
+        <w:pStyle w:val="Zakladny"/>
+        <w:ind w:firstLine="0"/>
+      </w:pPr>
+      <w:r>
+        <w:t>Nevýhody Unity:</w:t>
+      </w:r>
+    </w:p>
+    <w:p>
+      <w:pPr>
+        <w:pStyle w:val="Zakladny"/>
+        <w:numPr>
+          <w:ilvl w:val="0"/>
+          <w:numId w:val="41"/>
+        </w:numPr>
+      </w:pPr>
+      <w:r>
+        <w:t>Pre používanie pokročilejších funkcií a služieb si zaplatiť cenovo náročné predplatné ak je vývojár samostatná osoba</w:t>
+      </w:r>
+      <w:r>
+        <w:t>.</w:t>
+      </w:r>
+    </w:p>
+    <w:p>
+      <w:pPr>
+        <w:pStyle w:val="Zakladny"/>
+        <w:numPr>
+          <w:ilvl w:val="0"/>
+          <w:numId w:val="41"/>
+        </w:numPr>
+      </w:pPr>
+      <w:r>
+        <w:t>Pochopenie pokročilejších funkcií je dosť náročné</w:t>
+      </w:r>
+    </w:p>
+    <w:p>
+      <w:pPr>
+        <w:pStyle w:val="Zakladny"/>
+        <w:numPr>
+          <w:ilvl w:val="0"/>
+          <w:numId w:val="41"/>
+        </w:numPr>
+      </w:pPr>
+      <w:r>
+        <w:t>Komplexná optimalizácia pre robustné a</w:t>
+      </w:r>
+      <w:r>
+        <w:t> </w:t>
+      </w:r>
+      <w:r>
+        <w:t>vysoko</w:t>
+      </w:r>
+      <w:r>
+        <w:t xml:space="preserve"> </w:t>
+      </w:r>
+      <w:r>
+        <w:t xml:space="preserve">nákladové hry </w:t>
+      </w:r>
+      <w:r>
+        <w:fldChar w:fldCharType="begin"/>
+      </w:r>
+      <w:r>
+        <w:instrText xml:space="preserve"> REF _Ref166343178 \r \h </w:instrText>
+      </w:r>
+      <w:r>
+        <w:fldChar w:fldCharType="separate"/>
+      </w:r>
+      <w:r>
+        <w:t>[</w:t>
+      </w:r>
+      <w:r>
+        <w:t>10</w:t>
+      </w:r>
+      <w:r>
+        <w:t>]</w:t>
+      </w:r>
+      <w:r>
+        <w:fldChar w:fldCharType="end"/>
+      </w:r>
+      <w:r>
+        <w:t>.</w:t>
+      </w:r>
+    </w:p>
+    <w:p>
+      <w:pPr>
         <w:pStyle w:val="Nadpis2urovne"/>
       </w:pPr>
       <w:bookmarkStart w:id="8" w:name="_Toc166335314"/>
       <w:r>
-        <w:lastRenderedPageBreak/>
         <w:t>Vývojové prostredie</w:t>
       </w:r>
       <w:bookmarkEnd w:id="8"/>
@@ -7197,68 +7182,30 @@
         <w:pStyle w:val="Nadpis3urovne"/>
       </w:pPr>
       <w:bookmarkStart w:id="9" w:name="_Toc166335315"/>
-      <w:proofErr w:type="spellStart"/>
-      <w:r>
-        <w:t>Visual</w:t>
-      </w:r>
-      <w:proofErr w:type="spellEnd"/>
-      <w:r>
-        <w:t xml:space="preserve"> </w:t>
-      </w:r>
-      <w:proofErr w:type="spellStart"/>
-      <w:r>
-        <w:t>Studio</w:t>
+      <w:r>
+        <w:t>Visual Studio</w:t>
       </w:r>
       <w:bookmarkEnd w:id="9"/>
-      <w:proofErr w:type="spellEnd"/>
     </w:p>
     <w:p>
       <w:pPr>
         <w:pStyle w:val="Nadpis3urovne"/>
       </w:pPr>
       <w:bookmarkStart w:id="10" w:name="_Toc166335316"/>
-      <w:proofErr w:type="spellStart"/>
-      <w:r>
-        <w:t>Jetbrains</w:t>
-      </w:r>
-      <w:proofErr w:type="spellEnd"/>
-      <w:r>
-        <w:t xml:space="preserve"> </w:t>
-      </w:r>
-      <w:proofErr w:type="spellStart"/>
-      <w:r>
-        <w:t>Rider</w:t>
+      <w:r>
+        <w:t>Jetbrains Rider</w:t>
       </w:r>
       <w:bookmarkEnd w:id="10"/>
-      <w:proofErr w:type="spellEnd"/>
     </w:p>
     <w:p>
       <w:pPr>
         <w:pStyle w:val="Nadpis3urovne"/>
       </w:pPr>
       <w:bookmarkStart w:id="11" w:name="_Toc166335317"/>
-      <w:proofErr w:type="spellStart"/>
-      <w:r>
-        <w:t>Visual</w:t>
-      </w:r>
-      <w:proofErr w:type="spellEnd"/>
-      <w:r>
-        <w:t xml:space="preserve"> </w:t>
-      </w:r>
-      <w:proofErr w:type="spellStart"/>
-      <w:r>
-        <w:t>Studio</w:t>
-      </w:r>
-      <w:proofErr w:type="spellEnd"/>
-      <w:r>
-        <w:t xml:space="preserve"> </w:t>
-      </w:r>
-      <w:proofErr w:type="spellStart"/>
-      <w:r>
-        <w:t>Code</w:t>
+      <w:r>
+        <w:t>Visual Studio Code</w:t>
       </w:r>
       <w:bookmarkEnd w:id="11"/>
-      <w:proofErr w:type="spellEnd"/>
     </w:p>
     <w:p>
       <w:pPr>
@@ -7278,12 +7225,10 @@
         <w:pStyle w:val="Nadpis3urovne"/>
       </w:pPr>
       <w:bookmarkStart w:id="13" w:name="_Toc166335319"/>
-      <w:proofErr w:type="spellStart"/>
       <w:r>
         <w:t>Blender</w:t>
       </w:r>
       <w:bookmarkEnd w:id="13"/>
-      <w:proofErr w:type="spellEnd"/>
     </w:p>
     <w:p>
       <w:pPr>
@@ -7291,22 +7236,9 @@
       </w:pPr>
       <w:bookmarkStart w:id="14" w:name="_Toc166335320"/>
       <w:r>
-        <w:t xml:space="preserve">Unity </w:t>
-      </w:r>
-      <w:proofErr w:type="spellStart"/>
-      <w:r>
-        <w:t>Asset</w:t>
-      </w:r>
-      <w:proofErr w:type="spellEnd"/>
-      <w:r>
-        <w:t xml:space="preserve"> </w:t>
-      </w:r>
-      <w:proofErr w:type="spellStart"/>
-      <w:r>
-        <w:t>Store</w:t>
+        <w:t>Unity Asset Store</w:t>
       </w:r>
       <w:bookmarkEnd w:id="14"/>
-      <w:proofErr w:type="spellEnd"/>
     </w:p>
     <w:p>
       <w:pPr>
@@ -7323,12 +7255,10 @@
         <w:pStyle w:val="Nadpis3urovne"/>
       </w:pPr>
       <w:bookmarkStart w:id="16" w:name="_Toc166335322"/>
-      <w:proofErr w:type="spellStart"/>
       <w:r>
         <w:t>Gimp</w:t>
       </w:r>
       <w:bookmarkEnd w:id="16"/>
-      <w:proofErr w:type="spellEnd"/>
     </w:p>
     <w:p>
       <w:pPr>
@@ -7346,14 +7276,9 @@
       </w:pPr>
       <w:bookmarkStart w:id="18" w:name="_Toc166335324"/>
       <w:r>
-        <w:t xml:space="preserve">NVIDIA </w:t>
-      </w:r>
-      <w:proofErr w:type="spellStart"/>
-      <w:r>
-        <w:t>Canvas</w:t>
+        <w:t>NVIDIA Canvas</w:t>
       </w:r>
       <w:bookmarkEnd w:id="18"/>
-      <w:proofErr w:type="spellEnd"/>
     </w:p>
     <w:p>
       <w:pPr>
@@ -7365,8 +7290,8 @@
         <w:pStyle w:val="Nadpis1rovne"/>
       </w:pPr>
       <w:bookmarkStart w:id="19" w:name="_Toc166335325"/>
-      <w:bookmarkEnd w:id="1"/>
       <w:bookmarkEnd w:id="2"/>
+      <w:bookmarkEnd w:id="3"/>
       <w:r>
         <w:lastRenderedPageBreak/>
         <w:t>Konkurenčné aplikácie</w:t>
@@ -7382,33 +7307,18 @@
         </w:numPr>
       </w:pPr>
       <w:bookmarkStart w:id="20" w:name="_Toc166335326"/>
-      <w:proofErr w:type="spellStart"/>
-      <w:r>
-        <w:t>Universe</w:t>
-      </w:r>
-      <w:proofErr w:type="spellEnd"/>
-      <w:r>
-        <w:t xml:space="preserve"> </w:t>
-      </w:r>
-      <w:proofErr w:type="spellStart"/>
-      <w:r>
-        <w:t>Sandbox</w:t>
+      <w:r>
+        <w:t>Universe Sandbox</w:t>
       </w:r>
       <w:bookmarkEnd w:id="20"/>
-      <w:proofErr w:type="spellEnd"/>
     </w:p>
     <w:p>
       <w:pPr>
         <w:pStyle w:val="Nadpis2urovne"/>
       </w:pPr>
       <w:bookmarkStart w:id="21" w:name="_Toc166335327"/>
-      <w:proofErr w:type="spellStart"/>
-      <w:r>
-        <w:t>Space</w:t>
-      </w:r>
-      <w:proofErr w:type="spellEnd"/>
-      <w:r>
-        <w:t xml:space="preserve"> Engine</w:t>
+      <w:r>
+        <w:t>Space Engine</w:t>
       </w:r>
       <w:bookmarkEnd w:id="21"/>
     </w:p>
@@ -7417,20 +7327,10 @@
         <w:pStyle w:val="Nadpis2urovne"/>
       </w:pPr>
       <w:bookmarkStart w:id="22" w:name="_Toc166335328"/>
-      <w:proofErr w:type="spellStart"/>
-      <w:r>
-        <w:t>NASA's</w:t>
-      </w:r>
-      <w:proofErr w:type="spellEnd"/>
-      <w:r>
-        <w:t xml:space="preserve"> </w:t>
-      </w:r>
-      <w:proofErr w:type="spellStart"/>
-      <w:r>
-        <w:t>Eyes</w:t>
+      <w:r>
+        <w:t>NASA's Eyes</w:t>
       </w:r>
       <w:bookmarkEnd w:id="22"/>
-      <w:proofErr w:type="spellEnd"/>
     </w:p>
     <w:p>
       <w:pPr>
@@ -7490,9 +7390,9 @@
         <w:br w:type="page"/>
       </w:r>
     </w:p>
-    <w:bookmarkStart w:id="26" w:name="_Toc166335332" w:displacedByCustomXml="next"/>
+    <w:bookmarkStart w:id="26" w:name="_Toc378775596" w:displacedByCustomXml="next"/>
     <w:bookmarkStart w:id="27" w:name="_Toc378776136" w:displacedByCustomXml="next"/>
-    <w:bookmarkStart w:id="28" w:name="_Toc378775596" w:displacedByCustomXml="next"/>
+    <w:bookmarkStart w:id="28" w:name="_Toc166335332" w:displacedByCustomXml="next"/>
     <w:sdt>
       <w:sdtPr>
         <w:rPr>
@@ -7523,8 +7423,8 @@
             </w:rPr>
             <w:t>Záver</w:t>
           </w:r>
-          <w:bookmarkEnd w:id="28"/>
           <w:bookmarkEnd w:id="27"/>
+          <w:bookmarkEnd w:id="26"/>
           <w:r>
             <w:rPr>
               <w:rStyle w:val="NadpisneslovanChar"/>
@@ -7535,7 +7435,7 @@
         </w:p>
       </w:sdtContent>
     </w:sdt>
-    <w:bookmarkEnd w:id="26" w:displacedByCustomXml="prev"/>
+    <w:bookmarkEnd w:id="28" w:displacedByCustomXml="prev"/>
     <w:sdt>
       <w:sdtPr>
         <w:rPr>
@@ -7659,111 +7559,13 @@
         </w:rPr>
         <w:t xml:space="preserve"> </w:t>
       </w:r>
-      <w:proofErr w:type="spellStart"/>
       <w:r>
         <w:rPr>
           <w:i/>
           <w:iCs/>
         </w:rPr>
-        <w:t>Why</w:t>
-      </w:r>
-      <w:proofErr w:type="spellEnd"/>
-      <w:r>
-        <w:rPr>
-          <w:i/>
-          <w:iCs/>
-        </w:rPr>
-        <w:t xml:space="preserve"> </w:t>
-      </w:r>
-      <w:proofErr w:type="spellStart"/>
-      <w:r>
-        <w:rPr>
-          <w:i/>
-          <w:iCs/>
-        </w:rPr>
-        <w:t>there</w:t>
-      </w:r>
-      <w:proofErr w:type="spellEnd"/>
-      <w:r>
-        <w:rPr>
-          <w:i/>
-          <w:iCs/>
-        </w:rPr>
-        <w:t xml:space="preserve"> </w:t>
-      </w:r>
-      <w:proofErr w:type="spellStart"/>
-      <w:r>
-        <w:rPr>
-          <w:i/>
-          <w:iCs/>
-        </w:rPr>
-        <w:t>is</w:t>
-      </w:r>
-      <w:proofErr w:type="spellEnd"/>
-      <w:r>
-        <w:rPr>
-          <w:i/>
-          <w:iCs/>
-        </w:rPr>
-        <w:t xml:space="preserve"> a new </w:t>
-      </w:r>
-      <w:proofErr w:type="spellStart"/>
-      <w:r>
-        <w:rPr>
-          <w:i/>
-          <w:iCs/>
-        </w:rPr>
-        <w:t>global</w:t>
-      </w:r>
-      <w:proofErr w:type="spellEnd"/>
-      <w:r>
-        <w:rPr>
-          <w:i/>
-          <w:iCs/>
-        </w:rPr>
-        <w:t xml:space="preserve"> </w:t>
-      </w:r>
-      <w:proofErr w:type="spellStart"/>
-      <w:r>
-        <w:rPr>
-          <w:i/>
-          <w:iCs/>
-        </w:rPr>
-        <w:t>race</w:t>
-      </w:r>
-      <w:proofErr w:type="spellEnd"/>
-      <w:r>
-        <w:rPr>
-          <w:i/>
-          <w:iCs/>
-        </w:rPr>
-        <w:t xml:space="preserve"> to </w:t>
-      </w:r>
-      <w:proofErr w:type="spellStart"/>
-      <w:r>
-        <w:rPr>
-          <w:i/>
-          <w:iCs/>
-        </w:rPr>
-        <w:t>the</w:t>
-      </w:r>
-      <w:proofErr w:type="spellEnd"/>
-      <w:r>
-        <w:rPr>
-          <w:i/>
-          <w:iCs/>
-        </w:rPr>
-        <w:t xml:space="preserve"> </w:t>
-      </w:r>
-      <w:proofErr w:type="spellStart"/>
-      <w:r>
-        <w:rPr>
-          <w:i/>
-          <w:iCs/>
-        </w:rPr>
-        <w:t>moon</w:t>
-      </w:r>
-      <w:proofErr w:type="spellEnd"/>
+        <w:t>Why there is a new global race to the moon</w:t>
+      </w:r>
       <w:r>
         <w:t>,</w:t>
       </w:r>
@@ -7857,7 +7659,6 @@
         </w:rPr>
         <w:t xml:space="preserve"> </w:t>
       </w:r>
-      <w:proofErr w:type="spellStart"/>
       <w:r>
         <w:rPr>
           <w:rStyle w:val="Hypertextovprepojenie"/>
@@ -7866,286 +7667,15 @@
           <w:color w:val="auto"/>
           <w:u w:val="none"/>
         </w:rPr>
-        <w:t>Higher</w:t>
-      </w:r>
-      <w:proofErr w:type="spellEnd"/>
-      <w:r>
-        <w:rPr>
-          <w:rStyle w:val="Hypertextovprepojenie"/>
-          <w:i/>
-          <w:iCs/>
-          <w:color w:val="auto"/>
-          <w:u w:val="none"/>
-        </w:rPr>
-        <w:t xml:space="preserve"> </w:t>
-      </w:r>
-      <w:proofErr w:type="spellStart"/>
-      <w:r>
-        <w:rPr>
-          <w:rStyle w:val="Hypertextovprepojenie"/>
-          <w:i/>
-          <w:iCs/>
-          <w:color w:val="auto"/>
-          <w:u w:val="none"/>
-        </w:rPr>
-        <w:t>education</w:t>
-      </w:r>
-      <w:proofErr w:type="spellEnd"/>
-      <w:r>
-        <w:rPr>
-          <w:rStyle w:val="Hypertextovprepojenie"/>
-          <w:i/>
-          <w:iCs/>
-          <w:color w:val="auto"/>
-          <w:u w:val="none"/>
-        </w:rPr>
-        <w:t xml:space="preserve"> in </w:t>
-      </w:r>
-      <w:proofErr w:type="spellStart"/>
-      <w:r>
-        <w:rPr>
-          <w:rStyle w:val="Hypertextovprepojenie"/>
-          <w:i/>
-          <w:iCs/>
-          <w:color w:val="auto"/>
-          <w:u w:val="none"/>
-        </w:rPr>
-        <w:t>the</w:t>
-      </w:r>
-      <w:proofErr w:type="spellEnd"/>
-      <w:r>
-        <w:rPr>
-          <w:rStyle w:val="Hypertextovprepojenie"/>
-          <w:i/>
-          <w:iCs/>
-          <w:color w:val="auto"/>
-          <w:u w:val="none"/>
-        </w:rPr>
-        <w:t xml:space="preserve"> </w:t>
-      </w:r>
-      <w:proofErr w:type="spellStart"/>
-      <w:r>
-        <w:rPr>
-          <w:rStyle w:val="Hypertextovprepojenie"/>
-          <w:i/>
-          <w:iCs/>
-          <w:color w:val="auto"/>
-          <w:u w:val="none"/>
-        </w:rPr>
-        <w:t>digital</w:t>
-      </w:r>
-      <w:proofErr w:type="spellEnd"/>
-      <w:r>
-        <w:rPr>
-          <w:rStyle w:val="Hypertextovprepojenie"/>
-          <w:i/>
-          <w:iCs/>
-          <w:color w:val="auto"/>
-          <w:u w:val="none"/>
-        </w:rPr>
-        <w:t xml:space="preserve"> </w:t>
-      </w:r>
-      <w:proofErr w:type="spellStart"/>
-      <w:r>
-        <w:rPr>
-          <w:rStyle w:val="Hypertextovprepojenie"/>
-          <w:i/>
-          <w:iCs/>
-          <w:color w:val="auto"/>
-          <w:u w:val="none"/>
-        </w:rPr>
-        <w:t>age</w:t>
-      </w:r>
-      <w:proofErr w:type="spellEnd"/>
-      <w:r>
-        <w:rPr>
-          <w:rStyle w:val="Hypertextovprepojenie"/>
-          <w:i/>
-          <w:iCs/>
-          <w:color w:val="auto"/>
-          <w:u w:val="none"/>
-        </w:rPr>
-        <w:t xml:space="preserve">: </w:t>
-      </w:r>
-      <w:proofErr w:type="spellStart"/>
-      <w:r>
-        <w:rPr>
-          <w:rStyle w:val="Hypertextovprepojenie"/>
-          <w:i/>
-          <w:iCs/>
-          <w:color w:val="auto"/>
-          <w:u w:val="none"/>
-        </w:rPr>
-        <w:t>The</w:t>
-      </w:r>
-      <w:proofErr w:type="spellEnd"/>
-      <w:r>
-        <w:rPr>
-          <w:rStyle w:val="Hypertextovprepojenie"/>
-          <w:i/>
-          <w:iCs/>
-          <w:color w:val="auto"/>
-          <w:u w:val="none"/>
-        </w:rPr>
-        <w:t xml:space="preserve"> </w:t>
-      </w:r>
-      <w:proofErr w:type="spellStart"/>
-      <w:r>
-        <w:rPr>
-          <w:rStyle w:val="Hypertextovprepojenie"/>
-          <w:i/>
-          <w:iCs/>
-          <w:color w:val="auto"/>
-          <w:u w:val="none"/>
-        </w:rPr>
-        <w:t>impact</w:t>
-      </w:r>
-      <w:proofErr w:type="spellEnd"/>
-      <w:r>
-        <w:rPr>
-          <w:rStyle w:val="Hypertextovprepojenie"/>
-          <w:i/>
-          <w:iCs/>
-          <w:color w:val="auto"/>
-          <w:u w:val="none"/>
-        </w:rPr>
-        <w:t xml:space="preserve"> of </w:t>
-      </w:r>
-      <w:proofErr w:type="spellStart"/>
-      <w:r>
-        <w:rPr>
-          <w:rStyle w:val="Hypertextovprepojenie"/>
-          <w:i/>
-          <w:iCs/>
-          <w:color w:val="auto"/>
-          <w:u w:val="none"/>
-        </w:rPr>
-        <w:t>digital</w:t>
-      </w:r>
-      <w:proofErr w:type="spellEnd"/>
-      <w:r>
-        <w:rPr>
-          <w:rStyle w:val="Hypertextovprepojenie"/>
-          <w:i/>
-          <w:iCs/>
-          <w:color w:val="auto"/>
-          <w:u w:val="none"/>
-        </w:rPr>
-        <w:t xml:space="preserve"> </w:t>
-      </w:r>
-      <w:proofErr w:type="spellStart"/>
-      <w:r>
-        <w:rPr>
-          <w:rStyle w:val="Hypertextovprepojenie"/>
-          <w:i/>
-          <w:iCs/>
-          <w:color w:val="auto"/>
-          <w:u w:val="none"/>
-        </w:rPr>
-        <w:t>connective</w:t>
-      </w:r>
-      <w:proofErr w:type="spellEnd"/>
-      <w:r>
-        <w:rPr>
-          <w:rStyle w:val="Hypertextovprepojenie"/>
-          <w:i/>
-          <w:iCs/>
-          <w:color w:val="auto"/>
-          <w:u w:val="none"/>
-        </w:rPr>
-        <w:t xml:space="preserve"> </w:t>
-      </w:r>
-      <w:proofErr w:type="spellStart"/>
-      <w:r>
-        <w:rPr>
-          <w:rStyle w:val="Hypertextovprepojenie"/>
-          <w:i/>
-          <w:iCs/>
-          <w:color w:val="auto"/>
-          <w:u w:val="none"/>
-        </w:rPr>
-        <w:t>technologies</w:t>
-      </w:r>
-      <w:proofErr w:type="spellEnd"/>
+        <w:t>Higher education in the digital age: The impact of digital connective technologies</w:t>
+      </w:r>
       <w:r>
         <w:rPr>
           <w:rStyle w:val="Hypertextovprepojenie"/>
           <w:color w:val="auto"/>
           <w:u w:val="none"/>
         </w:rPr>
-        <w:t xml:space="preserve">. </w:t>
-      </w:r>
-      <w:proofErr w:type="spellStart"/>
-      <w:r>
-        <w:rPr>
-          <w:rStyle w:val="Hypertextovprepojenie"/>
-          <w:color w:val="auto"/>
-          <w:u w:val="none"/>
-        </w:rPr>
-        <w:t>Journal</w:t>
-      </w:r>
-      <w:proofErr w:type="spellEnd"/>
-      <w:r>
-        <w:rPr>
-          <w:rStyle w:val="Hypertextovprepojenie"/>
-          <w:color w:val="auto"/>
-          <w:u w:val="none"/>
-        </w:rPr>
-        <w:t xml:space="preserve"> of </w:t>
-      </w:r>
-      <w:proofErr w:type="spellStart"/>
-      <w:r>
-        <w:rPr>
-          <w:rStyle w:val="Hypertextovprepojenie"/>
-          <w:color w:val="auto"/>
-          <w:u w:val="none"/>
-        </w:rPr>
-        <w:t>Educational</w:t>
-      </w:r>
-      <w:proofErr w:type="spellEnd"/>
-      <w:r>
-        <w:rPr>
-          <w:rStyle w:val="Hypertextovprepojenie"/>
-          <w:color w:val="auto"/>
-          <w:u w:val="none"/>
-        </w:rPr>
-        <w:t xml:space="preserve"> </w:t>
-      </w:r>
-      <w:proofErr w:type="spellStart"/>
-      <w:r>
-        <w:rPr>
-          <w:rStyle w:val="Hypertextovprepojenie"/>
-          <w:color w:val="auto"/>
-          <w:u w:val="none"/>
-        </w:rPr>
-        <w:t>Technology</w:t>
-      </w:r>
-      <w:proofErr w:type="spellEnd"/>
-      <w:r>
-        <w:rPr>
-          <w:rStyle w:val="Hypertextovprepojenie"/>
-          <w:color w:val="auto"/>
-          <w:u w:val="none"/>
-        </w:rPr>
-        <w:t xml:space="preserve"> and Online </w:t>
-      </w:r>
-      <w:proofErr w:type="spellStart"/>
-      <w:r>
-        <w:rPr>
-          <w:rStyle w:val="Hypertextovprepojenie"/>
-          <w:color w:val="auto"/>
-          <w:u w:val="none"/>
-        </w:rPr>
-        <w:t>Learning</w:t>
-      </w:r>
-      <w:proofErr w:type="spellEnd"/>
-      <w:r>
-        <w:rPr>
-          <w:rStyle w:val="Hypertextovprepojenie"/>
-          <w:color w:val="auto"/>
-          <w:u w:val="none"/>
-        </w:rPr>
-        <w:t>, 2019, 2.1: 1-15.</w:t>
+        <w:t>. Journal of Educational Technology and Online Learning, 2019, 2.1: 1-15.</w:t>
       </w:r>
       <w:r>
         <w:rPr>
@@ -8187,221 +7717,29 @@
         </w:rPr>
       </w:pPr>
       <w:bookmarkStart w:id="32" w:name="_Ref166240796"/>
-      <w:proofErr w:type="spellStart"/>
       <w:r>
         <w:rPr>
           <w:b/>
           <w:bCs/>
         </w:rPr>
-        <w:t>Huntington</w:t>
-      </w:r>
-      <w:proofErr w:type="spellEnd"/>
-      <w:r>
-        <w:rPr>
-          <w:b/>
-          <w:bCs/>
-        </w:rPr>
+        <w:t>Huntington B.Goulding J.Pitchford N. J.</w:t>
+      </w:r>
+      <w:r>
         <w:t xml:space="preserve"> </w:t>
       </w:r>
-      <w:proofErr w:type="spellStart"/>
-      <w:r>
-        <w:rPr>
-          <w:b/>
-          <w:bCs/>
-        </w:rPr>
-        <w:t>B.Goulding</w:t>
-      </w:r>
-      <w:proofErr w:type="spellEnd"/>
-      <w:r>
-        <w:rPr>
-          <w:b/>
-          <w:bCs/>
-        </w:rPr>
-        <w:t xml:space="preserve"> </w:t>
-      </w:r>
-      <w:proofErr w:type="spellStart"/>
-      <w:r>
-        <w:rPr>
-          <w:b/>
-          <w:bCs/>
-        </w:rPr>
-        <w:t>J.Pitchford</w:t>
-      </w:r>
-      <w:proofErr w:type="spellEnd"/>
-      <w:r>
-        <w:rPr>
-          <w:b/>
-          <w:bCs/>
-        </w:rPr>
-        <w:t xml:space="preserve"> N. J.</w:t>
-      </w:r>
-      <w:r>
-        <w:t xml:space="preserve"> </w:t>
-      </w:r>
-      <w:proofErr w:type="spellStart"/>
       <w:r>
         <w:rPr>
           <w:i/>
           <w:iCs/>
         </w:rPr>
-        <w:t>Pedagogical</w:t>
-      </w:r>
-      <w:proofErr w:type="spellEnd"/>
-      <w:r>
-        <w:rPr>
-          <w:i/>
-          <w:iCs/>
-        </w:rPr>
-        <w:t xml:space="preserve"> </w:t>
-      </w:r>
-      <w:proofErr w:type="spellStart"/>
-      <w:r>
-        <w:rPr>
-          <w:i/>
-          <w:iCs/>
-        </w:rPr>
-        <w:t>features</w:t>
-      </w:r>
-      <w:proofErr w:type="spellEnd"/>
-      <w:r>
-        <w:rPr>
-          <w:i/>
-          <w:iCs/>
-        </w:rPr>
-        <w:t xml:space="preserve"> of </w:t>
-      </w:r>
-      <w:proofErr w:type="spellStart"/>
-      <w:r>
-        <w:rPr>
-          <w:i/>
-          <w:iCs/>
-        </w:rPr>
-        <w:t>interactive</w:t>
-      </w:r>
-      <w:proofErr w:type="spellEnd"/>
-      <w:r>
-        <w:rPr>
-          <w:i/>
-          <w:iCs/>
-        </w:rPr>
-        <w:t xml:space="preserve"> </w:t>
-      </w:r>
-      <w:proofErr w:type="spellStart"/>
-      <w:r>
-        <w:rPr>
-          <w:i/>
-          <w:iCs/>
-        </w:rPr>
-        <w:t>apps</w:t>
-      </w:r>
-      <w:proofErr w:type="spellEnd"/>
-      <w:r>
-        <w:rPr>
-          <w:i/>
-          <w:iCs/>
-        </w:rPr>
-        <w:t xml:space="preserve"> </w:t>
-      </w:r>
-      <w:proofErr w:type="spellStart"/>
-      <w:r>
-        <w:rPr>
-          <w:i/>
-          <w:iCs/>
-        </w:rPr>
-        <w:t>for</w:t>
-      </w:r>
-      <w:proofErr w:type="spellEnd"/>
-      <w:r>
-        <w:rPr>
-          <w:i/>
-          <w:iCs/>
-        </w:rPr>
-        <w:t xml:space="preserve"> </w:t>
-      </w:r>
-      <w:proofErr w:type="spellStart"/>
-      <w:r>
-        <w:rPr>
-          <w:i/>
-          <w:iCs/>
-        </w:rPr>
-        <w:t>effective</w:t>
-      </w:r>
-      <w:proofErr w:type="spellEnd"/>
-      <w:r>
-        <w:rPr>
-          <w:i/>
-          <w:iCs/>
-        </w:rPr>
-        <w:t xml:space="preserve"> </w:t>
-      </w:r>
-      <w:proofErr w:type="spellStart"/>
-      <w:r>
-        <w:rPr>
-          <w:i/>
-          <w:iCs/>
-        </w:rPr>
-        <w:t>learning</w:t>
-      </w:r>
-      <w:proofErr w:type="spellEnd"/>
-      <w:r>
-        <w:rPr>
-          <w:i/>
-          <w:iCs/>
-        </w:rPr>
-        <w:t xml:space="preserve"> of </w:t>
-      </w:r>
-      <w:proofErr w:type="spellStart"/>
-      <w:r>
-        <w:rPr>
-          <w:i/>
-          <w:iCs/>
-        </w:rPr>
-        <w:t>foundational</w:t>
-      </w:r>
-      <w:proofErr w:type="spellEnd"/>
-      <w:r>
-        <w:rPr>
-          <w:i/>
-          <w:iCs/>
-        </w:rPr>
-        <w:t xml:space="preserve"> </w:t>
-      </w:r>
-      <w:proofErr w:type="spellStart"/>
-      <w:r>
-        <w:rPr>
-          <w:i/>
-          <w:iCs/>
-        </w:rPr>
-        <w:t>skills</w:t>
-      </w:r>
-      <w:proofErr w:type="spellEnd"/>
+        <w:t>Pedagogical features of interactive apps for effective learning of foundational skills</w:t>
+      </w:r>
       <w:r>
         <w:t xml:space="preserve">, </w:t>
       </w:r>
       <w:r>
-        <w:t xml:space="preserve">British </w:t>
-      </w:r>
-      <w:proofErr w:type="spellStart"/>
-      <w:r>
-        <w:t>Journal</w:t>
-      </w:r>
-      <w:proofErr w:type="spellEnd"/>
-      <w:r>
-        <w:t xml:space="preserve"> of </w:t>
-      </w:r>
-      <w:proofErr w:type="spellStart"/>
-      <w:r>
-        <w:t>Educational</w:t>
-      </w:r>
-      <w:proofErr w:type="spellEnd"/>
-      <w:r>
-        <w:t xml:space="preserve"> </w:t>
-      </w:r>
-      <w:proofErr w:type="spellStart"/>
-      <w:r>
-        <w:t>Technology</w:t>
-      </w:r>
-      <w:proofErr w:type="spellEnd"/>
+        <w:t>British Journal of Educational Technology</w:t>
+      </w:r>
       <w:r>
         <w:t>. 2023. [cit. 10.</w:t>
       </w:r>
@@ -8446,129 +7784,15 @@
       <w:r>
         <w:t xml:space="preserve"> </w:t>
       </w:r>
-      <w:proofErr w:type="spellStart"/>
       <w:r>
         <w:rPr>
           <w:i/>
           <w:iCs/>
         </w:rPr>
-        <w:t>Interactive</w:t>
-      </w:r>
-      <w:proofErr w:type="spellEnd"/>
-      <w:r>
-        <w:rPr>
-          <w:i/>
-          <w:iCs/>
-        </w:rPr>
-        <w:t xml:space="preserve"> </w:t>
-      </w:r>
-      <w:proofErr w:type="spellStart"/>
-      <w:r>
-        <w:rPr>
-          <w:i/>
-          <w:iCs/>
-        </w:rPr>
-        <w:t>Analysis</w:t>
-      </w:r>
-      <w:proofErr w:type="spellEnd"/>
-      <w:r>
-        <w:rPr>
-          <w:i/>
-          <w:iCs/>
-        </w:rPr>
-        <w:t xml:space="preserve"> </w:t>
-      </w:r>
-      <w:proofErr w:type="spellStart"/>
-      <w:r>
-        <w:rPr>
-          <w:i/>
-          <w:iCs/>
-        </w:rPr>
-        <w:t>Tools</w:t>
-      </w:r>
-      <w:proofErr w:type="spellEnd"/>
-      <w:r>
-        <w:rPr>
-          <w:i/>
-          <w:iCs/>
-        </w:rPr>
-        <w:t xml:space="preserve"> </w:t>
-      </w:r>
-      <w:proofErr w:type="spellStart"/>
-      <w:r>
-        <w:rPr>
-          <w:i/>
-          <w:iCs/>
-        </w:rPr>
-        <w:t>for</w:t>
-      </w:r>
-      <w:proofErr w:type="spellEnd"/>
-      <w:r>
-        <w:rPr>
-          <w:i/>
-          <w:iCs/>
-        </w:rPr>
-        <w:t xml:space="preserve"> </w:t>
-      </w:r>
-      <w:proofErr w:type="spellStart"/>
-      <w:r>
-        <w:rPr>
-          <w:i/>
-          <w:iCs/>
-        </w:rPr>
-        <w:t>Visualizing</w:t>
-      </w:r>
-      <w:proofErr w:type="spellEnd"/>
-      <w:r>
-        <w:rPr>
-          <w:i/>
-          <w:iCs/>
-        </w:rPr>
-        <w:t xml:space="preserve"> </w:t>
-      </w:r>
-      <w:proofErr w:type="spellStart"/>
-      <w:r>
-        <w:rPr>
-          <w:i/>
-          <w:iCs/>
-        </w:rPr>
-        <w:t>the</w:t>
-      </w:r>
-      <w:proofErr w:type="spellEnd"/>
-      <w:r>
-        <w:rPr>
-          <w:i/>
-          <w:iCs/>
-        </w:rPr>
-        <w:t xml:space="preserve"> </w:t>
-      </w:r>
-      <w:proofErr w:type="spellStart"/>
-      <w:r>
-        <w:rPr>
-          <w:i/>
-          <w:iCs/>
-        </w:rPr>
-        <w:t>Universe</w:t>
-      </w:r>
-      <w:proofErr w:type="spellEnd"/>
-      <w:r>
-        <w:t xml:space="preserve">. </w:t>
-      </w:r>
-      <w:proofErr w:type="spellStart"/>
-      <w:r>
-        <w:t>University</w:t>
-      </w:r>
-      <w:proofErr w:type="spellEnd"/>
-      <w:r>
-        <w:t xml:space="preserve"> of </w:t>
-      </w:r>
-      <w:proofErr w:type="spellStart"/>
-      <w:r>
-        <w:t>California</w:t>
-      </w:r>
-      <w:proofErr w:type="spellEnd"/>
-      <w:r>
-        <w:t>, Santa Cruz, 2023.</w:t>
+        <w:t>Interactive Analysis Tools for Visualizing the Universe</w:t>
+      </w:r>
+      <w:r>
+        <w:t>. University of California, Santa Cruz, 2023.</w:t>
       </w:r>
       <w:r>
         <w:t xml:space="preserve"> [cit. 10.05.2024]. Dostupné z: </w:t>
@@ -8595,7 +7819,6 @@
         </w:numPr>
       </w:pPr>
       <w:bookmarkStart w:id="34" w:name="_Ref166326838"/>
-      <w:proofErr w:type="spellStart"/>
       <w:r>
         <w:rPr>
           <w:b/>
@@ -8610,7 +7833,6 @@
         </w:rPr>
         <w:t>rm</w:t>
       </w:r>
-      <w:proofErr w:type="spellEnd"/>
       <w:r>
         <w:rPr>
           <w:b/>
@@ -8630,23 +7852,7 @@
           <w:i/>
           <w:iCs/>
         </w:rPr>
-        <w:t xml:space="preserve">Game </w:t>
-      </w:r>
-      <w:proofErr w:type="spellStart"/>
-      <w:r>
-        <w:rPr>
-          <w:i/>
-          <w:iCs/>
-        </w:rPr>
-        <w:t>Engines</w:t>
-      </w:r>
-      <w:proofErr w:type="spellEnd"/>
-      <w:r>
-        <w:rPr>
-          <w:i/>
-          <w:iCs/>
-        </w:rPr>
-        <w:t xml:space="preserve"> </w:t>
+        <w:t xml:space="preserve">Game Engines </w:t>
       </w:r>
       <w:r>
         <w:t xml:space="preserve">[online] 2021, [cit. 10.05.2024]. Dostupné z: </w:t>
@@ -8678,50 +7884,23 @@
         </w:rPr>
       </w:pPr>
       <w:bookmarkStart w:id="35" w:name="_Ref166332326"/>
-      <w:proofErr w:type="spellStart"/>
       <w:r>
         <w:rPr>
           <w:b/>
           <w:bCs/>
         </w:rPr>
-        <w:t>Unreal</w:t>
-      </w:r>
-      <w:proofErr w:type="spellEnd"/>
-      <w:r>
-        <w:rPr>
-          <w:b/>
-          <w:bCs/>
-        </w:rPr>
-        <w:t xml:space="preserve"> Engine</w:t>
+        <w:t>Unreal Engine</w:t>
       </w:r>
       <w:r>
         <w:t xml:space="preserve">, </w:t>
       </w:r>
-      <w:proofErr w:type="spellStart"/>
       <w:r>
         <w:rPr>
           <w:i/>
           <w:iCs/>
         </w:rPr>
-        <w:t>Unreal</w:t>
-      </w:r>
-      <w:proofErr w:type="spellEnd"/>
-      <w:r>
-        <w:rPr>
-          <w:i/>
-          <w:iCs/>
-        </w:rPr>
-        <w:t xml:space="preserve"> engine </w:t>
-      </w:r>
-      <w:proofErr w:type="spellStart"/>
-      <w:r>
-        <w:rPr>
-          <w:i/>
-          <w:iCs/>
-        </w:rPr>
-        <w:t>features</w:t>
-      </w:r>
-      <w:proofErr w:type="spellEnd"/>
+        <w:t>Unreal engine features</w:t>
+      </w:r>
       <w:r>
         <w:t xml:space="preserve"> [online]. 2018, [cit. 10.05.2024]. Dostupné z: </w:t>
       </w:r>
@@ -8749,206 +7928,20 @@
           <w:b/>
           <w:bCs/>
         </w:rPr>
-        <w:t xml:space="preserve">AL L., </w:t>
-      </w:r>
-      <w:proofErr w:type="spellStart"/>
-      <w:r>
-        <w:rPr>
-          <w:b/>
-          <w:bCs/>
-        </w:rPr>
-        <w:t>Hussain</w:t>
-      </w:r>
-      <w:proofErr w:type="spellEnd"/>
-      <w:r>
-        <w:rPr>
-          <w:b/>
-          <w:bCs/>
-        </w:rPr>
-        <w:t xml:space="preserve"> A. J</w:t>
+        <w:t>AL L., Hussain A. J</w:t>
       </w:r>
       <w:r>
         <w:t xml:space="preserve">. </w:t>
       </w:r>
-      <w:proofErr w:type="spellStart"/>
       <w:r>
         <w:rPr>
           <w:i/>
           <w:iCs/>
         </w:rPr>
-        <w:t>The</w:t>
-      </w:r>
-      <w:proofErr w:type="spellEnd"/>
-      <w:r>
-        <w:rPr>
-          <w:i/>
-          <w:iCs/>
-        </w:rPr>
-        <w:t xml:space="preserve"> </w:t>
-      </w:r>
-      <w:proofErr w:type="spellStart"/>
-      <w:r>
-        <w:rPr>
-          <w:i/>
-          <w:iCs/>
-        </w:rPr>
-        <w:t>Path</w:t>
-      </w:r>
-      <w:proofErr w:type="spellEnd"/>
-      <w:r>
-        <w:rPr>
-          <w:i/>
-          <w:iCs/>
-        </w:rPr>
-        <w:t xml:space="preserve"> of </w:t>
-      </w:r>
-      <w:proofErr w:type="spellStart"/>
-      <w:r>
-        <w:rPr>
-          <w:i/>
-          <w:iCs/>
-        </w:rPr>
-        <w:t>unity</w:t>
-      </w:r>
-      <w:proofErr w:type="spellEnd"/>
-      <w:r>
-        <w:rPr>
-          <w:i/>
-          <w:iCs/>
-        </w:rPr>
-        <w:t xml:space="preserve"> or </w:t>
-      </w:r>
-      <w:proofErr w:type="spellStart"/>
-      <w:r>
-        <w:rPr>
-          <w:i/>
-          <w:iCs/>
-        </w:rPr>
-        <w:t>the</w:t>
-      </w:r>
-      <w:proofErr w:type="spellEnd"/>
-      <w:r>
-        <w:rPr>
-          <w:i/>
-          <w:iCs/>
-        </w:rPr>
-        <w:t xml:space="preserve"> </w:t>
-      </w:r>
-      <w:proofErr w:type="spellStart"/>
-      <w:r>
-        <w:rPr>
-          <w:i/>
-          <w:iCs/>
-        </w:rPr>
-        <w:t>Path</w:t>
-      </w:r>
-      <w:proofErr w:type="spellEnd"/>
-      <w:r>
-        <w:rPr>
-          <w:i/>
-          <w:iCs/>
-        </w:rPr>
-        <w:t xml:space="preserve"> of </w:t>
-      </w:r>
-      <w:proofErr w:type="spellStart"/>
-      <w:r>
-        <w:rPr>
-          <w:i/>
-          <w:iCs/>
-        </w:rPr>
-        <w:t>unreal</w:t>
-      </w:r>
-      <w:proofErr w:type="spellEnd"/>
-      <w:r>
-        <w:rPr>
-          <w:i/>
-          <w:iCs/>
-        </w:rPr>
-        <w:t xml:space="preserve">? A </w:t>
-      </w:r>
-      <w:proofErr w:type="spellStart"/>
-      <w:r>
-        <w:rPr>
-          <w:i/>
-          <w:iCs/>
-        </w:rPr>
-        <w:t>Comparative</w:t>
-      </w:r>
-      <w:proofErr w:type="spellEnd"/>
-      <w:r>
-        <w:rPr>
-          <w:i/>
-          <w:iCs/>
-        </w:rPr>
-        <w:t xml:space="preserve"> Study on </w:t>
-      </w:r>
-      <w:proofErr w:type="spellStart"/>
-      <w:r>
-        <w:rPr>
-          <w:i/>
-          <w:iCs/>
-        </w:rPr>
-        <w:t>Suitability</w:t>
-      </w:r>
-      <w:proofErr w:type="spellEnd"/>
-      <w:r>
-        <w:rPr>
-          <w:i/>
-          <w:iCs/>
-        </w:rPr>
-        <w:t xml:space="preserve"> </w:t>
-      </w:r>
-      <w:proofErr w:type="spellStart"/>
-      <w:r>
-        <w:rPr>
-          <w:i/>
-          <w:iCs/>
-        </w:rPr>
-        <w:t>for</w:t>
-      </w:r>
-      <w:proofErr w:type="spellEnd"/>
-      <w:r>
-        <w:rPr>
-          <w:i/>
-          <w:iCs/>
-        </w:rPr>
-        <w:t xml:space="preserve"> Game </w:t>
-      </w:r>
-      <w:proofErr w:type="spellStart"/>
-      <w:r>
-        <w:rPr>
-          <w:i/>
-          <w:iCs/>
-        </w:rPr>
-        <w:t>Development</w:t>
-      </w:r>
-      <w:proofErr w:type="spellEnd"/>
-      <w:r>
-        <w:t xml:space="preserve">. </w:t>
-      </w:r>
-      <w:proofErr w:type="spellStart"/>
-      <w:r>
-        <w:t>Journal</w:t>
-      </w:r>
-      <w:proofErr w:type="spellEnd"/>
-      <w:r>
-        <w:t xml:space="preserve"> of </w:t>
-      </w:r>
-      <w:proofErr w:type="spellStart"/>
-      <w:r>
-        <w:t>Student</w:t>
-      </w:r>
-      <w:proofErr w:type="spellEnd"/>
-      <w:r>
-        <w:t xml:space="preserve"> </w:t>
-      </w:r>
-      <w:proofErr w:type="spellStart"/>
-      <w:r>
-        <w:t>Research</w:t>
-      </w:r>
-      <w:proofErr w:type="spellEnd"/>
-      <w:r>
-        <w:t>, 2019.</w:t>
+        <w:t>The Path of unity or the Path of unreal? A Comparative Study on Suitability for Game Development</w:t>
+      </w:r>
+      <w:r>
+        <w:t>. Journal of Student Research, 2019.</w:t>
       </w:r>
       <w:r>
         <w:t xml:space="preserve"> [cit.  11.05.2024]. Dostupné z: </w:t>
@@ -8998,7 +7991,6 @@
         </w:rPr>
         <w:t xml:space="preserve"> </w:t>
       </w:r>
-      <w:proofErr w:type="spellStart"/>
       <w:r>
         <w:rPr>
           <w:rStyle w:val="Hypertextovprepojenie"/>
@@ -9007,97 +7999,8 @@
           <w:color w:val="auto"/>
           <w:u w:val="none"/>
         </w:rPr>
-        <w:t>Godot</w:t>
-      </w:r>
-      <w:proofErr w:type="spellEnd"/>
-      <w:r>
-        <w:rPr>
-          <w:rStyle w:val="Hypertextovprepojenie"/>
-          <w:i/>
-          <w:iCs/>
-          <w:color w:val="auto"/>
-          <w:u w:val="none"/>
-        </w:rPr>
-        <w:t xml:space="preserve"> 2.0: </w:t>
-      </w:r>
-      <w:proofErr w:type="spellStart"/>
-      <w:r>
-        <w:rPr>
-          <w:rStyle w:val="Hypertextovprepojenie"/>
-          <w:i/>
-          <w:iCs/>
-          <w:color w:val="auto"/>
-          <w:u w:val="none"/>
-        </w:rPr>
-        <w:t>Talking</w:t>
-      </w:r>
-      <w:proofErr w:type="spellEnd"/>
-      <w:r>
-        <w:rPr>
-          <w:rStyle w:val="Hypertextovprepojenie"/>
-          <w:i/>
-          <w:iCs/>
-          <w:color w:val="auto"/>
-          <w:u w:val="none"/>
-        </w:rPr>
-        <w:t xml:space="preserve"> </w:t>
-      </w:r>
-      <w:proofErr w:type="spellStart"/>
-      <w:r>
-        <w:rPr>
-          <w:rStyle w:val="Hypertextovprepojenie"/>
-          <w:i/>
-          <w:iCs/>
-          <w:color w:val="auto"/>
-          <w:u w:val="none"/>
-        </w:rPr>
-        <w:t>with</w:t>
-      </w:r>
-      <w:proofErr w:type="spellEnd"/>
-      <w:r>
-        <w:rPr>
-          <w:rStyle w:val="Hypertextovprepojenie"/>
-          <w:i/>
-          <w:iCs/>
-          <w:color w:val="auto"/>
-          <w:u w:val="none"/>
-        </w:rPr>
-        <w:t xml:space="preserve"> </w:t>
-      </w:r>
-      <w:proofErr w:type="spellStart"/>
-      <w:r>
-        <w:rPr>
-          <w:rStyle w:val="Hypertextovprepojenie"/>
-          <w:i/>
-          <w:iCs/>
-          <w:color w:val="auto"/>
-          <w:u w:val="none"/>
-        </w:rPr>
-        <w:t>the</w:t>
-      </w:r>
-      <w:proofErr w:type="spellEnd"/>
-      <w:r>
-        <w:rPr>
-          <w:rStyle w:val="Hypertextovprepojenie"/>
-          <w:i/>
-          <w:iCs/>
-          <w:color w:val="auto"/>
-          <w:u w:val="none"/>
-        </w:rPr>
-        <w:t xml:space="preserve"> </w:t>
-      </w:r>
-      <w:proofErr w:type="spellStart"/>
-      <w:r>
-        <w:rPr>
-          <w:rStyle w:val="Hypertextovprepojenie"/>
-          <w:i/>
-          <w:iCs/>
-          <w:color w:val="auto"/>
-          <w:u w:val="none"/>
-        </w:rPr>
-        <w:t>Creator</w:t>
-      </w:r>
-      <w:proofErr w:type="spellEnd"/>
+        <w:t>Godot 2.0: Talking with the Creator</w:t>
+      </w:r>
       <w:r>
         <w:rPr>
           <w:rStyle w:val="Hypertextovprepojenie"/>
@@ -9178,6 +8081,13 @@
           <w:u w:val="none"/>
         </w:rPr>
         <w:instrText>"</w:instrText>
+      </w:r>
+      <w:r>
+        <w:rPr>
+          <w:rStyle w:val="Hypertextovprepojenie"/>
+          <w:color w:val="auto"/>
+          <w:u w:val="none"/>
+        </w:rPr>
       </w:r>
       <w:r>
         <w:rPr>
@@ -9224,21 +8134,7 @@
           <w:b/>
           <w:bCs/>
         </w:rPr>
-        <w:t xml:space="preserve">HOLFELD, </w:t>
-      </w:r>
-      <w:r>
-        <w:rPr>
-          <w:b/>
-          <w:bCs/>
-        </w:rPr>
-        <w:t>J</w:t>
-      </w:r>
-      <w:r>
-        <w:rPr>
-          <w:b/>
-          <w:bCs/>
-        </w:rPr>
-        <w:t>.</w:t>
+        <w:t>HOLFELD, J.</w:t>
       </w:r>
       <w:r>
         <w:t xml:space="preserve"> </w:t>
@@ -9248,153 +8144,16 @@
           <w:i/>
           <w:iCs/>
         </w:rPr>
-        <w:t xml:space="preserve">On </w:t>
-      </w:r>
-      <w:proofErr w:type="spellStart"/>
-      <w:r>
-        <w:rPr>
-          <w:i/>
-          <w:iCs/>
-        </w:rPr>
-        <w:t>the</w:t>
-      </w:r>
-      <w:proofErr w:type="spellEnd"/>
-      <w:r>
-        <w:rPr>
-          <w:i/>
-          <w:iCs/>
-        </w:rPr>
-        <w:t xml:space="preserve"> </w:t>
-      </w:r>
-      <w:proofErr w:type="spellStart"/>
-      <w:r>
-        <w:rPr>
-          <w:i/>
-          <w:iCs/>
-        </w:rPr>
-        <w:t>relevance</w:t>
-      </w:r>
-      <w:proofErr w:type="spellEnd"/>
-      <w:r>
-        <w:rPr>
-          <w:i/>
-          <w:iCs/>
-        </w:rPr>
-        <w:t xml:space="preserve"> of </w:t>
-      </w:r>
-      <w:proofErr w:type="spellStart"/>
-      <w:r>
-        <w:rPr>
-          <w:i/>
-          <w:iCs/>
-        </w:rPr>
-        <w:t>the</w:t>
-      </w:r>
-      <w:proofErr w:type="spellEnd"/>
-      <w:r>
-        <w:rPr>
-          <w:i/>
-          <w:iCs/>
-        </w:rPr>
-        <w:t xml:space="preserve"> </w:t>
-      </w:r>
-      <w:proofErr w:type="spellStart"/>
-      <w:r>
-        <w:rPr>
-          <w:i/>
-          <w:iCs/>
-        </w:rPr>
-        <w:t>Godot</w:t>
-      </w:r>
-      <w:proofErr w:type="spellEnd"/>
-      <w:r>
-        <w:rPr>
-          <w:i/>
-          <w:iCs/>
-        </w:rPr>
-        <w:t xml:space="preserve"> Engine in </w:t>
-      </w:r>
-      <w:proofErr w:type="spellStart"/>
-      <w:r>
-        <w:rPr>
-          <w:i/>
-          <w:iCs/>
-        </w:rPr>
-        <w:t>the</w:t>
-      </w:r>
-      <w:proofErr w:type="spellEnd"/>
-      <w:r>
-        <w:rPr>
-          <w:i/>
-          <w:iCs/>
-        </w:rPr>
-        <w:t xml:space="preserve"> </w:t>
-      </w:r>
-      <w:proofErr w:type="spellStart"/>
-      <w:r>
-        <w:rPr>
-          <w:i/>
-          <w:iCs/>
-        </w:rPr>
-        <w:t>indie</w:t>
-      </w:r>
-      <w:proofErr w:type="spellEnd"/>
-      <w:r>
-        <w:rPr>
-          <w:i/>
-          <w:iCs/>
-        </w:rPr>
-        <w:t xml:space="preserve"> game </w:t>
-      </w:r>
-      <w:proofErr w:type="spellStart"/>
-      <w:r>
-        <w:rPr>
-          <w:i/>
-          <w:iCs/>
-        </w:rPr>
-        <w:t>development</w:t>
-      </w:r>
-      <w:proofErr w:type="spellEnd"/>
-      <w:r>
-        <w:rPr>
-          <w:i/>
-          <w:iCs/>
-        </w:rPr>
-        <w:t xml:space="preserve"> </w:t>
-      </w:r>
-      <w:proofErr w:type="spellStart"/>
-      <w:r>
-        <w:rPr>
-          <w:i/>
-          <w:iCs/>
-        </w:rPr>
-        <w:t>industry</w:t>
-      </w:r>
-      <w:proofErr w:type="spellEnd"/>
+        <w:t>On the relevance of the Godot Engine in the indie game development industry</w:t>
+      </w:r>
       <w:r>
         <w:t xml:space="preserve">. </w:t>
       </w:r>
       <w:r>
-        <w:t>[online]</w:t>
-      </w:r>
-      <w:r>
-        <w:t xml:space="preserve"> </w:t>
-      </w:r>
-      <w:proofErr w:type="spellStart"/>
-      <w:r>
-        <w:t>arXiv</w:t>
-      </w:r>
-      <w:proofErr w:type="spellEnd"/>
-      <w:r>
-        <w:t xml:space="preserve"> </w:t>
-      </w:r>
-      <w:proofErr w:type="spellStart"/>
-      <w:r>
-        <w:t>preprint</w:t>
-      </w:r>
-      <w:proofErr w:type="spellEnd"/>
-      <w:r>
-        <w:t xml:space="preserve"> arXiv:2401.01909, 2023</w:t>
+        <w:t xml:space="preserve">[online] </w:t>
+      </w:r>
+      <w:r>
+        <w:t>arXiv preprint arXiv:2401.01909, 2023</w:t>
       </w:r>
       <w:r>
         <w:t xml:space="preserve"> [cit. 11.05.2024]</w:t>
@@ -9424,125 +8183,61 @@
         </w:numPr>
       </w:pPr>
       <w:bookmarkStart w:id="39" w:name="_Ref166335418"/>
-      <w:proofErr w:type="spellStart"/>
+      <w:bookmarkStart w:id="40" w:name="_Ref166343178"/>
       <w:r>
         <w:rPr>
           <w:b/>
           <w:bCs/>
         </w:rPr>
-        <w:t>Sabiq</w:t>
-      </w:r>
-      <w:proofErr w:type="spellEnd"/>
-      <w:r>
-        <w:rPr>
-          <w:b/>
-          <w:bCs/>
-        </w:rPr>
-        <w:t>,</w:t>
+        <w:t>Sabiq,</w:t>
       </w:r>
       <w:r>
         <w:t xml:space="preserve"> </w:t>
       </w:r>
-      <w:proofErr w:type="spellStart"/>
       <w:r>
         <w:rPr>
           <w:i/>
           <w:iCs/>
         </w:rPr>
-        <w:t>Comparison</w:t>
-      </w:r>
-      <w:proofErr w:type="spellEnd"/>
-      <w:r>
-        <w:rPr>
-          <w:i/>
-          <w:iCs/>
-        </w:rPr>
-        <w:t xml:space="preserve"> of Unity </w:t>
-      </w:r>
-      <w:proofErr w:type="spellStart"/>
-      <w:r>
-        <w:rPr>
-          <w:i/>
-          <w:iCs/>
-        </w:rPr>
-        <w:t>vs</w:t>
-      </w:r>
-      <w:proofErr w:type="spellEnd"/>
-      <w:r>
-        <w:rPr>
-          <w:i/>
-          <w:iCs/>
-        </w:rPr>
+        <w:t xml:space="preserve">Comparison of Unity vs Unreal Engine Vs Godot </w:t>
+      </w:r>
+      <w:r>
+        <w:t xml:space="preserve">[online]. </w:t>
+      </w:r>
+      <w:r>
+        <w:t>2023</w:t>
+      </w:r>
+      <w:r>
+        <w:t xml:space="preserve">, [cit. 11.05.2024]. Dostupné z: </w:t>
+      </w:r>
+      <w:bookmarkEnd w:id="39"/>
+      <w:r>
+        <w:fldChar w:fldCharType="begin"/>
+      </w:r>
+      <w:r>
+        <w:instrText>HYPERLINK "</w:instrText>
+      </w:r>
+      <w:r>
+        <w:instrText>https://imetatech.io/blog/unity-unreal-godot-comparison</w:instrText>
+      </w:r>
+      <w:r>
+        <w:instrText>"</w:instrText>
+      </w:r>
+      <w:r>
+        <w:fldChar w:fldCharType="separate"/>
+      </w:r>
+      <w:r>
+        <w:rPr>
+          <w:rStyle w:val="Hypertextovprepojenie"/>
+        </w:rPr>
+        <w:t>https://imetatech.io/blog/unity-unreal-godot-comparison</w:t>
+      </w:r>
+      <w:r>
+        <w:fldChar w:fldCharType="end"/>
+      </w:r>
+      <w:bookmarkEnd w:id="40"/>
+      <w:r>
         <w:t xml:space="preserve"> </w:t>
-      </w:r>
-      <w:proofErr w:type="spellStart"/>
-      <w:r>
-        <w:rPr>
-          <w:i/>
-          <w:iCs/>
-        </w:rPr>
-        <w:t>Unreal</w:t>
-      </w:r>
-      <w:proofErr w:type="spellEnd"/>
-      <w:r>
-        <w:rPr>
-          <w:i/>
-          <w:iCs/>
-        </w:rPr>
-        <w:t xml:space="preserve"> Engine </w:t>
-      </w:r>
-      <w:proofErr w:type="spellStart"/>
-      <w:r>
-        <w:rPr>
-          <w:i/>
-          <w:iCs/>
-        </w:rPr>
-        <w:t>Vs</w:t>
-      </w:r>
-      <w:proofErr w:type="spellEnd"/>
-      <w:r>
-        <w:rPr>
-          <w:i/>
-          <w:iCs/>
-        </w:rPr>
-        <w:t xml:space="preserve"> </w:t>
-      </w:r>
-      <w:proofErr w:type="spellStart"/>
-      <w:r>
-        <w:rPr>
-          <w:i/>
-          <w:iCs/>
-        </w:rPr>
-        <w:t>Godot</w:t>
-      </w:r>
-      <w:proofErr w:type="spellEnd"/>
-      <w:r>
-        <w:rPr>
-          <w:i/>
-          <w:iCs/>
-        </w:rPr>
-        <w:t xml:space="preserve"> </w:t>
-      </w:r>
-      <w:r>
-        <w:t xml:space="preserve">[online]. </w:t>
-      </w:r>
-      <w:r>
-        <w:t>2023</w:t>
-      </w:r>
-      <w:r>
-        <w:t xml:space="preserve">, [cit. 11.05.2024]. Dostupné z: </w:t>
-      </w:r>
-      <w:hyperlink r:id="rId27" w:history="1">
-        <w:r>
-          <w:rPr>
-            <w:rStyle w:val="Hypertextovprepojenie"/>
-          </w:rPr>
-          <w:t>https://kevurugames.com/blog/godot-vs-unity-which-one-suits-you-best/</w:t>
-        </w:r>
-      </w:hyperlink>
-      <w:bookmarkEnd w:id="39"/>
-      <w:r>
-        <w:t xml:space="preserve">  </w:t>
       </w:r>
     </w:p>
     <w:p>
@@ -9553,90 +8248,35 @@
           <w:numId w:val="33"/>
         </w:numPr>
       </w:pPr>
-      <w:proofErr w:type="spellStart"/>
+      <w:bookmarkStart w:id="41" w:name="_Ref166342807"/>
       <w:r>
         <w:rPr>
           <w:b/>
           <w:bCs/>
         </w:rPr>
-        <w:lastRenderedPageBreak/>
-        <w:t>Godot</w:t>
-      </w:r>
-      <w:proofErr w:type="spellEnd"/>
-      <w:r>
-        <w:rPr>
-          <w:b/>
-          <w:bCs/>
-        </w:rPr>
+        <w:t>Unity</w:t>
+      </w:r>
+      <w:r>
         <w:t xml:space="preserve">, </w:t>
       </w:r>
-      <w:proofErr w:type="spellStart"/>
       <w:r>
         <w:rPr>
           <w:i/>
           <w:iCs/>
         </w:rPr>
-        <w:t>Godot</w:t>
-      </w:r>
-      <w:proofErr w:type="spellEnd"/>
+        <w:t>Unity</w:t>
+      </w:r>
       <w:r>
         <w:rPr>
           <w:i/>
           <w:iCs/>
         </w:rPr>
-        <w:t xml:space="preserve"> Engine </w:t>
-      </w:r>
-      <w:r>
-        <w:t xml:space="preserve">[online] 2024, [cit. 11.05.2024]. Dostupné z: </w:t>
-      </w:r>
-      <w:hyperlink r:id="rId28" w:history="1">
-        <w:r>
-          <w:rPr>
-            <w:rStyle w:val="Hypertextovprepojenie"/>
-          </w:rPr>
-          <w:t>https://godotengine.org/</w:t>
-        </w:r>
-      </w:hyperlink>
-      <w:r>
-        <w:t xml:space="preserve"> </w:t>
-      </w:r>
-    </w:p>
-    <w:p>
-      <w:pPr>
-        <w:pStyle w:val="Zakladny"/>
-        <w:numPr>
-          <w:ilvl w:val="0"/>
-          <w:numId w:val="33"/>
-        </w:numPr>
-      </w:pPr>
-      <w:r>
-        <w:rPr>
-          <w:b/>
-          <w:bCs/>
-        </w:rPr>
-        <w:t>Unity</w:t>
-      </w:r>
-      <w:r>
-        <w:t xml:space="preserve">, </w:t>
-      </w:r>
-      <w:r>
-        <w:rPr>
-          <w:i/>
-          <w:iCs/>
-        </w:rPr>
-        <w:t>Unity</w:t>
-      </w:r>
-      <w:r>
-        <w:rPr>
-          <w:i/>
-          <w:iCs/>
-        </w:rPr>
         <w:t xml:space="preserve"> Engine</w:t>
       </w:r>
       <w:r>
         <w:t xml:space="preserve"> [online] 2024, [cit.  10.05.2024]. Dostupné z: </w:t>
       </w:r>
-      <w:hyperlink r:id="rId29" w:history="1">
+      <w:hyperlink r:id="rId27" w:history="1">
         <w:r>
           <w:rPr>
             <w:rStyle w:val="Hypertextovprepojenie"/>
@@ -9644,6 +8284,7 @@
           <w:t>https://unity.com/</w:t>
         </w:r>
       </w:hyperlink>
+      <w:bookmarkEnd w:id="41"/>
     </w:p>
     <w:p>
       <w:pPr>
@@ -9658,6 +8299,7 @@
           <w:b/>
           <w:bCs/>
         </w:rPr>
+        <w:lastRenderedPageBreak/>
         <w:t>Microsoft</w:t>
       </w:r>
       <w:r>
@@ -9675,181 +8317,12 @@
           <w:i/>
           <w:iCs/>
         </w:rPr>
-        <w:t xml:space="preserve"> </w:t>
-      </w:r>
-      <w:proofErr w:type="spellStart"/>
-      <w:r>
-        <w:rPr>
-          <w:i/>
-          <w:iCs/>
-        </w:rPr>
-        <w:t>The</w:t>
-      </w:r>
-      <w:proofErr w:type="spellEnd"/>
-      <w:r>
-        <w:rPr>
-          <w:i/>
-          <w:iCs/>
-        </w:rPr>
-        <w:t xml:space="preserve"> </w:t>
-      </w:r>
-      <w:proofErr w:type="spellStart"/>
-      <w:r>
-        <w:rPr>
-          <w:i/>
-          <w:iCs/>
-        </w:rPr>
-        <w:t>modern</w:t>
-      </w:r>
-      <w:proofErr w:type="spellEnd"/>
-      <w:r>
-        <w:rPr>
-          <w:i/>
-          <w:iCs/>
-        </w:rPr>
-        <w:t xml:space="preserve">, </w:t>
-      </w:r>
-      <w:proofErr w:type="spellStart"/>
-      <w:r>
-        <w:rPr>
-          <w:i/>
-          <w:iCs/>
-        </w:rPr>
-        <w:t>innovative</w:t>
-      </w:r>
-      <w:proofErr w:type="spellEnd"/>
-      <w:r>
-        <w:rPr>
-          <w:i/>
-          <w:iCs/>
-        </w:rPr>
-        <w:t xml:space="preserve">, </w:t>
-      </w:r>
-      <w:proofErr w:type="spellStart"/>
-      <w:r>
-        <w:rPr>
-          <w:i/>
-          <w:iCs/>
-        </w:rPr>
-        <w:t>open-source</w:t>
-      </w:r>
-      <w:proofErr w:type="spellEnd"/>
-      <w:r>
-        <w:rPr>
-          <w:i/>
-          <w:iCs/>
-        </w:rPr>
-        <w:t xml:space="preserve"> </w:t>
-      </w:r>
-      <w:proofErr w:type="spellStart"/>
-      <w:r>
-        <w:rPr>
-          <w:i/>
-          <w:iCs/>
-        </w:rPr>
-        <w:t>programming</w:t>
-      </w:r>
-      <w:proofErr w:type="spellEnd"/>
-      <w:r>
-        <w:rPr>
-          <w:i/>
-          <w:iCs/>
-        </w:rPr>
-        <w:t xml:space="preserve"> </w:t>
-      </w:r>
-      <w:proofErr w:type="spellStart"/>
-      <w:r>
-        <w:rPr>
-          <w:i/>
-          <w:iCs/>
-        </w:rPr>
-        <w:t>language</w:t>
-      </w:r>
-      <w:proofErr w:type="spellEnd"/>
-      <w:r>
-        <w:rPr>
-          <w:i/>
-          <w:iCs/>
-        </w:rPr>
-        <w:t xml:space="preserve"> </w:t>
-      </w:r>
-      <w:proofErr w:type="spellStart"/>
-      <w:r>
-        <w:rPr>
-          <w:i/>
-          <w:iCs/>
-        </w:rPr>
-        <w:t>for</w:t>
-      </w:r>
-      <w:proofErr w:type="spellEnd"/>
-      <w:r>
-        <w:rPr>
-          <w:i/>
-          <w:iCs/>
-        </w:rPr>
-        <w:t xml:space="preserve"> </w:t>
-      </w:r>
-      <w:proofErr w:type="spellStart"/>
-      <w:r>
-        <w:rPr>
-          <w:i/>
-          <w:iCs/>
-        </w:rPr>
-        <w:t>building</w:t>
-      </w:r>
-      <w:proofErr w:type="spellEnd"/>
-      <w:r>
-        <w:rPr>
-          <w:i/>
-          <w:iCs/>
-        </w:rPr>
-        <w:t xml:space="preserve"> </w:t>
-      </w:r>
-      <w:proofErr w:type="spellStart"/>
-      <w:r>
-        <w:rPr>
-          <w:i/>
-          <w:iCs/>
-        </w:rPr>
-        <w:t>all</w:t>
-      </w:r>
-      <w:proofErr w:type="spellEnd"/>
-      <w:r>
-        <w:rPr>
-          <w:i/>
-          <w:iCs/>
-        </w:rPr>
-        <w:t xml:space="preserve"> </w:t>
-      </w:r>
-      <w:proofErr w:type="spellStart"/>
-      <w:r>
-        <w:rPr>
-          <w:i/>
-          <w:iCs/>
-        </w:rPr>
-        <w:t>your</w:t>
-      </w:r>
-      <w:proofErr w:type="spellEnd"/>
-      <w:r>
-        <w:rPr>
-          <w:i/>
-          <w:iCs/>
-        </w:rPr>
-        <w:t xml:space="preserve"> </w:t>
-      </w:r>
-      <w:proofErr w:type="spellStart"/>
-      <w:r>
-        <w:rPr>
-          <w:i/>
-          <w:iCs/>
-        </w:rPr>
-        <w:t>apps</w:t>
-      </w:r>
-      <w:proofErr w:type="spellEnd"/>
+        <w:t xml:space="preserve"> The modern, innovative, open-source programming language for building all your apps</w:t>
+      </w:r>
       <w:r>
         <w:t xml:space="preserve"> [online]. 2023, [cit. 10.05.2024]. Dostupné z: </w:t>
       </w:r>
-      <w:hyperlink r:id="rId30" w:history="1">
+      <w:hyperlink r:id="rId28" w:history="1">
         <w:r>
           <w:rPr>
             <w:rStyle w:val="Hypertextovprepojenie"/>
@@ -9932,7 +8405,7 @@
         </w:rPr>
         <w:t xml:space="preserve"> Dostupné z: </w:t>
       </w:r>
-      <w:hyperlink r:id="rId31" w:history="1">
+      <w:hyperlink r:id="rId29" w:history="1">
         <w:r>
           <w:rPr>
             <w:rStyle w:val="Hypertextovprepojenie"/>
@@ -9953,7 +8426,6 @@
           <w:szCs w:val="24"/>
         </w:rPr>
       </w:pPr>
-      <w:proofErr w:type="spellStart"/>
       <w:r>
         <w:rPr>
           <w:b/>
@@ -9970,7 +8442,6 @@
         </w:rPr>
         <w:t>hirslund</w:t>
       </w:r>
-      <w:proofErr w:type="spellEnd"/>
       <w:r>
         <w:rPr>
           <w:b/>
@@ -10043,7 +8514,7 @@
         </w:rPr>
         <w:t xml:space="preserve">]. Dostupné z: </w:t>
       </w:r>
-      <w:hyperlink r:id="rId32" w:history="1">
+      <w:hyperlink r:id="rId30" w:history="1">
         <w:r>
           <w:rPr>
             <w:rStyle w:val="Hypertextovprepojenie"/>
@@ -10065,113 +8536,21 @@
           <w:szCs w:val="24"/>
         </w:rPr>
       </w:pPr>
-      <w:proofErr w:type="spellStart"/>
       <w:r>
         <w:rPr>
           <w:b/>
           <w:bCs/>
           <w:szCs w:val="24"/>
         </w:rPr>
-        <w:t>Brush</w:t>
-      </w:r>
-      <w:proofErr w:type="spellEnd"/>
-      <w:r>
-        <w:rPr>
-          <w:b/>
-          <w:bCs/>
-          <w:szCs w:val="24"/>
-        </w:rPr>
-        <w:t xml:space="preserve">, T. </w:t>
-      </w:r>
-      <w:proofErr w:type="spellStart"/>
+        <w:t xml:space="preserve">Brush, T. </w:t>
+      </w:r>
       <w:r>
         <w:rPr>
           <w:i/>
           <w:iCs/>
           <w:szCs w:val="24"/>
         </w:rPr>
-        <w:t>Make</w:t>
-      </w:r>
-      <w:proofErr w:type="spellEnd"/>
-      <w:r>
-        <w:rPr>
-          <w:i/>
-          <w:iCs/>
-          <w:szCs w:val="24"/>
-        </w:rPr>
-        <w:t xml:space="preserve"> a </w:t>
-      </w:r>
-      <w:proofErr w:type="spellStart"/>
-      <w:r>
-        <w:rPr>
-          <w:i/>
-          <w:iCs/>
-          <w:szCs w:val="24"/>
-        </w:rPr>
-        <w:t>A</w:t>
-      </w:r>
-      <w:proofErr w:type="spellEnd"/>
-      <w:r>
-        <w:rPr>
-          <w:i/>
-          <w:iCs/>
-          <w:szCs w:val="24"/>
-        </w:rPr>
-        <w:t> </w:t>
-      </w:r>
-      <w:proofErr w:type="spellStart"/>
-      <w:r>
-        <w:rPr>
-          <w:i/>
-          <w:iCs/>
-          <w:szCs w:val="24"/>
-        </w:rPr>
-        <w:t>Gorgeous</w:t>
-      </w:r>
-      <w:proofErr w:type="spellEnd"/>
-      <w:r>
-        <w:rPr>
-          <w:i/>
-          <w:iCs/>
-          <w:szCs w:val="24"/>
-        </w:rPr>
-        <w:t xml:space="preserve"> </w:t>
-      </w:r>
-      <w:proofErr w:type="spellStart"/>
-      <w:r>
-        <w:rPr>
-          <w:i/>
-          <w:iCs/>
-          <w:szCs w:val="24"/>
-        </w:rPr>
-        <w:t>Start</w:t>
-      </w:r>
-      <w:proofErr w:type="spellEnd"/>
-      <w:r>
-        <w:rPr>
-          <w:i/>
-          <w:iCs/>
-          <w:szCs w:val="24"/>
-        </w:rPr>
-        <w:t xml:space="preserve"> Menu (Unity UI </w:t>
-      </w:r>
-      <w:proofErr w:type="spellStart"/>
-      <w:r>
-        <w:rPr>
-          <w:i/>
-          <w:iCs/>
-          <w:szCs w:val="24"/>
-        </w:rPr>
-        <w:t>Tutorial</w:t>
-      </w:r>
-      <w:proofErr w:type="spellEnd"/>
-      <w:r>
-        <w:rPr>
-          <w:i/>
-          <w:iCs/>
-          <w:szCs w:val="24"/>
-        </w:rPr>
-        <w:t xml:space="preserve">)!. </w:t>
+        <w:t xml:space="preserve">Make a A Gorgeous Start Menu (Unity UI Tutorial)!. </w:t>
       </w:r>
       <w:r>
         <w:rPr>
@@ -10186,7 +8565,7 @@
         <w:br/>
         <w:t xml:space="preserve">Dostupné z: </w:t>
       </w:r>
-      <w:hyperlink r:id="rId33" w:history="1">
+      <w:hyperlink r:id="rId31" w:history="1">
         <w:r>
           <w:rPr>
             <w:rStyle w:val="Hypertextovprepojenie"/>
@@ -10207,23 +8586,13 @@
           <w:szCs w:val="24"/>
         </w:rPr>
       </w:pPr>
-      <w:proofErr w:type="spellStart"/>
       <w:r>
         <w:rPr>
           <w:b/>
           <w:bCs/>
           <w:szCs w:val="24"/>
         </w:rPr>
-        <w:t>Tesseract</w:t>
-      </w:r>
-      <w:proofErr w:type="spellEnd"/>
-      <w:r>
-        <w:rPr>
-          <w:b/>
-          <w:bCs/>
-          <w:szCs w:val="24"/>
-        </w:rPr>
-        <w:t>.</w:t>
+        <w:t>Tesseract.</w:t>
       </w:r>
       <w:r>
         <w:rPr>
@@ -10237,97 +8606,15 @@
           <w:iCs/>
           <w:szCs w:val="24"/>
         </w:rPr>
-        <w:t xml:space="preserve">20 </w:t>
-      </w:r>
-      <w:proofErr w:type="spellStart"/>
-      <w:r>
-        <w:rPr>
-          <w:i/>
-          <w:iCs/>
+        <w:t>20 Advanced Coding Tips For Big Unity Projects</w:t>
+      </w:r>
+      <w:r>
+        <w:rPr>
           <w:szCs w:val="24"/>
         </w:rPr>
-        <w:t>Advanced</w:t>
-      </w:r>
-      <w:proofErr w:type="spellEnd"/>
-      <w:r>
-        <w:rPr>
-          <w:i/>
-          <w:iCs/>
-          <w:szCs w:val="24"/>
-        </w:rPr>
-        <w:t xml:space="preserve"> </w:t>
-      </w:r>
-      <w:proofErr w:type="spellStart"/>
-      <w:r>
-        <w:rPr>
-          <w:i/>
-          <w:iCs/>
-          <w:szCs w:val="24"/>
-        </w:rPr>
-        <w:t>Coding</w:t>
-      </w:r>
-      <w:proofErr w:type="spellEnd"/>
-      <w:r>
-        <w:rPr>
-          <w:i/>
-          <w:iCs/>
-          <w:szCs w:val="24"/>
-        </w:rPr>
-        <w:t xml:space="preserve"> </w:t>
-      </w:r>
-      <w:proofErr w:type="spellStart"/>
-      <w:r>
-        <w:rPr>
-          <w:i/>
-          <w:iCs/>
-          <w:szCs w:val="24"/>
-        </w:rPr>
-        <w:t>Tips</w:t>
-      </w:r>
-      <w:proofErr w:type="spellEnd"/>
-      <w:r>
-        <w:rPr>
-          <w:i/>
-          <w:iCs/>
-          <w:szCs w:val="24"/>
-        </w:rPr>
-        <w:t xml:space="preserve"> </w:t>
-      </w:r>
-      <w:proofErr w:type="spellStart"/>
-      <w:r>
-        <w:rPr>
-          <w:i/>
-          <w:iCs/>
-          <w:szCs w:val="24"/>
-        </w:rPr>
-        <w:t>For</w:t>
-      </w:r>
-      <w:proofErr w:type="spellEnd"/>
-      <w:r>
-        <w:rPr>
-          <w:i/>
-          <w:iCs/>
-          <w:szCs w:val="24"/>
-        </w:rPr>
-        <w:t xml:space="preserve"> Big Unity </w:t>
-      </w:r>
-      <w:proofErr w:type="spellStart"/>
-      <w:r>
-        <w:rPr>
-          <w:i/>
-          <w:iCs/>
-          <w:szCs w:val="24"/>
-        </w:rPr>
-        <w:t>Projects</w:t>
-      </w:r>
-      <w:proofErr w:type="spellEnd"/>
-      <w:r>
-        <w:rPr>
-          <w:szCs w:val="24"/>
-        </w:rPr>
         <w:t xml:space="preserve">. [online]. 14.11.2022, [cit. 10.05.2024]. Dostupné z: </w:t>
       </w:r>
-      <w:hyperlink r:id="rId34" w:history="1">
+      <w:hyperlink r:id="rId32" w:history="1">
         <w:r>
           <w:rPr>
             <w:rStyle w:val="Hypertextovprepojenie"/>
@@ -10345,7 +8632,7 @@
           <w:tab w:val="center" w:pos="4393"/>
         </w:tabs>
         <w:sectPr>
-          <w:footerReference w:type="default" r:id="rId35"/>
+          <w:footerReference w:type="default" r:id="rId33"/>
           <w:pgSz w:w="11906" w:h="16838" w:code="9"/>
           <w:pgMar w:top="1701" w:right="1418" w:bottom="1701" w:left="1701" w:header="709" w:footer="709" w:gutter="0"/>
           <w:pgNumType w:start="1"/>
@@ -10354,7 +8641,7 @@
         </w:sectPr>
       </w:pPr>
     </w:p>
-    <w:bookmarkStart w:id="40" w:name="_Toc166335334" w:displacedByCustomXml="next"/>
+    <w:bookmarkStart w:id="42" w:name="_Toc166335334" w:displacedByCustomXml="next"/>
     <w:sdt>
       <w:sdtPr>
         <w:rPr>
@@ -10402,7 +8689,7 @@
         </w:p>
       </w:sdtContent>
     </w:sdt>
-    <w:bookmarkEnd w:id="40" w:displacedByCustomXml="prev"/>
+    <w:bookmarkEnd w:id="42" w:displacedByCustomXml="prev"/>
     <w:p>
       <w:pPr>
         <w:ind w:firstLine="708"/>
@@ -10469,12 +8756,12 @@
         </w:numPr>
         <w:ind w:left="340"/>
       </w:pPr>
-      <w:bookmarkStart w:id="41" w:name="_Toc166335335"/>
+      <w:bookmarkStart w:id="43" w:name="_Toc166335335"/>
       <w:r>
         <w:lastRenderedPageBreak/>
         <w:t>Príloha A: Štruktúra elektronického nosiča</w:t>
       </w:r>
-      <w:bookmarkEnd w:id="41"/>
+      <w:bookmarkEnd w:id="43"/>
     </w:p>
     <w:p/>
     <w:p>
@@ -10517,7 +8804,7 @@
       </w:pPr>
     </w:p>
     <w:sectPr>
-      <w:footerReference w:type="default" r:id="rId36"/>
+      <w:footerReference w:type="default" r:id="rId34"/>
       <w:pgSz w:w="11906" w:h="16838" w:code="9"/>
       <w:pgMar w:top="1701" w:right="1418" w:bottom="1701" w:left="1701" w:header="709" w:footer="709" w:gutter="0"/>
       <w:pgNumType w:fmt="upperRoman" w:start="1"/>
@@ -11260,9 +9547,9 @@
     </w:lvl>
   </w:abstractNum>
   <w:abstractNum w:abstractNumId="1" w15:restartNumberingAfterBreak="0">
-    <w:nsid w:val="39286893"/>
+    <w:nsid w:val="29671776"/>
     <w:multiLevelType w:val="hybridMultilevel"/>
-    <w:tmpl w:val="5E008C82"/>
+    <w:tmpl w:val="7E0061B2"/>
     <w:lvl w:ilvl="0" w:tplc="041B0001">
       <w:start w:val="1"/>
       <w:numFmt w:val="bullet"/>
@@ -11373,6 +9660,119 @@
     </w:lvl>
   </w:abstractNum>
   <w:abstractNum w:abstractNumId="2" w15:restartNumberingAfterBreak="0">
+    <w:nsid w:val="39286893"/>
+    <w:multiLevelType w:val="hybridMultilevel"/>
+    <w:tmpl w:val="5E008C82"/>
+    <w:lvl w:ilvl="0" w:tplc="041B0001">
+      <w:start w:val="1"/>
+      <w:numFmt w:val="bullet"/>
+      <w:lvlText w:val=""/>
+      <w:lvlJc w:val="left"/>
+      <w:pPr>
+        <w:ind w:left="720" w:hanging="360"/>
+      </w:pPr>
+      <w:rPr>
+        <w:rFonts w:ascii="Symbol" w:hAnsi="Symbol" w:hint="default"/>
+      </w:rPr>
+    </w:lvl>
+    <w:lvl w:ilvl="1" w:tplc="041B0003" w:tentative="1">
+      <w:start w:val="1"/>
+      <w:numFmt w:val="bullet"/>
+      <w:lvlText w:val="o"/>
+      <w:lvlJc w:val="left"/>
+      <w:pPr>
+        <w:ind w:left="1440" w:hanging="360"/>
+      </w:pPr>
+      <w:rPr>
+        <w:rFonts w:ascii="Courier New" w:hAnsi="Courier New" w:cs="Courier New" w:hint="default"/>
+      </w:rPr>
+    </w:lvl>
+    <w:lvl w:ilvl="2" w:tplc="041B0005" w:tentative="1">
+      <w:start w:val="1"/>
+      <w:numFmt w:val="bullet"/>
+      <w:lvlText w:val=""/>
+      <w:lvlJc w:val="left"/>
+      <w:pPr>
+        <w:ind w:left="2160" w:hanging="360"/>
+      </w:pPr>
+      <w:rPr>
+        <w:rFonts w:ascii="Wingdings" w:hAnsi="Wingdings" w:hint="default"/>
+      </w:rPr>
+    </w:lvl>
+    <w:lvl w:ilvl="3" w:tplc="041B0001" w:tentative="1">
+      <w:start w:val="1"/>
+      <w:numFmt w:val="bullet"/>
+      <w:lvlText w:val=""/>
+      <w:lvlJc w:val="left"/>
+      <w:pPr>
+        <w:ind w:left="2880" w:hanging="360"/>
+      </w:pPr>
+      <w:rPr>
+        <w:rFonts w:ascii="Symbol" w:hAnsi="Symbol" w:hint="default"/>
+      </w:rPr>
+    </w:lvl>
+    <w:lvl w:ilvl="4" w:tplc="041B0003" w:tentative="1">
+      <w:start w:val="1"/>
+      <w:numFmt w:val="bullet"/>
+      <w:lvlText w:val="o"/>
+      <w:lvlJc w:val="left"/>
+      <w:pPr>
+        <w:ind w:left="3600" w:hanging="360"/>
+      </w:pPr>
+      <w:rPr>
+        <w:rFonts w:ascii="Courier New" w:hAnsi="Courier New" w:cs="Courier New" w:hint="default"/>
+      </w:rPr>
+    </w:lvl>
+    <w:lvl w:ilvl="5" w:tplc="041B0005" w:tentative="1">
+      <w:start w:val="1"/>
+      <w:numFmt w:val="bullet"/>
+      <w:lvlText w:val=""/>
+      <w:lvlJc w:val="left"/>
+      <w:pPr>
+        <w:ind w:left="4320" w:hanging="360"/>
+      </w:pPr>
+      <w:rPr>
+        <w:rFonts w:ascii="Wingdings" w:hAnsi="Wingdings" w:hint="default"/>
+      </w:rPr>
+    </w:lvl>
+    <w:lvl w:ilvl="6" w:tplc="041B0001" w:tentative="1">
+      <w:start w:val="1"/>
+      <w:numFmt w:val="bullet"/>
+      <w:lvlText w:val=""/>
+      <w:lvlJc w:val="left"/>
+      <w:pPr>
+        <w:ind w:left="5040" w:hanging="360"/>
+      </w:pPr>
+      <w:rPr>
+        <w:rFonts w:ascii="Symbol" w:hAnsi="Symbol" w:hint="default"/>
+      </w:rPr>
+    </w:lvl>
+    <w:lvl w:ilvl="7" w:tplc="041B0003" w:tentative="1">
+      <w:start w:val="1"/>
+      <w:numFmt w:val="bullet"/>
+      <w:lvlText w:val="o"/>
+      <w:lvlJc w:val="left"/>
+      <w:pPr>
+        <w:ind w:left="5760" w:hanging="360"/>
+      </w:pPr>
+      <w:rPr>
+        <w:rFonts w:ascii="Courier New" w:hAnsi="Courier New" w:cs="Courier New" w:hint="default"/>
+      </w:rPr>
+    </w:lvl>
+    <w:lvl w:ilvl="8" w:tplc="041B0005" w:tentative="1">
+      <w:start w:val="1"/>
+      <w:numFmt w:val="bullet"/>
+      <w:lvlText w:val=""/>
+      <w:lvlJc w:val="left"/>
+      <w:pPr>
+        <w:ind w:left="6480" w:hanging="360"/>
+      </w:pPr>
+      <w:rPr>
+        <w:rFonts w:ascii="Wingdings" w:hAnsi="Wingdings" w:hint="default"/>
+      </w:rPr>
+    </w:lvl>
+  </w:abstractNum>
+  <w:abstractNum w:abstractNumId="3" w15:restartNumberingAfterBreak="0">
     <w:nsid w:val="3A80702B"/>
     <w:multiLevelType w:val="multilevel"/>
     <w:tmpl w:val="A7BED25C"/>
@@ -11485,7 +9885,7 @@
       </w:rPr>
     </w:lvl>
   </w:abstractNum>
-  <w:abstractNum w:abstractNumId="3" w15:restartNumberingAfterBreak="0">
+  <w:abstractNum w:abstractNumId="4" w15:restartNumberingAfterBreak="0">
     <w:nsid w:val="3D6B616B"/>
     <w:multiLevelType w:val="multilevel"/>
     <w:tmpl w:val="7E448F3A"/>
@@ -11603,7 +10003,7 @@
       </w:rPr>
     </w:lvl>
   </w:abstractNum>
-  <w:abstractNum w:abstractNumId="4" w15:restartNumberingAfterBreak="0">
+  <w:abstractNum w:abstractNumId="5" w15:restartNumberingAfterBreak="0">
     <w:nsid w:val="3E8817BA"/>
     <w:multiLevelType w:val="hybridMultilevel"/>
     <w:tmpl w:val="0B0048A0"/>
@@ -11692,7 +10092,7 @@
       </w:pPr>
     </w:lvl>
   </w:abstractNum>
-  <w:abstractNum w:abstractNumId="5" w15:restartNumberingAfterBreak="0">
+  <w:abstractNum w:abstractNumId="6" w15:restartNumberingAfterBreak="0">
     <w:nsid w:val="40FC3EA0"/>
     <w:multiLevelType w:val="hybridMultilevel"/>
     <w:tmpl w:val="8E12C7D2"/>
@@ -11805,7 +10205,7 @@
       </w:rPr>
     </w:lvl>
   </w:abstractNum>
-  <w:abstractNum w:abstractNumId="6" w15:restartNumberingAfterBreak="0">
+  <w:abstractNum w:abstractNumId="7" w15:restartNumberingAfterBreak="0">
     <w:nsid w:val="43541F0E"/>
     <w:multiLevelType w:val="hybridMultilevel"/>
     <w:tmpl w:val="ABD8FE9C"/>
@@ -11895,7 +10295,7 @@
       </w:pPr>
     </w:lvl>
   </w:abstractNum>
-  <w:abstractNum w:abstractNumId="7" w15:restartNumberingAfterBreak="0">
+  <w:abstractNum w:abstractNumId="8" w15:restartNumberingAfterBreak="0">
     <w:nsid w:val="47A42D9B"/>
     <w:multiLevelType w:val="multilevel"/>
     <w:tmpl w:val="5E08AD30"/>
@@ -12008,7 +10408,7 @@
       </w:rPr>
     </w:lvl>
   </w:abstractNum>
-  <w:abstractNum w:abstractNumId="8" w15:restartNumberingAfterBreak="0">
+  <w:abstractNum w:abstractNumId="9" w15:restartNumberingAfterBreak="0">
     <w:nsid w:val="480B06C8"/>
     <w:multiLevelType w:val="multilevel"/>
     <w:tmpl w:val="CCF0AE84"/>
@@ -12122,7 +10522,7 @@
       </w:rPr>
     </w:lvl>
   </w:abstractNum>
-  <w:abstractNum w:abstractNumId="9" w15:restartNumberingAfterBreak="0">
+  <w:abstractNum w:abstractNumId="10" w15:restartNumberingAfterBreak="0">
     <w:nsid w:val="5C14376B"/>
     <w:multiLevelType w:val="multilevel"/>
     <w:tmpl w:val="041B0025"/>
@@ -12217,96 +10617,10 @@
       </w:pPr>
     </w:lvl>
   </w:abstractNum>
-  <w:abstractNum w:abstractNumId="10" w15:restartNumberingAfterBreak="0">
-    <w:nsid w:val="74B05C56"/>
+  <w:abstractNum w:abstractNumId="11" w15:restartNumberingAfterBreak="0">
+    <w:nsid w:val="6AC85908"/>
     <w:multiLevelType w:val="hybridMultilevel"/>
-    <w:tmpl w:val="1F30DE96"/>
-    <w:lvl w:ilvl="0" w:tplc="041B000F">
-      <w:start w:val="1"/>
-      <w:numFmt w:val="decimal"/>
-      <w:lvlText w:val="%1."/>
-      <w:lvlJc w:val="left"/>
-      <w:pPr>
-        <w:ind w:left="720" w:hanging="360"/>
-      </w:pPr>
-    </w:lvl>
-    <w:lvl w:ilvl="1" w:tplc="041B0019" w:tentative="1">
-      <w:start w:val="1"/>
-      <w:numFmt w:val="lowerLetter"/>
-      <w:lvlText w:val="%2."/>
-      <w:lvlJc w:val="left"/>
-      <w:pPr>
-        <w:ind w:left="1440" w:hanging="360"/>
-      </w:pPr>
-    </w:lvl>
-    <w:lvl w:ilvl="2" w:tplc="041B001B" w:tentative="1">
-      <w:start w:val="1"/>
-      <w:numFmt w:val="lowerRoman"/>
-      <w:lvlText w:val="%3."/>
-      <w:lvlJc w:val="right"/>
-      <w:pPr>
-        <w:ind w:left="2160" w:hanging="180"/>
-      </w:pPr>
-    </w:lvl>
-    <w:lvl w:ilvl="3" w:tplc="041B000F" w:tentative="1">
-      <w:start w:val="1"/>
-      <w:numFmt w:val="decimal"/>
-      <w:lvlText w:val="%4."/>
-      <w:lvlJc w:val="left"/>
-      <w:pPr>
-        <w:ind w:left="2880" w:hanging="360"/>
-      </w:pPr>
-    </w:lvl>
-    <w:lvl w:ilvl="4" w:tplc="041B0019" w:tentative="1">
-      <w:start w:val="1"/>
-      <w:numFmt w:val="lowerLetter"/>
-      <w:lvlText w:val="%5."/>
-      <w:lvlJc w:val="left"/>
-      <w:pPr>
-        <w:ind w:left="3600" w:hanging="360"/>
-      </w:pPr>
-    </w:lvl>
-    <w:lvl w:ilvl="5" w:tplc="041B001B" w:tentative="1">
-      <w:start w:val="1"/>
-      <w:numFmt w:val="lowerRoman"/>
-      <w:lvlText w:val="%6."/>
-      <w:lvlJc w:val="right"/>
-      <w:pPr>
-        <w:ind w:left="4320" w:hanging="180"/>
-      </w:pPr>
-    </w:lvl>
-    <w:lvl w:ilvl="6" w:tplc="041B000F" w:tentative="1">
-      <w:start w:val="1"/>
-      <w:numFmt w:val="decimal"/>
-      <w:lvlText w:val="%7."/>
-      <w:lvlJc w:val="left"/>
-      <w:pPr>
-        <w:ind w:left="5040" w:hanging="360"/>
-      </w:pPr>
-    </w:lvl>
-    <w:lvl w:ilvl="7" w:tplc="041B0019" w:tentative="1">
-      <w:start w:val="1"/>
-      <w:numFmt w:val="lowerLetter"/>
-      <w:lvlText w:val="%8."/>
-      <w:lvlJc w:val="left"/>
-      <w:pPr>
-        <w:ind w:left="5760" w:hanging="360"/>
-      </w:pPr>
-    </w:lvl>
-    <w:lvl w:ilvl="8" w:tplc="041B001B" w:tentative="1">
-      <w:start w:val="1"/>
-      <w:numFmt w:val="lowerRoman"/>
-      <w:lvlText w:val="%9."/>
-      <w:lvlJc w:val="right"/>
-      <w:pPr>
-        <w:ind w:left="6480" w:hanging="180"/>
-      </w:pPr>
-    </w:lvl>
-  </w:abstractNum>
-  <w:abstractNum w:abstractNumId="11" w15:restartNumberingAfterBreak="0">
-    <w:nsid w:val="76626D2B"/>
-    <w:multiLevelType w:val="hybridMultilevel"/>
-    <w:tmpl w:val="AC6E8598"/>
+    <w:tmpl w:val="A7DA0964"/>
     <w:lvl w:ilvl="0" w:tplc="041B0001">
       <w:start w:val="1"/>
       <w:numFmt w:val="bullet"/>
@@ -12417,9 +10731,95 @@
     </w:lvl>
   </w:abstractNum>
   <w:abstractNum w:abstractNumId="12" w15:restartNumberingAfterBreak="0">
-    <w:nsid w:val="7C603F09"/>
+    <w:nsid w:val="74B05C56"/>
     <w:multiLevelType w:val="hybridMultilevel"/>
-    <w:tmpl w:val="1BB2DA3C"/>
+    <w:tmpl w:val="1F30DE96"/>
+    <w:lvl w:ilvl="0" w:tplc="041B000F">
+      <w:start w:val="1"/>
+      <w:numFmt w:val="decimal"/>
+      <w:lvlText w:val="%1."/>
+      <w:lvlJc w:val="left"/>
+      <w:pPr>
+        <w:ind w:left="720" w:hanging="360"/>
+      </w:pPr>
+    </w:lvl>
+    <w:lvl w:ilvl="1" w:tplc="041B0019" w:tentative="1">
+      <w:start w:val="1"/>
+      <w:numFmt w:val="lowerLetter"/>
+      <w:lvlText w:val="%2."/>
+      <w:lvlJc w:val="left"/>
+      <w:pPr>
+        <w:ind w:left="1440" w:hanging="360"/>
+      </w:pPr>
+    </w:lvl>
+    <w:lvl w:ilvl="2" w:tplc="041B001B" w:tentative="1">
+      <w:start w:val="1"/>
+      <w:numFmt w:val="lowerRoman"/>
+      <w:lvlText w:val="%3."/>
+      <w:lvlJc w:val="right"/>
+      <w:pPr>
+        <w:ind w:left="2160" w:hanging="180"/>
+      </w:pPr>
+    </w:lvl>
+    <w:lvl w:ilvl="3" w:tplc="041B000F" w:tentative="1">
+      <w:start w:val="1"/>
+      <w:numFmt w:val="decimal"/>
+      <w:lvlText w:val="%4."/>
+      <w:lvlJc w:val="left"/>
+      <w:pPr>
+        <w:ind w:left="2880" w:hanging="360"/>
+      </w:pPr>
+    </w:lvl>
+    <w:lvl w:ilvl="4" w:tplc="041B0019" w:tentative="1">
+      <w:start w:val="1"/>
+      <w:numFmt w:val="lowerLetter"/>
+      <w:lvlText w:val="%5."/>
+      <w:lvlJc w:val="left"/>
+      <w:pPr>
+        <w:ind w:left="3600" w:hanging="360"/>
+      </w:pPr>
+    </w:lvl>
+    <w:lvl w:ilvl="5" w:tplc="041B001B" w:tentative="1">
+      <w:start w:val="1"/>
+      <w:numFmt w:val="lowerRoman"/>
+      <w:lvlText w:val="%6."/>
+      <w:lvlJc w:val="right"/>
+      <w:pPr>
+        <w:ind w:left="4320" w:hanging="180"/>
+      </w:pPr>
+    </w:lvl>
+    <w:lvl w:ilvl="6" w:tplc="041B000F" w:tentative="1">
+      <w:start w:val="1"/>
+      <w:numFmt w:val="decimal"/>
+      <w:lvlText w:val="%7."/>
+      <w:lvlJc w:val="left"/>
+      <w:pPr>
+        <w:ind w:left="5040" w:hanging="360"/>
+      </w:pPr>
+    </w:lvl>
+    <w:lvl w:ilvl="7" w:tplc="041B0019" w:tentative="1">
+      <w:start w:val="1"/>
+      <w:numFmt w:val="lowerLetter"/>
+      <w:lvlText w:val="%8."/>
+      <w:lvlJc w:val="left"/>
+      <w:pPr>
+        <w:ind w:left="5760" w:hanging="360"/>
+      </w:pPr>
+    </w:lvl>
+    <w:lvl w:ilvl="8" w:tplc="041B001B" w:tentative="1">
+      <w:start w:val="1"/>
+      <w:numFmt w:val="lowerRoman"/>
+      <w:lvlText w:val="%9."/>
+      <w:lvlJc w:val="right"/>
+      <w:pPr>
+        <w:ind w:left="6480" w:hanging="180"/>
+      </w:pPr>
+    </w:lvl>
+  </w:abstractNum>
+  <w:abstractNum w:abstractNumId="13" w15:restartNumberingAfterBreak="0">
+    <w:nsid w:val="76626D2B"/>
+    <w:multiLevelType w:val="hybridMultilevel"/>
+    <w:tmpl w:val="AC6E8598"/>
     <w:lvl w:ilvl="0" w:tplc="041B0001">
       <w:start w:val="1"/>
       <w:numFmt w:val="bullet"/>
@@ -12529,770 +10929,889 @@
       </w:rPr>
     </w:lvl>
   </w:abstractNum>
+  <w:abstractNum w:abstractNumId="14" w15:restartNumberingAfterBreak="0">
+    <w:nsid w:val="7C603F09"/>
+    <w:multiLevelType w:val="hybridMultilevel"/>
+    <w:tmpl w:val="1BB2DA3C"/>
+    <w:lvl w:ilvl="0" w:tplc="041B0001">
+      <w:start w:val="1"/>
+      <w:numFmt w:val="bullet"/>
+      <w:lvlText w:val=""/>
+      <w:lvlJc w:val="left"/>
+      <w:pPr>
+        <w:ind w:left="720" w:hanging="360"/>
+      </w:pPr>
+      <w:rPr>
+        <w:rFonts w:ascii="Symbol" w:hAnsi="Symbol" w:hint="default"/>
+      </w:rPr>
+    </w:lvl>
+    <w:lvl w:ilvl="1" w:tplc="041B0003" w:tentative="1">
+      <w:start w:val="1"/>
+      <w:numFmt w:val="bullet"/>
+      <w:lvlText w:val="o"/>
+      <w:lvlJc w:val="left"/>
+      <w:pPr>
+        <w:ind w:left="1440" w:hanging="360"/>
+      </w:pPr>
+      <w:rPr>
+        <w:rFonts w:ascii="Courier New" w:hAnsi="Courier New" w:cs="Courier New" w:hint="default"/>
+      </w:rPr>
+    </w:lvl>
+    <w:lvl w:ilvl="2" w:tplc="041B0005" w:tentative="1">
+      <w:start w:val="1"/>
+      <w:numFmt w:val="bullet"/>
+      <w:lvlText w:val=""/>
+      <w:lvlJc w:val="left"/>
+      <w:pPr>
+        <w:ind w:left="2160" w:hanging="360"/>
+      </w:pPr>
+      <w:rPr>
+        <w:rFonts w:ascii="Wingdings" w:hAnsi="Wingdings" w:hint="default"/>
+      </w:rPr>
+    </w:lvl>
+    <w:lvl w:ilvl="3" w:tplc="041B0001" w:tentative="1">
+      <w:start w:val="1"/>
+      <w:numFmt w:val="bullet"/>
+      <w:lvlText w:val=""/>
+      <w:lvlJc w:val="left"/>
+      <w:pPr>
+        <w:ind w:left="2880" w:hanging="360"/>
+      </w:pPr>
+      <w:rPr>
+        <w:rFonts w:ascii="Symbol" w:hAnsi="Symbol" w:hint="default"/>
+      </w:rPr>
+    </w:lvl>
+    <w:lvl w:ilvl="4" w:tplc="041B0003" w:tentative="1">
+      <w:start w:val="1"/>
+      <w:numFmt w:val="bullet"/>
+      <w:lvlText w:val="o"/>
+      <w:lvlJc w:val="left"/>
+      <w:pPr>
+        <w:ind w:left="3600" w:hanging="360"/>
+      </w:pPr>
+      <w:rPr>
+        <w:rFonts w:ascii="Courier New" w:hAnsi="Courier New" w:cs="Courier New" w:hint="default"/>
+      </w:rPr>
+    </w:lvl>
+    <w:lvl w:ilvl="5" w:tplc="041B0005" w:tentative="1">
+      <w:start w:val="1"/>
+      <w:numFmt w:val="bullet"/>
+      <w:lvlText w:val=""/>
+      <w:lvlJc w:val="left"/>
+      <w:pPr>
+        <w:ind w:left="4320" w:hanging="360"/>
+      </w:pPr>
+      <w:rPr>
+        <w:rFonts w:ascii="Wingdings" w:hAnsi="Wingdings" w:hint="default"/>
+      </w:rPr>
+    </w:lvl>
+    <w:lvl w:ilvl="6" w:tplc="041B0001" w:tentative="1">
+      <w:start w:val="1"/>
+      <w:numFmt w:val="bullet"/>
+      <w:lvlText w:val=""/>
+      <w:lvlJc w:val="left"/>
+      <w:pPr>
+        <w:ind w:left="5040" w:hanging="360"/>
+      </w:pPr>
+      <w:rPr>
+        <w:rFonts w:ascii="Symbol" w:hAnsi="Symbol" w:hint="default"/>
+      </w:rPr>
+    </w:lvl>
+    <w:lvl w:ilvl="7" w:tplc="041B0003" w:tentative="1">
+      <w:start w:val="1"/>
+      <w:numFmt w:val="bullet"/>
+      <w:lvlText w:val="o"/>
+      <w:lvlJc w:val="left"/>
+      <w:pPr>
+        <w:ind w:left="5760" w:hanging="360"/>
+      </w:pPr>
+      <w:rPr>
+        <w:rFonts w:ascii="Courier New" w:hAnsi="Courier New" w:cs="Courier New" w:hint="default"/>
+      </w:rPr>
+    </w:lvl>
+    <w:lvl w:ilvl="8" w:tplc="041B0005" w:tentative="1">
+      <w:start w:val="1"/>
+      <w:numFmt w:val="bullet"/>
+      <w:lvlText w:val=""/>
+      <w:lvlJc w:val="left"/>
+      <w:pPr>
+        <w:ind w:left="6480" w:hanging="360"/>
+      </w:pPr>
+      <w:rPr>
+        <w:rFonts w:ascii="Wingdings" w:hAnsi="Wingdings" w:hint="default"/>
+      </w:rPr>
+    </w:lvl>
+  </w:abstractNum>
   <w:num w:numId="1" w16cid:durableId="727461184">
-    <w:abstractNumId w:val="6"/>
+    <w:abstractNumId w:val="7"/>
   </w:num>
   <w:num w:numId="2" w16cid:durableId="419563442">
     <w:abstractNumId w:val="0"/>
   </w:num>
   <w:num w:numId="3" w16cid:durableId="2084569397">
+    <w:abstractNumId w:val="10"/>
+  </w:num>
+  <w:num w:numId="4" w16cid:durableId="838159699">
+    <w:abstractNumId w:val="5"/>
+  </w:num>
+  <w:num w:numId="5" w16cid:durableId="829830418">
+    <w:abstractNumId w:val="3"/>
+  </w:num>
+  <w:num w:numId="6" w16cid:durableId="447091595">
     <w:abstractNumId w:val="9"/>
   </w:num>
-  <w:num w:numId="4" w16cid:durableId="838159699">
+  <w:num w:numId="7" w16cid:durableId="946351669">
+    <w:abstractNumId w:val="8"/>
+  </w:num>
+  <w:num w:numId="8" w16cid:durableId="1731151863">
+    <w:abstractNumId w:val="3"/>
+  </w:num>
+  <w:num w:numId="9" w16cid:durableId="482234592">
+    <w:abstractNumId w:val="9"/>
+    <w:lvlOverride w:ilvl="0">
+      <w:startOverride w:val="1"/>
+    </w:lvlOverride>
+    <w:lvlOverride w:ilvl="1">
+      <w:startOverride w:val="1"/>
+    </w:lvlOverride>
+    <w:lvlOverride w:ilvl="2">
+      <w:startOverride w:val="1"/>
+    </w:lvlOverride>
+    <w:lvlOverride w:ilvl="3">
+      <w:startOverride w:val="1"/>
+    </w:lvlOverride>
+    <w:lvlOverride w:ilvl="4">
+      <w:startOverride w:val="1"/>
+    </w:lvlOverride>
+    <w:lvlOverride w:ilvl="5">
+      <w:startOverride w:val="1"/>
+    </w:lvlOverride>
+    <w:lvlOverride w:ilvl="6">
+      <w:startOverride w:val="1"/>
+    </w:lvlOverride>
+    <w:lvlOverride w:ilvl="7">
+      <w:startOverride w:val="1"/>
+    </w:lvlOverride>
+    <w:lvlOverride w:ilvl="8">
+      <w:startOverride w:val="1"/>
+    </w:lvlOverride>
+  </w:num>
+  <w:num w:numId="10" w16cid:durableId="261571325">
+    <w:abstractNumId w:val="9"/>
+    <w:lvlOverride w:ilvl="0">
+      <w:startOverride w:val="1"/>
+    </w:lvlOverride>
+    <w:lvlOverride w:ilvl="1">
+      <w:startOverride w:val="1"/>
+    </w:lvlOverride>
+    <w:lvlOverride w:ilvl="2">
+      <w:startOverride w:val="1"/>
+    </w:lvlOverride>
+    <w:lvlOverride w:ilvl="3">
+      <w:startOverride w:val="1"/>
+    </w:lvlOverride>
+    <w:lvlOverride w:ilvl="4">
+      <w:startOverride w:val="1"/>
+    </w:lvlOverride>
+    <w:lvlOverride w:ilvl="5">
+      <w:startOverride w:val="1"/>
+    </w:lvlOverride>
+    <w:lvlOverride w:ilvl="6">
+      <w:startOverride w:val="1"/>
+    </w:lvlOverride>
+    <w:lvlOverride w:ilvl="7">
+      <w:startOverride w:val="1"/>
+    </w:lvlOverride>
+    <w:lvlOverride w:ilvl="8">
+      <w:startOverride w:val="1"/>
+    </w:lvlOverride>
+  </w:num>
+  <w:num w:numId="11" w16cid:durableId="1243221559">
+    <w:abstractNumId w:val="9"/>
+    <w:lvlOverride w:ilvl="0">
+      <w:startOverride w:val="1"/>
+    </w:lvlOverride>
+    <w:lvlOverride w:ilvl="1">
+      <w:startOverride w:val="1"/>
+    </w:lvlOverride>
+    <w:lvlOverride w:ilvl="2">
+      <w:startOverride w:val="1"/>
+    </w:lvlOverride>
+    <w:lvlOverride w:ilvl="3">
+      <w:startOverride w:val="1"/>
+    </w:lvlOverride>
+    <w:lvlOverride w:ilvl="4">
+      <w:startOverride w:val="1"/>
+    </w:lvlOverride>
+    <w:lvlOverride w:ilvl="5">
+      <w:startOverride w:val="1"/>
+    </w:lvlOverride>
+    <w:lvlOverride w:ilvl="6">
+      <w:startOverride w:val="1"/>
+    </w:lvlOverride>
+    <w:lvlOverride w:ilvl="7">
+      <w:startOverride w:val="1"/>
+    </w:lvlOverride>
+    <w:lvlOverride w:ilvl="8">
+      <w:startOverride w:val="1"/>
+    </w:lvlOverride>
+  </w:num>
+  <w:num w:numId="12" w16cid:durableId="508132709">
+    <w:abstractNumId w:val="9"/>
+    <w:lvlOverride w:ilvl="0">
+      <w:startOverride w:val="1"/>
+    </w:lvlOverride>
+    <w:lvlOverride w:ilvl="1">
+      <w:startOverride w:val="1"/>
+    </w:lvlOverride>
+    <w:lvlOverride w:ilvl="2">
+      <w:startOverride w:val="1"/>
+    </w:lvlOverride>
+    <w:lvlOverride w:ilvl="3">
+      <w:startOverride w:val="1"/>
+    </w:lvlOverride>
+    <w:lvlOverride w:ilvl="4">
+      <w:startOverride w:val="1"/>
+    </w:lvlOverride>
+    <w:lvlOverride w:ilvl="5">
+      <w:startOverride w:val="1"/>
+    </w:lvlOverride>
+    <w:lvlOverride w:ilvl="6">
+      <w:startOverride w:val="1"/>
+    </w:lvlOverride>
+    <w:lvlOverride w:ilvl="7">
+      <w:startOverride w:val="1"/>
+    </w:lvlOverride>
+    <w:lvlOverride w:ilvl="8">
+      <w:startOverride w:val="1"/>
+    </w:lvlOverride>
+  </w:num>
+  <w:num w:numId="13" w16cid:durableId="1922133659">
+    <w:abstractNumId w:val="9"/>
+    <w:lvlOverride w:ilvl="0">
+      <w:startOverride w:val="1"/>
+    </w:lvlOverride>
+    <w:lvlOverride w:ilvl="1">
+      <w:startOverride w:val="1"/>
+    </w:lvlOverride>
+    <w:lvlOverride w:ilvl="2">
+      <w:startOverride w:val="1"/>
+    </w:lvlOverride>
+    <w:lvlOverride w:ilvl="3">
+      <w:startOverride w:val="1"/>
+    </w:lvlOverride>
+    <w:lvlOverride w:ilvl="4">
+      <w:startOverride w:val="1"/>
+    </w:lvlOverride>
+    <w:lvlOverride w:ilvl="5">
+      <w:startOverride w:val="1"/>
+    </w:lvlOverride>
+    <w:lvlOverride w:ilvl="6">
+      <w:startOverride w:val="1"/>
+    </w:lvlOverride>
+    <w:lvlOverride w:ilvl="7">
+      <w:startOverride w:val="1"/>
+    </w:lvlOverride>
+    <w:lvlOverride w:ilvl="8">
+      <w:startOverride w:val="1"/>
+    </w:lvlOverride>
+  </w:num>
+  <w:num w:numId="14" w16cid:durableId="285934492">
+    <w:abstractNumId w:val="9"/>
+    <w:lvlOverride w:ilvl="0">
+      <w:startOverride w:val="1"/>
+    </w:lvlOverride>
+    <w:lvlOverride w:ilvl="1">
+      <w:startOverride w:val="1"/>
+    </w:lvlOverride>
+    <w:lvlOverride w:ilvl="2">
+      <w:startOverride w:val="1"/>
+    </w:lvlOverride>
+    <w:lvlOverride w:ilvl="3">
+      <w:startOverride w:val="1"/>
+    </w:lvlOverride>
+    <w:lvlOverride w:ilvl="4">
+      <w:startOverride w:val="1"/>
+    </w:lvlOverride>
+    <w:lvlOverride w:ilvl="5">
+      <w:startOverride w:val="1"/>
+    </w:lvlOverride>
+    <w:lvlOverride w:ilvl="6">
+      <w:startOverride w:val="1"/>
+    </w:lvlOverride>
+    <w:lvlOverride w:ilvl="7">
+      <w:startOverride w:val="1"/>
+    </w:lvlOverride>
+    <w:lvlOverride w:ilvl="8">
+      <w:startOverride w:val="1"/>
+    </w:lvlOverride>
+  </w:num>
+  <w:num w:numId="15" w16cid:durableId="1399668299">
+    <w:abstractNumId w:val="9"/>
+    <w:lvlOverride w:ilvl="0">
+      <w:startOverride w:val="3"/>
+    </w:lvlOverride>
+    <w:lvlOverride w:ilvl="1">
+      <w:startOverride w:val="1"/>
+    </w:lvlOverride>
+    <w:lvlOverride w:ilvl="2">
+      <w:startOverride w:val="1"/>
+    </w:lvlOverride>
+    <w:lvlOverride w:ilvl="3">
+      <w:startOverride w:val="1"/>
+    </w:lvlOverride>
+    <w:lvlOverride w:ilvl="4">
+      <w:startOverride w:val="1"/>
+    </w:lvlOverride>
+    <w:lvlOverride w:ilvl="5">
+      <w:startOverride w:val="1"/>
+    </w:lvlOverride>
+    <w:lvlOverride w:ilvl="6">
+      <w:startOverride w:val="1"/>
+    </w:lvlOverride>
+    <w:lvlOverride w:ilvl="7">
+      <w:startOverride w:val="1"/>
+    </w:lvlOverride>
+    <w:lvlOverride w:ilvl="8">
+      <w:startOverride w:val="1"/>
+    </w:lvlOverride>
+  </w:num>
+  <w:num w:numId="16" w16cid:durableId="1859851690">
+    <w:abstractNumId w:val="9"/>
+    <w:lvlOverride w:ilvl="0">
+      <w:startOverride w:val="1"/>
+    </w:lvlOverride>
+    <w:lvlOverride w:ilvl="1">
+      <w:startOverride w:val="1"/>
+    </w:lvlOverride>
+    <w:lvlOverride w:ilvl="2">
+      <w:startOverride w:val="1"/>
+    </w:lvlOverride>
+    <w:lvlOverride w:ilvl="3">
+      <w:startOverride w:val="1"/>
+    </w:lvlOverride>
+    <w:lvlOverride w:ilvl="4">
+      <w:startOverride w:val="1"/>
+    </w:lvlOverride>
+    <w:lvlOverride w:ilvl="5">
+      <w:startOverride w:val="1"/>
+    </w:lvlOverride>
+    <w:lvlOverride w:ilvl="6">
+      <w:startOverride w:val="1"/>
+    </w:lvlOverride>
+    <w:lvlOverride w:ilvl="7">
+      <w:startOverride w:val="1"/>
+    </w:lvlOverride>
+    <w:lvlOverride w:ilvl="8">
+      <w:startOverride w:val="1"/>
+    </w:lvlOverride>
+  </w:num>
+  <w:num w:numId="17" w16cid:durableId="2071608875">
+    <w:abstractNumId w:val="9"/>
+    <w:lvlOverride w:ilvl="0">
+      <w:startOverride w:val="3"/>
+    </w:lvlOverride>
+    <w:lvlOverride w:ilvl="1">
+      <w:startOverride w:val="1"/>
+    </w:lvlOverride>
+    <w:lvlOverride w:ilvl="2">
+      <w:startOverride w:val="1"/>
+    </w:lvlOverride>
+    <w:lvlOverride w:ilvl="3">
+      <w:startOverride w:val="1"/>
+    </w:lvlOverride>
+    <w:lvlOverride w:ilvl="4">
+      <w:startOverride w:val="1"/>
+    </w:lvlOverride>
+    <w:lvlOverride w:ilvl="5">
+      <w:startOverride w:val="1"/>
+    </w:lvlOverride>
+    <w:lvlOverride w:ilvl="6">
+      <w:startOverride w:val="1"/>
+    </w:lvlOverride>
+    <w:lvlOverride w:ilvl="7">
+      <w:startOverride w:val="1"/>
+    </w:lvlOverride>
+    <w:lvlOverride w:ilvl="8">
+      <w:startOverride w:val="1"/>
+    </w:lvlOverride>
+  </w:num>
+  <w:num w:numId="18" w16cid:durableId="962003632">
+    <w:abstractNumId w:val="9"/>
+  </w:num>
+  <w:num w:numId="19" w16cid:durableId="242876861">
+    <w:abstractNumId w:val="9"/>
+    <w:lvlOverride w:ilvl="0">
+      <w:startOverride w:val="1"/>
+    </w:lvlOverride>
+    <w:lvlOverride w:ilvl="1">
+      <w:startOverride w:val="1"/>
+    </w:lvlOverride>
+    <w:lvlOverride w:ilvl="2">
+      <w:startOverride w:val="1"/>
+    </w:lvlOverride>
+    <w:lvlOverride w:ilvl="3">
+      <w:startOverride w:val="1"/>
+    </w:lvlOverride>
+    <w:lvlOverride w:ilvl="4">
+      <w:startOverride w:val="1"/>
+    </w:lvlOverride>
+    <w:lvlOverride w:ilvl="5">
+      <w:startOverride w:val="1"/>
+    </w:lvlOverride>
+    <w:lvlOverride w:ilvl="6">
+      <w:startOverride w:val="1"/>
+    </w:lvlOverride>
+    <w:lvlOverride w:ilvl="7">
+      <w:startOverride w:val="1"/>
+    </w:lvlOverride>
+    <w:lvlOverride w:ilvl="8">
+      <w:startOverride w:val="1"/>
+    </w:lvlOverride>
+  </w:num>
+  <w:num w:numId="20" w16cid:durableId="117114382">
+    <w:abstractNumId w:val="9"/>
+    <w:lvlOverride w:ilvl="0">
+      <w:startOverride w:val="1"/>
+    </w:lvlOverride>
+    <w:lvlOverride w:ilvl="1">
+      <w:startOverride w:val="1"/>
+    </w:lvlOverride>
+    <w:lvlOverride w:ilvl="2">
+      <w:startOverride w:val="1"/>
+    </w:lvlOverride>
+    <w:lvlOverride w:ilvl="3">
+      <w:startOverride w:val="1"/>
+    </w:lvlOverride>
+    <w:lvlOverride w:ilvl="4">
+      <w:startOverride w:val="1"/>
+    </w:lvlOverride>
+    <w:lvlOverride w:ilvl="5">
+      <w:startOverride w:val="1"/>
+    </w:lvlOverride>
+    <w:lvlOverride w:ilvl="6">
+      <w:startOverride w:val="1"/>
+    </w:lvlOverride>
+    <w:lvlOverride w:ilvl="7">
+      <w:startOverride w:val="1"/>
+    </w:lvlOverride>
+    <w:lvlOverride w:ilvl="8">
+      <w:startOverride w:val="1"/>
+    </w:lvlOverride>
+  </w:num>
+  <w:num w:numId="21" w16cid:durableId="650403345">
+    <w:abstractNumId w:val="9"/>
+    <w:lvlOverride w:ilvl="0">
+      <w:startOverride w:val="3"/>
+    </w:lvlOverride>
+    <w:lvlOverride w:ilvl="1">
+      <w:startOverride w:val="1"/>
+    </w:lvlOverride>
+    <w:lvlOverride w:ilvl="2">
+      <w:startOverride w:val="1"/>
+    </w:lvlOverride>
+    <w:lvlOverride w:ilvl="3">
+      <w:startOverride w:val="1"/>
+    </w:lvlOverride>
+    <w:lvlOverride w:ilvl="4">
+      <w:startOverride w:val="1"/>
+    </w:lvlOverride>
+    <w:lvlOverride w:ilvl="5">
+      <w:startOverride w:val="1"/>
+    </w:lvlOverride>
+    <w:lvlOverride w:ilvl="6">
+      <w:startOverride w:val="1"/>
+    </w:lvlOverride>
+    <w:lvlOverride w:ilvl="7">
+      <w:startOverride w:val="1"/>
+    </w:lvlOverride>
+    <w:lvlOverride w:ilvl="8">
+      <w:startOverride w:val="1"/>
+    </w:lvlOverride>
+  </w:num>
+  <w:num w:numId="22" w16cid:durableId="1180200695">
+    <w:abstractNumId w:val="9"/>
+    <w:lvlOverride w:ilvl="0">
+      <w:startOverride w:val="3"/>
+    </w:lvlOverride>
+    <w:lvlOverride w:ilvl="1">
+      <w:startOverride w:val="1"/>
+    </w:lvlOverride>
+    <w:lvlOverride w:ilvl="2">
+      <w:startOverride w:val="1"/>
+    </w:lvlOverride>
+    <w:lvlOverride w:ilvl="3">
+      <w:startOverride w:val="1"/>
+    </w:lvlOverride>
+    <w:lvlOverride w:ilvl="4">
+      <w:startOverride w:val="1"/>
+    </w:lvlOverride>
+    <w:lvlOverride w:ilvl="5">
+      <w:startOverride w:val="1"/>
+    </w:lvlOverride>
+    <w:lvlOverride w:ilvl="6">
+      <w:startOverride w:val="1"/>
+    </w:lvlOverride>
+    <w:lvlOverride w:ilvl="7">
+      <w:startOverride w:val="1"/>
+    </w:lvlOverride>
+    <w:lvlOverride w:ilvl="8">
+      <w:startOverride w:val="1"/>
+    </w:lvlOverride>
+  </w:num>
+  <w:num w:numId="23" w16cid:durableId="1681930333">
+    <w:abstractNumId w:val="9"/>
+    <w:lvlOverride w:ilvl="0">
+      <w:startOverride w:val="3"/>
+    </w:lvlOverride>
+    <w:lvlOverride w:ilvl="1">
+      <w:startOverride w:val="1"/>
+    </w:lvlOverride>
+    <w:lvlOverride w:ilvl="2">
+      <w:startOverride w:val="1"/>
+    </w:lvlOverride>
+    <w:lvlOverride w:ilvl="3">
+      <w:startOverride w:val="1"/>
+    </w:lvlOverride>
+    <w:lvlOverride w:ilvl="4">
+      <w:startOverride w:val="1"/>
+    </w:lvlOverride>
+    <w:lvlOverride w:ilvl="5">
+      <w:startOverride w:val="1"/>
+    </w:lvlOverride>
+    <w:lvlOverride w:ilvl="6">
+      <w:startOverride w:val="1"/>
+    </w:lvlOverride>
+    <w:lvlOverride w:ilvl="7">
+      <w:startOverride w:val="1"/>
+    </w:lvlOverride>
+    <w:lvlOverride w:ilvl="8">
+      <w:startOverride w:val="1"/>
+    </w:lvlOverride>
+  </w:num>
+  <w:num w:numId="24" w16cid:durableId="298995883">
+    <w:abstractNumId w:val="9"/>
+    <w:lvlOverride w:ilvl="0">
+      <w:startOverride w:val="1"/>
+    </w:lvlOverride>
+    <w:lvlOverride w:ilvl="1">
+      <w:startOverride w:val="1"/>
+    </w:lvlOverride>
+    <w:lvlOverride w:ilvl="2">
+      <w:startOverride w:val="1"/>
+    </w:lvlOverride>
+    <w:lvlOverride w:ilvl="3">
+      <w:startOverride w:val="1"/>
+    </w:lvlOverride>
+    <w:lvlOverride w:ilvl="4">
+      <w:startOverride w:val="1"/>
+    </w:lvlOverride>
+    <w:lvlOverride w:ilvl="5">
+      <w:startOverride w:val="1"/>
+    </w:lvlOverride>
+    <w:lvlOverride w:ilvl="6">
+      <w:startOverride w:val="1"/>
+    </w:lvlOverride>
+    <w:lvlOverride w:ilvl="7">
+      <w:startOverride w:val="1"/>
+    </w:lvlOverride>
+    <w:lvlOverride w:ilvl="8">
+      <w:startOverride w:val="1"/>
+    </w:lvlOverride>
+  </w:num>
+  <w:num w:numId="25" w16cid:durableId="347413718">
+    <w:abstractNumId w:val="9"/>
+    <w:lvlOverride w:ilvl="0">
+      <w:startOverride w:val="3"/>
+    </w:lvlOverride>
+    <w:lvlOverride w:ilvl="1">
+      <w:startOverride w:val="1"/>
+    </w:lvlOverride>
+    <w:lvlOverride w:ilvl="2">
+      <w:startOverride w:val="1"/>
+    </w:lvlOverride>
+    <w:lvlOverride w:ilvl="3">
+      <w:startOverride w:val="1"/>
+    </w:lvlOverride>
+    <w:lvlOverride w:ilvl="4">
+      <w:startOverride w:val="1"/>
+    </w:lvlOverride>
+    <w:lvlOverride w:ilvl="5">
+      <w:startOverride w:val="1"/>
+    </w:lvlOverride>
+    <w:lvlOverride w:ilvl="6">
+      <w:startOverride w:val="1"/>
+    </w:lvlOverride>
+    <w:lvlOverride w:ilvl="7">
+      <w:startOverride w:val="1"/>
+    </w:lvlOverride>
+    <w:lvlOverride w:ilvl="8">
+      <w:startOverride w:val="1"/>
+    </w:lvlOverride>
+  </w:num>
+  <w:num w:numId="26" w16cid:durableId="1312759270">
+    <w:abstractNumId w:val="9"/>
+    <w:lvlOverride w:ilvl="0">
+      <w:startOverride w:val="1"/>
+    </w:lvlOverride>
+    <w:lvlOverride w:ilvl="1">
+      <w:startOverride w:val="1"/>
+    </w:lvlOverride>
+    <w:lvlOverride w:ilvl="2">
+      <w:startOverride w:val="1"/>
+    </w:lvlOverride>
+    <w:lvlOverride w:ilvl="3">
+      <w:startOverride w:val="1"/>
+    </w:lvlOverride>
+    <w:lvlOverride w:ilvl="4">
+      <w:startOverride w:val="1"/>
+    </w:lvlOverride>
+    <w:lvlOverride w:ilvl="5">
+      <w:startOverride w:val="1"/>
+    </w:lvlOverride>
+    <w:lvlOverride w:ilvl="6">
+      <w:startOverride w:val="1"/>
+    </w:lvlOverride>
+    <w:lvlOverride w:ilvl="7">
+      <w:startOverride w:val="1"/>
+    </w:lvlOverride>
+    <w:lvlOverride w:ilvl="8">
+      <w:startOverride w:val="1"/>
+    </w:lvlOverride>
+  </w:num>
+  <w:num w:numId="27" w16cid:durableId="1980260214">
+    <w:abstractNumId w:val="9"/>
+    <w:lvlOverride w:ilvl="0">
+      <w:startOverride w:val="3"/>
+    </w:lvlOverride>
+    <w:lvlOverride w:ilvl="1">
+      <w:startOverride w:val="1"/>
+    </w:lvlOverride>
+    <w:lvlOverride w:ilvl="2">
+      <w:startOverride w:val="1"/>
+    </w:lvlOverride>
+    <w:lvlOverride w:ilvl="3">
+      <w:startOverride w:val="1"/>
+    </w:lvlOverride>
+    <w:lvlOverride w:ilvl="4">
+      <w:startOverride w:val="1"/>
+    </w:lvlOverride>
+    <w:lvlOverride w:ilvl="5">
+      <w:startOverride w:val="1"/>
+    </w:lvlOverride>
+    <w:lvlOverride w:ilvl="6">
+      <w:startOverride w:val="1"/>
+    </w:lvlOverride>
+    <w:lvlOverride w:ilvl="7">
+      <w:startOverride w:val="1"/>
+    </w:lvlOverride>
+    <w:lvlOverride w:ilvl="8">
+      <w:startOverride w:val="1"/>
+    </w:lvlOverride>
+  </w:num>
+  <w:num w:numId="28" w16cid:durableId="1172794452">
+    <w:abstractNumId w:val="9"/>
+    <w:lvlOverride w:ilvl="0">
+      <w:startOverride w:val="1"/>
+    </w:lvlOverride>
+    <w:lvlOverride w:ilvl="1">
+      <w:startOverride w:val="1"/>
+    </w:lvlOverride>
+    <w:lvlOverride w:ilvl="2">
+      <w:startOverride w:val="1"/>
+    </w:lvlOverride>
+    <w:lvlOverride w:ilvl="3">
+      <w:startOverride w:val="1"/>
+    </w:lvlOverride>
+    <w:lvlOverride w:ilvl="4">
+      <w:startOverride w:val="1"/>
+    </w:lvlOverride>
+    <w:lvlOverride w:ilvl="5">
+      <w:startOverride w:val="1"/>
+    </w:lvlOverride>
+    <w:lvlOverride w:ilvl="6">
+      <w:startOverride w:val="1"/>
+    </w:lvlOverride>
+    <w:lvlOverride w:ilvl="7">
+      <w:startOverride w:val="1"/>
+    </w:lvlOverride>
+    <w:lvlOverride w:ilvl="8">
+      <w:startOverride w:val="1"/>
+    </w:lvlOverride>
+  </w:num>
+  <w:num w:numId="29" w16cid:durableId="1782914502">
+    <w:abstractNumId w:val="9"/>
+    <w:lvlOverride w:ilvl="0">
+      <w:startOverride w:val="1"/>
+    </w:lvlOverride>
+    <w:lvlOverride w:ilvl="1">
+      <w:startOverride w:val="1"/>
+    </w:lvlOverride>
+    <w:lvlOverride w:ilvl="2">
+      <w:startOverride w:val="1"/>
+    </w:lvlOverride>
+    <w:lvlOverride w:ilvl="3">
+      <w:startOverride w:val="1"/>
+    </w:lvlOverride>
+    <w:lvlOverride w:ilvl="4">
+      <w:startOverride w:val="1"/>
+    </w:lvlOverride>
+    <w:lvlOverride w:ilvl="5">
+      <w:startOverride w:val="1"/>
+    </w:lvlOverride>
+    <w:lvlOverride w:ilvl="6">
+      <w:startOverride w:val="1"/>
+    </w:lvlOverride>
+    <w:lvlOverride w:ilvl="7">
+      <w:startOverride w:val="1"/>
+    </w:lvlOverride>
+    <w:lvlOverride w:ilvl="8">
+      <w:startOverride w:val="1"/>
+    </w:lvlOverride>
+  </w:num>
+  <w:num w:numId="30" w16cid:durableId="1949119474">
+    <w:abstractNumId w:val="9"/>
+    <w:lvlOverride w:ilvl="0">
+      <w:startOverride w:val="1"/>
+    </w:lvlOverride>
+    <w:lvlOverride w:ilvl="1">
+      <w:startOverride w:val="1"/>
+    </w:lvlOverride>
+    <w:lvlOverride w:ilvl="2">
+      <w:startOverride w:val="1"/>
+    </w:lvlOverride>
+    <w:lvlOverride w:ilvl="3">
+      <w:startOverride w:val="1"/>
+    </w:lvlOverride>
+    <w:lvlOverride w:ilvl="4">
+      <w:startOverride w:val="1"/>
+    </w:lvlOverride>
+    <w:lvlOverride w:ilvl="5">
+      <w:startOverride w:val="1"/>
+    </w:lvlOverride>
+    <w:lvlOverride w:ilvl="6">
+      <w:startOverride w:val="1"/>
+    </w:lvlOverride>
+    <w:lvlOverride w:ilvl="7">
+      <w:startOverride w:val="1"/>
+    </w:lvlOverride>
+    <w:lvlOverride w:ilvl="8">
+      <w:startOverride w:val="1"/>
+    </w:lvlOverride>
+  </w:num>
+  <w:num w:numId="31" w16cid:durableId="816996471">
     <w:abstractNumId w:val="4"/>
   </w:num>
-  <w:num w:numId="5" w16cid:durableId="829830418">
+  <w:num w:numId="32" w16cid:durableId="1224832747">
+    <w:abstractNumId w:val="4"/>
+    <w:lvlOverride w:ilvl="0">
+      <w:startOverride w:val="1"/>
+    </w:lvlOverride>
+    <w:lvlOverride w:ilvl="1">
+      <w:startOverride w:val="1"/>
+    </w:lvlOverride>
+    <w:lvlOverride w:ilvl="2">
+      <w:startOverride w:val="1"/>
+    </w:lvlOverride>
+    <w:lvlOverride w:ilvl="3">
+      <w:startOverride w:val="1"/>
+    </w:lvlOverride>
+    <w:lvlOverride w:ilvl="4">
+      <w:startOverride w:val="1"/>
+    </w:lvlOverride>
+    <w:lvlOverride w:ilvl="5">
+      <w:startOverride w:val="1"/>
+    </w:lvlOverride>
+    <w:lvlOverride w:ilvl="6">
+      <w:startOverride w:val="1"/>
+    </w:lvlOverride>
+    <w:lvlOverride w:ilvl="7">
+      <w:startOverride w:val="1"/>
+    </w:lvlOverride>
+    <w:lvlOverride w:ilvl="8">
+      <w:startOverride w:val="1"/>
+    </w:lvlOverride>
+  </w:num>
+  <w:num w:numId="33" w16cid:durableId="1131704520">
+    <w:abstractNumId w:val="12"/>
+  </w:num>
+  <w:num w:numId="34" w16cid:durableId="145899306">
+    <w:abstractNumId w:val="4"/>
+    <w:lvlOverride w:ilvl="0">
+      <w:startOverride w:val="1"/>
+    </w:lvlOverride>
+    <w:lvlOverride w:ilvl="1">
+      <w:startOverride w:val="1"/>
+    </w:lvlOverride>
+    <w:lvlOverride w:ilvl="2">
+      <w:startOverride w:val="1"/>
+    </w:lvlOverride>
+    <w:lvlOverride w:ilvl="3">
+      <w:startOverride w:val="1"/>
+    </w:lvlOverride>
+    <w:lvlOverride w:ilvl="4">
+      <w:startOverride w:val="1"/>
+    </w:lvlOverride>
+    <w:lvlOverride w:ilvl="5">
+      <w:startOverride w:val="1"/>
+    </w:lvlOverride>
+    <w:lvlOverride w:ilvl="6">
+      <w:startOverride w:val="1"/>
+    </w:lvlOverride>
+    <w:lvlOverride w:ilvl="7">
+      <w:startOverride w:val="1"/>
+    </w:lvlOverride>
+    <w:lvlOverride w:ilvl="8">
+      <w:startOverride w:val="1"/>
+    </w:lvlOverride>
+  </w:num>
+  <w:num w:numId="35" w16cid:durableId="1607543369">
+    <w:abstractNumId w:val="4"/>
+    <w:lvlOverride w:ilvl="0">
+      <w:startOverride w:val="1"/>
+    </w:lvlOverride>
+    <w:lvlOverride w:ilvl="1">
+      <w:startOverride w:val="1"/>
+    </w:lvlOverride>
+    <w:lvlOverride w:ilvl="2">
+      <w:startOverride w:val="1"/>
+    </w:lvlOverride>
+    <w:lvlOverride w:ilvl="3">
+      <w:startOverride w:val="1"/>
+    </w:lvlOverride>
+    <w:lvlOverride w:ilvl="4">
+      <w:startOverride w:val="1"/>
+    </w:lvlOverride>
+    <w:lvlOverride w:ilvl="5">
+      <w:startOverride w:val="1"/>
+    </w:lvlOverride>
+    <w:lvlOverride w:ilvl="6">
+      <w:startOverride w:val="1"/>
+    </w:lvlOverride>
+    <w:lvlOverride w:ilvl="7">
+      <w:startOverride w:val="1"/>
+    </w:lvlOverride>
+    <w:lvlOverride w:ilvl="8">
+      <w:startOverride w:val="1"/>
+    </w:lvlOverride>
+  </w:num>
+  <w:num w:numId="36" w16cid:durableId="1847939195">
     <w:abstractNumId w:val="2"/>
   </w:num>
-  <w:num w:numId="6" w16cid:durableId="447091595">
-    <w:abstractNumId w:val="8"/>
+  <w:num w:numId="37" w16cid:durableId="960037226">
+    <w:abstractNumId w:val="13"/>
   </w:num>
-  <w:num w:numId="7" w16cid:durableId="946351669">
-    <w:abstractNumId w:val="7"/>
+  <w:num w:numId="38" w16cid:durableId="1732999317">
+    <w:abstractNumId w:val="6"/>
   </w:num>
-  <w:num w:numId="8" w16cid:durableId="1731151863">
-    <w:abstractNumId w:val="2"/>
+  <w:num w:numId="39" w16cid:durableId="1821339271">
+    <w:abstractNumId w:val="14"/>
   </w:num>
-  <w:num w:numId="9" w16cid:durableId="482234592">
-    <w:abstractNumId w:val="8"/>
-    <w:lvlOverride w:ilvl="0">
-      <w:startOverride w:val="1"/>
-    </w:lvlOverride>
-    <w:lvlOverride w:ilvl="1">
-      <w:startOverride w:val="1"/>
-    </w:lvlOverride>
-    <w:lvlOverride w:ilvl="2">
-      <w:startOverride w:val="1"/>
-    </w:lvlOverride>
-    <w:lvlOverride w:ilvl="3">
-      <w:startOverride w:val="1"/>
-    </w:lvlOverride>
-    <w:lvlOverride w:ilvl="4">
-      <w:startOverride w:val="1"/>
-    </w:lvlOverride>
-    <w:lvlOverride w:ilvl="5">
-      <w:startOverride w:val="1"/>
-    </w:lvlOverride>
-    <w:lvlOverride w:ilvl="6">
-      <w:startOverride w:val="1"/>
-    </w:lvlOverride>
-    <w:lvlOverride w:ilvl="7">
-      <w:startOverride w:val="1"/>
-    </w:lvlOverride>
-    <w:lvlOverride w:ilvl="8">
-      <w:startOverride w:val="1"/>
-    </w:lvlOverride>
-  </w:num>
-  <w:num w:numId="10" w16cid:durableId="261571325">
-    <w:abstractNumId w:val="8"/>
-    <w:lvlOverride w:ilvl="0">
-      <w:startOverride w:val="1"/>
-    </w:lvlOverride>
-    <w:lvlOverride w:ilvl="1">
-      <w:startOverride w:val="1"/>
-    </w:lvlOverride>
-    <w:lvlOverride w:ilvl="2">
-      <w:startOverride w:val="1"/>
-    </w:lvlOverride>
-    <w:lvlOverride w:ilvl="3">
-      <w:startOverride w:val="1"/>
-    </w:lvlOverride>
-    <w:lvlOverride w:ilvl="4">
-      <w:startOverride w:val="1"/>
-    </w:lvlOverride>
-    <w:lvlOverride w:ilvl="5">
-      <w:startOverride w:val="1"/>
-    </w:lvlOverride>
-    <w:lvlOverride w:ilvl="6">
-      <w:startOverride w:val="1"/>
-    </w:lvlOverride>
-    <w:lvlOverride w:ilvl="7">
-      <w:startOverride w:val="1"/>
-    </w:lvlOverride>
-    <w:lvlOverride w:ilvl="8">
-      <w:startOverride w:val="1"/>
-    </w:lvlOverride>
-  </w:num>
-  <w:num w:numId="11" w16cid:durableId="1243221559">
-    <w:abstractNumId w:val="8"/>
-    <w:lvlOverride w:ilvl="0">
-      <w:startOverride w:val="1"/>
-    </w:lvlOverride>
-    <w:lvlOverride w:ilvl="1">
-      <w:startOverride w:val="1"/>
-    </w:lvlOverride>
-    <w:lvlOverride w:ilvl="2">
-      <w:startOverride w:val="1"/>
-    </w:lvlOverride>
-    <w:lvlOverride w:ilvl="3">
-      <w:startOverride w:val="1"/>
-    </w:lvlOverride>
-    <w:lvlOverride w:ilvl="4">
-      <w:startOverride w:val="1"/>
-    </w:lvlOverride>
-    <w:lvlOverride w:ilvl="5">
-      <w:startOverride w:val="1"/>
-    </w:lvlOverride>
-    <w:lvlOverride w:ilvl="6">
-      <w:startOverride w:val="1"/>
-    </w:lvlOverride>
-    <w:lvlOverride w:ilvl="7">
-      <w:startOverride w:val="1"/>
-    </w:lvlOverride>
-    <w:lvlOverride w:ilvl="8">
-      <w:startOverride w:val="1"/>
-    </w:lvlOverride>
-  </w:num>
-  <w:num w:numId="12" w16cid:durableId="508132709">
-    <w:abstractNumId w:val="8"/>
-    <w:lvlOverride w:ilvl="0">
-      <w:startOverride w:val="1"/>
-    </w:lvlOverride>
-    <w:lvlOverride w:ilvl="1">
-      <w:startOverride w:val="1"/>
-    </w:lvlOverride>
-    <w:lvlOverride w:ilvl="2">
-      <w:startOverride w:val="1"/>
-    </w:lvlOverride>
-    <w:lvlOverride w:ilvl="3">
-      <w:startOverride w:val="1"/>
-    </w:lvlOverride>
-    <w:lvlOverride w:ilvl="4">
-      <w:startOverride w:val="1"/>
-    </w:lvlOverride>
-    <w:lvlOverride w:ilvl="5">
-      <w:startOverride w:val="1"/>
-    </w:lvlOverride>
-    <w:lvlOverride w:ilvl="6">
-      <w:startOverride w:val="1"/>
-    </w:lvlOverride>
-    <w:lvlOverride w:ilvl="7">
-      <w:startOverride w:val="1"/>
-    </w:lvlOverride>
-    <w:lvlOverride w:ilvl="8">
-      <w:startOverride w:val="1"/>
-    </w:lvlOverride>
-  </w:num>
-  <w:num w:numId="13" w16cid:durableId="1922133659">
-    <w:abstractNumId w:val="8"/>
-    <w:lvlOverride w:ilvl="0">
-      <w:startOverride w:val="1"/>
-    </w:lvlOverride>
-    <w:lvlOverride w:ilvl="1">
-      <w:startOverride w:val="1"/>
-    </w:lvlOverride>
-    <w:lvlOverride w:ilvl="2">
-      <w:startOverride w:val="1"/>
-    </w:lvlOverride>
-    <w:lvlOverride w:ilvl="3">
-      <w:startOverride w:val="1"/>
-    </w:lvlOverride>
-    <w:lvlOverride w:ilvl="4">
-      <w:startOverride w:val="1"/>
-    </w:lvlOverride>
-    <w:lvlOverride w:ilvl="5">
-      <w:startOverride w:val="1"/>
-    </w:lvlOverride>
-    <w:lvlOverride w:ilvl="6">
-      <w:startOverride w:val="1"/>
-    </w:lvlOverride>
-    <w:lvlOverride w:ilvl="7">
-      <w:startOverride w:val="1"/>
-    </w:lvlOverride>
-    <w:lvlOverride w:ilvl="8">
-      <w:startOverride w:val="1"/>
-    </w:lvlOverride>
-  </w:num>
-  <w:num w:numId="14" w16cid:durableId="285934492">
-    <w:abstractNumId w:val="8"/>
-    <w:lvlOverride w:ilvl="0">
-      <w:startOverride w:val="1"/>
-    </w:lvlOverride>
-    <w:lvlOverride w:ilvl="1">
-      <w:startOverride w:val="1"/>
-    </w:lvlOverride>
-    <w:lvlOverride w:ilvl="2">
-      <w:startOverride w:val="1"/>
-    </w:lvlOverride>
-    <w:lvlOverride w:ilvl="3">
-      <w:startOverride w:val="1"/>
-    </w:lvlOverride>
-    <w:lvlOverride w:ilvl="4">
-      <w:startOverride w:val="1"/>
-    </w:lvlOverride>
-    <w:lvlOverride w:ilvl="5">
-      <w:startOverride w:val="1"/>
-    </w:lvlOverride>
-    <w:lvlOverride w:ilvl="6">
-      <w:startOverride w:val="1"/>
-    </w:lvlOverride>
-    <w:lvlOverride w:ilvl="7">
-      <w:startOverride w:val="1"/>
-    </w:lvlOverride>
-    <w:lvlOverride w:ilvl="8">
-      <w:startOverride w:val="1"/>
-    </w:lvlOverride>
-  </w:num>
-  <w:num w:numId="15" w16cid:durableId="1399668299">
-    <w:abstractNumId w:val="8"/>
-    <w:lvlOverride w:ilvl="0">
-      <w:startOverride w:val="3"/>
-    </w:lvlOverride>
-    <w:lvlOverride w:ilvl="1">
-      <w:startOverride w:val="1"/>
-    </w:lvlOverride>
-    <w:lvlOverride w:ilvl="2">
-      <w:startOverride w:val="1"/>
-    </w:lvlOverride>
-    <w:lvlOverride w:ilvl="3">
-      <w:startOverride w:val="1"/>
-    </w:lvlOverride>
-    <w:lvlOverride w:ilvl="4">
-      <w:startOverride w:val="1"/>
-    </w:lvlOverride>
-    <w:lvlOverride w:ilvl="5">
-      <w:startOverride w:val="1"/>
-    </w:lvlOverride>
-    <w:lvlOverride w:ilvl="6">
-      <w:startOverride w:val="1"/>
-    </w:lvlOverride>
-    <w:lvlOverride w:ilvl="7">
-      <w:startOverride w:val="1"/>
-    </w:lvlOverride>
-    <w:lvlOverride w:ilvl="8">
-      <w:startOverride w:val="1"/>
-    </w:lvlOverride>
-  </w:num>
-  <w:num w:numId="16" w16cid:durableId="1859851690">
-    <w:abstractNumId w:val="8"/>
-    <w:lvlOverride w:ilvl="0">
-      <w:startOverride w:val="1"/>
-    </w:lvlOverride>
-    <w:lvlOverride w:ilvl="1">
-      <w:startOverride w:val="1"/>
-    </w:lvlOverride>
-    <w:lvlOverride w:ilvl="2">
-      <w:startOverride w:val="1"/>
-    </w:lvlOverride>
-    <w:lvlOverride w:ilvl="3">
-      <w:startOverride w:val="1"/>
-    </w:lvlOverride>
-    <w:lvlOverride w:ilvl="4">
-      <w:startOverride w:val="1"/>
-    </w:lvlOverride>
-    <w:lvlOverride w:ilvl="5">
-      <w:startOverride w:val="1"/>
-    </w:lvlOverride>
-    <w:lvlOverride w:ilvl="6">
-      <w:startOverride w:val="1"/>
-    </w:lvlOverride>
-    <w:lvlOverride w:ilvl="7">
-      <w:startOverride w:val="1"/>
-    </w:lvlOverride>
-    <w:lvlOverride w:ilvl="8">
-      <w:startOverride w:val="1"/>
-    </w:lvlOverride>
-  </w:num>
-  <w:num w:numId="17" w16cid:durableId="2071608875">
-    <w:abstractNumId w:val="8"/>
-    <w:lvlOverride w:ilvl="0">
-      <w:startOverride w:val="3"/>
-    </w:lvlOverride>
-    <w:lvlOverride w:ilvl="1">
-      <w:startOverride w:val="1"/>
-    </w:lvlOverride>
-    <w:lvlOverride w:ilvl="2">
-      <w:startOverride w:val="1"/>
-    </w:lvlOverride>
-    <w:lvlOverride w:ilvl="3">
-      <w:startOverride w:val="1"/>
-    </w:lvlOverride>
-    <w:lvlOverride w:ilvl="4">
-      <w:startOverride w:val="1"/>
-    </w:lvlOverride>
-    <w:lvlOverride w:ilvl="5">
-      <w:startOverride w:val="1"/>
-    </w:lvlOverride>
-    <w:lvlOverride w:ilvl="6">
-      <w:startOverride w:val="1"/>
-    </w:lvlOverride>
-    <w:lvlOverride w:ilvl="7">
-      <w:startOverride w:val="1"/>
-    </w:lvlOverride>
-    <w:lvlOverride w:ilvl="8">
-      <w:startOverride w:val="1"/>
-    </w:lvlOverride>
-  </w:num>
-  <w:num w:numId="18" w16cid:durableId="962003632">
-    <w:abstractNumId w:val="8"/>
-  </w:num>
-  <w:num w:numId="19" w16cid:durableId="242876861">
-    <w:abstractNumId w:val="8"/>
-    <w:lvlOverride w:ilvl="0">
-      <w:startOverride w:val="1"/>
-    </w:lvlOverride>
-    <w:lvlOverride w:ilvl="1">
-      <w:startOverride w:val="1"/>
-    </w:lvlOverride>
-    <w:lvlOverride w:ilvl="2">
-      <w:startOverride w:val="1"/>
-    </w:lvlOverride>
-    <w:lvlOverride w:ilvl="3">
-      <w:startOverride w:val="1"/>
-    </w:lvlOverride>
-    <w:lvlOverride w:ilvl="4">
-      <w:startOverride w:val="1"/>
-    </w:lvlOverride>
-    <w:lvlOverride w:ilvl="5">
-      <w:startOverride w:val="1"/>
-    </w:lvlOverride>
-    <w:lvlOverride w:ilvl="6">
-      <w:startOverride w:val="1"/>
-    </w:lvlOverride>
-    <w:lvlOverride w:ilvl="7">
-      <w:startOverride w:val="1"/>
-    </w:lvlOverride>
-    <w:lvlOverride w:ilvl="8">
-      <w:startOverride w:val="1"/>
-    </w:lvlOverride>
-  </w:num>
-  <w:num w:numId="20" w16cid:durableId="117114382">
-    <w:abstractNumId w:val="8"/>
-    <w:lvlOverride w:ilvl="0">
-      <w:startOverride w:val="1"/>
-    </w:lvlOverride>
-    <w:lvlOverride w:ilvl="1">
-      <w:startOverride w:val="1"/>
-    </w:lvlOverride>
-    <w:lvlOverride w:ilvl="2">
-      <w:startOverride w:val="1"/>
-    </w:lvlOverride>
-    <w:lvlOverride w:ilvl="3">
-      <w:startOverride w:val="1"/>
-    </w:lvlOverride>
-    <w:lvlOverride w:ilvl="4">
-      <w:startOverride w:val="1"/>
-    </w:lvlOverride>
-    <w:lvlOverride w:ilvl="5">
-      <w:startOverride w:val="1"/>
-    </w:lvlOverride>
-    <w:lvlOverride w:ilvl="6">
-      <w:startOverride w:val="1"/>
-    </w:lvlOverride>
-    <w:lvlOverride w:ilvl="7">
-      <w:startOverride w:val="1"/>
-    </w:lvlOverride>
-    <w:lvlOverride w:ilvl="8">
-      <w:startOverride w:val="1"/>
-    </w:lvlOverride>
-  </w:num>
-  <w:num w:numId="21" w16cid:durableId="650403345">
-    <w:abstractNumId w:val="8"/>
-    <w:lvlOverride w:ilvl="0">
-      <w:startOverride w:val="3"/>
-    </w:lvlOverride>
-    <w:lvlOverride w:ilvl="1">
-      <w:startOverride w:val="1"/>
-    </w:lvlOverride>
-    <w:lvlOverride w:ilvl="2">
-      <w:startOverride w:val="1"/>
-    </w:lvlOverride>
-    <w:lvlOverride w:ilvl="3">
-      <w:startOverride w:val="1"/>
-    </w:lvlOverride>
-    <w:lvlOverride w:ilvl="4">
-      <w:startOverride w:val="1"/>
-    </w:lvlOverride>
-    <w:lvlOverride w:ilvl="5">
-      <w:startOverride w:val="1"/>
-    </w:lvlOverride>
-    <w:lvlOverride w:ilvl="6">
-      <w:startOverride w:val="1"/>
-    </w:lvlOverride>
-    <w:lvlOverride w:ilvl="7">
-      <w:startOverride w:val="1"/>
-    </w:lvlOverride>
-    <w:lvlOverride w:ilvl="8">
-      <w:startOverride w:val="1"/>
-    </w:lvlOverride>
-  </w:num>
-  <w:num w:numId="22" w16cid:durableId="1180200695">
-    <w:abstractNumId w:val="8"/>
-    <w:lvlOverride w:ilvl="0">
-      <w:startOverride w:val="3"/>
-    </w:lvlOverride>
-    <w:lvlOverride w:ilvl="1">
-      <w:startOverride w:val="1"/>
-    </w:lvlOverride>
-    <w:lvlOverride w:ilvl="2">
-      <w:startOverride w:val="1"/>
-    </w:lvlOverride>
-    <w:lvlOverride w:ilvl="3">
-      <w:startOverride w:val="1"/>
-    </w:lvlOverride>
-    <w:lvlOverride w:ilvl="4">
-      <w:startOverride w:val="1"/>
-    </w:lvlOverride>
-    <w:lvlOverride w:ilvl="5">
-      <w:startOverride w:val="1"/>
-    </w:lvlOverride>
-    <w:lvlOverride w:ilvl="6">
-      <w:startOverride w:val="1"/>
-    </w:lvlOverride>
-    <w:lvlOverride w:ilvl="7">
-      <w:startOverride w:val="1"/>
-    </w:lvlOverride>
-    <w:lvlOverride w:ilvl="8">
-      <w:startOverride w:val="1"/>
-    </w:lvlOverride>
-  </w:num>
-  <w:num w:numId="23" w16cid:durableId="1681930333">
-    <w:abstractNumId w:val="8"/>
-    <w:lvlOverride w:ilvl="0">
-      <w:startOverride w:val="3"/>
-    </w:lvlOverride>
-    <w:lvlOverride w:ilvl="1">
-      <w:startOverride w:val="1"/>
-    </w:lvlOverride>
-    <w:lvlOverride w:ilvl="2">
-      <w:startOverride w:val="1"/>
-    </w:lvlOverride>
-    <w:lvlOverride w:ilvl="3">
-      <w:startOverride w:val="1"/>
-    </w:lvlOverride>
-    <w:lvlOverride w:ilvl="4">
-      <w:startOverride w:val="1"/>
-    </w:lvlOverride>
-    <w:lvlOverride w:ilvl="5">
-      <w:startOverride w:val="1"/>
-    </w:lvlOverride>
-    <w:lvlOverride w:ilvl="6">
-      <w:startOverride w:val="1"/>
-    </w:lvlOverride>
-    <w:lvlOverride w:ilvl="7">
-      <w:startOverride w:val="1"/>
-    </w:lvlOverride>
-    <w:lvlOverride w:ilvl="8">
-      <w:startOverride w:val="1"/>
-    </w:lvlOverride>
-  </w:num>
-  <w:num w:numId="24" w16cid:durableId="298995883">
-    <w:abstractNumId w:val="8"/>
-    <w:lvlOverride w:ilvl="0">
-      <w:startOverride w:val="1"/>
-    </w:lvlOverride>
-    <w:lvlOverride w:ilvl="1">
-      <w:startOverride w:val="1"/>
-    </w:lvlOverride>
-    <w:lvlOverride w:ilvl="2">
-      <w:startOverride w:val="1"/>
-    </w:lvlOverride>
-    <w:lvlOverride w:ilvl="3">
-      <w:startOverride w:val="1"/>
-    </w:lvlOverride>
-    <w:lvlOverride w:ilvl="4">
-      <w:startOverride w:val="1"/>
-    </w:lvlOverride>
-    <w:lvlOverride w:ilvl="5">
-      <w:startOverride w:val="1"/>
-    </w:lvlOverride>
-    <w:lvlOverride w:ilvl="6">
-      <w:startOverride w:val="1"/>
-    </w:lvlOverride>
-    <w:lvlOverride w:ilvl="7">
-      <w:startOverride w:val="1"/>
-    </w:lvlOverride>
-    <w:lvlOverride w:ilvl="8">
-      <w:startOverride w:val="1"/>
-    </w:lvlOverride>
-  </w:num>
-  <w:num w:numId="25" w16cid:durableId="347413718">
-    <w:abstractNumId w:val="8"/>
-    <w:lvlOverride w:ilvl="0">
-      <w:startOverride w:val="3"/>
-    </w:lvlOverride>
-    <w:lvlOverride w:ilvl="1">
-      <w:startOverride w:val="1"/>
-    </w:lvlOverride>
-    <w:lvlOverride w:ilvl="2">
-      <w:startOverride w:val="1"/>
-    </w:lvlOverride>
-    <w:lvlOverride w:ilvl="3">
-      <w:startOverride w:val="1"/>
-    </w:lvlOverride>
-    <w:lvlOverride w:ilvl="4">
-      <w:startOverride w:val="1"/>
-    </w:lvlOverride>
-    <w:lvlOverride w:ilvl="5">
-      <w:startOverride w:val="1"/>
-    </w:lvlOverride>
-    <w:lvlOverride w:ilvl="6">
-      <w:startOverride w:val="1"/>
-    </w:lvlOverride>
-    <w:lvlOverride w:ilvl="7">
-      <w:startOverride w:val="1"/>
-    </w:lvlOverride>
-    <w:lvlOverride w:ilvl="8">
-      <w:startOverride w:val="1"/>
-    </w:lvlOverride>
-  </w:num>
-  <w:num w:numId="26" w16cid:durableId="1312759270">
-    <w:abstractNumId w:val="8"/>
-    <w:lvlOverride w:ilvl="0">
-      <w:startOverride w:val="1"/>
-    </w:lvlOverride>
-    <w:lvlOverride w:ilvl="1">
-      <w:startOverride w:val="1"/>
-    </w:lvlOverride>
-    <w:lvlOverride w:ilvl="2">
-      <w:startOverride w:val="1"/>
-    </w:lvlOverride>
-    <w:lvlOverride w:ilvl="3">
-      <w:startOverride w:val="1"/>
-    </w:lvlOverride>
-    <w:lvlOverride w:ilvl="4">
-      <w:startOverride w:val="1"/>
-    </w:lvlOverride>
-    <w:lvlOverride w:ilvl="5">
-      <w:startOverride w:val="1"/>
-    </w:lvlOverride>
-    <w:lvlOverride w:ilvl="6">
-      <w:startOverride w:val="1"/>
-    </w:lvlOverride>
-    <w:lvlOverride w:ilvl="7">
-      <w:startOverride w:val="1"/>
-    </w:lvlOverride>
-    <w:lvlOverride w:ilvl="8">
-      <w:startOverride w:val="1"/>
-    </w:lvlOverride>
-  </w:num>
-  <w:num w:numId="27" w16cid:durableId="1980260214">
-    <w:abstractNumId w:val="8"/>
-    <w:lvlOverride w:ilvl="0">
-      <w:startOverride w:val="3"/>
-    </w:lvlOverride>
-    <w:lvlOverride w:ilvl="1">
-      <w:startOverride w:val="1"/>
-    </w:lvlOverride>
-    <w:lvlOverride w:ilvl="2">
-      <w:startOverride w:val="1"/>
-    </w:lvlOverride>
-    <w:lvlOverride w:ilvl="3">
-      <w:startOverride w:val="1"/>
-    </w:lvlOverride>
-    <w:lvlOverride w:ilvl="4">
-      <w:startOverride w:val="1"/>
-    </w:lvlOverride>
-    <w:lvlOverride w:ilvl="5">
-      <w:startOverride w:val="1"/>
-    </w:lvlOverride>
-    <w:lvlOverride w:ilvl="6">
-      <w:startOverride w:val="1"/>
-    </w:lvlOverride>
-    <w:lvlOverride w:ilvl="7">
-      <w:startOverride w:val="1"/>
-    </w:lvlOverride>
-    <w:lvlOverride w:ilvl="8">
-      <w:startOverride w:val="1"/>
-    </w:lvlOverride>
-  </w:num>
-  <w:num w:numId="28" w16cid:durableId="1172794452">
-    <w:abstractNumId w:val="8"/>
-    <w:lvlOverride w:ilvl="0">
-      <w:startOverride w:val="1"/>
-    </w:lvlOverride>
-    <w:lvlOverride w:ilvl="1">
-      <w:startOverride w:val="1"/>
-    </w:lvlOverride>
-    <w:lvlOverride w:ilvl="2">
-      <w:startOverride w:val="1"/>
-    </w:lvlOverride>
-    <w:lvlOverride w:ilvl="3">
-      <w:startOverride w:val="1"/>
-    </w:lvlOverride>
-    <w:lvlOverride w:ilvl="4">
-      <w:startOverride w:val="1"/>
-    </w:lvlOverride>
-    <w:lvlOverride w:ilvl="5">
-      <w:startOverride w:val="1"/>
-    </w:lvlOverride>
-    <w:lvlOverride w:ilvl="6">
-      <w:startOverride w:val="1"/>
-    </w:lvlOverride>
-    <w:lvlOverride w:ilvl="7">
-      <w:startOverride w:val="1"/>
-    </w:lvlOverride>
-    <w:lvlOverride w:ilvl="8">
-      <w:startOverride w:val="1"/>
-    </w:lvlOverride>
-  </w:num>
-  <w:num w:numId="29" w16cid:durableId="1782914502">
-    <w:abstractNumId w:val="8"/>
-    <w:lvlOverride w:ilvl="0">
-      <w:startOverride w:val="1"/>
-    </w:lvlOverride>
-    <w:lvlOverride w:ilvl="1">
-      <w:startOverride w:val="1"/>
-    </w:lvlOverride>
-    <w:lvlOverride w:ilvl="2">
-      <w:startOverride w:val="1"/>
-    </w:lvlOverride>
-    <w:lvlOverride w:ilvl="3">
-      <w:startOverride w:val="1"/>
-    </w:lvlOverride>
-    <w:lvlOverride w:ilvl="4">
-      <w:startOverride w:val="1"/>
-    </w:lvlOverride>
-    <w:lvlOverride w:ilvl="5">
-      <w:startOverride w:val="1"/>
-    </w:lvlOverride>
-    <w:lvlOverride w:ilvl="6">
-      <w:startOverride w:val="1"/>
-    </w:lvlOverride>
-    <w:lvlOverride w:ilvl="7">
-      <w:startOverride w:val="1"/>
-    </w:lvlOverride>
-    <w:lvlOverride w:ilvl="8">
-      <w:startOverride w:val="1"/>
-    </w:lvlOverride>
-  </w:num>
-  <w:num w:numId="30" w16cid:durableId="1949119474">
-    <w:abstractNumId w:val="8"/>
-    <w:lvlOverride w:ilvl="0">
-      <w:startOverride w:val="1"/>
-    </w:lvlOverride>
-    <w:lvlOverride w:ilvl="1">
-      <w:startOverride w:val="1"/>
-    </w:lvlOverride>
-    <w:lvlOverride w:ilvl="2">
-      <w:startOverride w:val="1"/>
-    </w:lvlOverride>
-    <w:lvlOverride w:ilvl="3">
-      <w:startOverride w:val="1"/>
-    </w:lvlOverride>
-    <w:lvlOverride w:ilvl="4">
-      <w:startOverride w:val="1"/>
-    </w:lvlOverride>
-    <w:lvlOverride w:ilvl="5">
-      <w:startOverride w:val="1"/>
-    </w:lvlOverride>
-    <w:lvlOverride w:ilvl="6">
-      <w:startOverride w:val="1"/>
-    </w:lvlOverride>
-    <w:lvlOverride w:ilvl="7">
-      <w:startOverride w:val="1"/>
-    </w:lvlOverride>
-    <w:lvlOverride w:ilvl="8">
-      <w:startOverride w:val="1"/>
-    </w:lvlOverride>
-  </w:num>
-  <w:num w:numId="31" w16cid:durableId="816996471">
-    <w:abstractNumId w:val="3"/>
-  </w:num>
-  <w:num w:numId="32" w16cid:durableId="1224832747">
-    <w:abstractNumId w:val="3"/>
-    <w:lvlOverride w:ilvl="0">
-      <w:startOverride w:val="1"/>
-    </w:lvlOverride>
-    <w:lvlOverride w:ilvl="1">
-      <w:startOverride w:val="1"/>
-    </w:lvlOverride>
-    <w:lvlOverride w:ilvl="2">
-      <w:startOverride w:val="1"/>
-    </w:lvlOverride>
-    <w:lvlOverride w:ilvl="3">
-      <w:startOverride w:val="1"/>
-    </w:lvlOverride>
-    <w:lvlOverride w:ilvl="4">
-      <w:startOverride w:val="1"/>
-    </w:lvlOverride>
-    <w:lvlOverride w:ilvl="5">
-      <w:startOverride w:val="1"/>
-    </w:lvlOverride>
-    <w:lvlOverride w:ilvl="6">
-      <w:startOverride w:val="1"/>
-    </w:lvlOverride>
-    <w:lvlOverride w:ilvl="7">
-      <w:startOverride w:val="1"/>
-    </w:lvlOverride>
-    <w:lvlOverride w:ilvl="8">
-      <w:startOverride w:val="1"/>
-    </w:lvlOverride>
-  </w:num>
-  <w:num w:numId="33" w16cid:durableId="1131704520">
-    <w:abstractNumId w:val="10"/>
-  </w:num>
-  <w:num w:numId="34" w16cid:durableId="145899306">
-    <w:abstractNumId w:val="3"/>
-    <w:lvlOverride w:ilvl="0">
-      <w:startOverride w:val="1"/>
-    </w:lvlOverride>
-    <w:lvlOverride w:ilvl="1">
-      <w:startOverride w:val="1"/>
-    </w:lvlOverride>
-    <w:lvlOverride w:ilvl="2">
-      <w:startOverride w:val="1"/>
-    </w:lvlOverride>
-    <w:lvlOverride w:ilvl="3">
-      <w:startOverride w:val="1"/>
-    </w:lvlOverride>
-    <w:lvlOverride w:ilvl="4">
-      <w:startOverride w:val="1"/>
-    </w:lvlOverride>
-    <w:lvlOverride w:ilvl="5">
-      <w:startOverride w:val="1"/>
-    </w:lvlOverride>
-    <w:lvlOverride w:ilvl="6">
-      <w:startOverride w:val="1"/>
-    </w:lvlOverride>
-    <w:lvlOverride w:ilvl="7">
-      <w:startOverride w:val="1"/>
-    </w:lvlOverride>
-    <w:lvlOverride w:ilvl="8">
-      <w:startOverride w:val="1"/>
-    </w:lvlOverride>
-  </w:num>
-  <w:num w:numId="35" w16cid:durableId="1607543369">
-    <w:abstractNumId w:val="3"/>
-    <w:lvlOverride w:ilvl="0">
-      <w:startOverride w:val="1"/>
-    </w:lvlOverride>
-    <w:lvlOverride w:ilvl="1">
-      <w:startOverride w:val="1"/>
-    </w:lvlOverride>
-    <w:lvlOverride w:ilvl="2">
-      <w:startOverride w:val="1"/>
-    </w:lvlOverride>
-    <w:lvlOverride w:ilvl="3">
-      <w:startOverride w:val="1"/>
-    </w:lvlOverride>
-    <w:lvlOverride w:ilvl="4">
-      <w:startOverride w:val="1"/>
-    </w:lvlOverride>
-    <w:lvlOverride w:ilvl="5">
-      <w:startOverride w:val="1"/>
-    </w:lvlOverride>
-    <w:lvlOverride w:ilvl="6">
-      <w:startOverride w:val="1"/>
-    </w:lvlOverride>
-    <w:lvlOverride w:ilvl="7">
-      <w:startOverride w:val="1"/>
-    </w:lvlOverride>
-    <w:lvlOverride w:ilvl="8">
-      <w:startOverride w:val="1"/>
-    </w:lvlOverride>
-  </w:num>
-  <w:num w:numId="36" w16cid:durableId="1847939195">
+  <w:num w:numId="40" w16cid:durableId="1894079518">
     <w:abstractNumId w:val="1"/>
   </w:num>
-  <w:num w:numId="37" w16cid:durableId="960037226">
+  <w:num w:numId="41" w16cid:durableId="160775261">
     <w:abstractNumId w:val="11"/>
-  </w:num>
-  <w:num w:numId="38" w16cid:durableId="1732999317">
-    <w:abstractNumId w:val="5"/>
-  </w:num>
-  <w:num w:numId="39" w16cid:durableId="1821339271">
-    <w:abstractNumId w:val="12"/>
   </w:num>
 </w:numbering>
 </file>
@@ -16718,7 +15237,7 @@
   </w:font>
   <w:font w:name="Tahoma">
     <w:panose1 w:val="020B0604030504040204"/>
-    <w:charset w:val="00"/>
+    <w:charset w:val="EE"/>
     <w:family w:val="swiss"/>
     <w:pitch w:val="variable"/>
     <w:sig w:usb0="E1002EFF" w:usb1="C000605B" w:usb2="00000029" w:usb3="00000000" w:csb0="000101FF" w:csb1="00000000"/>
@@ -17094,6 +15613,7 @@
     <w:rsid w:val="0011130F"/>
     <w:rsid w:val="001F632F"/>
     <w:rsid w:val="002A280E"/>
+    <w:rsid w:val="002C27A3"/>
     <w:rsid w:val="002E7C41"/>
     <w:rsid w:val="00361C3A"/>
     <w:rsid w:val="0037222B"/>
@@ -17107,6 +15627,7 @@
     <w:rsid w:val="005E1E0C"/>
     <w:rsid w:val="006516B5"/>
     <w:rsid w:val="00773ADF"/>
+    <w:rsid w:val="00847080"/>
     <w:rsid w:val="00894CAD"/>
     <w:rsid w:val="008C285B"/>
     <w:rsid w:val="00906E7B"/>
@@ -19208,13 +17729,6 @@
 </file>
 
 <file path=customXml/item1.xml><?xml version="1.0" encoding="utf-8"?>
-<tns:customPropertyEditors xmlns:tns="http://schemas.microsoft.com/office/2006/customDocumentInformationPanel">
-  <tns:showOnOpen>false</tns:showOnOpen>
-  <tns:defaultPropertyEditorNamespace>Standard properties</tns:defaultPropertyEditorNamespace>
-</tns:customPropertyEditors>
-</file>
-
-<file path=customXml/item2.xml><?xml version="1.0" encoding="utf-8"?>
 <b:Sources xmlns:b="http://schemas.openxmlformats.org/officeDocument/2006/bibliography" xmlns="http://schemas.openxmlformats.org/officeDocument/2006/bibliography" SelectedStyle="\ISO690Nmerical.XSL" StyleName="ISO 690 – Číselný odkaz" Version="1987">
   <b:Source>
     <b:Tag>Pra07</b:Tag>
@@ -19252,18 +17766,25 @@
 </b:Sources>
 </file>
 
+<file path=customXml/item2.xml><?xml version="1.0" encoding="utf-8"?>
+<tns:customPropertyEditors xmlns:tns="http://schemas.microsoft.com/office/2006/customDocumentInformationPanel">
+  <tns:showOnOpen>false</tns:showOnOpen>
+  <tns:defaultPropertyEditorNamespace>Standard properties</tns:defaultPropertyEditorNamespace>
+</tns:customPropertyEditors>
+</file>
+
 <file path=customXml/itemProps1.xml><?xml version="1.0" encoding="utf-8"?>
+<ds:datastoreItem xmlns:ds="http://schemas.openxmlformats.org/officeDocument/2006/customXml" ds:itemID="{77984FCD-90C3-414C-9616-A828D3018E43}">
+  <ds:schemaRefs>
+    <ds:schemaRef ds:uri="http://schemas.openxmlformats.org/officeDocument/2006/bibliography"/>
+  </ds:schemaRefs>
+</ds:datastoreItem>
+</file>
+
+<file path=customXml/itemProps2.xml><?xml version="1.0" encoding="utf-8"?>
 <ds:datastoreItem xmlns:ds="http://schemas.openxmlformats.org/officeDocument/2006/customXml" ds:itemID="{75EDBFD0-BBAC-4566-9C67-CE4E0F2888F6}">
   <ds:schemaRefs>
     <ds:schemaRef ds:uri="http://schemas.microsoft.com/office/2006/customDocumentInformationPanel"/>
   </ds:schemaRefs>
 </ds:datastoreItem>
-</file>
-
-<file path=customXml/itemProps2.xml><?xml version="1.0" encoding="utf-8"?>
-<ds:datastoreItem xmlns:ds="http://schemas.openxmlformats.org/officeDocument/2006/customXml" ds:itemID="{77984FCD-90C3-414C-9616-A828D3018E43}">
-  <ds:schemaRefs>
-    <ds:schemaRef ds:uri="http://schemas.openxmlformats.org/officeDocument/2006/bibliography"/>
-  </ds:schemaRefs>
-</ds:datastoreItem>
 </file>
--- a/BP.docx
+++ b/BP.docx
@@ -3593,21 +3593,7 @@
                 <w:rStyle w:val="Hypertextovprepojenie"/>
                 <w:noProof/>
               </w:rPr>
-              <w:t>Go</w:t>
-            </w:r>
-            <w:r>
-              <w:rPr>
-                <w:rStyle w:val="Hypertextovprepojenie"/>
-                <w:noProof/>
-              </w:rPr>
-              <w:t>d</w:t>
-            </w:r>
-            <w:r>
-              <w:rPr>
-                <w:rStyle w:val="Hypertextovprepojenie"/>
-                <w:noProof/>
-              </w:rPr>
-              <w:t>ot</w:t>
+              <w:t>Godot</w:t>
             </w:r>
             <w:r>
               <w:rPr>
@@ -7213,12 +7199,12 @@
       </w:pPr>
       <w:bookmarkStart w:id="12" w:name="_Toc166335318"/>
       <w:r>
-        <w:t>Modelovacie prostredi</w:t>
-      </w:r>
-      <w:r>
-        <w:t>e</w:t>
+        <w:t xml:space="preserve">Modelovacie </w:t>
       </w:r>
       <w:bookmarkEnd w:id="12"/>
+      <w:r>
+        <w:t>editory</w:t>
+      </w:r>
     </w:p>
     <w:p>
       <w:pPr>
@@ -7390,8 +7376,8 @@
         <w:br w:type="page"/>
       </w:r>
     </w:p>
-    <w:bookmarkStart w:id="26" w:name="_Toc378775596" w:displacedByCustomXml="next"/>
-    <w:bookmarkStart w:id="27" w:name="_Toc378776136" w:displacedByCustomXml="next"/>
+    <w:bookmarkStart w:id="26" w:name="_Toc378776136" w:displacedByCustomXml="next"/>
+    <w:bookmarkStart w:id="27" w:name="_Toc378775596" w:displacedByCustomXml="next"/>
     <w:bookmarkStart w:id="28" w:name="_Toc166335332" w:displacedByCustomXml="next"/>
     <w:sdt>
       <w:sdtPr>
@@ -15626,6 +15612,7 @@
     <w:rsid w:val="00570E9C"/>
     <w:rsid w:val="005E1E0C"/>
     <w:rsid w:val="006516B5"/>
+    <w:rsid w:val="006A0DC3"/>
     <w:rsid w:val="00773ADF"/>
     <w:rsid w:val="00847080"/>
     <w:rsid w:val="00894CAD"/>
@@ -17729,6 +17716,13 @@
 </file>
 
 <file path=customXml/item1.xml><?xml version="1.0" encoding="utf-8"?>
+<tns:customPropertyEditors xmlns:tns="http://schemas.microsoft.com/office/2006/customDocumentInformationPanel">
+  <tns:showOnOpen>false</tns:showOnOpen>
+  <tns:defaultPropertyEditorNamespace>Standard properties</tns:defaultPropertyEditorNamespace>
+</tns:customPropertyEditors>
+</file>
+
+<file path=customXml/item2.xml><?xml version="1.0" encoding="utf-8"?>
 <b:Sources xmlns:b="http://schemas.openxmlformats.org/officeDocument/2006/bibliography" xmlns="http://schemas.openxmlformats.org/officeDocument/2006/bibliography" SelectedStyle="\ISO690Nmerical.XSL" StyleName="ISO 690 – Číselný odkaz" Version="1987">
   <b:Source>
     <b:Tag>Pra07</b:Tag>
@@ -17766,25 +17760,18 @@
 </b:Sources>
 </file>
 
-<file path=customXml/item2.xml><?xml version="1.0" encoding="utf-8"?>
-<tns:customPropertyEditors xmlns:tns="http://schemas.microsoft.com/office/2006/customDocumentInformationPanel">
-  <tns:showOnOpen>false</tns:showOnOpen>
-  <tns:defaultPropertyEditorNamespace>Standard properties</tns:defaultPropertyEditorNamespace>
-</tns:customPropertyEditors>
+<file path=customXml/itemProps1.xml><?xml version="1.0" encoding="utf-8"?>
+<ds:datastoreItem xmlns:ds="http://schemas.openxmlformats.org/officeDocument/2006/customXml" ds:itemID="{75EDBFD0-BBAC-4566-9C67-CE4E0F2888F6}">
+  <ds:schemaRefs>
+    <ds:schemaRef ds:uri="http://schemas.microsoft.com/office/2006/customDocumentInformationPanel"/>
+  </ds:schemaRefs>
+</ds:datastoreItem>
 </file>
 
-<file path=customXml/itemProps1.xml><?xml version="1.0" encoding="utf-8"?>
+<file path=customXml/itemProps2.xml><?xml version="1.0" encoding="utf-8"?>
 <ds:datastoreItem xmlns:ds="http://schemas.openxmlformats.org/officeDocument/2006/customXml" ds:itemID="{77984FCD-90C3-414C-9616-A828D3018E43}">
   <ds:schemaRefs>
     <ds:schemaRef ds:uri="http://schemas.openxmlformats.org/officeDocument/2006/bibliography"/>
   </ds:schemaRefs>
 </ds:datastoreItem>
-</file>
-
-<file path=customXml/itemProps2.xml><?xml version="1.0" encoding="utf-8"?>
-<ds:datastoreItem xmlns:ds="http://schemas.openxmlformats.org/officeDocument/2006/customXml" ds:itemID="{75EDBFD0-BBAC-4566-9C67-CE4E0F2888F6}">
-  <ds:schemaRefs>
-    <ds:schemaRef ds:uri="http://schemas.microsoft.com/office/2006/customDocumentInformationPanel"/>
-  </ds:schemaRefs>
-</ds:datastoreItem>
 </file>
--- a/BP.docx
+++ b/BP.docx
@@ -2960,7 +2960,7 @@
           <w:rStyle w:val="ZakladnyChar"/>
           <w:noProof/>
         </w:rPr>
-        <w:t>11.05.2024</w:t>
+        <w:t>12.05.2024</w:t>
       </w:r>
       <w:r>
         <w:rPr>
@@ -6083,7 +6083,21 @@
             <w:rPr>
               <w:rStyle w:val="ZakladnyChar"/>
             </w:rPr>
-            <w:t>UE5 – Unreal Engine 5</w:t>
+            <w:t xml:space="preserve">UE5 – </w:t>
+          </w:r>
+          <w:proofErr w:type="spellStart"/>
+          <w:r>
+            <w:rPr>
+              <w:rStyle w:val="ZakladnyChar"/>
+            </w:rPr>
+            <w:t>Unreal</w:t>
+          </w:r>
+          <w:proofErr w:type="spellEnd"/>
+          <w:r>
+            <w:rPr>
+              <w:rStyle w:val="ZakladnyChar"/>
+            </w:rPr>
+            <w:t xml:space="preserve"> Engine 5</w:t>
           </w:r>
         </w:p>
         <w:p>
@@ -6096,8 +6110,30 @@
             <w:rPr>
               <w:rStyle w:val="ZakladnyChar"/>
             </w:rPr>
-            <w:t>UML – Unified Modeling Language</w:t>
+            <w:t xml:space="preserve">UML – </w:t>
           </w:r>
+          <w:proofErr w:type="spellStart"/>
+          <w:r>
+            <w:rPr>
+              <w:rStyle w:val="ZakladnyChar"/>
+            </w:rPr>
+            <w:t>Unified</w:t>
+          </w:r>
+          <w:proofErr w:type="spellEnd"/>
+          <w:r>
+            <w:rPr>
+              <w:rStyle w:val="ZakladnyChar"/>
+            </w:rPr>
+            <w:t xml:space="preserve"> Modeling </w:t>
+          </w:r>
+          <w:proofErr w:type="spellStart"/>
+          <w:r>
+            <w:rPr>
+              <w:rStyle w:val="ZakladnyChar"/>
+            </w:rPr>
+            <w:t>Language</w:t>
+          </w:r>
+          <w:proofErr w:type="spellEnd"/>
         </w:p>
         <w:p>
           <w:pPr>
@@ -6105,12 +6141,56 @@
               <w:rStyle w:val="ZakladnyChar"/>
             </w:rPr>
           </w:pPr>
+          <w:proofErr w:type="spellStart"/>
           <w:r>
             <w:rPr>
               <w:rStyle w:val="ZakladnyChar"/>
             </w:rPr>
-            <w:t>VSCode – Visual Studio Code</w:t>
+            <w:t>VSCode</w:t>
           </w:r>
+          <w:proofErr w:type="spellEnd"/>
+          <w:r>
+            <w:rPr>
+              <w:rStyle w:val="ZakladnyChar"/>
+            </w:rPr>
+            <w:t xml:space="preserve"> – </w:t>
+          </w:r>
+          <w:proofErr w:type="spellStart"/>
+          <w:r>
+            <w:rPr>
+              <w:rStyle w:val="ZakladnyChar"/>
+            </w:rPr>
+            <w:t>Visual</w:t>
+          </w:r>
+          <w:proofErr w:type="spellEnd"/>
+          <w:r>
+            <w:rPr>
+              <w:rStyle w:val="ZakladnyChar"/>
+            </w:rPr>
+            <w:t xml:space="preserve"> </w:t>
+          </w:r>
+          <w:proofErr w:type="spellStart"/>
+          <w:r>
+            <w:rPr>
+              <w:rStyle w:val="ZakladnyChar"/>
+            </w:rPr>
+            <w:t>Studio</w:t>
+          </w:r>
+          <w:proofErr w:type="spellEnd"/>
+          <w:r>
+            <w:rPr>
+              <w:rStyle w:val="ZakladnyChar"/>
+            </w:rPr>
+            <w:t xml:space="preserve"> </w:t>
+          </w:r>
+          <w:proofErr w:type="spellStart"/>
+          <w:r>
+            <w:rPr>
+              <w:rStyle w:val="ZakladnyChar"/>
+            </w:rPr>
+            <w:t>Code</w:t>
+          </w:r>
+          <w:proofErr w:type="spellEnd"/>
         </w:p>
         <w:p>
           <w:pPr>
@@ -6401,7 +6481,15 @@
         <w:tab/>
       </w:r>
       <w:r>
-        <w:t>Cieľom tejto bakalárskej práce je navrhnúť a implementovať interaktívnu aplikáciu, ktorá zobrazuje vznik a zánik našej slnečnej sústavy, pričom zjednocuje širokú škálu dostupných informácií a sprostredkúva komplexné javy bežným používateľom. Aplikácia bude následne sprístupnená verejnosti s cieľom zvýšiť záujem o vesmír a podporiť širšie pochopenie jeho fungovania. Zdrojový kód aplikácie je navrhnutý tak, aby bol jednoducho aktualizovateľný, čo umožní rýchlu implementáciu nových poznatkov o vesmírnych telesách alebo na najnovšie objavy v menej preskúmaných častiach slnečnej sústavy. Týmto zabezpečíme, že aplikácia zostane relevantná aj s väčším odstupom času.</w:t>
+        <w:t xml:space="preserve">Cieľom tejto bakalárskej práce je navrhnúť a implementovať interaktívnu aplikáciu, ktorá zobrazuje vznik a zánik našej slnečnej sústavy, pričom zjednocuje širokú škálu dostupných informácií a sprostredkúva komplexné javy bežným používateľom. Aplikácia bude následne sprístupnená verejnosti s cieľom zvýšiť záujem o vesmír a podporiť širšie pochopenie jeho fungovania. Zdrojový kód aplikácie je navrhnutý tak, aby bol jednoducho </w:t>
+      </w:r>
+      <w:proofErr w:type="spellStart"/>
+      <w:r>
+        <w:t>aktualizovateľný</w:t>
+      </w:r>
+      <w:proofErr w:type="spellEnd"/>
+      <w:r>
+        <w:t>, čo umožní rýchlu implementáciu nových poznatkov o vesmírnych telesách alebo na najnovšie objavy v menej preskúmaných častiach slnečnej sústavy. Týmto zabezpečíme, že aplikácia zostane relevantná aj s väčším odstupom času.</w:t>
       </w:r>
     </w:p>
     <w:p>
@@ -6435,9 +6523,115 @@
           <w:sz w:val="44"/>
         </w:rPr>
         <w:lastRenderedPageBreak/>
-        <w:t>Použité technológie</w:t>
+        <w:t>Výber</w:t>
+      </w:r>
+      <w:r>
+        <w:rPr>
+          <w:rStyle w:val="ZakladnyChar"/>
+          <w:sz w:val="44"/>
+        </w:rPr>
+        <w:t xml:space="preserve"> technológi</w:t>
       </w:r>
       <w:bookmarkEnd w:id="1"/>
+      <w:r>
+        <w:rPr>
+          <w:rStyle w:val="ZakladnyChar"/>
+          <w:sz w:val="44"/>
+        </w:rPr>
+        <w:t>í</w:t>
+      </w:r>
+    </w:p>
+    <w:p>
+      <w:pPr>
+        <w:pStyle w:val="Zakladny"/>
+        <w:ind w:firstLine="0"/>
+      </w:pPr>
+      <w:r>
+        <w:t xml:space="preserve">Návrh </w:t>
+      </w:r>
+      <w:r>
+        <w:t>a vývoj počítačovej hry sa od vývoju bežnej aplikácie nelíši</w:t>
+      </w:r>
+      <w:r>
+        <w:t xml:space="preserve"> vo veľkom</w:t>
+      </w:r>
+      <w:r>
+        <w:t>. V oboch prípadoch si vieme implementáciu zefektívniť a uľahčiť použitím dostupných knižníc a</w:t>
+      </w:r>
+      <w:r>
+        <w:t> </w:t>
+      </w:r>
+      <w:proofErr w:type="spellStart"/>
+      <w:r>
+        <w:t>frameworkov</w:t>
+      </w:r>
+      <w:proofErr w:type="spellEnd"/>
+      <w:r>
+        <w:t xml:space="preserve"> pre daný programovací jazyk</w:t>
+      </w:r>
+      <w:r>
+        <w:t>.</w:t>
+      </w:r>
+      <w:r>
+        <w:t xml:space="preserve"> Herný </w:t>
+      </w:r>
+      <w:proofErr w:type="spellStart"/>
+      <w:r>
+        <w:t>framework</w:t>
+      </w:r>
+      <w:proofErr w:type="spellEnd"/>
+      <w:r>
+        <w:t xml:space="preserve"> obsahuje kolekciu knižníc a nástrojov, ktoré vedia zjednodušiť vývoj. Herný engine naopak je softvér, ktorý ponúka vývojárovi grafické rozhranie spolu so </w:t>
+      </w:r>
+      <w:proofErr w:type="spellStart"/>
+      <w:r>
+        <w:t>sadou</w:t>
+      </w:r>
+      <w:proofErr w:type="spellEnd"/>
+      <w:r>
+        <w:t xml:space="preserve"> nástrojov pre grafiku, vstup, zvuk a iné. </w:t>
+      </w:r>
+      <w:r>
+        <w:t xml:space="preserve">V prípade </w:t>
+      </w:r>
+      <w:r>
+        <w:t xml:space="preserve">vývoju komplexných hier preferujeme </w:t>
+      </w:r>
+      <w:r>
+        <w:t>herný engine</w:t>
+      </w:r>
+      <w:r>
+        <w:t xml:space="preserve">, nakoľko ponúka voči </w:t>
+      </w:r>
+      <w:proofErr w:type="spellStart"/>
+      <w:r>
+        <w:t>frameworku</w:t>
+      </w:r>
+      <w:proofErr w:type="spellEnd"/>
+      <w:r>
+        <w:t xml:space="preserve"> oveľa viac funkcionality </w:t>
+      </w:r>
+      <w:r>
+        <w:fldChar w:fldCharType="begin"/>
+      </w:r>
+      <w:r>
+        <w:instrText xml:space="preserve"> REF _Ref166414843 \r \h </w:instrText>
+      </w:r>
+      <w:r>
+        <w:fldChar w:fldCharType="separate"/>
+      </w:r>
+      <w:r>
+        <w:t>[5]</w:t>
+      </w:r>
+      <w:r>
+        <w:fldChar w:fldCharType="end"/>
+      </w:r>
+      <w:r>
+        <w:t>.</w:t>
+      </w:r>
+      <w:r>
+        <w:t xml:space="preserve"> </w:t>
+      </w:r>
     </w:p>
     <w:p>
       <w:pPr>
@@ -6473,13 +6667,7 @@
         <w:fldChar w:fldCharType="separate"/>
       </w:r>
       <w:r>
-        <w:t>[</w:t>
-      </w:r>
-      <w:r>
-        <w:t>5</w:t>
-      </w:r>
-      <w:r>
-        <w:t>]</w:t>
+        <w:t>[6]</w:t>
       </w:r>
       <w:r>
         <w:fldChar w:fldCharType="end"/>
@@ -6493,10 +6681,12 @@
         <w:pStyle w:val="Nadpis3urovne"/>
       </w:pPr>
       <w:bookmarkStart w:id="5" w:name="_Toc166335311"/>
+      <w:proofErr w:type="spellStart"/>
       <w:r>
         <w:t>Unreal</w:t>
       </w:r>
       <w:bookmarkEnd w:id="5"/>
+      <w:proofErr w:type="spellEnd"/>
     </w:p>
     <w:p>
       <w:pPr>
@@ -6504,7 +6694,23 @@
         <w:ind w:firstLine="0"/>
       </w:pPr>
       <w:r>
-        <w:t>Je voľne dostupný herný engine vyvíjaný spoločnosťou Epic Games. Najnovšia dostupná verzia je UE5, ktorá dovoľuje vývojár</w:t>
+        <w:t xml:space="preserve">Je voľne dostupný herný engine vyvíjaný spoločnosťou </w:t>
+      </w:r>
+      <w:proofErr w:type="spellStart"/>
+      <w:r>
+        <w:t>Epic</w:t>
+      </w:r>
+      <w:proofErr w:type="spellEnd"/>
+      <w:r>
+        <w:t xml:space="preserve"> </w:t>
+      </w:r>
+      <w:proofErr w:type="spellStart"/>
+      <w:r>
+        <w:t>Games</w:t>
+      </w:r>
+      <w:proofErr w:type="spellEnd"/>
+      <w:r>
+        <w:t>. Najnovšia dostupná verzia je UE5, ktorá dovoľuje vývojár</w:t>
       </w:r>
       <w:r>
         <w:t>om</w:t>
@@ -6519,7 +6725,15 @@
         <w:t xml:space="preserve">najrealistickejšie objekty a herné scény </w:t>
       </w:r>
       <w:r>
-        <w:t>spomedzi všetkých dostupných engineov na</w:t>
+        <w:t xml:space="preserve">spomedzi všetkých dostupných </w:t>
+      </w:r>
+      <w:proofErr w:type="spellStart"/>
+      <w:r>
+        <w:t>engineov</w:t>
+      </w:r>
+      <w:proofErr w:type="spellEnd"/>
+      <w:r>
+        <w:t xml:space="preserve"> na</w:t>
       </w:r>
       <w:r>
         <w:t xml:space="preserve"> dnešnom trhu</w:t>
@@ -6576,13 +6790,7 @@
         <w:fldChar w:fldCharType="separate"/>
       </w:r>
       <w:r>
-        <w:t>[</w:t>
-      </w:r>
-      <w:r>
-        <w:t>6</w:t>
-      </w:r>
-      <w:r>
-        <w:t>]</w:t>
+        <w:t>[7]</w:t>
       </w:r>
       <w:r>
         <w:fldChar w:fldCharType="end"/>
@@ -6633,8 +6841,13 @@
         </w:numPr>
       </w:pPr>
       <w:r>
-        <w:t>Výkonný engine napísaný v C++, zvláda výpočtovo náročne úlohy voči konkurenčným engineom</w:t>
-      </w:r>
+        <w:t xml:space="preserve">Výkonný engine napísaný v C++, zvláda výpočtovo náročne úlohy voči konkurenčným </w:t>
+      </w:r>
+      <w:proofErr w:type="spellStart"/>
+      <w:r>
+        <w:t>engineom</w:t>
+      </w:r>
+      <w:proofErr w:type="spellEnd"/>
       <w:r>
         <w:t>.</w:t>
       </w:r>
@@ -6672,6 +6885,7 @@
         </w:numPr>
       </w:pPr>
       <w:r>
+        <w:lastRenderedPageBreak/>
         <w:t>Programovací jazyk C++, narozdiel od konkurencií, ktoré využívajú vysokoúrovňové jazyky ako napr. C#, UE5 vyžaduje znalosti komplexnejšieho jazyka C++</w:t>
       </w:r>
       <w:r>
@@ -6687,14 +6901,27 @@
         </w:numPr>
       </w:pPr>
       <w:r>
-        <w:t>Menšia komunita, v porovnaní s konkurenčnými má Unreal me</w:t>
+        <w:t xml:space="preserve">Menšia komunita, v porovnaní s konkurenčnými má </w:t>
+      </w:r>
+      <w:proofErr w:type="spellStart"/>
+      <w:r>
+        <w:t>Unreal</w:t>
+      </w:r>
+      <w:proofErr w:type="spellEnd"/>
+      <w:r>
+        <w:t xml:space="preserve"> me</w:t>
       </w:r>
       <w:r>
         <w:t>n</w:t>
       </w:r>
       <w:r>
-        <w:t>šiu komunitu vývojárov vytvárajúcich návody a nástroje na zlepšenie workflowu</w:t>
-      </w:r>
+        <w:t xml:space="preserve">šiu komunitu vývojárov vytvárajúcich návody a nástroje na zlepšenie </w:t>
+      </w:r>
+      <w:proofErr w:type="spellStart"/>
+      <w:r>
+        <w:t>workflowu</w:t>
+      </w:r>
+      <w:proofErr w:type="spellEnd"/>
       <w:r>
         <w:t xml:space="preserve"> </w:t>
       </w:r>
@@ -6708,7 +6935,7 @@
         <w:fldChar w:fldCharType="separate"/>
       </w:r>
       <w:r>
-        <w:t>[7]</w:t>
+        <w:t>[8]</w:t>
       </w:r>
       <w:r>
         <w:fldChar w:fldCharType="end"/>
@@ -6722,23 +6949,45 @@
         <w:pStyle w:val="Nadpis3urovne"/>
       </w:pPr>
       <w:bookmarkStart w:id="6" w:name="_Toc166335312"/>
-      <w:r>
-        <w:lastRenderedPageBreak/>
+      <w:proofErr w:type="spellStart"/>
+      <w:r>
         <w:t>Godot</w:t>
       </w:r>
       <w:bookmarkEnd w:id="6"/>
+      <w:proofErr w:type="spellEnd"/>
     </w:p>
     <w:p>
       <w:pPr>
         <w:pStyle w:val="Zakladny"/>
         <w:ind w:firstLine="0"/>
       </w:pPr>
-      <w:r>
-        <w:t>Godot engine je multiplatformový 2D a 3D open source herný engine. Vhodný pre začiatočníkov na tvorbu jednoduchých hier</w:t>
-      </w:r>
+      <w:proofErr w:type="spellStart"/>
+      <w:r>
+        <w:t>Godot</w:t>
+      </w:r>
+      <w:proofErr w:type="spellEnd"/>
+      <w:r>
+        <w:t xml:space="preserve"> engine je multiplatformový 2D a 3D </w:t>
+      </w:r>
+      <w:proofErr w:type="spellStart"/>
+      <w:r>
+        <w:t>open</w:t>
+      </w:r>
+      <w:proofErr w:type="spellEnd"/>
       <w:r>
         <w:t xml:space="preserve"> </w:t>
       </w:r>
+      <w:proofErr w:type="spellStart"/>
+      <w:r>
+        <w:t>source</w:t>
+      </w:r>
+      <w:proofErr w:type="spellEnd"/>
+      <w:r>
+        <w:t xml:space="preserve"> herný engine. Vhodný pre začiatočníkov na tvorbu jednoduchých hier</w:t>
+      </w:r>
+      <w:r>
+        <w:t xml:space="preserve"> </w:t>
+      </w:r>
       <w:r>
         <w:fldChar w:fldCharType="begin"/>
       </w:r>
@@ -6749,13 +6998,7 @@
         <w:fldChar w:fldCharType="separate"/>
       </w:r>
       <w:r>
-        <w:t>[</w:t>
-      </w:r>
-      <w:r>
-        <w:t>8</w:t>
-      </w:r>
-      <w:r>
-        <w:t>]</w:t>
+        <w:t>[9]</w:t>
       </w:r>
       <w:r>
         <w:fldChar w:fldCharType="end"/>
@@ -6764,7 +7007,39 @@
         <w:t xml:space="preserve">. </w:t>
       </w:r>
       <w:r>
-        <w:t>Voči ostatným herným engineom sa líši v programovacom jazyku GDScript. Tento jazyk je dynamický so syntaxou podobnou k Pythonu. Avšak Godot podporuje aj C# a technológiu na konverziu na iné jazyky ako C a C++</w:t>
+        <w:t xml:space="preserve">Voči ostatným herným </w:t>
+      </w:r>
+      <w:proofErr w:type="spellStart"/>
+      <w:r>
+        <w:t>engineom</w:t>
+      </w:r>
+      <w:proofErr w:type="spellEnd"/>
+      <w:r>
+        <w:t xml:space="preserve"> sa líši v programovacom jazyku </w:t>
+      </w:r>
+      <w:proofErr w:type="spellStart"/>
+      <w:r>
+        <w:t>GDScript</w:t>
+      </w:r>
+      <w:proofErr w:type="spellEnd"/>
+      <w:r>
+        <w:t>. Tento jazyk je dynamický so syntaxou podobnou k </w:t>
+      </w:r>
+      <w:proofErr w:type="spellStart"/>
+      <w:r>
+        <w:t>Pythonu</w:t>
+      </w:r>
+      <w:proofErr w:type="spellEnd"/>
+      <w:r>
+        <w:t xml:space="preserve">. Avšak </w:t>
+      </w:r>
+      <w:proofErr w:type="spellStart"/>
+      <w:r>
+        <w:t>Godot</w:t>
+      </w:r>
+      <w:proofErr w:type="spellEnd"/>
+      <w:r>
+        <w:t xml:space="preserve"> podporuje aj C# a technológiu na konverziu na iné jazyky ako C a C++</w:t>
       </w:r>
       <w:r>
         <w:t xml:space="preserve"> </w:t>
@@ -6779,7 +7054,7 @@
         <w:fldChar w:fldCharType="separate"/>
       </w:r>
       <w:r>
-        <w:t>[9]</w:t>
+        <w:t>[10]</w:t>
       </w:r>
       <w:r>
         <w:fldChar w:fldCharType="end"/>
@@ -6794,11 +7069,16 @@
         <w:ind w:firstLine="0"/>
       </w:pPr>
       <w:r>
-        <w:t>Výhody Godot</w:t>
+        <w:t xml:space="preserve">Výhody </w:t>
+      </w:r>
+      <w:proofErr w:type="spellStart"/>
+      <w:r>
+        <w:t>Godot</w:t>
       </w:r>
       <w:r>
         <w:t>u</w:t>
       </w:r>
+      <w:proofErr w:type="spellEnd"/>
       <w:r>
         <w:t>:</w:t>
       </w:r>
@@ -6811,8 +7091,13 @@
           <w:numId w:val="38"/>
         </w:numPr>
       </w:pPr>
-      <w:r>
-        <w:t>Open-source poháňaný a aktualizovaný hlavne jeho komunitou s vysokou možnou úpravou aj samotného jadra kódu</w:t>
+      <w:proofErr w:type="spellStart"/>
+      <w:r>
+        <w:t>Open-source</w:t>
+      </w:r>
+      <w:proofErr w:type="spellEnd"/>
+      <w:r>
+        <w:t xml:space="preserve"> poháňaný a aktualizovaný hlavne jeho komunitou s vysokou možnou úpravou aj samotného jadra kódu</w:t>
       </w:r>
       <w:r>
         <w:t>.</w:t>
@@ -6827,7 +7112,15 @@
         </w:numPr>
       </w:pPr>
       <w:r>
-        <w:t>Nenákladný a efektívny na rôznych platformách vhodný pre hry aj simulácie a multimédiové aplikácie</w:t>
+        <w:t>Nenákladný a efektívny na rôznych platformách vhodný pre hry aj simulácie a </w:t>
+      </w:r>
+      <w:proofErr w:type="spellStart"/>
+      <w:r>
+        <w:t>multimédiové</w:t>
+      </w:r>
+      <w:proofErr w:type="spellEnd"/>
+      <w:r>
+        <w:t xml:space="preserve"> aplikácie</w:t>
       </w:r>
       <w:r>
         <w:t>.</w:t>
@@ -6854,11 +7147,16 @@
         <w:ind w:firstLine="0"/>
       </w:pPr>
       <w:r>
-        <w:t>Nevýhody Godot</w:t>
+        <w:t xml:space="preserve">Nevýhody </w:t>
+      </w:r>
+      <w:proofErr w:type="spellStart"/>
+      <w:r>
+        <w:t>Godot</w:t>
       </w:r>
       <w:r>
         <w:t>u</w:t>
       </w:r>
+      <w:proofErr w:type="spellEnd"/>
       <w:r>
         <w:t>:</w:t>
       </w:r>
@@ -6872,7 +7170,23 @@
         </w:numPr>
       </w:pPr>
       <w:r>
-        <w:t>Menšia knižnica assetov, voči konkurencií, vývojár si musí mnohokrát vytvoriť vlastné assety od základov</w:t>
+        <w:t xml:space="preserve">Menšia knižnica </w:t>
+      </w:r>
+      <w:proofErr w:type="spellStart"/>
+      <w:r>
+        <w:t>assetov</w:t>
+      </w:r>
+      <w:proofErr w:type="spellEnd"/>
+      <w:r>
+        <w:t xml:space="preserve">, voči konkurencií, vývojár si musí mnohokrát vytvoriť vlastné </w:t>
+      </w:r>
+      <w:proofErr w:type="spellStart"/>
+      <w:r>
+        <w:t>assety</w:t>
+      </w:r>
+      <w:proofErr w:type="spellEnd"/>
+      <w:r>
+        <w:t xml:space="preserve"> od základov</w:t>
       </w:r>
       <w:r>
         <w:t>.</w:t>
@@ -6917,7 +7231,7 @@
         <w:fldChar w:fldCharType="separate"/>
       </w:r>
       <w:r>
-        <w:t>[10]</w:t>
+        <w:t>[11]</w:t>
       </w:r>
       <w:r>
         <w:fldChar w:fldCharType="end"/>
@@ -6942,7 +7256,15 @@
         <w:ind w:firstLine="0"/>
       </w:pPr>
       <w:r>
-        <w:t xml:space="preserve">Unity Engine je real-time </w:t>
+        <w:t xml:space="preserve">Unity Engine je </w:t>
+      </w:r>
+      <w:proofErr w:type="spellStart"/>
+      <w:r>
+        <w:t>real-time</w:t>
+      </w:r>
+      <w:proofErr w:type="spellEnd"/>
+      <w:r>
+        <w:t xml:space="preserve"> </w:t>
       </w:r>
       <w:r>
         <w:t xml:space="preserve">2D a </w:t>
@@ -6972,13 +7294,7 @@
         <w:fldChar w:fldCharType="separate"/>
       </w:r>
       <w:r>
-        <w:t>[</w:t>
-      </w:r>
-      <w:r>
-        <w:t>11</w:t>
-      </w:r>
-      <w:r>
-        <w:t>]</w:t>
+        <w:t>[12]</w:t>
       </w:r>
       <w:r>
         <w:fldChar w:fldCharType="end"/>
@@ -7005,6 +7321,7 @@
         </w:numPr>
       </w:pPr>
       <w:r>
+        <w:lastRenderedPageBreak/>
         <w:t>Intuitívne a priateľské užívateľské rozhranie Unity zjednodušuje prácu vývojárov. Bez ohľadu na ich znalosti.</w:t>
       </w:r>
     </w:p>
@@ -7019,9 +7336,11 @@
       <w:r>
         <w:t xml:space="preserve">Disponuje vlastnou knižnicou s veľkým repozitárom predpripravených </w:t>
       </w:r>
+      <w:proofErr w:type="spellStart"/>
       <w:r>
         <w:t>assetov</w:t>
       </w:r>
+      <w:proofErr w:type="spellEnd"/>
       <w:r>
         <w:t xml:space="preserve">, pluginov a nástrojov. </w:t>
       </w:r>
@@ -7031,9 +7350,11 @@
       <w:r>
         <w:t xml:space="preserve"> urýchľuje vývoj ponukou hotových </w:t>
       </w:r>
+      <w:proofErr w:type="spellStart"/>
       <w:r>
         <w:t>assetov</w:t>
       </w:r>
+      <w:proofErr w:type="spellEnd"/>
       <w:r>
         <w:t>.</w:t>
       </w:r>
@@ -7047,7 +7368,6 @@
         </w:numPr>
       </w:pPr>
       <w:r>
-        <w:lastRenderedPageBreak/>
         <w:t xml:space="preserve">Má veľkú a aktívnu komunitu vývojárov, umelcov a nadšencov v ekosystéme. Komunita poskytuje cenné zdroje, </w:t>
       </w:r>
       <w:r>
@@ -7066,8 +7386,21 @@
         </w:numPr>
       </w:pPr>
       <w:r>
-        <w:t>jadro engineu je naprogramované v C++ zabezpečuje tým efektivitu pre robustnejšie projekty, avšak samotné hry sú programované v C# pre lepší workflow</w:t>
-      </w:r>
+        <w:t xml:space="preserve">jadro </w:t>
+      </w:r>
+      <w:proofErr w:type="spellStart"/>
+      <w:r>
+        <w:t>engineu</w:t>
+      </w:r>
+      <w:proofErr w:type="spellEnd"/>
+      <w:r>
+        <w:t xml:space="preserve"> je naprogramované v C++ zabezpečuje tým efektivitu pre robustnejšie projekty, avšak samotné hry sú programované v C# pre lepší </w:t>
+      </w:r>
+      <w:proofErr w:type="spellStart"/>
+      <w:r>
+        <w:t>workflow</w:t>
+      </w:r>
+      <w:proofErr w:type="spellEnd"/>
     </w:p>
     <w:p>
       <w:pPr>
@@ -7138,13 +7471,7 @@
         <w:fldChar w:fldCharType="separate"/>
       </w:r>
       <w:r>
-        <w:t>[</w:t>
-      </w:r>
-      <w:r>
-        <w:t>10</w:t>
-      </w:r>
-      <w:r>
-        <w:t>]</w:t>
+        <w:t>[11]</w:t>
       </w:r>
       <w:r>
         <w:fldChar w:fldCharType="end"/>
@@ -7168,30 +7495,68 @@
         <w:pStyle w:val="Nadpis3urovne"/>
       </w:pPr>
       <w:bookmarkStart w:id="9" w:name="_Toc166335315"/>
-      <w:r>
-        <w:t>Visual Studio</w:t>
+      <w:proofErr w:type="spellStart"/>
+      <w:r>
+        <w:t>Visual</w:t>
+      </w:r>
+      <w:proofErr w:type="spellEnd"/>
+      <w:r>
+        <w:t xml:space="preserve"> </w:t>
+      </w:r>
+      <w:proofErr w:type="spellStart"/>
+      <w:r>
+        <w:t>Studio</w:t>
       </w:r>
       <w:bookmarkEnd w:id="9"/>
+      <w:proofErr w:type="spellEnd"/>
     </w:p>
     <w:p>
       <w:pPr>
         <w:pStyle w:val="Nadpis3urovne"/>
       </w:pPr>
       <w:bookmarkStart w:id="10" w:name="_Toc166335316"/>
-      <w:r>
-        <w:t>Jetbrains Rider</w:t>
+      <w:proofErr w:type="spellStart"/>
+      <w:r>
+        <w:t>Jetbrains</w:t>
+      </w:r>
+      <w:proofErr w:type="spellEnd"/>
+      <w:r>
+        <w:t xml:space="preserve"> </w:t>
+      </w:r>
+      <w:proofErr w:type="spellStart"/>
+      <w:r>
+        <w:t>Rider</w:t>
       </w:r>
       <w:bookmarkEnd w:id="10"/>
+      <w:proofErr w:type="spellEnd"/>
     </w:p>
     <w:p>
       <w:pPr>
         <w:pStyle w:val="Nadpis3urovne"/>
       </w:pPr>
       <w:bookmarkStart w:id="11" w:name="_Toc166335317"/>
-      <w:r>
-        <w:t>Visual Studio Code</w:t>
+      <w:proofErr w:type="spellStart"/>
+      <w:r>
+        <w:t>Visual</w:t>
+      </w:r>
+      <w:proofErr w:type="spellEnd"/>
+      <w:r>
+        <w:t xml:space="preserve"> </w:t>
+      </w:r>
+      <w:proofErr w:type="spellStart"/>
+      <w:r>
+        <w:t>Studio</w:t>
+      </w:r>
+      <w:proofErr w:type="spellEnd"/>
+      <w:r>
+        <w:t xml:space="preserve"> </w:t>
+      </w:r>
+      <w:proofErr w:type="spellStart"/>
+      <w:r>
+        <w:t>Code</w:t>
       </w:r>
       <w:bookmarkEnd w:id="11"/>
+      <w:proofErr w:type="spellEnd"/>
     </w:p>
     <w:p>
       <w:pPr>
@@ -7211,10 +7576,12 @@
         <w:pStyle w:val="Nadpis3urovne"/>
       </w:pPr>
       <w:bookmarkStart w:id="13" w:name="_Toc166335319"/>
+      <w:proofErr w:type="spellStart"/>
       <w:r>
         <w:t>Blender</w:t>
       </w:r>
       <w:bookmarkEnd w:id="13"/>
+      <w:proofErr w:type="spellEnd"/>
     </w:p>
     <w:p>
       <w:pPr>
@@ -7222,9 +7589,22 @@
       </w:pPr>
       <w:bookmarkStart w:id="14" w:name="_Toc166335320"/>
       <w:r>
-        <w:t>Unity Asset Store</w:t>
+        <w:t xml:space="preserve">Unity </w:t>
+      </w:r>
+      <w:proofErr w:type="spellStart"/>
+      <w:r>
+        <w:t>Asset</w:t>
+      </w:r>
+      <w:proofErr w:type="spellEnd"/>
+      <w:r>
+        <w:t xml:space="preserve"> </w:t>
+      </w:r>
+      <w:proofErr w:type="spellStart"/>
+      <w:r>
+        <w:t>Store</w:t>
       </w:r>
       <w:bookmarkEnd w:id="14"/>
+      <w:proofErr w:type="spellEnd"/>
     </w:p>
     <w:p>
       <w:pPr>
@@ -7241,10 +7621,12 @@
         <w:pStyle w:val="Nadpis3urovne"/>
       </w:pPr>
       <w:bookmarkStart w:id="16" w:name="_Toc166335322"/>
+      <w:proofErr w:type="spellStart"/>
       <w:r>
         <w:t>Gimp</w:t>
       </w:r>
       <w:bookmarkEnd w:id="16"/>
+      <w:proofErr w:type="spellEnd"/>
     </w:p>
     <w:p>
       <w:pPr>
@@ -7262,9 +7644,14 @@
       </w:pPr>
       <w:bookmarkStart w:id="18" w:name="_Toc166335324"/>
       <w:r>
-        <w:t>NVIDIA Canvas</w:t>
+        <w:t xml:space="preserve">NVIDIA </w:t>
+      </w:r>
+      <w:proofErr w:type="spellStart"/>
+      <w:r>
+        <w:t>Canvas</w:t>
       </w:r>
       <w:bookmarkEnd w:id="18"/>
+      <w:proofErr w:type="spellEnd"/>
     </w:p>
     <w:p>
       <w:pPr>
@@ -7293,18 +7680,33 @@
         </w:numPr>
       </w:pPr>
       <w:bookmarkStart w:id="20" w:name="_Toc166335326"/>
-      <w:r>
-        <w:t>Universe Sandbox</w:t>
+      <w:proofErr w:type="spellStart"/>
+      <w:r>
+        <w:t>Universe</w:t>
+      </w:r>
+      <w:proofErr w:type="spellEnd"/>
+      <w:r>
+        <w:t xml:space="preserve"> </w:t>
+      </w:r>
+      <w:proofErr w:type="spellStart"/>
+      <w:r>
+        <w:t>Sandbox</w:t>
       </w:r>
       <w:bookmarkEnd w:id="20"/>
+      <w:proofErr w:type="spellEnd"/>
     </w:p>
     <w:p>
       <w:pPr>
         <w:pStyle w:val="Nadpis2urovne"/>
       </w:pPr>
       <w:bookmarkStart w:id="21" w:name="_Toc166335327"/>
-      <w:r>
-        <w:t>Space Engine</w:t>
+      <w:proofErr w:type="spellStart"/>
+      <w:r>
+        <w:t>Space</w:t>
+      </w:r>
+      <w:proofErr w:type="spellEnd"/>
+      <w:r>
+        <w:t xml:space="preserve"> Engine</w:t>
       </w:r>
       <w:bookmarkEnd w:id="21"/>
     </w:p>
@@ -7313,10 +7715,20 @@
         <w:pStyle w:val="Nadpis2urovne"/>
       </w:pPr>
       <w:bookmarkStart w:id="22" w:name="_Toc166335328"/>
-      <w:r>
-        <w:t>NASA's Eyes</w:t>
+      <w:proofErr w:type="spellStart"/>
+      <w:r>
+        <w:t>NASA's</w:t>
+      </w:r>
+      <w:proofErr w:type="spellEnd"/>
+      <w:r>
+        <w:t xml:space="preserve"> </w:t>
+      </w:r>
+      <w:proofErr w:type="spellStart"/>
+      <w:r>
+        <w:t>Eyes</w:t>
       </w:r>
       <w:bookmarkEnd w:id="22"/>
+      <w:proofErr w:type="spellEnd"/>
     </w:p>
     <w:p>
       <w:pPr>
@@ -7376,8 +7788,8 @@
         <w:br w:type="page"/>
       </w:r>
     </w:p>
-    <w:bookmarkStart w:id="26" w:name="_Toc378776136" w:displacedByCustomXml="next"/>
-    <w:bookmarkStart w:id="27" w:name="_Toc378775596" w:displacedByCustomXml="next"/>
+    <w:bookmarkStart w:id="26" w:name="_Toc378775596" w:displacedByCustomXml="next"/>
+    <w:bookmarkStart w:id="27" w:name="_Toc378776136" w:displacedByCustomXml="next"/>
     <w:bookmarkStart w:id="28" w:name="_Toc166335332" w:displacedByCustomXml="next"/>
     <w:sdt>
       <w:sdtPr>
@@ -7545,13 +7957,111 @@
         </w:rPr>
         <w:t xml:space="preserve"> </w:t>
       </w:r>
+      <w:proofErr w:type="spellStart"/>
       <w:r>
         <w:rPr>
           <w:i/>
           <w:iCs/>
         </w:rPr>
-        <w:t>Why there is a new global race to the moon</w:t>
-      </w:r>
+        <w:t>Why</w:t>
+      </w:r>
+      <w:proofErr w:type="spellEnd"/>
+      <w:r>
+        <w:rPr>
+          <w:i/>
+          <w:iCs/>
+        </w:rPr>
+        <w:t xml:space="preserve"> </w:t>
+      </w:r>
+      <w:proofErr w:type="spellStart"/>
+      <w:r>
+        <w:rPr>
+          <w:i/>
+          <w:iCs/>
+        </w:rPr>
+        <w:t>there</w:t>
+      </w:r>
+      <w:proofErr w:type="spellEnd"/>
+      <w:r>
+        <w:rPr>
+          <w:i/>
+          <w:iCs/>
+        </w:rPr>
+        <w:t xml:space="preserve"> </w:t>
+      </w:r>
+      <w:proofErr w:type="spellStart"/>
+      <w:r>
+        <w:rPr>
+          <w:i/>
+          <w:iCs/>
+        </w:rPr>
+        <w:t>is</w:t>
+      </w:r>
+      <w:proofErr w:type="spellEnd"/>
+      <w:r>
+        <w:rPr>
+          <w:i/>
+          <w:iCs/>
+        </w:rPr>
+        <w:t xml:space="preserve"> a new </w:t>
+      </w:r>
+      <w:proofErr w:type="spellStart"/>
+      <w:r>
+        <w:rPr>
+          <w:i/>
+          <w:iCs/>
+        </w:rPr>
+        <w:t>global</w:t>
+      </w:r>
+      <w:proofErr w:type="spellEnd"/>
+      <w:r>
+        <w:rPr>
+          <w:i/>
+          <w:iCs/>
+        </w:rPr>
+        <w:t xml:space="preserve"> </w:t>
+      </w:r>
+      <w:proofErr w:type="spellStart"/>
+      <w:r>
+        <w:rPr>
+          <w:i/>
+          <w:iCs/>
+        </w:rPr>
+        <w:t>race</w:t>
+      </w:r>
+      <w:proofErr w:type="spellEnd"/>
+      <w:r>
+        <w:rPr>
+          <w:i/>
+          <w:iCs/>
+        </w:rPr>
+        <w:t xml:space="preserve"> to </w:t>
+      </w:r>
+      <w:proofErr w:type="spellStart"/>
+      <w:r>
+        <w:rPr>
+          <w:i/>
+          <w:iCs/>
+        </w:rPr>
+        <w:t>the</w:t>
+      </w:r>
+      <w:proofErr w:type="spellEnd"/>
+      <w:r>
+        <w:rPr>
+          <w:i/>
+          <w:iCs/>
+        </w:rPr>
+        <w:t xml:space="preserve"> </w:t>
+      </w:r>
+      <w:proofErr w:type="spellStart"/>
+      <w:r>
+        <w:rPr>
+          <w:i/>
+          <w:iCs/>
+        </w:rPr>
+        <w:t>moon</w:t>
+      </w:r>
+      <w:proofErr w:type="spellEnd"/>
       <w:r>
         <w:t>,</w:t>
       </w:r>
@@ -7645,6 +8155,7 @@
         </w:rPr>
         <w:t xml:space="preserve"> </w:t>
       </w:r>
+      <w:proofErr w:type="spellStart"/>
       <w:r>
         <w:rPr>
           <w:rStyle w:val="Hypertextovprepojenie"/>
@@ -7653,15 +8164,286 @@
           <w:color w:val="auto"/>
           <w:u w:val="none"/>
         </w:rPr>
-        <w:t>Higher education in the digital age: The impact of digital connective technologies</w:t>
-      </w:r>
+        <w:t>Higher</w:t>
+      </w:r>
+      <w:proofErr w:type="spellEnd"/>
+      <w:r>
+        <w:rPr>
+          <w:rStyle w:val="Hypertextovprepojenie"/>
+          <w:i/>
+          <w:iCs/>
+          <w:color w:val="auto"/>
+          <w:u w:val="none"/>
+        </w:rPr>
+        <w:t xml:space="preserve"> </w:t>
+      </w:r>
+      <w:proofErr w:type="spellStart"/>
+      <w:r>
+        <w:rPr>
+          <w:rStyle w:val="Hypertextovprepojenie"/>
+          <w:i/>
+          <w:iCs/>
+          <w:color w:val="auto"/>
+          <w:u w:val="none"/>
+        </w:rPr>
+        <w:t>education</w:t>
+      </w:r>
+      <w:proofErr w:type="spellEnd"/>
+      <w:r>
+        <w:rPr>
+          <w:rStyle w:val="Hypertextovprepojenie"/>
+          <w:i/>
+          <w:iCs/>
+          <w:color w:val="auto"/>
+          <w:u w:val="none"/>
+        </w:rPr>
+        <w:t xml:space="preserve"> in </w:t>
+      </w:r>
+      <w:proofErr w:type="spellStart"/>
+      <w:r>
+        <w:rPr>
+          <w:rStyle w:val="Hypertextovprepojenie"/>
+          <w:i/>
+          <w:iCs/>
+          <w:color w:val="auto"/>
+          <w:u w:val="none"/>
+        </w:rPr>
+        <w:t>the</w:t>
+      </w:r>
+      <w:proofErr w:type="spellEnd"/>
+      <w:r>
+        <w:rPr>
+          <w:rStyle w:val="Hypertextovprepojenie"/>
+          <w:i/>
+          <w:iCs/>
+          <w:color w:val="auto"/>
+          <w:u w:val="none"/>
+        </w:rPr>
+        <w:t xml:space="preserve"> </w:t>
+      </w:r>
+      <w:proofErr w:type="spellStart"/>
+      <w:r>
+        <w:rPr>
+          <w:rStyle w:val="Hypertextovprepojenie"/>
+          <w:i/>
+          <w:iCs/>
+          <w:color w:val="auto"/>
+          <w:u w:val="none"/>
+        </w:rPr>
+        <w:t>digital</w:t>
+      </w:r>
+      <w:proofErr w:type="spellEnd"/>
+      <w:r>
+        <w:rPr>
+          <w:rStyle w:val="Hypertextovprepojenie"/>
+          <w:i/>
+          <w:iCs/>
+          <w:color w:val="auto"/>
+          <w:u w:val="none"/>
+        </w:rPr>
+        <w:t xml:space="preserve"> </w:t>
+      </w:r>
+      <w:proofErr w:type="spellStart"/>
+      <w:r>
+        <w:rPr>
+          <w:rStyle w:val="Hypertextovprepojenie"/>
+          <w:i/>
+          <w:iCs/>
+          <w:color w:val="auto"/>
+          <w:u w:val="none"/>
+        </w:rPr>
+        <w:t>age</w:t>
+      </w:r>
+      <w:proofErr w:type="spellEnd"/>
+      <w:r>
+        <w:rPr>
+          <w:rStyle w:val="Hypertextovprepojenie"/>
+          <w:i/>
+          <w:iCs/>
+          <w:color w:val="auto"/>
+          <w:u w:val="none"/>
+        </w:rPr>
+        <w:t xml:space="preserve">: </w:t>
+      </w:r>
+      <w:proofErr w:type="spellStart"/>
+      <w:r>
+        <w:rPr>
+          <w:rStyle w:val="Hypertextovprepojenie"/>
+          <w:i/>
+          <w:iCs/>
+          <w:color w:val="auto"/>
+          <w:u w:val="none"/>
+        </w:rPr>
+        <w:t>The</w:t>
+      </w:r>
+      <w:proofErr w:type="spellEnd"/>
+      <w:r>
+        <w:rPr>
+          <w:rStyle w:val="Hypertextovprepojenie"/>
+          <w:i/>
+          <w:iCs/>
+          <w:color w:val="auto"/>
+          <w:u w:val="none"/>
+        </w:rPr>
+        <w:t xml:space="preserve"> </w:t>
+      </w:r>
+      <w:proofErr w:type="spellStart"/>
+      <w:r>
+        <w:rPr>
+          <w:rStyle w:val="Hypertextovprepojenie"/>
+          <w:i/>
+          <w:iCs/>
+          <w:color w:val="auto"/>
+          <w:u w:val="none"/>
+        </w:rPr>
+        <w:t>impact</w:t>
+      </w:r>
+      <w:proofErr w:type="spellEnd"/>
+      <w:r>
+        <w:rPr>
+          <w:rStyle w:val="Hypertextovprepojenie"/>
+          <w:i/>
+          <w:iCs/>
+          <w:color w:val="auto"/>
+          <w:u w:val="none"/>
+        </w:rPr>
+        <w:t xml:space="preserve"> of </w:t>
+      </w:r>
+      <w:proofErr w:type="spellStart"/>
+      <w:r>
+        <w:rPr>
+          <w:rStyle w:val="Hypertextovprepojenie"/>
+          <w:i/>
+          <w:iCs/>
+          <w:color w:val="auto"/>
+          <w:u w:val="none"/>
+        </w:rPr>
+        <w:t>digital</w:t>
+      </w:r>
+      <w:proofErr w:type="spellEnd"/>
+      <w:r>
+        <w:rPr>
+          <w:rStyle w:val="Hypertextovprepojenie"/>
+          <w:i/>
+          <w:iCs/>
+          <w:color w:val="auto"/>
+          <w:u w:val="none"/>
+        </w:rPr>
+        <w:t xml:space="preserve"> </w:t>
+      </w:r>
+      <w:proofErr w:type="spellStart"/>
+      <w:r>
+        <w:rPr>
+          <w:rStyle w:val="Hypertextovprepojenie"/>
+          <w:i/>
+          <w:iCs/>
+          <w:color w:val="auto"/>
+          <w:u w:val="none"/>
+        </w:rPr>
+        <w:t>connective</w:t>
+      </w:r>
+      <w:proofErr w:type="spellEnd"/>
+      <w:r>
+        <w:rPr>
+          <w:rStyle w:val="Hypertextovprepojenie"/>
+          <w:i/>
+          <w:iCs/>
+          <w:color w:val="auto"/>
+          <w:u w:val="none"/>
+        </w:rPr>
+        <w:t xml:space="preserve"> </w:t>
+      </w:r>
+      <w:proofErr w:type="spellStart"/>
+      <w:r>
+        <w:rPr>
+          <w:rStyle w:val="Hypertextovprepojenie"/>
+          <w:i/>
+          <w:iCs/>
+          <w:color w:val="auto"/>
+          <w:u w:val="none"/>
+        </w:rPr>
+        <w:t>technologies</w:t>
+      </w:r>
+      <w:proofErr w:type="spellEnd"/>
       <w:r>
         <w:rPr>
           <w:rStyle w:val="Hypertextovprepojenie"/>
           <w:color w:val="auto"/>
           <w:u w:val="none"/>
         </w:rPr>
-        <w:t>. Journal of Educational Technology and Online Learning, 2019, 2.1: 1-15.</w:t>
+        <w:t xml:space="preserve">. </w:t>
+      </w:r>
+      <w:proofErr w:type="spellStart"/>
+      <w:r>
+        <w:rPr>
+          <w:rStyle w:val="Hypertextovprepojenie"/>
+          <w:color w:val="auto"/>
+          <w:u w:val="none"/>
+        </w:rPr>
+        <w:t>Journal</w:t>
+      </w:r>
+      <w:proofErr w:type="spellEnd"/>
+      <w:r>
+        <w:rPr>
+          <w:rStyle w:val="Hypertextovprepojenie"/>
+          <w:color w:val="auto"/>
+          <w:u w:val="none"/>
+        </w:rPr>
+        <w:t xml:space="preserve"> of </w:t>
+      </w:r>
+      <w:proofErr w:type="spellStart"/>
+      <w:r>
+        <w:rPr>
+          <w:rStyle w:val="Hypertextovprepojenie"/>
+          <w:color w:val="auto"/>
+          <w:u w:val="none"/>
+        </w:rPr>
+        <w:t>Educational</w:t>
+      </w:r>
+      <w:proofErr w:type="spellEnd"/>
+      <w:r>
+        <w:rPr>
+          <w:rStyle w:val="Hypertextovprepojenie"/>
+          <w:color w:val="auto"/>
+          <w:u w:val="none"/>
+        </w:rPr>
+        <w:t xml:space="preserve"> </w:t>
+      </w:r>
+      <w:proofErr w:type="spellStart"/>
+      <w:r>
+        <w:rPr>
+          <w:rStyle w:val="Hypertextovprepojenie"/>
+          <w:color w:val="auto"/>
+          <w:u w:val="none"/>
+        </w:rPr>
+        <w:t>Technology</w:t>
+      </w:r>
+      <w:proofErr w:type="spellEnd"/>
+      <w:r>
+        <w:rPr>
+          <w:rStyle w:val="Hypertextovprepojenie"/>
+          <w:color w:val="auto"/>
+          <w:u w:val="none"/>
+        </w:rPr>
+        <w:t xml:space="preserve"> and Online </w:t>
+      </w:r>
+      <w:proofErr w:type="spellStart"/>
+      <w:r>
+        <w:rPr>
+          <w:rStyle w:val="Hypertextovprepojenie"/>
+          <w:color w:val="auto"/>
+          <w:u w:val="none"/>
+        </w:rPr>
+        <w:t>Learning</w:t>
+      </w:r>
+      <w:proofErr w:type="spellEnd"/>
+      <w:r>
+        <w:rPr>
+          <w:rStyle w:val="Hypertextovprepojenie"/>
+          <w:color w:val="auto"/>
+          <w:u w:val="none"/>
+        </w:rPr>
+        <w:t>, 2019, 2.1: 1-15.</w:t>
       </w:r>
       <w:r>
         <w:rPr>
@@ -7703,29 +8485,235 @@
         </w:rPr>
       </w:pPr>
       <w:bookmarkStart w:id="32" w:name="_Ref166240796"/>
+      <w:proofErr w:type="spellStart"/>
       <w:r>
         <w:rPr>
           <w:b/>
           <w:bCs/>
         </w:rPr>
-        <w:t>Huntington B.Goulding J.Pitchford N. J.</w:t>
-      </w:r>
-      <w:r>
+        <w:t>Huntington</w:t>
+      </w:r>
+      <w:proofErr w:type="spellEnd"/>
+      <w:r>
+        <w:rPr>
+          <w:b/>
+          <w:bCs/>
+        </w:rPr>
+        <w:t xml:space="preserve"> B.</w:t>
+      </w:r>
+      <w:r>
+        <w:rPr>
+          <w:b/>
+          <w:bCs/>
+        </w:rPr>
         <w:t xml:space="preserve"> </w:t>
       </w:r>
+      <w:proofErr w:type="spellStart"/>
+      <w:r>
+        <w:rPr>
+          <w:b/>
+          <w:bCs/>
+        </w:rPr>
+        <w:t>Goulding</w:t>
+      </w:r>
+      <w:proofErr w:type="spellEnd"/>
+      <w:r>
+        <w:rPr>
+          <w:b/>
+          <w:bCs/>
+        </w:rPr>
+        <w:t xml:space="preserve"> J.</w:t>
+      </w:r>
+      <w:r>
+        <w:rPr>
+          <w:b/>
+          <w:bCs/>
+        </w:rPr>
+        <w:t xml:space="preserve"> </w:t>
+      </w:r>
+      <w:proofErr w:type="spellStart"/>
+      <w:r>
+        <w:rPr>
+          <w:b/>
+          <w:bCs/>
+        </w:rPr>
+        <w:t>Pitchford</w:t>
+      </w:r>
+      <w:proofErr w:type="spellEnd"/>
+      <w:r>
+        <w:rPr>
+          <w:b/>
+          <w:bCs/>
+        </w:rPr>
+        <w:t xml:space="preserve"> N. J.</w:t>
+      </w:r>
+      <w:r>
+        <w:t xml:space="preserve"> </w:t>
+      </w:r>
+      <w:proofErr w:type="spellStart"/>
       <w:r>
         <w:rPr>
           <w:i/>
           <w:iCs/>
         </w:rPr>
-        <w:t>Pedagogical features of interactive apps for effective learning of foundational skills</w:t>
-      </w:r>
+        <w:t>Pedagogical</w:t>
+      </w:r>
+      <w:proofErr w:type="spellEnd"/>
+      <w:r>
+        <w:rPr>
+          <w:i/>
+          <w:iCs/>
+        </w:rPr>
+        <w:t xml:space="preserve"> </w:t>
+      </w:r>
+      <w:proofErr w:type="spellStart"/>
+      <w:r>
+        <w:rPr>
+          <w:i/>
+          <w:iCs/>
+        </w:rPr>
+        <w:t>features</w:t>
+      </w:r>
+      <w:proofErr w:type="spellEnd"/>
+      <w:r>
+        <w:rPr>
+          <w:i/>
+          <w:iCs/>
+        </w:rPr>
+        <w:t xml:space="preserve"> of </w:t>
+      </w:r>
+      <w:proofErr w:type="spellStart"/>
+      <w:r>
+        <w:rPr>
+          <w:i/>
+          <w:iCs/>
+        </w:rPr>
+        <w:t>interactive</w:t>
+      </w:r>
+      <w:proofErr w:type="spellEnd"/>
+      <w:r>
+        <w:rPr>
+          <w:i/>
+          <w:iCs/>
+        </w:rPr>
+        <w:t xml:space="preserve"> </w:t>
+      </w:r>
+      <w:proofErr w:type="spellStart"/>
+      <w:r>
+        <w:rPr>
+          <w:i/>
+          <w:iCs/>
+        </w:rPr>
+        <w:t>apps</w:t>
+      </w:r>
+      <w:proofErr w:type="spellEnd"/>
+      <w:r>
+        <w:rPr>
+          <w:i/>
+          <w:iCs/>
+        </w:rPr>
+        <w:t xml:space="preserve"> </w:t>
+      </w:r>
+      <w:proofErr w:type="spellStart"/>
+      <w:r>
+        <w:rPr>
+          <w:i/>
+          <w:iCs/>
+        </w:rPr>
+        <w:t>for</w:t>
+      </w:r>
+      <w:proofErr w:type="spellEnd"/>
+      <w:r>
+        <w:rPr>
+          <w:i/>
+          <w:iCs/>
+        </w:rPr>
+        <w:t xml:space="preserve"> </w:t>
+      </w:r>
+      <w:proofErr w:type="spellStart"/>
+      <w:r>
+        <w:rPr>
+          <w:i/>
+          <w:iCs/>
+        </w:rPr>
+        <w:t>effective</w:t>
+      </w:r>
+      <w:proofErr w:type="spellEnd"/>
+      <w:r>
+        <w:rPr>
+          <w:i/>
+          <w:iCs/>
+        </w:rPr>
+        <w:t xml:space="preserve"> </w:t>
+      </w:r>
+      <w:proofErr w:type="spellStart"/>
+      <w:r>
+        <w:rPr>
+          <w:i/>
+          <w:iCs/>
+        </w:rPr>
+        <w:t>learning</w:t>
+      </w:r>
+      <w:proofErr w:type="spellEnd"/>
+      <w:r>
+        <w:rPr>
+          <w:i/>
+          <w:iCs/>
+        </w:rPr>
+        <w:t xml:space="preserve"> of </w:t>
+      </w:r>
+      <w:proofErr w:type="spellStart"/>
+      <w:r>
+        <w:rPr>
+          <w:i/>
+          <w:iCs/>
+        </w:rPr>
+        <w:t>foundational</w:t>
+      </w:r>
+      <w:proofErr w:type="spellEnd"/>
+      <w:r>
+        <w:rPr>
+          <w:i/>
+          <w:iCs/>
+        </w:rPr>
+        <w:t xml:space="preserve"> </w:t>
+      </w:r>
+      <w:proofErr w:type="spellStart"/>
+      <w:r>
+        <w:rPr>
+          <w:i/>
+          <w:iCs/>
+        </w:rPr>
+        <w:t>skills</w:t>
+      </w:r>
+      <w:proofErr w:type="spellEnd"/>
       <w:r>
         <w:t xml:space="preserve">, </w:t>
       </w:r>
       <w:r>
-        <w:t>British Journal of Educational Technology</w:t>
-      </w:r>
+        <w:t xml:space="preserve">British </w:t>
+      </w:r>
+      <w:proofErr w:type="spellStart"/>
+      <w:r>
+        <w:t>Journal</w:t>
+      </w:r>
+      <w:proofErr w:type="spellEnd"/>
+      <w:r>
+        <w:t xml:space="preserve"> of </w:t>
+      </w:r>
+      <w:proofErr w:type="spellStart"/>
+      <w:r>
+        <w:t>Educational</w:t>
+      </w:r>
+      <w:proofErr w:type="spellEnd"/>
+      <w:r>
+        <w:t xml:space="preserve"> </w:t>
+      </w:r>
+      <w:proofErr w:type="spellStart"/>
+      <w:r>
+        <w:t>Technology</w:t>
+      </w:r>
+      <w:proofErr w:type="spellEnd"/>
       <w:r>
         <w:t>. 2023. [cit. 10.</w:t>
       </w:r>
@@ -7770,15 +8758,129 @@
       <w:r>
         <w:t xml:space="preserve"> </w:t>
       </w:r>
+      <w:proofErr w:type="spellStart"/>
       <w:r>
         <w:rPr>
           <w:i/>
           <w:iCs/>
         </w:rPr>
-        <w:t>Interactive Analysis Tools for Visualizing the Universe</w:t>
-      </w:r>
-      <w:r>
-        <w:t>. University of California, Santa Cruz, 2023.</w:t>
+        <w:t>Interactive</w:t>
+      </w:r>
+      <w:proofErr w:type="spellEnd"/>
+      <w:r>
+        <w:rPr>
+          <w:i/>
+          <w:iCs/>
+        </w:rPr>
+        <w:t xml:space="preserve"> </w:t>
+      </w:r>
+      <w:proofErr w:type="spellStart"/>
+      <w:r>
+        <w:rPr>
+          <w:i/>
+          <w:iCs/>
+        </w:rPr>
+        <w:t>Analysis</w:t>
+      </w:r>
+      <w:proofErr w:type="spellEnd"/>
+      <w:r>
+        <w:rPr>
+          <w:i/>
+          <w:iCs/>
+        </w:rPr>
+        <w:t xml:space="preserve"> </w:t>
+      </w:r>
+      <w:proofErr w:type="spellStart"/>
+      <w:r>
+        <w:rPr>
+          <w:i/>
+          <w:iCs/>
+        </w:rPr>
+        <w:t>Tools</w:t>
+      </w:r>
+      <w:proofErr w:type="spellEnd"/>
+      <w:r>
+        <w:rPr>
+          <w:i/>
+          <w:iCs/>
+        </w:rPr>
+        <w:t xml:space="preserve"> </w:t>
+      </w:r>
+      <w:proofErr w:type="spellStart"/>
+      <w:r>
+        <w:rPr>
+          <w:i/>
+          <w:iCs/>
+        </w:rPr>
+        <w:t>for</w:t>
+      </w:r>
+      <w:proofErr w:type="spellEnd"/>
+      <w:r>
+        <w:rPr>
+          <w:i/>
+          <w:iCs/>
+        </w:rPr>
+        <w:t xml:space="preserve"> </w:t>
+      </w:r>
+      <w:proofErr w:type="spellStart"/>
+      <w:r>
+        <w:rPr>
+          <w:i/>
+          <w:iCs/>
+        </w:rPr>
+        <w:t>Visualizing</w:t>
+      </w:r>
+      <w:proofErr w:type="spellEnd"/>
+      <w:r>
+        <w:rPr>
+          <w:i/>
+          <w:iCs/>
+        </w:rPr>
+        <w:t xml:space="preserve"> </w:t>
+      </w:r>
+      <w:proofErr w:type="spellStart"/>
+      <w:r>
+        <w:rPr>
+          <w:i/>
+          <w:iCs/>
+        </w:rPr>
+        <w:t>the</w:t>
+      </w:r>
+      <w:proofErr w:type="spellEnd"/>
+      <w:r>
+        <w:rPr>
+          <w:i/>
+          <w:iCs/>
+        </w:rPr>
+        <w:t xml:space="preserve"> </w:t>
+      </w:r>
+      <w:proofErr w:type="spellStart"/>
+      <w:r>
+        <w:rPr>
+          <w:i/>
+          <w:iCs/>
+        </w:rPr>
+        <w:t>Universe</w:t>
+      </w:r>
+      <w:proofErr w:type="spellEnd"/>
+      <w:r>
+        <w:t xml:space="preserve">. </w:t>
+      </w:r>
+      <w:proofErr w:type="spellStart"/>
+      <w:r>
+        <w:t>University</w:t>
+      </w:r>
+      <w:proofErr w:type="spellEnd"/>
+      <w:r>
+        <w:t xml:space="preserve"> of </w:t>
+      </w:r>
+      <w:proofErr w:type="spellStart"/>
+      <w:r>
+        <w:t>California</w:t>
+      </w:r>
+      <w:proofErr w:type="spellEnd"/>
+      <w:r>
+        <w:t>, Santa Cruz, 2023.</w:t>
       </w:r>
       <w:r>
         <w:t xml:space="preserve"> [cit. 10.05.2024]. Dostupné z: </w:t>
@@ -7804,46 +8906,279 @@
           <w:numId w:val="33"/>
         </w:numPr>
       </w:pPr>
-      <w:bookmarkStart w:id="34" w:name="_Ref166326838"/>
+      <w:bookmarkStart w:id="34" w:name="_Ref166414843"/>
+      <w:proofErr w:type="spellStart"/>
       <w:r>
         <w:rPr>
           <w:b/>
           <w:bCs/>
         </w:rPr>
-        <w:t>a</w:t>
-      </w:r>
+        <w:t>Bhatti</w:t>
+      </w:r>
+      <w:proofErr w:type="spellEnd"/>
       <w:r>
         <w:rPr>
           <w:b/>
           <w:bCs/>
         </w:rPr>
-        <w:t>rm</w:t>
-      </w:r>
+        <w:t xml:space="preserve"> K. </w:t>
+      </w:r>
+      <w:proofErr w:type="spellStart"/>
       <w:r>
         <w:rPr>
           <w:b/>
           <w:bCs/>
         </w:rPr>
-        <w:t>,</w:t>
-      </w:r>
+        <w:t>Abela</w:t>
+      </w:r>
+      <w:proofErr w:type="spellEnd"/>
       <w:r>
         <w:rPr>
           <w:b/>
           <w:bCs/>
         </w:rPr>
+        <w:t xml:space="preserve"> P.</w:t>
+      </w:r>
+      <w:r>
         <w:t xml:space="preserve"> </w:t>
       </w:r>
+      <w:proofErr w:type="spellStart"/>
+      <w:r>
+        <w:rPr>
+          <w:b/>
+          <w:bCs/>
+        </w:rPr>
+        <w:t>Hoppe</w:t>
+      </w:r>
+      <w:proofErr w:type="spellEnd"/>
+      <w:r>
+        <w:rPr>
+          <w:b/>
+          <w:bCs/>
+        </w:rPr>
+        <w:t xml:space="preserve"> J. </w:t>
+      </w:r>
+      <w:proofErr w:type="spellStart"/>
       <w:r>
         <w:rPr>
           <w:i/>
           <w:iCs/>
         </w:rPr>
-        <w:t xml:space="preserve">Game Engines </w:t>
+        <w:t>How</w:t>
+      </w:r>
+      <w:proofErr w:type="spellEnd"/>
+      <w:r>
+        <w:rPr>
+          <w:b/>
+          <w:bCs/>
+        </w:rPr>
+        <w:t xml:space="preserve"> </w:t>
+      </w:r>
+      <w:r>
+        <w:rPr>
+          <w:i/>
+          <w:iCs/>
+        </w:rPr>
+        <w:t xml:space="preserve">do </w:t>
+      </w:r>
+      <w:proofErr w:type="spellStart"/>
+      <w:r>
+        <w:rPr>
+          <w:i/>
+          <w:iCs/>
+        </w:rPr>
+        <w:t>you</w:t>
+      </w:r>
+      <w:proofErr w:type="spellEnd"/>
+      <w:r>
+        <w:rPr>
+          <w:i/>
+          <w:iCs/>
+        </w:rPr>
+        <w:t xml:space="preserve"> </w:t>
+      </w:r>
+      <w:proofErr w:type="spellStart"/>
+      <w:r>
+        <w:rPr>
+          <w:i/>
+          <w:iCs/>
+        </w:rPr>
+        <w:t>learn</w:t>
+      </w:r>
+      <w:proofErr w:type="spellEnd"/>
+      <w:r>
+        <w:rPr>
+          <w:i/>
+          <w:iCs/>
+        </w:rPr>
+        <w:t xml:space="preserve"> and </w:t>
+      </w:r>
+      <w:proofErr w:type="spellStart"/>
+      <w:r>
+        <w:rPr>
+          <w:i/>
+          <w:iCs/>
+        </w:rPr>
+        <w:t>master</w:t>
+      </w:r>
+      <w:proofErr w:type="spellEnd"/>
+      <w:r>
+        <w:rPr>
+          <w:i/>
+          <w:iCs/>
+        </w:rPr>
+        <w:t xml:space="preserve"> a new game</w:t>
+      </w:r>
+      <w:r>
+        <w:t xml:space="preserve"> </w:t>
+      </w:r>
+      <w:r>
+        <w:rPr>
+          <w:i/>
+          <w:iCs/>
+        </w:rPr>
+        <w:t>engine or</w:t>
+      </w:r>
+      <w:r>
+        <w:t xml:space="preserve"> </w:t>
+      </w:r>
+      <w:r>
+        <w:rPr>
+          <w:i/>
+          <w:iCs/>
+        </w:rPr>
+        <w:t xml:space="preserve">game </w:t>
+      </w:r>
+      <w:proofErr w:type="spellStart"/>
+      <w:r>
+        <w:rPr>
+          <w:i/>
+          <w:iCs/>
+        </w:rPr>
+        <w:t>framework</w:t>
+      </w:r>
+      <w:proofErr w:type="spellEnd"/>
+      <w:r>
+        <w:rPr>
+          <w:i/>
+          <w:iCs/>
+        </w:rPr>
+        <w:t xml:space="preserve"> </w:t>
+      </w:r>
+      <w:proofErr w:type="spellStart"/>
+      <w:r>
+        <w:rPr>
+          <w:i/>
+          <w:iCs/>
+        </w:rPr>
+        <w:t>quickly</w:t>
+      </w:r>
+      <w:proofErr w:type="spellEnd"/>
+      <w:r>
+        <w:rPr>
+          <w:i/>
+          <w:iCs/>
+        </w:rPr>
+        <w:t xml:space="preserve"> and </w:t>
+      </w:r>
+      <w:proofErr w:type="spellStart"/>
+      <w:r>
+        <w:rPr>
+          <w:i/>
+          <w:iCs/>
+        </w:rPr>
+        <w:t>efficiently</w:t>
+      </w:r>
+      <w:proofErr w:type="spellEnd"/>
+      <w:r>
+        <w:rPr>
+          <w:i/>
+          <w:iCs/>
+        </w:rPr>
+        <w:t>?</w:t>
+      </w:r>
+      <w:r>
+        <w:t xml:space="preserve"> [online] 2023, [cit 12.05.2024]. Dostupné z: </w:t>
+      </w:r>
+      <w:hyperlink r:id="rId23" w:history="1">
+        <w:r>
+          <w:rPr>
+            <w:rStyle w:val="Hypertextovprepojenie"/>
+          </w:rPr>
+          <w:t>https://www.linkedin.com/advice/0/how-do-you-learn-master-new-game-engine-framework-quickly</w:t>
+        </w:r>
+      </w:hyperlink>
+      <w:bookmarkEnd w:id="34"/>
+      <w:r>
+        <w:t xml:space="preserve"> </w:t>
+      </w:r>
+    </w:p>
+    <w:p>
+      <w:pPr>
+        <w:pStyle w:val="Zakladny"/>
+        <w:numPr>
+          <w:ilvl w:val="0"/>
+          <w:numId w:val="33"/>
+        </w:numPr>
+      </w:pPr>
+      <w:bookmarkStart w:id="35" w:name="_Ref166326838"/>
+      <w:proofErr w:type="spellStart"/>
+      <w:r>
+        <w:rPr>
+          <w:b/>
+          <w:bCs/>
+        </w:rPr>
+        <w:t>a</w:t>
+      </w:r>
+      <w:r>
+        <w:rPr>
+          <w:b/>
+          <w:bCs/>
+        </w:rPr>
+        <w:t>rm</w:t>
+      </w:r>
+      <w:proofErr w:type="spellEnd"/>
+      <w:r>
+        <w:rPr>
+          <w:b/>
+          <w:bCs/>
+        </w:rPr>
+        <w:t>,</w:t>
+      </w:r>
+      <w:r>
+        <w:rPr>
+          <w:b/>
+          <w:bCs/>
+        </w:rPr>
+        <w:t xml:space="preserve"> </w:t>
+      </w:r>
+      <w:r>
+        <w:rPr>
+          <w:i/>
+          <w:iCs/>
+        </w:rPr>
+        <w:t xml:space="preserve">Game </w:t>
+      </w:r>
+      <w:proofErr w:type="spellStart"/>
+      <w:r>
+        <w:rPr>
+          <w:i/>
+          <w:iCs/>
+        </w:rPr>
+        <w:t>Engines</w:t>
+      </w:r>
+      <w:proofErr w:type="spellEnd"/>
+      <w:r>
+        <w:rPr>
+          <w:i/>
+          <w:iCs/>
+        </w:rPr>
+        <w:t xml:space="preserve"> </w:t>
       </w:r>
       <w:r>
         <w:t xml:space="preserve">[online] 2021, [cit. 10.05.2024]. Dostupné z: </w:t>
       </w:r>
-      <w:hyperlink r:id="rId23" w:history="1">
+      <w:hyperlink r:id="rId24" w:history="1">
         <w:r>
           <w:rPr>
             <w:rStyle w:val="Hypertextovprepojenie"/>
@@ -7851,7 +9186,7 @@
           <w:t>https://www.arm.com/glossary/gaming-engines</w:t>
         </w:r>
       </w:hyperlink>
-      <w:bookmarkEnd w:id="34"/>
+      <w:bookmarkEnd w:id="35"/>
       <w:r>
         <w:t xml:space="preserve"> </w:t>
       </w:r>
@@ -7869,28 +9204,55 @@
           <w:u w:val="none"/>
         </w:rPr>
       </w:pPr>
-      <w:bookmarkStart w:id="35" w:name="_Ref166332326"/>
+      <w:bookmarkStart w:id="36" w:name="_Ref166332326"/>
+      <w:proofErr w:type="spellStart"/>
       <w:r>
         <w:rPr>
           <w:b/>
           <w:bCs/>
         </w:rPr>
-        <w:t>Unreal Engine</w:t>
+        <w:t>Unreal</w:t>
+      </w:r>
+      <w:proofErr w:type="spellEnd"/>
+      <w:r>
+        <w:rPr>
+          <w:b/>
+          <w:bCs/>
+        </w:rPr>
+        <w:t xml:space="preserve"> Engine</w:t>
       </w:r>
       <w:r>
         <w:t xml:space="preserve">, </w:t>
       </w:r>
+      <w:proofErr w:type="spellStart"/>
       <w:r>
         <w:rPr>
           <w:i/>
           <w:iCs/>
         </w:rPr>
-        <w:t>Unreal engine features</w:t>
-      </w:r>
+        <w:t>Unreal</w:t>
+      </w:r>
+      <w:proofErr w:type="spellEnd"/>
+      <w:r>
+        <w:rPr>
+          <w:i/>
+          <w:iCs/>
+        </w:rPr>
+        <w:t xml:space="preserve"> engine </w:t>
+      </w:r>
+      <w:proofErr w:type="spellStart"/>
+      <w:r>
+        <w:rPr>
+          <w:i/>
+          <w:iCs/>
+        </w:rPr>
+        <w:t>features</w:t>
+      </w:r>
+      <w:proofErr w:type="spellEnd"/>
       <w:r>
         <w:t xml:space="preserve"> [online]. 2018, [cit. 10.05.2024]. Dostupné z: </w:t>
       </w:r>
-      <w:hyperlink r:id="rId24" w:history="1">
+      <w:hyperlink r:id="rId25" w:history="1">
         <w:r>
           <w:rPr>
             <w:rStyle w:val="Hypertextovprepojenie"/>
@@ -7898,7 +9260,7 @@
           <w:t>https://www.unrealengine.com/en-US/features</w:t>
         </w:r>
       </w:hyperlink>
-      <w:bookmarkEnd w:id="35"/>
+      <w:bookmarkEnd w:id="36"/>
     </w:p>
     <w:p>
       <w:pPr>
@@ -7908,31 +9270,217 @@
           <w:numId w:val="33"/>
         </w:numPr>
       </w:pPr>
-      <w:bookmarkStart w:id="36" w:name="_Ref166332360"/>
+      <w:bookmarkStart w:id="37" w:name="_Ref166332360"/>
       <w:r>
         <w:rPr>
           <w:b/>
           <w:bCs/>
         </w:rPr>
-        <w:t>AL L., Hussain A. J</w:t>
+        <w:t xml:space="preserve">AL L., </w:t>
+      </w:r>
+      <w:proofErr w:type="spellStart"/>
+      <w:r>
+        <w:rPr>
+          <w:b/>
+          <w:bCs/>
+        </w:rPr>
+        <w:t>Hussain</w:t>
+      </w:r>
+      <w:proofErr w:type="spellEnd"/>
+      <w:r>
+        <w:rPr>
+          <w:b/>
+          <w:bCs/>
+        </w:rPr>
+        <w:t xml:space="preserve"> A. J</w:t>
       </w:r>
       <w:r>
         <w:t xml:space="preserve">. </w:t>
       </w:r>
+      <w:proofErr w:type="spellStart"/>
       <w:r>
         <w:rPr>
           <w:i/>
           <w:iCs/>
         </w:rPr>
-        <w:t>The Path of unity or the Path of unreal? A Comparative Study on Suitability for Game Development</w:t>
-      </w:r>
-      <w:r>
-        <w:t>. Journal of Student Research, 2019.</w:t>
+        <w:t>The</w:t>
+      </w:r>
+      <w:proofErr w:type="spellEnd"/>
+      <w:r>
+        <w:rPr>
+          <w:i/>
+          <w:iCs/>
+        </w:rPr>
+        <w:t xml:space="preserve"> </w:t>
+      </w:r>
+      <w:proofErr w:type="spellStart"/>
+      <w:r>
+        <w:rPr>
+          <w:i/>
+          <w:iCs/>
+        </w:rPr>
+        <w:t>Path</w:t>
+      </w:r>
+      <w:proofErr w:type="spellEnd"/>
+      <w:r>
+        <w:rPr>
+          <w:i/>
+          <w:iCs/>
+        </w:rPr>
+        <w:t xml:space="preserve"> of </w:t>
+      </w:r>
+      <w:proofErr w:type="spellStart"/>
+      <w:r>
+        <w:rPr>
+          <w:i/>
+          <w:iCs/>
+        </w:rPr>
+        <w:t>unity</w:t>
+      </w:r>
+      <w:proofErr w:type="spellEnd"/>
+      <w:r>
+        <w:rPr>
+          <w:i/>
+          <w:iCs/>
+        </w:rPr>
+        <w:t xml:space="preserve"> or </w:t>
+      </w:r>
+      <w:proofErr w:type="spellStart"/>
+      <w:r>
+        <w:rPr>
+          <w:i/>
+          <w:iCs/>
+        </w:rPr>
+        <w:t>the</w:t>
+      </w:r>
+      <w:proofErr w:type="spellEnd"/>
+      <w:r>
+        <w:rPr>
+          <w:i/>
+          <w:iCs/>
+        </w:rPr>
+        <w:t xml:space="preserve"> </w:t>
+      </w:r>
+      <w:proofErr w:type="spellStart"/>
+      <w:r>
+        <w:rPr>
+          <w:i/>
+          <w:iCs/>
+        </w:rPr>
+        <w:t>Path</w:t>
+      </w:r>
+      <w:proofErr w:type="spellEnd"/>
+      <w:r>
+        <w:rPr>
+          <w:i/>
+          <w:iCs/>
+        </w:rPr>
+        <w:t xml:space="preserve"> of </w:t>
+      </w:r>
+      <w:proofErr w:type="spellStart"/>
+      <w:r>
+        <w:rPr>
+          <w:i/>
+          <w:iCs/>
+        </w:rPr>
+        <w:t>unreal</w:t>
+      </w:r>
+      <w:proofErr w:type="spellEnd"/>
+      <w:r>
+        <w:rPr>
+          <w:i/>
+          <w:iCs/>
+        </w:rPr>
+        <w:t xml:space="preserve">? A </w:t>
+      </w:r>
+      <w:proofErr w:type="spellStart"/>
+      <w:r>
+        <w:rPr>
+          <w:i/>
+          <w:iCs/>
+        </w:rPr>
+        <w:t>Comparative</w:t>
+      </w:r>
+      <w:proofErr w:type="spellEnd"/>
+      <w:r>
+        <w:rPr>
+          <w:i/>
+          <w:iCs/>
+        </w:rPr>
+        <w:t xml:space="preserve"> Study on </w:t>
+      </w:r>
+      <w:proofErr w:type="spellStart"/>
+      <w:r>
+        <w:rPr>
+          <w:i/>
+          <w:iCs/>
+        </w:rPr>
+        <w:t>Suitability</w:t>
+      </w:r>
+      <w:proofErr w:type="spellEnd"/>
+      <w:r>
+        <w:rPr>
+          <w:i/>
+          <w:iCs/>
+        </w:rPr>
+        <w:t xml:space="preserve"> </w:t>
+      </w:r>
+      <w:proofErr w:type="spellStart"/>
+      <w:r>
+        <w:rPr>
+          <w:i/>
+          <w:iCs/>
+        </w:rPr>
+        <w:t>for</w:t>
+      </w:r>
+      <w:proofErr w:type="spellEnd"/>
+      <w:r>
+        <w:rPr>
+          <w:i/>
+          <w:iCs/>
+        </w:rPr>
+        <w:t xml:space="preserve"> Game </w:t>
+      </w:r>
+      <w:proofErr w:type="spellStart"/>
+      <w:r>
+        <w:rPr>
+          <w:i/>
+          <w:iCs/>
+        </w:rPr>
+        <w:t>Development</w:t>
+      </w:r>
+      <w:proofErr w:type="spellEnd"/>
+      <w:r>
+        <w:t xml:space="preserve">. </w:t>
+      </w:r>
+      <w:proofErr w:type="spellStart"/>
+      <w:r>
+        <w:t>Journal</w:t>
+      </w:r>
+      <w:proofErr w:type="spellEnd"/>
+      <w:r>
+        <w:t xml:space="preserve"> of </w:t>
+      </w:r>
+      <w:proofErr w:type="spellStart"/>
+      <w:r>
+        <w:t>Student</w:t>
+      </w:r>
+      <w:proofErr w:type="spellEnd"/>
+      <w:r>
+        <w:t xml:space="preserve"> </w:t>
+      </w:r>
+      <w:proofErr w:type="spellStart"/>
+      <w:r>
+        <w:t>Research</w:t>
+      </w:r>
+      <w:proofErr w:type="spellEnd"/>
+      <w:r>
+        <w:t>, 2019.</w:t>
       </w:r>
       <w:r>
         <w:t xml:space="preserve"> [cit.  11.05.2024]. Dostupné z: </w:t>
       </w:r>
-      <w:hyperlink r:id="rId25" w:history="1">
+      <w:hyperlink r:id="rId26" w:history="1">
         <w:r>
           <w:rPr>
             <w:rStyle w:val="Hypertextovprepojenie"/>
@@ -7940,7 +9488,7 @@
           <w:t>https://www.jsr.org/index.php/path/article/view/976/823</w:t>
         </w:r>
       </w:hyperlink>
-      <w:bookmarkEnd w:id="36"/>
+      <w:bookmarkEnd w:id="37"/>
       <w:r>
         <w:t xml:space="preserve"> </w:t>
       </w:r>
@@ -7958,7 +9506,7 @@
           <w:u w:val="none"/>
         </w:rPr>
       </w:pPr>
-      <w:bookmarkStart w:id="37" w:name="_Ref166333797"/>
+      <w:bookmarkStart w:id="38" w:name="_Ref166333797"/>
       <w:r>
         <w:rPr>
           <w:rStyle w:val="Hypertextovprepojenie"/>
@@ -7977,6 +9525,7 @@
         </w:rPr>
         <w:t xml:space="preserve"> </w:t>
       </w:r>
+      <w:proofErr w:type="spellStart"/>
       <w:r>
         <w:rPr>
           <w:rStyle w:val="Hypertextovprepojenie"/>
@@ -7985,8 +9534,97 @@
           <w:color w:val="auto"/>
           <w:u w:val="none"/>
         </w:rPr>
-        <w:t>Godot 2.0: Talking with the Creator</w:t>
-      </w:r>
+        <w:t>Godot</w:t>
+      </w:r>
+      <w:proofErr w:type="spellEnd"/>
+      <w:r>
+        <w:rPr>
+          <w:rStyle w:val="Hypertextovprepojenie"/>
+          <w:i/>
+          <w:iCs/>
+          <w:color w:val="auto"/>
+          <w:u w:val="none"/>
+        </w:rPr>
+        <w:t xml:space="preserve"> 2.0: </w:t>
+      </w:r>
+      <w:proofErr w:type="spellStart"/>
+      <w:r>
+        <w:rPr>
+          <w:rStyle w:val="Hypertextovprepojenie"/>
+          <w:i/>
+          <w:iCs/>
+          <w:color w:val="auto"/>
+          <w:u w:val="none"/>
+        </w:rPr>
+        <w:t>Talking</w:t>
+      </w:r>
+      <w:proofErr w:type="spellEnd"/>
+      <w:r>
+        <w:rPr>
+          <w:rStyle w:val="Hypertextovprepojenie"/>
+          <w:i/>
+          <w:iCs/>
+          <w:color w:val="auto"/>
+          <w:u w:val="none"/>
+        </w:rPr>
+        <w:t xml:space="preserve"> </w:t>
+      </w:r>
+      <w:proofErr w:type="spellStart"/>
+      <w:r>
+        <w:rPr>
+          <w:rStyle w:val="Hypertextovprepojenie"/>
+          <w:i/>
+          <w:iCs/>
+          <w:color w:val="auto"/>
+          <w:u w:val="none"/>
+        </w:rPr>
+        <w:t>with</w:t>
+      </w:r>
+      <w:proofErr w:type="spellEnd"/>
+      <w:r>
+        <w:rPr>
+          <w:rStyle w:val="Hypertextovprepojenie"/>
+          <w:i/>
+          <w:iCs/>
+          <w:color w:val="auto"/>
+          <w:u w:val="none"/>
+        </w:rPr>
+        <w:t xml:space="preserve"> </w:t>
+      </w:r>
+      <w:proofErr w:type="spellStart"/>
+      <w:r>
+        <w:rPr>
+          <w:rStyle w:val="Hypertextovprepojenie"/>
+          <w:i/>
+          <w:iCs/>
+          <w:color w:val="auto"/>
+          <w:u w:val="none"/>
+        </w:rPr>
+        <w:t>the</w:t>
+      </w:r>
+      <w:proofErr w:type="spellEnd"/>
+      <w:r>
+        <w:rPr>
+          <w:rStyle w:val="Hypertextovprepojenie"/>
+          <w:i/>
+          <w:iCs/>
+          <w:color w:val="auto"/>
+          <w:u w:val="none"/>
+        </w:rPr>
+        <w:t xml:space="preserve"> </w:t>
+      </w:r>
+      <w:proofErr w:type="spellStart"/>
+      <w:r>
+        <w:rPr>
+          <w:rStyle w:val="Hypertextovprepojenie"/>
+          <w:i/>
+          <w:iCs/>
+          <w:color w:val="auto"/>
+          <w:u w:val="none"/>
+        </w:rPr>
+        <w:t>Creator</w:t>
+      </w:r>
+      <w:proofErr w:type="spellEnd"/>
       <w:r>
         <w:rPr>
           <w:rStyle w:val="Hypertextovprepojenie"/>
@@ -8035,7 +9673,7 @@
         </w:rPr>
         <w:t xml:space="preserve"> Dostupné z: </w:t>
       </w:r>
-      <w:bookmarkEnd w:id="37"/>
+      <w:bookmarkEnd w:id="38"/>
       <w:r>
         <w:rPr>
           <w:rStyle w:val="Hypertextovprepojenie"/>
@@ -8114,7 +9752,7 @@
           <w:numId w:val="33"/>
         </w:numPr>
       </w:pPr>
-      <w:bookmarkStart w:id="38" w:name="_Ref166334171"/>
+      <w:bookmarkStart w:id="39" w:name="_Ref166334171"/>
       <w:r>
         <w:rPr>
           <w:b/>
@@ -8130,16 +9768,150 @@
           <w:i/>
           <w:iCs/>
         </w:rPr>
-        <w:t>On the relevance of the Godot Engine in the indie game development industry</w:t>
-      </w:r>
+        <w:t xml:space="preserve">On </w:t>
+      </w:r>
+      <w:proofErr w:type="spellStart"/>
+      <w:r>
+        <w:rPr>
+          <w:i/>
+          <w:iCs/>
+        </w:rPr>
+        <w:t>the</w:t>
+      </w:r>
+      <w:proofErr w:type="spellEnd"/>
+      <w:r>
+        <w:rPr>
+          <w:i/>
+          <w:iCs/>
+        </w:rPr>
+        <w:t xml:space="preserve"> </w:t>
+      </w:r>
+      <w:proofErr w:type="spellStart"/>
+      <w:r>
+        <w:rPr>
+          <w:i/>
+          <w:iCs/>
+        </w:rPr>
+        <w:t>relevance</w:t>
+      </w:r>
+      <w:proofErr w:type="spellEnd"/>
+      <w:r>
+        <w:rPr>
+          <w:i/>
+          <w:iCs/>
+        </w:rPr>
+        <w:t xml:space="preserve"> of </w:t>
+      </w:r>
+      <w:proofErr w:type="spellStart"/>
+      <w:r>
+        <w:rPr>
+          <w:i/>
+          <w:iCs/>
+        </w:rPr>
+        <w:t>the</w:t>
+      </w:r>
+      <w:proofErr w:type="spellEnd"/>
+      <w:r>
+        <w:rPr>
+          <w:i/>
+          <w:iCs/>
+        </w:rPr>
+        <w:t xml:space="preserve"> </w:t>
+      </w:r>
+      <w:proofErr w:type="spellStart"/>
+      <w:r>
+        <w:rPr>
+          <w:i/>
+          <w:iCs/>
+        </w:rPr>
+        <w:t>Godot</w:t>
+      </w:r>
+      <w:proofErr w:type="spellEnd"/>
+      <w:r>
+        <w:rPr>
+          <w:i/>
+          <w:iCs/>
+        </w:rPr>
+        <w:t xml:space="preserve"> Engine in </w:t>
+      </w:r>
+      <w:proofErr w:type="spellStart"/>
+      <w:r>
+        <w:rPr>
+          <w:i/>
+          <w:iCs/>
+        </w:rPr>
+        <w:t>the</w:t>
+      </w:r>
+      <w:proofErr w:type="spellEnd"/>
+      <w:r>
+        <w:rPr>
+          <w:i/>
+          <w:iCs/>
+        </w:rPr>
+        <w:t xml:space="preserve"> </w:t>
+      </w:r>
+      <w:proofErr w:type="spellStart"/>
+      <w:r>
+        <w:rPr>
+          <w:i/>
+          <w:iCs/>
+        </w:rPr>
+        <w:t>indie</w:t>
+      </w:r>
+      <w:proofErr w:type="spellEnd"/>
+      <w:r>
+        <w:rPr>
+          <w:i/>
+          <w:iCs/>
+        </w:rPr>
+        <w:t xml:space="preserve"> game </w:t>
+      </w:r>
+      <w:proofErr w:type="spellStart"/>
+      <w:r>
+        <w:rPr>
+          <w:i/>
+          <w:iCs/>
+        </w:rPr>
+        <w:t>development</w:t>
+      </w:r>
+      <w:proofErr w:type="spellEnd"/>
+      <w:r>
+        <w:rPr>
+          <w:i/>
+          <w:iCs/>
+        </w:rPr>
+        <w:t xml:space="preserve"> </w:t>
+      </w:r>
+      <w:proofErr w:type="spellStart"/>
+      <w:r>
+        <w:rPr>
+          <w:i/>
+          <w:iCs/>
+        </w:rPr>
+        <w:t>industry</w:t>
+      </w:r>
+      <w:proofErr w:type="spellEnd"/>
       <w:r>
         <w:t xml:space="preserve">. </w:t>
       </w:r>
       <w:r>
         <w:t xml:space="preserve">[online] </w:t>
       </w:r>
-      <w:r>
-        <w:t>arXiv preprint arXiv:2401.01909, 2023</w:t>
+      <w:proofErr w:type="spellStart"/>
+      <w:r>
+        <w:t>arXiv</w:t>
+      </w:r>
+      <w:proofErr w:type="spellEnd"/>
+      <w:r>
+        <w:t xml:space="preserve"> </w:t>
+      </w:r>
+      <w:proofErr w:type="spellStart"/>
+      <w:r>
+        <w:t>preprint</w:t>
+      </w:r>
+      <w:proofErr w:type="spellEnd"/>
+      <w:r>
+        <w:t xml:space="preserve"> arXiv:2401.01909, 2023</w:t>
       </w:r>
       <w:r>
         <w:t xml:space="preserve"> [cit. 11.05.2024]</w:t>
@@ -8150,7 +9922,7 @@
       <w:r>
         <w:t xml:space="preserve"> Dostupné z: </w:t>
       </w:r>
-      <w:hyperlink r:id="rId26" w:history="1">
+      <w:hyperlink r:id="rId27" w:history="1">
         <w:r>
           <w:rPr>
             <w:rStyle w:val="Hypertextovprepojenie"/>
@@ -8158,7 +9930,7 @@
           <w:t>https://arxiv.org/abs/2401.01909</w:t>
         </w:r>
       </w:hyperlink>
-      <w:bookmarkEnd w:id="38"/>
+      <w:bookmarkEnd w:id="39"/>
     </w:p>
     <w:p>
       <w:pPr>
@@ -8168,24 +9940,107 @@
           <w:numId w:val="33"/>
         </w:numPr>
       </w:pPr>
-      <w:bookmarkStart w:id="39" w:name="_Ref166335418"/>
-      <w:bookmarkStart w:id="40" w:name="_Ref166343178"/>
+      <w:bookmarkStart w:id="40" w:name="_Ref166335418"/>
+      <w:bookmarkStart w:id="41" w:name="_Ref166343178"/>
+      <w:proofErr w:type="spellStart"/>
       <w:r>
         <w:rPr>
           <w:b/>
           <w:bCs/>
         </w:rPr>
-        <w:t>Sabiq,</w:t>
+        <w:lastRenderedPageBreak/>
+        <w:t>Sabiq</w:t>
+      </w:r>
+      <w:proofErr w:type="spellEnd"/>
+      <w:r>
+        <w:rPr>
+          <w:b/>
+          <w:bCs/>
+        </w:rPr>
+        <w:t>,</w:t>
       </w:r>
       <w:r>
         <w:t xml:space="preserve"> </w:t>
       </w:r>
+      <w:proofErr w:type="spellStart"/>
       <w:r>
         <w:rPr>
           <w:i/>
           <w:iCs/>
         </w:rPr>
-        <w:t xml:space="preserve">Comparison of Unity vs Unreal Engine Vs Godot </w:t>
+        <w:t>Comparison</w:t>
+      </w:r>
+      <w:proofErr w:type="spellEnd"/>
+      <w:r>
+        <w:rPr>
+          <w:i/>
+          <w:iCs/>
+        </w:rPr>
+        <w:t xml:space="preserve"> of Unity </w:t>
+      </w:r>
+      <w:proofErr w:type="spellStart"/>
+      <w:r>
+        <w:rPr>
+          <w:i/>
+          <w:iCs/>
+        </w:rPr>
+        <w:t>vs</w:t>
+      </w:r>
+      <w:proofErr w:type="spellEnd"/>
+      <w:r>
+        <w:rPr>
+          <w:i/>
+          <w:iCs/>
+        </w:rPr>
+        <w:t xml:space="preserve"> </w:t>
+      </w:r>
+      <w:proofErr w:type="spellStart"/>
+      <w:r>
+        <w:rPr>
+          <w:i/>
+          <w:iCs/>
+        </w:rPr>
+        <w:t>Unreal</w:t>
+      </w:r>
+      <w:proofErr w:type="spellEnd"/>
+      <w:r>
+        <w:rPr>
+          <w:i/>
+          <w:iCs/>
+        </w:rPr>
+        <w:t xml:space="preserve"> Engine </w:t>
+      </w:r>
+      <w:proofErr w:type="spellStart"/>
+      <w:r>
+        <w:rPr>
+          <w:i/>
+          <w:iCs/>
+        </w:rPr>
+        <w:t>Vs</w:t>
+      </w:r>
+      <w:proofErr w:type="spellEnd"/>
+      <w:r>
+        <w:rPr>
+          <w:i/>
+          <w:iCs/>
+        </w:rPr>
+        <w:t xml:space="preserve"> </w:t>
+      </w:r>
+      <w:proofErr w:type="spellStart"/>
+      <w:r>
+        <w:rPr>
+          <w:i/>
+          <w:iCs/>
+        </w:rPr>
+        <w:t>Godot</w:t>
+      </w:r>
+      <w:proofErr w:type="spellEnd"/>
+      <w:r>
+        <w:rPr>
+          <w:i/>
+          <w:iCs/>
+        </w:rPr>
+        <w:t xml:space="preserve"> </w:t>
       </w:r>
       <w:r>
         <w:t xml:space="preserve">[online]. </w:t>
@@ -8196,7 +10051,7 @@
       <w:r>
         <w:t xml:space="preserve">, [cit. 11.05.2024]. Dostupné z: </w:t>
       </w:r>
-      <w:bookmarkEnd w:id="39"/>
+      <w:bookmarkEnd w:id="40"/>
       <w:r>
         <w:fldChar w:fldCharType="begin"/>
       </w:r>
@@ -8221,7 +10076,7 @@
       <w:r>
         <w:fldChar w:fldCharType="end"/>
       </w:r>
-      <w:bookmarkEnd w:id="40"/>
+      <w:bookmarkEnd w:id="41"/>
       <w:r>
         <w:t xml:space="preserve"> </w:t>
       </w:r>
@@ -8234,7 +10089,7 @@
           <w:numId w:val="33"/>
         </w:numPr>
       </w:pPr>
-      <w:bookmarkStart w:id="41" w:name="_Ref166342807"/>
+      <w:bookmarkStart w:id="42" w:name="_Ref166342807"/>
       <w:r>
         <w:rPr>
           <w:b/>
@@ -8262,7 +10117,7 @@
       <w:r>
         <w:t xml:space="preserve"> [online] 2024, [cit.  10.05.2024]. Dostupné z: </w:t>
       </w:r>
-      <w:hyperlink r:id="rId27" w:history="1">
+      <w:hyperlink r:id="rId28" w:history="1">
         <w:r>
           <w:rPr>
             <w:rStyle w:val="Hypertextovprepojenie"/>
@@ -8270,7 +10125,7 @@
           <w:t>https://unity.com/</w:t>
         </w:r>
       </w:hyperlink>
-      <w:bookmarkEnd w:id="41"/>
+      <w:bookmarkEnd w:id="42"/>
     </w:p>
     <w:p>
       <w:pPr>
@@ -8285,7 +10140,6 @@
           <w:b/>
           <w:bCs/>
         </w:rPr>
-        <w:lastRenderedPageBreak/>
         <w:t>Microsoft</w:t>
       </w:r>
       <w:r>
@@ -8303,12 +10157,181 @@
           <w:i/>
           <w:iCs/>
         </w:rPr>
-        <w:t xml:space="preserve"> The modern, innovative, open-source programming language for building all your apps</w:t>
-      </w:r>
+        <w:t xml:space="preserve"> </w:t>
+      </w:r>
+      <w:proofErr w:type="spellStart"/>
+      <w:r>
+        <w:rPr>
+          <w:i/>
+          <w:iCs/>
+        </w:rPr>
+        <w:t>The</w:t>
+      </w:r>
+      <w:proofErr w:type="spellEnd"/>
+      <w:r>
+        <w:rPr>
+          <w:i/>
+          <w:iCs/>
+        </w:rPr>
+        <w:t xml:space="preserve"> </w:t>
+      </w:r>
+      <w:proofErr w:type="spellStart"/>
+      <w:r>
+        <w:rPr>
+          <w:i/>
+          <w:iCs/>
+        </w:rPr>
+        <w:t>modern</w:t>
+      </w:r>
+      <w:proofErr w:type="spellEnd"/>
+      <w:r>
+        <w:rPr>
+          <w:i/>
+          <w:iCs/>
+        </w:rPr>
+        <w:t xml:space="preserve">, </w:t>
+      </w:r>
+      <w:proofErr w:type="spellStart"/>
+      <w:r>
+        <w:rPr>
+          <w:i/>
+          <w:iCs/>
+        </w:rPr>
+        <w:t>innovative</w:t>
+      </w:r>
+      <w:proofErr w:type="spellEnd"/>
+      <w:r>
+        <w:rPr>
+          <w:i/>
+          <w:iCs/>
+        </w:rPr>
+        <w:t xml:space="preserve">, </w:t>
+      </w:r>
+      <w:proofErr w:type="spellStart"/>
+      <w:r>
+        <w:rPr>
+          <w:i/>
+          <w:iCs/>
+        </w:rPr>
+        <w:t>open-source</w:t>
+      </w:r>
+      <w:proofErr w:type="spellEnd"/>
+      <w:r>
+        <w:rPr>
+          <w:i/>
+          <w:iCs/>
+        </w:rPr>
+        <w:t xml:space="preserve"> </w:t>
+      </w:r>
+      <w:proofErr w:type="spellStart"/>
+      <w:r>
+        <w:rPr>
+          <w:i/>
+          <w:iCs/>
+        </w:rPr>
+        <w:t>programming</w:t>
+      </w:r>
+      <w:proofErr w:type="spellEnd"/>
+      <w:r>
+        <w:rPr>
+          <w:i/>
+          <w:iCs/>
+        </w:rPr>
+        <w:t xml:space="preserve"> </w:t>
+      </w:r>
+      <w:proofErr w:type="spellStart"/>
+      <w:r>
+        <w:rPr>
+          <w:i/>
+          <w:iCs/>
+        </w:rPr>
+        <w:t>language</w:t>
+      </w:r>
+      <w:proofErr w:type="spellEnd"/>
+      <w:r>
+        <w:rPr>
+          <w:i/>
+          <w:iCs/>
+        </w:rPr>
+        <w:t xml:space="preserve"> </w:t>
+      </w:r>
+      <w:proofErr w:type="spellStart"/>
+      <w:r>
+        <w:rPr>
+          <w:i/>
+          <w:iCs/>
+        </w:rPr>
+        <w:t>for</w:t>
+      </w:r>
+      <w:proofErr w:type="spellEnd"/>
+      <w:r>
+        <w:rPr>
+          <w:i/>
+          <w:iCs/>
+        </w:rPr>
+        <w:t xml:space="preserve"> </w:t>
+      </w:r>
+      <w:proofErr w:type="spellStart"/>
+      <w:r>
+        <w:rPr>
+          <w:i/>
+          <w:iCs/>
+        </w:rPr>
+        <w:t>building</w:t>
+      </w:r>
+      <w:proofErr w:type="spellEnd"/>
+      <w:r>
+        <w:rPr>
+          <w:i/>
+          <w:iCs/>
+        </w:rPr>
+        <w:t xml:space="preserve"> </w:t>
+      </w:r>
+      <w:proofErr w:type="spellStart"/>
+      <w:r>
+        <w:rPr>
+          <w:i/>
+          <w:iCs/>
+        </w:rPr>
+        <w:t>all</w:t>
+      </w:r>
+      <w:proofErr w:type="spellEnd"/>
+      <w:r>
+        <w:rPr>
+          <w:i/>
+          <w:iCs/>
+        </w:rPr>
+        <w:t xml:space="preserve"> </w:t>
+      </w:r>
+      <w:proofErr w:type="spellStart"/>
+      <w:r>
+        <w:rPr>
+          <w:i/>
+          <w:iCs/>
+        </w:rPr>
+        <w:t>your</w:t>
+      </w:r>
+      <w:proofErr w:type="spellEnd"/>
+      <w:r>
+        <w:rPr>
+          <w:i/>
+          <w:iCs/>
+        </w:rPr>
+        <w:t xml:space="preserve"> </w:t>
+      </w:r>
+      <w:proofErr w:type="spellStart"/>
+      <w:r>
+        <w:rPr>
+          <w:i/>
+          <w:iCs/>
+        </w:rPr>
+        <w:t>apps</w:t>
+      </w:r>
+      <w:proofErr w:type="spellEnd"/>
       <w:r>
         <w:t xml:space="preserve"> [online]. 2023, [cit. 10.05.2024]. Dostupné z: </w:t>
       </w:r>
-      <w:hyperlink r:id="rId28" w:history="1">
+      <w:hyperlink r:id="rId29" w:history="1">
         <w:r>
           <w:rPr>
             <w:rStyle w:val="Hypertextovprepojenie"/>
@@ -8391,7 +10414,7 @@
         </w:rPr>
         <w:t xml:space="preserve"> Dostupné z: </w:t>
       </w:r>
-      <w:hyperlink r:id="rId29" w:history="1">
+      <w:hyperlink r:id="rId30" w:history="1">
         <w:r>
           <w:rPr>
             <w:rStyle w:val="Hypertextovprepojenie"/>
@@ -8412,6 +10435,7 @@
           <w:szCs w:val="24"/>
         </w:rPr>
       </w:pPr>
+      <w:proofErr w:type="spellStart"/>
       <w:r>
         <w:rPr>
           <w:b/>
@@ -8428,6 +10452,7 @@
         </w:rPr>
         <w:t>hirslund</w:t>
       </w:r>
+      <w:proofErr w:type="spellEnd"/>
       <w:r>
         <w:rPr>
           <w:b/>
@@ -8500,7 +10525,7 @@
         </w:rPr>
         <w:t xml:space="preserve">]. Dostupné z: </w:t>
       </w:r>
-      <w:hyperlink r:id="rId30" w:history="1">
+      <w:hyperlink r:id="rId31" w:history="1">
         <w:r>
           <w:rPr>
             <w:rStyle w:val="Hypertextovprepojenie"/>
@@ -8522,21 +10547,113 @@
           <w:szCs w:val="24"/>
         </w:rPr>
       </w:pPr>
+      <w:proofErr w:type="spellStart"/>
       <w:r>
         <w:rPr>
           <w:b/>
           <w:bCs/>
           <w:szCs w:val="24"/>
         </w:rPr>
-        <w:t xml:space="preserve">Brush, T. </w:t>
-      </w:r>
+        <w:t>Brush</w:t>
+      </w:r>
+      <w:proofErr w:type="spellEnd"/>
+      <w:r>
+        <w:rPr>
+          <w:b/>
+          <w:bCs/>
+          <w:szCs w:val="24"/>
+        </w:rPr>
+        <w:t xml:space="preserve">, T. </w:t>
+      </w:r>
+      <w:proofErr w:type="spellStart"/>
       <w:r>
         <w:rPr>
           <w:i/>
           <w:iCs/>
           <w:szCs w:val="24"/>
         </w:rPr>
-        <w:t xml:space="preserve">Make a A Gorgeous Start Menu (Unity UI Tutorial)!. </w:t>
+        <w:t>Make</w:t>
+      </w:r>
+      <w:proofErr w:type="spellEnd"/>
+      <w:r>
+        <w:rPr>
+          <w:i/>
+          <w:iCs/>
+          <w:szCs w:val="24"/>
+        </w:rPr>
+        <w:t xml:space="preserve"> a </w:t>
+      </w:r>
+      <w:proofErr w:type="spellStart"/>
+      <w:r>
+        <w:rPr>
+          <w:i/>
+          <w:iCs/>
+          <w:szCs w:val="24"/>
+        </w:rPr>
+        <w:t>A</w:t>
+      </w:r>
+      <w:proofErr w:type="spellEnd"/>
+      <w:r>
+        <w:rPr>
+          <w:i/>
+          <w:iCs/>
+          <w:szCs w:val="24"/>
+        </w:rPr>
+        <w:t> </w:t>
+      </w:r>
+      <w:proofErr w:type="spellStart"/>
+      <w:r>
+        <w:rPr>
+          <w:i/>
+          <w:iCs/>
+          <w:szCs w:val="24"/>
+        </w:rPr>
+        <w:t>Gorgeous</w:t>
+      </w:r>
+      <w:proofErr w:type="spellEnd"/>
+      <w:r>
+        <w:rPr>
+          <w:i/>
+          <w:iCs/>
+          <w:szCs w:val="24"/>
+        </w:rPr>
+        <w:t xml:space="preserve"> </w:t>
+      </w:r>
+      <w:proofErr w:type="spellStart"/>
+      <w:r>
+        <w:rPr>
+          <w:i/>
+          <w:iCs/>
+          <w:szCs w:val="24"/>
+        </w:rPr>
+        <w:t>Start</w:t>
+      </w:r>
+      <w:proofErr w:type="spellEnd"/>
+      <w:r>
+        <w:rPr>
+          <w:i/>
+          <w:iCs/>
+          <w:szCs w:val="24"/>
+        </w:rPr>
+        <w:t xml:space="preserve"> Menu (Unity UI </w:t>
+      </w:r>
+      <w:proofErr w:type="spellStart"/>
+      <w:r>
+        <w:rPr>
+          <w:i/>
+          <w:iCs/>
+          <w:szCs w:val="24"/>
+        </w:rPr>
+        <w:t>Tutorial</w:t>
+      </w:r>
+      <w:proofErr w:type="spellEnd"/>
+      <w:r>
+        <w:rPr>
+          <w:i/>
+          <w:iCs/>
+          <w:szCs w:val="24"/>
+        </w:rPr>
+        <w:t xml:space="preserve">)!. </w:t>
       </w:r>
       <w:r>
         <w:rPr>
@@ -8551,7 +10668,7 @@
         <w:br/>
         <w:t xml:space="preserve">Dostupné z: </w:t>
       </w:r>
-      <w:hyperlink r:id="rId31" w:history="1">
+      <w:hyperlink r:id="rId32" w:history="1">
         <w:r>
           <w:rPr>
             <w:rStyle w:val="Hypertextovprepojenie"/>
@@ -8572,13 +10689,23 @@
           <w:szCs w:val="24"/>
         </w:rPr>
       </w:pPr>
+      <w:proofErr w:type="spellStart"/>
       <w:r>
         <w:rPr>
           <w:b/>
           <w:bCs/>
           <w:szCs w:val="24"/>
         </w:rPr>
-        <w:t>Tesseract.</w:t>
+        <w:t>Tesseract</w:t>
+      </w:r>
+      <w:proofErr w:type="spellEnd"/>
+      <w:r>
+        <w:rPr>
+          <w:b/>
+          <w:bCs/>
+          <w:szCs w:val="24"/>
+        </w:rPr>
+        <w:t>.</w:t>
       </w:r>
       <w:r>
         <w:rPr>
@@ -8592,15 +10719,97 @@
           <w:iCs/>
           <w:szCs w:val="24"/>
         </w:rPr>
-        <w:t>20 Advanced Coding Tips For Big Unity Projects</w:t>
-      </w:r>
-      <w:r>
-        <w:rPr>
+        <w:t xml:space="preserve">20 </w:t>
+      </w:r>
+      <w:proofErr w:type="spellStart"/>
+      <w:r>
+        <w:rPr>
+          <w:i/>
+          <w:iCs/>
           <w:szCs w:val="24"/>
         </w:rPr>
+        <w:t>Advanced</w:t>
+      </w:r>
+      <w:proofErr w:type="spellEnd"/>
+      <w:r>
+        <w:rPr>
+          <w:i/>
+          <w:iCs/>
+          <w:szCs w:val="24"/>
+        </w:rPr>
+        <w:t xml:space="preserve"> </w:t>
+      </w:r>
+      <w:proofErr w:type="spellStart"/>
+      <w:r>
+        <w:rPr>
+          <w:i/>
+          <w:iCs/>
+          <w:szCs w:val="24"/>
+        </w:rPr>
+        <w:t>Coding</w:t>
+      </w:r>
+      <w:proofErr w:type="spellEnd"/>
+      <w:r>
+        <w:rPr>
+          <w:i/>
+          <w:iCs/>
+          <w:szCs w:val="24"/>
+        </w:rPr>
+        <w:t xml:space="preserve"> </w:t>
+      </w:r>
+      <w:proofErr w:type="spellStart"/>
+      <w:r>
+        <w:rPr>
+          <w:i/>
+          <w:iCs/>
+          <w:szCs w:val="24"/>
+        </w:rPr>
+        <w:t>Tips</w:t>
+      </w:r>
+      <w:proofErr w:type="spellEnd"/>
+      <w:r>
+        <w:rPr>
+          <w:i/>
+          <w:iCs/>
+          <w:szCs w:val="24"/>
+        </w:rPr>
+        <w:t xml:space="preserve"> </w:t>
+      </w:r>
+      <w:proofErr w:type="spellStart"/>
+      <w:r>
+        <w:rPr>
+          <w:i/>
+          <w:iCs/>
+          <w:szCs w:val="24"/>
+        </w:rPr>
+        <w:t>For</w:t>
+      </w:r>
+      <w:proofErr w:type="spellEnd"/>
+      <w:r>
+        <w:rPr>
+          <w:i/>
+          <w:iCs/>
+          <w:szCs w:val="24"/>
+        </w:rPr>
+        <w:t xml:space="preserve"> Big Unity </w:t>
+      </w:r>
+      <w:proofErr w:type="spellStart"/>
+      <w:r>
+        <w:rPr>
+          <w:i/>
+          <w:iCs/>
+          <w:szCs w:val="24"/>
+        </w:rPr>
+        <w:t>Projects</w:t>
+      </w:r>
+      <w:proofErr w:type="spellEnd"/>
+      <w:r>
+        <w:rPr>
+          <w:szCs w:val="24"/>
+        </w:rPr>
         <w:t xml:space="preserve">. [online]. 14.11.2022, [cit. 10.05.2024]. Dostupné z: </w:t>
       </w:r>
-      <w:hyperlink r:id="rId32" w:history="1">
+      <w:hyperlink r:id="rId33" w:history="1">
         <w:r>
           <w:rPr>
             <w:rStyle w:val="Hypertextovprepojenie"/>
@@ -8618,7 +10827,7 @@
           <w:tab w:val="center" w:pos="4393"/>
         </w:tabs>
         <w:sectPr>
-          <w:footerReference w:type="default" r:id="rId33"/>
+          <w:footerReference w:type="default" r:id="rId34"/>
           <w:pgSz w:w="11906" w:h="16838" w:code="9"/>
           <w:pgMar w:top="1701" w:right="1418" w:bottom="1701" w:left="1701" w:header="709" w:footer="709" w:gutter="0"/>
           <w:pgNumType w:start="1"/>
@@ -8627,7 +10836,7 @@
         </w:sectPr>
       </w:pPr>
     </w:p>
-    <w:bookmarkStart w:id="42" w:name="_Toc166335334" w:displacedByCustomXml="next"/>
+    <w:bookmarkStart w:id="43" w:name="_Toc166335334" w:displacedByCustomXml="next"/>
     <w:sdt>
       <w:sdtPr>
         <w:rPr>
@@ -8675,7 +10884,7 @@
         </w:p>
       </w:sdtContent>
     </w:sdt>
-    <w:bookmarkEnd w:id="42" w:displacedByCustomXml="prev"/>
+    <w:bookmarkEnd w:id="43" w:displacedByCustomXml="prev"/>
     <w:p>
       <w:pPr>
         <w:ind w:firstLine="708"/>
@@ -8742,12 +10951,12 @@
         </w:numPr>
         <w:ind w:left="340"/>
       </w:pPr>
-      <w:bookmarkStart w:id="43" w:name="_Toc166335335"/>
+      <w:bookmarkStart w:id="44" w:name="_Toc166335335"/>
       <w:r>
         <w:lastRenderedPageBreak/>
         <w:t>Príloha A: Štruktúra elektronického nosiča</w:t>
       </w:r>
-      <w:bookmarkEnd w:id="43"/>
+      <w:bookmarkEnd w:id="44"/>
     </w:p>
     <w:p/>
     <w:p>
@@ -8790,7 +10999,7 @@
       </w:pPr>
     </w:p>
     <w:sectPr>
-      <w:footerReference w:type="default" r:id="rId34"/>
+      <w:footerReference w:type="default" r:id="rId35"/>
       <w:pgSz w:w="11906" w:h="16838" w:code="9"/>
       <w:pgMar w:top="1701" w:right="1418" w:bottom="1701" w:left="1701" w:header="709" w:footer="709" w:gutter="0"/>
       <w:pgNumType w:fmt="upperRoman" w:start="1"/>
@@ -9367,7 +11576,13 @@
           <w:rPr>
             <w:noProof/>
           </w:rPr>
-          <w:t>II</w:t>
+          <w:t>I</w:t>
+        </w:r>
+        <w:r>
+          <w:rPr>
+            <w:noProof/>
+          </w:rPr>
+          <w:t>I</w:t>
         </w:r>
         <w:r>
           <w:rPr>
@@ -15603,6 +17818,7 @@
     <w:rsid w:val="002E7C41"/>
     <w:rsid w:val="00361C3A"/>
     <w:rsid w:val="0037222B"/>
+    <w:rsid w:val="003A4BE2"/>
     <w:rsid w:val="003C6AF8"/>
     <w:rsid w:val="00405DB0"/>
     <w:rsid w:val="00411ECF"/>
@@ -15613,6 +17829,7 @@
     <w:rsid w:val="005E1E0C"/>
     <w:rsid w:val="006516B5"/>
     <w:rsid w:val="006A0DC3"/>
+    <w:rsid w:val="006A6CE3"/>
     <w:rsid w:val="00773ADF"/>
     <w:rsid w:val="00847080"/>
     <w:rsid w:val="00894CAD"/>
@@ -15625,6 +17842,7 @@
     <w:rsid w:val="00AC2D08"/>
     <w:rsid w:val="00BD42D1"/>
     <w:rsid w:val="00C27A7B"/>
+    <w:rsid w:val="00C61A97"/>
     <w:rsid w:val="00DB13B4"/>
     <w:rsid w:val="00DC1C6D"/>
   </w:rsids>
@@ -17716,13 +19934,6 @@
 </file>
 
 <file path=customXml/item1.xml><?xml version="1.0" encoding="utf-8"?>
-<tns:customPropertyEditors xmlns:tns="http://schemas.microsoft.com/office/2006/customDocumentInformationPanel">
-  <tns:showOnOpen>false</tns:showOnOpen>
-  <tns:defaultPropertyEditorNamespace>Standard properties</tns:defaultPropertyEditorNamespace>
-</tns:customPropertyEditors>
-</file>
-
-<file path=customXml/item2.xml><?xml version="1.0" encoding="utf-8"?>
 <b:Sources xmlns:b="http://schemas.openxmlformats.org/officeDocument/2006/bibliography" xmlns="http://schemas.openxmlformats.org/officeDocument/2006/bibliography" SelectedStyle="\ISO690Nmerical.XSL" StyleName="ISO 690 – Číselný odkaz" Version="1987">
   <b:Source>
     <b:Tag>Pra07</b:Tag>
@@ -17760,18 +19971,25 @@
 </b:Sources>
 </file>
 
+<file path=customXml/item2.xml><?xml version="1.0" encoding="utf-8"?>
+<tns:customPropertyEditors xmlns:tns="http://schemas.microsoft.com/office/2006/customDocumentInformationPanel">
+  <tns:showOnOpen>false</tns:showOnOpen>
+  <tns:defaultPropertyEditorNamespace>Standard properties</tns:defaultPropertyEditorNamespace>
+</tns:customPropertyEditors>
+</file>
+
 <file path=customXml/itemProps1.xml><?xml version="1.0" encoding="utf-8"?>
+<ds:datastoreItem xmlns:ds="http://schemas.openxmlformats.org/officeDocument/2006/customXml" ds:itemID="{77984FCD-90C3-414C-9616-A828D3018E43}">
+  <ds:schemaRefs>
+    <ds:schemaRef ds:uri="http://schemas.openxmlformats.org/officeDocument/2006/bibliography"/>
+  </ds:schemaRefs>
+</ds:datastoreItem>
+</file>
+
+<file path=customXml/itemProps2.xml><?xml version="1.0" encoding="utf-8"?>
 <ds:datastoreItem xmlns:ds="http://schemas.openxmlformats.org/officeDocument/2006/customXml" ds:itemID="{75EDBFD0-BBAC-4566-9C67-CE4E0F2888F6}">
   <ds:schemaRefs>
     <ds:schemaRef ds:uri="http://schemas.microsoft.com/office/2006/customDocumentInformationPanel"/>
   </ds:schemaRefs>
 </ds:datastoreItem>
-</file>
-
-<file path=customXml/itemProps2.xml><?xml version="1.0" encoding="utf-8"?>
-<ds:datastoreItem xmlns:ds="http://schemas.openxmlformats.org/officeDocument/2006/customXml" ds:itemID="{77984FCD-90C3-414C-9616-A828D3018E43}">
-  <ds:schemaRefs>
-    <ds:schemaRef ds:uri="http://schemas.openxmlformats.org/officeDocument/2006/bibliography"/>
-  </ds:schemaRefs>
-</ds:datastoreItem>
 </file>
--- a/BP.docx
+++ b/BP.docx
@@ -7788,8 +7788,8 @@
         <w:br w:type="page"/>
       </w:r>
     </w:p>
-    <w:bookmarkStart w:id="26" w:name="_Toc378775596" w:displacedByCustomXml="next"/>
-    <w:bookmarkStart w:id="27" w:name="_Toc378776136" w:displacedByCustomXml="next"/>
+    <w:bookmarkStart w:id="26" w:name="_Toc378776136" w:displacedByCustomXml="next"/>
+    <w:bookmarkStart w:id="27" w:name="_Toc378775596" w:displacedByCustomXml="next"/>
     <w:bookmarkStart w:id="28" w:name="_Toc166335332" w:displacedByCustomXml="next"/>
     <w:sdt>
       <w:sdtPr>
@@ -9098,7 +9098,13 @@
         <w:t>?</w:t>
       </w:r>
       <w:r>
-        <w:t xml:space="preserve"> [online] 2023, [cit 12.05.2024]. Dostupné z: </w:t>
+        <w:t xml:space="preserve"> [online]</w:t>
+      </w:r>
+      <w:r>
+        <w:t>.</w:t>
+      </w:r>
+      <w:r>
+        <w:t xml:space="preserve"> 2023, [cit 12.05.2024]. Dostupné z: </w:t>
       </w:r>
       <w:hyperlink r:id="rId23" w:history="1">
         <w:r>
@@ -9176,7 +9182,13 @@
         <w:t xml:space="preserve"> </w:t>
       </w:r>
       <w:r>
-        <w:t xml:space="preserve">[online] 2021, [cit. 10.05.2024]. Dostupné z: </w:t>
+        <w:t>[online]</w:t>
+      </w:r>
+      <w:r>
+        <w:t>.</w:t>
+      </w:r>
+      <w:r>
+        <w:t xml:space="preserve"> 2021, [cit. 10.05.2024]. Dostupné z: </w:t>
       </w:r>
       <w:hyperlink r:id="rId24" w:history="1">
         <w:r>
@@ -9475,7 +9487,10 @@
       </w:r>
       <w:proofErr w:type="spellEnd"/>
       <w:r>
-        <w:t>, 2019.</w:t>
+        <w:t>, 2019</w:t>
+      </w:r>
+      <w:r>
+        <w:t>,</w:t>
       </w:r>
       <w:r>
         <w:t xml:space="preserve"> [cit.  11.05.2024]. Dostupné z: </w:t>
@@ -9639,7 +9654,7 @@
           <w:color w:val="auto"/>
           <w:u w:val="none"/>
         </w:rPr>
-        <w:t xml:space="preserve"> 2016</w:t>
+        <w:t>.</w:t>
       </w:r>
       <w:r>
         <w:rPr>
@@ -9647,7 +9662,23 @@
           <w:color w:val="auto"/>
           <w:u w:val="none"/>
         </w:rPr>
-        <w:t xml:space="preserve">. [cit. </w:t>
+        <w:t xml:space="preserve"> 2016</w:t>
+      </w:r>
+      <w:r>
+        <w:rPr>
+          <w:rStyle w:val="Hypertextovprepojenie"/>
+          <w:color w:val="auto"/>
+          <w:u w:val="none"/>
+        </w:rPr>
+        <w:t>,</w:t>
+      </w:r>
+      <w:r>
+        <w:rPr>
+          <w:rStyle w:val="Hypertextovprepojenie"/>
+          <w:color w:val="auto"/>
+          <w:u w:val="none"/>
+        </w:rPr>
+        <w:t xml:space="preserve"> [cit. </w:t>
       </w:r>
       <w:r>
         <w:rPr>
@@ -9895,7 +9926,13 @@
         <w:t xml:space="preserve">. </w:t>
       </w:r>
       <w:r>
-        <w:t xml:space="preserve">[online] </w:t>
+        <w:t>[online]</w:t>
+      </w:r>
+      <w:r>
+        <w:t>.</w:t>
+      </w:r>
+      <w:r>
+        <w:t xml:space="preserve"> </w:t>
       </w:r>
       <w:proofErr w:type="spellStart"/>
       <w:r>
@@ -9912,6 +9949,9 @@
       <w:proofErr w:type="spellEnd"/>
       <w:r>
         <w:t xml:space="preserve"> arXiv:2401.01909, 2023</w:t>
+      </w:r>
+      <w:r>
+        <w:t>,</w:t>
       </w:r>
       <w:r>
         <w:t xml:space="preserve"> [cit. 11.05.2024]</w:t>
@@ -9953,10 +9993,6 @@
       </w:r>
       <w:proofErr w:type="spellEnd"/>
       <w:r>
-        <w:rPr>
-          <w:b/>
-          <w:bCs/>
-        </w:rPr>
         <w:t>,</w:t>
       </w:r>
       <w:r>
@@ -10088,6 +10124,11 @@
           <w:ilvl w:val="0"/>
           <w:numId w:val="33"/>
         </w:numPr>
+        <w:rPr>
+          <w:rStyle w:val="Hypertextovprepojenie"/>
+          <w:color w:val="auto"/>
+          <w:u w:val="none"/>
+        </w:rPr>
       </w:pPr>
       <w:bookmarkStart w:id="42" w:name="_Ref166342807"/>
       <w:r>
@@ -10115,7 +10156,13 @@
         <w:t xml:space="preserve"> Engine</w:t>
       </w:r>
       <w:r>
-        <w:t xml:space="preserve"> [online] 2024, [cit.  10.05.2024]. Dostupné z: </w:t>
+        <w:t xml:space="preserve"> [online]</w:t>
+      </w:r>
+      <w:r>
+        <w:t>.</w:t>
+      </w:r>
+      <w:r>
+        <w:t xml:space="preserve"> 2024, [cit.  10.05.2024]. Dostupné z: </w:t>
       </w:r>
       <w:hyperlink r:id="rId28" w:history="1">
         <w:r>
@@ -10135,16 +10182,338 @@
           <w:numId w:val="33"/>
         </w:numPr>
       </w:pPr>
+      <w:proofErr w:type="spellStart"/>
       <w:r>
         <w:rPr>
           <w:b/>
           <w:bCs/>
         </w:rPr>
+        <w:t>Red</w:t>
+      </w:r>
+      <w:proofErr w:type="spellEnd"/>
+      <w:r>
+        <w:rPr>
+          <w:b/>
+          <w:bCs/>
+        </w:rPr>
+        <w:t xml:space="preserve"> </w:t>
+      </w:r>
+      <w:proofErr w:type="spellStart"/>
+      <w:r>
+        <w:rPr>
+          <w:b/>
+          <w:bCs/>
+        </w:rPr>
+        <w:t>Hat</w:t>
+      </w:r>
+      <w:proofErr w:type="spellEnd"/>
+      <w:r>
+        <w:t>,</w:t>
+      </w:r>
+      <w:r>
+        <w:rPr>
+          <w:b/>
+          <w:bCs/>
+        </w:rPr>
+        <w:t xml:space="preserve"> </w:t>
+      </w:r>
+      <w:proofErr w:type="spellStart"/>
+      <w:r>
+        <w:rPr>
+          <w:i/>
+          <w:iCs/>
+        </w:rPr>
+        <w:t>W</w:t>
+      </w:r>
+      <w:r>
+        <w:rPr>
+          <w:i/>
+          <w:iCs/>
+        </w:rPr>
+        <w:t>hat</w:t>
+      </w:r>
+      <w:proofErr w:type="spellEnd"/>
+      <w:r>
+        <w:rPr>
+          <w:i/>
+          <w:iCs/>
+        </w:rPr>
+        <w:t xml:space="preserve"> </w:t>
+      </w:r>
+      <w:proofErr w:type="spellStart"/>
+      <w:r>
+        <w:rPr>
+          <w:i/>
+          <w:iCs/>
+        </w:rPr>
+        <w:t>is</w:t>
+      </w:r>
+      <w:proofErr w:type="spellEnd"/>
+      <w:r>
+        <w:rPr>
+          <w:i/>
+          <w:iCs/>
+        </w:rPr>
+        <w:t xml:space="preserve"> </w:t>
+      </w:r>
+      <w:proofErr w:type="spellStart"/>
+      <w:r>
+        <w:rPr>
+          <w:i/>
+          <w:iCs/>
+        </w:rPr>
+        <w:t>an</w:t>
+      </w:r>
+      <w:proofErr w:type="spellEnd"/>
+      <w:r>
+        <w:rPr>
+          <w:i/>
+          <w:iCs/>
+        </w:rPr>
+        <w:t xml:space="preserve"> IDE</w:t>
+      </w:r>
+      <w:r>
+        <w:rPr>
+          <w:i/>
+          <w:iCs/>
+        </w:rPr>
+        <w:t xml:space="preserve">? </w:t>
+      </w:r>
+      <w:r>
+        <w:t>[online]. 2019,</w:t>
+      </w:r>
+      <w:r>
+        <w:t xml:space="preserve"> [cit. 12.05.2024]. Dostupné z: </w:t>
+      </w:r>
+      <w:hyperlink r:id="rId29" w:history="1">
+        <w:r>
+          <w:rPr>
+            <w:rStyle w:val="Hypertextovprepojenie"/>
+          </w:rPr>
+          <w:t>https://www.redhat.com/en/topics/middleware/what-is-ide</w:t>
+        </w:r>
+      </w:hyperlink>
+      <w:r>
+        <w:t xml:space="preserve"> </w:t>
+      </w:r>
+    </w:p>
+    <w:p>
+      <w:pPr>
+        <w:pStyle w:val="Zakladny"/>
+        <w:numPr>
+          <w:ilvl w:val="0"/>
+          <w:numId w:val="33"/>
+        </w:numPr>
+      </w:pPr>
+      <w:r>
+        <w:rPr>
+          <w:b/>
+          <w:bCs/>
+        </w:rPr>
         <w:t>Microsoft</w:t>
       </w:r>
       <w:r>
         <w:t xml:space="preserve">, </w:t>
       </w:r>
+      <w:proofErr w:type="spellStart"/>
+      <w:r>
+        <w:rPr>
+          <w:i/>
+          <w:iCs/>
+        </w:rPr>
+        <w:t>Visual</w:t>
+      </w:r>
+      <w:proofErr w:type="spellEnd"/>
+      <w:r>
+        <w:rPr>
+          <w:i/>
+          <w:iCs/>
+        </w:rPr>
+        <w:t xml:space="preserve"> </w:t>
+      </w:r>
+      <w:proofErr w:type="spellStart"/>
+      <w:r>
+        <w:rPr>
+          <w:i/>
+          <w:iCs/>
+        </w:rPr>
+        <w:t>Studio</w:t>
+      </w:r>
+      <w:proofErr w:type="spellEnd"/>
+      <w:r>
+        <w:rPr>
+          <w:i/>
+          <w:iCs/>
+        </w:rPr>
+        <w:t xml:space="preserve"> 2022</w:t>
+      </w:r>
+      <w:r>
+        <w:rPr>
+          <w:i/>
+          <w:iCs/>
+        </w:rPr>
+        <w:t xml:space="preserve"> </w:t>
+      </w:r>
+      <w:r>
+        <w:t xml:space="preserve">[online]. 2022, [cit. 12.05.2024]. Dostupné z: </w:t>
+      </w:r>
+      <w:hyperlink r:id="rId30" w:history="1">
+        <w:r>
+          <w:rPr>
+            <w:rStyle w:val="Hypertextovprepojenie"/>
+          </w:rPr>
+          <w:t>https://visualstudio.microsoft.com/cs/</w:t>
+        </w:r>
+      </w:hyperlink>
+      <w:r>
+        <w:t xml:space="preserve"> </w:t>
+      </w:r>
+    </w:p>
+    <w:p>
+      <w:pPr>
+        <w:pStyle w:val="Zakladny"/>
+        <w:numPr>
+          <w:ilvl w:val="0"/>
+          <w:numId w:val="33"/>
+        </w:numPr>
+        <w:jc w:val="left"/>
+      </w:pPr>
+      <w:proofErr w:type="spellStart"/>
+      <w:r>
+        <w:rPr>
+          <w:b/>
+          <w:bCs/>
+        </w:rPr>
+        <w:t>JetBrains</w:t>
+      </w:r>
+      <w:proofErr w:type="spellEnd"/>
+      <w:r>
+        <w:t xml:space="preserve">, </w:t>
+      </w:r>
+      <w:proofErr w:type="spellStart"/>
+      <w:r>
+        <w:rPr>
+          <w:i/>
+          <w:iCs/>
+        </w:rPr>
+        <w:t>Rider</w:t>
+      </w:r>
+      <w:proofErr w:type="spellEnd"/>
+      <w:r>
+        <w:t xml:space="preserve"> [online]. 2017, [cit. 12.05.2024]. Dostupné z: </w:t>
+      </w:r>
+      <w:hyperlink r:id="rId31" w:history="1">
+        <w:r>
+          <w:rPr>
+            <w:rStyle w:val="Hypertextovprepojenie"/>
+          </w:rPr>
+          <w:t>https://www.jetbrains.com/rider/</w:t>
+        </w:r>
+      </w:hyperlink>
+      <w:r>
+        <w:t xml:space="preserve"> </w:t>
+      </w:r>
+    </w:p>
+    <w:p>
+      <w:pPr>
+        <w:pStyle w:val="Zakladny"/>
+        <w:numPr>
+          <w:ilvl w:val="0"/>
+          <w:numId w:val="33"/>
+        </w:numPr>
+        <w:jc w:val="left"/>
+      </w:pPr>
+      <w:r>
+        <w:rPr>
+          <w:b/>
+          <w:bCs/>
+        </w:rPr>
+        <w:t>Microsoft</w:t>
+      </w:r>
+      <w:r>
+        <w:t xml:space="preserve">, </w:t>
+      </w:r>
+      <w:proofErr w:type="spellStart"/>
+      <w:r>
+        <w:rPr>
+          <w:i/>
+          <w:iCs/>
+        </w:rPr>
+        <w:t>Visual</w:t>
+      </w:r>
+      <w:proofErr w:type="spellEnd"/>
+      <w:r>
+        <w:rPr>
+          <w:i/>
+          <w:iCs/>
+        </w:rPr>
+        <w:t xml:space="preserve"> </w:t>
+      </w:r>
+      <w:proofErr w:type="spellStart"/>
+      <w:r>
+        <w:rPr>
+          <w:i/>
+          <w:iCs/>
+        </w:rPr>
+        <w:t>Studio</w:t>
+      </w:r>
+      <w:proofErr w:type="spellEnd"/>
+      <w:r>
+        <w:rPr>
+          <w:i/>
+          <w:iCs/>
+        </w:rPr>
+        <w:t xml:space="preserve"> </w:t>
+      </w:r>
+      <w:proofErr w:type="spellStart"/>
+      <w:r>
+        <w:rPr>
+          <w:i/>
+          <w:iCs/>
+        </w:rPr>
+        <w:t>Code</w:t>
+      </w:r>
+      <w:proofErr w:type="spellEnd"/>
+      <w:r>
+        <w:rPr>
+          <w:i/>
+          <w:iCs/>
+        </w:rPr>
+        <w:t xml:space="preserve"> </w:t>
+      </w:r>
+      <w:r>
+        <w:t xml:space="preserve">[online]. 2015, [cit. 12.05.2024]. Dostupné z: </w:t>
+      </w:r>
+      <w:hyperlink r:id="rId32" w:history="1">
+        <w:r>
+          <w:rPr>
+            <w:rStyle w:val="Hypertextovprepojenie"/>
+          </w:rPr>
+          <w:t>https://code.visualstudio.com/</w:t>
+        </w:r>
+      </w:hyperlink>
+      <w:r>
+        <w:t xml:space="preserve"> </w:t>
+      </w:r>
+    </w:p>
+    <w:p>
+      <w:pPr>
+        <w:pStyle w:val="Zakladny"/>
+        <w:numPr>
+          <w:ilvl w:val="0"/>
+          <w:numId w:val="33"/>
+        </w:numPr>
+      </w:pPr>
+      <w:r>
+        <w:rPr>
+          <w:b/>
+          <w:bCs/>
+        </w:rPr>
+        <w:t>Microsoft</w:t>
+      </w:r>
+      <w:r>
+        <w:t xml:space="preserve">, </w:t>
+      </w:r>
       <w:r>
         <w:rPr>
           <w:i/>
@@ -10331,7 +10700,7 @@
       <w:r>
         <w:t xml:space="preserve"> [online]. 2023, [cit. 10.05.2024]. Dostupné z: </w:t>
       </w:r>
-      <w:hyperlink r:id="rId29" w:history="1">
+      <w:hyperlink r:id="rId33" w:history="1">
         <w:r>
           <w:rPr>
             <w:rStyle w:val="Hypertextovprepojenie"/>
@@ -10358,8 +10727,6 @@
       </w:r>
       <w:r>
         <w:rPr>
-          <w:b/>
-          <w:bCs/>
           <w:szCs w:val="24"/>
         </w:rPr>
         <w:t>,</w:t>
@@ -10414,7 +10781,7 @@
         </w:rPr>
         <w:t xml:space="preserve"> Dostupné z: </w:t>
       </w:r>
-      <w:hyperlink r:id="rId30" w:history="1">
+      <w:hyperlink r:id="rId34" w:history="1">
         <w:r>
           <w:rPr>
             <w:rStyle w:val="Hypertextovprepojenie"/>
@@ -10525,7 +10892,7 @@
         </w:rPr>
         <w:t xml:space="preserve">]. Dostupné z: </w:t>
       </w:r>
-      <w:hyperlink r:id="rId31" w:history="1">
+      <w:hyperlink r:id="rId35" w:history="1">
         <w:r>
           <w:rPr>
             <w:rStyle w:val="Hypertextovprepojenie"/>
@@ -10668,7 +11035,7 @@
         <w:br/>
         <w:t xml:space="preserve">Dostupné z: </w:t>
       </w:r>
-      <w:hyperlink r:id="rId32" w:history="1">
+      <w:hyperlink r:id="rId36" w:history="1">
         <w:r>
           <w:rPr>
             <w:rStyle w:val="Hypertextovprepojenie"/>
@@ -10809,7 +11176,7 @@
         </w:rPr>
         <w:t xml:space="preserve">. [online]. 14.11.2022, [cit. 10.05.2024]. Dostupné z: </w:t>
       </w:r>
-      <w:hyperlink r:id="rId33" w:history="1">
+      <w:hyperlink r:id="rId37" w:history="1">
         <w:r>
           <w:rPr>
             <w:rStyle w:val="Hypertextovprepojenie"/>
@@ -10827,7 +11194,7 @@
           <w:tab w:val="center" w:pos="4393"/>
         </w:tabs>
         <w:sectPr>
-          <w:footerReference w:type="default" r:id="rId34"/>
+          <w:footerReference w:type="default" r:id="rId38"/>
           <w:pgSz w:w="11906" w:h="16838" w:code="9"/>
           <w:pgMar w:top="1701" w:right="1418" w:bottom="1701" w:left="1701" w:header="709" w:footer="709" w:gutter="0"/>
           <w:pgNumType w:start="1"/>
@@ -10999,7 +11366,7 @@
       </w:pPr>
     </w:p>
     <w:sectPr>
-      <w:footerReference w:type="default" r:id="rId35"/>
+      <w:footerReference w:type="default" r:id="rId39"/>
       <w:pgSz w:w="11906" w:h="16838" w:code="9"/>
       <w:pgMar w:top="1701" w:right="1418" w:bottom="1701" w:left="1701" w:header="709" w:footer="709" w:gutter="0"/>
       <w:pgNumType w:fmt="upperRoman" w:start="1"/>
@@ -11576,13 +11943,7 @@
           <w:rPr>
             <w:noProof/>
           </w:rPr>
-          <w:t>I</w:t>
-        </w:r>
-        <w:r>
-          <w:rPr>
-            <w:noProof/>
-          </w:rPr>
-          <w:t>I</w:t>
+          <w:t>II</w:t>
         </w:r>
         <w:r>
           <w:rPr>
@@ -17816,10 +18177,12 @@
     <w:rsid w:val="002A280E"/>
     <w:rsid w:val="002C27A3"/>
     <w:rsid w:val="002E7C41"/>
+    <w:rsid w:val="00352570"/>
     <w:rsid w:val="00361C3A"/>
     <w:rsid w:val="0037222B"/>
     <w:rsid w:val="003A4BE2"/>
     <w:rsid w:val="003C6AF8"/>
+    <w:rsid w:val="003E00F7"/>
     <w:rsid w:val="00405DB0"/>
     <w:rsid w:val="00411ECF"/>
     <w:rsid w:val="004160B7"/>
@@ -19934,6 +20297,13 @@
 </file>
 
 <file path=customXml/item1.xml><?xml version="1.0" encoding="utf-8"?>
+<tns:customPropertyEditors xmlns:tns="http://schemas.microsoft.com/office/2006/customDocumentInformationPanel">
+  <tns:showOnOpen>false</tns:showOnOpen>
+  <tns:defaultPropertyEditorNamespace>Standard properties</tns:defaultPropertyEditorNamespace>
+</tns:customPropertyEditors>
+</file>
+
+<file path=customXml/item2.xml><?xml version="1.0" encoding="utf-8"?>
 <b:Sources xmlns:b="http://schemas.openxmlformats.org/officeDocument/2006/bibliography" xmlns="http://schemas.openxmlformats.org/officeDocument/2006/bibliography" SelectedStyle="\ISO690Nmerical.XSL" StyleName="ISO 690 – Číselný odkaz" Version="1987">
   <b:Source>
     <b:Tag>Pra07</b:Tag>
@@ -19971,25 +20341,18 @@
 </b:Sources>
 </file>
 
-<file path=customXml/item2.xml><?xml version="1.0" encoding="utf-8"?>
-<tns:customPropertyEditors xmlns:tns="http://schemas.microsoft.com/office/2006/customDocumentInformationPanel">
-  <tns:showOnOpen>false</tns:showOnOpen>
-  <tns:defaultPropertyEditorNamespace>Standard properties</tns:defaultPropertyEditorNamespace>
-</tns:customPropertyEditors>
+<file path=customXml/itemProps1.xml><?xml version="1.0" encoding="utf-8"?>
+<ds:datastoreItem xmlns:ds="http://schemas.openxmlformats.org/officeDocument/2006/customXml" ds:itemID="{75EDBFD0-BBAC-4566-9C67-CE4E0F2888F6}">
+  <ds:schemaRefs>
+    <ds:schemaRef ds:uri="http://schemas.microsoft.com/office/2006/customDocumentInformationPanel"/>
+  </ds:schemaRefs>
+</ds:datastoreItem>
 </file>
 
-<file path=customXml/itemProps1.xml><?xml version="1.0" encoding="utf-8"?>
+<file path=customXml/itemProps2.xml><?xml version="1.0" encoding="utf-8"?>
 <ds:datastoreItem xmlns:ds="http://schemas.openxmlformats.org/officeDocument/2006/customXml" ds:itemID="{77984FCD-90C3-414C-9616-A828D3018E43}">
   <ds:schemaRefs>
     <ds:schemaRef ds:uri="http://schemas.openxmlformats.org/officeDocument/2006/bibliography"/>
   </ds:schemaRefs>
 </ds:datastoreItem>
-</file>
-
-<file path=customXml/itemProps2.xml><?xml version="1.0" encoding="utf-8"?>
-<ds:datastoreItem xmlns:ds="http://schemas.openxmlformats.org/officeDocument/2006/customXml" ds:itemID="{75EDBFD0-BBAC-4566-9C67-CE4E0F2888F6}">
-  <ds:schemaRefs>
-    <ds:schemaRef ds:uri="http://schemas.microsoft.com/office/2006/customDocumentInformationPanel"/>
-  </ds:schemaRefs>
-</ds:datastoreItem>
 </file>
--- a/BP.docx
+++ b/BP.docx
@@ -6110,28 +6110,42 @@
             <w:rPr>
               <w:rStyle w:val="ZakladnyChar"/>
             </w:rPr>
-            <w:t xml:space="preserve">UML – </w:t>
+            <w:t xml:space="preserve">IDE – </w:t>
           </w:r>
           <w:proofErr w:type="spellStart"/>
           <w:r>
             <w:rPr>
               <w:rStyle w:val="ZakladnyChar"/>
             </w:rPr>
-            <w:t>Unified</w:t>
+            <w:t>integrated</w:t>
           </w:r>
           <w:proofErr w:type="spellEnd"/>
           <w:r>
             <w:rPr>
               <w:rStyle w:val="ZakladnyChar"/>
             </w:rPr>
-            <w:t xml:space="preserve"> Modeling </w:t>
+            <w:t xml:space="preserve"> </w:t>
           </w:r>
           <w:proofErr w:type="spellStart"/>
           <w:r>
             <w:rPr>
               <w:rStyle w:val="ZakladnyChar"/>
             </w:rPr>
-            <w:t>Language</w:t>
+            <w:t>development</w:t>
+          </w:r>
+          <w:proofErr w:type="spellEnd"/>
+          <w:r>
+            <w:rPr>
+              <w:rStyle w:val="ZakladnyChar"/>
+            </w:rPr>
+            <w:t xml:space="preserve"> </w:t>
+          </w:r>
+          <w:proofErr w:type="spellStart"/>
+          <w:r>
+            <w:rPr>
+              <w:rStyle w:val="ZakladnyChar"/>
+            </w:rPr>
+            <w:t>environment</w:t>
           </w:r>
           <w:proofErr w:type="spellEnd"/>
         </w:p>
@@ -6205,6 +6219,41 @@
             <w:t>MS – Microsoft</w:t>
           </w:r>
         </w:p>
+        <w:p>
+          <w:pPr>
+            <w:rPr>
+              <w:rStyle w:val="ZakladnyChar"/>
+            </w:rPr>
+          </w:pPr>
+          <w:r>
+            <w:rPr>
+              <w:rStyle w:val="ZakladnyChar"/>
+            </w:rPr>
+            <w:t xml:space="preserve">UML – </w:t>
+          </w:r>
+          <w:proofErr w:type="spellStart"/>
+          <w:r>
+            <w:rPr>
+              <w:rStyle w:val="ZakladnyChar"/>
+            </w:rPr>
+            <w:t>Unified</w:t>
+          </w:r>
+          <w:proofErr w:type="spellEnd"/>
+          <w:r>
+            <w:rPr>
+              <w:rStyle w:val="ZakladnyChar"/>
+            </w:rPr>
+            <w:t xml:space="preserve"> Modeling </w:t>
+          </w:r>
+          <w:proofErr w:type="spellStart"/>
+          <w:r>
+            <w:rPr>
+              <w:rStyle w:val="ZakladnyChar"/>
+            </w:rPr>
+            <w:t>Language</w:t>
+          </w:r>
+          <w:proofErr w:type="spellEnd"/>
+        </w:p>
       </w:sdtContent>
     </w:sdt>
     <w:p/>
@@ -7435,7 +7484,15 @@
         </w:numPr>
       </w:pPr>
       <w:r>
-        <w:t>Pochopenie pokročilejších funkcií je dosť náročné</w:t>
+        <w:t xml:space="preserve">Nedostatočná podpora vizuálneho skriptovania voči </w:t>
+      </w:r>
+      <w:proofErr w:type="spellStart"/>
+      <w:r>
+        <w:t>Unreal</w:t>
+      </w:r>
+      <w:proofErr w:type="spellEnd"/>
+      <w:r>
+        <w:t xml:space="preserve"> Engine</w:t>
       </w:r>
     </w:p>
     <w:p>
@@ -7447,6 +7504,18 @@
         </w:numPr>
       </w:pPr>
       <w:r>
+        <w:t>Pochopenie pokročilejších funkcií je dosť náročné</w:t>
+      </w:r>
+    </w:p>
+    <w:p>
+      <w:pPr>
+        <w:pStyle w:val="Zakladny"/>
+        <w:numPr>
+          <w:ilvl w:val="0"/>
+          <w:numId w:val="41"/>
+        </w:numPr>
+      </w:pPr>
+      <w:r>
         <w:t>Komplexná optimalizácia pre robustné a</w:t>
       </w:r>
       <w:r>
@@ -7492,11 +7561,212 @@
     </w:p>
     <w:p>
       <w:pPr>
+        <w:pStyle w:val="Zakladny"/>
+        <w:ind w:firstLine="0"/>
+      </w:pPr>
+      <w:r>
+        <w:t>IDE je softvér pre tvorbu aplikácií, ktorý sa skladá z bežných vývojárskych nástrojov spojených do jedného grafického rozhrania. V IDE bežne nájdeme editoru kódu, kompilátor a </w:t>
+      </w:r>
+      <w:proofErr w:type="spellStart"/>
+      <w:r>
+        <w:t>debugger</w:t>
+      </w:r>
+      <w:proofErr w:type="spellEnd"/>
+      <w:r>
+        <w:t>. IDE umožňuje vývojárom zefektívniť programovanie kódu</w:t>
+      </w:r>
+      <w:r>
+        <w:t>,</w:t>
+      </w:r>
+      <w:r>
+        <w:t xml:space="preserve"> </w:t>
+      </w:r>
+      <w:r>
+        <w:t>ď</w:t>
+      </w:r>
+      <w:r>
+        <w:t xml:space="preserve">alšie funkcie IDE </w:t>
+      </w:r>
+      <w:r>
+        <w:t>pomáhajú</w:t>
+      </w:r>
+      <w:r>
+        <w:t xml:space="preserve"> organizovať pracovný postup vývojárov a riešiť problémy, pričom </w:t>
+      </w:r>
+      <w:r>
+        <w:t xml:space="preserve">väčšina moderných IDE obsahuje </w:t>
+      </w:r>
+      <w:r>
+        <w:t>nástroje na identifikáciu chýb v reálnom čase a zvýrazňovanie syntaxe</w:t>
+      </w:r>
+      <w:r>
+        <w:t xml:space="preserve">, meniť kód počas </w:t>
+      </w:r>
+      <w:proofErr w:type="spellStart"/>
+      <w:r>
+        <w:t>runtime</w:t>
+      </w:r>
+      <w:proofErr w:type="spellEnd"/>
+      <w:r>
+        <w:t xml:space="preserve"> a ďalšie</w:t>
+      </w:r>
+      <w:r>
+        <w:t xml:space="preserve">. </w:t>
+      </w:r>
+      <w:r>
+        <w:t xml:space="preserve">V dnešnej dobe je programovanie bez IDE priam nepredstaviteľné a časovo náročné, ale stále možné používaním textových editorov </w:t>
+      </w:r>
+      <w:r>
+        <w:fldChar w:fldCharType="begin"/>
+      </w:r>
+      <w:r>
+        <w:instrText xml:space="preserve"> REF _Ref166431394 \r \h </w:instrText>
+      </w:r>
+      <w:r>
+        <w:fldChar w:fldCharType="separate"/>
+      </w:r>
+      <w:r>
+        <w:t>[</w:t>
+      </w:r>
+      <w:r>
+        <w:t>13</w:t>
+      </w:r>
+      <w:r>
+        <w:t>]</w:t>
+      </w:r>
+      <w:r>
+        <w:fldChar w:fldCharType="end"/>
+      </w:r>
+      <w:r>
+        <w:t>.</w:t>
+      </w:r>
+    </w:p>
+    <w:p>
+      <w:pPr>
+        <w:pStyle w:val="Zakladny"/>
+        <w:ind w:firstLine="0"/>
+      </w:pPr>
+      <w:r>
+        <w:tab/>
+        <w:t>Unity podporuje hŕstku textových editorov a všetky tri najpopulárnejšie IDE na programovanie v C#</w:t>
+      </w:r>
+      <w:r>
+        <w:t xml:space="preserve"> čo sú voľne dostupné bezplatné </w:t>
+      </w:r>
+      <w:proofErr w:type="spellStart"/>
+      <w:r>
+        <w:t>Visual</w:t>
+      </w:r>
+      <w:proofErr w:type="spellEnd"/>
+      <w:r>
+        <w:t xml:space="preserve"> </w:t>
+      </w:r>
+      <w:proofErr w:type="spellStart"/>
+      <w:r>
+        <w:t>Studio</w:t>
+      </w:r>
+      <w:proofErr w:type="spellEnd"/>
+      <w:r>
+        <w:t xml:space="preserve"> a </w:t>
+      </w:r>
+      <w:proofErr w:type="spellStart"/>
+      <w:r>
+        <w:t>Visual</w:t>
+      </w:r>
+      <w:proofErr w:type="spellEnd"/>
+      <w:r>
+        <w:t xml:space="preserve"> </w:t>
+      </w:r>
+      <w:proofErr w:type="spellStart"/>
+      <w:r>
+        <w:t>Studio</w:t>
+      </w:r>
+      <w:proofErr w:type="spellEnd"/>
+      <w:r>
+        <w:t xml:space="preserve"> </w:t>
+      </w:r>
+      <w:proofErr w:type="spellStart"/>
+      <w:r>
+        <w:t>Code</w:t>
+      </w:r>
+      <w:proofErr w:type="spellEnd"/>
+      <w:r>
+        <w:t xml:space="preserve"> od Microsoft a proprietárny editor </w:t>
+      </w:r>
+      <w:proofErr w:type="spellStart"/>
+      <w:r>
+        <w:t>Rider</w:t>
+      </w:r>
+      <w:proofErr w:type="spellEnd"/>
+      <w:r>
+        <w:t xml:space="preserve"> od spoločnosti </w:t>
+      </w:r>
+      <w:proofErr w:type="spellStart"/>
+      <w:r>
+        <w:t>JetBrains</w:t>
+      </w:r>
+      <w:proofErr w:type="spellEnd"/>
+      <w:r>
+        <w:t>,</w:t>
+      </w:r>
+      <w:r>
+        <w:t xml:space="preserve"> pričom </w:t>
+      </w:r>
+      <w:proofErr w:type="spellStart"/>
+      <w:r>
+        <w:t>Visual</w:t>
+      </w:r>
+      <w:proofErr w:type="spellEnd"/>
+      <w:r>
+        <w:t xml:space="preserve"> </w:t>
+      </w:r>
+      <w:proofErr w:type="spellStart"/>
+      <w:r>
+        <w:t>Studio</w:t>
+      </w:r>
+      <w:proofErr w:type="spellEnd"/>
+      <w:r>
+        <w:t xml:space="preserve"> je predvolené a najpodporovanejšie IDE na tvorbu C# skriptov v prostredí Unity</w:t>
+      </w:r>
+      <w:r>
+        <w:t>,</w:t>
+      </w:r>
+      <w:r>
+        <w:t xml:space="preserve"> rozbor týchto programov si rozoberieme v nasledujúcich podkapitolách </w:t>
+      </w:r>
+      <w:r>
+        <w:fldChar w:fldCharType="begin"/>
+      </w:r>
+      <w:r>
+        <w:instrText xml:space="preserve"> REF _Ref166432271 \r \h </w:instrText>
+      </w:r>
+      <w:r>
+        <w:fldChar w:fldCharType="separate"/>
+      </w:r>
+      <w:r>
+        <w:t>[</w:t>
+      </w:r>
+      <w:r>
+        <w:t>14</w:t>
+      </w:r>
+      <w:r>
+        <w:t>]</w:t>
+      </w:r>
+      <w:r>
+        <w:fldChar w:fldCharType="end"/>
+      </w:r>
+      <w:r>
+        <w:t>.</w:t>
+      </w:r>
+    </w:p>
+    <w:p>
+      <w:pPr>
         <w:pStyle w:val="Nadpis3urovne"/>
       </w:pPr>
       <w:bookmarkStart w:id="9" w:name="_Toc166335315"/>
       <w:proofErr w:type="spellStart"/>
       <w:r>
+        <w:lastRenderedPageBreak/>
         <w:t>Visual</w:t>
       </w:r>
       <w:proofErr w:type="spellEnd"/>
@@ -7512,6 +7782,12 @@
     </w:p>
     <w:p>
       <w:pPr>
+        <w:pStyle w:val="Zakladny"/>
+        <w:ind w:firstLine="0"/>
+      </w:pPr>
+    </w:p>
+    <w:p>
+      <w:pPr>
         <w:pStyle w:val="Nadpis3urovne"/>
       </w:pPr>
       <w:bookmarkStart w:id="10" w:name="_Toc166335316"/>
@@ -7532,6 +7808,12 @@
     </w:p>
     <w:p>
       <w:pPr>
+        <w:pStyle w:val="Zakladny"/>
+        <w:ind w:firstLine="0"/>
+      </w:pPr>
+    </w:p>
+    <w:p>
+      <w:pPr>
         <w:pStyle w:val="Nadpis3urovne"/>
       </w:pPr>
       <w:bookmarkStart w:id="11" w:name="_Toc166335317"/>
@@ -7557,6 +7839,12 @@
       </w:r>
       <w:bookmarkEnd w:id="11"/>
       <w:proofErr w:type="spellEnd"/>
+    </w:p>
+    <w:p>
+      <w:pPr>
+        <w:pStyle w:val="Zakladny"/>
+        <w:ind w:firstLine="0"/>
+      </w:pPr>
     </w:p>
     <w:p>
       <w:pPr>
@@ -7788,8 +8076,8 @@
         <w:br w:type="page"/>
       </w:r>
     </w:p>
-    <w:bookmarkStart w:id="26" w:name="_Toc378776136" w:displacedByCustomXml="next"/>
-    <w:bookmarkStart w:id="27" w:name="_Toc378775596" w:displacedByCustomXml="next"/>
+    <w:bookmarkStart w:id="26" w:name="_Toc378775596" w:displacedByCustomXml="next"/>
+    <w:bookmarkStart w:id="27" w:name="_Toc378776136" w:displacedByCustomXml="next"/>
     <w:bookmarkStart w:id="28" w:name="_Toc166335332" w:displacedByCustomXml="next"/>
     <w:sdt>
       <w:sdtPr>
@@ -10182,6 +10470,7 @@
           <w:numId w:val="33"/>
         </w:numPr>
       </w:pPr>
+      <w:bookmarkStart w:id="43" w:name="_Ref166431394"/>
       <w:proofErr w:type="spellStart"/>
       <w:r>
         <w:rPr>
@@ -10293,6 +10582,7 @@
           <w:t>https://www.redhat.com/en/topics/middleware/what-is-ide</w:t>
         </w:r>
       </w:hyperlink>
+      <w:bookmarkEnd w:id="43"/>
       <w:r>
         <w:t xml:space="preserve"> </w:t>
       </w:r>
@@ -10304,12 +10594,90 @@
           <w:ilvl w:val="0"/>
           <w:numId w:val="33"/>
         </w:numPr>
-      </w:pPr>
+        <w:jc w:val="left"/>
+      </w:pPr>
+      <w:bookmarkStart w:id="44" w:name="_Ref166432271"/>
       <w:r>
         <w:rPr>
           <w:b/>
           <w:bCs/>
         </w:rPr>
+        <w:t xml:space="preserve">Unity </w:t>
+      </w:r>
+      <w:proofErr w:type="spellStart"/>
+      <w:r>
+        <w:rPr>
+          <w:b/>
+          <w:bCs/>
+        </w:rPr>
+        <w:t>Documentation</w:t>
+      </w:r>
+      <w:proofErr w:type="spellEnd"/>
+      <w:r>
+        <w:rPr>
+          <w:b/>
+          <w:bCs/>
+        </w:rPr>
+        <w:t xml:space="preserve">, </w:t>
+      </w:r>
+      <w:proofErr w:type="spellStart"/>
+      <w:r>
+        <w:t>Integrated</w:t>
+      </w:r>
+      <w:proofErr w:type="spellEnd"/>
+      <w:r>
+        <w:t xml:space="preserve"> </w:t>
+      </w:r>
+      <w:proofErr w:type="spellStart"/>
+      <w:r>
+        <w:t>development</w:t>
+      </w:r>
+      <w:proofErr w:type="spellEnd"/>
+      <w:r>
+        <w:t xml:space="preserve"> </w:t>
+      </w:r>
+      <w:proofErr w:type="spellStart"/>
+      <w:r>
+        <w:t>environment</w:t>
+      </w:r>
+      <w:proofErr w:type="spellEnd"/>
+      <w:r>
+        <w:t xml:space="preserve"> (IDE) </w:t>
+      </w:r>
+      <w:proofErr w:type="spellStart"/>
+      <w:r>
+        <w:t>support</w:t>
+      </w:r>
+      <w:proofErr w:type="spellEnd"/>
+      <w:r>
+        <w:t xml:space="preserve"> [online]. 2022, [cit. 12.05.2024]. Dostupné z: </w:t>
+      </w:r>
+      <w:hyperlink r:id="rId30" w:history="1">
+        <w:r>
+          <w:rPr>
+            <w:rStyle w:val="Hypertextovprepojenie"/>
+          </w:rPr>
+          <w:t>https://docs.unity3d.com/Manual/ScriptingToolsIDEs.html</w:t>
+        </w:r>
+      </w:hyperlink>
+      <w:bookmarkEnd w:id="44"/>
+      <w:r>
+        <w:t xml:space="preserve"> </w:t>
+      </w:r>
+    </w:p>
+    <w:p>
+      <w:pPr>
+        <w:pStyle w:val="Zakladny"/>
+        <w:numPr>
+          <w:ilvl w:val="0"/>
+          <w:numId w:val="33"/>
+        </w:numPr>
+      </w:pPr>
+      <w:r>
+        <w:rPr>
+          <w:b/>
+          <w:bCs/>
+        </w:rPr>
         <w:t>Microsoft</w:t>
       </w:r>
       <w:r>
@@ -10357,7 +10725,7 @@
       <w:r>
         <w:t xml:space="preserve">[online]. 2022, [cit. 12.05.2024]. Dostupné z: </w:t>
       </w:r>
-      <w:hyperlink r:id="rId30" w:history="1">
+      <w:hyperlink r:id="rId31" w:history="1">
         <w:r>
           <w:rPr>
             <w:rStyle w:val="Hypertextovprepojenie"/>
@@ -10402,7 +10770,7 @@
       <w:r>
         <w:t xml:space="preserve"> [online]. 2017, [cit. 12.05.2024]. Dostupné z: </w:t>
       </w:r>
-      <w:hyperlink r:id="rId31" w:history="1">
+      <w:hyperlink r:id="rId32" w:history="1">
         <w:r>
           <w:rPr>
             <w:rStyle w:val="Hypertextovprepojenie"/>
@@ -10484,7 +10852,7 @@
       <w:r>
         <w:t xml:space="preserve">[online]. 2015, [cit. 12.05.2024]. Dostupné z: </w:t>
       </w:r>
-      <w:hyperlink r:id="rId32" w:history="1">
+      <w:hyperlink r:id="rId33" w:history="1">
         <w:r>
           <w:rPr>
             <w:rStyle w:val="Hypertextovprepojenie"/>
@@ -10700,7 +11068,7 @@
       <w:r>
         <w:t xml:space="preserve"> [online]. 2023, [cit. 10.05.2024]. Dostupné z: </w:t>
       </w:r>
-      <w:hyperlink r:id="rId33" w:history="1">
+      <w:hyperlink r:id="rId34" w:history="1">
         <w:r>
           <w:rPr>
             <w:rStyle w:val="Hypertextovprepojenie"/>
@@ -10781,7 +11149,7 @@
         </w:rPr>
         <w:t xml:space="preserve"> Dostupné z: </w:t>
       </w:r>
-      <w:hyperlink r:id="rId34" w:history="1">
+      <w:hyperlink r:id="rId35" w:history="1">
         <w:r>
           <w:rPr>
             <w:rStyle w:val="Hypertextovprepojenie"/>
@@ -10892,7 +11260,7 @@
         </w:rPr>
         <w:t xml:space="preserve">]. Dostupné z: </w:t>
       </w:r>
-      <w:hyperlink r:id="rId35" w:history="1">
+      <w:hyperlink r:id="rId36" w:history="1">
         <w:r>
           <w:rPr>
             <w:rStyle w:val="Hypertextovprepojenie"/>
@@ -11035,7 +11403,7 @@
         <w:br/>
         <w:t xml:space="preserve">Dostupné z: </w:t>
       </w:r>
-      <w:hyperlink r:id="rId36" w:history="1">
+      <w:hyperlink r:id="rId37" w:history="1">
         <w:r>
           <w:rPr>
             <w:rStyle w:val="Hypertextovprepojenie"/>
@@ -11176,7 +11544,7 @@
         </w:rPr>
         <w:t xml:space="preserve">. [online]. 14.11.2022, [cit. 10.05.2024]. Dostupné z: </w:t>
       </w:r>
-      <w:hyperlink r:id="rId37" w:history="1">
+      <w:hyperlink r:id="rId38" w:history="1">
         <w:r>
           <w:rPr>
             <w:rStyle w:val="Hypertextovprepojenie"/>
@@ -11194,7 +11562,7 @@
           <w:tab w:val="center" w:pos="4393"/>
         </w:tabs>
         <w:sectPr>
-          <w:footerReference w:type="default" r:id="rId38"/>
+          <w:footerReference w:type="default" r:id="rId39"/>
           <w:pgSz w:w="11906" w:h="16838" w:code="9"/>
           <w:pgMar w:top="1701" w:right="1418" w:bottom="1701" w:left="1701" w:header="709" w:footer="709" w:gutter="0"/>
           <w:pgNumType w:start="1"/>
@@ -11203,7 +11571,7 @@
         </w:sectPr>
       </w:pPr>
     </w:p>
-    <w:bookmarkStart w:id="43" w:name="_Toc166335334" w:displacedByCustomXml="next"/>
+    <w:bookmarkStart w:id="45" w:name="_Toc166335334" w:displacedByCustomXml="next"/>
     <w:sdt>
       <w:sdtPr>
         <w:rPr>
@@ -11251,7 +11619,7 @@
         </w:p>
       </w:sdtContent>
     </w:sdt>
-    <w:bookmarkEnd w:id="43" w:displacedByCustomXml="prev"/>
+    <w:bookmarkEnd w:id="45" w:displacedByCustomXml="prev"/>
     <w:p>
       <w:pPr>
         <w:ind w:firstLine="708"/>
@@ -11318,12 +11686,12 @@
         </w:numPr>
         <w:ind w:left="340"/>
       </w:pPr>
-      <w:bookmarkStart w:id="44" w:name="_Toc166335335"/>
+      <w:bookmarkStart w:id="46" w:name="_Toc166335335"/>
       <w:r>
         <w:lastRenderedPageBreak/>
         <w:t>Príloha A: Štruktúra elektronického nosiča</w:t>
       </w:r>
-      <w:bookmarkEnd w:id="44"/>
+      <w:bookmarkEnd w:id="46"/>
     </w:p>
     <w:p/>
     <w:p>
@@ -11366,7 +11734,7 @@
       </w:pPr>
     </w:p>
     <w:sectPr>
-      <w:footerReference w:type="default" r:id="rId39"/>
+      <w:footerReference w:type="default" r:id="rId40"/>
       <w:pgSz w:w="11906" w:h="16838" w:code="9"/>
       <w:pgMar w:top="1701" w:right="1418" w:bottom="1701" w:left="1701" w:header="709" w:footer="709" w:gutter="0"/>
       <w:pgNumType w:fmt="upperRoman" w:start="1"/>
@@ -11943,7 +12311,13 @@
           <w:rPr>
             <w:noProof/>
           </w:rPr>
-          <w:t>II</w:t>
+          <w:t>I</w:t>
+        </w:r>
+        <w:r>
+          <w:rPr>
+            <w:noProof/>
+          </w:rPr>
+          <w:t>I</w:t>
         </w:r>
         <w:r>
           <w:rPr>
@@ -18173,6 +18547,7 @@
   <w:rsids>
     <w:rsidRoot w:val="0011130F"/>
     <w:rsid w:val="0011130F"/>
+    <w:rsid w:val="001F4893"/>
     <w:rsid w:val="001F632F"/>
     <w:rsid w:val="002A280E"/>
     <w:rsid w:val="002C27A3"/>
@@ -18188,6 +18563,7 @@
     <w:rsid w:val="004160B7"/>
     <w:rsid w:val="00430F7D"/>
     <w:rsid w:val="004C1C4E"/>
+    <w:rsid w:val="0055436D"/>
     <w:rsid w:val="00570E9C"/>
     <w:rsid w:val="005E1E0C"/>
     <w:rsid w:val="006516B5"/>
@@ -18208,6 +18584,7 @@
     <w:rsid w:val="00C61A97"/>
     <w:rsid w:val="00DB13B4"/>
     <w:rsid w:val="00DC1C6D"/>
+    <w:rsid w:val="00F95760"/>
   </w:rsids>
   <m:mathPr>
     <m:mathFont m:val="Cambria Math"/>
@@ -20297,13 +20674,6 @@
 </file>
 
 <file path=customXml/item1.xml><?xml version="1.0" encoding="utf-8"?>
-<tns:customPropertyEditors xmlns:tns="http://schemas.microsoft.com/office/2006/customDocumentInformationPanel">
-  <tns:showOnOpen>false</tns:showOnOpen>
-  <tns:defaultPropertyEditorNamespace>Standard properties</tns:defaultPropertyEditorNamespace>
-</tns:customPropertyEditors>
-</file>
-
-<file path=customXml/item2.xml><?xml version="1.0" encoding="utf-8"?>
 <b:Sources xmlns:b="http://schemas.openxmlformats.org/officeDocument/2006/bibliography" xmlns="http://schemas.openxmlformats.org/officeDocument/2006/bibliography" SelectedStyle="\ISO690Nmerical.XSL" StyleName="ISO 690 – Číselný odkaz" Version="1987">
   <b:Source>
     <b:Tag>Pra07</b:Tag>
@@ -20341,18 +20711,25 @@
 </b:Sources>
 </file>
 
+<file path=customXml/item2.xml><?xml version="1.0" encoding="utf-8"?>
+<tns:customPropertyEditors xmlns:tns="http://schemas.microsoft.com/office/2006/customDocumentInformationPanel">
+  <tns:showOnOpen>false</tns:showOnOpen>
+  <tns:defaultPropertyEditorNamespace>Standard properties</tns:defaultPropertyEditorNamespace>
+</tns:customPropertyEditors>
+</file>
+
 <file path=customXml/itemProps1.xml><?xml version="1.0" encoding="utf-8"?>
+<ds:datastoreItem xmlns:ds="http://schemas.openxmlformats.org/officeDocument/2006/customXml" ds:itemID="{77984FCD-90C3-414C-9616-A828D3018E43}">
+  <ds:schemaRefs>
+    <ds:schemaRef ds:uri="http://schemas.openxmlformats.org/officeDocument/2006/bibliography"/>
+  </ds:schemaRefs>
+</ds:datastoreItem>
+</file>
+
+<file path=customXml/itemProps2.xml><?xml version="1.0" encoding="utf-8"?>
 <ds:datastoreItem xmlns:ds="http://schemas.openxmlformats.org/officeDocument/2006/customXml" ds:itemID="{75EDBFD0-BBAC-4566-9C67-CE4E0F2888F6}">
   <ds:schemaRefs>
     <ds:schemaRef ds:uri="http://schemas.microsoft.com/office/2006/customDocumentInformationPanel"/>
   </ds:schemaRefs>
 </ds:datastoreItem>
-</file>
-
-<file path=customXml/itemProps2.xml><?xml version="1.0" encoding="utf-8"?>
-<ds:datastoreItem xmlns:ds="http://schemas.openxmlformats.org/officeDocument/2006/customXml" ds:itemID="{77984FCD-90C3-414C-9616-A828D3018E43}">
-  <ds:schemaRefs>
-    <ds:schemaRef ds:uri="http://schemas.openxmlformats.org/officeDocument/2006/bibliography"/>
-  </ds:schemaRefs>
-</ds:datastoreItem>
 </file>
--- a/BP.docx
+++ b/BP.docx
@@ -2960,7 +2960,7 @@
           <w:rStyle w:val="ZakladnyChar"/>
           <w:noProof/>
         </w:rPr>
-        <w:t>12.05.2024</w:t>
+        <w:t>13.05.2024</w:t>
       </w:r>
       <w:r>
         <w:rPr>
@@ -3203,7 +3203,7 @@
           <w:r>
             <w:fldChar w:fldCharType="separate"/>
           </w:r>
-          <w:hyperlink w:anchor="_Toc166335308" w:history="1">
+          <w:hyperlink w:anchor="_Toc166489485" w:history="1">
             <w:r>
               <w:rPr>
                 <w:rStyle w:val="Hypertextovprepojenie"/>
@@ -3242,7 +3242,7 @@
                 <w:noProof/>
                 <w:webHidden/>
               </w:rPr>
-              <w:instrText xml:space="preserve"> PAGEREF _Toc166335308 \h </w:instrText>
+              <w:instrText xml:space="preserve"> PAGEREF _Toc166489485 \h </w:instrText>
             </w:r>
             <w:r>
               <w:rPr>
@@ -3286,7 +3286,7 @@
               <w14:ligatures w14:val="standardContextual"/>
             </w:rPr>
           </w:pPr>
-          <w:hyperlink w:anchor="_Toc166335309" w:history="1">
+          <w:hyperlink w:anchor="_Toc166489486" w:history="1">
             <w:r>
               <w:rPr>
                 <w:rStyle w:val="Hypertextovprepojenie"/>
@@ -3311,7 +3311,7 @@
                 <w:rStyle w:val="Hypertextovprepojenie"/>
                 <w:noProof/>
               </w:rPr>
-              <w:t>Použité technológie</w:t>
+              <w:t>Výber technológií</w:t>
             </w:r>
             <w:r>
               <w:rPr>
@@ -3332,7 +3332,7 @@
                 <w:noProof/>
                 <w:webHidden/>
               </w:rPr>
-              <w:instrText xml:space="preserve"> PAGEREF _Toc166335309 \h </w:instrText>
+              <w:instrText xml:space="preserve"> PAGEREF _Toc166489486 \h </w:instrText>
             </w:r>
             <w:r>
               <w:rPr>
@@ -3380,7 +3380,7 @@
               <w14:ligatures w14:val="standardContextual"/>
             </w:rPr>
           </w:pPr>
-          <w:hyperlink w:anchor="_Toc166335310" w:history="1">
+          <w:hyperlink w:anchor="_Toc166489487" w:history="1">
             <w:r>
               <w:rPr>
                 <w:rStyle w:val="Hypertextovprepojenie"/>
@@ -3426,7 +3426,7 @@
                 <w:noProof/>
                 <w:webHidden/>
               </w:rPr>
-              <w:instrText xml:space="preserve"> PAGEREF _Toc166335310 \h </w:instrText>
+              <w:instrText xml:space="preserve"> PAGEREF _Toc166489487 \h </w:instrText>
             </w:r>
             <w:r>
               <w:rPr>
@@ -3474,7 +3474,7 @@
               <w14:ligatures w14:val="standardContextual"/>
             </w:rPr>
           </w:pPr>
-          <w:hyperlink w:anchor="_Toc166335311" w:history="1">
+          <w:hyperlink w:anchor="_Toc166489488" w:history="1">
             <w:r>
               <w:rPr>
                 <w:rStyle w:val="Hypertextovprepojenie"/>
@@ -3520,7 +3520,7 @@
                 <w:noProof/>
                 <w:webHidden/>
               </w:rPr>
-              <w:instrText xml:space="preserve"> PAGEREF _Toc166335311 \h </w:instrText>
+              <w:instrText xml:space="preserve"> PAGEREF _Toc166489488 \h </w:instrText>
             </w:r>
             <w:r>
               <w:rPr>
@@ -3568,7 +3568,7 @@
               <w14:ligatures w14:val="standardContextual"/>
             </w:rPr>
           </w:pPr>
-          <w:hyperlink w:anchor="_Toc166335312" w:history="1">
+          <w:hyperlink w:anchor="_Toc166489489" w:history="1">
             <w:r>
               <w:rPr>
                 <w:rStyle w:val="Hypertextovprepojenie"/>
@@ -3614,7 +3614,7 @@
                 <w:noProof/>
                 <w:webHidden/>
               </w:rPr>
-              <w:instrText xml:space="preserve"> PAGEREF _Toc166335312 \h </w:instrText>
+              <w:instrText xml:space="preserve"> PAGEREF _Toc166489489 \h </w:instrText>
             </w:r>
             <w:r>
               <w:rPr>
@@ -3662,7 +3662,7 @@
               <w14:ligatures w14:val="standardContextual"/>
             </w:rPr>
           </w:pPr>
-          <w:hyperlink w:anchor="_Toc166335313" w:history="1">
+          <w:hyperlink w:anchor="_Toc166489490" w:history="1">
             <w:r>
               <w:rPr>
                 <w:rStyle w:val="Hypertextovprepojenie"/>
@@ -3708,7 +3708,7 @@
                 <w:noProof/>
                 <w:webHidden/>
               </w:rPr>
-              <w:instrText xml:space="preserve"> PAGEREF _Toc166335313 \h </w:instrText>
+              <w:instrText xml:space="preserve"> PAGEREF _Toc166489490 \h </w:instrText>
             </w:r>
             <w:r>
               <w:rPr>
@@ -3756,7 +3756,7 @@
               <w14:ligatures w14:val="standardContextual"/>
             </w:rPr>
           </w:pPr>
-          <w:hyperlink w:anchor="_Toc166335314" w:history="1">
+          <w:hyperlink w:anchor="_Toc166489491" w:history="1">
             <w:r>
               <w:rPr>
                 <w:rStyle w:val="Hypertextovprepojenie"/>
@@ -3802,7 +3802,7 @@
                 <w:noProof/>
                 <w:webHidden/>
               </w:rPr>
-              <w:instrText xml:space="preserve"> PAGEREF _Toc166335314 \h </w:instrText>
+              <w:instrText xml:space="preserve"> PAGEREF _Toc166489491 \h </w:instrText>
             </w:r>
             <w:r>
               <w:rPr>
@@ -3850,7 +3850,7 @@
               <w14:ligatures w14:val="standardContextual"/>
             </w:rPr>
           </w:pPr>
-          <w:hyperlink w:anchor="_Toc166335315" w:history="1">
+          <w:hyperlink w:anchor="_Toc166489492" w:history="1">
             <w:r>
               <w:rPr>
                 <w:rStyle w:val="Hypertextovprepojenie"/>
@@ -3896,7 +3896,7 @@
                 <w:noProof/>
                 <w:webHidden/>
               </w:rPr>
-              <w:instrText xml:space="preserve"> PAGEREF _Toc166335315 \h </w:instrText>
+              <w:instrText xml:space="preserve"> PAGEREF _Toc166489492 \h </w:instrText>
             </w:r>
             <w:r>
               <w:rPr>
@@ -3916,7 +3916,7 @@
                 <w:noProof/>
                 <w:webHidden/>
               </w:rPr>
-              <w:t>4</w:t>
+              <w:t>5</w:t>
             </w:r>
             <w:r>
               <w:rPr>
@@ -3944,7 +3944,7 @@
               <w14:ligatures w14:val="standardContextual"/>
             </w:rPr>
           </w:pPr>
-          <w:hyperlink w:anchor="_Toc166335316" w:history="1">
+          <w:hyperlink w:anchor="_Toc166489493" w:history="1">
             <w:r>
               <w:rPr>
                 <w:rStyle w:val="Hypertextovprepojenie"/>
@@ -3990,7 +3990,7 @@
                 <w:noProof/>
                 <w:webHidden/>
               </w:rPr>
-              <w:instrText xml:space="preserve"> PAGEREF _Toc166335316 \h </w:instrText>
+              <w:instrText xml:space="preserve"> PAGEREF _Toc166489493 \h </w:instrText>
             </w:r>
             <w:r>
               <w:rPr>
@@ -4010,7 +4010,7 @@
                 <w:noProof/>
                 <w:webHidden/>
               </w:rPr>
-              <w:t>4</w:t>
+              <w:t>5</w:t>
             </w:r>
             <w:r>
               <w:rPr>
@@ -4038,7 +4038,7 @@
               <w14:ligatures w14:val="standardContextual"/>
             </w:rPr>
           </w:pPr>
-          <w:hyperlink w:anchor="_Toc166335317" w:history="1">
+          <w:hyperlink w:anchor="_Toc166489494" w:history="1">
             <w:r>
               <w:rPr>
                 <w:rStyle w:val="Hypertextovprepojenie"/>
@@ -4084,7 +4084,7 @@
                 <w:noProof/>
                 <w:webHidden/>
               </w:rPr>
-              <w:instrText xml:space="preserve"> PAGEREF _Toc166335317 \h </w:instrText>
+              <w:instrText xml:space="preserve"> PAGEREF _Toc166489494 \h </w:instrText>
             </w:r>
             <w:r>
               <w:rPr>
@@ -4104,7 +4104,7 @@
                 <w:noProof/>
                 <w:webHidden/>
               </w:rPr>
-              <w:t>4</w:t>
+              <w:t>5</w:t>
             </w:r>
             <w:r>
               <w:rPr>
@@ -4132,7 +4132,7 @@
               <w14:ligatures w14:val="standardContextual"/>
             </w:rPr>
           </w:pPr>
-          <w:hyperlink w:anchor="_Toc166335318" w:history="1">
+          <w:hyperlink w:anchor="_Toc166489495" w:history="1">
             <w:r>
               <w:rPr>
                 <w:rStyle w:val="Hypertextovprepojenie"/>
@@ -4157,7 +4157,7 @@
                 <w:rStyle w:val="Hypertextovprepojenie"/>
                 <w:noProof/>
               </w:rPr>
-              <w:t>Modelovacie prostredie</w:t>
+              <w:t>3D Modelovacie softvéry</w:t>
             </w:r>
             <w:r>
               <w:rPr>
@@ -4178,7 +4178,7 @@
                 <w:noProof/>
                 <w:webHidden/>
               </w:rPr>
-              <w:instrText xml:space="preserve"> PAGEREF _Toc166335318 \h </w:instrText>
+              <w:instrText xml:space="preserve"> PAGEREF _Toc166489495 \h </w:instrText>
             </w:r>
             <w:r>
               <w:rPr>
@@ -4198,7 +4198,7 @@
                 <w:noProof/>
                 <w:webHidden/>
               </w:rPr>
-              <w:t>4</w:t>
+              <w:t>5</w:t>
             </w:r>
             <w:r>
               <w:rPr>
@@ -4226,7 +4226,7 @@
               <w14:ligatures w14:val="standardContextual"/>
             </w:rPr>
           </w:pPr>
-          <w:hyperlink w:anchor="_Toc166335319" w:history="1">
+          <w:hyperlink w:anchor="_Toc166489496" w:history="1">
             <w:r>
               <w:rPr>
                 <w:rStyle w:val="Hypertextovprepojenie"/>
@@ -4272,7 +4272,7 @@
                 <w:noProof/>
                 <w:webHidden/>
               </w:rPr>
-              <w:instrText xml:space="preserve"> PAGEREF _Toc166335319 \h </w:instrText>
+              <w:instrText xml:space="preserve"> PAGEREF _Toc166489496 \h </w:instrText>
             </w:r>
             <w:r>
               <w:rPr>
@@ -4292,7 +4292,7 @@
                 <w:noProof/>
                 <w:webHidden/>
               </w:rPr>
-              <w:t>4</w:t>
+              <w:t>5</w:t>
             </w:r>
             <w:r>
               <w:rPr>
@@ -4320,7 +4320,7 @@
               <w14:ligatures w14:val="standardContextual"/>
             </w:rPr>
           </w:pPr>
-          <w:hyperlink w:anchor="_Toc166335320" w:history="1">
+          <w:hyperlink w:anchor="_Toc166489497" w:history="1">
             <w:r>
               <w:rPr>
                 <w:rStyle w:val="Hypertextovprepojenie"/>
@@ -4345,6 +4345,194 @@
                 <w:rStyle w:val="Hypertextovprepojenie"/>
                 <w:noProof/>
               </w:rPr>
+              <w:t>Cinema 4D</w:t>
+            </w:r>
+            <w:r>
+              <w:rPr>
+                <w:noProof/>
+                <w:webHidden/>
+              </w:rPr>
+              <w:tab/>
+            </w:r>
+            <w:r>
+              <w:rPr>
+                <w:noProof/>
+                <w:webHidden/>
+              </w:rPr>
+              <w:fldChar w:fldCharType="begin"/>
+            </w:r>
+            <w:r>
+              <w:rPr>
+                <w:noProof/>
+                <w:webHidden/>
+              </w:rPr>
+              <w:instrText xml:space="preserve"> PAGEREF _Toc166489497 \h </w:instrText>
+            </w:r>
+            <w:r>
+              <w:rPr>
+                <w:noProof/>
+                <w:webHidden/>
+              </w:rPr>
+            </w:r>
+            <w:r>
+              <w:rPr>
+                <w:noProof/>
+                <w:webHidden/>
+              </w:rPr>
+              <w:fldChar w:fldCharType="separate"/>
+            </w:r>
+            <w:r>
+              <w:rPr>
+                <w:noProof/>
+                <w:webHidden/>
+              </w:rPr>
+              <w:t>5</w:t>
+            </w:r>
+            <w:r>
+              <w:rPr>
+                <w:noProof/>
+                <w:webHidden/>
+              </w:rPr>
+              <w:fldChar w:fldCharType="end"/>
+            </w:r>
+          </w:hyperlink>
+        </w:p>
+        <w:p>
+          <w:pPr>
+            <w:pStyle w:val="Obsah3"/>
+            <w:tabs>
+              <w:tab w:val="left" w:pos="1680"/>
+              <w:tab w:val="right" w:leader="dot" w:pos="8777"/>
+            </w:tabs>
+            <w:rPr>
+              <w:rFonts w:asciiTheme="minorHAnsi" w:hAnsiTheme="minorHAnsi" w:cstheme="minorBidi"/>
+              <w:noProof/>
+              <w:kern w:val="2"/>
+              <w:sz w:val="24"/>
+              <w:szCs w:val="24"/>
+              <w:lang w:val="sk-SK" w:eastAsia="sk-SK"/>
+              <w14:ligatures w14:val="standardContextual"/>
+            </w:rPr>
+          </w:pPr>
+          <w:hyperlink w:anchor="_Toc166489498" w:history="1">
+            <w:r>
+              <w:rPr>
+                <w:rStyle w:val="Hypertextovprepojenie"/>
+                <w:noProof/>
+              </w:rPr>
+              <w:t>1.3.3</w:t>
+            </w:r>
+            <w:r>
+              <w:rPr>
+                <w:rFonts w:asciiTheme="minorHAnsi" w:hAnsiTheme="minorHAnsi" w:cstheme="minorBidi"/>
+                <w:noProof/>
+                <w:kern w:val="2"/>
+                <w:sz w:val="24"/>
+                <w:szCs w:val="24"/>
+                <w:lang w:val="sk-SK" w:eastAsia="sk-SK"/>
+                <w14:ligatures w14:val="standardContextual"/>
+              </w:rPr>
+              <w:tab/>
+            </w:r>
+            <w:r>
+              <w:rPr>
+                <w:rStyle w:val="Hypertextovprepojenie"/>
+                <w:noProof/>
+              </w:rPr>
+              <w:t>Autodesk 3DS Max</w:t>
+            </w:r>
+            <w:r>
+              <w:rPr>
+                <w:noProof/>
+                <w:webHidden/>
+              </w:rPr>
+              <w:tab/>
+            </w:r>
+            <w:r>
+              <w:rPr>
+                <w:noProof/>
+                <w:webHidden/>
+              </w:rPr>
+              <w:fldChar w:fldCharType="begin"/>
+            </w:r>
+            <w:r>
+              <w:rPr>
+                <w:noProof/>
+                <w:webHidden/>
+              </w:rPr>
+              <w:instrText xml:space="preserve"> PAGEREF _Toc166489498 \h </w:instrText>
+            </w:r>
+            <w:r>
+              <w:rPr>
+                <w:noProof/>
+                <w:webHidden/>
+              </w:rPr>
+            </w:r>
+            <w:r>
+              <w:rPr>
+                <w:noProof/>
+                <w:webHidden/>
+              </w:rPr>
+              <w:fldChar w:fldCharType="separate"/>
+            </w:r>
+            <w:r>
+              <w:rPr>
+                <w:noProof/>
+                <w:webHidden/>
+              </w:rPr>
+              <w:t>5</w:t>
+            </w:r>
+            <w:r>
+              <w:rPr>
+                <w:noProof/>
+                <w:webHidden/>
+              </w:rPr>
+              <w:fldChar w:fldCharType="end"/>
+            </w:r>
+          </w:hyperlink>
+        </w:p>
+        <w:p>
+          <w:pPr>
+            <w:pStyle w:val="Obsah3"/>
+            <w:tabs>
+              <w:tab w:val="left" w:pos="1680"/>
+              <w:tab w:val="right" w:leader="dot" w:pos="8777"/>
+            </w:tabs>
+            <w:rPr>
+              <w:rFonts w:asciiTheme="minorHAnsi" w:hAnsiTheme="minorHAnsi" w:cstheme="minorBidi"/>
+              <w:noProof/>
+              <w:kern w:val="2"/>
+              <w:sz w:val="24"/>
+              <w:szCs w:val="24"/>
+              <w:lang w:val="sk-SK" w:eastAsia="sk-SK"/>
+              <w14:ligatures w14:val="standardContextual"/>
+            </w:rPr>
+          </w:pPr>
+          <w:hyperlink w:anchor="_Toc166489499" w:history="1">
+            <w:r>
+              <w:rPr>
+                <w:rStyle w:val="Hypertextovprepojenie"/>
+                <w:noProof/>
+              </w:rPr>
+              <w:t>1.3.4</w:t>
+            </w:r>
+            <w:r>
+              <w:rPr>
+                <w:rFonts w:asciiTheme="minorHAnsi" w:hAnsiTheme="minorHAnsi" w:cstheme="minorBidi"/>
+                <w:noProof/>
+                <w:kern w:val="2"/>
+                <w:sz w:val="24"/>
+                <w:szCs w:val="24"/>
+                <w:lang w:val="sk-SK" w:eastAsia="sk-SK"/>
+                <w14:ligatures w14:val="standardContextual"/>
+              </w:rPr>
+              <w:tab/>
+            </w:r>
+            <w:r>
+              <w:rPr>
+                <w:rStyle w:val="Hypertextovprepojenie"/>
+                <w:noProof/>
+              </w:rPr>
               <w:t>Unity Asset Store</w:t>
             </w:r>
             <w:r>
@@ -4366,7 +4554,7 @@
                 <w:noProof/>
                 <w:webHidden/>
               </w:rPr>
-              <w:instrText xml:space="preserve"> PAGEREF _Toc166335320 \h </w:instrText>
+              <w:instrText xml:space="preserve"> PAGEREF _Toc166489499 \h </w:instrText>
             </w:r>
             <w:r>
               <w:rPr>
@@ -4386,7 +4574,7 @@
                 <w:noProof/>
                 <w:webHidden/>
               </w:rPr>
-              <w:t>4</w:t>
+              <w:t>6</w:t>
             </w:r>
             <w:r>
               <w:rPr>
@@ -4414,7 +4602,7 @@
               <w14:ligatures w14:val="standardContextual"/>
             </w:rPr>
           </w:pPr>
-          <w:hyperlink w:anchor="_Toc166335321" w:history="1">
+          <w:hyperlink w:anchor="_Toc166489500" w:history="1">
             <w:r>
               <w:rPr>
                 <w:rStyle w:val="Hypertextovprepojenie"/>
@@ -4460,7 +4648,7 @@
                 <w:noProof/>
                 <w:webHidden/>
               </w:rPr>
-              <w:instrText xml:space="preserve"> PAGEREF _Toc166335321 \h </w:instrText>
+              <w:instrText xml:space="preserve"> PAGEREF _Toc166489500 \h </w:instrText>
             </w:r>
             <w:r>
               <w:rPr>
@@ -4480,7 +4668,7 @@
                 <w:noProof/>
                 <w:webHidden/>
               </w:rPr>
-              <w:t>4</w:t>
+              <w:t>6</w:t>
             </w:r>
             <w:r>
               <w:rPr>
@@ -4508,7 +4696,7 @@
               <w14:ligatures w14:val="standardContextual"/>
             </w:rPr>
           </w:pPr>
-          <w:hyperlink w:anchor="_Toc166335322" w:history="1">
+          <w:hyperlink w:anchor="_Toc166489501" w:history="1">
             <w:r>
               <w:rPr>
                 <w:rStyle w:val="Hypertextovprepojenie"/>
@@ -4554,7 +4742,7 @@
                 <w:noProof/>
                 <w:webHidden/>
               </w:rPr>
-              <w:instrText xml:space="preserve"> PAGEREF _Toc166335322 \h </w:instrText>
+              <w:instrText xml:space="preserve"> PAGEREF _Toc166489501 \h </w:instrText>
             </w:r>
             <w:r>
               <w:rPr>
@@ -4574,7 +4762,7 @@
                 <w:noProof/>
                 <w:webHidden/>
               </w:rPr>
-              <w:t>4</w:t>
+              <w:t>6</w:t>
             </w:r>
             <w:r>
               <w:rPr>
@@ -4602,7 +4790,7 @@
               <w14:ligatures w14:val="standardContextual"/>
             </w:rPr>
           </w:pPr>
-          <w:hyperlink w:anchor="_Toc166335323" w:history="1">
+          <w:hyperlink w:anchor="_Toc166489502" w:history="1">
             <w:r>
               <w:rPr>
                 <w:rStyle w:val="Hypertextovprepojenie"/>
@@ -4648,7 +4836,7 @@
                 <w:noProof/>
                 <w:webHidden/>
               </w:rPr>
-              <w:instrText xml:space="preserve"> PAGEREF _Toc166335323 \h </w:instrText>
+              <w:instrText xml:space="preserve"> PAGEREF _Toc166489502 \h </w:instrText>
             </w:r>
             <w:r>
               <w:rPr>
@@ -4668,7 +4856,7 @@
                 <w:noProof/>
                 <w:webHidden/>
               </w:rPr>
-              <w:t>4</w:t>
+              <w:t>6</w:t>
             </w:r>
             <w:r>
               <w:rPr>
@@ -4696,7 +4884,7 @@
               <w14:ligatures w14:val="standardContextual"/>
             </w:rPr>
           </w:pPr>
-          <w:hyperlink w:anchor="_Toc166335324" w:history="1">
+          <w:hyperlink w:anchor="_Toc166489503" w:history="1">
             <w:r>
               <w:rPr>
                 <w:rStyle w:val="Hypertextovprepojenie"/>
@@ -4742,7 +4930,7 @@
                 <w:noProof/>
                 <w:webHidden/>
               </w:rPr>
-              <w:instrText xml:space="preserve"> PAGEREF _Toc166335324 \h </w:instrText>
+              <w:instrText xml:space="preserve"> PAGEREF _Toc166489503 \h </w:instrText>
             </w:r>
             <w:r>
               <w:rPr>
@@ -4762,7 +4950,7 @@
                 <w:noProof/>
                 <w:webHidden/>
               </w:rPr>
-              <w:t>4</w:t>
+              <w:t>6</w:t>
             </w:r>
             <w:r>
               <w:rPr>
@@ -4786,7 +4974,7 @@
               <w14:ligatures w14:val="standardContextual"/>
             </w:rPr>
           </w:pPr>
-          <w:hyperlink w:anchor="_Toc166335325" w:history="1">
+          <w:hyperlink w:anchor="_Toc166489504" w:history="1">
             <w:r>
               <w:rPr>
                 <w:rStyle w:val="Hypertextovprepojenie"/>
@@ -4832,7 +5020,7 @@
                 <w:noProof/>
                 <w:webHidden/>
               </w:rPr>
-              <w:instrText xml:space="preserve"> PAGEREF _Toc166335325 \h </w:instrText>
+              <w:instrText xml:space="preserve"> PAGEREF _Toc166489504 \h </w:instrText>
             </w:r>
             <w:r>
               <w:rPr>
@@ -4852,7 +5040,7 @@
                 <w:noProof/>
                 <w:webHidden/>
               </w:rPr>
-              <w:t>5</w:t>
+              <w:t>7</w:t>
             </w:r>
             <w:r>
               <w:rPr>
@@ -4880,7 +5068,7 @@
               <w14:ligatures w14:val="standardContextual"/>
             </w:rPr>
           </w:pPr>
-          <w:hyperlink w:anchor="_Toc166335326" w:history="1">
+          <w:hyperlink w:anchor="_Toc166489505" w:history="1">
             <w:r>
               <w:rPr>
                 <w:rStyle w:val="Hypertextovprepojenie"/>
@@ -4926,7 +5114,7 @@
                 <w:noProof/>
                 <w:webHidden/>
               </w:rPr>
-              <w:instrText xml:space="preserve"> PAGEREF _Toc166335326 \h </w:instrText>
+              <w:instrText xml:space="preserve"> PAGEREF _Toc166489505 \h </w:instrText>
             </w:r>
             <w:r>
               <w:rPr>
@@ -4946,7 +5134,7 @@
                 <w:noProof/>
                 <w:webHidden/>
               </w:rPr>
-              <w:t>5</w:t>
+              <w:t>7</w:t>
             </w:r>
             <w:r>
               <w:rPr>
@@ -4974,7 +5162,7 @@
               <w14:ligatures w14:val="standardContextual"/>
             </w:rPr>
           </w:pPr>
-          <w:hyperlink w:anchor="_Toc166335327" w:history="1">
+          <w:hyperlink w:anchor="_Toc166489506" w:history="1">
             <w:r>
               <w:rPr>
                 <w:rStyle w:val="Hypertextovprepojenie"/>
@@ -5020,7 +5208,7 @@
                 <w:noProof/>
                 <w:webHidden/>
               </w:rPr>
-              <w:instrText xml:space="preserve"> PAGEREF _Toc166335327 \h </w:instrText>
+              <w:instrText xml:space="preserve"> PAGEREF _Toc166489506 \h </w:instrText>
             </w:r>
             <w:r>
               <w:rPr>
@@ -5040,7 +5228,7 @@
                 <w:noProof/>
                 <w:webHidden/>
               </w:rPr>
-              <w:t>5</w:t>
+              <w:t>7</w:t>
             </w:r>
             <w:r>
               <w:rPr>
@@ -5068,7 +5256,7 @@
               <w14:ligatures w14:val="standardContextual"/>
             </w:rPr>
           </w:pPr>
-          <w:hyperlink w:anchor="_Toc166335328" w:history="1">
+          <w:hyperlink w:anchor="_Toc166489507" w:history="1">
             <w:r>
               <w:rPr>
                 <w:rStyle w:val="Hypertextovprepojenie"/>
@@ -5114,7 +5302,7 @@
                 <w:noProof/>
                 <w:webHidden/>
               </w:rPr>
-              <w:instrText xml:space="preserve"> PAGEREF _Toc166335328 \h </w:instrText>
+              <w:instrText xml:space="preserve"> PAGEREF _Toc166489507 \h </w:instrText>
             </w:r>
             <w:r>
               <w:rPr>
@@ -5134,7 +5322,7 @@
                 <w:noProof/>
                 <w:webHidden/>
               </w:rPr>
-              <w:t>5</w:t>
+              <w:t>7</w:t>
             </w:r>
             <w:r>
               <w:rPr>
@@ -5158,7 +5346,7 @@
               <w14:ligatures w14:val="standardContextual"/>
             </w:rPr>
           </w:pPr>
-          <w:hyperlink w:anchor="_Toc166335329" w:history="1">
+          <w:hyperlink w:anchor="_Toc166489508" w:history="1">
             <w:r>
               <w:rPr>
                 <w:rStyle w:val="Hypertextovprepojenie"/>
@@ -5204,7 +5392,7 @@
                 <w:noProof/>
                 <w:webHidden/>
               </w:rPr>
-              <w:instrText xml:space="preserve"> PAGEREF _Toc166335329 \h </w:instrText>
+              <w:instrText xml:space="preserve"> PAGEREF _Toc166489508 \h </w:instrText>
             </w:r>
             <w:r>
               <w:rPr>
@@ -5224,7 +5412,7 @@
                 <w:noProof/>
                 <w:webHidden/>
               </w:rPr>
-              <w:t>6</w:t>
+              <w:t>8</w:t>
             </w:r>
             <w:r>
               <w:rPr>
@@ -5252,7 +5440,7 @@
               <w14:ligatures w14:val="standardContextual"/>
             </w:rPr>
           </w:pPr>
-          <w:hyperlink w:anchor="_Toc166335330" w:history="1">
+          <w:hyperlink w:anchor="_Toc166489509" w:history="1">
             <w:r>
               <w:rPr>
                 <w:rStyle w:val="Hypertextovprepojenie"/>
@@ -5298,7 +5486,7 @@
                 <w:noProof/>
                 <w:webHidden/>
               </w:rPr>
-              <w:instrText xml:space="preserve"> PAGEREF _Toc166335330 \h </w:instrText>
+              <w:instrText xml:space="preserve"> PAGEREF _Toc166489509 \h </w:instrText>
             </w:r>
             <w:r>
               <w:rPr>
@@ -5318,7 +5506,7 @@
                 <w:noProof/>
                 <w:webHidden/>
               </w:rPr>
-              <w:t>6</w:t>
+              <w:t>8</w:t>
             </w:r>
             <w:r>
               <w:rPr>
@@ -5342,7 +5530,7 @@
               <w14:ligatures w14:val="standardContextual"/>
             </w:rPr>
           </w:pPr>
-          <w:hyperlink w:anchor="_Toc166335331" w:history="1">
+          <w:hyperlink w:anchor="_Toc166489510" w:history="1">
             <w:r>
               <w:rPr>
                 <w:rStyle w:val="Hypertextovprepojenie"/>
@@ -5388,7 +5576,7 @@
                 <w:noProof/>
                 <w:webHidden/>
               </w:rPr>
-              <w:instrText xml:space="preserve"> PAGEREF _Toc166335331 \h </w:instrText>
+              <w:instrText xml:space="preserve"> PAGEREF _Toc166489510 \h </w:instrText>
             </w:r>
             <w:r>
               <w:rPr>
@@ -5408,7 +5596,7 @@
                 <w:noProof/>
                 <w:webHidden/>
               </w:rPr>
-              <w:t>7</w:t>
+              <w:t>9</w:t>
             </w:r>
             <w:r>
               <w:rPr>
@@ -5435,7 +5623,7 @@
               <w14:ligatures w14:val="standardContextual"/>
             </w:rPr>
           </w:pPr>
-          <w:hyperlink w:anchor="_Toc166335332" w:history="1">
+          <w:hyperlink w:anchor="_Toc166489511" w:history="1">
             <w:r>
               <w:rPr>
                 <w:rStyle w:val="Hypertextovprepojenie"/>
@@ -5474,7 +5662,7 @@
                 <w:noProof/>
                 <w:webHidden/>
               </w:rPr>
-              <w:instrText xml:space="preserve"> PAGEREF _Toc166335332 \h </w:instrText>
+              <w:instrText xml:space="preserve"> PAGEREF _Toc166489511 \h </w:instrText>
             </w:r>
             <w:r>
               <w:rPr>
@@ -5494,7 +5682,7 @@
                 <w:noProof/>
                 <w:webHidden/>
               </w:rPr>
-              <w:t>8</w:t>
+              <w:t>10</w:t>
             </w:r>
             <w:r>
               <w:rPr>
@@ -5521,7 +5709,7 @@
               <w14:ligatures w14:val="standardContextual"/>
             </w:rPr>
           </w:pPr>
-          <w:hyperlink w:anchor="_Toc166335333" w:history="1">
+          <w:hyperlink w:anchor="_Toc166489512" w:history="1">
             <w:r>
               <w:rPr>
                 <w:rStyle w:val="Hypertextovprepojenie"/>
@@ -5560,7 +5748,7 @@
                 <w:noProof/>
                 <w:webHidden/>
               </w:rPr>
-              <w:instrText xml:space="preserve"> PAGEREF _Toc166335333 \h </w:instrText>
+              <w:instrText xml:space="preserve"> PAGEREF _Toc166489512 \h </w:instrText>
             </w:r>
             <w:r>
               <w:rPr>
@@ -5580,7 +5768,7 @@
                 <w:noProof/>
                 <w:webHidden/>
               </w:rPr>
-              <w:t>9</w:t>
+              <w:t>11</w:t>
             </w:r>
             <w:r>
               <w:rPr>
@@ -5607,7 +5795,7 @@
               <w14:ligatures w14:val="standardContextual"/>
             </w:rPr>
           </w:pPr>
-          <w:hyperlink w:anchor="_Toc166335334" w:history="1">
+          <w:hyperlink w:anchor="_Toc166489513" w:history="1">
             <w:r>
               <w:rPr>
                 <w:rStyle w:val="Hypertextovprepojenie"/>
@@ -5653,7 +5841,7 @@
                 <w:noProof/>
                 <w:webHidden/>
               </w:rPr>
-              <w:instrText xml:space="preserve"> PAGEREF _Toc166335334 \h </w:instrText>
+              <w:instrText xml:space="preserve"> PAGEREF _Toc166489513 \h </w:instrText>
             </w:r>
             <w:r>
               <w:rPr>
@@ -5697,7 +5885,7 @@
               <w14:ligatures w14:val="standardContextual"/>
             </w:rPr>
           </w:pPr>
-          <w:hyperlink w:anchor="_Toc166335335" w:history="1">
+          <w:hyperlink w:anchor="_Toc166489514" w:history="1">
             <w:r>
               <w:rPr>
                 <w:rStyle w:val="Hypertextovprepojenie"/>
@@ -5724,7 +5912,7 @@
                 <w:noProof/>
                 <w:webHidden/>
               </w:rPr>
-              <w:instrText xml:space="preserve"> PAGEREF _Toc166335335 \h </w:instrText>
+              <w:instrText xml:space="preserve"> PAGEREF _Toc166489514 \h </w:instrText>
             </w:r>
             <w:r>
               <w:rPr>
@@ -6083,21 +6271,7 @@
             <w:rPr>
               <w:rStyle w:val="ZakladnyChar"/>
             </w:rPr>
-            <w:t xml:space="preserve">UE5 – </w:t>
-          </w:r>
-          <w:proofErr w:type="spellStart"/>
-          <w:r>
-            <w:rPr>
-              <w:rStyle w:val="ZakladnyChar"/>
-            </w:rPr>
-            <w:t>Unreal</w:t>
-          </w:r>
-          <w:proofErr w:type="spellEnd"/>
-          <w:r>
-            <w:rPr>
-              <w:rStyle w:val="ZakladnyChar"/>
-            </w:rPr>
-            <w:t xml:space="preserve"> Engine 5</w:t>
+            <w:t>UE5 – Unreal Engine 5</w:t>
           </w:r>
         </w:p>
         <w:p>
@@ -6110,44 +6284,8 @@
             <w:rPr>
               <w:rStyle w:val="ZakladnyChar"/>
             </w:rPr>
-            <w:t xml:space="preserve">IDE – </w:t>
+            <w:t>IDE – integrated development environment</w:t>
           </w:r>
-          <w:proofErr w:type="spellStart"/>
-          <w:r>
-            <w:rPr>
-              <w:rStyle w:val="ZakladnyChar"/>
-            </w:rPr>
-            <w:t>integrated</w:t>
-          </w:r>
-          <w:proofErr w:type="spellEnd"/>
-          <w:r>
-            <w:rPr>
-              <w:rStyle w:val="ZakladnyChar"/>
-            </w:rPr>
-            <w:t xml:space="preserve"> </w:t>
-          </w:r>
-          <w:proofErr w:type="spellStart"/>
-          <w:r>
-            <w:rPr>
-              <w:rStyle w:val="ZakladnyChar"/>
-            </w:rPr>
-            <w:t>development</w:t>
-          </w:r>
-          <w:proofErr w:type="spellEnd"/>
-          <w:r>
-            <w:rPr>
-              <w:rStyle w:val="ZakladnyChar"/>
-            </w:rPr>
-            <w:t xml:space="preserve"> </w:t>
-          </w:r>
-          <w:proofErr w:type="spellStart"/>
-          <w:r>
-            <w:rPr>
-              <w:rStyle w:val="ZakladnyChar"/>
-            </w:rPr>
-            <w:t>environment</w:t>
-          </w:r>
-          <w:proofErr w:type="spellEnd"/>
         </w:p>
         <w:p>
           <w:pPr>
@@ -6155,56 +6293,37 @@
               <w:rStyle w:val="ZakladnyChar"/>
             </w:rPr>
           </w:pPr>
-          <w:proofErr w:type="spellStart"/>
           <w:r>
             <w:rPr>
               <w:rStyle w:val="ZakladnyChar"/>
             </w:rPr>
-            <w:t>VSCode</w:t>
+            <w:t>VS – Visual Studio</w:t>
           </w:r>
-          <w:proofErr w:type="spellEnd"/>
+        </w:p>
+        <w:p>
+          <w:pPr>
+            <w:rPr>
+              <w:rStyle w:val="ZakladnyChar"/>
+            </w:rPr>
+          </w:pPr>
           <w:r>
             <w:rPr>
               <w:rStyle w:val="ZakladnyChar"/>
             </w:rPr>
-            <w:t xml:space="preserve"> – </w:t>
+            <w:t>VS</w:t>
           </w:r>
-          <w:proofErr w:type="spellStart"/>
-          <w:r>
-            <w:rPr>
-              <w:rStyle w:val="ZakladnyChar"/>
-            </w:rPr>
-            <w:t>Visual</w:t>
-          </w:r>
-          <w:proofErr w:type="spellEnd"/>
           <w:r>
             <w:rPr>
               <w:rStyle w:val="ZakladnyChar"/>
             </w:rPr>
             <w:t xml:space="preserve"> </w:t>
           </w:r>
-          <w:proofErr w:type="spellStart"/>
           <w:r>
             <w:rPr>
               <w:rStyle w:val="ZakladnyChar"/>
             </w:rPr>
-            <w:t>Studio</w:t>
+            <w:t>Code – Visual Studio Code</w:t>
           </w:r>
-          <w:proofErr w:type="spellEnd"/>
-          <w:r>
-            <w:rPr>
-              <w:rStyle w:val="ZakladnyChar"/>
-            </w:rPr>
-            <w:t xml:space="preserve"> </w:t>
-          </w:r>
-          <w:proofErr w:type="spellStart"/>
-          <w:r>
-            <w:rPr>
-              <w:rStyle w:val="ZakladnyChar"/>
-            </w:rPr>
-            <w:t>Code</w:t>
-          </w:r>
-          <w:proofErr w:type="spellEnd"/>
         </w:p>
         <w:p>
           <w:pPr>
@@ -6229,30 +6348,21 @@
             <w:rPr>
               <w:rStyle w:val="ZakladnyChar"/>
             </w:rPr>
-            <w:t xml:space="preserve">UML – </w:t>
+            <w:t>CAD – Computer Aided Design</w:t>
           </w:r>
-          <w:proofErr w:type="spellStart"/>
+        </w:p>
+        <w:p>
+          <w:pPr>
+            <w:rPr>
+              <w:rStyle w:val="ZakladnyChar"/>
+            </w:rPr>
+          </w:pPr>
           <w:r>
             <w:rPr>
               <w:rStyle w:val="ZakladnyChar"/>
             </w:rPr>
-            <w:t>Unified</w:t>
+            <w:t>UML – Unified Modeling Language</w:t>
           </w:r>
-          <w:proofErr w:type="spellEnd"/>
-          <w:r>
-            <w:rPr>
-              <w:rStyle w:val="ZakladnyChar"/>
-            </w:rPr>
-            <w:t xml:space="preserve"> Modeling </w:t>
-          </w:r>
-          <w:proofErr w:type="spellStart"/>
-          <w:r>
-            <w:rPr>
-              <w:rStyle w:val="ZakladnyChar"/>
-            </w:rPr>
-            <w:t>Language</w:t>
-          </w:r>
-          <w:proofErr w:type="spellEnd"/>
         </w:p>
       </w:sdtContent>
     </w:sdt>
@@ -6271,7 +6381,7 @@
         </w:sectPr>
       </w:pPr>
     </w:p>
-    <w:bookmarkStart w:id="0" w:name="_Toc166335308" w:displacedByCustomXml="next"/>
+    <w:bookmarkStart w:id="0" w:name="_Toc166489485" w:displacedByCustomXml="next"/>
     <w:sdt>
       <w:sdtPr>
         <w:id w:val="523750043"/>
@@ -6530,15 +6640,7 @@
         <w:tab/>
       </w:r>
       <w:r>
-        <w:t xml:space="preserve">Cieľom tejto bakalárskej práce je navrhnúť a implementovať interaktívnu aplikáciu, ktorá zobrazuje vznik a zánik našej slnečnej sústavy, pričom zjednocuje širokú škálu dostupných informácií a sprostredkúva komplexné javy bežným používateľom. Aplikácia bude následne sprístupnená verejnosti s cieľom zvýšiť záujem o vesmír a podporiť širšie pochopenie jeho fungovania. Zdrojový kód aplikácie je navrhnutý tak, aby bol jednoducho </w:t>
-      </w:r>
-      <w:proofErr w:type="spellStart"/>
-      <w:r>
-        <w:t>aktualizovateľný</w:t>
-      </w:r>
-      <w:proofErr w:type="spellEnd"/>
-      <w:r>
-        <w:t>, čo umožní rýchlu implementáciu nových poznatkov o vesmírnych telesách alebo na najnovšie objavy v menej preskúmaných častiach slnečnej sústavy. Týmto zabezpečíme, že aplikácia zostane relevantná aj s väčším odstupom času.</w:t>
+        <w:t>Cieľom tejto bakalárskej práce je navrhnúť a implementovať interaktívnu aplikáciu, ktorá zobrazuje vznik a zánik našej slnečnej sústavy, pričom zjednocuje širokú škálu dostupných informácií a sprostredkúva komplexné javy bežným používateľom. Aplikácia bude následne sprístupnená verejnosti s cieľom zvýšiť záujem o vesmír a podporiť širšie pochopenie jeho fungovania. Zdrojový kód aplikácie je navrhnutý tak, aby bol jednoducho aktualizovateľný, čo umožní rýchlu implementáciu nových poznatkov o vesmírnych telesách alebo na najnovšie objavy v menej preskúmaných častiach slnečnej sústavy. Týmto zabezpečíme, že aplikácia zostane relevantná aj s väčším odstupom času.</w:t>
       </w:r>
     </w:p>
     <w:p>
@@ -6563,9 +6665,9 @@
           <w:sz w:val="44"/>
         </w:rPr>
       </w:pPr>
-      <w:bookmarkStart w:id="1" w:name="_Toc166335309"/>
-      <w:bookmarkStart w:id="2" w:name="_Toc378775589"/>
-      <w:bookmarkStart w:id="3" w:name="_Toc378776129"/>
+      <w:bookmarkStart w:id="1" w:name="_Toc378775589"/>
+      <w:bookmarkStart w:id="2" w:name="_Toc378776129"/>
+      <w:bookmarkStart w:id="3" w:name="_Toc166489486"/>
       <w:r>
         <w:rPr>
           <w:rStyle w:val="ZakladnyChar"/>
@@ -6581,7 +6683,6 @@
         </w:rPr>
         <w:t xml:space="preserve"> technológi</w:t>
       </w:r>
-      <w:bookmarkEnd w:id="1"/>
       <w:r>
         <w:rPr>
           <w:rStyle w:val="ZakladnyChar"/>
@@ -6589,6 +6690,7 @@
         </w:rPr>
         <w:t>í</w:t>
       </w:r>
+      <w:bookmarkEnd w:id="3"/>
     </w:p>
     <w:p>
       <w:pPr>
@@ -6610,11 +6712,9 @@
       <w:r>
         <w:t> </w:t>
       </w:r>
-      <w:proofErr w:type="spellStart"/>
       <w:r>
         <w:t>frameworkov</w:t>
       </w:r>
-      <w:proofErr w:type="spellEnd"/>
       <w:r>
         <w:t xml:space="preserve"> pre daný programovací jazyk</w:t>
       </w:r>
@@ -6622,23 +6722,7 @@
         <w:t>.</w:t>
       </w:r>
       <w:r>
-        <w:t xml:space="preserve"> Herný </w:t>
-      </w:r>
-      <w:proofErr w:type="spellStart"/>
-      <w:r>
-        <w:t>framework</w:t>
-      </w:r>
-      <w:proofErr w:type="spellEnd"/>
-      <w:r>
-        <w:t xml:space="preserve"> obsahuje kolekciu knižníc a nástrojov, ktoré vedia zjednodušiť vývoj. Herný engine naopak je softvér, ktorý ponúka vývojárovi grafické rozhranie spolu so </w:t>
-      </w:r>
-      <w:proofErr w:type="spellStart"/>
-      <w:r>
-        <w:t>sadou</w:t>
-      </w:r>
-      <w:proofErr w:type="spellEnd"/>
-      <w:r>
-        <w:t xml:space="preserve"> nástrojov pre grafiku, vstup, zvuk a iné. </w:t>
+        <w:t xml:space="preserve"> Herný framework obsahuje kolekciu knižníc a nástrojov, ktoré vedia zjednodušiť vývoj. Herný engine naopak je softvér, ktorý ponúka vývojárovi grafické rozhranie spolu so sadou nástrojov pre grafiku, vstup, zvuk a iné. </w:t>
       </w:r>
       <w:r>
         <w:t xml:space="preserve">V prípade </w:t>
@@ -6650,15 +6734,7 @@
         <w:t>herný engine</w:t>
       </w:r>
       <w:r>
-        <w:t xml:space="preserve">, nakoľko ponúka voči </w:t>
-      </w:r>
-      <w:proofErr w:type="spellStart"/>
-      <w:r>
-        <w:t>frameworku</w:t>
-      </w:r>
-      <w:proofErr w:type="spellEnd"/>
-      <w:r>
-        <w:t xml:space="preserve"> oveľa viac funkcionality </w:t>
+        <w:t xml:space="preserve">, nakoľko ponúka voči frameworku oveľa viac funkcionality </w:t>
       </w:r>
       <w:r>
         <w:fldChar w:fldCharType="begin"/>
@@ -6686,7 +6762,7 @@
       <w:pPr>
         <w:pStyle w:val="Nadpis2urovne"/>
       </w:pPr>
-      <w:bookmarkStart w:id="4" w:name="_Toc166335310"/>
+      <w:bookmarkStart w:id="4" w:name="_Toc166489487"/>
       <w:r>
         <w:t>Herný Engine</w:t>
       </w:r>
@@ -6729,13 +6805,11 @@
       <w:pPr>
         <w:pStyle w:val="Nadpis3urovne"/>
       </w:pPr>
-      <w:bookmarkStart w:id="5" w:name="_Toc166335311"/>
-      <w:proofErr w:type="spellStart"/>
+      <w:bookmarkStart w:id="5" w:name="_Toc166489488"/>
       <w:r>
         <w:t>Unreal</w:t>
       </w:r>
       <w:bookmarkEnd w:id="5"/>
-      <w:proofErr w:type="spellEnd"/>
     </w:p>
     <w:p>
       <w:pPr>
@@ -6743,23 +6817,7 @@
         <w:ind w:firstLine="0"/>
       </w:pPr>
       <w:r>
-        <w:t xml:space="preserve">Je voľne dostupný herný engine vyvíjaný spoločnosťou </w:t>
-      </w:r>
-      <w:proofErr w:type="spellStart"/>
-      <w:r>
-        <w:t>Epic</w:t>
-      </w:r>
-      <w:proofErr w:type="spellEnd"/>
-      <w:r>
-        <w:t xml:space="preserve"> </w:t>
-      </w:r>
-      <w:proofErr w:type="spellStart"/>
-      <w:r>
-        <w:t>Games</w:t>
-      </w:r>
-      <w:proofErr w:type="spellEnd"/>
-      <w:r>
-        <w:t>. Najnovšia dostupná verzia je UE5, ktorá dovoľuje vývojár</w:t>
+        <w:t>Je voľne dostupný herný engine vyvíjaný spoločnosťou Epic Games. Najnovšia dostupná verzia je UE5, ktorá dovoľuje vývojár</w:t>
       </w:r>
       <w:r>
         <w:t>om</w:t>
@@ -6774,15 +6832,7 @@
         <w:t xml:space="preserve">najrealistickejšie objekty a herné scény </w:t>
       </w:r>
       <w:r>
-        <w:t xml:space="preserve">spomedzi všetkých dostupných </w:t>
-      </w:r>
-      <w:proofErr w:type="spellStart"/>
-      <w:r>
-        <w:t>engineov</w:t>
-      </w:r>
-      <w:proofErr w:type="spellEnd"/>
-      <w:r>
-        <w:t xml:space="preserve"> na</w:t>
+        <w:t>spomedzi všetkých dostupných engineov na</w:t>
       </w:r>
       <w:r>
         <w:t xml:space="preserve"> dnešnom trhu</w:t>
@@ -6890,13 +6940,8 @@
         </w:numPr>
       </w:pPr>
       <w:r>
-        <w:t xml:space="preserve">Výkonný engine napísaný v C++, zvláda výpočtovo náročne úlohy voči konkurenčným </w:t>
-      </w:r>
-      <w:proofErr w:type="spellStart"/>
-      <w:r>
-        <w:t>engineom</w:t>
-      </w:r>
-      <w:proofErr w:type="spellEnd"/>
+        <w:t>Výkonný engine napísaný v C++, zvláda výpočtovo náročne úlohy voči konkurenčným engineom</w:t>
+      </w:r>
       <w:r>
         <w:t>.</w:t>
       </w:r>
@@ -6950,27 +6995,14 @@
         </w:numPr>
       </w:pPr>
       <w:r>
-        <w:t xml:space="preserve">Menšia komunita, v porovnaní s konkurenčnými má </w:t>
-      </w:r>
-      <w:proofErr w:type="spellStart"/>
-      <w:r>
-        <w:t>Unreal</w:t>
-      </w:r>
-      <w:proofErr w:type="spellEnd"/>
-      <w:r>
-        <w:t xml:space="preserve"> me</w:t>
+        <w:t>Menšia komunita, v porovnaní s konkurenčnými má Unreal me</w:t>
       </w:r>
       <w:r>
         <w:t>n</w:t>
       </w:r>
       <w:r>
-        <w:t xml:space="preserve">šiu komunitu vývojárov vytvárajúcich návody a nástroje na zlepšenie </w:t>
-      </w:r>
-      <w:proofErr w:type="spellStart"/>
-      <w:r>
-        <w:t>workflowu</w:t>
-      </w:r>
-      <w:proofErr w:type="spellEnd"/>
+        <w:t>šiu komunitu vývojárov vytvárajúcich návody a nástroje na zlepšenie workflowu</w:t>
+      </w:r>
       <w:r>
         <w:t xml:space="preserve"> </w:t>
       </w:r>
@@ -6997,46 +7029,23 @@
       <w:pPr>
         <w:pStyle w:val="Nadpis3urovne"/>
       </w:pPr>
-      <w:bookmarkStart w:id="6" w:name="_Toc166335312"/>
-      <w:proofErr w:type="spellStart"/>
+      <w:bookmarkStart w:id="6" w:name="_Toc166489489"/>
       <w:r>
         <w:t>Godot</w:t>
       </w:r>
       <w:bookmarkEnd w:id="6"/>
-      <w:proofErr w:type="spellEnd"/>
     </w:p>
     <w:p>
       <w:pPr>
         <w:pStyle w:val="Zakladny"/>
         <w:ind w:firstLine="0"/>
       </w:pPr>
-      <w:proofErr w:type="spellStart"/>
-      <w:r>
-        <w:t>Godot</w:t>
-      </w:r>
-      <w:proofErr w:type="spellEnd"/>
-      <w:r>
-        <w:t xml:space="preserve"> engine je multiplatformový 2D a 3D </w:t>
-      </w:r>
-      <w:proofErr w:type="spellStart"/>
-      <w:r>
-        <w:t>open</w:t>
-      </w:r>
-      <w:proofErr w:type="spellEnd"/>
+      <w:r>
+        <w:t>Godot engine je multiplatformový 2D a 3D open source herný engine. Vhodný pre začiatočníkov na tvorbu jednoduchých hier</w:t>
+      </w:r>
       <w:r>
         <w:t xml:space="preserve"> </w:t>
       </w:r>
-      <w:proofErr w:type="spellStart"/>
-      <w:r>
-        <w:t>source</w:t>
-      </w:r>
-      <w:proofErr w:type="spellEnd"/>
-      <w:r>
-        <w:t xml:space="preserve"> herný engine. Vhodný pre začiatočníkov na tvorbu jednoduchých hier</w:t>
-      </w:r>
-      <w:r>
-        <w:t xml:space="preserve"> </w:t>
-      </w:r>
       <w:r>
         <w:fldChar w:fldCharType="begin"/>
       </w:r>
@@ -7056,39 +7065,7 @@
         <w:t xml:space="preserve">. </w:t>
       </w:r>
       <w:r>
-        <w:t xml:space="preserve">Voči ostatným herným </w:t>
-      </w:r>
-      <w:proofErr w:type="spellStart"/>
-      <w:r>
-        <w:t>engineom</w:t>
-      </w:r>
-      <w:proofErr w:type="spellEnd"/>
-      <w:r>
-        <w:t xml:space="preserve"> sa líši v programovacom jazyku </w:t>
-      </w:r>
-      <w:proofErr w:type="spellStart"/>
-      <w:r>
-        <w:t>GDScript</w:t>
-      </w:r>
-      <w:proofErr w:type="spellEnd"/>
-      <w:r>
-        <w:t>. Tento jazyk je dynamický so syntaxou podobnou k </w:t>
-      </w:r>
-      <w:proofErr w:type="spellStart"/>
-      <w:r>
-        <w:t>Pythonu</w:t>
-      </w:r>
-      <w:proofErr w:type="spellEnd"/>
-      <w:r>
-        <w:t xml:space="preserve">. Avšak </w:t>
-      </w:r>
-      <w:proofErr w:type="spellStart"/>
-      <w:r>
-        <w:t>Godot</w:t>
-      </w:r>
-      <w:proofErr w:type="spellEnd"/>
-      <w:r>
-        <w:t xml:space="preserve"> podporuje aj C# a technológiu na konverziu na iné jazyky ako C a C++</w:t>
+        <w:t>Voči ostatným herným engineom sa líši v programovacom jazyku GDScript. Tento jazyk je dynamický so syntaxou podobnou k Pythonu. Avšak Godot podporuje aj C# a technológiu na konverziu na iné jazyky ako C a C++</w:t>
       </w:r>
       <w:r>
         <w:t xml:space="preserve"> </w:t>
@@ -7118,16 +7095,11 @@
         <w:ind w:firstLine="0"/>
       </w:pPr>
       <w:r>
-        <w:t xml:space="preserve">Výhody </w:t>
-      </w:r>
-      <w:proofErr w:type="spellStart"/>
-      <w:r>
-        <w:t>Godot</w:t>
+        <w:t>Výhody Godot</w:t>
       </w:r>
       <w:r>
         <w:t>u</w:t>
       </w:r>
-      <w:proofErr w:type="spellEnd"/>
       <w:r>
         <w:t>:</w:t>
       </w:r>
@@ -7140,13 +7112,8 @@
           <w:numId w:val="38"/>
         </w:numPr>
       </w:pPr>
-      <w:proofErr w:type="spellStart"/>
-      <w:r>
-        <w:t>Open-source</w:t>
-      </w:r>
-      <w:proofErr w:type="spellEnd"/>
-      <w:r>
-        <w:t xml:space="preserve"> poháňaný a aktualizovaný hlavne jeho komunitou s vysokou možnou úpravou aj samotného jadra kódu</w:t>
+      <w:r>
+        <w:t>Open-source poháňaný a aktualizovaný hlavne jeho komunitou s vysokou možnou úpravou aj samotného jadra kódu</w:t>
       </w:r>
       <w:r>
         <w:t>.</w:t>
@@ -7161,15 +7128,7 @@
         </w:numPr>
       </w:pPr>
       <w:r>
-        <w:t>Nenákladný a efektívny na rôznych platformách vhodný pre hry aj simulácie a </w:t>
-      </w:r>
-      <w:proofErr w:type="spellStart"/>
-      <w:r>
-        <w:t>multimédiové</w:t>
-      </w:r>
-      <w:proofErr w:type="spellEnd"/>
-      <w:r>
-        <w:t xml:space="preserve"> aplikácie</w:t>
+        <w:t>Nenákladný a efektívny na rôznych platformách vhodný pre hry aj simulácie a multimédiové aplikácie</w:t>
       </w:r>
       <w:r>
         <w:t>.</w:t>
@@ -7196,16 +7155,11 @@
         <w:ind w:firstLine="0"/>
       </w:pPr>
       <w:r>
-        <w:t xml:space="preserve">Nevýhody </w:t>
-      </w:r>
-      <w:proofErr w:type="spellStart"/>
-      <w:r>
-        <w:t>Godot</w:t>
+        <w:t>Nevýhody Godot</w:t>
       </w:r>
       <w:r>
         <w:t>u</w:t>
       </w:r>
-      <w:proofErr w:type="spellEnd"/>
       <w:r>
         <w:t>:</w:t>
       </w:r>
@@ -7219,23 +7173,7 @@
         </w:numPr>
       </w:pPr>
       <w:r>
-        <w:t xml:space="preserve">Menšia knižnica </w:t>
-      </w:r>
-      <w:proofErr w:type="spellStart"/>
-      <w:r>
-        <w:t>assetov</w:t>
-      </w:r>
-      <w:proofErr w:type="spellEnd"/>
-      <w:r>
-        <w:t xml:space="preserve">, voči konkurencií, vývojár si musí mnohokrát vytvoriť vlastné </w:t>
-      </w:r>
-      <w:proofErr w:type="spellStart"/>
-      <w:r>
-        <w:t>assety</w:t>
-      </w:r>
-      <w:proofErr w:type="spellEnd"/>
-      <w:r>
-        <w:t xml:space="preserve"> od základov</w:t>
+        <w:t>Menšia knižnica assetov, voči konkurencií, vývojár si musí mnohokrát vytvoriť vlastné assety od základov</w:t>
       </w:r>
       <w:r>
         <w:t>.</w:t>
@@ -7293,7 +7231,7 @@
       <w:pPr>
         <w:pStyle w:val="Nadpis3urovne"/>
       </w:pPr>
-      <w:bookmarkStart w:id="7" w:name="_Toc166335313"/>
+      <w:bookmarkStart w:id="7" w:name="_Toc166489490"/>
       <w:r>
         <w:t>Unity</w:t>
       </w:r>
@@ -7305,15 +7243,7 @@
         <w:ind w:firstLine="0"/>
       </w:pPr>
       <w:r>
-        <w:t xml:space="preserve">Unity Engine je </w:t>
-      </w:r>
-      <w:proofErr w:type="spellStart"/>
-      <w:r>
-        <w:t>real-time</w:t>
-      </w:r>
-      <w:proofErr w:type="spellEnd"/>
-      <w:r>
-        <w:t xml:space="preserve"> </w:t>
+        <w:t xml:space="preserve">Unity Engine je real-time </w:t>
       </w:r>
       <w:r>
         <w:t xml:space="preserve">2D a </w:t>
@@ -7385,11 +7315,9 @@
       <w:r>
         <w:t xml:space="preserve">Disponuje vlastnou knižnicou s veľkým repozitárom predpripravených </w:t>
       </w:r>
-      <w:proofErr w:type="spellStart"/>
       <w:r>
         <w:t>assetov</w:t>
       </w:r>
-      <w:proofErr w:type="spellEnd"/>
       <w:r>
         <w:t xml:space="preserve">, pluginov a nástrojov. </w:t>
       </w:r>
@@ -7399,11 +7327,9 @@
       <w:r>
         <w:t xml:space="preserve"> urýchľuje vývoj ponukou hotových </w:t>
       </w:r>
-      <w:proofErr w:type="spellStart"/>
       <w:r>
         <w:t>assetov</w:t>
       </w:r>
-      <w:proofErr w:type="spellEnd"/>
       <w:r>
         <w:t>.</w:t>
       </w:r>
@@ -7435,21 +7361,8 @@
         </w:numPr>
       </w:pPr>
       <w:r>
-        <w:t xml:space="preserve">jadro </w:t>
-      </w:r>
-      <w:proofErr w:type="spellStart"/>
-      <w:r>
-        <w:t>engineu</w:t>
-      </w:r>
-      <w:proofErr w:type="spellEnd"/>
-      <w:r>
-        <w:t xml:space="preserve"> je naprogramované v C++ zabezpečuje tým efektivitu pre robustnejšie projekty, avšak samotné hry sú programované v C# pre lepší </w:t>
-      </w:r>
-      <w:proofErr w:type="spellStart"/>
-      <w:r>
-        <w:t>workflow</w:t>
-      </w:r>
-      <w:proofErr w:type="spellEnd"/>
+        <w:t>jadro engineu je naprogramované v C++ zabezpečuje tým efektivitu pre robustnejšie projekty, avšak samotné hry sú programované v C# pre lepší workflow</w:t>
+      </w:r>
     </w:p>
     <w:p>
       <w:pPr>
@@ -7484,15 +7397,7 @@
         </w:numPr>
       </w:pPr>
       <w:r>
-        <w:t xml:space="preserve">Nedostatočná podpora vizuálneho skriptovania voči </w:t>
-      </w:r>
-      <w:proofErr w:type="spellStart"/>
-      <w:r>
-        <w:t>Unreal</w:t>
-      </w:r>
-      <w:proofErr w:type="spellEnd"/>
-      <w:r>
-        <w:t xml:space="preserve"> Engine</w:t>
+        <w:t>Nedostatočná podpora vizuálneho skriptovania voči Unreal Engine</w:t>
       </w:r>
     </w:p>
     <w:p>
@@ -7553,7 +7458,7 @@
       <w:pPr>
         <w:pStyle w:val="Nadpis2urovne"/>
       </w:pPr>
-      <w:bookmarkStart w:id="8" w:name="_Toc166335314"/>
+      <w:bookmarkStart w:id="8" w:name="_Toc166489491"/>
       <w:r>
         <w:t>Vývojové prostredie</w:t>
       </w:r>
@@ -7565,15 +7470,7 @@
         <w:ind w:firstLine="0"/>
       </w:pPr>
       <w:r>
-        <w:t>IDE je softvér pre tvorbu aplikácií, ktorý sa skladá z bežných vývojárskych nástrojov spojených do jedného grafického rozhrania. V IDE bežne nájdeme editoru kódu, kompilátor a </w:t>
-      </w:r>
-      <w:proofErr w:type="spellStart"/>
-      <w:r>
-        <w:t>debugger</w:t>
-      </w:r>
-      <w:proofErr w:type="spellEnd"/>
-      <w:r>
-        <w:t>. IDE umožňuje vývojárom zefektívniť programovanie kódu</w:t>
+        <w:t>IDE je softvér pre tvorbu aplikácií, ktorý sa skladá z bežných vývojárskych nástrojov spojených do jedného grafického rozhrania. V IDE bežne nájdeme editoru kódu, kompilátor a debugger. IDE umožňuje vývojárom zefektívniť programovanie kódu</w:t>
       </w:r>
       <w:r>
         <w:t>,</w:t>
@@ -7600,15 +7497,7 @@
         <w:t>nástroje na identifikáciu chýb v reálnom čase a zvýrazňovanie syntaxe</w:t>
       </w:r>
       <w:r>
-        <w:t xml:space="preserve">, meniť kód počas </w:t>
-      </w:r>
-      <w:proofErr w:type="spellStart"/>
-      <w:r>
-        <w:t>runtime</w:t>
-      </w:r>
-      <w:proofErr w:type="spellEnd"/>
-      <w:r>
-        <w:t xml:space="preserve"> a ďalšie</w:t>
+        <w:t>, meniť kód počas runtime a ďalšie</w:t>
       </w:r>
       <w:r>
         <w:t xml:space="preserve">. </w:t>
@@ -7651,82 +7540,13 @@
         <w:t>Unity podporuje hŕstku textových editorov a všetky tri najpopulárnejšie IDE na programovanie v C#</w:t>
       </w:r>
       <w:r>
-        <w:t xml:space="preserve"> čo sú voľne dostupné bezplatné </w:t>
-      </w:r>
-      <w:proofErr w:type="spellStart"/>
-      <w:r>
-        <w:t>Visual</w:t>
-      </w:r>
-      <w:proofErr w:type="spellEnd"/>
-      <w:r>
-        <w:t xml:space="preserve"> </w:t>
-      </w:r>
-      <w:proofErr w:type="spellStart"/>
-      <w:r>
-        <w:t>Studio</w:t>
-      </w:r>
-      <w:proofErr w:type="spellEnd"/>
-      <w:r>
-        <w:t xml:space="preserve"> a </w:t>
-      </w:r>
-      <w:proofErr w:type="spellStart"/>
-      <w:r>
-        <w:t>Visual</w:t>
-      </w:r>
-      <w:proofErr w:type="spellEnd"/>
-      <w:r>
-        <w:t xml:space="preserve"> </w:t>
-      </w:r>
-      <w:proofErr w:type="spellStart"/>
-      <w:r>
-        <w:t>Studio</w:t>
-      </w:r>
-      <w:proofErr w:type="spellEnd"/>
-      <w:r>
-        <w:t xml:space="preserve"> </w:t>
-      </w:r>
-      <w:proofErr w:type="spellStart"/>
-      <w:r>
-        <w:t>Code</w:t>
-      </w:r>
-      <w:proofErr w:type="spellEnd"/>
-      <w:r>
-        <w:t xml:space="preserve"> od Microsoft a proprietárny editor </w:t>
-      </w:r>
-      <w:proofErr w:type="spellStart"/>
-      <w:r>
-        <w:t>Rider</w:t>
-      </w:r>
-      <w:proofErr w:type="spellEnd"/>
-      <w:r>
-        <w:t xml:space="preserve"> od spoločnosti </w:t>
-      </w:r>
-      <w:proofErr w:type="spellStart"/>
-      <w:r>
-        <w:t>JetBrains</w:t>
-      </w:r>
-      <w:proofErr w:type="spellEnd"/>
+        <w:t xml:space="preserve"> čo sú voľne dostupné bezplatné Visual Studio a Visual Studio Code od Microsoft a proprietárny editor Rider od spoločnosti JetBrains</w:t>
+      </w:r>
       <w:r>
         <w:t>,</w:t>
       </w:r>
       <w:r>
-        <w:t xml:space="preserve"> pričom </w:t>
-      </w:r>
-      <w:proofErr w:type="spellStart"/>
-      <w:r>
-        <w:t>Visual</w:t>
-      </w:r>
-      <w:proofErr w:type="spellEnd"/>
-      <w:r>
-        <w:t xml:space="preserve"> </w:t>
-      </w:r>
-      <w:proofErr w:type="spellStart"/>
-      <w:r>
-        <w:t>Studio</w:t>
-      </w:r>
-      <w:proofErr w:type="spellEnd"/>
-      <w:r>
-        <w:t xml:space="preserve"> je predvolené a najpodporovanejšie IDE na tvorbu C# skriptov v prostredí Unity</w:t>
+        <w:t xml:space="preserve"> pričom Visual Studio je predvolené a najpodporovanejšie IDE na tvorbu C# skriptov v prostredí Unity</w:t>
       </w:r>
       <w:r>
         <w:t>,</w:t>
@@ -7763,166 +7583,381 @@
       <w:pPr>
         <w:pStyle w:val="Nadpis3urovne"/>
       </w:pPr>
-      <w:bookmarkStart w:id="9" w:name="_Toc166335315"/>
-      <w:proofErr w:type="spellStart"/>
+      <w:bookmarkStart w:id="9" w:name="_Toc166489492"/>
       <w:r>
         <w:lastRenderedPageBreak/>
-        <w:t>Visual</w:t>
-      </w:r>
-      <w:proofErr w:type="spellEnd"/>
-      <w:r>
-        <w:t xml:space="preserve"> </w:t>
-      </w:r>
-      <w:proofErr w:type="spellStart"/>
-      <w:r>
-        <w:t>Studio</w:t>
+        <w:t>Visual Studio</w:t>
       </w:r>
       <w:bookmarkEnd w:id="9"/>
-      <w:proofErr w:type="spellEnd"/>
     </w:p>
     <w:p>
       <w:pPr>
         <w:pStyle w:val="Zakladny"/>
         <w:ind w:firstLine="0"/>
       </w:pPr>
+      <w:r>
+        <w:t>Je integrované vývojové prostredie (IDE) pre vývojárov v .NET a C++ na platformu Windows. Obsahuje kompletnú sadu nástrojov a funkcií na zrýchlenie a vylepšenie všetkých fáz vývoja softvéru</w:t>
+      </w:r>
+      <w:r>
+        <w:t xml:space="preserve"> </w:t>
+      </w:r>
+      <w:r>
+        <w:fldChar w:fldCharType="begin"/>
+      </w:r>
+      <w:r>
+        <w:instrText xml:space="preserve"> REF _Ref166486297 \r \h </w:instrText>
+      </w:r>
+      <w:r>
+        <w:fldChar w:fldCharType="separate"/>
+      </w:r>
+      <w:r>
+        <w:t>[</w:t>
+      </w:r>
+      <w:r>
+        <w:t>15</w:t>
+      </w:r>
+      <w:r>
+        <w:t>]</w:t>
+      </w:r>
+      <w:r>
+        <w:fldChar w:fldCharType="end"/>
+      </w:r>
+      <w:r>
+        <w:t>. MS poskytuje 3 edície Visual Studio</w:t>
+      </w:r>
+      <w:r>
+        <w:t xml:space="preserve"> :</w:t>
+      </w:r>
     </w:p>
     <w:p>
       <w:pPr>
-        <w:pStyle w:val="Nadpis3urovne"/>
-      </w:pPr>
-      <w:bookmarkStart w:id="10" w:name="_Toc166335316"/>
-      <w:proofErr w:type="spellStart"/>
-      <w:r>
-        <w:t>Jetbrains</w:t>
-      </w:r>
-      <w:proofErr w:type="spellEnd"/>
-      <w:r>
-        <w:t xml:space="preserve"> </w:t>
-      </w:r>
-      <w:proofErr w:type="spellStart"/>
-      <w:r>
-        <w:t>Rider</w:t>
-      </w:r>
-      <w:bookmarkEnd w:id="10"/>
-      <w:proofErr w:type="spellEnd"/>
+        <w:pStyle w:val="Zakladny"/>
+        <w:numPr>
+          <w:ilvl w:val="0"/>
+          <w:numId w:val="42"/>
+        </w:numPr>
+      </w:pPr>
+      <w:r>
+        <w:t>Community – voľne dostupná, ponúka všetky podstatné nástroje na kompletný vývoj</w:t>
+      </w:r>
+      <w:r>
+        <w:t>.</w:t>
+      </w:r>
     </w:p>
     <w:p>
       <w:pPr>
         <w:pStyle w:val="Zakladny"/>
-        <w:ind w:firstLine="0"/>
-      </w:pPr>
+        <w:numPr>
+          <w:ilvl w:val="0"/>
+          <w:numId w:val="42"/>
+        </w:numPr>
+      </w:pPr>
+      <w:r>
+        <w:t>Profesional – Platená edícia, potrebná pre ziskové spoločnosti</w:t>
+      </w:r>
+      <w:r>
+        <w:t>.</w:t>
+      </w:r>
     </w:p>
     <w:p>
       <w:pPr>
-        <w:pStyle w:val="Nadpis3urovne"/>
-      </w:pPr>
-      <w:bookmarkStart w:id="11" w:name="_Toc166335317"/>
-      <w:proofErr w:type="spellStart"/>
-      <w:r>
-        <w:t>Visual</w:t>
-      </w:r>
-      <w:proofErr w:type="spellEnd"/>
+        <w:pStyle w:val="Zakladny"/>
+        <w:numPr>
+          <w:ilvl w:val="0"/>
+          <w:numId w:val="42"/>
+        </w:numPr>
+      </w:pPr>
+      <w:r>
+        <w:t>Enterprise – Platená edícia, ponúka navyše voči ostatným edíciám testovacie nástroje, expresnú diagnostiku a dodatočné nástroje pre prácu s Xamarin frameworkom</w:t>
+      </w:r>
       <w:r>
         <w:t xml:space="preserve"> </w:t>
       </w:r>
-      <w:proofErr w:type="spellStart"/>
-      <w:r>
-        <w:t>Studio</w:t>
-      </w:r>
-      <w:proofErr w:type="spellEnd"/>
-      <w:r>
-        <w:t xml:space="preserve"> </w:t>
-      </w:r>
-      <w:proofErr w:type="spellStart"/>
-      <w:r>
-        <w:t>Code</w:t>
-      </w:r>
-      <w:bookmarkEnd w:id="11"/>
-      <w:proofErr w:type="spellEnd"/>
+      <w:r>
+        <w:fldChar w:fldCharType="begin"/>
+      </w:r>
+      <w:r>
+        <w:instrText xml:space="preserve"> REF _Ref166486289 \r \h </w:instrText>
+      </w:r>
+      <w:r>
+        <w:fldChar w:fldCharType="separate"/>
+      </w:r>
+      <w:r>
+        <w:t>[</w:t>
+      </w:r>
+      <w:r>
+        <w:t>16</w:t>
+      </w:r>
+      <w:r>
+        <w:t>]</w:t>
+      </w:r>
+      <w:r>
+        <w:fldChar w:fldCharType="end"/>
+      </w:r>
+      <w:r>
+        <w:t>.</w:t>
+      </w:r>
     </w:p>
     <w:p>
       <w:pPr>
+        <w:pStyle w:val="Nadpis3urovne"/>
+      </w:pPr>
+      <w:bookmarkStart w:id="10" w:name="_Toc166489493"/>
+      <w:r>
+        <w:t>Jetbrains Rider</w:t>
+      </w:r>
+      <w:bookmarkEnd w:id="10"/>
+    </w:p>
+    <w:p>
+      <w:pPr>
         <w:pStyle w:val="Zakladny"/>
         <w:ind w:firstLine="0"/>
       </w:pPr>
+      <w:r>
+        <w:t xml:space="preserve">Je cross-platformové </w:t>
+      </w:r>
+      <w:r>
+        <w:t xml:space="preserve">platené </w:t>
+      </w:r>
+      <w:r>
+        <w:t>IDE pre vývoj .NET a</w:t>
+      </w:r>
+      <w:r>
+        <w:t> </w:t>
+      </w:r>
+      <w:r>
+        <w:t>hier</w:t>
+      </w:r>
+      <w:r>
+        <w:t xml:space="preserve"> vyvíjané spoločnosťou Jetbrains</w:t>
+      </w:r>
+      <w:r>
+        <w:t>.</w:t>
+      </w:r>
+      <w:r>
+        <w:t xml:space="preserve"> Ponúka pokročilé nástroje na vývoj webových aplikácií pomocou ASP.NET. Podporu pre herný vývoj integráciou s</w:t>
+      </w:r>
+      <w:r>
+        <w:t> </w:t>
+      </w:r>
+      <w:r>
+        <w:t>Unity</w:t>
+      </w:r>
+      <w:r>
+        <w:t xml:space="preserve">, cloudový vývoj </w:t>
+      </w:r>
+      <w:r>
+        <w:fldChar w:fldCharType="begin"/>
+      </w:r>
+      <w:r>
+        <w:instrText xml:space="preserve"> REF _Ref166487133 \r \h </w:instrText>
+      </w:r>
+      <w:r>
+        <w:fldChar w:fldCharType="separate"/>
+      </w:r>
+      <w:r>
+        <w:t>[</w:t>
+      </w:r>
+      <w:r>
+        <w:t>17</w:t>
+      </w:r>
+      <w:r>
+        <w:t>]</w:t>
+      </w:r>
+      <w:r>
+        <w:fldChar w:fldCharType="end"/>
+      </w:r>
+      <w:r>
+        <w:t>.</w:t>
+      </w:r>
     </w:p>
     <w:p>
       <w:pPr>
-        <w:pStyle w:val="Nadpis2urovne"/>
-      </w:pPr>
-      <w:bookmarkStart w:id="12" w:name="_Toc166335318"/>
-      <w:r>
-        <w:t xml:space="preserve">Modelovacie </w:t>
-      </w:r>
-      <w:bookmarkEnd w:id="12"/>
-      <w:r>
-        <w:t>editory</w:t>
-      </w:r>
+        <w:pStyle w:val="Nadpis3urovne"/>
+      </w:pPr>
+      <w:bookmarkStart w:id="11" w:name="_Toc166489494"/>
+      <w:r>
+        <w:t>Visual Studio Code</w:t>
+      </w:r>
+      <w:bookmarkEnd w:id="11"/>
     </w:p>
     <w:p>
       <w:pPr>
-        <w:pStyle w:val="Nadpis3urovne"/>
-      </w:pPr>
-      <w:bookmarkStart w:id="13" w:name="_Toc166335319"/>
-      <w:proofErr w:type="spellStart"/>
-      <w:r>
-        <w:t>Blender</w:t>
-      </w:r>
-      <w:bookmarkEnd w:id="13"/>
-      <w:proofErr w:type="spellEnd"/>
+        <w:pStyle w:val="Zakladny"/>
+        <w:ind w:firstLine="0"/>
+      </w:pPr>
+      <w:r>
+        <w:t xml:space="preserve">Je samotný multiplatformový editor zdrojového kód, primárne stavaný na vývoj webu s intergrovanou podporou pre Javascript, Nodejs a TypeScript </w:t>
+      </w:r>
+      <w:r>
+        <w:fldChar w:fldCharType="begin"/>
+      </w:r>
+      <w:r>
+        <w:instrText xml:space="preserve"> REF _Ref166486297 \r \h </w:instrText>
+      </w:r>
+      <w:r>
+        <w:fldChar w:fldCharType="separate"/>
+      </w:r>
+      <w:r>
+        <w:t>[</w:t>
+      </w:r>
+      <w:r>
+        <w:t>15</w:t>
+      </w:r>
+      <w:r>
+        <w:t>]</w:t>
+      </w:r>
+      <w:r>
+        <w:fldChar w:fldCharType="end"/>
+      </w:r>
+      <w:r>
+        <w:t>. VS</w:t>
+      </w:r>
+      <w:r>
+        <w:t xml:space="preserve"> </w:t>
+      </w:r>
+      <w:r>
+        <w:t>Code narozdiel od svojej konkurencií obsahuje bohatú sadu rozšírení udržiavaných komunitou. Pomocou týchto rozšírení je možné VS</w:t>
+      </w:r>
+      <w:r>
+        <w:t xml:space="preserve"> </w:t>
+      </w:r>
+      <w:r>
+        <w:t xml:space="preserve">Code premeniť na takmer plne integrované vývojové prostredie pre hocijaký jazyk </w:t>
+      </w:r>
+      <w:r>
+        <w:fldChar w:fldCharType="begin"/>
+      </w:r>
+      <w:r>
+        <w:instrText xml:space="preserve"> REF _Ref166487752 \r \h </w:instrText>
+      </w:r>
+      <w:r>
+        <w:fldChar w:fldCharType="separate"/>
+      </w:r>
+      <w:r>
+        <w:t>[</w:t>
+      </w:r>
+      <w:r>
+        <w:t>18</w:t>
+      </w:r>
+      <w:r>
+        <w:t>]</w:t>
+      </w:r>
+      <w:r>
+        <w:fldChar w:fldCharType="end"/>
+      </w:r>
+      <w:r>
+        <w:t>.</w:t>
+      </w:r>
     </w:p>
     <w:p>
       <w:pPr>
-        <w:pStyle w:val="Nadpis3urovne"/>
-      </w:pPr>
-      <w:bookmarkStart w:id="14" w:name="_Toc166335320"/>
-      <w:r>
-        <w:t xml:space="preserve">Unity </w:t>
-      </w:r>
-      <w:proofErr w:type="spellStart"/>
-      <w:r>
-        <w:t>Asset</w:t>
-      </w:r>
-      <w:proofErr w:type="spellEnd"/>
-      <w:r>
-        <w:t xml:space="preserve"> </w:t>
-      </w:r>
-      <w:proofErr w:type="spellStart"/>
-      <w:r>
-        <w:t>Store</w:t>
-      </w:r>
-      <w:bookmarkEnd w:id="14"/>
-      <w:proofErr w:type="spellEnd"/>
+        <w:pStyle w:val="Nadpis2urovne"/>
+      </w:pPr>
+      <w:bookmarkStart w:id="12" w:name="_Toc166489495"/>
+      <w:r>
+        <w:t xml:space="preserve">3D </w:t>
+      </w:r>
+      <w:r>
+        <w:t xml:space="preserve">Modelovacie </w:t>
+      </w:r>
+      <w:r>
+        <w:t>softvéry</w:t>
+      </w:r>
+      <w:bookmarkEnd w:id="12"/>
     </w:p>
     <w:p>
       <w:pPr>
-        <w:pStyle w:val="Nadpis2urovne"/>
-      </w:pPr>
-      <w:bookmarkStart w:id="15" w:name="_Toc166335321"/>
-      <w:r>
-        <w:t>Grafické editory</w:t>
+        <w:pStyle w:val="Zakladny"/>
+        <w:ind w:firstLine="0"/>
+      </w:pPr>
+      <w:r>
+        <w:t xml:space="preserve">3D Modely, ktoré reprezentujú fyzický objekt alebo teleso pomocou skupiny bodov v priestore, spájané rôznymi geometrickými entitami, ako sú čiary, trojuholníky, zakrivené povrchy a pod.. 3D modely, ktoré sú skupinou dátových bodov, môžu byť vytvorené ručne, algoritmicky alebo pomocou skenovacieho softvéru, ich povrchy môžu byť ďalej zadefinované mapovaním textúr. </w:t>
+      </w:r>
+    </w:p>
+    <w:p>
+      <w:pPr>
+        <w:pStyle w:val="Zakladny"/>
+      </w:pPr>
+      <w:r>
+        <w:t xml:space="preserve">3D Modelovanie popisuje použitie softvérových nástrojov, ako sú CAD (Computer-Aided Design), k vytvoreniu 3D digitálnej reprezentácie objektu. 3D modelovanie sa </w:t>
+      </w:r>
+      <w:r>
+        <w:lastRenderedPageBreak/>
+        <w:t xml:space="preserve">využíva v automobilovom dizajne, výrobe priemyselných zariadení, architektúre, strojárstve a vývoje hier </w:t>
+      </w:r>
+      <w:r>
+        <w:fldChar w:fldCharType="begin"/>
+      </w:r>
+      <w:r>
+        <w:instrText xml:space="preserve"> REF _Ref166490011 \r \h </w:instrText>
+      </w:r>
+      <w:r>
+        <w:fldChar w:fldCharType="separate"/>
+      </w:r>
+      <w:r>
+        <w:t>[19]</w:t>
+      </w:r>
+      <w:r>
+        <w:fldChar w:fldCharType="end"/>
+      </w:r>
+      <w:r>
+        <w:t>.</w:t>
+      </w:r>
+    </w:p>
+    <w:p>
+      <w:pPr>
+        <w:pStyle w:val="Nadpis3urovne"/>
+      </w:pPr>
+      <w:bookmarkStart w:id="13" w:name="_Toc166489496"/>
+      <w:r>
+        <w:t>Blender</w:t>
+      </w:r>
+      <w:bookmarkEnd w:id="13"/>
+    </w:p>
+    <w:p>
+      <w:pPr>
+        <w:pStyle w:val="Nadpis3urovne"/>
+      </w:pPr>
+      <w:bookmarkStart w:id="14" w:name="_Toc166489497"/>
+      <w:r>
+        <w:t>Cinema 4D</w:t>
+      </w:r>
+      <w:bookmarkEnd w:id="14"/>
+    </w:p>
+    <w:p>
+      <w:pPr>
+        <w:pStyle w:val="Nadpis3urovne"/>
+      </w:pPr>
+      <w:bookmarkStart w:id="15" w:name="_Toc166489498"/>
+      <w:r>
+        <w:t>Autodesk 3DS Max</w:t>
       </w:r>
       <w:bookmarkEnd w:id="15"/>
     </w:p>
     <w:p>
       <w:pPr>
-        <w:pStyle w:val="Nadpis3urovne"/>
-      </w:pPr>
-      <w:bookmarkStart w:id="16" w:name="_Toc166335322"/>
-      <w:proofErr w:type="spellStart"/>
-      <w:r>
-        <w:t>Gimp</w:t>
-      </w:r>
-      <w:bookmarkEnd w:id="16"/>
-      <w:proofErr w:type="spellEnd"/>
+        <w:pStyle w:val="Zakladny"/>
+        <w:ind w:firstLine="0"/>
+      </w:pPr>
     </w:p>
     <w:p>
       <w:pPr>
+        <w:pStyle w:val="Nadpis2urovne"/>
+      </w:pPr>
+      <w:bookmarkStart w:id="16" w:name="_Toc166489500"/>
+      <w:r>
+        <w:t>Grafické editory</w:t>
+      </w:r>
+      <w:bookmarkEnd w:id="16"/>
+    </w:p>
+    <w:p>
+      <w:pPr>
         <w:pStyle w:val="Nadpis3urovne"/>
       </w:pPr>
-      <w:bookmarkStart w:id="17" w:name="_Toc166335323"/>
-      <w:r>
-        <w:t>Adobe Photoshop</w:t>
+      <w:bookmarkStart w:id="17" w:name="_Toc166489501"/>
+      <w:r>
+        <w:t>Gimp</w:t>
       </w:r>
       <w:bookmarkEnd w:id="17"/>
     </w:p>
@@ -7930,34 +7965,39 @@
       <w:pPr>
         <w:pStyle w:val="Nadpis3urovne"/>
       </w:pPr>
-      <w:bookmarkStart w:id="18" w:name="_Toc166335324"/>
-      <w:r>
-        <w:t xml:space="preserve">NVIDIA </w:t>
-      </w:r>
-      <w:proofErr w:type="spellStart"/>
-      <w:r>
-        <w:t>Canvas</w:t>
+      <w:bookmarkStart w:id="18" w:name="_Toc166489502"/>
+      <w:r>
+        <w:t>Adobe Photoshop</w:t>
       </w:r>
       <w:bookmarkEnd w:id="18"/>
-      <w:proofErr w:type="spellEnd"/>
     </w:p>
     <w:p>
       <w:pPr>
-        <w:pStyle w:val="Zakladny"/>
-      </w:pPr>
+        <w:pStyle w:val="Nadpis3urovne"/>
+      </w:pPr>
+      <w:bookmarkStart w:id="19" w:name="_Toc166489503"/>
+      <w:r>
+        <w:t>NVIDIA Canvas</w:t>
+      </w:r>
+      <w:bookmarkEnd w:id="19"/>
     </w:p>
     <w:p>
       <w:pPr>
+        <w:pStyle w:val="Zakladny"/>
+      </w:pPr>
+    </w:p>
+    <w:p>
+      <w:pPr>
         <w:pStyle w:val="Nadpis1rovne"/>
       </w:pPr>
-      <w:bookmarkStart w:id="19" w:name="_Toc166335325"/>
+      <w:bookmarkStart w:id="20" w:name="_Toc166489504"/>
+      <w:bookmarkEnd w:id="1"/>
       <w:bookmarkEnd w:id="2"/>
-      <w:bookmarkEnd w:id="3"/>
       <w:r>
         <w:lastRenderedPageBreak/>
         <w:t>Konkurenčné aplikácie</w:t>
       </w:r>
-      <w:bookmarkEnd w:id="19"/>
+      <w:bookmarkEnd w:id="20"/>
     </w:p>
     <w:p>
       <w:pPr>
@@ -7967,34 +8007,9 @@
           <w:numId w:val="34"/>
         </w:numPr>
       </w:pPr>
-      <w:bookmarkStart w:id="20" w:name="_Toc166335326"/>
-      <w:proofErr w:type="spellStart"/>
-      <w:r>
-        <w:t>Universe</w:t>
-      </w:r>
-      <w:proofErr w:type="spellEnd"/>
-      <w:r>
-        <w:t xml:space="preserve"> </w:t>
-      </w:r>
-      <w:proofErr w:type="spellStart"/>
-      <w:r>
-        <w:t>Sandbox</w:t>
-      </w:r>
-      <w:bookmarkEnd w:id="20"/>
-      <w:proofErr w:type="spellEnd"/>
-    </w:p>
-    <w:p>
-      <w:pPr>
-        <w:pStyle w:val="Nadpis2urovne"/>
-      </w:pPr>
-      <w:bookmarkStart w:id="21" w:name="_Toc166335327"/>
-      <w:proofErr w:type="spellStart"/>
-      <w:r>
-        <w:t>Space</w:t>
-      </w:r>
-      <w:proofErr w:type="spellEnd"/>
-      <w:r>
-        <w:t xml:space="preserve"> Engine</w:t>
+      <w:bookmarkStart w:id="21" w:name="_Toc166489505"/>
+      <w:r>
+        <w:t>Universe Sandbox</w:t>
       </w:r>
       <w:bookmarkEnd w:id="21"/>
     </w:p>
@@ -8002,27 +8017,27 @@
       <w:pPr>
         <w:pStyle w:val="Nadpis2urovne"/>
       </w:pPr>
-      <w:bookmarkStart w:id="22" w:name="_Toc166335328"/>
-      <w:proofErr w:type="spellStart"/>
-      <w:r>
-        <w:t>NASA's</w:t>
-      </w:r>
-      <w:proofErr w:type="spellEnd"/>
-      <w:r>
-        <w:t xml:space="preserve"> </w:t>
-      </w:r>
-      <w:proofErr w:type="spellStart"/>
-      <w:r>
-        <w:t>Eyes</w:t>
+      <w:bookmarkStart w:id="22" w:name="_Toc166489506"/>
+      <w:r>
+        <w:t>Space Engine</w:t>
       </w:r>
       <w:bookmarkEnd w:id="22"/>
-      <w:proofErr w:type="spellEnd"/>
     </w:p>
     <w:p>
       <w:pPr>
+        <w:pStyle w:val="Nadpis2urovne"/>
+      </w:pPr>
+      <w:bookmarkStart w:id="23" w:name="_Toc166489507"/>
+      <w:r>
+        <w:t>NASA's Eyes</w:t>
+      </w:r>
+      <w:bookmarkEnd w:id="23"/>
+    </w:p>
+    <w:p>
+      <w:pPr>
         <w:pStyle w:val="Nadpis1rovne"/>
       </w:pPr>
-      <w:bookmarkStart w:id="23" w:name="_Toc166335329"/>
+      <w:bookmarkStart w:id="24" w:name="_Toc166489508"/>
       <w:r>
         <w:lastRenderedPageBreak/>
         <w:t>Návrh a</w:t>
@@ -8033,7 +8048,7 @@
       <w:r>
         <w:t>Implementácia</w:t>
       </w:r>
-      <w:bookmarkEnd w:id="23"/>
+      <w:bookmarkEnd w:id="24"/>
     </w:p>
     <w:p>
       <w:pPr>
@@ -8043,22 +8058,22 @@
           <w:numId w:val="35"/>
         </w:numPr>
       </w:pPr>
-      <w:bookmarkStart w:id="24" w:name="_Toc166335330"/>
+      <w:bookmarkStart w:id="25" w:name="_Toc166489509"/>
       <w:r>
         <w:t>Špecifikácia požiadaviek</w:t>
       </w:r>
-      <w:bookmarkEnd w:id="24"/>
+      <w:bookmarkEnd w:id="25"/>
     </w:p>
     <w:p>
       <w:pPr>
         <w:pStyle w:val="Nadpis1rovne"/>
       </w:pPr>
-      <w:bookmarkStart w:id="25" w:name="_Toc166335331"/>
+      <w:bookmarkStart w:id="26" w:name="_Toc166489510"/>
       <w:r>
         <w:lastRenderedPageBreak/>
         <w:t>Testovanie a ladenie</w:t>
       </w:r>
-      <w:bookmarkEnd w:id="25"/>
+      <w:bookmarkEnd w:id="26"/>
       <w:r>
         <w:t xml:space="preserve"> </w:t>
       </w:r>
@@ -8076,9 +8091,9 @@
         <w:br w:type="page"/>
       </w:r>
     </w:p>
-    <w:bookmarkStart w:id="26" w:name="_Toc378775596" w:displacedByCustomXml="next"/>
-    <w:bookmarkStart w:id="27" w:name="_Toc378776136" w:displacedByCustomXml="next"/>
-    <w:bookmarkStart w:id="28" w:name="_Toc166335332" w:displacedByCustomXml="next"/>
+    <w:bookmarkStart w:id="27" w:name="_Toc166489511" w:displacedByCustomXml="next"/>
+    <w:bookmarkStart w:id="28" w:name="_Toc378776136" w:displacedByCustomXml="next"/>
+    <w:bookmarkStart w:id="29" w:name="_Toc378775596" w:displacedByCustomXml="next"/>
     <w:sdt>
       <w:sdtPr>
         <w:rPr>
@@ -8109,8 +8124,8 @@
             </w:rPr>
             <w:t>Záver</w:t>
           </w:r>
-          <w:bookmarkEnd w:id="27"/>
-          <w:bookmarkEnd w:id="26"/>
+          <w:bookmarkEnd w:id="29"/>
+          <w:bookmarkEnd w:id="28"/>
           <w:r>
             <w:rPr>
               <w:rStyle w:val="NadpisneslovanChar"/>
@@ -8121,7 +8136,7 @@
         </w:p>
       </w:sdtContent>
     </w:sdt>
-    <w:bookmarkEnd w:id="28" w:displacedByCustomXml="prev"/>
+    <w:bookmarkEnd w:id="27" w:displacedByCustomXml="prev"/>
     <w:sdt>
       <w:sdtPr>
         <w:rPr>
@@ -8172,7 +8187,7 @@
         <w:br w:type="page"/>
       </w:r>
     </w:p>
-    <w:bookmarkStart w:id="29" w:name="_Toc166335333" w:displacedByCustomXml="next"/>
+    <w:bookmarkStart w:id="30" w:name="_Toc166489512" w:displacedByCustomXml="next"/>
     <w:sdt>
       <w:sdtPr>
         <w:id w:val="-1274239281"/>
@@ -8204,7 +8219,7 @@
         </w:p>
       </w:sdtContent>
     </w:sdt>
-    <w:bookmarkEnd w:id="29" w:displacedByCustomXml="prev"/>
+    <w:bookmarkEnd w:id="30" w:displacedByCustomXml="prev"/>
     <w:p>
       <w:pPr>
         <w:pStyle w:val="Zakladny"/>
@@ -8230,7 +8245,7 @@
       <w:r>
         <w:fldChar w:fldCharType="end"/>
       </w:r>
-      <w:bookmarkStart w:id="30" w:name="_Ref166172401"/>
+      <w:bookmarkStart w:id="31" w:name="_Ref166172401"/>
       <w:r>
         <w:rPr>
           <w:b/>
@@ -8245,111 +8260,13 @@
         </w:rPr>
         <w:t xml:space="preserve"> </w:t>
       </w:r>
-      <w:proofErr w:type="spellStart"/>
       <w:r>
         <w:rPr>
           <w:i/>
           <w:iCs/>
         </w:rPr>
-        <w:t>Why</w:t>
-      </w:r>
-      <w:proofErr w:type="spellEnd"/>
-      <w:r>
-        <w:rPr>
-          <w:i/>
-          <w:iCs/>
-        </w:rPr>
-        <w:t xml:space="preserve"> </w:t>
-      </w:r>
-      <w:proofErr w:type="spellStart"/>
-      <w:r>
-        <w:rPr>
-          <w:i/>
-          <w:iCs/>
-        </w:rPr>
-        <w:t>there</w:t>
-      </w:r>
-      <w:proofErr w:type="spellEnd"/>
-      <w:r>
-        <w:rPr>
-          <w:i/>
-          <w:iCs/>
-        </w:rPr>
-        <w:t xml:space="preserve"> </w:t>
-      </w:r>
-      <w:proofErr w:type="spellStart"/>
-      <w:r>
-        <w:rPr>
-          <w:i/>
-          <w:iCs/>
-        </w:rPr>
-        <w:t>is</w:t>
-      </w:r>
-      <w:proofErr w:type="spellEnd"/>
-      <w:r>
-        <w:rPr>
-          <w:i/>
-          <w:iCs/>
-        </w:rPr>
-        <w:t xml:space="preserve"> a new </w:t>
-      </w:r>
-      <w:proofErr w:type="spellStart"/>
-      <w:r>
-        <w:rPr>
-          <w:i/>
-          <w:iCs/>
-        </w:rPr>
-        <w:t>global</w:t>
-      </w:r>
-      <w:proofErr w:type="spellEnd"/>
-      <w:r>
-        <w:rPr>
-          <w:i/>
-          <w:iCs/>
-        </w:rPr>
-        <w:t xml:space="preserve"> </w:t>
-      </w:r>
-      <w:proofErr w:type="spellStart"/>
-      <w:r>
-        <w:rPr>
-          <w:i/>
-          <w:iCs/>
-        </w:rPr>
-        <w:t>race</w:t>
-      </w:r>
-      <w:proofErr w:type="spellEnd"/>
-      <w:r>
-        <w:rPr>
-          <w:i/>
-          <w:iCs/>
-        </w:rPr>
-        <w:t xml:space="preserve"> to </w:t>
-      </w:r>
-      <w:proofErr w:type="spellStart"/>
-      <w:r>
-        <w:rPr>
-          <w:i/>
-          <w:iCs/>
-        </w:rPr>
-        <w:t>the</w:t>
-      </w:r>
-      <w:proofErr w:type="spellEnd"/>
-      <w:r>
-        <w:rPr>
-          <w:i/>
-          <w:iCs/>
-        </w:rPr>
-        <w:t xml:space="preserve"> </w:t>
-      </w:r>
-      <w:proofErr w:type="spellStart"/>
-      <w:r>
-        <w:rPr>
-          <w:i/>
-          <w:iCs/>
-        </w:rPr>
-        <w:t>moon</w:t>
-      </w:r>
-      <w:proofErr w:type="spellEnd"/>
+        <w:t>Why there is a new global race to the moon</w:t>
+      </w:r>
       <w:r>
         <w:t>,</w:t>
       </w:r>
@@ -8409,7 +8326,7 @@
           <w:t>https://www.cnbc.com/2024/01/20/why-there-is-a-new-global-race-to-the-moon-.html</w:t>
         </w:r>
       </w:hyperlink>
-      <w:bookmarkEnd w:id="30"/>
+      <w:bookmarkEnd w:id="31"/>
     </w:p>
     <w:p>
       <w:pPr>
@@ -8424,7 +8341,7 @@
           <w:u w:val="none"/>
         </w:rPr>
       </w:pPr>
-      <w:bookmarkStart w:id="31" w:name="_Ref166258342"/>
+      <w:bookmarkStart w:id="32" w:name="_Ref166258342"/>
       <w:r>
         <w:rPr>
           <w:rStyle w:val="Hypertextovprepojenie"/>
@@ -8443,7 +8360,6 @@
         </w:rPr>
         <w:t xml:space="preserve"> </w:t>
       </w:r>
-      <w:proofErr w:type="spellStart"/>
       <w:r>
         <w:rPr>
           <w:rStyle w:val="Hypertextovprepojenie"/>
@@ -8452,286 +8368,15 @@
           <w:color w:val="auto"/>
           <w:u w:val="none"/>
         </w:rPr>
-        <w:t>Higher</w:t>
-      </w:r>
-      <w:proofErr w:type="spellEnd"/>
-      <w:r>
-        <w:rPr>
-          <w:rStyle w:val="Hypertextovprepojenie"/>
-          <w:i/>
-          <w:iCs/>
-          <w:color w:val="auto"/>
-          <w:u w:val="none"/>
-        </w:rPr>
-        <w:t xml:space="preserve"> </w:t>
-      </w:r>
-      <w:proofErr w:type="spellStart"/>
-      <w:r>
-        <w:rPr>
-          <w:rStyle w:val="Hypertextovprepojenie"/>
-          <w:i/>
-          <w:iCs/>
-          <w:color w:val="auto"/>
-          <w:u w:val="none"/>
-        </w:rPr>
-        <w:t>education</w:t>
-      </w:r>
-      <w:proofErr w:type="spellEnd"/>
-      <w:r>
-        <w:rPr>
-          <w:rStyle w:val="Hypertextovprepojenie"/>
-          <w:i/>
-          <w:iCs/>
-          <w:color w:val="auto"/>
-          <w:u w:val="none"/>
-        </w:rPr>
-        <w:t xml:space="preserve"> in </w:t>
-      </w:r>
-      <w:proofErr w:type="spellStart"/>
-      <w:r>
-        <w:rPr>
-          <w:rStyle w:val="Hypertextovprepojenie"/>
-          <w:i/>
-          <w:iCs/>
-          <w:color w:val="auto"/>
-          <w:u w:val="none"/>
-        </w:rPr>
-        <w:t>the</w:t>
-      </w:r>
-      <w:proofErr w:type="spellEnd"/>
-      <w:r>
-        <w:rPr>
-          <w:rStyle w:val="Hypertextovprepojenie"/>
-          <w:i/>
-          <w:iCs/>
-          <w:color w:val="auto"/>
-          <w:u w:val="none"/>
-        </w:rPr>
-        <w:t xml:space="preserve"> </w:t>
-      </w:r>
-      <w:proofErr w:type="spellStart"/>
-      <w:r>
-        <w:rPr>
-          <w:rStyle w:val="Hypertextovprepojenie"/>
-          <w:i/>
-          <w:iCs/>
-          <w:color w:val="auto"/>
-          <w:u w:val="none"/>
-        </w:rPr>
-        <w:t>digital</w:t>
-      </w:r>
-      <w:proofErr w:type="spellEnd"/>
-      <w:r>
-        <w:rPr>
-          <w:rStyle w:val="Hypertextovprepojenie"/>
-          <w:i/>
-          <w:iCs/>
-          <w:color w:val="auto"/>
-          <w:u w:val="none"/>
-        </w:rPr>
-        <w:t xml:space="preserve"> </w:t>
-      </w:r>
-      <w:proofErr w:type="spellStart"/>
-      <w:r>
-        <w:rPr>
-          <w:rStyle w:val="Hypertextovprepojenie"/>
-          <w:i/>
-          <w:iCs/>
-          <w:color w:val="auto"/>
-          <w:u w:val="none"/>
-        </w:rPr>
-        <w:t>age</w:t>
-      </w:r>
-      <w:proofErr w:type="spellEnd"/>
-      <w:r>
-        <w:rPr>
-          <w:rStyle w:val="Hypertextovprepojenie"/>
-          <w:i/>
-          <w:iCs/>
-          <w:color w:val="auto"/>
-          <w:u w:val="none"/>
-        </w:rPr>
-        <w:t xml:space="preserve">: </w:t>
-      </w:r>
-      <w:proofErr w:type="spellStart"/>
-      <w:r>
-        <w:rPr>
-          <w:rStyle w:val="Hypertextovprepojenie"/>
-          <w:i/>
-          <w:iCs/>
-          <w:color w:val="auto"/>
-          <w:u w:val="none"/>
-        </w:rPr>
-        <w:t>The</w:t>
-      </w:r>
-      <w:proofErr w:type="spellEnd"/>
-      <w:r>
-        <w:rPr>
-          <w:rStyle w:val="Hypertextovprepojenie"/>
-          <w:i/>
-          <w:iCs/>
-          <w:color w:val="auto"/>
-          <w:u w:val="none"/>
-        </w:rPr>
-        <w:t xml:space="preserve"> </w:t>
-      </w:r>
-      <w:proofErr w:type="spellStart"/>
-      <w:r>
-        <w:rPr>
-          <w:rStyle w:val="Hypertextovprepojenie"/>
-          <w:i/>
-          <w:iCs/>
-          <w:color w:val="auto"/>
-          <w:u w:val="none"/>
-        </w:rPr>
-        <w:t>impact</w:t>
-      </w:r>
-      <w:proofErr w:type="spellEnd"/>
-      <w:r>
-        <w:rPr>
-          <w:rStyle w:val="Hypertextovprepojenie"/>
-          <w:i/>
-          <w:iCs/>
-          <w:color w:val="auto"/>
-          <w:u w:val="none"/>
-        </w:rPr>
-        <w:t xml:space="preserve"> of </w:t>
-      </w:r>
-      <w:proofErr w:type="spellStart"/>
-      <w:r>
-        <w:rPr>
-          <w:rStyle w:val="Hypertextovprepojenie"/>
-          <w:i/>
-          <w:iCs/>
-          <w:color w:val="auto"/>
-          <w:u w:val="none"/>
-        </w:rPr>
-        <w:t>digital</w:t>
-      </w:r>
-      <w:proofErr w:type="spellEnd"/>
-      <w:r>
-        <w:rPr>
-          <w:rStyle w:val="Hypertextovprepojenie"/>
-          <w:i/>
-          <w:iCs/>
-          <w:color w:val="auto"/>
-          <w:u w:val="none"/>
-        </w:rPr>
-        <w:t xml:space="preserve"> </w:t>
-      </w:r>
-      <w:proofErr w:type="spellStart"/>
-      <w:r>
-        <w:rPr>
-          <w:rStyle w:val="Hypertextovprepojenie"/>
-          <w:i/>
-          <w:iCs/>
-          <w:color w:val="auto"/>
-          <w:u w:val="none"/>
-        </w:rPr>
-        <w:t>connective</w:t>
-      </w:r>
-      <w:proofErr w:type="spellEnd"/>
-      <w:r>
-        <w:rPr>
-          <w:rStyle w:val="Hypertextovprepojenie"/>
-          <w:i/>
-          <w:iCs/>
-          <w:color w:val="auto"/>
-          <w:u w:val="none"/>
-        </w:rPr>
-        <w:t xml:space="preserve"> </w:t>
-      </w:r>
-      <w:proofErr w:type="spellStart"/>
-      <w:r>
-        <w:rPr>
-          <w:rStyle w:val="Hypertextovprepojenie"/>
-          <w:i/>
-          <w:iCs/>
-          <w:color w:val="auto"/>
-          <w:u w:val="none"/>
-        </w:rPr>
-        <w:t>technologies</w:t>
-      </w:r>
-      <w:proofErr w:type="spellEnd"/>
+        <w:t>Higher education in the digital age: The impact of digital connective technologies</w:t>
+      </w:r>
       <w:r>
         <w:rPr>
           <w:rStyle w:val="Hypertextovprepojenie"/>
           <w:color w:val="auto"/>
           <w:u w:val="none"/>
         </w:rPr>
-        <w:t xml:space="preserve">. </w:t>
-      </w:r>
-      <w:proofErr w:type="spellStart"/>
-      <w:r>
-        <w:rPr>
-          <w:rStyle w:val="Hypertextovprepojenie"/>
-          <w:color w:val="auto"/>
-          <w:u w:val="none"/>
-        </w:rPr>
-        <w:t>Journal</w:t>
-      </w:r>
-      <w:proofErr w:type="spellEnd"/>
-      <w:r>
-        <w:rPr>
-          <w:rStyle w:val="Hypertextovprepojenie"/>
-          <w:color w:val="auto"/>
-          <w:u w:val="none"/>
-        </w:rPr>
-        <w:t xml:space="preserve"> of </w:t>
-      </w:r>
-      <w:proofErr w:type="spellStart"/>
-      <w:r>
-        <w:rPr>
-          <w:rStyle w:val="Hypertextovprepojenie"/>
-          <w:color w:val="auto"/>
-          <w:u w:val="none"/>
-        </w:rPr>
-        <w:t>Educational</w:t>
-      </w:r>
-      <w:proofErr w:type="spellEnd"/>
-      <w:r>
-        <w:rPr>
-          <w:rStyle w:val="Hypertextovprepojenie"/>
-          <w:color w:val="auto"/>
-          <w:u w:val="none"/>
-        </w:rPr>
-        <w:t xml:space="preserve"> </w:t>
-      </w:r>
-      <w:proofErr w:type="spellStart"/>
-      <w:r>
-        <w:rPr>
-          <w:rStyle w:val="Hypertextovprepojenie"/>
-          <w:color w:val="auto"/>
-          <w:u w:val="none"/>
-        </w:rPr>
-        <w:t>Technology</w:t>
-      </w:r>
-      <w:proofErr w:type="spellEnd"/>
-      <w:r>
-        <w:rPr>
-          <w:rStyle w:val="Hypertextovprepojenie"/>
-          <w:color w:val="auto"/>
-          <w:u w:val="none"/>
-        </w:rPr>
-        <w:t xml:space="preserve"> and Online </w:t>
-      </w:r>
-      <w:proofErr w:type="spellStart"/>
-      <w:r>
-        <w:rPr>
-          <w:rStyle w:val="Hypertextovprepojenie"/>
-          <w:color w:val="auto"/>
-          <w:u w:val="none"/>
-        </w:rPr>
-        <w:t>Learning</w:t>
-      </w:r>
-      <w:proofErr w:type="spellEnd"/>
-      <w:r>
-        <w:rPr>
-          <w:rStyle w:val="Hypertextovprepojenie"/>
-          <w:color w:val="auto"/>
-          <w:u w:val="none"/>
-        </w:rPr>
-        <w:t>, 2019, 2.1: 1-15.</w:t>
+        <w:t>. Journal of Educational Technology and Online Learning, 2019, 2.1: 1-15.</w:t>
       </w:r>
       <w:r>
         <w:rPr>
@@ -8749,7 +8394,7 @@
           <w:t>https://eric.ed.gov/?id=ED591364</w:t>
         </w:r>
       </w:hyperlink>
-      <w:bookmarkEnd w:id="31"/>
+      <w:bookmarkEnd w:id="32"/>
       <w:r>
         <w:rPr>
           <w:rStyle w:val="Hypertextovprepojenie"/>
@@ -8772,236 +8417,58 @@
           <w:u w:val="none"/>
         </w:rPr>
       </w:pPr>
-      <w:bookmarkStart w:id="32" w:name="_Ref166240796"/>
-      <w:proofErr w:type="spellStart"/>
+      <w:bookmarkStart w:id="33" w:name="_Ref166240796"/>
       <w:r>
         <w:rPr>
           <w:b/>
           <w:bCs/>
         </w:rPr>
-        <w:t>Huntington</w:t>
-      </w:r>
-      <w:proofErr w:type="spellEnd"/>
+        <w:t>Huntington B.</w:t>
+      </w:r>
       <w:r>
         <w:rPr>
           <w:b/>
           <w:bCs/>
         </w:rPr>
-        <w:t xml:space="preserve"> B.</w:t>
+        <w:t xml:space="preserve"> </w:t>
       </w:r>
       <w:r>
         <w:rPr>
           <w:b/>
           <w:bCs/>
         </w:rPr>
-        <w:t xml:space="preserve"> </w:t>
-      </w:r>
-      <w:proofErr w:type="spellStart"/>
+        <w:t>Goulding J.</w:t>
+      </w:r>
       <w:r>
         <w:rPr>
           <w:b/>
           <w:bCs/>
         </w:rPr>
-        <w:t>Goulding</w:t>
-      </w:r>
-      <w:proofErr w:type="spellEnd"/>
+        <w:t xml:space="preserve"> </w:t>
+      </w:r>
       <w:r>
         <w:rPr>
           <w:b/>
           <w:bCs/>
         </w:rPr>
-        <w:t xml:space="preserve"> J.</w:t>
-      </w:r>
-      <w:r>
-        <w:rPr>
-          <w:b/>
-          <w:bCs/>
-        </w:rPr>
+        <w:t>Pitchford N. J.</w:t>
+      </w:r>
+      <w:r>
         <w:t xml:space="preserve"> </w:t>
       </w:r>
-      <w:proofErr w:type="spellStart"/>
-      <w:r>
-        <w:rPr>
-          <w:b/>
-          <w:bCs/>
-        </w:rPr>
-        <w:t>Pitchford</w:t>
-      </w:r>
-      <w:proofErr w:type="spellEnd"/>
-      <w:r>
-        <w:rPr>
-          <w:b/>
-          <w:bCs/>
-        </w:rPr>
-        <w:t xml:space="preserve"> N. J.</w:t>
-      </w:r>
-      <w:r>
-        <w:t xml:space="preserve"> </w:t>
-      </w:r>
-      <w:proofErr w:type="spellStart"/>
       <w:r>
         <w:rPr>
           <w:i/>
           <w:iCs/>
         </w:rPr>
-        <w:t>Pedagogical</w:t>
-      </w:r>
-      <w:proofErr w:type="spellEnd"/>
-      <w:r>
-        <w:rPr>
-          <w:i/>
-          <w:iCs/>
-        </w:rPr>
-        <w:t xml:space="preserve"> </w:t>
-      </w:r>
-      <w:proofErr w:type="spellStart"/>
-      <w:r>
-        <w:rPr>
-          <w:i/>
-          <w:iCs/>
-        </w:rPr>
-        <w:t>features</w:t>
-      </w:r>
-      <w:proofErr w:type="spellEnd"/>
-      <w:r>
-        <w:rPr>
-          <w:i/>
-          <w:iCs/>
-        </w:rPr>
-        <w:t xml:space="preserve"> of </w:t>
-      </w:r>
-      <w:proofErr w:type="spellStart"/>
-      <w:r>
-        <w:rPr>
-          <w:i/>
-          <w:iCs/>
-        </w:rPr>
-        <w:t>interactive</w:t>
-      </w:r>
-      <w:proofErr w:type="spellEnd"/>
-      <w:r>
-        <w:rPr>
-          <w:i/>
-          <w:iCs/>
-        </w:rPr>
-        <w:t xml:space="preserve"> </w:t>
-      </w:r>
-      <w:proofErr w:type="spellStart"/>
-      <w:r>
-        <w:rPr>
-          <w:i/>
-          <w:iCs/>
-        </w:rPr>
-        <w:t>apps</w:t>
-      </w:r>
-      <w:proofErr w:type="spellEnd"/>
-      <w:r>
-        <w:rPr>
-          <w:i/>
-          <w:iCs/>
-        </w:rPr>
-        <w:t xml:space="preserve"> </w:t>
-      </w:r>
-      <w:proofErr w:type="spellStart"/>
-      <w:r>
-        <w:rPr>
-          <w:i/>
-          <w:iCs/>
-        </w:rPr>
-        <w:t>for</w:t>
-      </w:r>
-      <w:proofErr w:type="spellEnd"/>
-      <w:r>
-        <w:rPr>
-          <w:i/>
-          <w:iCs/>
-        </w:rPr>
-        <w:t xml:space="preserve"> </w:t>
-      </w:r>
-      <w:proofErr w:type="spellStart"/>
-      <w:r>
-        <w:rPr>
-          <w:i/>
-          <w:iCs/>
-        </w:rPr>
-        <w:t>effective</w:t>
-      </w:r>
-      <w:proofErr w:type="spellEnd"/>
-      <w:r>
-        <w:rPr>
-          <w:i/>
-          <w:iCs/>
-        </w:rPr>
-        <w:t xml:space="preserve"> </w:t>
-      </w:r>
-      <w:proofErr w:type="spellStart"/>
-      <w:r>
-        <w:rPr>
-          <w:i/>
-          <w:iCs/>
-        </w:rPr>
-        <w:t>learning</w:t>
-      </w:r>
-      <w:proofErr w:type="spellEnd"/>
-      <w:r>
-        <w:rPr>
-          <w:i/>
-          <w:iCs/>
-        </w:rPr>
-        <w:t xml:space="preserve"> of </w:t>
-      </w:r>
-      <w:proofErr w:type="spellStart"/>
-      <w:r>
-        <w:rPr>
-          <w:i/>
-          <w:iCs/>
-        </w:rPr>
-        <w:t>foundational</w:t>
-      </w:r>
-      <w:proofErr w:type="spellEnd"/>
-      <w:r>
-        <w:rPr>
-          <w:i/>
-          <w:iCs/>
-        </w:rPr>
-        <w:t xml:space="preserve"> </w:t>
-      </w:r>
-      <w:proofErr w:type="spellStart"/>
-      <w:r>
-        <w:rPr>
-          <w:i/>
-          <w:iCs/>
-        </w:rPr>
-        <w:t>skills</w:t>
-      </w:r>
-      <w:proofErr w:type="spellEnd"/>
+        <w:t>Pedagogical features of interactive apps for effective learning of foundational skills</w:t>
+      </w:r>
       <w:r>
         <w:t xml:space="preserve">, </w:t>
       </w:r>
       <w:r>
-        <w:t xml:space="preserve">British </w:t>
-      </w:r>
-      <w:proofErr w:type="spellStart"/>
-      <w:r>
-        <w:t>Journal</w:t>
-      </w:r>
-      <w:proofErr w:type="spellEnd"/>
-      <w:r>
-        <w:t xml:space="preserve"> of </w:t>
-      </w:r>
-      <w:proofErr w:type="spellStart"/>
-      <w:r>
-        <w:t>Educational</w:t>
-      </w:r>
-      <w:proofErr w:type="spellEnd"/>
-      <w:r>
-        <w:t xml:space="preserve"> </w:t>
-      </w:r>
-      <w:proofErr w:type="spellStart"/>
-      <w:r>
-        <w:t>Technology</w:t>
-      </w:r>
-      <w:proofErr w:type="spellEnd"/>
+        <w:t>British Journal of Educational Technology</w:t>
+      </w:r>
       <w:r>
         <w:t>. 2023. [cit. 10.</w:t>
       </w:r>
@@ -9025,7 +8492,7 @@
           <w:t>https://bera-journals.onlinelibrary.wiley.com/doi/full/10.1111/bjet.13317</w:t>
         </w:r>
       </w:hyperlink>
-      <w:bookmarkEnd w:id="32"/>
+      <w:bookmarkEnd w:id="33"/>
     </w:p>
     <w:p>
       <w:pPr>
@@ -9035,7 +8502,7 @@
           <w:numId w:val="33"/>
         </w:numPr>
       </w:pPr>
-      <w:bookmarkStart w:id="33" w:name="_Ref166257606"/>
+      <w:bookmarkStart w:id="34" w:name="_Ref166257606"/>
       <w:r>
         <w:rPr>
           <w:b/>
@@ -9046,129 +8513,15 @@
       <w:r>
         <w:t xml:space="preserve"> </w:t>
       </w:r>
-      <w:proofErr w:type="spellStart"/>
       <w:r>
         <w:rPr>
           <w:i/>
           <w:iCs/>
         </w:rPr>
-        <w:t>Interactive</w:t>
-      </w:r>
-      <w:proofErr w:type="spellEnd"/>
-      <w:r>
-        <w:rPr>
-          <w:i/>
-          <w:iCs/>
-        </w:rPr>
-        <w:t xml:space="preserve"> </w:t>
-      </w:r>
-      <w:proofErr w:type="spellStart"/>
-      <w:r>
-        <w:rPr>
-          <w:i/>
-          <w:iCs/>
-        </w:rPr>
-        <w:t>Analysis</w:t>
-      </w:r>
-      <w:proofErr w:type="spellEnd"/>
-      <w:r>
-        <w:rPr>
-          <w:i/>
-          <w:iCs/>
-        </w:rPr>
-        <w:t xml:space="preserve"> </w:t>
-      </w:r>
-      <w:proofErr w:type="spellStart"/>
-      <w:r>
-        <w:rPr>
-          <w:i/>
-          <w:iCs/>
-        </w:rPr>
-        <w:t>Tools</w:t>
-      </w:r>
-      <w:proofErr w:type="spellEnd"/>
-      <w:r>
-        <w:rPr>
-          <w:i/>
-          <w:iCs/>
-        </w:rPr>
-        <w:t xml:space="preserve"> </w:t>
-      </w:r>
-      <w:proofErr w:type="spellStart"/>
-      <w:r>
-        <w:rPr>
-          <w:i/>
-          <w:iCs/>
-        </w:rPr>
-        <w:t>for</w:t>
-      </w:r>
-      <w:proofErr w:type="spellEnd"/>
-      <w:r>
-        <w:rPr>
-          <w:i/>
-          <w:iCs/>
-        </w:rPr>
-        <w:t xml:space="preserve"> </w:t>
-      </w:r>
-      <w:proofErr w:type="spellStart"/>
-      <w:r>
-        <w:rPr>
-          <w:i/>
-          <w:iCs/>
-        </w:rPr>
-        <w:t>Visualizing</w:t>
-      </w:r>
-      <w:proofErr w:type="spellEnd"/>
-      <w:r>
-        <w:rPr>
-          <w:i/>
-          <w:iCs/>
-        </w:rPr>
-        <w:t xml:space="preserve"> </w:t>
-      </w:r>
-      <w:proofErr w:type="spellStart"/>
-      <w:r>
-        <w:rPr>
-          <w:i/>
-          <w:iCs/>
-        </w:rPr>
-        <w:t>the</w:t>
-      </w:r>
-      <w:proofErr w:type="spellEnd"/>
-      <w:r>
-        <w:rPr>
-          <w:i/>
-          <w:iCs/>
-        </w:rPr>
-        <w:t xml:space="preserve"> </w:t>
-      </w:r>
-      <w:proofErr w:type="spellStart"/>
-      <w:r>
-        <w:rPr>
-          <w:i/>
-          <w:iCs/>
-        </w:rPr>
-        <w:t>Universe</w:t>
-      </w:r>
-      <w:proofErr w:type="spellEnd"/>
-      <w:r>
-        <w:t xml:space="preserve">. </w:t>
-      </w:r>
-      <w:proofErr w:type="spellStart"/>
-      <w:r>
-        <w:t>University</w:t>
-      </w:r>
-      <w:proofErr w:type="spellEnd"/>
-      <w:r>
-        <w:t xml:space="preserve"> of </w:t>
-      </w:r>
-      <w:proofErr w:type="spellStart"/>
-      <w:r>
-        <w:t>California</w:t>
-      </w:r>
-      <w:proofErr w:type="spellEnd"/>
-      <w:r>
-        <w:t>, Santa Cruz, 2023.</w:t>
+        <w:t>Interactive Analysis Tools for Visualizing the Universe</w:t>
+      </w:r>
+      <w:r>
+        <w:t>. University of California, Santa Cruz, 2023.</w:t>
       </w:r>
       <w:r>
         <w:t xml:space="preserve"> [cit. 10.05.2024]. Dostupné z: </w:t>
@@ -9181,7 +8534,7 @@
           <w:t>https://www.proquest.com/openview/68f7fe43529067a68fe04903f9714252/1?pq-origsite=gscholar&amp;cbl=18750&amp;diss=y</w:t>
         </w:r>
       </w:hyperlink>
-      <w:bookmarkEnd w:id="33"/>
+      <w:bookmarkEnd w:id="34"/>
       <w:r>
         <w:t xml:space="preserve"> </w:t>
       </w:r>
@@ -9194,72 +8547,46 @@
           <w:numId w:val="33"/>
         </w:numPr>
       </w:pPr>
-      <w:bookmarkStart w:id="34" w:name="_Ref166414843"/>
-      <w:proofErr w:type="spellStart"/>
+      <w:bookmarkStart w:id="35" w:name="_Ref166414843"/>
       <w:r>
         <w:rPr>
           <w:b/>
           <w:bCs/>
         </w:rPr>
-        <w:t>Bhatti</w:t>
-      </w:r>
-      <w:proofErr w:type="spellEnd"/>
+        <w:t>Bhatti K. Abela P.</w:t>
+      </w:r>
+      <w:r>
+        <w:t xml:space="preserve"> </w:t>
+      </w:r>
       <w:r>
         <w:rPr>
           <w:b/>
           <w:bCs/>
         </w:rPr>
-        <w:t xml:space="preserve"> K. </w:t>
-      </w:r>
-      <w:proofErr w:type="spellStart"/>
+        <w:t xml:space="preserve">Hoppe J. </w:t>
+      </w:r>
+      <w:r>
+        <w:rPr>
+          <w:i/>
+          <w:iCs/>
+        </w:rPr>
+        <w:t>How</w:t>
+      </w:r>
       <w:r>
         <w:rPr>
           <w:b/>
           <w:bCs/>
         </w:rPr>
-        <w:t>Abela</w:t>
-      </w:r>
-      <w:proofErr w:type="spellEnd"/>
-      <w:r>
-        <w:rPr>
-          <w:b/>
-          <w:bCs/>
-        </w:rPr>
-        <w:t xml:space="preserve"> P.</w:t>
-      </w:r>
-      <w:r>
         <w:t xml:space="preserve"> </w:t>
       </w:r>
-      <w:proofErr w:type="spellStart"/>
-      <w:r>
-        <w:rPr>
-          <w:b/>
-          <w:bCs/>
-        </w:rPr>
-        <w:t>Hoppe</w:t>
-      </w:r>
-      <w:proofErr w:type="spellEnd"/>
-      <w:r>
-        <w:rPr>
-          <w:b/>
-          <w:bCs/>
-        </w:rPr>
-        <w:t xml:space="preserve"> J. </w:t>
-      </w:r>
-      <w:proofErr w:type="spellStart"/>
       <w:r>
         <w:rPr>
           <w:i/>
           <w:iCs/>
         </w:rPr>
-        <w:t>How</w:t>
-      </w:r>
-      <w:proofErr w:type="spellEnd"/>
-      <w:r>
-        <w:rPr>
-          <w:b/>
-          <w:bCs/>
-        </w:rPr>
+        <w:t>do you learn and master a new game</w:t>
+      </w:r>
+      <w:r>
         <w:t xml:space="preserve"> </w:t>
       </w:r>
       <w:r>
@@ -9267,123 +8594,17 @@
           <w:i/>
           <w:iCs/>
         </w:rPr>
-        <w:t xml:space="preserve">do </w:t>
-      </w:r>
-      <w:proofErr w:type="spellStart"/>
+        <w:t>engine or</w:t>
+      </w:r>
+      <w:r>
+        <w:t xml:space="preserve"> </w:t>
+      </w:r>
       <w:r>
         <w:rPr>
           <w:i/>
           <w:iCs/>
         </w:rPr>
-        <w:t>you</w:t>
-      </w:r>
-      <w:proofErr w:type="spellEnd"/>
-      <w:r>
-        <w:rPr>
-          <w:i/>
-          <w:iCs/>
-        </w:rPr>
-        <w:t xml:space="preserve"> </w:t>
-      </w:r>
-      <w:proofErr w:type="spellStart"/>
-      <w:r>
-        <w:rPr>
-          <w:i/>
-          <w:iCs/>
-        </w:rPr>
-        <w:t>learn</w:t>
-      </w:r>
-      <w:proofErr w:type="spellEnd"/>
-      <w:r>
-        <w:rPr>
-          <w:i/>
-          <w:iCs/>
-        </w:rPr>
-        <w:t xml:space="preserve"> and </w:t>
-      </w:r>
-      <w:proofErr w:type="spellStart"/>
-      <w:r>
-        <w:rPr>
-          <w:i/>
-          <w:iCs/>
-        </w:rPr>
-        <w:t>master</w:t>
-      </w:r>
-      <w:proofErr w:type="spellEnd"/>
-      <w:r>
-        <w:rPr>
-          <w:i/>
-          <w:iCs/>
-        </w:rPr>
-        <w:t xml:space="preserve"> a new game</w:t>
-      </w:r>
-      <w:r>
-        <w:t xml:space="preserve"> </w:t>
-      </w:r>
-      <w:r>
-        <w:rPr>
-          <w:i/>
-          <w:iCs/>
-        </w:rPr>
-        <w:t>engine or</w:t>
-      </w:r>
-      <w:r>
-        <w:t xml:space="preserve"> </w:t>
-      </w:r>
-      <w:r>
-        <w:rPr>
-          <w:i/>
-          <w:iCs/>
-        </w:rPr>
-        <w:t xml:space="preserve">game </w:t>
-      </w:r>
-      <w:proofErr w:type="spellStart"/>
-      <w:r>
-        <w:rPr>
-          <w:i/>
-          <w:iCs/>
-        </w:rPr>
-        <w:t>framework</w:t>
-      </w:r>
-      <w:proofErr w:type="spellEnd"/>
-      <w:r>
-        <w:rPr>
-          <w:i/>
-          <w:iCs/>
-        </w:rPr>
-        <w:t xml:space="preserve"> </w:t>
-      </w:r>
-      <w:proofErr w:type="spellStart"/>
-      <w:r>
-        <w:rPr>
-          <w:i/>
-          <w:iCs/>
-        </w:rPr>
-        <w:t>quickly</w:t>
-      </w:r>
-      <w:proofErr w:type="spellEnd"/>
-      <w:r>
-        <w:rPr>
-          <w:i/>
-          <w:iCs/>
-        </w:rPr>
-        <w:t xml:space="preserve"> and </w:t>
-      </w:r>
-      <w:proofErr w:type="spellStart"/>
-      <w:r>
-        <w:rPr>
-          <w:i/>
-          <w:iCs/>
-        </w:rPr>
-        <w:t>efficiently</w:t>
-      </w:r>
-      <w:proofErr w:type="spellEnd"/>
-      <w:r>
-        <w:rPr>
-          <w:i/>
-          <w:iCs/>
-        </w:rPr>
-        <w:t>?</w:t>
+        <w:t>game framework quickly and efficiently?</w:t>
       </w:r>
       <w:r>
         <w:t xml:space="preserve"> [online]</w:t>
@@ -9402,7 +8623,7 @@
           <w:t>https://www.linkedin.com/advice/0/how-do-you-learn-master-new-game-engine-framework-quickly</w:t>
         </w:r>
       </w:hyperlink>
-      <w:bookmarkEnd w:id="34"/>
+      <w:bookmarkEnd w:id="35"/>
       <w:r>
         <w:t xml:space="preserve"> </w:t>
       </w:r>
@@ -9415,8 +8636,7 @@
           <w:numId w:val="33"/>
         </w:numPr>
       </w:pPr>
-      <w:bookmarkStart w:id="35" w:name="_Ref166326838"/>
-      <w:proofErr w:type="spellStart"/>
+      <w:bookmarkStart w:id="36" w:name="_Ref166326838"/>
       <w:r>
         <w:rPr>
           <w:b/>
@@ -9431,7 +8651,6 @@
         </w:rPr>
         <w:t>rm</w:t>
       </w:r>
-      <w:proofErr w:type="spellEnd"/>
       <w:r>
         <w:rPr>
           <w:b/>
@@ -9451,23 +8670,7 @@
           <w:i/>
           <w:iCs/>
         </w:rPr>
-        <w:t xml:space="preserve">Game </w:t>
-      </w:r>
-      <w:proofErr w:type="spellStart"/>
-      <w:r>
-        <w:rPr>
-          <w:i/>
-          <w:iCs/>
-        </w:rPr>
-        <w:t>Engines</w:t>
-      </w:r>
-      <w:proofErr w:type="spellEnd"/>
-      <w:r>
-        <w:rPr>
-          <w:i/>
-          <w:iCs/>
-        </w:rPr>
-        <w:t xml:space="preserve"> </w:t>
+        <w:t xml:space="preserve">Game Engines </w:t>
       </w:r>
       <w:r>
         <w:t>[online]</w:t>
@@ -9486,7 +8689,7 @@
           <w:t>https://www.arm.com/glossary/gaming-engines</w:t>
         </w:r>
       </w:hyperlink>
-      <w:bookmarkEnd w:id="35"/>
+      <w:bookmarkEnd w:id="36"/>
       <w:r>
         <w:t xml:space="preserve"> </w:t>
       </w:r>
@@ -9504,51 +8707,24 @@
           <w:u w:val="none"/>
         </w:rPr>
       </w:pPr>
-      <w:bookmarkStart w:id="36" w:name="_Ref166332326"/>
-      <w:proofErr w:type="spellStart"/>
+      <w:bookmarkStart w:id="37" w:name="_Ref166332326"/>
       <w:r>
         <w:rPr>
           <w:b/>
           <w:bCs/>
         </w:rPr>
-        <w:t>Unreal</w:t>
-      </w:r>
-      <w:proofErr w:type="spellEnd"/>
-      <w:r>
-        <w:rPr>
-          <w:b/>
-          <w:bCs/>
-        </w:rPr>
-        <w:t xml:space="preserve"> Engine</w:t>
+        <w:t>Unreal Engine</w:t>
       </w:r>
       <w:r>
         <w:t xml:space="preserve">, </w:t>
       </w:r>
-      <w:proofErr w:type="spellStart"/>
       <w:r>
         <w:rPr>
           <w:i/>
           <w:iCs/>
         </w:rPr>
-        <w:t>Unreal</w:t>
-      </w:r>
-      <w:proofErr w:type="spellEnd"/>
-      <w:r>
-        <w:rPr>
-          <w:i/>
-          <w:iCs/>
-        </w:rPr>
-        <w:t xml:space="preserve"> engine </w:t>
-      </w:r>
-      <w:proofErr w:type="spellStart"/>
-      <w:r>
-        <w:rPr>
-          <w:i/>
-          <w:iCs/>
-        </w:rPr>
-        <w:t>features</w:t>
-      </w:r>
-      <w:proofErr w:type="spellEnd"/>
+        <w:t>Unreal engine features</w:t>
+      </w:r>
       <w:r>
         <w:t xml:space="preserve"> [online]. 2018, [cit. 10.05.2024]. Dostupné z: </w:t>
       </w:r>
@@ -9560,7 +8736,7 @@
           <w:t>https://www.unrealengine.com/en-US/features</w:t>
         </w:r>
       </w:hyperlink>
-      <w:bookmarkEnd w:id="36"/>
+      <w:bookmarkEnd w:id="37"/>
     </w:p>
     <w:p>
       <w:pPr>
@@ -9570,212 +8746,26 @@
           <w:numId w:val="33"/>
         </w:numPr>
       </w:pPr>
-      <w:bookmarkStart w:id="37" w:name="_Ref166332360"/>
+      <w:bookmarkStart w:id="38" w:name="_Ref166332360"/>
       <w:r>
         <w:rPr>
           <w:b/>
           <w:bCs/>
         </w:rPr>
-        <w:t xml:space="preserve">AL L., </w:t>
-      </w:r>
-      <w:proofErr w:type="spellStart"/>
-      <w:r>
-        <w:rPr>
-          <w:b/>
-          <w:bCs/>
-        </w:rPr>
-        <w:t>Hussain</w:t>
-      </w:r>
-      <w:proofErr w:type="spellEnd"/>
-      <w:r>
-        <w:rPr>
-          <w:b/>
-          <w:bCs/>
-        </w:rPr>
-        <w:t xml:space="preserve"> A. J</w:t>
+        <w:t>AL L., Hussain A. J</w:t>
       </w:r>
       <w:r>
         <w:t xml:space="preserve">. </w:t>
       </w:r>
-      <w:proofErr w:type="spellStart"/>
       <w:r>
         <w:rPr>
           <w:i/>
           <w:iCs/>
         </w:rPr>
-        <w:t>The</w:t>
-      </w:r>
-      <w:proofErr w:type="spellEnd"/>
-      <w:r>
-        <w:rPr>
-          <w:i/>
-          <w:iCs/>
-        </w:rPr>
-        <w:t xml:space="preserve"> </w:t>
-      </w:r>
-      <w:proofErr w:type="spellStart"/>
-      <w:r>
-        <w:rPr>
-          <w:i/>
-          <w:iCs/>
-        </w:rPr>
-        <w:t>Path</w:t>
-      </w:r>
-      <w:proofErr w:type="spellEnd"/>
-      <w:r>
-        <w:rPr>
-          <w:i/>
-          <w:iCs/>
-        </w:rPr>
-        <w:t xml:space="preserve"> of </w:t>
-      </w:r>
-      <w:proofErr w:type="spellStart"/>
-      <w:r>
-        <w:rPr>
-          <w:i/>
-          <w:iCs/>
-        </w:rPr>
-        <w:t>unity</w:t>
-      </w:r>
-      <w:proofErr w:type="spellEnd"/>
-      <w:r>
-        <w:rPr>
-          <w:i/>
-          <w:iCs/>
-        </w:rPr>
-        <w:t xml:space="preserve"> or </w:t>
-      </w:r>
-      <w:proofErr w:type="spellStart"/>
-      <w:r>
-        <w:rPr>
-          <w:i/>
-          <w:iCs/>
-        </w:rPr>
-        <w:t>the</w:t>
-      </w:r>
-      <w:proofErr w:type="spellEnd"/>
-      <w:r>
-        <w:rPr>
-          <w:i/>
-          <w:iCs/>
-        </w:rPr>
-        <w:t xml:space="preserve"> </w:t>
-      </w:r>
-      <w:proofErr w:type="spellStart"/>
-      <w:r>
-        <w:rPr>
-          <w:i/>
-          <w:iCs/>
-        </w:rPr>
-        <w:t>Path</w:t>
-      </w:r>
-      <w:proofErr w:type="spellEnd"/>
-      <w:r>
-        <w:rPr>
-          <w:i/>
-          <w:iCs/>
-        </w:rPr>
-        <w:t xml:space="preserve"> of </w:t>
-      </w:r>
-      <w:proofErr w:type="spellStart"/>
-      <w:r>
-        <w:rPr>
-          <w:i/>
-          <w:iCs/>
-        </w:rPr>
-        <w:t>unreal</w:t>
-      </w:r>
-      <w:proofErr w:type="spellEnd"/>
-      <w:r>
-        <w:rPr>
-          <w:i/>
-          <w:iCs/>
-        </w:rPr>
-        <w:t xml:space="preserve">? A </w:t>
-      </w:r>
-      <w:proofErr w:type="spellStart"/>
-      <w:r>
-        <w:rPr>
-          <w:i/>
-          <w:iCs/>
-        </w:rPr>
-        <w:t>Comparative</w:t>
-      </w:r>
-      <w:proofErr w:type="spellEnd"/>
-      <w:r>
-        <w:rPr>
-          <w:i/>
-          <w:iCs/>
-        </w:rPr>
-        <w:t xml:space="preserve"> Study on </w:t>
-      </w:r>
-      <w:proofErr w:type="spellStart"/>
-      <w:r>
-        <w:rPr>
-          <w:i/>
-          <w:iCs/>
-        </w:rPr>
-        <w:t>Suitability</w:t>
-      </w:r>
-      <w:proofErr w:type="spellEnd"/>
-      <w:r>
-        <w:rPr>
-          <w:i/>
-          <w:iCs/>
-        </w:rPr>
-        <w:t xml:space="preserve"> </w:t>
-      </w:r>
-      <w:proofErr w:type="spellStart"/>
-      <w:r>
-        <w:rPr>
-          <w:i/>
-          <w:iCs/>
-        </w:rPr>
-        <w:t>for</w:t>
-      </w:r>
-      <w:proofErr w:type="spellEnd"/>
-      <w:r>
-        <w:rPr>
-          <w:i/>
-          <w:iCs/>
-        </w:rPr>
-        <w:t xml:space="preserve"> Game </w:t>
-      </w:r>
-      <w:proofErr w:type="spellStart"/>
-      <w:r>
-        <w:rPr>
-          <w:i/>
-          <w:iCs/>
-        </w:rPr>
-        <w:t>Development</w:t>
-      </w:r>
-      <w:proofErr w:type="spellEnd"/>
-      <w:r>
-        <w:t xml:space="preserve">. </w:t>
-      </w:r>
-      <w:proofErr w:type="spellStart"/>
-      <w:r>
-        <w:t>Journal</w:t>
-      </w:r>
-      <w:proofErr w:type="spellEnd"/>
-      <w:r>
-        <w:t xml:space="preserve"> of </w:t>
-      </w:r>
-      <w:proofErr w:type="spellStart"/>
-      <w:r>
-        <w:t>Student</w:t>
-      </w:r>
-      <w:proofErr w:type="spellEnd"/>
-      <w:r>
-        <w:t xml:space="preserve"> </w:t>
-      </w:r>
-      <w:proofErr w:type="spellStart"/>
-      <w:r>
-        <w:t>Research</w:t>
-      </w:r>
-      <w:proofErr w:type="spellEnd"/>
-      <w:r>
-        <w:t>, 2019</w:t>
+        <w:t>The Path of unity or the Path of unreal? A Comparative Study on Suitability for Game Development</w:t>
+      </w:r>
+      <w:r>
+        <w:t>. Journal of Student Research, 2019</w:t>
       </w:r>
       <w:r>
         <w:t>,</w:t>
@@ -9791,7 +8781,7 @@
           <w:t>https://www.jsr.org/index.php/path/article/view/976/823</w:t>
         </w:r>
       </w:hyperlink>
-      <w:bookmarkEnd w:id="37"/>
+      <w:bookmarkEnd w:id="38"/>
       <w:r>
         <w:t xml:space="preserve"> </w:t>
       </w:r>
@@ -9809,7 +8799,7 @@
           <w:u w:val="none"/>
         </w:rPr>
       </w:pPr>
-      <w:bookmarkStart w:id="38" w:name="_Ref166333797"/>
+      <w:bookmarkStart w:id="39" w:name="_Ref166333797"/>
       <w:r>
         <w:rPr>
           <w:rStyle w:val="Hypertextovprepojenie"/>
@@ -9828,7 +8818,6 @@
         </w:rPr>
         <w:t xml:space="preserve"> </w:t>
       </w:r>
-      <w:proofErr w:type="spellStart"/>
       <w:r>
         <w:rPr>
           <w:rStyle w:val="Hypertextovprepojenie"/>
@@ -9837,97 +8826,8 @@
           <w:color w:val="auto"/>
           <w:u w:val="none"/>
         </w:rPr>
-        <w:t>Godot</w:t>
-      </w:r>
-      <w:proofErr w:type="spellEnd"/>
-      <w:r>
-        <w:rPr>
-          <w:rStyle w:val="Hypertextovprepojenie"/>
-          <w:i/>
-          <w:iCs/>
-          <w:color w:val="auto"/>
-          <w:u w:val="none"/>
-        </w:rPr>
-        <w:t xml:space="preserve"> 2.0: </w:t>
-      </w:r>
-      <w:proofErr w:type="spellStart"/>
-      <w:r>
-        <w:rPr>
-          <w:rStyle w:val="Hypertextovprepojenie"/>
-          <w:i/>
-          <w:iCs/>
-          <w:color w:val="auto"/>
-          <w:u w:val="none"/>
-        </w:rPr>
-        <w:t>Talking</w:t>
-      </w:r>
-      <w:proofErr w:type="spellEnd"/>
-      <w:r>
-        <w:rPr>
-          <w:rStyle w:val="Hypertextovprepojenie"/>
-          <w:i/>
-          <w:iCs/>
-          <w:color w:val="auto"/>
-          <w:u w:val="none"/>
-        </w:rPr>
-        <w:t xml:space="preserve"> </w:t>
-      </w:r>
-      <w:proofErr w:type="spellStart"/>
-      <w:r>
-        <w:rPr>
-          <w:rStyle w:val="Hypertextovprepojenie"/>
-          <w:i/>
-          <w:iCs/>
-          <w:color w:val="auto"/>
-          <w:u w:val="none"/>
-        </w:rPr>
-        <w:t>with</w:t>
-      </w:r>
-      <w:proofErr w:type="spellEnd"/>
-      <w:r>
-        <w:rPr>
-          <w:rStyle w:val="Hypertextovprepojenie"/>
-          <w:i/>
-          <w:iCs/>
-          <w:color w:val="auto"/>
-          <w:u w:val="none"/>
-        </w:rPr>
-        <w:t xml:space="preserve"> </w:t>
-      </w:r>
-      <w:proofErr w:type="spellStart"/>
-      <w:r>
-        <w:rPr>
-          <w:rStyle w:val="Hypertextovprepojenie"/>
-          <w:i/>
-          <w:iCs/>
-          <w:color w:val="auto"/>
-          <w:u w:val="none"/>
-        </w:rPr>
-        <w:t>the</w:t>
-      </w:r>
-      <w:proofErr w:type="spellEnd"/>
-      <w:r>
-        <w:rPr>
-          <w:rStyle w:val="Hypertextovprepojenie"/>
-          <w:i/>
-          <w:iCs/>
-          <w:color w:val="auto"/>
-          <w:u w:val="none"/>
-        </w:rPr>
-        <w:t xml:space="preserve"> </w:t>
-      </w:r>
-      <w:proofErr w:type="spellStart"/>
-      <w:r>
-        <w:rPr>
-          <w:rStyle w:val="Hypertextovprepojenie"/>
-          <w:i/>
-          <w:iCs/>
-          <w:color w:val="auto"/>
-          <w:u w:val="none"/>
-        </w:rPr>
-        <w:t>Creator</w:t>
-      </w:r>
-      <w:proofErr w:type="spellEnd"/>
+        <w:t>Godot 2.0: Talking with the Creator</w:t>
+      </w:r>
       <w:r>
         <w:rPr>
           <w:rStyle w:val="Hypertextovprepojenie"/>
@@ -9992,7 +8892,7 @@
         </w:rPr>
         <w:t xml:space="preserve"> Dostupné z: </w:t>
       </w:r>
-      <w:bookmarkEnd w:id="38"/>
+      <w:bookmarkEnd w:id="39"/>
       <w:r>
         <w:rPr>
           <w:rStyle w:val="Hypertextovprepojenie"/>
@@ -10071,7 +8971,7 @@
           <w:numId w:val="33"/>
         </w:numPr>
       </w:pPr>
-      <w:bookmarkStart w:id="39" w:name="_Ref166334171"/>
+      <w:bookmarkStart w:id="40" w:name="_Ref166334171"/>
       <w:r>
         <w:rPr>
           <w:b/>
@@ -10087,156 +8987,22 @@
           <w:i/>
           <w:iCs/>
         </w:rPr>
-        <w:t xml:space="preserve">On </w:t>
-      </w:r>
-      <w:proofErr w:type="spellStart"/>
-      <w:r>
-        <w:rPr>
-          <w:i/>
-          <w:iCs/>
-        </w:rPr>
-        <w:t>the</w:t>
-      </w:r>
-      <w:proofErr w:type="spellEnd"/>
-      <w:r>
-        <w:rPr>
-          <w:i/>
-          <w:iCs/>
-        </w:rPr>
+        <w:t>On the relevance of the Godot Engine in the indie game development industry</w:t>
+      </w:r>
+      <w:r>
+        <w:t xml:space="preserve">. </w:t>
+      </w:r>
+      <w:r>
+        <w:t>[online]</w:t>
+      </w:r>
+      <w:r>
+        <w:t>.</w:t>
+      </w:r>
+      <w:r>
         <w:t xml:space="preserve"> </w:t>
       </w:r>
-      <w:proofErr w:type="spellStart"/>
-      <w:r>
-        <w:rPr>
-          <w:i/>
-          <w:iCs/>
-        </w:rPr>
-        <w:t>relevance</w:t>
-      </w:r>
-      <w:proofErr w:type="spellEnd"/>
-      <w:r>
-        <w:rPr>
-          <w:i/>
-          <w:iCs/>
-        </w:rPr>
-        <w:t xml:space="preserve"> of </w:t>
-      </w:r>
-      <w:proofErr w:type="spellStart"/>
-      <w:r>
-        <w:rPr>
-          <w:i/>
-          <w:iCs/>
-        </w:rPr>
-        <w:t>the</w:t>
-      </w:r>
-      <w:proofErr w:type="spellEnd"/>
-      <w:r>
-        <w:rPr>
-          <w:i/>
-          <w:iCs/>
-        </w:rPr>
-        <w:t xml:space="preserve"> </w:t>
-      </w:r>
-      <w:proofErr w:type="spellStart"/>
-      <w:r>
-        <w:rPr>
-          <w:i/>
-          <w:iCs/>
-        </w:rPr>
-        <w:t>Godot</w:t>
-      </w:r>
-      <w:proofErr w:type="spellEnd"/>
-      <w:r>
-        <w:rPr>
-          <w:i/>
-          <w:iCs/>
-        </w:rPr>
-        <w:t xml:space="preserve"> Engine in </w:t>
-      </w:r>
-      <w:proofErr w:type="spellStart"/>
-      <w:r>
-        <w:rPr>
-          <w:i/>
-          <w:iCs/>
-        </w:rPr>
-        <w:t>the</w:t>
-      </w:r>
-      <w:proofErr w:type="spellEnd"/>
-      <w:r>
-        <w:rPr>
-          <w:i/>
-          <w:iCs/>
-        </w:rPr>
-        <w:t xml:space="preserve"> </w:t>
-      </w:r>
-      <w:proofErr w:type="spellStart"/>
-      <w:r>
-        <w:rPr>
-          <w:i/>
-          <w:iCs/>
-        </w:rPr>
-        <w:t>indie</w:t>
-      </w:r>
-      <w:proofErr w:type="spellEnd"/>
-      <w:r>
-        <w:rPr>
-          <w:i/>
-          <w:iCs/>
-        </w:rPr>
-        <w:t xml:space="preserve"> game </w:t>
-      </w:r>
-      <w:proofErr w:type="spellStart"/>
-      <w:r>
-        <w:rPr>
-          <w:i/>
-          <w:iCs/>
-        </w:rPr>
-        <w:t>development</w:t>
-      </w:r>
-      <w:proofErr w:type="spellEnd"/>
-      <w:r>
-        <w:rPr>
-          <w:i/>
-          <w:iCs/>
-        </w:rPr>
-        <w:t xml:space="preserve"> </w:t>
-      </w:r>
-      <w:proofErr w:type="spellStart"/>
-      <w:r>
-        <w:rPr>
-          <w:i/>
-          <w:iCs/>
-        </w:rPr>
-        <w:t>industry</w:t>
-      </w:r>
-      <w:proofErr w:type="spellEnd"/>
-      <w:r>
-        <w:t xml:space="preserve">. </w:t>
-      </w:r>
-      <w:r>
-        <w:t>[online]</w:t>
-      </w:r>
-      <w:r>
-        <w:t>.</w:t>
-      </w:r>
-      <w:r>
-        <w:t xml:space="preserve"> </w:t>
-      </w:r>
-      <w:proofErr w:type="spellStart"/>
-      <w:r>
-        <w:t>arXiv</w:t>
-      </w:r>
-      <w:proofErr w:type="spellEnd"/>
-      <w:r>
-        <w:t xml:space="preserve"> </w:t>
-      </w:r>
-      <w:proofErr w:type="spellStart"/>
-      <w:r>
-        <w:t>preprint</w:t>
-      </w:r>
-      <w:proofErr w:type="spellEnd"/>
-      <w:r>
-        <w:t xml:space="preserve"> arXiv:2401.01909, 2023</w:t>
+      <w:r>
+        <w:t>arXiv preprint arXiv:2401.01909, 2023</w:t>
       </w:r>
       <w:r>
         <w:t>,</w:t>
@@ -10258,7 +9024,7 @@
           <w:t>https://arxiv.org/abs/2401.01909</w:t>
         </w:r>
       </w:hyperlink>
-      <w:bookmarkEnd w:id="39"/>
+      <w:bookmarkEnd w:id="40"/>
     </w:p>
     <w:p>
       <w:pPr>
@@ -10268,9 +9034,8 @@
           <w:numId w:val="33"/>
         </w:numPr>
       </w:pPr>
-      <w:bookmarkStart w:id="40" w:name="_Ref166335418"/>
-      <w:bookmarkStart w:id="41" w:name="_Ref166343178"/>
-      <w:proofErr w:type="spellStart"/>
+      <w:bookmarkStart w:id="41" w:name="_Ref166335418"/>
+      <w:bookmarkStart w:id="42" w:name="_Ref166343178"/>
       <w:r>
         <w:rPr>
           <w:b/>
@@ -10279,92 +9044,18 @@
         <w:lastRenderedPageBreak/>
         <w:t>Sabiq</w:t>
       </w:r>
-      <w:proofErr w:type="spellEnd"/>
       <w:r>
         <w:t>,</w:t>
       </w:r>
       <w:r>
         <w:t xml:space="preserve"> </w:t>
       </w:r>
-      <w:proofErr w:type="spellStart"/>
       <w:r>
         <w:rPr>
           <w:i/>
           <w:iCs/>
         </w:rPr>
-        <w:t>Comparison</w:t>
-      </w:r>
-      <w:proofErr w:type="spellEnd"/>
-      <w:r>
-        <w:rPr>
-          <w:i/>
-          <w:iCs/>
-        </w:rPr>
-        <w:t xml:space="preserve"> of Unity </w:t>
-      </w:r>
-      <w:proofErr w:type="spellStart"/>
-      <w:r>
-        <w:rPr>
-          <w:i/>
-          <w:iCs/>
-        </w:rPr>
-        <w:t>vs</w:t>
-      </w:r>
-      <w:proofErr w:type="spellEnd"/>
-      <w:r>
-        <w:rPr>
-          <w:i/>
-          <w:iCs/>
-        </w:rPr>
-        <w:t xml:space="preserve"> </w:t>
-      </w:r>
-      <w:proofErr w:type="spellStart"/>
-      <w:r>
-        <w:rPr>
-          <w:i/>
-          <w:iCs/>
-        </w:rPr>
-        <w:t>Unreal</w:t>
-      </w:r>
-      <w:proofErr w:type="spellEnd"/>
-      <w:r>
-        <w:rPr>
-          <w:i/>
-          <w:iCs/>
-        </w:rPr>
-        <w:t xml:space="preserve"> Engine </w:t>
-      </w:r>
-      <w:proofErr w:type="spellStart"/>
-      <w:r>
-        <w:rPr>
-          <w:i/>
-          <w:iCs/>
-        </w:rPr>
-        <w:t>Vs</w:t>
-      </w:r>
-      <w:proofErr w:type="spellEnd"/>
-      <w:r>
-        <w:rPr>
-          <w:i/>
-          <w:iCs/>
-        </w:rPr>
-        <w:t xml:space="preserve"> </w:t>
-      </w:r>
-      <w:proofErr w:type="spellStart"/>
-      <w:r>
-        <w:rPr>
-          <w:i/>
-          <w:iCs/>
-        </w:rPr>
-        <w:t>Godot</w:t>
-      </w:r>
-      <w:proofErr w:type="spellEnd"/>
-      <w:r>
-        <w:rPr>
-          <w:i/>
-          <w:iCs/>
-        </w:rPr>
-        <w:t xml:space="preserve"> </w:t>
+        <w:t xml:space="preserve">Comparison of Unity vs Unreal Engine Vs Godot </w:t>
       </w:r>
       <w:r>
         <w:t xml:space="preserve">[online]. </w:t>
@@ -10375,7 +9066,7 @@
       <w:r>
         <w:t xml:space="preserve">, [cit. 11.05.2024]. Dostupné z: </w:t>
       </w:r>
-      <w:bookmarkEnd w:id="40"/>
+      <w:bookmarkEnd w:id="41"/>
       <w:r>
         <w:fldChar w:fldCharType="begin"/>
       </w:r>
@@ -10400,7 +9091,7 @@
       <w:r>
         <w:fldChar w:fldCharType="end"/>
       </w:r>
-      <w:bookmarkEnd w:id="41"/>
+      <w:bookmarkEnd w:id="42"/>
       <w:r>
         <w:t xml:space="preserve"> </w:t>
       </w:r>
@@ -10418,7 +9109,7 @@
           <w:u w:val="none"/>
         </w:rPr>
       </w:pPr>
-      <w:bookmarkStart w:id="42" w:name="_Ref166342807"/>
+      <w:bookmarkStart w:id="43" w:name="_Ref166342807"/>
       <w:r>
         <w:rPr>
           <w:b/>
@@ -10460,7 +9151,7 @@
           <w:t>https://unity.com/</w:t>
         </w:r>
       </w:hyperlink>
-      <w:bookmarkEnd w:id="42"/>
+      <w:bookmarkEnd w:id="43"/>
     </w:p>
     <w:p>
       <w:pPr>
@@ -10470,16 +9161,17 @@
           <w:numId w:val="33"/>
         </w:numPr>
       </w:pPr>
-      <w:bookmarkStart w:id="43" w:name="_Ref166431394"/>
-      <w:proofErr w:type="spellStart"/>
+      <w:bookmarkStart w:id="44" w:name="_Ref166431394"/>
       <w:r>
         <w:rPr>
           <w:b/>
           <w:bCs/>
         </w:rPr>
-        <w:t>Red</w:t>
-      </w:r>
-      <w:proofErr w:type="spellEnd"/>
+        <w:t>Red Hat</w:t>
+      </w:r>
+      <w:r>
+        <w:t>,</w:t>
+      </w:r>
       <w:r>
         <w:rPr>
           <w:b/>
@@ -10487,26 +9179,6 @@
         </w:rPr>
         <w:t xml:space="preserve"> </w:t>
       </w:r>
-      <w:proofErr w:type="spellStart"/>
-      <w:r>
-        <w:rPr>
-          <w:b/>
-          <w:bCs/>
-        </w:rPr>
-        <w:t>Hat</w:t>
-      </w:r>
-      <w:proofErr w:type="spellEnd"/>
-      <w:r>
-        <w:t>,</w:t>
-      </w:r>
-      <w:r>
-        <w:rPr>
-          <w:b/>
-          <w:bCs/>
-        </w:rPr>
-        <w:t xml:space="preserve"> </w:t>
-      </w:r>
-      <w:proofErr w:type="spellStart"/>
       <w:r>
         <w:rPr>
           <w:i/>
@@ -10519,47 +9191,7 @@
           <w:i/>
           <w:iCs/>
         </w:rPr>
-        <w:t>hat</w:t>
-      </w:r>
-      <w:proofErr w:type="spellEnd"/>
-      <w:r>
-        <w:rPr>
-          <w:i/>
-          <w:iCs/>
-        </w:rPr>
-        <w:t xml:space="preserve"> </w:t>
-      </w:r>
-      <w:proofErr w:type="spellStart"/>
-      <w:r>
-        <w:rPr>
-          <w:i/>
-          <w:iCs/>
-        </w:rPr>
-        <w:t>is</w:t>
-      </w:r>
-      <w:proofErr w:type="spellEnd"/>
-      <w:r>
-        <w:rPr>
-          <w:i/>
-          <w:iCs/>
-        </w:rPr>
-        <w:t xml:space="preserve"> </w:t>
-      </w:r>
-      <w:proofErr w:type="spellStart"/>
-      <w:r>
-        <w:rPr>
-          <w:i/>
-          <w:iCs/>
-        </w:rPr>
-        <w:t>an</w:t>
-      </w:r>
-      <w:proofErr w:type="spellEnd"/>
-      <w:r>
-        <w:rPr>
-          <w:i/>
-          <w:iCs/>
-        </w:rPr>
-        <w:t xml:space="preserve"> IDE</w:t>
+        <w:t>hat is an IDE</w:t>
       </w:r>
       <w:r>
         <w:rPr>
@@ -10582,7 +9214,7 @@
           <w:t>https://www.redhat.com/en/topics/middleware/what-is-ide</w:t>
         </w:r>
       </w:hyperlink>
-      <w:bookmarkEnd w:id="43"/>
+      <w:bookmarkEnd w:id="44"/>
       <w:r>
         <w:t xml:space="preserve"> </w:t>
       </w:r>
@@ -10596,61 +9228,16 @@
         </w:numPr>
         <w:jc w:val="left"/>
       </w:pPr>
-      <w:bookmarkStart w:id="44" w:name="_Ref166432271"/>
+      <w:bookmarkStart w:id="45" w:name="_Ref166432271"/>
       <w:r>
         <w:rPr>
           <w:b/>
           <w:bCs/>
         </w:rPr>
-        <w:t xml:space="preserve">Unity </w:t>
-      </w:r>
-      <w:proofErr w:type="spellStart"/>
-      <w:r>
-        <w:rPr>
-          <w:b/>
-          <w:bCs/>
-        </w:rPr>
-        <w:t>Documentation</w:t>
-      </w:r>
-      <w:proofErr w:type="spellEnd"/>
-      <w:r>
-        <w:rPr>
-          <w:b/>
-          <w:bCs/>
-        </w:rPr>
-        <w:t xml:space="preserve">, </w:t>
-      </w:r>
-      <w:proofErr w:type="spellStart"/>
-      <w:r>
-        <w:t>Integrated</w:t>
-      </w:r>
-      <w:proofErr w:type="spellEnd"/>
-      <w:r>
-        <w:t xml:space="preserve"> </w:t>
-      </w:r>
-      <w:proofErr w:type="spellStart"/>
-      <w:r>
-        <w:t>development</w:t>
-      </w:r>
-      <w:proofErr w:type="spellEnd"/>
-      <w:r>
-        <w:t xml:space="preserve"> </w:t>
-      </w:r>
-      <w:proofErr w:type="spellStart"/>
-      <w:r>
-        <w:t>environment</w:t>
-      </w:r>
-      <w:proofErr w:type="spellEnd"/>
-      <w:r>
-        <w:t xml:space="preserve"> (IDE) </w:t>
-      </w:r>
-      <w:proofErr w:type="spellStart"/>
-      <w:r>
-        <w:t>support</w:t>
-      </w:r>
-      <w:proofErr w:type="spellEnd"/>
-      <w:r>
-        <w:t xml:space="preserve"> [online]. 2022, [cit. 12.05.2024]. Dostupné z: </w:t>
+        <w:t xml:space="preserve">Unity Documentation, </w:t>
+      </w:r>
+      <w:r>
+        <w:t xml:space="preserve">Integrated development environment (IDE) support [online]. 2022, [cit. 12.05.2024]. Dostupné z: </w:t>
       </w:r>
       <w:hyperlink r:id="rId30" w:history="1">
         <w:r>
@@ -10660,7 +9247,7 @@
           <w:t>https://docs.unity3d.com/Manual/ScriptingToolsIDEs.html</w:t>
         </w:r>
       </w:hyperlink>
-      <w:bookmarkEnd w:id="44"/>
+      <w:bookmarkEnd w:id="45"/>
       <w:r>
         <w:t xml:space="preserve"> </w:t>
       </w:r>
@@ -10673,6 +9260,7 @@
           <w:numId w:val="33"/>
         </w:numPr>
       </w:pPr>
+      <w:bookmarkStart w:id="46" w:name="_Ref166486297"/>
       <w:r>
         <w:rPr>
           <w:b/>
@@ -10683,37 +9271,12 @@
       <w:r>
         <w:t xml:space="preserve">, </w:t>
       </w:r>
-      <w:proofErr w:type="spellStart"/>
       <w:r>
         <w:rPr>
           <w:i/>
           <w:iCs/>
         </w:rPr>
-        <w:t>Visual</w:t>
-      </w:r>
-      <w:proofErr w:type="spellEnd"/>
-      <w:r>
-        <w:rPr>
-          <w:i/>
-          <w:iCs/>
-        </w:rPr>
-        <w:t xml:space="preserve"> </w:t>
-      </w:r>
-      <w:proofErr w:type="spellStart"/>
-      <w:r>
-        <w:rPr>
-          <w:i/>
-          <w:iCs/>
-        </w:rPr>
-        <w:t>Studio</w:t>
-      </w:r>
-      <w:proofErr w:type="spellEnd"/>
-      <w:r>
-        <w:rPr>
-          <w:i/>
-          <w:iCs/>
-        </w:rPr>
-        <w:t xml:space="preserve"> 2022</w:t>
+        <w:t>Visual Studio</w:t>
       </w:r>
       <w:r>
         <w:rPr>
@@ -10733,6 +9296,46 @@
           <w:t>https://visualstudio.microsoft.com/cs/</w:t>
         </w:r>
       </w:hyperlink>
+      <w:bookmarkEnd w:id="46"/>
+      <w:r>
+        <w:t xml:space="preserve"> </w:t>
+      </w:r>
+    </w:p>
+    <w:p>
+      <w:pPr>
+        <w:pStyle w:val="Zakladny"/>
+        <w:numPr>
+          <w:ilvl w:val="0"/>
+          <w:numId w:val="33"/>
+        </w:numPr>
+      </w:pPr>
+      <w:bookmarkStart w:id="47" w:name="_Ref166486289"/>
+      <w:r>
+        <w:rPr>
+          <w:b/>
+          <w:bCs/>
+        </w:rPr>
+        <w:t xml:space="preserve">Microsoft, </w:t>
+      </w:r>
+      <w:r>
+        <w:rPr>
+          <w:i/>
+          <w:iCs/>
+        </w:rPr>
+        <w:t>Compare Visual Studio Editions 2022</w:t>
+      </w:r>
+      <w:r>
+        <w:t xml:space="preserve"> [online]. 2022, [cit. 13.05.2024]. Dostupné z: </w:t>
+      </w:r>
+      <w:hyperlink r:id="rId32" w:history="1">
+        <w:r>
+          <w:rPr>
+            <w:rStyle w:val="Hypertextovprepojenie"/>
+          </w:rPr>
+          <w:t>https://visualstudio.microsoft.com/cs/vs/compare/</w:t>
+        </w:r>
+      </w:hyperlink>
+      <w:bookmarkEnd w:id="47"/>
       <w:r>
         <w:t xml:space="preserve"> </w:t>
       </w:r>
@@ -10746,7 +9349,7 @@
         </w:numPr>
         <w:jc w:val="left"/>
       </w:pPr>
-      <w:proofErr w:type="spellStart"/>
+      <w:bookmarkStart w:id="48" w:name="_Ref166487133"/>
       <w:r>
         <w:rPr>
           <w:b/>
@@ -10754,11 +9357,9 @@
         </w:rPr>
         <w:t>JetBrains</w:t>
       </w:r>
-      <w:proofErr w:type="spellEnd"/>
       <w:r>
         <w:t xml:space="preserve">, </w:t>
       </w:r>
-      <w:proofErr w:type="spellStart"/>
       <w:r>
         <w:rPr>
           <w:i/>
@@ -10766,11 +9367,10 @@
         </w:rPr>
         <w:t>Rider</w:t>
       </w:r>
-      <w:proofErr w:type="spellEnd"/>
       <w:r>
         <w:t xml:space="preserve"> [online]. 2017, [cit. 12.05.2024]. Dostupné z: </w:t>
       </w:r>
-      <w:hyperlink r:id="rId32" w:history="1">
+      <w:hyperlink r:id="rId33" w:history="1">
         <w:r>
           <w:rPr>
             <w:rStyle w:val="Hypertextovprepojenie"/>
@@ -10778,6 +9378,7 @@
           <w:t>https://www.jetbrains.com/rider/</w:t>
         </w:r>
       </w:hyperlink>
+      <w:bookmarkEnd w:id="48"/>
       <w:r>
         <w:t xml:space="preserve"> </w:t>
       </w:r>
@@ -10791,25 +9392,24 @@
         </w:numPr>
         <w:jc w:val="left"/>
       </w:pPr>
+      <w:bookmarkStart w:id="49" w:name="_Ref166487752"/>
       <w:r>
         <w:rPr>
           <w:b/>
           <w:bCs/>
         </w:rPr>
-        <w:t>Microsoft</w:t>
-      </w:r>
-      <w:r>
-        <w:t xml:space="preserve">, </w:t>
-      </w:r>
-      <w:proofErr w:type="spellStart"/>
+        <w:t>Palatkar S.</w:t>
+      </w:r>
+      <w:r>
+        <w:t xml:space="preserve"> </w:t>
+      </w:r>
       <w:r>
         <w:rPr>
           <w:i/>
           <w:iCs/>
         </w:rPr>
-        <w:t>Visual</w:t>
-      </w:r>
-      <w:proofErr w:type="spellEnd"/>
+        <w:t>VS Code Extensions For Near IDE Experience</w:t>
+      </w:r>
       <w:r>
         <w:rPr>
           <w:i/>
@@ -10817,49 +9417,30 @@
         </w:rPr>
         <w:t xml:space="preserve"> </w:t>
       </w:r>
-      <w:proofErr w:type="spellStart"/>
-      <w:r>
-        <w:rPr>
-          <w:i/>
-          <w:iCs/>
-        </w:rPr>
-        <w:t>Studio</w:t>
-      </w:r>
-      <w:proofErr w:type="spellEnd"/>
-      <w:r>
-        <w:rPr>
-          <w:i/>
-          <w:iCs/>
-        </w:rPr>
-        <w:t xml:space="preserve"> </w:t>
-      </w:r>
-      <w:proofErr w:type="spellStart"/>
-      <w:r>
-        <w:rPr>
-          <w:i/>
-          <w:iCs/>
-        </w:rPr>
-        <w:t>Code</w:t>
-      </w:r>
-      <w:proofErr w:type="spellEnd"/>
-      <w:r>
-        <w:rPr>
-          <w:i/>
-          <w:iCs/>
-        </w:rPr>
-        <w:t xml:space="preserve"> </w:t>
-      </w:r>
-      <w:r>
-        <w:t xml:space="preserve">[online]. 2015, [cit. 12.05.2024]. Dostupné z: </w:t>
-      </w:r>
-      <w:hyperlink r:id="rId33" w:history="1">
+      <w:r>
+        <w:t>[online]. 201</w:t>
+      </w:r>
+      <w:r>
+        <w:t>8</w:t>
+      </w:r>
+      <w:r>
+        <w:t>, [cit. 1</w:t>
+      </w:r>
+      <w:r>
+        <w:t>3</w:t>
+      </w:r>
+      <w:r>
+        <w:t xml:space="preserve">.05.2024]. Dostupné z: </w:t>
+      </w:r>
+      <w:hyperlink r:id="rId34" w:history="1">
         <w:r>
           <w:rPr>
             <w:rStyle w:val="Hypertextovprepojenie"/>
           </w:rPr>
-          <w:t>https://code.visualstudio.com/</w:t>
+          <w:t>https://faun.pub/vs-code-extensions-for-complete-ide-experience-bca5bb2f0f90</w:t>
         </w:r>
       </w:hyperlink>
+      <w:bookmarkEnd w:id="49"/>
       <w:r>
         <w:t xml:space="preserve"> </w:t>
       </w:r>
@@ -10871,23 +9452,22 @@
           <w:ilvl w:val="0"/>
           <w:numId w:val="33"/>
         </w:numPr>
-      </w:pPr>
+        <w:jc w:val="left"/>
+      </w:pPr>
+      <w:bookmarkStart w:id="50" w:name="_Ref166490011"/>
       <w:r>
         <w:rPr>
           <w:b/>
           <w:bCs/>
         </w:rPr>
-        <w:t>Microsoft</w:t>
-      </w:r>
-      <w:r>
-        <w:t xml:space="preserve">, </w:t>
+        <w:t xml:space="preserve">Siemens, </w:t>
       </w:r>
       <w:r>
         <w:rPr>
           <w:i/>
           <w:iCs/>
         </w:rPr>
-        <w:t>C#</w:t>
+        <w:t>3D Modeling</w:t>
       </w:r>
       <w:r>
         <w:rPr>
@@ -10896,186 +9476,21 @@
         </w:rPr>
         <w:t xml:space="preserve"> </w:t>
       </w:r>
-      <w:proofErr w:type="spellStart"/>
-      <w:r>
-        <w:rPr>
-          <w:i/>
-          <w:iCs/>
-        </w:rPr>
-        <w:t>The</w:t>
-      </w:r>
-      <w:proofErr w:type="spellEnd"/>
-      <w:r>
-        <w:rPr>
-          <w:i/>
-          <w:iCs/>
-        </w:rPr>
-        <w:t xml:space="preserve"> </w:t>
-      </w:r>
-      <w:proofErr w:type="spellStart"/>
-      <w:r>
-        <w:rPr>
-          <w:i/>
-          <w:iCs/>
-        </w:rPr>
-        <w:t>modern</w:t>
-      </w:r>
-      <w:proofErr w:type="spellEnd"/>
-      <w:r>
-        <w:rPr>
-          <w:i/>
-          <w:iCs/>
-        </w:rPr>
-        <w:t xml:space="preserve">, </w:t>
-      </w:r>
-      <w:proofErr w:type="spellStart"/>
-      <w:r>
-        <w:rPr>
-          <w:i/>
-          <w:iCs/>
-        </w:rPr>
-        <w:t>innovative</w:t>
-      </w:r>
-      <w:proofErr w:type="spellEnd"/>
-      <w:r>
-        <w:rPr>
-          <w:i/>
-          <w:iCs/>
-        </w:rPr>
-        <w:t xml:space="preserve">, </w:t>
-      </w:r>
-      <w:proofErr w:type="spellStart"/>
-      <w:r>
-        <w:rPr>
-          <w:i/>
-          <w:iCs/>
-        </w:rPr>
-        <w:t>open-source</w:t>
-      </w:r>
-      <w:proofErr w:type="spellEnd"/>
-      <w:r>
-        <w:rPr>
-          <w:i/>
-          <w:iCs/>
-        </w:rPr>
-        <w:t xml:space="preserve"> </w:t>
-      </w:r>
-      <w:proofErr w:type="spellStart"/>
-      <w:r>
-        <w:rPr>
-          <w:i/>
-          <w:iCs/>
-        </w:rPr>
-        <w:t>programming</w:t>
-      </w:r>
-      <w:proofErr w:type="spellEnd"/>
-      <w:r>
-        <w:rPr>
-          <w:i/>
-          <w:iCs/>
-        </w:rPr>
-        <w:t xml:space="preserve"> </w:t>
-      </w:r>
-      <w:proofErr w:type="spellStart"/>
-      <w:r>
-        <w:rPr>
-          <w:i/>
-          <w:iCs/>
-        </w:rPr>
-        <w:t>language</w:t>
-      </w:r>
-      <w:proofErr w:type="spellEnd"/>
-      <w:r>
-        <w:rPr>
-          <w:i/>
-          <w:iCs/>
-        </w:rPr>
-        <w:t xml:space="preserve"> </w:t>
-      </w:r>
-      <w:proofErr w:type="spellStart"/>
-      <w:r>
-        <w:rPr>
-          <w:i/>
-          <w:iCs/>
-        </w:rPr>
-        <w:t>for</w:t>
-      </w:r>
-      <w:proofErr w:type="spellEnd"/>
-      <w:r>
-        <w:rPr>
-          <w:i/>
-          <w:iCs/>
-        </w:rPr>
-        <w:t xml:space="preserve"> </w:t>
-      </w:r>
-      <w:proofErr w:type="spellStart"/>
-      <w:r>
-        <w:rPr>
-          <w:i/>
-          <w:iCs/>
-        </w:rPr>
-        <w:t>building</w:t>
-      </w:r>
-      <w:proofErr w:type="spellEnd"/>
-      <w:r>
-        <w:rPr>
-          <w:i/>
-          <w:iCs/>
-        </w:rPr>
-        <w:t xml:space="preserve"> </w:t>
-      </w:r>
-      <w:proofErr w:type="spellStart"/>
-      <w:r>
-        <w:rPr>
-          <w:i/>
-          <w:iCs/>
-        </w:rPr>
-        <w:t>all</w:t>
-      </w:r>
-      <w:proofErr w:type="spellEnd"/>
-      <w:r>
-        <w:rPr>
-          <w:i/>
-          <w:iCs/>
-        </w:rPr>
-        <w:t xml:space="preserve"> </w:t>
-      </w:r>
-      <w:proofErr w:type="spellStart"/>
-      <w:r>
-        <w:rPr>
-          <w:i/>
-          <w:iCs/>
-        </w:rPr>
-        <w:t>your</w:t>
-      </w:r>
-      <w:proofErr w:type="spellEnd"/>
-      <w:r>
-        <w:rPr>
-          <w:i/>
-          <w:iCs/>
-        </w:rPr>
-        <w:t xml:space="preserve"> </w:t>
-      </w:r>
-      <w:proofErr w:type="spellStart"/>
-      <w:r>
-        <w:rPr>
-          <w:i/>
-          <w:iCs/>
-        </w:rPr>
-        <w:t>apps</w:t>
-      </w:r>
-      <w:proofErr w:type="spellEnd"/>
-      <w:r>
-        <w:t xml:space="preserve"> [online]. 2023, [cit. 10.05.2024]. Dostupné z: </w:t>
-      </w:r>
-      <w:hyperlink r:id="rId34" w:history="1">
+      <w:r>
+        <w:t xml:space="preserve">[online]. 2021, [cit. 13.05.2024]. Dostupné z: </w:t>
+      </w:r>
+      <w:hyperlink r:id="rId35" w:history="1">
         <w:r>
           <w:rPr>
             <w:rStyle w:val="Hypertextovprepojenie"/>
           </w:rPr>
-          <w:t>https://dotnet.microsoft.com/en-us/languages/csharp</w:t>
+          <w:t>https://www.sw.siemens.com/en-US/technology/3d-modeling/</w:t>
         </w:r>
       </w:hyperlink>
+      <w:bookmarkEnd w:id="50"/>
+      <w:r>
+        <w:t xml:space="preserve"> </w:t>
+      </w:r>
     </w:p>
     <w:p>
       <w:pPr>
@@ -11084,6 +9499,51 @@
           <w:ilvl w:val="0"/>
           <w:numId w:val="33"/>
         </w:numPr>
+        <w:jc w:val="left"/>
+      </w:pPr>
+      <w:r>
+        <w:rPr>
+          <w:b/>
+          <w:bCs/>
+        </w:rPr>
+        <w:t xml:space="preserve">Blender, </w:t>
+      </w:r>
+      <w:r>
+        <w:rPr>
+          <w:i/>
+          <w:iCs/>
+        </w:rPr>
+        <w:t>About</w:t>
+      </w:r>
+      <w:r>
+        <w:rPr>
+          <w:i/>
+          <w:iCs/>
+        </w:rPr>
+        <w:t xml:space="preserve"> </w:t>
+      </w:r>
+      <w:r>
+        <w:t xml:space="preserve">[online]. 2019, [cit. 13.05.2024]. Dostupné z: </w:t>
+      </w:r>
+      <w:hyperlink r:id="rId36" w:history="1">
+        <w:r>
+          <w:rPr>
+            <w:rStyle w:val="Hypertextovprepojenie"/>
+          </w:rPr>
+          <w:t>https://www.blender.org/about/</w:t>
+        </w:r>
+      </w:hyperlink>
+      <w:r>
+        <w:t xml:space="preserve"> </w:t>
+      </w:r>
+    </w:p>
+    <w:p>
+      <w:pPr>
+        <w:pStyle w:val="Zakladny"/>
+        <w:numPr>
+          <w:ilvl w:val="0"/>
+          <w:numId w:val="33"/>
+        </w:numPr>
       </w:pPr>
       <w:r>
         <w:rPr>
@@ -11149,7 +9609,7 @@
         </w:rPr>
         <w:t xml:space="preserve"> Dostupné z: </w:t>
       </w:r>
-      <w:hyperlink r:id="rId35" w:history="1">
+      <w:hyperlink r:id="rId37" w:history="1">
         <w:r>
           <w:rPr>
             <w:rStyle w:val="Hypertextovprepojenie"/>
@@ -11170,7 +9630,6 @@
           <w:szCs w:val="24"/>
         </w:rPr>
       </w:pPr>
-      <w:proofErr w:type="spellStart"/>
       <w:r>
         <w:rPr>
           <w:b/>
@@ -11187,7 +9646,6 @@
         </w:rPr>
         <w:t>hirslund</w:t>
       </w:r>
-      <w:proofErr w:type="spellEnd"/>
       <w:r>
         <w:rPr>
           <w:b/>
@@ -11260,7 +9718,7 @@
         </w:rPr>
         <w:t xml:space="preserve">]. Dostupné z: </w:t>
       </w:r>
-      <w:hyperlink r:id="rId36" w:history="1">
+      <w:hyperlink r:id="rId38" w:history="1">
         <w:r>
           <w:rPr>
             <w:rStyle w:val="Hypertextovprepojenie"/>
@@ -11282,113 +9740,21 @@
           <w:szCs w:val="24"/>
         </w:rPr>
       </w:pPr>
-      <w:proofErr w:type="spellStart"/>
       <w:r>
         <w:rPr>
           <w:b/>
           <w:bCs/>
           <w:szCs w:val="24"/>
         </w:rPr>
-        <w:t>Brush</w:t>
-      </w:r>
-      <w:proofErr w:type="spellEnd"/>
-      <w:r>
-        <w:rPr>
-          <w:b/>
-          <w:bCs/>
-          <w:szCs w:val="24"/>
-        </w:rPr>
-        <w:t xml:space="preserve">, T. </w:t>
-      </w:r>
-      <w:proofErr w:type="spellStart"/>
+        <w:t xml:space="preserve">Brush, T. </w:t>
+      </w:r>
       <w:r>
         <w:rPr>
           <w:i/>
           <w:iCs/>
           <w:szCs w:val="24"/>
         </w:rPr>
-        <w:t>Make</w:t>
-      </w:r>
-      <w:proofErr w:type="spellEnd"/>
-      <w:r>
-        <w:rPr>
-          <w:i/>
-          <w:iCs/>
-          <w:szCs w:val="24"/>
-        </w:rPr>
-        <w:t xml:space="preserve"> a </w:t>
-      </w:r>
-      <w:proofErr w:type="spellStart"/>
-      <w:r>
-        <w:rPr>
-          <w:i/>
-          <w:iCs/>
-          <w:szCs w:val="24"/>
-        </w:rPr>
-        <w:t>A</w:t>
-      </w:r>
-      <w:proofErr w:type="spellEnd"/>
-      <w:r>
-        <w:rPr>
-          <w:i/>
-          <w:iCs/>
-          <w:szCs w:val="24"/>
-        </w:rPr>
-        <w:t> </w:t>
-      </w:r>
-      <w:proofErr w:type="spellStart"/>
-      <w:r>
-        <w:rPr>
-          <w:i/>
-          <w:iCs/>
-          <w:szCs w:val="24"/>
-        </w:rPr>
-        <w:t>Gorgeous</w:t>
-      </w:r>
-      <w:proofErr w:type="spellEnd"/>
-      <w:r>
-        <w:rPr>
-          <w:i/>
-          <w:iCs/>
-          <w:szCs w:val="24"/>
-        </w:rPr>
-        <w:t xml:space="preserve"> </w:t>
-      </w:r>
-      <w:proofErr w:type="spellStart"/>
-      <w:r>
-        <w:rPr>
-          <w:i/>
-          <w:iCs/>
-          <w:szCs w:val="24"/>
-        </w:rPr>
-        <w:t>Start</w:t>
-      </w:r>
-      <w:proofErr w:type="spellEnd"/>
-      <w:r>
-        <w:rPr>
-          <w:i/>
-          <w:iCs/>
-          <w:szCs w:val="24"/>
-        </w:rPr>
-        <w:t xml:space="preserve"> Menu (Unity UI </w:t>
-      </w:r>
-      <w:proofErr w:type="spellStart"/>
-      <w:r>
-        <w:rPr>
-          <w:i/>
-          <w:iCs/>
-          <w:szCs w:val="24"/>
-        </w:rPr>
-        <w:t>Tutorial</w:t>
-      </w:r>
-      <w:proofErr w:type="spellEnd"/>
-      <w:r>
-        <w:rPr>
-          <w:i/>
-          <w:iCs/>
-          <w:szCs w:val="24"/>
-        </w:rPr>
-        <w:t xml:space="preserve">)!. </w:t>
+        <w:t xml:space="preserve">Make a A Gorgeous Start Menu (Unity UI Tutorial)!. </w:t>
       </w:r>
       <w:r>
         <w:rPr>
@@ -11403,7 +9769,7 @@
         <w:br/>
         <w:t xml:space="preserve">Dostupné z: </w:t>
       </w:r>
-      <w:hyperlink r:id="rId37" w:history="1">
+      <w:hyperlink r:id="rId39" w:history="1">
         <w:r>
           <w:rPr>
             <w:rStyle w:val="Hypertextovprepojenie"/>
@@ -11424,23 +9790,13 @@
           <w:szCs w:val="24"/>
         </w:rPr>
       </w:pPr>
-      <w:proofErr w:type="spellStart"/>
       <w:r>
         <w:rPr>
           <w:b/>
           <w:bCs/>
           <w:szCs w:val="24"/>
         </w:rPr>
-        <w:t>Tesseract</w:t>
-      </w:r>
-      <w:proofErr w:type="spellEnd"/>
-      <w:r>
-        <w:rPr>
-          <w:b/>
-          <w:bCs/>
-          <w:szCs w:val="24"/>
-        </w:rPr>
-        <w:t>.</w:t>
+        <w:t>Tesseract.</w:t>
       </w:r>
       <w:r>
         <w:rPr>
@@ -11454,97 +9810,15 @@
           <w:iCs/>
           <w:szCs w:val="24"/>
         </w:rPr>
-        <w:t xml:space="preserve">20 </w:t>
-      </w:r>
-      <w:proofErr w:type="spellStart"/>
-      <w:r>
-        <w:rPr>
-          <w:i/>
-          <w:iCs/>
+        <w:t>20 Advanced Coding Tips For Big Unity Projects</w:t>
+      </w:r>
+      <w:r>
+        <w:rPr>
           <w:szCs w:val="24"/>
         </w:rPr>
-        <w:t>Advanced</w:t>
-      </w:r>
-      <w:proofErr w:type="spellEnd"/>
-      <w:r>
-        <w:rPr>
-          <w:i/>
-          <w:iCs/>
-          <w:szCs w:val="24"/>
-        </w:rPr>
-        <w:t xml:space="preserve"> </w:t>
-      </w:r>
-      <w:proofErr w:type="spellStart"/>
-      <w:r>
-        <w:rPr>
-          <w:i/>
-          <w:iCs/>
-          <w:szCs w:val="24"/>
-        </w:rPr>
-        <w:t>Coding</w:t>
-      </w:r>
-      <w:proofErr w:type="spellEnd"/>
-      <w:r>
-        <w:rPr>
-          <w:i/>
-          <w:iCs/>
-          <w:szCs w:val="24"/>
-        </w:rPr>
-        <w:t xml:space="preserve"> </w:t>
-      </w:r>
-      <w:proofErr w:type="spellStart"/>
-      <w:r>
-        <w:rPr>
-          <w:i/>
-          <w:iCs/>
-          <w:szCs w:val="24"/>
-        </w:rPr>
-        <w:t>Tips</w:t>
-      </w:r>
-      <w:proofErr w:type="spellEnd"/>
-      <w:r>
-        <w:rPr>
-          <w:i/>
-          <w:iCs/>
-          <w:szCs w:val="24"/>
-        </w:rPr>
-        <w:t xml:space="preserve"> </w:t>
-      </w:r>
-      <w:proofErr w:type="spellStart"/>
-      <w:r>
-        <w:rPr>
-          <w:i/>
-          <w:iCs/>
-          <w:szCs w:val="24"/>
-        </w:rPr>
-        <w:t>For</w:t>
-      </w:r>
-      <w:proofErr w:type="spellEnd"/>
-      <w:r>
-        <w:rPr>
-          <w:i/>
-          <w:iCs/>
-          <w:szCs w:val="24"/>
-        </w:rPr>
-        <w:t xml:space="preserve"> Big Unity </w:t>
-      </w:r>
-      <w:proofErr w:type="spellStart"/>
-      <w:r>
-        <w:rPr>
-          <w:i/>
-          <w:iCs/>
-          <w:szCs w:val="24"/>
-        </w:rPr>
-        <w:t>Projects</w:t>
-      </w:r>
-      <w:proofErr w:type="spellEnd"/>
-      <w:r>
-        <w:rPr>
-          <w:szCs w:val="24"/>
-        </w:rPr>
         <w:t xml:space="preserve">. [online]. 14.11.2022, [cit. 10.05.2024]. Dostupné z: </w:t>
       </w:r>
-      <w:hyperlink r:id="rId38" w:history="1">
+      <w:hyperlink r:id="rId40" w:history="1">
         <w:r>
           <w:rPr>
             <w:rStyle w:val="Hypertextovprepojenie"/>
@@ -11562,7 +9836,7 @@
           <w:tab w:val="center" w:pos="4393"/>
         </w:tabs>
         <w:sectPr>
-          <w:footerReference w:type="default" r:id="rId39"/>
+          <w:footerReference w:type="default" r:id="rId41"/>
           <w:pgSz w:w="11906" w:h="16838" w:code="9"/>
           <w:pgMar w:top="1701" w:right="1418" w:bottom="1701" w:left="1701" w:header="709" w:footer="709" w:gutter="0"/>
           <w:pgNumType w:start="1"/>
@@ -11571,7 +9845,7 @@
         </w:sectPr>
       </w:pPr>
     </w:p>
-    <w:bookmarkStart w:id="45" w:name="_Toc166335334" w:displacedByCustomXml="next"/>
+    <w:bookmarkStart w:id="51" w:name="_Toc166489513" w:displacedByCustomXml="next"/>
     <w:sdt>
       <w:sdtPr>
         <w:rPr>
@@ -11619,7 +9893,7 @@
         </w:p>
       </w:sdtContent>
     </w:sdt>
-    <w:bookmarkEnd w:id="45" w:displacedByCustomXml="prev"/>
+    <w:bookmarkEnd w:id="51" w:displacedByCustomXml="prev"/>
     <w:p>
       <w:pPr>
         <w:ind w:firstLine="708"/>
@@ -11686,12 +9960,12 @@
         </w:numPr>
         <w:ind w:left="340"/>
       </w:pPr>
-      <w:bookmarkStart w:id="46" w:name="_Toc166335335"/>
+      <w:bookmarkStart w:id="52" w:name="_Toc166489514"/>
       <w:r>
         <w:lastRenderedPageBreak/>
         <w:t>Príloha A: Štruktúra elektronického nosiča</w:t>
       </w:r>
-      <w:bookmarkEnd w:id="46"/>
+      <w:bookmarkEnd w:id="52"/>
     </w:p>
     <w:p/>
     <w:p>
@@ -11734,7 +10008,7 @@
       </w:pPr>
     </w:p>
     <w:sectPr>
-      <w:footerReference w:type="default" r:id="rId40"/>
+      <w:footerReference w:type="default" r:id="rId42"/>
       <w:pgSz w:w="11906" w:h="16838" w:code="9"/>
       <w:pgMar w:top="1701" w:right="1418" w:bottom="1701" w:left="1701" w:header="709" w:footer="709" w:gutter="0"/>
       <w:pgNumType w:fmt="upperRoman" w:start="1"/>
@@ -12311,13 +10585,7 @@
           <w:rPr>
             <w:noProof/>
           </w:rPr>
-          <w:t>I</w:t>
-        </w:r>
-        <w:r>
-          <w:rPr>
-            <w:noProof/>
-          </w:rPr>
-          <w:t>I</w:t>
+          <w:t>II</w:t>
         </w:r>
         <w:r>
           <w:rPr>
@@ -13554,9 +11822,9 @@
     </w:lvl>
   </w:abstractNum>
   <w:abstractNum w:abstractNumId="11" w15:restartNumberingAfterBreak="0">
-    <w:nsid w:val="6AC85908"/>
+    <w:nsid w:val="6AB57C1E"/>
     <w:multiLevelType w:val="hybridMultilevel"/>
-    <w:tmpl w:val="A7DA0964"/>
+    <w:tmpl w:val="DDB400B8"/>
     <w:lvl w:ilvl="0" w:tplc="041B0001">
       <w:start w:val="1"/>
       <w:numFmt w:val="bullet"/>
@@ -13667,95 +11935,9 @@
     </w:lvl>
   </w:abstractNum>
   <w:abstractNum w:abstractNumId="12" w15:restartNumberingAfterBreak="0">
-    <w:nsid w:val="74B05C56"/>
+    <w:nsid w:val="6AC85908"/>
     <w:multiLevelType w:val="hybridMultilevel"/>
-    <w:tmpl w:val="1F30DE96"/>
-    <w:lvl w:ilvl="0" w:tplc="041B000F">
-      <w:start w:val="1"/>
-      <w:numFmt w:val="decimal"/>
-      <w:lvlText w:val="%1."/>
-      <w:lvlJc w:val="left"/>
-      <w:pPr>
-        <w:ind w:left="720" w:hanging="360"/>
-      </w:pPr>
-    </w:lvl>
-    <w:lvl w:ilvl="1" w:tplc="041B0019" w:tentative="1">
-      <w:start w:val="1"/>
-      <w:numFmt w:val="lowerLetter"/>
-      <w:lvlText w:val="%2."/>
-      <w:lvlJc w:val="left"/>
-      <w:pPr>
-        <w:ind w:left="1440" w:hanging="360"/>
-      </w:pPr>
-    </w:lvl>
-    <w:lvl w:ilvl="2" w:tplc="041B001B" w:tentative="1">
-      <w:start w:val="1"/>
-      <w:numFmt w:val="lowerRoman"/>
-      <w:lvlText w:val="%3."/>
-      <w:lvlJc w:val="right"/>
-      <w:pPr>
-        <w:ind w:left="2160" w:hanging="180"/>
-      </w:pPr>
-    </w:lvl>
-    <w:lvl w:ilvl="3" w:tplc="041B000F" w:tentative="1">
-      <w:start w:val="1"/>
-      <w:numFmt w:val="decimal"/>
-      <w:lvlText w:val="%4."/>
-      <w:lvlJc w:val="left"/>
-      <w:pPr>
-        <w:ind w:left="2880" w:hanging="360"/>
-      </w:pPr>
-    </w:lvl>
-    <w:lvl w:ilvl="4" w:tplc="041B0019" w:tentative="1">
-      <w:start w:val="1"/>
-      <w:numFmt w:val="lowerLetter"/>
-      <w:lvlText w:val="%5."/>
-      <w:lvlJc w:val="left"/>
-      <w:pPr>
-        <w:ind w:left="3600" w:hanging="360"/>
-      </w:pPr>
-    </w:lvl>
-    <w:lvl w:ilvl="5" w:tplc="041B001B" w:tentative="1">
-      <w:start w:val="1"/>
-      <w:numFmt w:val="lowerRoman"/>
-      <w:lvlText w:val="%6."/>
-      <w:lvlJc w:val="right"/>
-      <w:pPr>
-        <w:ind w:left="4320" w:hanging="180"/>
-      </w:pPr>
-    </w:lvl>
-    <w:lvl w:ilvl="6" w:tplc="041B000F" w:tentative="1">
-      <w:start w:val="1"/>
-      <w:numFmt w:val="decimal"/>
-      <w:lvlText w:val="%7."/>
-      <w:lvlJc w:val="left"/>
-      <w:pPr>
-        <w:ind w:left="5040" w:hanging="360"/>
-      </w:pPr>
-    </w:lvl>
-    <w:lvl w:ilvl="7" w:tplc="041B0019" w:tentative="1">
-      <w:start w:val="1"/>
-      <w:numFmt w:val="lowerLetter"/>
-      <w:lvlText w:val="%8."/>
-      <w:lvlJc w:val="left"/>
-      <w:pPr>
-        <w:ind w:left="5760" w:hanging="360"/>
-      </w:pPr>
-    </w:lvl>
-    <w:lvl w:ilvl="8" w:tplc="041B001B" w:tentative="1">
-      <w:start w:val="1"/>
-      <w:numFmt w:val="lowerRoman"/>
-      <w:lvlText w:val="%9."/>
-      <w:lvlJc w:val="right"/>
-      <w:pPr>
-        <w:ind w:left="6480" w:hanging="180"/>
-      </w:pPr>
-    </w:lvl>
-  </w:abstractNum>
-  <w:abstractNum w:abstractNumId="13" w15:restartNumberingAfterBreak="0">
-    <w:nsid w:val="76626D2B"/>
-    <w:multiLevelType w:val="hybridMultilevel"/>
-    <w:tmpl w:val="AC6E8598"/>
+    <w:tmpl w:val="A7DA0964"/>
     <w:lvl w:ilvl="0" w:tplc="041B0001">
       <w:start w:val="1"/>
       <w:numFmt w:val="bullet"/>
@@ -13865,7 +12047,206 @@
       </w:rPr>
     </w:lvl>
   </w:abstractNum>
+  <w:abstractNum w:abstractNumId="13" w15:restartNumberingAfterBreak="0">
+    <w:nsid w:val="74B05C56"/>
+    <w:multiLevelType w:val="hybridMultilevel"/>
+    <w:tmpl w:val="1F30DE96"/>
+    <w:lvl w:ilvl="0" w:tplc="041B000F">
+      <w:start w:val="1"/>
+      <w:numFmt w:val="decimal"/>
+      <w:lvlText w:val="%1."/>
+      <w:lvlJc w:val="left"/>
+      <w:pPr>
+        <w:ind w:left="720" w:hanging="360"/>
+      </w:pPr>
+    </w:lvl>
+    <w:lvl w:ilvl="1" w:tplc="041B0019" w:tentative="1">
+      <w:start w:val="1"/>
+      <w:numFmt w:val="lowerLetter"/>
+      <w:lvlText w:val="%2."/>
+      <w:lvlJc w:val="left"/>
+      <w:pPr>
+        <w:ind w:left="1440" w:hanging="360"/>
+      </w:pPr>
+    </w:lvl>
+    <w:lvl w:ilvl="2" w:tplc="041B001B" w:tentative="1">
+      <w:start w:val="1"/>
+      <w:numFmt w:val="lowerRoman"/>
+      <w:lvlText w:val="%3."/>
+      <w:lvlJc w:val="right"/>
+      <w:pPr>
+        <w:ind w:left="2160" w:hanging="180"/>
+      </w:pPr>
+    </w:lvl>
+    <w:lvl w:ilvl="3" w:tplc="041B000F" w:tentative="1">
+      <w:start w:val="1"/>
+      <w:numFmt w:val="decimal"/>
+      <w:lvlText w:val="%4."/>
+      <w:lvlJc w:val="left"/>
+      <w:pPr>
+        <w:ind w:left="2880" w:hanging="360"/>
+      </w:pPr>
+    </w:lvl>
+    <w:lvl w:ilvl="4" w:tplc="041B0019" w:tentative="1">
+      <w:start w:val="1"/>
+      <w:numFmt w:val="lowerLetter"/>
+      <w:lvlText w:val="%5."/>
+      <w:lvlJc w:val="left"/>
+      <w:pPr>
+        <w:ind w:left="3600" w:hanging="360"/>
+      </w:pPr>
+    </w:lvl>
+    <w:lvl w:ilvl="5" w:tplc="041B001B" w:tentative="1">
+      <w:start w:val="1"/>
+      <w:numFmt w:val="lowerRoman"/>
+      <w:lvlText w:val="%6."/>
+      <w:lvlJc w:val="right"/>
+      <w:pPr>
+        <w:ind w:left="4320" w:hanging="180"/>
+      </w:pPr>
+    </w:lvl>
+    <w:lvl w:ilvl="6" w:tplc="041B000F" w:tentative="1">
+      <w:start w:val="1"/>
+      <w:numFmt w:val="decimal"/>
+      <w:lvlText w:val="%7."/>
+      <w:lvlJc w:val="left"/>
+      <w:pPr>
+        <w:ind w:left="5040" w:hanging="360"/>
+      </w:pPr>
+    </w:lvl>
+    <w:lvl w:ilvl="7" w:tplc="041B0019" w:tentative="1">
+      <w:start w:val="1"/>
+      <w:numFmt w:val="lowerLetter"/>
+      <w:lvlText w:val="%8."/>
+      <w:lvlJc w:val="left"/>
+      <w:pPr>
+        <w:ind w:left="5760" w:hanging="360"/>
+      </w:pPr>
+    </w:lvl>
+    <w:lvl w:ilvl="8" w:tplc="041B001B" w:tentative="1">
+      <w:start w:val="1"/>
+      <w:numFmt w:val="lowerRoman"/>
+      <w:lvlText w:val="%9."/>
+      <w:lvlJc w:val="right"/>
+      <w:pPr>
+        <w:ind w:left="6480" w:hanging="180"/>
+      </w:pPr>
+    </w:lvl>
+  </w:abstractNum>
   <w:abstractNum w:abstractNumId="14" w15:restartNumberingAfterBreak="0">
+    <w:nsid w:val="76626D2B"/>
+    <w:multiLevelType w:val="hybridMultilevel"/>
+    <w:tmpl w:val="AC6E8598"/>
+    <w:lvl w:ilvl="0" w:tplc="041B0001">
+      <w:start w:val="1"/>
+      <w:numFmt w:val="bullet"/>
+      <w:lvlText w:val=""/>
+      <w:lvlJc w:val="left"/>
+      <w:pPr>
+        <w:ind w:left="720" w:hanging="360"/>
+      </w:pPr>
+      <w:rPr>
+        <w:rFonts w:ascii="Symbol" w:hAnsi="Symbol" w:hint="default"/>
+      </w:rPr>
+    </w:lvl>
+    <w:lvl w:ilvl="1" w:tplc="041B0003" w:tentative="1">
+      <w:start w:val="1"/>
+      <w:numFmt w:val="bullet"/>
+      <w:lvlText w:val="o"/>
+      <w:lvlJc w:val="left"/>
+      <w:pPr>
+        <w:ind w:left="1440" w:hanging="360"/>
+      </w:pPr>
+      <w:rPr>
+        <w:rFonts w:ascii="Courier New" w:hAnsi="Courier New" w:cs="Courier New" w:hint="default"/>
+      </w:rPr>
+    </w:lvl>
+    <w:lvl w:ilvl="2" w:tplc="041B0005" w:tentative="1">
+      <w:start w:val="1"/>
+      <w:numFmt w:val="bullet"/>
+      <w:lvlText w:val=""/>
+      <w:lvlJc w:val="left"/>
+      <w:pPr>
+        <w:ind w:left="2160" w:hanging="360"/>
+      </w:pPr>
+      <w:rPr>
+        <w:rFonts w:ascii="Wingdings" w:hAnsi="Wingdings" w:hint="default"/>
+      </w:rPr>
+    </w:lvl>
+    <w:lvl w:ilvl="3" w:tplc="041B0001" w:tentative="1">
+      <w:start w:val="1"/>
+      <w:numFmt w:val="bullet"/>
+      <w:lvlText w:val=""/>
+      <w:lvlJc w:val="left"/>
+      <w:pPr>
+        <w:ind w:left="2880" w:hanging="360"/>
+      </w:pPr>
+      <w:rPr>
+        <w:rFonts w:ascii="Symbol" w:hAnsi="Symbol" w:hint="default"/>
+      </w:rPr>
+    </w:lvl>
+    <w:lvl w:ilvl="4" w:tplc="041B0003" w:tentative="1">
+      <w:start w:val="1"/>
+      <w:numFmt w:val="bullet"/>
+      <w:lvlText w:val="o"/>
+      <w:lvlJc w:val="left"/>
+      <w:pPr>
+        <w:ind w:left="3600" w:hanging="360"/>
+      </w:pPr>
+      <w:rPr>
+        <w:rFonts w:ascii="Courier New" w:hAnsi="Courier New" w:cs="Courier New" w:hint="default"/>
+      </w:rPr>
+    </w:lvl>
+    <w:lvl w:ilvl="5" w:tplc="041B0005" w:tentative="1">
+      <w:start w:val="1"/>
+      <w:numFmt w:val="bullet"/>
+      <w:lvlText w:val=""/>
+      <w:lvlJc w:val="left"/>
+      <w:pPr>
+        <w:ind w:left="4320" w:hanging="360"/>
+      </w:pPr>
+      <w:rPr>
+        <w:rFonts w:ascii="Wingdings" w:hAnsi="Wingdings" w:hint="default"/>
+      </w:rPr>
+    </w:lvl>
+    <w:lvl w:ilvl="6" w:tplc="041B0001" w:tentative="1">
+      <w:start w:val="1"/>
+      <w:numFmt w:val="bullet"/>
+      <w:lvlText w:val=""/>
+      <w:lvlJc w:val="left"/>
+      <w:pPr>
+        <w:ind w:left="5040" w:hanging="360"/>
+      </w:pPr>
+      <w:rPr>
+        <w:rFonts w:ascii="Symbol" w:hAnsi="Symbol" w:hint="default"/>
+      </w:rPr>
+    </w:lvl>
+    <w:lvl w:ilvl="7" w:tplc="041B0003" w:tentative="1">
+      <w:start w:val="1"/>
+      <w:numFmt w:val="bullet"/>
+      <w:lvlText w:val="o"/>
+      <w:lvlJc w:val="left"/>
+      <w:pPr>
+        <w:ind w:left="5760" w:hanging="360"/>
+      </w:pPr>
+      <w:rPr>
+        <w:rFonts w:ascii="Courier New" w:hAnsi="Courier New" w:cs="Courier New" w:hint="default"/>
+      </w:rPr>
+    </w:lvl>
+    <w:lvl w:ilvl="8" w:tplc="041B0005" w:tentative="1">
+      <w:start w:val="1"/>
+      <w:numFmt w:val="bullet"/>
+      <w:lvlText w:val=""/>
+      <w:lvlJc w:val="left"/>
+      <w:pPr>
+        <w:ind w:left="6480" w:hanging="360"/>
+      </w:pPr>
+      <w:rPr>
+        <w:rFonts w:ascii="Wingdings" w:hAnsi="Wingdings" w:hint="default"/>
+      </w:rPr>
+    </w:lvl>
+  </w:abstractNum>
+  <w:abstractNum w:abstractNumId="15" w15:restartNumberingAfterBreak="0">
     <w:nsid w:val="7C603F09"/>
     <w:multiLevelType w:val="hybridMultilevel"/>
     <w:tmpl w:val="1BB2DA3C"/>
@@ -14669,7 +13050,7 @@
     </w:lvlOverride>
   </w:num>
   <w:num w:numId="33" w16cid:durableId="1131704520">
-    <w:abstractNumId w:val="12"/>
+    <w:abstractNumId w:val="13"/>
   </w:num>
   <w:num w:numId="34" w16cid:durableId="145899306">
     <w:abstractNumId w:val="4"/>
@@ -14735,18 +13116,21 @@
     <w:abstractNumId w:val="2"/>
   </w:num>
   <w:num w:numId="37" w16cid:durableId="960037226">
-    <w:abstractNumId w:val="13"/>
+    <w:abstractNumId w:val="14"/>
   </w:num>
   <w:num w:numId="38" w16cid:durableId="1732999317">
     <w:abstractNumId w:val="6"/>
   </w:num>
   <w:num w:numId="39" w16cid:durableId="1821339271">
-    <w:abstractNumId w:val="14"/>
+    <w:abstractNumId w:val="15"/>
   </w:num>
   <w:num w:numId="40" w16cid:durableId="1894079518">
     <w:abstractNumId w:val="1"/>
   </w:num>
   <w:num w:numId="41" w16cid:durableId="160775261">
+    <w:abstractNumId w:val="12"/>
+  </w:num>
+  <w:num w:numId="42" w16cid:durableId="1644239258">
     <w:abstractNumId w:val="11"/>
   </w:num>
 </w:numbering>
@@ -18569,13 +16953,16 @@
     <w:rsid w:val="006516B5"/>
     <w:rsid w:val="006A0DC3"/>
     <w:rsid w:val="006A6CE3"/>
+    <w:rsid w:val="00737DAA"/>
     <w:rsid w:val="00773ADF"/>
+    <w:rsid w:val="007B2ABF"/>
     <w:rsid w:val="00847080"/>
     <w:rsid w:val="00894CAD"/>
     <w:rsid w:val="008C285B"/>
     <w:rsid w:val="00906E7B"/>
     <w:rsid w:val="00972F05"/>
     <w:rsid w:val="009859E1"/>
+    <w:rsid w:val="009E6EE5"/>
     <w:rsid w:val="00A668FD"/>
     <w:rsid w:val="00AB048B"/>
     <w:rsid w:val="00AC2D08"/>
@@ -20674,6 +19061,13 @@
 </file>
 
 <file path=customXml/item1.xml><?xml version="1.0" encoding="utf-8"?>
+<tns:customPropertyEditors xmlns:tns="http://schemas.microsoft.com/office/2006/customDocumentInformationPanel">
+  <tns:showOnOpen>false</tns:showOnOpen>
+  <tns:defaultPropertyEditorNamespace>Standard properties</tns:defaultPropertyEditorNamespace>
+</tns:customPropertyEditors>
+</file>
+
+<file path=customXml/item2.xml><?xml version="1.0" encoding="utf-8"?>
 <b:Sources xmlns:b="http://schemas.openxmlformats.org/officeDocument/2006/bibliography" xmlns="http://schemas.openxmlformats.org/officeDocument/2006/bibliography" SelectedStyle="\ISO690Nmerical.XSL" StyleName="ISO 690 – Číselný odkaz" Version="1987">
   <b:Source>
     <b:Tag>Pra07</b:Tag>
@@ -20711,25 +19105,18 @@
 </b:Sources>
 </file>
 
-<file path=customXml/item2.xml><?xml version="1.0" encoding="utf-8"?>
-<tns:customPropertyEditors xmlns:tns="http://schemas.microsoft.com/office/2006/customDocumentInformationPanel">
-  <tns:showOnOpen>false</tns:showOnOpen>
-  <tns:defaultPropertyEditorNamespace>Standard properties</tns:defaultPropertyEditorNamespace>
-</tns:customPropertyEditors>
+<file path=customXml/itemProps1.xml><?xml version="1.0" encoding="utf-8"?>
+<ds:datastoreItem xmlns:ds="http://schemas.openxmlformats.org/officeDocument/2006/customXml" ds:itemID="{75EDBFD0-BBAC-4566-9C67-CE4E0F2888F6}">
+  <ds:schemaRefs>
+    <ds:schemaRef ds:uri="http://schemas.microsoft.com/office/2006/customDocumentInformationPanel"/>
+  </ds:schemaRefs>
+</ds:datastoreItem>
 </file>
 
-<file path=customXml/itemProps1.xml><?xml version="1.0" encoding="utf-8"?>
+<file path=customXml/itemProps2.xml><?xml version="1.0" encoding="utf-8"?>
 <ds:datastoreItem xmlns:ds="http://schemas.openxmlformats.org/officeDocument/2006/customXml" ds:itemID="{77984FCD-90C3-414C-9616-A828D3018E43}">
   <ds:schemaRefs>
     <ds:schemaRef ds:uri="http://schemas.openxmlformats.org/officeDocument/2006/bibliography"/>
   </ds:schemaRefs>
 </ds:datastoreItem>
-</file>
-
-<file path=customXml/itemProps2.xml><?xml version="1.0" encoding="utf-8"?>
-<ds:datastoreItem xmlns:ds="http://schemas.openxmlformats.org/officeDocument/2006/customXml" ds:itemID="{75EDBFD0-BBAC-4566-9C67-CE4E0F2888F6}">
-  <ds:schemaRefs>
-    <ds:schemaRef ds:uri="http://schemas.microsoft.com/office/2006/customDocumentInformationPanel"/>
-  </ds:schemaRefs>
-</ds:datastoreItem>
 </file>
--- a/BP.docx
+++ b/BP.docx
@@ -6271,7 +6271,21 @@
             <w:rPr>
               <w:rStyle w:val="ZakladnyChar"/>
             </w:rPr>
-            <w:t>UE5 – Unreal Engine 5</w:t>
+            <w:t xml:space="preserve">UE5 – </w:t>
+          </w:r>
+          <w:proofErr w:type="spellStart"/>
+          <w:r>
+            <w:rPr>
+              <w:rStyle w:val="ZakladnyChar"/>
+            </w:rPr>
+            <w:t>Unreal</w:t>
+          </w:r>
+          <w:proofErr w:type="spellEnd"/>
+          <w:r>
+            <w:rPr>
+              <w:rStyle w:val="ZakladnyChar"/>
+            </w:rPr>
+            <w:t xml:space="preserve"> Engine 5</w:t>
           </w:r>
         </w:p>
         <w:p>
@@ -6284,8 +6298,44 @@
             <w:rPr>
               <w:rStyle w:val="ZakladnyChar"/>
             </w:rPr>
-            <w:t>IDE – integrated development environment</w:t>
+            <w:t xml:space="preserve">IDE – </w:t>
           </w:r>
+          <w:proofErr w:type="spellStart"/>
+          <w:r>
+            <w:rPr>
+              <w:rStyle w:val="ZakladnyChar"/>
+            </w:rPr>
+            <w:t>integrated</w:t>
+          </w:r>
+          <w:proofErr w:type="spellEnd"/>
+          <w:r>
+            <w:rPr>
+              <w:rStyle w:val="ZakladnyChar"/>
+            </w:rPr>
+            <w:t xml:space="preserve"> </w:t>
+          </w:r>
+          <w:proofErr w:type="spellStart"/>
+          <w:r>
+            <w:rPr>
+              <w:rStyle w:val="ZakladnyChar"/>
+            </w:rPr>
+            <w:t>development</w:t>
+          </w:r>
+          <w:proofErr w:type="spellEnd"/>
+          <w:r>
+            <w:rPr>
+              <w:rStyle w:val="ZakladnyChar"/>
+            </w:rPr>
+            <w:t xml:space="preserve"> </w:t>
+          </w:r>
+          <w:proofErr w:type="spellStart"/>
+          <w:r>
+            <w:rPr>
+              <w:rStyle w:val="ZakladnyChar"/>
+            </w:rPr>
+            <w:t>environment</w:t>
+          </w:r>
+          <w:proofErr w:type="spellEnd"/>
         </w:p>
         <w:p>
           <w:pPr>
@@ -6297,8 +6347,30 @@
             <w:rPr>
               <w:rStyle w:val="ZakladnyChar"/>
             </w:rPr>
-            <w:t>VS – Visual Studio</w:t>
+            <w:t xml:space="preserve">VS – </w:t>
           </w:r>
+          <w:proofErr w:type="spellStart"/>
+          <w:r>
+            <w:rPr>
+              <w:rStyle w:val="ZakladnyChar"/>
+            </w:rPr>
+            <w:t>Visual</w:t>
+          </w:r>
+          <w:proofErr w:type="spellEnd"/>
+          <w:r>
+            <w:rPr>
+              <w:rStyle w:val="ZakladnyChar"/>
+            </w:rPr>
+            <w:t xml:space="preserve"> </w:t>
+          </w:r>
+          <w:proofErr w:type="spellStart"/>
+          <w:r>
+            <w:rPr>
+              <w:rStyle w:val="ZakladnyChar"/>
+            </w:rPr>
+            <w:t>Studio</w:t>
+          </w:r>
+          <w:proofErr w:type="spellEnd"/>
         </w:p>
         <w:p>
           <w:pPr>
@@ -6318,12 +6390,56 @@
             </w:rPr>
             <w:t xml:space="preserve"> </w:t>
           </w:r>
+          <w:proofErr w:type="spellStart"/>
           <w:r>
             <w:rPr>
               <w:rStyle w:val="ZakladnyChar"/>
             </w:rPr>
-            <w:t>Code – Visual Studio Code</w:t>
+            <w:t>Code</w:t>
           </w:r>
+          <w:proofErr w:type="spellEnd"/>
+          <w:r>
+            <w:rPr>
+              <w:rStyle w:val="ZakladnyChar"/>
+            </w:rPr>
+            <w:t xml:space="preserve"> – </w:t>
+          </w:r>
+          <w:proofErr w:type="spellStart"/>
+          <w:r>
+            <w:rPr>
+              <w:rStyle w:val="ZakladnyChar"/>
+            </w:rPr>
+            <w:t>Visual</w:t>
+          </w:r>
+          <w:proofErr w:type="spellEnd"/>
+          <w:r>
+            <w:rPr>
+              <w:rStyle w:val="ZakladnyChar"/>
+            </w:rPr>
+            <w:t xml:space="preserve"> </w:t>
+          </w:r>
+          <w:proofErr w:type="spellStart"/>
+          <w:r>
+            <w:rPr>
+              <w:rStyle w:val="ZakladnyChar"/>
+            </w:rPr>
+            <w:t>Studio</w:t>
+          </w:r>
+          <w:proofErr w:type="spellEnd"/>
+          <w:r>
+            <w:rPr>
+              <w:rStyle w:val="ZakladnyChar"/>
+            </w:rPr>
+            <w:t xml:space="preserve"> </w:t>
+          </w:r>
+          <w:proofErr w:type="spellStart"/>
+          <w:r>
+            <w:rPr>
+              <w:rStyle w:val="ZakladnyChar"/>
+            </w:rPr>
+            <w:t>Code</w:t>
+          </w:r>
+          <w:proofErr w:type="spellEnd"/>
         </w:p>
         <w:p>
           <w:pPr>
@@ -6348,7 +6464,35 @@
             <w:rPr>
               <w:rStyle w:val="ZakladnyChar"/>
             </w:rPr>
-            <w:t>CAD – Computer Aided Design</w:t>
+            <w:t xml:space="preserve">CAD – </w:t>
+          </w:r>
+          <w:proofErr w:type="spellStart"/>
+          <w:r>
+            <w:rPr>
+              <w:rStyle w:val="ZakladnyChar"/>
+            </w:rPr>
+            <w:t>Computer</w:t>
+          </w:r>
+          <w:proofErr w:type="spellEnd"/>
+          <w:r>
+            <w:rPr>
+              <w:rStyle w:val="ZakladnyChar"/>
+            </w:rPr>
+            <w:t xml:space="preserve"> </w:t>
+          </w:r>
+          <w:proofErr w:type="spellStart"/>
+          <w:r>
+            <w:rPr>
+              <w:rStyle w:val="ZakladnyChar"/>
+            </w:rPr>
+            <w:t>Aided</w:t>
+          </w:r>
+          <w:proofErr w:type="spellEnd"/>
+          <w:r>
+            <w:rPr>
+              <w:rStyle w:val="ZakladnyChar"/>
+            </w:rPr>
+            <w:t xml:space="preserve"> Design</w:t>
           </w:r>
         </w:p>
         <w:p>
@@ -6361,8 +6505,30 @@
             <w:rPr>
               <w:rStyle w:val="ZakladnyChar"/>
             </w:rPr>
-            <w:t>UML – Unified Modeling Language</w:t>
+            <w:t xml:space="preserve">UML – </w:t>
           </w:r>
+          <w:proofErr w:type="spellStart"/>
+          <w:r>
+            <w:rPr>
+              <w:rStyle w:val="ZakladnyChar"/>
+            </w:rPr>
+            <w:t>Unified</w:t>
+          </w:r>
+          <w:proofErr w:type="spellEnd"/>
+          <w:r>
+            <w:rPr>
+              <w:rStyle w:val="ZakladnyChar"/>
+            </w:rPr>
+            <w:t xml:space="preserve"> Modeling </w:t>
+          </w:r>
+          <w:proofErr w:type="spellStart"/>
+          <w:r>
+            <w:rPr>
+              <w:rStyle w:val="ZakladnyChar"/>
+            </w:rPr>
+            <w:t>Language</w:t>
+          </w:r>
+          <w:proofErr w:type="spellEnd"/>
         </w:p>
       </w:sdtContent>
     </w:sdt>
@@ -6640,7 +6806,15 @@
         <w:tab/>
       </w:r>
       <w:r>
-        <w:t>Cieľom tejto bakalárskej práce je navrhnúť a implementovať interaktívnu aplikáciu, ktorá zobrazuje vznik a zánik našej slnečnej sústavy, pričom zjednocuje širokú škálu dostupných informácií a sprostredkúva komplexné javy bežným používateľom. Aplikácia bude následne sprístupnená verejnosti s cieľom zvýšiť záujem o vesmír a podporiť širšie pochopenie jeho fungovania. Zdrojový kód aplikácie je navrhnutý tak, aby bol jednoducho aktualizovateľný, čo umožní rýchlu implementáciu nových poznatkov o vesmírnych telesách alebo na najnovšie objavy v menej preskúmaných častiach slnečnej sústavy. Týmto zabezpečíme, že aplikácia zostane relevantná aj s väčším odstupom času.</w:t>
+        <w:t xml:space="preserve">Cieľom tejto bakalárskej práce je navrhnúť a implementovať interaktívnu aplikáciu, ktorá zobrazuje vznik a zánik našej slnečnej sústavy, pričom zjednocuje širokú škálu dostupných informácií a sprostredkúva komplexné javy bežným používateľom. Aplikácia bude následne sprístupnená verejnosti s cieľom zvýšiť záujem o vesmír a podporiť širšie pochopenie jeho fungovania. Zdrojový kód aplikácie je navrhnutý tak, aby bol jednoducho </w:t>
+      </w:r>
+      <w:proofErr w:type="spellStart"/>
+      <w:r>
+        <w:t>aktualizovateľný</w:t>
+      </w:r>
+      <w:proofErr w:type="spellEnd"/>
+      <w:r>
+        <w:t>, čo umožní rýchlu implementáciu nových poznatkov o vesmírnych telesách alebo na najnovšie objavy v menej preskúmaných častiach slnečnej sústavy. Týmto zabezpečíme, že aplikácia zostane relevantná aj s väčším odstupom času.</w:t>
       </w:r>
     </w:p>
     <w:p>
@@ -6665,9 +6839,9 @@
           <w:sz w:val="44"/>
         </w:rPr>
       </w:pPr>
-      <w:bookmarkStart w:id="1" w:name="_Toc378775589"/>
-      <w:bookmarkStart w:id="2" w:name="_Toc378776129"/>
-      <w:bookmarkStart w:id="3" w:name="_Toc166489486"/>
+      <w:bookmarkStart w:id="1" w:name="_Toc166489486"/>
+      <w:bookmarkStart w:id="2" w:name="_Toc378775589"/>
+      <w:bookmarkStart w:id="3" w:name="_Toc378776129"/>
       <w:r>
         <w:rPr>
           <w:rStyle w:val="ZakladnyChar"/>
@@ -6690,7 +6864,7 @@
         </w:rPr>
         <w:t>í</w:t>
       </w:r>
-      <w:bookmarkEnd w:id="3"/>
+      <w:bookmarkEnd w:id="1"/>
     </w:p>
     <w:p>
       <w:pPr>
@@ -6712,9 +6886,11 @@
       <w:r>
         <w:t> </w:t>
       </w:r>
+      <w:proofErr w:type="spellStart"/>
       <w:r>
         <w:t>frameworkov</w:t>
       </w:r>
+      <w:proofErr w:type="spellEnd"/>
       <w:r>
         <w:t xml:space="preserve"> pre daný programovací jazyk</w:t>
       </w:r>
@@ -6722,7 +6898,23 @@
         <w:t>.</w:t>
       </w:r>
       <w:r>
-        <w:t xml:space="preserve"> Herný framework obsahuje kolekciu knižníc a nástrojov, ktoré vedia zjednodušiť vývoj. Herný engine naopak je softvér, ktorý ponúka vývojárovi grafické rozhranie spolu so sadou nástrojov pre grafiku, vstup, zvuk a iné. </w:t>
+        <w:t xml:space="preserve"> Herný </w:t>
+      </w:r>
+      <w:proofErr w:type="spellStart"/>
+      <w:r>
+        <w:t>framework</w:t>
+      </w:r>
+      <w:proofErr w:type="spellEnd"/>
+      <w:r>
+        <w:t xml:space="preserve"> obsahuje kolekciu knižníc a nástrojov, ktoré vedia zjednodušiť vývoj. Herný engine naopak je softvér, ktorý ponúka vývojárovi grafické rozhranie spolu so </w:t>
+      </w:r>
+      <w:proofErr w:type="spellStart"/>
+      <w:r>
+        <w:t>sadou</w:t>
+      </w:r>
+      <w:proofErr w:type="spellEnd"/>
+      <w:r>
+        <w:t xml:space="preserve"> nástrojov pre grafiku, vstup, zvuk a iné. </w:t>
       </w:r>
       <w:r>
         <w:t xml:space="preserve">V prípade </w:t>
@@ -6734,7 +6926,15 @@
         <w:t>herný engine</w:t>
       </w:r>
       <w:r>
-        <w:t xml:space="preserve">, nakoľko ponúka voči frameworku oveľa viac funkcionality </w:t>
+        <w:t xml:space="preserve">, nakoľko ponúka voči </w:t>
+      </w:r>
+      <w:proofErr w:type="spellStart"/>
+      <w:r>
+        <w:t>frameworku</w:t>
+      </w:r>
+      <w:proofErr w:type="spellEnd"/>
+      <w:r>
+        <w:t xml:space="preserve"> oveľa viac funkcionality </w:t>
       </w:r>
       <w:r>
         <w:fldChar w:fldCharType="begin"/>
@@ -6806,10 +7006,12 @@
         <w:pStyle w:val="Nadpis3urovne"/>
       </w:pPr>
       <w:bookmarkStart w:id="5" w:name="_Toc166489488"/>
+      <w:proofErr w:type="spellStart"/>
       <w:r>
         <w:t>Unreal</w:t>
       </w:r>
       <w:bookmarkEnd w:id="5"/>
+      <w:proofErr w:type="spellEnd"/>
     </w:p>
     <w:p>
       <w:pPr>
@@ -6817,7 +7019,23 @@
         <w:ind w:firstLine="0"/>
       </w:pPr>
       <w:r>
-        <w:t>Je voľne dostupný herný engine vyvíjaný spoločnosťou Epic Games. Najnovšia dostupná verzia je UE5, ktorá dovoľuje vývojár</w:t>
+        <w:t xml:space="preserve">Je voľne dostupný herný engine vyvíjaný spoločnosťou </w:t>
+      </w:r>
+      <w:proofErr w:type="spellStart"/>
+      <w:r>
+        <w:t>Epic</w:t>
+      </w:r>
+      <w:proofErr w:type="spellEnd"/>
+      <w:r>
+        <w:t xml:space="preserve"> </w:t>
+      </w:r>
+      <w:proofErr w:type="spellStart"/>
+      <w:r>
+        <w:t>Games</w:t>
+      </w:r>
+      <w:proofErr w:type="spellEnd"/>
+      <w:r>
+        <w:t>. Najnovšia dostupná verzia je UE5, ktorá dovoľuje vývojár</w:t>
       </w:r>
       <w:r>
         <w:t>om</w:t>
@@ -6832,7 +7050,15 @@
         <w:t xml:space="preserve">najrealistickejšie objekty a herné scény </w:t>
       </w:r>
       <w:r>
-        <w:t>spomedzi všetkých dostupných engineov na</w:t>
+        <w:t xml:space="preserve">spomedzi všetkých dostupných </w:t>
+      </w:r>
+      <w:proofErr w:type="spellStart"/>
+      <w:r>
+        <w:t>engineov</w:t>
+      </w:r>
+      <w:proofErr w:type="spellEnd"/>
+      <w:r>
+        <w:t xml:space="preserve"> na</w:t>
       </w:r>
       <w:r>
         <w:t xml:space="preserve"> dnešnom trhu</w:t>
@@ -6940,8 +7166,13 @@
         </w:numPr>
       </w:pPr>
       <w:r>
-        <w:t>Výkonný engine napísaný v C++, zvláda výpočtovo náročne úlohy voči konkurenčným engineom</w:t>
-      </w:r>
+        <w:t xml:space="preserve">Výkonný engine napísaný v C++, zvláda výpočtovo náročne úlohy voči konkurenčným </w:t>
+      </w:r>
+      <w:proofErr w:type="spellStart"/>
+      <w:r>
+        <w:t>engineom</w:t>
+      </w:r>
+      <w:proofErr w:type="spellEnd"/>
       <w:r>
         <w:t>.</w:t>
       </w:r>
@@ -6995,14 +7226,27 @@
         </w:numPr>
       </w:pPr>
       <w:r>
-        <w:t>Menšia komunita, v porovnaní s konkurenčnými má Unreal me</w:t>
+        <w:t xml:space="preserve">Menšia komunita, v porovnaní s konkurenčnými má </w:t>
+      </w:r>
+      <w:proofErr w:type="spellStart"/>
+      <w:r>
+        <w:t>Unreal</w:t>
+      </w:r>
+      <w:proofErr w:type="spellEnd"/>
+      <w:r>
+        <w:t xml:space="preserve"> me</w:t>
       </w:r>
       <w:r>
         <w:t>n</w:t>
       </w:r>
       <w:r>
-        <w:t>šiu komunitu vývojárov vytvárajúcich návody a nástroje na zlepšenie workflowu</w:t>
-      </w:r>
+        <w:t xml:space="preserve">šiu komunitu vývojárov vytvárajúcich návody a nástroje na zlepšenie </w:t>
+      </w:r>
+      <w:proofErr w:type="spellStart"/>
+      <w:r>
+        <w:t>workflowu</w:t>
+      </w:r>
+      <w:proofErr w:type="spellEnd"/>
       <w:r>
         <w:t xml:space="preserve"> </w:t>
       </w:r>
@@ -7030,22 +7274,45 @@
         <w:pStyle w:val="Nadpis3urovne"/>
       </w:pPr>
       <w:bookmarkStart w:id="6" w:name="_Toc166489489"/>
+      <w:proofErr w:type="spellStart"/>
       <w:r>
         <w:t>Godot</w:t>
       </w:r>
       <w:bookmarkEnd w:id="6"/>
+      <w:proofErr w:type="spellEnd"/>
     </w:p>
     <w:p>
       <w:pPr>
         <w:pStyle w:val="Zakladny"/>
         <w:ind w:firstLine="0"/>
       </w:pPr>
-      <w:r>
-        <w:t>Godot engine je multiplatformový 2D a 3D open source herný engine. Vhodný pre začiatočníkov na tvorbu jednoduchých hier</w:t>
-      </w:r>
+      <w:proofErr w:type="spellStart"/>
+      <w:r>
+        <w:t>Godot</w:t>
+      </w:r>
+      <w:proofErr w:type="spellEnd"/>
+      <w:r>
+        <w:t xml:space="preserve"> engine je multiplatformový 2D a 3D </w:t>
+      </w:r>
+      <w:proofErr w:type="spellStart"/>
+      <w:r>
+        <w:t>open</w:t>
+      </w:r>
+      <w:proofErr w:type="spellEnd"/>
       <w:r>
         <w:t xml:space="preserve"> </w:t>
       </w:r>
+      <w:proofErr w:type="spellStart"/>
+      <w:r>
+        <w:t>source</w:t>
+      </w:r>
+      <w:proofErr w:type="spellEnd"/>
+      <w:r>
+        <w:t xml:space="preserve"> herný engine. Vhodný pre začiatočníkov na tvorbu jednoduchých hier</w:t>
+      </w:r>
+      <w:r>
+        <w:t xml:space="preserve"> </w:t>
+      </w:r>
       <w:r>
         <w:fldChar w:fldCharType="begin"/>
       </w:r>
@@ -7065,7 +7332,39 @@
         <w:t xml:space="preserve">. </w:t>
       </w:r>
       <w:r>
-        <w:t>Voči ostatným herným engineom sa líši v programovacom jazyku GDScript. Tento jazyk je dynamický so syntaxou podobnou k Pythonu. Avšak Godot podporuje aj C# a technológiu na konverziu na iné jazyky ako C a C++</w:t>
+        <w:t xml:space="preserve">Voči ostatným herným </w:t>
+      </w:r>
+      <w:proofErr w:type="spellStart"/>
+      <w:r>
+        <w:t>engineom</w:t>
+      </w:r>
+      <w:proofErr w:type="spellEnd"/>
+      <w:r>
+        <w:t xml:space="preserve"> sa líši v programovacom jazyku </w:t>
+      </w:r>
+      <w:proofErr w:type="spellStart"/>
+      <w:r>
+        <w:t>GDScript</w:t>
+      </w:r>
+      <w:proofErr w:type="spellEnd"/>
+      <w:r>
+        <w:t>. Tento jazyk je dynamický so syntaxou podobnou k </w:t>
+      </w:r>
+      <w:proofErr w:type="spellStart"/>
+      <w:r>
+        <w:t>Pythonu</w:t>
+      </w:r>
+      <w:proofErr w:type="spellEnd"/>
+      <w:r>
+        <w:t xml:space="preserve">. Avšak </w:t>
+      </w:r>
+      <w:proofErr w:type="spellStart"/>
+      <w:r>
+        <w:t>Godot</w:t>
+      </w:r>
+      <w:proofErr w:type="spellEnd"/>
+      <w:r>
+        <w:t xml:space="preserve"> podporuje aj C# a technológiu na konverziu na iné jazyky ako C a C++</w:t>
       </w:r>
       <w:r>
         <w:t xml:space="preserve"> </w:t>
@@ -7095,11 +7394,16 @@
         <w:ind w:firstLine="0"/>
       </w:pPr>
       <w:r>
-        <w:t>Výhody Godot</w:t>
+        <w:t xml:space="preserve">Výhody </w:t>
+      </w:r>
+      <w:proofErr w:type="spellStart"/>
+      <w:r>
+        <w:t>Godot</w:t>
       </w:r>
       <w:r>
         <w:t>u</w:t>
       </w:r>
+      <w:proofErr w:type="spellEnd"/>
       <w:r>
         <w:t>:</w:t>
       </w:r>
@@ -7112,8 +7416,13 @@
           <w:numId w:val="38"/>
         </w:numPr>
       </w:pPr>
-      <w:r>
-        <w:t>Open-source poháňaný a aktualizovaný hlavne jeho komunitou s vysokou možnou úpravou aj samotného jadra kódu</w:t>
+      <w:proofErr w:type="spellStart"/>
+      <w:r>
+        <w:t>Open-source</w:t>
+      </w:r>
+      <w:proofErr w:type="spellEnd"/>
+      <w:r>
+        <w:t xml:space="preserve"> poháňaný a aktualizovaný hlavne jeho komunitou s vysokou možnou úpravou aj samotného jadra kódu</w:t>
       </w:r>
       <w:r>
         <w:t>.</w:t>
@@ -7128,7 +7437,15 @@
         </w:numPr>
       </w:pPr>
       <w:r>
-        <w:t>Nenákladný a efektívny na rôznych platformách vhodný pre hry aj simulácie a multimédiové aplikácie</w:t>
+        <w:t>Nenákladný a efektívny na rôznych platformách vhodný pre hry aj simulácie a </w:t>
+      </w:r>
+      <w:proofErr w:type="spellStart"/>
+      <w:r>
+        <w:t>multimédiové</w:t>
+      </w:r>
+      <w:proofErr w:type="spellEnd"/>
+      <w:r>
+        <w:t xml:space="preserve"> aplikácie</w:t>
       </w:r>
       <w:r>
         <w:t>.</w:t>
@@ -7155,11 +7472,16 @@
         <w:ind w:firstLine="0"/>
       </w:pPr>
       <w:r>
-        <w:t>Nevýhody Godot</w:t>
+        <w:t xml:space="preserve">Nevýhody </w:t>
+      </w:r>
+      <w:proofErr w:type="spellStart"/>
+      <w:r>
+        <w:t>Godot</w:t>
       </w:r>
       <w:r>
         <w:t>u</w:t>
       </w:r>
+      <w:proofErr w:type="spellEnd"/>
       <w:r>
         <w:t>:</w:t>
       </w:r>
@@ -7173,7 +7495,23 @@
         </w:numPr>
       </w:pPr>
       <w:r>
-        <w:t>Menšia knižnica assetov, voči konkurencií, vývojár si musí mnohokrát vytvoriť vlastné assety od základov</w:t>
+        <w:t xml:space="preserve">Menšia knižnica </w:t>
+      </w:r>
+      <w:proofErr w:type="spellStart"/>
+      <w:r>
+        <w:t>assetov</w:t>
+      </w:r>
+      <w:proofErr w:type="spellEnd"/>
+      <w:r>
+        <w:t xml:space="preserve">, voči konkurencií, vývojár si musí mnohokrát vytvoriť vlastné </w:t>
+      </w:r>
+      <w:proofErr w:type="spellStart"/>
+      <w:r>
+        <w:t>assety</w:t>
+      </w:r>
+      <w:proofErr w:type="spellEnd"/>
+      <w:r>
+        <w:t xml:space="preserve"> od základov</w:t>
       </w:r>
       <w:r>
         <w:t>.</w:t>
@@ -7243,7 +7581,15 @@
         <w:ind w:firstLine="0"/>
       </w:pPr>
       <w:r>
-        <w:t xml:space="preserve">Unity Engine je real-time </w:t>
+        <w:t xml:space="preserve">Unity Engine je </w:t>
+      </w:r>
+      <w:proofErr w:type="spellStart"/>
+      <w:r>
+        <w:t>real-time</w:t>
+      </w:r>
+      <w:proofErr w:type="spellEnd"/>
+      <w:r>
+        <w:t xml:space="preserve"> </w:t>
       </w:r>
       <w:r>
         <w:t xml:space="preserve">2D a </w:t>
@@ -7315,9 +7661,11 @@
       <w:r>
         <w:t xml:space="preserve">Disponuje vlastnou knižnicou s veľkým repozitárom predpripravených </w:t>
       </w:r>
+      <w:proofErr w:type="spellStart"/>
       <w:r>
         <w:t>assetov</w:t>
       </w:r>
+      <w:proofErr w:type="spellEnd"/>
       <w:r>
         <w:t xml:space="preserve">, pluginov a nástrojov. </w:t>
       </w:r>
@@ -7327,9 +7675,11 @@
       <w:r>
         <w:t xml:space="preserve"> urýchľuje vývoj ponukou hotových </w:t>
       </w:r>
+      <w:proofErr w:type="spellStart"/>
       <w:r>
         <w:t>assetov</w:t>
       </w:r>
+      <w:proofErr w:type="spellEnd"/>
       <w:r>
         <w:t>.</w:t>
       </w:r>
@@ -7361,8 +7711,21 @@
         </w:numPr>
       </w:pPr>
       <w:r>
-        <w:t>jadro engineu je naprogramované v C++ zabezpečuje tým efektivitu pre robustnejšie projekty, avšak samotné hry sú programované v C# pre lepší workflow</w:t>
-      </w:r>
+        <w:t xml:space="preserve">jadro </w:t>
+      </w:r>
+      <w:proofErr w:type="spellStart"/>
+      <w:r>
+        <w:t>engineu</w:t>
+      </w:r>
+      <w:proofErr w:type="spellEnd"/>
+      <w:r>
+        <w:t xml:space="preserve"> je naprogramované v C++ zabezpečuje tým efektivitu pre robustnejšie projekty, avšak samotné hry sú programované v C# pre lepší </w:t>
+      </w:r>
+      <w:proofErr w:type="spellStart"/>
+      <w:r>
+        <w:t>workflow</w:t>
+      </w:r>
+      <w:proofErr w:type="spellEnd"/>
     </w:p>
     <w:p>
       <w:pPr>
@@ -7397,7 +7760,15 @@
         </w:numPr>
       </w:pPr>
       <w:r>
-        <w:t>Nedostatočná podpora vizuálneho skriptovania voči Unreal Engine</w:t>
+        <w:t xml:space="preserve">Nedostatočná podpora vizuálneho skriptovania voči </w:t>
+      </w:r>
+      <w:proofErr w:type="spellStart"/>
+      <w:r>
+        <w:t>Unreal</w:t>
+      </w:r>
+      <w:proofErr w:type="spellEnd"/>
+      <w:r>
+        <w:t xml:space="preserve"> Engine</w:t>
       </w:r>
     </w:p>
     <w:p>
@@ -7470,7 +7841,15 @@
         <w:ind w:firstLine="0"/>
       </w:pPr>
       <w:r>
-        <w:t>IDE je softvér pre tvorbu aplikácií, ktorý sa skladá z bežných vývojárskych nástrojov spojených do jedného grafického rozhrania. V IDE bežne nájdeme editoru kódu, kompilátor a debugger. IDE umožňuje vývojárom zefektívniť programovanie kódu</w:t>
+        <w:t>IDE je softvér pre tvorbu aplikácií, ktorý sa skladá z bežných vývojárskych nástrojov spojených do jedného grafického rozhrania. V IDE bežne nájdeme editoru kódu, kompilátor a </w:t>
+      </w:r>
+      <w:proofErr w:type="spellStart"/>
+      <w:r>
+        <w:t>debugger</w:t>
+      </w:r>
+      <w:proofErr w:type="spellEnd"/>
+      <w:r>
+        <w:t>. IDE umožňuje vývojárom zefektívniť programovanie kódu</w:t>
       </w:r>
       <w:r>
         <w:t>,</w:t>
@@ -7497,7 +7876,15 @@
         <w:t>nástroje na identifikáciu chýb v reálnom čase a zvýrazňovanie syntaxe</w:t>
       </w:r>
       <w:r>
-        <w:t>, meniť kód počas runtime a ďalšie</w:t>
+        <w:t xml:space="preserve">, meniť kód počas </w:t>
+      </w:r>
+      <w:proofErr w:type="spellStart"/>
+      <w:r>
+        <w:t>runtime</w:t>
+      </w:r>
+      <w:proofErr w:type="spellEnd"/>
+      <w:r>
+        <w:t xml:space="preserve"> a ďalšie</w:t>
       </w:r>
       <w:r>
         <w:t xml:space="preserve">. </w:t>
@@ -7540,13 +7927,82 @@
         <w:t>Unity podporuje hŕstku textových editorov a všetky tri najpopulárnejšie IDE na programovanie v C#</w:t>
       </w:r>
       <w:r>
-        <w:t xml:space="preserve"> čo sú voľne dostupné bezplatné Visual Studio a Visual Studio Code od Microsoft a proprietárny editor Rider od spoločnosti JetBrains</w:t>
-      </w:r>
+        <w:t xml:space="preserve"> čo sú voľne dostupné bezplatné </w:t>
+      </w:r>
+      <w:proofErr w:type="spellStart"/>
+      <w:r>
+        <w:t>Visual</w:t>
+      </w:r>
+      <w:proofErr w:type="spellEnd"/>
+      <w:r>
+        <w:t xml:space="preserve"> </w:t>
+      </w:r>
+      <w:proofErr w:type="spellStart"/>
+      <w:r>
+        <w:t>Studio</w:t>
+      </w:r>
+      <w:proofErr w:type="spellEnd"/>
+      <w:r>
+        <w:t xml:space="preserve"> a </w:t>
+      </w:r>
+      <w:proofErr w:type="spellStart"/>
+      <w:r>
+        <w:t>Visual</w:t>
+      </w:r>
+      <w:proofErr w:type="spellEnd"/>
+      <w:r>
+        <w:t xml:space="preserve"> </w:t>
+      </w:r>
+      <w:proofErr w:type="spellStart"/>
+      <w:r>
+        <w:t>Studio</w:t>
+      </w:r>
+      <w:proofErr w:type="spellEnd"/>
+      <w:r>
+        <w:t xml:space="preserve"> </w:t>
+      </w:r>
+      <w:proofErr w:type="spellStart"/>
+      <w:r>
+        <w:t>Code</w:t>
+      </w:r>
+      <w:proofErr w:type="spellEnd"/>
+      <w:r>
+        <w:t xml:space="preserve"> od Microsoft a proprietárny editor </w:t>
+      </w:r>
+      <w:proofErr w:type="spellStart"/>
+      <w:r>
+        <w:t>Rider</w:t>
+      </w:r>
+      <w:proofErr w:type="spellEnd"/>
+      <w:r>
+        <w:t xml:space="preserve"> od spoločnosti </w:t>
+      </w:r>
+      <w:proofErr w:type="spellStart"/>
+      <w:r>
+        <w:t>JetBrains</w:t>
+      </w:r>
+      <w:proofErr w:type="spellEnd"/>
       <w:r>
         <w:t>,</w:t>
       </w:r>
       <w:r>
-        <w:t xml:space="preserve"> pričom Visual Studio je predvolené a najpodporovanejšie IDE na tvorbu C# skriptov v prostredí Unity</w:t>
+        <w:t xml:space="preserve"> pričom </w:t>
+      </w:r>
+      <w:proofErr w:type="spellStart"/>
+      <w:r>
+        <w:t>Visual</w:t>
+      </w:r>
+      <w:proofErr w:type="spellEnd"/>
+      <w:r>
+        <w:t xml:space="preserve"> </w:t>
+      </w:r>
+      <w:proofErr w:type="spellStart"/>
+      <w:r>
+        <w:t>Studio</w:t>
+      </w:r>
+      <w:proofErr w:type="spellEnd"/>
+      <w:r>
+        <w:t xml:space="preserve"> je predvolené a najpodporovanejšie IDE na tvorbu C# skriptov v prostredí Unity</w:t>
       </w:r>
       <w:r>
         <w:t>,</w:t>
@@ -7584,11 +8040,21 @@
         <w:pStyle w:val="Nadpis3urovne"/>
       </w:pPr>
       <w:bookmarkStart w:id="9" w:name="_Toc166489492"/>
+      <w:proofErr w:type="spellStart"/>
       <w:r>
         <w:lastRenderedPageBreak/>
-        <w:t>Visual Studio</w:t>
+        <w:t>Visual</w:t>
+      </w:r>
+      <w:proofErr w:type="spellEnd"/>
+      <w:r>
+        <w:t xml:space="preserve"> </w:t>
+      </w:r>
+      <w:proofErr w:type="spellStart"/>
+      <w:r>
+        <w:t>Studio</w:t>
       </w:r>
       <w:bookmarkEnd w:id="9"/>
+      <w:proofErr w:type="spellEnd"/>
     </w:p>
     <w:p>
       <w:pPr>
@@ -7623,8 +8089,21 @@
         <w:fldChar w:fldCharType="end"/>
       </w:r>
       <w:r>
-        <w:t>. MS poskytuje 3 edície Visual Studio</w:t>
-      </w:r>
+        <w:t xml:space="preserve">. MS poskytuje 3 edície </w:t>
+      </w:r>
+      <w:proofErr w:type="spellStart"/>
+      <w:r>
+        <w:t>Visual</w:t>
+      </w:r>
+      <w:proofErr w:type="spellEnd"/>
+      <w:r>
+        <w:t xml:space="preserve"> </w:t>
+      </w:r>
+      <w:proofErr w:type="spellStart"/>
+      <w:r>
+        <w:t>Studio</w:t>
+      </w:r>
+      <w:proofErr w:type="spellEnd"/>
       <w:r>
         <w:t xml:space="preserve"> :</w:t>
       </w:r>
@@ -7637,8 +8116,13 @@
           <w:numId w:val="42"/>
         </w:numPr>
       </w:pPr>
-      <w:r>
-        <w:t>Community – voľne dostupná, ponúka všetky podstatné nástroje na kompletný vývoj</w:t>
+      <w:proofErr w:type="spellStart"/>
+      <w:r>
+        <w:t>Community</w:t>
+      </w:r>
+      <w:proofErr w:type="spellEnd"/>
+      <w:r>
+        <w:t xml:space="preserve"> – voľne dostupná, ponúka všetky podstatné nástroje na kompletný vývoj</w:t>
       </w:r>
       <w:r>
         <w:t>.</w:t>
@@ -7652,8 +8136,13 @@
           <w:numId w:val="42"/>
         </w:numPr>
       </w:pPr>
-      <w:r>
-        <w:t>Profesional – Platená edícia, potrebná pre ziskové spoločnosti</w:t>
+      <w:proofErr w:type="spellStart"/>
+      <w:r>
+        <w:t>Profesional</w:t>
+      </w:r>
+      <w:proofErr w:type="spellEnd"/>
+      <w:r>
+        <w:t xml:space="preserve"> – Platená edícia, potrebná pre ziskové spoločnosti</w:t>
       </w:r>
       <w:r>
         <w:t>.</w:t>
@@ -7668,8 +8157,21 @@
         </w:numPr>
       </w:pPr>
       <w:r>
-        <w:t>Enterprise – Platená edícia, ponúka navyše voči ostatným edíciám testovacie nástroje, expresnú diagnostiku a dodatočné nástroje pre prácu s Xamarin frameworkom</w:t>
-      </w:r>
+        <w:t>Enterprise – Platená edícia, ponúka navyše voči ostatným edíciám testovacie nástroje, expresnú diagnostiku a dodatočné nástroje pre prácu s </w:t>
+      </w:r>
+      <w:proofErr w:type="spellStart"/>
+      <w:r>
+        <w:t>Xamarin</w:t>
+      </w:r>
+      <w:proofErr w:type="spellEnd"/>
+      <w:r>
+        <w:t xml:space="preserve"> </w:t>
+      </w:r>
+      <w:proofErr w:type="spellStart"/>
+      <w:r>
+        <w:t>frameworkom</w:t>
+      </w:r>
+      <w:proofErr w:type="spellEnd"/>
       <w:r>
         <w:t xml:space="preserve"> </w:t>
       </w:r>
@@ -7703,10 +8205,20 @@
         <w:pStyle w:val="Nadpis3urovne"/>
       </w:pPr>
       <w:bookmarkStart w:id="10" w:name="_Toc166489493"/>
-      <w:r>
-        <w:t>Jetbrains Rider</w:t>
+      <w:proofErr w:type="spellStart"/>
+      <w:r>
+        <w:t>Jetbrains</w:t>
+      </w:r>
+      <w:proofErr w:type="spellEnd"/>
+      <w:r>
+        <w:t xml:space="preserve"> </w:t>
+      </w:r>
+      <w:proofErr w:type="spellStart"/>
+      <w:r>
+        <w:t>Rider</w:t>
       </w:r>
       <w:bookmarkEnd w:id="10"/>
+      <w:proofErr w:type="spellEnd"/>
     </w:p>
     <w:p>
       <w:pPr>
@@ -7714,7 +8226,15 @@
         <w:ind w:firstLine="0"/>
       </w:pPr>
       <w:r>
-        <w:t xml:space="preserve">Je cross-platformové </w:t>
+        <w:t xml:space="preserve">Je </w:t>
+      </w:r>
+      <w:proofErr w:type="spellStart"/>
+      <w:r>
+        <w:t>cross</w:t>
+      </w:r>
+      <w:proofErr w:type="spellEnd"/>
+      <w:r>
+        <w:t xml:space="preserve">-platformové </w:t>
       </w:r>
       <w:r>
         <w:t xml:space="preserve">platené </w:t>
@@ -7729,8 +8249,13 @@
         <w:t>hier</w:t>
       </w:r>
       <w:r>
-        <w:t xml:space="preserve"> vyvíjané spoločnosťou Jetbrains</w:t>
-      </w:r>
+        <w:t xml:space="preserve"> vyvíjané spoločnosťou </w:t>
+      </w:r>
+      <w:proofErr w:type="spellStart"/>
+      <w:r>
+        <w:t>Jetbrains</w:t>
+      </w:r>
+      <w:proofErr w:type="spellEnd"/>
       <w:r>
         <w:t>.</w:t>
       </w:r>
@@ -7776,10 +8301,28 @@
         <w:pStyle w:val="Nadpis3urovne"/>
       </w:pPr>
       <w:bookmarkStart w:id="11" w:name="_Toc166489494"/>
-      <w:r>
-        <w:t>Visual Studio Code</w:t>
+      <w:proofErr w:type="spellStart"/>
+      <w:r>
+        <w:t>Visual</w:t>
+      </w:r>
+      <w:proofErr w:type="spellEnd"/>
+      <w:r>
+        <w:t xml:space="preserve"> </w:t>
+      </w:r>
+      <w:proofErr w:type="spellStart"/>
+      <w:r>
+        <w:t>Studio</w:t>
+      </w:r>
+      <w:proofErr w:type="spellEnd"/>
+      <w:r>
+        <w:t xml:space="preserve"> </w:t>
+      </w:r>
+      <w:proofErr w:type="spellStart"/>
+      <w:r>
+        <w:t>Code</w:t>
       </w:r>
       <w:bookmarkEnd w:id="11"/>
+      <w:proofErr w:type="spellEnd"/>
     </w:p>
     <w:p>
       <w:pPr>
@@ -7787,7 +8330,39 @@
         <w:ind w:firstLine="0"/>
       </w:pPr>
       <w:r>
-        <w:t xml:space="preserve">Je samotný multiplatformový editor zdrojového kód, primárne stavaný na vývoj webu s intergrovanou podporou pre Javascript, Nodejs a TypeScript </w:t>
+        <w:t>Je samotný multiplatformový editor zdrojového kód, primárne stavaný na vývoj webu s </w:t>
+      </w:r>
+      <w:proofErr w:type="spellStart"/>
+      <w:r>
+        <w:t>intergrovanou</w:t>
+      </w:r>
+      <w:proofErr w:type="spellEnd"/>
+      <w:r>
+        <w:t xml:space="preserve"> podporou pre </w:t>
+      </w:r>
+      <w:proofErr w:type="spellStart"/>
+      <w:r>
+        <w:t>Javascript</w:t>
+      </w:r>
+      <w:proofErr w:type="spellEnd"/>
+      <w:r>
+        <w:t xml:space="preserve">, </w:t>
+      </w:r>
+      <w:proofErr w:type="spellStart"/>
+      <w:r>
+        <w:t>Nodejs</w:t>
+      </w:r>
+      <w:proofErr w:type="spellEnd"/>
+      <w:r>
+        <w:t xml:space="preserve"> a </w:t>
+      </w:r>
+      <w:proofErr w:type="spellStart"/>
+      <w:r>
+        <w:t>TypeScript</w:t>
+      </w:r>
+      <w:proofErr w:type="spellEnd"/>
+      <w:r>
+        <w:t xml:space="preserve"> </w:t>
       </w:r>
       <w:r>
         <w:fldChar w:fldCharType="begin"/>
@@ -7816,14 +8391,24 @@
       <w:r>
         <w:t xml:space="preserve"> </w:t>
       </w:r>
-      <w:r>
-        <w:t>Code narozdiel od svojej konkurencií obsahuje bohatú sadu rozšírení udržiavaných komunitou. Pomocou týchto rozšírení je možné VS</w:t>
+      <w:proofErr w:type="spellStart"/>
+      <w:r>
+        <w:t>Code</w:t>
+      </w:r>
+      <w:proofErr w:type="spellEnd"/>
+      <w:r>
+        <w:t xml:space="preserve"> narozdiel od svojej konkurencií obsahuje bohatú sadu rozšírení udržiavaných komunitou. Pomocou týchto rozšírení je možné VS</w:t>
       </w:r>
       <w:r>
         <w:t xml:space="preserve"> </w:t>
       </w:r>
-      <w:r>
-        <w:t xml:space="preserve">Code premeniť na takmer plne integrované vývojové prostredie pre hocijaký jazyk </w:t>
+      <w:proofErr w:type="spellStart"/>
+      <w:r>
+        <w:t>Code</w:t>
+      </w:r>
+      <w:proofErr w:type="spellEnd"/>
+      <w:r>
+        <w:t xml:space="preserve"> premeniť na takmer plne integrované vývojové prostredie pre hocijaký jazyk </w:t>
       </w:r>
       <w:r>
         <w:fldChar w:fldCharType="begin"/>
@@ -7880,7 +8465,15 @@
         <w:pStyle w:val="Zakladny"/>
       </w:pPr>
       <w:r>
-        <w:t xml:space="preserve">3D Modelovanie popisuje použitie softvérových nástrojov, ako sú CAD (Computer-Aided Design), k vytvoreniu 3D digitálnej reprezentácie objektu. 3D modelovanie sa </w:t>
+        <w:t>3D Modelovanie popisuje použitie softvérových nástrojov, ako sú CAD (</w:t>
+      </w:r>
+      <w:proofErr w:type="spellStart"/>
+      <w:r>
+        <w:t>Computer-Aided</w:t>
+      </w:r>
+      <w:proofErr w:type="spellEnd"/>
+      <w:r>
+        <w:t xml:space="preserve"> Design), k vytvoreniu 3D digitálnej reprezentácie objektu. 3D modelovanie sa </w:t>
       </w:r>
       <w:r>
         <w:lastRenderedPageBreak/>
@@ -7910,28 +8503,199 @@
         <w:pStyle w:val="Nadpis3urovne"/>
       </w:pPr>
       <w:bookmarkStart w:id="13" w:name="_Toc166489496"/>
+      <w:proofErr w:type="spellStart"/>
       <w:r>
         <w:t>Blender</w:t>
       </w:r>
       <w:bookmarkEnd w:id="13"/>
+      <w:proofErr w:type="spellEnd"/>
     </w:p>
     <w:p>
       <w:pPr>
+        <w:pStyle w:val="Zakladny"/>
+        <w:ind w:firstLine="0"/>
+      </w:pPr>
+      <w:r>
+        <w:t xml:space="preserve">Je bezplatný </w:t>
+      </w:r>
+      <w:r>
+        <w:t xml:space="preserve">multiplatformový </w:t>
+      </w:r>
+      <w:proofErr w:type="spellStart"/>
+      <w:r>
+        <w:t>open-source</w:t>
+      </w:r>
+      <w:proofErr w:type="spellEnd"/>
+      <w:r>
+        <w:t xml:space="preserve"> 3D modelovací nástroj</w:t>
+      </w:r>
+      <w:r>
+        <w:t xml:space="preserve">, vhodný pre začiatočníkov a jednotlivcov. </w:t>
+      </w:r>
+      <w:r>
+        <w:t xml:space="preserve">Podporuje celú 3D </w:t>
+      </w:r>
+      <w:proofErr w:type="spellStart"/>
+      <w:r>
+        <w:t>pipeline</w:t>
+      </w:r>
+      <w:proofErr w:type="spellEnd"/>
+      <w:r>
+        <w:t xml:space="preserve">, čo zahŕňa modelovanie, manipuláciu, animácie, simulovanie, vykresľovanie, kompozíciu a sledovanie pohybu, vhodné pre herný dizajn a do videí. Pre pokročilých používateľov ponúka </w:t>
+      </w:r>
+      <w:proofErr w:type="spellStart"/>
+      <w:r>
+        <w:t>Blender</w:t>
+      </w:r>
+      <w:proofErr w:type="spellEnd"/>
+      <w:r>
+        <w:t xml:space="preserve"> API pre </w:t>
+      </w:r>
+      <w:proofErr w:type="spellStart"/>
+      <w:r>
+        <w:t>Python</w:t>
+      </w:r>
+      <w:proofErr w:type="spellEnd"/>
+      <w:r>
+        <w:t xml:space="preserve"> skriptovanie na prispôsobenie aplikácie </w:t>
+      </w:r>
+      <w:r>
+        <w:t xml:space="preserve">a písanie špecializovaných nástrojov, ktoré sa neskôr zahŕňajú do budúcich verzií </w:t>
+      </w:r>
+      <w:proofErr w:type="spellStart"/>
+      <w:r>
+        <w:t>Blenderu</w:t>
+      </w:r>
+      <w:proofErr w:type="spellEnd"/>
+      <w:r>
+        <w:t xml:space="preserve"> </w:t>
+      </w:r>
+      <w:r>
+        <w:fldChar w:fldCharType="begin"/>
+      </w:r>
+      <w:r>
+        <w:instrText xml:space="preserve"> REF _Ref166490889 \r \h </w:instrText>
+      </w:r>
+      <w:r>
+        <w:fldChar w:fldCharType="separate"/>
+      </w:r>
+      <w:r>
+        <w:t>[20]</w:t>
+      </w:r>
+      <w:r>
+        <w:fldChar w:fldCharType="end"/>
+      </w:r>
+      <w:r>
+        <w:t>.</w:t>
+      </w:r>
+    </w:p>
+    <w:p>
+      <w:pPr>
         <w:pStyle w:val="Nadpis3urovne"/>
       </w:pPr>
       <w:bookmarkStart w:id="14" w:name="_Toc166489497"/>
-      <w:r>
-        <w:t>Cinema 4D</w:t>
+      <w:proofErr w:type="spellStart"/>
+      <w:r>
+        <w:t>Cinema</w:t>
+      </w:r>
+      <w:proofErr w:type="spellEnd"/>
+      <w:r>
+        <w:t xml:space="preserve"> 4D</w:t>
       </w:r>
       <w:bookmarkEnd w:id="14"/>
     </w:p>
     <w:p>
       <w:pPr>
+        <w:pStyle w:val="Zakladny"/>
+        <w:ind w:firstLine="0"/>
+      </w:pPr>
+      <w:proofErr w:type="spellStart"/>
+      <w:r>
+        <w:t>Cinema</w:t>
+      </w:r>
+      <w:proofErr w:type="spellEnd"/>
+      <w:r>
+        <w:t xml:space="preserve"> 4D je profesionálny softvér na modelovanie, animáciu, simuláciu a </w:t>
+      </w:r>
+      <w:proofErr w:type="spellStart"/>
+      <w:r>
+        <w:t>vykreslovanie</w:t>
+      </w:r>
+      <w:proofErr w:type="spellEnd"/>
+      <w:r>
+        <w:t xml:space="preserve"> 3D. Je  to rýchly, výkonný, stabilný a flexibilný balík nástrojov pre efektívny a prístupný dizajn, VFX, AR/MR/VR, vývoj hier a všetkých typov vizualizácie </w:t>
+      </w:r>
+      <w:r>
+        <w:fldChar w:fldCharType="begin"/>
+      </w:r>
+      <w:r>
+        <w:instrText xml:space="preserve"> REF _Ref166494039 \r \h </w:instrText>
+      </w:r>
+      <w:r>
+        <w:fldChar w:fldCharType="separate"/>
+      </w:r>
+      <w:r>
+        <w:t>[22]</w:t>
+      </w:r>
+      <w:r>
+        <w:fldChar w:fldCharType="end"/>
+      </w:r>
+      <w:r>
+        <w:t xml:space="preserve">. </w:t>
+      </w:r>
+      <w:proofErr w:type="spellStart"/>
+      <w:r>
+        <w:t>Cinema</w:t>
+      </w:r>
+      <w:proofErr w:type="spellEnd"/>
+      <w:r>
+        <w:t xml:space="preserve"> 4D je hlavne používaný v kreatívnom priemysle pre 3D vizualizáciu a produktovú vizualizáciu, taktiež je často využívaných vo filmoch a televíznych </w:t>
+      </w:r>
+      <w:proofErr w:type="spellStart"/>
+      <w:r>
+        <w:t>poradoch</w:t>
+      </w:r>
+      <w:proofErr w:type="spellEnd"/>
+      <w:r>
+        <w:t xml:space="preserve"> </w:t>
+      </w:r>
+      <w:r>
+        <w:fldChar w:fldCharType="begin"/>
+      </w:r>
+      <w:r>
+        <w:instrText xml:space="preserve"> REF _Ref166494176 \r \h </w:instrText>
+      </w:r>
+      <w:r>
+        <w:fldChar w:fldCharType="separate"/>
+      </w:r>
+      <w:r>
+        <w:t>[2</w:t>
+      </w:r>
+      <w:r>
+        <w:t>3</w:t>
+      </w:r>
+      <w:r>
+        <w:t>]</w:t>
+      </w:r>
+      <w:r>
+        <w:fldChar w:fldCharType="end"/>
+      </w:r>
+      <w:r>
+        <w:t>.</w:t>
+      </w:r>
+    </w:p>
+    <w:p>
+      <w:pPr>
         <w:pStyle w:val="Nadpis3urovne"/>
       </w:pPr>
       <w:bookmarkStart w:id="15" w:name="_Toc166489498"/>
-      <w:r>
-        <w:t>Autodesk 3DS Max</w:t>
+      <w:proofErr w:type="spellStart"/>
+      <w:r>
+        <w:t>Autodesk</w:t>
+      </w:r>
+      <w:proofErr w:type="spellEnd"/>
+      <w:r>
+        <w:t xml:space="preserve"> 3DS Max</w:t>
       </w:r>
       <w:bookmarkEnd w:id="15"/>
     </w:p>
@@ -7940,6 +8704,51 @@
         <w:pStyle w:val="Zakladny"/>
         <w:ind w:firstLine="0"/>
       </w:pPr>
+      <w:r>
+        <w:t xml:space="preserve">Je platený počítačový program na tvorbu 3D modelov a animovania digitálnych obrázkov. Patrí medzi najpopulárnejšie programy v priemysle počítačovej grafiky, obľúbený medzi vývojármi hier, TV štúdiami a architektmi. Stojí za ním spoločnosť </w:t>
+      </w:r>
+      <w:proofErr w:type="spellStart"/>
+      <w:r>
+        <w:t>Autodesk</w:t>
+      </w:r>
+      <w:proofErr w:type="spellEnd"/>
+      <w:r>
+        <w:t xml:space="preserve"> známa svojím softvérom ako je </w:t>
+      </w:r>
+      <w:proofErr w:type="spellStart"/>
+      <w:r>
+        <w:t>AutoCad</w:t>
+      </w:r>
+      <w:proofErr w:type="spellEnd"/>
+      <w:r>
+        <w:t xml:space="preserve"> a Maya. 3ds Max je používaný hlavne na modelovanie postáv a na vykresľovanie </w:t>
+      </w:r>
+      <w:proofErr w:type="spellStart"/>
+      <w:r>
+        <w:t>fotorealistických</w:t>
+      </w:r>
+      <w:proofErr w:type="spellEnd"/>
+      <w:r>
+        <w:t xml:space="preserve"> obrázkov budov a iných objektov </w:t>
+      </w:r>
+      <w:r>
+        <w:fldChar w:fldCharType="begin"/>
+      </w:r>
+      <w:r>
+        <w:instrText xml:space="preserve"> REF _Ref166491434 \r \h </w:instrText>
+      </w:r>
+      <w:r>
+        <w:fldChar w:fldCharType="separate"/>
+      </w:r>
+      <w:r>
+        <w:t>[24]</w:t>
+      </w:r>
+      <w:r>
+        <w:fldChar w:fldCharType="end"/>
+      </w:r>
+      <w:r>
+        <w:t xml:space="preserve">. </w:t>
+      </w:r>
     </w:p>
     <w:p>
       <w:pPr>
@@ -7956,10 +8765,12 @@
         <w:pStyle w:val="Nadpis3urovne"/>
       </w:pPr>
       <w:bookmarkStart w:id="17" w:name="_Toc166489501"/>
+      <w:proofErr w:type="spellStart"/>
       <w:r>
         <w:t>Gimp</w:t>
       </w:r>
       <w:bookmarkEnd w:id="17"/>
+      <w:proofErr w:type="spellEnd"/>
     </w:p>
     <w:p>
       <w:pPr>
@@ -7977,9 +8788,14 @@
       </w:pPr>
       <w:bookmarkStart w:id="19" w:name="_Toc166489503"/>
       <w:r>
-        <w:t>NVIDIA Canvas</w:t>
+        <w:t xml:space="preserve">NVIDIA </w:t>
+      </w:r>
+      <w:proofErr w:type="spellStart"/>
+      <w:r>
+        <w:t>Canvas</w:t>
       </w:r>
       <w:bookmarkEnd w:id="19"/>
+      <w:proofErr w:type="spellEnd"/>
     </w:p>
     <w:p>
       <w:pPr>
@@ -7991,8 +8807,8 @@
         <w:pStyle w:val="Nadpis1rovne"/>
       </w:pPr>
       <w:bookmarkStart w:id="20" w:name="_Toc166489504"/>
-      <w:bookmarkEnd w:id="1"/>
       <w:bookmarkEnd w:id="2"/>
+      <w:bookmarkEnd w:id="3"/>
       <w:r>
         <w:lastRenderedPageBreak/>
         <w:t>Konkurenčné aplikácie</w:t>
@@ -8008,18 +8824,33 @@
         </w:numPr>
       </w:pPr>
       <w:bookmarkStart w:id="21" w:name="_Toc166489505"/>
-      <w:r>
-        <w:t>Universe Sandbox</w:t>
+      <w:proofErr w:type="spellStart"/>
+      <w:r>
+        <w:t>Universe</w:t>
+      </w:r>
+      <w:proofErr w:type="spellEnd"/>
+      <w:r>
+        <w:t xml:space="preserve"> </w:t>
+      </w:r>
+      <w:proofErr w:type="spellStart"/>
+      <w:r>
+        <w:t>Sandbox</w:t>
       </w:r>
       <w:bookmarkEnd w:id="21"/>
+      <w:proofErr w:type="spellEnd"/>
     </w:p>
     <w:p>
       <w:pPr>
         <w:pStyle w:val="Nadpis2urovne"/>
       </w:pPr>
       <w:bookmarkStart w:id="22" w:name="_Toc166489506"/>
-      <w:r>
-        <w:t>Space Engine</w:t>
+      <w:proofErr w:type="spellStart"/>
+      <w:r>
+        <w:t>Space</w:t>
+      </w:r>
+      <w:proofErr w:type="spellEnd"/>
+      <w:r>
+        <w:t xml:space="preserve"> Engine</w:t>
       </w:r>
       <w:bookmarkEnd w:id="22"/>
     </w:p>
@@ -8028,10 +8859,20 @@
         <w:pStyle w:val="Nadpis2urovne"/>
       </w:pPr>
       <w:bookmarkStart w:id="23" w:name="_Toc166489507"/>
-      <w:r>
-        <w:t>NASA's Eyes</w:t>
+      <w:proofErr w:type="spellStart"/>
+      <w:r>
+        <w:t>NASA's</w:t>
+      </w:r>
+      <w:proofErr w:type="spellEnd"/>
+      <w:r>
+        <w:t xml:space="preserve"> </w:t>
+      </w:r>
+      <w:proofErr w:type="spellStart"/>
+      <w:r>
+        <w:t>Eyes</w:t>
       </w:r>
       <w:bookmarkEnd w:id="23"/>
+      <w:proofErr w:type="spellEnd"/>
     </w:p>
     <w:p>
       <w:pPr>
@@ -8091,9 +8932,9 @@
         <w:br w:type="page"/>
       </w:r>
     </w:p>
-    <w:bookmarkStart w:id="27" w:name="_Toc166489511" w:displacedByCustomXml="next"/>
+    <w:bookmarkStart w:id="27" w:name="_Toc378775596" w:displacedByCustomXml="next"/>
     <w:bookmarkStart w:id="28" w:name="_Toc378776136" w:displacedByCustomXml="next"/>
-    <w:bookmarkStart w:id="29" w:name="_Toc378775596" w:displacedByCustomXml="next"/>
+    <w:bookmarkStart w:id="29" w:name="_Toc166489511" w:displacedByCustomXml="next"/>
     <w:sdt>
       <w:sdtPr>
         <w:rPr>
@@ -8124,8 +8965,8 @@
             </w:rPr>
             <w:t>Záver</w:t>
           </w:r>
-          <w:bookmarkEnd w:id="29"/>
           <w:bookmarkEnd w:id="28"/>
+          <w:bookmarkEnd w:id="27"/>
           <w:r>
             <w:rPr>
               <w:rStyle w:val="NadpisneslovanChar"/>
@@ -8136,7 +8977,7 @@
         </w:p>
       </w:sdtContent>
     </w:sdt>
-    <w:bookmarkEnd w:id="27" w:displacedByCustomXml="prev"/>
+    <w:bookmarkEnd w:id="29" w:displacedByCustomXml="prev"/>
     <w:sdt>
       <w:sdtPr>
         <w:rPr>
@@ -8260,13 +9101,111 @@
         </w:rPr>
         <w:t xml:space="preserve"> </w:t>
       </w:r>
-      <w:r>
-        <w:rPr>
-          <w:i/>
-          <w:iCs/>
-        </w:rPr>
-        <w:t>Why there is a new global race to the moon</w:t>
-      </w:r>
+      <w:proofErr w:type="spellStart"/>
+      <w:r>
+        <w:rPr>
+          <w:i/>
+          <w:iCs/>
+        </w:rPr>
+        <w:t>Why</w:t>
+      </w:r>
+      <w:proofErr w:type="spellEnd"/>
+      <w:r>
+        <w:rPr>
+          <w:i/>
+          <w:iCs/>
+        </w:rPr>
+        <w:t xml:space="preserve"> </w:t>
+      </w:r>
+      <w:proofErr w:type="spellStart"/>
+      <w:r>
+        <w:rPr>
+          <w:i/>
+          <w:iCs/>
+        </w:rPr>
+        <w:t>there</w:t>
+      </w:r>
+      <w:proofErr w:type="spellEnd"/>
+      <w:r>
+        <w:rPr>
+          <w:i/>
+          <w:iCs/>
+        </w:rPr>
+        <w:t xml:space="preserve"> </w:t>
+      </w:r>
+      <w:proofErr w:type="spellStart"/>
+      <w:r>
+        <w:rPr>
+          <w:i/>
+          <w:iCs/>
+        </w:rPr>
+        <w:t>is</w:t>
+      </w:r>
+      <w:proofErr w:type="spellEnd"/>
+      <w:r>
+        <w:rPr>
+          <w:i/>
+          <w:iCs/>
+        </w:rPr>
+        <w:t xml:space="preserve"> a new </w:t>
+      </w:r>
+      <w:proofErr w:type="spellStart"/>
+      <w:r>
+        <w:rPr>
+          <w:i/>
+          <w:iCs/>
+        </w:rPr>
+        <w:t>global</w:t>
+      </w:r>
+      <w:proofErr w:type="spellEnd"/>
+      <w:r>
+        <w:rPr>
+          <w:i/>
+          <w:iCs/>
+        </w:rPr>
+        <w:t xml:space="preserve"> </w:t>
+      </w:r>
+      <w:proofErr w:type="spellStart"/>
+      <w:r>
+        <w:rPr>
+          <w:i/>
+          <w:iCs/>
+        </w:rPr>
+        <w:t>race</w:t>
+      </w:r>
+      <w:proofErr w:type="spellEnd"/>
+      <w:r>
+        <w:rPr>
+          <w:i/>
+          <w:iCs/>
+        </w:rPr>
+        <w:t xml:space="preserve"> to </w:t>
+      </w:r>
+      <w:proofErr w:type="spellStart"/>
+      <w:r>
+        <w:rPr>
+          <w:i/>
+          <w:iCs/>
+        </w:rPr>
+        <w:t>the</w:t>
+      </w:r>
+      <w:proofErr w:type="spellEnd"/>
+      <w:r>
+        <w:rPr>
+          <w:i/>
+          <w:iCs/>
+        </w:rPr>
+        <w:t xml:space="preserve"> </w:t>
+      </w:r>
+      <w:proofErr w:type="spellStart"/>
+      <w:r>
+        <w:rPr>
+          <w:i/>
+          <w:iCs/>
+        </w:rPr>
+        <w:t>moon</w:t>
+      </w:r>
+      <w:proofErr w:type="spellEnd"/>
       <w:r>
         <w:t>,</w:t>
       </w:r>
@@ -8360,6 +9299,7 @@
         </w:rPr>
         <w:t xml:space="preserve"> </w:t>
       </w:r>
+      <w:proofErr w:type="spellStart"/>
       <w:r>
         <w:rPr>
           <w:rStyle w:val="Hypertextovprepojenie"/>
@@ -8368,15 +9308,286 @@
           <w:color w:val="auto"/>
           <w:u w:val="none"/>
         </w:rPr>
-        <w:t>Higher education in the digital age: The impact of digital connective technologies</w:t>
-      </w:r>
+        <w:t>Higher</w:t>
+      </w:r>
+      <w:proofErr w:type="spellEnd"/>
+      <w:r>
+        <w:rPr>
+          <w:rStyle w:val="Hypertextovprepojenie"/>
+          <w:i/>
+          <w:iCs/>
+          <w:color w:val="auto"/>
+          <w:u w:val="none"/>
+        </w:rPr>
+        <w:t xml:space="preserve"> </w:t>
+      </w:r>
+      <w:proofErr w:type="spellStart"/>
+      <w:r>
+        <w:rPr>
+          <w:rStyle w:val="Hypertextovprepojenie"/>
+          <w:i/>
+          <w:iCs/>
+          <w:color w:val="auto"/>
+          <w:u w:val="none"/>
+        </w:rPr>
+        <w:t>education</w:t>
+      </w:r>
+      <w:proofErr w:type="spellEnd"/>
+      <w:r>
+        <w:rPr>
+          <w:rStyle w:val="Hypertextovprepojenie"/>
+          <w:i/>
+          <w:iCs/>
+          <w:color w:val="auto"/>
+          <w:u w:val="none"/>
+        </w:rPr>
+        <w:t xml:space="preserve"> in </w:t>
+      </w:r>
+      <w:proofErr w:type="spellStart"/>
+      <w:r>
+        <w:rPr>
+          <w:rStyle w:val="Hypertextovprepojenie"/>
+          <w:i/>
+          <w:iCs/>
+          <w:color w:val="auto"/>
+          <w:u w:val="none"/>
+        </w:rPr>
+        <w:t>the</w:t>
+      </w:r>
+      <w:proofErr w:type="spellEnd"/>
+      <w:r>
+        <w:rPr>
+          <w:rStyle w:val="Hypertextovprepojenie"/>
+          <w:i/>
+          <w:iCs/>
+          <w:color w:val="auto"/>
+          <w:u w:val="none"/>
+        </w:rPr>
+        <w:t xml:space="preserve"> </w:t>
+      </w:r>
+      <w:proofErr w:type="spellStart"/>
+      <w:r>
+        <w:rPr>
+          <w:rStyle w:val="Hypertextovprepojenie"/>
+          <w:i/>
+          <w:iCs/>
+          <w:color w:val="auto"/>
+          <w:u w:val="none"/>
+        </w:rPr>
+        <w:t>digital</w:t>
+      </w:r>
+      <w:proofErr w:type="spellEnd"/>
+      <w:r>
+        <w:rPr>
+          <w:rStyle w:val="Hypertextovprepojenie"/>
+          <w:i/>
+          <w:iCs/>
+          <w:color w:val="auto"/>
+          <w:u w:val="none"/>
+        </w:rPr>
+        <w:t xml:space="preserve"> </w:t>
+      </w:r>
+      <w:proofErr w:type="spellStart"/>
+      <w:r>
+        <w:rPr>
+          <w:rStyle w:val="Hypertextovprepojenie"/>
+          <w:i/>
+          <w:iCs/>
+          <w:color w:val="auto"/>
+          <w:u w:val="none"/>
+        </w:rPr>
+        <w:t>age</w:t>
+      </w:r>
+      <w:proofErr w:type="spellEnd"/>
+      <w:r>
+        <w:rPr>
+          <w:rStyle w:val="Hypertextovprepojenie"/>
+          <w:i/>
+          <w:iCs/>
+          <w:color w:val="auto"/>
+          <w:u w:val="none"/>
+        </w:rPr>
+        <w:t xml:space="preserve">: </w:t>
+      </w:r>
+      <w:proofErr w:type="spellStart"/>
+      <w:r>
+        <w:rPr>
+          <w:rStyle w:val="Hypertextovprepojenie"/>
+          <w:i/>
+          <w:iCs/>
+          <w:color w:val="auto"/>
+          <w:u w:val="none"/>
+        </w:rPr>
+        <w:t>The</w:t>
+      </w:r>
+      <w:proofErr w:type="spellEnd"/>
+      <w:r>
+        <w:rPr>
+          <w:rStyle w:val="Hypertextovprepojenie"/>
+          <w:i/>
+          <w:iCs/>
+          <w:color w:val="auto"/>
+          <w:u w:val="none"/>
+        </w:rPr>
+        <w:t xml:space="preserve"> </w:t>
+      </w:r>
+      <w:proofErr w:type="spellStart"/>
+      <w:r>
+        <w:rPr>
+          <w:rStyle w:val="Hypertextovprepojenie"/>
+          <w:i/>
+          <w:iCs/>
+          <w:color w:val="auto"/>
+          <w:u w:val="none"/>
+        </w:rPr>
+        <w:t>impact</w:t>
+      </w:r>
+      <w:proofErr w:type="spellEnd"/>
+      <w:r>
+        <w:rPr>
+          <w:rStyle w:val="Hypertextovprepojenie"/>
+          <w:i/>
+          <w:iCs/>
+          <w:color w:val="auto"/>
+          <w:u w:val="none"/>
+        </w:rPr>
+        <w:t xml:space="preserve"> of </w:t>
+      </w:r>
+      <w:proofErr w:type="spellStart"/>
+      <w:r>
+        <w:rPr>
+          <w:rStyle w:val="Hypertextovprepojenie"/>
+          <w:i/>
+          <w:iCs/>
+          <w:color w:val="auto"/>
+          <w:u w:val="none"/>
+        </w:rPr>
+        <w:t>digital</w:t>
+      </w:r>
+      <w:proofErr w:type="spellEnd"/>
+      <w:r>
+        <w:rPr>
+          <w:rStyle w:val="Hypertextovprepojenie"/>
+          <w:i/>
+          <w:iCs/>
+          <w:color w:val="auto"/>
+          <w:u w:val="none"/>
+        </w:rPr>
+        <w:t xml:space="preserve"> </w:t>
+      </w:r>
+      <w:proofErr w:type="spellStart"/>
+      <w:r>
+        <w:rPr>
+          <w:rStyle w:val="Hypertextovprepojenie"/>
+          <w:i/>
+          <w:iCs/>
+          <w:color w:val="auto"/>
+          <w:u w:val="none"/>
+        </w:rPr>
+        <w:t>connective</w:t>
+      </w:r>
+      <w:proofErr w:type="spellEnd"/>
+      <w:r>
+        <w:rPr>
+          <w:rStyle w:val="Hypertextovprepojenie"/>
+          <w:i/>
+          <w:iCs/>
+          <w:color w:val="auto"/>
+          <w:u w:val="none"/>
+        </w:rPr>
+        <w:t xml:space="preserve"> </w:t>
+      </w:r>
+      <w:proofErr w:type="spellStart"/>
+      <w:r>
+        <w:rPr>
+          <w:rStyle w:val="Hypertextovprepojenie"/>
+          <w:i/>
+          <w:iCs/>
+          <w:color w:val="auto"/>
+          <w:u w:val="none"/>
+        </w:rPr>
+        <w:t>technologies</w:t>
+      </w:r>
+      <w:proofErr w:type="spellEnd"/>
       <w:r>
         <w:rPr>
           <w:rStyle w:val="Hypertextovprepojenie"/>
           <w:color w:val="auto"/>
           <w:u w:val="none"/>
         </w:rPr>
-        <w:t>. Journal of Educational Technology and Online Learning, 2019, 2.1: 1-15.</w:t>
+        <w:t xml:space="preserve">. </w:t>
+      </w:r>
+      <w:proofErr w:type="spellStart"/>
+      <w:r>
+        <w:rPr>
+          <w:rStyle w:val="Hypertextovprepojenie"/>
+          <w:color w:val="auto"/>
+          <w:u w:val="none"/>
+        </w:rPr>
+        <w:t>Journal</w:t>
+      </w:r>
+      <w:proofErr w:type="spellEnd"/>
+      <w:r>
+        <w:rPr>
+          <w:rStyle w:val="Hypertextovprepojenie"/>
+          <w:color w:val="auto"/>
+          <w:u w:val="none"/>
+        </w:rPr>
+        <w:t xml:space="preserve"> of </w:t>
+      </w:r>
+      <w:proofErr w:type="spellStart"/>
+      <w:r>
+        <w:rPr>
+          <w:rStyle w:val="Hypertextovprepojenie"/>
+          <w:color w:val="auto"/>
+          <w:u w:val="none"/>
+        </w:rPr>
+        <w:t>Educational</w:t>
+      </w:r>
+      <w:proofErr w:type="spellEnd"/>
+      <w:r>
+        <w:rPr>
+          <w:rStyle w:val="Hypertextovprepojenie"/>
+          <w:color w:val="auto"/>
+          <w:u w:val="none"/>
+        </w:rPr>
+        <w:t xml:space="preserve"> </w:t>
+      </w:r>
+      <w:proofErr w:type="spellStart"/>
+      <w:r>
+        <w:rPr>
+          <w:rStyle w:val="Hypertextovprepojenie"/>
+          <w:color w:val="auto"/>
+          <w:u w:val="none"/>
+        </w:rPr>
+        <w:t>Technology</w:t>
+      </w:r>
+      <w:proofErr w:type="spellEnd"/>
+      <w:r>
+        <w:rPr>
+          <w:rStyle w:val="Hypertextovprepojenie"/>
+          <w:color w:val="auto"/>
+          <w:u w:val="none"/>
+        </w:rPr>
+        <w:t xml:space="preserve"> and Online </w:t>
+      </w:r>
+      <w:proofErr w:type="spellStart"/>
+      <w:r>
+        <w:rPr>
+          <w:rStyle w:val="Hypertextovprepojenie"/>
+          <w:color w:val="auto"/>
+          <w:u w:val="none"/>
+        </w:rPr>
+        <w:t>Learning</w:t>
+      </w:r>
+      <w:proofErr w:type="spellEnd"/>
+      <w:r>
+        <w:rPr>
+          <w:rStyle w:val="Hypertextovprepojenie"/>
+          <w:color w:val="auto"/>
+          <w:u w:val="none"/>
+        </w:rPr>
+        <w:t>, 2019, 2.1: 1-15.</w:t>
       </w:r>
       <w:r>
         <w:rPr>
@@ -8418,57 +9629,235 @@
         </w:rPr>
       </w:pPr>
       <w:bookmarkStart w:id="33" w:name="_Ref166240796"/>
+      <w:proofErr w:type="spellStart"/>
       <w:r>
         <w:rPr>
           <w:b/>
           <w:bCs/>
         </w:rPr>
-        <w:t>Huntington B.</w:t>
-      </w:r>
+        <w:t>Huntington</w:t>
+      </w:r>
+      <w:proofErr w:type="spellEnd"/>
       <w:r>
         <w:rPr>
           <w:b/>
           <w:bCs/>
         </w:rPr>
-        <w:t xml:space="preserve"> </w:t>
+        <w:t xml:space="preserve"> B.</w:t>
       </w:r>
       <w:r>
         <w:rPr>
           <w:b/>
           <w:bCs/>
         </w:rPr>
-        <w:t>Goulding J.</w:t>
-      </w:r>
+        <w:t xml:space="preserve"> </w:t>
+      </w:r>
+      <w:proofErr w:type="spellStart"/>
       <w:r>
         <w:rPr>
           <w:b/>
           <w:bCs/>
         </w:rPr>
-        <w:t xml:space="preserve"> </w:t>
-      </w:r>
+        <w:t>Goulding</w:t>
+      </w:r>
+      <w:proofErr w:type="spellEnd"/>
       <w:r>
         <w:rPr>
           <w:b/>
           <w:bCs/>
         </w:rPr>
-        <w:t>Pitchford N. J.</w:t>
-      </w:r>
-      <w:r>
+        <w:t xml:space="preserve"> J.</w:t>
+      </w:r>
+      <w:r>
+        <w:rPr>
+          <w:b/>
+          <w:bCs/>
+        </w:rPr>
         <w:t xml:space="preserve"> </w:t>
       </w:r>
-      <w:r>
-        <w:rPr>
-          <w:i/>
-          <w:iCs/>
-        </w:rPr>
-        <w:t>Pedagogical features of interactive apps for effective learning of foundational skills</w:t>
-      </w:r>
+      <w:proofErr w:type="spellStart"/>
+      <w:r>
+        <w:rPr>
+          <w:b/>
+          <w:bCs/>
+        </w:rPr>
+        <w:t>Pitchford</w:t>
+      </w:r>
+      <w:proofErr w:type="spellEnd"/>
+      <w:r>
+        <w:rPr>
+          <w:b/>
+          <w:bCs/>
+        </w:rPr>
+        <w:t xml:space="preserve"> N. J.</w:t>
+      </w:r>
+      <w:r>
+        <w:t xml:space="preserve"> </w:t>
+      </w:r>
+      <w:proofErr w:type="spellStart"/>
+      <w:r>
+        <w:rPr>
+          <w:i/>
+          <w:iCs/>
+        </w:rPr>
+        <w:t>Pedagogical</w:t>
+      </w:r>
+      <w:proofErr w:type="spellEnd"/>
+      <w:r>
+        <w:rPr>
+          <w:i/>
+          <w:iCs/>
+        </w:rPr>
+        <w:t xml:space="preserve"> </w:t>
+      </w:r>
+      <w:proofErr w:type="spellStart"/>
+      <w:r>
+        <w:rPr>
+          <w:i/>
+          <w:iCs/>
+        </w:rPr>
+        <w:t>features</w:t>
+      </w:r>
+      <w:proofErr w:type="spellEnd"/>
+      <w:r>
+        <w:rPr>
+          <w:i/>
+          <w:iCs/>
+        </w:rPr>
+        <w:t xml:space="preserve"> of </w:t>
+      </w:r>
+      <w:proofErr w:type="spellStart"/>
+      <w:r>
+        <w:rPr>
+          <w:i/>
+          <w:iCs/>
+        </w:rPr>
+        <w:t>interactive</w:t>
+      </w:r>
+      <w:proofErr w:type="spellEnd"/>
+      <w:r>
+        <w:rPr>
+          <w:i/>
+          <w:iCs/>
+        </w:rPr>
+        <w:t xml:space="preserve"> </w:t>
+      </w:r>
+      <w:proofErr w:type="spellStart"/>
+      <w:r>
+        <w:rPr>
+          <w:i/>
+          <w:iCs/>
+        </w:rPr>
+        <w:t>apps</w:t>
+      </w:r>
+      <w:proofErr w:type="spellEnd"/>
+      <w:r>
+        <w:rPr>
+          <w:i/>
+          <w:iCs/>
+        </w:rPr>
+        <w:t xml:space="preserve"> </w:t>
+      </w:r>
+      <w:proofErr w:type="spellStart"/>
+      <w:r>
+        <w:rPr>
+          <w:i/>
+          <w:iCs/>
+        </w:rPr>
+        <w:t>for</w:t>
+      </w:r>
+      <w:proofErr w:type="spellEnd"/>
+      <w:r>
+        <w:rPr>
+          <w:i/>
+          <w:iCs/>
+        </w:rPr>
+        <w:t xml:space="preserve"> </w:t>
+      </w:r>
+      <w:proofErr w:type="spellStart"/>
+      <w:r>
+        <w:rPr>
+          <w:i/>
+          <w:iCs/>
+        </w:rPr>
+        <w:t>effective</w:t>
+      </w:r>
+      <w:proofErr w:type="spellEnd"/>
+      <w:r>
+        <w:rPr>
+          <w:i/>
+          <w:iCs/>
+        </w:rPr>
+        <w:t xml:space="preserve"> </w:t>
+      </w:r>
+      <w:proofErr w:type="spellStart"/>
+      <w:r>
+        <w:rPr>
+          <w:i/>
+          <w:iCs/>
+        </w:rPr>
+        <w:t>learning</w:t>
+      </w:r>
+      <w:proofErr w:type="spellEnd"/>
+      <w:r>
+        <w:rPr>
+          <w:i/>
+          <w:iCs/>
+        </w:rPr>
+        <w:t xml:space="preserve"> of </w:t>
+      </w:r>
+      <w:proofErr w:type="spellStart"/>
+      <w:r>
+        <w:rPr>
+          <w:i/>
+          <w:iCs/>
+        </w:rPr>
+        <w:t>foundational</w:t>
+      </w:r>
+      <w:proofErr w:type="spellEnd"/>
+      <w:r>
+        <w:rPr>
+          <w:i/>
+          <w:iCs/>
+        </w:rPr>
+        <w:t xml:space="preserve"> </w:t>
+      </w:r>
+      <w:proofErr w:type="spellStart"/>
+      <w:r>
+        <w:rPr>
+          <w:i/>
+          <w:iCs/>
+        </w:rPr>
+        <w:t>skills</w:t>
+      </w:r>
+      <w:proofErr w:type="spellEnd"/>
       <w:r>
         <w:t xml:space="preserve">, </w:t>
       </w:r>
       <w:r>
-        <w:t>British Journal of Educational Technology</w:t>
-      </w:r>
+        <w:t xml:space="preserve">British </w:t>
+      </w:r>
+      <w:proofErr w:type="spellStart"/>
+      <w:r>
+        <w:t>Journal</w:t>
+      </w:r>
+      <w:proofErr w:type="spellEnd"/>
+      <w:r>
+        <w:t xml:space="preserve"> of </w:t>
+      </w:r>
+      <w:proofErr w:type="spellStart"/>
+      <w:r>
+        <w:t>Educational</w:t>
+      </w:r>
+      <w:proofErr w:type="spellEnd"/>
+      <w:r>
+        <w:t xml:space="preserve"> </w:t>
+      </w:r>
+      <w:proofErr w:type="spellStart"/>
+      <w:r>
+        <w:t>Technology</w:t>
+      </w:r>
+      <w:proofErr w:type="spellEnd"/>
       <w:r>
         <w:t>. 2023. [cit. 10.</w:t>
       </w:r>
@@ -8513,15 +9902,129 @@
       <w:r>
         <w:t xml:space="preserve"> </w:t>
       </w:r>
-      <w:r>
-        <w:rPr>
-          <w:i/>
-          <w:iCs/>
-        </w:rPr>
-        <w:t>Interactive Analysis Tools for Visualizing the Universe</w:t>
-      </w:r>
-      <w:r>
-        <w:t>. University of California, Santa Cruz, 2023.</w:t>
+      <w:proofErr w:type="spellStart"/>
+      <w:r>
+        <w:rPr>
+          <w:i/>
+          <w:iCs/>
+        </w:rPr>
+        <w:t>Interactive</w:t>
+      </w:r>
+      <w:proofErr w:type="spellEnd"/>
+      <w:r>
+        <w:rPr>
+          <w:i/>
+          <w:iCs/>
+        </w:rPr>
+        <w:t xml:space="preserve"> </w:t>
+      </w:r>
+      <w:proofErr w:type="spellStart"/>
+      <w:r>
+        <w:rPr>
+          <w:i/>
+          <w:iCs/>
+        </w:rPr>
+        <w:t>Analysis</w:t>
+      </w:r>
+      <w:proofErr w:type="spellEnd"/>
+      <w:r>
+        <w:rPr>
+          <w:i/>
+          <w:iCs/>
+        </w:rPr>
+        <w:t xml:space="preserve"> </w:t>
+      </w:r>
+      <w:proofErr w:type="spellStart"/>
+      <w:r>
+        <w:rPr>
+          <w:i/>
+          <w:iCs/>
+        </w:rPr>
+        <w:t>Tools</w:t>
+      </w:r>
+      <w:proofErr w:type="spellEnd"/>
+      <w:r>
+        <w:rPr>
+          <w:i/>
+          <w:iCs/>
+        </w:rPr>
+        <w:t xml:space="preserve"> </w:t>
+      </w:r>
+      <w:proofErr w:type="spellStart"/>
+      <w:r>
+        <w:rPr>
+          <w:i/>
+          <w:iCs/>
+        </w:rPr>
+        <w:t>for</w:t>
+      </w:r>
+      <w:proofErr w:type="spellEnd"/>
+      <w:r>
+        <w:rPr>
+          <w:i/>
+          <w:iCs/>
+        </w:rPr>
+        <w:t xml:space="preserve"> </w:t>
+      </w:r>
+      <w:proofErr w:type="spellStart"/>
+      <w:r>
+        <w:rPr>
+          <w:i/>
+          <w:iCs/>
+        </w:rPr>
+        <w:t>Visualizing</w:t>
+      </w:r>
+      <w:proofErr w:type="spellEnd"/>
+      <w:r>
+        <w:rPr>
+          <w:i/>
+          <w:iCs/>
+        </w:rPr>
+        <w:t xml:space="preserve"> </w:t>
+      </w:r>
+      <w:proofErr w:type="spellStart"/>
+      <w:r>
+        <w:rPr>
+          <w:i/>
+          <w:iCs/>
+        </w:rPr>
+        <w:t>the</w:t>
+      </w:r>
+      <w:proofErr w:type="spellEnd"/>
+      <w:r>
+        <w:rPr>
+          <w:i/>
+          <w:iCs/>
+        </w:rPr>
+        <w:t xml:space="preserve"> </w:t>
+      </w:r>
+      <w:proofErr w:type="spellStart"/>
+      <w:r>
+        <w:rPr>
+          <w:i/>
+          <w:iCs/>
+        </w:rPr>
+        <w:t>Universe</w:t>
+      </w:r>
+      <w:proofErr w:type="spellEnd"/>
+      <w:r>
+        <w:t xml:space="preserve">. </w:t>
+      </w:r>
+      <w:proofErr w:type="spellStart"/>
+      <w:r>
+        <w:t>University</w:t>
+      </w:r>
+      <w:proofErr w:type="spellEnd"/>
+      <w:r>
+        <w:t xml:space="preserve"> of </w:t>
+      </w:r>
+      <w:proofErr w:type="spellStart"/>
+      <w:r>
+        <w:t>California</w:t>
+      </w:r>
+      <w:proofErr w:type="spellEnd"/>
+      <w:r>
+        <w:t>, Santa Cruz, 2023.</w:t>
       </w:r>
       <w:r>
         <w:t xml:space="preserve"> [cit. 10.05.2024]. Dostupné z: </w:t>
@@ -8548,45 +10051,71 @@
         </w:numPr>
       </w:pPr>
       <w:bookmarkStart w:id="35" w:name="_Ref166414843"/>
+      <w:proofErr w:type="spellStart"/>
       <w:r>
         <w:rPr>
           <w:b/>
           <w:bCs/>
         </w:rPr>
-        <w:t>Bhatti K. Abela P.</w:t>
-      </w:r>
-      <w:r>
-        <w:t xml:space="preserve"> </w:t>
-      </w:r>
+        <w:t>Bhatti</w:t>
+      </w:r>
+      <w:proofErr w:type="spellEnd"/>
       <w:r>
         <w:rPr>
           <w:b/>
           <w:bCs/>
         </w:rPr>
-        <w:t xml:space="preserve">Hoppe J. </w:t>
-      </w:r>
-      <w:r>
-        <w:rPr>
-          <w:i/>
-          <w:iCs/>
-        </w:rPr>
-        <w:t>How</w:t>
-      </w:r>
+        <w:t xml:space="preserve"> K. </w:t>
+      </w:r>
+      <w:proofErr w:type="spellStart"/>
       <w:r>
         <w:rPr>
           <w:b/>
           <w:bCs/>
         </w:rPr>
+        <w:t>Abela</w:t>
+      </w:r>
+      <w:proofErr w:type="spellEnd"/>
+      <w:r>
+        <w:rPr>
+          <w:b/>
+          <w:bCs/>
+        </w:rPr>
+        <w:t xml:space="preserve"> P.</w:t>
+      </w:r>
+      <w:r>
         <w:t xml:space="preserve"> </w:t>
       </w:r>
-      <w:r>
-        <w:rPr>
-          <w:i/>
-          <w:iCs/>
-        </w:rPr>
-        <w:t>do you learn and master a new game</w:t>
-      </w:r>
-      <w:r>
+      <w:proofErr w:type="spellStart"/>
+      <w:r>
+        <w:rPr>
+          <w:b/>
+          <w:bCs/>
+        </w:rPr>
+        <w:t>Hoppe</w:t>
+      </w:r>
+      <w:proofErr w:type="spellEnd"/>
+      <w:r>
+        <w:rPr>
+          <w:b/>
+          <w:bCs/>
+        </w:rPr>
+        <w:t xml:space="preserve"> J. </w:t>
+      </w:r>
+      <w:proofErr w:type="spellStart"/>
+      <w:r>
+        <w:rPr>
+          <w:i/>
+          <w:iCs/>
+        </w:rPr>
+        <w:t>How</w:t>
+      </w:r>
+      <w:proofErr w:type="spellEnd"/>
+      <w:r>
+        <w:rPr>
+          <w:b/>
+          <w:bCs/>
+        </w:rPr>
         <w:t xml:space="preserve"> </w:t>
       </w:r>
       <w:r>
@@ -8594,6 +10123,64 @@
           <w:i/>
           <w:iCs/>
         </w:rPr>
+        <w:t xml:space="preserve">do </w:t>
+      </w:r>
+      <w:proofErr w:type="spellStart"/>
+      <w:r>
+        <w:rPr>
+          <w:i/>
+          <w:iCs/>
+        </w:rPr>
+        <w:t>you</w:t>
+      </w:r>
+      <w:proofErr w:type="spellEnd"/>
+      <w:r>
+        <w:rPr>
+          <w:i/>
+          <w:iCs/>
+        </w:rPr>
+        <w:t xml:space="preserve"> </w:t>
+      </w:r>
+      <w:proofErr w:type="spellStart"/>
+      <w:r>
+        <w:rPr>
+          <w:i/>
+          <w:iCs/>
+        </w:rPr>
+        <w:t>learn</w:t>
+      </w:r>
+      <w:proofErr w:type="spellEnd"/>
+      <w:r>
+        <w:rPr>
+          <w:i/>
+          <w:iCs/>
+        </w:rPr>
+        <w:t xml:space="preserve"> and </w:t>
+      </w:r>
+      <w:proofErr w:type="spellStart"/>
+      <w:r>
+        <w:rPr>
+          <w:i/>
+          <w:iCs/>
+        </w:rPr>
+        <w:t>master</w:t>
+      </w:r>
+      <w:proofErr w:type="spellEnd"/>
+      <w:r>
+        <w:rPr>
+          <w:i/>
+          <w:iCs/>
+        </w:rPr>
+        <w:t xml:space="preserve"> a new game</w:t>
+      </w:r>
+      <w:r>
+        <w:t xml:space="preserve"> </w:t>
+      </w:r>
+      <w:r>
+        <w:rPr>
+          <w:i/>
+          <w:iCs/>
+        </w:rPr>
         <w:t>engine or</w:t>
       </w:r>
       <w:r>
@@ -8604,7 +10191,55 @@
           <w:i/>
           <w:iCs/>
         </w:rPr>
-        <w:t>game framework quickly and efficiently?</w:t>
+        <w:t xml:space="preserve">game </w:t>
+      </w:r>
+      <w:proofErr w:type="spellStart"/>
+      <w:r>
+        <w:rPr>
+          <w:i/>
+          <w:iCs/>
+        </w:rPr>
+        <w:t>framework</w:t>
+      </w:r>
+      <w:proofErr w:type="spellEnd"/>
+      <w:r>
+        <w:rPr>
+          <w:i/>
+          <w:iCs/>
+        </w:rPr>
+        <w:t xml:space="preserve"> </w:t>
+      </w:r>
+      <w:proofErr w:type="spellStart"/>
+      <w:r>
+        <w:rPr>
+          <w:i/>
+          <w:iCs/>
+        </w:rPr>
+        <w:t>quickly</w:t>
+      </w:r>
+      <w:proofErr w:type="spellEnd"/>
+      <w:r>
+        <w:rPr>
+          <w:i/>
+          <w:iCs/>
+        </w:rPr>
+        <w:t xml:space="preserve"> and </w:t>
+      </w:r>
+      <w:proofErr w:type="spellStart"/>
+      <w:r>
+        <w:rPr>
+          <w:i/>
+          <w:iCs/>
+        </w:rPr>
+        <w:t>efficiently</w:t>
+      </w:r>
+      <w:proofErr w:type="spellEnd"/>
+      <w:r>
+        <w:rPr>
+          <w:i/>
+          <w:iCs/>
+        </w:rPr>
+        <w:t>?</w:t>
       </w:r>
       <w:r>
         <w:t xml:space="preserve"> [online]</w:t>
@@ -8637,6 +10272,7 @@
         </w:numPr>
       </w:pPr>
       <w:bookmarkStart w:id="36" w:name="_Ref166326838"/>
+      <w:proofErr w:type="spellStart"/>
       <w:r>
         <w:rPr>
           <w:b/>
@@ -8651,6 +10287,7 @@
         </w:rPr>
         <w:t>rm</w:t>
       </w:r>
+      <w:proofErr w:type="spellEnd"/>
       <w:r>
         <w:rPr>
           <w:b/>
@@ -8670,7 +10307,23 @@
           <w:i/>
           <w:iCs/>
         </w:rPr>
-        <w:t xml:space="preserve">Game Engines </w:t>
+        <w:t xml:space="preserve">Game </w:t>
+      </w:r>
+      <w:proofErr w:type="spellStart"/>
+      <w:r>
+        <w:rPr>
+          <w:i/>
+          <w:iCs/>
+        </w:rPr>
+        <w:t>Engines</w:t>
+      </w:r>
+      <w:proofErr w:type="spellEnd"/>
+      <w:r>
+        <w:rPr>
+          <w:i/>
+          <w:iCs/>
+        </w:rPr>
+        <w:t xml:space="preserve"> </w:t>
       </w:r>
       <w:r>
         <w:t>[online]</w:t>
@@ -8708,23 +10361,50 @@
         </w:rPr>
       </w:pPr>
       <w:bookmarkStart w:id="37" w:name="_Ref166332326"/>
+      <w:proofErr w:type="spellStart"/>
       <w:r>
         <w:rPr>
           <w:b/>
           <w:bCs/>
         </w:rPr>
-        <w:t>Unreal Engine</w:t>
+        <w:t>Unreal</w:t>
+      </w:r>
+      <w:proofErr w:type="spellEnd"/>
+      <w:r>
+        <w:rPr>
+          <w:b/>
+          <w:bCs/>
+        </w:rPr>
+        <w:t xml:space="preserve"> Engine</w:t>
       </w:r>
       <w:r>
         <w:t xml:space="preserve">, </w:t>
       </w:r>
-      <w:r>
-        <w:rPr>
-          <w:i/>
-          <w:iCs/>
-        </w:rPr>
-        <w:t>Unreal engine features</w:t>
-      </w:r>
+      <w:proofErr w:type="spellStart"/>
+      <w:r>
+        <w:rPr>
+          <w:i/>
+          <w:iCs/>
+        </w:rPr>
+        <w:t>Unreal</w:t>
+      </w:r>
+      <w:proofErr w:type="spellEnd"/>
+      <w:r>
+        <w:rPr>
+          <w:i/>
+          <w:iCs/>
+        </w:rPr>
+        <w:t xml:space="preserve"> engine </w:t>
+      </w:r>
+      <w:proofErr w:type="spellStart"/>
+      <w:r>
+        <w:rPr>
+          <w:i/>
+          <w:iCs/>
+        </w:rPr>
+        <w:t>features</w:t>
+      </w:r>
+      <w:proofErr w:type="spellEnd"/>
       <w:r>
         <w:t xml:space="preserve"> [online]. 2018, [cit. 10.05.2024]. Dostupné z: </w:t>
       </w:r>
@@ -8752,20 +10432,206 @@
           <w:b/>
           <w:bCs/>
         </w:rPr>
-        <w:t>AL L., Hussain A. J</w:t>
+        <w:t xml:space="preserve">AL L., </w:t>
+      </w:r>
+      <w:proofErr w:type="spellStart"/>
+      <w:r>
+        <w:rPr>
+          <w:b/>
+          <w:bCs/>
+        </w:rPr>
+        <w:t>Hussain</w:t>
+      </w:r>
+      <w:proofErr w:type="spellEnd"/>
+      <w:r>
+        <w:rPr>
+          <w:b/>
+          <w:bCs/>
+        </w:rPr>
+        <w:t xml:space="preserve"> A. J</w:t>
       </w:r>
       <w:r>
         <w:t xml:space="preserve">. </w:t>
       </w:r>
-      <w:r>
-        <w:rPr>
-          <w:i/>
-          <w:iCs/>
-        </w:rPr>
-        <w:t>The Path of unity or the Path of unreal? A Comparative Study on Suitability for Game Development</w:t>
-      </w:r>
-      <w:r>
-        <w:t>. Journal of Student Research, 2019</w:t>
+      <w:proofErr w:type="spellStart"/>
+      <w:r>
+        <w:rPr>
+          <w:i/>
+          <w:iCs/>
+        </w:rPr>
+        <w:t>The</w:t>
+      </w:r>
+      <w:proofErr w:type="spellEnd"/>
+      <w:r>
+        <w:rPr>
+          <w:i/>
+          <w:iCs/>
+        </w:rPr>
+        <w:t xml:space="preserve"> </w:t>
+      </w:r>
+      <w:proofErr w:type="spellStart"/>
+      <w:r>
+        <w:rPr>
+          <w:i/>
+          <w:iCs/>
+        </w:rPr>
+        <w:t>Path</w:t>
+      </w:r>
+      <w:proofErr w:type="spellEnd"/>
+      <w:r>
+        <w:rPr>
+          <w:i/>
+          <w:iCs/>
+        </w:rPr>
+        <w:t xml:space="preserve"> of </w:t>
+      </w:r>
+      <w:proofErr w:type="spellStart"/>
+      <w:r>
+        <w:rPr>
+          <w:i/>
+          <w:iCs/>
+        </w:rPr>
+        <w:t>unity</w:t>
+      </w:r>
+      <w:proofErr w:type="spellEnd"/>
+      <w:r>
+        <w:rPr>
+          <w:i/>
+          <w:iCs/>
+        </w:rPr>
+        <w:t xml:space="preserve"> or </w:t>
+      </w:r>
+      <w:proofErr w:type="spellStart"/>
+      <w:r>
+        <w:rPr>
+          <w:i/>
+          <w:iCs/>
+        </w:rPr>
+        <w:t>the</w:t>
+      </w:r>
+      <w:proofErr w:type="spellEnd"/>
+      <w:r>
+        <w:rPr>
+          <w:i/>
+          <w:iCs/>
+        </w:rPr>
+        <w:t xml:space="preserve"> </w:t>
+      </w:r>
+      <w:proofErr w:type="spellStart"/>
+      <w:r>
+        <w:rPr>
+          <w:i/>
+          <w:iCs/>
+        </w:rPr>
+        <w:t>Path</w:t>
+      </w:r>
+      <w:proofErr w:type="spellEnd"/>
+      <w:r>
+        <w:rPr>
+          <w:i/>
+          <w:iCs/>
+        </w:rPr>
+        <w:t xml:space="preserve"> of </w:t>
+      </w:r>
+      <w:proofErr w:type="spellStart"/>
+      <w:r>
+        <w:rPr>
+          <w:i/>
+          <w:iCs/>
+        </w:rPr>
+        <w:t>unreal</w:t>
+      </w:r>
+      <w:proofErr w:type="spellEnd"/>
+      <w:r>
+        <w:rPr>
+          <w:i/>
+          <w:iCs/>
+        </w:rPr>
+        <w:t xml:space="preserve">? A </w:t>
+      </w:r>
+      <w:proofErr w:type="spellStart"/>
+      <w:r>
+        <w:rPr>
+          <w:i/>
+          <w:iCs/>
+        </w:rPr>
+        <w:t>Comparative</w:t>
+      </w:r>
+      <w:proofErr w:type="spellEnd"/>
+      <w:r>
+        <w:rPr>
+          <w:i/>
+          <w:iCs/>
+        </w:rPr>
+        <w:t xml:space="preserve"> Study on </w:t>
+      </w:r>
+      <w:proofErr w:type="spellStart"/>
+      <w:r>
+        <w:rPr>
+          <w:i/>
+          <w:iCs/>
+        </w:rPr>
+        <w:t>Suitability</w:t>
+      </w:r>
+      <w:proofErr w:type="spellEnd"/>
+      <w:r>
+        <w:rPr>
+          <w:i/>
+          <w:iCs/>
+        </w:rPr>
+        <w:t xml:space="preserve"> </w:t>
+      </w:r>
+      <w:proofErr w:type="spellStart"/>
+      <w:r>
+        <w:rPr>
+          <w:i/>
+          <w:iCs/>
+        </w:rPr>
+        <w:t>for</w:t>
+      </w:r>
+      <w:proofErr w:type="spellEnd"/>
+      <w:r>
+        <w:rPr>
+          <w:i/>
+          <w:iCs/>
+        </w:rPr>
+        <w:t xml:space="preserve"> Game </w:t>
+      </w:r>
+      <w:proofErr w:type="spellStart"/>
+      <w:r>
+        <w:rPr>
+          <w:i/>
+          <w:iCs/>
+        </w:rPr>
+        <w:t>Development</w:t>
+      </w:r>
+      <w:proofErr w:type="spellEnd"/>
+      <w:r>
+        <w:t xml:space="preserve">. </w:t>
+      </w:r>
+      <w:proofErr w:type="spellStart"/>
+      <w:r>
+        <w:t>Journal</w:t>
+      </w:r>
+      <w:proofErr w:type="spellEnd"/>
+      <w:r>
+        <w:t xml:space="preserve"> of </w:t>
+      </w:r>
+      <w:proofErr w:type="spellStart"/>
+      <w:r>
+        <w:t>Student</w:t>
+      </w:r>
+      <w:proofErr w:type="spellEnd"/>
+      <w:r>
+        <w:t xml:space="preserve"> </w:t>
+      </w:r>
+      <w:proofErr w:type="spellStart"/>
+      <w:r>
+        <w:t>Research</w:t>
+      </w:r>
+      <w:proofErr w:type="spellEnd"/>
+      <w:r>
+        <w:t>, 2019</w:t>
       </w:r>
       <w:r>
         <w:t>,</w:t>
@@ -8818,6 +10684,7 @@
         </w:rPr>
         <w:t xml:space="preserve"> </w:t>
       </w:r>
+      <w:proofErr w:type="spellStart"/>
       <w:r>
         <w:rPr>
           <w:rStyle w:val="Hypertextovprepojenie"/>
@@ -8826,8 +10693,97 @@
           <w:color w:val="auto"/>
           <w:u w:val="none"/>
         </w:rPr>
-        <w:t>Godot 2.0: Talking with the Creator</w:t>
-      </w:r>
+        <w:t>Godot</w:t>
+      </w:r>
+      <w:proofErr w:type="spellEnd"/>
+      <w:r>
+        <w:rPr>
+          <w:rStyle w:val="Hypertextovprepojenie"/>
+          <w:i/>
+          <w:iCs/>
+          <w:color w:val="auto"/>
+          <w:u w:val="none"/>
+        </w:rPr>
+        <w:t xml:space="preserve"> 2.0: </w:t>
+      </w:r>
+      <w:proofErr w:type="spellStart"/>
+      <w:r>
+        <w:rPr>
+          <w:rStyle w:val="Hypertextovprepojenie"/>
+          <w:i/>
+          <w:iCs/>
+          <w:color w:val="auto"/>
+          <w:u w:val="none"/>
+        </w:rPr>
+        <w:t>Talking</w:t>
+      </w:r>
+      <w:proofErr w:type="spellEnd"/>
+      <w:r>
+        <w:rPr>
+          <w:rStyle w:val="Hypertextovprepojenie"/>
+          <w:i/>
+          <w:iCs/>
+          <w:color w:val="auto"/>
+          <w:u w:val="none"/>
+        </w:rPr>
+        <w:t xml:space="preserve"> </w:t>
+      </w:r>
+      <w:proofErr w:type="spellStart"/>
+      <w:r>
+        <w:rPr>
+          <w:rStyle w:val="Hypertextovprepojenie"/>
+          <w:i/>
+          <w:iCs/>
+          <w:color w:val="auto"/>
+          <w:u w:val="none"/>
+        </w:rPr>
+        <w:t>with</w:t>
+      </w:r>
+      <w:proofErr w:type="spellEnd"/>
+      <w:r>
+        <w:rPr>
+          <w:rStyle w:val="Hypertextovprepojenie"/>
+          <w:i/>
+          <w:iCs/>
+          <w:color w:val="auto"/>
+          <w:u w:val="none"/>
+        </w:rPr>
+        <w:t xml:space="preserve"> </w:t>
+      </w:r>
+      <w:proofErr w:type="spellStart"/>
+      <w:r>
+        <w:rPr>
+          <w:rStyle w:val="Hypertextovprepojenie"/>
+          <w:i/>
+          <w:iCs/>
+          <w:color w:val="auto"/>
+          <w:u w:val="none"/>
+        </w:rPr>
+        <w:t>the</w:t>
+      </w:r>
+      <w:proofErr w:type="spellEnd"/>
+      <w:r>
+        <w:rPr>
+          <w:rStyle w:val="Hypertextovprepojenie"/>
+          <w:i/>
+          <w:iCs/>
+          <w:color w:val="auto"/>
+          <w:u w:val="none"/>
+        </w:rPr>
+        <w:t xml:space="preserve"> </w:t>
+      </w:r>
+      <w:proofErr w:type="spellStart"/>
+      <w:r>
+        <w:rPr>
+          <w:rStyle w:val="Hypertextovprepojenie"/>
+          <w:i/>
+          <w:iCs/>
+          <w:color w:val="auto"/>
+          <w:u w:val="none"/>
+        </w:rPr>
+        <w:t>Creator</w:t>
+      </w:r>
+      <w:proofErr w:type="spellEnd"/>
       <w:r>
         <w:rPr>
           <w:rStyle w:val="Hypertextovprepojenie"/>
@@ -8987,8 +10943,129 @@
           <w:i/>
           <w:iCs/>
         </w:rPr>
-        <w:t>On the relevance of the Godot Engine in the indie game development industry</w:t>
-      </w:r>
+        <w:t xml:space="preserve">On </w:t>
+      </w:r>
+      <w:proofErr w:type="spellStart"/>
+      <w:r>
+        <w:rPr>
+          <w:i/>
+          <w:iCs/>
+        </w:rPr>
+        <w:t>the</w:t>
+      </w:r>
+      <w:proofErr w:type="spellEnd"/>
+      <w:r>
+        <w:rPr>
+          <w:i/>
+          <w:iCs/>
+        </w:rPr>
+        <w:t xml:space="preserve"> </w:t>
+      </w:r>
+      <w:proofErr w:type="spellStart"/>
+      <w:r>
+        <w:rPr>
+          <w:i/>
+          <w:iCs/>
+        </w:rPr>
+        <w:t>relevance</w:t>
+      </w:r>
+      <w:proofErr w:type="spellEnd"/>
+      <w:r>
+        <w:rPr>
+          <w:i/>
+          <w:iCs/>
+        </w:rPr>
+        <w:t xml:space="preserve"> of </w:t>
+      </w:r>
+      <w:proofErr w:type="spellStart"/>
+      <w:r>
+        <w:rPr>
+          <w:i/>
+          <w:iCs/>
+        </w:rPr>
+        <w:t>the</w:t>
+      </w:r>
+      <w:proofErr w:type="spellEnd"/>
+      <w:r>
+        <w:rPr>
+          <w:i/>
+          <w:iCs/>
+        </w:rPr>
+        <w:t xml:space="preserve"> </w:t>
+      </w:r>
+      <w:proofErr w:type="spellStart"/>
+      <w:r>
+        <w:rPr>
+          <w:i/>
+          <w:iCs/>
+        </w:rPr>
+        <w:t>Godot</w:t>
+      </w:r>
+      <w:proofErr w:type="spellEnd"/>
+      <w:r>
+        <w:rPr>
+          <w:i/>
+          <w:iCs/>
+        </w:rPr>
+        <w:t xml:space="preserve"> Engine in </w:t>
+      </w:r>
+      <w:proofErr w:type="spellStart"/>
+      <w:r>
+        <w:rPr>
+          <w:i/>
+          <w:iCs/>
+        </w:rPr>
+        <w:t>the</w:t>
+      </w:r>
+      <w:proofErr w:type="spellEnd"/>
+      <w:r>
+        <w:rPr>
+          <w:i/>
+          <w:iCs/>
+        </w:rPr>
+        <w:t xml:space="preserve"> </w:t>
+      </w:r>
+      <w:proofErr w:type="spellStart"/>
+      <w:r>
+        <w:rPr>
+          <w:i/>
+          <w:iCs/>
+        </w:rPr>
+        <w:t>indie</w:t>
+      </w:r>
+      <w:proofErr w:type="spellEnd"/>
+      <w:r>
+        <w:rPr>
+          <w:i/>
+          <w:iCs/>
+        </w:rPr>
+        <w:t xml:space="preserve"> game </w:t>
+      </w:r>
+      <w:proofErr w:type="spellStart"/>
+      <w:r>
+        <w:rPr>
+          <w:i/>
+          <w:iCs/>
+        </w:rPr>
+        <w:t>development</w:t>
+      </w:r>
+      <w:proofErr w:type="spellEnd"/>
+      <w:r>
+        <w:rPr>
+          <w:i/>
+          <w:iCs/>
+        </w:rPr>
+        <w:t xml:space="preserve"> </w:t>
+      </w:r>
+      <w:proofErr w:type="spellStart"/>
+      <w:r>
+        <w:rPr>
+          <w:i/>
+          <w:iCs/>
+        </w:rPr>
+        <w:t>industry</w:t>
+      </w:r>
+      <w:proofErr w:type="spellEnd"/>
       <w:r>
         <w:t xml:space="preserve">. </w:t>
       </w:r>
@@ -9001,8 +11078,21 @@
       <w:r>
         <w:t xml:space="preserve"> </w:t>
       </w:r>
-      <w:r>
-        <w:t>arXiv preprint arXiv:2401.01909, 2023</w:t>
+      <w:proofErr w:type="spellStart"/>
+      <w:r>
+        <w:t>arXiv</w:t>
+      </w:r>
+      <w:proofErr w:type="spellEnd"/>
+      <w:r>
+        <w:t xml:space="preserve"> </w:t>
+      </w:r>
+      <w:proofErr w:type="spellStart"/>
+      <w:r>
+        <w:t>preprint</w:t>
+      </w:r>
+      <w:proofErr w:type="spellEnd"/>
+      <w:r>
+        <w:t xml:space="preserve"> arXiv:2401.01909, 2023</w:t>
       </w:r>
       <w:r>
         <w:t>,</w:t>
@@ -9036,6 +11126,7 @@
       </w:pPr>
       <w:bookmarkStart w:id="41" w:name="_Ref166335418"/>
       <w:bookmarkStart w:id="42" w:name="_Ref166343178"/>
+      <w:proofErr w:type="spellStart"/>
       <w:r>
         <w:rPr>
           <w:b/>
@@ -9044,18 +11135,92 @@
         <w:lastRenderedPageBreak/>
         <w:t>Sabiq</w:t>
       </w:r>
+      <w:proofErr w:type="spellEnd"/>
       <w:r>
         <w:t>,</w:t>
       </w:r>
       <w:r>
         <w:t xml:space="preserve"> </w:t>
       </w:r>
-      <w:r>
-        <w:rPr>
-          <w:i/>
-          <w:iCs/>
-        </w:rPr>
-        <w:t xml:space="preserve">Comparison of Unity vs Unreal Engine Vs Godot </w:t>
+      <w:proofErr w:type="spellStart"/>
+      <w:r>
+        <w:rPr>
+          <w:i/>
+          <w:iCs/>
+        </w:rPr>
+        <w:t>Comparison</w:t>
+      </w:r>
+      <w:proofErr w:type="spellEnd"/>
+      <w:r>
+        <w:rPr>
+          <w:i/>
+          <w:iCs/>
+        </w:rPr>
+        <w:t xml:space="preserve"> of Unity </w:t>
+      </w:r>
+      <w:proofErr w:type="spellStart"/>
+      <w:r>
+        <w:rPr>
+          <w:i/>
+          <w:iCs/>
+        </w:rPr>
+        <w:t>vs</w:t>
+      </w:r>
+      <w:proofErr w:type="spellEnd"/>
+      <w:r>
+        <w:rPr>
+          <w:i/>
+          <w:iCs/>
+        </w:rPr>
+        <w:t xml:space="preserve"> </w:t>
+      </w:r>
+      <w:proofErr w:type="spellStart"/>
+      <w:r>
+        <w:rPr>
+          <w:i/>
+          <w:iCs/>
+        </w:rPr>
+        <w:t>Unreal</w:t>
+      </w:r>
+      <w:proofErr w:type="spellEnd"/>
+      <w:r>
+        <w:rPr>
+          <w:i/>
+          <w:iCs/>
+        </w:rPr>
+        <w:t xml:space="preserve"> Engine </w:t>
+      </w:r>
+      <w:proofErr w:type="spellStart"/>
+      <w:r>
+        <w:rPr>
+          <w:i/>
+          <w:iCs/>
+        </w:rPr>
+        <w:t>Vs</w:t>
+      </w:r>
+      <w:proofErr w:type="spellEnd"/>
+      <w:r>
+        <w:rPr>
+          <w:i/>
+          <w:iCs/>
+        </w:rPr>
+        <w:t xml:space="preserve"> </w:t>
+      </w:r>
+      <w:proofErr w:type="spellStart"/>
+      <w:r>
+        <w:rPr>
+          <w:i/>
+          <w:iCs/>
+        </w:rPr>
+        <w:t>Godot</w:t>
+      </w:r>
+      <w:proofErr w:type="spellEnd"/>
+      <w:r>
+        <w:rPr>
+          <w:i/>
+          <w:iCs/>
+        </w:rPr>
+        <w:t xml:space="preserve"> </w:t>
       </w:r>
       <w:r>
         <w:t xml:space="preserve">[online]. </w:t>
@@ -9162,16 +11327,15 @@
         </w:numPr>
       </w:pPr>
       <w:bookmarkStart w:id="44" w:name="_Ref166431394"/>
+      <w:proofErr w:type="spellStart"/>
       <w:r>
         <w:rPr>
           <w:b/>
           <w:bCs/>
         </w:rPr>
-        <w:t>Red Hat</w:t>
-      </w:r>
-      <w:r>
-        <w:t>,</w:t>
-      </w:r>
+        <w:t>Red</w:t>
+      </w:r>
+      <w:proofErr w:type="spellEnd"/>
       <w:r>
         <w:rPr>
           <w:b/>
@@ -9179,6 +11343,26 @@
         </w:rPr>
         <w:t xml:space="preserve"> </w:t>
       </w:r>
+      <w:proofErr w:type="spellStart"/>
+      <w:r>
+        <w:rPr>
+          <w:b/>
+          <w:bCs/>
+        </w:rPr>
+        <w:t>Hat</w:t>
+      </w:r>
+      <w:proofErr w:type="spellEnd"/>
+      <w:r>
+        <w:t>,</w:t>
+      </w:r>
+      <w:r>
+        <w:rPr>
+          <w:b/>
+          <w:bCs/>
+        </w:rPr>
+        <w:t xml:space="preserve"> </w:t>
+      </w:r>
+      <w:proofErr w:type="spellStart"/>
       <w:r>
         <w:rPr>
           <w:i/>
@@ -9191,7 +11375,47 @@
           <w:i/>
           <w:iCs/>
         </w:rPr>
-        <w:t>hat is an IDE</w:t>
+        <w:t>hat</w:t>
+      </w:r>
+      <w:proofErr w:type="spellEnd"/>
+      <w:r>
+        <w:rPr>
+          <w:i/>
+          <w:iCs/>
+        </w:rPr>
+        <w:t xml:space="preserve"> </w:t>
+      </w:r>
+      <w:proofErr w:type="spellStart"/>
+      <w:r>
+        <w:rPr>
+          <w:i/>
+          <w:iCs/>
+        </w:rPr>
+        <w:t>is</w:t>
+      </w:r>
+      <w:proofErr w:type="spellEnd"/>
+      <w:r>
+        <w:rPr>
+          <w:i/>
+          <w:iCs/>
+        </w:rPr>
+        <w:t xml:space="preserve"> </w:t>
+      </w:r>
+      <w:proofErr w:type="spellStart"/>
+      <w:r>
+        <w:rPr>
+          <w:i/>
+          <w:iCs/>
+        </w:rPr>
+        <w:t>an</w:t>
+      </w:r>
+      <w:proofErr w:type="spellEnd"/>
+      <w:r>
+        <w:rPr>
+          <w:i/>
+          <w:iCs/>
+        </w:rPr>
+        <w:t xml:space="preserve"> IDE</w:t>
       </w:r>
       <w:r>
         <w:rPr>
@@ -9234,10 +11458,55 @@
           <w:b/>
           <w:bCs/>
         </w:rPr>
-        <w:t xml:space="preserve">Unity Documentation, </w:t>
-      </w:r>
-      <w:r>
-        <w:t xml:space="preserve">Integrated development environment (IDE) support [online]. 2022, [cit. 12.05.2024]. Dostupné z: </w:t>
+        <w:t xml:space="preserve">Unity </w:t>
+      </w:r>
+      <w:proofErr w:type="spellStart"/>
+      <w:r>
+        <w:rPr>
+          <w:b/>
+          <w:bCs/>
+        </w:rPr>
+        <w:t>Documentation</w:t>
+      </w:r>
+      <w:proofErr w:type="spellEnd"/>
+      <w:r>
+        <w:rPr>
+          <w:b/>
+          <w:bCs/>
+        </w:rPr>
+        <w:t xml:space="preserve">, </w:t>
+      </w:r>
+      <w:proofErr w:type="spellStart"/>
+      <w:r>
+        <w:t>Integrated</w:t>
+      </w:r>
+      <w:proofErr w:type="spellEnd"/>
+      <w:r>
+        <w:t xml:space="preserve"> </w:t>
+      </w:r>
+      <w:proofErr w:type="spellStart"/>
+      <w:r>
+        <w:t>development</w:t>
+      </w:r>
+      <w:proofErr w:type="spellEnd"/>
+      <w:r>
+        <w:t xml:space="preserve"> </w:t>
+      </w:r>
+      <w:proofErr w:type="spellStart"/>
+      <w:r>
+        <w:t>environment</w:t>
+      </w:r>
+      <w:proofErr w:type="spellEnd"/>
+      <w:r>
+        <w:t xml:space="preserve"> (IDE) </w:t>
+      </w:r>
+      <w:proofErr w:type="spellStart"/>
+      <w:r>
+        <w:t>support</w:t>
+      </w:r>
+      <w:proofErr w:type="spellEnd"/>
+      <w:r>
+        <w:t xml:space="preserve"> [online]. 2022, [cit. 12.05.2024]. Dostupné z: </w:t>
       </w:r>
       <w:hyperlink r:id="rId30" w:history="1">
         <w:r>
@@ -9271,13 +11540,31 @@
       <w:r>
         <w:t xml:space="preserve">, </w:t>
       </w:r>
-      <w:r>
-        <w:rPr>
-          <w:i/>
-          <w:iCs/>
-        </w:rPr>
-        <w:t>Visual Studio</w:t>
-      </w:r>
+      <w:proofErr w:type="spellStart"/>
+      <w:r>
+        <w:rPr>
+          <w:i/>
+          <w:iCs/>
+        </w:rPr>
+        <w:t>Visual</w:t>
+      </w:r>
+      <w:proofErr w:type="spellEnd"/>
+      <w:r>
+        <w:rPr>
+          <w:i/>
+          <w:iCs/>
+        </w:rPr>
+        <w:t xml:space="preserve"> </w:t>
+      </w:r>
+      <w:proofErr w:type="spellStart"/>
+      <w:r>
+        <w:rPr>
+          <w:i/>
+          <w:iCs/>
+        </w:rPr>
+        <w:t>Studio</w:t>
+      </w:r>
+      <w:proofErr w:type="spellEnd"/>
       <w:r>
         <w:rPr>
           <w:i/>
@@ -9317,12 +11604,69 @@
         </w:rPr>
         <w:t xml:space="preserve">Microsoft, </w:t>
       </w:r>
-      <w:r>
-        <w:rPr>
-          <w:i/>
-          <w:iCs/>
-        </w:rPr>
-        <w:t>Compare Visual Studio Editions 2022</w:t>
+      <w:proofErr w:type="spellStart"/>
+      <w:r>
+        <w:rPr>
+          <w:i/>
+          <w:iCs/>
+        </w:rPr>
+        <w:t>Compare</w:t>
+      </w:r>
+      <w:proofErr w:type="spellEnd"/>
+      <w:r>
+        <w:rPr>
+          <w:i/>
+          <w:iCs/>
+        </w:rPr>
+        <w:t xml:space="preserve"> </w:t>
+      </w:r>
+      <w:proofErr w:type="spellStart"/>
+      <w:r>
+        <w:rPr>
+          <w:i/>
+          <w:iCs/>
+        </w:rPr>
+        <w:t>Visual</w:t>
+      </w:r>
+      <w:proofErr w:type="spellEnd"/>
+      <w:r>
+        <w:rPr>
+          <w:i/>
+          <w:iCs/>
+        </w:rPr>
+        <w:t xml:space="preserve"> </w:t>
+      </w:r>
+      <w:proofErr w:type="spellStart"/>
+      <w:r>
+        <w:rPr>
+          <w:i/>
+          <w:iCs/>
+        </w:rPr>
+        <w:t>Studio</w:t>
+      </w:r>
+      <w:proofErr w:type="spellEnd"/>
+      <w:r>
+        <w:rPr>
+          <w:i/>
+          <w:iCs/>
+        </w:rPr>
+        <w:t xml:space="preserve"> </w:t>
+      </w:r>
+      <w:proofErr w:type="spellStart"/>
+      <w:r>
+        <w:rPr>
+          <w:i/>
+          <w:iCs/>
+        </w:rPr>
+        <w:t>Editions</w:t>
+      </w:r>
+      <w:proofErr w:type="spellEnd"/>
+      <w:r>
+        <w:rPr>
+          <w:i/>
+          <w:iCs/>
+        </w:rPr>
+        <w:t xml:space="preserve"> 2022</w:t>
       </w:r>
       <w:r>
         <w:t xml:space="preserve"> [online]. 2022, [cit. 13.05.2024]. Dostupné z: </w:t>
@@ -9350,6 +11694,7 @@
         <w:jc w:val="left"/>
       </w:pPr>
       <w:bookmarkStart w:id="48" w:name="_Ref166487133"/>
+      <w:proofErr w:type="spellStart"/>
       <w:r>
         <w:rPr>
           <w:b/>
@@ -9357,9 +11702,11 @@
         </w:rPr>
         <w:t>JetBrains</w:t>
       </w:r>
+      <w:proofErr w:type="spellEnd"/>
       <w:r>
         <w:t xml:space="preserve">, </w:t>
       </w:r>
+      <w:proofErr w:type="spellStart"/>
       <w:r>
         <w:rPr>
           <w:i/>
@@ -9367,6 +11714,7 @@
         </w:rPr>
         <w:t>Rider</w:t>
       </w:r>
+      <w:proofErr w:type="spellEnd"/>
       <w:r>
         <w:t xml:space="preserve"> [online]. 2017, [cit. 12.05.2024]. Dostupné z: </w:t>
       </w:r>
@@ -9390,15 +11738,23 @@
           <w:ilvl w:val="0"/>
           <w:numId w:val="33"/>
         </w:numPr>
-        <w:jc w:val="left"/>
       </w:pPr>
       <w:bookmarkStart w:id="49" w:name="_Ref166487752"/>
+      <w:proofErr w:type="spellStart"/>
       <w:r>
         <w:rPr>
           <w:b/>
           <w:bCs/>
         </w:rPr>
-        <w:t>Palatkar S.</w:t>
+        <w:t>Palatkar</w:t>
+      </w:r>
+      <w:proofErr w:type="spellEnd"/>
+      <w:r>
+        <w:rPr>
+          <w:b/>
+          <w:bCs/>
+        </w:rPr>
+        <w:t xml:space="preserve"> S.</w:t>
       </w:r>
       <w:r>
         <w:t xml:space="preserve"> </w:t>
@@ -9408,8 +11764,81 @@
           <w:i/>
           <w:iCs/>
         </w:rPr>
-        <w:t>VS Code Extensions For Near IDE Experience</w:t>
-      </w:r>
+        <w:t xml:space="preserve">VS </w:t>
+      </w:r>
+      <w:proofErr w:type="spellStart"/>
+      <w:r>
+        <w:rPr>
+          <w:i/>
+          <w:iCs/>
+        </w:rPr>
+        <w:t>Code</w:t>
+      </w:r>
+      <w:proofErr w:type="spellEnd"/>
+      <w:r>
+        <w:rPr>
+          <w:i/>
+          <w:iCs/>
+        </w:rPr>
+        <w:t xml:space="preserve"> </w:t>
+      </w:r>
+      <w:proofErr w:type="spellStart"/>
+      <w:r>
+        <w:rPr>
+          <w:i/>
+          <w:iCs/>
+        </w:rPr>
+        <w:t>Extensions</w:t>
+      </w:r>
+      <w:proofErr w:type="spellEnd"/>
+      <w:r>
+        <w:rPr>
+          <w:i/>
+          <w:iCs/>
+        </w:rPr>
+        <w:t xml:space="preserve"> </w:t>
+      </w:r>
+      <w:proofErr w:type="spellStart"/>
+      <w:r>
+        <w:rPr>
+          <w:i/>
+          <w:iCs/>
+        </w:rPr>
+        <w:t>For</w:t>
+      </w:r>
+      <w:proofErr w:type="spellEnd"/>
+      <w:r>
+        <w:rPr>
+          <w:i/>
+          <w:iCs/>
+        </w:rPr>
+        <w:t xml:space="preserve"> </w:t>
+      </w:r>
+      <w:proofErr w:type="spellStart"/>
+      <w:r>
+        <w:rPr>
+          <w:i/>
+          <w:iCs/>
+        </w:rPr>
+        <w:t>Near</w:t>
+      </w:r>
+      <w:proofErr w:type="spellEnd"/>
+      <w:r>
+        <w:rPr>
+          <w:i/>
+          <w:iCs/>
+        </w:rPr>
+        <w:t xml:space="preserve"> IDE </w:t>
+      </w:r>
+      <w:proofErr w:type="spellStart"/>
+      <w:r>
+        <w:rPr>
+          <w:i/>
+          <w:iCs/>
+        </w:rPr>
+        <w:t>Experience</w:t>
+      </w:r>
+      <w:proofErr w:type="spellEnd"/>
       <w:r>
         <w:rPr>
           <w:i/>
@@ -9501,13 +11930,24 @@
         </w:numPr>
         <w:jc w:val="left"/>
       </w:pPr>
+      <w:bookmarkStart w:id="51" w:name="_Ref166490889"/>
+      <w:proofErr w:type="spellStart"/>
       <w:r>
         <w:rPr>
           <w:b/>
           <w:bCs/>
         </w:rPr>
-        <w:t xml:space="preserve">Blender, </w:t>
-      </w:r>
+        <w:t>Blender</w:t>
+      </w:r>
+      <w:proofErr w:type="spellEnd"/>
+      <w:r>
+        <w:rPr>
+          <w:b/>
+          <w:bCs/>
+        </w:rPr>
+        <w:t xml:space="preserve">, </w:t>
+      </w:r>
+      <w:proofErr w:type="spellStart"/>
       <w:r>
         <w:rPr>
           <w:i/>
@@ -9515,6 +11955,7 @@
         </w:rPr>
         <w:t>About</w:t>
       </w:r>
+      <w:proofErr w:type="spellEnd"/>
       <w:r>
         <w:rPr>
           <w:i/>
@@ -9533,6 +11974,7 @@
           <w:t>https://www.blender.org/about/</w:t>
         </w:r>
       </w:hyperlink>
+      <w:bookmarkEnd w:id="51"/>
       <w:r>
         <w:t xml:space="preserve"> </w:t>
       </w:r>
@@ -9545,6 +11987,598 @@
           <w:numId w:val="33"/>
         </w:numPr>
       </w:pPr>
+      <w:proofErr w:type="spellStart"/>
+      <w:r>
+        <w:rPr>
+          <w:b/>
+          <w:bCs/>
+        </w:rPr>
+        <w:t>RebusFarm</w:t>
+      </w:r>
+      <w:proofErr w:type="spellEnd"/>
+      <w:r>
+        <w:rPr>
+          <w:b/>
+          <w:bCs/>
+        </w:rPr>
+        <w:t>,</w:t>
+      </w:r>
+      <w:r>
+        <w:t xml:space="preserve"> </w:t>
+      </w:r>
+      <w:proofErr w:type="spellStart"/>
+      <w:r>
+        <w:rPr>
+          <w:i/>
+          <w:iCs/>
+        </w:rPr>
+        <w:t>Cinema</w:t>
+      </w:r>
+      <w:proofErr w:type="spellEnd"/>
+      <w:r>
+        <w:rPr>
+          <w:i/>
+          <w:iCs/>
+        </w:rPr>
+        <w:t xml:space="preserve"> 4D </w:t>
+      </w:r>
+      <w:proofErr w:type="spellStart"/>
+      <w:r>
+        <w:rPr>
+          <w:i/>
+          <w:iCs/>
+        </w:rPr>
+        <w:t>vs</w:t>
+      </w:r>
+      <w:proofErr w:type="spellEnd"/>
+      <w:r>
+        <w:rPr>
+          <w:i/>
+          <w:iCs/>
+        </w:rPr>
+        <w:t xml:space="preserve">. </w:t>
+      </w:r>
+      <w:proofErr w:type="spellStart"/>
+      <w:r>
+        <w:rPr>
+          <w:i/>
+          <w:iCs/>
+        </w:rPr>
+        <w:t>Blender</w:t>
+      </w:r>
+      <w:proofErr w:type="spellEnd"/>
+      <w:r>
+        <w:rPr>
+          <w:i/>
+          <w:iCs/>
+        </w:rPr>
+        <w:t xml:space="preserve">: </w:t>
+      </w:r>
+      <w:proofErr w:type="spellStart"/>
+      <w:r>
+        <w:rPr>
+          <w:i/>
+          <w:iCs/>
+        </w:rPr>
+        <w:t>Choosing</w:t>
+      </w:r>
+      <w:proofErr w:type="spellEnd"/>
+      <w:r>
+        <w:rPr>
+          <w:i/>
+          <w:iCs/>
+        </w:rPr>
+        <w:t xml:space="preserve"> </w:t>
+      </w:r>
+      <w:proofErr w:type="spellStart"/>
+      <w:r>
+        <w:rPr>
+          <w:i/>
+          <w:iCs/>
+        </w:rPr>
+        <w:t>the</w:t>
+      </w:r>
+      <w:proofErr w:type="spellEnd"/>
+      <w:r>
+        <w:rPr>
+          <w:i/>
+          <w:iCs/>
+        </w:rPr>
+        <w:t xml:space="preserve"> </w:t>
+      </w:r>
+      <w:proofErr w:type="spellStart"/>
+      <w:r>
+        <w:rPr>
+          <w:i/>
+          <w:iCs/>
+        </w:rPr>
+        <w:t>Right</w:t>
+      </w:r>
+      <w:proofErr w:type="spellEnd"/>
+      <w:r>
+        <w:rPr>
+          <w:i/>
+          <w:iCs/>
+        </w:rPr>
+        <w:t xml:space="preserve"> 3D Software</w:t>
+      </w:r>
+      <w:r>
+        <w:t xml:space="preserve"> [online]. 2024, [cit. 13.05.2024]. Dostupné z:</w:t>
+      </w:r>
+      <w:r>
+        <w:t xml:space="preserve"> </w:t>
+      </w:r>
+      <w:hyperlink r:id="rId37" w:history="1">
+        <w:r>
+          <w:rPr>
+            <w:rStyle w:val="Hypertextovprepojenie"/>
+          </w:rPr>
+          <w:t>https://rebusfarm.net/blog/blender-vs-cinema-4d-choosing-the-right-3d-software</w:t>
+        </w:r>
+      </w:hyperlink>
+      <w:r>
+        <w:t xml:space="preserve"> </w:t>
+      </w:r>
+    </w:p>
+    <w:p>
+      <w:pPr>
+        <w:pStyle w:val="Zakladny"/>
+        <w:numPr>
+          <w:ilvl w:val="0"/>
+          <w:numId w:val="33"/>
+        </w:numPr>
+        <w:jc w:val="left"/>
+      </w:pPr>
+      <w:bookmarkStart w:id="52" w:name="_Ref166494039"/>
+      <w:proofErr w:type="spellStart"/>
+      <w:r>
+        <w:rPr>
+          <w:b/>
+          <w:bCs/>
+        </w:rPr>
+        <w:t>Maxon</w:t>
+      </w:r>
+      <w:proofErr w:type="spellEnd"/>
+      <w:r>
+        <w:rPr>
+          <w:b/>
+          <w:bCs/>
+        </w:rPr>
+        <w:t xml:space="preserve">, </w:t>
+      </w:r>
+      <w:proofErr w:type="spellStart"/>
+      <w:r>
+        <w:rPr>
+          <w:i/>
+          <w:iCs/>
+        </w:rPr>
+        <w:t>Cinema</w:t>
+      </w:r>
+      <w:proofErr w:type="spellEnd"/>
+      <w:r>
+        <w:rPr>
+          <w:i/>
+          <w:iCs/>
+        </w:rPr>
+        <w:t xml:space="preserve"> 4D </w:t>
+      </w:r>
+      <w:r>
+        <w:t xml:space="preserve">[online]. 2024, [cit. 13.05.2024]. Dostupné z: </w:t>
+      </w:r>
+      <w:hyperlink r:id="rId38" w:history="1">
+        <w:r>
+          <w:rPr>
+            <w:rStyle w:val="Hypertextovprepojenie"/>
+          </w:rPr>
+          <w:t>https://www.maxon.net/en/cinema-4d</w:t>
+        </w:r>
+      </w:hyperlink>
+      <w:bookmarkEnd w:id="52"/>
+      <w:r>
+        <w:t xml:space="preserve"> </w:t>
+      </w:r>
+    </w:p>
+    <w:p>
+      <w:pPr>
+        <w:pStyle w:val="Zakladny"/>
+        <w:numPr>
+          <w:ilvl w:val="0"/>
+          <w:numId w:val="33"/>
+        </w:numPr>
+      </w:pPr>
+      <w:bookmarkStart w:id="53" w:name="_Ref166494176"/>
+      <w:proofErr w:type="spellStart"/>
+      <w:r>
+        <w:rPr>
+          <w:b/>
+          <w:bCs/>
+        </w:rPr>
+        <w:t>Render</w:t>
+      </w:r>
+      <w:proofErr w:type="spellEnd"/>
+      <w:r>
+        <w:rPr>
+          <w:b/>
+          <w:bCs/>
+        </w:rPr>
+        <w:t xml:space="preserve"> </w:t>
+      </w:r>
+      <w:proofErr w:type="spellStart"/>
+      <w:r>
+        <w:rPr>
+          <w:b/>
+          <w:bCs/>
+        </w:rPr>
+        <w:t>Farm</w:t>
+      </w:r>
+      <w:proofErr w:type="spellEnd"/>
+      <w:r>
+        <w:rPr>
+          <w:b/>
+          <w:bCs/>
+        </w:rPr>
+        <w:t xml:space="preserve">, </w:t>
+      </w:r>
+      <w:proofErr w:type="spellStart"/>
+      <w:r>
+        <w:rPr>
+          <w:i/>
+          <w:iCs/>
+        </w:rPr>
+        <w:t>What</w:t>
+      </w:r>
+      <w:proofErr w:type="spellEnd"/>
+      <w:r>
+        <w:rPr>
+          <w:i/>
+          <w:iCs/>
+        </w:rPr>
+        <w:t xml:space="preserve"> </w:t>
+      </w:r>
+      <w:proofErr w:type="spellStart"/>
+      <w:r>
+        <w:rPr>
+          <w:i/>
+          <w:iCs/>
+        </w:rPr>
+        <w:t>is</w:t>
+      </w:r>
+      <w:proofErr w:type="spellEnd"/>
+      <w:r>
+        <w:rPr>
+          <w:i/>
+          <w:iCs/>
+        </w:rPr>
+        <w:t xml:space="preserve"> </w:t>
+      </w:r>
+      <w:proofErr w:type="spellStart"/>
+      <w:r>
+        <w:rPr>
+          <w:i/>
+          <w:iCs/>
+        </w:rPr>
+        <w:t>Cinema</w:t>
+      </w:r>
+      <w:proofErr w:type="spellEnd"/>
+      <w:r>
+        <w:rPr>
+          <w:i/>
+          <w:iCs/>
+        </w:rPr>
+        <w:t xml:space="preserve"> 4D </w:t>
+      </w:r>
+      <w:proofErr w:type="spellStart"/>
+      <w:r>
+        <w:rPr>
+          <w:i/>
+          <w:iCs/>
+        </w:rPr>
+        <w:t>used</w:t>
+      </w:r>
+      <w:proofErr w:type="spellEnd"/>
+      <w:r>
+        <w:rPr>
+          <w:i/>
+          <w:iCs/>
+        </w:rPr>
+        <w:t xml:space="preserve"> </w:t>
+      </w:r>
+      <w:proofErr w:type="spellStart"/>
+      <w:r>
+        <w:rPr>
+          <w:i/>
+          <w:iCs/>
+        </w:rPr>
+        <w:t>for</w:t>
+      </w:r>
+      <w:proofErr w:type="spellEnd"/>
+      <w:r>
+        <w:rPr>
+          <w:i/>
+          <w:iCs/>
+        </w:rPr>
+        <w:t xml:space="preserve">? </w:t>
+      </w:r>
+      <w:r>
+        <w:t>[</w:t>
+      </w:r>
+      <w:r>
+        <w:t>online</w:t>
+      </w:r>
+      <w:r>
+        <w:t>]</w:t>
+      </w:r>
+      <w:r>
+        <w:t xml:space="preserve">. 2022, [cit. 13.05.2024]. Dostupné z: </w:t>
+      </w:r>
+      <w:hyperlink r:id="rId39" w:history="1">
+        <w:r>
+          <w:rPr>
+            <w:rStyle w:val="Hypertextovprepojenie"/>
+          </w:rPr>
+          <w:t>https://garagefarm.net/blog/what-is-cinema-4d-used-for</w:t>
+        </w:r>
+      </w:hyperlink>
+      <w:bookmarkEnd w:id="53"/>
+      <w:r>
+        <w:t xml:space="preserve"> </w:t>
+      </w:r>
+    </w:p>
+    <w:p>
+      <w:pPr>
+        <w:pStyle w:val="Zakladny"/>
+        <w:numPr>
+          <w:ilvl w:val="0"/>
+          <w:numId w:val="33"/>
+        </w:numPr>
+      </w:pPr>
+      <w:bookmarkStart w:id="54" w:name="_Ref166491434"/>
+      <w:proofErr w:type="spellStart"/>
+      <w:r>
+        <w:rPr>
+          <w:b/>
+          <w:bCs/>
+        </w:rPr>
+        <w:t>Petty</w:t>
+      </w:r>
+      <w:proofErr w:type="spellEnd"/>
+      <w:r>
+        <w:rPr>
+          <w:b/>
+          <w:bCs/>
+        </w:rPr>
+        <w:t xml:space="preserve">, J. </w:t>
+      </w:r>
+      <w:proofErr w:type="spellStart"/>
+      <w:r>
+        <w:rPr>
+          <w:i/>
+          <w:iCs/>
+        </w:rPr>
+        <w:t>What</w:t>
+      </w:r>
+      <w:proofErr w:type="spellEnd"/>
+      <w:r>
+        <w:rPr>
+          <w:i/>
+          <w:iCs/>
+        </w:rPr>
+        <w:t xml:space="preserve"> </w:t>
+      </w:r>
+      <w:proofErr w:type="spellStart"/>
+      <w:r>
+        <w:rPr>
+          <w:i/>
+          <w:iCs/>
+        </w:rPr>
+        <w:t>is</w:t>
+      </w:r>
+      <w:proofErr w:type="spellEnd"/>
+      <w:r>
+        <w:rPr>
+          <w:i/>
+          <w:iCs/>
+        </w:rPr>
+        <w:t xml:space="preserve"> 3ds Max &amp; </w:t>
+      </w:r>
+      <w:proofErr w:type="spellStart"/>
+      <w:r>
+        <w:rPr>
+          <w:i/>
+          <w:iCs/>
+        </w:rPr>
+        <w:t>What</w:t>
+      </w:r>
+      <w:proofErr w:type="spellEnd"/>
+      <w:r>
+        <w:rPr>
+          <w:i/>
+          <w:iCs/>
+        </w:rPr>
+        <w:t xml:space="preserve"> </w:t>
+      </w:r>
+      <w:proofErr w:type="spellStart"/>
+      <w:r>
+        <w:rPr>
+          <w:i/>
+          <w:iCs/>
+        </w:rPr>
+        <w:t>is</w:t>
+      </w:r>
+      <w:proofErr w:type="spellEnd"/>
+      <w:r>
+        <w:rPr>
+          <w:i/>
+          <w:iCs/>
+        </w:rPr>
+        <w:t xml:space="preserve"> </w:t>
+      </w:r>
+      <w:proofErr w:type="spellStart"/>
+      <w:r>
+        <w:rPr>
+          <w:i/>
+          <w:iCs/>
+        </w:rPr>
+        <w:t>it</w:t>
+      </w:r>
+      <w:proofErr w:type="spellEnd"/>
+      <w:r>
+        <w:rPr>
+          <w:i/>
+          <w:iCs/>
+        </w:rPr>
+        <w:t xml:space="preserve"> </w:t>
+      </w:r>
+      <w:proofErr w:type="spellStart"/>
+      <w:r>
+        <w:rPr>
+          <w:i/>
+          <w:iCs/>
+        </w:rPr>
+        <w:t>Used</w:t>
+      </w:r>
+      <w:proofErr w:type="spellEnd"/>
+      <w:r>
+        <w:rPr>
+          <w:i/>
+          <w:iCs/>
+        </w:rPr>
+        <w:t xml:space="preserve"> </w:t>
+      </w:r>
+      <w:proofErr w:type="spellStart"/>
+      <w:r>
+        <w:rPr>
+          <w:i/>
+          <w:iCs/>
+        </w:rPr>
+        <w:t>For</w:t>
+      </w:r>
+      <w:proofErr w:type="spellEnd"/>
+      <w:r>
+        <w:rPr>
+          <w:i/>
+          <w:iCs/>
+        </w:rPr>
+        <w:t xml:space="preserve">? </w:t>
+      </w:r>
+      <w:r>
+        <w:t>[online]. 2016, [cit. 13.05.2024]. Dostupné</w:t>
+      </w:r>
+      <w:r>
+        <w:t xml:space="preserve"> z</w:t>
+      </w:r>
+      <w:r>
+        <w:t xml:space="preserve">: </w:t>
+      </w:r>
+      <w:hyperlink r:id="rId40" w:history="1">
+        <w:r>
+          <w:rPr>
+            <w:rStyle w:val="Hypertextovprepojenie"/>
+          </w:rPr>
+          <w:t>https://conceptartempire.com/what-is-3ds-max/</w:t>
+        </w:r>
+      </w:hyperlink>
+      <w:bookmarkEnd w:id="54"/>
+      <w:r>
+        <w:t xml:space="preserve"> </w:t>
+      </w:r>
+    </w:p>
+    <w:p>
+      <w:pPr>
+        <w:pStyle w:val="Zakladny"/>
+        <w:numPr>
+          <w:ilvl w:val="0"/>
+          <w:numId w:val="33"/>
+        </w:numPr>
+      </w:pPr>
+      <w:proofErr w:type="spellStart"/>
+      <w:r>
+        <w:rPr>
+          <w:b/>
+          <w:bCs/>
+        </w:rPr>
+        <w:lastRenderedPageBreak/>
+        <w:t>iMashup</w:t>
+      </w:r>
+      <w:proofErr w:type="spellEnd"/>
+      <w:r>
+        <w:rPr>
+          <w:b/>
+          <w:bCs/>
+        </w:rPr>
+        <w:t xml:space="preserve">, </w:t>
+      </w:r>
+      <w:r>
+        <w:rPr>
+          <w:i/>
+          <w:iCs/>
+        </w:rPr>
+        <w:t xml:space="preserve">3ds Max: Pros, </w:t>
+      </w:r>
+      <w:proofErr w:type="spellStart"/>
+      <w:r>
+        <w:rPr>
+          <w:i/>
+          <w:iCs/>
+        </w:rPr>
+        <w:t>Cons</w:t>
+      </w:r>
+      <w:proofErr w:type="spellEnd"/>
+      <w:r>
+        <w:rPr>
+          <w:i/>
+          <w:iCs/>
+        </w:rPr>
+        <w:t xml:space="preserve">, </w:t>
+      </w:r>
+      <w:proofErr w:type="spellStart"/>
+      <w:r>
+        <w:rPr>
+          <w:i/>
+          <w:iCs/>
+        </w:rPr>
+        <w:t>Quirks</w:t>
+      </w:r>
+      <w:proofErr w:type="spellEnd"/>
+      <w:r>
+        <w:rPr>
+          <w:i/>
+          <w:iCs/>
+        </w:rPr>
+        <w:t xml:space="preserve">, and </w:t>
+      </w:r>
+      <w:proofErr w:type="spellStart"/>
+      <w:r>
+        <w:rPr>
+          <w:i/>
+          <w:iCs/>
+        </w:rPr>
+        <w:t>Links</w:t>
+      </w:r>
+      <w:proofErr w:type="spellEnd"/>
+      <w:r>
+        <w:t xml:space="preserve"> [online]. 2018, [cit. 13.05.2024]. Dostupné z: </w:t>
+      </w:r>
+      <w:hyperlink r:id="rId41" w:history="1">
+        <w:r>
+          <w:rPr>
+            <w:rStyle w:val="Hypertextovprepojenie"/>
+          </w:rPr>
+          <w:t>https://medium.com/imeshup/3ds-max-pros-cons-quirks-and-links-a2a48832dbbe</w:t>
+        </w:r>
+      </w:hyperlink>
+      <w:r>
+        <w:t xml:space="preserve"> </w:t>
+      </w:r>
+    </w:p>
+    <w:p>
+      <w:pPr>
+        <w:pStyle w:val="Zakladny"/>
+        <w:numPr>
+          <w:ilvl w:val="0"/>
+          <w:numId w:val="33"/>
+        </w:numPr>
+      </w:pPr>
       <w:r>
         <w:rPr>
           <w:b/>
@@ -9609,7 +12643,7 @@
         </w:rPr>
         <w:t xml:space="preserve"> Dostupné z: </w:t>
       </w:r>
-      <w:hyperlink r:id="rId37" w:history="1">
+      <w:hyperlink r:id="rId42" w:history="1">
         <w:r>
           <w:rPr>
             <w:rStyle w:val="Hypertextovprepojenie"/>
@@ -9630,6 +12664,7 @@
           <w:szCs w:val="24"/>
         </w:rPr>
       </w:pPr>
+      <w:proofErr w:type="spellStart"/>
       <w:r>
         <w:rPr>
           <w:b/>
@@ -9646,6 +12681,7 @@
         </w:rPr>
         <w:t>hirslund</w:t>
       </w:r>
+      <w:proofErr w:type="spellEnd"/>
       <w:r>
         <w:rPr>
           <w:b/>
@@ -9718,7 +12754,7 @@
         </w:rPr>
         <w:t xml:space="preserve">]. Dostupné z: </w:t>
       </w:r>
-      <w:hyperlink r:id="rId38" w:history="1">
+      <w:hyperlink r:id="rId43" w:history="1">
         <w:r>
           <w:rPr>
             <w:rStyle w:val="Hypertextovprepojenie"/>
@@ -9740,21 +12776,113 @@
           <w:szCs w:val="24"/>
         </w:rPr>
       </w:pPr>
+      <w:proofErr w:type="spellStart"/>
       <w:r>
         <w:rPr>
           <w:b/>
           <w:bCs/>
           <w:szCs w:val="24"/>
         </w:rPr>
-        <w:t xml:space="preserve">Brush, T. </w:t>
-      </w:r>
-      <w:r>
-        <w:rPr>
-          <w:i/>
-          <w:iCs/>
+        <w:t>Brush</w:t>
+      </w:r>
+      <w:proofErr w:type="spellEnd"/>
+      <w:r>
+        <w:rPr>
+          <w:b/>
+          <w:bCs/>
           <w:szCs w:val="24"/>
         </w:rPr>
-        <w:t xml:space="preserve">Make a A Gorgeous Start Menu (Unity UI Tutorial)!. </w:t>
+        <w:t xml:space="preserve">, T. </w:t>
+      </w:r>
+      <w:proofErr w:type="spellStart"/>
+      <w:r>
+        <w:rPr>
+          <w:i/>
+          <w:iCs/>
+          <w:szCs w:val="24"/>
+        </w:rPr>
+        <w:t>Make</w:t>
+      </w:r>
+      <w:proofErr w:type="spellEnd"/>
+      <w:r>
+        <w:rPr>
+          <w:i/>
+          <w:iCs/>
+          <w:szCs w:val="24"/>
+        </w:rPr>
+        <w:t xml:space="preserve"> a </w:t>
+      </w:r>
+      <w:proofErr w:type="spellStart"/>
+      <w:r>
+        <w:rPr>
+          <w:i/>
+          <w:iCs/>
+          <w:szCs w:val="24"/>
+        </w:rPr>
+        <w:t>A</w:t>
+      </w:r>
+      <w:proofErr w:type="spellEnd"/>
+      <w:r>
+        <w:rPr>
+          <w:i/>
+          <w:iCs/>
+          <w:szCs w:val="24"/>
+        </w:rPr>
+        <w:t> </w:t>
+      </w:r>
+      <w:proofErr w:type="spellStart"/>
+      <w:r>
+        <w:rPr>
+          <w:i/>
+          <w:iCs/>
+          <w:szCs w:val="24"/>
+        </w:rPr>
+        <w:t>Gorgeous</w:t>
+      </w:r>
+      <w:proofErr w:type="spellEnd"/>
+      <w:r>
+        <w:rPr>
+          <w:i/>
+          <w:iCs/>
+          <w:szCs w:val="24"/>
+        </w:rPr>
+        <w:t xml:space="preserve"> </w:t>
+      </w:r>
+      <w:proofErr w:type="spellStart"/>
+      <w:r>
+        <w:rPr>
+          <w:i/>
+          <w:iCs/>
+          <w:szCs w:val="24"/>
+        </w:rPr>
+        <w:t>Start</w:t>
+      </w:r>
+      <w:proofErr w:type="spellEnd"/>
+      <w:r>
+        <w:rPr>
+          <w:i/>
+          <w:iCs/>
+          <w:szCs w:val="24"/>
+        </w:rPr>
+        <w:t xml:space="preserve"> Menu (Unity UI </w:t>
+      </w:r>
+      <w:proofErr w:type="spellStart"/>
+      <w:r>
+        <w:rPr>
+          <w:i/>
+          <w:iCs/>
+          <w:szCs w:val="24"/>
+        </w:rPr>
+        <w:t>Tutorial</w:t>
+      </w:r>
+      <w:proofErr w:type="spellEnd"/>
+      <w:r>
+        <w:rPr>
+          <w:i/>
+          <w:iCs/>
+          <w:szCs w:val="24"/>
+        </w:rPr>
+        <w:t xml:space="preserve">)!. </w:t>
       </w:r>
       <w:r>
         <w:rPr>
@@ -9769,7 +12897,7 @@
         <w:br/>
         <w:t xml:space="preserve">Dostupné z: </w:t>
       </w:r>
-      <w:hyperlink r:id="rId39" w:history="1">
+      <w:hyperlink r:id="rId44" w:history="1">
         <w:r>
           <w:rPr>
             <w:rStyle w:val="Hypertextovprepojenie"/>
@@ -9790,18 +12918,28 @@
           <w:szCs w:val="24"/>
         </w:rPr>
       </w:pPr>
+      <w:proofErr w:type="spellStart"/>
       <w:r>
         <w:rPr>
           <w:b/>
           <w:bCs/>
           <w:szCs w:val="24"/>
         </w:rPr>
-        <w:t>Tesseract.</w:t>
-      </w:r>
-      <w:r>
-        <w:rPr>
+        <w:t>Tesseract</w:t>
+      </w:r>
+      <w:proofErr w:type="spellEnd"/>
+      <w:r>
+        <w:rPr>
+          <w:b/>
+          <w:bCs/>
           <w:szCs w:val="24"/>
         </w:rPr>
+        <w:t>.</w:t>
+      </w:r>
+      <w:r>
+        <w:rPr>
+          <w:szCs w:val="24"/>
+        </w:rPr>
         <w:t xml:space="preserve"> </w:t>
       </w:r>
       <w:r>
@@ -9810,15 +12948,97 @@
           <w:iCs/>
           <w:szCs w:val="24"/>
         </w:rPr>
-        <w:t>20 Advanced Coding Tips For Big Unity Projects</w:t>
-      </w:r>
-      <w:r>
-        <w:rPr>
+        <w:t xml:space="preserve">20 </w:t>
+      </w:r>
+      <w:proofErr w:type="spellStart"/>
+      <w:r>
+        <w:rPr>
+          <w:i/>
+          <w:iCs/>
           <w:szCs w:val="24"/>
         </w:rPr>
+        <w:t>Advanced</w:t>
+      </w:r>
+      <w:proofErr w:type="spellEnd"/>
+      <w:r>
+        <w:rPr>
+          <w:i/>
+          <w:iCs/>
+          <w:szCs w:val="24"/>
+        </w:rPr>
+        <w:t xml:space="preserve"> </w:t>
+      </w:r>
+      <w:proofErr w:type="spellStart"/>
+      <w:r>
+        <w:rPr>
+          <w:i/>
+          <w:iCs/>
+          <w:szCs w:val="24"/>
+        </w:rPr>
+        <w:t>Coding</w:t>
+      </w:r>
+      <w:proofErr w:type="spellEnd"/>
+      <w:r>
+        <w:rPr>
+          <w:i/>
+          <w:iCs/>
+          <w:szCs w:val="24"/>
+        </w:rPr>
+        <w:t xml:space="preserve"> </w:t>
+      </w:r>
+      <w:proofErr w:type="spellStart"/>
+      <w:r>
+        <w:rPr>
+          <w:i/>
+          <w:iCs/>
+          <w:szCs w:val="24"/>
+        </w:rPr>
+        <w:t>Tips</w:t>
+      </w:r>
+      <w:proofErr w:type="spellEnd"/>
+      <w:r>
+        <w:rPr>
+          <w:i/>
+          <w:iCs/>
+          <w:szCs w:val="24"/>
+        </w:rPr>
+        <w:t xml:space="preserve"> </w:t>
+      </w:r>
+      <w:proofErr w:type="spellStart"/>
+      <w:r>
+        <w:rPr>
+          <w:i/>
+          <w:iCs/>
+          <w:szCs w:val="24"/>
+        </w:rPr>
+        <w:t>For</w:t>
+      </w:r>
+      <w:proofErr w:type="spellEnd"/>
+      <w:r>
+        <w:rPr>
+          <w:i/>
+          <w:iCs/>
+          <w:szCs w:val="24"/>
+        </w:rPr>
+        <w:t xml:space="preserve"> Big Unity </w:t>
+      </w:r>
+      <w:proofErr w:type="spellStart"/>
+      <w:r>
+        <w:rPr>
+          <w:i/>
+          <w:iCs/>
+          <w:szCs w:val="24"/>
+        </w:rPr>
+        <w:t>Projects</w:t>
+      </w:r>
+      <w:proofErr w:type="spellEnd"/>
+      <w:r>
+        <w:rPr>
+          <w:szCs w:val="24"/>
+        </w:rPr>
         <w:t xml:space="preserve">. [online]. 14.11.2022, [cit. 10.05.2024]. Dostupné z: </w:t>
       </w:r>
-      <w:hyperlink r:id="rId40" w:history="1">
+      <w:hyperlink r:id="rId45" w:history="1">
         <w:r>
           <w:rPr>
             <w:rStyle w:val="Hypertextovprepojenie"/>
@@ -9836,7 +13056,7 @@
           <w:tab w:val="center" w:pos="4393"/>
         </w:tabs>
         <w:sectPr>
-          <w:footerReference w:type="default" r:id="rId41"/>
+          <w:footerReference w:type="default" r:id="rId46"/>
           <w:pgSz w:w="11906" w:h="16838" w:code="9"/>
           <w:pgMar w:top="1701" w:right="1418" w:bottom="1701" w:left="1701" w:header="709" w:footer="709" w:gutter="0"/>
           <w:pgNumType w:start="1"/>
@@ -9845,7 +13065,7 @@
         </w:sectPr>
       </w:pPr>
     </w:p>
-    <w:bookmarkStart w:id="51" w:name="_Toc166489513" w:displacedByCustomXml="next"/>
+    <w:bookmarkStart w:id="55" w:name="_Toc166489513" w:displacedByCustomXml="next"/>
     <w:sdt>
       <w:sdtPr>
         <w:rPr>
@@ -9893,7 +13113,7 @@
         </w:p>
       </w:sdtContent>
     </w:sdt>
-    <w:bookmarkEnd w:id="51" w:displacedByCustomXml="prev"/>
+    <w:bookmarkEnd w:id="55" w:displacedByCustomXml="prev"/>
     <w:p>
       <w:pPr>
         <w:ind w:firstLine="708"/>
@@ -9960,12 +13180,12 @@
         </w:numPr>
         <w:ind w:left="340"/>
       </w:pPr>
-      <w:bookmarkStart w:id="52" w:name="_Toc166489514"/>
+      <w:bookmarkStart w:id="56" w:name="_Toc166489514"/>
       <w:r>
         <w:lastRenderedPageBreak/>
         <w:t>Príloha A: Štruktúra elektronického nosiča</w:t>
       </w:r>
-      <w:bookmarkEnd w:id="52"/>
+      <w:bookmarkEnd w:id="56"/>
     </w:p>
     <w:p/>
     <w:p>
@@ -10008,7 +13228,7 @@
       </w:pPr>
     </w:p>
     <w:sectPr>
-      <w:footerReference w:type="default" r:id="rId42"/>
+      <w:footerReference w:type="default" r:id="rId47"/>
       <w:pgSz w:w="11906" w:h="16838" w:code="9"/>
       <w:pgMar w:top="1701" w:right="1418" w:bottom="1701" w:left="1701" w:header="709" w:footer="709" w:gutter="0"/>
       <w:pgNumType w:fmt="upperRoman" w:start="1"/>
@@ -10585,7 +13805,13 @@
           <w:rPr>
             <w:noProof/>
           </w:rPr>
-          <w:t>II</w:t>
+          <w:t>I</w:t>
+        </w:r>
+        <w:r>
+          <w:rPr>
+            <w:noProof/>
+          </w:rPr>
+          <w:t>I</w:t>
         </w:r>
         <w:r>
           <w:rPr>
@@ -16934,6 +20160,7 @@
     <w:rsid w:val="001F4893"/>
     <w:rsid w:val="001F632F"/>
     <w:rsid w:val="002A280E"/>
+    <w:rsid w:val="002A4A04"/>
     <w:rsid w:val="002C27A3"/>
     <w:rsid w:val="002E7C41"/>
     <w:rsid w:val="00352570"/>
@@ -16957,6 +20184,7 @@
     <w:rsid w:val="00773ADF"/>
     <w:rsid w:val="007B2ABF"/>
     <w:rsid w:val="00847080"/>
+    <w:rsid w:val="00854576"/>
     <w:rsid w:val="00894CAD"/>
     <w:rsid w:val="008C285B"/>
     <w:rsid w:val="00906E7B"/>
@@ -16966,6 +20194,7 @@
     <w:rsid w:val="00A668FD"/>
     <w:rsid w:val="00AB048B"/>
     <w:rsid w:val="00AC2D08"/>
+    <w:rsid w:val="00B5111C"/>
     <w:rsid w:val="00BD42D1"/>
     <w:rsid w:val="00C27A7B"/>
     <w:rsid w:val="00C61A97"/>
@@ -19061,13 +22290,6 @@
 </file>
 
 <file path=customXml/item1.xml><?xml version="1.0" encoding="utf-8"?>
-<tns:customPropertyEditors xmlns:tns="http://schemas.microsoft.com/office/2006/customDocumentInformationPanel">
-  <tns:showOnOpen>false</tns:showOnOpen>
-  <tns:defaultPropertyEditorNamespace>Standard properties</tns:defaultPropertyEditorNamespace>
-</tns:customPropertyEditors>
-</file>
-
-<file path=customXml/item2.xml><?xml version="1.0" encoding="utf-8"?>
 <b:Sources xmlns:b="http://schemas.openxmlformats.org/officeDocument/2006/bibliography" xmlns="http://schemas.openxmlformats.org/officeDocument/2006/bibliography" SelectedStyle="\ISO690Nmerical.XSL" StyleName="ISO 690 – Číselný odkaz" Version="1987">
   <b:Source>
     <b:Tag>Pra07</b:Tag>
@@ -19105,18 +22327,25 @@
 </b:Sources>
 </file>
 
+<file path=customXml/item2.xml><?xml version="1.0" encoding="utf-8"?>
+<tns:customPropertyEditors xmlns:tns="http://schemas.microsoft.com/office/2006/customDocumentInformationPanel">
+  <tns:showOnOpen>false</tns:showOnOpen>
+  <tns:defaultPropertyEditorNamespace>Standard properties</tns:defaultPropertyEditorNamespace>
+</tns:customPropertyEditors>
+</file>
+
 <file path=customXml/itemProps1.xml><?xml version="1.0" encoding="utf-8"?>
+<ds:datastoreItem xmlns:ds="http://schemas.openxmlformats.org/officeDocument/2006/customXml" ds:itemID="{77984FCD-90C3-414C-9616-A828D3018E43}">
+  <ds:schemaRefs>
+    <ds:schemaRef ds:uri="http://schemas.openxmlformats.org/officeDocument/2006/bibliography"/>
+  </ds:schemaRefs>
+</ds:datastoreItem>
+</file>
+
+<file path=customXml/itemProps2.xml><?xml version="1.0" encoding="utf-8"?>
 <ds:datastoreItem xmlns:ds="http://schemas.openxmlformats.org/officeDocument/2006/customXml" ds:itemID="{75EDBFD0-BBAC-4566-9C67-CE4E0F2888F6}">
   <ds:schemaRefs>
     <ds:schemaRef ds:uri="http://schemas.microsoft.com/office/2006/customDocumentInformationPanel"/>
   </ds:schemaRefs>
 </ds:datastoreItem>
-</file>
-
-<file path=customXml/itemProps2.xml><?xml version="1.0" encoding="utf-8"?>
-<ds:datastoreItem xmlns:ds="http://schemas.openxmlformats.org/officeDocument/2006/customXml" ds:itemID="{77984FCD-90C3-414C-9616-A828D3018E43}">
-  <ds:schemaRefs>
-    <ds:schemaRef ds:uri="http://schemas.openxmlformats.org/officeDocument/2006/bibliography"/>
-  </ds:schemaRefs>
-</ds:datastoreItem>
 </file>
--- a/BP.docx
+++ b/BP.docx
@@ -3203,7 +3203,7 @@
           <w:r>
             <w:fldChar w:fldCharType="separate"/>
           </w:r>
-          <w:hyperlink w:anchor="_Toc166489485" w:history="1">
+          <w:hyperlink w:anchor="_Toc166495232" w:history="1">
             <w:r>
               <w:rPr>
                 <w:rStyle w:val="Hypertextovprepojenie"/>
@@ -3242,7 +3242,7 @@
                 <w:noProof/>
                 <w:webHidden/>
               </w:rPr>
-              <w:instrText xml:space="preserve"> PAGEREF _Toc166489485 \h </w:instrText>
+              <w:instrText xml:space="preserve"> PAGEREF _Toc166495232 \h </w:instrText>
             </w:r>
             <w:r>
               <w:rPr>
@@ -3286,7 +3286,7 @@
               <w14:ligatures w14:val="standardContextual"/>
             </w:rPr>
           </w:pPr>
-          <w:hyperlink w:anchor="_Toc166489486" w:history="1">
+          <w:hyperlink w:anchor="_Toc166495233" w:history="1">
             <w:r>
               <w:rPr>
                 <w:rStyle w:val="Hypertextovprepojenie"/>
@@ -3332,7 +3332,7 @@
                 <w:noProof/>
                 <w:webHidden/>
               </w:rPr>
-              <w:instrText xml:space="preserve"> PAGEREF _Toc166489486 \h </w:instrText>
+              <w:instrText xml:space="preserve"> PAGEREF _Toc166495233 \h </w:instrText>
             </w:r>
             <w:r>
               <w:rPr>
@@ -3380,7 +3380,7 @@
               <w14:ligatures w14:val="standardContextual"/>
             </w:rPr>
           </w:pPr>
-          <w:hyperlink w:anchor="_Toc166489487" w:history="1">
+          <w:hyperlink w:anchor="_Toc166495234" w:history="1">
             <w:r>
               <w:rPr>
                 <w:rStyle w:val="Hypertextovprepojenie"/>
@@ -3426,7 +3426,7 @@
                 <w:noProof/>
                 <w:webHidden/>
               </w:rPr>
-              <w:instrText xml:space="preserve"> PAGEREF _Toc166489487 \h </w:instrText>
+              <w:instrText xml:space="preserve"> PAGEREF _Toc166495234 \h </w:instrText>
             </w:r>
             <w:r>
               <w:rPr>
@@ -3474,7 +3474,7 @@
               <w14:ligatures w14:val="standardContextual"/>
             </w:rPr>
           </w:pPr>
-          <w:hyperlink w:anchor="_Toc166489488" w:history="1">
+          <w:hyperlink w:anchor="_Toc166495235" w:history="1">
             <w:r>
               <w:rPr>
                 <w:rStyle w:val="Hypertextovprepojenie"/>
@@ -3520,7 +3520,7 @@
                 <w:noProof/>
                 <w:webHidden/>
               </w:rPr>
-              <w:instrText xml:space="preserve"> PAGEREF _Toc166489488 \h </w:instrText>
+              <w:instrText xml:space="preserve"> PAGEREF _Toc166495235 \h </w:instrText>
             </w:r>
             <w:r>
               <w:rPr>
@@ -3568,7 +3568,7 @@
               <w14:ligatures w14:val="standardContextual"/>
             </w:rPr>
           </w:pPr>
-          <w:hyperlink w:anchor="_Toc166489489" w:history="1">
+          <w:hyperlink w:anchor="_Toc166495236" w:history="1">
             <w:r>
               <w:rPr>
                 <w:rStyle w:val="Hypertextovprepojenie"/>
@@ -3614,7 +3614,7 @@
                 <w:noProof/>
                 <w:webHidden/>
               </w:rPr>
-              <w:instrText xml:space="preserve"> PAGEREF _Toc166489489 \h </w:instrText>
+              <w:instrText xml:space="preserve"> PAGEREF _Toc166495236 \h </w:instrText>
             </w:r>
             <w:r>
               <w:rPr>
@@ -3662,7 +3662,7 @@
               <w14:ligatures w14:val="standardContextual"/>
             </w:rPr>
           </w:pPr>
-          <w:hyperlink w:anchor="_Toc166489490" w:history="1">
+          <w:hyperlink w:anchor="_Toc166495237" w:history="1">
             <w:r>
               <w:rPr>
                 <w:rStyle w:val="Hypertextovprepojenie"/>
@@ -3708,7 +3708,7 @@
                 <w:noProof/>
                 <w:webHidden/>
               </w:rPr>
-              <w:instrText xml:space="preserve"> PAGEREF _Toc166489490 \h </w:instrText>
+              <w:instrText xml:space="preserve"> PAGEREF _Toc166495237 \h </w:instrText>
             </w:r>
             <w:r>
               <w:rPr>
@@ -3756,7 +3756,7 @@
               <w14:ligatures w14:val="standardContextual"/>
             </w:rPr>
           </w:pPr>
-          <w:hyperlink w:anchor="_Toc166489491" w:history="1">
+          <w:hyperlink w:anchor="_Toc166495238" w:history="1">
             <w:r>
               <w:rPr>
                 <w:rStyle w:val="Hypertextovprepojenie"/>
@@ -3802,7 +3802,7 @@
                 <w:noProof/>
                 <w:webHidden/>
               </w:rPr>
-              <w:instrText xml:space="preserve"> PAGEREF _Toc166489491 \h </w:instrText>
+              <w:instrText xml:space="preserve"> PAGEREF _Toc166495238 \h </w:instrText>
             </w:r>
             <w:r>
               <w:rPr>
@@ -3850,7 +3850,7 @@
               <w14:ligatures w14:val="standardContextual"/>
             </w:rPr>
           </w:pPr>
-          <w:hyperlink w:anchor="_Toc166489492" w:history="1">
+          <w:hyperlink w:anchor="_Toc166495239" w:history="1">
             <w:r>
               <w:rPr>
                 <w:rStyle w:val="Hypertextovprepojenie"/>
@@ -3896,7 +3896,7 @@
                 <w:noProof/>
                 <w:webHidden/>
               </w:rPr>
-              <w:instrText xml:space="preserve"> PAGEREF _Toc166489492 \h </w:instrText>
+              <w:instrText xml:space="preserve"> PAGEREF _Toc166495239 \h </w:instrText>
             </w:r>
             <w:r>
               <w:rPr>
@@ -3944,7 +3944,7 @@
               <w14:ligatures w14:val="standardContextual"/>
             </w:rPr>
           </w:pPr>
-          <w:hyperlink w:anchor="_Toc166489493" w:history="1">
+          <w:hyperlink w:anchor="_Toc166495240" w:history="1">
             <w:r>
               <w:rPr>
                 <w:rStyle w:val="Hypertextovprepojenie"/>
@@ -3990,7 +3990,7 @@
                 <w:noProof/>
                 <w:webHidden/>
               </w:rPr>
-              <w:instrText xml:space="preserve"> PAGEREF _Toc166489493 \h </w:instrText>
+              <w:instrText xml:space="preserve"> PAGEREF _Toc166495240 \h </w:instrText>
             </w:r>
             <w:r>
               <w:rPr>
@@ -4038,7 +4038,7 @@
               <w14:ligatures w14:val="standardContextual"/>
             </w:rPr>
           </w:pPr>
-          <w:hyperlink w:anchor="_Toc166489494" w:history="1">
+          <w:hyperlink w:anchor="_Toc166495241" w:history="1">
             <w:r>
               <w:rPr>
                 <w:rStyle w:val="Hypertextovprepojenie"/>
@@ -4084,7 +4084,7 @@
                 <w:noProof/>
                 <w:webHidden/>
               </w:rPr>
-              <w:instrText xml:space="preserve"> PAGEREF _Toc166489494 \h </w:instrText>
+              <w:instrText xml:space="preserve"> PAGEREF _Toc166495241 \h </w:instrText>
             </w:r>
             <w:r>
               <w:rPr>
@@ -4132,7 +4132,7 @@
               <w14:ligatures w14:val="standardContextual"/>
             </w:rPr>
           </w:pPr>
-          <w:hyperlink w:anchor="_Toc166489495" w:history="1">
+          <w:hyperlink w:anchor="_Toc166495242" w:history="1">
             <w:r>
               <w:rPr>
                 <w:rStyle w:val="Hypertextovprepojenie"/>
@@ -4178,7 +4178,7 @@
                 <w:noProof/>
                 <w:webHidden/>
               </w:rPr>
-              <w:instrText xml:space="preserve"> PAGEREF _Toc166489495 \h </w:instrText>
+              <w:instrText xml:space="preserve"> PAGEREF _Toc166495242 \h </w:instrText>
             </w:r>
             <w:r>
               <w:rPr>
@@ -4226,7 +4226,7 @@
               <w14:ligatures w14:val="standardContextual"/>
             </w:rPr>
           </w:pPr>
-          <w:hyperlink w:anchor="_Toc166489496" w:history="1">
+          <w:hyperlink w:anchor="_Toc166495243" w:history="1">
             <w:r>
               <w:rPr>
                 <w:rStyle w:val="Hypertextovprepojenie"/>
@@ -4272,7 +4272,7 @@
                 <w:noProof/>
                 <w:webHidden/>
               </w:rPr>
-              <w:instrText xml:space="preserve"> PAGEREF _Toc166489496 \h </w:instrText>
+              <w:instrText xml:space="preserve"> PAGEREF _Toc166495243 \h </w:instrText>
             </w:r>
             <w:r>
               <w:rPr>
@@ -4292,7 +4292,7 @@
                 <w:noProof/>
                 <w:webHidden/>
               </w:rPr>
-              <w:t>5</w:t>
+              <w:t>6</w:t>
             </w:r>
             <w:r>
               <w:rPr>
@@ -4320,7 +4320,7 @@
               <w14:ligatures w14:val="standardContextual"/>
             </w:rPr>
           </w:pPr>
-          <w:hyperlink w:anchor="_Toc166489497" w:history="1">
+          <w:hyperlink w:anchor="_Toc166495244" w:history="1">
             <w:r>
               <w:rPr>
                 <w:rStyle w:val="Hypertextovprepojenie"/>
@@ -4366,7 +4366,7 @@
                 <w:noProof/>
                 <w:webHidden/>
               </w:rPr>
-              <w:instrText xml:space="preserve"> PAGEREF _Toc166489497 \h </w:instrText>
+              <w:instrText xml:space="preserve"> PAGEREF _Toc166495244 \h </w:instrText>
             </w:r>
             <w:r>
               <w:rPr>
@@ -4386,7 +4386,7 @@
                 <w:noProof/>
                 <w:webHidden/>
               </w:rPr>
-              <w:t>5</w:t>
+              <w:t>6</w:t>
             </w:r>
             <w:r>
               <w:rPr>
@@ -4414,7 +4414,7 @@
               <w14:ligatures w14:val="standardContextual"/>
             </w:rPr>
           </w:pPr>
-          <w:hyperlink w:anchor="_Toc166489498" w:history="1">
+          <w:hyperlink w:anchor="_Toc166495245" w:history="1">
             <w:r>
               <w:rPr>
                 <w:rStyle w:val="Hypertextovprepojenie"/>
@@ -4439,7 +4439,7 @@
                 <w:rStyle w:val="Hypertextovprepojenie"/>
                 <w:noProof/>
               </w:rPr>
-              <w:t>Autodesk 3DS Max</w:t>
+              <w:t>Autodesk 3ds Max</w:t>
             </w:r>
             <w:r>
               <w:rPr>
@@ -4460,7 +4460,7 @@
                 <w:noProof/>
                 <w:webHidden/>
               </w:rPr>
-              <w:instrText xml:space="preserve"> PAGEREF _Toc166489498 \h </w:instrText>
+              <w:instrText xml:space="preserve"> PAGEREF _Toc166495245 \h </w:instrText>
             </w:r>
             <w:r>
               <w:rPr>
@@ -4480,7 +4480,101 @@
                 <w:noProof/>
                 <w:webHidden/>
               </w:rPr>
-              <w:t>5</w:t>
+              <w:t>6</w:t>
+            </w:r>
+            <w:r>
+              <w:rPr>
+                <w:noProof/>
+                <w:webHidden/>
+              </w:rPr>
+              <w:fldChar w:fldCharType="end"/>
+            </w:r>
+          </w:hyperlink>
+        </w:p>
+        <w:p>
+          <w:pPr>
+            <w:pStyle w:val="Obsah2"/>
+            <w:tabs>
+              <w:tab w:val="left" w:pos="851"/>
+              <w:tab w:val="right" w:leader="dot" w:pos="8777"/>
+            </w:tabs>
+            <w:rPr>
+              <w:rFonts w:asciiTheme="minorHAnsi" w:hAnsiTheme="minorHAnsi" w:cstheme="minorBidi"/>
+              <w:noProof/>
+              <w:kern w:val="2"/>
+              <w:sz w:val="24"/>
+              <w:szCs w:val="24"/>
+              <w:lang w:val="sk-SK" w:eastAsia="sk-SK"/>
+              <w14:ligatures w14:val="standardContextual"/>
+            </w:rPr>
+          </w:pPr>
+          <w:hyperlink w:anchor="_Toc166495246" w:history="1">
+            <w:r>
+              <w:rPr>
+                <w:rStyle w:val="Hypertextovprepojenie"/>
+                <w:noProof/>
+              </w:rPr>
+              <w:t>1.4</w:t>
+            </w:r>
+            <w:r>
+              <w:rPr>
+                <w:rFonts w:asciiTheme="minorHAnsi" w:hAnsiTheme="minorHAnsi" w:cstheme="minorBidi"/>
+                <w:noProof/>
+                <w:kern w:val="2"/>
+                <w:sz w:val="24"/>
+                <w:szCs w:val="24"/>
+                <w:lang w:val="sk-SK" w:eastAsia="sk-SK"/>
+                <w14:ligatures w14:val="standardContextual"/>
+              </w:rPr>
+              <w:tab/>
+            </w:r>
+            <w:r>
+              <w:rPr>
+                <w:rStyle w:val="Hypertextovprepojenie"/>
+                <w:noProof/>
+              </w:rPr>
+              <w:t>Grafické editory</w:t>
+            </w:r>
+            <w:r>
+              <w:rPr>
+                <w:noProof/>
+                <w:webHidden/>
+              </w:rPr>
+              <w:tab/>
+            </w:r>
+            <w:r>
+              <w:rPr>
+                <w:noProof/>
+                <w:webHidden/>
+              </w:rPr>
+              <w:fldChar w:fldCharType="begin"/>
+            </w:r>
+            <w:r>
+              <w:rPr>
+                <w:noProof/>
+                <w:webHidden/>
+              </w:rPr>
+              <w:instrText xml:space="preserve"> PAGEREF _Toc166495246 \h </w:instrText>
+            </w:r>
+            <w:r>
+              <w:rPr>
+                <w:noProof/>
+                <w:webHidden/>
+              </w:rPr>
+            </w:r>
+            <w:r>
+              <w:rPr>
+                <w:noProof/>
+                <w:webHidden/>
+              </w:rPr>
+              <w:fldChar w:fldCharType="separate"/>
+            </w:r>
+            <w:r>
+              <w:rPr>
+                <w:noProof/>
+                <w:webHidden/>
+              </w:rPr>
+              <w:t>7</w:t>
             </w:r>
             <w:r>
               <w:rPr>
@@ -4508,13 +4602,13 @@
               <w14:ligatures w14:val="standardContextual"/>
             </w:rPr>
           </w:pPr>
-          <w:hyperlink w:anchor="_Toc166489499" w:history="1">
+          <w:hyperlink w:anchor="_Toc166495247" w:history="1">
             <w:r>
               <w:rPr>
                 <w:rStyle w:val="Hypertextovprepojenie"/>
                 <w:noProof/>
               </w:rPr>
-              <w:t>1.3.4</w:t>
+              <w:t>1.4.1</w:t>
             </w:r>
             <w:r>
               <w:rPr>
@@ -4533,7 +4627,7 @@
                 <w:rStyle w:val="Hypertextovprepojenie"/>
                 <w:noProof/>
               </w:rPr>
-              <w:t>Unity Asset Store</w:t>
+              <w:t>Gimp</w:t>
             </w:r>
             <w:r>
               <w:rPr>
@@ -4554,7 +4648,7 @@
                 <w:noProof/>
                 <w:webHidden/>
               </w:rPr>
-              <w:instrText xml:space="preserve"> PAGEREF _Toc166489499 \h </w:instrText>
+              <w:instrText xml:space="preserve"> PAGEREF _Toc166495247 \h </w:instrText>
             </w:r>
             <w:r>
               <w:rPr>
@@ -4574,7 +4668,285 @@
                 <w:noProof/>
                 <w:webHidden/>
               </w:rPr>
-              <w:t>6</w:t>
+              <w:t>7</w:t>
+            </w:r>
+            <w:r>
+              <w:rPr>
+                <w:noProof/>
+                <w:webHidden/>
+              </w:rPr>
+              <w:fldChar w:fldCharType="end"/>
+            </w:r>
+          </w:hyperlink>
+        </w:p>
+        <w:p>
+          <w:pPr>
+            <w:pStyle w:val="Obsah3"/>
+            <w:tabs>
+              <w:tab w:val="left" w:pos="1680"/>
+              <w:tab w:val="right" w:leader="dot" w:pos="8777"/>
+            </w:tabs>
+            <w:rPr>
+              <w:rFonts w:asciiTheme="minorHAnsi" w:hAnsiTheme="minorHAnsi" w:cstheme="minorBidi"/>
+              <w:noProof/>
+              <w:kern w:val="2"/>
+              <w:sz w:val="24"/>
+              <w:szCs w:val="24"/>
+              <w:lang w:val="sk-SK" w:eastAsia="sk-SK"/>
+              <w14:ligatures w14:val="standardContextual"/>
+            </w:rPr>
+          </w:pPr>
+          <w:hyperlink w:anchor="_Toc166495248" w:history="1">
+            <w:r>
+              <w:rPr>
+                <w:rStyle w:val="Hypertextovprepojenie"/>
+                <w:noProof/>
+              </w:rPr>
+              <w:t>1.4.2</w:t>
+            </w:r>
+            <w:r>
+              <w:rPr>
+                <w:rFonts w:asciiTheme="minorHAnsi" w:hAnsiTheme="minorHAnsi" w:cstheme="minorBidi"/>
+                <w:noProof/>
+                <w:kern w:val="2"/>
+                <w:sz w:val="24"/>
+                <w:szCs w:val="24"/>
+                <w:lang w:val="sk-SK" w:eastAsia="sk-SK"/>
+                <w14:ligatures w14:val="standardContextual"/>
+              </w:rPr>
+              <w:tab/>
+            </w:r>
+            <w:r>
+              <w:rPr>
+                <w:rStyle w:val="Hypertextovprepojenie"/>
+                <w:noProof/>
+              </w:rPr>
+              <w:t>Adobe Photoshop</w:t>
+            </w:r>
+            <w:r>
+              <w:rPr>
+                <w:noProof/>
+                <w:webHidden/>
+              </w:rPr>
+              <w:tab/>
+            </w:r>
+            <w:r>
+              <w:rPr>
+                <w:noProof/>
+                <w:webHidden/>
+              </w:rPr>
+              <w:fldChar w:fldCharType="begin"/>
+            </w:r>
+            <w:r>
+              <w:rPr>
+                <w:noProof/>
+                <w:webHidden/>
+              </w:rPr>
+              <w:instrText xml:space="preserve"> PAGEREF _Toc166495248 \h </w:instrText>
+            </w:r>
+            <w:r>
+              <w:rPr>
+                <w:noProof/>
+                <w:webHidden/>
+              </w:rPr>
+            </w:r>
+            <w:r>
+              <w:rPr>
+                <w:noProof/>
+                <w:webHidden/>
+              </w:rPr>
+              <w:fldChar w:fldCharType="separate"/>
+            </w:r>
+            <w:r>
+              <w:rPr>
+                <w:noProof/>
+                <w:webHidden/>
+              </w:rPr>
+              <w:t>7</w:t>
+            </w:r>
+            <w:r>
+              <w:rPr>
+                <w:noProof/>
+                <w:webHidden/>
+              </w:rPr>
+              <w:fldChar w:fldCharType="end"/>
+            </w:r>
+          </w:hyperlink>
+        </w:p>
+        <w:p>
+          <w:pPr>
+            <w:pStyle w:val="Obsah3"/>
+            <w:tabs>
+              <w:tab w:val="left" w:pos="1680"/>
+              <w:tab w:val="right" w:leader="dot" w:pos="8777"/>
+            </w:tabs>
+            <w:rPr>
+              <w:rFonts w:asciiTheme="minorHAnsi" w:hAnsiTheme="minorHAnsi" w:cstheme="minorBidi"/>
+              <w:noProof/>
+              <w:kern w:val="2"/>
+              <w:sz w:val="24"/>
+              <w:szCs w:val="24"/>
+              <w:lang w:val="sk-SK" w:eastAsia="sk-SK"/>
+              <w14:ligatures w14:val="standardContextual"/>
+            </w:rPr>
+          </w:pPr>
+          <w:hyperlink w:anchor="_Toc166495249" w:history="1">
+            <w:r>
+              <w:rPr>
+                <w:rStyle w:val="Hypertextovprepojenie"/>
+                <w:noProof/>
+              </w:rPr>
+              <w:t>1.4.3</w:t>
+            </w:r>
+            <w:r>
+              <w:rPr>
+                <w:rFonts w:asciiTheme="minorHAnsi" w:hAnsiTheme="minorHAnsi" w:cstheme="minorBidi"/>
+                <w:noProof/>
+                <w:kern w:val="2"/>
+                <w:sz w:val="24"/>
+                <w:szCs w:val="24"/>
+                <w:lang w:val="sk-SK" w:eastAsia="sk-SK"/>
+                <w14:ligatures w14:val="standardContextual"/>
+              </w:rPr>
+              <w:tab/>
+            </w:r>
+            <w:r>
+              <w:rPr>
+                <w:rStyle w:val="Hypertextovprepojenie"/>
+                <w:noProof/>
+              </w:rPr>
+              <w:t>NVIDIA Canvas</w:t>
+            </w:r>
+            <w:r>
+              <w:rPr>
+                <w:noProof/>
+                <w:webHidden/>
+              </w:rPr>
+              <w:tab/>
+            </w:r>
+            <w:r>
+              <w:rPr>
+                <w:noProof/>
+                <w:webHidden/>
+              </w:rPr>
+              <w:fldChar w:fldCharType="begin"/>
+            </w:r>
+            <w:r>
+              <w:rPr>
+                <w:noProof/>
+                <w:webHidden/>
+              </w:rPr>
+              <w:instrText xml:space="preserve"> PAGEREF _Toc166495249 \h </w:instrText>
+            </w:r>
+            <w:r>
+              <w:rPr>
+                <w:noProof/>
+                <w:webHidden/>
+              </w:rPr>
+            </w:r>
+            <w:r>
+              <w:rPr>
+                <w:noProof/>
+                <w:webHidden/>
+              </w:rPr>
+              <w:fldChar w:fldCharType="separate"/>
+            </w:r>
+            <w:r>
+              <w:rPr>
+                <w:noProof/>
+                <w:webHidden/>
+              </w:rPr>
+              <w:t>7</w:t>
+            </w:r>
+            <w:r>
+              <w:rPr>
+                <w:noProof/>
+                <w:webHidden/>
+              </w:rPr>
+              <w:fldChar w:fldCharType="end"/>
+            </w:r>
+          </w:hyperlink>
+        </w:p>
+        <w:p>
+          <w:pPr>
+            <w:pStyle w:val="Obsah1"/>
+            <w:rPr>
+              <w:rFonts w:asciiTheme="minorHAnsi" w:hAnsiTheme="minorHAnsi" w:cstheme="minorBidi"/>
+              <w:b w:val="0"/>
+              <w:noProof/>
+              <w:kern w:val="2"/>
+              <w:szCs w:val="24"/>
+              <w:lang w:val="sk-SK" w:eastAsia="sk-SK"/>
+              <w14:ligatures w14:val="standardContextual"/>
+            </w:rPr>
+          </w:pPr>
+          <w:hyperlink w:anchor="_Toc166495250" w:history="1">
+            <w:r>
+              <w:rPr>
+                <w:rStyle w:val="Hypertextovprepojenie"/>
+                <w:noProof/>
+              </w:rPr>
+              <w:t>2</w:t>
+            </w:r>
+            <w:r>
+              <w:rPr>
+                <w:rFonts w:asciiTheme="minorHAnsi" w:hAnsiTheme="minorHAnsi" w:cstheme="minorBidi"/>
+                <w:b w:val="0"/>
+                <w:noProof/>
+                <w:kern w:val="2"/>
+                <w:szCs w:val="24"/>
+                <w:lang w:val="sk-SK" w:eastAsia="sk-SK"/>
+                <w14:ligatures w14:val="standardContextual"/>
+              </w:rPr>
+              <w:tab/>
+            </w:r>
+            <w:r>
+              <w:rPr>
+                <w:rStyle w:val="Hypertextovprepojenie"/>
+                <w:noProof/>
+              </w:rPr>
+              <w:t>Konkurenčné aplikácie</w:t>
+            </w:r>
+            <w:r>
+              <w:rPr>
+                <w:noProof/>
+                <w:webHidden/>
+              </w:rPr>
+              <w:tab/>
+            </w:r>
+            <w:r>
+              <w:rPr>
+                <w:noProof/>
+                <w:webHidden/>
+              </w:rPr>
+              <w:fldChar w:fldCharType="begin"/>
+            </w:r>
+            <w:r>
+              <w:rPr>
+                <w:noProof/>
+                <w:webHidden/>
+              </w:rPr>
+              <w:instrText xml:space="preserve"> PAGEREF _Toc166495250 \h </w:instrText>
+            </w:r>
+            <w:r>
+              <w:rPr>
+                <w:noProof/>
+                <w:webHidden/>
+              </w:rPr>
+            </w:r>
+            <w:r>
+              <w:rPr>
+                <w:noProof/>
+                <w:webHidden/>
+              </w:rPr>
+              <w:fldChar w:fldCharType="separate"/>
+            </w:r>
+            <w:r>
+              <w:rPr>
+                <w:noProof/>
+                <w:webHidden/>
+              </w:rPr>
+              <w:t>8</w:t>
             </w:r>
             <w:r>
               <w:rPr>
@@ -4602,13 +4974,13 @@
               <w14:ligatures w14:val="standardContextual"/>
             </w:rPr>
           </w:pPr>
-          <w:hyperlink w:anchor="_Toc166489500" w:history="1">
+          <w:hyperlink w:anchor="_Toc166495251" w:history="1">
             <w:r>
               <w:rPr>
                 <w:rStyle w:val="Hypertextovprepojenie"/>
                 <w:noProof/>
               </w:rPr>
-              <w:t>1.4</w:t>
+              <w:t>2.1</w:t>
             </w:r>
             <w:r>
               <w:rPr>
@@ -4627,7 +4999,7 @@
                 <w:rStyle w:val="Hypertextovprepojenie"/>
                 <w:noProof/>
               </w:rPr>
-              <w:t>Grafické editory</w:t>
+              <w:t>Universe Sandbox</w:t>
             </w:r>
             <w:r>
               <w:rPr>
@@ -4648,7 +5020,7 @@
                 <w:noProof/>
                 <w:webHidden/>
               </w:rPr>
-              <w:instrText xml:space="preserve"> PAGEREF _Toc166489500 \h </w:instrText>
+              <w:instrText xml:space="preserve"> PAGEREF _Toc166495251 \h </w:instrText>
             </w:r>
             <w:r>
               <w:rPr>
@@ -4668,379 +5040,7 @@
                 <w:noProof/>
                 <w:webHidden/>
               </w:rPr>
-              <w:t>6</w:t>
-            </w:r>
-            <w:r>
-              <w:rPr>
-                <w:noProof/>
-                <w:webHidden/>
-              </w:rPr>
-              <w:fldChar w:fldCharType="end"/>
-            </w:r>
-          </w:hyperlink>
-        </w:p>
-        <w:p>
-          <w:pPr>
-            <w:pStyle w:val="Obsah3"/>
-            <w:tabs>
-              <w:tab w:val="left" w:pos="1680"/>
-              <w:tab w:val="right" w:leader="dot" w:pos="8777"/>
-            </w:tabs>
-            <w:rPr>
-              <w:rFonts w:asciiTheme="minorHAnsi" w:hAnsiTheme="minorHAnsi" w:cstheme="minorBidi"/>
-              <w:noProof/>
-              <w:kern w:val="2"/>
-              <w:sz w:val="24"/>
-              <w:szCs w:val="24"/>
-              <w:lang w:val="sk-SK" w:eastAsia="sk-SK"/>
-              <w14:ligatures w14:val="standardContextual"/>
-            </w:rPr>
-          </w:pPr>
-          <w:hyperlink w:anchor="_Toc166489501" w:history="1">
-            <w:r>
-              <w:rPr>
-                <w:rStyle w:val="Hypertextovprepojenie"/>
-                <w:noProof/>
-              </w:rPr>
-              <w:t>1.4.1</w:t>
-            </w:r>
-            <w:r>
-              <w:rPr>
-                <w:rFonts w:asciiTheme="minorHAnsi" w:hAnsiTheme="minorHAnsi" w:cstheme="minorBidi"/>
-                <w:noProof/>
-                <w:kern w:val="2"/>
-                <w:sz w:val="24"/>
-                <w:szCs w:val="24"/>
-                <w:lang w:val="sk-SK" w:eastAsia="sk-SK"/>
-                <w14:ligatures w14:val="standardContextual"/>
-              </w:rPr>
-              <w:tab/>
-            </w:r>
-            <w:r>
-              <w:rPr>
-                <w:rStyle w:val="Hypertextovprepojenie"/>
-                <w:noProof/>
-              </w:rPr>
-              <w:t>Gimp</w:t>
-            </w:r>
-            <w:r>
-              <w:rPr>
-                <w:noProof/>
-                <w:webHidden/>
-              </w:rPr>
-              <w:tab/>
-            </w:r>
-            <w:r>
-              <w:rPr>
-                <w:noProof/>
-                <w:webHidden/>
-              </w:rPr>
-              <w:fldChar w:fldCharType="begin"/>
-            </w:r>
-            <w:r>
-              <w:rPr>
-                <w:noProof/>
-                <w:webHidden/>
-              </w:rPr>
-              <w:instrText xml:space="preserve"> PAGEREF _Toc166489501 \h </w:instrText>
-            </w:r>
-            <w:r>
-              <w:rPr>
-                <w:noProof/>
-                <w:webHidden/>
-              </w:rPr>
-            </w:r>
-            <w:r>
-              <w:rPr>
-                <w:noProof/>
-                <w:webHidden/>
-              </w:rPr>
-              <w:fldChar w:fldCharType="separate"/>
-            </w:r>
-            <w:r>
-              <w:rPr>
-                <w:noProof/>
-                <w:webHidden/>
-              </w:rPr>
-              <w:t>6</w:t>
-            </w:r>
-            <w:r>
-              <w:rPr>
-                <w:noProof/>
-                <w:webHidden/>
-              </w:rPr>
-              <w:fldChar w:fldCharType="end"/>
-            </w:r>
-          </w:hyperlink>
-        </w:p>
-        <w:p>
-          <w:pPr>
-            <w:pStyle w:val="Obsah3"/>
-            <w:tabs>
-              <w:tab w:val="left" w:pos="1680"/>
-              <w:tab w:val="right" w:leader="dot" w:pos="8777"/>
-            </w:tabs>
-            <w:rPr>
-              <w:rFonts w:asciiTheme="minorHAnsi" w:hAnsiTheme="minorHAnsi" w:cstheme="minorBidi"/>
-              <w:noProof/>
-              <w:kern w:val="2"/>
-              <w:sz w:val="24"/>
-              <w:szCs w:val="24"/>
-              <w:lang w:val="sk-SK" w:eastAsia="sk-SK"/>
-              <w14:ligatures w14:val="standardContextual"/>
-            </w:rPr>
-          </w:pPr>
-          <w:hyperlink w:anchor="_Toc166489502" w:history="1">
-            <w:r>
-              <w:rPr>
-                <w:rStyle w:val="Hypertextovprepojenie"/>
-                <w:noProof/>
-              </w:rPr>
-              <w:t>1.4.2</w:t>
-            </w:r>
-            <w:r>
-              <w:rPr>
-                <w:rFonts w:asciiTheme="minorHAnsi" w:hAnsiTheme="minorHAnsi" w:cstheme="minorBidi"/>
-                <w:noProof/>
-                <w:kern w:val="2"/>
-                <w:sz w:val="24"/>
-                <w:szCs w:val="24"/>
-                <w:lang w:val="sk-SK" w:eastAsia="sk-SK"/>
-                <w14:ligatures w14:val="standardContextual"/>
-              </w:rPr>
-              <w:tab/>
-            </w:r>
-            <w:r>
-              <w:rPr>
-                <w:rStyle w:val="Hypertextovprepojenie"/>
-                <w:noProof/>
-              </w:rPr>
-              <w:t>Adobe Photoshop</w:t>
-            </w:r>
-            <w:r>
-              <w:rPr>
-                <w:noProof/>
-                <w:webHidden/>
-              </w:rPr>
-              <w:tab/>
-            </w:r>
-            <w:r>
-              <w:rPr>
-                <w:noProof/>
-                <w:webHidden/>
-              </w:rPr>
-              <w:fldChar w:fldCharType="begin"/>
-            </w:r>
-            <w:r>
-              <w:rPr>
-                <w:noProof/>
-                <w:webHidden/>
-              </w:rPr>
-              <w:instrText xml:space="preserve"> PAGEREF _Toc166489502 \h </w:instrText>
-            </w:r>
-            <w:r>
-              <w:rPr>
-                <w:noProof/>
-                <w:webHidden/>
-              </w:rPr>
-            </w:r>
-            <w:r>
-              <w:rPr>
-                <w:noProof/>
-                <w:webHidden/>
-              </w:rPr>
-              <w:fldChar w:fldCharType="separate"/>
-            </w:r>
-            <w:r>
-              <w:rPr>
-                <w:noProof/>
-                <w:webHidden/>
-              </w:rPr>
-              <w:t>6</w:t>
-            </w:r>
-            <w:r>
-              <w:rPr>
-                <w:noProof/>
-                <w:webHidden/>
-              </w:rPr>
-              <w:fldChar w:fldCharType="end"/>
-            </w:r>
-          </w:hyperlink>
-        </w:p>
-        <w:p>
-          <w:pPr>
-            <w:pStyle w:val="Obsah3"/>
-            <w:tabs>
-              <w:tab w:val="left" w:pos="1680"/>
-              <w:tab w:val="right" w:leader="dot" w:pos="8777"/>
-            </w:tabs>
-            <w:rPr>
-              <w:rFonts w:asciiTheme="minorHAnsi" w:hAnsiTheme="minorHAnsi" w:cstheme="minorBidi"/>
-              <w:noProof/>
-              <w:kern w:val="2"/>
-              <w:sz w:val="24"/>
-              <w:szCs w:val="24"/>
-              <w:lang w:val="sk-SK" w:eastAsia="sk-SK"/>
-              <w14:ligatures w14:val="standardContextual"/>
-            </w:rPr>
-          </w:pPr>
-          <w:hyperlink w:anchor="_Toc166489503" w:history="1">
-            <w:r>
-              <w:rPr>
-                <w:rStyle w:val="Hypertextovprepojenie"/>
-                <w:noProof/>
-              </w:rPr>
-              <w:t>1.4.3</w:t>
-            </w:r>
-            <w:r>
-              <w:rPr>
-                <w:rFonts w:asciiTheme="minorHAnsi" w:hAnsiTheme="minorHAnsi" w:cstheme="minorBidi"/>
-                <w:noProof/>
-                <w:kern w:val="2"/>
-                <w:sz w:val="24"/>
-                <w:szCs w:val="24"/>
-                <w:lang w:val="sk-SK" w:eastAsia="sk-SK"/>
-                <w14:ligatures w14:val="standardContextual"/>
-              </w:rPr>
-              <w:tab/>
-            </w:r>
-            <w:r>
-              <w:rPr>
-                <w:rStyle w:val="Hypertextovprepojenie"/>
-                <w:noProof/>
-              </w:rPr>
-              <w:t>NVIDIA Canvas</w:t>
-            </w:r>
-            <w:r>
-              <w:rPr>
-                <w:noProof/>
-                <w:webHidden/>
-              </w:rPr>
-              <w:tab/>
-            </w:r>
-            <w:r>
-              <w:rPr>
-                <w:noProof/>
-                <w:webHidden/>
-              </w:rPr>
-              <w:fldChar w:fldCharType="begin"/>
-            </w:r>
-            <w:r>
-              <w:rPr>
-                <w:noProof/>
-                <w:webHidden/>
-              </w:rPr>
-              <w:instrText xml:space="preserve"> PAGEREF _Toc166489503 \h </w:instrText>
-            </w:r>
-            <w:r>
-              <w:rPr>
-                <w:noProof/>
-                <w:webHidden/>
-              </w:rPr>
-            </w:r>
-            <w:r>
-              <w:rPr>
-                <w:noProof/>
-                <w:webHidden/>
-              </w:rPr>
-              <w:fldChar w:fldCharType="separate"/>
-            </w:r>
-            <w:r>
-              <w:rPr>
-                <w:noProof/>
-                <w:webHidden/>
-              </w:rPr>
-              <w:t>6</w:t>
-            </w:r>
-            <w:r>
-              <w:rPr>
-                <w:noProof/>
-                <w:webHidden/>
-              </w:rPr>
-              <w:fldChar w:fldCharType="end"/>
-            </w:r>
-          </w:hyperlink>
-        </w:p>
-        <w:p>
-          <w:pPr>
-            <w:pStyle w:val="Obsah1"/>
-            <w:rPr>
-              <w:rFonts w:asciiTheme="minorHAnsi" w:hAnsiTheme="minorHAnsi" w:cstheme="minorBidi"/>
-              <w:b w:val="0"/>
-              <w:noProof/>
-              <w:kern w:val="2"/>
-              <w:szCs w:val="24"/>
-              <w:lang w:val="sk-SK" w:eastAsia="sk-SK"/>
-              <w14:ligatures w14:val="standardContextual"/>
-            </w:rPr>
-          </w:pPr>
-          <w:hyperlink w:anchor="_Toc166489504" w:history="1">
-            <w:r>
-              <w:rPr>
-                <w:rStyle w:val="Hypertextovprepojenie"/>
-                <w:noProof/>
-              </w:rPr>
-              <w:t>2</w:t>
-            </w:r>
-            <w:r>
-              <w:rPr>
-                <w:rFonts w:asciiTheme="minorHAnsi" w:hAnsiTheme="minorHAnsi" w:cstheme="minorBidi"/>
-                <w:b w:val="0"/>
-                <w:noProof/>
-                <w:kern w:val="2"/>
-                <w:szCs w:val="24"/>
-                <w:lang w:val="sk-SK" w:eastAsia="sk-SK"/>
-                <w14:ligatures w14:val="standardContextual"/>
-              </w:rPr>
-              <w:tab/>
-            </w:r>
-            <w:r>
-              <w:rPr>
-                <w:rStyle w:val="Hypertextovprepojenie"/>
-                <w:noProof/>
-              </w:rPr>
-              <w:t>Konkurenčné aplikácie</w:t>
-            </w:r>
-            <w:r>
-              <w:rPr>
-                <w:noProof/>
-                <w:webHidden/>
-              </w:rPr>
-              <w:tab/>
-            </w:r>
-            <w:r>
-              <w:rPr>
-                <w:noProof/>
-                <w:webHidden/>
-              </w:rPr>
-              <w:fldChar w:fldCharType="begin"/>
-            </w:r>
-            <w:r>
-              <w:rPr>
-                <w:noProof/>
-                <w:webHidden/>
-              </w:rPr>
-              <w:instrText xml:space="preserve"> PAGEREF _Toc166489504 \h </w:instrText>
-            </w:r>
-            <w:r>
-              <w:rPr>
-                <w:noProof/>
-                <w:webHidden/>
-              </w:rPr>
-            </w:r>
-            <w:r>
-              <w:rPr>
-                <w:noProof/>
-                <w:webHidden/>
-              </w:rPr>
-              <w:fldChar w:fldCharType="separate"/>
-            </w:r>
-            <w:r>
-              <w:rPr>
-                <w:noProof/>
-                <w:webHidden/>
-              </w:rPr>
-              <w:t>7</w:t>
+              <w:t>8</w:t>
             </w:r>
             <w:r>
               <w:rPr>
@@ -5068,13 +5068,13 @@
               <w14:ligatures w14:val="standardContextual"/>
             </w:rPr>
           </w:pPr>
-          <w:hyperlink w:anchor="_Toc166489505" w:history="1">
+          <w:hyperlink w:anchor="_Toc166495252" w:history="1">
             <w:r>
               <w:rPr>
                 <w:rStyle w:val="Hypertextovprepojenie"/>
                 <w:noProof/>
               </w:rPr>
-              <w:t>2.1</w:t>
+              <w:t>2.2</w:t>
             </w:r>
             <w:r>
               <w:rPr>
@@ -5093,7 +5093,7 @@
                 <w:rStyle w:val="Hypertextovprepojenie"/>
                 <w:noProof/>
               </w:rPr>
-              <w:t>Universe Sandbox</w:t>
+              <w:t>Space Engine</w:t>
             </w:r>
             <w:r>
               <w:rPr>
@@ -5114,7 +5114,7 @@
                 <w:noProof/>
                 <w:webHidden/>
               </w:rPr>
-              <w:instrText xml:space="preserve"> PAGEREF _Toc166489505 \h </w:instrText>
+              <w:instrText xml:space="preserve"> PAGEREF _Toc166495252 \h </w:instrText>
             </w:r>
             <w:r>
               <w:rPr>
@@ -5134,7 +5134,7 @@
                 <w:noProof/>
                 <w:webHidden/>
               </w:rPr>
-              <w:t>7</w:t>
+              <w:t>8</w:t>
             </w:r>
             <w:r>
               <w:rPr>
@@ -5162,13 +5162,13 @@
               <w14:ligatures w14:val="standardContextual"/>
             </w:rPr>
           </w:pPr>
-          <w:hyperlink w:anchor="_Toc166489506" w:history="1">
+          <w:hyperlink w:anchor="_Toc166495253" w:history="1">
             <w:r>
               <w:rPr>
                 <w:rStyle w:val="Hypertextovprepojenie"/>
                 <w:noProof/>
               </w:rPr>
-              <w:t>2.2</w:t>
+              <w:t>2.3</w:t>
             </w:r>
             <w:r>
               <w:rPr>
@@ -5187,7 +5187,7 @@
                 <w:rStyle w:val="Hypertextovprepojenie"/>
                 <w:noProof/>
               </w:rPr>
-              <w:t>Space Engine</w:t>
+              <w:t>NASA's Eyes</w:t>
             </w:r>
             <w:r>
               <w:rPr>
@@ -5208,7 +5208,7 @@
                 <w:noProof/>
                 <w:webHidden/>
               </w:rPr>
-              <w:instrText xml:space="preserve"> PAGEREF _Toc166489506 \h </w:instrText>
+              <w:instrText xml:space="preserve"> PAGEREF _Toc166495253 \h </w:instrText>
             </w:r>
             <w:r>
               <w:rPr>
@@ -5228,7 +5228,97 @@
                 <w:noProof/>
                 <w:webHidden/>
               </w:rPr>
-              <w:t>7</w:t>
+              <w:t>8</w:t>
+            </w:r>
+            <w:r>
+              <w:rPr>
+                <w:noProof/>
+                <w:webHidden/>
+              </w:rPr>
+              <w:fldChar w:fldCharType="end"/>
+            </w:r>
+          </w:hyperlink>
+        </w:p>
+        <w:p>
+          <w:pPr>
+            <w:pStyle w:val="Obsah1"/>
+            <w:rPr>
+              <w:rFonts w:asciiTheme="minorHAnsi" w:hAnsiTheme="minorHAnsi" w:cstheme="minorBidi"/>
+              <w:b w:val="0"/>
+              <w:noProof/>
+              <w:kern w:val="2"/>
+              <w:szCs w:val="24"/>
+              <w:lang w:val="sk-SK" w:eastAsia="sk-SK"/>
+              <w14:ligatures w14:val="standardContextual"/>
+            </w:rPr>
+          </w:pPr>
+          <w:hyperlink w:anchor="_Toc166495254" w:history="1">
+            <w:r>
+              <w:rPr>
+                <w:rStyle w:val="Hypertextovprepojenie"/>
+                <w:noProof/>
+              </w:rPr>
+              <w:t>3</w:t>
+            </w:r>
+            <w:r>
+              <w:rPr>
+                <w:rFonts w:asciiTheme="minorHAnsi" w:hAnsiTheme="minorHAnsi" w:cstheme="minorBidi"/>
+                <w:b w:val="0"/>
+                <w:noProof/>
+                <w:kern w:val="2"/>
+                <w:szCs w:val="24"/>
+                <w:lang w:val="sk-SK" w:eastAsia="sk-SK"/>
+                <w14:ligatures w14:val="standardContextual"/>
+              </w:rPr>
+              <w:tab/>
+            </w:r>
+            <w:r>
+              <w:rPr>
+                <w:rStyle w:val="Hypertextovprepojenie"/>
+                <w:noProof/>
+              </w:rPr>
+              <w:t>Návrh a Implementácia</w:t>
+            </w:r>
+            <w:r>
+              <w:rPr>
+                <w:noProof/>
+                <w:webHidden/>
+              </w:rPr>
+              <w:tab/>
+            </w:r>
+            <w:r>
+              <w:rPr>
+                <w:noProof/>
+                <w:webHidden/>
+              </w:rPr>
+              <w:fldChar w:fldCharType="begin"/>
+            </w:r>
+            <w:r>
+              <w:rPr>
+                <w:noProof/>
+                <w:webHidden/>
+              </w:rPr>
+              <w:instrText xml:space="preserve"> PAGEREF _Toc166495254 \h </w:instrText>
+            </w:r>
+            <w:r>
+              <w:rPr>
+                <w:noProof/>
+                <w:webHidden/>
+              </w:rPr>
+            </w:r>
+            <w:r>
+              <w:rPr>
+                <w:noProof/>
+                <w:webHidden/>
+              </w:rPr>
+              <w:fldChar w:fldCharType="separate"/>
+            </w:r>
+            <w:r>
+              <w:rPr>
+                <w:noProof/>
+                <w:webHidden/>
+              </w:rPr>
+              <w:t>9</w:t>
             </w:r>
             <w:r>
               <w:rPr>
@@ -5256,13 +5346,13 @@
               <w14:ligatures w14:val="standardContextual"/>
             </w:rPr>
           </w:pPr>
-          <w:hyperlink w:anchor="_Toc166489507" w:history="1">
+          <w:hyperlink w:anchor="_Toc166495255" w:history="1">
             <w:r>
               <w:rPr>
                 <w:rStyle w:val="Hypertextovprepojenie"/>
                 <w:noProof/>
               </w:rPr>
-              <w:t>2.3</w:t>
+              <w:t>3.1</w:t>
             </w:r>
             <w:r>
               <w:rPr>
@@ -5281,7 +5371,7 @@
                 <w:rStyle w:val="Hypertextovprepojenie"/>
                 <w:noProof/>
               </w:rPr>
-              <w:t>NASA's Eyes</w:t>
+              <w:t>Špecifikácia požiadaviek</w:t>
             </w:r>
             <w:r>
               <w:rPr>
@@ -5302,7 +5392,7 @@
                 <w:noProof/>
                 <w:webHidden/>
               </w:rPr>
-              <w:instrText xml:space="preserve"> PAGEREF _Toc166489507 \h </w:instrText>
+              <w:instrText xml:space="preserve"> PAGEREF _Toc166495255 \h </w:instrText>
             </w:r>
             <w:r>
               <w:rPr>
@@ -5322,7 +5412,7 @@
                 <w:noProof/>
                 <w:webHidden/>
               </w:rPr>
-              <w:t>7</w:t>
+              <w:t>9</w:t>
             </w:r>
             <w:r>
               <w:rPr>
@@ -5346,13 +5436,13 @@
               <w14:ligatures w14:val="standardContextual"/>
             </w:rPr>
           </w:pPr>
-          <w:hyperlink w:anchor="_Toc166489508" w:history="1">
+          <w:hyperlink w:anchor="_Toc166495256" w:history="1">
             <w:r>
               <w:rPr>
                 <w:rStyle w:val="Hypertextovprepojenie"/>
                 <w:noProof/>
               </w:rPr>
-              <w:t>3</w:t>
+              <w:t>4</w:t>
             </w:r>
             <w:r>
               <w:rPr>
@@ -5371,7 +5461,7 @@
                 <w:rStyle w:val="Hypertextovprepojenie"/>
                 <w:noProof/>
               </w:rPr>
-              <w:t>Návrh a Implementácia</w:t>
+              <w:t>Testovanie a ladenie</w:t>
             </w:r>
             <w:r>
               <w:rPr>
@@ -5392,7 +5482,7 @@
                 <w:noProof/>
                 <w:webHidden/>
               </w:rPr>
-              <w:instrText xml:space="preserve"> PAGEREF _Toc166489508 \h </w:instrText>
+              <w:instrText xml:space="preserve"> PAGEREF _Toc166495256 \h </w:instrText>
             </w:r>
             <w:r>
               <w:rPr>
@@ -5412,191 +5502,7 @@
                 <w:noProof/>
                 <w:webHidden/>
               </w:rPr>
-              <w:t>8</w:t>
-            </w:r>
-            <w:r>
-              <w:rPr>
-                <w:noProof/>
-                <w:webHidden/>
-              </w:rPr>
-              <w:fldChar w:fldCharType="end"/>
-            </w:r>
-          </w:hyperlink>
-        </w:p>
-        <w:p>
-          <w:pPr>
-            <w:pStyle w:val="Obsah2"/>
-            <w:tabs>
-              <w:tab w:val="left" w:pos="851"/>
-              <w:tab w:val="right" w:leader="dot" w:pos="8777"/>
-            </w:tabs>
-            <w:rPr>
-              <w:rFonts w:asciiTheme="minorHAnsi" w:hAnsiTheme="minorHAnsi" w:cstheme="minorBidi"/>
-              <w:noProof/>
-              <w:kern w:val="2"/>
-              <w:sz w:val="24"/>
-              <w:szCs w:val="24"/>
-              <w:lang w:val="sk-SK" w:eastAsia="sk-SK"/>
-              <w14:ligatures w14:val="standardContextual"/>
-            </w:rPr>
-          </w:pPr>
-          <w:hyperlink w:anchor="_Toc166489509" w:history="1">
-            <w:r>
-              <w:rPr>
-                <w:rStyle w:val="Hypertextovprepojenie"/>
-                <w:noProof/>
-              </w:rPr>
-              <w:t>3.1</w:t>
-            </w:r>
-            <w:r>
-              <w:rPr>
-                <w:rFonts w:asciiTheme="minorHAnsi" w:hAnsiTheme="minorHAnsi" w:cstheme="minorBidi"/>
-                <w:noProof/>
-                <w:kern w:val="2"/>
-                <w:sz w:val="24"/>
-                <w:szCs w:val="24"/>
-                <w:lang w:val="sk-SK" w:eastAsia="sk-SK"/>
-                <w14:ligatures w14:val="standardContextual"/>
-              </w:rPr>
-              <w:tab/>
-            </w:r>
-            <w:r>
-              <w:rPr>
-                <w:rStyle w:val="Hypertextovprepojenie"/>
-                <w:noProof/>
-              </w:rPr>
-              <w:t>Špecifikácia požiadaviek</w:t>
-            </w:r>
-            <w:r>
-              <w:rPr>
-                <w:noProof/>
-                <w:webHidden/>
-              </w:rPr>
-              <w:tab/>
-            </w:r>
-            <w:r>
-              <w:rPr>
-                <w:noProof/>
-                <w:webHidden/>
-              </w:rPr>
-              <w:fldChar w:fldCharType="begin"/>
-            </w:r>
-            <w:r>
-              <w:rPr>
-                <w:noProof/>
-                <w:webHidden/>
-              </w:rPr>
-              <w:instrText xml:space="preserve"> PAGEREF _Toc166489509 \h </w:instrText>
-            </w:r>
-            <w:r>
-              <w:rPr>
-                <w:noProof/>
-                <w:webHidden/>
-              </w:rPr>
-            </w:r>
-            <w:r>
-              <w:rPr>
-                <w:noProof/>
-                <w:webHidden/>
-              </w:rPr>
-              <w:fldChar w:fldCharType="separate"/>
-            </w:r>
-            <w:r>
-              <w:rPr>
-                <w:noProof/>
-                <w:webHidden/>
-              </w:rPr>
-              <w:t>8</w:t>
-            </w:r>
-            <w:r>
-              <w:rPr>
-                <w:noProof/>
-                <w:webHidden/>
-              </w:rPr>
-              <w:fldChar w:fldCharType="end"/>
-            </w:r>
-          </w:hyperlink>
-        </w:p>
-        <w:p>
-          <w:pPr>
-            <w:pStyle w:val="Obsah1"/>
-            <w:rPr>
-              <w:rFonts w:asciiTheme="minorHAnsi" w:hAnsiTheme="minorHAnsi" w:cstheme="minorBidi"/>
-              <w:b w:val="0"/>
-              <w:noProof/>
-              <w:kern w:val="2"/>
-              <w:szCs w:val="24"/>
-              <w:lang w:val="sk-SK" w:eastAsia="sk-SK"/>
-              <w14:ligatures w14:val="standardContextual"/>
-            </w:rPr>
-          </w:pPr>
-          <w:hyperlink w:anchor="_Toc166489510" w:history="1">
-            <w:r>
-              <w:rPr>
-                <w:rStyle w:val="Hypertextovprepojenie"/>
-                <w:noProof/>
-              </w:rPr>
-              <w:t>4</w:t>
-            </w:r>
-            <w:r>
-              <w:rPr>
-                <w:rFonts w:asciiTheme="minorHAnsi" w:hAnsiTheme="minorHAnsi" w:cstheme="minorBidi"/>
-                <w:b w:val="0"/>
-                <w:noProof/>
-                <w:kern w:val="2"/>
-                <w:szCs w:val="24"/>
-                <w:lang w:val="sk-SK" w:eastAsia="sk-SK"/>
-                <w14:ligatures w14:val="standardContextual"/>
-              </w:rPr>
-              <w:tab/>
-            </w:r>
-            <w:r>
-              <w:rPr>
-                <w:rStyle w:val="Hypertextovprepojenie"/>
-                <w:noProof/>
-              </w:rPr>
-              <w:t>Testovanie a ladenie</w:t>
-            </w:r>
-            <w:r>
-              <w:rPr>
-                <w:noProof/>
-                <w:webHidden/>
-              </w:rPr>
-              <w:tab/>
-            </w:r>
-            <w:r>
-              <w:rPr>
-                <w:noProof/>
-                <w:webHidden/>
-              </w:rPr>
-              <w:fldChar w:fldCharType="begin"/>
-            </w:r>
-            <w:r>
-              <w:rPr>
-                <w:noProof/>
-                <w:webHidden/>
-              </w:rPr>
-              <w:instrText xml:space="preserve"> PAGEREF _Toc166489510 \h </w:instrText>
-            </w:r>
-            <w:r>
-              <w:rPr>
-                <w:noProof/>
-                <w:webHidden/>
-              </w:rPr>
-            </w:r>
-            <w:r>
-              <w:rPr>
-                <w:noProof/>
-                <w:webHidden/>
-              </w:rPr>
-              <w:fldChar w:fldCharType="separate"/>
-            </w:r>
-            <w:r>
-              <w:rPr>
-                <w:noProof/>
-                <w:webHidden/>
-              </w:rPr>
-              <w:t>9</w:t>
+              <w:t>10</w:t>
             </w:r>
             <w:r>
               <w:rPr>
@@ -5623,7 +5529,7 @@
               <w14:ligatures w14:val="standardContextual"/>
             </w:rPr>
           </w:pPr>
-          <w:hyperlink w:anchor="_Toc166489511" w:history="1">
+          <w:hyperlink w:anchor="_Toc166495257" w:history="1">
             <w:r>
               <w:rPr>
                 <w:rStyle w:val="Hypertextovprepojenie"/>
@@ -5662,7 +5568,7 @@
                 <w:noProof/>
                 <w:webHidden/>
               </w:rPr>
-              <w:instrText xml:space="preserve"> PAGEREF _Toc166489511 \h </w:instrText>
+              <w:instrText xml:space="preserve"> PAGEREF _Toc166495257 \h </w:instrText>
             </w:r>
             <w:r>
               <w:rPr>
@@ -5682,7 +5588,7 @@
                 <w:noProof/>
                 <w:webHidden/>
               </w:rPr>
-              <w:t>10</w:t>
+              <w:t>11</w:t>
             </w:r>
             <w:r>
               <w:rPr>
@@ -5709,7 +5615,7 @@
               <w14:ligatures w14:val="standardContextual"/>
             </w:rPr>
           </w:pPr>
-          <w:hyperlink w:anchor="_Toc166489512" w:history="1">
+          <w:hyperlink w:anchor="_Toc166495258" w:history="1">
             <w:r>
               <w:rPr>
                 <w:rStyle w:val="Hypertextovprepojenie"/>
@@ -5748,7 +5654,7 @@
                 <w:noProof/>
                 <w:webHidden/>
               </w:rPr>
-              <w:instrText xml:space="preserve"> PAGEREF _Toc166489512 \h </w:instrText>
+              <w:instrText xml:space="preserve"> PAGEREF _Toc166495258 \h </w:instrText>
             </w:r>
             <w:r>
               <w:rPr>
@@ -5768,7 +5674,7 @@
                 <w:noProof/>
                 <w:webHidden/>
               </w:rPr>
-              <w:t>11</w:t>
+              <w:t>12</w:t>
             </w:r>
             <w:r>
               <w:rPr>
@@ -5795,7 +5701,7 @@
               <w14:ligatures w14:val="standardContextual"/>
             </w:rPr>
           </w:pPr>
-          <w:hyperlink w:anchor="_Toc166489513" w:history="1">
+          <w:hyperlink w:anchor="_Toc166495259" w:history="1">
             <w:r>
               <w:rPr>
                 <w:rStyle w:val="Hypertextovprepojenie"/>
@@ -5841,7 +5747,7 @@
                 <w:noProof/>
                 <w:webHidden/>
               </w:rPr>
-              <w:instrText xml:space="preserve"> PAGEREF _Toc166489513 \h </w:instrText>
+              <w:instrText xml:space="preserve"> PAGEREF _Toc166495259 \h </w:instrText>
             </w:r>
             <w:r>
               <w:rPr>
@@ -5885,7 +5791,7 @@
               <w14:ligatures w14:val="standardContextual"/>
             </w:rPr>
           </w:pPr>
-          <w:hyperlink w:anchor="_Toc166489514" w:history="1">
+          <w:hyperlink w:anchor="_Toc166495260" w:history="1">
             <w:r>
               <w:rPr>
                 <w:rStyle w:val="Hypertextovprepojenie"/>
@@ -5912,7 +5818,7 @@
                 <w:noProof/>
                 <w:webHidden/>
               </w:rPr>
-              <w:instrText xml:space="preserve"> PAGEREF _Toc166489514 \h </w:instrText>
+              <w:instrText xml:space="preserve"> PAGEREF _Toc166495260 \h </w:instrText>
             </w:r>
             <w:r>
               <w:rPr>
@@ -6547,7 +6453,7 @@
         </w:sectPr>
       </w:pPr>
     </w:p>
-    <w:bookmarkStart w:id="0" w:name="_Toc166489485" w:displacedByCustomXml="next"/>
+    <w:bookmarkStart w:id="0" w:name="_Toc166495232" w:displacedByCustomXml="next"/>
     <w:sdt>
       <w:sdtPr>
         <w:id w:val="523750043"/>
@@ -6839,9 +6745,9 @@
           <w:sz w:val="44"/>
         </w:rPr>
       </w:pPr>
-      <w:bookmarkStart w:id="1" w:name="_Toc166489486"/>
-      <w:bookmarkStart w:id="2" w:name="_Toc378775589"/>
-      <w:bookmarkStart w:id="3" w:name="_Toc378776129"/>
+      <w:bookmarkStart w:id="1" w:name="_Toc378775589"/>
+      <w:bookmarkStart w:id="2" w:name="_Toc378776129"/>
+      <w:bookmarkStart w:id="3" w:name="_Toc166495233"/>
       <w:r>
         <w:rPr>
           <w:rStyle w:val="ZakladnyChar"/>
@@ -6864,7 +6770,7 @@
         </w:rPr>
         <w:t>í</w:t>
       </w:r>
-      <w:bookmarkEnd w:id="1"/>
+      <w:bookmarkEnd w:id="3"/>
     </w:p>
     <w:p>
       <w:pPr>
@@ -6962,7 +6868,7 @@
       <w:pPr>
         <w:pStyle w:val="Nadpis2urovne"/>
       </w:pPr>
-      <w:bookmarkStart w:id="4" w:name="_Toc166489487"/>
+      <w:bookmarkStart w:id="4" w:name="_Toc166495234"/>
       <w:r>
         <w:t>Herný Engine</w:t>
       </w:r>
@@ -7005,7 +6911,7 @@
       <w:pPr>
         <w:pStyle w:val="Nadpis3urovne"/>
       </w:pPr>
-      <w:bookmarkStart w:id="5" w:name="_Toc166489488"/>
+      <w:bookmarkStart w:id="5" w:name="_Toc166495235"/>
       <w:proofErr w:type="spellStart"/>
       <w:r>
         <w:t>Unreal</w:t>
@@ -7273,7 +7179,7 @@
       <w:pPr>
         <w:pStyle w:val="Nadpis3urovne"/>
       </w:pPr>
-      <w:bookmarkStart w:id="6" w:name="_Toc166489489"/>
+      <w:bookmarkStart w:id="6" w:name="_Toc166495236"/>
       <w:proofErr w:type="spellStart"/>
       <w:r>
         <w:t>Godot</w:t>
@@ -7298,11 +7204,9 @@
       <w:r>
         <w:t>open</w:t>
       </w:r>
-      <w:proofErr w:type="spellEnd"/>
-      <w:r>
-        <w:t xml:space="preserve"> </w:t>
-      </w:r>
-      <w:proofErr w:type="spellStart"/>
+      <w:r>
+        <w:t>-</w:t>
+      </w:r>
       <w:r>
         <w:t>source</w:t>
       </w:r>
@@ -7569,7 +7473,7 @@
       <w:pPr>
         <w:pStyle w:val="Nadpis3urovne"/>
       </w:pPr>
-      <w:bookmarkStart w:id="7" w:name="_Toc166489490"/>
+      <w:bookmarkStart w:id="7" w:name="_Toc166495237"/>
       <w:r>
         <w:t>Unity</w:t>
       </w:r>
@@ -7829,7 +7733,7 @@
       <w:pPr>
         <w:pStyle w:val="Nadpis2urovne"/>
       </w:pPr>
-      <w:bookmarkStart w:id="8" w:name="_Toc166489491"/>
+      <w:bookmarkStart w:id="8" w:name="_Toc166495238"/>
       <w:r>
         <w:t>Vývojové prostredie</w:t>
       </w:r>
@@ -8039,7 +7943,7 @@
       <w:pPr>
         <w:pStyle w:val="Nadpis3urovne"/>
       </w:pPr>
-      <w:bookmarkStart w:id="9" w:name="_Toc166489492"/>
+      <w:bookmarkStart w:id="9" w:name="_Toc166495239"/>
       <w:proofErr w:type="spellStart"/>
       <w:r>
         <w:lastRenderedPageBreak/>
@@ -8204,7 +8108,7 @@
       <w:pPr>
         <w:pStyle w:val="Nadpis3urovne"/>
       </w:pPr>
-      <w:bookmarkStart w:id="10" w:name="_Toc166489493"/>
+      <w:bookmarkStart w:id="10" w:name="_Toc166495240"/>
       <w:proofErr w:type="spellStart"/>
       <w:r>
         <w:t>Jetbrains</w:t>
@@ -8300,7 +8204,7 @@
       <w:pPr>
         <w:pStyle w:val="Nadpis3urovne"/>
       </w:pPr>
-      <w:bookmarkStart w:id="11" w:name="_Toc166489494"/>
+      <w:bookmarkStart w:id="11" w:name="_Toc166495241"/>
       <w:proofErr w:type="spellStart"/>
       <w:r>
         <w:t>Visual</w:t>
@@ -8439,7 +8343,7 @@
       <w:pPr>
         <w:pStyle w:val="Nadpis2urovne"/>
       </w:pPr>
-      <w:bookmarkStart w:id="12" w:name="_Toc166489495"/>
+      <w:bookmarkStart w:id="12" w:name="_Toc166495242"/>
       <w:r>
         <w:t xml:space="preserve">3D </w:t>
       </w:r>
@@ -8502,7 +8406,7 @@
       <w:pPr>
         <w:pStyle w:val="Nadpis3urovne"/>
       </w:pPr>
-      <w:bookmarkStart w:id="13" w:name="_Toc166489496"/>
+      <w:bookmarkStart w:id="13" w:name="_Toc166495243"/>
       <w:proofErr w:type="spellStart"/>
       <w:r>
         <w:t>Blender</w:t>
@@ -8530,7 +8434,7 @@
         <w:t xml:space="preserve"> 3D modelovací nástroj</w:t>
       </w:r>
       <w:r>
-        <w:t xml:space="preserve">, vhodný pre začiatočníkov a jednotlivcov. </w:t>
+        <w:t xml:space="preserve">, vhodný pre  jednotlivcov. </w:t>
       </w:r>
       <w:r>
         <w:t xml:space="preserve">Podporuje celú 3D </w:t>
@@ -8591,9 +8495,236 @@
     </w:p>
     <w:p>
       <w:pPr>
+        <w:pStyle w:val="Zakladny"/>
+        <w:ind w:firstLine="0"/>
+      </w:pPr>
+      <w:r>
+        <w:t xml:space="preserve">Výhody </w:t>
+      </w:r>
+      <w:proofErr w:type="spellStart"/>
+      <w:r>
+        <w:t>Blender</w:t>
+      </w:r>
+      <w:proofErr w:type="spellEnd"/>
+      <w:r>
+        <w:t>:</w:t>
+      </w:r>
+    </w:p>
+    <w:p>
+      <w:pPr>
+        <w:pStyle w:val="Zakladny"/>
+        <w:numPr>
+          <w:ilvl w:val="0"/>
+          <w:numId w:val="44"/>
+        </w:numPr>
+      </w:pPr>
+      <w:r>
+        <w:t xml:space="preserve">Voľne dostupný </w:t>
+      </w:r>
+      <w:proofErr w:type="spellStart"/>
+      <w:r>
+        <w:t>open-source</w:t>
+      </w:r>
+      <w:proofErr w:type="spellEnd"/>
+      <w:r>
+        <w:t xml:space="preserve"> pre záujemcov 3D modelovania</w:t>
+      </w:r>
+      <w:r>
+        <w:t>.</w:t>
+      </w:r>
+    </w:p>
+    <w:p>
+      <w:pPr>
+        <w:pStyle w:val="Zakladny"/>
+        <w:numPr>
+          <w:ilvl w:val="0"/>
+          <w:numId w:val="44"/>
+        </w:numPr>
+      </w:pPr>
+      <w:r>
+        <w:t xml:space="preserve">Možnosť tvorby 2D animácií pomocou </w:t>
+      </w:r>
+      <w:proofErr w:type="spellStart"/>
+      <w:r>
+        <w:t>Grease</w:t>
+      </w:r>
+      <w:proofErr w:type="spellEnd"/>
+      <w:r>
+        <w:t xml:space="preserve"> </w:t>
+      </w:r>
+      <w:proofErr w:type="spellStart"/>
+      <w:r>
+        <w:t>Pencil</w:t>
+      </w:r>
+      <w:proofErr w:type="spellEnd"/>
+      <w:r>
+        <w:t>.</w:t>
+      </w:r>
+    </w:p>
+    <w:p>
+      <w:pPr>
+        <w:pStyle w:val="Zakladny"/>
+        <w:numPr>
+          <w:ilvl w:val="0"/>
+          <w:numId w:val="44"/>
+        </w:numPr>
+      </w:pPr>
+      <w:r>
+        <w:t xml:space="preserve">Obsahuje </w:t>
+      </w:r>
+      <w:r>
+        <w:t>video editačné</w:t>
+      </w:r>
+      <w:r>
+        <w:t xml:space="preserve"> funkcie, čo konkurencia neponúka</w:t>
+      </w:r>
+      <w:r>
+        <w:t>.</w:t>
+      </w:r>
+    </w:p>
+    <w:p>
+      <w:pPr>
+        <w:pStyle w:val="Zakladny"/>
+        <w:numPr>
+          <w:ilvl w:val="0"/>
+          <w:numId w:val="44"/>
+        </w:numPr>
+      </w:pPr>
+      <w:r>
+        <w:t xml:space="preserve">Poskytuje </w:t>
+      </w:r>
+      <w:proofErr w:type="spellStart"/>
+      <w:r>
+        <w:t>Eevee</w:t>
+      </w:r>
+      <w:proofErr w:type="spellEnd"/>
+      <w:r>
+        <w:t xml:space="preserve">, čo je </w:t>
+      </w:r>
+      <w:r>
+        <w:t>vykresľovanie</w:t>
+      </w:r>
+      <w:r>
+        <w:t xml:space="preserve"> v reálnom čase pre svetelné efekty a</w:t>
+      </w:r>
+      <w:r>
+        <w:t> </w:t>
+      </w:r>
+      <w:r>
+        <w:t>scény</w:t>
+      </w:r>
+      <w:r>
+        <w:t>.</w:t>
+      </w:r>
+    </w:p>
+    <w:p>
+      <w:pPr>
+        <w:pStyle w:val="Zakladny"/>
+        <w:ind w:firstLine="0"/>
+      </w:pPr>
+      <w:r>
+        <w:t xml:space="preserve">Nevýhody </w:t>
+      </w:r>
+      <w:proofErr w:type="spellStart"/>
+      <w:r>
+        <w:t>Blender</w:t>
+      </w:r>
+      <w:proofErr w:type="spellEnd"/>
+      <w:r>
+        <w:t>:</w:t>
+      </w:r>
+    </w:p>
+    <w:p>
+      <w:pPr>
+        <w:pStyle w:val="Zakladny"/>
+        <w:numPr>
+          <w:ilvl w:val="0"/>
+          <w:numId w:val="43"/>
+        </w:numPr>
+      </w:pPr>
+      <w:r>
+        <w:t>Neintuitívne používateľské rozhranie pre začiatočníkov</w:t>
+      </w:r>
+      <w:r>
+        <w:t>.</w:t>
+      </w:r>
+    </w:p>
+    <w:p>
+      <w:pPr>
+        <w:pStyle w:val="Zakladny"/>
+        <w:numPr>
+          <w:ilvl w:val="0"/>
+          <w:numId w:val="43"/>
+        </w:numPr>
+      </w:pPr>
+      <w:r>
+        <w:t>Slabšie</w:t>
+      </w:r>
+      <w:r>
+        <w:t xml:space="preserve"> </w:t>
+      </w:r>
+      <w:proofErr w:type="spellStart"/>
+      <w:r>
+        <w:t>vykresľovacie</w:t>
+      </w:r>
+      <w:proofErr w:type="spellEnd"/>
+      <w:r>
+        <w:t xml:space="preserve"> schopnosti ako má konkurencia</w:t>
+      </w:r>
+      <w:r>
+        <w:t>.</w:t>
+      </w:r>
+    </w:p>
+    <w:p>
+      <w:pPr>
+        <w:pStyle w:val="Zakladny"/>
+        <w:numPr>
+          <w:ilvl w:val="0"/>
+          <w:numId w:val="43"/>
+        </w:numPr>
+      </w:pPr>
+      <w:r>
+        <w:t xml:space="preserve">Chýba mu špecializácia, exceluje v modelovaní a </w:t>
+      </w:r>
+      <w:r>
+        <w:t>textúrovaní</w:t>
+      </w:r>
+      <w:r>
+        <w:t>, ale zaostáva v požiadavkách 3D umelcov na pohybové grafiky</w:t>
+      </w:r>
+      <w:r>
+        <w:t xml:space="preserve"> </w:t>
+      </w:r>
+      <w:r>
+        <w:fldChar w:fldCharType="begin"/>
+      </w:r>
+      <w:r>
+        <w:instrText xml:space="preserve"> REF _Ref166495870 \r \h </w:instrText>
+      </w:r>
+      <w:r>
+        <w:fldChar w:fldCharType="separate"/>
+      </w:r>
+      <w:r>
+        <w:t>[</w:t>
+      </w:r>
+      <w:r>
+        <w:t>21</w:t>
+      </w:r>
+      <w:r>
+        <w:t>]</w:t>
+      </w:r>
+      <w:r>
+        <w:fldChar w:fldCharType="end"/>
+      </w:r>
+      <w:r>
+        <w:t>.</w:t>
+      </w:r>
+    </w:p>
+    <w:p>
+      <w:pPr>
         <w:pStyle w:val="Nadpis3urovne"/>
       </w:pPr>
-      <w:bookmarkStart w:id="14" w:name="_Toc166489497"/>
+      <w:bookmarkStart w:id="14" w:name="_Toc166495244"/>
       <w:proofErr w:type="spellStart"/>
       <w:r>
         <w:t>Cinema</w:t>
@@ -8617,11 +8748,9 @@
       <w:r>
         <w:t xml:space="preserve"> 4D je profesionálny softvér na modelovanie, animáciu, simuláciu a </w:t>
       </w:r>
-      <w:proofErr w:type="spellStart"/>
-      <w:r>
-        <w:t>vykreslovanie</w:t>
-      </w:r>
-      <w:proofErr w:type="spellEnd"/>
+      <w:r>
+        <w:t>vykresľovanie</w:t>
+      </w:r>
       <w:r>
         <w:t xml:space="preserve"> 3D. Je  to rýchly, výkonný, stabilný a flexibilný balík nástrojov pre efektívny a prístupný dizajn, VFX, AR/MR/VR, vývoj hier a všetkých typov vizualizácie </w:t>
       </w:r>
@@ -8651,11 +8780,9 @@
       <w:r>
         <w:t xml:space="preserve"> 4D je hlavne používaný v kreatívnom priemysle pre 3D vizualizáciu a produktovú vizualizáciu, taktiež je často využívaných vo filmoch a televíznych </w:t>
       </w:r>
-      <w:proofErr w:type="spellStart"/>
-      <w:r>
-        <w:t>poradoch</w:t>
-      </w:r>
-      <w:proofErr w:type="spellEnd"/>
+      <w:r>
+        <w:t>seriáloch</w:t>
+      </w:r>
       <w:r>
         <w:t xml:space="preserve"> </w:t>
       </w:r>
@@ -8669,13 +8796,7 @@
         <w:fldChar w:fldCharType="separate"/>
       </w:r>
       <w:r>
-        <w:t>[2</w:t>
-      </w:r>
-      <w:r>
-        <w:t>3</w:t>
-      </w:r>
-      <w:r>
-        <w:t>]</w:t>
+        <w:t>[23]</w:t>
       </w:r>
       <w:r>
         <w:fldChar w:fldCharType="end"/>
@@ -8686,16 +8807,168 @@
     </w:p>
     <w:p>
       <w:pPr>
+        <w:pStyle w:val="Zakladny"/>
+        <w:ind w:firstLine="0"/>
+      </w:pPr>
+      <w:r>
+        <w:t xml:space="preserve">Výhody </w:t>
+      </w:r>
+      <w:proofErr w:type="spellStart"/>
+      <w:r>
+        <w:t>Cinema</w:t>
+      </w:r>
+      <w:proofErr w:type="spellEnd"/>
+      <w:r>
+        <w:t xml:space="preserve"> 4D</w:t>
+      </w:r>
+      <w:r>
+        <w:t>:</w:t>
+      </w:r>
+    </w:p>
+    <w:p>
+      <w:pPr>
+        <w:pStyle w:val="Zakladny"/>
+        <w:numPr>
+          <w:ilvl w:val="0"/>
+          <w:numId w:val="45"/>
+        </w:numPr>
+      </w:pPr>
+      <w:r>
+        <w:t>B</w:t>
+      </w:r>
+      <w:r>
+        <w:t>ezpochyby najľahší na naučenie a ovládnutie pre začiatočníkov.</w:t>
+      </w:r>
+    </w:p>
+    <w:p>
+      <w:pPr>
+        <w:pStyle w:val="Zakladny"/>
+        <w:numPr>
+          <w:ilvl w:val="0"/>
+          <w:numId w:val="45"/>
+        </w:numPr>
+      </w:pPr>
+      <w:r>
+        <w:t>Poskytuje vynikajúce možnosti simulácie častíc, ako sú mraky, oheň, voda, dym a prášok.</w:t>
+      </w:r>
+    </w:p>
+    <w:p>
+      <w:pPr>
+        <w:pStyle w:val="Zakladny"/>
+        <w:numPr>
+          <w:ilvl w:val="0"/>
+          <w:numId w:val="45"/>
+        </w:numPr>
+      </w:pPr>
+      <w:r>
+        <w:t>I</w:t>
+      </w:r>
+      <w:r>
+        <w:t>deálny pre kombináciu pohybových grafík a vizuálnych efektov</w:t>
+      </w:r>
+    </w:p>
+    <w:p>
+      <w:pPr>
+        <w:pStyle w:val="Zakladny"/>
+        <w:ind w:firstLine="0"/>
+      </w:pPr>
+      <w:r>
+        <w:lastRenderedPageBreak/>
+        <w:t xml:space="preserve">Nevýhody </w:t>
+      </w:r>
+      <w:proofErr w:type="spellStart"/>
+      <w:r>
+        <w:t>Cinema</w:t>
+      </w:r>
+      <w:proofErr w:type="spellEnd"/>
+      <w:r>
+        <w:t xml:space="preserve"> 4D:</w:t>
+      </w:r>
+    </w:p>
+    <w:p>
+      <w:pPr>
+        <w:pStyle w:val="Zakladny"/>
+        <w:numPr>
+          <w:ilvl w:val="0"/>
+          <w:numId w:val="46"/>
+        </w:numPr>
+      </w:pPr>
+      <w:r>
+        <w:t>Neexistuje bezplatná verzia, aj študentská licencia stojí 80€ ročne.</w:t>
+      </w:r>
+    </w:p>
+    <w:p>
+      <w:pPr>
+        <w:pStyle w:val="Zakladny"/>
+        <w:numPr>
+          <w:ilvl w:val="0"/>
+          <w:numId w:val="46"/>
+        </w:numPr>
+      </w:pPr>
+      <w:r>
+        <w:t>Vyžaduje vysoko výkonný počítač, ak chce používateľ vykresliť scénu za jednu hodinu a menej.</w:t>
+      </w:r>
+    </w:p>
+    <w:p>
+      <w:pPr>
+        <w:pStyle w:val="Zakladny"/>
+        <w:numPr>
+          <w:ilvl w:val="0"/>
+          <w:numId w:val="46"/>
+        </w:numPr>
+      </w:pPr>
+      <w:r>
+        <w:t xml:space="preserve">Pre náročnejšie projekty, je potrebné zakúpiť aj rozšírenia tretích strán </w:t>
+      </w:r>
+      <w:r>
+        <w:fldChar w:fldCharType="begin"/>
+      </w:r>
+      <w:r>
+        <w:instrText xml:space="preserve"> REF _Ref166495870 \r \h </w:instrText>
+      </w:r>
+      <w:r>
+        <w:fldChar w:fldCharType="separate"/>
+      </w:r>
+      <w:r>
+        <w:t>[</w:t>
+      </w:r>
+      <w:r>
+        <w:t>21</w:t>
+      </w:r>
+      <w:r>
+        <w:t>]</w:t>
+      </w:r>
+      <w:r>
+        <w:fldChar w:fldCharType="end"/>
+      </w:r>
+      <w:r>
+        <w:t>.</w:t>
+      </w:r>
+    </w:p>
+    <w:p>
+      <w:pPr>
+        <w:pStyle w:val="Zakladny"/>
+        <w:ind w:firstLine="0"/>
+      </w:pPr>
+    </w:p>
+    <w:p>
+      <w:pPr>
         <w:pStyle w:val="Nadpis3urovne"/>
       </w:pPr>
-      <w:bookmarkStart w:id="15" w:name="_Toc166489498"/>
+      <w:bookmarkStart w:id="15" w:name="_Toc166495245"/>
       <w:proofErr w:type="spellStart"/>
       <w:r>
         <w:t>Autodesk</w:t>
       </w:r>
       <w:proofErr w:type="spellEnd"/>
       <w:r>
-        <w:t xml:space="preserve"> 3DS Max</w:t>
+        <w:t xml:space="preserve"> 3</w:t>
+      </w:r>
+      <w:r>
+        <w:t>ds</w:t>
+      </w:r>
+      <w:r>
+        <w:t xml:space="preserve"> Max</w:t>
       </w:r>
       <w:bookmarkEnd w:id="15"/>
     </w:p>
@@ -8741,7 +9014,13 @@
         <w:fldChar w:fldCharType="separate"/>
       </w:r>
       <w:r>
-        <w:t>[24]</w:t>
+        <w:t>[2</w:t>
+      </w:r>
+      <w:r>
+        <w:t>4</w:t>
+      </w:r>
+      <w:r>
+        <w:t>]</w:t>
       </w:r>
       <w:r>
         <w:fldChar w:fldCharType="end"/>
@@ -8752,9 +9031,199 @@
     </w:p>
     <w:p>
       <w:pPr>
+        <w:pStyle w:val="Zakladny"/>
+        <w:ind w:firstLine="0"/>
+      </w:pPr>
+      <w:r>
+        <w:t xml:space="preserve">Výhody </w:t>
+      </w:r>
+      <w:r>
+        <w:t>3ds max</w:t>
+      </w:r>
+      <w:r>
+        <w:t>:</w:t>
+      </w:r>
+    </w:p>
+    <w:p>
+      <w:pPr>
+        <w:pStyle w:val="Zakladny"/>
+        <w:numPr>
+          <w:ilvl w:val="0"/>
+          <w:numId w:val="48"/>
+        </w:numPr>
+      </w:pPr>
+      <w:r>
+        <w:t>P</w:t>
+      </w:r>
+      <w:r>
+        <w:t>onúka širokú škálu funkcií a možností, zahŕňajúc programovanie a prispôsobovanie.</w:t>
+      </w:r>
+    </w:p>
+    <w:p>
+      <w:pPr>
+        <w:pStyle w:val="Zakladny"/>
+        <w:numPr>
+          <w:ilvl w:val="0"/>
+          <w:numId w:val="48"/>
+        </w:numPr>
+      </w:pPr>
+      <w:r>
+        <w:t>S</w:t>
+      </w:r>
+      <w:r>
+        <w:t xml:space="preserve">kriptovací jazyk </w:t>
+      </w:r>
+      <w:proofErr w:type="spellStart"/>
+      <w:r>
+        <w:t>maxscript</w:t>
+      </w:r>
+      <w:proofErr w:type="spellEnd"/>
+      <w:r>
+        <w:t xml:space="preserve"> je relatívne ľahký na naučenie</w:t>
+      </w:r>
+      <w:r>
+        <w:t>.</w:t>
+      </w:r>
+    </w:p>
+    <w:p>
+      <w:pPr>
+        <w:pStyle w:val="Zakladny"/>
+        <w:numPr>
+          <w:ilvl w:val="0"/>
+          <w:numId w:val="48"/>
+        </w:numPr>
+      </w:pPr>
+      <w:r>
+        <w:t xml:space="preserve">Má vynikajúci editačný nástroj </w:t>
+      </w:r>
+      <w:proofErr w:type="spellStart"/>
+      <w:r>
+        <w:t>edit</w:t>
+      </w:r>
+      <w:proofErr w:type="spellEnd"/>
+      <w:r>
+        <w:t xml:space="preserve"> poly </w:t>
+      </w:r>
+      <w:proofErr w:type="spellStart"/>
+      <w:r>
+        <w:t>modifier</w:t>
+      </w:r>
+      <w:proofErr w:type="spellEnd"/>
+      <w:r>
+        <w:t xml:space="preserve"> a systém </w:t>
+      </w:r>
+      <w:proofErr w:type="spellStart"/>
+      <w:r>
+        <w:t>spline</w:t>
+      </w:r>
+      <w:proofErr w:type="spellEnd"/>
+      <w:r>
+        <w:t xml:space="preserve"> na trhu.</w:t>
+      </w:r>
+    </w:p>
+    <w:p>
+      <w:pPr>
+        <w:pStyle w:val="Zakladny"/>
+        <w:ind w:firstLine="0"/>
+      </w:pPr>
+      <w:r>
+        <w:t xml:space="preserve">Nevýhody </w:t>
+      </w:r>
+      <w:r>
+        <w:t>3ds max</w:t>
+      </w:r>
+      <w:r>
+        <w:t>:</w:t>
+      </w:r>
+    </w:p>
+    <w:p>
+      <w:pPr>
+        <w:pStyle w:val="Zakladny"/>
+        <w:numPr>
+          <w:ilvl w:val="0"/>
+          <w:numId w:val="47"/>
+        </w:numPr>
+      </w:pPr>
+      <w:r>
+        <w:t>Cenovo náročný pre zakúpenie, existuje však študentská licencia</w:t>
+      </w:r>
+    </w:p>
+    <w:p>
+      <w:pPr>
+        <w:pStyle w:val="Zakladny"/>
+        <w:numPr>
+          <w:ilvl w:val="0"/>
+          <w:numId w:val="47"/>
+        </w:numPr>
+      </w:pPr>
+      <w:r>
+        <w:t>Naučiť sa tento výkonný 3D softvér si vyžaduje čas</w:t>
+      </w:r>
+      <w:r>
+        <w:t>.</w:t>
+      </w:r>
+    </w:p>
+    <w:p>
+      <w:pPr>
+        <w:pStyle w:val="Zakladny"/>
+        <w:numPr>
+          <w:ilvl w:val="0"/>
+          <w:numId w:val="47"/>
+        </w:numPr>
+      </w:pPr>
+      <w:r>
+        <w:t xml:space="preserve">Môžu nastať kompatibilné problémy s iným softvérom </w:t>
+      </w:r>
+      <w:proofErr w:type="spellStart"/>
+      <w:r>
+        <w:t>Autodesk</w:t>
+      </w:r>
+      <w:proofErr w:type="spellEnd"/>
+      <w:r>
+        <w:t>, ktoré si vyžadujú veľa doplnkov na funkčnosť</w:t>
+      </w:r>
+      <w:r>
+        <w:t>.</w:t>
+      </w:r>
+    </w:p>
+    <w:p>
+      <w:pPr>
+        <w:pStyle w:val="Zakladny"/>
+        <w:numPr>
+          <w:ilvl w:val="0"/>
+          <w:numId w:val="47"/>
+        </w:numPr>
+      </w:pPr>
+      <w:r>
+        <w:t>3ds Max nie je multiplatformový, funguje iba na systéme Windows</w:t>
+      </w:r>
+      <w:r>
+        <w:t xml:space="preserve"> </w:t>
+      </w:r>
+      <w:r>
+        <w:fldChar w:fldCharType="begin"/>
+      </w:r>
+      <w:r>
+        <w:instrText xml:space="preserve"> REF _Ref166496671 \r \h </w:instrText>
+      </w:r>
+      <w:r>
+        <w:fldChar w:fldCharType="separate"/>
+      </w:r>
+      <w:r>
+        <w:t>[25]</w:t>
+      </w:r>
+      <w:r>
+        <w:fldChar w:fldCharType="end"/>
+      </w:r>
+      <w:r>
+        <w:t>.</w:t>
+      </w:r>
+    </w:p>
+    <w:p>
+      <w:pPr>
         <w:pStyle w:val="Nadpis2urovne"/>
       </w:pPr>
-      <w:bookmarkStart w:id="16" w:name="_Toc166489500"/>
+      <w:bookmarkStart w:id="16" w:name="_Toc166495246"/>
       <w:r>
         <w:t>Grafické editory</w:t>
       </w:r>
@@ -8764,7 +9233,7 @@
       <w:pPr>
         <w:pStyle w:val="Nadpis3urovne"/>
       </w:pPr>
-      <w:bookmarkStart w:id="17" w:name="_Toc166489501"/>
+      <w:bookmarkStart w:id="17" w:name="_Toc166495247"/>
       <w:proofErr w:type="spellStart"/>
       <w:r>
         <w:t>Gimp</w:t>
@@ -8776,7 +9245,7 @@
       <w:pPr>
         <w:pStyle w:val="Nadpis3urovne"/>
       </w:pPr>
-      <w:bookmarkStart w:id="18" w:name="_Toc166489502"/>
+      <w:bookmarkStart w:id="18" w:name="_Toc166495248"/>
       <w:r>
         <w:t>Adobe Photoshop</w:t>
       </w:r>
@@ -8786,7 +9255,7 @@
       <w:pPr>
         <w:pStyle w:val="Nadpis3urovne"/>
       </w:pPr>
-      <w:bookmarkStart w:id="19" w:name="_Toc166489503"/>
+      <w:bookmarkStart w:id="19" w:name="_Toc166495249"/>
       <w:r>
         <w:t xml:space="preserve">NVIDIA </w:t>
       </w:r>
@@ -8806,9 +9275,9 @@
       <w:pPr>
         <w:pStyle w:val="Nadpis1rovne"/>
       </w:pPr>
-      <w:bookmarkStart w:id="20" w:name="_Toc166489504"/>
+      <w:bookmarkStart w:id="20" w:name="_Toc166495250"/>
+      <w:bookmarkEnd w:id="1"/>
       <w:bookmarkEnd w:id="2"/>
-      <w:bookmarkEnd w:id="3"/>
       <w:r>
         <w:lastRenderedPageBreak/>
         <w:t>Konkurenčné aplikácie</w:t>
@@ -8823,7 +9292,7 @@
           <w:numId w:val="34"/>
         </w:numPr>
       </w:pPr>
-      <w:bookmarkStart w:id="21" w:name="_Toc166489505"/>
+      <w:bookmarkStart w:id="21" w:name="_Toc166495251"/>
       <w:proofErr w:type="spellStart"/>
       <w:r>
         <w:t>Universe</w:t>
@@ -8843,7 +9312,7 @@
       <w:pPr>
         <w:pStyle w:val="Nadpis2urovne"/>
       </w:pPr>
-      <w:bookmarkStart w:id="22" w:name="_Toc166489506"/>
+      <w:bookmarkStart w:id="22" w:name="_Toc166495252"/>
       <w:proofErr w:type="spellStart"/>
       <w:r>
         <w:t>Space</w:t>
@@ -8858,7 +9327,7 @@
       <w:pPr>
         <w:pStyle w:val="Nadpis2urovne"/>
       </w:pPr>
-      <w:bookmarkStart w:id="23" w:name="_Toc166489507"/>
+      <w:bookmarkStart w:id="23" w:name="_Toc166495253"/>
       <w:proofErr w:type="spellStart"/>
       <w:r>
         <w:t>NASA's</w:t>
@@ -8878,7 +9347,7 @@
       <w:pPr>
         <w:pStyle w:val="Nadpis1rovne"/>
       </w:pPr>
-      <w:bookmarkStart w:id="24" w:name="_Toc166489508"/>
+      <w:bookmarkStart w:id="24" w:name="_Toc166495254"/>
       <w:r>
         <w:lastRenderedPageBreak/>
         <w:t>Návrh a</w:t>
@@ -8899,7 +9368,7 @@
           <w:numId w:val="35"/>
         </w:numPr>
       </w:pPr>
-      <w:bookmarkStart w:id="25" w:name="_Toc166489509"/>
+      <w:bookmarkStart w:id="25" w:name="_Toc166495255"/>
       <w:r>
         <w:t>Špecifikácia požiadaviek</w:t>
       </w:r>
@@ -8909,7 +9378,7 @@
       <w:pPr>
         <w:pStyle w:val="Nadpis1rovne"/>
       </w:pPr>
-      <w:bookmarkStart w:id="26" w:name="_Toc166489510"/>
+      <w:bookmarkStart w:id="26" w:name="_Toc166495256"/>
       <w:r>
         <w:lastRenderedPageBreak/>
         <w:t>Testovanie a ladenie</w:t>
@@ -8932,9 +9401,9 @@
         <w:br w:type="page"/>
       </w:r>
     </w:p>
-    <w:bookmarkStart w:id="27" w:name="_Toc378775596" w:displacedByCustomXml="next"/>
+    <w:bookmarkStart w:id="27" w:name="_Toc166495257" w:displacedByCustomXml="next"/>
     <w:bookmarkStart w:id="28" w:name="_Toc378776136" w:displacedByCustomXml="next"/>
-    <w:bookmarkStart w:id="29" w:name="_Toc166489511" w:displacedByCustomXml="next"/>
+    <w:bookmarkStart w:id="29" w:name="_Toc378775596" w:displacedByCustomXml="next"/>
     <w:sdt>
       <w:sdtPr>
         <w:rPr>
@@ -8965,8 +9434,8 @@
             </w:rPr>
             <w:t>Záver</w:t>
           </w:r>
+          <w:bookmarkEnd w:id="29"/>
           <w:bookmarkEnd w:id="28"/>
-          <w:bookmarkEnd w:id="27"/>
           <w:r>
             <w:rPr>
               <w:rStyle w:val="NadpisneslovanChar"/>
@@ -8977,7 +9446,7 @@
         </w:p>
       </w:sdtContent>
     </w:sdt>
-    <w:bookmarkEnd w:id="29" w:displacedByCustomXml="prev"/>
+    <w:bookmarkEnd w:id="27" w:displacedByCustomXml="prev"/>
     <w:sdt>
       <w:sdtPr>
         <w:rPr>
@@ -9028,7 +9497,7 @@
         <w:br w:type="page"/>
       </w:r>
     </w:p>
-    <w:bookmarkStart w:id="30" w:name="_Toc166489512" w:displacedByCustomXml="next"/>
+    <w:bookmarkStart w:id="30" w:name="_Toc166495258" w:displacedByCustomXml="next"/>
     <w:sdt>
       <w:sdtPr>
         <w:id w:val="-1274239281"/>
@@ -11987,6 +12456,7 @@
           <w:numId w:val="33"/>
         </w:numPr>
       </w:pPr>
+      <w:bookmarkStart w:id="52" w:name="_Ref166495870"/>
       <w:proofErr w:type="spellStart"/>
       <w:r>
         <w:rPr>
@@ -12113,9 +12583,22 @@
           <w:rPr>
             <w:rStyle w:val="Hypertextovprepojenie"/>
           </w:rPr>
-          <w:t>https://rebusfarm.net/blog/blender-vs-cinema-4d-choosing-the-right-3d-software</w:t>
+          <w:t>https://reb</w:t>
+        </w:r>
+        <w:r>
+          <w:rPr>
+            <w:rStyle w:val="Hypertextovprepojenie"/>
+          </w:rPr>
+          <w:t>u</w:t>
+        </w:r>
+        <w:r>
+          <w:rPr>
+            <w:rStyle w:val="Hypertextovprepojenie"/>
+          </w:rPr>
+          <w:t>sfarm.net/blog/blender-vs-cinema-4d-choosing-the-right-3d-software</w:t>
         </w:r>
       </w:hyperlink>
+      <w:bookmarkEnd w:id="52"/>
       <w:r>
         <w:t xml:space="preserve"> </w:t>
       </w:r>
@@ -12129,7 +12612,7 @@
         </w:numPr>
         <w:jc w:val="left"/>
       </w:pPr>
-      <w:bookmarkStart w:id="52" w:name="_Ref166494039"/>
+      <w:bookmarkStart w:id="53" w:name="_Ref166494039"/>
       <w:proofErr w:type="spellStart"/>
       <w:r>
         <w:rPr>
@@ -12173,7 +12656,7 @@
           <w:t>https://www.maxon.net/en/cinema-4d</w:t>
         </w:r>
       </w:hyperlink>
-      <w:bookmarkEnd w:id="52"/>
+      <w:bookmarkEnd w:id="53"/>
       <w:r>
         <w:t xml:space="preserve"> </w:t>
       </w:r>
@@ -12186,7 +12669,7 @@
           <w:numId w:val="33"/>
         </w:numPr>
       </w:pPr>
-      <w:bookmarkStart w:id="53" w:name="_Ref166494176"/>
+      <w:bookmarkStart w:id="54" w:name="_Ref166494176"/>
       <w:proofErr w:type="spellStart"/>
       <w:r>
         <w:rPr>
@@ -12319,7 +12802,7 @@
           <w:t>https://garagefarm.net/blog/what-is-cinema-4d-used-for</w:t>
         </w:r>
       </w:hyperlink>
-      <w:bookmarkEnd w:id="53"/>
+      <w:bookmarkEnd w:id="54"/>
       <w:r>
         <w:t xml:space="preserve"> </w:t>
       </w:r>
@@ -12332,7 +12815,7 @@
           <w:numId w:val="33"/>
         </w:numPr>
       </w:pPr>
-      <w:bookmarkStart w:id="54" w:name="_Ref166491434"/>
+      <w:bookmarkStart w:id="55" w:name="_Ref166491434"/>
       <w:proofErr w:type="spellStart"/>
       <w:r>
         <w:rPr>
@@ -12478,7 +12961,7 @@
           <w:t>https://conceptartempire.com/what-is-3ds-max/</w:t>
         </w:r>
       </w:hyperlink>
-      <w:bookmarkEnd w:id="54"/>
+      <w:bookmarkEnd w:id="55"/>
       <w:r>
         <w:t xml:space="preserve"> </w:t>
       </w:r>
@@ -12491,6 +12974,7 @@
           <w:numId w:val="33"/>
         </w:numPr>
       </w:pPr>
+      <w:bookmarkStart w:id="56" w:name="_Ref166496671"/>
       <w:proofErr w:type="spellStart"/>
       <w:r>
         <w:rPr>
@@ -12567,6 +13051,7 @@
           <w:t>https://medium.com/imeshup/3ds-max-pros-cons-quirks-and-links-a2a48832dbbe</w:t>
         </w:r>
       </w:hyperlink>
+      <w:bookmarkEnd w:id="56"/>
       <w:r>
         <w:t xml:space="preserve"> </w:t>
       </w:r>
@@ -13065,7 +13550,7 @@
         </w:sectPr>
       </w:pPr>
     </w:p>
-    <w:bookmarkStart w:id="55" w:name="_Toc166489513" w:displacedByCustomXml="next"/>
+    <w:bookmarkStart w:id="57" w:name="_Toc166495259" w:displacedByCustomXml="next"/>
     <w:sdt>
       <w:sdtPr>
         <w:rPr>
@@ -13113,7 +13598,7 @@
         </w:p>
       </w:sdtContent>
     </w:sdt>
-    <w:bookmarkEnd w:id="55" w:displacedByCustomXml="prev"/>
+    <w:bookmarkEnd w:id="57" w:displacedByCustomXml="prev"/>
     <w:p>
       <w:pPr>
         <w:ind w:firstLine="708"/>
@@ -13180,12 +13665,12 @@
         </w:numPr>
         <w:ind w:left="340"/>
       </w:pPr>
-      <w:bookmarkStart w:id="56" w:name="_Toc166489514"/>
+      <w:bookmarkStart w:id="58" w:name="_Toc166495260"/>
       <w:r>
         <w:lastRenderedPageBreak/>
         <w:t>Príloha A: Štruktúra elektronického nosiča</w:t>
       </w:r>
-      <w:bookmarkEnd w:id="56"/>
+      <w:bookmarkEnd w:id="58"/>
     </w:p>
     <w:p/>
     <w:p>
@@ -13805,13 +14290,7 @@
           <w:rPr>
             <w:noProof/>
           </w:rPr>
-          <w:t>I</w:t>
-        </w:r>
-        <w:r>
-          <w:rPr>
-            <w:noProof/>
-          </w:rPr>
-          <w:t>I</w:t>
+          <w:t>II</w:t>
         </w:r>
         <w:r>
           <w:rPr>
@@ -13891,95 +14370,9 @@
 <file path=word/numbering.xml><?xml version="1.0" encoding="utf-8"?>
 <w:numbering xmlns:wpc="http://schemas.microsoft.com/office/word/2010/wordprocessingCanvas" xmlns:cx="http://schemas.microsoft.com/office/drawing/2014/chartex" xmlns:cx1="http://schemas.microsoft.com/office/drawing/2015/9/8/chartex" xmlns:cx2="http://schemas.microsoft.com/office/drawing/2015/10/21/chartex" xmlns:cx3="http://schemas.microsoft.com/office/drawing/2016/5/9/chartex" xmlns:cx4="http://schemas.microsoft.com/office/drawing/2016/5/10/chartex" xmlns:cx5="http://schemas.microsoft.com/office/drawing/2016/5/11/chartex" xmlns:cx6="http://schemas.microsoft.com/office/drawing/2016/5/12/chartex" xmlns:cx7="http://schemas.microsoft.com/office/drawing/2016/5/13/chartex" xmlns:cx8="http://schemas.microsoft.com/office/drawing/2016/5/14/chartex" xmlns:mc="http://schemas.openxmlformats.org/markup-compatibility/2006" xmlns:aink="http://schemas.microsoft.com/office/drawing/2016/ink" xmlns:am3d="http://schemas.microsoft.com/office/drawing/2017/model3d" xmlns:o="urn:schemas-microsoft-com:office:office" xmlns:oel="http://schemas.microsoft.com/office/2019/extlst" xmlns:r="http://schemas.openxmlformats.org/officeDocument/2006/relationships" xmlns:m="http://schemas.openxmlformats.org/officeDocument/2006/math" xmlns:v="urn:schemas-microsoft-com:vml" xmlns:wp14="http://schemas.microsoft.com/office/word/2010/wordprocessingDrawing" xmlns:wp="http://schemas.openxmlformats.org/drawingml/2006/wordprocessingDrawing" xmlns:w10="urn:schemas-microsoft-com:office:word" xmlns:w="http://schemas.openxmlformats.org/wordprocessingml/2006/main" xmlns:w14="http://schemas.microsoft.com/office/word/2010/wordml" xmlns:w15="http://schemas.microsoft.com/office/word/2012/wordml" xmlns:w16cex="http://schemas.microsoft.com/office/word/2018/wordml/cex" xmlns:w16cid="http://schemas.microsoft.com/office/word/2016/wordml/cid" xmlns:w16="http://schemas.microsoft.com/office/word/2018/wordml" xmlns:w16du="http://schemas.microsoft.com/office/word/2023/wordml/word16du" xmlns:w16sdtdh="http://schemas.microsoft.com/office/word/2020/wordml/sdtdatahash" xmlns:w16se="http://schemas.microsoft.com/office/word/2015/wordml/symex" xmlns:wpg="http://schemas.microsoft.com/office/word/2010/wordprocessingGroup" xmlns:wpi="http://schemas.microsoft.com/office/word/2010/wordprocessingInk" xmlns:wne="http://schemas.microsoft.com/office/word/2006/wordml" xmlns:wps="http://schemas.microsoft.com/office/word/2010/wordprocessingShape" mc:Ignorable="w14 w15 w16se w16cid w16 w16cex w16sdtdh w16du wp14">
   <w:abstractNum w:abstractNumId="0" w15:restartNumberingAfterBreak="0">
-    <w:nsid w:val="15FE5E90"/>
+    <w:nsid w:val="14D0111D"/>
     <w:multiLevelType w:val="hybridMultilevel"/>
-    <w:tmpl w:val="0C902F3A"/>
-    <w:lvl w:ilvl="0" w:tplc="D8E2181C">
-      <w:start w:val="1"/>
-      <w:numFmt w:val="decimal"/>
-      <w:lvlText w:val="%1."/>
-      <w:lvlJc w:val="left"/>
-      <w:pPr>
-        <w:ind w:left="720" w:hanging="360"/>
-      </w:pPr>
-    </w:lvl>
-    <w:lvl w:ilvl="1" w:tplc="041B0019" w:tentative="1">
-      <w:start w:val="1"/>
-      <w:numFmt w:val="lowerLetter"/>
-      <w:lvlText w:val="%2."/>
-      <w:lvlJc w:val="left"/>
-      <w:pPr>
-        <w:ind w:left="1440" w:hanging="360"/>
-      </w:pPr>
-    </w:lvl>
-    <w:lvl w:ilvl="2" w:tplc="041B001B" w:tentative="1">
-      <w:start w:val="1"/>
-      <w:numFmt w:val="lowerRoman"/>
-      <w:lvlText w:val="%3."/>
-      <w:lvlJc w:val="right"/>
-      <w:pPr>
-        <w:ind w:left="2160" w:hanging="180"/>
-      </w:pPr>
-    </w:lvl>
-    <w:lvl w:ilvl="3" w:tplc="041B000F" w:tentative="1">
-      <w:start w:val="1"/>
-      <w:numFmt w:val="decimal"/>
-      <w:lvlText w:val="%4."/>
-      <w:lvlJc w:val="left"/>
-      <w:pPr>
-        <w:ind w:left="2880" w:hanging="360"/>
-      </w:pPr>
-    </w:lvl>
-    <w:lvl w:ilvl="4" w:tplc="041B0019" w:tentative="1">
-      <w:start w:val="1"/>
-      <w:numFmt w:val="lowerLetter"/>
-      <w:lvlText w:val="%5."/>
-      <w:lvlJc w:val="left"/>
-      <w:pPr>
-        <w:ind w:left="3600" w:hanging="360"/>
-      </w:pPr>
-    </w:lvl>
-    <w:lvl w:ilvl="5" w:tplc="041B001B" w:tentative="1">
-      <w:start w:val="1"/>
-      <w:numFmt w:val="lowerRoman"/>
-      <w:lvlText w:val="%6."/>
-      <w:lvlJc w:val="right"/>
-      <w:pPr>
-        <w:ind w:left="4320" w:hanging="180"/>
-      </w:pPr>
-    </w:lvl>
-    <w:lvl w:ilvl="6" w:tplc="041B000F" w:tentative="1">
-      <w:start w:val="1"/>
-      <w:numFmt w:val="decimal"/>
-      <w:lvlText w:val="%7."/>
-      <w:lvlJc w:val="left"/>
-      <w:pPr>
-        <w:ind w:left="5040" w:hanging="360"/>
-      </w:pPr>
-    </w:lvl>
-    <w:lvl w:ilvl="7" w:tplc="041B0019" w:tentative="1">
-      <w:start w:val="1"/>
-      <w:numFmt w:val="lowerLetter"/>
-      <w:lvlText w:val="%8."/>
-      <w:lvlJc w:val="left"/>
-      <w:pPr>
-        <w:ind w:left="5760" w:hanging="360"/>
-      </w:pPr>
-    </w:lvl>
-    <w:lvl w:ilvl="8" w:tplc="041B001B" w:tentative="1">
-      <w:start w:val="1"/>
-      <w:numFmt w:val="lowerRoman"/>
-      <w:lvlText w:val="%9."/>
-      <w:lvlJc w:val="right"/>
-      <w:pPr>
-        <w:ind w:left="6480" w:hanging="180"/>
-      </w:pPr>
-    </w:lvl>
-  </w:abstractNum>
-  <w:abstractNum w:abstractNumId="1" w15:restartNumberingAfterBreak="0">
-    <w:nsid w:val="29671776"/>
-    <w:multiLevelType w:val="hybridMultilevel"/>
-    <w:tmpl w:val="7E0061B2"/>
+    <w:tmpl w:val="7F461C50"/>
     <w:lvl w:ilvl="0" w:tplc="041B0001">
       <w:start w:val="1"/>
       <w:numFmt w:val="bullet"/>
@@ -14089,10 +14482,96 @@
       </w:rPr>
     </w:lvl>
   </w:abstractNum>
+  <w:abstractNum w:abstractNumId="1" w15:restartNumberingAfterBreak="0">
+    <w:nsid w:val="15FE5E90"/>
+    <w:multiLevelType w:val="hybridMultilevel"/>
+    <w:tmpl w:val="0C902F3A"/>
+    <w:lvl w:ilvl="0" w:tplc="D8E2181C">
+      <w:start w:val="1"/>
+      <w:numFmt w:val="decimal"/>
+      <w:lvlText w:val="%1."/>
+      <w:lvlJc w:val="left"/>
+      <w:pPr>
+        <w:ind w:left="720" w:hanging="360"/>
+      </w:pPr>
+    </w:lvl>
+    <w:lvl w:ilvl="1" w:tplc="041B0019" w:tentative="1">
+      <w:start w:val="1"/>
+      <w:numFmt w:val="lowerLetter"/>
+      <w:lvlText w:val="%2."/>
+      <w:lvlJc w:val="left"/>
+      <w:pPr>
+        <w:ind w:left="1440" w:hanging="360"/>
+      </w:pPr>
+    </w:lvl>
+    <w:lvl w:ilvl="2" w:tplc="041B001B" w:tentative="1">
+      <w:start w:val="1"/>
+      <w:numFmt w:val="lowerRoman"/>
+      <w:lvlText w:val="%3."/>
+      <w:lvlJc w:val="right"/>
+      <w:pPr>
+        <w:ind w:left="2160" w:hanging="180"/>
+      </w:pPr>
+    </w:lvl>
+    <w:lvl w:ilvl="3" w:tplc="041B000F" w:tentative="1">
+      <w:start w:val="1"/>
+      <w:numFmt w:val="decimal"/>
+      <w:lvlText w:val="%4."/>
+      <w:lvlJc w:val="left"/>
+      <w:pPr>
+        <w:ind w:left="2880" w:hanging="360"/>
+      </w:pPr>
+    </w:lvl>
+    <w:lvl w:ilvl="4" w:tplc="041B0019" w:tentative="1">
+      <w:start w:val="1"/>
+      <w:numFmt w:val="lowerLetter"/>
+      <w:lvlText w:val="%5."/>
+      <w:lvlJc w:val="left"/>
+      <w:pPr>
+        <w:ind w:left="3600" w:hanging="360"/>
+      </w:pPr>
+    </w:lvl>
+    <w:lvl w:ilvl="5" w:tplc="041B001B" w:tentative="1">
+      <w:start w:val="1"/>
+      <w:numFmt w:val="lowerRoman"/>
+      <w:lvlText w:val="%6."/>
+      <w:lvlJc w:val="right"/>
+      <w:pPr>
+        <w:ind w:left="4320" w:hanging="180"/>
+      </w:pPr>
+    </w:lvl>
+    <w:lvl w:ilvl="6" w:tplc="041B000F" w:tentative="1">
+      <w:start w:val="1"/>
+      <w:numFmt w:val="decimal"/>
+      <w:lvlText w:val="%7."/>
+      <w:lvlJc w:val="left"/>
+      <w:pPr>
+        <w:ind w:left="5040" w:hanging="360"/>
+      </w:pPr>
+    </w:lvl>
+    <w:lvl w:ilvl="7" w:tplc="041B0019" w:tentative="1">
+      <w:start w:val="1"/>
+      <w:numFmt w:val="lowerLetter"/>
+      <w:lvlText w:val="%8."/>
+      <w:lvlJc w:val="left"/>
+      <w:pPr>
+        <w:ind w:left="5760" w:hanging="360"/>
+      </w:pPr>
+    </w:lvl>
+    <w:lvl w:ilvl="8" w:tplc="041B001B" w:tentative="1">
+      <w:start w:val="1"/>
+      <w:numFmt w:val="lowerRoman"/>
+      <w:lvlText w:val="%9."/>
+      <w:lvlJc w:val="right"/>
+      <w:pPr>
+        <w:ind w:left="6480" w:hanging="180"/>
+      </w:pPr>
+    </w:lvl>
+  </w:abstractNum>
   <w:abstractNum w:abstractNumId="2" w15:restartNumberingAfterBreak="0">
-    <w:nsid w:val="39286893"/>
+    <w:nsid w:val="1C080B8A"/>
     <w:multiLevelType w:val="hybridMultilevel"/>
-    <w:tmpl w:val="5E008C82"/>
+    <w:tmpl w:val="A84E6AAA"/>
     <w:lvl w:ilvl="0" w:tplc="041B0001">
       <w:start w:val="1"/>
       <w:numFmt w:val="bullet"/>
@@ -14203,6 +14682,459 @@
     </w:lvl>
   </w:abstractNum>
   <w:abstractNum w:abstractNumId="3" w15:restartNumberingAfterBreak="0">
+    <w:nsid w:val="29671776"/>
+    <w:multiLevelType w:val="hybridMultilevel"/>
+    <w:tmpl w:val="7E0061B2"/>
+    <w:lvl w:ilvl="0" w:tplc="041B0001">
+      <w:start w:val="1"/>
+      <w:numFmt w:val="bullet"/>
+      <w:lvlText w:val=""/>
+      <w:lvlJc w:val="left"/>
+      <w:pPr>
+        <w:ind w:left="720" w:hanging="360"/>
+      </w:pPr>
+      <w:rPr>
+        <w:rFonts w:ascii="Symbol" w:hAnsi="Symbol" w:hint="default"/>
+      </w:rPr>
+    </w:lvl>
+    <w:lvl w:ilvl="1" w:tplc="041B0003" w:tentative="1">
+      <w:start w:val="1"/>
+      <w:numFmt w:val="bullet"/>
+      <w:lvlText w:val="o"/>
+      <w:lvlJc w:val="left"/>
+      <w:pPr>
+        <w:ind w:left="1440" w:hanging="360"/>
+      </w:pPr>
+      <w:rPr>
+        <w:rFonts w:ascii="Courier New" w:hAnsi="Courier New" w:cs="Courier New" w:hint="default"/>
+      </w:rPr>
+    </w:lvl>
+    <w:lvl w:ilvl="2" w:tplc="041B0005" w:tentative="1">
+      <w:start w:val="1"/>
+      <w:numFmt w:val="bullet"/>
+      <w:lvlText w:val=""/>
+      <w:lvlJc w:val="left"/>
+      <w:pPr>
+        <w:ind w:left="2160" w:hanging="360"/>
+      </w:pPr>
+      <w:rPr>
+        <w:rFonts w:ascii="Wingdings" w:hAnsi="Wingdings" w:hint="default"/>
+      </w:rPr>
+    </w:lvl>
+    <w:lvl w:ilvl="3" w:tplc="041B0001" w:tentative="1">
+      <w:start w:val="1"/>
+      <w:numFmt w:val="bullet"/>
+      <w:lvlText w:val=""/>
+      <w:lvlJc w:val="left"/>
+      <w:pPr>
+        <w:ind w:left="2880" w:hanging="360"/>
+      </w:pPr>
+      <w:rPr>
+        <w:rFonts w:ascii="Symbol" w:hAnsi="Symbol" w:hint="default"/>
+      </w:rPr>
+    </w:lvl>
+    <w:lvl w:ilvl="4" w:tplc="041B0003" w:tentative="1">
+      <w:start w:val="1"/>
+      <w:numFmt w:val="bullet"/>
+      <w:lvlText w:val="o"/>
+      <w:lvlJc w:val="left"/>
+      <w:pPr>
+        <w:ind w:left="3600" w:hanging="360"/>
+      </w:pPr>
+      <w:rPr>
+        <w:rFonts w:ascii="Courier New" w:hAnsi="Courier New" w:cs="Courier New" w:hint="default"/>
+      </w:rPr>
+    </w:lvl>
+    <w:lvl w:ilvl="5" w:tplc="041B0005" w:tentative="1">
+      <w:start w:val="1"/>
+      <w:numFmt w:val="bullet"/>
+      <w:lvlText w:val=""/>
+      <w:lvlJc w:val="left"/>
+      <w:pPr>
+        <w:ind w:left="4320" w:hanging="360"/>
+      </w:pPr>
+      <w:rPr>
+        <w:rFonts w:ascii="Wingdings" w:hAnsi="Wingdings" w:hint="default"/>
+      </w:rPr>
+    </w:lvl>
+    <w:lvl w:ilvl="6" w:tplc="041B0001" w:tentative="1">
+      <w:start w:val="1"/>
+      <w:numFmt w:val="bullet"/>
+      <w:lvlText w:val=""/>
+      <w:lvlJc w:val="left"/>
+      <w:pPr>
+        <w:ind w:left="5040" w:hanging="360"/>
+      </w:pPr>
+      <w:rPr>
+        <w:rFonts w:ascii="Symbol" w:hAnsi="Symbol" w:hint="default"/>
+      </w:rPr>
+    </w:lvl>
+    <w:lvl w:ilvl="7" w:tplc="041B0003" w:tentative="1">
+      <w:start w:val="1"/>
+      <w:numFmt w:val="bullet"/>
+      <w:lvlText w:val="o"/>
+      <w:lvlJc w:val="left"/>
+      <w:pPr>
+        <w:ind w:left="5760" w:hanging="360"/>
+      </w:pPr>
+      <w:rPr>
+        <w:rFonts w:ascii="Courier New" w:hAnsi="Courier New" w:cs="Courier New" w:hint="default"/>
+      </w:rPr>
+    </w:lvl>
+    <w:lvl w:ilvl="8" w:tplc="041B0005" w:tentative="1">
+      <w:start w:val="1"/>
+      <w:numFmt w:val="bullet"/>
+      <w:lvlText w:val=""/>
+      <w:lvlJc w:val="left"/>
+      <w:pPr>
+        <w:ind w:left="6480" w:hanging="360"/>
+      </w:pPr>
+      <w:rPr>
+        <w:rFonts w:ascii="Wingdings" w:hAnsi="Wingdings" w:hint="default"/>
+      </w:rPr>
+    </w:lvl>
+  </w:abstractNum>
+  <w:abstractNum w:abstractNumId="4" w15:restartNumberingAfterBreak="0">
+    <w:nsid w:val="2FBE4671"/>
+    <w:multiLevelType w:val="hybridMultilevel"/>
+    <w:tmpl w:val="52F60F3E"/>
+    <w:lvl w:ilvl="0" w:tplc="041B0001">
+      <w:start w:val="1"/>
+      <w:numFmt w:val="bullet"/>
+      <w:lvlText w:val=""/>
+      <w:lvlJc w:val="left"/>
+      <w:pPr>
+        <w:ind w:left="720" w:hanging="360"/>
+      </w:pPr>
+      <w:rPr>
+        <w:rFonts w:ascii="Symbol" w:hAnsi="Symbol" w:hint="default"/>
+      </w:rPr>
+    </w:lvl>
+    <w:lvl w:ilvl="1" w:tplc="041B0003" w:tentative="1">
+      <w:start w:val="1"/>
+      <w:numFmt w:val="bullet"/>
+      <w:lvlText w:val="o"/>
+      <w:lvlJc w:val="left"/>
+      <w:pPr>
+        <w:ind w:left="1440" w:hanging="360"/>
+      </w:pPr>
+      <w:rPr>
+        <w:rFonts w:ascii="Courier New" w:hAnsi="Courier New" w:cs="Courier New" w:hint="default"/>
+      </w:rPr>
+    </w:lvl>
+    <w:lvl w:ilvl="2" w:tplc="041B0005" w:tentative="1">
+      <w:start w:val="1"/>
+      <w:numFmt w:val="bullet"/>
+      <w:lvlText w:val=""/>
+      <w:lvlJc w:val="left"/>
+      <w:pPr>
+        <w:ind w:left="2160" w:hanging="360"/>
+      </w:pPr>
+      <w:rPr>
+        <w:rFonts w:ascii="Wingdings" w:hAnsi="Wingdings" w:hint="default"/>
+      </w:rPr>
+    </w:lvl>
+    <w:lvl w:ilvl="3" w:tplc="041B0001" w:tentative="1">
+      <w:start w:val="1"/>
+      <w:numFmt w:val="bullet"/>
+      <w:lvlText w:val=""/>
+      <w:lvlJc w:val="left"/>
+      <w:pPr>
+        <w:ind w:left="2880" w:hanging="360"/>
+      </w:pPr>
+      <w:rPr>
+        <w:rFonts w:ascii="Symbol" w:hAnsi="Symbol" w:hint="default"/>
+      </w:rPr>
+    </w:lvl>
+    <w:lvl w:ilvl="4" w:tplc="041B0003" w:tentative="1">
+      <w:start w:val="1"/>
+      <w:numFmt w:val="bullet"/>
+      <w:lvlText w:val="o"/>
+      <w:lvlJc w:val="left"/>
+      <w:pPr>
+        <w:ind w:left="3600" w:hanging="360"/>
+      </w:pPr>
+      <w:rPr>
+        <w:rFonts w:ascii="Courier New" w:hAnsi="Courier New" w:cs="Courier New" w:hint="default"/>
+      </w:rPr>
+    </w:lvl>
+    <w:lvl w:ilvl="5" w:tplc="041B0005" w:tentative="1">
+      <w:start w:val="1"/>
+      <w:numFmt w:val="bullet"/>
+      <w:lvlText w:val=""/>
+      <w:lvlJc w:val="left"/>
+      <w:pPr>
+        <w:ind w:left="4320" w:hanging="360"/>
+      </w:pPr>
+      <w:rPr>
+        <w:rFonts w:ascii="Wingdings" w:hAnsi="Wingdings" w:hint="default"/>
+      </w:rPr>
+    </w:lvl>
+    <w:lvl w:ilvl="6" w:tplc="041B0001" w:tentative="1">
+      <w:start w:val="1"/>
+      <w:numFmt w:val="bullet"/>
+      <w:lvlText w:val=""/>
+      <w:lvlJc w:val="left"/>
+      <w:pPr>
+        <w:ind w:left="5040" w:hanging="360"/>
+      </w:pPr>
+      <w:rPr>
+        <w:rFonts w:ascii="Symbol" w:hAnsi="Symbol" w:hint="default"/>
+      </w:rPr>
+    </w:lvl>
+    <w:lvl w:ilvl="7" w:tplc="041B0003" w:tentative="1">
+      <w:start w:val="1"/>
+      <w:numFmt w:val="bullet"/>
+      <w:lvlText w:val="o"/>
+      <w:lvlJc w:val="left"/>
+      <w:pPr>
+        <w:ind w:left="5760" w:hanging="360"/>
+      </w:pPr>
+      <w:rPr>
+        <w:rFonts w:ascii="Courier New" w:hAnsi="Courier New" w:cs="Courier New" w:hint="default"/>
+      </w:rPr>
+    </w:lvl>
+    <w:lvl w:ilvl="8" w:tplc="041B0005" w:tentative="1">
+      <w:start w:val="1"/>
+      <w:numFmt w:val="bullet"/>
+      <w:lvlText w:val=""/>
+      <w:lvlJc w:val="left"/>
+      <w:pPr>
+        <w:ind w:left="6480" w:hanging="360"/>
+      </w:pPr>
+      <w:rPr>
+        <w:rFonts w:ascii="Wingdings" w:hAnsi="Wingdings" w:hint="default"/>
+      </w:rPr>
+    </w:lvl>
+  </w:abstractNum>
+  <w:abstractNum w:abstractNumId="5" w15:restartNumberingAfterBreak="0">
+    <w:nsid w:val="370216AF"/>
+    <w:multiLevelType w:val="hybridMultilevel"/>
+    <w:tmpl w:val="7B20E4AA"/>
+    <w:lvl w:ilvl="0" w:tplc="C98C8C84">
+      <w:start w:val="1"/>
+      <w:numFmt w:val="bullet"/>
+      <w:lvlText w:val=""/>
+      <w:lvlJc w:val="left"/>
+      <w:pPr>
+        <w:ind w:left="720" w:hanging="360"/>
+      </w:pPr>
+      <w:rPr>
+        <w:rFonts w:ascii="Symbol" w:hAnsi="Symbol" w:hint="default"/>
+        <w:strike/>
+      </w:rPr>
+    </w:lvl>
+    <w:lvl w:ilvl="1" w:tplc="041B0003" w:tentative="1">
+      <w:start w:val="1"/>
+      <w:numFmt w:val="bullet"/>
+      <w:lvlText w:val="o"/>
+      <w:lvlJc w:val="left"/>
+      <w:pPr>
+        <w:ind w:left="1440" w:hanging="360"/>
+      </w:pPr>
+      <w:rPr>
+        <w:rFonts w:ascii="Courier New" w:hAnsi="Courier New" w:cs="Courier New" w:hint="default"/>
+      </w:rPr>
+    </w:lvl>
+    <w:lvl w:ilvl="2" w:tplc="041B0005" w:tentative="1">
+      <w:start w:val="1"/>
+      <w:numFmt w:val="bullet"/>
+      <w:lvlText w:val=""/>
+      <w:lvlJc w:val="left"/>
+      <w:pPr>
+        <w:ind w:left="2160" w:hanging="360"/>
+      </w:pPr>
+      <w:rPr>
+        <w:rFonts w:ascii="Wingdings" w:hAnsi="Wingdings" w:hint="default"/>
+      </w:rPr>
+    </w:lvl>
+    <w:lvl w:ilvl="3" w:tplc="041B0001">
+      <w:start w:val="1"/>
+      <w:numFmt w:val="bullet"/>
+      <w:lvlText w:val=""/>
+      <w:lvlJc w:val="left"/>
+      <w:pPr>
+        <w:ind w:left="2880" w:hanging="360"/>
+      </w:pPr>
+      <w:rPr>
+        <w:rFonts w:ascii="Symbol" w:hAnsi="Symbol" w:hint="default"/>
+      </w:rPr>
+    </w:lvl>
+    <w:lvl w:ilvl="4" w:tplc="041B0003" w:tentative="1">
+      <w:start w:val="1"/>
+      <w:numFmt w:val="bullet"/>
+      <w:lvlText w:val="o"/>
+      <w:lvlJc w:val="left"/>
+      <w:pPr>
+        <w:ind w:left="3600" w:hanging="360"/>
+      </w:pPr>
+      <w:rPr>
+        <w:rFonts w:ascii="Courier New" w:hAnsi="Courier New" w:cs="Courier New" w:hint="default"/>
+      </w:rPr>
+    </w:lvl>
+    <w:lvl w:ilvl="5" w:tplc="041B0005" w:tentative="1">
+      <w:start w:val="1"/>
+      <w:numFmt w:val="bullet"/>
+      <w:lvlText w:val=""/>
+      <w:lvlJc w:val="left"/>
+      <w:pPr>
+        <w:ind w:left="4320" w:hanging="360"/>
+      </w:pPr>
+      <w:rPr>
+        <w:rFonts w:ascii="Wingdings" w:hAnsi="Wingdings" w:hint="default"/>
+      </w:rPr>
+    </w:lvl>
+    <w:lvl w:ilvl="6" w:tplc="041B0001" w:tentative="1">
+      <w:start w:val="1"/>
+      <w:numFmt w:val="bullet"/>
+      <w:lvlText w:val=""/>
+      <w:lvlJc w:val="left"/>
+      <w:pPr>
+        <w:ind w:left="5040" w:hanging="360"/>
+      </w:pPr>
+      <w:rPr>
+        <w:rFonts w:ascii="Symbol" w:hAnsi="Symbol" w:hint="default"/>
+      </w:rPr>
+    </w:lvl>
+    <w:lvl w:ilvl="7" w:tplc="041B0003" w:tentative="1">
+      <w:start w:val="1"/>
+      <w:numFmt w:val="bullet"/>
+      <w:lvlText w:val="o"/>
+      <w:lvlJc w:val="left"/>
+      <w:pPr>
+        <w:ind w:left="5760" w:hanging="360"/>
+      </w:pPr>
+      <w:rPr>
+        <w:rFonts w:ascii="Courier New" w:hAnsi="Courier New" w:cs="Courier New" w:hint="default"/>
+      </w:rPr>
+    </w:lvl>
+    <w:lvl w:ilvl="8" w:tplc="041B0005" w:tentative="1">
+      <w:start w:val="1"/>
+      <w:numFmt w:val="bullet"/>
+      <w:lvlText w:val=""/>
+      <w:lvlJc w:val="left"/>
+      <w:pPr>
+        <w:ind w:left="6480" w:hanging="360"/>
+      </w:pPr>
+      <w:rPr>
+        <w:rFonts w:ascii="Wingdings" w:hAnsi="Wingdings" w:hint="default"/>
+      </w:rPr>
+    </w:lvl>
+  </w:abstractNum>
+  <w:abstractNum w:abstractNumId="6" w15:restartNumberingAfterBreak="0">
+    <w:nsid w:val="39286893"/>
+    <w:multiLevelType w:val="hybridMultilevel"/>
+    <w:tmpl w:val="5E008C82"/>
+    <w:lvl w:ilvl="0" w:tplc="041B0001">
+      <w:start w:val="1"/>
+      <w:numFmt w:val="bullet"/>
+      <w:lvlText w:val=""/>
+      <w:lvlJc w:val="left"/>
+      <w:pPr>
+        <w:ind w:left="720" w:hanging="360"/>
+      </w:pPr>
+      <w:rPr>
+        <w:rFonts w:ascii="Symbol" w:hAnsi="Symbol" w:hint="default"/>
+      </w:rPr>
+    </w:lvl>
+    <w:lvl w:ilvl="1" w:tplc="041B0003" w:tentative="1">
+      <w:start w:val="1"/>
+      <w:numFmt w:val="bullet"/>
+      <w:lvlText w:val="o"/>
+      <w:lvlJc w:val="left"/>
+      <w:pPr>
+        <w:ind w:left="1440" w:hanging="360"/>
+      </w:pPr>
+      <w:rPr>
+        <w:rFonts w:ascii="Courier New" w:hAnsi="Courier New" w:cs="Courier New" w:hint="default"/>
+      </w:rPr>
+    </w:lvl>
+    <w:lvl w:ilvl="2" w:tplc="041B0005" w:tentative="1">
+      <w:start w:val="1"/>
+      <w:numFmt w:val="bullet"/>
+      <w:lvlText w:val=""/>
+      <w:lvlJc w:val="left"/>
+      <w:pPr>
+        <w:ind w:left="2160" w:hanging="360"/>
+      </w:pPr>
+      <w:rPr>
+        <w:rFonts w:ascii="Wingdings" w:hAnsi="Wingdings" w:hint="default"/>
+      </w:rPr>
+    </w:lvl>
+    <w:lvl w:ilvl="3" w:tplc="041B0001" w:tentative="1">
+      <w:start w:val="1"/>
+      <w:numFmt w:val="bullet"/>
+      <w:lvlText w:val=""/>
+      <w:lvlJc w:val="left"/>
+      <w:pPr>
+        <w:ind w:left="2880" w:hanging="360"/>
+      </w:pPr>
+      <w:rPr>
+        <w:rFonts w:ascii="Symbol" w:hAnsi="Symbol" w:hint="default"/>
+      </w:rPr>
+    </w:lvl>
+    <w:lvl w:ilvl="4" w:tplc="041B0003" w:tentative="1">
+      <w:start w:val="1"/>
+      <w:numFmt w:val="bullet"/>
+      <w:lvlText w:val="o"/>
+      <w:lvlJc w:val="left"/>
+      <w:pPr>
+        <w:ind w:left="3600" w:hanging="360"/>
+      </w:pPr>
+      <w:rPr>
+        <w:rFonts w:ascii="Courier New" w:hAnsi="Courier New" w:cs="Courier New" w:hint="default"/>
+      </w:rPr>
+    </w:lvl>
+    <w:lvl w:ilvl="5" w:tplc="041B0005" w:tentative="1">
+      <w:start w:val="1"/>
+      <w:numFmt w:val="bullet"/>
+      <w:lvlText w:val=""/>
+      <w:lvlJc w:val="left"/>
+      <w:pPr>
+        <w:ind w:left="4320" w:hanging="360"/>
+      </w:pPr>
+      <w:rPr>
+        <w:rFonts w:ascii="Wingdings" w:hAnsi="Wingdings" w:hint="default"/>
+      </w:rPr>
+    </w:lvl>
+    <w:lvl w:ilvl="6" w:tplc="041B0001" w:tentative="1">
+      <w:start w:val="1"/>
+      <w:numFmt w:val="bullet"/>
+      <w:lvlText w:val=""/>
+      <w:lvlJc w:val="left"/>
+      <w:pPr>
+        <w:ind w:left="5040" w:hanging="360"/>
+      </w:pPr>
+      <w:rPr>
+        <w:rFonts w:ascii="Symbol" w:hAnsi="Symbol" w:hint="default"/>
+      </w:rPr>
+    </w:lvl>
+    <w:lvl w:ilvl="7" w:tplc="041B0003" w:tentative="1">
+      <w:start w:val="1"/>
+      <w:numFmt w:val="bullet"/>
+      <w:lvlText w:val="o"/>
+      <w:lvlJc w:val="left"/>
+      <w:pPr>
+        <w:ind w:left="5760" w:hanging="360"/>
+      </w:pPr>
+      <w:rPr>
+        <w:rFonts w:ascii="Courier New" w:hAnsi="Courier New" w:cs="Courier New" w:hint="default"/>
+      </w:rPr>
+    </w:lvl>
+    <w:lvl w:ilvl="8" w:tplc="041B0005" w:tentative="1">
+      <w:start w:val="1"/>
+      <w:numFmt w:val="bullet"/>
+      <w:lvlText w:val=""/>
+      <w:lvlJc w:val="left"/>
+      <w:pPr>
+        <w:ind w:left="6480" w:hanging="360"/>
+      </w:pPr>
+      <w:rPr>
+        <w:rFonts w:ascii="Wingdings" w:hAnsi="Wingdings" w:hint="default"/>
+      </w:rPr>
+    </w:lvl>
+  </w:abstractNum>
+  <w:abstractNum w:abstractNumId="7" w15:restartNumberingAfterBreak="0">
     <w:nsid w:val="3A80702B"/>
     <w:multiLevelType w:val="multilevel"/>
     <w:tmpl w:val="A7BED25C"/>
@@ -14315,7 +15247,7 @@
       </w:rPr>
     </w:lvl>
   </w:abstractNum>
-  <w:abstractNum w:abstractNumId="4" w15:restartNumberingAfterBreak="0">
+  <w:abstractNum w:abstractNumId="8" w15:restartNumberingAfterBreak="0">
     <w:nsid w:val="3D6B616B"/>
     <w:multiLevelType w:val="multilevel"/>
     <w:tmpl w:val="7E448F3A"/>
@@ -14433,7 +15365,120 @@
       </w:rPr>
     </w:lvl>
   </w:abstractNum>
-  <w:abstractNum w:abstractNumId="5" w15:restartNumberingAfterBreak="0">
+  <w:abstractNum w:abstractNumId="9" w15:restartNumberingAfterBreak="0">
+    <w:nsid w:val="3E2D7297"/>
+    <w:multiLevelType w:val="hybridMultilevel"/>
+    <w:tmpl w:val="ABB2760E"/>
+    <w:lvl w:ilvl="0" w:tplc="041B0001">
+      <w:start w:val="1"/>
+      <w:numFmt w:val="bullet"/>
+      <w:lvlText w:val=""/>
+      <w:lvlJc w:val="left"/>
+      <w:pPr>
+        <w:ind w:left="720" w:hanging="360"/>
+      </w:pPr>
+      <w:rPr>
+        <w:rFonts w:ascii="Symbol" w:hAnsi="Symbol" w:hint="default"/>
+      </w:rPr>
+    </w:lvl>
+    <w:lvl w:ilvl="1" w:tplc="041B0003" w:tentative="1">
+      <w:start w:val="1"/>
+      <w:numFmt w:val="bullet"/>
+      <w:lvlText w:val="o"/>
+      <w:lvlJc w:val="left"/>
+      <w:pPr>
+        <w:ind w:left="1440" w:hanging="360"/>
+      </w:pPr>
+      <w:rPr>
+        <w:rFonts w:ascii="Courier New" w:hAnsi="Courier New" w:cs="Courier New" w:hint="default"/>
+      </w:rPr>
+    </w:lvl>
+    <w:lvl w:ilvl="2" w:tplc="041B0005" w:tentative="1">
+      <w:start w:val="1"/>
+      <w:numFmt w:val="bullet"/>
+      <w:lvlText w:val=""/>
+      <w:lvlJc w:val="left"/>
+      <w:pPr>
+        <w:ind w:left="2160" w:hanging="360"/>
+      </w:pPr>
+      <w:rPr>
+        <w:rFonts w:ascii="Wingdings" w:hAnsi="Wingdings" w:hint="default"/>
+      </w:rPr>
+    </w:lvl>
+    <w:lvl w:ilvl="3" w:tplc="041B0001" w:tentative="1">
+      <w:start w:val="1"/>
+      <w:numFmt w:val="bullet"/>
+      <w:lvlText w:val=""/>
+      <w:lvlJc w:val="left"/>
+      <w:pPr>
+        <w:ind w:left="2880" w:hanging="360"/>
+      </w:pPr>
+      <w:rPr>
+        <w:rFonts w:ascii="Symbol" w:hAnsi="Symbol" w:hint="default"/>
+      </w:rPr>
+    </w:lvl>
+    <w:lvl w:ilvl="4" w:tplc="041B0003" w:tentative="1">
+      <w:start w:val="1"/>
+      <w:numFmt w:val="bullet"/>
+      <w:lvlText w:val="o"/>
+      <w:lvlJc w:val="left"/>
+      <w:pPr>
+        <w:ind w:left="3600" w:hanging="360"/>
+      </w:pPr>
+      <w:rPr>
+        <w:rFonts w:ascii="Courier New" w:hAnsi="Courier New" w:cs="Courier New" w:hint="default"/>
+      </w:rPr>
+    </w:lvl>
+    <w:lvl w:ilvl="5" w:tplc="041B0005" w:tentative="1">
+      <w:start w:val="1"/>
+      <w:numFmt w:val="bullet"/>
+      <w:lvlText w:val=""/>
+      <w:lvlJc w:val="left"/>
+      <w:pPr>
+        <w:ind w:left="4320" w:hanging="360"/>
+      </w:pPr>
+      <w:rPr>
+        <w:rFonts w:ascii="Wingdings" w:hAnsi="Wingdings" w:hint="default"/>
+      </w:rPr>
+    </w:lvl>
+    <w:lvl w:ilvl="6" w:tplc="041B0001" w:tentative="1">
+      <w:start w:val="1"/>
+      <w:numFmt w:val="bullet"/>
+      <w:lvlText w:val=""/>
+      <w:lvlJc w:val="left"/>
+      <w:pPr>
+        <w:ind w:left="5040" w:hanging="360"/>
+      </w:pPr>
+      <w:rPr>
+        <w:rFonts w:ascii="Symbol" w:hAnsi="Symbol" w:hint="default"/>
+      </w:rPr>
+    </w:lvl>
+    <w:lvl w:ilvl="7" w:tplc="041B0003" w:tentative="1">
+      <w:start w:val="1"/>
+      <w:numFmt w:val="bullet"/>
+      <w:lvlText w:val="o"/>
+      <w:lvlJc w:val="left"/>
+      <w:pPr>
+        <w:ind w:left="5760" w:hanging="360"/>
+      </w:pPr>
+      <w:rPr>
+        <w:rFonts w:ascii="Courier New" w:hAnsi="Courier New" w:cs="Courier New" w:hint="default"/>
+      </w:rPr>
+    </w:lvl>
+    <w:lvl w:ilvl="8" w:tplc="041B0005" w:tentative="1">
+      <w:start w:val="1"/>
+      <w:numFmt w:val="bullet"/>
+      <w:lvlText w:val=""/>
+      <w:lvlJc w:val="left"/>
+      <w:pPr>
+        <w:ind w:left="6480" w:hanging="360"/>
+      </w:pPr>
+      <w:rPr>
+        <w:rFonts w:ascii="Wingdings" w:hAnsi="Wingdings" w:hint="default"/>
+      </w:rPr>
+    </w:lvl>
+  </w:abstractNum>
+  <w:abstractNum w:abstractNumId="10" w15:restartNumberingAfterBreak="0">
     <w:nsid w:val="3E8817BA"/>
     <w:multiLevelType w:val="hybridMultilevel"/>
     <w:tmpl w:val="0B0048A0"/>
@@ -14522,7 +15567,7 @@
       </w:pPr>
     </w:lvl>
   </w:abstractNum>
-  <w:abstractNum w:abstractNumId="6" w15:restartNumberingAfterBreak="0">
+  <w:abstractNum w:abstractNumId="11" w15:restartNumberingAfterBreak="0">
     <w:nsid w:val="40FC3EA0"/>
     <w:multiLevelType w:val="hybridMultilevel"/>
     <w:tmpl w:val="8E12C7D2"/>
@@ -14635,7 +15680,7 @@
       </w:rPr>
     </w:lvl>
   </w:abstractNum>
-  <w:abstractNum w:abstractNumId="7" w15:restartNumberingAfterBreak="0">
+  <w:abstractNum w:abstractNumId="12" w15:restartNumberingAfterBreak="0">
     <w:nsid w:val="43541F0E"/>
     <w:multiLevelType w:val="hybridMultilevel"/>
     <w:tmpl w:val="ABD8FE9C"/>
@@ -14725,7 +15770,7 @@
       </w:pPr>
     </w:lvl>
   </w:abstractNum>
-  <w:abstractNum w:abstractNumId="8" w15:restartNumberingAfterBreak="0">
+  <w:abstractNum w:abstractNumId="13" w15:restartNumberingAfterBreak="0">
     <w:nsid w:val="47A42D9B"/>
     <w:multiLevelType w:val="multilevel"/>
     <w:tmpl w:val="5E08AD30"/>
@@ -14838,7 +15883,7 @@
       </w:rPr>
     </w:lvl>
   </w:abstractNum>
-  <w:abstractNum w:abstractNumId="9" w15:restartNumberingAfterBreak="0">
+  <w:abstractNum w:abstractNumId="14" w15:restartNumberingAfterBreak="0">
     <w:nsid w:val="480B06C8"/>
     <w:multiLevelType w:val="multilevel"/>
     <w:tmpl w:val="CCF0AE84"/>
@@ -14952,7 +15997,7 @@
       </w:rPr>
     </w:lvl>
   </w:abstractNum>
-  <w:abstractNum w:abstractNumId="10" w15:restartNumberingAfterBreak="0">
+  <w:abstractNum w:abstractNumId="15" w15:restartNumberingAfterBreak="0">
     <w:nsid w:val="5C14376B"/>
     <w:multiLevelType w:val="multilevel"/>
     <w:tmpl w:val="041B0025"/>
@@ -15047,7 +16092,7 @@
       </w:pPr>
     </w:lvl>
   </w:abstractNum>
-  <w:abstractNum w:abstractNumId="11" w15:restartNumberingAfterBreak="0">
+  <w:abstractNum w:abstractNumId="16" w15:restartNumberingAfterBreak="0">
     <w:nsid w:val="6AB57C1E"/>
     <w:multiLevelType w:val="hybridMultilevel"/>
     <w:tmpl w:val="DDB400B8"/>
@@ -15160,7 +16205,7 @@
       </w:rPr>
     </w:lvl>
   </w:abstractNum>
-  <w:abstractNum w:abstractNumId="12" w15:restartNumberingAfterBreak="0">
+  <w:abstractNum w:abstractNumId="17" w15:restartNumberingAfterBreak="0">
     <w:nsid w:val="6AC85908"/>
     <w:multiLevelType w:val="hybridMultilevel"/>
     <w:tmpl w:val="A7DA0964"/>
@@ -15273,96 +16318,10 @@
       </w:rPr>
     </w:lvl>
   </w:abstractNum>
-  <w:abstractNum w:abstractNumId="13" w15:restartNumberingAfterBreak="0">
-    <w:nsid w:val="74B05C56"/>
+  <w:abstractNum w:abstractNumId="18" w15:restartNumberingAfterBreak="0">
+    <w:nsid w:val="6B9C208E"/>
     <w:multiLevelType w:val="hybridMultilevel"/>
-    <w:tmpl w:val="1F30DE96"/>
-    <w:lvl w:ilvl="0" w:tplc="041B000F">
-      <w:start w:val="1"/>
-      <w:numFmt w:val="decimal"/>
-      <w:lvlText w:val="%1."/>
-      <w:lvlJc w:val="left"/>
-      <w:pPr>
-        <w:ind w:left="720" w:hanging="360"/>
-      </w:pPr>
-    </w:lvl>
-    <w:lvl w:ilvl="1" w:tplc="041B0019" w:tentative="1">
-      <w:start w:val="1"/>
-      <w:numFmt w:val="lowerLetter"/>
-      <w:lvlText w:val="%2."/>
-      <w:lvlJc w:val="left"/>
-      <w:pPr>
-        <w:ind w:left="1440" w:hanging="360"/>
-      </w:pPr>
-    </w:lvl>
-    <w:lvl w:ilvl="2" w:tplc="041B001B" w:tentative="1">
-      <w:start w:val="1"/>
-      <w:numFmt w:val="lowerRoman"/>
-      <w:lvlText w:val="%3."/>
-      <w:lvlJc w:val="right"/>
-      <w:pPr>
-        <w:ind w:left="2160" w:hanging="180"/>
-      </w:pPr>
-    </w:lvl>
-    <w:lvl w:ilvl="3" w:tplc="041B000F" w:tentative="1">
-      <w:start w:val="1"/>
-      <w:numFmt w:val="decimal"/>
-      <w:lvlText w:val="%4."/>
-      <w:lvlJc w:val="left"/>
-      <w:pPr>
-        <w:ind w:left="2880" w:hanging="360"/>
-      </w:pPr>
-    </w:lvl>
-    <w:lvl w:ilvl="4" w:tplc="041B0019" w:tentative="1">
-      <w:start w:val="1"/>
-      <w:numFmt w:val="lowerLetter"/>
-      <w:lvlText w:val="%5."/>
-      <w:lvlJc w:val="left"/>
-      <w:pPr>
-        <w:ind w:left="3600" w:hanging="360"/>
-      </w:pPr>
-    </w:lvl>
-    <w:lvl w:ilvl="5" w:tplc="041B001B" w:tentative="1">
-      <w:start w:val="1"/>
-      <w:numFmt w:val="lowerRoman"/>
-      <w:lvlText w:val="%6."/>
-      <w:lvlJc w:val="right"/>
-      <w:pPr>
-        <w:ind w:left="4320" w:hanging="180"/>
-      </w:pPr>
-    </w:lvl>
-    <w:lvl w:ilvl="6" w:tplc="041B000F" w:tentative="1">
-      <w:start w:val="1"/>
-      <w:numFmt w:val="decimal"/>
-      <w:lvlText w:val="%7."/>
-      <w:lvlJc w:val="left"/>
-      <w:pPr>
-        <w:ind w:left="5040" w:hanging="360"/>
-      </w:pPr>
-    </w:lvl>
-    <w:lvl w:ilvl="7" w:tplc="041B0019" w:tentative="1">
-      <w:start w:val="1"/>
-      <w:numFmt w:val="lowerLetter"/>
-      <w:lvlText w:val="%8."/>
-      <w:lvlJc w:val="left"/>
-      <w:pPr>
-        <w:ind w:left="5760" w:hanging="360"/>
-      </w:pPr>
-    </w:lvl>
-    <w:lvl w:ilvl="8" w:tplc="041B001B" w:tentative="1">
-      <w:start w:val="1"/>
-      <w:numFmt w:val="lowerRoman"/>
-      <w:lvlText w:val="%9."/>
-      <w:lvlJc w:val="right"/>
-      <w:pPr>
-        <w:ind w:left="6480" w:hanging="180"/>
-      </w:pPr>
-    </w:lvl>
-  </w:abstractNum>
-  <w:abstractNum w:abstractNumId="14" w15:restartNumberingAfterBreak="0">
-    <w:nsid w:val="76626D2B"/>
-    <w:multiLevelType w:val="hybridMultilevel"/>
-    <w:tmpl w:val="AC6E8598"/>
+    <w:tmpl w:val="2A544158"/>
     <w:lvl w:ilvl="0" w:tplc="041B0001">
       <w:start w:val="1"/>
       <w:numFmt w:val="bullet"/>
@@ -15472,10 +16431,96 @@
       </w:rPr>
     </w:lvl>
   </w:abstractNum>
-  <w:abstractNum w:abstractNumId="15" w15:restartNumberingAfterBreak="0">
-    <w:nsid w:val="7C603F09"/>
+  <w:abstractNum w:abstractNumId="19" w15:restartNumberingAfterBreak="0">
+    <w:nsid w:val="74B05C56"/>
     <w:multiLevelType w:val="hybridMultilevel"/>
-    <w:tmpl w:val="1BB2DA3C"/>
+    <w:tmpl w:val="1F30DE96"/>
+    <w:lvl w:ilvl="0" w:tplc="041B000F">
+      <w:start w:val="1"/>
+      <w:numFmt w:val="decimal"/>
+      <w:lvlText w:val="%1."/>
+      <w:lvlJc w:val="left"/>
+      <w:pPr>
+        <w:ind w:left="720" w:hanging="360"/>
+      </w:pPr>
+    </w:lvl>
+    <w:lvl w:ilvl="1" w:tplc="041B0019" w:tentative="1">
+      <w:start w:val="1"/>
+      <w:numFmt w:val="lowerLetter"/>
+      <w:lvlText w:val="%2."/>
+      <w:lvlJc w:val="left"/>
+      <w:pPr>
+        <w:ind w:left="1440" w:hanging="360"/>
+      </w:pPr>
+    </w:lvl>
+    <w:lvl w:ilvl="2" w:tplc="041B001B" w:tentative="1">
+      <w:start w:val="1"/>
+      <w:numFmt w:val="lowerRoman"/>
+      <w:lvlText w:val="%3."/>
+      <w:lvlJc w:val="right"/>
+      <w:pPr>
+        <w:ind w:left="2160" w:hanging="180"/>
+      </w:pPr>
+    </w:lvl>
+    <w:lvl w:ilvl="3" w:tplc="041B000F" w:tentative="1">
+      <w:start w:val="1"/>
+      <w:numFmt w:val="decimal"/>
+      <w:lvlText w:val="%4."/>
+      <w:lvlJc w:val="left"/>
+      <w:pPr>
+        <w:ind w:left="2880" w:hanging="360"/>
+      </w:pPr>
+    </w:lvl>
+    <w:lvl w:ilvl="4" w:tplc="041B0019" w:tentative="1">
+      <w:start w:val="1"/>
+      <w:numFmt w:val="lowerLetter"/>
+      <w:lvlText w:val="%5."/>
+      <w:lvlJc w:val="left"/>
+      <w:pPr>
+        <w:ind w:left="3600" w:hanging="360"/>
+      </w:pPr>
+    </w:lvl>
+    <w:lvl w:ilvl="5" w:tplc="041B001B" w:tentative="1">
+      <w:start w:val="1"/>
+      <w:numFmt w:val="lowerRoman"/>
+      <w:lvlText w:val="%6."/>
+      <w:lvlJc w:val="right"/>
+      <w:pPr>
+        <w:ind w:left="4320" w:hanging="180"/>
+      </w:pPr>
+    </w:lvl>
+    <w:lvl w:ilvl="6" w:tplc="041B000F" w:tentative="1">
+      <w:start w:val="1"/>
+      <w:numFmt w:val="decimal"/>
+      <w:lvlText w:val="%7."/>
+      <w:lvlJc w:val="left"/>
+      <w:pPr>
+        <w:ind w:left="5040" w:hanging="360"/>
+      </w:pPr>
+    </w:lvl>
+    <w:lvl w:ilvl="7" w:tplc="041B0019" w:tentative="1">
+      <w:start w:val="1"/>
+      <w:numFmt w:val="lowerLetter"/>
+      <w:lvlText w:val="%8."/>
+      <w:lvlJc w:val="left"/>
+      <w:pPr>
+        <w:ind w:left="5760" w:hanging="360"/>
+      </w:pPr>
+    </w:lvl>
+    <w:lvl w:ilvl="8" w:tplc="041B001B" w:tentative="1">
+      <w:start w:val="1"/>
+      <w:numFmt w:val="lowerRoman"/>
+      <w:lvlText w:val="%9."/>
+      <w:lvlJc w:val="right"/>
+      <w:pPr>
+        <w:ind w:left="6480" w:hanging="180"/>
+      </w:pPr>
+    </w:lvl>
+  </w:abstractNum>
+  <w:abstractNum w:abstractNumId="20" w15:restartNumberingAfterBreak="0">
+    <w:nsid w:val="76626D2B"/>
+    <w:multiLevelType w:val="hybridMultilevel"/>
+    <w:tmpl w:val="AC6E8598"/>
     <w:lvl w:ilvl="0" w:tplc="041B0001">
       <w:start w:val="1"/>
       <w:numFmt w:val="bullet"/>
@@ -15585,32 +16630,145 @@
       </w:rPr>
     </w:lvl>
   </w:abstractNum>
+  <w:abstractNum w:abstractNumId="21" w15:restartNumberingAfterBreak="0">
+    <w:nsid w:val="7C603F09"/>
+    <w:multiLevelType w:val="hybridMultilevel"/>
+    <w:tmpl w:val="1BB2DA3C"/>
+    <w:lvl w:ilvl="0" w:tplc="041B0001">
+      <w:start w:val="1"/>
+      <w:numFmt w:val="bullet"/>
+      <w:lvlText w:val=""/>
+      <w:lvlJc w:val="left"/>
+      <w:pPr>
+        <w:ind w:left="720" w:hanging="360"/>
+      </w:pPr>
+      <w:rPr>
+        <w:rFonts w:ascii="Symbol" w:hAnsi="Symbol" w:hint="default"/>
+      </w:rPr>
+    </w:lvl>
+    <w:lvl w:ilvl="1" w:tplc="041B0003" w:tentative="1">
+      <w:start w:val="1"/>
+      <w:numFmt w:val="bullet"/>
+      <w:lvlText w:val="o"/>
+      <w:lvlJc w:val="left"/>
+      <w:pPr>
+        <w:ind w:left="1440" w:hanging="360"/>
+      </w:pPr>
+      <w:rPr>
+        <w:rFonts w:ascii="Courier New" w:hAnsi="Courier New" w:cs="Courier New" w:hint="default"/>
+      </w:rPr>
+    </w:lvl>
+    <w:lvl w:ilvl="2" w:tplc="041B0005" w:tentative="1">
+      <w:start w:val="1"/>
+      <w:numFmt w:val="bullet"/>
+      <w:lvlText w:val=""/>
+      <w:lvlJc w:val="left"/>
+      <w:pPr>
+        <w:ind w:left="2160" w:hanging="360"/>
+      </w:pPr>
+      <w:rPr>
+        <w:rFonts w:ascii="Wingdings" w:hAnsi="Wingdings" w:hint="default"/>
+      </w:rPr>
+    </w:lvl>
+    <w:lvl w:ilvl="3" w:tplc="041B0001" w:tentative="1">
+      <w:start w:val="1"/>
+      <w:numFmt w:val="bullet"/>
+      <w:lvlText w:val=""/>
+      <w:lvlJc w:val="left"/>
+      <w:pPr>
+        <w:ind w:left="2880" w:hanging="360"/>
+      </w:pPr>
+      <w:rPr>
+        <w:rFonts w:ascii="Symbol" w:hAnsi="Symbol" w:hint="default"/>
+      </w:rPr>
+    </w:lvl>
+    <w:lvl w:ilvl="4" w:tplc="041B0003" w:tentative="1">
+      <w:start w:val="1"/>
+      <w:numFmt w:val="bullet"/>
+      <w:lvlText w:val="o"/>
+      <w:lvlJc w:val="left"/>
+      <w:pPr>
+        <w:ind w:left="3600" w:hanging="360"/>
+      </w:pPr>
+      <w:rPr>
+        <w:rFonts w:ascii="Courier New" w:hAnsi="Courier New" w:cs="Courier New" w:hint="default"/>
+      </w:rPr>
+    </w:lvl>
+    <w:lvl w:ilvl="5" w:tplc="041B0005" w:tentative="1">
+      <w:start w:val="1"/>
+      <w:numFmt w:val="bullet"/>
+      <w:lvlText w:val=""/>
+      <w:lvlJc w:val="left"/>
+      <w:pPr>
+        <w:ind w:left="4320" w:hanging="360"/>
+      </w:pPr>
+      <w:rPr>
+        <w:rFonts w:ascii="Wingdings" w:hAnsi="Wingdings" w:hint="default"/>
+      </w:rPr>
+    </w:lvl>
+    <w:lvl w:ilvl="6" w:tplc="041B0001" w:tentative="1">
+      <w:start w:val="1"/>
+      <w:numFmt w:val="bullet"/>
+      <w:lvlText w:val=""/>
+      <w:lvlJc w:val="left"/>
+      <w:pPr>
+        <w:ind w:left="5040" w:hanging="360"/>
+      </w:pPr>
+      <w:rPr>
+        <w:rFonts w:ascii="Symbol" w:hAnsi="Symbol" w:hint="default"/>
+      </w:rPr>
+    </w:lvl>
+    <w:lvl w:ilvl="7" w:tplc="041B0003" w:tentative="1">
+      <w:start w:val="1"/>
+      <w:numFmt w:val="bullet"/>
+      <w:lvlText w:val="o"/>
+      <w:lvlJc w:val="left"/>
+      <w:pPr>
+        <w:ind w:left="5760" w:hanging="360"/>
+      </w:pPr>
+      <w:rPr>
+        <w:rFonts w:ascii="Courier New" w:hAnsi="Courier New" w:cs="Courier New" w:hint="default"/>
+      </w:rPr>
+    </w:lvl>
+    <w:lvl w:ilvl="8" w:tplc="041B0005" w:tentative="1">
+      <w:start w:val="1"/>
+      <w:numFmt w:val="bullet"/>
+      <w:lvlText w:val=""/>
+      <w:lvlJc w:val="left"/>
+      <w:pPr>
+        <w:ind w:left="6480" w:hanging="360"/>
+      </w:pPr>
+      <w:rPr>
+        <w:rFonts w:ascii="Wingdings" w:hAnsi="Wingdings" w:hint="default"/>
+      </w:rPr>
+    </w:lvl>
+  </w:abstractNum>
   <w:num w:numId="1" w16cid:durableId="727461184">
+    <w:abstractNumId w:val="12"/>
+  </w:num>
+  <w:num w:numId="2" w16cid:durableId="419563442">
+    <w:abstractNumId w:val="1"/>
+  </w:num>
+  <w:num w:numId="3" w16cid:durableId="2084569397">
+    <w:abstractNumId w:val="15"/>
+  </w:num>
+  <w:num w:numId="4" w16cid:durableId="838159699">
+    <w:abstractNumId w:val="10"/>
+  </w:num>
+  <w:num w:numId="5" w16cid:durableId="829830418">
     <w:abstractNumId w:val="7"/>
   </w:num>
-  <w:num w:numId="2" w16cid:durableId="419563442">
-    <w:abstractNumId w:val="0"/>
-  </w:num>
-  <w:num w:numId="3" w16cid:durableId="2084569397">
-    <w:abstractNumId w:val="10"/>
-  </w:num>
-  <w:num w:numId="4" w16cid:durableId="838159699">
-    <w:abstractNumId w:val="5"/>
-  </w:num>
-  <w:num w:numId="5" w16cid:durableId="829830418">
-    <w:abstractNumId w:val="3"/>
-  </w:num>
   <w:num w:numId="6" w16cid:durableId="447091595">
-    <w:abstractNumId w:val="9"/>
+    <w:abstractNumId w:val="14"/>
   </w:num>
   <w:num w:numId="7" w16cid:durableId="946351669">
-    <w:abstractNumId w:val="8"/>
+    <w:abstractNumId w:val="13"/>
   </w:num>
   <w:num w:numId="8" w16cid:durableId="1731151863">
-    <w:abstractNumId w:val="3"/>
+    <w:abstractNumId w:val="7"/>
   </w:num>
   <w:num w:numId="9" w16cid:durableId="482234592">
-    <w:abstractNumId w:val="9"/>
+    <w:abstractNumId w:val="14"/>
     <w:lvlOverride w:ilvl="0">
       <w:startOverride w:val="1"/>
     </w:lvlOverride>
@@ -15640,7 +16798,7 @@
     </w:lvlOverride>
   </w:num>
   <w:num w:numId="10" w16cid:durableId="261571325">
-    <w:abstractNumId w:val="9"/>
+    <w:abstractNumId w:val="14"/>
     <w:lvlOverride w:ilvl="0">
       <w:startOverride w:val="1"/>
     </w:lvlOverride>
@@ -15670,7 +16828,7 @@
     </w:lvlOverride>
   </w:num>
   <w:num w:numId="11" w16cid:durableId="1243221559">
-    <w:abstractNumId w:val="9"/>
+    <w:abstractNumId w:val="14"/>
     <w:lvlOverride w:ilvl="0">
       <w:startOverride w:val="1"/>
     </w:lvlOverride>
@@ -15700,7 +16858,7 @@
     </w:lvlOverride>
   </w:num>
   <w:num w:numId="12" w16cid:durableId="508132709">
-    <w:abstractNumId w:val="9"/>
+    <w:abstractNumId w:val="14"/>
     <w:lvlOverride w:ilvl="0">
       <w:startOverride w:val="1"/>
     </w:lvlOverride>
@@ -15730,7 +16888,7 @@
     </w:lvlOverride>
   </w:num>
   <w:num w:numId="13" w16cid:durableId="1922133659">
-    <w:abstractNumId w:val="9"/>
+    <w:abstractNumId w:val="14"/>
     <w:lvlOverride w:ilvl="0">
       <w:startOverride w:val="1"/>
     </w:lvlOverride>
@@ -15760,7 +16918,7 @@
     </w:lvlOverride>
   </w:num>
   <w:num w:numId="14" w16cid:durableId="285934492">
-    <w:abstractNumId w:val="9"/>
+    <w:abstractNumId w:val="14"/>
     <w:lvlOverride w:ilvl="0">
       <w:startOverride w:val="1"/>
     </w:lvlOverride>
@@ -15790,7 +16948,7 @@
     </w:lvlOverride>
   </w:num>
   <w:num w:numId="15" w16cid:durableId="1399668299">
-    <w:abstractNumId w:val="9"/>
+    <w:abstractNumId w:val="14"/>
     <w:lvlOverride w:ilvl="0">
       <w:startOverride w:val="3"/>
     </w:lvlOverride>
@@ -15820,7 +16978,7 @@
     </w:lvlOverride>
   </w:num>
   <w:num w:numId="16" w16cid:durableId="1859851690">
-    <w:abstractNumId w:val="9"/>
+    <w:abstractNumId w:val="14"/>
     <w:lvlOverride w:ilvl="0">
       <w:startOverride w:val="1"/>
     </w:lvlOverride>
@@ -15850,7 +17008,7 @@
     </w:lvlOverride>
   </w:num>
   <w:num w:numId="17" w16cid:durableId="2071608875">
-    <w:abstractNumId w:val="9"/>
+    <w:abstractNumId w:val="14"/>
     <w:lvlOverride w:ilvl="0">
       <w:startOverride w:val="3"/>
     </w:lvlOverride>
@@ -15880,10 +17038,10 @@
     </w:lvlOverride>
   </w:num>
   <w:num w:numId="18" w16cid:durableId="962003632">
-    <w:abstractNumId w:val="9"/>
+    <w:abstractNumId w:val="14"/>
   </w:num>
   <w:num w:numId="19" w16cid:durableId="242876861">
-    <w:abstractNumId w:val="9"/>
+    <w:abstractNumId w:val="14"/>
     <w:lvlOverride w:ilvl="0">
       <w:startOverride w:val="1"/>
     </w:lvlOverride>
@@ -15913,7 +17071,7 @@
     </w:lvlOverride>
   </w:num>
   <w:num w:numId="20" w16cid:durableId="117114382">
-    <w:abstractNumId w:val="9"/>
+    <w:abstractNumId w:val="14"/>
     <w:lvlOverride w:ilvl="0">
       <w:startOverride w:val="1"/>
     </w:lvlOverride>
@@ -15943,7 +17101,7 @@
     </w:lvlOverride>
   </w:num>
   <w:num w:numId="21" w16cid:durableId="650403345">
-    <w:abstractNumId w:val="9"/>
+    <w:abstractNumId w:val="14"/>
     <w:lvlOverride w:ilvl="0">
       <w:startOverride w:val="3"/>
     </w:lvlOverride>
@@ -15973,7 +17131,7 @@
     </w:lvlOverride>
   </w:num>
   <w:num w:numId="22" w16cid:durableId="1180200695">
-    <w:abstractNumId w:val="9"/>
+    <w:abstractNumId w:val="14"/>
     <w:lvlOverride w:ilvl="0">
       <w:startOverride w:val="3"/>
     </w:lvlOverride>
@@ -16003,7 +17161,7 @@
     </w:lvlOverride>
   </w:num>
   <w:num w:numId="23" w16cid:durableId="1681930333">
-    <w:abstractNumId w:val="9"/>
+    <w:abstractNumId w:val="14"/>
     <w:lvlOverride w:ilvl="0">
       <w:startOverride w:val="3"/>
     </w:lvlOverride>
@@ -16033,7 +17191,7 @@
     </w:lvlOverride>
   </w:num>
   <w:num w:numId="24" w16cid:durableId="298995883">
-    <w:abstractNumId w:val="9"/>
+    <w:abstractNumId w:val="14"/>
     <w:lvlOverride w:ilvl="0">
       <w:startOverride w:val="1"/>
     </w:lvlOverride>
@@ -16063,7 +17221,7 @@
     </w:lvlOverride>
   </w:num>
   <w:num w:numId="25" w16cid:durableId="347413718">
-    <w:abstractNumId w:val="9"/>
+    <w:abstractNumId w:val="14"/>
     <w:lvlOverride w:ilvl="0">
       <w:startOverride w:val="3"/>
     </w:lvlOverride>
@@ -16093,7 +17251,7 @@
     </w:lvlOverride>
   </w:num>
   <w:num w:numId="26" w16cid:durableId="1312759270">
-    <w:abstractNumId w:val="9"/>
+    <w:abstractNumId w:val="14"/>
     <w:lvlOverride w:ilvl="0">
       <w:startOverride w:val="1"/>
     </w:lvlOverride>
@@ -16123,7 +17281,7 @@
     </w:lvlOverride>
   </w:num>
   <w:num w:numId="27" w16cid:durableId="1980260214">
-    <w:abstractNumId w:val="9"/>
+    <w:abstractNumId w:val="14"/>
     <w:lvlOverride w:ilvl="0">
       <w:startOverride w:val="3"/>
     </w:lvlOverride>
@@ -16153,7 +17311,7 @@
     </w:lvlOverride>
   </w:num>
   <w:num w:numId="28" w16cid:durableId="1172794452">
-    <w:abstractNumId w:val="9"/>
+    <w:abstractNumId w:val="14"/>
     <w:lvlOverride w:ilvl="0">
       <w:startOverride w:val="1"/>
     </w:lvlOverride>
@@ -16183,7 +17341,7 @@
     </w:lvlOverride>
   </w:num>
   <w:num w:numId="29" w16cid:durableId="1782914502">
-    <w:abstractNumId w:val="9"/>
+    <w:abstractNumId w:val="14"/>
     <w:lvlOverride w:ilvl="0">
       <w:startOverride w:val="1"/>
     </w:lvlOverride>
@@ -16213,7 +17371,7 @@
     </w:lvlOverride>
   </w:num>
   <w:num w:numId="30" w16cid:durableId="1949119474">
-    <w:abstractNumId w:val="9"/>
+    <w:abstractNumId w:val="14"/>
     <w:lvlOverride w:ilvl="0">
       <w:startOverride w:val="1"/>
     </w:lvlOverride>
@@ -16243,10 +17401,10 @@
     </w:lvlOverride>
   </w:num>
   <w:num w:numId="31" w16cid:durableId="816996471">
-    <w:abstractNumId w:val="4"/>
+    <w:abstractNumId w:val="8"/>
   </w:num>
   <w:num w:numId="32" w16cid:durableId="1224832747">
-    <w:abstractNumId w:val="4"/>
+    <w:abstractNumId w:val="8"/>
     <w:lvlOverride w:ilvl="0">
       <w:startOverride w:val="1"/>
     </w:lvlOverride>
@@ -16276,10 +17434,10 @@
     </w:lvlOverride>
   </w:num>
   <w:num w:numId="33" w16cid:durableId="1131704520">
-    <w:abstractNumId w:val="13"/>
+    <w:abstractNumId w:val="19"/>
   </w:num>
   <w:num w:numId="34" w16cid:durableId="145899306">
-    <w:abstractNumId w:val="4"/>
+    <w:abstractNumId w:val="8"/>
     <w:lvlOverride w:ilvl="0">
       <w:startOverride w:val="1"/>
     </w:lvlOverride>
@@ -16309,7 +17467,7 @@
     </w:lvlOverride>
   </w:num>
   <w:num w:numId="35" w16cid:durableId="1607543369">
-    <w:abstractNumId w:val="4"/>
+    <w:abstractNumId w:val="8"/>
     <w:lvlOverride w:ilvl="0">
       <w:startOverride w:val="1"/>
     </w:lvlOverride>
@@ -16339,25 +17497,43 @@
     </w:lvlOverride>
   </w:num>
   <w:num w:numId="36" w16cid:durableId="1847939195">
-    <w:abstractNumId w:val="2"/>
+    <w:abstractNumId w:val="6"/>
   </w:num>
   <w:num w:numId="37" w16cid:durableId="960037226">
-    <w:abstractNumId w:val="14"/>
+    <w:abstractNumId w:val="20"/>
   </w:num>
   <w:num w:numId="38" w16cid:durableId="1732999317">
-    <w:abstractNumId w:val="6"/>
+    <w:abstractNumId w:val="11"/>
   </w:num>
   <w:num w:numId="39" w16cid:durableId="1821339271">
-    <w:abstractNumId w:val="15"/>
+    <w:abstractNumId w:val="21"/>
   </w:num>
   <w:num w:numId="40" w16cid:durableId="1894079518">
-    <w:abstractNumId w:val="1"/>
+    <w:abstractNumId w:val="3"/>
   </w:num>
   <w:num w:numId="41" w16cid:durableId="160775261">
-    <w:abstractNumId w:val="12"/>
+    <w:abstractNumId w:val="17"/>
   </w:num>
   <w:num w:numId="42" w16cid:durableId="1644239258">
-    <w:abstractNumId w:val="11"/>
+    <w:abstractNumId w:val="16"/>
+  </w:num>
+  <w:num w:numId="43" w16cid:durableId="1005477118">
+    <w:abstractNumId w:val="9"/>
+  </w:num>
+  <w:num w:numId="44" w16cid:durableId="533232094">
+    <w:abstractNumId w:val="0"/>
+  </w:num>
+  <w:num w:numId="45" w16cid:durableId="1980912029">
+    <w:abstractNumId w:val="5"/>
+  </w:num>
+  <w:num w:numId="46" w16cid:durableId="614558231">
+    <w:abstractNumId w:val="4"/>
+  </w:num>
+  <w:num w:numId="47" w16cid:durableId="281115061">
+    <w:abstractNumId w:val="18"/>
+  </w:num>
+  <w:num w:numId="48" w16cid:durableId="1336223616">
+    <w:abstractNumId w:val="2"/>
   </w:num>
 </w:numbering>
 </file>
@@ -20176,6 +21352,7 @@
     <w:rsid w:val="004C1C4E"/>
     <w:rsid w:val="0055436D"/>
     <w:rsid w:val="00570E9C"/>
+    <w:rsid w:val="005D1289"/>
     <w:rsid w:val="005E1E0C"/>
     <w:rsid w:val="006516B5"/>
     <w:rsid w:val="006A0DC3"/>
@@ -20191,6 +21368,8 @@
     <w:rsid w:val="00972F05"/>
     <w:rsid w:val="009859E1"/>
     <w:rsid w:val="009E6EE5"/>
+    <w:rsid w:val="00A1179E"/>
+    <w:rsid w:val="00A27C2D"/>
     <w:rsid w:val="00A668FD"/>
     <w:rsid w:val="00AB048B"/>
     <w:rsid w:val="00AC2D08"/>
@@ -22290,6 +23469,13 @@
 </file>
 
 <file path=customXml/item1.xml><?xml version="1.0" encoding="utf-8"?>
+<tns:customPropertyEditors xmlns:tns="http://schemas.microsoft.com/office/2006/customDocumentInformationPanel">
+  <tns:showOnOpen>false</tns:showOnOpen>
+  <tns:defaultPropertyEditorNamespace>Standard properties</tns:defaultPropertyEditorNamespace>
+</tns:customPropertyEditors>
+</file>
+
+<file path=customXml/item2.xml><?xml version="1.0" encoding="utf-8"?>
 <b:Sources xmlns:b="http://schemas.openxmlformats.org/officeDocument/2006/bibliography" xmlns="http://schemas.openxmlformats.org/officeDocument/2006/bibliography" SelectedStyle="\ISO690Nmerical.XSL" StyleName="ISO 690 – Číselný odkaz" Version="1987">
   <b:Source>
     <b:Tag>Pra07</b:Tag>
@@ -22327,25 +23513,18 @@
 </b:Sources>
 </file>
 
-<file path=customXml/item2.xml><?xml version="1.0" encoding="utf-8"?>
-<tns:customPropertyEditors xmlns:tns="http://schemas.microsoft.com/office/2006/customDocumentInformationPanel">
-  <tns:showOnOpen>false</tns:showOnOpen>
-  <tns:defaultPropertyEditorNamespace>Standard properties</tns:defaultPropertyEditorNamespace>
-</tns:customPropertyEditors>
+<file path=customXml/itemProps1.xml><?xml version="1.0" encoding="utf-8"?>
+<ds:datastoreItem xmlns:ds="http://schemas.openxmlformats.org/officeDocument/2006/customXml" ds:itemID="{75EDBFD0-BBAC-4566-9C67-CE4E0F2888F6}">
+  <ds:schemaRefs>
+    <ds:schemaRef ds:uri="http://schemas.microsoft.com/office/2006/customDocumentInformationPanel"/>
+  </ds:schemaRefs>
+</ds:datastoreItem>
 </file>
 
-<file path=customXml/itemProps1.xml><?xml version="1.0" encoding="utf-8"?>
+<file path=customXml/itemProps2.xml><?xml version="1.0" encoding="utf-8"?>
 <ds:datastoreItem xmlns:ds="http://schemas.openxmlformats.org/officeDocument/2006/customXml" ds:itemID="{77984FCD-90C3-414C-9616-A828D3018E43}">
   <ds:schemaRefs>
     <ds:schemaRef ds:uri="http://schemas.openxmlformats.org/officeDocument/2006/bibliography"/>
   </ds:schemaRefs>
 </ds:datastoreItem>
-</file>
-
-<file path=customXml/itemProps2.xml><?xml version="1.0" encoding="utf-8"?>
-<ds:datastoreItem xmlns:ds="http://schemas.openxmlformats.org/officeDocument/2006/customXml" ds:itemID="{75EDBFD0-BBAC-4566-9C67-CE4E0F2888F6}">
-  <ds:schemaRefs>
-    <ds:schemaRef ds:uri="http://schemas.microsoft.com/office/2006/customDocumentInformationPanel"/>
-  </ds:schemaRefs>
-</ds:datastoreItem>
 </file>
--- a/BP.docx
+++ b/BP.docx
@@ -3405,7 +3405,21 @@
                 <w:rStyle w:val="Hypertextovprepojenie"/>
                 <w:noProof/>
               </w:rPr>
-              <w:t>Herný Engine</w:t>
+              <w:t>Herný E</w:t>
+            </w:r>
+            <w:r>
+              <w:rPr>
+                <w:rStyle w:val="Hypertextovprepojenie"/>
+                <w:noProof/>
+              </w:rPr>
+              <w:t>n</w:t>
+            </w:r>
+            <w:r>
+              <w:rPr>
+                <w:rStyle w:val="Hypertextovprepojenie"/>
+                <w:noProof/>
+              </w:rPr>
+              <w:t>gine</w:t>
             </w:r>
             <w:r>
               <w:rPr>
@@ -4480,7 +4494,7 @@
                 <w:noProof/>
                 <w:webHidden/>
               </w:rPr>
-              <w:t>6</w:t>
+              <w:t>7</w:t>
             </w:r>
             <w:r>
               <w:rPr>
@@ -6745,9 +6759,9 @@
           <w:sz w:val="44"/>
         </w:rPr>
       </w:pPr>
-      <w:bookmarkStart w:id="1" w:name="_Toc378775589"/>
-      <w:bookmarkStart w:id="2" w:name="_Toc378776129"/>
-      <w:bookmarkStart w:id="3" w:name="_Toc166495233"/>
+      <w:bookmarkStart w:id="1" w:name="_Toc166495233"/>
+      <w:bookmarkStart w:id="2" w:name="_Toc378775589"/>
+      <w:bookmarkStart w:id="3" w:name="_Toc378776129"/>
       <w:r>
         <w:rPr>
           <w:rStyle w:val="ZakladnyChar"/>
@@ -6770,7 +6784,7 @@
         </w:rPr>
         <w:t>í</w:t>
       </w:r>
-      <w:bookmarkEnd w:id="3"/>
+      <w:bookmarkEnd w:id="1"/>
     </w:p>
     <w:p>
       <w:pPr>
@@ -7473,6 +7487,293 @@
       <w:pPr>
         <w:pStyle w:val="Nadpis3urovne"/>
       </w:pPr>
+      <w:proofErr w:type="spellStart"/>
+      <w:r>
+        <w:t>Hazel</w:t>
+      </w:r>
+      <w:proofErr w:type="spellEnd"/>
+    </w:p>
+    <w:p>
+      <w:pPr>
+        <w:pStyle w:val="Zakladny"/>
+        <w:ind w:firstLine="0"/>
+      </w:pPr>
+      <w:r>
+        <w:t xml:space="preserve">Je interaktívna 3D aplikačná vývojová platforma, inak nazývané ako herný engine. Vyvíjaná malým štúdiom </w:t>
+      </w:r>
+      <w:proofErr w:type="spellStart"/>
+      <w:r>
+        <w:t>Cherno</w:t>
+      </w:r>
+      <w:proofErr w:type="spellEnd"/>
+      <w:r>
+        <w:t xml:space="preserve"> od roku 2018. Engine začínal ako návod na vývoj herných </w:t>
+      </w:r>
+      <w:proofErr w:type="spellStart"/>
+      <w:r>
+        <w:t>engineov</w:t>
+      </w:r>
+      <w:proofErr w:type="spellEnd"/>
+      <w:r>
+        <w:t xml:space="preserve"> na platforme </w:t>
+      </w:r>
+      <w:proofErr w:type="spellStart"/>
+      <w:r>
+        <w:t>youtube</w:t>
+      </w:r>
+      <w:proofErr w:type="spellEnd"/>
+      <w:r>
+        <w:t>, neskôr vďaka komunite sa z neho stal plne funkčný engine, v ktorom sa už dnes dajú vytvárať hry.</w:t>
+      </w:r>
+      <w:r>
+        <w:t xml:space="preserve"> Štúdio </w:t>
+      </w:r>
+      <w:proofErr w:type="spellStart"/>
+      <w:r>
+        <w:t>Cherno</w:t>
+      </w:r>
+      <w:proofErr w:type="spellEnd"/>
+      <w:r>
+        <w:t xml:space="preserve"> má v budúcnosti v pláne vydať bezplatnú verziu pre všetky platformy </w:t>
+      </w:r>
+      <w:r>
+        <w:fldChar w:fldCharType="begin"/>
+      </w:r>
+      <w:r>
+        <w:instrText xml:space="preserve"> REF _Ref166505823 \r \h </w:instrText>
+      </w:r>
+      <w:r>
+        <w:fldChar w:fldCharType="separate"/>
+      </w:r>
+      <w:r>
+        <w:t>[12]</w:t>
+      </w:r>
+      <w:r>
+        <w:fldChar w:fldCharType="end"/>
+      </w:r>
+      <w:r>
+        <w:t>.</w:t>
+      </w:r>
+    </w:p>
+    <w:p>
+      <w:pPr>
+        <w:pStyle w:val="Zakladny"/>
+        <w:ind w:firstLine="0"/>
+      </w:pPr>
+      <w:r>
+        <w:lastRenderedPageBreak/>
+        <w:t xml:space="preserve">Výhody </w:t>
+      </w:r>
+      <w:proofErr w:type="spellStart"/>
+      <w:r>
+        <w:t>Hazel</w:t>
+      </w:r>
+      <w:proofErr w:type="spellEnd"/>
+      <w:r>
+        <w:t>:</w:t>
+      </w:r>
+    </w:p>
+    <w:p>
+      <w:pPr>
+        <w:pStyle w:val="Zakladny"/>
+        <w:numPr>
+          <w:ilvl w:val="0"/>
+          <w:numId w:val="49"/>
+        </w:numPr>
+      </w:pPr>
+      <w:r>
+        <w:t>Naprogramovaný v C++, čím sa zaručuje podpora pre Windows a</w:t>
+      </w:r>
+      <w:r>
+        <w:t> </w:t>
+      </w:r>
+      <w:r>
+        <w:t>Linux</w:t>
+      </w:r>
+      <w:r>
+        <w:t>.</w:t>
+      </w:r>
+    </w:p>
+    <w:p>
+      <w:pPr>
+        <w:pStyle w:val="Zakladny"/>
+        <w:numPr>
+          <w:ilvl w:val="0"/>
+          <w:numId w:val="49"/>
+        </w:numPr>
+      </w:pPr>
+      <w:r>
+        <w:t>C# a .NET ako skriptovací jazyk (podobne ako pri Unity)</w:t>
+      </w:r>
+      <w:r>
+        <w:t>.</w:t>
+      </w:r>
+    </w:p>
+    <w:p>
+      <w:pPr>
+        <w:pStyle w:val="Zakladny"/>
+        <w:numPr>
+          <w:ilvl w:val="0"/>
+          <w:numId w:val="49"/>
+        </w:numPr>
+      </w:pPr>
+      <w:r>
+        <w:t xml:space="preserve">Použitie technológie </w:t>
+      </w:r>
+      <w:proofErr w:type="spellStart"/>
+      <w:r>
+        <w:t>Vulkan</w:t>
+      </w:r>
+      <w:proofErr w:type="spellEnd"/>
+      <w:r>
+        <w:t xml:space="preserve"> pre </w:t>
+      </w:r>
+      <w:proofErr w:type="spellStart"/>
+      <w:r>
+        <w:t>vykreslovanie</w:t>
+      </w:r>
+      <w:proofErr w:type="spellEnd"/>
+      <w:r>
+        <w:t xml:space="preserve"> </w:t>
+      </w:r>
+      <w:r>
+        <w:fldChar w:fldCharType="begin"/>
+      </w:r>
+      <w:r>
+        <w:instrText xml:space="preserve"> REF _Ref166505835 \r \h </w:instrText>
+      </w:r>
+      <w:r>
+        <w:fldChar w:fldCharType="separate"/>
+      </w:r>
+      <w:r>
+        <w:t>[13]</w:t>
+      </w:r>
+      <w:r>
+        <w:fldChar w:fldCharType="end"/>
+      </w:r>
+      <w:r>
+        <w:t>.</w:t>
+      </w:r>
+    </w:p>
+    <w:p>
+      <w:pPr>
+        <w:pStyle w:val="Zakladny"/>
+        <w:ind w:firstLine="0"/>
+      </w:pPr>
+      <w:r>
+        <w:t xml:space="preserve">Hot </w:t>
+      </w:r>
+      <w:proofErr w:type="spellStart"/>
+      <w:r>
+        <w:t>reloading</w:t>
+      </w:r>
+      <w:proofErr w:type="spellEnd"/>
+      <w:r>
+        <w:t xml:space="preserve"> pre </w:t>
+      </w:r>
+      <w:proofErr w:type="spellStart"/>
+      <w:r>
+        <w:t>assety</w:t>
+      </w:r>
+      <w:proofErr w:type="spellEnd"/>
+      <w:r>
+        <w:t>.</w:t>
+      </w:r>
+    </w:p>
+    <w:p>
+      <w:pPr>
+        <w:pStyle w:val="Zakladny"/>
+        <w:ind w:firstLine="0"/>
+      </w:pPr>
+      <w:r>
+        <w:t xml:space="preserve">Nevýhody </w:t>
+      </w:r>
+      <w:proofErr w:type="spellStart"/>
+      <w:r>
+        <w:t>Hazel</w:t>
+      </w:r>
+      <w:proofErr w:type="spellEnd"/>
+      <w:r>
+        <w:t>:</w:t>
+      </w:r>
+    </w:p>
+    <w:p>
+      <w:pPr>
+        <w:pStyle w:val="Zakladny"/>
+        <w:numPr>
+          <w:ilvl w:val="0"/>
+          <w:numId w:val="50"/>
+        </w:numPr>
+      </w:pPr>
+      <w:r>
+        <w:t xml:space="preserve">Pomalý vývoj, štúdio </w:t>
+      </w:r>
+      <w:proofErr w:type="spellStart"/>
+      <w:r>
+        <w:t>Cherno</w:t>
+      </w:r>
+      <w:proofErr w:type="spellEnd"/>
+      <w:r>
+        <w:t xml:space="preserve"> sa skladá iba z piatich ľudí.</w:t>
+      </w:r>
+    </w:p>
+    <w:p>
+      <w:pPr>
+        <w:pStyle w:val="Zakladny"/>
+        <w:numPr>
+          <w:ilvl w:val="0"/>
+          <w:numId w:val="50"/>
+        </w:numPr>
+      </w:pPr>
+      <w:r>
+        <w:t>Pomerne nový a neuhladený engine, môže prísť k veľkým chybám samostatnej aplikácie počas vývoju</w:t>
+      </w:r>
+      <w:r>
+        <w:t>.</w:t>
+      </w:r>
+    </w:p>
+    <w:p>
+      <w:pPr>
+        <w:pStyle w:val="Zakladny"/>
+        <w:numPr>
+          <w:ilvl w:val="0"/>
+          <w:numId w:val="50"/>
+        </w:numPr>
+      </w:pPr>
+      <w:r>
+        <w:t xml:space="preserve">Dostupný iba pre predplatiteľov služby </w:t>
+      </w:r>
+      <w:proofErr w:type="spellStart"/>
+      <w:r>
+        <w:t>patreon</w:t>
+      </w:r>
+      <w:proofErr w:type="spellEnd"/>
+      <w:r>
+        <w:t xml:space="preserve"> </w:t>
+      </w:r>
+      <w:r>
+        <w:fldChar w:fldCharType="begin"/>
+      </w:r>
+      <w:r>
+        <w:instrText xml:space="preserve"> REF _Ref166505823 \r \h </w:instrText>
+      </w:r>
+      <w:r>
+        <w:fldChar w:fldCharType="separate"/>
+      </w:r>
+      <w:r>
+        <w:t>[12]</w:t>
+      </w:r>
+      <w:r>
+        <w:fldChar w:fldCharType="end"/>
+      </w:r>
+      <w:r>
+        <w:t xml:space="preserve">. </w:t>
+      </w:r>
+    </w:p>
+    <w:p>
+      <w:pPr>
+        <w:pStyle w:val="Nadpis3urovne"/>
+      </w:pPr>
       <w:bookmarkStart w:id="7" w:name="_Toc166495237"/>
       <w:r>
         <w:t>Unity</w:t>
@@ -7523,7 +7824,7 @@
         <w:fldChar w:fldCharType="separate"/>
       </w:r>
       <w:r>
-        <w:t>[12]</w:t>
+        <w:t>[14]</w:t>
       </w:r>
       <w:r>
         <w:fldChar w:fldCharType="end"/>
@@ -7550,7 +7851,6 @@
         </w:numPr>
       </w:pPr>
       <w:r>
-        <w:lastRenderedPageBreak/>
         <w:t>Intuitívne a priateľské užívateľské rozhranie Unity zjednodušuje prácu vývojárov. Bez ohľadu na ich znalosti.</w:t>
       </w:r>
     </w:p>
@@ -7735,6 +8035,7 @@
       </w:pPr>
       <w:bookmarkStart w:id="8" w:name="_Toc166495238"/>
       <w:r>
+        <w:lastRenderedPageBreak/>
         <w:t>Vývojové prostredie</w:t>
       </w:r>
       <w:bookmarkEnd w:id="8"/>
@@ -7806,13 +8107,7 @@
         <w:fldChar w:fldCharType="separate"/>
       </w:r>
       <w:r>
-        <w:t>[</w:t>
-      </w:r>
-      <w:r>
-        <w:t>13</w:t>
-      </w:r>
-      <w:r>
-        <w:t>]</w:t>
+        <w:t>[15]</w:t>
       </w:r>
       <w:r>
         <w:fldChar w:fldCharType="end"/>
@@ -7924,13 +8219,7 @@
         <w:fldChar w:fldCharType="separate"/>
       </w:r>
       <w:r>
-        <w:t>[</w:t>
-      </w:r>
-      <w:r>
-        <w:t>14</w:t>
-      </w:r>
-      <w:r>
-        <w:t>]</w:t>
+        <w:t>[16]</w:t>
       </w:r>
       <w:r>
         <w:fldChar w:fldCharType="end"/>
@@ -7946,7 +8235,6 @@
       <w:bookmarkStart w:id="9" w:name="_Toc166495239"/>
       <w:proofErr w:type="spellStart"/>
       <w:r>
-        <w:lastRenderedPageBreak/>
         <w:t>Visual</w:t>
       </w:r>
       <w:proofErr w:type="spellEnd"/>
@@ -7981,13 +8269,7 @@
         <w:fldChar w:fldCharType="separate"/>
       </w:r>
       <w:r>
-        <w:t>[</w:t>
-      </w:r>
-      <w:r>
-        <w:t>15</w:t>
-      </w:r>
-      <w:r>
-        <w:t>]</w:t>
+        <w:t>[17]</w:t>
       </w:r>
       <w:r>
         <w:fldChar w:fldCharType="end"/>
@@ -8089,13 +8371,7 @@
         <w:fldChar w:fldCharType="separate"/>
       </w:r>
       <w:r>
-        <w:t>[</w:t>
-      </w:r>
-      <w:r>
-        <w:t>16</w:t>
-      </w:r>
-      <w:r>
-        <w:t>]</w:t>
+        <w:t>[18]</w:t>
       </w:r>
       <w:r>
         <w:fldChar w:fldCharType="end"/>
@@ -8185,13 +8461,7 @@
         <w:fldChar w:fldCharType="separate"/>
       </w:r>
       <w:r>
-        <w:t>[</w:t>
-      </w:r>
-      <w:r>
-        <w:t>17</w:t>
-      </w:r>
-      <w:r>
-        <w:t>]</w:t>
+        <w:t>[19]</w:t>
       </w:r>
       <w:r>
         <w:fldChar w:fldCharType="end"/>
@@ -8207,6 +8477,7 @@
       <w:bookmarkStart w:id="11" w:name="_Toc166495241"/>
       <w:proofErr w:type="spellStart"/>
       <w:r>
+        <w:lastRenderedPageBreak/>
         <w:t>Visual</w:t>
       </w:r>
       <w:proofErr w:type="spellEnd"/>
@@ -8278,13 +8549,7 @@
         <w:fldChar w:fldCharType="separate"/>
       </w:r>
       <w:r>
-        <w:t>[</w:t>
-      </w:r>
-      <w:r>
-        <w:t>15</w:t>
-      </w:r>
-      <w:r>
-        <w:t>]</w:t>
+        <w:t>[17]</w:t>
       </w:r>
       <w:r>
         <w:fldChar w:fldCharType="end"/>
@@ -8324,13 +8589,7 @@
         <w:fldChar w:fldCharType="separate"/>
       </w:r>
       <w:r>
-        <w:t>[</w:t>
-      </w:r>
-      <w:r>
-        <w:t>18</w:t>
-      </w:r>
-      <w:r>
-        <w:t>]</w:t>
+        <w:t>[20]</w:t>
       </w:r>
       <w:r>
         <w:fldChar w:fldCharType="end"/>
@@ -8377,11 +8636,7 @@
       </w:r>
       <w:proofErr w:type="spellEnd"/>
       <w:r>
-        <w:t xml:space="preserve"> Design), k vytvoreniu 3D digitálnej reprezentácie objektu. 3D modelovanie sa </w:t>
-      </w:r>
-      <w:r>
-        <w:lastRenderedPageBreak/>
-        <w:t xml:space="preserve">využíva v automobilovom dizajne, výrobe priemyselných zariadení, architektúre, strojárstve a vývoje hier </w:t>
+        <w:t xml:space="preserve"> Design), k vytvoreniu 3D digitálnej reprezentácie objektu. 3D modelovanie sa využíva v automobilovom dizajne, výrobe priemyselných zariadení, architektúre, strojárstve a vývoje hier </w:t>
       </w:r>
       <w:r>
         <w:fldChar w:fldCharType="begin"/>
@@ -8393,7 +8648,7 @@
         <w:fldChar w:fldCharType="separate"/>
       </w:r>
       <w:r>
-        <w:t>[19]</w:t>
+        <w:t>[21]</w:t>
       </w:r>
       <w:r>
         <w:fldChar w:fldCharType="end"/>
@@ -8484,7 +8739,7 @@
         <w:fldChar w:fldCharType="separate"/>
       </w:r>
       <w:r>
-        <w:t>[20]</w:t>
+        <w:t>[22]</w:t>
       </w:r>
       <w:r>
         <w:fldChar w:fldCharType="end"/>
@@ -8643,6 +8898,7 @@
         </w:numPr>
       </w:pPr>
       <w:r>
+        <w:lastRenderedPageBreak/>
         <w:t>Neintuitívne používateľské rozhranie pre začiatočníkov</w:t>
       </w:r>
       <w:r>
@@ -8705,13 +8961,7 @@
         <w:fldChar w:fldCharType="separate"/>
       </w:r>
       <w:r>
-        <w:t>[</w:t>
-      </w:r>
-      <w:r>
-        <w:t>21</w:t>
-      </w:r>
-      <w:r>
-        <w:t>]</w:t>
+        <w:t>[23]</w:t>
       </w:r>
       <w:r>
         <w:fldChar w:fldCharType="end"/>
@@ -8764,7 +9014,7 @@
         <w:fldChar w:fldCharType="separate"/>
       </w:r>
       <w:r>
-        <w:t>[22]</w:t>
+        <w:t>[24]</w:t>
       </w:r>
       <w:r>
         <w:fldChar w:fldCharType="end"/>
@@ -8796,7 +9046,7 @@
         <w:fldChar w:fldCharType="separate"/>
       </w:r>
       <w:r>
-        <w:t>[23]</w:t>
+        <w:t>[25]</w:t>
       </w:r>
       <w:r>
         <w:fldChar w:fldCharType="end"/>
@@ -8819,10 +9069,7 @@
       </w:r>
       <w:proofErr w:type="spellEnd"/>
       <w:r>
-        <w:t xml:space="preserve"> 4D</w:t>
-      </w:r>
-      <w:r>
-        <w:t>:</w:t>
+        <w:t xml:space="preserve"> 4D:</w:t>
       </w:r>
     </w:p>
     <w:p>
@@ -8873,7 +9120,6 @@
         <w:ind w:firstLine="0"/>
       </w:pPr>
       <w:r>
-        <w:lastRenderedPageBreak/>
         <w:t xml:space="preserve">Nevýhody </w:t>
       </w:r>
       <w:proofErr w:type="spellStart"/>
@@ -8933,10 +9179,10 @@
         <w:t>[</w:t>
       </w:r>
       <w:r>
-        <w:t>21</w:t>
-      </w:r>
-      <w:r>
-        <w:t>]</w:t>
+        <w:t>2</w:t>
+      </w:r>
+      <w:r>
+        <w:t>3]</w:t>
       </w:r>
       <w:r>
         <w:fldChar w:fldCharType="end"/>
@@ -9014,13 +9260,7 @@
         <w:fldChar w:fldCharType="separate"/>
       </w:r>
       <w:r>
-        <w:t>[2</w:t>
-      </w:r>
-      <w:r>
-        <w:t>4</w:t>
-      </w:r>
-      <w:r>
-        <w:t>]</w:t>
+        <w:t>[26]</w:t>
       </w:r>
       <w:r>
         <w:fldChar w:fldCharType="end"/>
@@ -9035,13 +9275,7 @@
         <w:ind w:firstLine="0"/>
       </w:pPr>
       <w:r>
-        <w:t xml:space="preserve">Výhody </w:t>
-      </w:r>
-      <w:r>
-        <w:t>3ds max</w:t>
-      </w:r>
-      <w:r>
-        <w:t>:</w:t>
+        <w:t>Výhody 3ds max:</w:t>
       </w:r>
     </w:p>
     <w:p>
@@ -9068,6 +9302,7 @@
         </w:numPr>
       </w:pPr>
       <w:r>
+        <w:lastRenderedPageBreak/>
         <w:t>S</w:t>
       </w:r>
       <w:r>
@@ -9127,13 +9362,7 @@
         <w:ind w:firstLine="0"/>
       </w:pPr>
       <w:r>
-        <w:t xml:space="preserve">Nevýhody </w:t>
-      </w:r>
-      <w:r>
-        <w:t>3ds max</w:t>
-      </w:r>
-      <w:r>
-        <w:t>:</w:t>
+        <w:t>Nevýhody 3ds max:</w:t>
       </w:r>
     </w:p>
     <w:p>
@@ -9210,7 +9439,7 @@
         <w:fldChar w:fldCharType="separate"/>
       </w:r>
       <w:r>
-        <w:t>[25]</w:t>
+        <w:t>[27]</w:t>
       </w:r>
       <w:r>
         <w:fldChar w:fldCharType="end"/>
@@ -9276,8 +9505,8 @@
         <w:pStyle w:val="Nadpis1rovne"/>
       </w:pPr>
       <w:bookmarkStart w:id="20" w:name="_Toc166495250"/>
-      <w:bookmarkEnd w:id="1"/>
       <w:bookmarkEnd w:id="2"/>
+      <w:bookmarkEnd w:id="3"/>
       <w:r>
         <w:lastRenderedPageBreak/>
         <w:t>Konkurenčné aplikácie</w:t>
@@ -9401,9 +9630,9 @@
         <w:br w:type="page"/>
       </w:r>
     </w:p>
-    <w:bookmarkStart w:id="27" w:name="_Toc166495257" w:displacedByCustomXml="next"/>
+    <w:bookmarkStart w:id="27" w:name="_Toc378775596" w:displacedByCustomXml="next"/>
     <w:bookmarkStart w:id="28" w:name="_Toc378776136" w:displacedByCustomXml="next"/>
-    <w:bookmarkStart w:id="29" w:name="_Toc378775596" w:displacedByCustomXml="next"/>
+    <w:bookmarkStart w:id="29" w:name="_Toc166495257" w:displacedByCustomXml="next"/>
     <w:sdt>
       <w:sdtPr>
         <w:rPr>
@@ -9434,8 +9663,8 @@
             </w:rPr>
             <w:t>Záver</w:t>
           </w:r>
-          <w:bookmarkEnd w:id="29"/>
           <w:bookmarkEnd w:id="28"/>
+          <w:bookmarkEnd w:id="27"/>
           <w:r>
             <w:rPr>
               <w:rStyle w:val="NadpisneslovanChar"/>
@@ -9446,7 +9675,7 @@
         </w:p>
       </w:sdtContent>
     </w:sdt>
-    <w:bookmarkEnd w:id="27" w:displacedByCustomXml="prev"/>
+    <w:bookmarkEnd w:id="29" w:displacedByCustomXml="prev"/>
     <w:sdt>
       <w:sdtPr>
         <w:rPr>
@@ -11726,9 +11955,6 @@
         <w:fldChar w:fldCharType="end"/>
       </w:r>
       <w:bookmarkEnd w:id="42"/>
-      <w:r>
-        <w:t xml:space="preserve"> </w:t>
-      </w:r>
     </w:p>
     <w:p>
       <w:pPr>
@@ -11737,13 +11963,199 @@
           <w:ilvl w:val="0"/>
           <w:numId w:val="33"/>
         </w:numPr>
+      </w:pPr>
+      <w:bookmarkStart w:id="43" w:name="_Ref166505823"/>
+      <w:proofErr w:type="spellStart"/>
+      <w:r>
+        <w:rPr>
+          <w:b/>
+          <w:bCs/>
+        </w:rPr>
+        <w:t>Studio</w:t>
+      </w:r>
+      <w:proofErr w:type="spellEnd"/>
+      <w:r>
+        <w:rPr>
+          <w:b/>
+          <w:bCs/>
+        </w:rPr>
+        <w:t xml:space="preserve"> </w:t>
+      </w:r>
+      <w:proofErr w:type="spellStart"/>
+      <w:r>
+        <w:rPr>
+          <w:b/>
+          <w:bCs/>
+        </w:rPr>
+        <w:t>Cherno</w:t>
+      </w:r>
+      <w:proofErr w:type="spellEnd"/>
+      <w:r>
+        <w:rPr>
+          <w:b/>
+          <w:bCs/>
+        </w:rPr>
+        <w:t xml:space="preserve">, </w:t>
+      </w:r>
+      <w:r>
+        <w:t xml:space="preserve"> </w:t>
+      </w:r>
+      <w:proofErr w:type="spellStart"/>
+      <w:r>
+        <w:rPr>
+          <w:i/>
+          <w:iCs/>
+        </w:rPr>
+        <w:t>Haz</w:t>
+      </w:r>
+      <w:r>
+        <w:rPr>
+          <w:i/>
+          <w:iCs/>
+        </w:rPr>
+        <w:t>el</w:t>
+      </w:r>
+      <w:proofErr w:type="spellEnd"/>
+      <w:r>
+        <w:rPr>
+          <w:i/>
+          <w:iCs/>
+        </w:rPr>
+        <w:t xml:space="preserve"> Engine </w:t>
+      </w:r>
+      <w:r>
+        <w:t xml:space="preserve">[online]. 2022, [cit. 13.05.2024]. Dostupné z: </w:t>
+      </w:r>
+      <w:hyperlink r:id="rId28" w:history="1">
+        <w:r>
+          <w:rPr>
+            <w:rStyle w:val="Hypertextovprepojenie"/>
+          </w:rPr>
+          <w:t>https://hazelengine.com/</w:t>
+        </w:r>
+      </w:hyperlink>
+      <w:bookmarkEnd w:id="43"/>
+      <w:r>
+        <w:t xml:space="preserve"> </w:t>
+      </w:r>
+    </w:p>
+    <w:p>
+      <w:pPr>
+        <w:pStyle w:val="Zakladny"/>
+        <w:numPr>
+          <w:ilvl w:val="0"/>
+          <w:numId w:val="33"/>
+        </w:numPr>
+      </w:pPr>
+      <w:bookmarkStart w:id="44" w:name="_Ref166505835"/>
+      <w:proofErr w:type="spellStart"/>
+      <w:r>
+        <w:rPr>
+          <w:b/>
+          <w:bCs/>
+        </w:rPr>
+        <w:t>Chernikov</w:t>
+      </w:r>
+      <w:proofErr w:type="spellEnd"/>
+      <w:r>
+        <w:rPr>
+          <w:b/>
+          <w:bCs/>
+        </w:rPr>
+        <w:t xml:space="preserve"> Y. </w:t>
+      </w:r>
+      <w:r>
+        <w:rPr>
+          <w:i/>
+          <w:iCs/>
+        </w:rPr>
+        <w:t xml:space="preserve">I ACCIDENTALLY </w:t>
+      </w:r>
+      <w:proofErr w:type="spellStart"/>
+      <w:r>
+        <w:rPr>
+          <w:i/>
+          <w:iCs/>
+        </w:rPr>
+        <w:t>Created</w:t>
+      </w:r>
+      <w:proofErr w:type="spellEnd"/>
+      <w:r>
+        <w:rPr>
+          <w:i/>
+          <w:iCs/>
+        </w:rPr>
+        <w:t xml:space="preserve"> </w:t>
+      </w:r>
+      <w:proofErr w:type="spellStart"/>
+      <w:r>
+        <w:rPr>
+          <w:i/>
+          <w:iCs/>
+        </w:rPr>
+        <w:t>Hazel's</w:t>
+      </w:r>
+      <w:proofErr w:type="spellEnd"/>
+      <w:r>
+        <w:rPr>
+          <w:i/>
+          <w:iCs/>
+        </w:rPr>
+        <w:t xml:space="preserve"> </w:t>
+      </w:r>
+      <w:proofErr w:type="spellStart"/>
+      <w:r>
+        <w:rPr>
+          <w:i/>
+          <w:iCs/>
+        </w:rPr>
+        <w:t>Greatest</w:t>
+      </w:r>
+      <w:proofErr w:type="spellEnd"/>
+      <w:r>
+        <w:rPr>
+          <w:i/>
+          <w:iCs/>
+        </w:rPr>
+        <w:t xml:space="preserve"> Feature</w:t>
+      </w:r>
+      <w:r>
+        <w:rPr>
+          <w:i/>
+          <w:iCs/>
+        </w:rPr>
+        <w:t xml:space="preserve"> </w:t>
+      </w:r>
+      <w:r>
+        <w:t xml:space="preserve">[online]. 2024, [cit. 13.05.2024]. Dostupné z: </w:t>
+      </w:r>
+      <w:hyperlink r:id="rId29" w:history="1">
+        <w:r>
+          <w:rPr>
+            <w:rStyle w:val="Hypertextovprepojenie"/>
+          </w:rPr>
+          <w:t>https://www.youtube.com/watch?v=yMRp9DVZYnI</w:t>
+        </w:r>
+      </w:hyperlink>
+      <w:bookmarkEnd w:id="44"/>
+      <w:r>
+        <w:t xml:space="preserve"> </w:t>
+      </w:r>
+    </w:p>
+    <w:p>
+      <w:pPr>
+        <w:pStyle w:val="Zakladny"/>
+        <w:numPr>
+          <w:ilvl w:val="0"/>
+          <w:numId w:val="33"/>
+        </w:numPr>
         <w:rPr>
           <w:rStyle w:val="Hypertextovprepojenie"/>
           <w:color w:val="auto"/>
           <w:u w:val="none"/>
         </w:rPr>
       </w:pPr>
-      <w:bookmarkStart w:id="43" w:name="_Ref166342807"/>
+      <w:bookmarkStart w:id="45" w:name="_Ref166342807"/>
       <w:r>
         <w:rPr>
           <w:b/>
@@ -11777,7 +12189,7 @@
       <w:r>
         <w:t xml:space="preserve"> 2024, [cit.  10.05.2024]. Dostupné z: </w:t>
       </w:r>
-      <w:hyperlink r:id="rId28" w:history="1">
+      <w:hyperlink r:id="rId30" w:history="1">
         <w:r>
           <w:rPr>
             <w:rStyle w:val="Hypertextovprepojenie"/>
@@ -11785,7 +12197,7 @@
           <w:t>https://unity.com/</w:t>
         </w:r>
       </w:hyperlink>
-      <w:bookmarkEnd w:id="43"/>
+      <w:bookmarkEnd w:id="45"/>
     </w:p>
     <w:p>
       <w:pPr>
@@ -11795,7 +12207,7 @@
           <w:numId w:val="33"/>
         </w:numPr>
       </w:pPr>
-      <w:bookmarkStart w:id="44" w:name="_Ref166431394"/>
+      <w:bookmarkStart w:id="46" w:name="_Ref166431394"/>
       <w:proofErr w:type="spellStart"/>
       <w:r>
         <w:rPr>
@@ -11899,7 +12311,7 @@
       <w:r>
         <w:t xml:space="preserve"> [cit. 12.05.2024]. Dostupné z: </w:t>
       </w:r>
-      <w:hyperlink r:id="rId29" w:history="1">
+      <w:hyperlink r:id="rId31" w:history="1">
         <w:r>
           <w:rPr>
             <w:rStyle w:val="Hypertextovprepojenie"/>
@@ -11907,7 +12319,7 @@
           <w:t>https://www.redhat.com/en/topics/middleware/what-is-ide</w:t>
         </w:r>
       </w:hyperlink>
-      <w:bookmarkEnd w:id="44"/>
+      <w:bookmarkEnd w:id="46"/>
       <w:r>
         <w:t xml:space="preserve"> </w:t>
       </w:r>
@@ -11921,7 +12333,7 @@
         </w:numPr>
         <w:jc w:val="left"/>
       </w:pPr>
-      <w:bookmarkStart w:id="45" w:name="_Ref166432271"/>
+      <w:bookmarkStart w:id="47" w:name="_Ref166432271"/>
       <w:r>
         <w:rPr>
           <w:b/>
@@ -11977,7 +12389,7 @@
       <w:r>
         <w:t xml:space="preserve"> [online]. 2022, [cit. 12.05.2024]. Dostupné z: </w:t>
       </w:r>
-      <w:hyperlink r:id="rId30" w:history="1">
+      <w:hyperlink r:id="rId32" w:history="1">
         <w:r>
           <w:rPr>
             <w:rStyle w:val="Hypertextovprepojenie"/>
@@ -11985,7 +12397,7 @@
           <w:t>https://docs.unity3d.com/Manual/ScriptingToolsIDEs.html</w:t>
         </w:r>
       </w:hyperlink>
-      <w:bookmarkEnd w:id="45"/>
+      <w:bookmarkEnd w:id="47"/>
       <w:r>
         <w:t xml:space="preserve"> </w:t>
       </w:r>
@@ -11998,7 +12410,7 @@
           <w:numId w:val="33"/>
         </w:numPr>
       </w:pPr>
-      <w:bookmarkStart w:id="46" w:name="_Ref166486297"/>
+      <w:bookmarkStart w:id="48" w:name="_Ref166486297"/>
       <w:r>
         <w:rPr>
           <w:b/>
@@ -12044,7 +12456,7 @@
       <w:r>
         <w:t xml:space="preserve">[online]. 2022, [cit. 12.05.2024]. Dostupné z: </w:t>
       </w:r>
-      <w:hyperlink r:id="rId31" w:history="1">
+      <w:hyperlink r:id="rId33" w:history="1">
         <w:r>
           <w:rPr>
             <w:rStyle w:val="Hypertextovprepojenie"/>
@@ -12052,7 +12464,7 @@
           <w:t>https://visualstudio.microsoft.com/cs/</w:t>
         </w:r>
       </w:hyperlink>
-      <w:bookmarkEnd w:id="46"/>
+      <w:bookmarkEnd w:id="48"/>
       <w:r>
         <w:t xml:space="preserve"> </w:t>
       </w:r>
@@ -12065,7 +12477,7 @@
           <w:numId w:val="33"/>
         </w:numPr>
       </w:pPr>
-      <w:bookmarkStart w:id="47" w:name="_Ref166486289"/>
+      <w:bookmarkStart w:id="49" w:name="_Ref166486289"/>
       <w:r>
         <w:rPr>
           <w:b/>
@@ -12140,7 +12552,7 @@
       <w:r>
         <w:t xml:space="preserve"> [online]. 2022, [cit. 13.05.2024]. Dostupné z: </w:t>
       </w:r>
-      <w:hyperlink r:id="rId32" w:history="1">
+      <w:hyperlink r:id="rId34" w:history="1">
         <w:r>
           <w:rPr>
             <w:rStyle w:val="Hypertextovprepojenie"/>
@@ -12148,7 +12560,7 @@
           <w:t>https://visualstudio.microsoft.com/cs/vs/compare/</w:t>
         </w:r>
       </w:hyperlink>
-      <w:bookmarkEnd w:id="47"/>
+      <w:bookmarkEnd w:id="49"/>
       <w:r>
         <w:t xml:space="preserve"> </w:t>
       </w:r>
@@ -12162,7 +12574,7 @@
         </w:numPr>
         <w:jc w:val="left"/>
       </w:pPr>
-      <w:bookmarkStart w:id="48" w:name="_Ref166487133"/>
+      <w:bookmarkStart w:id="50" w:name="_Ref166487133"/>
       <w:proofErr w:type="spellStart"/>
       <w:r>
         <w:rPr>
@@ -12187,7 +12599,7 @@
       <w:r>
         <w:t xml:space="preserve"> [online]. 2017, [cit. 12.05.2024]. Dostupné z: </w:t>
       </w:r>
-      <w:hyperlink r:id="rId33" w:history="1">
+      <w:hyperlink r:id="rId35" w:history="1">
         <w:r>
           <w:rPr>
             <w:rStyle w:val="Hypertextovprepojenie"/>
@@ -12195,7 +12607,7 @@
           <w:t>https://www.jetbrains.com/rider/</w:t>
         </w:r>
       </w:hyperlink>
-      <w:bookmarkEnd w:id="48"/>
+      <w:bookmarkEnd w:id="50"/>
       <w:r>
         <w:t xml:space="preserve"> </w:t>
       </w:r>
@@ -12208,7 +12620,7 @@
           <w:numId w:val="33"/>
         </w:numPr>
       </w:pPr>
-      <w:bookmarkStart w:id="49" w:name="_Ref166487752"/>
+      <w:bookmarkStart w:id="51" w:name="_Ref166487752"/>
       <w:proofErr w:type="spellStart"/>
       <w:r>
         <w:rPr>
@@ -12330,7 +12742,7 @@
       <w:r>
         <w:t xml:space="preserve">.05.2024]. Dostupné z: </w:t>
       </w:r>
-      <w:hyperlink r:id="rId34" w:history="1">
+      <w:hyperlink r:id="rId36" w:history="1">
         <w:r>
           <w:rPr>
             <w:rStyle w:val="Hypertextovprepojenie"/>
@@ -12338,7 +12750,7 @@
           <w:t>https://faun.pub/vs-code-extensions-for-complete-ide-experience-bca5bb2f0f90</w:t>
         </w:r>
       </w:hyperlink>
-      <w:bookmarkEnd w:id="49"/>
+      <w:bookmarkEnd w:id="51"/>
       <w:r>
         <w:t xml:space="preserve"> </w:t>
       </w:r>
@@ -12352,7 +12764,7 @@
         </w:numPr>
         <w:jc w:val="left"/>
       </w:pPr>
-      <w:bookmarkStart w:id="50" w:name="_Ref166490011"/>
+      <w:bookmarkStart w:id="52" w:name="_Ref166490011"/>
       <w:r>
         <w:rPr>
           <w:b/>
@@ -12377,7 +12789,7 @@
       <w:r>
         <w:t xml:space="preserve">[online]. 2021, [cit. 13.05.2024]. Dostupné z: </w:t>
       </w:r>
-      <w:hyperlink r:id="rId35" w:history="1">
+      <w:hyperlink r:id="rId37" w:history="1">
         <w:r>
           <w:rPr>
             <w:rStyle w:val="Hypertextovprepojenie"/>
@@ -12385,7 +12797,7 @@
           <w:t>https://www.sw.siemens.com/en-US/technology/3d-modeling/</w:t>
         </w:r>
       </w:hyperlink>
-      <w:bookmarkEnd w:id="50"/>
+      <w:bookmarkEnd w:id="52"/>
       <w:r>
         <w:t xml:space="preserve"> </w:t>
       </w:r>
@@ -12399,7 +12811,7 @@
         </w:numPr>
         <w:jc w:val="left"/>
       </w:pPr>
-      <w:bookmarkStart w:id="51" w:name="_Ref166490889"/>
+      <w:bookmarkStart w:id="53" w:name="_Ref166490889"/>
       <w:proofErr w:type="spellStart"/>
       <w:r>
         <w:rPr>
@@ -12435,7 +12847,7 @@
       <w:r>
         <w:t xml:space="preserve">[online]. 2019, [cit. 13.05.2024]. Dostupné z: </w:t>
       </w:r>
-      <w:hyperlink r:id="rId36" w:history="1">
+      <w:hyperlink r:id="rId38" w:history="1">
         <w:r>
           <w:rPr>
             <w:rStyle w:val="Hypertextovprepojenie"/>
@@ -12443,7 +12855,7 @@
           <w:t>https://www.blender.org/about/</w:t>
         </w:r>
       </w:hyperlink>
-      <w:bookmarkEnd w:id="51"/>
+      <w:bookmarkEnd w:id="53"/>
       <w:r>
         <w:t xml:space="preserve"> </w:t>
       </w:r>
@@ -12456,7 +12868,7 @@
           <w:numId w:val="33"/>
         </w:numPr>
       </w:pPr>
-      <w:bookmarkStart w:id="52" w:name="_Ref166495870"/>
+      <w:bookmarkStart w:id="54" w:name="_Ref166495870"/>
       <w:proofErr w:type="spellStart"/>
       <w:r>
         <w:rPr>
@@ -12578,27 +12990,15 @@
       <w:r>
         <w:t xml:space="preserve"> </w:t>
       </w:r>
-      <w:hyperlink r:id="rId37" w:history="1">
+      <w:hyperlink r:id="rId39" w:history="1">
         <w:r>
           <w:rPr>
             <w:rStyle w:val="Hypertextovprepojenie"/>
           </w:rPr>
-          <w:t>https://reb</w:t>
-        </w:r>
-        <w:r>
-          <w:rPr>
-            <w:rStyle w:val="Hypertextovprepojenie"/>
-          </w:rPr>
-          <w:t>u</w:t>
-        </w:r>
-        <w:r>
-          <w:rPr>
-            <w:rStyle w:val="Hypertextovprepojenie"/>
-          </w:rPr>
-          <w:t>sfarm.net/blog/blender-vs-cinema-4d-choosing-the-right-3d-software</w:t>
+          <w:t>https://rebusfarm.net/blog/blender-vs-cinema-4d-choosing-the-right-3d-software</w:t>
         </w:r>
       </w:hyperlink>
-      <w:bookmarkEnd w:id="52"/>
+      <w:bookmarkEnd w:id="54"/>
       <w:r>
         <w:t xml:space="preserve"> </w:t>
       </w:r>
@@ -12612,7 +13012,7 @@
         </w:numPr>
         <w:jc w:val="left"/>
       </w:pPr>
-      <w:bookmarkStart w:id="53" w:name="_Ref166494039"/>
+      <w:bookmarkStart w:id="55" w:name="_Ref166494039"/>
       <w:proofErr w:type="spellStart"/>
       <w:r>
         <w:rPr>
@@ -12648,7 +13048,7 @@
       <w:r>
         <w:t xml:space="preserve">[online]. 2024, [cit. 13.05.2024]. Dostupné z: </w:t>
       </w:r>
-      <w:hyperlink r:id="rId38" w:history="1">
+      <w:hyperlink r:id="rId40" w:history="1">
         <w:r>
           <w:rPr>
             <w:rStyle w:val="Hypertextovprepojenie"/>
@@ -12656,7 +13056,7 @@
           <w:t>https://www.maxon.net/en/cinema-4d</w:t>
         </w:r>
       </w:hyperlink>
-      <w:bookmarkEnd w:id="53"/>
+      <w:bookmarkEnd w:id="55"/>
       <w:r>
         <w:t xml:space="preserve"> </w:t>
       </w:r>
@@ -12669,7 +13069,7 @@
           <w:numId w:val="33"/>
         </w:numPr>
       </w:pPr>
-      <w:bookmarkStart w:id="54" w:name="_Ref166494176"/>
+      <w:bookmarkStart w:id="56" w:name="_Ref166494176"/>
       <w:proofErr w:type="spellStart"/>
       <w:r>
         <w:rPr>
@@ -12794,7 +13194,7 @@
       <w:r>
         <w:t xml:space="preserve">. 2022, [cit. 13.05.2024]. Dostupné z: </w:t>
       </w:r>
-      <w:hyperlink r:id="rId39" w:history="1">
+      <w:hyperlink r:id="rId41" w:history="1">
         <w:r>
           <w:rPr>
             <w:rStyle w:val="Hypertextovprepojenie"/>
@@ -12802,7 +13202,7 @@
           <w:t>https://garagefarm.net/blog/what-is-cinema-4d-used-for</w:t>
         </w:r>
       </w:hyperlink>
-      <w:bookmarkEnd w:id="54"/>
+      <w:bookmarkEnd w:id="56"/>
       <w:r>
         <w:t xml:space="preserve"> </w:t>
       </w:r>
@@ -12815,13 +13215,14 @@
           <w:numId w:val="33"/>
         </w:numPr>
       </w:pPr>
-      <w:bookmarkStart w:id="55" w:name="_Ref166491434"/>
+      <w:bookmarkStart w:id="57" w:name="_Ref166491434"/>
       <w:proofErr w:type="spellStart"/>
       <w:r>
         <w:rPr>
           <w:b/>
           <w:bCs/>
         </w:rPr>
+        <w:lastRenderedPageBreak/>
         <w:t>Petty</w:t>
       </w:r>
       <w:proofErr w:type="spellEnd"/>
@@ -12953,7 +13354,7 @@
       <w:r>
         <w:t xml:space="preserve">: </w:t>
       </w:r>
-      <w:hyperlink r:id="rId40" w:history="1">
+      <w:hyperlink r:id="rId42" w:history="1">
         <w:r>
           <w:rPr>
             <w:rStyle w:val="Hypertextovprepojenie"/>
@@ -12961,7 +13362,7 @@
           <w:t>https://conceptartempire.com/what-is-3ds-max/</w:t>
         </w:r>
       </w:hyperlink>
-      <w:bookmarkEnd w:id="55"/>
+      <w:bookmarkEnd w:id="57"/>
       <w:r>
         <w:t xml:space="preserve"> </w:t>
       </w:r>
@@ -12974,14 +13375,13 @@
           <w:numId w:val="33"/>
         </w:numPr>
       </w:pPr>
-      <w:bookmarkStart w:id="56" w:name="_Ref166496671"/>
+      <w:bookmarkStart w:id="58" w:name="_Ref166496671"/>
       <w:proofErr w:type="spellStart"/>
       <w:r>
         <w:rPr>
           <w:b/>
           <w:bCs/>
         </w:rPr>
-        <w:lastRenderedPageBreak/>
         <w:t>iMashup</w:t>
       </w:r>
       <w:proofErr w:type="spellEnd"/>
@@ -13043,7 +13443,7 @@
       <w:r>
         <w:t xml:space="preserve"> [online]. 2018, [cit. 13.05.2024]. Dostupné z: </w:t>
       </w:r>
-      <w:hyperlink r:id="rId41" w:history="1">
+      <w:hyperlink r:id="rId43" w:history="1">
         <w:r>
           <w:rPr>
             <w:rStyle w:val="Hypertextovprepojenie"/>
@@ -13051,7 +13451,7 @@
           <w:t>https://medium.com/imeshup/3ds-max-pros-cons-quirks-and-links-a2a48832dbbe</w:t>
         </w:r>
       </w:hyperlink>
-      <w:bookmarkEnd w:id="56"/>
+      <w:bookmarkEnd w:id="58"/>
       <w:r>
         <w:t xml:space="preserve"> </w:t>
       </w:r>
@@ -13128,7 +13528,7 @@
         </w:rPr>
         <w:t xml:space="preserve"> Dostupné z: </w:t>
       </w:r>
-      <w:hyperlink r:id="rId42" w:history="1">
+      <w:hyperlink r:id="rId44" w:history="1">
         <w:r>
           <w:rPr>
             <w:rStyle w:val="Hypertextovprepojenie"/>
@@ -13239,7 +13639,7 @@
         </w:rPr>
         <w:t xml:space="preserve">]. Dostupné z: </w:t>
       </w:r>
-      <w:hyperlink r:id="rId43" w:history="1">
+      <w:hyperlink r:id="rId45" w:history="1">
         <w:r>
           <w:rPr>
             <w:rStyle w:val="Hypertextovprepojenie"/>
@@ -13382,7 +13782,7 @@
         <w:br/>
         <w:t xml:space="preserve">Dostupné z: </w:t>
       </w:r>
-      <w:hyperlink r:id="rId44" w:history="1">
+      <w:hyperlink r:id="rId46" w:history="1">
         <w:r>
           <w:rPr>
             <w:rStyle w:val="Hypertextovprepojenie"/>
@@ -13523,7 +13923,7 @@
         </w:rPr>
         <w:t xml:space="preserve">. [online]. 14.11.2022, [cit. 10.05.2024]. Dostupné z: </w:t>
       </w:r>
-      <w:hyperlink r:id="rId45" w:history="1">
+      <w:hyperlink r:id="rId47" w:history="1">
         <w:r>
           <w:rPr>
             <w:rStyle w:val="Hypertextovprepojenie"/>
@@ -13541,7 +13941,7 @@
           <w:tab w:val="center" w:pos="4393"/>
         </w:tabs>
         <w:sectPr>
-          <w:footerReference w:type="default" r:id="rId46"/>
+          <w:footerReference w:type="default" r:id="rId48"/>
           <w:pgSz w:w="11906" w:h="16838" w:code="9"/>
           <w:pgMar w:top="1701" w:right="1418" w:bottom="1701" w:left="1701" w:header="709" w:footer="709" w:gutter="0"/>
           <w:pgNumType w:start="1"/>
@@ -13550,7 +13950,7 @@
         </w:sectPr>
       </w:pPr>
     </w:p>
-    <w:bookmarkStart w:id="57" w:name="_Toc166495259" w:displacedByCustomXml="next"/>
+    <w:bookmarkStart w:id="59" w:name="_Toc166495259" w:displacedByCustomXml="next"/>
     <w:sdt>
       <w:sdtPr>
         <w:rPr>
@@ -13598,7 +13998,7 @@
         </w:p>
       </w:sdtContent>
     </w:sdt>
-    <w:bookmarkEnd w:id="57" w:displacedByCustomXml="prev"/>
+    <w:bookmarkEnd w:id="59" w:displacedByCustomXml="prev"/>
     <w:p>
       <w:pPr>
         <w:ind w:firstLine="708"/>
@@ -13665,12 +14065,12 @@
         </w:numPr>
         <w:ind w:left="340"/>
       </w:pPr>
-      <w:bookmarkStart w:id="58" w:name="_Toc166495260"/>
+      <w:bookmarkStart w:id="60" w:name="_Toc166495260"/>
       <w:r>
         <w:lastRenderedPageBreak/>
         <w:t>Príloha A: Štruktúra elektronického nosiča</w:t>
       </w:r>
-      <w:bookmarkEnd w:id="58"/>
+      <w:bookmarkEnd w:id="60"/>
     </w:p>
     <w:p/>
     <w:p>
@@ -13713,7 +14113,7 @@
       </w:pPr>
     </w:p>
     <w:sectPr>
-      <w:footerReference w:type="default" r:id="rId47"/>
+      <w:footerReference w:type="default" r:id="rId49"/>
       <w:pgSz w:w="11906" w:h="16838" w:code="9"/>
       <w:pgMar w:top="1701" w:right="1418" w:bottom="1701" w:left="1701" w:header="709" w:footer="709" w:gutter="0"/>
       <w:pgNumType w:fmt="upperRoman" w:start="1"/>
@@ -15568,6 +15968,119 @@
     </w:lvl>
   </w:abstractNum>
   <w:abstractNum w:abstractNumId="11" w15:restartNumberingAfterBreak="0">
+    <w:nsid w:val="3F12679A"/>
+    <w:multiLevelType w:val="hybridMultilevel"/>
+    <w:tmpl w:val="B2308AE4"/>
+    <w:lvl w:ilvl="0" w:tplc="041B0001">
+      <w:start w:val="1"/>
+      <w:numFmt w:val="bullet"/>
+      <w:lvlText w:val=""/>
+      <w:lvlJc w:val="left"/>
+      <w:pPr>
+        <w:ind w:left="720" w:hanging="360"/>
+      </w:pPr>
+      <w:rPr>
+        <w:rFonts w:ascii="Symbol" w:hAnsi="Symbol" w:hint="default"/>
+      </w:rPr>
+    </w:lvl>
+    <w:lvl w:ilvl="1" w:tplc="041B0003" w:tentative="1">
+      <w:start w:val="1"/>
+      <w:numFmt w:val="bullet"/>
+      <w:lvlText w:val="o"/>
+      <w:lvlJc w:val="left"/>
+      <w:pPr>
+        <w:ind w:left="1440" w:hanging="360"/>
+      </w:pPr>
+      <w:rPr>
+        <w:rFonts w:ascii="Courier New" w:hAnsi="Courier New" w:cs="Courier New" w:hint="default"/>
+      </w:rPr>
+    </w:lvl>
+    <w:lvl w:ilvl="2" w:tplc="041B0005" w:tentative="1">
+      <w:start w:val="1"/>
+      <w:numFmt w:val="bullet"/>
+      <w:lvlText w:val=""/>
+      <w:lvlJc w:val="left"/>
+      <w:pPr>
+        <w:ind w:left="2160" w:hanging="360"/>
+      </w:pPr>
+      <w:rPr>
+        <w:rFonts w:ascii="Wingdings" w:hAnsi="Wingdings" w:hint="default"/>
+      </w:rPr>
+    </w:lvl>
+    <w:lvl w:ilvl="3" w:tplc="041B0001" w:tentative="1">
+      <w:start w:val="1"/>
+      <w:numFmt w:val="bullet"/>
+      <w:lvlText w:val=""/>
+      <w:lvlJc w:val="left"/>
+      <w:pPr>
+        <w:ind w:left="2880" w:hanging="360"/>
+      </w:pPr>
+      <w:rPr>
+        <w:rFonts w:ascii="Symbol" w:hAnsi="Symbol" w:hint="default"/>
+      </w:rPr>
+    </w:lvl>
+    <w:lvl w:ilvl="4" w:tplc="041B0003" w:tentative="1">
+      <w:start w:val="1"/>
+      <w:numFmt w:val="bullet"/>
+      <w:lvlText w:val="o"/>
+      <w:lvlJc w:val="left"/>
+      <w:pPr>
+        <w:ind w:left="3600" w:hanging="360"/>
+      </w:pPr>
+      <w:rPr>
+        <w:rFonts w:ascii="Courier New" w:hAnsi="Courier New" w:cs="Courier New" w:hint="default"/>
+      </w:rPr>
+    </w:lvl>
+    <w:lvl w:ilvl="5" w:tplc="041B0005" w:tentative="1">
+      <w:start w:val="1"/>
+      <w:numFmt w:val="bullet"/>
+      <w:lvlText w:val=""/>
+      <w:lvlJc w:val="left"/>
+      <w:pPr>
+        <w:ind w:left="4320" w:hanging="360"/>
+      </w:pPr>
+      <w:rPr>
+        <w:rFonts w:ascii="Wingdings" w:hAnsi="Wingdings" w:hint="default"/>
+      </w:rPr>
+    </w:lvl>
+    <w:lvl w:ilvl="6" w:tplc="041B0001" w:tentative="1">
+      <w:start w:val="1"/>
+      <w:numFmt w:val="bullet"/>
+      <w:lvlText w:val=""/>
+      <w:lvlJc w:val="left"/>
+      <w:pPr>
+        <w:ind w:left="5040" w:hanging="360"/>
+      </w:pPr>
+      <w:rPr>
+        <w:rFonts w:ascii="Symbol" w:hAnsi="Symbol" w:hint="default"/>
+      </w:rPr>
+    </w:lvl>
+    <w:lvl w:ilvl="7" w:tplc="041B0003" w:tentative="1">
+      <w:start w:val="1"/>
+      <w:numFmt w:val="bullet"/>
+      <w:lvlText w:val="o"/>
+      <w:lvlJc w:val="left"/>
+      <w:pPr>
+        <w:ind w:left="5760" w:hanging="360"/>
+      </w:pPr>
+      <w:rPr>
+        <w:rFonts w:ascii="Courier New" w:hAnsi="Courier New" w:cs="Courier New" w:hint="default"/>
+      </w:rPr>
+    </w:lvl>
+    <w:lvl w:ilvl="8" w:tplc="041B0005" w:tentative="1">
+      <w:start w:val="1"/>
+      <w:numFmt w:val="bullet"/>
+      <w:lvlText w:val=""/>
+      <w:lvlJc w:val="left"/>
+      <w:pPr>
+        <w:ind w:left="6480" w:hanging="360"/>
+      </w:pPr>
+      <w:rPr>
+        <w:rFonts w:ascii="Wingdings" w:hAnsi="Wingdings" w:hint="default"/>
+      </w:rPr>
+    </w:lvl>
+  </w:abstractNum>
+  <w:abstractNum w:abstractNumId="12" w15:restartNumberingAfterBreak="0">
     <w:nsid w:val="40FC3EA0"/>
     <w:multiLevelType w:val="hybridMultilevel"/>
     <w:tmpl w:val="8E12C7D2"/>
@@ -15680,7 +16193,7 @@
       </w:rPr>
     </w:lvl>
   </w:abstractNum>
-  <w:abstractNum w:abstractNumId="12" w15:restartNumberingAfterBreak="0">
+  <w:abstractNum w:abstractNumId="13" w15:restartNumberingAfterBreak="0">
     <w:nsid w:val="43541F0E"/>
     <w:multiLevelType w:val="hybridMultilevel"/>
     <w:tmpl w:val="ABD8FE9C"/>
@@ -15770,7 +16283,7 @@
       </w:pPr>
     </w:lvl>
   </w:abstractNum>
-  <w:abstractNum w:abstractNumId="13" w15:restartNumberingAfterBreak="0">
+  <w:abstractNum w:abstractNumId="14" w15:restartNumberingAfterBreak="0">
     <w:nsid w:val="47A42D9B"/>
     <w:multiLevelType w:val="multilevel"/>
     <w:tmpl w:val="5E08AD30"/>
@@ -15883,7 +16396,7 @@
       </w:rPr>
     </w:lvl>
   </w:abstractNum>
-  <w:abstractNum w:abstractNumId="14" w15:restartNumberingAfterBreak="0">
+  <w:abstractNum w:abstractNumId="15" w15:restartNumberingAfterBreak="0">
     <w:nsid w:val="480B06C8"/>
     <w:multiLevelType w:val="multilevel"/>
     <w:tmpl w:val="CCF0AE84"/>
@@ -15997,7 +16510,7 @@
       </w:rPr>
     </w:lvl>
   </w:abstractNum>
-  <w:abstractNum w:abstractNumId="15" w15:restartNumberingAfterBreak="0">
+  <w:abstractNum w:abstractNumId="16" w15:restartNumberingAfterBreak="0">
     <w:nsid w:val="5C14376B"/>
     <w:multiLevelType w:val="multilevel"/>
     <w:tmpl w:val="041B0025"/>
@@ -16092,7 +16605,7 @@
       </w:pPr>
     </w:lvl>
   </w:abstractNum>
-  <w:abstractNum w:abstractNumId="16" w15:restartNumberingAfterBreak="0">
+  <w:abstractNum w:abstractNumId="17" w15:restartNumberingAfterBreak="0">
     <w:nsid w:val="6AB57C1E"/>
     <w:multiLevelType w:val="hybridMultilevel"/>
     <w:tmpl w:val="DDB400B8"/>
@@ -16205,7 +16718,7 @@
       </w:rPr>
     </w:lvl>
   </w:abstractNum>
-  <w:abstractNum w:abstractNumId="17" w15:restartNumberingAfterBreak="0">
+  <w:abstractNum w:abstractNumId="18" w15:restartNumberingAfterBreak="0">
     <w:nsid w:val="6AC85908"/>
     <w:multiLevelType w:val="hybridMultilevel"/>
     <w:tmpl w:val="A7DA0964"/>
@@ -16318,7 +16831,7 @@
       </w:rPr>
     </w:lvl>
   </w:abstractNum>
-  <w:abstractNum w:abstractNumId="18" w15:restartNumberingAfterBreak="0">
+  <w:abstractNum w:abstractNumId="19" w15:restartNumberingAfterBreak="0">
     <w:nsid w:val="6B9C208E"/>
     <w:multiLevelType w:val="hybridMultilevel"/>
     <w:tmpl w:val="2A544158"/>
@@ -16431,7 +16944,7 @@
       </w:rPr>
     </w:lvl>
   </w:abstractNum>
-  <w:abstractNum w:abstractNumId="19" w15:restartNumberingAfterBreak="0">
+  <w:abstractNum w:abstractNumId="20" w15:restartNumberingAfterBreak="0">
     <w:nsid w:val="74B05C56"/>
     <w:multiLevelType w:val="hybridMultilevel"/>
     <w:tmpl w:val="1F30DE96"/>
@@ -16517,7 +17030,7 @@
       </w:pPr>
     </w:lvl>
   </w:abstractNum>
-  <w:abstractNum w:abstractNumId="20" w15:restartNumberingAfterBreak="0">
+  <w:abstractNum w:abstractNumId="21" w15:restartNumberingAfterBreak="0">
     <w:nsid w:val="76626D2B"/>
     <w:multiLevelType w:val="hybridMultilevel"/>
     <w:tmpl w:val="AC6E8598"/>
@@ -16630,7 +17143,120 @@
       </w:rPr>
     </w:lvl>
   </w:abstractNum>
-  <w:abstractNum w:abstractNumId="21" w15:restartNumberingAfterBreak="0">
+  <w:abstractNum w:abstractNumId="22" w15:restartNumberingAfterBreak="0">
+    <w:nsid w:val="79306C16"/>
+    <w:multiLevelType w:val="hybridMultilevel"/>
+    <w:tmpl w:val="CD1072BE"/>
+    <w:lvl w:ilvl="0" w:tplc="041B0001">
+      <w:start w:val="1"/>
+      <w:numFmt w:val="bullet"/>
+      <w:lvlText w:val=""/>
+      <w:lvlJc w:val="left"/>
+      <w:pPr>
+        <w:ind w:left="720" w:hanging="360"/>
+      </w:pPr>
+      <w:rPr>
+        <w:rFonts w:ascii="Symbol" w:hAnsi="Symbol" w:hint="default"/>
+      </w:rPr>
+    </w:lvl>
+    <w:lvl w:ilvl="1" w:tplc="041B0003" w:tentative="1">
+      <w:start w:val="1"/>
+      <w:numFmt w:val="bullet"/>
+      <w:lvlText w:val="o"/>
+      <w:lvlJc w:val="left"/>
+      <w:pPr>
+        <w:ind w:left="1440" w:hanging="360"/>
+      </w:pPr>
+      <w:rPr>
+        <w:rFonts w:ascii="Courier New" w:hAnsi="Courier New" w:cs="Courier New" w:hint="default"/>
+      </w:rPr>
+    </w:lvl>
+    <w:lvl w:ilvl="2" w:tplc="041B0005" w:tentative="1">
+      <w:start w:val="1"/>
+      <w:numFmt w:val="bullet"/>
+      <w:lvlText w:val=""/>
+      <w:lvlJc w:val="left"/>
+      <w:pPr>
+        <w:ind w:left="2160" w:hanging="360"/>
+      </w:pPr>
+      <w:rPr>
+        <w:rFonts w:ascii="Wingdings" w:hAnsi="Wingdings" w:hint="default"/>
+      </w:rPr>
+    </w:lvl>
+    <w:lvl w:ilvl="3" w:tplc="041B0001" w:tentative="1">
+      <w:start w:val="1"/>
+      <w:numFmt w:val="bullet"/>
+      <w:lvlText w:val=""/>
+      <w:lvlJc w:val="left"/>
+      <w:pPr>
+        <w:ind w:left="2880" w:hanging="360"/>
+      </w:pPr>
+      <w:rPr>
+        <w:rFonts w:ascii="Symbol" w:hAnsi="Symbol" w:hint="default"/>
+      </w:rPr>
+    </w:lvl>
+    <w:lvl w:ilvl="4" w:tplc="041B0003" w:tentative="1">
+      <w:start w:val="1"/>
+      <w:numFmt w:val="bullet"/>
+      <w:lvlText w:val="o"/>
+      <w:lvlJc w:val="left"/>
+      <w:pPr>
+        <w:ind w:left="3600" w:hanging="360"/>
+      </w:pPr>
+      <w:rPr>
+        <w:rFonts w:ascii="Courier New" w:hAnsi="Courier New" w:cs="Courier New" w:hint="default"/>
+      </w:rPr>
+    </w:lvl>
+    <w:lvl w:ilvl="5" w:tplc="041B0005" w:tentative="1">
+      <w:start w:val="1"/>
+      <w:numFmt w:val="bullet"/>
+      <w:lvlText w:val=""/>
+      <w:lvlJc w:val="left"/>
+      <w:pPr>
+        <w:ind w:left="4320" w:hanging="360"/>
+      </w:pPr>
+      <w:rPr>
+        <w:rFonts w:ascii="Wingdings" w:hAnsi="Wingdings" w:hint="default"/>
+      </w:rPr>
+    </w:lvl>
+    <w:lvl w:ilvl="6" w:tplc="041B0001" w:tentative="1">
+      <w:start w:val="1"/>
+      <w:numFmt w:val="bullet"/>
+      <w:lvlText w:val=""/>
+      <w:lvlJc w:val="left"/>
+      <w:pPr>
+        <w:ind w:left="5040" w:hanging="360"/>
+      </w:pPr>
+      <w:rPr>
+        <w:rFonts w:ascii="Symbol" w:hAnsi="Symbol" w:hint="default"/>
+      </w:rPr>
+    </w:lvl>
+    <w:lvl w:ilvl="7" w:tplc="041B0003" w:tentative="1">
+      <w:start w:val="1"/>
+      <w:numFmt w:val="bullet"/>
+      <w:lvlText w:val="o"/>
+      <w:lvlJc w:val="left"/>
+      <w:pPr>
+        <w:ind w:left="5760" w:hanging="360"/>
+      </w:pPr>
+      <w:rPr>
+        <w:rFonts w:ascii="Courier New" w:hAnsi="Courier New" w:cs="Courier New" w:hint="default"/>
+      </w:rPr>
+    </w:lvl>
+    <w:lvl w:ilvl="8" w:tplc="041B0005" w:tentative="1">
+      <w:start w:val="1"/>
+      <w:numFmt w:val="bullet"/>
+      <w:lvlText w:val=""/>
+      <w:lvlJc w:val="left"/>
+      <w:pPr>
+        <w:ind w:left="6480" w:hanging="360"/>
+      </w:pPr>
+      <w:rPr>
+        <w:rFonts w:ascii="Wingdings" w:hAnsi="Wingdings" w:hint="default"/>
+      </w:rPr>
+    </w:lvl>
+  </w:abstractNum>
+  <w:abstractNum w:abstractNumId="23" w15:restartNumberingAfterBreak="0">
     <w:nsid w:val="7C603F09"/>
     <w:multiLevelType w:val="hybridMultilevel"/>
     <w:tmpl w:val="1BB2DA3C"/>
@@ -16744,13 +17370,13 @@
     </w:lvl>
   </w:abstractNum>
   <w:num w:numId="1" w16cid:durableId="727461184">
-    <w:abstractNumId w:val="12"/>
+    <w:abstractNumId w:val="13"/>
   </w:num>
   <w:num w:numId="2" w16cid:durableId="419563442">
     <w:abstractNumId w:val="1"/>
   </w:num>
   <w:num w:numId="3" w16cid:durableId="2084569397">
-    <w:abstractNumId w:val="15"/>
+    <w:abstractNumId w:val="16"/>
   </w:num>
   <w:num w:numId="4" w16cid:durableId="838159699">
     <w:abstractNumId w:val="10"/>
@@ -16759,16 +17385,16 @@
     <w:abstractNumId w:val="7"/>
   </w:num>
   <w:num w:numId="6" w16cid:durableId="447091595">
-    <w:abstractNumId w:val="14"/>
+    <w:abstractNumId w:val="15"/>
   </w:num>
   <w:num w:numId="7" w16cid:durableId="946351669">
-    <w:abstractNumId w:val="13"/>
+    <w:abstractNumId w:val="14"/>
   </w:num>
   <w:num w:numId="8" w16cid:durableId="1731151863">
     <w:abstractNumId w:val="7"/>
   </w:num>
   <w:num w:numId="9" w16cid:durableId="482234592">
-    <w:abstractNumId w:val="14"/>
+    <w:abstractNumId w:val="15"/>
     <w:lvlOverride w:ilvl="0">
       <w:startOverride w:val="1"/>
     </w:lvlOverride>
@@ -16798,7 +17424,7 @@
     </w:lvlOverride>
   </w:num>
   <w:num w:numId="10" w16cid:durableId="261571325">
-    <w:abstractNumId w:val="14"/>
+    <w:abstractNumId w:val="15"/>
     <w:lvlOverride w:ilvl="0">
       <w:startOverride w:val="1"/>
     </w:lvlOverride>
@@ -16828,7 +17454,7 @@
     </w:lvlOverride>
   </w:num>
   <w:num w:numId="11" w16cid:durableId="1243221559">
-    <w:abstractNumId w:val="14"/>
+    <w:abstractNumId w:val="15"/>
     <w:lvlOverride w:ilvl="0">
       <w:startOverride w:val="1"/>
     </w:lvlOverride>
@@ -16858,7 +17484,7 @@
     </w:lvlOverride>
   </w:num>
   <w:num w:numId="12" w16cid:durableId="508132709">
-    <w:abstractNumId w:val="14"/>
+    <w:abstractNumId w:val="15"/>
     <w:lvlOverride w:ilvl="0">
       <w:startOverride w:val="1"/>
     </w:lvlOverride>
@@ -16888,7 +17514,7 @@
     </w:lvlOverride>
   </w:num>
   <w:num w:numId="13" w16cid:durableId="1922133659">
-    <w:abstractNumId w:val="14"/>
+    <w:abstractNumId w:val="15"/>
     <w:lvlOverride w:ilvl="0">
       <w:startOverride w:val="1"/>
     </w:lvlOverride>
@@ -16918,7 +17544,7 @@
     </w:lvlOverride>
   </w:num>
   <w:num w:numId="14" w16cid:durableId="285934492">
-    <w:abstractNumId w:val="14"/>
+    <w:abstractNumId w:val="15"/>
     <w:lvlOverride w:ilvl="0">
       <w:startOverride w:val="1"/>
     </w:lvlOverride>
@@ -16948,7 +17574,7 @@
     </w:lvlOverride>
   </w:num>
   <w:num w:numId="15" w16cid:durableId="1399668299">
-    <w:abstractNumId w:val="14"/>
+    <w:abstractNumId w:val="15"/>
     <w:lvlOverride w:ilvl="0">
       <w:startOverride w:val="3"/>
     </w:lvlOverride>
@@ -16978,7 +17604,7 @@
     </w:lvlOverride>
   </w:num>
   <w:num w:numId="16" w16cid:durableId="1859851690">
-    <w:abstractNumId w:val="14"/>
+    <w:abstractNumId w:val="15"/>
     <w:lvlOverride w:ilvl="0">
       <w:startOverride w:val="1"/>
     </w:lvlOverride>
@@ -17008,7 +17634,7 @@
     </w:lvlOverride>
   </w:num>
   <w:num w:numId="17" w16cid:durableId="2071608875">
-    <w:abstractNumId w:val="14"/>
+    <w:abstractNumId w:val="15"/>
     <w:lvlOverride w:ilvl="0">
       <w:startOverride w:val="3"/>
     </w:lvlOverride>
@@ -17038,10 +17664,10 @@
     </w:lvlOverride>
   </w:num>
   <w:num w:numId="18" w16cid:durableId="962003632">
-    <w:abstractNumId w:val="14"/>
+    <w:abstractNumId w:val="15"/>
   </w:num>
   <w:num w:numId="19" w16cid:durableId="242876861">
-    <w:abstractNumId w:val="14"/>
+    <w:abstractNumId w:val="15"/>
     <w:lvlOverride w:ilvl="0">
       <w:startOverride w:val="1"/>
     </w:lvlOverride>
@@ -17071,7 +17697,7 @@
     </w:lvlOverride>
   </w:num>
   <w:num w:numId="20" w16cid:durableId="117114382">
-    <w:abstractNumId w:val="14"/>
+    <w:abstractNumId w:val="15"/>
     <w:lvlOverride w:ilvl="0">
       <w:startOverride w:val="1"/>
     </w:lvlOverride>
@@ -17101,7 +17727,7 @@
     </w:lvlOverride>
   </w:num>
   <w:num w:numId="21" w16cid:durableId="650403345">
-    <w:abstractNumId w:val="14"/>
+    <w:abstractNumId w:val="15"/>
     <w:lvlOverride w:ilvl="0">
       <w:startOverride w:val="3"/>
     </w:lvlOverride>
@@ -17131,7 +17757,7 @@
     </w:lvlOverride>
   </w:num>
   <w:num w:numId="22" w16cid:durableId="1180200695">
-    <w:abstractNumId w:val="14"/>
+    <w:abstractNumId w:val="15"/>
     <w:lvlOverride w:ilvl="0">
       <w:startOverride w:val="3"/>
     </w:lvlOverride>
@@ -17161,7 +17787,7 @@
     </w:lvlOverride>
   </w:num>
   <w:num w:numId="23" w16cid:durableId="1681930333">
-    <w:abstractNumId w:val="14"/>
+    <w:abstractNumId w:val="15"/>
     <w:lvlOverride w:ilvl="0">
       <w:startOverride w:val="3"/>
     </w:lvlOverride>
@@ -17191,7 +17817,7 @@
     </w:lvlOverride>
   </w:num>
   <w:num w:numId="24" w16cid:durableId="298995883">
-    <w:abstractNumId w:val="14"/>
+    <w:abstractNumId w:val="15"/>
     <w:lvlOverride w:ilvl="0">
       <w:startOverride w:val="1"/>
     </w:lvlOverride>
@@ -17221,7 +17847,7 @@
     </w:lvlOverride>
   </w:num>
   <w:num w:numId="25" w16cid:durableId="347413718">
-    <w:abstractNumId w:val="14"/>
+    <w:abstractNumId w:val="15"/>
     <w:lvlOverride w:ilvl="0">
       <w:startOverride w:val="3"/>
     </w:lvlOverride>
@@ -17251,7 +17877,7 @@
     </w:lvlOverride>
   </w:num>
   <w:num w:numId="26" w16cid:durableId="1312759270">
-    <w:abstractNumId w:val="14"/>
+    <w:abstractNumId w:val="15"/>
     <w:lvlOverride w:ilvl="0">
       <w:startOverride w:val="1"/>
     </w:lvlOverride>
@@ -17281,7 +17907,7 @@
     </w:lvlOverride>
   </w:num>
   <w:num w:numId="27" w16cid:durableId="1980260214">
-    <w:abstractNumId w:val="14"/>
+    <w:abstractNumId w:val="15"/>
     <w:lvlOverride w:ilvl="0">
       <w:startOverride w:val="3"/>
     </w:lvlOverride>
@@ -17311,7 +17937,7 @@
     </w:lvlOverride>
   </w:num>
   <w:num w:numId="28" w16cid:durableId="1172794452">
-    <w:abstractNumId w:val="14"/>
+    <w:abstractNumId w:val="15"/>
     <w:lvlOverride w:ilvl="0">
       <w:startOverride w:val="1"/>
     </w:lvlOverride>
@@ -17341,7 +17967,7 @@
     </w:lvlOverride>
   </w:num>
   <w:num w:numId="29" w16cid:durableId="1782914502">
-    <w:abstractNumId w:val="14"/>
+    <w:abstractNumId w:val="15"/>
     <w:lvlOverride w:ilvl="0">
       <w:startOverride w:val="1"/>
     </w:lvlOverride>
@@ -17371,7 +17997,7 @@
     </w:lvlOverride>
   </w:num>
   <w:num w:numId="30" w16cid:durableId="1949119474">
-    <w:abstractNumId w:val="14"/>
+    <w:abstractNumId w:val="15"/>
     <w:lvlOverride w:ilvl="0">
       <w:startOverride w:val="1"/>
     </w:lvlOverride>
@@ -17434,7 +18060,7 @@
     </w:lvlOverride>
   </w:num>
   <w:num w:numId="33" w16cid:durableId="1131704520">
-    <w:abstractNumId w:val="19"/>
+    <w:abstractNumId w:val="20"/>
   </w:num>
   <w:num w:numId="34" w16cid:durableId="145899306">
     <w:abstractNumId w:val="8"/>
@@ -17500,22 +18126,22 @@
     <w:abstractNumId w:val="6"/>
   </w:num>
   <w:num w:numId="37" w16cid:durableId="960037226">
-    <w:abstractNumId w:val="20"/>
+    <w:abstractNumId w:val="21"/>
   </w:num>
   <w:num w:numId="38" w16cid:durableId="1732999317">
-    <w:abstractNumId w:val="11"/>
+    <w:abstractNumId w:val="12"/>
   </w:num>
   <w:num w:numId="39" w16cid:durableId="1821339271">
-    <w:abstractNumId w:val="21"/>
+    <w:abstractNumId w:val="23"/>
   </w:num>
   <w:num w:numId="40" w16cid:durableId="1894079518">
     <w:abstractNumId w:val="3"/>
   </w:num>
   <w:num w:numId="41" w16cid:durableId="160775261">
-    <w:abstractNumId w:val="17"/>
+    <w:abstractNumId w:val="18"/>
   </w:num>
   <w:num w:numId="42" w16cid:durableId="1644239258">
-    <w:abstractNumId w:val="16"/>
+    <w:abstractNumId w:val="17"/>
   </w:num>
   <w:num w:numId="43" w16cid:durableId="1005477118">
     <w:abstractNumId w:val="9"/>
@@ -17530,10 +18156,16 @@
     <w:abstractNumId w:val="4"/>
   </w:num>
   <w:num w:numId="47" w16cid:durableId="281115061">
-    <w:abstractNumId w:val="18"/>
+    <w:abstractNumId w:val="19"/>
   </w:num>
   <w:num w:numId="48" w16cid:durableId="1336223616">
     <w:abstractNumId w:val="2"/>
+  </w:num>
+  <w:num w:numId="49" w16cid:durableId="1775125050">
+    <w:abstractNumId w:val="22"/>
+  </w:num>
+  <w:num w:numId="50" w16cid:durableId="909802408">
+    <w:abstractNumId w:val="11"/>
   </w:num>
 </w:numbering>
 </file>
@@ -21351,6 +21983,7 @@
     <w:rsid w:val="00430F7D"/>
     <w:rsid w:val="004C1C4E"/>
     <w:rsid w:val="0055436D"/>
+    <w:rsid w:val="00556B6D"/>
     <w:rsid w:val="00570E9C"/>
     <w:rsid w:val="005D1289"/>
     <w:rsid w:val="005E1E0C"/>
@@ -21377,6 +22010,8 @@
     <w:rsid w:val="00BD42D1"/>
     <w:rsid w:val="00C27A7B"/>
     <w:rsid w:val="00C61A97"/>
+    <w:rsid w:val="00CC5DE5"/>
+    <w:rsid w:val="00D602A1"/>
     <w:rsid w:val="00DB13B4"/>
     <w:rsid w:val="00DC1C6D"/>
     <w:rsid w:val="00F95760"/>
@@ -23469,13 +24104,6 @@
 </file>
 
 <file path=customXml/item1.xml><?xml version="1.0" encoding="utf-8"?>
-<tns:customPropertyEditors xmlns:tns="http://schemas.microsoft.com/office/2006/customDocumentInformationPanel">
-  <tns:showOnOpen>false</tns:showOnOpen>
-  <tns:defaultPropertyEditorNamespace>Standard properties</tns:defaultPropertyEditorNamespace>
-</tns:customPropertyEditors>
-</file>
-
-<file path=customXml/item2.xml><?xml version="1.0" encoding="utf-8"?>
 <b:Sources xmlns:b="http://schemas.openxmlformats.org/officeDocument/2006/bibliography" xmlns="http://schemas.openxmlformats.org/officeDocument/2006/bibliography" SelectedStyle="\ISO690Nmerical.XSL" StyleName="ISO 690 – Číselný odkaz" Version="1987">
   <b:Source>
     <b:Tag>Pra07</b:Tag>
@@ -23513,18 +24141,25 @@
 </b:Sources>
 </file>
 
+<file path=customXml/item2.xml><?xml version="1.0" encoding="utf-8"?>
+<tns:customPropertyEditors xmlns:tns="http://schemas.microsoft.com/office/2006/customDocumentInformationPanel">
+  <tns:showOnOpen>false</tns:showOnOpen>
+  <tns:defaultPropertyEditorNamespace>Standard properties</tns:defaultPropertyEditorNamespace>
+</tns:customPropertyEditors>
+</file>
+
 <file path=customXml/itemProps1.xml><?xml version="1.0" encoding="utf-8"?>
+<ds:datastoreItem xmlns:ds="http://schemas.openxmlformats.org/officeDocument/2006/customXml" ds:itemID="{77984FCD-90C3-414C-9616-A828D3018E43}">
+  <ds:schemaRefs>
+    <ds:schemaRef ds:uri="http://schemas.openxmlformats.org/officeDocument/2006/bibliography"/>
+  </ds:schemaRefs>
+</ds:datastoreItem>
+</file>
+
+<file path=customXml/itemProps2.xml><?xml version="1.0" encoding="utf-8"?>
 <ds:datastoreItem xmlns:ds="http://schemas.openxmlformats.org/officeDocument/2006/customXml" ds:itemID="{75EDBFD0-BBAC-4566-9C67-CE4E0F2888F6}">
   <ds:schemaRefs>
     <ds:schemaRef ds:uri="http://schemas.microsoft.com/office/2006/customDocumentInformationPanel"/>
   </ds:schemaRefs>
 </ds:datastoreItem>
-</file>
-
-<file path=customXml/itemProps2.xml><?xml version="1.0" encoding="utf-8"?>
-<ds:datastoreItem xmlns:ds="http://schemas.openxmlformats.org/officeDocument/2006/customXml" ds:itemID="{77984FCD-90C3-414C-9616-A828D3018E43}">
-  <ds:schemaRefs>
-    <ds:schemaRef ds:uri="http://schemas.openxmlformats.org/officeDocument/2006/bibliography"/>
-  </ds:schemaRefs>
-</ds:datastoreItem>
 </file>
--- a/BP.docx
+++ b/BP.docx
@@ -2000,6 +2000,12 @@
             </w:rPr>
             <w:t>Vzdelávacia aplikácia, Slnečná sústava, Unity, Vznik, Zánik</w:t>
           </w:r>
+          <w:r>
+            <w:rPr>
+              <w:rStyle w:val="ZakladnyChar"/>
+            </w:rPr>
+            <w:t>, C#, Vesmír</w:t>
+          </w:r>
         </w:sdtContent>
       </w:sdt>
     </w:p>
@@ -2557,6 +2563,13 @@
             </w:rPr>
             <w:t>Education application, Solar System, Unity, Formation, Demise</w:t>
           </w:r>
+          <w:r>
+            <w:rPr>
+              <w:rStyle w:val="ZakladnyChar"/>
+              <w:lang w:val="en-US"/>
+            </w:rPr>
+            <w:t>, C#, Space</w:t>
+          </w:r>
         </w:sdtContent>
       </w:sdt>
     </w:p>
@@ -3203,7 +3216,7 @@
           <w:r>
             <w:fldChar w:fldCharType="separate"/>
           </w:r>
-          <w:hyperlink w:anchor="_Toc166495232" w:history="1">
+          <w:hyperlink w:anchor="_Toc166505989" w:history="1">
             <w:r>
               <w:rPr>
                 <w:rStyle w:val="Hypertextovprepojenie"/>
@@ -3242,7 +3255,7 @@
                 <w:noProof/>
                 <w:webHidden/>
               </w:rPr>
-              <w:instrText xml:space="preserve"> PAGEREF _Toc166495232 \h </w:instrText>
+              <w:instrText xml:space="preserve"> PAGEREF _Toc166505989 \h </w:instrText>
             </w:r>
             <w:r>
               <w:rPr>
@@ -3286,7 +3299,7 @@
               <w14:ligatures w14:val="standardContextual"/>
             </w:rPr>
           </w:pPr>
-          <w:hyperlink w:anchor="_Toc166495233" w:history="1">
+          <w:hyperlink w:anchor="_Toc166505990" w:history="1">
             <w:r>
               <w:rPr>
                 <w:rStyle w:val="Hypertextovprepojenie"/>
@@ -3332,7 +3345,7 @@
                 <w:noProof/>
                 <w:webHidden/>
               </w:rPr>
-              <w:instrText xml:space="preserve"> PAGEREF _Toc166495233 \h </w:instrText>
+              <w:instrText xml:space="preserve"> PAGEREF _Toc166505990 \h </w:instrText>
             </w:r>
             <w:r>
               <w:rPr>
@@ -3380,7 +3393,7 @@
               <w14:ligatures w14:val="standardContextual"/>
             </w:rPr>
           </w:pPr>
-          <w:hyperlink w:anchor="_Toc166495234" w:history="1">
+          <w:hyperlink w:anchor="_Toc166505991" w:history="1">
             <w:r>
               <w:rPr>
                 <w:rStyle w:val="Hypertextovprepojenie"/>
@@ -3405,21 +3418,7 @@
                 <w:rStyle w:val="Hypertextovprepojenie"/>
                 <w:noProof/>
               </w:rPr>
-              <w:t>Herný E</w:t>
-            </w:r>
-            <w:r>
-              <w:rPr>
-                <w:rStyle w:val="Hypertextovprepojenie"/>
-                <w:noProof/>
-              </w:rPr>
-              <w:t>n</w:t>
-            </w:r>
-            <w:r>
-              <w:rPr>
-                <w:rStyle w:val="Hypertextovprepojenie"/>
-                <w:noProof/>
-              </w:rPr>
-              <w:t>gine</w:t>
+              <w:t>Herný Engine</w:t>
             </w:r>
             <w:r>
               <w:rPr>
@@ -3440,7 +3439,7 @@
                 <w:noProof/>
                 <w:webHidden/>
               </w:rPr>
-              <w:instrText xml:space="preserve"> PAGEREF _Toc166495234 \h </w:instrText>
+              <w:instrText xml:space="preserve"> PAGEREF _Toc166505991 \h </w:instrText>
             </w:r>
             <w:r>
               <w:rPr>
@@ -3488,7 +3487,7 @@
               <w14:ligatures w14:val="standardContextual"/>
             </w:rPr>
           </w:pPr>
-          <w:hyperlink w:anchor="_Toc166495235" w:history="1">
+          <w:hyperlink w:anchor="_Toc166505992" w:history="1">
             <w:r>
               <w:rPr>
                 <w:rStyle w:val="Hypertextovprepojenie"/>
@@ -3534,7 +3533,7 @@
                 <w:noProof/>
                 <w:webHidden/>
               </w:rPr>
-              <w:instrText xml:space="preserve"> PAGEREF _Toc166495235 \h </w:instrText>
+              <w:instrText xml:space="preserve"> PAGEREF _Toc166505992 \h </w:instrText>
             </w:r>
             <w:r>
               <w:rPr>
@@ -3582,7 +3581,7 @@
               <w14:ligatures w14:val="standardContextual"/>
             </w:rPr>
           </w:pPr>
-          <w:hyperlink w:anchor="_Toc166495236" w:history="1">
+          <w:hyperlink w:anchor="_Toc166505993" w:history="1">
             <w:r>
               <w:rPr>
                 <w:rStyle w:val="Hypertextovprepojenie"/>
@@ -3628,7 +3627,7 @@
                 <w:noProof/>
                 <w:webHidden/>
               </w:rPr>
-              <w:instrText xml:space="preserve"> PAGEREF _Toc166495236 \h </w:instrText>
+              <w:instrText xml:space="preserve"> PAGEREF _Toc166505993 \h </w:instrText>
             </w:r>
             <w:r>
               <w:rPr>
@@ -3676,7 +3675,7 @@
               <w14:ligatures w14:val="standardContextual"/>
             </w:rPr>
           </w:pPr>
-          <w:hyperlink w:anchor="_Toc166495237" w:history="1">
+          <w:hyperlink w:anchor="_Toc166505994" w:history="1">
             <w:r>
               <w:rPr>
                 <w:rStyle w:val="Hypertextovprepojenie"/>
@@ -3701,6 +3700,100 @@
                 <w:rStyle w:val="Hypertextovprepojenie"/>
                 <w:noProof/>
               </w:rPr>
+              <w:t>Hazel</w:t>
+            </w:r>
+            <w:r>
+              <w:rPr>
+                <w:noProof/>
+                <w:webHidden/>
+              </w:rPr>
+              <w:tab/>
+            </w:r>
+            <w:r>
+              <w:rPr>
+                <w:noProof/>
+                <w:webHidden/>
+              </w:rPr>
+              <w:fldChar w:fldCharType="begin"/>
+            </w:r>
+            <w:r>
+              <w:rPr>
+                <w:noProof/>
+                <w:webHidden/>
+              </w:rPr>
+              <w:instrText xml:space="preserve"> PAGEREF _Toc166505994 \h </w:instrText>
+            </w:r>
+            <w:r>
+              <w:rPr>
+                <w:noProof/>
+                <w:webHidden/>
+              </w:rPr>
+            </w:r>
+            <w:r>
+              <w:rPr>
+                <w:noProof/>
+                <w:webHidden/>
+              </w:rPr>
+              <w:fldChar w:fldCharType="separate"/>
+            </w:r>
+            <w:r>
+              <w:rPr>
+                <w:noProof/>
+                <w:webHidden/>
+              </w:rPr>
+              <w:t>3</w:t>
+            </w:r>
+            <w:r>
+              <w:rPr>
+                <w:noProof/>
+                <w:webHidden/>
+              </w:rPr>
+              <w:fldChar w:fldCharType="end"/>
+            </w:r>
+          </w:hyperlink>
+        </w:p>
+        <w:p>
+          <w:pPr>
+            <w:pStyle w:val="Obsah3"/>
+            <w:tabs>
+              <w:tab w:val="left" w:pos="1680"/>
+              <w:tab w:val="right" w:leader="dot" w:pos="8777"/>
+            </w:tabs>
+            <w:rPr>
+              <w:rFonts w:asciiTheme="minorHAnsi" w:hAnsiTheme="minorHAnsi" w:cstheme="minorBidi"/>
+              <w:noProof/>
+              <w:kern w:val="2"/>
+              <w:sz w:val="24"/>
+              <w:szCs w:val="24"/>
+              <w:lang w:val="sk-SK" w:eastAsia="sk-SK"/>
+              <w14:ligatures w14:val="standardContextual"/>
+            </w:rPr>
+          </w:pPr>
+          <w:hyperlink w:anchor="_Toc166505995" w:history="1">
+            <w:r>
+              <w:rPr>
+                <w:rStyle w:val="Hypertextovprepojenie"/>
+                <w:noProof/>
+              </w:rPr>
+              <w:t>1.1.4</w:t>
+            </w:r>
+            <w:r>
+              <w:rPr>
+                <w:rFonts w:asciiTheme="minorHAnsi" w:hAnsiTheme="minorHAnsi" w:cstheme="minorBidi"/>
+                <w:noProof/>
+                <w:kern w:val="2"/>
+                <w:sz w:val="24"/>
+                <w:szCs w:val="24"/>
+                <w:lang w:val="sk-SK" w:eastAsia="sk-SK"/>
+                <w14:ligatures w14:val="standardContextual"/>
+              </w:rPr>
+              <w:tab/>
+            </w:r>
+            <w:r>
+              <w:rPr>
+                <w:rStyle w:val="Hypertextovprepojenie"/>
+                <w:noProof/>
+              </w:rPr>
               <w:t>Unity</w:t>
             </w:r>
             <w:r>
@@ -3722,7 +3815,7 @@
                 <w:noProof/>
                 <w:webHidden/>
               </w:rPr>
-              <w:instrText xml:space="preserve"> PAGEREF _Toc166495237 \h </w:instrText>
+              <w:instrText xml:space="preserve"> PAGEREF _Toc166505995 \h </w:instrText>
             </w:r>
             <w:r>
               <w:rPr>
@@ -3742,7 +3835,7 @@
                 <w:noProof/>
                 <w:webHidden/>
               </w:rPr>
-              <w:t>3</w:t>
+              <w:t>4</w:t>
             </w:r>
             <w:r>
               <w:rPr>
@@ -3770,7 +3863,7 @@
               <w14:ligatures w14:val="standardContextual"/>
             </w:rPr>
           </w:pPr>
-          <w:hyperlink w:anchor="_Toc166495238" w:history="1">
+          <w:hyperlink w:anchor="_Toc166505996" w:history="1">
             <w:r>
               <w:rPr>
                 <w:rStyle w:val="Hypertextovprepojenie"/>
@@ -3816,7 +3909,7 @@
                 <w:noProof/>
                 <w:webHidden/>
               </w:rPr>
-              <w:instrText xml:space="preserve"> PAGEREF _Toc166495238 \h </w:instrText>
+              <w:instrText xml:space="preserve"> PAGEREF _Toc166505996 \h </w:instrText>
             </w:r>
             <w:r>
               <w:rPr>
@@ -3836,7 +3929,7 @@
                 <w:noProof/>
                 <w:webHidden/>
               </w:rPr>
-              <w:t>4</w:t>
+              <w:t>5</w:t>
             </w:r>
             <w:r>
               <w:rPr>
@@ -3864,7 +3957,7 @@
               <w14:ligatures w14:val="standardContextual"/>
             </w:rPr>
           </w:pPr>
-          <w:hyperlink w:anchor="_Toc166495239" w:history="1">
+          <w:hyperlink w:anchor="_Toc166505997" w:history="1">
             <w:r>
               <w:rPr>
                 <w:rStyle w:val="Hypertextovprepojenie"/>
@@ -3910,7 +4003,7 @@
                 <w:noProof/>
                 <w:webHidden/>
               </w:rPr>
-              <w:instrText xml:space="preserve"> PAGEREF _Toc166495239 \h </w:instrText>
+              <w:instrText xml:space="preserve"> PAGEREF _Toc166505997 \h </w:instrText>
             </w:r>
             <w:r>
               <w:rPr>
@@ -3958,7 +4051,7 @@
               <w14:ligatures w14:val="standardContextual"/>
             </w:rPr>
           </w:pPr>
-          <w:hyperlink w:anchor="_Toc166495240" w:history="1">
+          <w:hyperlink w:anchor="_Toc166505998" w:history="1">
             <w:r>
               <w:rPr>
                 <w:rStyle w:val="Hypertextovprepojenie"/>
@@ -4004,7 +4097,7 @@
                 <w:noProof/>
                 <w:webHidden/>
               </w:rPr>
-              <w:instrText xml:space="preserve"> PAGEREF _Toc166495240 \h </w:instrText>
+              <w:instrText xml:space="preserve"> PAGEREF _Toc166505998 \h </w:instrText>
             </w:r>
             <w:r>
               <w:rPr>
@@ -4052,7 +4145,7 @@
               <w14:ligatures w14:val="standardContextual"/>
             </w:rPr>
           </w:pPr>
-          <w:hyperlink w:anchor="_Toc166495241" w:history="1">
+          <w:hyperlink w:anchor="_Toc166505999" w:history="1">
             <w:r>
               <w:rPr>
                 <w:rStyle w:val="Hypertextovprepojenie"/>
@@ -4098,7 +4191,7 @@
                 <w:noProof/>
                 <w:webHidden/>
               </w:rPr>
-              <w:instrText xml:space="preserve"> PAGEREF _Toc166495241 \h </w:instrText>
+              <w:instrText xml:space="preserve"> PAGEREF _Toc166505999 \h </w:instrText>
             </w:r>
             <w:r>
               <w:rPr>
@@ -4118,7 +4211,7 @@
                 <w:noProof/>
                 <w:webHidden/>
               </w:rPr>
-              <w:t>5</w:t>
+              <w:t>6</w:t>
             </w:r>
             <w:r>
               <w:rPr>
@@ -4146,7 +4239,7 @@
               <w14:ligatures w14:val="standardContextual"/>
             </w:rPr>
           </w:pPr>
-          <w:hyperlink w:anchor="_Toc166495242" w:history="1">
+          <w:hyperlink w:anchor="_Toc166506000" w:history="1">
             <w:r>
               <w:rPr>
                 <w:rStyle w:val="Hypertextovprepojenie"/>
@@ -4192,7 +4285,7 @@
                 <w:noProof/>
                 <w:webHidden/>
               </w:rPr>
-              <w:instrText xml:space="preserve"> PAGEREF _Toc166495242 \h </w:instrText>
+              <w:instrText xml:space="preserve"> PAGEREF _Toc166506000 \h </w:instrText>
             </w:r>
             <w:r>
               <w:rPr>
@@ -4212,7 +4305,7 @@
                 <w:noProof/>
                 <w:webHidden/>
               </w:rPr>
-              <w:t>5</w:t>
+              <w:t>6</w:t>
             </w:r>
             <w:r>
               <w:rPr>
@@ -4240,7 +4333,7 @@
               <w14:ligatures w14:val="standardContextual"/>
             </w:rPr>
           </w:pPr>
-          <w:hyperlink w:anchor="_Toc166495243" w:history="1">
+          <w:hyperlink w:anchor="_Toc166506001" w:history="1">
             <w:r>
               <w:rPr>
                 <w:rStyle w:val="Hypertextovprepojenie"/>
@@ -4286,7 +4379,7 @@
                 <w:noProof/>
                 <w:webHidden/>
               </w:rPr>
-              <w:instrText xml:space="preserve"> PAGEREF _Toc166495243 \h </w:instrText>
+              <w:instrText xml:space="preserve"> PAGEREF _Toc166506001 \h </w:instrText>
             </w:r>
             <w:r>
               <w:rPr>
@@ -4334,7 +4427,7 @@
               <w14:ligatures w14:val="standardContextual"/>
             </w:rPr>
           </w:pPr>
-          <w:hyperlink w:anchor="_Toc166495244" w:history="1">
+          <w:hyperlink w:anchor="_Toc166506002" w:history="1">
             <w:r>
               <w:rPr>
                 <w:rStyle w:val="Hypertextovprepojenie"/>
@@ -4380,7 +4473,7 @@
                 <w:noProof/>
                 <w:webHidden/>
               </w:rPr>
-              <w:instrText xml:space="preserve"> PAGEREF _Toc166495244 \h </w:instrText>
+              <w:instrText xml:space="preserve"> PAGEREF _Toc166506002 \h </w:instrText>
             </w:r>
             <w:r>
               <w:rPr>
@@ -4400,7 +4493,7 @@
                 <w:noProof/>
                 <w:webHidden/>
               </w:rPr>
-              <w:t>6</w:t>
+              <w:t>7</w:t>
             </w:r>
             <w:r>
               <w:rPr>
@@ -4428,7 +4521,7 @@
               <w14:ligatures w14:val="standardContextual"/>
             </w:rPr>
           </w:pPr>
-          <w:hyperlink w:anchor="_Toc166495245" w:history="1">
+          <w:hyperlink w:anchor="_Toc166506003" w:history="1">
             <w:r>
               <w:rPr>
                 <w:rStyle w:val="Hypertextovprepojenie"/>
@@ -4474,7 +4567,7 @@
                 <w:noProof/>
                 <w:webHidden/>
               </w:rPr>
-              <w:instrText xml:space="preserve"> PAGEREF _Toc166495245 \h </w:instrText>
+              <w:instrText xml:space="preserve"> PAGEREF _Toc166506003 \h </w:instrText>
             </w:r>
             <w:r>
               <w:rPr>
@@ -4522,7 +4615,7 @@
               <w14:ligatures w14:val="standardContextual"/>
             </w:rPr>
           </w:pPr>
-          <w:hyperlink w:anchor="_Toc166495246" w:history="1">
+          <w:hyperlink w:anchor="_Toc166506004" w:history="1">
             <w:r>
               <w:rPr>
                 <w:rStyle w:val="Hypertextovprepojenie"/>
@@ -4547,7 +4640,7 @@
                 <w:rStyle w:val="Hypertextovprepojenie"/>
                 <w:noProof/>
               </w:rPr>
-              <w:t>Grafické editory</w:t>
+              <w:t>Grafický softvér</w:t>
             </w:r>
             <w:r>
               <w:rPr>
@@ -4568,7 +4661,7 @@
                 <w:noProof/>
                 <w:webHidden/>
               </w:rPr>
-              <w:instrText xml:space="preserve"> PAGEREF _Toc166495246 \h </w:instrText>
+              <w:instrText xml:space="preserve"> PAGEREF _Toc166506004 \h </w:instrText>
             </w:r>
             <w:r>
               <w:rPr>
@@ -4588,7 +4681,7 @@
                 <w:noProof/>
                 <w:webHidden/>
               </w:rPr>
-              <w:t>7</w:t>
+              <w:t>8</w:t>
             </w:r>
             <w:r>
               <w:rPr>
@@ -4616,7 +4709,7 @@
               <w14:ligatures w14:val="standardContextual"/>
             </w:rPr>
           </w:pPr>
-          <w:hyperlink w:anchor="_Toc166495247" w:history="1">
+          <w:hyperlink w:anchor="_Toc166506005" w:history="1">
             <w:r>
               <w:rPr>
                 <w:rStyle w:val="Hypertextovprepojenie"/>
@@ -4662,7 +4755,7 @@
                 <w:noProof/>
                 <w:webHidden/>
               </w:rPr>
-              <w:instrText xml:space="preserve"> PAGEREF _Toc166495247 \h </w:instrText>
+              <w:instrText xml:space="preserve"> PAGEREF _Toc166506005 \h </w:instrText>
             </w:r>
             <w:r>
               <w:rPr>
@@ -4682,7 +4775,7 @@
                 <w:noProof/>
                 <w:webHidden/>
               </w:rPr>
-              <w:t>7</w:t>
+              <w:t>8</w:t>
             </w:r>
             <w:r>
               <w:rPr>
@@ -4710,7 +4803,7 @@
               <w14:ligatures w14:val="standardContextual"/>
             </w:rPr>
           </w:pPr>
-          <w:hyperlink w:anchor="_Toc166495248" w:history="1">
+          <w:hyperlink w:anchor="_Toc166506006" w:history="1">
             <w:r>
               <w:rPr>
                 <w:rStyle w:val="Hypertextovprepojenie"/>
@@ -4756,7 +4849,7 @@
                 <w:noProof/>
                 <w:webHidden/>
               </w:rPr>
-              <w:instrText xml:space="preserve"> PAGEREF _Toc166495248 \h </w:instrText>
+              <w:instrText xml:space="preserve"> PAGEREF _Toc166506006 \h </w:instrText>
             </w:r>
             <w:r>
               <w:rPr>
@@ -4776,7 +4869,7 @@
                 <w:noProof/>
                 <w:webHidden/>
               </w:rPr>
-              <w:t>7</w:t>
+              <w:t>8</w:t>
             </w:r>
             <w:r>
               <w:rPr>
@@ -4804,7 +4897,7 @@
               <w14:ligatures w14:val="standardContextual"/>
             </w:rPr>
           </w:pPr>
-          <w:hyperlink w:anchor="_Toc166495249" w:history="1">
+          <w:hyperlink w:anchor="_Toc166506007" w:history="1">
             <w:r>
               <w:rPr>
                 <w:rStyle w:val="Hypertextovprepojenie"/>
@@ -4850,7 +4943,7 @@
                 <w:noProof/>
                 <w:webHidden/>
               </w:rPr>
-              <w:instrText xml:space="preserve"> PAGEREF _Toc166495249 \h </w:instrText>
+              <w:instrText xml:space="preserve"> PAGEREF _Toc166506007 \h </w:instrText>
             </w:r>
             <w:r>
               <w:rPr>
@@ -4870,7 +4963,7 @@
                 <w:noProof/>
                 <w:webHidden/>
               </w:rPr>
-              <w:t>7</w:t>
+              <w:t>8</w:t>
             </w:r>
             <w:r>
               <w:rPr>
@@ -4894,7 +4987,7 @@
               <w14:ligatures w14:val="standardContextual"/>
             </w:rPr>
           </w:pPr>
-          <w:hyperlink w:anchor="_Toc166495250" w:history="1">
+          <w:hyperlink w:anchor="_Toc166506008" w:history="1">
             <w:r>
               <w:rPr>
                 <w:rStyle w:val="Hypertextovprepojenie"/>
@@ -4940,7 +5033,7 @@
                 <w:noProof/>
                 <w:webHidden/>
               </w:rPr>
-              <w:instrText xml:space="preserve"> PAGEREF _Toc166495250 \h </w:instrText>
+              <w:instrText xml:space="preserve"> PAGEREF _Toc166506008 \h </w:instrText>
             </w:r>
             <w:r>
               <w:rPr>
@@ -4960,7 +5053,7 @@
                 <w:noProof/>
                 <w:webHidden/>
               </w:rPr>
-              <w:t>8</w:t>
+              <w:t>9</w:t>
             </w:r>
             <w:r>
               <w:rPr>
@@ -4988,7 +5081,7 @@
               <w14:ligatures w14:val="standardContextual"/>
             </w:rPr>
           </w:pPr>
-          <w:hyperlink w:anchor="_Toc166495251" w:history="1">
+          <w:hyperlink w:anchor="_Toc166506009" w:history="1">
             <w:r>
               <w:rPr>
                 <w:rStyle w:val="Hypertextovprepojenie"/>
@@ -5034,7 +5127,7 @@
                 <w:noProof/>
                 <w:webHidden/>
               </w:rPr>
-              <w:instrText xml:space="preserve"> PAGEREF _Toc166495251 \h </w:instrText>
+              <w:instrText xml:space="preserve"> PAGEREF _Toc166506009 \h </w:instrText>
             </w:r>
             <w:r>
               <w:rPr>
@@ -5054,7 +5147,7 @@
                 <w:noProof/>
                 <w:webHidden/>
               </w:rPr>
-              <w:t>8</w:t>
+              <w:t>9</w:t>
             </w:r>
             <w:r>
               <w:rPr>
@@ -5082,7 +5175,7 @@
               <w14:ligatures w14:val="standardContextual"/>
             </w:rPr>
           </w:pPr>
-          <w:hyperlink w:anchor="_Toc166495252" w:history="1">
+          <w:hyperlink w:anchor="_Toc166506010" w:history="1">
             <w:r>
               <w:rPr>
                 <w:rStyle w:val="Hypertextovprepojenie"/>
@@ -5128,7 +5221,7 @@
                 <w:noProof/>
                 <w:webHidden/>
               </w:rPr>
-              <w:instrText xml:space="preserve"> PAGEREF _Toc166495252 \h </w:instrText>
+              <w:instrText xml:space="preserve"> PAGEREF _Toc166506010 \h </w:instrText>
             </w:r>
             <w:r>
               <w:rPr>
@@ -5148,7 +5241,7 @@
                 <w:noProof/>
                 <w:webHidden/>
               </w:rPr>
-              <w:t>8</w:t>
+              <w:t>9</w:t>
             </w:r>
             <w:r>
               <w:rPr>
@@ -5176,7 +5269,7 @@
               <w14:ligatures w14:val="standardContextual"/>
             </w:rPr>
           </w:pPr>
-          <w:hyperlink w:anchor="_Toc166495253" w:history="1">
+          <w:hyperlink w:anchor="_Toc166506011" w:history="1">
             <w:r>
               <w:rPr>
                 <w:rStyle w:val="Hypertextovprepojenie"/>
@@ -5222,7 +5315,7 @@
                 <w:noProof/>
                 <w:webHidden/>
               </w:rPr>
-              <w:instrText xml:space="preserve"> PAGEREF _Toc166495253 \h </w:instrText>
+              <w:instrText xml:space="preserve"> PAGEREF _Toc166506011 \h </w:instrText>
             </w:r>
             <w:r>
               <w:rPr>
@@ -5242,7 +5335,7 @@
                 <w:noProof/>
                 <w:webHidden/>
               </w:rPr>
-              <w:t>8</w:t>
+              <w:t>9</w:t>
             </w:r>
             <w:r>
               <w:rPr>
@@ -5266,7 +5359,7 @@
               <w14:ligatures w14:val="standardContextual"/>
             </w:rPr>
           </w:pPr>
-          <w:hyperlink w:anchor="_Toc166495254" w:history="1">
+          <w:hyperlink w:anchor="_Toc166506012" w:history="1">
             <w:r>
               <w:rPr>
                 <w:rStyle w:val="Hypertextovprepojenie"/>
@@ -5312,7 +5405,7 @@
                 <w:noProof/>
                 <w:webHidden/>
               </w:rPr>
-              <w:instrText xml:space="preserve"> PAGEREF _Toc166495254 \h </w:instrText>
+              <w:instrText xml:space="preserve"> PAGEREF _Toc166506012 \h </w:instrText>
             </w:r>
             <w:r>
               <w:rPr>
@@ -5332,7 +5425,7 @@
                 <w:noProof/>
                 <w:webHidden/>
               </w:rPr>
-              <w:t>9</w:t>
+              <w:t>10</w:t>
             </w:r>
             <w:r>
               <w:rPr>
@@ -5360,7 +5453,7 @@
               <w14:ligatures w14:val="standardContextual"/>
             </w:rPr>
           </w:pPr>
-          <w:hyperlink w:anchor="_Toc166495255" w:history="1">
+          <w:hyperlink w:anchor="_Toc166506013" w:history="1">
             <w:r>
               <w:rPr>
                 <w:rStyle w:val="Hypertextovprepojenie"/>
@@ -5406,7 +5499,7 @@
                 <w:noProof/>
                 <w:webHidden/>
               </w:rPr>
-              <w:instrText xml:space="preserve"> PAGEREF _Toc166495255 \h </w:instrText>
+              <w:instrText xml:space="preserve"> PAGEREF _Toc166506013 \h </w:instrText>
             </w:r>
             <w:r>
               <w:rPr>
@@ -5426,7 +5519,7 @@
                 <w:noProof/>
                 <w:webHidden/>
               </w:rPr>
-              <w:t>9</w:t>
+              <w:t>10</w:t>
             </w:r>
             <w:r>
               <w:rPr>
@@ -5450,7 +5543,7 @@
               <w14:ligatures w14:val="standardContextual"/>
             </w:rPr>
           </w:pPr>
-          <w:hyperlink w:anchor="_Toc166495256" w:history="1">
+          <w:hyperlink w:anchor="_Toc166506014" w:history="1">
             <w:r>
               <w:rPr>
                 <w:rStyle w:val="Hypertextovprepojenie"/>
@@ -5496,7 +5589,7 @@
                 <w:noProof/>
                 <w:webHidden/>
               </w:rPr>
-              <w:instrText xml:space="preserve"> PAGEREF _Toc166495256 \h </w:instrText>
+              <w:instrText xml:space="preserve"> PAGEREF _Toc166506014 \h </w:instrText>
             </w:r>
             <w:r>
               <w:rPr>
@@ -5516,7 +5609,7 @@
                 <w:noProof/>
                 <w:webHidden/>
               </w:rPr>
-              <w:t>10</w:t>
+              <w:t>11</w:t>
             </w:r>
             <w:r>
               <w:rPr>
@@ -5543,7 +5636,7 @@
               <w14:ligatures w14:val="standardContextual"/>
             </w:rPr>
           </w:pPr>
-          <w:hyperlink w:anchor="_Toc166495257" w:history="1">
+          <w:hyperlink w:anchor="_Toc166506015" w:history="1">
             <w:r>
               <w:rPr>
                 <w:rStyle w:val="Hypertextovprepojenie"/>
@@ -5582,7 +5675,7 @@
                 <w:noProof/>
                 <w:webHidden/>
               </w:rPr>
-              <w:instrText xml:space="preserve"> PAGEREF _Toc166495257 \h </w:instrText>
+              <w:instrText xml:space="preserve"> PAGEREF _Toc166506015 \h </w:instrText>
             </w:r>
             <w:r>
               <w:rPr>
@@ -5602,7 +5695,7 @@
                 <w:noProof/>
                 <w:webHidden/>
               </w:rPr>
-              <w:t>11</w:t>
+              <w:t>12</w:t>
             </w:r>
             <w:r>
               <w:rPr>
@@ -5629,7 +5722,7 @@
               <w14:ligatures w14:val="standardContextual"/>
             </w:rPr>
           </w:pPr>
-          <w:hyperlink w:anchor="_Toc166495258" w:history="1">
+          <w:hyperlink w:anchor="_Toc166506016" w:history="1">
             <w:r>
               <w:rPr>
                 <w:rStyle w:val="Hypertextovprepojenie"/>
@@ -5668,7 +5761,7 @@
                 <w:noProof/>
                 <w:webHidden/>
               </w:rPr>
-              <w:instrText xml:space="preserve"> PAGEREF _Toc166495258 \h </w:instrText>
+              <w:instrText xml:space="preserve"> PAGEREF _Toc166506016 \h </w:instrText>
             </w:r>
             <w:r>
               <w:rPr>
@@ -5688,7 +5781,7 @@
                 <w:noProof/>
                 <w:webHidden/>
               </w:rPr>
-              <w:t>12</w:t>
+              <w:t>13</w:t>
             </w:r>
             <w:r>
               <w:rPr>
@@ -5715,7 +5808,7 @@
               <w14:ligatures w14:val="standardContextual"/>
             </w:rPr>
           </w:pPr>
-          <w:hyperlink w:anchor="_Toc166495259" w:history="1">
+          <w:hyperlink w:anchor="_Toc166506017" w:history="1">
             <w:r>
               <w:rPr>
                 <w:rStyle w:val="Hypertextovprepojenie"/>
@@ -5761,7 +5854,7 @@
                 <w:noProof/>
                 <w:webHidden/>
               </w:rPr>
-              <w:instrText xml:space="preserve"> PAGEREF _Toc166495259 \h </w:instrText>
+              <w:instrText xml:space="preserve"> PAGEREF _Toc166506017 \h </w:instrText>
             </w:r>
             <w:r>
               <w:rPr>
@@ -5805,7 +5898,7 @@
               <w14:ligatures w14:val="standardContextual"/>
             </w:rPr>
           </w:pPr>
-          <w:hyperlink w:anchor="_Toc166495260" w:history="1">
+          <w:hyperlink w:anchor="_Toc166506018" w:history="1">
             <w:r>
               <w:rPr>
                 <w:rStyle w:val="Hypertextovprepojenie"/>
@@ -5832,7 +5925,7 @@
                 <w:noProof/>
                 <w:webHidden/>
               </w:rPr>
-              <w:instrText xml:space="preserve"> PAGEREF _Toc166495260 \h </w:instrText>
+              <w:instrText xml:space="preserve"> PAGEREF _Toc166506018 \h </w:instrText>
             </w:r>
             <w:r>
               <w:rPr>
@@ -6185,27 +6278,119 @@
           <w:pPr>
             <w:rPr>
               <w:rStyle w:val="ZakladnyChar"/>
+              <w:lang w:val="en-US"/>
             </w:rPr>
           </w:pPr>
           <w:r>
             <w:rPr>
               <w:rStyle w:val="ZakladnyChar"/>
+              <w:lang w:val="en-US"/>
             </w:rPr>
-            <w:t xml:space="preserve">UE5 – </w:t>
+            <w:t>UE5 – Unreal Engine 5</w:t>
           </w:r>
-          <w:proofErr w:type="spellStart"/>
+        </w:p>
+        <w:p>
+          <w:pPr>
+            <w:rPr>
+              <w:rStyle w:val="ZakladnyChar"/>
+              <w:lang w:val="en-US"/>
+            </w:rPr>
+          </w:pPr>
           <w:r>
             <w:rPr>
               <w:rStyle w:val="ZakladnyChar"/>
+              <w:lang w:val="en-US"/>
             </w:rPr>
-            <w:t>Unreal</w:t>
+            <w:t>IDE – integrated development environment</w:t>
           </w:r>
-          <w:proofErr w:type="spellEnd"/>
+        </w:p>
+        <w:p>
+          <w:pPr>
+            <w:rPr>
+              <w:rStyle w:val="ZakladnyChar"/>
+              <w:lang w:val="en-US"/>
+            </w:rPr>
+          </w:pPr>
           <w:r>
             <w:rPr>
               <w:rStyle w:val="ZakladnyChar"/>
+              <w:lang w:val="en-US"/>
             </w:rPr>
-            <w:t xml:space="preserve"> Engine 5</w:t>
+            <w:t>VS – Visual Studio</w:t>
+          </w:r>
+        </w:p>
+        <w:p>
+          <w:pPr>
+            <w:rPr>
+              <w:rStyle w:val="ZakladnyChar"/>
+              <w:lang w:val="en-US"/>
+            </w:rPr>
+          </w:pPr>
+          <w:r>
+            <w:rPr>
+              <w:rStyle w:val="ZakladnyChar"/>
+              <w:lang w:val="en-US"/>
+            </w:rPr>
+            <w:t>VS</w:t>
+          </w:r>
+          <w:r>
+            <w:rPr>
+              <w:rStyle w:val="ZakladnyChar"/>
+              <w:lang w:val="en-US"/>
+            </w:rPr>
+            <w:t xml:space="preserve"> </w:t>
+          </w:r>
+          <w:r>
+            <w:rPr>
+              <w:rStyle w:val="ZakladnyChar"/>
+              <w:lang w:val="en-US"/>
+            </w:rPr>
+            <w:t>Code – Visual Studio Code</w:t>
+          </w:r>
+        </w:p>
+        <w:p>
+          <w:pPr>
+            <w:rPr>
+              <w:rStyle w:val="ZakladnyChar"/>
+              <w:lang w:val="en-US"/>
+            </w:rPr>
+          </w:pPr>
+          <w:r>
+            <w:rPr>
+              <w:rStyle w:val="ZakladnyChar"/>
+              <w:lang w:val="en-US"/>
+            </w:rPr>
+            <w:t>MS – Microsoft</w:t>
+          </w:r>
+        </w:p>
+        <w:p>
+          <w:pPr>
+            <w:rPr>
+              <w:rStyle w:val="ZakladnyChar"/>
+              <w:lang w:val="en-US"/>
+            </w:rPr>
+          </w:pPr>
+          <w:r>
+            <w:rPr>
+              <w:rStyle w:val="ZakladnyChar"/>
+              <w:lang w:val="en-US"/>
+            </w:rPr>
+            <w:t>CAD – Computer Aided Design</w:t>
+          </w:r>
+        </w:p>
+        <w:p>
+          <w:pPr>
+            <w:rPr>
+              <w:rStyle w:val="ZakladnyChar"/>
+              <w:lang w:val="en-US"/>
+            </w:rPr>
+          </w:pPr>
+          <w:r>
+            <w:rPr>
+              <w:rStyle w:val="ZakladnyChar"/>
+              <w:lang w:val="en-US"/>
+            </w:rPr>
+            <w:t>GUI – Graphical User Interface</w:t>
           </w:r>
         </w:p>
         <w:p>
@@ -6217,238 +6402,10 @@
           <w:r>
             <w:rPr>
               <w:rStyle w:val="ZakladnyChar"/>
+              <w:lang w:val="en-US"/>
             </w:rPr>
-            <w:t xml:space="preserve">IDE – </w:t>
+            <w:t>UML – Unified Modeling Language</w:t>
           </w:r>
-          <w:proofErr w:type="spellStart"/>
-          <w:r>
-            <w:rPr>
-              <w:rStyle w:val="ZakladnyChar"/>
-            </w:rPr>
-            <w:t>integrated</w:t>
-          </w:r>
-          <w:proofErr w:type="spellEnd"/>
-          <w:r>
-            <w:rPr>
-              <w:rStyle w:val="ZakladnyChar"/>
-            </w:rPr>
-            <w:t xml:space="preserve"> </w:t>
-          </w:r>
-          <w:proofErr w:type="spellStart"/>
-          <w:r>
-            <w:rPr>
-              <w:rStyle w:val="ZakladnyChar"/>
-            </w:rPr>
-            <w:t>development</w:t>
-          </w:r>
-          <w:proofErr w:type="spellEnd"/>
-          <w:r>
-            <w:rPr>
-              <w:rStyle w:val="ZakladnyChar"/>
-            </w:rPr>
-            <w:t xml:space="preserve"> </w:t>
-          </w:r>
-          <w:proofErr w:type="spellStart"/>
-          <w:r>
-            <w:rPr>
-              <w:rStyle w:val="ZakladnyChar"/>
-            </w:rPr>
-            <w:t>environment</w:t>
-          </w:r>
-          <w:proofErr w:type="spellEnd"/>
-        </w:p>
-        <w:p>
-          <w:pPr>
-            <w:rPr>
-              <w:rStyle w:val="ZakladnyChar"/>
-            </w:rPr>
-          </w:pPr>
-          <w:r>
-            <w:rPr>
-              <w:rStyle w:val="ZakladnyChar"/>
-            </w:rPr>
-            <w:t xml:space="preserve">VS – </w:t>
-          </w:r>
-          <w:proofErr w:type="spellStart"/>
-          <w:r>
-            <w:rPr>
-              <w:rStyle w:val="ZakladnyChar"/>
-            </w:rPr>
-            <w:t>Visual</w:t>
-          </w:r>
-          <w:proofErr w:type="spellEnd"/>
-          <w:r>
-            <w:rPr>
-              <w:rStyle w:val="ZakladnyChar"/>
-            </w:rPr>
-            <w:t xml:space="preserve"> </w:t>
-          </w:r>
-          <w:proofErr w:type="spellStart"/>
-          <w:r>
-            <w:rPr>
-              <w:rStyle w:val="ZakladnyChar"/>
-            </w:rPr>
-            <w:t>Studio</w:t>
-          </w:r>
-          <w:proofErr w:type="spellEnd"/>
-        </w:p>
-        <w:p>
-          <w:pPr>
-            <w:rPr>
-              <w:rStyle w:val="ZakladnyChar"/>
-            </w:rPr>
-          </w:pPr>
-          <w:r>
-            <w:rPr>
-              <w:rStyle w:val="ZakladnyChar"/>
-            </w:rPr>
-            <w:t>VS</w:t>
-          </w:r>
-          <w:r>
-            <w:rPr>
-              <w:rStyle w:val="ZakladnyChar"/>
-            </w:rPr>
-            <w:t xml:space="preserve"> </w:t>
-          </w:r>
-          <w:proofErr w:type="spellStart"/>
-          <w:r>
-            <w:rPr>
-              <w:rStyle w:val="ZakladnyChar"/>
-            </w:rPr>
-            <w:t>Code</w:t>
-          </w:r>
-          <w:proofErr w:type="spellEnd"/>
-          <w:r>
-            <w:rPr>
-              <w:rStyle w:val="ZakladnyChar"/>
-            </w:rPr>
-            <w:t xml:space="preserve"> – </w:t>
-          </w:r>
-          <w:proofErr w:type="spellStart"/>
-          <w:r>
-            <w:rPr>
-              <w:rStyle w:val="ZakladnyChar"/>
-            </w:rPr>
-            <w:t>Visual</w:t>
-          </w:r>
-          <w:proofErr w:type="spellEnd"/>
-          <w:r>
-            <w:rPr>
-              <w:rStyle w:val="ZakladnyChar"/>
-            </w:rPr>
-            <w:t xml:space="preserve"> </w:t>
-          </w:r>
-          <w:proofErr w:type="spellStart"/>
-          <w:r>
-            <w:rPr>
-              <w:rStyle w:val="ZakladnyChar"/>
-            </w:rPr>
-            <w:t>Studio</w:t>
-          </w:r>
-          <w:proofErr w:type="spellEnd"/>
-          <w:r>
-            <w:rPr>
-              <w:rStyle w:val="ZakladnyChar"/>
-            </w:rPr>
-            <w:t xml:space="preserve"> </w:t>
-          </w:r>
-          <w:proofErr w:type="spellStart"/>
-          <w:r>
-            <w:rPr>
-              <w:rStyle w:val="ZakladnyChar"/>
-            </w:rPr>
-            <w:t>Code</w:t>
-          </w:r>
-          <w:proofErr w:type="spellEnd"/>
-        </w:p>
-        <w:p>
-          <w:pPr>
-            <w:rPr>
-              <w:rStyle w:val="ZakladnyChar"/>
-            </w:rPr>
-          </w:pPr>
-          <w:r>
-            <w:rPr>
-              <w:rStyle w:val="ZakladnyChar"/>
-            </w:rPr>
-            <w:t>MS – Microsoft</w:t>
-          </w:r>
-        </w:p>
-        <w:p>
-          <w:pPr>
-            <w:rPr>
-              <w:rStyle w:val="ZakladnyChar"/>
-            </w:rPr>
-          </w:pPr>
-          <w:r>
-            <w:rPr>
-              <w:rStyle w:val="ZakladnyChar"/>
-            </w:rPr>
-            <w:t xml:space="preserve">CAD – </w:t>
-          </w:r>
-          <w:proofErr w:type="spellStart"/>
-          <w:r>
-            <w:rPr>
-              <w:rStyle w:val="ZakladnyChar"/>
-            </w:rPr>
-            <w:t>Computer</w:t>
-          </w:r>
-          <w:proofErr w:type="spellEnd"/>
-          <w:r>
-            <w:rPr>
-              <w:rStyle w:val="ZakladnyChar"/>
-            </w:rPr>
-            <w:t xml:space="preserve"> </w:t>
-          </w:r>
-          <w:proofErr w:type="spellStart"/>
-          <w:r>
-            <w:rPr>
-              <w:rStyle w:val="ZakladnyChar"/>
-            </w:rPr>
-            <w:t>Aided</w:t>
-          </w:r>
-          <w:proofErr w:type="spellEnd"/>
-          <w:r>
-            <w:rPr>
-              <w:rStyle w:val="ZakladnyChar"/>
-            </w:rPr>
-            <w:t xml:space="preserve"> Design</w:t>
-          </w:r>
-        </w:p>
-        <w:p>
-          <w:pPr>
-            <w:rPr>
-              <w:rStyle w:val="ZakladnyChar"/>
-            </w:rPr>
-          </w:pPr>
-          <w:r>
-            <w:rPr>
-              <w:rStyle w:val="ZakladnyChar"/>
-            </w:rPr>
-            <w:t xml:space="preserve">UML – </w:t>
-          </w:r>
-          <w:proofErr w:type="spellStart"/>
-          <w:r>
-            <w:rPr>
-              <w:rStyle w:val="ZakladnyChar"/>
-            </w:rPr>
-            <w:t>Unified</w:t>
-          </w:r>
-          <w:proofErr w:type="spellEnd"/>
-          <w:r>
-            <w:rPr>
-              <w:rStyle w:val="ZakladnyChar"/>
-            </w:rPr>
-            <w:t xml:space="preserve"> Modeling </w:t>
-          </w:r>
-          <w:proofErr w:type="spellStart"/>
-          <w:r>
-            <w:rPr>
-              <w:rStyle w:val="ZakladnyChar"/>
-            </w:rPr>
-            <w:t>Language</w:t>
-          </w:r>
-          <w:proofErr w:type="spellEnd"/>
         </w:p>
       </w:sdtContent>
     </w:sdt>
@@ -6467,7 +6424,7 @@
         </w:sectPr>
       </w:pPr>
     </w:p>
-    <w:bookmarkStart w:id="0" w:name="_Toc166495232" w:displacedByCustomXml="next"/>
+    <w:bookmarkStart w:id="0" w:name="_Toc166505989" w:displacedByCustomXml="next"/>
     <w:sdt>
       <w:sdtPr>
         <w:id w:val="523750043"/>
@@ -6759,9 +6716,9 @@
           <w:sz w:val="44"/>
         </w:rPr>
       </w:pPr>
-      <w:bookmarkStart w:id="1" w:name="_Toc166495233"/>
-      <w:bookmarkStart w:id="2" w:name="_Toc378775589"/>
-      <w:bookmarkStart w:id="3" w:name="_Toc378776129"/>
+      <w:bookmarkStart w:id="1" w:name="_Toc378775589"/>
+      <w:bookmarkStart w:id="2" w:name="_Toc378776129"/>
+      <w:bookmarkStart w:id="3" w:name="_Toc166505990"/>
       <w:r>
         <w:rPr>
           <w:rStyle w:val="ZakladnyChar"/>
@@ -6784,7 +6741,7 @@
         </w:rPr>
         <w:t>í</w:t>
       </w:r>
-      <w:bookmarkEnd w:id="1"/>
+      <w:bookmarkEnd w:id="3"/>
     </w:p>
     <w:p>
       <w:pPr>
@@ -6882,7 +6839,7 @@
       <w:pPr>
         <w:pStyle w:val="Nadpis2urovne"/>
       </w:pPr>
-      <w:bookmarkStart w:id="4" w:name="_Toc166495234"/>
+      <w:bookmarkStart w:id="4" w:name="_Toc166505991"/>
       <w:r>
         <w:t>Herný Engine</w:t>
       </w:r>
@@ -6925,7 +6882,7 @@
       <w:pPr>
         <w:pStyle w:val="Nadpis3urovne"/>
       </w:pPr>
-      <w:bookmarkStart w:id="5" w:name="_Toc166495235"/>
+      <w:bookmarkStart w:id="5" w:name="_Toc166505992"/>
       <w:proofErr w:type="spellStart"/>
       <w:r>
         <w:t>Unreal</w:t>
@@ -7193,7 +7150,7 @@
       <w:pPr>
         <w:pStyle w:val="Nadpis3urovne"/>
       </w:pPr>
-      <w:bookmarkStart w:id="6" w:name="_Toc166495236"/>
+      <w:bookmarkStart w:id="6" w:name="_Toc166505993"/>
       <w:proofErr w:type="spellStart"/>
       <w:r>
         <w:t>Godot</w:t>
@@ -7487,10 +7444,12 @@
       <w:pPr>
         <w:pStyle w:val="Nadpis3urovne"/>
       </w:pPr>
+      <w:bookmarkStart w:id="7" w:name="_Toc166505994"/>
       <w:proofErr w:type="spellStart"/>
       <w:r>
         <w:t>Hazel</w:t>
       </w:r>
+      <w:bookmarkEnd w:id="7"/>
       <w:proofErr w:type="spellEnd"/>
     </w:p>
     <w:p>
@@ -7774,11 +7733,11 @@
       <w:pPr>
         <w:pStyle w:val="Nadpis3urovne"/>
       </w:pPr>
-      <w:bookmarkStart w:id="7" w:name="_Toc166495237"/>
+      <w:bookmarkStart w:id="8" w:name="_Toc166505995"/>
       <w:r>
         <w:t>Unity</w:t>
       </w:r>
-      <w:bookmarkEnd w:id="7"/>
+      <w:bookmarkEnd w:id="8"/>
     </w:p>
     <w:p>
       <w:pPr>
@@ -8033,12 +7992,12 @@
       <w:pPr>
         <w:pStyle w:val="Nadpis2urovne"/>
       </w:pPr>
-      <w:bookmarkStart w:id="8" w:name="_Toc166495238"/>
+      <w:bookmarkStart w:id="9" w:name="_Toc166505996"/>
       <w:r>
         <w:lastRenderedPageBreak/>
         <w:t>Vývojové prostredie</w:t>
       </w:r>
-      <w:bookmarkEnd w:id="8"/>
+      <w:bookmarkEnd w:id="9"/>
     </w:p>
     <w:p>
       <w:pPr>
@@ -8232,7 +8191,7 @@
       <w:pPr>
         <w:pStyle w:val="Nadpis3urovne"/>
       </w:pPr>
-      <w:bookmarkStart w:id="9" w:name="_Toc166495239"/>
+      <w:bookmarkStart w:id="10" w:name="_Toc166505997"/>
       <w:proofErr w:type="spellStart"/>
       <w:r>
         <w:t>Visual</w:t>
@@ -8245,7 +8204,7 @@
       <w:r>
         <w:t>Studio</w:t>
       </w:r>
-      <w:bookmarkEnd w:id="9"/>
+      <w:bookmarkEnd w:id="10"/>
       <w:proofErr w:type="spellEnd"/>
     </w:p>
     <w:p>
@@ -8384,7 +8343,7 @@
       <w:pPr>
         <w:pStyle w:val="Nadpis3urovne"/>
       </w:pPr>
-      <w:bookmarkStart w:id="10" w:name="_Toc166495240"/>
+      <w:bookmarkStart w:id="11" w:name="_Toc166505998"/>
       <w:proofErr w:type="spellStart"/>
       <w:r>
         <w:t>Jetbrains</w:t>
@@ -8397,7 +8356,7 @@
       <w:r>
         <w:t>Rider</w:t>
       </w:r>
-      <w:bookmarkEnd w:id="10"/>
+      <w:bookmarkEnd w:id="11"/>
       <w:proofErr w:type="spellEnd"/>
     </w:p>
     <w:p>
@@ -8474,7 +8433,7 @@
       <w:pPr>
         <w:pStyle w:val="Nadpis3urovne"/>
       </w:pPr>
-      <w:bookmarkStart w:id="11" w:name="_Toc166495241"/>
+      <w:bookmarkStart w:id="12" w:name="_Toc166505999"/>
       <w:proofErr w:type="spellStart"/>
       <w:r>
         <w:lastRenderedPageBreak/>
@@ -8496,7 +8455,7 @@
       <w:r>
         <w:t>Code</w:t>
       </w:r>
-      <w:bookmarkEnd w:id="11"/>
+      <w:bookmarkEnd w:id="12"/>
       <w:proofErr w:type="spellEnd"/>
     </w:p>
     <w:p>
@@ -8602,7 +8561,7 @@
       <w:pPr>
         <w:pStyle w:val="Nadpis2urovne"/>
       </w:pPr>
-      <w:bookmarkStart w:id="12" w:name="_Toc166495242"/>
+      <w:bookmarkStart w:id="13" w:name="_Toc166506000"/>
       <w:r>
         <w:t xml:space="preserve">3D </w:t>
       </w:r>
@@ -8612,7 +8571,7 @@
       <w:r>
         <w:t>softvéry</w:t>
       </w:r>
-      <w:bookmarkEnd w:id="12"/>
+      <w:bookmarkEnd w:id="13"/>
     </w:p>
     <w:p>
       <w:pPr>
@@ -8661,12 +8620,12 @@
       <w:pPr>
         <w:pStyle w:val="Nadpis3urovne"/>
       </w:pPr>
-      <w:bookmarkStart w:id="13" w:name="_Toc166495243"/>
+      <w:bookmarkStart w:id="14" w:name="_Toc166506001"/>
       <w:proofErr w:type="spellStart"/>
       <w:r>
         <w:t>Blender</w:t>
       </w:r>
-      <w:bookmarkEnd w:id="13"/>
+      <w:bookmarkEnd w:id="14"/>
       <w:proofErr w:type="spellEnd"/>
     </w:p>
     <w:p>
@@ -8974,7 +8933,7 @@
       <w:pPr>
         <w:pStyle w:val="Nadpis3urovne"/>
       </w:pPr>
-      <w:bookmarkStart w:id="14" w:name="_Toc166495244"/>
+      <w:bookmarkStart w:id="15" w:name="_Toc166506002"/>
       <w:proofErr w:type="spellStart"/>
       <w:r>
         <w:t>Cinema</w:t>
@@ -8983,7 +8942,7 @@
       <w:r>
         <w:t xml:space="preserve"> 4D</w:t>
       </w:r>
-      <w:bookmarkEnd w:id="14"/>
+      <w:bookmarkEnd w:id="15"/>
     </w:p>
     <w:p>
       <w:pPr>
@@ -9176,13 +9135,7 @@
         <w:fldChar w:fldCharType="separate"/>
       </w:r>
       <w:r>
-        <w:t>[</w:t>
-      </w:r>
-      <w:r>
-        <w:t>2</w:t>
-      </w:r>
-      <w:r>
-        <w:t>3]</w:t>
+        <w:t>[23]</w:t>
       </w:r>
       <w:r>
         <w:fldChar w:fldCharType="end"/>
@@ -9201,7 +9154,7 @@
       <w:pPr>
         <w:pStyle w:val="Nadpis3urovne"/>
       </w:pPr>
-      <w:bookmarkStart w:id="15" w:name="_Toc166495245"/>
+      <w:bookmarkStart w:id="16" w:name="_Toc166506003"/>
       <w:proofErr w:type="spellStart"/>
       <w:r>
         <w:t>Autodesk</w:t>
@@ -9216,7 +9169,7 @@
       <w:r>
         <w:t xml:space="preserve"> Max</w:t>
       </w:r>
-      <w:bookmarkEnd w:id="15"/>
+      <w:bookmarkEnd w:id="16"/>
     </w:p>
     <w:p>
       <w:pPr>
@@ -9452,29 +9405,154 @@
       <w:pPr>
         <w:pStyle w:val="Nadpis2urovne"/>
       </w:pPr>
-      <w:bookmarkStart w:id="16" w:name="_Toc166495246"/>
-      <w:r>
-        <w:t>Grafické editory</w:t>
-      </w:r>
-      <w:bookmarkEnd w:id="16"/>
+      <w:bookmarkStart w:id="17" w:name="_Toc166506004"/>
+      <w:r>
+        <w:t>Grafick</w:t>
+      </w:r>
+      <w:r>
+        <w:t>ý softvér</w:t>
+      </w:r>
+      <w:bookmarkEnd w:id="17"/>
+    </w:p>
+    <w:p>
+      <w:pPr>
+        <w:pStyle w:val="Zakladny"/>
+        <w:ind w:firstLine="0"/>
+      </w:pPr>
+      <w:r>
+        <w:t>Je typ počítačového programu pre tvorbu a úpravu obrázkov. Na dnešnom trhu je veľký rozsah dostupných programov pre tento účel. Jedná sa o jednoduché programy až po komplexné programy, ktoré umožňujú tvoriť dokonca aj 3D modely a animácie. Grafický softvér vieme rozdeliť do štyroch základných kategórií</w:t>
+      </w:r>
+      <w:r>
+        <w:t xml:space="preserve"> </w:t>
+      </w:r>
+      <w:r>
+        <w:fldChar w:fldCharType="begin"/>
+      </w:r>
+      <w:r>
+        <w:instrText xml:space="preserve"> REF _Ref166512706 \r \h </w:instrText>
+      </w:r>
+      <w:r>
+        <w:fldChar w:fldCharType="separate"/>
+      </w:r>
+      <w:r>
+        <w:t>28</w:t>
+      </w:r>
+      <w:r>
+        <w:fldChar w:fldCharType="end"/>
+      </w:r>
+      <w:r>
+        <w:t xml:space="preserve">: </w:t>
+      </w:r>
+    </w:p>
+    <w:p>
+      <w:pPr>
+        <w:pStyle w:val="Zakladny"/>
+        <w:numPr>
+          <w:ilvl w:val="0"/>
+          <w:numId w:val="51"/>
+        </w:numPr>
+      </w:pPr>
+      <w:r>
+        <w:t>Grafické programy pre vektorovú grafiku – obrázky sa tvoria z čiar a tvarov, nestrácajú na kvalite pri zväčšení a zmenšení, používajú sa hlavne pri tvorbe GUI</w:t>
+      </w:r>
+      <w:r>
+        <w:t>.</w:t>
+      </w:r>
+    </w:p>
+    <w:p>
+      <w:pPr>
+        <w:pStyle w:val="Zakladny"/>
+        <w:numPr>
+          <w:ilvl w:val="0"/>
+          <w:numId w:val="51"/>
+        </w:numPr>
+      </w:pPr>
+      <w:r>
+        <w:t>Grafické programy pre rastrovú grafiku</w:t>
+      </w:r>
+      <w:r>
+        <w:t xml:space="preserve"> – obrázok je zložený z pixelov, strata kvality pri zmenšení a zväčšení, používa sa pre tvorbu textúr</w:t>
+      </w:r>
+      <w:r>
+        <w:t>.</w:t>
+      </w:r>
+    </w:p>
+    <w:p>
+      <w:pPr>
+        <w:pStyle w:val="Zakladny"/>
+        <w:numPr>
+          <w:ilvl w:val="0"/>
+          <w:numId w:val="51"/>
+        </w:numPr>
+      </w:pPr>
+      <w:r>
+        <w:t>Grafické programy pre 3D grafiku</w:t>
+      </w:r>
+      <w:r>
+        <w:t xml:space="preserve"> – tvorba 3D modelov, používa sa prevažne v hernom dizajne</w:t>
+      </w:r>
+      <w:r>
+        <w:t>.</w:t>
+      </w:r>
+    </w:p>
+    <w:p>
+      <w:pPr>
+        <w:pStyle w:val="Zakladny"/>
+        <w:numPr>
+          <w:ilvl w:val="0"/>
+          <w:numId w:val="51"/>
+        </w:numPr>
+      </w:pPr>
+      <w:r>
+        <w:t>Grafické programy pre animácie</w:t>
+      </w:r>
+      <w:r>
+        <w:t xml:space="preserve"> – tvorba pohyblivých obrázkov, používa sa prevažne pre filmy, reklamy a</w:t>
+      </w:r>
+      <w:r>
+        <w:t> </w:t>
+      </w:r>
+      <w:r>
+        <w:t>hry</w:t>
+      </w:r>
+      <w:r>
+        <w:t xml:space="preserve"> </w:t>
+      </w:r>
+      <w:r>
+        <w:fldChar w:fldCharType="begin"/>
+      </w:r>
+      <w:r>
+        <w:instrText xml:space="preserve"> REF _Ref166512706 \r \h </w:instrText>
+      </w:r>
+      <w:r>
+        <w:fldChar w:fldCharType="separate"/>
+      </w:r>
+      <w:r>
+        <w:t>28</w:t>
+      </w:r>
+      <w:r>
+        <w:fldChar w:fldCharType="end"/>
+      </w:r>
     </w:p>
     <w:p>
       <w:pPr>
         <w:pStyle w:val="Nadpis3urovne"/>
       </w:pPr>
-      <w:bookmarkStart w:id="17" w:name="_Toc166495247"/>
-      <w:proofErr w:type="spellStart"/>
-      <w:r>
-        <w:t>Gimp</w:t>
-      </w:r>
-      <w:bookmarkEnd w:id="17"/>
-      <w:proofErr w:type="spellEnd"/>
+      <w:r>
+        <w:t>GIMP</w:t>
+      </w:r>
+    </w:p>
+    <w:p>
+      <w:pPr>
+        <w:pStyle w:val="Zakladny"/>
+        <w:ind w:firstLine="0"/>
+      </w:pPr>
     </w:p>
     <w:p>
       <w:pPr>
         <w:pStyle w:val="Nadpis3urovne"/>
       </w:pPr>
-      <w:bookmarkStart w:id="18" w:name="_Toc166495248"/>
+      <w:bookmarkStart w:id="18" w:name="_Toc166506006"/>
       <w:r>
         <w:t>Adobe Photoshop</w:t>
       </w:r>
@@ -9482,9 +9560,24 @@
     </w:p>
     <w:p>
       <w:pPr>
+        <w:pStyle w:val="Zakladny"/>
+        <w:ind w:firstLine="0"/>
+      </w:pPr>
+    </w:p>
+    <w:p>
+      <w:pPr>
+        <w:pStyle w:val="Nadpis2urovne"/>
+      </w:pPr>
+      <w:r>
+        <w:lastRenderedPageBreak/>
+        <w:t>Umelá Inteligencia</w:t>
+      </w:r>
+    </w:p>
+    <w:p>
+      <w:pPr>
         <w:pStyle w:val="Nadpis3urovne"/>
       </w:pPr>
-      <w:bookmarkStart w:id="19" w:name="_Toc166495249"/>
+      <w:bookmarkStart w:id="19" w:name="_Toc166506007"/>
       <w:r>
         <w:t xml:space="preserve">NVIDIA </w:t>
       </w:r>
@@ -9498,15 +9591,21 @@
     <w:p>
       <w:pPr>
         <w:pStyle w:val="Zakladny"/>
+        <w:ind w:firstLine="0"/>
+      </w:pPr>
+    </w:p>
+    <w:p>
+      <w:pPr>
+        <w:pStyle w:val="Zakladny"/>
       </w:pPr>
     </w:p>
     <w:p>
       <w:pPr>
         <w:pStyle w:val="Nadpis1rovne"/>
       </w:pPr>
-      <w:bookmarkStart w:id="20" w:name="_Toc166495250"/>
+      <w:bookmarkStart w:id="20" w:name="_Toc166506008"/>
+      <w:bookmarkEnd w:id="1"/>
       <w:bookmarkEnd w:id="2"/>
-      <w:bookmarkEnd w:id="3"/>
       <w:r>
         <w:lastRenderedPageBreak/>
         <w:t>Konkurenčné aplikácie</w:t>
@@ -9521,7 +9620,7 @@
           <w:numId w:val="34"/>
         </w:numPr>
       </w:pPr>
-      <w:bookmarkStart w:id="21" w:name="_Toc166495251"/>
+      <w:bookmarkStart w:id="21" w:name="_Toc166506009"/>
       <w:proofErr w:type="spellStart"/>
       <w:r>
         <w:t>Universe</w:t>
@@ -9541,7 +9640,7 @@
       <w:pPr>
         <w:pStyle w:val="Nadpis2urovne"/>
       </w:pPr>
-      <w:bookmarkStart w:id="22" w:name="_Toc166495252"/>
+      <w:bookmarkStart w:id="22" w:name="_Toc166506010"/>
       <w:proofErr w:type="spellStart"/>
       <w:r>
         <w:t>Space</w:t>
@@ -9556,7 +9655,7 @@
       <w:pPr>
         <w:pStyle w:val="Nadpis2urovne"/>
       </w:pPr>
-      <w:bookmarkStart w:id="23" w:name="_Toc166495253"/>
+      <w:bookmarkStart w:id="23" w:name="_Toc166506011"/>
       <w:proofErr w:type="spellStart"/>
       <w:r>
         <w:t>NASA's</w:t>
@@ -9576,7 +9675,7 @@
       <w:pPr>
         <w:pStyle w:val="Nadpis1rovne"/>
       </w:pPr>
-      <w:bookmarkStart w:id="24" w:name="_Toc166495254"/>
+      <w:bookmarkStart w:id="24" w:name="_Toc166506012"/>
       <w:r>
         <w:lastRenderedPageBreak/>
         <w:t>Návrh a</w:t>
@@ -9597,7 +9696,7 @@
           <w:numId w:val="35"/>
         </w:numPr>
       </w:pPr>
-      <w:bookmarkStart w:id="25" w:name="_Toc166495255"/>
+      <w:bookmarkStart w:id="25" w:name="_Toc166506013"/>
       <w:r>
         <w:t>Špecifikácia požiadaviek</w:t>
       </w:r>
@@ -9607,7 +9706,7 @@
       <w:pPr>
         <w:pStyle w:val="Nadpis1rovne"/>
       </w:pPr>
-      <w:bookmarkStart w:id="26" w:name="_Toc166495256"/>
+      <w:bookmarkStart w:id="26" w:name="_Toc166506014"/>
       <w:r>
         <w:lastRenderedPageBreak/>
         <w:t>Testovanie a ladenie</w:t>
@@ -9630,9 +9729,9 @@
         <w:br w:type="page"/>
       </w:r>
     </w:p>
-    <w:bookmarkStart w:id="27" w:name="_Toc378775596" w:displacedByCustomXml="next"/>
+    <w:bookmarkStart w:id="27" w:name="_Toc166506015" w:displacedByCustomXml="next"/>
     <w:bookmarkStart w:id="28" w:name="_Toc378776136" w:displacedByCustomXml="next"/>
-    <w:bookmarkStart w:id="29" w:name="_Toc166495257" w:displacedByCustomXml="next"/>
+    <w:bookmarkStart w:id="29" w:name="_Toc378775596" w:displacedByCustomXml="next"/>
     <w:sdt>
       <w:sdtPr>
         <w:rPr>
@@ -9663,8 +9762,8 @@
             </w:rPr>
             <w:t>Záver</w:t>
           </w:r>
+          <w:bookmarkEnd w:id="29"/>
           <w:bookmarkEnd w:id="28"/>
-          <w:bookmarkEnd w:id="27"/>
           <w:r>
             <w:rPr>
               <w:rStyle w:val="NadpisneslovanChar"/>
@@ -9675,7 +9774,7 @@
         </w:p>
       </w:sdtContent>
     </w:sdt>
-    <w:bookmarkEnd w:id="29" w:displacedByCustomXml="prev"/>
+    <w:bookmarkEnd w:id="27" w:displacedByCustomXml="prev"/>
     <w:sdt>
       <w:sdtPr>
         <w:rPr>
@@ -9726,7 +9825,7 @@
         <w:br w:type="page"/>
       </w:r>
     </w:p>
-    <w:bookmarkStart w:id="30" w:name="_Toc166495258" w:displacedByCustomXml="next"/>
+    <w:bookmarkStart w:id="30" w:name="_Toc166506016" w:displacedByCustomXml="next"/>
     <w:sdt>
       <w:sdtPr>
         <w:id w:val="-1274239281"/>
@@ -13464,6 +13563,288 @@
           <w:numId w:val="33"/>
         </w:numPr>
       </w:pPr>
+      <w:bookmarkStart w:id="59" w:name="_Ref166512706"/>
+      <w:proofErr w:type="spellStart"/>
+      <w:r>
+        <w:rPr>
+          <w:b/>
+          <w:bCs/>
+        </w:rPr>
+        <w:t>GeeksForGeeks</w:t>
+      </w:r>
+      <w:proofErr w:type="spellEnd"/>
+      <w:r>
+        <w:rPr>
+          <w:b/>
+          <w:bCs/>
+        </w:rPr>
+        <w:t>,</w:t>
+      </w:r>
+      <w:r>
+        <w:t xml:space="preserve"> </w:t>
+      </w:r>
+      <w:proofErr w:type="spellStart"/>
+      <w:r>
+        <w:rPr>
+          <w:i/>
+          <w:iCs/>
+        </w:rPr>
+        <w:t>What</w:t>
+      </w:r>
+      <w:proofErr w:type="spellEnd"/>
+      <w:r>
+        <w:rPr>
+          <w:i/>
+          <w:iCs/>
+        </w:rPr>
+        <w:t xml:space="preserve"> </w:t>
+      </w:r>
+      <w:proofErr w:type="spellStart"/>
+      <w:r>
+        <w:rPr>
+          <w:i/>
+          <w:iCs/>
+        </w:rPr>
+        <w:t>is</w:t>
+      </w:r>
+      <w:proofErr w:type="spellEnd"/>
+      <w:r>
+        <w:rPr>
+          <w:i/>
+          <w:iCs/>
+        </w:rPr>
+        <w:t xml:space="preserve"> </w:t>
+      </w:r>
+      <w:proofErr w:type="spellStart"/>
+      <w:r>
+        <w:rPr>
+          <w:i/>
+          <w:iCs/>
+        </w:rPr>
+        <w:t>Graphics</w:t>
+      </w:r>
+      <w:proofErr w:type="spellEnd"/>
+      <w:r>
+        <w:rPr>
+          <w:i/>
+          <w:iCs/>
+        </w:rPr>
+        <w:t xml:space="preserve"> Software?</w:t>
+      </w:r>
+      <w:r>
+        <w:t xml:space="preserve"> [online]. 2022, [cit. 13.05.2024]. Dostupné z: </w:t>
+      </w:r>
+      <w:hyperlink r:id="rId44" w:history="1">
+        <w:r>
+          <w:rPr>
+            <w:rStyle w:val="Hypertextovprepojenie"/>
+          </w:rPr>
+          <w:t>https://www.geeksforgeeks.org/what-is-graphics-software/</w:t>
+        </w:r>
+      </w:hyperlink>
+      <w:bookmarkEnd w:id="59"/>
+      <w:r>
+        <w:t xml:space="preserve"> </w:t>
+      </w:r>
+    </w:p>
+    <w:p>
+      <w:pPr>
+        <w:pStyle w:val="Zakladny"/>
+        <w:numPr>
+          <w:ilvl w:val="0"/>
+          <w:numId w:val="33"/>
+        </w:numPr>
+      </w:pPr>
+      <w:r>
+        <w:rPr>
+          <w:b/>
+          <w:bCs/>
+        </w:rPr>
+        <w:t>Photoshop</w:t>
+      </w:r>
+    </w:p>
+    <w:p>
+      <w:pPr>
+        <w:pStyle w:val="Zakladny"/>
+        <w:numPr>
+          <w:ilvl w:val="0"/>
+          <w:numId w:val="33"/>
+        </w:numPr>
+      </w:pPr>
+      <w:proofErr w:type="spellStart"/>
+      <w:r>
+        <w:rPr>
+          <w:b/>
+          <w:bCs/>
+        </w:rPr>
+        <w:t>Gimp</w:t>
+      </w:r>
+      <w:proofErr w:type="spellEnd"/>
+    </w:p>
+    <w:p>
+      <w:pPr>
+        <w:pStyle w:val="Zakladny"/>
+        <w:numPr>
+          <w:ilvl w:val="0"/>
+          <w:numId w:val="33"/>
+        </w:numPr>
+      </w:pPr>
+      <w:proofErr w:type="spellStart"/>
+      <w:r>
+        <w:rPr>
+          <w:b/>
+          <w:bCs/>
+        </w:rPr>
+        <w:t>Umela</w:t>
+      </w:r>
+      <w:proofErr w:type="spellEnd"/>
+      <w:r>
+        <w:rPr>
+          <w:b/>
+          <w:bCs/>
+        </w:rPr>
+        <w:t xml:space="preserve"> inteligencia</w:t>
+      </w:r>
+    </w:p>
+    <w:p>
+      <w:pPr>
+        <w:pStyle w:val="Zakladny"/>
+        <w:numPr>
+          <w:ilvl w:val="0"/>
+          <w:numId w:val="33"/>
+        </w:numPr>
+      </w:pPr>
+      <w:proofErr w:type="spellStart"/>
+      <w:r>
+        <w:rPr>
+          <w:b/>
+          <w:bCs/>
+        </w:rPr>
+        <w:t>Foocus</w:t>
+      </w:r>
+      <w:proofErr w:type="spellEnd"/>
+    </w:p>
+    <w:p>
+      <w:pPr>
+        <w:pStyle w:val="Zakladny"/>
+        <w:numPr>
+          <w:ilvl w:val="0"/>
+          <w:numId w:val="33"/>
+        </w:numPr>
+      </w:pPr>
+      <w:proofErr w:type="spellStart"/>
+      <w:r>
+        <w:rPr>
+          <w:b/>
+          <w:bCs/>
+        </w:rPr>
+        <w:t>Stable</w:t>
+      </w:r>
+      <w:proofErr w:type="spellEnd"/>
+      <w:r>
+        <w:rPr>
+          <w:b/>
+          <w:bCs/>
+        </w:rPr>
+        <w:t xml:space="preserve"> </w:t>
+      </w:r>
+      <w:proofErr w:type="spellStart"/>
+      <w:r>
+        <w:rPr>
+          <w:b/>
+          <w:bCs/>
+        </w:rPr>
+        <w:t>diffusion</w:t>
+      </w:r>
+      <w:proofErr w:type="spellEnd"/>
+    </w:p>
+    <w:p>
+      <w:pPr>
+        <w:pStyle w:val="Zakladny"/>
+        <w:numPr>
+          <w:ilvl w:val="0"/>
+          <w:numId w:val="33"/>
+        </w:numPr>
+      </w:pPr>
+      <w:proofErr w:type="spellStart"/>
+      <w:r>
+        <w:rPr>
+          <w:b/>
+          <w:bCs/>
+        </w:rPr>
+        <w:t>Midjorney</w:t>
+      </w:r>
+      <w:proofErr w:type="spellEnd"/>
+    </w:p>
+    <w:p>
+      <w:pPr>
+        <w:pStyle w:val="Zakladny"/>
+        <w:numPr>
+          <w:ilvl w:val="0"/>
+          <w:numId w:val="33"/>
+        </w:numPr>
+      </w:pPr>
+      <w:proofErr w:type="spellStart"/>
+      <w:r>
+        <w:rPr>
+          <w:b/>
+          <w:bCs/>
+        </w:rPr>
+        <w:t>Space</w:t>
+      </w:r>
+      <w:proofErr w:type="spellEnd"/>
+      <w:r>
+        <w:rPr>
+          <w:b/>
+          <w:bCs/>
+        </w:rPr>
+        <w:t xml:space="preserve"> engine</w:t>
+      </w:r>
+    </w:p>
+    <w:p>
+      <w:pPr>
+        <w:pStyle w:val="Zakladny"/>
+        <w:numPr>
+          <w:ilvl w:val="0"/>
+          <w:numId w:val="33"/>
+        </w:numPr>
+      </w:pPr>
+      <w:proofErr w:type="spellStart"/>
+      <w:r>
+        <w:rPr>
+          <w:b/>
+          <w:bCs/>
+        </w:rPr>
+        <w:t>Sandbox</w:t>
+      </w:r>
+      <w:proofErr w:type="spellEnd"/>
+    </w:p>
+    <w:p>
+      <w:pPr>
+        <w:pStyle w:val="Zakladny"/>
+        <w:numPr>
+          <w:ilvl w:val="0"/>
+          <w:numId w:val="33"/>
+        </w:numPr>
+      </w:pPr>
+      <w:proofErr w:type="spellStart"/>
+      <w:r>
+        <w:rPr>
+          <w:b/>
+          <w:bCs/>
+        </w:rPr>
+        <w:t>Nasa</w:t>
+      </w:r>
+      <w:proofErr w:type="spellEnd"/>
+    </w:p>
+    <w:p>
+      <w:pPr>
+        <w:pStyle w:val="Zakladny"/>
+        <w:numPr>
+          <w:ilvl w:val="0"/>
+          <w:numId w:val="33"/>
+        </w:numPr>
+      </w:pPr>
       <w:r>
         <w:rPr>
           <w:b/>
@@ -13528,7 +13909,7 @@
         </w:rPr>
         <w:t xml:space="preserve"> Dostupné z: </w:t>
       </w:r>
-      <w:hyperlink r:id="rId44" w:history="1">
+      <w:hyperlink r:id="rId45" w:history="1">
         <w:r>
           <w:rPr>
             <w:rStyle w:val="Hypertextovprepojenie"/>
@@ -13639,7 +14020,7 @@
         </w:rPr>
         <w:t xml:space="preserve">]. Dostupné z: </w:t>
       </w:r>
-      <w:hyperlink r:id="rId45" w:history="1">
+      <w:hyperlink r:id="rId46" w:history="1">
         <w:r>
           <w:rPr>
             <w:rStyle w:val="Hypertextovprepojenie"/>
@@ -13782,7 +14163,7 @@
         <w:br/>
         <w:t xml:space="preserve">Dostupné z: </w:t>
       </w:r>
-      <w:hyperlink r:id="rId46" w:history="1">
+      <w:hyperlink r:id="rId47" w:history="1">
         <w:r>
           <w:rPr>
             <w:rStyle w:val="Hypertextovprepojenie"/>
@@ -13923,7 +14304,7 @@
         </w:rPr>
         <w:t xml:space="preserve">. [online]. 14.11.2022, [cit. 10.05.2024]. Dostupné z: </w:t>
       </w:r>
-      <w:hyperlink r:id="rId47" w:history="1">
+      <w:hyperlink r:id="rId48" w:history="1">
         <w:r>
           <w:rPr>
             <w:rStyle w:val="Hypertextovprepojenie"/>
@@ -13941,7 +14322,7 @@
           <w:tab w:val="center" w:pos="4393"/>
         </w:tabs>
         <w:sectPr>
-          <w:footerReference w:type="default" r:id="rId48"/>
+          <w:footerReference w:type="default" r:id="rId49"/>
           <w:pgSz w:w="11906" w:h="16838" w:code="9"/>
           <w:pgMar w:top="1701" w:right="1418" w:bottom="1701" w:left="1701" w:header="709" w:footer="709" w:gutter="0"/>
           <w:pgNumType w:start="1"/>
@@ -13950,7 +14331,7 @@
         </w:sectPr>
       </w:pPr>
     </w:p>
-    <w:bookmarkStart w:id="59" w:name="_Toc166495259" w:displacedByCustomXml="next"/>
+    <w:bookmarkStart w:id="60" w:name="_Toc166506017" w:displacedByCustomXml="next"/>
     <w:sdt>
       <w:sdtPr>
         <w:rPr>
@@ -13998,7 +14379,7 @@
         </w:p>
       </w:sdtContent>
     </w:sdt>
-    <w:bookmarkEnd w:id="59" w:displacedByCustomXml="prev"/>
+    <w:bookmarkEnd w:id="60" w:displacedByCustomXml="prev"/>
     <w:p>
       <w:pPr>
         <w:ind w:firstLine="708"/>
@@ -14065,12 +14446,12 @@
         </w:numPr>
         <w:ind w:left="340"/>
       </w:pPr>
-      <w:bookmarkStart w:id="60" w:name="_Toc166495260"/>
+      <w:bookmarkStart w:id="61" w:name="_Toc166506018"/>
       <w:r>
         <w:lastRenderedPageBreak/>
         <w:t>Príloha A: Štruktúra elektronického nosiča</w:t>
       </w:r>
-      <w:bookmarkEnd w:id="60"/>
+      <w:bookmarkEnd w:id="61"/>
     </w:p>
     <w:p/>
     <w:p>
@@ -14113,7 +14494,7 @@
       </w:pPr>
     </w:p>
     <w:sectPr>
-      <w:footerReference w:type="default" r:id="rId49"/>
+      <w:footerReference w:type="default" r:id="rId50"/>
       <w:pgSz w:w="11906" w:h="16838" w:code="9"/>
       <w:pgMar w:top="1701" w:right="1418" w:bottom="1701" w:left="1701" w:header="709" w:footer="709" w:gutter="0"/>
       <w:pgNumType w:fmt="upperRoman" w:start="1"/>
@@ -17144,6 +17525,119 @@
     </w:lvl>
   </w:abstractNum>
   <w:abstractNum w:abstractNumId="22" w15:restartNumberingAfterBreak="0">
+    <w:nsid w:val="770E217D"/>
+    <w:multiLevelType w:val="hybridMultilevel"/>
+    <w:tmpl w:val="CAAA9688"/>
+    <w:lvl w:ilvl="0" w:tplc="041B0001">
+      <w:start w:val="1"/>
+      <w:numFmt w:val="bullet"/>
+      <w:lvlText w:val=""/>
+      <w:lvlJc w:val="left"/>
+      <w:pPr>
+        <w:ind w:left="720" w:hanging="360"/>
+      </w:pPr>
+      <w:rPr>
+        <w:rFonts w:ascii="Symbol" w:hAnsi="Symbol" w:hint="default"/>
+      </w:rPr>
+    </w:lvl>
+    <w:lvl w:ilvl="1" w:tplc="041B0003" w:tentative="1">
+      <w:start w:val="1"/>
+      <w:numFmt w:val="bullet"/>
+      <w:lvlText w:val="o"/>
+      <w:lvlJc w:val="left"/>
+      <w:pPr>
+        <w:ind w:left="1440" w:hanging="360"/>
+      </w:pPr>
+      <w:rPr>
+        <w:rFonts w:ascii="Courier New" w:hAnsi="Courier New" w:cs="Courier New" w:hint="default"/>
+      </w:rPr>
+    </w:lvl>
+    <w:lvl w:ilvl="2" w:tplc="041B0005" w:tentative="1">
+      <w:start w:val="1"/>
+      <w:numFmt w:val="bullet"/>
+      <w:lvlText w:val=""/>
+      <w:lvlJc w:val="left"/>
+      <w:pPr>
+        <w:ind w:left="2160" w:hanging="360"/>
+      </w:pPr>
+      <w:rPr>
+        <w:rFonts w:ascii="Wingdings" w:hAnsi="Wingdings" w:hint="default"/>
+      </w:rPr>
+    </w:lvl>
+    <w:lvl w:ilvl="3" w:tplc="041B0001" w:tentative="1">
+      <w:start w:val="1"/>
+      <w:numFmt w:val="bullet"/>
+      <w:lvlText w:val=""/>
+      <w:lvlJc w:val="left"/>
+      <w:pPr>
+        <w:ind w:left="2880" w:hanging="360"/>
+      </w:pPr>
+      <w:rPr>
+        <w:rFonts w:ascii="Symbol" w:hAnsi="Symbol" w:hint="default"/>
+      </w:rPr>
+    </w:lvl>
+    <w:lvl w:ilvl="4" w:tplc="041B0003" w:tentative="1">
+      <w:start w:val="1"/>
+      <w:numFmt w:val="bullet"/>
+      <w:lvlText w:val="o"/>
+      <w:lvlJc w:val="left"/>
+      <w:pPr>
+        <w:ind w:left="3600" w:hanging="360"/>
+      </w:pPr>
+      <w:rPr>
+        <w:rFonts w:ascii="Courier New" w:hAnsi="Courier New" w:cs="Courier New" w:hint="default"/>
+      </w:rPr>
+    </w:lvl>
+    <w:lvl w:ilvl="5" w:tplc="041B0005" w:tentative="1">
+      <w:start w:val="1"/>
+      <w:numFmt w:val="bullet"/>
+      <w:lvlText w:val=""/>
+      <w:lvlJc w:val="left"/>
+      <w:pPr>
+        <w:ind w:left="4320" w:hanging="360"/>
+      </w:pPr>
+      <w:rPr>
+        <w:rFonts w:ascii="Wingdings" w:hAnsi="Wingdings" w:hint="default"/>
+      </w:rPr>
+    </w:lvl>
+    <w:lvl w:ilvl="6" w:tplc="041B0001" w:tentative="1">
+      <w:start w:val="1"/>
+      <w:numFmt w:val="bullet"/>
+      <w:lvlText w:val=""/>
+      <w:lvlJc w:val="left"/>
+      <w:pPr>
+        <w:ind w:left="5040" w:hanging="360"/>
+      </w:pPr>
+      <w:rPr>
+        <w:rFonts w:ascii="Symbol" w:hAnsi="Symbol" w:hint="default"/>
+      </w:rPr>
+    </w:lvl>
+    <w:lvl w:ilvl="7" w:tplc="041B0003" w:tentative="1">
+      <w:start w:val="1"/>
+      <w:numFmt w:val="bullet"/>
+      <w:lvlText w:val="o"/>
+      <w:lvlJc w:val="left"/>
+      <w:pPr>
+        <w:ind w:left="5760" w:hanging="360"/>
+      </w:pPr>
+      <w:rPr>
+        <w:rFonts w:ascii="Courier New" w:hAnsi="Courier New" w:cs="Courier New" w:hint="default"/>
+      </w:rPr>
+    </w:lvl>
+    <w:lvl w:ilvl="8" w:tplc="041B0005" w:tentative="1">
+      <w:start w:val="1"/>
+      <w:numFmt w:val="bullet"/>
+      <w:lvlText w:val=""/>
+      <w:lvlJc w:val="left"/>
+      <w:pPr>
+        <w:ind w:left="6480" w:hanging="360"/>
+      </w:pPr>
+      <w:rPr>
+        <w:rFonts w:ascii="Wingdings" w:hAnsi="Wingdings" w:hint="default"/>
+      </w:rPr>
+    </w:lvl>
+  </w:abstractNum>
+  <w:abstractNum w:abstractNumId="23" w15:restartNumberingAfterBreak="0">
     <w:nsid w:val="79306C16"/>
     <w:multiLevelType w:val="hybridMultilevel"/>
     <w:tmpl w:val="CD1072BE"/>
@@ -17256,7 +17750,7 @@
       </w:rPr>
     </w:lvl>
   </w:abstractNum>
-  <w:abstractNum w:abstractNumId="23" w15:restartNumberingAfterBreak="0">
+  <w:abstractNum w:abstractNumId="24" w15:restartNumberingAfterBreak="0">
     <w:nsid w:val="7C603F09"/>
     <w:multiLevelType w:val="hybridMultilevel"/>
     <w:tmpl w:val="1BB2DA3C"/>
@@ -18132,7 +18626,7 @@
     <w:abstractNumId w:val="12"/>
   </w:num>
   <w:num w:numId="39" w16cid:durableId="1821339271">
-    <w:abstractNumId w:val="23"/>
+    <w:abstractNumId w:val="24"/>
   </w:num>
   <w:num w:numId="40" w16cid:durableId="1894079518">
     <w:abstractNumId w:val="3"/>
@@ -18162,10 +18656,13 @@
     <w:abstractNumId w:val="2"/>
   </w:num>
   <w:num w:numId="49" w16cid:durableId="1775125050">
-    <w:abstractNumId w:val="22"/>
+    <w:abstractNumId w:val="23"/>
   </w:num>
   <w:num w:numId="50" w16cid:durableId="909802408">
     <w:abstractNumId w:val="11"/>
+  </w:num>
+  <w:num w:numId="51" w16cid:durableId="2027126375">
+    <w:abstractNumId w:val="22"/>
   </w:num>
 </w:numbering>
 </file>
@@ -21591,7 +22088,7 @@
   </w:font>
   <w:font w:name="Tahoma">
     <w:panose1 w:val="020B0604030504040204"/>
-    <w:charset w:val="EE"/>
+    <w:charset w:val="00"/>
     <w:family w:val="swiss"/>
     <w:pitch w:val="variable"/>
     <w:sig w:usb0="E1002EFF" w:usb1="C000605B" w:usb2="00000029" w:usb3="00000000" w:csb0="000101FF" w:csb1="00000000"/>
@@ -21965,6 +22462,7 @@
   <w:rsids>
     <w:rsidRoot w:val="0011130F"/>
     <w:rsid w:val="0011130F"/>
+    <w:rsid w:val="00182720"/>
     <w:rsid w:val="001F4893"/>
     <w:rsid w:val="001F632F"/>
     <w:rsid w:val="002A280E"/>
@@ -22014,6 +22512,7 @@
     <w:rsid w:val="00D602A1"/>
     <w:rsid w:val="00DB13B4"/>
     <w:rsid w:val="00DC1C6D"/>
+    <w:rsid w:val="00E64084"/>
     <w:rsid w:val="00F95760"/>
   </w:rsids>
   <m:mathPr>
@@ -24104,6 +24603,13 @@
 </file>
 
 <file path=customXml/item1.xml><?xml version="1.0" encoding="utf-8"?>
+<tns:customPropertyEditors xmlns:tns="http://schemas.microsoft.com/office/2006/customDocumentInformationPanel">
+  <tns:showOnOpen>false</tns:showOnOpen>
+  <tns:defaultPropertyEditorNamespace>Standard properties</tns:defaultPropertyEditorNamespace>
+</tns:customPropertyEditors>
+</file>
+
+<file path=customXml/item2.xml><?xml version="1.0" encoding="utf-8"?>
 <b:Sources xmlns:b="http://schemas.openxmlformats.org/officeDocument/2006/bibliography" xmlns="http://schemas.openxmlformats.org/officeDocument/2006/bibliography" SelectedStyle="\ISO690Nmerical.XSL" StyleName="ISO 690 – Číselný odkaz" Version="1987">
   <b:Source>
     <b:Tag>Pra07</b:Tag>
@@ -24141,25 +24647,18 @@
 </b:Sources>
 </file>
 
-<file path=customXml/item2.xml><?xml version="1.0" encoding="utf-8"?>
-<tns:customPropertyEditors xmlns:tns="http://schemas.microsoft.com/office/2006/customDocumentInformationPanel">
-  <tns:showOnOpen>false</tns:showOnOpen>
-  <tns:defaultPropertyEditorNamespace>Standard properties</tns:defaultPropertyEditorNamespace>
-</tns:customPropertyEditors>
+<file path=customXml/itemProps1.xml><?xml version="1.0" encoding="utf-8"?>
+<ds:datastoreItem xmlns:ds="http://schemas.openxmlformats.org/officeDocument/2006/customXml" ds:itemID="{75EDBFD0-BBAC-4566-9C67-CE4E0F2888F6}">
+  <ds:schemaRefs>
+    <ds:schemaRef ds:uri="http://schemas.microsoft.com/office/2006/customDocumentInformationPanel"/>
+  </ds:schemaRefs>
+</ds:datastoreItem>
 </file>
 
-<file path=customXml/itemProps1.xml><?xml version="1.0" encoding="utf-8"?>
+<file path=customXml/itemProps2.xml><?xml version="1.0" encoding="utf-8"?>
 <ds:datastoreItem xmlns:ds="http://schemas.openxmlformats.org/officeDocument/2006/customXml" ds:itemID="{77984FCD-90C3-414C-9616-A828D3018E43}">
   <ds:schemaRefs>
     <ds:schemaRef ds:uri="http://schemas.openxmlformats.org/officeDocument/2006/bibliography"/>
   </ds:schemaRefs>
 </ds:datastoreItem>
-</file>
-
-<file path=customXml/itemProps2.xml><?xml version="1.0" encoding="utf-8"?>
-<ds:datastoreItem xmlns:ds="http://schemas.openxmlformats.org/officeDocument/2006/customXml" ds:itemID="{75EDBFD0-BBAC-4566-9C67-CE4E0F2888F6}">
-  <ds:schemaRefs>
-    <ds:schemaRef ds:uri="http://schemas.microsoft.com/office/2006/customDocumentInformationPanel"/>
-  </ds:schemaRefs>
-</ds:datastoreItem>
 </file>
--- a/BP.docx
+++ b/BP.docx
@@ -6397,6 +6397,21 @@
           <w:pPr>
             <w:rPr>
               <w:rStyle w:val="ZakladnyChar"/>
+              <w:lang w:val="en-US"/>
+            </w:rPr>
+          </w:pPr>
+          <w:r>
+            <w:rPr>
+              <w:rStyle w:val="ZakladnyChar"/>
+              <w:lang w:val="en-US"/>
+            </w:rPr>
+            <w:t>GIMP – GNU Image Manipulation Program</w:t>
+          </w:r>
+        </w:p>
+        <w:p>
+          <w:pPr>
+            <w:rPr>
+              <w:rStyle w:val="ZakladnyChar"/>
             </w:rPr>
           </w:pPr>
           <w:r>
@@ -6716,9 +6731,9 @@
           <w:sz w:val="44"/>
         </w:rPr>
       </w:pPr>
-      <w:bookmarkStart w:id="1" w:name="_Toc378775589"/>
-      <w:bookmarkStart w:id="2" w:name="_Toc378776129"/>
-      <w:bookmarkStart w:id="3" w:name="_Toc166505990"/>
+      <w:bookmarkStart w:id="1" w:name="_Toc166505990"/>
+      <w:bookmarkStart w:id="2" w:name="_Toc378775589"/>
+      <w:bookmarkStart w:id="3" w:name="_Toc378776129"/>
       <w:r>
         <w:rPr>
           <w:rStyle w:val="ZakladnyChar"/>
@@ -6741,7 +6756,7 @@
         </w:rPr>
         <w:t>í</w:t>
       </w:r>
-      <w:bookmarkEnd w:id="3"/>
+      <w:bookmarkEnd w:id="1"/>
     </w:p>
     <w:p>
       <w:pPr>
@@ -9146,12 +9161,6 @@
     </w:p>
     <w:p>
       <w:pPr>
-        <w:pStyle w:val="Zakladny"/>
-        <w:ind w:firstLine="0"/>
-      </w:pPr>
-    </w:p>
-    <w:p>
-      <w:pPr>
         <w:pStyle w:val="Nadpis3urovne"/>
       </w:pPr>
       <w:bookmarkStart w:id="16" w:name="_Toc166506003"/>
@@ -9255,7 +9264,6 @@
         </w:numPr>
       </w:pPr>
       <w:r>
-        <w:lastRenderedPageBreak/>
         <w:t>S</w:t>
       </w:r>
       <w:r>
@@ -9282,6 +9290,7 @@
         </w:numPr>
       </w:pPr>
       <w:r>
+        <w:lastRenderedPageBreak/>
         <w:t xml:space="preserve">Má vynikajúci editačný nástroj </w:t>
       </w:r>
       <w:proofErr w:type="spellStart"/>
@@ -9435,7 +9444,13 @@
         <w:fldChar w:fldCharType="separate"/>
       </w:r>
       <w:r>
+        <w:t>[</w:t>
+      </w:r>
+      <w:r>
         <w:t>28</w:t>
+      </w:r>
+      <w:r>
+        <w:t>]</w:t>
       </w:r>
       <w:r>
         <w:fldChar w:fldCharType="end"/>
@@ -9528,10 +9543,19 @@
         <w:fldChar w:fldCharType="separate"/>
       </w:r>
       <w:r>
+        <w:t>[</w:t>
+      </w:r>
+      <w:r>
         <w:t>28</w:t>
       </w:r>
       <w:r>
+        <w:t>]</w:t>
+      </w:r>
+      <w:r>
         <w:fldChar w:fldCharType="end"/>
+      </w:r>
+      <w:r>
+        <w:t>.</w:t>
       </w:r>
     </w:p>
     <w:p>
@@ -9569,24 +9593,8 @@
         <w:pStyle w:val="Nadpis2urovne"/>
       </w:pPr>
       <w:r>
-        <w:lastRenderedPageBreak/>
         <w:t>Umelá Inteligencia</w:t>
       </w:r>
-    </w:p>
-    <w:p>
-      <w:pPr>
-        <w:pStyle w:val="Nadpis3urovne"/>
-      </w:pPr>
-      <w:bookmarkStart w:id="19" w:name="_Toc166506007"/>
-      <w:r>
-        <w:t xml:space="preserve">NVIDIA </w:t>
-      </w:r>
-      <w:proofErr w:type="spellStart"/>
-      <w:r>
-        <w:t>Canvas</w:t>
-      </w:r>
-      <w:bookmarkEnd w:id="19"/>
-      <w:proofErr w:type="spellEnd"/>
     </w:p>
     <w:p>
       <w:pPr>
@@ -9596,7 +9604,24 @@
     </w:p>
     <w:p>
       <w:pPr>
+        <w:pStyle w:val="Nadpis3urovne"/>
+      </w:pPr>
+      <w:bookmarkStart w:id="19" w:name="_Toc166506007"/>
+      <w:r>
+        <w:lastRenderedPageBreak/>
+        <w:t xml:space="preserve">NVIDIA </w:t>
+      </w:r>
+      <w:proofErr w:type="spellStart"/>
+      <w:r>
+        <w:t>Canvas</w:t>
+      </w:r>
+      <w:bookmarkEnd w:id="19"/>
+      <w:proofErr w:type="spellEnd"/>
+    </w:p>
+    <w:p>
+      <w:pPr>
         <w:pStyle w:val="Zakladny"/>
+        <w:ind w:firstLine="0"/>
       </w:pPr>
     </w:p>
     <w:p>
@@ -9604,8 +9629,8 @@
         <w:pStyle w:val="Nadpis1rovne"/>
       </w:pPr>
       <w:bookmarkStart w:id="20" w:name="_Toc166506008"/>
-      <w:bookmarkEnd w:id="1"/>
       <w:bookmarkEnd w:id="2"/>
+      <w:bookmarkEnd w:id="3"/>
       <w:r>
         <w:lastRenderedPageBreak/>
         <w:t>Konkurenčné aplikácie</w:t>
@@ -9729,9 +9754,9 @@
         <w:br w:type="page"/>
       </w:r>
     </w:p>
-    <w:bookmarkStart w:id="27" w:name="_Toc166506015" w:displacedByCustomXml="next"/>
+    <w:bookmarkStart w:id="27" w:name="_Toc378775596" w:displacedByCustomXml="next"/>
     <w:bookmarkStart w:id="28" w:name="_Toc378776136" w:displacedByCustomXml="next"/>
-    <w:bookmarkStart w:id="29" w:name="_Toc378775596" w:displacedByCustomXml="next"/>
+    <w:bookmarkStart w:id="29" w:name="_Toc166506015" w:displacedByCustomXml="next"/>
     <w:sdt>
       <w:sdtPr>
         <w:rPr>
@@ -9762,8 +9787,8 @@
             </w:rPr>
             <w:t>Záver</w:t>
           </w:r>
-          <w:bookmarkEnd w:id="29"/>
           <w:bookmarkEnd w:id="28"/>
+          <w:bookmarkEnd w:id="27"/>
           <w:r>
             <w:rPr>
               <w:rStyle w:val="NadpisneslovanChar"/>
@@ -9774,7 +9799,7 @@
         </w:p>
       </w:sdtContent>
     </w:sdt>
-    <w:bookmarkEnd w:id="27" w:displacedByCustomXml="prev"/>
+    <w:bookmarkEnd w:id="29" w:displacedByCustomXml="prev"/>
     <w:sdt>
       <w:sdtPr>
         <w:rPr>
@@ -13654,13 +13679,68 @@
           <w:ilvl w:val="0"/>
           <w:numId w:val="33"/>
         </w:numPr>
+        <w:rPr>
+          <w:i/>
+          <w:iCs/>
+        </w:rPr>
       </w:pPr>
       <w:r>
         <w:rPr>
           <w:b/>
           <w:bCs/>
         </w:rPr>
-        <w:t>Photoshop</w:t>
+        <w:t>G</w:t>
+      </w:r>
+      <w:r>
+        <w:rPr>
+          <w:b/>
+          <w:bCs/>
+        </w:rPr>
+        <w:t xml:space="preserve">IMP, </w:t>
+      </w:r>
+      <w:r>
+        <w:rPr>
+          <w:i/>
+          <w:iCs/>
+        </w:rPr>
+        <w:t xml:space="preserve">GIMP - GNU Image </w:t>
+      </w:r>
+      <w:proofErr w:type="spellStart"/>
+      <w:r>
+        <w:rPr>
+          <w:i/>
+          <w:iCs/>
+        </w:rPr>
+        <w:t>Manipulation</w:t>
+      </w:r>
+      <w:proofErr w:type="spellEnd"/>
+      <w:r>
+        <w:rPr>
+          <w:i/>
+          <w:iCs/>
+        </w:rPr>
+        <w:t xml:space="preserve"> Program</w:t>
+      </w:r>
+      <w:r>
+        <w:rPr>
+          <w:i/>
+          <w:iCs/>
+        </w:rPr>
+        <w:t xml:space="preserve"> </w:t>
+      </w:r>
+      <w:r>
+        <w:t xml:space="preserve">[online]. 1998, [cit. 13.05.2024]. Dostupné z: </w:t>
+      </w:r>
+      <w:hyperlink r:id="rId45" w:history="1">
+        <w:r>
+          <w:rPr>
+            <w:rStyle w:val="Hypertextovprepojenie"/>
+          </w:rPr>
+          <w:t>https://www.gimp.org/</w:t>
+        </w:r>
+      </w:hyperlink>
+      <w:r>
+        <w:t xml:space="preserve"> </w:t>
       </w:r>
     </w:p>
     <w:p>
@@ -13670,16 +13750,47 @@
           <w:ilvl w:val="0"/>
           <w:numId w:val="33"/>
         </w:numPr>
-      </w:pPr>
-      <w:proofErr w:type="spellStart"/>
+        <w:jc w:val="left"/>
+        <w:rPr>
+          <w:i/>
+          <w:iCs/>
+        </w:rPr>
+      </w:pPr>
       <w:r>
         <w:rPr>
           <w:b/>
           <w:bCs/>
         </w:rPr>
-        <w:t>Gimp</w:t>
-      </w:r>
-      <w:proofErr w:type="spellEnd"/>
+        <w:t xml:space="preserve">Adobe, </w:t>
+      </w:r>
+      <w:r>
+        <w:rPr>
+          <w:i/>
+          <w:iCs/>
+        </w:rPr>
+        <w:t>Photoshop</w:t>
+      </w:r>
+      <w:r>
+        <w:rPr>
+          <w:i/>
+          <w:iCs/>
+        </w:rPr>
+        <w:t xml:space="preserve"> </w:t>
+      </w:r>
+      <w:r>
+        <w:t xml:space="preserve">[online]. 2024, [cit. 13.05.2024]. Dostupné z: </w:t>
+      </w:r>
+      <w:hyperlink r:id="rId46" w:history="1">
+        <w:r>
+          <w:rPr>
+            <w:rStyle w:val="Hypertextovprepojenie"/>
+          </w:rPr>
+          <w:t>https://www.adobe.com/sk/products/photoshop.html</w:t>
+        </w:r>
+      </w:hyperlink>
+      <w:r>
+        <w:t xml:space="preserve"> </w:t>
+      </w:r>
     </w:p>
     <w:p>
       <w:pPr>
@@ -13909,7 +14020,7 @@
         </w:rPr>
         <w:t xml:space="preserve"> Dostupné z: </w:t>
       </w:r>
-      <w:hyperlink r:id="rId45" w:history="1">
+      <w:hyperlink r:id="rId47" w:history="1">
         <w:r>
           <w:rPr>
             <w:rStyle w:val="Hypertextovprepojenie"/>
@@ -14020,7 +14131,7 @@
         </w:rPr>
         <w:t xml:space="preserve">]. Dostupné z: </w:t>
       </w:r>
-      <w:hyperlink r:id="rId46" w:history="1">
+      <w:hyperlink r:id="rId48" w:history="1">
         <w:r>
           <w:rPr>
             <w:rStyle w:val="Hypertextovprepojenie"/>
@@ -14163,7 +14274,7 @@
         <w:br/>
         <w:t xml:space="preserve">Dostupné z: </w:t>
       </w:r>
-      <w:hyperlink r:id="rId47" w:history="1">
+      <w:hyperlink r:id="rId49" w:history="1">
         <w:r>
           <w:rPr>
             <w:rStyle w:val="Hypertextovprepojenie"/>
@@ -14304,7 +14415,7 @@
         </w:rPr>
         <w:t xml:space="preserve">. [online]. 14.11.2022, [cit. 10.05.2024]. Dostupné z: </w:t>
       </w:r>
-      <w:hyperlink r:id="rId48" w:history="1">
+      <w:hyperlink r:id="rId50" w:history="1">
         <w:r>
           <w:rPr>
             <w:rStyle w:val="Hypertextovprepojenie"/>
@@ -14322,7 +14433,7 @@
           <w:tab w:val="center" w:pos="4393"/>
         </w:tabs>
         <w:sectPr>
-          <w:footerReference w:type="default" r:id="rId49"/>
+          <w:footerReference w:type="default" r:id="rId51"/>
           <w:pgSz w:w="11906" w:h="16838" w:code="9"/>
           <w:pgMar w:top="1701" w:right="1418" w:bottom="1701" w:left="1701" w:header="709" w:footer="709" w:gutter="0"/>
           <w:pgNumType w:start="1"/>
@@ -14494,7 +14605,7 @@
       </w:pPr>
     </w:p>
     <w:sectPr>
-      <w:footerReference w:type="default" r:id="rId50"/>
+      <w:footerReference w:type="default" r:id="rId52"/>
       <w:pgSz w:w="11906" w:h="16838" w:code="9"/>
       <w:pgMar w:top="1701" w:right="1418" w:bottom="1701" w:left="1701" w:header="709" w:footer="709" w:gutter="0"/>
       <w:pgNumType w:fmt="upperRoman" w:start="1"/>
@@ -19131,7 +19242,11 @@
         <w:ilvl w:val="2"/>
         <w:numId w:val="3"/>
       </w:numPr>
+      <w:tabs>
+        <w:tab w:val="num" w:pos="360"/>
+      </w:tabs>
       <w:spacing w:before="40" w:after="0"/>
+      <w:ind w:left="0" w:firstLine="0"/>
       <w:outlineLvl w:val="2"/>
     </w:pPr>
     <w:rPr>
@@ -22461,6 +22576,7 @@
   </w:compat>
   <w:rsids>
     <w:rsidRoot w:val="0011130F"/>
+    <w:rsid w:val="000B2EBF"/>
     <w:rsid w:val="0011130F"/>
     <w:rsid w:val="00182720"/>
     <w:rsid w:val="001F4893"/>
@@ -22484,6 +22600,7 @@
     <w:rsid w:val="00556B6D"/>
     <w:rsid w:val="00570E9C"/>
     <w:rsid w:val="005D1289"/>
+    <w:rsid w:val="005E0D0C"/>
     <w:rsid w:val="005E1E0C"/>
     <w:rsid w:val="006516B5"/>
     <w:rsid w:val="006A0DC3"/>
@@ -22493,6 +22610,7 @@
     <w:rsid w:val="007B2ABF"/>
     <w:rsid w:val="00847080"/>
     <w:rsid w:val="00854576"/>
+    <w:rsid w:val="00870035"/>
     <w:rsid w:val="00894CAD"/>
     <w:rsid w:val="008C285B"/>
     <w:rsid w:val="00906E7B"/>
@@ -24603,13 +24721,6 @@
 </file>
 
 <file path=customXml/item1.xml><?xml version="1.0" encoding="utf-8"?>
-<tns:customPropertyEditors xmlns:tns="http://schemas.microsoft.com/office/2006/customDocumentInformationPanel">
-  <tns:showOnOpen>false</tns:showOnOpen>
-  <tns:defaultPropertyEditorNamespace>Standard properties</tns:defaultPropertyEditorNamespace>
-</tns:customPropertyEditors>
-</file>
-
-<file path=customXml/item2.xml><?xml version="1.0" encoding="utf-8"?>
 <b:Sources xmlns:b="http://schemas.openxmlformats.org/officeDocument/2006/bibliography" xmlns="http://schemas.openxmlformats.org/officeDocument/2006/bibliography" SelectedStyle="\ISO690Nmerical.XSL" StyleName="ISO 690 – Číselný odkaz" Version="1987">
   <b:Source>
     <b:Tag>Pra07</b:Tag>
@@ -24647,18 +24758,25 @@
 </b:Sources>
 </file>
 
+<file path=customXml/item2.xml><?xml version="1.0" encoding="utf-8"?>
+<tns:customPropertyEditors xmlns:tns="http://schemas.microsoft.com/office/2006/customDocumentInformationPanel">
+  <tns:showOnOpen>false</tns:showOnOpen>
+  <tns:defaultPropertyEditorNamespace>Standard properties</tns:defaultPropertyEditorNamespace>
+</tns:customPropertyEditors>
+</file>
+
 <file path=customXml/itemProps1.xml><?xml version="1.0" encoding="utf-8"?>
+<ds:datastoreItem xmlns:ds="http://schemas.openxmlformats.org/officeDocument/2006/customXml" ds:itemID="{77984FCD-90C3-414C-9616-A828D3018E43}">
+  <ds:schemaRefs>
+    <ds:schemaRef ds:uri="http://schemas.openxmlformats.org/officeDocument/2006/bibliography"/>
+  </ds:schemaRefs>
+</ds:datastoreItem>
+</file>
+
+<file path=customXml/itemProps2.xml><?xml version="1.0" encoding="utf-8"?>
 <ds:datastoreItem xmlns:ds="http://schemas.openxmlformats.org/officeDocument/2006/customXml" ds:itemID="{75EDBFD0-BBAC-4566-9C67-CE4E0F2888F6}">
   <ds:schemaRefs>
     <ds:schemaRef ds:uri="http://schemas.microsoft.com/office/2006/customDocumentInformationPanel"/>
   </ds:schemaRefs>
 </ds:datastoreItem>
-</file>
-
-<file path=customXml/itemProps2.xml><?xml version="1.0" encoding="utf-8"?>
-<ds:datastoreItem xmlns:ds="http://schemas.openxmlformats.org/officeDocument/2006/customXml" ds:itemID="{77984FCD-90C3-414C-9616-A828D3018E43}">
-  <ds:schemaRefs>
-    <ds:schemaRef ds:uri="http://schemas.openxmlformats.org/officeDocument/2006/bibliography"/>
-  </ds:schemaRefs>
-</ds:datastoreItem>
 </file>
--- a/BP.docx
+++ b/BP.docx
@@ -9571,6 +9571,62 @@
         <w:pStyle w:val="Zakladny"/>
         <w:ind w:firstLine="0"/>
       </w:pPr>
+      <w:r>
+        <w:t>Celým názvom</w:t>
+      </w:r>
+      <w:r>
+        <w:t xml:space="preserve"> GNU Image </w:t>
+      </w:r>
+      <w:proofErr w:type="spellStart"/>
+      <w:r>
+        <w:t>Manipulation</w:t>
+      </w:r>
+      <w:proofErr w:type="spellEnd"/>
+      <w:r>
+        <w:t xml:space="preserve"> Program je </w:t>
+      </w:r>
+      <w:proofErr w:type="spellStart"/>
+      <w:r>
+        <w:t>open-source</w:t>
+      </w:r>
+      <w:proofErr w:type="spellEnd"/>
+      <w:r>
+        <w:t xml:space="preserve"> </w:t>
+      </w:r>
+      <w:proofErr w:type="spellStart"/>
+      <w:r>
+        <w:t>cross</w:t>
+      </w:r>
+      <w:proofErr w:type="spellEnd"/>
+      <w:r>
+        <w:t xml:space="preserve">-platformový editor obrázkov. Ktorý je ponúka veľkú sadu nástrojov pre grafických dizajnérov, fotografov, vedcov. K nim je ešte možné vďaka </w:t>
+      </w:r>
+      <w:proofErr w:type="spellStart"/>
+      <w:r>
+        <w:t>open-source</w:t>
+      </w:r>
+      <w:proofErr w:type="spellEnd"/>
+      <w:r>
+        <w:t xml:space="preserve"> distribúcií doinštalovať dodatočné balíčky tretích strán na zvýšenie produktivity </w:t>
+      </w:r>
+      <w:r>
+        <w:fldChar w:fldCharType="begin"/>
+      </w:r>
+      <w:r>
+        <w:instrText xml:space="preserve"> REF _Ref166522119 \r \h </w:instrText>
+      </w:r>
+      <w:r>
+        <w:fldChar w:fldCharType="separate"/>
+      </w:r>
+      <w:r>
+        <w:t>[29]</w:t>
+      </w:r>
+      <w:r>
+        <w:fldChar w:fldCharType="end"/>
+      </w:r>
+      <w:r>
+        <w:t>.</w:t>
+      </w:r>
     </w:p>
     <w:p>
       <w:pPr>
@@ -9581,6 +9637,11 @@
         <w:t>Adobe Photoshop</w:t>
       </w:r>
       <w:bookmarkEnd w:id="18"/>
+    </w:p>
+    <w:p>
+      <w:pPr>
+        <w:pStyle w:val="Zakladny"/>
+      </w:pPr>
     </w:p>
     <w:p>
       <w:pPr>
@@ -9593,6 +9654,7 @@
         <w:pStyle w:val="Nadpis2urovne"/>
       </w:pPr>
       <w:r>
+        <w:lastRenderedPageBreak/>
         <w:t>Umelá Inteligencia</w:t>
       </w:r>
     </w:p>
@@ -9608,7 +9670,6 @@
       </w:pPr>
       <w:bookmarkStart w:id="19" w:name="_Toc166506007"/>
       <w:r>
-        <w:lastRenderedPageBreak/>
         <w:t xml:space="preserve">NVIDIA </w:t>
       </w:r>
       <w:proofErr w:type="spellStart"/>
@@ -9754,8 +9815,8 @@
         <w:br w:type="page"/>
       </w:r>
     </w:p>
-    <w:bookmarkStart w:id="27" w:name="_Toc378775596" w:displacedByCustomXml="next"/>
-    <w:bookmarkStart w:id="28" w:name="_Toc378776136" w:displacedByCustomXml="next"/>
+    <w:bookmarkStart w:id="27" w:name="_Toc378776136" w:displacedByCustomXml="next"/>
+    <w:bookmarkStart w:id="28" w:name="_Toc378775596" w:displacedByCustomXml="next"/>
     <w:bookmarkStart w:id="29" w:name="_Toc166506015" w:displacedByCustomXml="next"/>
     <w:sdt>
       <w:sdtPr>
@@ -13684,6 +13745,7 @@
           <w:iCs/>
         </w:rPr>
       </w:pPr>
+      <w:bookmarkStart w:id="60" w:name="_Ref166522119"/>
       <w:r>
         <w:rPr>
           <w:b/>
@@ -13739,6 +13801,7 @@
           <w:t>https://www.gimp.org/</w:t>
         </w:r>
       </w:hyperlink>
+      <w:bookmarkEnd w:id="60"/>
       <w:r>
         <w:t xml:space="preserve"> </w:t>
       </w:r>
@@ -13806,7 +13869,7 @@
           <w:b/>
           <w:bCs/>
         </w:rPr>
-        <w:t>Umela</w:t>
+        <w:t>Handa</w:t>
       </w:r>
       <w:proofErr w:type="spellEnd"/>
       <w:r>
@@ -13814,7 +13877,35 @@
           <w:b/>
           <w:bCs/>
         </w:rPr>
-        <w:t xml:space="preserve"> inteligencia</w:t>
+        <w:t xml:space="preserve"> V. </w:t>
+      </w:r>
+      <w:r>
+        <w:rPr>
+          <w:i/>
+          <w:iCs/>
+        </w:rPr>
+        <w:t>WHY IS ADOBE PHOTSHOP SO POPULAR?</w:t>
+      </w:r>
+      <w:r>
+        <w:rPr>
+          <w:i/>
+          <w:iCs/>
+        </w:rPr>
+        <w:t xml:space="preserve"> </w:t>
+      </w:r>
+      <w:r>
+        <w:t xml:space="preserve">[online]. 2022, [cit. 13.05.2024]. Dostupné z: </w:t>
+      </w:r>
+      <w:hyperlink r:id="rId47" w:history="1">
+        <w:r>
+          <w:rPr>
+            <w:rStyle w:val="Hypertextovprepojenie"/>
+          </w:rPr>
+          <w:t>https://vracademi.com/why-is-adobe-photoshop-so-popular.html</w:t>
+        </w:r>
+      </w:hyperlink>
+      <w:r>
+        <w:t xml:space="preserve"> </w:t>
       </w:r>
     </w:p>
     <w:p>
@@ -13831,9 +13922,16 @@
           <w:b/>
           <w:bCs/>
         </w:rPr>
-        <w:t>Foocus</w:t>
-      </w:r>
-      <w:proofErr w:type="spellEnd"/>
+        <w:t>Umela</w:t>
+      </w:r>
+      <w:proofErr w:type="spellEnd"/>
+      <w:r>
+        <w:rPr>
+          <w:b/>
+          <w:bCs/>
+        </w:rPr>
+        <w:t xml:space="preserve"> inteligencia</w:t>
+      </w:r>
     </w:p>
     <w:p>
       <w:pPr>
@@ -13849,23 +13947,7 @@
           <w:b/>
           <w:bCs/>
         </w:rPr>
-        <w:t>Stable</w:t>
-      </w:r>
-      <w:proofErr w:type="spellEnd"/>
-      <w:r>
-        <w:rPr>
-          <w:b/>
-          <w:bCs/>
-        </w:rPr>
-        <w:t xml:space="preserve"> </w:t>
-      </w:r>
-      <w:proofErr w:type="spellStart"/>
-      <w:r>
-        <w:rPr>
-          <w:b/>
-          <w:bCs/>
-        </w:rPr>
-        <w:t>diffusion</w:t>
+        <w:t>Foocus</w:t>
       </w:r>
       <w:proofErr w:type="spellEnd"/>
     </w:p>
@@ -13883,7 +13965,23 @@
           <w:b/>
           <w:bCs/>
         </w:rPr>
-        <w:t>Midjorney</w:t>
+        <w:t>Stable</w:t>
+      </w:r>
+      <w:proofErr w:type="spellEnd"/>
+      <w:r>
+        <w:rPr>
+          <w:b/>
+          <w:bCs/>
+        </w:rPr>
+        <w:t xml:space="preserve"> </w:t>
+      </w:r>
+      <w:proofErr w:type="spellStart"/>
+      <w:r>
+        <w:rPr>
+          <w:b/>
+          <w:bCs/>
+        </w:rPr>
+        <w:t>diffusion</w:t>
       </w:r>
       <w:proofErr w:type="spellEnd"/>
     </w:p>
@@ -13901,16 +13999,9 @@
           <w:b/>
           <w:bCs/>
         </w:rPr>
-        <w:t>Space</w:t>
-      </w:r>
-      <w:proofErr w:type="spellEnd"/>
-      <w:r>
-        <w:rPr>
-          <w:b/>
-          <w:bCs/>
-        </w:rPr>
-        <w:t xml:space="preserve"> engine</w:t>
-      </w:r>
+        <w:t>Midjorney</w:t>
+      </w:r>
+      <w:proofErr w:type="spellEnd"/>
     </w:p>
     <w:p>
       <w:pPr>
@@ -13926,9 +14017,16 @@
           <w:b/>
           <w:bCs/>
         </w:rPr>
-        <w:t>Sandbox</w:t>
-      </w:r>
-      <w:proofErr w:type="spellEnd"/>
+        <w:t>Space</w:t>
+      </w:r>
+      <w:proofErr w:type="spellEnd"/>
+      <w:r>
+        <w:rPr>
+          <w:b/>
+          <w:bCs/>
+        </w:rPr>
+        <w:t xml:space="preserve"> engine</w:t>
+      </w:r>
     </w:p>
     <w:p>
       <w:pPr>
@@ -13944,7 +14042,7 @@
           <w:b/>
           <w:bCs/>
         </w:rPr>
-        <w:t>Nasa</w:t>
+        <w:t>Sandbox</w:t>
       </w:r>
       <w:proofErr w:type="spellEnd"/>
     </w:p>
@@ -13956,6 +14054,24 @@
           <w:numId w:val="33"/>
         </w:numPr>
       </w:pPr>
+      <w:proofErr w:type="spellStart"/>
+      <w:r>
+        <w:rPr>
+          <w:b/>
+          <w:bCs/>
+        </w:rPr>
+        <w:t>Nasa</w:t>
+      </w:r>
+      <w:proofErr w:type="spellEnd"/>
+    </w:p>
+    <w:p>
+      <w:pPr>
+        <w:pStyle w:val="Zakladny"/>
+        <w:numPr>
+          <w:ilvl w:val="0"/>
+          <w:numId w:val="33"/>
+        </w:numPr>
+      </w:pPr>
       <w:r>
         <w:rPr>
           <w:b/>
@@ -14020,7 +14136,7 @@
         </w:rPr>
         <w:t xml:space="preserve"> Dostupné z: </w:t>
       </w:r>
-      <w:hyperlink r:id="rId47" w:history="1">
+      <w:hyperlink r:id="rId48" w:history="1">
         <w:r>
           <w:rPr>
             <w:rStyle w:val="Hypertextovprepojenie"/>
@@ -14131,7 +14247,7 @@
         </w:rPr>
         <w:t xml:space="preserve">]. Dostupné z: </w:t>
       </w:r>
-      <w:hyperlink r:id="rId48" w:history="1">
+      <w:hyperlink r:id="rId49" w:history="1">
         <w:r>
           <w:rPr>
             <w:rStyle w:val="Hypertextovprepojenie"/>
@@ -14274,7 +14390,7 @@
         <w:br/>
         <w:t xml:space="preserve">Dostupné z: </w:t>
       </w:r>
-      <w:hyperlink r:id="rId49" w:history="1">
+      <w:hyperlink r:id="rId50" w:history="1">
         <w:r>
           <w:rPr>
             <w:rStyle w:val="Hypertextovprepojenie"/>
@@ -14415,7 +14531,7 @@
         </w:rPr>
         <w:t xml:space="preserve">. [online]. 14.11.2022, [cit. 10.05.2024]. Dostupné z: </w:t>
       </w:r>
-      <w:hyperlink r:id="rId50" w:history="1">
+      <w:hyperlink r:id="rId51" w:history="1">
         <w:r>
           <w:rPr>
             <w:rStyle w:val="Hypertextovprepojenie"/>
@@ -14433,7 +14549,7 @@
           <w:tab w:val="center" w:pos="4393"/>
         </w:tabs>
         <w:sectPr>
-          <w:footerReference w:type="default" r:id="rId51"/>
+          <w:footerReference w:type="default" r:id="rId52"/>
           <w:pgSz w:w="11906" w:h="16838" w:code="9"/>
           <w:pgMar w:top="1701" w:right="1418" w:bottom="1701" w:left="1701" w:header="709" w:footer="709" w:gutter="0"/>
           <w:pgNumType w:start="1"/>
@@ -14442,7 +14558,7 @@
         </w:sectPr>
       </w:pPr>
     </w:p>
-    <w:bookmarkStart w:id="60" w:name="_Toc166506017" w:displacedByCustomXml="next"/>
+    <w:bookmarkStart w:id="61" w:name="_Toc166506017" w:displacedByCustomXml="next"/>
     <w:sdt>
       <w:sdtPr>
         <w:rPr>
@@ -14490,7 +14606,7 @@
         </w:p>
       </w:sdtContent>
     </w:sdt>
-    <w:bookmarkEnd w:id="60" w:displacedByCustomXml="prev"/>
+    <w:bookmarkEnd w:id="61" w:displacedByCustomXml="prev"/>
     <w:p>
       <w:pPr>
         <w:ind w:firstLine="708"/>
@@ -14557,12 +14673,12 @@
         </w:numPr>
         <w:ind w:left="340"/>
       </w:pPr>
-      <w:bookmarkStart w:id="61" w:name="_Toc166506018"/>
+      <w:bookmarkStart w:id="62" w:name="_Toc166506018"/>
       <w:r>
         <w:lastRenderedPageBreak/>
         <w:t>Príloha A: Štruktúra elektronického nosiča</w:t>
       </w:r>
-      <w:bookmarkEnd w:id="61"/>
+      <w:bookmarkEnd w:id="62"/>
     </w:p>
     <w:p/>
     <w:p>
@@ -14605,7 +14721,7 @@
       </w:pPr>
     </w:p>
     <w:sectPr>
-      <w:footerReference w:type="default" r:id="rId52"/>
+      <w:footerReference w:type="default" r:id="rId53"/>
       <w:pgSz w:w="11906" w:h="16838" w:code="9"/>
       <w:pgMar w:top="1701" w:right="1418" w:bottom="1701" w:left="1701" w:header="709" w:footer="709" w:gutter="0"/>
       <w:pgNumType w:fmt="upperRoman" w:start="1"/>
@@ -22577,10 +22693,12 @@
   <w:rsids>
     <w:rsidRoot w:val="0011130F"/>
     <w:rsid w:val="000B2EBF"/>
+    <w:rsid w:val="000F7ADB"/>
     <w:rsid w:val="0011130F"/>
     <w:rsid w:val="00182720"/>
     <w:rsid w:val="001F4893"/>
     <w:rsid w:val="001F632F"/>
+    <w:rsid w:val="00247C96"/>
     <w:rsid w:val="002A280E"/>
     <w:rsid w:val="002A4A04"/>
     <w:rsid w:val="002C27A3"/>
@@ -24721,6 +24839,13 @@
 </file>
 
 <file path=customXml/item1.xml><?xml version="1.0" encoding="utf-8"?>
+<tns:customPropertyEditors xmlns:tns="http://schemas.microsoft.com/office/2006/customDocumentInformationPanel">
+  <tns:showOnOpen>false</tns:showOnOpen>
+  <tns:defaultPropertyEditorNamespace>Standard properties</tns:defaultPropertyEditorNamespace>
+</tns:customPropertyEditors>
+</file>
+
+<file path=customXml/item2.xml><?xml version="1.0" encoding="utf-8"?>
 <b:Sources xmlns:b="http://schemas.openxmlformats.org/officeDocument/2006/bibliography" xmlns="http://schemas.openxmlformats.org/officeDocument/2006/bibliography" SelectedStyle="\ISO690Nmerical.XSL" StyleName="ISO 690 – Číselný odkaz" Version="1987">
   <b:Source>
     <b:Tag>Pra07</b:Tag>
@@ -24758,25 +24883,18 @@
 </b:Sources>
 </file>
 
-<file path=customXml/item2.xml><?xml version="1.0" encoding="utf-8"?>
-<tns:customPropertyEditors xmlns:tns="http://schemas.microsoft.com/office/2006/customDocumentInformationPanel">
-  <tns:showOnOpen>false</tns:showOnOpen>
-  <tns:defaultPropertyEditorNamespace>Standard properties</tns:defaultPropertyEditorNamespace>
-</tns:customPropertyEditors>
+<file path=customXml/itemProps1.xml><?xml version="1.0" encoding="utf-8"?>
+<ds:datastoreItem xmlns:ds="http://schemas.openxmlformats.org/officeDocument/2006/customXml" ds:itemID="{75EDBFD0-BBAC-4566-9C67-CE4E0F2888F6}">
+  <ds:schemaRefs>
+    <ds:schemaRef ds:uri="http://schemas.microsoft.com/office/2006/customDocumentInformationPanel"/>
+  </ds:schemaRefs>
+</ds:datastoreItem>
 </file>
 
-<file path=customXml/itemProps1.xml><?xml version="1.0" encoding="utf-8"?>
+<file path=customXml/itemProps2.xml><?xml version="1.0" encoding="utf-8"?>
 <ds:datastoreItem xmlns:ds="http://schemas.openxmlformats.org/officeDocument/2006/customXml" ds:itemID="{77984FCD-90C3-414C-9616-A828D3018E43}">
   <ds:schemaRefs>
     <ds:schemaRef ds:uri="http://schemas.openxmlformats.org/officeDocument/2006/bibliography"/>
   </ds:schemaRefs>
 </ds:datastoreItem>
-</file>
-
-<file path=customXml/itemProps2.xml><?xml version="1.0" encoding="utf-8"?>
-<ds:datastoreItem xmlns:ds="http://schemas.openxmlformats.org/officeDocument/2006/customXml" ds:itemID="{75EDBFD0-BBAC-4566-9C67-CE4E0F2888F6}">
-  <ds:schemaRefs>
-    <ds:schemaRef ds:uri="http://schemas.microsoft.com/office/2006/customDocumentInformationPanel"/>
-  </ds:schemaRefs>
-</ds:datastoreItem>
 </file>
--- a/BP.docx
+++ b/BP.docx
@@ -2973,7 +2973,7 @@
           <w:rStyle w:val="ZakladnyChar"/>
           <w:noProof/>
         </w:rPr>
-        <w:t>13.05.2024</w:t>
+        <w:t>14.05.2024</w:t>
       </w:r>
       <w:r>
         <w:rPr>
@@ -3216,7 +3216,7 @@
           <w:r>
             <w:fldChar w:fldCharType="separate"/>
           </w:r>
-          <w:hyperlink w:anchor="_Toc166505989" w:history="1">
+          <w:hyperlink w:anchor="_Toc166581150" w:history="1">
             <w:r>
               <w:rPr>
                 <w:rStyle w:val="Hypertextovprepojenie"/>
@@ -3255,7 +3255,7 @@
                 <w:noProof/>
                 <w:webHidden/>
               </w:rPr>
-              <w:instrText xml:space="preserve"> PAGEREF _Toc166505989 \h </w:instrText>
+              <w:instrText xml:space="preserve"> PAGEREF _Toc166581150 \h </w:instrText>
             </w:r>
             <w:r>
               <w:rPr>
@@ -3299,7 +3299,7 @@
               <w14:ligatures w14:val="standardContextual"/>
             </w:rPr>
           </w:pPr>
-          <w:hyperlink w:anchor="_Toc166505990" w:history="1">
+          <w:hyperlink w:anchor="_Toc166581151" w:history="1">
             <w:r>
               <w:rPr>
                 <w:rStyle w:val="Hypertextovprepojenie"/>
@@ -3345,7 +3345,7 @@
                 <w:noProof/>
                 <w:webHidden/>
               </w:rPr>
-              <w:instrText xml:space="preserve"> PAGEREF _Toc166505990 \h </w:instrText>
+              <w:instrText xml:space="preserve"> PAGEREF _Toc166581151 \h </w:instrText>
             </w:r>
             <w:r>
               <w:rPr>
@@ -3393,7 +3393,7 @@
               <w14:ligatures w14:val="standardContextual"/>
             </w:rPr>
           </w:pPr>
-          <w:hyperlink w:anchor="_Toc166505991" w:history="1">
+          <w:hyperlink w:anchor="_Toc166581152" w:history="1">
             <w:r>
               <w:rPr>
                 <w:rStyle w:val="Hypertextovprepojenie"/>
@@ -3439,7 +3439,7 @@
                 <w:noProof/>
                 <w:webHidden/>
               </w:rPr>
-              <w:instrText xml:space="preserve"> PAGEREF _Toc166505991 \h </w:instrText>
+              <w:instrText xml:space="preserve"> PAGEREF _Toc166581152 \h </w:instrText>
             </w:r>
             <w:r>
               <w:rPr>
@@ -3487,7 +3487,7 @@
               <w14:ligatures w14:val="standardContextual"/>
             </w:rPr>
           </w:pPr>
-          <w:hyperlink w:anchor="_Toc166505992" w:history="1">
+          <w:hyperlink w:anchor="_Toc166581153" w:history="1">
             <w:r>
               <w:rPr>
                 <w:rStyle w:val="Hypertextovprepojenie"/>
@@ -3533,7 +3533,7 @@
                 <w:noProof/>
                 <w:webHidden/>
               </w:rPr>
-              <w:instrText xml:space="preserve"> PAGEREF _Toc166505992 \h </w:instrText>
+              <w:instrText xml:space="preserve"> PAGEREF _Toc166581153 \h </w:instrText>
             </w:r>
             <w:r>
               <w:rPr>
@@ -3581,7 +3581,7 @@
               <w14:ligatures w14:val="standardContextual"/>
             </w:rPr>
           </w:pPr>
-          <w:hyperlink w:anchor="_Toc166505993" w:history="1">
+          <w:hyperlink w:anchor="_Toc166581154" w:history="1">
             <w:r>
               <w:rPr>
                 <w:rStyle w:val="Hypertextovprepojenie"/>
@@ -3627,7 +3627,7 @@
                 <w:noProof/>
                 <w:webHidden/>
               </w:rPr>
-              <w:instrText xml:space="preserve"> PAGEREF _Toc166505993 \h </w:instrText>
+              <w:instrText xml:space="preserve"> PAGEREF _Toc166581154 \h </w:instrText>
             </w:r>
             <w:r>
               <w:rPr>
@@ -3675,7 +3675,7 @@
               <w14:ligatures w14:val="standardContextual"/>
             </w:rPr>
           </w:pPr>
-          <w:hyperlink w:anchor="_Toc166505994" w:history="1">
+          <w:hyperlink w:anchor="_Toc166581155" w:history="1">
             <w:r>
               <w:rPr>
                 <w:rStyle w:val="Hypertextovprepojenie"/>
@@ -3721,7 +3721,7 @@
                 <w:noProof/>
                 <w:webHidden/>
               </w:rPr>
-              <w:instrText xml:space="preserve"> PAGEREF _Toc166505994 \h </w:instrText>
+              <w:instrText xml:space="preserve"> PAGEREF _Toc166581155 \h </w:instrText>
             </w:r>
             <w:r>
               <w:rPr>
@@ -3769,7 +3769,7 @@
               <w14:ligatures w14:val="standardContextual"/>
             </w:rPr>
           </w:pPr>
-          <w:hyperlink w:anchor="_Toc166505995" w:history="1">
+          <w:hyperlink w:anchor="_Toc166581156" w:history="1">
             <w:r>
               <w:rPr>
                 <w:rStyle w:val="Hypertextovprepojenie"/>
@@ -3815,7 +3815,7 @@
                 <w:noProof/>
                 <w:webHidden/>
               </w:rPr>
-              <w:instrText xml:space="preserve"> PAGEREF _Toc166505995 \h </w:instrText>
+              <w:instrText xml:space="preserve"> PAGEREF _Toc166581156 \h </w:instrText>
             </w:r>
             <w:r>
               <w:rPr>
@@ -3863,7 +3863,7 @@
               <w14:ligatures w14:val="standardContextual"/>
             </w:rPr>
           </w:pPr>
-          <w:hyperlink w:anchor="_Toc166505996" w:history="1">
+          <w:hyperlink w:anchor="_Toc166581157" w:history="1">
             <w:r>
               <w:rPr>
                 <w:rStyle w:val="Hypertextovprepojenie"/>
@@ -3909,7 +3909,7 @@
                 <w:noProof/>
                 <w:webHidden/>
               </w:rPr>
-              <w:instrText xml:space="preserve"> PAGEREF _Toc166505996 \h </w:instrText>
+              <w:instrText xml:space="preserve"> PAGEREF _Toc166581157 \h </w:instrText>
             </w:r>
             <w:r>
               <w:rPr>
@@ -3957,7 +3957,7 @@
               <w14:ligatures w14:val="standardContextual"/>
             </w:rPr>
           </w:pPr>
-          <w:hyperlink w:anchor="_Toc166505997" w:history="1">
+          <w:hyperlink w:anchor="_Toc166581158" w:history="1">
             <w:r>
               <w:rPr>
                 <w:rStyle w:val="Hypertextovprepojenie"/>
@@ -4003,7 +4003,7 @@
                 <w:noProof/>
                 <w:webHidden/>
               </w:rPr>
-              <w:instrText xml:space="preserve"> PAGEREF _Toc166505997 \h </w:instrText>
+              <w:instrText xml:space="preserve"> PAGEREF _Toc166581158 \h </w:instrText>
             </w:r>
             <w:r>
               <w:rPr>
@@ -4051,7 +4051,7 @@
               <w14:ligatures w14:val="standardContextual"/>
             </w:rPr>
           </w:pPr>
-          <w:hyperlink w:anchor="_Toc166505998" w:history="1">
+          <w:hyperlink w:anchor="_Toc166581159" w:history="1">
             <w:r>
               <w:rPr>
                 <w:rStyle w:val="Hypertextovprepojenie"/>
@@ -4097,7 +4097,7 @@
                 <w:noProof/>
                 <w:webHidden/>
               </w:rPr>
-              <w:instrText xml:space="preserve"> PAGEREF _Toc166505998 \h </w:instrText>
+              <w:instrText xml:space="preserve"> PAGEREF _Toc166581159 \h </w:instrText>
             </w:r>
             <w:r>
               <w:rPr>
@@ -4145,7 +4145,7 @@
               <w14:ligatures w14:val="standardContextual"/>
             </w:rPr>
           </w:pPr>
-          <w:hyperlink w:anchor="_Toc166505999" w:history="1">
+          <w:hyperlink w:anchor="_Toc166581160" w:history="1">
             <w:r>
               <w:rPr>
                 <w:rStyle w:val="Hypertextovprepojenie"/>
@@ -4191,7 +4191,7 @@
                 <w:noProof/>
                 <w:webHidden/>
               </w:rPr>
-              <w:instrText xml:space="preserve"> PAGEREF _Toc166505999 \h </w:instrText>
+              <w:instrText xml:space="preserve"> PAGEREF _Toc166581160 \h </w:instrText>
             </w:r>
             <w:r>
               <w:rPr>
@@ -4239,7 +4239,7 @@
               <w14:ligatures w14:val="standardContextual"/>
             </w:rPr>
           </w:pPr>
-          <w:hyperlink w:anchor="_Toc166506000" w:history="1">
+          <w:hyperlink w:anchor="_Toc166581161" w:history="1">
             <w:r>
               <w:rPr>
                 <w:rStyle w:val="Hypertextovprepojenie"/>
@@ -4285,7 +4285,7 @@
                 <w:noProof/>
                 <w:webHidden/>
               </w:rPr>
-              <w:instrText xml:space="preserve"> PAGEREF _Toc166506000 \h </w:instrText>
+              <w:instrText xml:space="preserve"> PAGEREF _Toc166581161 \h </w:instrText>
             </w:r>
             <w:r>
               <w:rPr>
@@ -4333,7 +4333,7 @@
               <w14:ligatures w14:val="standardContextual"/>
             </w:rPr>
           </w:pPr>
-          <w:hyperlink w:anchor="_Toc166506001" w:history="1">
+          <w:hyperlink w:anchor="_Toc166581162" w:history="1">
             <w:r>
               <w:rPr>
                 <w:rStyle w:val="Hypertextovprepojenie"/>
@@ -4379,7 +4379,7 @@
                 <w:noProof/>
                 <w:webHidden/>
               </w:rPr>
-              <w:instrText xml:space="preserve"> PAGEREF _Toc166506001 \h </w:instrText>
+              <w:instrText xml:space="preserve"> PAGEREF _Toc166581162 \h </w:instrText>
             </w:r>
             <w:r>
               <w:rPr>
@@ -4427,7 +4427,7 @@
               <w14:ligatures w14:val="standardContextual"/>
             </w:rPr>
           </w:pPr>
-          <w:hyperlink w:anchor="_Toc166506002" w:history="1">
+          <w:hyperlink w:anchor="_Toc166581163" w:history="1">
             <w:r>
               <w:rPr>
                 <w:rStyle w:val="Hypertextovprepojenie"/>
@@ -4473,7 +4473,7 @@
                 <w:noProof/>
                 <w:webHidden/>
               </w:rPr>
-              <w:instrText xml:space="preserve"> PAGEREF _Toc166506002 \h </w:instrText>
+              <w:instrText xml:space="preserve"> PAGEREF _Toc166581163 \h </w:instrText>
             </w:r>
             <w:r>
               <w:rPr>
@@ -4521,7 +4521,7 @@
               <w14:ligatures w14:val="standardContextual"/>
             </w:rPr>
           </w:pPr>
-          <w:hyperlink w:anchor="_Toc166506003" w:history="1">
+          <w:hyperlink w:anchor="_Toc166581164" w:history="1">
             <w:r>
               <w:rPr>
                 <w:rStyle w:val="Hypertextovprepojenie"/>
@@ -4567,7 +4567,7 @@
                 <w:noProof/>
                 <w:webHidden/>
               </w:rPr>
-              <w:instrText xml:space="preserve"> PAGEREF _Toc166506003 \h </w:instrText>
+              <w:instrText xml:space="preserve"> PAGEREF _Toc166581164 \h </w:instrText>
             </w:r>
             <w:r>
               <w:rPr>
@@ -4615,7 +4615,7 @@
               <w14:ligatures w14:val="standardContextual"/>
             </w:rPr>
           </w:pPr>
-          <w:hyperlink w:anchor="_Toc166506004" w:history="1">
+          <w:hyperlink w:anchor="_Toc166581165" w:history="1">
             <w:r>
               <w:rPr>
                 <w:rStyle w:val="Hypertextovprepojenie"/>
@@ -4661,7 +4661,7 @@
                 <w:noProof/>
                 <w:webHidden/>
               </w:rPr>
-              <w:instrText xml:space="preserve"> PAGEREF _Toc166506004 \h </w:instrText>
+              <w:instrText xml:space="preserve"> PAGEREF _Toc166581165 \h </w:instrText>
             </w:r>
             <w:r>
               <w:rPr>
@@ -4709,7 +4709,7 @@
               <w14:ligatures w14:val="standardContextual"/>
             </w:rPr>
           </w:pPr>
-          <w:hyperlink w:anchor="_Toc166506005" w:history="1">
+          <w:hyperlink w:anchor="_Toc166581166" w:history="1">
             <w:r>
               <w:rPr>
                 <w:rStyle w:val="Hypertextovprepojenie"/>
@@ -4734,7 +4734,7 @@
                 <w:rStyle w:val="Hypertextovprepojenie"/>
                 <w:noProof/>
               </w:rPr>
-              <w:t>Gimp</w:t>
+              <w:t>GIMP</w:t>
             </w:r>
             <w:r>
               <w:rPr>
@@ -4755,7 +4755,7 @@
                 <w:noProof/>
                 <w:webHidden/>
               </w:rPr>
-              <w:instrText xml:space="preserve"> PAGEREF _Toc166506005 \h </w:instrText>
+              <w:instrText xml:space="preserve"> PAGEREF _Toc166581166 \h </w:instrText>
             </w:r>
             <w:r>
               <w:rPr>
@@ -4803,7 +4803,7 @@
               <w14:ligatures w14:val="standardContextual"/>
             </w:rPr>
           </w:pPr>
-          <w:hyperlink w:anchor="_Toc166506006" w:history="1">
+          <w:hyperlink w:anchor="_Toc166581167" w:history="1">
             <w:r>
               <w:rPr>
                 <w:rStyle w:val="Hypertextovprepojenie"/>
@@ -4849,7 +4849,7 @@
                 <w:noProof/>
                 <w:webHidden/>
               </w:rPr>
-              <w:instrText xml:space="preserve"> PAGEREF _Toc166506006 \h </w:instrText>
+              <w:instrText xml:space="preserve"> PAGEREF _Toc166581167 \h </w:instrText>
             </w:r>
             <w:r>
               <w:rPr>
@@ -4869,7 +4869,101 @@
                 <w:noProof/>
                 <w:webHidden/>
               </w:rPr>
-              <w:t>8</w:t>
+              <w:t>9</w:t>
+            </w:r>
+            <w:r>
+              <w:rPr>
+                <w:noProof/>
+                <w:webHidden/>
+              </w:rPr>
+              <w:fldChar w:fldCharType="end"/>
+            </w:r>
+          </w:hyperlink>
+        </w:p>
+        <w:p>
+          <w:pPr>
+            <w:pStyle w:val="Obsah2"/>
+            <w:tabs>
+              <w:tab w:val="left" w:pos="851"/>
+              <w:tab w:val="right" w:leader="dot" w:pos="8777"/>
+            </w:tabs>
+            <w:rPr>
+              <w:rFonts w:asciiTheme="minorHAnsi" w:hAnsiTheme="minorHAnsi" w:cstheme="minorBidi"/>
+              <w:noProof/>
+              <w:kern w:val="2"/>
+              <w:sz w:val="24"/>
+              <w:szCs w:val="24"/>
+              <w:lang w:val="sk-SK" w:eastAsia="sk-SK"/>
+              <w14:ligatures w14:val="standardContextual"/>
+            </w:rPr>
+          </w:pPr>
+          <w:hyperlink w:anchor="_Toc166581168" w:history="1">
+            <w:r>
+              <w:rPr>
+                <w:rStyle w:val="Hypertextovprepojenie"/>
+                <w:noProof/>
+              </w:rPr>
+              <w:t>1.5</w:t>
+            </w:r>
+            <w:r>
+              <w:rPr>
+                <w:rFonts w:asciiTheme="minorHAnsi" w:hAnsiTheme="minorHAnsi" w:cstheme="minorBidi"/>
+                <w:noProof/>
+                <w:kern w:val="2"/>
+                <w:sz w:val="24"/>
+                <w:szCs w:val="24"/>
+                <w:lang w:val="sk-SK" w:eastAsia="sk-SK"/>
+                <w14:ligatures w14:val="standardContextual"/>
+              </w:rPr>
+              <w:tab/>
+            </w:r>
+            <w:r>
+              <w:rPr>
+                <w:rStyle w:val="Hypertextovprepojenie"/>
+                <w:noProof/>
+              </w:rPr>
+              <w:t>Umelá Inteligencia</w:t>
+            </w:r>
+            <w:r>
+              <w:rPr>
+                <w:noProof/>
+                <w:webHidden/>
+              </w:rPr>
+              <w:tab/>
+            </w:r>
+            <w:r>
+              <w:rPr>
+                <w:noProof/>
+                <w:webHidden/>
+              </w:rPr>
+              <w:fldChar w:fldCharType="begin"/>
+            </w:r>
+            <w:r>
+              <w:rPr>
+                <w:noProof/>
+                <w:webHidden/>
+              </w:rPr>
+              <w:instrText xml:space="preserve"> PAGEREF _Toc166581168 \h </w:instrText>
+            </w:r>
+            <w:r>
+              <w:rPr>
+                <w:noProof/>
+                <w:webHidden/>
+              </w:rPr>
+            </w:r>
+            <w:r>
+              <w:rPr>
+                <w:noProof/>
+                <w:webHidden/>
+              </w:rPr>
+              <w:fldChar w:fldCharType="separate"/>
+            </w:r>
+            <w:r>
+              <w:rPr>
+                <w:noProof/>
+                <w:webHidden/>
+              </w:rPr>
+              <w:t>9</w:t>
             </w:r>
             <w:r>
               <w:rPr>
@@ -4897,13 +4991,13 @@
               <w14:ligatures w14:val="standardContextual"/>
             </w:rPr>
           </w:pPr>
-          <w:hyperlink w:anchor="_Toc166506007" w:history="1">
+          <w:hyperlink w:anchor="_Toc166581169" w:history="1">
             <w:r>
               <w:rPr>
                 <w:rStyle w:val="Hypertextovprepojenie"/>
                 <w:noProof/>
               </w:rPr>
-              <w:t>1.4.3</w:t>
+              <w:t>1.5.1</w:t>
             </w:r>
             <w:r>
               <w:rPr>
@@ -4943,7 +5037,7 @@
                 <w:noProof/>
                 <w:webHidden/>
               </w:rPr>
-              <w:instrText xml:space="preserve"> PAGEREF _Toc166506007 \h </w:instrText>
+              <w:instrText xml:space="preserve"> PAGEREF _Toc166581169 \h </w:instrText>
             </w:r>
             <w:r>
               <w:rPr>
@@ -4963,7 +5057,7 @@
                 <w:noProof/>
                 <w:webHidden/>
               </w:rPr>
-              <w:t>8</w:t>
+              <w:t>9</w:t>
             </w:r>
             <w:r>
               <w:rPr>
@@ -4987,7 +5081,7 @@
               <w14:ligatures w14:val="standardContextual"/>
             </w:rPr>
           </w:pPr>
-          <w:hyperlink w:anchor="_Toc166506008" w:history="1">
+          <w:hyperlink w:anchor="_Toc166581170" w:history="1">
             <w:r>
               <w:rPr>
                 <w:rStyle w:val="Hypertextovprepojenie"/>
@@ -5033,7 +5127,7 @@
                 <w:noProof/>
                 <w:webHidden/>
               </w:rPr>
-              <w:instrText xml:space="preserve"> PAGEREF _Toc166506008 \h </w:instrText>
+              <w:instrText xml:space="preserve"> PAGEREF _Toc166581170 \h </w:instrText>
             </w:r>
             <w:r>
               <w:rPr>
@@ -5053,7 +5147,7 @@
                 <w:noProof/>
                 <w:webHidden/>
               </w:rPr>
-              <w:t>9</w:t>
+              <w:t>10</w:t>
             </w:r>
             <w:r>
               <w:rPr>
@@ -5081,7 +5175,7 @@
               <w14:ligatures w14:val="standardContextual"/>
             </w:rPr>
           </w:pPr>
-          <w:hyperlink w:anchor="_Toc166506009" w:history="1">
+          <w:hyperlink w:anchor="_Toc166581171" w:history="1">
             <w:r>
               <w:rPr>
                 <w:rStyle w:val="Hypertextovprepojenie"/>
@@ -5127,7 +5221,7 @@
                 <w:noProof/>
                 <w:webHidden/>
               </w:rPr>
-              <w:instrText xml:space="preserve"> PAGEREF _Toc166506009 \h </w:instrText>
+              <w:instrText xml:space="preserve"> PAGEREF _Toc166581171 \h </w:instrText>
             </w:r>
             <w:r>
               <w:rPr>
@@ -5147,7 +5241,7 @@
                 <w:noProof/>
                 <w:webHidden/>
               </w:rPr>
-              <w:t>9</w:t>
+              <w:t>10</w:t>
             </w:r>
             <w:r>
               <w:rPr>
@@ -5175,7 +5269,7 @@
               <w14:ligatures w14:val="standardContextual"/>
             </w:rPr>
           </w:pPr>
-          <w:hyperlink w:anchor="_Toc166506010" w:history="1">
+          <w:hyperlink w:anchor="_Toc166581172" w:history="1">
             <w:r>
               <w:rPr>
                 <w:rStyle w:val="Hypertextovprepojenie"/>
@@ -5221,7 +5315,7 @@
                 <w:noProof/>
                 <w:webHidden/>
               </w:rPr>
-              <w:instrText xml:space="preserve"> PAGEREF _Toc166506010 \h </w:instrText>
+              <w:instrText xml:space="preserve"> PAGEREF _Toc166581172 \h </w:instrText>
             </w:r>
             <w:r>
               <w:rPr>
@@ -5241,7 +5335,7 @@
                 <w:noProof/>
                 <w:webHidden/>
               </w:rPr>
-              <w:t>9</w:t>
+              <w:t>10</w:t>
             </w:r>
             <w:r>
               <w:rPr>
@@ -5269,7 +5363,7 @@
               <w14:ligatures w14:val="standardContextual"/>
             </w:rPr>
           </w:pPr>
-          <w:hyperlink w:anchor="_Toc166506011" w:history="1">
+          <w:hyperlink w:anchor="_Toc166581173" w:history="1">
             <w:r>
               <w:rPr>
                 <w:rStyle w:val="Hypertextovprepojenie"/>
@@ -5315,7 +5409,7 @@
                 <w:noProof/>
                 <w:webHidden/>
               </w:rPr>
-              <w:instrText xml:space="preserve"> PAGEREF _Toc166506011 \h </w:instrText>
+              <w:instrText xml:space="preserve"> PAGEREF _Toc166581173 \h </w:instrText>
             </w:r>
             <w:r>
               <w:rPr>
@@ -5335,7 +5429,7 @@
                 <w:noProof/>
                 <w:webHidden/>
               </w:rPr>
-              <w:t>9</w:t>
+              <w:t>10</w:t>
             </w:r>
             <w:r>
               <w:rPr>
@@ -5359,7 +5453,7 @@
               <w14:ligatures w14:val="standardContextual"/>
             </w:rPr>
           </w:pPr>
-          <w:hyperlink w:anchor="_Toc166506012" w:history="1">
+          <w:hyperlink w:anchor="_Toc166581174" w:history="1">
             <w:r>
               <w:rPr>
                 <w:rStyle w:val="Hypertextovprepojenie"/>
@@ -5405,7 +5499,7 @@
                 <w:noProof/>
                 <w:webHidden/>
               </w:rPr>
-              <w:instrText xml:space="preserve"> PAGEREF _Toc166506012 \h </w:instrText>
+              <w:instrText xml:space="preserve"> PAGEREF _Toc166581174 \h </w:instrText>
             </w:r>
             <w:r>
               <w:rPr>
@@ -5425,7 +5519,7 @@
                 <w:noProof/>
                 <w:webHidden/>
               </w:rPr>
-              <w:t>10</w:t>
+              <w:t>11</w:t>
             </w:r>
             <w:r>
               <w:rPr>
@@ -5453,7 +5547,7 @@
               <w14:ligatures w14:val="standardContextual"/>
             </w:rPr>
           </w:pPr>
-          <w:hyperlink w:anchor="_Toc166506013" w:history="1">
+          <w:hyperlink w:anchor="_Toc166581175" w:history="1">
             <w:r>
               <w:rPr>
                 <w:rStyle w:val="Hypertextovprepojenie"/>
@@ -5499,7 +5593,7 @@
                 <w:noProof/>
                 <w:webHidden/>
               </w:rPr>
-              <w:instrText xml:space="preserve"> PAGEREF _Toc166506013 \h </w:instrText>
+              <w:instrText xml:space="preserve"> PAGEREF _Toc166581175 \h </w:instrText>
             </w:r>
             <w:r>
               <w:rPr>
@@ -5519,7 +5613,7 @@
                 <w:noProof/>
                 <w:webHidden/>
               </w:rPr>
-              <w:t>10</w:t>
+              <w:t>11</w:t>
             </w:r>
             <w:r>
               <w:rPr>
@@ -5543,7 +5637,7 @@
               <w14:ligatures w14:val="standardContextual"/>
             </w:rPr>
           </w:pPr>
-          <w:hyperlink w:anchor="_Toc166506014" w:history="1">
+          <w:hyperlink w:anchor="_Toc166581176" w:history="1">
             <w:r>
               <w:rPr>
                 <w:rStyle w:val="Hypertextovprepojenie"/>
@@ -5589,7 +5683,7 @@
                 <w:noProof/>
                 <w:webHidden/>
               </w:rPr>
-              <w:instrText xml:space="preserve"> PAGEREF _Toc166506014 \h </w:instrText>
+              <w:instrText xml:space="preserve"> PAGEREF _Toc166581176 \h </w:instrText>
             </w:r>
             <w:r>
               <w:rPr>
@@ -5609,7 +5703,7 @@
                 <w:noProof/>
                 <w:webHidden/>
               </w:rPr>
-              <w:t>11</w:t>
+              <w:t>12</w:t>
             </w:r>
             <w:r>
               <w:rPr>
@@ -5636,7 +5730,7 @@
               <w14:ligatures w14:val="standardContextual"/>
             </w:rPr>
           </w:pPr>
-          <w:hyperlink w:anchor="_Toc166506015" w:history="1">
+          <w:hyperlink w:anchor="_Toc166581177" w:history="1">
             <w:r>
               <w:rPr>
                 <w:rStyle w:val="Hypertextovprepojenie"/>
@@ -5675,7 +5769,7 @@
                 <w:noProof/>
                 <w:webHidden/>
               </w:rPr>
-              <w:instrText xml:space="preserve"> PAGEREF _Toc166506015 \h </w:instrText>
+              <w:instrText xml:space="preserve"> PAGEREF _Toc166581177 \h </w:instrText>
             </w:r>
             <w:r>
               <w:rPr>
@@ -5695,7 +5789,7 @@
                 <w:noProof/>
                 <w:webHidden/>
               </w:rPr>
-              <w:t>12</w:t>
+              <w:t>13</w:t>
             </w:r>
             <w:r>
               <w:rPr>
@@ -5722,7 +5816,7 @@
               <w14:ligatures w14:val="standardContextual"/>
             </w:rPr>
           </w:pPr>
-          <w:hyperlink w:anchor="_Toc166506016" w:history="1">
+          <w:hyperlink w:anchor="_Toc166581178" w:history="1">
             <w:r>
               <w:rPr>
                 <w:rStyle w:val="Hypertextovprepojenie"/>
@@ -5761,7 +5855,7 @@
                 <w:noProof/>
                 <w:webHidden/>
               </w:rPr>
-              <w:instrText xml:space="preserve"> PAGEREF _Toc166506016 \h </w:instrText>
+              <w:instrText xml:space="preserve"> PAGEREF _Toc166581178 \h </w:instrText>
             </w:r>
             <w:r>
               <w:rPr>
@@ -5781,7 +5875,7 @@
                 <w:noProof/>
                 <w:webHidden/>
               </w:rPr>
-              <w:t>13</w:t>
+              <w:t>14</w:t>
             </w:r>
             <w:r>
               <w:rPr>
@@ -5808,7 +5902,7 @@
               <w14:ligatures w14:val="standardContextual"/>
             </w:rPr>
           </w:pPr>
-          <w:hyperlink w:anchor="_Toc166506017" w:history="1">
+          <w:hyperlink w:anchor="_Toc166581179" w:history="1">
             <w:r>
               <w:rPr>
                 <w:rStyle w:val="Hypertextovprepojenie"/>
@@ -5854,7 +5948,7 @@
                 <w:noProof/>
                 <w:webHidden/>
               </w:rPr>
-              <w:instrText xml:space="preserve"> PAGEREF _Toc166506017 \h </w:instrText>
+              <w:instrText xml:space="preserve"> PAGEREF _Toc166581179 \h </w:instrText>
             </w:r>
             <w:r>
               <w:rPr>
@@ -5898,7 +5992,7 @@
               <w14:ligatures w14:val="standardContextual"/>
             </w:rPr>
           </w:pPr>
-          <w:hyperlink w:anchor="_Toc166506018" w:history="1">
+          <w:hyperlink w:anchor="_Toc166581180" w:history="1">
             <w:r>
               <w:rPr>
                 <w:rStyle w:val="Hypertextovprepojenie"/>
@@ -5925,7 +6019,7 @@
                 <w:noProof/>
                 <w:webHidden/>
               </w:rPr>
-              <w:instrText xml:space="preserve"> PAGEREF _Toc166506018 \h </w:instrText>
+              <w:instrText xml:space="preserve"> PAGEREF _Toc166581180 \h </w:instrText>
             </w:r>
             <w:r>
               <w:rPr>
@@ -6412,6 +6506,21 @@
           <w:pPr>
             <w:rPr>
               <w:rStyle w:val="ZakladnyChar"/>
+              <w:lang w:val="en-US"/>
+            </w:rPr>
+          </w:pPr>
+          <w:r>
+            <w:rPr>
+              <w:rStyle w:val="ZakladnyChar"/>
+              <w:lang w:val="en-US"/>
+            </w:rPr>
+            <w:t xml:space="preserve">PS – Photoshop </w:t>
+          </w:r>
+        </w:p>
+        <w:p>
+          <w:pPr>
+            <w:rPr>
+              <w:rStyle w:val="ZakladnyChar"/>
             </w:rPr>
           </w:pPr>
           <w:r>
@@ -6439,7 +6548,7 @@
         </w:sectPr>
       </w:pPr>
     </w:p>
-    <w:bookmarkStart w:id="0" w:name="_Toc166505989" w:displacedByCustomXml="next"/>
+    <w:bookmarkStart w:id="0" w:name="_Toc166581150" w:displacedByCustomXml="next"/>
     <w:sdt>
       <w:sdtPr>
         <w:id w:val="523750043"/>
@@ -6731,9 +6840,9 @@
           <w:sz w:val="44"/>
         </w:rPr>
       </w:pPr>
-      <w:bookmarkStart w:id="1" w:name="_Toc166505990"/>
-      <w:bookmarkStart w:id="2" w:name="_Toc378775589"/>
-      <w:bookmarkStart w:id="3" w:name="_Toc378776129"/>
+      <w:bookmarkStart w:id="1" w:name="_Toc378775589"/>
+      <w:bookmarkStart w:id="2" w:name="_Toc378776129"/>
+      <w:bookmarkStart w:id="3" w:name="_Toc166581151"/>
       <w:r>
         <w:rPr>
           <w:rStyle w:val="ZakladnyChar"/>
@@ -6756,7 +6865,7 @@
         </w:rPr>
         <w:t>í</w:t>
       </w:r>
-      <w:bookmarkEnd w:id="1"/>
+      <w:bookmarkEnd w:id="3"/>
     </w:p>
     <w:p>
       <w:pPr>
@@ -6854,7 +6963,7 @@
       <w:pPr>
         <w:pStyle w:val="Nadpis2urovne"/>
       </w:pPr>
-      <w:bookmarkStart w:id="4" w:name="_Toc166505991"/>
+      <w:bookmarkStart w:id="4" w:name="_Toc166581152"/>
       <w:r>
         <w:t>Herný Engine</w:t>
       </w:r>
@@ -6897,7 +7006,7 @@
       <w:pPr>
         <w:pStyle w:val="Nadpis3urovne"/>
       </w:pPr>
-      <w:bookmarkStart w:id="5" w:name="_Toc166505992"/>
+      <w:bookmarkStart w:id="5" w:name="_Toc166581153"/>
       <w:proofErr w:type="spellStart"/>
       <w:r>
         <w:t>Unreal</w:t>
@@ -7165,7 +7274,7 @@
       <w:pPr>
         <w:pStyle w:val="Nadpis3urovne"/>
       </w:pPr>
-      <w:bookmarkStart w:id="6" w:name="_Toc166505993"/>
+      <w:bookmarkStart w:id="6" w:name="_Toc166581154"/>
       <w:proofErr w:type="spellStart"/>
       <w:r>
         <w:t>Godot</w:t>
@@ -7459,7 +7568,7 @@
       <w:pPr>
         <w:pStyle w:val="Nadpis3urovne"/>
       </w:pPr>
-      <w:bookmarkStart w:id="7" w:name="_Toc166505994"/>
+      <w:bookmarkStart w:id="7" w:name="_Toc166581155"/>
       <w:proofErr w:type="spellStart"/>
       <w:r>
         <w:t>Hazel</w:t>
@@ -7748,7 +7857,7 @@
       <w:pPr>
         <w:pStyle w:val="Nadpis3urovne"/>
       </w:pPr>
-      <w:bookmarkStart w:id="8" w:name="_Toc166505995"/>
+      <w:bookmarkStart w:id="8" w:name="_Toc166581156"/>
       <w:r>
         <w:t>Unity</w:t>
       </w:r>
@@ -8007,7 +8116,7 @@
       <w:pPr>
         <w:pStyle w:val="Nadpis2urovne"/>
       </w:pPr>
-      <w:bookmarkStart w:id="9" w:name="_Toc166505996"/>
+      <w:bookmarkStart w:id="9" w:name="_Toc166581157"/>
       <w:r>
         <w:lastRenderedPageBreak/>
         <w:t>Vývojové prostredie</w:t>
@@ -8206,7 +8315,7 @@
       <w:pPr>
         <w:pStyle w:val="Nadpis3urovne"/>
       </w:pPr>
-      <w:bookmarkStart w:id="10" w:name="_Toc166505997"/>
+      <w:bookmarkStart w:id="10" w:name="_Toc166581158"/>
       <w:proofErr w:type="spellStart"/>
       <w:r>
         <w:t>Visual</w:t>
@@ -8358,7 +8467,7 @@
       <w:pPr>
         <w:pStyle w:val="Nadpis3urovne"/>
       </w:pPr>
-      <w:bookmarkStart w:id="11" w:name="_Toc166505998"/>
+      <w:bookmarkStart w:id="11" w:name="_Toc166581159"/>
       <w:proofErr w:type="spellStart"/>
       <w:r>
         <w:t>Jetbrains</w:t>
@@ -8448,7 +8557,7 @@
       <w:pPr>
         <w:pStyle w:val="Nadpis3urovne"/>
       </w:pPr>
-      <w:bookmarkStart w:id="12" w:name="_Toc166505999"/>
+      <w:bookmarkStart w:id="12" w:name="_Toc166581160"/>
       <w:proofErr w:type="spellStart"/>
       <w:r>
         <w:lastRenderedPageBreak/>
@@ -8576,7 +8685,7 @@
       <w:pPr>
         <w:pStyle w:val="Nadpis2urovne"/>
       </w:pPr>
-      <w:bookmarkStart w:id="13" w:name="_Toc166506000"/>
+      <w:bookmarkStart w:id="13" w:name="_Toc166581161"/>
       <w:r>
         <w:t xml:space="preserve">3D </w:t>
       </w:r>
@@ -8635,7 +8744,7 @@
       <w:pPr>
         <w:pStyle w:val="Nadpis3urovne"/>
       </w:pPr>
-      <w:bookmarkStart w:id="14" w:name="_Toc166506001"/>
+      <w:bookmarkStart w:id="14" w:name="_Toc166581162"/>
       <w:proofErr w:type="spellStart"/>
       <w:r>
         <w:t>Blender</w:t>
@@ -8948,7 +9057,7 @@
       <w:pPr>
         <w:pStyle w:val="Nadpis3urovne"/>
       </w:pPr>
-      <w:bookmarkStart w:id="15" w:name="_Toc166506002"/>
+      <w:bookmarkStart w:id="15" w:name="_Toc166581163"/>
       <w:proofErr w:type="spellStart"/>
       <w:r>
         <w:t>Cinema</w:t>
@@ -9163,7 +9272,7 @@
       <w:pPr>
         <w:pStyle w:val="Nadpis3urovne"/>
       </w:pPr>
-      <w:bookmarkStart w:id="16" w:name="_Toc166506003"/>
+      <w:bookmarkStart w:id="16" w:name="_Toc166581164"/>
       <w:proofErr w:type="spellStart"/>
       <w:r>
         <w:t>Autodesk</w:t>
@@ -9414,7 +9523,7 @@
       <w:pPr>
         <w:pStyle w:val="Nadpis2urovne"/>
       </w:pPr>
-      <w:bookmarkStart w:id="17" w:name="_Toc166506004"/>
+      <w:bookmarkStart w:id="17" w:name="_Toc166581165"/>
       <w:r>
         <w:t>Grafick</w:t>
       </w:r>
@@ -9562,9 +9671,11 @@
       <w:pPr>
         <w:pStyle w:val="Nadpis3urovne"/>
       </w:pPr>
+      <w:bookmarkStart w:id="18" w:name="_Toc166581166"/>
       <w:r>
         <w:t>GIMP</w:t>
       </w:r>
+      <w:bookmarkEnd w:id="18"/>
     </w:p>
     <w:p>
       <w:pPr>
@@ -9630,32 +9741,63 @@
     </w:p>
     <w:p>
       <w:pPr>
-        <w:pStyle w:val="Nadpis3urovne"/>
-      </w:pPr>
-      <w:bookmarkStart w:id="18" w:name="_Toc166506006"/>
-      <w:r>
-        <w:t>Adobe Photoshop</w:t>
-      </w:r>
-      <w:bookmarkEnd w:id="18"/>
-    </w:p>
-    <w:p>
-      <w:pPr>
-        <w:pStyle w:val="Zakladny"/>
-      </w:pPr>
-    </w:p>
-    <w:p>
-      <w:pPr>
         <w:pStyle w:val="Zakladny"/>
         <w:ind w:firstLine="0"/>
       </w:pPr>
-    </w:p>
-    <w:p>
-      <w:pPr>
-        <w:pStyle w:val="Nadpis2urovne"/>
-      </w:pPr>
-      <w:r>
-        <w:lastRenderedPageBreak/>
-        <w:t>Umelá Inteligencia</w:t>
+      <w:r>
+        <w:t>Výhody GIMP:</w:t>
+      </w:r>
+    </w:p>
+    <w:p>
+      <w:pPr>
+        <w:pStyle w:val="Zakladny"/>
+        <w:numPr>
+          <w:ilvl w:val="0"/>
+          <w:numId w:val="54"/>
+        </w:numPr>
+      </w:pPr>
+      <w:proofErr w:type="spellStart"/>
+      <w:r>
+        <w:t>Open-source</w:t>
+      </w:r>
+      <w:proofErr w:type="spellEnd"/>
+      <w:r>
+        <w:t xml:space="preserve"> bezplatn</w:t>
+      </w:r>
+      <w:r>
+        <w:t>á alternatíva pre Adobe Photoshop.</w:t>
+      </w:r>
+    </w:p>
+    <w:p>
+      <w:pPr>
+        <w:pStyle w:val="Zakladny"/>
+        <w:numPr>
+          <w:ilvl w:val="0"/>
+          <w:numId w:val="54"/>
+        </w:numPr>
+      </w:pPr>
+      <w:r>
+        <w:t>Jednoduchý UI, vhodné pre začiatočníkov a pre malé projekty.</w:t>
+      </w:r>
+    </w:p>
+    <w:p>
+      <w:pPr>
+        <w:pStyle w:val="Zakladny"/>
+        <w:numPr>
+          <w:ilvl w:val="0"/>
+          <w:numId w:val="54"/>
+        </w:numPr>
+      </w:pPr>
+      <w:r>
+        <w:t xml:space="preserve">Možnosť vylepšenia základnej verzie pomocou </w:t>
+      </w:r>
+      <w:proofErr w:type="spellStart"/>
+      <w:r>
+        <w:t>balíčkou</w:t>
+      </w:r>
+      <w:proofErr w:type="spellEnd"/>
+      <w:r>
+        <w:t>.</w:t>
       </w:r>
     </w:p>
     <w:p>
@@ -9663,40 +9805,403 @@
         <w:pStyle w:val="Zakladny"/>
         <w:ind w:firstLine="0"/>
       </w:pPr>
+      <w:r>
+        <w:lastRenderedPageBreak/>
+        <w:t>Nevýhody GIMP:</w:t>
+      </w:r>
+    </w:p>
+    <w:p>
+      <w:pPr>
+        <w:pStyle w:val="Zakladny"/>
+        <w:numPr>
+          <w:ilvl w:val="0"/>
+          <w:numId w:val="53"/>
+        </w:numPr>
+      </w:pPr>
+      <w:r>
+        <w:t>Menší počet nástrojov a funkcionalít ako Photoshop</w:t>
+      </w:r>
+    </w:p>
+    <w:p>
+      <w:pPr>
+        <w:pStyle w:val="Zakladny"/>
+        <w:numPr>
+          <w:ilvl w:val="0"/>
+          <w:numId w:val="53"/>
+        </w:numPr>
+      </w:pPr>
+      <w:r>
+        <w:t>Nepodporuje prácu s RAW formátom obrázkov</w:t>
+      </w:r>
+    </w:p>
+    <w:p>
+      <w:pPr>
+        <w:pStyle w:val="Zakladny"/>
+        <w:numPr>
+          <w:ilvl w:val="0"/>
+          <w:numId w:val="53"/>
+        </w:numPr>
+      </w:pPr>
+      <w:r>
+        <w:t>Malá integrácia s iným softvérom</w:t>
+      </w:r>
+      <w:r>
+        <w:t xml:space="preserve"> </w:t>
+      </w:r>
+      <w:r>
+        <w:fldChar w:fldCharType="begin"/>
+      </w:r>
+      <w:r>
+        <w:instrText xml:space="preserve"> REF _Ref166581056 \r \h </w:instrText>
+      </w:r>
+      <w:r>
+        <w:fldChar w:fldCharType="separate"/>
+      </w:r>
+      <w:r>
+        <w:t>[32]</w:t>
+      </w:r>
+      <w:r>
+        <w:fldChar w:fldCharType="end"/>
+      </w:r>
+      <w:r>
+        <w:t>.</w:t>
+      </w:r>
     </w:p>
     <w:p>
       <w:pPr>
         <w:pStyle w:val="Nadpis3urovne"/>
       </w:pPr>
-      <w:bookmarkStart w:id="19" w:name="_Toc166506007"/>
-      <w:r>
-        <w:t xml:space="preserve">NVIDIA </w:t>
-      </w:r>
-      <w:proofErr w:type="spellStart"/>
-      <w:r>
-        <w:t>Canvas</w:t>
+      <w:bookmarkStart w:id="19" w:name="_Toc166581167"/>
+      <w:r>
+        <w:t>Adobe Photoshop</w:t>
       </w:r>
       <w:bookmarkEnd w:id="19"/>
-      <w:proofErr w:type="spellEnd"/>
     </w:p>
     <w:p>
       <w:pPr>
         <w:pStyle w:val="Zakladny"/>
         <w:ind w:firstLine="0"/>
       </w:pPr>
+      <w:r>
+        <w:t xml:space="preserve">Je </w:t>
+      </w:r>
+      <w:r>
+        <w:t xml:space="preserve">platená </w:t>
+      </w:r>
+      <w:r>
+        <w:fldChar w:fldCharType="begin"/>
+      </w:r>
+      <w:r>
+        <w:instrText xml:space="preserve"> REF _Ref166579862 \r \h </w:instrText>
+      </w:r>
+      <w:r>
+        <w:fldChar w:fldCharType="separate"/>
+      </w:r>
+      <w:r>
+        <w:t>[</w:t>
+      </w:r>
+      <w:r>
+        <w:t>30</w:t>
+      </w:r>
+      <w:r>
+        <w:t>]</w:t>
+      </w:r>
+      <w:r>
+        <w:fldChar w:fldCharType="end"/>
+      </w:r>
+      <w:r>
+        <w:t xml:space="preserve"> </w:t>
+      </w:r>
+      <w:r>
+        <w:t>softvérová aplikácia na úpravu obrázkov, retušovanie fotografií, digitálny dizajn pre Windows a </w:t>
+      </w:r>
+      <w:proofErr w:type="spellStart"/>
+      <w:r>
+        <w:t>MacOS</w:t>
+      </w:r>
+      <w:proofErr w:type="spellEnd"/>
+      <w:r>
+        <w:t xml:space="preserve">. Ponúka možnosť používateľom upravovať a vylepšovať obrázky a ilustrácie vďaka jeho bohatou </w:t>
+      </w:r>
+      <w:proofErr w:type="spellStart"/>
+      <w:r>
+        <w:t>sadou</w:t>
+      </w:r>
+      <w:proofErr w:type="spellEnd"/>
+      <w:r>
+        <w:t xml:space="preserve"> nástrojov. Je to najpoužívanejší softvér na úpravu obrázkov dokonca aj videí cez vrstvy. Adobe ponúka niekoľko verzií PS, ktoré sa líšia ich cenou a</w:t>
+      </w:r>
+      <w:r>
+        <w:t> </w:t>
+      </w:r>
+      <w:r>
+        <w:t>funkcionalitou</w:t>
+      </w:r>
+      <w:r>
+        <w:t xml:space="preserve"> </w:t>
+      </w:r>
+      <w:r>
+        <w:fldChar w:fldCharType="begin"/>
+      </w:r>
+      <w:r>
+        <w:instrText xml:space="preserve"> REF _Ref166579872 \r \h </w:instrText>
+      </w:r>
+      <w:r>
+        <w:fldChar w:fldCharType="separate"/>
+      </w:r>
+      <w:r>
+        <w:t>[</w:t>
+      </w:r>
+      <w:r>
+        <w:t>31</w:t>
+      </w:r>
+      <w:r>
+        <w:t>]</w:t>
+      </w:r>
+      <w:r>
+        <w:fldChar w:fldCharType="end"/>
+      </w:r>
+      <w:r>
+        <w:t>.</w:t>
+      </w:r>
+    </w:p>
+    <w:p>
+      <w:pPr>
+        <w:pStyle w:val="Zakladny"/>
+      </w:pPr>
+      <w:r>
+        <w:t xml:space="preserve">Najnovšie verzie PS obsahujú nástroje s umelou inteligenciou pre generovanie obrázkov, úpravu nedostatkových detailov generatívne rozšírenie obrázku a ďalšie. Týmto kombinuje Photoshop silu umelej inteligencie a presnosť jeho nástrojov a funkcionalít pre väčšiu kontrolu nad tvorbou grafického obsahu </w:t>
+      </w:r>
+      <w:r>
+        <w:fldChar w:fldCharType="begin"/>
+      </w:r>
+      <w:r>
+        <w:instrText xml:space="preserve"> REF _Ref166579862 \r \h </w:instrText>
+      </w:r>
+      <w:r>
+        <w:fldChar w:fldCharType="separate"/>
+      </w:r>
+      <w:r>
+        <w:t>[</w:t>
+      </w:r>
+      <w:r>
+        <w:t>30</w:t>
+      </w:r>
+      <w:r>
+        <w:t>]</w:t>
+      </w:r>
+      <w:r>
+        <w:fldChar w:fldCharType="end"/>
+      </w:r>
+      <w:r>
+        <w:t>.</w:t>
+      </w:r>
+    </w:p>
+    <w:p>
+      <w:pPr>
+        <w:pStyle w:val="Zakladny"/>
+        <w:ind w:firstLine="0"/>
+      </w:pPr>
+      <w:r>
+        <w:t>Výhody PS:</w:t>
+      </w:r>
+    </w:p>
+    <w:p>
+      <w:pPr>
+        <w:pStyle w:val="Zakladny"/>
+        <w:numPr>
+          <w:ilvl w:val="0"/>
+          <w:numId w:val="55"/>
+        </w:numPr>
+      </w:pPr>
+      <w:r>
+        <w:t>Integrácia generatívnej umelej inteligencie do novších verzií.</w:t>
+      </w:r>
+    </w:p>
+    <w:p>
+      <w:pPr>
+        <w:pStyle w:val="Zakladny"/>
+        <w:numPr>
+          <w:ilvl w:val="0"/>
+          <w:numId w:val="55"/>
+        </w:numPr>
+      </w:pPr>
+      <w:r>
+        <w:t>Veľká komunita tvoriaca návody pre nové verzie PS.</w:t>
+      </w:r>
+    </w:p>
+    <w:p>
+      <w:pPr>
+        <w:pStyle w:val="Zakladny"/>
+        <w:numPr>
+          <w:ilvl w:val="0"/>
+          <w:numId w:val="55"/>
+        </w:numPr>
+      </w:pPr>
+      <w:r>
+        <w:t xml:space="preserve">Nespočetne veľký počet funkcionalít a nástroj na editáciu fotiek po grafický dizajn. </w:t>
+      </w:r>
+    </w:p>
+    <w:p>
+      <w:pPr>
+        <w:pStyle w:val="Zakladny"/>
+        <w:ind w:firstLine="0"/>
+      </w:pPr>
+      <w:r>
+        <w:t>Nevýhody PS:</w:t>
+      </w:r>
+    </w:p>
+    <w:p>
+      <w:pPr>
+        <w:pStyle w:val="Zakladny"/>
+        <w:numPr>
+          <w:ilvl w:val="0"/>
+          <w:numId w:val="56"/>
+        </w:numPr>
+      </w:pPr>
+      <w:r>
+        <w:t>Pre plnú verziu neexistuje doživotná licencia, iba možnosť kúpy cez mesačné predplatné</w:t>
+      </w:r>
+      <w:r>
+        <w:t>.</w:t>
+      </w:r>
+    </w:p>
+    <w:p>
+      <w:pPr>
+        <w:pStyle w:val="Zakladny"/>
+        <w:numPr>
+          <w:ilvl w:val="0"/>
+          <w:numId w:val="56"/>
+        </w:numPr>
+      </w:pPr>
+      <w:r>
+        <w:t>Študentské licencie sú iba zľavnené, neexistuje možnosť používania zadarmo</w:t>
+      </w:r>
+      <w:r>
+        <w:t xml:space="preserve"> .</w:t>
+      </w:r>
+    </w:p>
+    <w:p>
+      <w:pPr>
+        <w:pStyle w:val="Zakladny"/>
+        <w:numPr>
+          <w:ilvl w:val="0"/>
+          <w:numId w:val="56"/>
+        </w:numPr>
+      </w:pPr>
+      <w:r>
+        <w:t xml:space="preserve">Voči konkurencií dosť cenovo náročný grafický nástroj </w:t>
+      </w:r>
+      <w:r>
+        <w:fldChar w:fldCharType="begin"/>
+      </w:r>
+      <w:r>
+        <w:instrText xml:space="preserve"> REF _Ref166581056 \r \h </w:instrText>
+      </w:r>
+      <w:r>
+        <w:fldChar w:fldCharType="separate"/>
+      </w:r>
+      <w:r>
+        <w:t>[32]</w:t>
+      </w:r>
+      <w:r>
+        <w:fldChar w:fldCharType="end"/>
+      </w:r>
+      <w:r>
+        <w:t>.</w:t>
+      </w:r>
+    </w:p>
+    <w:p>
+      <w:pPr>
+        <w:pStyle w:val="Nadpis2urovne"/>
+      </w:pPr>
+      <w:bookmarkStart w:id="20" w:name="_Toc166581168"/>
+      <w:r>
+        <w:t>Generatívna u</w:t>
+      </w:r>
+      <w:r>
+        <w:t xml:space="preserve">melá </w:t>
+      </w:r>
+      <w:r>
+        <w:t>i</w:t>
+      </w:r>
+      <w:r>
+        <w:t>nteligencia</w:t>
+      </w:r>
+      <w:bookmarkEnd w:id="20"/>
+    </w:p>
+    <w:p>
+      <w:pPr>
+        <w:pStyle w:val="Zakladny"/>
+        <w:ind w:firstLine="0"/>
+      </w:pPr>
+    </w:p>
+    <w:p>
+      <w:pPr>
+        <w:pStyle w:val="Nadpis3urovne"/>
+      </w:pPr>
+      <w:bookmarkStart w:id="21" w:name="_Toc166581169"/>
+      <w:r>
+        <w:lastRenderedPageBreak/>
+        <w:t xml:space="preserve">NVIDIA </w:t>
+      </w:r>
+      <w:proofErr w:type="spellStart"/>
+      <w:r>
+        <w:t>Canvas</w:t>
+      </w:r>
+      <w:bookmarkEnd w:id="21"/>
+      <w:proofErr w:type="spellEnd"/>
+    </w:p>
+    <w:p>
+      <w:pPr>
+        <w:pStyle w:val="Nadpis3urovne"/>
+      </w:pPr>
+      <w:proofErr w:type="spellStart"/>
+      <w:r>
+        <w:t>Midjourney</w:t>
+      </w:r>
+      <w:proofErr w:type="spellEnd"/>
+    </w:p>
+    <w:p>
+      <w:pPr>
+        <w:pStyle w:val="Nadpis3urovne"/>
+      </w:pPr>
+      <w:proofErr w:type="spellStart"/>
+      <w:r>
+        <w:t>Stable</w:t>
+      </w:r>
+      <w:proofErr w:type="spellEnd"/>
+      <w:r>
+        <w:t xml:space="preserve"> </w:t>
+      </w:r>
+      <w:proofErr w:type="spellStart"/>
+      <w:r>
+        <w:t>Diffusion</w:t>
+      </w:r>
+      <w:proofErr w:type="spellEnd"/>
+    </w:p>
+    <w:p>
+      <w:pPr>
+        <w:pStyle w:val="Nadpis3urovne"/>
+      </w:pPr>
+      <w:proofErr w:type="spellStart"/>
+      <w:r>
+        <w:t>Fooocus</w:t>
+      </w:r>
+      <w:proofErr w:type="spellEnd"/>
     </w:p>
     <w:p>
       <w:pPr>
         <w:pStyle w:val="Nadpis1rovne"/>
       </w:pPr>
-      <w:bookmarkStart w:id="20" w:name="_Toc166506008"/>
+      <w:bookmarkStart w:id="22" w:name="_Toc166581170"/>
+      <w:bookmarkEnd w:id="1"/>
       <w:bookmarkEnd w:id="2"/>
-      <w:bookmarkEnd w:id="3"/>
       <w:r>
         <w:lastRenderedPageBreak/>
         <w:t>Konkurenčné aplikácie</w:t>
       </w:r>
-      <w:bookmarkEnd w:id="20"/>
+      <w:bookmarkEnd w:id="22"/>
     </w:p>
     <w:p>
       <w:pPr>
@@ -9706,7 +10211,7 @@
           <w:numId w:val="34"/>
         </w:numPr>
       </w:pPr>
-      <w:bookmarkStart w:id="21" w:name="_Toc166506009"/>
+      <w:bookmarkStart w:id="23" w:name="_Toc166581171"/>
       <w:proofErr w:type="spellStart"/>
       <w:r>
         <w:t>Universe</w:t>
@@ -9719,14 +10224,14 @@
       <w:r>
         <w:t>Sandbox</w:t>
       </w:r>
-      <w:bookmarkEnd w:id="21"/>
+      <w:bookmarkEnd w:id="23"/>
       <w:proofErr w:type="spellEnd"/>
     </w:p>
     <w:p>
       <w:pPr>
         <w:pStyle w:val="Nadpis2urovne"/>
       </w:pPr>
-      <w:bookmarkStart w:id="22" w:name="_Toc166506010"/>
+      <w:bookmarkStart w:id="24" w:name="_Toc166581172"/>
       <w:proofErr w:type="spellStart"/>
       <w:r>
         <w:t>Space</w:t>
@@ -9735,13 +10240,13 @@
       <w:r>
         <w:t xml:space="preserve"> Engine</w:t>
       </w:r>
-      <w:bookmarkEnd w:id="22"/>
+      <w:bookmarkEnd w:id="24"/>
     </w:p>
     <w:p>
       <w:pPr>
         <w:pStyle w:val="Nadpis2urovne"/>
       </w:pPr>
-      <w:bookmarkStart w:id="23" w:name="_Toc166506011"/>
+      <w:bookmarkStart w:id="25" w:name="_Toc166581173"/>
       <w:proofErr w:type="spellStart"/>
       <w:r>
         <w:t>NASA's</w:t>
@@ -9754,14 +10259,14 @@
       <w:r>
         <w:t>Eyes</w:t>
       </w:r>
-      <w:bookmarkEnd w:id="23"/>
+      <w:bookmarkEnd w:id="25"/>
       <w:proofErr w:type="spellEnd"/>
     </w:p>
     <w:p>
       <w:pPr>
         <w:pStyle w:val="Nadpis1rovne"/>
       </w:pPr>
-      <w:bookmarkStart w:id="24" w:name="_Toc166506012"/>
+      <w:bookmarkStart w:id="26" w:name="_Toc166581174"/>
       <w:r>
         <w:lastRenderedPageBreak/>
         <w:t>Návrh a</w:t>
@@ -9772,7 +10277,7 @@
       <w:r>
         <w:t>Implementácia</w:t>
       </w:r>
-      <w:bookmarkEnd w:id="24"/>
+      <w:bookmarkEnd w:id="26"/>
     </w:p>
     <w:p>
       <w:pPr>
@@ -9782,22 +10287,22 @@
           <w:numId w:val="35"/>
         </w:numPr>
       </w:pPr>
-      <w:bookmarkStart w:id="25" w:name="_Toc166506013"/>
+      <w:bookmarkStart w:id="27" w:name="_Toc166581175"/>
       <w:r>
         <w:t>Špecifikácia požiadaviek</w:t>
       </w:r>
-      <w:bookmarkEnd w:id="25"/>
+      <w:bookmarkEnd w:id="27"/>
     </w:p>
     <w:p>
       <w:pPr>
         <w:pStyle w:val="Nadpis1rovne"/>
       </w:pPr>
-      <w:bookmarkStart w:id="26" w:name="_Toc166506014"/>
+      <w:bookmarkStart w:id="28" w:name="_Toc166581176"/>
       <w:r>
         <w:lastRenderedPageBreak/>
         <w:t>Testovanie a ladenie</w:t>
       </w:r>
-      <w:bookmarkEnd w:id="26"/>
+      <w:bookmarkEnd w:id="28"/>
       <w:r>
         <w:t xml:space="preserve"> </w:t>
       </w:r>
@@ -9815,9 +10320,9 @@
         <w:br w:type="page"/>
       </w:r>
     </w:p>
-    <w:bookmarkStart w:id="27" w:name="_Toc378776136" w:displacedByCustomXml="next"/>
-    <w:bookmarkStart w:id="28" w:name="_Toc378775596" w:displacedByCustomXml="next"/>
-    <w:bookmarkStart w:id="29" w:name="_Toc166506015" w:displacedByCustomXml="next"/>
+    <w:bookmarkStart w:id="29" w:name="_Toc166581177" w:displacedByCustomXml="next"/>
+    <w:bookmarkStart w:id="30" w:name="_Toc378775596" w:displacedByCustomXml="next"/>
+    <w:bookmarkStart w:id="31" w:name="_Toc378776136" w:displacedByCustomXml="next"/>
     <w:sdt>
       <w:sdtPr>
         <w:rPr>
@@ -9848,8 +10353,8 @@
             </w:rPr>
             <w:t>Záver</w:t>
           </w:r>
-          <w:bookmarkEnd w:id="28"/>
-          <w:bookmarkEnd w:id="27"/>
+          <w:bookmarkEnd w:id="31"/>
+          <w:bookmarkEnd w:id="30"/>
           <w:r>
             <w:rPr>
               <w:rStyle w:val="NadpisneslovanChar"/>
@@ -9911,7 +10416,7 @@
         <w:br w:type="page"/>
       </w:r>
     </w:p>
-    <w:bookmarkStart w:id="30" w:name="_Toc166506016" w:displacedByCustomXml="next"/>
+    <w:bookmarkStart w:id="32" w:name="_Toc166581178" w:displacedByCustomXml="next"/>
     <w:sdt>
       <w:sdtPr>
         <w:id w:val="-1274239281"/>
@@ -9943,7 +10448,7 @@
         </w:p>
       </w:sdtContent>
     </w:sdt>
-    <w:bookmarkEnd w:id="30" w:displacedByCustomXml="prev"/>
+    <w:bookmarkEnd w:id="32" w:displacedByCustomXml="prev"/>
     <w:p>
       <w:pPr>
         <w:pStyle w:val="Zakladny"/>
@@ -9969,7 +10474,7 @@
       <w:r>
         <w:fldChar w:fldCharType="end"/>
       </w:r>
-      <w:bookmarkStart w:id="31" w:name="_Ref166172401"/>
+      <w:bookmarkStart w:id="33" w:name="_Ref166172401"/>
       <w:r>
         <w:rPr>
           <w:b/>
@@ -10148,7 +10653,7 @@
           <w:t>https://www.cnbc.com/2024/01/20/why-there-is-a-new-global-race-to-the-moon-.html</w:t>
         </w:r>
       </w:hyperlink>
-      <w:bookmarkEnd w:id="31"/>
+      <w:bookmarkEnd w:id="33"/>
     </w:p>
     <w:p>
       <w:pPr>
@@ -10163,7 +10668,7 @@
           <w:u w:val="none"/>
         </w:rPr>
       </w:pPr>
-      <w:bookmarkStart w:id="32" w:name="_Ref166258342"/>
+      <w:bookmarkStart w:id="34" w:name="_Ref166258342"/>
       <w:r>
         <w:rPr>
           <w:rStyle w:val="Hypertextovprepojenie"/>
@@ -10488,7 +10993,7 @@
           <w:t>https://eric.ed.gov/?id=ED591364</w:t>
         </w:r>
       </w:hyperlink>
-      <w:bookmarkEnd w:id="32"/>
+      <w:bookmarkEnd w:id="34"/>
       <w:r>
         <w:rPr>
           <w:rStyle w:val="Hypertextovprepojenie"/>
@@ -10511,7 +11016,7 @@
           <w:u w:val="none"/>
         </w:rPr>
       </w:pPr>
-      <w:bookmarkStart w:id="33" w:name="_Ref166240796"/>
+      <w:bookmarkStart w:id="35" w:name="_Ref166240796"/>
       <w:proofErr w:type="spellStart"/>
       <w:r>
         <w:rPr>
@@ -10764,7 +11269,7 @@
           <w:t>https://bera-journals.onlinelibrary.wiley.com/doi/full/10.1111/bjet.13317</w:t>
         </w:r>
       </w:hyperlink>
-      <w:bookmarkEnd w:id="33"/>
+      <w:bookmarkEnd w:id="35"/>
     </w:p>
     <w:p>
       <w:pPr>
@@ -10774,7 +11279,7 @@
           <w:numId w:val="33"/>
         </w:numPr>
       </w:pPr>
-      <w:bookmarkStart w:id="34" w:name="_Ref166257606"/>
+      <w:bookmarkStart w:id="36" w:name="_Ref166257606"/>
       <w:r>
         <w:rPr>
           <w:b/>
@@ -10920,7 +11425,7 @@
           <w:t>https://www.proquest.com/openview/68f7fe43529067a68fe04903f9714252/1?pq-origsite=gscholar&amp;cbl=18750&amp;diss=y</w:t>
         </w:r>
       </w:hyperlink>
-      <w:bookmarkEnd w:id="34"/>
+      <w:bookmarkEnd w:id="36"/>
       <w:r>
         <w:t xml:space="preserve"> </w:t>
       </w:r>
@@ -10933,7 +11438,7 @@
           <w:numId w:val="33"/>
         </w:numPr>
       </w:pPr>
-      <w:bookmarkStart w:id="35" w:name="_Ref166414843"/>
+      <w:bookmarkStart w:id="37" w:name="_Ref166414843"/>
       <w:proofErr w:type="spellStart"/>
       <w:r>
         <w:rPr>
@@ -11141,7 +11646,7 @@
           <w:t>https://www.linkedin.com/advice/0/how-do-you-learn-master-new-game-engine-framework-quickly</w:t>
         </w:r>
       </w:hyperlink>
-      <w:bookmarkEnd w:id="35"/>
+      <w:bookmarkEnd w:id="37"/>
       <w:r>
         <w:t xml:space="preserve"> </w:t>
       </w:r>
@@ -11154,7 +11659,7 @@
           <w:numId w:val="33"/>
         </w:numPr>
       </w:pPr>
-      <w:bookmarkStart w:id="36" w:name="_Ref166326838"/>
+      <w:bookmarkStart w:id="38" w:name="_Ref166326838"/>
       <w:proofErr w:type="spellStart"/>
       <w:r>
         <w:rPr>
@@ -11225,7 +11730,7 @@
           <w:t>https://www.arm.com/glossary/gaming-engines</w:t>
         </w:r>
       </w:hyperlink>
-      <w:bookmarkEnd w:id="36"/>
+      <w:bookmarkEnd w:id="38"/>
       <w:r>
         <w:t xml:space="preserve"> </w:t>
       </w:r>
@@ -11243,7 +11748,7 @@
           <w:u w:val="none"/>
         </w:rPr>
       </w:pPr>
-      <w:bookmarkStart w:id="37" w:name="_Ref166332326"/>
+      <w:bookmarkStart w:id="39" w:name="_Ref166332326"/>
       <w:proofErr w:type="spellStart"/>
       <w:r>
         <w:rPr>
@@ -11299,7 +11804,7 @@
           <w:t>https://www.unrealengine.com/en-US/features</w:t>
         </w:r>
       </w:hyperlink>
-      <w:bookmarkEnd w:id="37"/>
+      <w:bookmarkEnd w:id="39"/>
     </w:p>
     <w:p>
       <w:pPr>
@@ -11309,7 +11814,7 @@
           <w:numId w:val="33"/>
         </w:numPr>
       </w:pPr>
-      <w:bookmarkStart w:id="38" w:name="_Ref166332360"/>
+      <w:bookmarkStart w:id="40" w:name="_Ref166332360"/>
       <w:r>
         <w:rPr>
           <w:b/>
@@ -11530,7 +12035,7 @@
           <w:t>https://www.jsr.org/index.php/path/article/view/976/823</w:t>
         </w:r>
       </w:hyperlink>
-      <w:bookmarkEnd w:id="38"/>
+      <w:bookmarkEnd w:id="40"/>
       <w:r>
         <w:t xml:space="preserve"> </w:t>
       </w:r>
@@ -11548,7 +12053,7 @@
           <w:u w:val="none"/>
         </w:rPr>
       </w:pPr>
-      <w:bookmarkStart w:id="39" w:name="_Ref166333797"/>
+      <w:bookmarkStart w:id="41" w:name="_Ref166333797"/>
       <w:r>
         <w:rPr>
           <w:rStyle w:val="Hypertextovprepojenie"/>
@@ -11731,7 +12236,7 @@
         </w:rPr>
         <w:t xml:space="preserve"> Dostupné z: </w:t>
       </w:r>
-      <w:bookmarkEnd w:id="39"/>
+      <w:bookmarkEnd w:id="41"/>
       <w:r>
         <w:rPr>
           <w:rStyle w:val="Hypertextovprepojenie"/>
@@ -11810,7 +12315,7 @@
           <w:numId w:val="33"/>
         </w:numPr>
       </w:pPr>
-      <w:bookmarkStart w:id="40" w:name="_Ref166334171"/>
+      <w:bookmarkStart w:id="42" w:name="_Ref166334171"/>
       <w:r>
         <w:rPr>
           <w:b/>
@@ -11997,7 +12502,7 @@
           <w:t>https://arxiv.org/abs/2401.01909</w:t>
         </w:r>
       </w:hyperlink>
-      <w:bookmarkEnd w:id="40"/>
+      <w:bookmarkEnd w:id="42"/>
     </w:p>
     <w:p>
       <w:pPr>
@@ -12007,8 +12512,8 @@
           <w:numId w:val="33"/>
         </w:numPr>
       </w:pPr>
-      <w:bookmarkStart w:id="41" w:name="_Ref166335418"/>
-      <w:bookmarkStart w:id="42" w:name="_Ref166343178"/>
+      <w:bookmarkStart w:id="43" w:name="_Ref166335418"/>
+      <w:bookmarkStart w:id="44" w:name="_Ref166343178"/>
       <w:proofErr w:type="spellStart"/>
       <w:r>
         <w:rPr>
@@ -12114,7 +12619,7 @@
       <w:r>
         <w:t xml:space="preserve">, [cit. 11.05.2024]. Dostupné z: </w:t>
       </w:r>
-      <w:bookmarkEnd w:id="41"/>
+      <w:bookmarkEnd w:id="43"/>
       <w:r>
         <w:fldChar w:fldCharType="begin"/>
       </w:r>
@@ -12139,7 +12644,7 @@
       <w:r>
         <w:fldChar w:fldCharType="end"/>
       </w:r>
-      <w:bookmarkEnd w:id="42"/>
+      <w:bookmarkEnd w:id="44"/>
     </w:p>
     <w:p>
       <w:pPr>
@@ -12149,7 +12654,7 @@
           <w:numId w:val="33"/>
         </w:numPr>
       </w:pPr>
-      <w:bookmarkStart w:id="43" w:name="_Ref166505823"/>
+      <w:bookmarkStart w:id="45" w:name="_Ref166505823"/>
       <w:proofErr w:type="spellStart"/>
       <w:r>
         <w:rPr>
@@ -12219,7 +12724,7 @@
           <w:t>https://hazelengine.com/</w:t>
         </w:r>
       </w:hyperlink>
-      <w:bookmarkEnd w:id="43"/>
+      <w:bookmarkEnd w:id="45"/>
       <w:r>
         <w:t xml:space="preserve"> </w:t>
       </w:r>
@@ -12232,7 +12737,7 @@
           <w:numId w:val="33"/>
         </w:numPr>
       </w:pPr>
-      <w:bookmarkStart w:id="44" w:name="_Ref166505835"/>
+      <w:bookmarkStart w:id="46" w:name="_Ref166505835"/>
       <w:proofErr w:type="spellStart"/>
       <w:r>
         <w:rPr>
@@ -12322,7 +12827,7 @@
           <w:t>https://www.youtube.com/watch?v=yMRp9DVZYnI</w:t>
         </w:r>
       </w:hyperlink>
-      <w:bookmarkEnd w:id="44"/>
+      <w:bookmarkEnd w:id="46"/>
       <w:r>
         <w:t xml:space="preserve"> </w:t>
       </w:r>
@@ -12340,7 +12845,7 @@
           <w:u w:val="none"/>
         </w:rPr>
       </w:pPr>
-      <w:bookmarkStart w:id="45" w:name="_Ref166342807"/>
+      <w:bookmarkStart w:id="47" w:name="_Ref166342807"/>
       <w:r>
         <w:rPr>
           <w:b/>
@@ -12382,7 +12887,7 @@
           <w:t>https://unity.com/</w:t>
         </w:r>
       </w:hyperlink>
-      <w:bookmarkEnd w:id="45"/>
+      <w:bookmarkEnd w:id="47"/>
     </w:p>
     <w:p>
       <w:pPr>
@@ -12392,7 +12897,7 @@
           <w:numId w:val="33"/>
         </w:numPr>
       </w:pPr>
-      <w:bookmarkStart w:id="46" w:name="_Ref166431394"/>
+      <w:bookmarkStart w:id="48" w:name="_Ref166431394"/>
       <w:proofErr w:type="spellStart"/>
       <w:r>
         <w:rPr>
@@ -12504,7 +13009,7 @@
           <w:t>https://www.redhat.com/en/topics/middleware/what-is-ide</w:t>
         </w:r>
       </w:hyperlink>
-      <w:bookmarkEnd w:id="46"/>
+      <w:bookmarkEnd w:id="48"/>
       <w:r>
         <w:t xml:space="preserve"> </w:t>
       </w:r>
@@ -12518,7 +13023,7 @@
         </w:numPr>
         <w:jc w:val="left"/>
       </w:pPr>
-      <w:bookmarkStart w:id="47" w:name="_Ref166432271"/>
+      <w:bookmarkStart w:id="49" w:name="_Ref166432271"/>
       <w:r>
         <w:rPr>
           <w:b/>
@@ -12582,7 +13087,7 @@
           <w:t>https://docs.unity3d.com/Manual/ScriptingToolsIDEs.html</w:t>
         </w:r>
       </w:hyperlink>
-      <w:bookmarkEnd w:id="47"/>
+      <w:bookmarkEnd w:id="49"/>
       <w:r>
         <w:t xml:space="preserve"> </w:t>
       </w:r>
@@ -12595,7 +13100,7 @@
           <w:numId w:val="33"/>
         </w:numPr>
       </w:pPr>
-      <w:bookmarkStart w:id="48" w:name="_Ref166486297"/>
+      <w:bookmarkStart w:id="50" w:name="_Ref166486297"/>
       <w:r>
         <w:rPr>
           <w:b/>
@@ -12649,7 +13154,7 @@
           <w:t>https://visualstudio.microsoft.com/cs/</w:t>
         </w:r>
       </w:hyperlink>
-      <w:bookmarkEnd w:id="48"/>
+      <w:bookmarkEnd w:id="50"/>
       <w:r>
         <w:t xml:space="preserve"> </w:t>
       </w:r>
@@ -12662,7 +13167,7 @@
           <w:numId w:val="33"/>
         </w:numPr>
       </w:pPr>
-      <w:bookmarkStart w:id="49" w:name="_Ref166486289"/>
+      <w:bookmarkStart w:id="51" w:name="_Ref166486289"/>
       <w:r>
         <w:rPr>
           <w:b/>
@@ -12745,7 +13250,7 @@
           <w:t>https://visualstudio.microsoft.com/cs/vs/compare/</w:t>
         </w:r>
       </w:hyperlink>
-      <w:bookmarkEnd w:id="49"/>
+      <w:bookmarkEnd w:id="51"/>
       <w:r>
         <w:t xml:space="preserve"> </w:t>
       </w:r>
@@ -12759,7 +13264,7 @@
         </w:numPr>
         <w:jc w:val="left"/>
       </w:pPr>
-      <w:bookmarkStart w:id="50" w:name="_Ref166487133"/>
+      <w:bookmarkStart w:id="52" w:name="_Ref166487133"/>
       <w:proofErr w:type="spellStart"/>
       <w:r>
         <w:rPr>
@@ -12792,7 +13297,7 @@
           <w:t>https://www.jetbrains.com/rider/</w:t>
         </w:r>
       </w:hyperlink>
-      <w:bookmarkEnd w:id="50"/>
+      <w:bookmarkEnd w:id="52"/>
       <w:r>
         <w:t xml:space="preserve"> </w:t>
       </w:r>
@@ -12805,7 +13310,7 @@
           <w:numId w:val="33"/>
         </w:numPr>
       </w:pPr>
-      <w:bookmarkStart w:id="51" w:name="_Ref166487752"/>
+      <w:bookmarkStart w:id="53" w:name="_Ref166487752"/>
       <w:proofErr w:type="spellStart"/>
       <w:r>
         <w:rPr>
@@ -12935,7 +13440,7 @@
           <w:t>https://faun.pub/vs-code-extensions-for-complete-ide-experience-bca5bb2f0f90</w:t>
         </w:r>
       </w:hyperlink>
-      <w:bookmarkEnd w:id="51"/>
+      <w:bookmarkEnd w:id="53"/>
       <w:r>
         <w:t xml:space="preserve"> </w:t>
       </w:r>
@@ -12949,7 +13454,7 @@
         </w:numPr>
         <w:jc w:val="left"/>
       </w:pPr>
-      <w:bookmarkStart w:id="52" w:name="_Ref166490011"/>
+      <w:bookmarkStart w:id="54" w:name="_Ref166490011"/>
       <w:r>
         <w:rPr>
           <w:b/>
@@ -12982,7 +13487,7 @@
           <w:t>https://www.sw.siemens.com/en-US/technology/3d-modeling/</w:t>
         </w:r>
       </w:hyperlink>
-      <w:bookmarkEnd w:id="52"/>
+      <w:bookmarkEnd w:id="54"/>
       <w:r>
         <w:t xml:space="preserve"> </w:t>
       </w:r>
@@ -12996,7 +13501,7 @@
         </w:numPr>
         <w:jc w:val="left"/>
       </w:pPr>
-      <w:bookmarkStart w:id="53" w:name="_Ref166490889"/>
+      <w:bookmarkStart w:id="55" w:name="_Ref166490889"/>
       <w:proofErr w:type="spellStart"/>
       <w:r>
         <w:rPr>
@@ -13040,7 +13545,7 @@
           <w:t>https://www.blender.org/about/</w:t>
         </w:r>
       </w:hyperlink>
-      <w:bookmarkEnd w:id="53"/>
+      <w:bookmarkEnd w:id="55"/>
       <w:r>
         <w:t xml:space="preserve"> </w:t>
       </w:r>
@@ -13053,7 +13558,7 @@
           <w:numId w:val="33"/>
         </w:numPr>
       </w:pPr>
-      <w:bookmarkStart w:id="54" w:name="_Ref166495870"/>
+      <w:bookmarkStart w:id="56" w:name="_Ref166495870"/>
       <w:proofErr w:type="spellStart"/>
       <w:r>
         <w:rPr>
@@ -13183,7 +13688,7 @@
           <w:t>https://rebusfarm.net/blog/blender-vs-cinema-4d-choosing-the-right-3d-software</w:t>
         </w:r>
       </w:hyperlink>
-      <w:bookmarkEnd w:id="54"/>
+      <w:bookmarkEnd w:id="56"/>
       <w:r>
         <w:t xml:space="preserve"> </w:t>
       </w:r>
@@ -13197,7 +13702,7 @@
         </w:numPr>
         <w:jc w:val="left"/>
       </w:pPr>
-      <w:bookmarkStart w:id="55" w:name="_Ref166494039"/>
+      <w:bookmarkStart w:id="57" w:name="_Ref166494039"/>
       <w:proofErr w:type="spellStart"/>
       <w:r>
         <w:rPr>
@@ -13241,7 +13746,7 @@
           <w:t>https://www.maxon.net/en/cinema-4d</w:t>
         </w:r>
       </w:hyperlink>
-      <w:bookmarkEnd w:id="55"/>
+      <w:bookmarkEnd w:id="57"/>
       <w:r>
         <w:t xml:space="preserve"> </w:t>
       </w:r>
@@ -13254,7 +13759,7 @@
           <w:numId w:val="33"/>
         </w:numPr>
       </w:pPr>
-      <w:bookmarkStart w:id="56" w:name="_Ref166494176"/>
+      <w:bookmarkStart w:id="58" w:name="_Ref166494176"/>
       <w:proofErr w:type="spellStart"/>
       <w:r>
         <w:rPr>
@@ -13387,7 +13892,7 @@
           <w:t>https://garagefarm.net/blog/what-is-cinema-4d-used-for</w:t>
         </w:r>
       </w:hyperlink>
-      <w:bookmarkEnd w:id="56"/>
+      <w:bookmarkEnd w:id="58"/>
       <w:r>
         <w:t xml:space="preserve"> </w:t>
       </w:r>
@@ -13400,7 +13905,7 @@
           <w:numId w:val="33"/>
         </w:numPr>
       </w:pPr>
-      <w:bookmarkStart w:id="57" w:name="_Ref166491434"/>
+      <w:bookmarkStart w:id="59" w:name="_Ref166491434"/>
       <w:proofErr w:type="spellStart"/>
       <w:r>
         <w:rPr>
@@ -13547,7 +14052,7 @@
           <w:t>https://conceptartempire.com/what-is-3ds-max/</w:t>
         </w:r>
       </w:hyperlink>
-      <w:bookmarkEnd w:id="57"/>
+      <w:bookmarkEnd w:id="59"/>
       <w:r>
         <w:t xml:space="preserve"> </w:t>
       </w:r>
@@ -13560,7 +14065,7 @@
           <w:numId w:val="33"/>
         </w:numPr>
       </w:pPr>
-      <w:bookmarkStart w:id="58" w:name="_Ref166496671"/>
+      <w:bookmarkStart w:id="60" w:name="_Ref166496671"/>
       <w:proofErr w:type="spellStart"/>
       <w:r>
         <w:rPr>
@@ -13636,7 +14141,7 @@
           <w:t>https://medium.com/imeshup/3ds-max-pros-cons-quirks-and-links-a2a48832dbbe</w:t>
         </w:r>
       </w:hyperlink>
-      <w:bookmarkEnd w:id="58"/>
+      <w:bookmarkEnd w:id="60"/>
       <w:r>
         <w:t xml:space="preserve"> </w:t>
       </w:r>
@@ -13649,7 +14154,7 @@
           <w:numId w:val="33"/>
         </w:numPr>
       </w:pPr>
-      <w:bookmarkStart w:id="59" w:name="_Ref166512706"/>
+      <w:bookmarkStart w:id="61" w:name="_Ref166512706"/>
       <w:proofErr w:type="spellStart"/>
       <w:r>
         <w:rPr>
@@ -13728,7 +14233,7 @@
           <w:t>https://www.geeksforgeeks.org/what-is-graphics-software/</w:t>
         </w:r>
       </w:hyperlink>
-      <w:bookmarkEnd w:id="59"/>
+      <w:bookmarkEnd w:id="61"/>
       <w:r>
         <w:t xml:space="preserve"> </w:t>
       </w:r>
@@ -13745,7 +14250,7 @@
           <w:iCs/>
         </w:rPr>
       </w:pPr>
-      <w:bookmarkStart w:id="60" w:name="_Ref166522119"/>
+      <w:bookmarkStart w:id="62" w:name="_Ref166522119"/>
       <w:r>
         <w:rPr>
           <w:b/>
@@ -13801,7 +14306,7 @@
           <w:t>https://www.gimp.org/</w:t>
         </w:r>
       </w:hyperlink>
-      <w:bookmarkEnd w:id="60"/>
+      <w:bookmarkEnd w:id="62"/>
       <w:r>
         <w:t xml:space="preserve"> </w:t>
       </w:r>
@@ -13819,6 +14324,7 @@
           <w:iCs/>
         </w:rPr>
       </w:pPr>
+      <w:bookmarkStart w:id="63" w:name="_Ref166579862"/>
       <w:r>
         <w:rPr>
           <w:b/>
@@ -13841,7 +14347,13 @@
         <w:t xml:space="preserve"> </w:t>
       </w:r>
       <w:r>
-        <w:t xml:space="preserve">[online]. 2024, [cit. 13.05.2024]. Dostupné z: </w:t>
+        <w:t>[online]. 2024, [cit. 1</w:t>
+      </w:r>
+      <w:r>
+        <w:t>4</w:t>
+      </w:r>
+      <w:r>
+        <w:t xml:space="preserve">.05.2024]. Dostupné z: </w:t>
       </w:r>
       <w:hyperlink r:id="rId46" w:history="1">
         <w:r>
@@ -13851,6 +14363,7 @@
           <w:t>https://www.adobe.com/sk/products/photoshop.html</w:t>
         </w:r>
       </w:hyperlink>
+      <w:bookmarkEnd w:id="63"/>
       <w:r>
         <w:t xml:space="preserve"> </w:t>
       </w:r>
@@ -13863,47 +14376,99 @@
           <w:numId w:val="33"/>
         </w:numPr>
       </w:pPr>
-      <w:proofErr w:type="spellStart"/>
+      <w:bookmarkStart w:id="64" w:name="_Ref166579872"/>
       <w:r>
         <w:rPr>
           <w:b/>
           <w:bCs/>
         </w:rPr>
-        <w:t>Handa</w:t>
-      </w:r>
-      <w:proofErr w:type="spellEnd"/>
+        <w:t xml:space="preserve">American </w:t>
+      </w:r>
+      <w:proofErr w:type="spellStart"/>
       <w:r>
         <w:rPr>
           <w:b/>
           <w:bCs/>
         </w:rPr>
-        <w:t xml:space="preserve"> V. </w:t>
-      </w:r>
-      <w:r>
-        <w:rPr>
-          <w:i/>
-          <w:iCs/>
-        </w:rPr>
-        <w:t>WHY IS ADOBE PHOTSHOP SO POPULAR?</w:t>
-      </w:r>
-      <w:r>
-        <w:rPr>
-          <w:i/>
-          <w:iCs/>
+        <w:t>Graphics</w:t>
+      </w:r>
+      <w:proofErr w:type="spellEnd"/>
+      <w:r>
+        <w:rPr>
+          <w:b/>
+          <w:bCs/>
         </w:rPr>
         <w:t xml:space="preserve"> </w:t>
       </w:r>
-      <w:r>
-        <w:t xml:space="preserve">[online]. 2022, [cit. 13.05.2024]. Dostupné z: </w:t>
+      <w:proofErr w:type="spellStart"/>
+      <w:r>
+        <w:rPr>
+          <w:b/>
+          <w:bCs/>
+        </w:rPr>
+        <w:t>Institute</w:t>
+      </w:r>
+      <w:proofErr w:type="spellEnd"/>
+      <w:r>
+        <w:rPr>
+          <w:b/>
+          <w:bCs/>
+        </w:rPr>
+        <w:t>,</w:t>
+      </w:r>
+      <w:r>
+        <w:t xml:space="preserve"> </w:t>
+      </w:r>
+      <w:proofErr w:type="spellStart"/>
+      <w:r>
+        <w:rPr>
+          <w:i/>
+          <w:iCs/>
+        </w:rPr>
+        <w:t>What</w:t>
+      </w:r>
+      <w:proofErr w:type="spellEnd"/>
+      <w:r>
+        <w:rPr>
+          <w:i/>
+          <w:iCs/>
+        </w:rPr>
+        <w:t xml:space="preserve"> </w:t>
+      </w:r>
+      <w:proofErr w:type="spellStart"/>
+      <w:r>
+        <w:rPr>
+          <w:i/>
+          <w:iCs/>
+        </w:rPr>
+        <w:t>is</w:t>
+      </w:r>
+      <w:proofErr w:type="spellEnd"/>
+      <w:r>
+        <w:rPr>
+          <w:i/>
+          <w:iCs/>
+        </w:rPr>
+        <w:t xml:space="preserve"> Photoshop</w:t>
+      </w:r>
+      <w:r>
+        <w:t xml:space="preserve"> [online]. 2022, [cit. 14.05.2024].</w:t>
+      </w:r>
+      <w:r>
+        <w:t xml:space="preserve"> </w:t>
+      </w:r>
+      <w:r>
+        <w:t xml:space="preserve">Dostupné z: </w:t>
       </w:r>
       <w:hyperlink r:id="rId47" w:history="1">
         <w:r>
           <w:rPr>
             <w:rStyle w:val="Hypertextovprepojenie"/>
           </w:rPr>
-          <w:t>https://vracademi.com/why-is-adobe-photoshop-so-popular.html</w:t>
+          <w:t>https://www.agitraining.com/adobe/photoshop/classes/what-is-photoshop</w:t>
         </w:r>
       </w:hyperlink>
+      <w:bookmarkEnd w:id="64"/>
       <w:r>
         <w:t xml:space="preserve"> </w:t>
       </w:r>
@@ -13916,13 +14481,14 @@
           <w:numId w:val="33"/>
         </w:numPr>
       </w:pPr>
+      <w:bookmarkStart w:id="65" w:name="_Ref166581056"/>
       <w:proofErr w:type="spellStart"/>
       <w:r>
         <w:rPr>
           <w:b/>
           <w:bCs/>
         </w:rPr>
-        <w:t>Umela</w:t>
+        <w:t>Shtanakova</w:t>
       </w:r>
       <w:proofErr w:type="spellEnd"/>
       <w:r>
@@ -13930,7 +14496,142 @@
           <w:b/>
           <w:bCs/>
         </w:rPr>
-        <w:t xml:space="preserve"> inteligencia</w:t>
+        <w:t xml:space="preserve"> </w:t>
+      </w:r>
+      <w:r>
+        <w:rPr>
+          <w:b/>
+          <w:bCs/>
+        </w:rPr>
+        <w:t>A</w:t>
+      </w:r>
+      <w:r>
+        <w:rPr>
+          <w:b/>
+          <w:bCs/>
+        </w:rPr>
+        <w:t xml:space="preserve">. </w:t>
+      </w:r>
+      <w:r>
+        <w:rPr>
+          <w:i/>
+          <w:iCs/>
+        </w:rPr>
+        <w:t xml:space="preserve">GIMP </w:t>
+      </w:r>
+      <w:proofErr w:type="spellStart"/>
+      <w:r>
+        <w:rPr>
+          <w:i/>
+          <w:iCs/>
+        </w:rPr>
+        <w:t>vs</w:t>
+      </w:r>
+      <w:proofErr w:type="spellEnd"/>
+      <w:r>
+        <w:rPr>
+          <w:i/>
+          <w:iCs/>
+        </w:rPr>
+        <w:t xml:space="preserve"> Photoshop: </w:t>
+      </w:r>
+      <w:proofErr w:type="spellStart"/>
+      <w:r>
+        <w:rPr>
+          <w:i/>
+          <w:iCs/>
+        </w:rPr>
+        <w:t>Which</w:t>
+      </w:r>
+      <w:proofErr w:type="spellEnd"/>
+      <w:r>
+        <w:rPr>
+          <w:i/>
+          <w:iCs/>
+        </w:rPr>
+        <w:t xml:space="preserve"> </w:t>
+      </w:r>
+      <w:proofErr w:type="spellStart"/>
+      <w:r>
+        <w:rPr>
+          <w:i/>
+          <w:iCs/>
+        </w:rPr>
+        <w:t>Photo</w:t>
+      </w:r>
+      <w:proofErr w:type="spellEnd"/>
+      <w:r>
+        <w:rPr>
+          <w:i/>
+          <w:iCs/>
+        </w:rPr>
+        <w:t xml:space="preserve"> Editor </w:t>
+      </w:r>
+      <w:proofErr w:type="spellStart"/>
+      <w:r>
+        <w:rPr>
+          <w:i/>
+          <w:iCs/>
+        </w:rPr>
+        <w:t>is</w:t>
+      </w:r>
+      <w:proofErr w:type="spellEnd"/>
+      <w:r>
+        <w:rPr>
+          <w:i/>
+          <w:iCs/>
+        </w:rPr>
+        <w:t xml:space="preserve"> </w:t>
+      </w:r>
+      <w:proofErr w:type="spellStart"/>
+      <w:r>
+        <w:rPr>
+          <w:i/>
+          <w:iCs/>
+        </w:rPr>
+        <w:t>Better</w:t>
+      </w:r>
+      <w:proofErr w:type="spellEnd"/>
+      <w:r>
+        <w:rPr>
+          <w:i/>
+          <w:iCs/>
+        </w:rPr>
+        <w:t>?</w:t>
+      </w:r>
+      <w:r>
+        <w:rPr>
+          <w:i/>
+          <w:iCs/>
+        </w:rPr>
+        <w:t xml:space="preserve"> </w:t>
+      </w:r>
+      <w:r>
+        <w:t>[online]. 202</w:t>
+      </w:r>
+      <w:r>
+        <w:t>3</w:t>
+      </w:r>
+      <w:r>
+        <w:t>, [cit. 1</w:t>
+      </w:r>
+      <w:r>
+        <w:t>4</w:t>
+      </w:r>
+      <w:r>
+        <w:t xml:space="preserve">.05.2024]. Dostupné z: </w:t>
+      </w:r>
+      <w:hyperlink r:id="rId48" w:history="1">
+        <w:r>
+          <w:rPr>
+            <w:rStyle w:val="Hypertextovprepojenie"/>
+          </w:rPr>
+          <w:t>https://skylum.com/cs/blog/gimp-vs-photoshop</w:t>
+        </w:r>
+      </w:hyperlink>
+      <w:bookmarkEnd w:id="65"/>
+      <w:r>
+        <w:t xml:space="preserve"> </w:t>
       </w:r>
     </w:p>
     <w:p>
@@ -13947,9 +14648,16 @@
           <w:b/>
           <w:bCs/>
         </w:rPr>
-        <w:t>Foocus</w:t>
-      </w:r>
-      <w:proofErr w:type="spellEnd"/>
+        <w:t>Umela</w:t>
+      </w:r>
+      <w:proofErr w:type="spellEnd"/>
+      <w:r>
+        <w:rPr>
+          <w:b/>
+          <w:bCs/>
+        </w:rPr>
+        <w:t xml:space="preserve"> inteligencia</w:t>
+      </w:r>
     </w:p>
     <w:p>
       <w:pPr>
@@ -13965,23 +14673,7 @@
           <w:b/>
           <w:bCs/>
         </w:rPr>
-        <w:t>Stable</w:t>
-      </w:r>
-      <w:proofErr w:type="spellEnd"/>
-      <w:r>
-        <w:rPr>
-          <w:b/>
-          <w:bCs/>
-        </w:rPr>
-        <w:t xml:space="preserve"> </w:t>
-      </w:r>
-      <w:proofErr w:type="spellStart"/>
-      <w:r>
-        <w:rPr>
-          <w:b/>
-          <w:bCs/>
-        </w:rPr>
-        <w:t>diffusion</w:t>
+        <w:t>Foocus</w:t>
       </w:r>
       <w:proofErr w:type="spellEnd"/>
     </w:p>
@@ -13999,7 +14691,23 @@
           <w:b/>
           <w:bCs/>
         </w:rPr>
-        <w:t>Midjorney</w:t>
+        <w:t>Stable</w:t>
+      </w:r>
+      <w:proofErr w:type="spellEnd"/>
+      <w:r>
+        <w:rPr>
+          <w:b/>
+          <w:bCs/>
+        </w:rPr>
+        <w:t xml:space="preserve"> </w:t>
+      </w:r>
+      <w:proofErr w:type="spellStart"/>
+      <w:r>
+        <w:rPr>
+          <w:b/>
+          <w:bCs/>
+        </w:rPr>
+        <w:t>diffusion</w:t>
       </w:r>
       <w:proofErr w:type="spellEnd"/>
     </w:p>
@@ -14017,16 +14725,9 @@
           <w:b/>
           <w:bCs/>
         </w:rPr>
-        <w:t>Space</w:t>
-      </w:r>
-      <w:proofErr w:type="spellEnd"/>
-      <w:r>
-        <w:rPr>
-          <w:b/>
-          <w:bCs/>
-        </w:rPr>
-        <w:t xml:space="preserve"> engine</w:t>
-      </w:r>
+        <w:t>Midjorney</w:t>
+      </w:r>
+      <w:proofErr w:type="spellEnd"/>
     </w:p>
     <w:p>
       <w:pPr>
@@ -14042,9 +14743,16 @@
           <w:b/>
           <w:bCs/>
         </w:rPr>
-        <w:t>Sandbox</w:t>
-      </w:r>
-      <w:proofErr w:type="spellEnd"/>
+        <w:t>Space</w:t>
+      </w:r>
+      <w:proofErr w:type="spellEnd"/>
+      <w:r>
+        <w:rPr>
+          <w:b/>
+          <w:bCs/>
+        </w:rPr>
+        <w:t xml:space="preserve"> engine</w:t>
+      </w:r>
     </w:p>
     <w:p>
       <w:pPr>
@@ -14060,7 +14768,7 @@
           <w:b/>
           <w:bCs/>
         </w:rPr>
-        <w:t>Nasa</w:t>
+        <w:t>Sandbox</w:t>
       </w:r>
       <w:proofErr w:type="spellEnd"/>
     </w:p>
@@ -14072,6 +14780,24 @@
           <w:numId w:val="33"/>
         </w:numPr>
       </w:pPr>
+      <w:proofErr w:type="spellStart"/>
+      <w:r>
+        <w:rPr>
+          <w:b/>
+          <w:bCs/>
+        </w:rPr>
+        <w:t>Nasa</w:t>
+      </w:r>
+      <w:proofErr w:type="spellEnd"/>
+    </w:p>
+    <w:p>
+      <w:pPr>
+        <w:pStyle w:val="Zakladny"/>
+        <w:numPr>
+          <w:ilvl w:val="0"/>
+          <w:numId w:val="33"/>
+        </w:numPr>
+      </w:pPr>
       <w:r>
         <w:rPr>
           <w:b/>
@@ -14136,7 +14862,7 @@
         </w:rPr>
         <w:t xml:space="preserve"> Dostupné z: </w:t>
       </w:r>
-      <w:hyperlink r:id="rId48" w:history="1">
+      <w:hyperlink r:id="rId49" w:history="1">
         <w:r>
           <w:rPr>
             <w:rStyle w:val="Hypertextovprepojenie"/>
@@ -14247,7 +14973,7 @@
         </w:rPr>
         <w:t xml:space="preserve">]. Dostupné z: </w:t>
       </w:r>
-      <w:hyperlink r:id="rId49" w:history="1">
+      <w:hyperlink r:id="rId50" w:history="1">
         <w:r>
           <w:rPr>
             <w:rStyle w:val="Hypertextovprepojenie"/>
@@ -14390,7 +15116,7 @@
         <w:br/>
         <w:t xml:space="preserve">Dostupné z: </w:t>
       </w:r>
-      <w:hyperlink r:id="rId50" w:history="1">
+      <w:hyperlink r:id="rId51" w:history="1">
         <w:r>
           <w:rPr>
             <w:rStyle w:val="Hypertextovprepojenie"/>
@@ -14531,7 +15257,7 @@
         </w:rPr>
         <w:t xml:space="preserve">. [online]. 14.11.2022, [cit. 10.05.2024]. Dostupné z: </w:t>
       </w:r>
-      <w:hyperlink r:id="rId51" w:history="1">
+      <w:hyperlink r:id="rId52" w:history="1">
         <w:r>
           <w:rPr>
             <w:rStyle w:val="Hypertextovprepojenie"/>
@@ -14549,7 +15275,7 @@
           <w:tab w:val="center" w:pos="4393"/>
         </w:tabs>
         <w:sectPr>
-          <w:footerReference w:type="default" r:id="rId52"/>
+          <w:footerReference w:type="default" r:id="rId53"/>
           <w:pgSz w:w="11906" w:h="16838" w:code="9"/>
           <w:pgMar w:top="1701" w:right="1418" w:bottom="1701" w:left="1701" w:header="709" w:footer="709" w:gutter="0"/>
           <w:pgNumType w:start="1"/>
@@ -14558,7 +15284,7 @@
         </w:sectPr>
       </w:pPr>
     </w:p>
-    <w:bookmarkStart w:id="61" w:name="_Toc166506017" w:displacedByCustomXml="next"/>
+    <w:bookmarkStart w:id="66" w:name="_Toc166581179" w:displacedByCustomXml="next"/>
     <w:sdt>
       <w:sdtPr>
         <w:rPr>
@@ -14606,7 +15332,7 @@
         </w:p>
       </w:sdtContent>
     </w:sdt>
-    <w:bookmarkEnd w:id="61" w:displacedByCustomXml="prev"/>
+    <w:bookmarkEnd w:id="66" w:displacedByCustomXml="prev"/>
     <w:p>
       <w:pPr>
         <w:ind w:firstLine="708"/>
@@ -14673,12 +15399,12 @@
         </w:numPr>
         <w:ind w:left="340"/>
       </w:pPr>
-      <w:bookmarkStart w:id="62" w:name="_Toc166506018"/>
+      <w:bookmarkStart w:id="67" w:name="_Toc166581180"/>
       <w:r>
         <w:lastRenderedPageBreak/>
         <w:t>Príloha A: Štruktúra elektronického nosiča</w:t>
       </w:r>
-      <w:bookmarkEnd w:id="62"/>
+      <w:bookmarkEnd w:id="67"/>
     </w:p>
     <w:p/>
     <w:p>
@@ -14721,7 +15447,7 @@
       </w:pPr>
     </w:p>
     <w:sectPr>
-      <w:footerReference w:type="default" r:id="rId53"/>
+      <w:footerReference w:type="default" r:id="rId54"/>
       <w:pgSz w:w="11906" w:h="16838" w:code="9"/>
       <w:pgMar w:top="1701" w:right="1418" w:bottom="1701" w:left="1701" w:header="709" w:footer="709" w:gutter="0"/>
       <w:pgNumType w:fmt="upperRoman" w:start="1"/>
@@ -15298,7 +16024,13 @@
           <w:rPr>
             <w:noProof/>
           </w:rPr>
-          <w:t>II</w:t>
+          <w:t>I</w:t>
+        </w:r>
+        <w:r>
+          <w:rPr>
+            <w:noProof/>
+          </w:rPr>
+          <w:t>I</w:t>
         </w:r>
         <w:r>
           <w:rPr>
@@ -15803,6 +16535,119 @@
     </w:lvl>
   </w:abstractNum>
   <w:abstractNum w:abstractNumId="4" w15:restartNumberingAfterBreak="0">
+    <w:nsid w:val="2CAB65F7"/>
+    <w:multiLevelType w:val="hybridMultilevel"/>
+    <w:tmpl w:val="03D07B54"/>
+    <w:lvl w:ilvl="0" w:tplc="041B0001">
+      <w:start w:val="1"/>
+      <w:numFmt w:val="bullet"/>
+      <w:lvlText w:val=""/>
+      <w:lvlJc w:val="left"/>
+      <w:pPr>
+        <w:ind w:left="720" w:hanging="360"/>
+      </w:pPr>
+      <w:rPr>
+        <w:rFonts w:ascii="Symbol" w:hAnsi="Symbol" w:hint="default"/>
+      </w:rPr>
+    </w:lvl>
+    <w:lvl w:ilvl="1" w:tplc="041B0003" w:tentative="1">
+      <w:start w:val="1"/>
+      <w:numFmt w:val="bullet"/>
+      <w:lvlText w:val="o"/>
+      <w:lvlJc w:val="left"/>
+      <w:pPr>
+        <w:ind w:left="1440" w:hanging="360"/>
+      </w:pPr>
+      <w:rPr>
+        <w:rFonts w:ascii="Courier New" w:hAnsi="Courier New" w:cs="Courier New" w:hint="default"/>
+      </w:rPr>
+    </w:lvl>
+    <w:lvl w:ilvl="2" w:tplc="041B0005" w:tentative="1">
+      <w:start w:val="1"/>
+      <w:numFmt w:val="bullet"/>
+      <w:lvlText w:val=""/>
+      <w:lvlJc w:val="left"/>
+      <w:pPr>
+        <w:ind w:left="2160" w:hanging="360"/>
+      </w:pPr>
+      <w:rPr>
+        <w:rFonts w:ascii="Wingdings" w:hAnsi="Wingdings" w:hint="default"/>
+      </w:rPr>
+    </w:lvl>
+    <w:lvl w:ilvl="3" w:tplc="041B0001" w:tentative="1">
+      <w:start w:val="1"/>
+      <w:numFmt w:val="bullet"/>
+      <w:lvlText w:val=""/>
+      <w:lvlJc w:val="left"/>
+      <w:pPr>
+        <w:ind w:left="2880" w:hanging="360"/>
+      </w:pPr>
+      <w:rPr>
+        <w:rFonts w:ascii="Symbol" w:hAnsi="Symbol" w:hint="default"/>
+      </w:rPr>
+    </w:lvl>
+    <w:lvl w:ilvl="4" w:tplc="041B0003" w:tentative="1">
+      <w:start w:val="1"/>
+      <w:numFmt w:val="bullet"/>
+      <w:lvlText w:val="o"/>
+      <w:lvlJc w:val="left"/>
+      <w:pPr>
+        <w:ind w:left="3600" w:hanging="360"/>
+      </w:pPr>
+      <w:rPr>
+        <w:rFonts w:ascii="Courier New" w:hAnsi="Courier New" w:cs="Courier New" w:hint="default"/>
+      </w:rPr>
+    </w:lvl>
+    <w:lvl w:ilvl="5" w:tplc="041B0005" w:tentative="1">
+      <w:start w:val="1"/>
+      <w:numFmt w:val="bullet"/>
+      <w:lvlText w:val=""/>
+      <w:lvlJc w:val="left"/>
+      <w:pPr>
+        <w:ind w:left="4320" w:hanging="360"/>
+      </w:pPr>
+      <w:rPr>
+        <w:rFonts w:ascii="Wingdings" w:hAnsi="Wingdings" w:hint="default"/>
+      </w:rPr>
+    </w:lvl>
+    <w:lvl w:ilvl="6" w:tplc="041B0001" w:tentative="1">
+      <w:start w:val="1"/>
+      <w:numFmt w:val="bullet"/>
+      <w:lvlText w:val=""/>
+      <w:lvlJc w:val="left"/>
+      <w:pPr>
+        <w:ind w:left="5040" w:hanging="360"/>
+      </w:pPr>
+      <w:rPr>
+        <w:rFonts w:ascii="Symbol" w:hAnsi="Symbol" w:hint="default"/>
+      </w:rPr>
+    </w:lvl>
+    <w:lvl w:ilvl="7" w:tplc="041B0003" w:tentative="1">
+      <w:start w:val="1"/>
+      <w:numFmt w:val="bullet"/>
+      <w:lvlText w:val="o"/>
+      <w:lvlJc w:val="left"/>
+      <w:pPr>
+        <w:ind w:left="5760" w:hanging="360"/>
+      </w:pPr>
+      <w:rPr>
+        <w:rFonts w:ascii="Courier New" w:hAnsi="Courier New" w:cs="Courier New" w:hint="default"/>
+      </w:rPr>
+    </w:lvl>
+    <w:lvl w:ilvl="8" w:tplc="041B0005" w:tentative="1">
+      <w:start w:val="1"/>
+      <w:numFmt w:val="bullet"/>
+      <w:lvlText w:val=""/>
+      <w:lvlJc w:val="left"/>
+      <w:pPr>
+        <w:ind w:left="6480" w:hanging="360"/>
+      </w:pPr>
+      <w:rPr>
+        <w:rFonts w:ascii="Wingdings" w:hAnsi="Wingdings" w:hint="default"/>
+      </w:rPr>
+    </w:lvl>
+  </w:abstractNum>
+  <w:abstractNum w:abstractNumId="5" w15:restartNumberingAfterBreak="0">
     <w:nsid w:val="2FBE4671"/>
     <w:multiLevelType w:val="hybridMultilevel"/>
     <w:tmpl w:val="52F60F3E"/>
@@ -15915,7 +16760,7 @@
       </w:rPr>
     </w:lvl>
   </w:abstractNum>
-  <w:abstractNum w:abstractNumId="5" w15:restartNumberingAfterBreak="0">
+  <w:abstractNum w:abstractNumId="6" w15:restartNumberingAfterBreak="0">
     <w:nsid w:val="370216AF"/>
     <w:multiLevelType w:val="hybridMultilevel"/>
     <w:tmpl w:val="7B20E4AA"/>
@@ -16029,7 +16874,7 @@
       </w:rPr>
     </w:lvl>
   </w:abstractNum>
-  <w:abstractNum w:abstractNumId="6" w15:restartNumberingAfterBreak="0">
+  <w:abstractNum w:abstractNumId="7" w15:restartNumberingAfterBreak="0">
     <w:nsid w:val="39286893"/>
     <w:multiLevelType w:val="hybridMultilevel"/>
     <w:tmpl w:val="5E008C82"/>
@@ -16142,7 +16987,7 @@
       </w:rPr>
     </w:lvl>
   </w:abstractNum>
-  <w:abstractNum w:abstractNumId="7" w15:restartNumberingAfterBreak="0">
+  <w:abstractNum w:abstractNumId="8" w15:restartNumberingAfterBreak="0">
     <w:nsid w:val="3A80702B"/>
     <w:multiLevelType w:val="multilevel"/>
     <w:tmpl w:val="A7BED25C"/>
@@ -16255,7 +17100,7 @@
       </w:rPr>
     </w:lvl>
   </w:abstractNum>
-  <w:abstractNum w:abstractNumId="8" w15:restartNumberingAfterBreak="0">
+  <w:abstractNum w:abstractNumId="9" w15:restartNumberingAfterBreak="0">
     <w:nsid w:val="3D6B616B"/>
     <w:multiLevelType w:val="multilevel"/>
     <w:tmpl w:val="7E448F3A"/>
@@ -16373,7 +17218,7 @@
       </w:rPr>
     </w:lvl>
   </w:abstractNum>
-  <w:abstractNum w:abstractNumId="9" w15:restartNumberingAfterBreak="0">
+  <w:abstractNum w:abstractNumId="10" w15:restartNumberingAfterBreak="0">
     <w:nsid w:val="3E2D7297"/>
     <w:multiLevelType w:val="hybridMultilevel"/>
     <w:tmpl w:val="ABB2760E"/>
@@ -16486,7 +17331,7 @@
       </w:rPr>
     </w:lvl>
   </w:abstractNum>
-  <w:abstractNum w:abstractNumId="10" w15:restartNumberingAfterBreak="0">
+  <w:abstractNum w:abstractNumId="11" w15:restartNumberingAfterBreak="0">
     <w:nsid w:val="3E8817BA"/>
     <w:multiLevelType w:val="hybridMultilevel"/>
     <w:tmpl w:val="0B0048A0"/>
@@ -16575,7 +17420,7 @@
       </w:pPr>
     </w:lvl>
   </w:abstractNum>
-  <w:abstractNum w:abstractNumId="11" w15:restartNumberingAfterBreak="0">
+  <w:abstractNum w:abstractNumId="12" w15:restartNumberingAfterBreak="0">
     <w:nsid w:val="3F12679A"/>
     <w:multiLevelType w:val="hybridMultilevel"/>
     <w:tmpl w:val="B2308AE4"/>
@@ -16688,7 +17533,7 @@
       </w:rPr>
     </w:lvl>
   </w:abstractNum>
-  <w:abstractNum w:abstractNumId="12" w15:restartNumberingAfterBreak="0">
+  <w:abstractNum w:abstractNumId="13" w15:restartNumberingAfterBreak="0">
     <w:nsid w:val="40FC3EA0"/>
     <w:multiLevelType w:val="hybridMultilevel"/>
     <w:tmpl w:val="8E12C7D2"/>
@@ -16801,7 +17646,7 @@
       </w:rPr>
     </w:lvl>
   </w:abstractNum>
-  <w:abstractNum w:abstractNumId="13" w15:restartNumberingAfterBreak="0">
+  <w:abstractNum w:abstractNumId="14" w15:restartNumberingAfterBreak="0">
     <w:nsid w:val="43541F0E"/>
     <w:multiLevelType w:val="hybridMultilevel"/>
     <w:tmpl w:val="ABD8FE9C"/>
@@ -16891,7 +17736,7 @@
       </w:pPr>
     </w:lvl>
   </w:abstractNum>
-  <w:abstractNum w:abstractNumId="14" w15:restartNumberingAfterBreak="0">
+  <w:abstractNum w:abstractNumId="15" w15:restartNumberingAfterBreak="0">
     <w:nsid w:val="47A42D9B"/>
     <w:multiLevelType w:val="multilevel"/>
     <w:tmpl w:val="5E08AD30"/>
@@ -17004,7 +17849,7 @@
       </w:rPr>
     </w:lvl>
   </w:abstractNum>
-  <w:abstractNum w:abstractNumId="15" w15:restartNumberingAfterBreak="0">
+  <w:abstractNum w:abstractNumId="16" w15:restartNumberingAfterBreak="0">
     <w:nsid w:val="480B06C8"/>
     <w:multiLevelType w:val="multilevel"/>
     <w:tmpl w:val="CCF0AE84"/>
@@ -17118,7 +17963,7 @@
       </w:rPr>
     </w:lvl>
   </w:abstractNum>
-  <w:abstractNum w:abstractNumId="16" w15:restartNumberingAfterBreak="0">
+  <w:abstractNum w:abstractNumId="17" w15:restartNumberingAfterBreak="0">
     <w:nsid w:val="5C14376B"/>
     <w:multiLevelType w:val="multilevel"/>
     <w:tmpl w:val="041B0025"/>
@@ -17213,7 +18058,233 @@
       </w:pPr>
     </w:lvl>
   </w:abstractNum>
-  <w:abstractNum w:abstractNumId="17" w15:restartNumberingAfterBreak="0">
+  <w:abstractNum w:abstractNumId="18" w15:restartNumberingAfterBreak="0">
+    <w:nsid w:val="629C5544"/>
+    <w:multiLevelType w:val="hybridMultilevel"/>
+    <w:tmpl w:val="D28A7AE6"/>
+    <w:lvl w:ilvl="0" w:tplc="041B0001">
+      <w:start w:val="1"/>
+      <w:numFmt w:val="bullet"/>
+      <w:lvlText w:val=""/>
+      <w:lvlJc w:val="left"/>
+      <w:pPr>
+        <w:ind w:left="720" w:hanging="360"/>
+      </w:pPr>
+      <w:rPr>
+        <w:rFonts w:ascii="Symbol" w:hAnsi="Symbol" w:hint="default"/>
+      </w:rPr>
+    </w:lvl>
+    <w:lvl w:ilvl="1" w:tplc="041B0003" w:tentative="1">
+      <w:start w:val="1"/>
+      <w:numFmt w:val="bullet"/>
+      <w:lvlText w:val="o"/>
+      <w:lvlJc w:val="left"/>
+      <w:pPr>
+        <w:ind w:left="1440" w:hanging="360"/>
+      </w:pPr>
+      <w:rPr>
+        <w:rFonts w:ascii="Courier New" w:hAnsi="Courier New" w:cs="Courier New" w:hint="default"/>
+      </w:rPr>
+    </w:lvl>
+    <w:lvl w:ilvl="2" w:tplc="041B0005" w:tentative="1">
+      <w:start w:val="1"/>
+      <w:numFmt w:val="bullet"/>
+      <w:lvlText w:val=""/>
+      <w:lvlJc w:val="left"/>
+      <w:pPr>
+        <w:ind w:left="2160" w:hanging="360"/>
+      </w:pPr>
+      <w:rPr>
+        <w:rFonts w:ascii="Wingdings" w:hAnsi="Wingdings" w:hint="default"/>
+      </w:rPr>
+    </w:lvl>
+    <w:lvl w:ilvl="3" w:tplc="041B0001" w:tentative="1">
+      <w:start w:val="1"/>
+      <w:numFmt w:val="bullet"/>
+      <w:lvlText w:val=""/>
+      <w:lvlJc w:val="left"/>
+      <w:pPr>
+        <w:ind w:left="2880" w:hanging="360"/>
+      </w:pPr>
+      <w:rPr>
+        <w:rFonts w:ascii="Symbol" w:hAnsi="Symbol" w:hint="default"/>
+      </w:rPr>
+    </w:lvl>
+    <w:lvl w:ilvl="4" w:tplc="041B0003" w:tentative="1">
+      <w:start w:val="1"/>
+      <w:numFmt w:val="bullet"/>
+      <w:lvlText w:val="o"/>
+      <w:lvlJc w:val="left"/>
+      <w:pPr>
+        <w:ind w:left="3600" w:hanging="360"/>
+      </w:pPr>
+      <w:rPr>
+        <w:rFonts w:ascii="Courier New" w:hAnsi="Courier New" w:cs="Courier New" w:hint="default"/>
+      </w:rPr>
+    </w:lvl>
+    <w:lvl w:ilvl="5" w:tplc="041B0005" w:tentative="1">
+      <w:start w:val="1"/>
+      <w:numFmt w:val="bullet"/>
+      <w:lvlText w:val=""/>
+      <w:lvlJc w:val="left"/>
+      <w:pPr>
+        <w:ind w:left="4320" w:hanging="360"/>
+      </w:pPr>
+      <w:rPr>
+        <w:rFonts w:ascii="Wingdings" w:hAnsi="Wingdings" w:hint="default"/>
+      </w:rPr>
+    </w:lvl>
+    <w:lvl w:ilvl="6" w:tplc="041B0001" w:tentative="1">
+      <w:start w:val="1"/>
+      <w:numFmt w:val="bullet"/>
+      <w:lvlText w:val=""/>
+      <w:lvlJc w:val="left"/>
+      <w:pPr>
+        <w:ind w:left="5040" w:hanging="360"/>
+      </w:pPr>
+      <w:rPr>
+        <w:rFonts w:ascii="Symbol" w:hAnsi="Symbol" w:hint="default"/>
+      </w:rPr>
+    </w:lvl>
+    <w:lvl w:ilvl="7" w:tplc="041B0003" w:tentative="1">
+      <w:start w:val="1"/>
+      <w:numFmt w:val="bullet"/>
+      <w:lvlText w:val="o"/>
+      <w:lvlJc w:val="left"/>
+      <w:pPr>
+        <w:ind w:left="5760" w:hanging="360"/>
+      </w:pPr>
+      <w:rPr>
+        <w:rFonts w:ascii="Courier New" w:hAnsi="Courier New" w:cs="Courier New" w:hint="default"/>
+      </w:rPr>
+    </w:lvl>
+    <w:lvl w:ilvl="8" w:tplc="041B0005" w:tentative="1">
+      <w:start w:val="1"/>
+      <w:numFmt w:val="bullet"/>
+      <w:lvlText w:val=""/>
+      <w:lvlJc w:val="left"/>
+      <w:pPr>
+        <w:ind w:left="6480" w:hanging="360"/>
+      </w:pPr>
+      <w:rPr>
+        <w:rFonts w:ascii="Wingdings" w:hAnsi="Wingdings" w:hint="default"/>
+      </w:rPr>
+    </w:lvl>
+  </w:abstractNum>
+  <w:abstractNum w:abstractNumId="19" w15:restartNumberingAfterBreak="0">
+    <w:nsid w:val="692D2981"/>
+    <w:multiLevelType w:val="hybridMultilevel"/>
+    <w:tmpl w:val="E00CCE9C"/>
+    <w:lvl w:ilvl="0" w:tplc="041B0001">
+      <w:start w:val="1"/>
+      <w:numFmt w:val="bullet"/>
+      <w:lvlText w:val=""/>
+      <w:lvlJc w:val="left"/>
+      <w:pPr>
+        <w:ind w:left="720" w:hanging="360"/>
+      </w:pPr>
+      <w:rPr>
+        <w:rFonts w:ascii="Symbol" w:hAnsi="Symbol" w:hint="default"/>
+      </w:rPr>
+    </w:lvl>
+    <w:lvl w:ilvl="1" w:tplc="041B0003" w:tentative="1">
+      <w:start w:val="1"/>
+      <w:numFmt w:val="bullet"/>
+      <w:lvlText w:val="o"/>
+      <w:lvlJc w:val="left"/>
+      <w:pPr>
+        <w:ind w:left="1440" w:hanging="360"/>
+      </w:pPr>
+      <w:rPr>
+        <w:rFonts w:ascii="Courier New" w:hAnsi="Courier New" w:cs="Courier New" w:hint="default"/>
+      </w:rPr>
+    </w:lvl>
+    <w:lvl w:ilvl="2" w:tplc="041B0005" w:tentative="1">
+      <w:start w:val="1"/>
+      <w:numFmt w:val="bullet"/>
+      <w:lvlText w:val=""/>
+      <w:lvlJc w:val="left"/>
+      <w:pPr>
+        <w:ind w:left="2160" w:hanging="360"/>
+      </w:pPr>
+      <w:rPr>
+        <w:rFonts w:ascii="Wingdings" w:hAnsi="Wingdings" w:hint="default"/>
+      </w:rPr>
+    </w:lvl>
+    <w:lvl w:ilvl="3" w:tplc="041B0001" w:tentative="1">
+      <w:start w:val="1"/>
+      <w:numFmt w:val="bullet"/>
+      <w:lvlText w:val=""/>
+      <w:lvlJc w:val="left"/>
+      <w:pPr>
+        <w:ind w:left="2880" w:hanging="360"/>
+      </w:pPr>
+      <w:rPr>
+        <w:rFonts w:ascii="Symbol" w:hAnsi="Symbol" w:hint="default"/>
+      </w:rPr>
+    </w:lvl>
+    <w:lvl w:ilvl="4" w:tplc="041B0003" w:tentative="1">
+      <w:start w:val="1"/>
+      <w:numFmt w:val="bullet"/>
+      <w:lvlText w:val="o"/>
+      <w:lvlJc w:val="left"/>
+      <w:pPr>
+        <w:ind w:left="3600" w:hanging="360"/>
+      </w:pPr>
+      <w:rPr>
+        <w:rFonts w:ascii="Courier New" w:hAnsi="Courier New" w:cs="Courier New" w:hint="default"/>
+      </w:rPr>
+    </w:lvl>
+    <w:lvl w:ilvl="5" w:tplc="041B0005" w:tentative="1">
+      <w:start w:val="1"/>
+      <w:numFmt w:val="bullet"/>
+      <w:lvlText w:val=""/>
+      <w:lvlJc w:val="left"/>
+      <w:pPr>
+        <w:ind w:left="4320" w:hanging="360"/>
+      </w:pPr>
+      <w:rPr>
+        <w:rFonts w:ascii="Wingdings" w:hAnsi="Wingdings" w:hint="default"/>
+      </w:rPr>
+    </w:lvl>
+    <w:lvl w:ilvl="6" w:tplc="041B0001" w:tentative="1">
+      <w:start w:val="1"/>
+      <w:numFmt w:val="bullet"/>
+      <w:lvlText w:val=""/>
+      <w:lvlJc w:val="left"/>
+      <w:pPr>
+        <w:ind w:left="5040" w:hanging="360"/>
+      </w:pPr>
+      <w:rPr>
+        <w:rFonts w:ascii="Symbol" w:hAnsi="Symbol" w:hint="default"/>
+      </w:rPr>
+    </w:lvl>
+    <w:lvl w:ilvl="7" w:tplc="041B0003" w:tentative="1">
+      <w:start w:val="1"/>
+      <w:numFmt w:val="bullet"/>
+      <w:lvlText w:val="o"/>
+      <w:lvlJc w:val="left"/>
+      <w:pPr>
+        <w:ind w:left="5760" w:hanging="360"/>
+      </w:pPr>
+      <w:rPr>
+        <w:rFonts w:ascii="Courier New" w:hAnsi="Courier New" w:cs="Courier New" w:hint="default"/>
+      </w:rPr>
+    </w:lvl>
+    <w:lvl w:ilvl="8" w:tplc="041B0005" w:tentative="1">
+      <w:start w:val="1"/>
+      <w:numFmt w:val="bullet"/>
+      <w:lvlText w:val=""/>
+      <w:lvlJc w:val="left"/>
+      <w:pPr>
+        <w:ind w:left="6480" w:hanging="360"/>
+      </w:pPr>
+      <w:rPr>
+        <w:rFonts w:ascii="Wingdings" w:hAnsi="Wingdings" w:hint="default"/>
+      </w:rPr>
+    </w:lvl>
+  </w:abstractNum>
+  <w:abstractNum w:abstractNumId="20" w15:restartNumberingAfterBreak="0">
     <w:nsid w:val="6AB57C1E"/>
     <w:multiLevelType w:val="hybridMultilevel"/>
     <w:tmpl w:val="DDB400B8"/>
@@ -17326,7 +18397,7 @@
       </w:rPr>
     </w:lvl>
   </w:abstractNum>
-  <w:abstractNum w:abstractNumId="18" w15:restartNumberingAfterBreak="0">
+  <w:abstractNum w:abstractNumId="21" w15:restartNumberingAfterBreak="0">
     <w:nsid w:val="6AC85908"/>
     <w:multiLevelType w:val="hybridMultilevel"/>
     <w:tmpl w:val="A7DA0964"/>
@@ -17439,7 +18510,7 @@
       </w:rPr>
     </w:lvl>
   </w:abstractNum>
-  <w:abstractNum w:abstractNumId="19" w15:restartNumberingAfterBreak="0">
+  <w:abstractNum w:abstractNumId="22" w15:restartNumberingAfterBreak="0">
     <w:nsid w:val="6B9C208E"/>
     <w:multiLevelType w:val="hybridMultilevel"/>
     <w:tmpl w:val="2A544158"/>
@@ -17552,7 +18623,120 @@
       </w:rPr>
     </w:lvl>
   </w:abstractNum>
-  <w:abstractNum w:abstractNumId="20" w15:restartNumberingAfterBreak="0">
+  <w:abstractNum w:abstractNumId="23" w15:restartNumberingAfterBreak="0">
+    <w:nsid w:val="6EC538F6"/>
+    <w:multiLevelType w:val="hybridMultilevel"/>
+    <w:tmpl w:val="E6E0D8CE"/>
+    <w:lvl w:ilvl="0" w:tplc="041B0001">
+      <w:start w:val="1"/>
+      <w:numFmt w:val="bullet"/>
+      <w:lvlText w:val=""/>
+      <w:lvlJc w:val="left"/>
+      <w:pPr>
+        <w:ind w:left="720" w:hanging="360"/>
+      </w:pPr>
+      <w:rPr>
+        <w:rFonts w:ascii="Symbol" w:hAnsi="Symbol" w:hint="default"/>
+      </w:rPr>
+    </w:lvl>
+    <w:lvl w:ilvl="1" w:tplc="041B0003" w:tentative="1">
+      <w:start w:val="1"/>
+      <w:numFmt w:val="bullet"/>
+      <w:lvlText w:val="o"/>
+      <w:lvlJc w:val="left"/>
+      <w:pPr>
+        <w:ind w:left="1440" w:hanging="360"/>
+      </w:pPr>
+      <w:rPr>
+        <w:rFonts w:ascii="Courier New" w:hAnsi="Courier New" w:cs="Courier New" w:hint="default"/>
+      </w:rPr>
+    </w:lvl>
+    <w:lvl w:ilvl="2" w:tplc="041B0005" w:tentative="1">
+      <w:start w:val="1"/>
+      <w:numFmt w:val="bullet"/>
+      <w:lvlText w:val=""/>
+      <w:lvlJc w:val="left"/>
+      <w:pPr>
+        <w:ind w:left="2160" w:hanging="360"/>
+      </w:pPr>
+      <w:rPr>
+        <w:rFonts w:ascii="Wingdings" w:hAnsi="Wingdings" w:hint="default"/>
+      </w:rPr>
+    </w:lvl>
+    <w:lvl w:ilvl="3" w:tplc="041B0001" w:tentative="1">
+      <w:start w:val="1"/>
+      <w:numFmt w:val="bullet"/>
+      <w:lvlText w:val=""/>
+      <w:lvlJc w:val="left"/>
+      <w:pPr>
+        <w:ind w:left="2880" w:hanging="360"/>
+      </w:pPr>
+      <w:rPr>
+        <w:rFonts w:ascii="Symbol" w:hAnsi="Symbol" w:hint="default"/>
+      </w:rPr>
+    </w:lvl>
+    <w:lvl w:ilvl="4" w:tplc="041B0003" w:tentative="1">
+      <w:start w:val="1"/>
+      <w:numFmt w:val="bullet"/>
+      <w:lvlText w:val="o"/>
+      <w:lvlJc w:val="left"/>
+      <w:pPr>
+        <w:ind w:left="3600" w:hanging="360"/>
+      </w:pPr>
+      <w:rPr>
+        <w:rFonts w:ascii="Courier New" w:hAnsi="Courier New" w:cs="Courier New" w:hint="default"/>
+      </w:rPr>
+    </w:lvl>
+    <w:lvl w:ilvl="5" w:tplc="041B0005" w:tentative="1">
+      <w:start w:val="1"/>
+      <w:numFmt w:val="bullet"/>
+      <w:lvlText w:val=""/>
+      <w:lvlJc w:val="left"/>
+      <w:pPr>
+        <w:ind w:left="4320" w:hanging="360"/>
+      </w:pPr>
+      <w:rPr>
+        <w:rFonts w:ascii="Wingdings" w:hAnsi="Wingdings" w:hint="default"/>
+      </w:rPr>
+    </w:lvl>
+    <w:lvl w:ilvl="6" w:tplc="041B0001" w:tentative="1">
+      <w:start w:val="1"/>
+      <w:numFmt w:val="bullet"/>
+      <w:lvlText w:val=""/>
+      <w:lvlJc w:val="left"/>
+      <w:pPr>
+        <w:ind w:left="5040" w:hanging="360"/>
+      </w:pPr>
+      <w:rPr>
+        <w:rFonts w:ascii="Symbol" w:hAnsi="Symbol" w:hint="default"/>
+      </w:rPr>
+    </w:lvl>
+    <w:lvl w:ilvl="7" w:tplc="041B0003" w:tentative="1">
+      <w:start w:val="1"/>
+      <w:numFmt w:val="bullet"/>
+      <w:lvlText w:val="o"/>
+      <w:lvlJc w:val="left"/>
+      <w:pPr>
+        <w:ind w:left="5760" w:hanging="360"/>
+      </w:pPr>
+      <w:rPr>
+        <w:rFonts w:ascii="Courier New" w:hAnsi="Courier New" w:cs="Courier New" w:hint="default"/>
+      </w:rPr>
+    </w:lvl>
+    <w:lvl w:ilvl="8" w:tplc="041B0005" w:tentative="1">
+      <w:start w:val="1"/>
+      <w:numFmt w:val="bullet"/>
+      <w:lvlText w:val=""/>
+      <w:lvlJc w:val="left"/>
+      <w:pPr>
+        <w:ind w:left="6480" w:hanging="360"/>
+      </w:pPr>
+      <w:rPr>
+        <w:rFonts w:ascii="Wingdings" w:hAnsi="Wingdings" w:hint="default"/>
+      </w:rPr>
+    </w:lvl>
+  </w:abstractNum>
+  <w:abstractNum w:abstractNumId="24" w15:restartNumberingAfterBreak="0">
     <w:nsid w:val="74B05C56"/>
     <w:multiLevelType w:val="hybridMultilevel"/>
     <w:tmpl w:val="1F30DE96"/>
@@ -17638,7 +18822,7 @@
       </w:pPr>
     </w:lvl>
   </w:abstractNum>
-  <w:abstractNum w:abstractNumId="21" w15:restartNumberingAfterBreak="0">
+  <w:abstractNum w:abstractNumId="25" w15:restartNumberingAfterBreak="0">
     <w:nsid w:val="76626D2B"/>
     <w:multiLevelType w:val="hybridMultilevel"/>
     <w:tmpl w:val="AC6E8598"/>
@@ -17751,7 +18935,7 @@
       </w:rPr>
     </w:lvl>
   </w:abstractNum>
-  <w:abstractNum w:abstractNumId="22" w15:restartNumberingAfterBreak="0">
+  <w:abstractNum w:abstractNumId="26" w15:restartNumberingAfterBreak="0">
     <w:nsid w:val="770E217D"/>
     <w:multiLevelType w:val="hybridMultilevel"/>
     <w:tmpl w:val="CAAA9688"/>
@@ -17864,7 +19048,7 @@
       </w:rPr>
     </w:lvl>
   </w:abstractNum>
-  <w:abstractNum w:abstractNumId="23" w15:restartNumberingAfterBreak="0">
+  <w:abstractNum w:abstractNumId="27" w15:restartNumberingAfterBreak="0">
     <w:nsid w:val="79306C16"/>
     <w:multiLevelType w:val="hybridMultilevel"/>
     <w:tmpl w:val="CD1072BE"/>
@@ -17977,7 +19161,119 @@
       </w:rPr>
     </w:lvl>
   </w:abstractNum>
-  <w:abstractNum w:abstractNumId="24" w15:restartNumberingAfterBreak="0">
+  <w:abstractNum w:abstractNumId="28" w15:restartNumberingAfterBreak="0">
+    <w:nsid w:val="7A4D37C1"/>
+    <w:multiLevelType w:val="hybridMultilevel"/>
+    <w:tmpl w:val="BB44D43E"/>
+    <w:lvl w:ilvl="0" w:tplc="9678FE0C">
+      <w:numFmt w:val="bullet"/>
+      <w:lvlText w:val="-"/>
+      <w:lvlJc w:val="left"/>
+      <w:pPr>
+        <w:ind w:left="720" w:hanging="360"/>
+      </w:pPr>
+      <w:rPr>
+        <w:rFonts w:ascii="Times New Roman" w:eastAsiaTheme="minorHAnsi" w:hAnsi="Times New Roman" w:cs="Times New Roman" w:hint="default"/>
+      </w:rPr>
+    </w:lvl>
+    <w:lvl w:ilvl="1" w:tplc="041B0003" w:tentative="1">
+      <w:start w:val="1"/>
+      <w:numFmt w:val="bullet"/>
+      <w:lvlText w:val="o"/>
+      <w:lvlJc w:val="left"/>
+      <w:pPr>
+        <w:ind w:left="1440" w:hanging="360"/>
+      </w:pPr>
+      <w:rPr>
+        <w:rFonts w:ascii="Courier New" w:hAnsi="Courier New" w:cs="Courier New" w:hint="default"/>
+      </w:rPr>
+    </w:lvl>
+    <w:lvl w:ilvl="2" w:tplc="041B0005" w:tentative="1">
+      <w:start w:val="1"/>
+      <w:numFmt w:val="bullet"/>
+      <w:lvlText w:val=""/>
+      <w:lvlJc w:val="left"/>
+      <w:pPr>
+        <w:ind w:left="2160" w:hanging="360"/>
+      </w:pPr>
+      <w:rPr>
+        <w:rFonts w:ascii="Wingdings" w:hAnsi="Wingdings" w:hint="default"/>
+      </w:rPr>
+    </w:lvl>
+    <w:lvl w:ilvl="3" w:tplc="041B0001" w:tentative="1">
+      <w:start w:val="1"/>
+      <w:numFmt w:val="bullet"/>
+      <w:lvlText w:val=""/>
+      <w:lvlJc w:val="left"/>
+      <w:pPr>
+        <w:ind w:left="2880" w:hanging="360"/>
+      </w:pPr>
+      <w:rPr>
+        <w:rFonts w:ascii="Symbol" w:hAnsi="Symbol" w:hint="default"/>
+      </w:rPr>
+    </w:lvl>
+    <w:lvl w:ilvl="4" w:tplc="041B0003" w:tentative="1">
+      <w:start w:val="1"/>
+      <w:numFmt w:val="bullet"/>
+      <w:lvlText w:val="o"/>
+      <w:lvlJc w:val="left"/>
+      <w:pPr>
+        <w:ind w:left="3600" w:hanging="360"/>
+      </w:pPr>
+      <w:rPr>
+        <w:rFonts w:ascii="Courier New" w:hAnsi="Courier New" w:cs="Courier New" w:hint="default"/>
+      </w:rPr>
+    </w:lvl>
+    <w:lvl w:ilvl="5" w:tplc="041B0005" w:tentative="1">
+      <w:start w:val="1"/>
+      <w:numFmt w:val="bullet"/>
+      <w:lvlText w:val=""/>
+      <w:lvlJc w:val="left"/>
+      <w:pPr>
+        <w:ind w:left="4320" w:hanging="360"/>
+      </w:pPr>
+      <w:rPr>
+        <w:rFonts w:ascii="Wingdings" w:hAnsi="Wingdings" w:hint="default"/>
+      </w:rPr>
+    </w:lvl>
+    <w:lvl w:ilvl="6" w:tplc="041B0001" w:tentative="1">
+      <w:start w:val="1"/>
+      <w:numFmt w:val="bullet"/>
+      <w:lvlText w:val=""/>
+      <w:lvlJc w:val="left"/>
+      <w:pPr>
+        <w:ind w:left="5040" w:hanging="360"/>
+      </w:pPr>
+      <w:rPr>
+        <w:rFonts w:ascii="Symbol" w:hAnsi="Symbol" w:hint="default"/>
+      </w:rPr>
+    </w:lvl>
+    <w:lvl w:ilvl="7" w:tplc="041B0003" w:tentative="1">
+      <w:start w:val="1"/>
+      <w:numFmt w:val="bullet"/>
+      <w:lvlText w:val="o"/>
+      <w:lvlJc w:val="left"/>
+      <w:pPr>
+        <w:ind w:left="5760" w:hanging="360"/>
+      </w:pPr>
+      <w:rPr>
+        <w:rFonts w:ascii="Courier New" w:hAnsi="Courier New" w:cs="Courier New" w:hint="default"/>
+      </w:rPr>
+    </w:lvl>
+    <w:lvl w:ilvl="8" w:tplc="041B0005" w:tentative="1">
+      <w:start w:val="1"/>
+      <w:numFmt w:val="bullet"/>
+      <w:lvlText w:val=""/>
+      <w:lvlJc w:val="left"/>
+      <w:pPr>
+        <w:ind w:left="6480" w:hanging="360"/>
+      </w:pPr>
+      <w:rPr>
+        <w:rFonts w:ascii="Wingdings" w:hAnsi="Wingdings" w:hint="default"/>
+      </w:rPr>
+    </w:lvl>
+  </w:abstractNum>
+  <w:abstractNum w:abstractNumId="29" w15:restartNumberingAfterBreak="0">
     <w:nsid w:val="7C603F09"/>
     <w:multiLevelType w:val="hybridMultilevel"/>
     <w:tmpl w:val="1BB2DA3C"/>
@@ -18091,31 +19387,31 @@
     </w:lvl>
   </w:abstractNum>
   <w:num w:numId="1" w16cid:durableId="727461184">
-    <w:abstractNumId w:val="13"/>
+    <w:abstractNumId w:val="14"/>
   </w:num>
   <w:num w:numId="2" w16cid:durableId="419563442">
     <w:abstractNumId w:val="1"/>
   </w:num>
   <w:num w:numId="3" w16cid:durableId="2084569397">
+    <w:abstractNumId w:val="17"/>
+  </w:num>
+  <w:num w:numId="4" w16cid:durableId="838159699">
+    <w:abstractNumId w:val="11"/>
+  </w:num>
+  <w:num w:numId="5" w16cid:durableId="829830418">
+    <w:abstractNumId w:val="8"/>
+  </w:num>
+  <w:num w:numId="6" w16cid:durableId="447091595">
     <w:abstractNumId w:val="16"/>
   </w:num>
-  <w:num w:numId="4" w16cid:durableId="838159699">
-    <w:abstractNumId w:val="10"/>
-  </w:num>
-  <w:num w:numId="5" w16cid:durableId="829830418">
-    <w:abstractNumId w:val="7"/>
-  </w:num>
-  <w:num w:numId="6" w16cid:durableId="447091595">
+  <w:num w:numId="7" w16cid:durableId="946351669">
     <w:abstractNumId w:val="15"/>
   </w:num>
-  <w:num w:numId="7" w16cid:durableId="946351669">
-    <w:abstractNumId w:val="14"/>
-  </w:num>
   <w:num w:numId="8" w16cid:durableId="1731151863">
-    <w:abstractNumId w:val="7"/>
+    <w:abstractNumId w:val="8"/>
   </w:num>
   <w:num w:numId="9" w16cid:durableId="482234592">
-    <w:abstractNumId w:val="15"/>
+    <w:abstractNumId w:val="16"/>
     <w:lvlOverride w:ilvl="0">
       <w:startOverride w:val="1"/>
     </w:lvlOverride>
@@ -18145,7 +19441,7 @@
     </w:lvlOverride>
   </w:num>
   <w:num w:numId="10" w16cid:durableId="261571325">
-    <w:abstractNumId w:val="15"/>
+    <w:abstractNumId w:val="16"/>
     <w:lvlOverride w:ilvl="0">
       <w:startOverride w:val="1"/>
     </w:lvlOverride>
@@ -18175,7 +19471,7 @@
     </w:lvlOverride>
   </w:num>
   <w:num w:numId="11" w16cid:durableId="1243221559">
-    <w:abstractNumId w:val="15"/>
+    <w:abstractNumId w:val="16"/>
     <w:lvlOverride w:ilvl="0">
       <w:startOverride w:val="1"/>
     </w:lvlOverride>
@@ -18205,7 +19501,7 @@
     </w:lvlOverride>
   </w:num>
   <w:num w:numId="12" w16cid:durableId="508132709">
-    <w:abstractNumId w:val="15"/>
+    <w:abstractNumId w:val="16"/>
     <w:lvlOverride w:ilvl="0">
       <w:startOverride w:val="1"/>
     </w:lvlOverride>
@@ -18235,7 +19531,7 @@
     </w:lvlOverride>
   </w:num>
   <w:num w:numId="13" w16cid:durableId="1922133659">
-    <w:abstractNumId w:val="15"/>
+    <w:abstractNumId w:val="16"/>
     <w:lvlOverride w:ilvl="0">
       <w:startOverride w:val="1"/>
     </w:lvlOverride>
@@ -18265,7 +19561,7 @@
     </w:lvlOverride>
   </w:num>
   <w:num w:numId="14" w16cid:durableId="285934492">
-    <w:abstractNumId w:val="15"/>
+    <w:abstractNumId w:val="16"/>
     <w:lvlOverride w:ilvl="0">
       <w:startOverride w:val="1"/>
     </w:lvlOverride>
@@ -18295,7 +19591,7 @@
     </w:lvlOverride>
   </w:num>
   <w:num w:numId="15" w16cid:durableId="1399668299">
-    <w:abstractNumId w:val="15"/>
+    <w:abstractNumId w:val="16"/>
     <w:lvlOverride w:ilvl="0">
       <w:startOverride w:val="3"/>
     </w:lvlOverride>
@@ -18325,7 +19621,7 @@
     </w:lvlOverride>
   </w:num>
   <w:num w:numId="16" w16cid:durableId="1859851690">
-    <w:abstractNumId w:val="15"/>
+    <w:abstractNumId w:val="16"/>
     <w:lvlOverride w:ilvl="0">
       <w:startOverride w:val="1"/>
     </w:lvlOverride>
@@ -18355,7 +19651,7 @@
     </w:lvlOverride>
   </w:num>
   <w:num w:numId="17" w16cid:durableId="2071608875">
-    <w:abstractNumId w:val="15"/>
+    <w:abstractNumId w:val="16"/>
     <w:lvlOverride w:ilvl="0">
       <w:startOverride w:val="3"/>
     </w:lvlOverride>
@@ -18385,10 +19681,10 @@
     </w:lvlOverride>
   </w:num>
   <w:num w:numId="18" w16cid:durableId="962003632">
-    <w:abstractNumId w:val="15"/>
+    <w:abstractNumId w:val="16"/>
   </w:num>
   <w:num w:numId="19" w16cid:durableId="242876861">
-    <w:abstractNumId w:val="15"/>
+    <w:abstractNumId w:val="16"/>
     <w:lvlOverride w:ilvl="0">
       <w:startOverride w:val="1"/>
     </w:lvlOverride>
@@ -18418,7 +19714,7 @@
     </w:lvlOverride>
   </w:num>
   <w:num w:numId="20" w16cid:durableId="117114382">
-    <w:abstractNumId w:val="15"/>
+    <w:abstractNumId w:val="16"/>
     <w:lvlOverride w:ilvl="0">
       <w:startOverride w:val="1"/>
     </w:lvlOverride>
@@ -18448,7 +19744,7 @@
     </w:lvlOverride>
   </w:num>
   <w:num w:numId="21" w16cid:durableId="650403345">
-    <w:abstractNumId w:val="15"/>
+    <w:abstractNumId w:val="16"/>
     <w:lvlOverride w:ilvl="0">
       <w:startOverride w:val="3"/>
     </w:lvlOverride>
@@ -18478,7 +19774,7 @@
     </w:lvlOverride>
   </w:num>
   <w:num w:numId="22" w16cid:durableId="1180200695">
-    <w:abstractNumId w:val="15"/>
+    <w:abstractNumId w:val="16"/>
     <w:lvlOverride w:ilvl="0">
       <w:startOverride w:val="3"/>
     </w:lvlOverride>
@@ -18508,7 +19804,7 @@
     </w:lvlOverride>
   </w:num>
   <w:num w:numId="23" w16cid:durableId="1681930333">
-    <w:abstractNumId w:val="15"/>
+    <w:abstractNumId w:val="16"/>
     <w:lvlOverride w:ilvl="0">
       <w:startOverride w:val="3"/>
     </w:lvlOverride>
@@ -18538,7 +19834,7 @@
     </w:lvlOverride>
   </w:num>
   <w:num w:numId="24" w16cid:durableId="298995883">
-    <w:abstractNumId w:val="15"/>
+    <w:abstractNumId w:val="16"/>
     <w:lvlOverride w:ilvl="0">
       <w:startOverride w:val="1"/>
     </w:lvlOverride>
@@ -18568,7 +19864,7 @@
     </w:lvlOverride>
   </w:num>
   <w:num w:numId="25" w16cid:durableId="347413718">
-    <w:abstractNumId w:val="15"/>
+    <w:abstractNumId w:val="16"/>
     <w:lvlOverride w:ilvl="0">
       <w:startOverride w:val="3"/>
     </w:lvlOverride>
@@ -18598,7 +19894,7 @@
     </w:lvlOverride>
   </w:num>
   <w:num w:numId="26" w16cid:durableId="1312759270">
-    <w:abstractNumId w:val="15"/>
+    <w:abstractNumId w:val="16"/>
     <w:lvlOverride w:ilvl="0">
       <w:startOverride w:val="1"/>
     </w:lvlOverride>
@@ -18628,7 +19924,7 @@
     </w:lvlOverride>
   </w:num>
   <w:num w:numId="27" w16cid:durableId="1980260214">
-    <w:abstractNumId w:val="15"/>
+    <w:abstractNumId w:val="16"/>
     <w:lvlOverride w:ilvl="0">
       <w:startOverride w:val="3"/>
     </w:lvlOverride>
@@ -18658,7 +19954,7 @@
     </w:lvlOverride>
   </w:num>
   <w:num w:numId="28" w16cid:durableId="1172794452">
-    <w:abstractNumId w:val="15"/>
+    <w:abstractNumId w:val="16"/>
     <w:lvlOverride w:ilvl="0">
       <w:startOverride w:val="1"/>
     </w:lvlOverride>
@@ -18688,7 +19984,7 @@
     </w:lvlOverride>
   </w:num>
   <w:num w:numId="29" w16cid:durableId="1782914502">
-    <w:abstractNumId w:val="15"/>
+    <w:abstractNumId w:val="16"/>
     <w:lvlOverride w:ilvl="0">
       <w:startOverride w:val="1"/>
     </w:lvlOverride>
@@ -18718,7 +20014,7 @@
     </w:lvlOverride>
   </w:num>
   <w:num w:numId="30" w16cid:durableId="1949119474">
-    <w:abstractNumId w:val="15"/>
+    <w:abstractNumId w:val="16"/>
     <w:lvlOverride w:ilvl="0">
       <w:startOverride w:val="1"/>
     </w:lvlOverride>
@@ -18748,10 +20044,10 @@
     </w:lvlOverride>
   </w:num>
   <w:num w:numId="31" w16cid:durableId="816996471">
-    <w:abstractNumId w:val="8"/>
+    <w:abstractNumId w:val="9"/>
   </w:num>
   <w:num w:numId="32" w16cid:durableId="1224832747">
-    <w:abstractNumId w:val="8"/>
+    <w:abstractNumId w:val="9"/>
     <w:lvlOverride w:ilvl="0">
       <w:startOverride w:val="1"/>
     </w:lvlOverride>
@@ -18781,10 +20077,10 @@
     </w:lvlOverride>
   </w:num>
   <w:num w:numId="33" w16cid:durableId="1131704520">
-    <w:abstractNumId w:val="20"/>
+    <w:abstractNumId w:val="24"/>
   </w:num>
   <w:num w:numId="34" w16cid:durableId="145899306">
-    <w:abstractNumId w:val="8"/>
+    <w:abstractNumId w:val="9"/>
     <w:lvlOverride w:ilvl="0">
       <w:startOverride w:val="1"/>
     </w:lvlOverride>
@@ -18814,7 +20110,7 @@
     </w:lvlOverride>
   </w:num>
   <w:num w:numId="35" w16cid:durableId="1607543369">
-    <w:abstractNumId w:val="8"/>
+    <w:abstractNumId w:val="9"/>
     <w:lvlOverride w:ilvl="0">
       <w:startOverride w:val="1"/>
     </w:lvlOverride>
@@ -18844,52 +20140,67 @@
     </w:lvlOverride>
   </w:num>
   <w:num w:numId="36" w16cid:durableId="1847939195">
-    <w:abstractNumId w:val="6"/>
+    <w:abstractNumId w:val="7"/>
   </w:num>
   <w:num w:numId="37" w16cid:durableId="960037226">
-    <w:abstractNumId w:val="21"/>
+    <w:abstractNumId w:val="25"/>
   </w:num>
   <w:num w:numId="38" w16cid:durableId="1732999317">
-    <w:abstractNumId w:val="12"/>
+    <w:abstractNumId w:val="13"/>
   </w:num>
   <w:num w:numId="39" w16cid:durableId="1821339271">
-    <w:abstractNumId w:val="24"/>
+    <w:abstractNumId w:val="29"/>
   </w:num>
   <w:num w:numId="40" w16cid:durableId="1894079518">
     <w:abstractNumId w:val="3"/>
   </w:num>
   <w:num w:numId="41" w16cid:durableId="160775261">
-    <w:abstractNumId w:val="18"/>
+    <w:abstractNumId w:val="21"/>
   </w:num>
   <w:num w:numId="42" w16cid:durableId="1644239258">
-    <w:abstractNumId w:val="17"/>
+    <w:abstractNumId w:val="20"/>
   </w:num>
   <w:num w:numId="43" w16cid:durableId="1005477118">
-    <w:abstractNumId w:val="9"/>
+    <w:abstractNumId w:val="10"/>
   </w:num>
   <w:num w:numId="44" w16cid:durableId="533232094">
     <w:abstractNumId w:val="0"/>
   </w:num>
   <w:num w:numId="45" w16cid:durableId="1980912029">
+    <w:abstractNumId w:val="6"/>
+  </w:num>
+  <w:num w:numId="46" w16cid:durableId="614558231">
     <w:abstractNumId w:val="5"/>
   </w:num>
-  <w:num w:numId="46" w16cid:durableId="614558231">
-    <w:abstractNumId w:val="4"/>
-  </w:num>
   <w:num w:numId="47" w16cid:durableId="281115061">
-    <w:abstractNumId w:val="19"/>
+    <w:abstractNumId w:val="22"/>
   </w:num>
   <w:num w:numId="48" w16cid:durableId="1336223616">
     <w:abstractNumId w:val="2"/>
   </w:num>
   <w:num w:numId="49" w16cid:durableId="1775125050">
-    <w:abstractNumId w:val="23"/>
+    <w:abstractNumId w:val="27"/>
   </w:num>
   <w:num w:numId="50" w16cid:durableId="909802408">
-    <w:abstractNumId w:val="11"/>
+    <w:abstractNumId w:val="12"/>
   </w:num>
   <w:num w:numId="51" w16cid:durableId="2027126375">
-    <w:abstractNumId w:val="22"/>
+    <w:abstractNumId w:val="26"/>
+  </w:num>
+  <w:num w:numId="52" w16cid:durableId="1964579613">
+    <w:abstractNumId w:val="28"/>
+  </w:num>
+  <w:num w:numId="53" w16cid:durableId="678316698">
+    <w:abstractNumId w:val="4"/>
+  </w:num>
+  <w:num w:numId="54" w16cid:durableId="884952882">
+    <w:abstractNumId w:val="19"/>
+  </w:num>
+  <w:num w:numId="55" w16cid:durableId="717317422">
+    <w:abstractNumId w:val="18"/>
+  </w:num>
+  <w:num w:numId="56" w16cid:durableId="2043553853">
+    <w:abstractNumId w:val="23"/>
   </w:num>
 </w:numbering>
 </file>
@@ -22692,9 +24003,11 @@
   </w:compat>
   <w:rsids>
     <w:rsidRoot w:val="0011130F"/>
+    <w:rsid w:val="000A4DD3"/>
     <w:rsid w:val="000B2EBF"/>
     <w:rsid w:val="000F7ADB"/>
     <w:rsid w:val="0011130F"/>
+    <w:rsid w:val="0012208D"/>
     <w:rsid w:val="00182720"/>
     <w:rsid w:val="001F4893"/>
     <w:rsid w:val="001F632F"/>
@@ -22721,6 +24034,7 @@
     <w:rsid w:val="005E0D0C"/>
     <w:rsid w:val="005E1E0C"/>
     <w:rsid w:val="006516B5"/>
+    <w:rsid w:val="006956CD"/>
     <w:rsid w:val="006A0DC3"/>
     <w:rsid w:val="006A6CE3"/>
     <w:rsid w:val="00737DAA"/>
@@ -24839,13 +26153,6 @@
 </file>
 
 <file path=customXml/item1.xml><?xml version="1.0" encoding="utf-8"?>
-<tns:customPropertyEditors xmlns:tns="http://schemas.microsoft.com/office/2006/customDocumentInformationPanel">
-  <tns:showOnOpen>false</tns:showOnOpen>
-  <tns:defaultPropertyEditorNamespace>Standard properties</tns:defaultPropertyEditorNamespace>
-</tns:customPropertyEditors>
-</file>
-
-<file path=customXml/item2.xml><?xml version="1.0" encoding="utf-8"?>
 <b:Sources xmlns:b="http://schemas.openxmlformats.org/officeDocument/2006/bibliography" xmlns="http://schemas.openxmlformats.org/officeDocument/2006/bibliography" SelectedStyle="\ISO690Nmerical.XSL" StyleName="ISO 690 – Číselný odkaz" Version="1987">
   <b:Source>
     <b:Tag>Pra07</b:Tag>
@@ -24883,18 +26190,25 @@
 </b:Sources>
 </file>
 
+<file path=customXml/item2.xml><?xml version="1.0" encoding="utf-8"?>
+<tns:customPropertyEditors xmlns:tns="http://schemas.microsoft.com/office/2006/customDocumentInformationPanel">
+  <tns:showOnOpen>false</tns:showOnOpen>
+  <tns:defaultPropertyEditorNamespace>Standard properties</tns:defaultPropertyEditorNamespace>
+</tns:customPropertyEditors>
+</file>
+
 <file path=customXml/itemProps1.xml><?xml version="1.0" encoding="utf-8"?>
+<ds:datastoreItem xmlns:ds="http://schemas.openxmlformats.org/officeDocument/2006/customXml" ds:itemID="{77984FCD-90C3-414C-9616-A828D3018E43}">
+  <ds:schemaRefs>
+    <ds:schemaRef ds:uri="http://schemas.openxmlformats.org/officeDocument/2006/bibliography"/>
+  </ds:schemaRefs>
+</ds:datastoreItem>
+</file>
+
+<file path=customXml/itemProps2.xml><?xml version="1.0" encoding="utf-8"?>
 <ds:datastoreItem xmlns:ds="http://schemas.openxmlformats.org/officeDocument/2006/customXml" ds:itemID="{75EDBFD0-BBAC-4566-9C67-CE4E0F2888F6}">
   <ds:schemaRefs>
     <ds:schemaRef ds:uri="http://schemas.microsoft.com/office/2006/customDocumentInformationPanel"/>
   </ds:schemaRefs>
 </ds:datastoreItem>
-</file>
-
-<file path=customXml/itemProps2.xml><?xml version="1.0" encoding="utf-8"?>
-<ds:datastoreItem xmlns:ds="http://schemas.openxmlformats.org/officeDocument/2006/customXml" ds:itemID="{77984FCD-90C3-414C-9616-A828D3018E43}">
-  <ds:schemaRefs>
-    <ds:schemaRef ds:uri="http://schemas.openxmlformats.org/officeDocument/2006/bibliography"/>
-  </ds:schemaRefs>
-</ds:datastoreItem>
 </file>
--- a/BP.docx
+++ b/BP.docx
@@ -7011,7 +7011,15 @@
         <w:tab/>
       </w:r>
       <w:r>
-        <w:t>Cieľom tejto bakalárskej práce je navrhnúť a implementovať interaktívnu aplikáciu, ktorá zobrazuje vznik a zánik našej slnečnej sústavy, pričom zjednocuje širokú škálu dostupných informácií a sprostredkúva komplexné javy bežným používateľom. Aplikácia bude následne sprístupnená verejnosti s cieľom zvýšiť záujem o vesmír a podporiť širšie pochopenie jeho fungovania. Zdrojový kód aplikácie je navrhnutý tak, aby bol jednoducho aktualizovateľný, čo umožní rýchlu implementáciu nových poznatkov o vesmírnych telesách alebo na najnovšie objavy v menej preskúmaných častiach slnečnej sústavy. Týmto zabezpečíme, že aplikácia zostane relevantná aj s väčším odstupom času.</w:t>
+        <w:t xml:space="preserve">Cieľom tejto bakalárskej práce je navrhnúť a implementovať interaktívnu aplikáciu, ktorá zobrazuje vznik a zánik našej slnečnej sústavy, pričom zjednocuje širokú škálu dostupných informácií a sprostredkúva komplexné javy bežným používateľom. Aplikácia bude následne sprístupnená verejnosti s cieľom zvýšiť záujem o vesmír a podporiť širšie pochopenie jeho fungovania. Zdrojový kód aplikácie je navrhnutý tak, aby bol jednoducho </w:t>
+      </w:r>
+      <w:proofErr w:type="spellStart"/>
+      <w:r>
+        <w:t>aktualizovateľný</w:t>
+      </w:r>
+      <w:proofErr w:type="spellEnd"/>
+      <w:r>
+        <w:t>, čo umožní rýchlu implementáciu nových poznatkov o vesmírnych telesách alebo na najnovšie objavy v menej preskúmaných častiach slnečnej sústavy. Týmto zabezpečíme, že aplikácia zostane relevantná aj s väčším odstupom času.</w:t>
       </w:r>
     </w:p>
     <w:p>
@@ -7083,9 +7091,11 @@
       <w:r>
         <w:t> </w:t>
       </w:r>
+      <w:proofErr w:type="spellStart"/>
       <w:r>
         <w:t>frameworkov</w:t>
       </w:r>
+      <w:proofErr w:type="spellEnd"/>
       <w:r>
         <w:t xml:space="preserve"> pre daný programovací jazyk</w:t>
       </w:r>
@@ -7093,7 +7103,23 @@
         <w:t>.</w:t>
       </w:r>
       <w:r>
-        <w:t xml:space="preserve"> Herný framework obsahuje kolekciu knižníc a nástrojov, ktoré vedia zjednodušiť vývoj. Herný engine naopak je softvér, ktorý ponúka vývojárovi grafické rozhranie spolu so sadou nástrojov pre grafiku, vstup, zvuk a iné. </w:t>
+        <w:t xml:space="preserve"> Herný </w:t>
+      </w:r>
+      <w:proofErr w:type="spellStart"/>
+      <w:r>
+        <w:t>framework</w:t>
+      </w:r>
+      <w:proofErr w:type="spellEnd"/>
+      <w:r>
+        <w:t xml:space="preserve"> obsahuje kolekciu knižníc a nástrojov, ktoré vedia zjednodušiť vývoj. Herný engine naopak je softvér, ktorý ponúka vývojárovi grafické rozhranie spolu so </w:t>
+      </w:r>
+      <w:proofErr w:type="spellStart"/>
+      <w:r>
+        <w:t>sadou</w:t>
+      </w:r>
+      <w:proofErr w:type="spellEnd"/>
+      <w:r>
+        <w:t xml:space="preserve"> nástrojov pre grafiku, vstup, zvuk a iné. </w:t>
       </w:r>
       <w:r>
         <w:t xml:space="preserve">V prípade </w:t>
@@ -7105,7 +7131,15 @@
         <w:t>herný engine</w:t>
       </w:r>
       <w:r>
-        <w:t xml:space="preserve">, nakoľko ponúka voči frameworku oveľa viac funkcionality </w:t>
+        <w:t xml:space="preserve">, nakoľko ponúka voči </w:t>
+      </w:r>
+      <w:proofErr w:type="spellStart"/>
+      <w:r>
+        <w:t>frameworku</w:t>
+      </w:r>
+      <w:proofErr w:type="spellEnd"/>
+      <w:r>
+        <w:t xml:space="preserve"> oveľa viac funkcionality </w:t>
       </w:r>
       <w:r>
         <w:fldChar w:fldCharType="begin"/>
@@ -7177,10 +7211,12 @@
         <w:pStyle w:val="Nadpis3urovne"/>
       </w:pPr>
       <w:bookmarkStart w:id="5" w:name="_Toc166585209"/>
+      <w:proofErr w:type="spellStart"/>
       <w:r>
         <w:t>Unreal</w:t>
       </w:r>
       <w:bookmarkEnd w:id="5"/>
+      <w:proofErr w:type="spellEnd"/>
     </w:p>
     <w:p>
       <w:pPr>
@@ -7188,7 +7224,23 @@
         <w:ind w:firstLine="0"/>
       </w:pPr>
       <w:r>
-        <w:t>Je voľne dostupný herný engine vyvíjaný spoločnosťou Epic Games. Najnovšia dostupná verzia je UE5, ktorá dovoľuje vývojár</w:t>
+        <w:t xml:space="preserve">Je voľne dostupný herný engine vyvíjaný spoločnosťou </w:t>
+      </w:r>
+      <w:proofErr w:type="spellStart"/>
+      <w:r>
+        <w:t>Epic</w:t>
+      </w:r>
+      <w:proofErr w:type="spellEnd"/>
+      <w:r>
+        <w:t xml:space="preserve"> </w:t>
+      </w:r>
+      <w:proofErr w:type="spellStart"/>
+      <w:r>
+        <w:t>Games</w:t>
+      </w:r>
+      <w:proofErr w:type="spellEnd"/>
+      <w:r>
+        <w:t>. Najnovšia dostupná verzia je UE5, ktorá dovoľuje vývojár</w:t>
       </w:r>
       <w:r>
         <w:t>om</w:t>
@@ -7366,14 +7418,27 @@
         </w:numPr>
       </w:pPr>
       <w:r>
-        <w:t>Menšia komunita, v porovnaní s konkurenčnými má Unreal me</w:t>
+        <w:t xml:space="preserve">Menšia komunita, v porovnaní s konkurenčnými má </w:t>
+      </w:r>
+      <w:proofErr w:type="spellStart"/>
+      <w:r>
+        <w:t>Unreal</w:t>
+      </w:r>
+      <w:proofErr w:type="spellEnd"/>
+      <w:r>
+        <w:t xml:space="preserve"> me</w:t>
       </w:r>
       <w:r>
         <w:t>n</w:t>
       </w:r>
       <w:r>
-        <w:t>šiu komunitu vývojárov vytvárajúcich návody a nástroje na zlepšenie workflowu</w:t>
-      </w:r>
+        <w:t xml:space="preserve">šiu komunitu vývojárov vytvárajúcich návody a nástroje na zlepšenie </w:t>
+      </w:r>
+      <w:proofErr w:type="spellStart"/>
+      <w:r>
+        <w:t>workflowu</w:t>
+      </w:r>
+      <w:proofErr w:type="spellEnd"/>
       <w:r>
         <w:t xml:space="preserve"> </w:t>
       </w:r>
@@ -7401,24 +7466,39 @@
         <w:pStyle w:val="Nadpis3urovne"/>
       </w:pPr>
       <w:bookmarkStart w:id="6" w:name="_Toc166585210"/>
+      <w:proofErr w:type="spellStart"/>
       <w:r>
         <w:t>Godot</w:t>
       </w:r>
       <w:bookmarkEnd w:id="6"/>
+      <w:proofErr w:type="spellEnd"/>
     </w:p>
     <w:p>
       <w:pPr>
         <w:pStyle w:val="Zakladny"/>
         <w:ind w:firstLine="0"/>
       </w:pPr>
-      <w:r>
-        <w:t>Godot engine je multiplatformový 2D a 3D open</w:t>
+      <w:proofErr w:type="spellStart"/>
+      <w:r>
+        <w:t>Godot</w:t>
+      </w:r>
+      <w:proofErr w:type="spellEnd"/>
+      <w:r>
+        <w:t xml:space="preserve"> engine je multiplatformový 2D a 3D </w:t>
+      </w:r>
+      <w:proofErr w:type="spellStart"/>
+      <w:r>
+        <w:t>open</w:t>
       </w:r>
       <w:r>
         <w:t>-</w:t>
       </w:r>
       <w:r>
-        <w:t>source herný engine. Vhodný pre začiatočníkov na tvorbu jednoduchých hier</w:t>
+        <w:t>source</w:t>
+      </w:r>
+      <w:proofErr w:type="spellEnd"/>
+      <w:r>
+        <w:t xml:space="preserve"> herný engine. Vhodný pre začiatočníkov na tvorbu jednoduchých hier</w:t>
       </w:r>
       <w:r>
         <w:t xml:space="preserve"> </w:t>
@@ -7442,7 +7522,31 @@
         <w:t xml:space="preserve">. </w:t>
       </w:r>
       <w:r>
-        <w:t>Voči ostatným herným engine sa líši v programovacom jazyku GDScript. Tento jazyk je dynamický so syntaxou podobnou k Pythonu. Avšak Godot podporuje aj C# a technológiu na konverziu na iné jazyky ako C a C++</w:t>
+        <w:t xml:space="preserve">Voči ostatným herným engine sa líši v programovacom jazyku </w:t>
+      </w:r>
+      <w:proofErr w:type="spellStart"/>
+      <w:r>
+        <w:t>GDScript</w:t>
+      </w:r>
+      <w:proofErr w:type="spellEnd"/>
+      <w:r>
+        <w:t>. Tento jazyk je dynamický so syntaxou podobnou k </w:t>
+      </w:r>
+      <w:proofErr w:type="spellStart"/>
+      <w:r>
+        <w:t>Pythonu</w:t>
+      </w:r>
+      <w:proofErr w:type="spellEnd"/>
+      <w:r>
+        <w:t xml:space="preserve">. Avšak </w:t>
+      </w:r>
+      <w:proofErr w:type="spellStart"/>
+      <w:r>
+        <w:t>Godot</w:t>
+      </w:r>
+      <w:proofErr w:type="spellEnd"/>
+      <w:r>
+        <w:t xml:space="preserve"> podporuje aj C# a technológiu na konverziu na iné jazyky ako C a C++</w:t>
       </w:r>
       <w:r>
         <w:t xml:space="preserve"> </w:t>
@@ -7472,11 +7576,16 @@
         <w:ind w:firstLine="0"/>
       </w:pPr>
       <w:r>
-        <w:t>Výhody Godot</w:t>
+        <w:t xml:space="preserve">Výhody </w:t>
+      </w:r>
+      <w:proofErr w:type="spellStart"/>
+      <w:r>
+        <w:t>Godot</w:t>
       </w:r>
       <w:r>
         <w:t>u</w:t>
       </w:r>
+      <w:proofErr w:type="spellEnd"/>
       <w:r>
         <w:t>:</w:t>
       </w:r>
@@ -7489,8 +7598,13 @@
           <w:numId w:val="8"/>
         </w:numPr>
       </w:pPr>
-      <w:r>
-        <w:t>Open-source poháňaný a aktualizovaný hlavne jeho komunitou s vysokou možnou úpravou aj samotného jadra kódu</w:t>
+      <w:proofErr w:type="spellStart"/>
+      <w:r>
+        <w:t>Open-source</w:t>
+      </w:r>
+      <w:proofErr w:type="spellEnd"/>
+      <w:r>
+        <w:t xml:space="preserve"> poháňaný a aktualizovaný hlavne jeho komunitou s vysokou možnou úpravou aj samotného jadra kódu</w:t>
       </w:r>
       <w:r>
         <w:t>.</w:t>
@@ -7505,7 +7619,15 @@
         </w:numPr>
       </w:pPr>
       <w:r>
-        <w:t>Nenákladný a efektívny na rôznych platformách vhodný pre hry aj simulácie a multimédiové aplikácie</w:t>
+        <w:t>Nenákladný a efektívny na rôznych platformách vhodný pre hry aj simulácie a </w:t>
+      </w:r>
+      <w:proofErr w:type="spellStart"/>
+      <w:r>
+        <w:t>multimédiové</w:t>
+      </w:r>
+      <w:proofErr w:type="spellEnd"/>
+      <w:r>
+        <w:t xml:space="preserve"> aplikácie</w:t>
       </w:r>
       <w:r>
         <w:t>.</w:t>
@@ -7532,11 +7654,16 @@
         <w:ind w:firstLine="0"/>
       </w:pPr>
       <w:r>
-        <w:t>Nevýhody Godot</w:t>
+        <w:t xml:space="preserve">Nevýhody </w:t>
+      </w:r>
+      <w:proofErr w:type="spellStart"/>
+      <w:r>
+        <w:t>Godot</w:t>
       </w:r>
       <w:r>
         <w:t>u</w:t>
       </w:r>
+      <w:proofErr w:type="spellEnd"/>
       <w:r>
         <w:t>:</w:t>
       </w:r>
@@ -7550,7 +7677,23 @@
         </w:numPr>
       </w:pPr>
       <w:r>
-        <w:t>Menšia knižnica assetov, voči konkurencií, vývojár si musí mnohokrát vytvoriť vlastné assety od základov</w:t>
+        <w:t xml:space="preserve">Menšia knižnica </w:t>
+      </w:r>
+      <w:proofErr w:type="spellStart"/>
+      <w:r>
+        <w:t>assetov</w:t>
+      </w:r>
+      <w:proofErr w:type="spellEnd"/>
+      <w:r>
+        <w:t xml:space="preserve">, voči konkurencií, vývojár si musí mnohokrát vytvoriť vlastné </w:t>
+      </w:r>
+      <w:proofErr w:type="spellStart"/>
+      <w:r>
+        <w:t>assety</w:t>
+      </w:r>
+      <w:proofErr w:type="spellEnd"/>
+      <w:r>
+        <w:t xml:space="preserve"> od základov</w:t>
       </w:r>
       <w:r>
         <w:t>.</w:t>
@@ -7609,10 +7752,12 @@
         <w:pStyle w:val="Nadpis3urovne"/>
       </w:pPr>
       <w:bookmarkStart w:id="7" w:name="_Toc166585211"/>
+      <w:proofErr w:type="spellStart"/>
       <w:r>
         <w:t>Hazel</w:t>
       </w:r>
       <w:bookmarkEnd w:id="7"/>
+      <w:proofErr w:type="spellEnd"/>
     </w:p>
     <w:p>
       <w:pPr>
@@ -7620,10 +7765,34 @@
         <w:ind w:firstLine="0"/>
       </w:pPr>
       <w:r>
-        <w:t>Je interaktívna 3D aplikačná vývojová platforma, inak nazývané ako herný engine. Vyvíjaná malým štúdiom Cherno od roku 2018. Engine začínal ako návod na vývoj herných engine na platforme youtube, neskôr vďaka komunite sa z neho stal plne funkčný engine, v ktorom sa už dnes dajú vytvárať hry.</w:t>
-      </w:r>
-      <w:r>
-        <w:t xml:space="preserve"> Štúdio Cherno má v budúcnosti v pláne vydať bezplatnú verziu pre všetky platformy </w:t>
+        <w:t xml:space="preserve">Je interaktívna 3D aplikačná vývojová platforma, inak nazývané ako herný engine. Vyvíjaná malým štúdiom </w:t>
+      </w:r>
+      <w:proofErr w:type="spellStart"/>
+      <w:r>
+        <w:t>Cherno</w:t>
+      </w:r>
+      <w:proofErr w:type="spellEnd"/>
+      <w:r>
+        <w:t xml:space="preserve"> od roku 2018. Engine začínal ako návod na vývoj herných engine na platforme </w:t>
+      </w:r>
+      <w:proofErr w:type="spellStart"/>
+      <w:r>
+        <w:t>youtube</w:t>
+      </w:r>
+      <w:proofErr w:type="spellEnd"/>
+      <w:r>
+        <w:t>, neskôr vďaka komunite sa z neho stal plne funkčný engine, v ktorom sa už dnes dajú vytvárať hry.</w:t>
+      </w:r>
+      <w:r>
+        <w:t xml:space="preserve"> Štúdio </w:t>
+      </w:r>
+      <w:proofErr w:type="spellStart"/>
+      <w:r>
+        <w:t>Cherno</w:t>
+      </w:r>
+      <w:proofErr w:type="spellEnd"/>
+      <w:r>
+        <w:t xml:space="preserve"> má v budúcnosti v pláne vydať bezplatnú verziu pre všetky platformy </w:t>
       </w:r>
       <w:r>
         <w:fldChar w:fldCharType="begin"/>
@@ -7651,7 +7820,15 @@
       </w:pPr>
       <w:r>
         <w:lastRenderedPageBreak/>
-        <w:t>Výhody Hazel:</w:t>
+        <w:t xml:space="preserve">Výhody </w:t>
+      </w:r>
+      <w:proofErr w:type="spellStart"/>
+      <w:r>
+        <w:t>Hazel</w:t>
+      </w:r>
+      <w:proofErr w:type="spellEnd"/>
+      <w:r>
+        <w:t>:</w:t>
       </w:r>
     </w:p>
     <w:p>
@@ -7699,8 +7876,21 @@
         </w:numPr>
       </w:pPr>
       <w:r>
-        <w:t>Použitie technológie Vulkan pre vykreslovanie</w:t>
-      </w:r>
+        <w:t xml:space="preserve">Použitie technológie </w:t>
+      </w:r>
+      <w:proofErr w:type="spellStart"/>
+      <w:r>
+        <w:t>Vulkan</w:t>
+      </w:r>
+      <w:proofErr w:type="spellEnd"/>
+      <w:r>
+        <w:t xml:space="preserve"> pre </w:t>
+      </w:r>
+      <w:proofErr w:type="spellStart"/>
+      <w:r>
+        <w:t>vykreslovanie</w:t>
+      </w:r>
+      <w:proofErr w:type="spellEnd"/>
       <w:r>
         <w:t xml:space="preserve"> </w:t>
       </w:r>
@@ -7729,7 +7919,23 @@
         <w:ind w:firstLine="0"/>
       </w:pPr>
       <w:r>
-        <w:t>Hot reloading pre assety.</w:t>
+        <w:t xml:space="preserve">Hot </w:t>
+      </w:r>
+      <w:proofErr w:type="spellStart"/>
+      <w:r>
+        <w:t>reloading</w:t>
+      </w:r>
+      <w:proofErr w:type="spellEnd"/>
+      <w:r>
+        <w:t xml:space="preserve"> pre </w:t>
+      </w:r>
+      <w:proofErr w:type="spellStart"/>
+      <w:r>
+        <w:t>assety</w:t>
+      </w:r>
+      <w:proofErr w:type="spellEnd"/>
+      <w:r>
+        <w:t>.</w:t>
       </w:r>
     </w:p>
     <w:p>
@@ -7738,7 +7944,15 @@
         <w:ind w:firstLine="0"/>
       </w:pPr>
       <w:r>
-        <w:t>Nevýhody Hazel:</w:t>
+        <w:t xml:space="preserve">Nevýhody </w:t>
+      </w:r>
+      <w:proofErr w:type="spellStart"/>
+      <w:r>
+        <w:t>Hazel</w:t>
+      </w:r>
+      <w:proofErr w:type="spellEnd"/>
+      <w:r>
+        <w:t>:</w:t>
       </w:r>
     </w:p>
     <w:p>
@@ -7750,7 +7964,15 @@
         </w:numPr>
       </w:pPr>
       <w:r>
-        <w:t>Pomalý vývoj, štúdio Cherno sa skladá iba z piatich ľudí.</w:t>
+        <w:t xml:space="preserve">Pomalý vývoj, štúdio </w:t>
+      </w:r>
+      <w:proofErr w:type="spellStart"/>
+      <w:r>
+        <w:t>Cherno</w:t>
+      </w:r>
+      <w:proofErr w:type="spellEnd"/>
+      <w:r>
+        <w:t xml:space="preserve"> sa skladá iba z piatich ľudí.</w:t>
       </w:r>
     </w:p>
     <w:p>
@@ -7777,8 +7999,13 @@
         </w:numPr>
       </w:pPr>
       <w:r>
-        <w:t>Dostupný iba pre predplatiteľov služby patreon</w:t>
-      </w:r>
+        <w:t xml:space="preserve">Dostupný iba pre predplatiteľov služby </w:t>
+      </w:r>
+      <w:proofErr w:type="spellStart"/>
+      <w:r>
+        <w:t>patreon</w:t>
+      </w:r>
+      <w:proofErr w:type="spellEnd"/>
       <w:r>
         <w:t xml:space="preserve"> </w:t>
       </w:r>
@@ -7817,7 +8044,15 @@
         <w:ind w:firstLine="0"/>
       </w:pPr>
       <w:r>
-        <w:t xml:space="preserve">Unity Engine je real-time </w:t>
+        <w:t xml:space="preserve">Unity Engine je </w:t>
+      </w:r>
+      <w:proofErr w:type="spellStart"/>
+      <w:r>
+        <w:t>real-time</w:t>
+      </w:r>
+      <w:proofErr w:type="spellEnd"/>
+      <w:r>
+        <w:t xml:space="preserve"> </w:t>
       </w:r>
       <w:r>
         <w:t xml:space="preserve">2D a </w:t>
@@ -7888,9 +8123,11 @@
       <w:r>
         <w:t xml:space="preserve">Disponuje vlastnou knižnicou s veľkým repozitárom predpripravených </w:t>
       </w:r>
+      <w:proofErr w:type="spellStart"/>
       <w:r>
         <w:t>assetov</w:t>
       </w:r>
+      <w:proofErr w:type="spellEnd"/>
       <w:r>
         <w:t xml:space="preserve">, pluginov a nástrojov. </w:t>
       </w:r>
@@ -7900,9 +8137,11 @@
       <w:r>
         <w:t xml:space="preserve"> urýchľuje vývoj ponukou hotových </w:t>
       </w:r>
+      <w:proofErr w:type="spellStart"/>
       <w:r>
         <w:t>assetov</w:t>
       </w:r>
+      <w:proofErr w:type="spellEnd"/>
       <w:r>
         <w:t>.</w:t>
       </w:r>
@@ -7934,8 +8173,13 @@
         </w:numPr>
       </w:pPr>
       <w:r>
-        <w:t>jadro engine je naprogramované v C++ zabezpečuje tým efektivitu pre robustnejšie projekty, avšak samotné hry sú programované v C# pre lepší workflow</w:t>
-      </w:r>
+        <w:t xml:space="preserve">jadro engine je naprogramované v C++ zabezpečuje tým efektivitu pre robustnejšie projekty, avšak samotné hry sú programované v C# pre lepší </w:t>
+      </w:r>
+      <w:proofErr w:type="spellStart"/>
+      <w:r>
+        <w:t>workflow</w:t>
+      </w:r>
+      <w:proofErr w:type="spellEnd"/>
     </w:p>
     <w:p>
       <w:pPr>
@@ -7970,7 +8214,15 @@
         </w:numPr>
       </w:pPr>
       <w:r>
-        <w:t>Nedostatočná podpora vizuálneho skriptovania voči Unreal Engine</w:t>
+        <w:t xml:space="preserve">Nedostatočná podpora vizuálneho skriptovania voči </w:t>
+      </w:r>
+      <w:proofErr w:type="spellStart"/>
+      <w:r>
+        <w:t>Unreal</w:t>
+      </w:r>
+      <w:proofErr w:type="spellEnd"/>
+      <w:r>
+        <w:t xml:space="preserve"> Engine</w:t>
       </w:r>
     </w:p>
     <w:p>
@@ -8044,7 +8296,15 @@
         <w:ind w:firstLine="0"/>
       </w:pPr>
       <w:r>
-        <w:t>IDE je softvér pre tvorbu aplikácií, ktorý sa skladá z bežných vývojárskych nástrojov spojených do jedného grafického rozhrania. V IDE bežne nájdeme editoru kódu, kompilátor a debugger. IDE umožňuje vývojárom zefektívniť programovanie kódu</w:t>
+        <w:t>IDE je softvér pre tvorbu aplikácií, ktorý sa skladá z bežných vývojárskych nástrojov spojených do jedného grafického rozhrania. V IDE bežne nájdeme editoru kódu, kompilátor a </w:t>
+      </w:r>
+      <w:proofErr w:type="spellStart"/>
+      <w:r>
+        <w:t>debugger</w:t>
+      </w:r>
+      <w:proofErr w:type="spellEnd"/>
+      <w:r>
+        <w:t>. IDE umožňuje vývojárom zefektívniť programovanie kódu</w:t>
       </w:r>
       <w:r>
         <w:t>,</w:t>
@@ -8071,7 +8331,15 @@
         <w:t>nástroje na identifikáciu chýb v reálnom čase a zvýrazňovanie syntaxe</w:t>
       </w:r>
       <w:r>
-        <w:t>, meniť kód počas runtime a ďalšie</w:t>
+        <w:t xml:space="preserve">, meniť kód počas </w:t>
+      </w:r>
+      <w:proofErr w:type="spellStart"/>
+      <w:r>
+        <w:t>runtime</w:t>
+      </w:r>
+      <w:proofErr w:type="spellEnd"/>
+      <w:r>
+        <w:t xml:space="preserve"> a ďalšie</w:t>
       </w:r>
       <w:r>
         <w:t xml:space="preserve">. </w:t>
@@ -8108,13 +8376,82 @@
         <w:t>Unity podporuje hŕstku textových editorov a všetky tri najpopulárnejšie IDE na programovanie v C#</w:t>
       </w:r>
       <w:r>
-        <w:t xml:space="preserve"> čo sú voľne dostupné bezplatné Visual Studio a Visual Studio Code od Microsoft a proprietárny editor Rider od spoločnosti JetBrains</w:t>
-      </w:r>
+        <w:t xml:space="preserve"> čo sú voľne dostupné bezplatné </w:t>
+      </w:r>
+      <w:proofErr w:type="spellStart"/>
+      <w:r>
+        <w:t>Visual</w:t>
+      </w:r>
+      <w:proofErr w:type="spellEnd"/>
+      <w:r>
+        <w:t xml:space="preserve"> </w:t>
+      </w:r>
+      <w:proofErr w:type="spellStart"/>
+      <w:r>
+        <w:t>Studio</w:t>
+      </w:r>
+      <w:proofErr w:type="spellEnd"/>
+      <w:r>
+        <w:t xml:space="preserve"> a </w:t>
+      </w:r>
+      <w:proofErr w:type="spellStart"/>
+      <w:r>
+        <w:t>Visual</w:t>
+      </w:r>
+      <w:proofErr w:type="spellEnd"/>
+      <w:r>
+        <w:t xml:space="preserve"> </w:t>
+      </w:r>
+      <w:proofErr w:type="spellStart"/>
+      <w:r>
+        <w:t>Studio</w:t>
+      </w:r>
+      <w:proofErr w:type="spellEnd"/>
+      <w:r>
+        <w:t xml:space="preserve"> </w:t>
+      </w:r>
+      <w:proofErr w:type="spellStart"/>
+      <w:r>
+        <w:t>Code</w:t>
+      </w:r>
+      <w:proofErr w:type="spellEnd"/>
+      <w:r>
+        <w:t xml:space="preserve"> od Microsoft a proprietárny editor </w:t>
+      </w:r>
+      <w:proofErr w:type="spellStart"/>
+      <w:r>
+        <w:t>Rider</w:t>
+      </w:r>
+      <w:proofErr w:type="spellEnd"/>
+      <w:r>
+        <w:t xml:space="preserve"> od spoločnosti </w:t>
+      </w:r>
+      <w:proofErr w:type="spellStart"/>
+      <w:r>
+        <w:t>JetBrains</w:t>
+      </w:r>
+      <w:proofErr w:type="spellEnd"/>
       <w:r>
         <w:t>,</w:t>
       </w:r>
       <w:r>
-        <w:t xml:space="preserve"> pričom Visual Studio je predvolené a najpodporovanejšie IDE na tvorbu C# skriptov v prostredí Unity</w:t>
+        <w:t xml:space="preserve"> pričom </w:t>
+      </w:r>
+      <w:proofErr w:type="spellStart"/>
+      <w:r>
+        <w:t>Visual</w:t>
+      </w:r>
+      <w:proofErr w:type="spellEnd"/>
+      <w:r>
+        <w:t xml:space="preserve"> </w:t>
+      </w:r>
+      <w:proofErr w:type="spellStart"/>
+      <w:r>
+        <w:t>Studio</w:t>
+      </w:r>
+      <w:proofErr w:type="spellEnd"/>
+      <w:r>
+        <w:t xml:space="preserve"> je predvolené a najpodporovanejšie IDE na tvorbu C# skriptov v prostredí Unity</w:t>
       </w:r>
       <w:r>
         <w:t>,</w:t>
@@ -8146,10 +8483,20 @@
         <w:pStyle w:val="Nadpis3urovne"/>
       </w:pPr>
       <w:bookmarkStart w:id="10" w:name="_Toc166585214"/>
-      <w:r>
-        <w:t>Visual Studio</w:t>
+      <w:proofErr w:type="spellStart"/>
+      <w:r>
+        <w:t>Visual</w:t>
+      </w:r>
+      <w:proofErr w:type="spellEnd"/>
+      <w:r>
+        <w:t xml:space="preserve"> </w:t>
+      </w:r>
+      <w:proofErr w:type="spellStart"/>
+      <w:r>
+        <w:t>Studio</w:t>
       </w:r>
       <w:bookmarkEnd w:id="10"/>
+      <w:proofErr w:type="spellEnd"/>
     </w:p>
     <w:p>
       <w:pPr>
@@ -8178,8 +8525,21 @@
         <w:fldChar w:fldCharType="end"/>
       </w:r>
       <w:r>
-        <w:t>. MS poskytuje 3 edície Visual Studio</w:t>
-      </w:r>
+        <w:t xml:space="preserve">. MS poskytuje 3 edície </w:t>
+      </w:r>
+      <w:proofErr w:type="spellStart"/>
+      <w:r>
+        <w:t>Visual</w:t>
+      </w:r>
+      <w:proofErr w:type="spellEnd"/>
+      <w:r>
+        <w:t xml:space="preserve"> </w:t>
+      </w:r>
+      <w:proofErr w:type="spellStart"/>
+      <w:r>
+        <w:t>Studio</w:t>
+      </w:r>
+      <w:proofErr w:type="spellEnd"/>
       <w:r>
         <w:t xml:space="preserve"> :</w:t>
       </w:r>
@@ -8192,8 +8552,13 @@
           <w:numId w:val="12"/>
         </w:numPr>
       </w:pPr>
-      <w:r>
-        <w:t>Community – voľne dostupná, ponúka všetky podstatné nástroje na kompletný vývoj</w:t>
+      <w:proofErr w:type="spellStart"/>
+      <w:r>
+        <w:t>Community</w:t>
+      </w:r>
+      <w:proofErr w:type="spellEnd"/>
+      <w:r>
+        <w:t xml:space="preserve"> – voľne dostupná, ponúka všetky podstatné nástroje na kompletný vývoj</w:t>
       </w:r>
       <w:r>
         <w:t>.</w:t>
@@ -8207,8 +8572,13 @@
           <w:numId w:val="12"/>
         </w:numPr>
       </w:pPr>
-      <w:r>
-        <w:t>Profesional – Platená edícia, potrebná pre ziskové spoločnosti</w:t>
+      <w:proofErr w:type="spellStart"/>
+      <w:r>
+        <w:t>Profesional</w:t>
+      </w:r>
+      <w:proofErr w:type="spellEnd"/>
+      <w:r>
+        <w:t xml:space="preserve"> – Platená edícia, potrebná pre ziskové spoločnosti</w:t>
       </w:r>
       <w:r>
         <w:t>.</w:t>
@@ -8223,11 +8593,24 @@
         </w:numPr>
       </w:pPr>
       <w:r>
-        <w:t>Enterprise – Platená edícia, ponúka navyše voči ostatným edíciám testovacie nástroje, expresnú diagnostiku a dodatočné nástroje pre prácu s Xamarin frameworkom</w:t>
-      </w:r>
+        <w:t>Enterprise – Platená edícia, ponúka navyše voči ostatným edíciám testovacie nástroje, expresnú diagnostiku a dodatočné nástroje pre prácu s </w:t>
+      </w:r>
+      <w:proofErr w:type="spellStart"/>
+      <w:r>
+        <w:t>Xamarin</w:t>
+      </w:r>
+      <w:proofErr w:type="spellEnd"/>
       <w:r>
         <w:t xml:space="preserve"> </w:t>
       </w:r>
+      <w:proofErr w:type="spellStart"/>
+      <w:r>
+        <w:t>frameworkom</w:t>
+      </w:r>
+      <w:proofErr w:type="spellEnd"/>
+      <w:r>
+        <w:t xml:space="preserve"> </w:t>
+      </w:r>
       <w:r>
         <w:fldChar w:fldCharType="begin"/>
       </w:r>
@@ -8252,10 +8635,20 @@
         <w:pStyle w:val="Nadpis3urovne"/>
       </w:pPr>
       <w:bookmarkStart w:id="11" w:name="_Toc166585215"/>
-      <w:r>
-        <w:t>Jetbrains Rider</w:t>
+      <w:proofErr w:type="spellStart"/>
+      <w:r>
+        <w:t>Jetbrains</w:t>
+      </w:r>
+      <w:proofErr w:type="spellEnd"/>
+      <w:r>
+        <w:t xml:space="preserve"> </w:t>
+      </w:r>
+      <w:proofErr w:type="spellStart"/>
+      <w:r>
+        <w:t>Rider</w:t>
       </w:r>
       <w:bookmarkEnd w:id="11"/>
+      <w:proofErr w:type="spellEnd"/>
     </w:p>
     <w:p>
       <w:pPr>
@@ -8263,7 +8656,15 @@
         <w:ind w:firstLine="0"/>
       </w:pPr>
       <w:r>
-        <w:t xml:space="preserve">Je cross-platformové </w:t>
+        <w:t xml:space="preserve">Je </w:t>
+      </w:r>
+      <w:proofErr w:type="spellStart"/>
+      <w:r>
+        <w:t>cross</w:t>
+      </w:r>
+      <w:proofErr w:type="spellEnd"/>
+      <w:r>
+        <w:t xml:space="preserve">-platformové </w:t>
       </w:r>
       <w:r>
         <w:t xml:space="preserve">platené </w:t>
@@ -8278,8 +8679,13 @@
         <w:t>hier</w:t>
       </w:r>
       <w:r>
-        <w:t xml:space="preserve"> vyvíjané spoločnosťou Jetbrains</w:t>
-      </w:r>
+        <w:t xml:space="preserve"> vyvíjané spoločnosťou </w:t>
+      </w:r>
+      <w:proofErr w:type="spellStart"/>
+      <w:r>
+        <w:t>Jetbrains</w:t>
+      </w:r>
+      <w:proofErr w:type="spellEnd"/>
       <w:r>
         <w:t>.</w:t>
       </w:r>
@@ -8319,11 +8725,29 @@
         <w:pStyle w:val="Nadpis3urovne"/>
       </w:pPr>
       <w:bookmarkStart w:id="12" w:name="_Toc166585216"/>
+      <w:proofErr w:type="spellStart"/>
       <w:r>
         <w:lastRenderedPageBreak/>
-        <w:t>Visual Studio Code</w:t>
+        <w:t>Visual</w:t>
+      </w:r>
+      <w:proofErr w:type="spellEnd"/>
+      <w:r>
+        <w:t xml:space="preserve"> </w:t>
+      </w:r>
+      <w:proofErr w:type="spellStart"/>
+      <w:r>
+        <w:t>Studio</w:t>
+      </w:r>
+      <w:proofErr w:type="spellEnd"/>
+      <w:r>
+        <w:t xml:space="preserve"> </w:t>
+      </w:r>
+      <w:proofErr w:type="spellStart"/>
+      <w:r>
+        <w:t>Code</w:t>
       </w:r>
       <w:bookmarkEnd w:id="12"/>
+      <w:proofErr w:type="spellEnd"/>
     </w:p>
     <w:p>
       <w:pPr>
@@ -8331,7 +8755,39 @@
         <w:ind w:firstLine="0"/>
       </w:pPr>
       <w:r>
-        <w:t xml:space="preserve">Je samotný multiplatformový editor zdrojového kód, primárne stavaný na vývoj webu s intergrovanou podporou pre Javascript, Nodejs a TypeScript </w:t>
+        <w:t>Je samotný multiplatformový editor zdrojového kód, primárne stavaný na vývoj webu s </w:t>
+      </w:r>
+      <w:proofErr w:type="spellStart"/>
+      <w:r>
+        <w:t>intergrovanou</w:t>
+      </w:r>
+      <w:proofErr w:type="spellEnd"/>
+      <w:r>
+        <w:t xml:space="preserve"> podporou pre </w:t>
+      </w:r>
+      <w:proofErr w:type="spellStart"/>
+      <w:r>
+        <w:t>Javascript</w:t>
+      </w:r>
+      <w:proofErr w:type="spellEnd"/>
+      <w:r>
+        <w:t xml:space="preserve">, </w:t>
+      </w:r>
+      <w:proofErr w:type="spellStart"/>
+      <w:r>
+        <w:t>Nodejs</w:t>
+      </w:r>
+      <w:proofErr w:type="spellEnd"/>
+      <w:r>
+        <w:t xml:space="preserve"> a </w:t>
+      </w:r>
+      <w:proofErr w:type="spellStart"/>
+      <w:r>
+        <w:t>TypeScript</w:t>
+      </w:r>
+      <w:proofErr w:type="spellEnd"/>
+      <w:r>
+        <w:t xml:space="preserve"> </w:t>
       </w:r>
       <w:r>
         <w:fldChar w:fldCharType="begin"/>
@@ -8354,14 +8810,24 @@
       <w:r>
         <w:t xml:space="preserve"> </w:t>
       </w:r>
-      <w:r>
-        <w:t>Code narozdiel od svojej konkurencií obsahuje bohatú sadu rozšírení udržiavaných komunitou. Pomocou týchto rozšírení je možné VS</w:t>
+      <w:proofErr w:type="spellStart"/>
+      <w:r>
+        <w:t>Code</w:t>
+      </w:r>
+      <w:proofErr w:type="spellEnd"/>
+      <w:r>
+        <w:t xml:space="preserve"> narozdiel od svojej konkurencií obsahuje bohatú sadu rozšírení udržiavaných komunitou. Pomocou týchto rozšírení je možné VS</w:t>
       </w:r>
       <w:r>
         <w:t xml:space="preserve"> </w:t>
       </w:r>
-      <w:r>
-        <w:t xml:space="preserve">Code premeniť na takmer plne integrované vývojové prostredie pre hocijaký jazyk </w:t>
+      <w:proofErr w:type="spellStart"/>
+      <w:r>
+        <w:t>Code</w:t>
+      </w:r>
+      <w:proofErr w:type="spellEnd"/>
+      <w:r>
+        <w:t xml:space="preserve"> premeniť na takmer plne integrované vývojové prostredie pre hocijaký jazyk </w:t>
       </w:r>
       <w:r>
         <w:fldChar w:fldCharType="begin"/>
@@ -8412,7 +8878,15 @@
         <w:pStyle w:val="Zakladny"/>
       </w:pPr>
       <w:r>
-        <w:t xml:space="preserve">3D Modelovanie popisuje použitie softvérových nástrojov, ako sú CAD (Computer-Aided Design), k vytvoreniu 3D digitálnej reprezentácie objektu. 3D modelovanie sa využíva v automobilovom dizajne, výrobe priemyselných zariadení, architektúre, strojárstve a vývoje hier </w:t>
+        <w:t>3D Modelovanie popisuje použitie softvérových nástrojov, ako sú CAD (</w:t>
+      </w:r>
+      <w:proofErr w:type="spellStart"/>
+      <w:r>
+        <w:t>Computer-Aided</w:t>
+      </w:r>
+      <w:proofErr w:type="spellEnd"/>
+      <w:r>
+        <w:t xml:space="preserve"> Design), k vytvoreniu 3D digitálnej reprezentácie objektu. 3D modelovanie sa využíva v automobilovom dizajne, výrobe priemyselných zariadení, architektúre, strojárstve a vývoje hier </w:t>
       </w:r>
       <w:r>
         <w:fldChar w:fldCharType="begin"/>
@@ -8438,10 +8912,12 @@
         <w:pStyle w:val="Nadpis3urovne"/>
       </w:pPr>
       <w:bookmarkStart w:id="14" w:name="_Toc166585218"/>
+      <w:proofErr w:type="spellStart"/>
       <w:r>
         <w:t>Blender</w:t>
       </w:r>
       <w:bookmarkEnd w:id="14"/>
+      <w:proofErr w:type="spellEnd"/>
     </w:p>
     <w:p>
       <w:pPr>
@@ -8454,18 +8930,52 @@
       <w:r>
         <w:t xml:space="preserve">multiplatformový </w:t>
       </w:r>
-      <w:r>
-        <w:t>open-source 3D modelovací nástroj</w:t>
+      <w:proofErr w:type="spellStart"/>
+      <w:r>
+        <w:t>open-source</w:t>
+      </w:r>
+      <w:proofErr w:type="spellEnd"/>
+      <w:r>
+        <w:t xml:space="preserve"> 3D modelovací nástroj</w:t>
       </w:r>
       <w:r>
         <w:t xml:space="preserve">, vhodný pre  jednotlivcov. </w:t>
       </w:r>
       <w:r>
-        <w:t xml:space="preserve">Podporuje celú 3D pipeline, čo zahŕňa modelovanie, manipuláciu, animácie, simulovanie, vykresľovanie, kompozíciu a sledovanie pohybu, vhodné pre herný dizajn a do videí. Pre pokročilých používateľov ponúka Blender API pre Python skriptovanie na prispôsobenie aplikácie </w:t>
-      </w:r>
-      <w:r>
-        <w:t>a písanie špecializovaných nástrojov, ktoré sa neskôr zahŕňajú do budúcich verzií Blenderu</w:t>
-      </w:r>
+        <w:t xml:space="preserve">Podporuje celú 3D </w:t>
+      </w:r>
+      <w:proofErr w:type="spellStart"/>
+      <w:r>
+        <w:t>pipeline</w:t>
+      </w:r>
+      <w:proofErr w:type="spellEnd"/>
+      <w:r>
+        <w:t xml:space="preserve">, čo zahŕňa modelovanie, manipuláciu, animácie, simulovanie, vykresľovanie, kompozíciu a sledovanie pohybu, vhodné pre herný dizajn a do videí. Pre pokročilých používateľov ponúka </w:t>
+      </w:r>
+      <w:proofErr w:type="spellStart"/>
+      <w:r>
+        <w:t>Blender</w:t>
+      </w:r>
+      <w:proofErr w:type="spellEnd"/>
+      <w:r>
+        <w:t xml:space="preserve"> API pre </w:t>
+      </w:r>
+      <w:proofErr w:type="spellStart"/>
+      <w:r>
+        <w:t>Python</w:t>
+      </w:r>
+      <w:proofErr w:type="spellEnd"/>
+      <w:r>
+        <w:t xml:space="preserve"> skriptovanie na prispôsobenie aplikácie </w:t>
+      </w:r>
+      <w:r>
+        <w:t xml:space="preserve">a písanie špecializovaných nástrojov, ktoré sa neskôr zahŕňajú do budúcich verzií </w:t>
+      </w:r>
+      <w:proofErr w:type="spellStart"/>
+      <w:r>
+        <w:t>Blenderu</w:t>
+      </w:r>
+      <w:proofErr w:type="spellEnd"/>
       <w:r>
         <w:t xml:space="preserve"> </w:t>
       </w:r>
@@ -8494,7 +9004,15 @@
         <w:ind w:firstLine="0"/>
       </w:pPr>
       <w:r>
-        <w:t>Výhody Blender:</w:t>
+        <w:t xml:space="preserve">Výhody </w:t>
+      </w:r>
+      <w:proofErr w:type="spellStart"/>
+      <w:r>
+        <w:t>Blender</w:t>
+      </w:r>
+      <w:proofErr w:type="spellEnd"/>
+      <w:r>
+        <w:t>:</w:t>
       </w:r>
     </w:p>
     <w:p>
@@ -8506,7 +9024,15 @@
         </w:numPr>
       </w:pPr>
       <w:r>
-        <w:t>Voľne dostupný open-source pre záujemcov 3D modelovania</w:t>
+        <w:t xml:space="preserve">Voľne dostupný </w:t>
+      </w:r>
+      <w:proofErr w:type="spellStart"/>
+      <w:r>
+        <w:t>open-source</w:t>
+      </w:r>
+      <w:proofErr w:type="spellEnd"/>
+      <w:r>
+        <w:t xml:space="preserve"> pre záujemcov 3D modelovania</w:t>
       </w:r>
       <w:r>
         <w:t>.</w:t>
@@ -8521,8 +9047,21 @@
         </w:numPr>
       </w:pPr>
       <w:r>
-        <w:t>Možnosť tvorby 2D animácií pomocou Grease Pencil</w:t>
-      </w:r>
+        <w:t xml:space="preserve">Možnosť tvorby 2D animácií pomocou </w:t>
+      </w:r>
+      <w:proofErr w:type="spellStart"/>
+      <w:r>
+        <w:t>Grease</w:t>
+      </w:r>
+      <w:proofErr w:type="spellEnd"/>
+      <w:r>
+        <w:t xml:space="preserve"> </w:t>
+      </w:r>
+      <w:proofErr w:type="spellStart"/>
+      <w:r>
+        <w:t>Pencil</w:t>
+      </w:r>
+      <w:proofErr w:type="spellEnd"/>
       <w:r>
         <w:t>.</w:t>
       </w:r>
@@ -8557,7 +9096,15 @@
         </w:numPr>
       </w:pPr>
       <w:r>
-        <w:t xml:space="preserve">Poskytuje Eevee, čo je </w:t>
+        <w:t xml:space="preserve">Poskytuje </w:t>
+      </w:r>
+      <w:proofErr w:type="spellStart"/>
+      <w:r>
+        <w:t>Eevee</w:t>
+      </w:r>
+      <w:proofErr w:type="spellEnd"/>
+      <w:r>
+        <w:t xml:space="preserve">, čo je </w:t>
       </w:r>
       <w:r>
         <w:t>vykresľovanie</w:t>
@@ -8581,7 +9128,15 @@
         <w:ind w:firstLine="0"/>
       </w:pPr>
       <w:r>
-        <w:t>Nevýhody Blender:</w:t>
+        <w:t xml:space="preserve">Nevýhody </w:t>
+      </w:r>
+      <w:proofErr w:type="spellStart"/>
+      <w:r>
+        <w:t>Blender</w:t>
+      </w:r>
+      <w:proofErr w:type="spellEnd"/>
+      <w:r>
+        <w:t>:</w:t>
       </w:r>
     </w:p>
     <w:p>
@@ -8614,9 +9169,11 @@
       <w:r>
         <w:t xml:space="preserve"> </w:t>
       </w:r>
+      <w:proofErr w:type="spellStart"/>
       <w:r>
         <w:t>vykresľovacie</w:t>
       </w:r>
+      <w:proofErr w:type="spellEnd"/>
       <w:r>
         <w:t xml:space="preserve"> schopnosti ako má konkurencia</w:t>
       </w:r>
@@ -8668,8 +9225,13 @@
         <w:pStyle w:val="Nadpis3urovne"/>
       </w:pPr>
       <w:bookmarkStart w:id="15" w:name="_Toc166585219"/>
-      <w:r>
-        <w:t>Cinema 4D</w:t>
+      <w:proofErr w:type="spellStart"/>
+      <w:r>
+        <w:t>Cinema</w:t>
+      </w:r>
+      <w:proofErr w:type="spellEnd"/>
+      <w:r>
+        <w:t xml:space="preserve"> 4D</w:t>
       </w:r>
       <w:bookmarkEnd w:id="15"/>
     </w:p>
@@ -8678,8 +9240,13 @@
         <w:pStyle w:val="Zakladny"/>
         <w:ind w:firstLine="0"/>
       </w:pPr>
-      <w:r>
-        <w:t>Cinema 4D je profesionálny softvér na modelovanie, animáciu, simuláciu a </w:t>
+      <w:proofErr w:type="spellStart"/>
+      <w:r>
+        <w:t>Cinema</w:t>
+      </w:r>
+      <w:proofErr w:type="spellEnd"/>
+      <w:r>
+        <w:t xml:space="preserve"> 4D je profesionálny softvér na modelovanie, animáciu, simuláciu a </w:t>
       </w:r>
       <w:r>
         <w:t>vykresľovanie</w:t>
@@ -8703,7 +9270,15 @@
         <w:fldChar w:fldCharType="end"/>
       </w:r>
       <w:r>
-        <w:t xml:space="preserve">. Cinema 4D je hlavne používaný v kreatívnom priemysle pre 3D vizualizáciu a produktovú vizualizáciu, taktiež je často využívaných vo filmoch a televíznych </w:t>
+        <w:t xml:space="preserve">. </w:t>
+      </w:r>
+      <w:proofErr w:type="spellStart"/>
+      <w:r>
+        <w:t>Cinema</w:t>
+      </w:r>
+      <w:proofErr w:type="spellEnd"/>
+      <w:r>
+        <w:t xml:space="preserve"> 4D je hlavne používaný v kreatívnom priemysle pre 3D vizualizáciu a produktovú vizualizáciu, taktiež je často využívaných vo filmoch a televíznych </w:t>
       </w:r>
       <w:r>
         <w:t>seriáloch</w:t>
@@ -8736,7 +9311,15 @@
         <w:ind w:firstLine="0"/>
       </w:pPr>
       <w:r>
-        <w:t>Výhody Cinema 4D:</w:t>
+        <w:t xml:space="preserve">Výhody </w:t>
+      </w:r>
+      <w:proofErr w:type="spellStart"/>
+      <w:r>
+        <w:t>Cinema</w:t>
+      </w:r>
+      <w:proofErr w:type="spellEnd"/>
+      <w:r>
+        <w:t xml:space="preserve"> 4D:</w:t>
       </w:r>
     </w:p>
     <w:p>
@@ -8787,7 +9370,15 @@
         <w:ind w:firstLine="0"/>
       </w:pPr>
       <w:r>
-        <w:t>Nevýhody Cinema 4D:</w:t>
+        <w:t xml:space="preserve">Nevýhody </w:t>
+      </w:r>
+      <w:proofErr w:type="spellStart"/>
+      <w:r>
+        <w:t>Cinema</w:t>
+      </w:r>
+      <w:proofErr w:type="spellEnd"/>
+      <w:r>
+        <w:t xml:space="preserve"> 4D:</w:t>
       </w:r>
     </w:p>
     <w:p>
@@ -8849,8 +9440,13 @@
         <w:pStyle w:val="Nadpis3urovne"/>
       </w:pPr>
       <w:bookmarkStart w:id="16" w:name="_Toc166585220"/>
-      <w:r>
-        <w:t>Autodesk 3</w:t>
+      <w:proofErr w:type="spellStart"/>
+      <w:r>
+        <w:t>Autodesk</w:t>
+      </w:r>
+      <w:proofErr w:type="spellEnd"/>
+      <w:r>
+        <w:t xml:space="preserve"> 3</w:t>
       </w:r>
       <w:r>
         <w:t>ds</w:t>
@@ -8866,7 +9462,31 @@
         <w:ind w:firstLine="0"/>
       </w:pPr>
       <w:r>
-        <w:t xml:space="preserve">Je platený počítačový program na tvorbu 3D modelov a animovania digitálnych obrázkov. Patrí medzi najpopulárnejšie programy v priemysle počítačovej grafiky, obľúbený medzi vývojármi hier, TV štúdiami a architektmi. Stojí za ním spoločnosť Autodesk známa svojím softvérom ako je AutoCad a Maya. 3ds Max je používaný hlavne na modelovanie postáv a na vykresľovanie fotorealistických obrázkov budov a iných objektov </w:t>
+        <w:t xml:space="preserve">Je platený počítačový program na tvorbu 3D modelov a animovania digitálnych obrázkov. Patrí medzi najpopulárnejšie programy v priemysle počítačovej grafiky, obľúbený medzi vývojármi hier, TV štúdiami a architektmi. Stojí za ním spoločnosť </w:t>
+      </w:r>
+      <w:proofErr w:type="spellStart"/>
+      <w:r>
+        <w:t>Autodesk</w:t>
+      </w:r>
+      <w:proofErr w:type="spellEnd"/>
+      <w:r>
+        <w:t xml:space="preserve"> známa svojím softvérom ako je </w:t>
+      </w:r>
+      <w:proofErr w:type="spellStart"/>
+      <w:r>
+        <w:t>AutoCad</w:t>
+      </w:r>
+      <w:proofErr w:type="spellEnd"/>
+      <w:r>
+        <w:t xml:space="preserve"> a Maya. 3ds Max je používaný hlavne na modelovanie postáv a na vykresľovanie </w:t>
+      </w:r>
+      <w:proofErr w:type="spellStart"/>
+      <w:r>
+        <w:t>fotorealistických</w:t>
+      </w:r>
+      <w:proofErr w:type="spellEnd"/>
+      <w:r>
+        <w:t xml:space="preserve"> obrázkov budov a iných objektov </w:t>
       </w:r>
       <w:r>
         <w:fldChar w:fldCharType="begin"/>
@@ -8923,7 +9543,15 @@
         <w:t>S</w:t>
       </w:r>
       <w:r>
-        <w:t>kriptovací jazyk maxscript je relatívne ľahký na naučenie</w:t>
+        <w:t xml:space="preserve">kriptovací jazyk </w:t>
+      </w:r>
+      <w:proofErr w:type="spellStart"/>
+      <w:r>
+        <w:t>maxscript</w:t>
+      </w:r>
+      <w:proofErr w:type="spellEnd"/>
+      <w:r>
+        <w:t xml:space="preserve"> je relatívne ľahký na naučenie</w:t>
       </w:r>
       <w:r>
         <w:t>.</w:t>
@@ -8939,7 +9567,31 @@
       </w:pPr>
       <w:r>
         <w:lastRenderedPageBreak/>
-        <w:t>Má vynikajúci editačný nástroj edit poly modifier a systém spline na trhu.</w:t>
+        <w:t xml:space="preserve">Má vynikajúci editačný nástroj </w:t>
+      </w:r>
+      <w:proofErr w:type="spellStart"/>
+      <w:r>
+        <w:t>edit</w:t>
+      </w:r>
+      <w:proofErr w:type="spellEnd"/>
+      <w:r>
+        <w:t xml:space="preserve"> poly </w:t>
+      </w:r>
+      <w:proofErr w:type="spellStart"/>
+      <w:r>
+        <w:t>modifier</w:t>
+      </w:r>
+      <w:proofErr w:type="spellEnd"/>
+      <w:r>
+        <w:t xml:space="preserve"> a systém </w:t>
+      </w:r>
+      <w:proofErr w:type="spellStart"/>
+      <w:r>
+        <w:t>spline</w:t>
+      </w:r>
+      <w:proofErr w:type="spellEnd"/>
+      <w:r>
+        <w:t xml:space="preserve"> na trhu.</w:t>
       </w:r>
     </w:p>
     <w:p>
@@ -8987,7 +9639,15 @@
         </w:numPr>
       </w:pPr>
       <w:r>
-        <w:t>Môžu nastať kompatibilné problémy s iným softvérom Autodesk, ktoré si vyžadujú veľa doplnkov na funkčnosť</w:t>
+        <w:t xml:space="preserve">Môžu nastať kompatibilné problémy s iným softvérom </w:t>
+      </w:r>
+      <w:proofErr w:type="spellStart"/>
+      <w:r>
+        <w:t>Autodesk</w:t>
+      </w:r>
+      <w:proofErr w:type="spellEnd"/>
+      <w:r>
+        <w:t>, ktoré si vyžadujú veľa doplnkov na funkčnosť</w:t>
       </w:r>
       <w:r>
         <w:t>.</w:t>
@@ -9193,7 +9853,39 @@
         <w:t>Celým názvom</w:t>
       </w:r>
       <w:r>
-        <w:t xml:space="preserve"> GNU Image Manipulation Program je open-source cross-platformový editor obrázkov. Ktorý je ponúka veľkú sadu nástrojov pre grafických dizajnérov, fotografov, vedcov. K nim je ešte možné vďaka open-source distribúcií doinštalovať dodatočné balíčky tretích strán na zvýšenie produktivity </w:t>
+        <w:t xml:space="preserve"> GNU Image </w:t>
+      </w:r>
+      <w:proofErr w:type="spellStart"/>
+      <w:r>
+        <w:t>Manipulation</w:t>
+      </w:r>
+      <w:proofErr w:type="spellEnd"/>
+      <w:r>
+        <w:t xml:space="preserve"> Program je </w:t>
+      </w:r>
+      <w:proofErr w:type="spellStart"/>
+      <w:r>
+        <w:t>open-source</w:t>
+      </w:r>
+      <w:proofErr w:type="spellEnd"/>
+      <w:r>
+        <w:t xml:space="preserve"> </w:t>
+      </w:r>
+      <w:proofErr w:type="spellStart"/>
+      <w:r>
+        <w:t>cross</w:t>
+      </w:r>
+      <w:proofErr w:type="spellEnd"/>
+      <w:r>
+        <w:t xml:space="preserve">-platformový editor obrázkov. Ktorý je ponúka veľkú sadu nástrojov pre grafických dizajnérov, fotografov, vedcov. K nim je ešte možné vďaka </w:t>
+      </w:r>
+      <w:proofErr w:type="spellStart"/>
+      <w:r>
+        <w:t>open-source</w:t>
+      </w:r>
+      <w:proofErr w:type="spellEnd"/>
+      <w:r>
+        <w:t xml:space="preserve"> distribúcií doinštalovať dodatočné balíčky tretích strán na zvýšenie produktivity </w:t>
       </w:r>
       <w:r>
         <w:fldChar w:fldCharType="begin"/>
@@ -9231,8 +9923,13 @@
           <w:numId w:val="23"/>
         </w:numPr>
       </w:pPr>
-      <w:r>
-        <w:t>Open-source bezplatná alternatíva pre Adobe Photoshop.</w:t>
+      <w:proofErr w:type="spellStart"/>
+      <w:r>
+        <w:t>Open-source</w:t>
+      </w:r>
+      <w:proofErr w:type="spellEnd"/>
+      <w:r>
+        <w:t xml:space="preserve"> bezplatná alternatíva pre Adobe Photoshop.</w:t>
       </w:r>
     </w:p>
     <w:p>
@@ -9256,7 +9953,15 @@
         </w:numPr>
       </w:pPr>
       <w:r>
-        <w:t>Možnosť vylepšenia základnej verzie pomocou balíčkou.</w:t>
+        <w:t xml:space="preserve">Možnosť vylepšenia základnej verzie pomocou </w:t>
+      </w:r>
+      <w:proofErr w:type="spellStart"/>
+      <w:r>
+        <w:t>balíčkou</w:t>
+      </w:r>
+      <w:proofErr w:type="spellEnd"/>
+      <w:r>
+        <w:t>.</w:t>
       </w:r>
     </w:p>
     <w:p>
@@ -9372,7 +10077,23 @@
         <w:t xml:space="preserve"> </w:t>
       </w:r>
       <w:r>
-        <w:t>softvérová aplikácia na úpravu obrázkov, retušovanie fotografií, digitálny dizajn pre Windows a MacOS. Ponúka možnosť používateľom upravovať a vylepšovať obrázky a ilustrácie vďaka jeho bohatou sadou nástrojov. Je to najpoužívanejší softvér na úpravu obrázkov dokonca aj videí cez vrstvy. Adobe ponúka niekoľko verzií PS, ktoré sa líšia ich cenou a</w:t>
+        <w:t>softvérová aplikácia na úpravu obrázkov, retušovanie fotografií, digitálny dizajn pre Windows a </w:t>
+      </w:r>
+      <w:proofErr w:type="spellStart"/>
+      <w:r>
+        <w:t>MacOS</w:t>
+      </w:r>
+      <w:proofErr w:type="spellEnd"/>
+      <w:r>
+        <w:t xml:space="preserve">. Ponúka možnosť používateľom upravovať a vylepšovať obrázky a ilustrácie vďaka jeho bohatou </w:t>
+      </w:r>
+      <w:proofErr w:type="spellStart"/>
+      <w:r>
+        <w:t>sadou</w:t>
+      </w:r>
+      <w:proofErr w:type="spellEnd"/>
+      <w:r>
+        <w:t xml:space="preserve"> nástrojov. Je to najpoužívanejší softvér na úpravu obrázkov dokonca aj videí cez vrstvy. Adobe ponúka niekoľko verzií PS, ktoré sa líšia ich cenou a</w:t>
       </w:r>
       <w:r>
         <w:t> </w:t>
@@ -9594,11 +10315,59 @@
       </w:r>
       <w:r>
         <w:lastRenderedPageBreak/>
-        <w:t>učenia vrátane kontrolovaného a nekontrolovaného učenia na trénovanie. Týmto sa zefektívnilo trénovanie pre veľké množstvá dát a vytvorenie základných modelov pre ďalšie špecializovanie na dané témy. Medzi základné modely patria napríklad GPT-3 a Stable Diffusion, ktoré sa následne použijú ako základ pre tvorbu špecializovaných aplikácií ako je ChatGPT, ktorý generuje na základe vstupu, textový výstup. Stable Diffusion narodiel od toho používa textový vstup pre generáciu obrázkov</w:t>
-      </w:r>
+        <w:t>učenia vrátane kontrolovaného a nekontrolovaného učenia na trénovanie. Týmto sa zefektívnilo trénovanie pre veľké množstvá dát a vytvorenie základných modelov pre ďalšie špecializovanie na dané témy. Medzi základné modely patria napríklad GPT-3 a </w:t>
+      </w:r>
+      <w:proofErr w:type="spellStart"/>
+      <w:r>
+        <w:t>Stable</w:t>
+      </w:r>
+      <w:proofErr w:type="spellEnd"/>
       <w:r>
         <w:t xml:space="preserve"> </w:t>
       </w:r>
+      <w:proofErr w:type="spellStart"/>
+      <w:r>
+        <w:t>Diffusion</w:t>
+      </w:r>
+      <w:proofErr w:type="spellEnd"/>
+      <w:r>
+        <w:t xml:space="preserve">, ktoré sa následne použijú ako základ pre tvorbu špecializovaných aplikácií ako je </w:t>
+      </w:r>
+      <w:proofErr w:type="spellStart"/>
+      <w:r>
+        <w:t>ChatGPT</w:t>
+      </w:r>
+      <w:proofErr w:type="spellEnd"/>
+      <w:r>
+        <w:t xml:space="preserve">, ktorý generuje na základe vstupu, textový výstup. </w:t>
+      </w:r>
+      <w:proofErr w:type="spellStart"/>
+      <w:r>
+        <w:t>Stable</w:t>
+      </w:r>
+      <w:proofErr w:type="spellEnd"/>
+      <w:r>
+        <w:t xml:space="preserve"> </w:t>
+      </w:r>
+      <w:proofErr w:type="spellStart"/>
+      <w:r>
+        <w:t>Diffusion</w:t>
+      </w:r>
+      <w:proofErr w:type="spellEnd"/>
+      <w:r>
+        <w:t xml:space="preserve"> </w:t>
+      </w:r>
+      <w:proofErr w:type="spellStart"/>
+      <w:r>
+        <w:t>narodiel</w:t>
+      </w:r>
+      <w:proofErr w:type="spellEnd"/>
+      <w:r>
+        <w:t xml:space="preserve"> od toho používa textový vstup pre generáciu obrázkov</w:t>
+      </w:r>
+      <w:r>
+        <w:t xml:space="preserve"> </w:t>
+      </w:r>
       <w:r>
         <w:fldChar w:fldCharType="begin"/>
       </w:r>
@@ -9630,9 +10399,14 @@
       </w:pPr>
       <w:bookmarkStart w:id="21" w:name="_Toc166585225"/>
       <w:r>
-        <w:t>NVIDIA Canvas</w:t>
+        <w:t xml:space="preserve">NVIDIA </w:t>
+      </w:r>
+      <w:proofErr w:type="spellStart"/>
+      <w:r>
+        <w:t>Canvas</w:t>
       </w:r>
       <w:bookmarkEnd w:id="21"/>
+      <w:proofErr w:type="spellEnd"/>
     </w:p>
     <w:p>
       <w:pPr>
@@ -9664,10 +10438,7 @@
         <w:t>[</w:t>
       </w:r>
       <w:r>
-        <w:t>3</w:t>
-      </w:r>
-      <w:r>
-        <w:t>4</w:t>
+        <w:t>34</w:t>
       </w:r>
       <w:r>
         <w:t>]</w:t>
@@ -9684,10 +10455,12 @@
         <w:pStyle w:val="Nadpis3urovne"/>
       </w:pPr>
       <w:bookmarkStart w:id="22" w:name="_Toc166585226"/>
+      <w:proofErr w:type="spellStart"/>
       <w:r>
         <w:t>Midjourney</w:t>
       </w:r>
       <w:bookmarkEnd w:id="22"/>
+      <w:proofErr w:type="spellEnd"/>
     </w:p>
     <w:p>
       <w:pPr>
@@ -9701,14 +10474,29 @@
         <w:t xml:space="preserve"> </w:t>
       </w:r>
       <w:r>
-        <w:t xml:space="preserve">Narozdiel od konkurencie funguje Midjourney cez </w:t>
-      </w:r>
+        <w:t xml:space="preserve">Narozdiel od konkurencie funguje </w:t>
+      </w:r>
+      <w:proofErr w:type="spellStart"/>
+      <w:r>
+        <w:t>Midjourney</w:t>
+      </w:r>
+      <w:proofErr w:type="spellEnd"/>
+      <w:r>
+        <w:t xml:space="preserve"> cez </w:t>
+      </w:r>
+      <w:proofErr w:type="spellStart"/>
       <w:r>
         <w:t>bota</w:t>
       </w:r>
-      <w:r>
-        <w:t xml:space="preserve"> na platforme Discord</w:t>
-      </w:r>
+      <w:proofErr w:type="spellEnd"/>
+      <w:r>
+        <w:t xml:space="preserve"> na platforme </w:t>
+      </w:r>
+      <w:proofErr w:type="spellStart"/>
+      <w:r>
+        <w:t>Discord</w:t>
+      </w:r>
+      <w:proofErr w:type="spellEnd"/>
       <w:r>
         <w:t xml:space="preserve">, pričom kvalita generovaných obrázkov sa líši na základe textového vstupu, ktorý treba detailne špecifikovať </w:t>
       </w:r>
@@ -9743,7 +10531,15 @@
         <w:ind w:firstLine="0"/>
       </w:pPr>
       <w:r>
-        <w:t>Výhody Midjouney AI:</w:t>
+        <w:t xml:space="preserve">Výhody </w:t>
+      </w:r>
+      <w:proofErr w:type="spellStart"/>
+      <w:r>
+        <w:t>Midjouney</w:t>
+      </w:r>
+      <w:proofErr w:type="spellEnd"/>
+      <w:r>
+        <w:t xml:space="preserve"> AI:</w:t>
       </w:r>
     </w:p>
     <w:p>
@@ -9782,7 +10578,15 @@
         <w:ind w:firstLine="0"/>
       </w:pPr>
       <w:r>
-        <w:t>Nevýhody Midjourney AI:</w:t>
+        <w:t xml:space="preserve">Nevýhody </w:t>
+      </w:r>
+      <w:proofErr w:type="spellStart"/>
+      <w:r>
+        <w:t>Midjourney</w:t>
+      </w:r>
+      <w:proofErr w:type="spellEnd"/>
+      <w:r>
+        <w:t xml:space="preserve"> AI:</w:t>
       </w:r>
     </w:p>
     <w:p>
@@ -9794,7 +10598,15 @@
         </w:numPr>
       </w:pPr>
       <w:r>
-        <w:t>Nie je open-source.</w:t>
+        <w:t xml:space="preserve">Nie je </w:t>
+      </w:r>
+      <w:proofErr w:type="spellStart"/>
+      <w:r>
+        <w:t>open-source</w:t>
+      </w:r>
+      <w:proofErr w:type="spellEnd"/>
+      <w:r>
+        <w:t>.</w:t>
       </w:r>
     </w:p>
     <w:p>
@@ -9818,13 +10630,31 @@
         </w:numPr>
       </w:pPr>
       <w:r>
-        <w:t xml:space="preserve">Používateľ potrebuje mať Discord účet a musí byť pripojený aspoň na hlavný </w:t>
-      </w:r>
-      <w:r>
-        <w:t>Midjourney server</w:t>
-      </w:r>
-      <w:r>
-        <w:t xml:space="preserve"> aby mal prístup k botovi </w:t>
+        <w:t xml:space="preserve">Používateľ potrebuje mať </w:t>
+      </w:r>
+      <w:proofErr w:type="spellStart"/>
+      <w:r>
+        <w:t>Discord</w:t>
+      </w:r>
+      <w:proofErr w:type="spellEnd"/>
+      <w:r>
+        <w:t xml:space="preserve"> účet a musí byť pripojený aspoň na hlavný </w:t>
+      </w:r>
+      <w:proofErr w:type="spellStart"/>
+      <w:r>
+        <w:t>Midjourney</w:t>
+      </w:r>
+      <w:proofErr w:type="spellEnd"/>
+      <w:r>
+        <w:t xml:space="preserve"> server aby mal prístup k </w:t>
+      </w:r>
+      <w:proofErr w:type="spellStart"/>
+      <w:r>
+        <w:t>botovi</w:t>
+      </w:r>
+      <w:proofErr w:type="spellEnd"/>
+      <w:r>
+        <w:t xml:space="preserve"> </w:t>
       </w:r>
       <w:r>
         <w:fldChar w:fldCharType="begin"/>
@@ -9856,11 +10686,13 @@
         <w:pStyle w:val="Nadpis3urovne"/>
       </w:pPr>
       <w:bookmarkStart w:id="23" w:name="_Toc166585227"/>
+      <w:proofErr w:type="spellStart"/>
       <w:r>
         <w:lastRenderedPageBreak/>
         <w:t>Fooocus</w:t>
       </w:r>
       <w:bookmarkEnd w:id="23"/>
+      <w:proofErr w:type="spellEnd"/>
     </w:p>
     <w:p>
       <w:pPr>
@@ -9868,7 +10700,31 @@
         <w:ind w:firstLine="0"/>
       </w:pPr>
       <w:r>
-        <w:t xml:space="preserve">Je voľne dostupný AI generátor obrázkov, ktorý prijíma textový vstup a následne ho mení na obrázkový výstup. Určený pre marketing, tvorcov pre rýchlu tvorbu. Vychádza zo základného modelu Stable Diffusion XL najnovším modelom od StabilityAI. Popri textovom vstupe si používateľ vie aplikovať rôzne umelecké filtre </w:t>
+        <w:t xml:space="preserve">Je voľne dostupný AI generátor obrázkov, ktorý prijíma textový vstup a následne ho mení na obrázkový výstup. Určený pre marketing, tvorcov pre rýchlu tvorbu. Vychádza zo základného modelu </w:t>
+      </w:r>
+      <w:proofErr w:type="spellStart"/>
+      <w:r>
+        <w:t>Stable</w:t>
+      </w:r>
+      <w:proofErr w:type="spellEnd"/>
+      <w:r>
+        <w:t xml:space="preserve"> </w:t>
+      </w:r>
+      <w:proofErr w:type="spellStart"/>
+      <w:r>
+        <w:t>Diffusion</w:t>
+      </w:r>
+      <w:proofErr w:type="spellEnd"/>
+      <w:r>
+        <w:t xml:space="preserve"> XL najnovším modelom od </w:t>
+      </w:r>
+      <w:proofErr w:type="spellStart"/>
+      <w:r>
+        <w:t>StabilityAI</w:t>
+      </w:r>
+      <w:proofErr w:type="spellEnd"/>
+      <w:r>
+        <w:t xml:space="preserve">. Popri textovom vstupe si používateľ vie aplikovať rôzne umelecké filtre </w:t>
       </w:r>
       <w:r>
         <w:fldChar w:fldCharType="begin"/>
@@ -9895,7 +10751,15 @@
         <w:ind w:firstLine="0"/>
       </w:pPr>
       <w:r>
-        <w:t>Výhody Foocus AI:</w:t>
+        <w:t xml:space="preserve">Výhody </w:t>
+      </w:r>
+      <w:proofErr w:type="spellStart"/>
+      <w:r>
+        <w:t>Foocus</w:t>
+      </w:r>
+      <w:proofErr w:type="spellEnd"/>
+      <w:r>
+        <w:t xml:space="preserve"> AI:</w:t>
       </w:r>
     </w:p>
     <w:p>
@@ -9907,7 +10771,15 @@
         </w:numPr>
       </w:pPr>
       <w:r>
-        <w:t>Je voľne dostupný a open-source.</w:t>
+        <w:t>Je voľne dostupný a </w:t>
+      </w:r>
+      <w:proofErr w:type="spellStart"/>
+      <w:r>
+        <w:t>open-source</w:t>
+      </w:r>
+      <w:proofErr w:type="spellEnd"/>
+      <w:r>
+        <w:t>.</w:t>
       </w:r>
     </w:p>
     <w:p>
@@ -9940,7 +10812,15 @@
         <w:ind w:firstLine="0"/>
       </w:pPr>
       <w:r>
-        <w:t>Nevýhody Foocus AI:</w:t>
+        <w:t xml:space="preserve">Nevýhody </w:t>
+      </w:r>
+      <w:proofErr w:type="spellStart"/>
+      <w:r>
+        <w:t>Foocus</w:t>
+      </w:r>
+      <w:proofErr w:type="spellEnd"/>
+      <w:r>
+        <w:t xml:space="preserve"> AI:</w:t>
       </w:r>
     </w:p>
     <w:p>
@@ -9987,6 +10867,18 @@
     </w:p>
     <w:p>
       <w:pPr>
+        <w:pStyle w:val="Zakladny"/>
+        <w:ind w:firstLine="0"/>
+      </w:pPr>
+      <w:r>
+        <w:t xml:space="preserve">TODO: </w:t>
+      </w:r>
+      <w:r>
+        <w:t>Tu napísať čo som zvolil</w:t>
+      </w:r>
+    </w:p>
+    <w:p>
+      <w:pPr>
         <w:pStyle w:val="Nadpis1rovne"/>
       </w:pPr>
       <w:bookmarkStart w:id="24" w:name="_Toc166585228"/>
@@ -10007,30 +10899,73 @@
         </w:numPr>
       </w:pPr>
       <w:bookmarkStart w:id="25" w:name="_Toc166585229"/>
-      <w:r>
-        <w:t>Universe Sandbox</w:t>
+      <w:proofErr w:type="spellStart"/>
+      <w:r>
+        <w:t>Universe</w:t>
+      </w:r>
+      <w:proofErr w:type="spellEnd"/>
+      <w:r>
+        <w:t xml:space="preserve"> </w:t>
+      </w:r>
+      <w:proofErr w:type="spellStart"/>
+      <w:r>
+        <w:t>Sandbox</w:t>
       </w:r>
       <w:bookmarkEnd w:id="25"/>
+      <w:proofErr w:type="spellEnd"/>
+    </w:p>
+    <w:p>
+      <w:pPr>
+        <w:pStyle w:val="Zakladny"/>
+        <w:ind w:firstLine="0"/>
+      </w:pPr>
     </w:p>
     <w:p>
       <w:pPr>
         <w:pStyle w:val="Nadpis2urovne"/>
       </w:pPr>
       <w:bookmarkStart w:id="26" w:name="_Toc166585230"/>
-      <w:r>
-        <w:t>Space Engine</w:t>
+      <w:proofErr w:type="spellStart"/>
+      <w:r>
+        <w:t>Space</w:t>
+      </w:r>
+      <w:proofErr w:type="spellEnd"/>
+      <w:r>
+        <w:t xml:space="preserve"> Engine</w:t>
       </w:r>
       <w:bookmarkEnd w:id="26"/>
     </w:p>
     <w:p>
       <w:pPr>
+        <w:pStyle w:val="Zakladny"/>
+        <w:ind w:firstLine="0"/>
+      </w:pPr>
+    </w:p>
+    <w:p>
+      <w:pPr>
         <w:pStyle w:val="Nadpis2urovne"/>
       </w:pPr>
       <w:bookmarkStart w:id="27" w:name="_Toc166585231"/>
-      <w:r>
-        <w:t>NASA's Eyes</w:t>
+      <w:proofErr w:type="spellStart"/>
+      <w:r>
+        <w:t>NASA's</w:t>
+      </w:r>
+      <w:proofErr w:type="spellEnd"/>
+      <w:r>
+        <w:t xml:space="preserve"> </w:t>
+      </w:r>
+      <w:proofErr w:type="spellStart"/>
+      <w:r>
+        <w:t>Eyes</w:t>
       </w:r>
       <w:bookmarkEnd w:id="27"/>
+      <w:proofErr w:type="spellEnd"/>
+    </w:p>
+    <w:p>
+      <w:pPr>
+        <w:pStyle w:val="Zakladny"/>
+        <w:ind w:firstLine="0"/>
+      </w:pPr>
     </w:p>
     <w:p>
       <w:pPr>
@@ -10090,8 +11025,8 @@
         <w:br w:type="page"/>
       </w:r>
     </w:p>
-    <w:bookmarkStart w:id="31" w:name="_Toc378775596" w:displacedByCustomXml="next"/>
-    <w:bookmarkStart w:id="32" w:name="_Toc378776136" w:displacedByCustomXml="next"/>
+    <w:bookmarkStart w:id="31" w:name="_Toc378776136" w:displacedByCustomXml="next"/>
+    <w:bookmarkStart w:id="32" w:name="_Toc378775596" w:displacedByCustomXml="next"/>
     <w:bookmarkStart w:id="33" w:name="_Toc166585235" w:displacedByCustomXml="next"/>
     <w:sdt>
       <w:sdtPr>
@@ -10259,13 +11194,111 @@
         </w:rPr>
         <w:t xml:space="preserve"> </w:t>
       </w:r>
-      <w:r>
-        <w:rPr>
-          <w:i/>
-          <w:iCs/>
-        </w:rPr>
-        <w:t>Why there is a new global race to the moon</w:t>
-      </w:r>
+      <w:proofErr w:type="spellStart"/>
+      <w:r>
+        <w:rPr>
+          <w:i/>
+          <w:iCs/>
+        </w:rPr>
+        <w:t>Why</w:t>
+      </w:r>
+      <w:proofErr w:type="spellEnd"/>
+      <w:r>
+        <w:rPr>
+          <w:i/>
+          <w:iCs/>
+        </w:rPr>
+        <w:t xml:space="preserve"> </w:t>
+      </w:r>
+      <w:proofErr w:type="spellStart"/>
+      <w:r>
+        <w:rPr>
+          <w:i/>
+          <w:iCs/>
+        </w:rPr>
+        <w:t>there</w:t>
+      </w:r>
+      <w:proofErr w:type="spellEnd"/>
+      <w:r>
+        <w:rPr>
+          <w:i/>
+          <w:iCs/>
+        </w:rPr>
+        <w:t xml:space="preserve"> </w:t>
+      </w:r>
+      <w:proofErr w:type="spellStart"/>
+      <w:r>
+        <w:rPr>
+          <w:i/>
+          <w:iCs/>
+        </w:rPr>
+        <w:t>is</w:t>
+      </w:r>
+      <w:proofErr w:type="spellEnd"/>
+      <w:r>
+        <w:rPr>
+          <w:i/>
+          <w:iCs/>
+        </w:rPr>
+        <w:t xml:space="preserve"> a new </w:t>
+      </w:r>
+      <w:proofErr w:type="spellStart"/>
+      <w:r>
+        <w:rPr>
+          <w:i/>
+          <w:iCs/>
+        </w:rPr>
+        <w:t>global</w:t>
+      </w:r>
+      <w:proofErr w:type="spellEnd"/>
+      <w:r>
+        <w:rPr>
+          <w:i/>
+          <w:iCs/>
+        </w:rPr>
+        <w:t xml:space="preserve"> </w:t>
+      </w:r>
+      <w:proofErr w:type="spellStart"/>
+      <w:r>
+        <w:rPr>
+          <w:i/>
+          <w:iCs/>
+        </w:rPr>
+        <w:t>race</w:t>
+      </w:r>
+      <w:proofErr w:type="spellEnd"/>
+      <w:r>
+        <w:rPr>
+          <w:i/>
+          <w:iCs/>
+        </w:rPr>
+        <w:t xml:space="preserve"> to </w:t>
+      </w:r>
+      <w:proofErr w:type="spellStart"/>
+      <w:r>
+        <w:rPr>
+          <w:i/>
+          <w:iCs/>
+        </w:rPr>
+        <w:t>the</w:t>
+      </w:r>
+      <w:proofErr w:type="spellEnd"/>
+      <w:r>
+        <w:rPr>
+          <w:i/>
+          <w:iCs/>
+        </w:rPr>
+        <w:t xml:space="preserve"> </w:t>
+      </w:r>
+      <w:proofErr w:type="spellStart"/>
+      <w:r>
+        <w:rPr>
+          <w:i/>
+          <w:iCs/>
+        </w:rPr>
+        <w:t>moon</w:t>
+      </w:r>
+      <w:proofErr w:type="spellEnd"/>
       <w:r>
         <w:t>,</w:t>
       </w:r>
@@ -10359,6 +11392,7 @@
         </w:rPr>
         <w:t xml:space="preserve"> </w:t>
       </w:r>
+      <w:proofErr w:type="spellStart"/>
       <w:r>
         <w:rPr>
           <w:rStyle w:val="Hypertextovprepojenie"/>
@@ -10367,15 +11401,286 @@
           <w:color w:val="auto"/>
           <w:u w:val="none"/>
         </w:rPr>
-        <w:t>Higher education in the digital age: The impact of digital connective technologies</w:t>
-      </w:r>
+        <w:t>Higher</w:t>
+      </w:r>
+      <w:proofErr w:type="spellEnd"/>
+      <w:r>
+        <w:rPr>
+          <w:rStyle w:val="Hypertextovprepojenie"/>
+          <w:i/>
+          <w:iCs/>
+          <w:color w:val="auto"/>
+          <w:u w:val="none"/>
+        </w:rPr>
+        <w:t xml:space="preserve"> </w:t>
+      </w:r>
+      <w:proofErr w:type="spellStart"/>
+      <w:r>
+        <w:rPr>
+          <w:rStyle w:val="Hypertextovprepojenie"/>
+          <w:i/>
+          <w:iCs/>
+          <w:color w:val="auto"/>
+          <w:u w:val="none"/>
+        </w:rPr>
+        <w:t>education</w:t>
+      </w:r>
+      <w:proofErr w:type="spellEnd"/>
+      <w:r>
+        <w:rPr>
+          <w:rStyle w:val="Hypertextovprepojenie"/>
+          <w:i/>
+          <w:iCs/>
+          <w:color w:val="auto"/>
+          <w:u w:val="none"/>
+        </w:rPr>
+        <w:t xml:space="preserve"> in </w:t>
+      </w:r>
+      <w:proofErr w:type="spellStart"/>
+      <w:r>
+        <w:rPr>
+          <w:rStyle w:val="Hypertextovprepojenie"/>
+          <w:i/>
+          <w:iCs/>
+          <w:color w:val="auto"/>
+          <w:u w:val="none"/>
+        </w:rPr>
+        <w:t>the</w:t>
+      </w:r>
+      <w:proofErr w:type="spellEnd"/>
+      <w:r>
+        <w:rPr>
+          <w:rStyle w:val="Hypertextovprepojenie"/>
+          <w:i/>
+          <w:iCs/>
+          <w:color w:val="auto"/>
+          <w:u w:val="none"/>
+        </w:rPr>
+        <w:t xml:space="preserve"> </w:t>
+      </w:r>
+      <w:proofErr w:type="spellStart"/>
+      <w:r>
+        <w:rPr>
+          <w:rStyle w:val="Hypertextovprepojenie"/>
+          <w:i/>
+          <w:iCs/>
+          <w:color w:val="auto"/>
+          <w:u w:val="none"/>
+        </w:rPr>
+        <w:t>digital</w:t>
+      </w:r>
+      <w:proofErr w:type="spellEnd"/>
+      <w:r>
+        <w:rPr>
+          <w:rStyle w:val="Hypertextovprepojenie"/>
+          <w:i/>
+          <w:iCs/>
+          <w:color w:val="auto"/>
+          <w:u w:val="none"/>
+        </w:rPr>
+        <w:t xml:space="preserve"> </w:t>
+      </w:r>
+      <w:proofErr w:type="spellStart"/>
+      <w:r>
+        <w:rPr>
+          <w:rStyle w:val="Hypertextovprepojenie"/>
+          <w:i/>
+          <w:iCs/>
+          <w:color w:val="auto"/>
+          <w:u w:val="none"/>
+        </w:rPr>
+        <w:t>age</w:t>
+      </w:r>
+      <w:proofErr w:type="spellEnd"/>
+      <w:r>
+        <w:rPr>
+          <w:rStyle w:val="Hypertextovprepojenie"/>
+          <w:i/>
+          <w:iCs/>
+          <w:color w:val="auto"/>
+          <w:u w:val="none"/>
+        </w:rPr>
+        <w:t xml:space="preserve">: </w:t>
+      </w:r>
+      <w:proofErr w:type="spellStart"/>
+      <w:r>
+        <w:rPr>
+          <w:rStyle w:val="Hypertextovprepojenie"/>
+          <w:i/>
+          <w:iCs/>
+          <w:color w:val="auto"/>
+          <w:u w:val="none"/>
+        </w:rPr>
+        <w:t>The</w:t>
+      </w:r>
+      <w:proofErr w:type="spellEnd"/>
+      <w:r>
+        <w:rPr>
+          <w:rStyle w:val="Hypertextovprepojenie"/>
+          <w:i/>
+          <w:iCs/>
+          <w:color w:val="auto"/>
+          <w:u w:val="none"/>
+        </w:rPr>
+        <w:t xml:space="preserve"> </w:t>
+      </w:r>
+      <w:proofErr w:type="spellStart"/>
+      <w:r>
+        <w:rPr>
+          <w:rStyle w:val="Hypertextovprepojenie"/>
+          <w:i/>
+          <w:iCs/>
+          <w:color w:val="auto"/>
+          <w:u w:val="none"/>
+        </w:rPr>
+        <w:t>impact</w:t>
+      </w:r>
+      <w:proofErr w:type="spellEnd"/>
+      <w:r>
+        <w:rPr>
+          <w:rStyle w:val="Hypertextovprepojenie"/>
+          <w:i/>
+          <w:iCs/>
+          <w:color w:val="auto"/>
+          <w:u w:val="none"/>
+        </w:rPr>
+        <w:t xml:space="preserve"> of </w:t>
+      </w:r>
+      <w:proofErr w:type="spellStart"/>
+      <w:r>
+        <w:rPr>
+          <w:rStyle w:val="Hypertextovprepojenie"/>
+          <w:i/>
+          <w:iCs/>
+          <w:color w:val="auto"/>
+          <w:u w:val="none"/>
+        </w:rPr>
+        <w:t>digital</w:t>
+      </w:r>
+      <w:proofErr w:type="spellEnd"/>
+      <w:r>
+        <w:rPr>
+          <w:rStyle w:val="Hypertextovprepojenie"/>
+          <w:i/>
+          <w:iCs/>
+          <w:color w:val="auto"/>
+          <w:u w:val="none"/>
+        </w:rPr>
+        <w:t xml:space="preserve"> </w:t>
+      </w:r>
+      <w:proofErr w:type="spellStart"/>
+      <w:r>
+        <w:rPr>
+          <w:rStyle w:val="Hypertextovprepojenie"/>
+          <w:i/>
+          <w:iCs/>
+          <w:color w:val="auto"/>
+          <w:u w:val="none"/>
+        </w:rPr>
+        <w:t>connective</w:t>
+      </w:r>
+      <w:proofErr w:type="spellEnd"/>
+      <w:r>
+        <w:rPr>
+          <w:rStyle w:val="Hypertextovprepojenie"/>
+          <w:i/>
+          <w:iCs/>
+          <w:color w:val="auto"/>
+          <w:u w:val="none"/>
+        </w:rPr>
+        <w:t xml:space="preserve"> </w:t>
+      </w:r>
+      <w:proofErr w:type="spellStart"/>
+      <w:r>
+        <w:rPr>
+          <w:rStyle w:val="Hypertextovprepojenie"/>
+          <w:i/>
+          <w:iCs/>
+          <w:color w:val="auto"/>
+          <w:u w:val="none"/>
+        </w:rPr>
+        <w:t>technologies</w:t>
+      </w:r>
+      <w:proofErr w:type="spellEnd"/>
       <w:r>
         <w:rPr>
           <w:rStyle w:val="Hypertextovprepojenie"/>
           <w:color w:val="auto"/>
           <w:u w:val="none"/>
         </w:rPr>
-        <w:t>. Journal of Educational Technology and Online Learning, 2019, 2.1: 1-15.</w:t>
+        <w:t xml:space="preserve">. </w:t>
+      </w:r>
+      <w:proofErr w:type="spellStart"/>
+      <w:r>
+        <w:rPr>
+          <w:rStyle w:val="Hypertextovprepojenie"/>
+          <w:color w:val="auto"/>
+          <w:u w:val="none"/>
+        </w:rPr>
+        <w:t>Journal</w:t>
+      </w:r>
+      <w:proofErr w:type="spellEnd"/>
+      <w:r>
+        <w:rPr>
+          <w:rStyle w:val="Hypertextovprepojenie"/>
+          <w:color w:val="auto"/>
+          <w:u w:val="none"/>
+        </w:rPr>
+        <w:t xml:space="preserve"> of </w:t>
+      </w:r>
+      <w:proofErr w:type="spellStart"/>
+      <w:r>
+        <w:rPr>
+          <w:rStyle w:val="Hypertextovprepojenie"/>
+          <w:color w:val="auto"/>
+          <w:u w:val="none"/>
+        </w:rPr>
+        <w:t>Educational</w:t>
+      </w:r>
+      <w:proofErr w:type="spellEnd"/>
+      <w:r>
+        <w:rPr>
+          <w:rStyle w:val="Hypertextovprepojenie"/>
+          <w:color w:val="auto"/>
+          <w:u w:val="none"/>
+        </w:rPr>
+        <w:t xml:space="preserve"> </w:t>
+      </w:r>
+      <w:proofErr w:type="spellStart"/>
+      <w:r>
+        <w:rPr>
+          <w:rStyle w:val="Hypertextovprepojenie"/>
+          <w:color w:val="auto"/>
+          <w:u w:val="none"/>
+        </w:rPr>
+        <w:t>Technology</w:t>
+      </w:r>
+      <w:proofErr w:type="spellEnd"/>
+      <w:r>
+        <w:rPr>
+          <w:rStyle w:val="Hypertextovprepojenie"/>
+          <w:color w:val="auto"/>
+          <w:u w:val="none"/>
+        </w:rPr>
+        <w:t xml:space="preserve"> and Online </w:t>
+      </w:r>
+      <w:proofErr w:type="spellStart"/>
+      <w:r>
+        <w:rPr>
+          <w:rStyle w:val="Hypertextovprepojenie"/>
+          <w:color w:val="auto"/>
+          <w:u w:val="none"/>
+        </w:rPr>
+        <w:t>Learning</w:t>
+      </w:r>
+      <w:proofErr w:type="spellEnd"/>
+      <w:r>
+        <w:rPr>
+          <w:rStyle w:val="Hypertextovprepojenie"/>
+          <w:color w:val="auto"/>
+          <w:u w:val="none"/>
+        </w:rPr>
+        <w:t>, 2019, 2.1: 1-15.</w:t>
       </w:r>
       <w:r>
         <w:rPr>
@@ -10417,57 +11722,235 @@
         </w:rPr>
       </w:pPr>
       <w:bookmarkStart w:id="37" w:name="_Ref166240796"/>
+      <w:proofErr w:type="spellStart"/>
       <w:r>
         <w:rPr>
           <w:b/>
           <w:bCs/>
         </w:rPr>
-        <w:t>Huntington B.</w:t>
-      </w:r>
+        <w:t>Huntington</w:t>
+      </w:r>
+      <w:proofErr w:type="spellEnd"/>
       <w:r>
         <w:rPr>
           <w:b/>
           <w:bCs/>
         </w:rPr>
-        <w:t xml:space="preserve"> </w:t>
+        <w:t xml:space="preserve"> B.</w:t>
       </w:r>
       <w:r>
         <w:rPr>
           <w:b/>
           <w:bCs/>
         </w:rPr>
-        <w:t>Goulding J.</w:t>
-      </w:r>
+        <w:t xml:space="preserve"> </w:t>
+      </w:r>
+      <w:proofErr w:type="spellStart"/>
       <w:r>
         <w:rPr>
           <w:b/>
           <w:bCs/>
         </w:rPr>
-        <w:t xml:space="preserve"> </w:t>
-      </w:r>
+        <w:t>Goulding</w:t>
+      </w:r>
+      <w:proofErr w:type="spellEnd"/>
       <w:r>
         <w:rPr>
           <w:b/>
           <w:bCs/>
         </w:rPr>
-        <w:t>Pitchford N. J.</w:t>
-      </w:r>
-      <w:r>
+        <w:t xml:space="preserve"> J.</w:t>
+      </w:r>
+      <w:r>
+        <w:rPr>
+          <w:b/>
+          <w:bCs/>
+        </w:rPr>
         <w:t xml:space="preserve"> </w:t>
       </w:r>
-      <w:r>
-        <w:rPr>
-          <w:i/>
-          <w:iCs/>
-        </w:rPr>
-        <w:t>Pedagogical features of interactive apps for effective learning of foundational skills</w:t>
-      </w:r>
+      <w:proofErr w:type="spellStart"/>
+      <w:r>
+        <w:rPr>
+          <w:b/>
+          <w:bCs/>
+        </w:rPr>
+        <w:t>Pitchford</w:t>
+      </w:r>
+      <w:proofErr w:type="spellEnd"/>
+      <w:r>
+        <w:rPr>
+          <w:b/>
+          <w:bCs/>
+        </w:rPr>
+        <w:t xml:space="preserve"> N. J.</w:t>
+      </w:r>
+      <w:r>
+        <w:t xml:space="preserve"> </w:t>
+      </w:r>
+      <w:proofErr w:type="spellStart"/>
+      <w:r>
+        <w:rPr>
+          <w:i/>
+          <w:iCs/>
+        </w:rPr>
+        <w:t>Pedagogical</w:t>
+      </w:r>
+      <w:proofErr w:type="spellEnd"/>
+      <w:r>
+        <w:rPr>
+          <w:i/>
+          <w:iCs/>
+        </w:rPr>
+        <w:t xml:space="preserve"> </w:t>
+      </w:r>
+      <w:proofErr w:type="spellStart"/>
+      <w:r>
+        <w:rPr>
+          <w:i/>
+          <w:iCs/>
+        </w:rPr>
+        <w:t>features</w:t>
+      </w:r>
+      <w:proofErr w:type="spellEnd"/>
+      <w:r>
+        <w:rPr>
+          <w:i/>
+          <w:iCs/>
+        </w:rPr>
+        <w:t xml:space="preserve"> of </w:t>
+      </w:r>
+      <w:proofErr w:type="spellStart"/>
+      <w:r>
+        <w:rPr>
+          <w:i/>
+          <w:iCs/>
+        </w:rPr>
+        <w:t>interactive</w:t>
+      </w:r>
+      <w:proofErr w:type="spellEnd"/>
+      <w:r>
+        <w:rPr>
+          <w:i/>
+          <w:iCs/>
+        </w:rPr>
+        <w:t xml:space="preserve"> </w:t>
+      </w:r>
+      <w:proofErr w:type="spellStart"/>
+      <w:r>
+        <w:rPr>
+          <w:i/>
+          <w:iCs/>
+        </w:rPr>
+        <w:t>apps</w:t>
+      </w:r>
+      <w:proofErr w:type="spellEnd"/>
+      <w:r>
+        <w:rPr>
+          <w:i/>
+          <w:iCs/>
+        </w:rPr>
+        <w:t xml:space="preserve"> </w:t>
+      </w:r>
+      <w:proofErr w:type="spellStart"/>
+      <w:r>
+        <w:rPr>
+          <w:i/>
+          <w:iCs/>
+        </w:rPr>
+        <w:t>for</w:t>
+      </w:r>
+      <w:proofErr w:type="spellEnd"/>
+      <w:r>
+        <w:rPr>
+          <w:i/>
+          <w:iCs/>
+        </w:rPr>
+        <w:t xml:space="preserve"> </w:t>
+      </w:r>
+      <w:proofErr w:type="spellStart"/>
+      <w:r>
+        <w:rPr>
+          <w:i/>
+          <w:iCs/>
+        </w:rPr>
+        <w:t>effective</w:t>
+      </w:r>
+      <w:proofErr w:type="spellEnd"/>
+      <w:r>
+        <w:rPr>
+          <w:i/>
+          <w:iCs/>
+        </w:rPr>
+        <w:t xml:space="preserve"> </w:t>
+      </w:r>
+      <w:proofErr w:type="spellStart"/>
+      <w:r>
+        <w:rPr>
+          <w:i/>
+          <w:iCs/>
+        </w:rPr>
+        <w:t>learning</w:t>
+      </w:r>
+      <w:proofErr w:type="spellEnd"/>
+      <w:r>
+        <w:rPr>
+          <w:i/>
+          <w:iCs/>
+        </w:rPr>
+        <w:t xml:space="preserve"> of </w:t>
+      </w:r>
+      <w:proofErr w:type="spellStart"/>
+      <w:r>
+        <w:rPr>
+          <w:i/>
+          <w:iCs/>
+        </w:rPr>
+        <w:t>foundational</w:t>
+      </w:r>
+      <w:proofErr w:type="spellEnd"/>
+      <w:r>
+        <w:rPr>
+          <w:i/>
+          <w:iCs/>
+        </w:rPr>
+        <w:t xml:space="preserve"> </w:t>
+      </w:r>
+      <w:proofErr w:type="spellStart"/>
+      <w:r>
+        <w:rPr>
+          <w:i/>
+          <w:iCs/>
+        </w:rPr>
+        <w:t>skills</w:t>
+      </w:r>
+      <w:proofErr w:type="spellEnd"/>
       <w:r>
         <w:t xml:space="preserve">, </w:t>
       </w:r>
       <w:r>
-        <w:t>British Journal of Educational Technology</w:t>
-      </w:r>
+        <w:t xml:space="preserve">British </w:t>
+      </w:r>
+      <w:proofErr w:type="spellStart"/>
+      <w:r>
+        <w:t>Journal</w:t>
+      </w:r>
+      <w:proofErr w:type="spellEnd"/>
+      <w:r>
+        <w:t xml:space="preserve"> of </w:t>
+      </w:r>
+      <w:proofErr w:type="spellStart"/>
+      <w:r>
+        <w:t>Educational</w:t>
+      </w:r>
+      <w:proofErr w:type="spellEnd"/>
+      <w:r>
+        <w:t xml:space="preserve"> </w:t>
+      </w:r>
+      <w:proofErr w:type="spellStart"/>
+      <w:r>
+        <w:t>Technology</w:t>
+      </w:r>
+      <w:proofErr w:type="spellEnd"/>
       <w:r>
         <w:t>. 2023. [cit. 10.</w:t>
       </w:r>
@@ -10512,15 +11995,129 @@
       <w:r>
         <w:t xml:space="preserve"> </w:t>
       </w:r>
-      <w:r>
-        <w:rPr>
-          <w:i/>
-          <w:iCs/>
-        </w:rPr>
-        <w:t>Interactive Analysis Tools for Visualizing the Universe</w:t>
-      </w:r>
-      <w:r>
-        <w:t>. University of California, Santa Cruz, 2023.</w:t>
+      <w:proofErr w:type="spellStart"/>
+      <w:r>
+        <w:rPr>
+          <w:i/>
+          <w:iCs/>
+        </w:rPr>
+        <w:t>Interactive</w:t>
+      </w:r>
+      <w:proofErr w:type="spellEnd"/>
+      <w:r>
+        <w:rPr>
+          <w:i/>
+          <w:iCs/>
+        </w:rPr>
+        <w:t xml:space="preserve"> </w:t>
+      </w:r>
+      <w:proofErr w:type="spellStart"/>
+      <w:r>
+        <w:rPr>
+          <w:i/>
+          <w:iCs/>
+        </w:rPr>
+        <w:t>Analysis</w:t>
+      </w:r>
+      <w:proofErr w:type="spellEnd"/>
+      <w:r>
+        <w:rPr>
+          <w:i/>
+          <w:iCs/>
+        </w:rPr>
+        <w:t xml:space="preserve"> </w:t>
+      </w:r>
+      <w:proofErr w:type="spellStart"/>
+      <w:r>
+        <w:rPr>
+          <w:i/>
+          <w:iCs/>
+        </w:rPr>
+        <w:t>Tools</w:t>
+      </w:r>
+      <w:proofErr w:type="spellEnd"/>
+      <w:r>
+        <w:rPr>
+          <w:i/>
+          <w:iCs/>
+        </w:rPr>
+        <w:t xml:space="preserve"> </w:t>
+      </w:r>
+      <w:proofErr w:type="spellStart"/>
+      <w:r>
+        <w:rPr>
+          <w:i/>
+          <w:iCs/>
+        </w:rPr>
+        <w:t>for</w:t>
+      </w:r>
+      <w:proofErr w:type="spellEnd"/>
+      <w:r>
+        <w:rPr>
+          <w:i/>
+          <w:iCs/>
+        </w:rPr>
+        <w:t xml:space="preserve"> </w:t>
+      </w:r>
+      <w:proofErr w:type="spellStart"/>
+      <w:r>
+        <w:rPr>
+          <w:i/>
+          <w:iCs/>
+        </w:rPr>
+        <w:t>Visualizing</w:t>
+      </w:r>
+      <w:proofErr w:type="spellEnd"/>
+      <w:r>
+        <w:rPr>
+          <w:i/>
+          <w:iCs/>
+        </w:rPr>
+        <w:t xml:space="preserve"> </w:t>
+      </w:r>
+      <w:proofErr w:type="spellStart"/>
+      <w:r>
+        <w:rPr>
+          <w:i/>
+          <w:iCs/>
+        </w:rPr>
+        <w:t>the</w:t>
+      </w:r>
+      <w:proofErr w:type="spellEnd"/>
+      <w:r>
+        <w:rPr>
+          <w:i/>
+          <w:iCs/>
+        </w:rPr>
+        <w:t xml:space="preserve"> </w:t>
+      </w:r>
+      <w:proofErr w:type="spellStart"/>
+      <w:r>
+        <w:rPr>
+          <w:i/>
+          <w:iCs/>
+        </w:rPr>
+        <w:t>Universe</w:t>
+      </w:r>
+      <w:proofErr w:type="spellEnd"/>
+      <w:r>
+        <w:t xml:space="preserve">. </w:t>
+      </w:r>
+      <w:proofErr w:type="spellStart"/>
+      <w:r>
+        <w:t>University</w:t>
+      </w:r>
+      <w:proofErr w:type="spellEnd"/>
+      <w:r>
+        <w:t xml:space="preserve"> of </w:t>
+      </w:r>
+      <w:proofErr w:type="spellStart"/>
+      <w:r>
+        <w:t>California</w:t>
+      </w:r>
+      <w:proofErr w:type="spellEnd"/>
+      <w:r>
+        <w:t>, Santa Cruz, 2023.</w:t>
       </w:r>
       <w:r>
         <w:t xml:space="preserve"> [cit. 10.05.2024]. Dostupné z: </w:t>
@@ -10547,45 +12144,71 @@
         </w:numPr>
       </w:pPr>
       <w:bookmarkStart w:id="39" w:name="_Ref166414843"/>
+      <w:proofErr w:type="spellStart"/>
       <w:r>
         <w:rPr>
           <w:b/>
           <w:bCs/>
         </w:rPr>
-        <w:t>Bhatti K. Abela P.</w:t>
-      </w:r>
-      <w:r>
-        <w:t xml:space="preserve"> </w:t>
-      </w:r>
+        <w:t>Bhatti</w:t>
+      </w:r>
+      <w:proofErr w:type="spellEnd"/>
       <w:r>
         <w:rPr>
           <w:b/>
           <w:bCs/>
         </w:rPr>
-        <w:t xml:space="preserve">Hoppe J. </w:t>
-      </w:r>
-      <w:r>
-        <w:rPr>
-          <w:i/>
-          <w:iCs/>
-        </w:rPr>
-        <w:t>How</w:t>
-      </w:r>
+        <w:t xml:space="preserve"> K. </w:t>
+      </w:r>
+      <w:proofErr w:type="spellStart"/>
       <w:r>
         <w:rPr>
           <w:b/>
           <w:bCs/>
         </w:rPr>
+        <w:t>Abela</w:t>
+      </w:r>
+      <w:proofErr w:type="spellEnd"/>
+      <w:r>
+        <w:rPr>
+          <w:b/>
+          <w:bCs/>
+        </w:rPr>
+        <w:t xml:space="preserve"> P.</w:t>
+      </w:r>
+      <w:r>
         <w:t xml:space="preserve"> </w:t>
       </w:r>
-      <w:r>
-        <w:rPr>
-          <w:i/>
-          <w:iCs/>
-        </w:rPr>
-        <w:t>do you learn and master a new game</w:t>
-      </w:r>
-      <w:r>
+      <w:proofErr w:type="spellStart"/>
+      <w:r>
+        <w:rPr>
+          <w:b/>
+          <w:bCs/>
+        </w:rPr>
+        <w:t>Hoppe</w:t>
+      </w:r>
+      <w:proofErr w:type="spellEnd"/>
+      <w:r>
+        <w:rPr>
+          <w:b/>
+          <w:bCs/>
+        </w:rPr>
+        <w:t xml:space="preserve"> J. </w:t>
+      </w:r>
+      <w:proofErr w:type="spellStart"/>
+      <w:r>
+        <w:rPr>
+          <w:i/>
+          <w:iCs/>
+        </w:rPr>
+        <w:t>How</w:t>
+      </w:r>
+      <w:proofErr w:type="spellEnd"/>
+      <w:r>
+        <w:rPr>
+          <w:b/>
+          <w:bCs/>
+        </w:rPr>
         <w: